--- a/howto/01_labwork/labwork1.docx
+++ b/howto/01_labwork/labwork1.docx
@@ -4,7 +4,7 @@
   <w:body>
     <w:p>
       <w:pPr>
-        <w:pStyle w:val="a3"/>
+        <w:pStyle w:val="NormalWeb"/>
         <w:jc w:val="center"/>
         <w:rPr>
           <w:b/>
@@ -14,7 +14,7 @@
     </w:p>
     <w:p>
       <w:pPr>
-        <w:pStyle w:val="a3"/>
+        <w:pStyle w:val="NormalWeb"/>
         <w:jc w:val="center"/>
         <w:rPr>
           <w:b/>
@@ -31,7 +31,7 @@
     </w:p>
     <w:p>
       <w:pPr>
-        <w:pStyle w:val="a3"/>
+        <w:pStyle w:val="NormalWeb"/>
         <w:jc w:val="right"/>
         <w:rPr>
           <w:bCs/>
@@ -55,7 +55,7 @@
     </w:p>
     <w:p>
       <w:pPr>
-        <w:pStyle w:val="a3"/>
+        <w:pStyle w:val="NormalWeb"/>
         <w:jc w:val="right"/>
         <w:rPr>
           <w:bCs/>
@@ -72,7 +72,7 @@
     </w:p>
     <w:p>
       <w:pPr>
-        <w:pStyle w:val="a3"/>
+        <w:pStyle w:val="NormalWeb"/>
         <w:jc w:val="center"/>
         <w:rPr>
           <w:b/>
@@ -82,7 +82,7 @@
     </w:p>
     <w:p>
       <w:pPr>
-        <w:pStyle w:val="a3"/>
+        <w:pStyle w:val="NormalWeb"/>
         <w:jc w:val="center"/>
         <w:rPr>
           <w:b/>
@@ -92,7 +92,7 @@
     </w:p>
     <w:p>
       <w:pPr>
-        <w:pStyle w:val="a3"/>
+        <w:pStyle w:val="NormalWeb"/>
         <w:jc w:val="center"/>
         <w:rPr>
           <w:b/>
@@ -102,7 +102,7 @@
     </w:p>
     <w:p>
       <w:pPr>
-        <w:pStyle w:val="a3"/>
+        <w:pStyle w:val="NormalWeb"/>
         <w:jc w:val="center"/>
         <w:rPr>
           <w:b/>
@@ -112,7 +112,7 @@
     </w:p>
     <w:p>
       <w:pPr>
-        <w:pStyle w:val="a3"/>
+        <w:pStyle w:val="NormalWeb"/>
         <w:jc w:val="center"/>
         <w:rPr>
           <w:b/>
@@ -129,7 +129,7 @@
     </w:p>
     <w:p>
       <w:pPr>
-        <w:pStyle w:val="a3"/>
+        <w:pStyle w:val="NormalWeb"/>
         <w:jc w:val="center"/>
         <w:rPr>
           <w:b/>
@@ -168,7 +168,7 @@
     </w:p>
     <w:p>
       <w:pPr>
-        <w:pStyle w:val="a3"/>
+        <w:pStyle w:val="NormalWeb"/>
         <w:jc w:val="center"/>
         <w:rPr>
           <w:b/>
@@ -290,7 +290,7 @@
     </w:p>
     <w:p>
       <w:pPr>
-        <w:pStyle w:val="a3"/>
+        <w:pStyle w:val="NormalWeb"/>
         <w:jc w:val="center"/>
         <w:rPr>
           <w:b/>
@@ -314,7 +314,7 @@
     </w:p>
     <w:p>
       <w:pPr>
-        <w:pStyle w:val="a3"/>
+        <w:pStyle w:val="NormalWeb"/>
         <w:jc w:val="center"/>
         <w:rPr>
           <w:b/>
@@ -331,7 +331,7 @@
     </w:p>
     <w:p>
       <w:pPr>
-        <w:pStyle w:val="a3"/>
+        <w:pStyle w:val="NormalWeb"/>
         <w:jc w:val="center"/>
         <w:rPr>
           <w:b/>
@@ -341,7 +341,7 @@
     </w:p>
     <w:p>
       <w:pPr>
-        <w:pStyle w:val="a3"/>
+        <w:pStyle w:val="NormalWeb"/>
         <w:jc w:val="center"/>
         <w:rPr>
           <w:b/>
@@ -351,7 +351,7 @@
     </w:p>
     <w:p>
       <w:pPr>
-        <w:pStyle w:val="a3"/>
+        <w:pStyle w:val="NormalWeb"/>
         <w:jc w:val="center"/>
         <w:rPr>
           <w:b/>
@@ -361,7 +361,7 @@
     </w:p>
     <w:p>
       <w:pPr>
-        <w:pStyle w:val="a3"/>
+        <w:pStyle w:val="NormalWeb"/>
         <w:jc w:val="center"/>
         <w:rPr>
           <w:b/>
@@ -371,7 +371,7 @@
     </w:p>
     <w:p>
       <w:pPr>
-        <w:pStyle w:val="a3"/>
+        <w:pStyle w:val="NormalWeb"/>
         <w:jc w:val="center"/>
         <w:rPr>
           <w:b/>
@@ -381,7 +381,7 @@
     </w:p>
     <w:p>
       <w:pPr>
-        <w:pStyle w:val="a3"/>
+        <w:pStyle w:val="NormalWeb"/>
         <w:jc w:val="center"/>
         <w:rPr>
           <w:b/>
@@ -391,7 +391,7 @@
     </w:p>
     <w:p>
       <w:pPr>
-        <w:pStyle w:val="a3"/>
+        <w:pStyle w:val="NormalWeb"/>
         <w:jc w:val="center"/>
         <w:rPr>
           <w:b/>
@@ -401,7 +401,7 @@
     </w:p>
     <w:p>
       <w:pPr>
-        <w:pStyle w:val="a3"/>
+        <w:pStyle w:val="NormalWeb"/>
         <w:jc w:val="center"/>
         <w:rPr>
           <w:b/>
@@ -411,7 +411,7 @@
     </w:p>
     <w:p>
       <w:pPr>
-        <w:pStyle w:val="a3"/>
+        <w:pStyle w:val="NormalWeb"/>
         <w:jc w:val="center"/>
         <w:rPr>
           <w:b/>
@@ -421,7 +421,7 @@
     </w:p>
     <w:p>
       <w:pPr>
-        <w:pStyle w:val="a3"/>
+        <w:pStyle w:val="NormalWeb"/>
         <w:jc w:val="center"/>
         <w:rPr>
           <w:b/>
@@ -431,7 +431,7 @@
     </w:p>
     <w:p>
       <w:pPr>
-        <w:pStyle w:val="a3"/>
+        <w:pStyle w:val="NormalWeb"/>
         <w:jc w:val="center"/>
         <w:rPr>
           <w:b/>
@@ -441,7 +441,7 @@
     </w:p>
     <w:p>
       <w:pPr>
-        <w:pStyle w:val="a3"/>
+        <w:pStyle w:val="NormalWeb"/>
         <w:jc w:val="center"/>
         <w:rPr>
           <w:b/>
@@ -451,7 +451,7 @@
     </w:p>
     <w:p>
       <w:pPr>
-        <w:pStyle w:val="a3"/>
+        <w:pStyle w:val="NormalWeb"/>
         <w:jc w:val="center"/>
         <w:rPr>
           <w:b/>
@@ -510,7 +510,7 @@
     </w:p>
     <w:p>
       <w:pPr>
-        <w:pStyle w:val="10"/>
+        <w:pStyle w:val="TOC1"/>
         <w:tabs>
           <w:tab w:val="right" w:leader="dot" w:pos="10195"/>
         </w:tabs>
@@ -580,7 +580,7 @@
     </w:p>
     <w:p>
       <w:pPr>
-        <w:pStyle w:val="10"/>
+        <w:pStyle w:val="TOC1"/>
         <w:tabs>
           <w:tab w:val="right" w:leader="dot" w:pos="10195"/>
         </w:tabs>
@@ -641,7 +641,7 @@
     </w:p>
     <w:p>
       <w:pPr>
-        <w:pStyle w:val="10"/>
+        <w:pStyle w:val="TOC1"/>
         <w:tabs>
           <w:tab w:val="right" w:leader="dot" w:pos="10195"/>
         </w:tabs>
@@ -709,7 +709,7 @@
     </w:p>
     <w:p>
       <w:pPr>
-        <w:pStyle w:val="20"/>
+        <w:pStyle w:val="TOC2"/>
         <w:tabs>
           <w:tab w:val="right" w:leader="dot" w:pos="10195"/>
         </w:tabs>
@@ -777,7 +777,7 @@
     </w:p>
     <w:p>
       <w:pPr>
-        <w:pStyle w:val="20"/>
+        <w:pStyle w:val="TOC2"/>
         <w:tabs>
           <w:tab w:val="right" w:leader="dot" w:pos="10195"/>
         </w:tabs>
@@ -845,7 +845,7 @@
     </w:p>
     <w:p>
       <w:pPr>
-        <w:pStyle w:val="20"/>
+        <w:pStyle w:val="TOC2"/>
         <w:tabs>
           <w:tab w:val="right" w:leader="dot" w:pos="10195"/>
         </w:tabs>
@@ -913,7 +913,7 @@
     </w:p>
     <w:p>
       <w:pPr>
-        <w:pStyle w:val="20"/>
+        <w:pStyle w:val="TOC2"/>
         <w:tabs>
           <w:tab w:val="right" w:leader="dot" w:pos="10195"/>
         </w:tabs>
@@ -974,7 +974,7 @@
     </w:p>
     <w:p>
       <w:pPr>
-        <w:pStyle w:val="10"/>
+        <w:pStyle w:val="TOC1"/>
         <w:tabs>
           <w:tab w:val="right" w:leader="dot" w:pos="10195"/>
         </w:tabs>
@@ -1068,7 +1068,7 @@
     </w:p>
     <w:p>
       <w:pPr>
-        <w:pStyle w:val="20"/>
+        <w:pStyle w:val="TOC2"/>
         <w:tabs>
           <w:tab w:val="right" w:leader="dot" w:pos="10195"/>
         </w:tabs>
@@ -1129,7 +1129,7 @@
     </w:p>
     <w:p>
       <w:pPr>
-        <w:pStyle w:val="20"/>
+        <w:pStyle w:val="TOC2"/>
         <w:tabs>
           <w:tab w:val="right" w:leader="dot" w:pos="10195"/>
         </w:tabs>
@@ -1190,7 +1190,7 @@
     </w:p>
     <w:p>
       <w:pPr>
-        <w:pStyle w:val="20"/>
+        <w:pStyle w:val="TOC2"/>
         <w:tabs>
           <w:tab w:val="right" w:leader="dot" w:pos="10195"/>
         </w:tabs>
@@ -1251,7 +1251,7 @@
     </w:p>
     <w:p>
       <w:pPr>
-        <w:pStyle w:val="30"/>
+        <w:pStyle w:val="TOC3"/>
         <w:tabs>
           <w:tab w:val="right" w:leader="dot" w:pos="10195"/>
         </w:tabs>
@@ -1312,7 +1312,7 @@
     </w:p>
     <w:p>
       <w:pPr>
-        <w:pStyle w:val="30"/>
+        <w:pStyle w:val="TOC3"/>
         <w:tabs>
           <w:tab w:val="right" w:leader="dot" w:pos="10195"/>
         </w:tabs>
@@ -1373,7 +1373,7 @@
     </w:p>
     <w:p>
       <w:pPr>
-        <w:pStyle w:val="30"/>
+        <w:pStyle w:val="TOC3"/>
         <w:tabs>
           <w:tab w:val="right" w:leader="dot" w:pos="10195"/>
         </w:tabs>
@@ -1434,7 +1434,7 @@
     </w:p>
     <w:p>
       <w:pPr>
-        <w:pStyle w:val="10"/>
+        <w:pStyle w:val="TOC1"/>
         <w:tabs>
           <w:tab w:val="right" w:leader="dot" w:pos="10195"/>
         </w:tabs>
@@ -1495,7 +1495,7 @@
     </w:p>
     <w:p>
       <w:pPr>
-        <w:pStyle w:val="10"/>
+        <w:pStyle w:val="TOC1"/>
         <w:tabs>
           <w:tab w:val="right" w:leader="dot" w:pos="10195"/>
         </w:tabs>
@@ -1561,7 +1561,7 @@
     </w:p>
     <w:p>
       <w:pPr>
-        <w:pStyle w:val="1"/>
+        <w:pStyle w:val="Heading1"/>
       </w:pPr>
       <w:bookmarkStart w:id="1" w:name="intro"/>
       <w:bookmarkStart w:id="2" w:name="_Toc360285165"/>
@@ -1613,13 +1613,7 @@
         <w:t>uto</w:t>
       </w:r>
       <w:r>
-        <w:t>CAD, КО</w:t>
-      </w:r>
-      <w:r>
-        <w:t>М</w:t>
-      </w:r>
-      <w:r>
-        <w:t>ПАС и др.), так и "интеллектуальны</w:t>
+        <w:t>CAD, КОМПАС и др.), так и "интеллектуальны</w:t>
       </w:r>
       <w:r>
         <w:t>е</w:t>
@@ -1631,13 +1625,7 @@
         <w:t>е</w:t>
       </w:r>
       <w:r>
-        <w:t xml:space="preserve"> для автоматизации наук</w:t>
-      </w:r>
-      <w:r>
-        <w:t>о</w:t>
-      </w:r>
-      <w:r>
-        <w:t>емких расчетов в обоснование основных показателей проектируемой установки, таких как безопасность, надежность и др.</w:t>
+        <w:t xml:space="preserve"> для автоматизации наукоемких расчетов в обоснование основных показателей проектируемой установки, таких как безопасность, надежность и др.</w:t>
       </w:r>
     </w:p>
     <w:p>
@@ -1660,19 +1648,7 @@
         <w:t>, или САДР</w:t>
       </w:r>
       <w:r>
-        <w:t>). Наиболее важным признаком автоматизации является удобство "сборки" из разнообразных модулей, каждый из которых решает ту или иную небольшую задачу, некоторой единой системы, решающей задачу более высокого уровня. В идеале полная программа расчета динамики - это многомерная сеть, в узлы которой автоматически подаются нужные пр</w:t>
-      </w:r>
-      <w:r>
-        <w:t>о</w:t>
-      </w:r>
-      <w:r>
-        <w:t>граммные модули из библиотеки моделирующих программ. В ней предусмотрена возмо</w:t>
-      </w:r>
-      <w:r>
-        <w:t>ж</w:t>
-      </w:r>
-      <w:r>
-        <w:t>ность расширения, замен</w:t>
+        <w:t>). Наиболее важным признаком автоматизации является удобство "сборки" из разнообразных модулей, каждый из которых решает ту или иную небольшую задачу, некоторой единой системы, решающей задачу более высокого уровня. В идеале полная программа расчета динамики - это многомерная сеть, в узлы которой автоматически подаются нужные программные модули из библиотеки моделирующих программ. В ней предусмотрена возможность расширения, замен</w:t>
       </w:r>
       <w:r>
         <w:t>ы</w:t>
@@ -1683,196 +1659,124 @@
     </w:p>
     <w:p>
       <w:r>
-        <w:t>Программно-инструментальные средства автоматизации динамических расчетов сложных технических систем позволяют: в десятки раз сократить время от разработки м</w:t>
+        <w:t>Программно-инструментальные средства автоматизации динамических расчетов сложных технических систем позволяют: в десятки раз сократить время от разработки математической модели объекта до получения результатов моделирования; повысить надежность результатов расчетов; оптимизировать полученные решения, используя многовариантный анализ, и т.п. Средства АДР дают возможность Проектировщику сосредоточиться на решении основной задачи и не отвлекаться на разработку программ и алгоритмов. Именно в системах АДР появляется реальная возможность ясного вмешательства в те или иные фрагменты процесса счета и его изменения в соответствии с желанием Исследователя (в том числе и в режиме "on-line").</w:t>
+      </w:r>
+    </w:p>
+    <w:p>
+      <w:r>
+        <w:t>Наиболее общим подходом к созданию систем АДР, охватывающих очень широкий спектр областей применения (от технических до организационных), следует считать развитие методов структурного моделирования. К настоящему времени за рубежом разработан ряд программно-инструментальных средств для моделирования и анализа на ЭВМ динамических систем, в основе которых лежит метод структурного моделирования. Большинство из них представляет собой универсальные программные комплексы (ПК) с библиотеками типовых модулей общетехнического профиля (наиболее известные из них - S</w:t>
+      </w:r>
+      <w:r>
+        <w:rPr>
+          <w:lang w:val="en-US"/>
+        </w:rPr>
+        <w:t>imu</w:t>
+      </w:r>
+      <w:r>
+        <w:t>L</w:t>
+      </w:r>
+      <w:r>
+        <w:rPr>
+          <w:lang w:val="en-US"/>
+        </w:rPr>
+        <w:t>ink</w:t>
+      </w:r>
+      <w:r>
+        <w:t>, VisSim, MATRIXx , CTRL-C, EYSI-5).</w:t>
+      </w:r>
+    </w:p>
+    <w:p>
+      <w:r>
+        <w:t>И</w:t>
+      </w:r>
+      <w:r>
+        <w:t xml:space="preserve">з отечественных программно-инструментальных средств АДР наиболее развитым является </w:t>
+      </w:r>
+      <w:r>
+        <w:rPr>
+          <w:lang w:val="en-US"/>
+        </w:rPr>
+        <w:t>SimInTech</w:t>
+      </w:r>
+      <w:r>
+        <w:t xml:space="preserve"> (</w:t>
+      </w:r>
+      <w:r>
+        <w:t xml:space="preserve">на базе технологии </w:t>
+      </w:r>
+      <w:r>
+        <w:t>программн</w:t>
+      </w:r>
+      <w:r>
+        <w:t>ого</w:t>
+      </w:r>
+      <w:r>
+        <w:t xml:space="preserve"> комплекс</w:t>
       </w:r>
       <w:r>
         <w:t>а</w:t>
       </w:r>
       <w:r>
-        <w:t>тематической модели объекта до получения результатов моделирования; повысить наде</w:t>
-      </w:r>
-      <w:r>
-        <w:t>ж</w:t>
-      </w:r>
-      <w:r>
-        <w:t>ность результатов расчетов; оптимизировать полученные решения, используя многовар</w:t>
-      </w:r>
-      <w:r>
-        <w:t>и</w:t>
-      </w:r>
-      <w:r>
-        <w:t>антный анализ, и т.п. Средства АДР дают возможность Проектировщику сосредоточиться на решении основной задачи и не отвлекаться на разработку программ и алгоритмов. Именно в системах АДР появляется реальная возможность ясного вмешательства в те или иные фрагменты процесса счета и его изменения в соответствии с желанием Исследоват</w:t>
-      </w:r>
-      <w:r>
-        <w:t>е</w:t>
-      </w:r>
-      <w:r>
-        <w:t>ля (в том числе и в режиме "on-line").</w:t>
-      </w:r>
-    </w:p>
-    <w:p>
-      <w:r>
-        <w:t>Наиболее общим подходом к созданию систем АДР, охватывающих очень широкий спектр областей применения (от технических до организационных), следует считать разв</w:t>
-      </w:r>
-      <w:r>
-        <w:t>и</w:t>
-      </w:r>
-      <w:r>
-        <w:t>тие методов структурного моделирования. К настоящему времени за рубежом разработан ряд программно-инструментальных средств для моделирования и анализа на ЭВМ дин</w:t>
-      </w:r>
-      <w:r>
-        <w:t>а</w:t>
-      </w:r>
-      <w:r>
-        <w:t>мических систем, в основе которых лежит метод структурного моделирования. Больши</w:t>
-      </w:r>
-      <w:r>
-        <w:t>н</w:t>
-      </w:r>
-      <w:r>
-        <w:t>ство из них представляет собой универсальные программные комплексы (ПК) с библиот</w:t>
-      </w:r>
-      <w:r>
-        <w:t>е</w:t>
-      </w:r>
-      <w:r>
-        <w:t>ками типовых модулей общетехнического профиля (наиболее известные из них - S</w:t>
+        <w:t xml:space="preserve"> "Моделирова</w:t>
+      </w:r>
+      <w:r>
+        <w:t>ние в технических устройствах", ПК "МВТУ"</w:t>
+      </w:r>
+      <w:r>
+        <w:t>, созданн</w:t>
+      </w:r>
+      <w:r>
+        <w:t>ой</w:t>
+      </w:r>
+      <w:r>
+        <w:t xml:space="preserve"> в МГТУ им. Н.Э. Баумана на кафедре "Ядерные реакторы и установки"</w:t>
+      </w:r>
+      <w:r>
+        <w:t>)</w:t>
+      </w:r>
+      <w:r>
+        <w:t xml:space="preserve">. </w:t>
+      </w:r>
+      <w:r>
+        <w:t xml:space="preserve">Среда </w:t>
       </w:r>
       <w:r>
         <w:rPr>
           <w:lang w:val="en-US"/>
         </w:rPr>
-        <w:t>imu</w:t>
-      </w:r>
-      <w:r>
-        <w:t>L</w:t>
+        <w:t>SimInTech</w:t>
+      </w:r>
+      <w:r>
+        <w:t xml:space="preserve"> по реализованным в ней</w:t>
+      </w:r>
+      <w:r>
+        <w:t xml:space="preserve"> ряду новых методов анализа, по интерфейсу Пользователя и, особенно, по численным алгоритмам интегрирования жестких динамических систем дифференциальных уравнений является </w:t>
+      </w:r>
+      <w:r>
+        <w:t xml:space="preserve">хорошей (и во многом лучшей) </w:t>
+      </w:r>
+      <w:r>
+        <w:t>альтернативой вышеуказанным зарубежным программным средствам АДР.</w:t>
+      </w:r>
+    </w:p>
+    <w:p>
+      <w:r>
+        <w:t xml:space="preserve">Эффективность использования </w:t>
       </w:r>
       <w:r>
         <w:rPr>
           <w:lang w:val="en-US"/>
         </w:rPr>
-        <w:t>ink</w:t>
-      </w:r>
-      <w:r>
-        <w:t>, VisSim, MATRIXx , CTRL-C, EYSI-5).</w:t>
-      </w:r>
-    </w:p>
-    <w:p>
-      <w:r>
-        <w:t>И</w:t>
-      </w:r>
-      <w:r>
-        <w:t xml:space="preserve">з отечественных программно-инструментальных средств АДР наиболее развитым является </w:t>
-      </w:r>
-      <w:r>
-        <w:rPr>
-          <w:lang w:val="en-US"/>
-        </w:rPr>
         <w:t>SimInTech</w:t>
       </w:r>
       <w:r>
-        <w:t xml:space="preserve"> (</w:t>
-      </w:r>
-      <w:r>
-        <w:t xml:space="preserve">на базе технологии </w:t>
-      </w:r>
-      <w:r>
-        <w:t>программн</w:t>
-      </w:r>
-      <w:r>
-        <w:t>ого</w:t>
-      </w:r>
-      <w:r>
-        <w:t xml:space="preserve"> комплекс</w:t>
-      </w:r>
-      <w:r>
-        <w:t>а</w:t>
-      </w:r>
-      <w:r>
-        <w:t xml:space="preserve"> "Моделирова</w:t>
-      </w:r>
-      <w:r>
-        <w:t>ние в те</w:t>
-      </w:r>
-      <w:r>
-        <w:t>х</w:t>
-      </w:r>
-      <w:r>
-        <w:t>нических устройствах", ПК "МВТУ"</w:t>
-      </w:r>
-      <w:r>
-        <w:t>, созданн</w:t>
-      </w:r>
-      <w:r>
-        <w:t>ой</w:t>
-      </w:r>
-      <w:r>
-        <w:t xml:space="preserve"> в МГТУ им. Н.Э. Баумана на кафедре "Ядерные реакторы и установки"</w:t>
-      </w:r>
-      <w:r>
-        <w:t>)</w:t>
-      </w:r>
-      <w:r>
-        <w:t xml:space="preserve">. </w:t>
-      </w:r>
-      <w:r>
-        <w:t xml:space="preserve">Среда </w:t>
-      </w:r>
-      <w:r>
-        <w:rPr>
-          <w:lang w:val="en-US"/>
-        </w:rPr>
-        <w:t>SimInTech</w:t>
-      </w:r>
-      <w:r>
-        <w:t xml:space="preserve"> по реализованным в ней</w:t>
-      </w:r>
-      <w:r>
-        <w:t xml:space="preserve"> ряду новых методов анализа, по интерфейсу Пользователя и, особенно, по численным алгоритмам и</w:t>
-      </w:r>
-      <w:r>
-        <w:t>н</w:t>
-      </w:r>
-      <w:r>
-        <w:t xml:space="preserve">тегрирования жестких динамических систем дифференциальных уравнений является </w:t>
-      </w:r>
-      <w:r>
-        <w:t>х</w:t>
-      </w:r>
-      <w:r>
-        <w:t>о</w:t>
-      </w:r>
-      <w:r>
-        <w:t xml:space="preserve">рошей (и во многом лучшей) </w:t>
-      </w:r>
-      <w:r>
-        <w:t>альтернативой вышеуказанным зарубежным программным средствам АДР.</w:t>
-      </w:r>
-    </w:p>
-    <w:p>
-      <w:r>
-        <w:t xml:space="preserve">Эффективность использования </w:t>
-      </w:r>
-      <w:r>
-        <w:rPr>
-          <w:lang w:val="en-US"/>
-        </w:rPr>
-        <w:t>SimInTech</w:t>
-      </w:r>
-      <w:r>
         <w:t xml:space="preserve"> показана как в учебном процессе МГТУ им. Н.Э. Баумана и ряда других технических университетов (при выполнении виртуальных лабораторных работ, в курсовом и дипломном проектировании), так и в ряде реальных проектных разработок </w:t>
       </w:r>
       <w:r>
         <w:t>Росатома</w:t>
       </w:r>
       <w:r>
-        <w:t xml:space="preserve"> (разработка математической модели АСУ ТП энергоблока АЭС "БУШЕР"; расчетное обоснование ядерной безопасности ЯЭУ малой мощности для плавучей АЭС в переходных режимах и в проектных аварийных ситуациях; разработка м</w:t>
-      </w:r>
-      <w:r>
-        <w:t>а</w:t>
-      </w:r>
-      <w:r>
-        <w:t>тематической модели динамики опытно-демонстрационной реакторной установки ОДУ БРЕСТ-300</w:t>
+        <w:t xml:space="preserve"> (разработка математической модели АСУ ТП энергоблока АЭС "БУШЕР"; расчетное обоснование ядерной безопасности ЯЭУ малой мощности для плавучей АЭС в переходных режимах и в проектных аварийных ситуациях; разработка математической модели динамики опытно-демонстрационной реакторной установки ОДУ БРЕСТ-300</w:t>
       </w:r>
       <w:r>
         <w:t>;</w:t>
@@ -1892,7 +1796,7 @@
     </w:p>
     <w:p>
       <w:pPr>
-        <w:pStyle w:val="1"/>
+        <w:pStyle w:val="Heading1"/>
       </w:pPr>
       <w:bookmarkStart w:id="3" w:name="_Toc360285166"/>
       <w:r>
@@ -1957,13 +1861,7 @@
         </w:numPr>
       </w:pPr>
       <w:r>
-        <w:t>формирование структурной схемы САР простейшей модели ядерного реакт</w:t>
-      </w:r>
-      <w:r>
-        <w:t>о</w:t>
-      </w:r>
-      <w:r>
-        <w:t xml:space="preserve">ра, описываемой в переменных "вход-выход"; </w:t>
+        <w:t xml:space="preserve">формирование структурной схемы САР простейшей модели ядерного реактора, описываемой в переменных "вход-выход"; </w:t>
       </w:r>
     </w:p>
     <w:p>
@@ -1974,13 +1872,7 @@
         </w:numPr>
       </w:pPr>
       <w:r>
-        <w:t>определение устойчивости САР ядерного реактора прямым моделированием переходных процессов при подаче управляющего и возмущающего возде</w:t>
-      </w:r>
-      <w:r>
-        <w:t>й</w:t>
-      </w:r>
-      <w:r>
-        <w:t>ств</w:t>
+        <w:t>определение устойчивости САР ядерного реактора прямым моделированием переходных процессов при подаче управляющего и возмущающего воздейств</w:t>
       </w:r>
       <w:r>
         <w:t>ий.</w:t>
@@ -1988,7 +1880,7 @@
     </w:p>
     <w:p>
       <w:pPr>
-        <w:pStyle w:val="1"/>
+        <w:pStyle w:val="Heading1"/>
       </w:pPr>
       <w:bookmarkStart w:id="4" w:name="main1"/>
       <w:bookmarkStart w:id="5" w:name="_Toc360285167"/>
@@ -2010,7 +1902,7 @@
     </w:p>
     <w:p>
       <w:pPr>
-        <w:pStyle w:val="2"/>
+        <w:pStyle w:val="Heading2"/>
       </w:pPr>
       <w:bookmarkStart w:id="6" w:name="prop11"/>
       <w:bookmarkStart w:id="7" w:name="_Toc360285168"/>
@@ -2067,48 +1959,18 @@
         <w:t>ое</w:t>
       </w:r>
       <w:r>
-        <w:t xml:space="preserve"> для д</w:t>
-      </w:r>
-      <w:r>
-        <w:t>е</w:t>
-      </w:r>
-      <w:r>
-        <w:t>тального исследования и анализа динамических процессов в ядерных и тепловых энерг</w:t>
-      </w:r>
-      <w:r>
-        <w:t>е</w:t>
-      </w:r>
-      <w:r>
-        <w:t>тических установках, в системах автоматического управления (САУ), в следящих прив</w:t>
-      </w:r>
-      <w:r>
-        <w:t>о</w:t>
-      </w:r>
-      <w:r>
-        <w:t>дах и роботах, в любых технических системах, описание динамики которых может быть реализовано методами структурного моделирования.</w:t>
-      </w:r>
-    </w:p>
-    <w:p>
-      <w:r>
-        <w:t>Может использоваться для моделирования нестационарных процессов в физике, в электротехнике, в динамике машин и механизмов, в астрономии и т.д., а также для реш</w:t>
-      </w:r>
-      <w:r>
-        <w:t>е</w:t>
-      </w:r>
-      <w:r>
-        <w:t>ния нестационарных краевых задач (теплопр</w:t>
+        <w:t xml:space="preserve"> для детального исследования и анализа динамических процессов в ядерных и тепловых энергетических установках, в системах автоматического управления (САУ), в следящих приводах и роботах, в любых технических системах, описание динамики которых может быть реализовано методами структурного моделирования.</w:t>
+      </w:r>
+    </w:p>
+    <w:p>
+      <w:r>
+        <w:t>Может использоваться для моделирования нестационарных процессов в физике, в электротехнике, в динамике машин и механизмов, в астрономии и т.д., а также для решения нестационарных краевых задач (теплопр</w:t>
       </w:r>
       <w:r>
         <w:t xml:space="preserve">оводность, гидродинамика и др). </w:t>
       </w:r>
       <w:r>
-        <w:t>Может функционировать в многокомпьютерных моделирующих комплексах, в том числе и в р</w:t>
-      </w:r>
-      <w:r>
-        <w:t>е</w:t>
-      </w:r>
-      <w:r>
-        <w:t>жиме удаленного доступа к технологическим и информационным ресурсам.</w:t>
+        <w:t>Может функционировать в многокомпьютерных моделирующих комплексах, в том числе и в режиме удаленного доступа к технологическим и информационным ресурсам.</w:t>
       </w:r>
     </w:p>
     <w:p>
@@ -2146,13 +2008,7 @@
         <w:spacing w:before="100" w:beforeAutospacing="1" w:after="100" w:afterAutospacing="1"/>
       </w:pPr>
       <w:r>
-        <w:t>моделирование нестационарных процессов в непрерывных, дискретных и г</w:t>
-      </w:r>
-      <w:r>
-        <w:t>и</w:t>
-      </w:r>
-      <w:r>
-        <w:t>бридных технических системах, в том числе и при наличии обмена данными (синхронный или асинхронный) с внешн</w:t>
+        <w:t>моделирование нестационарных процессов в непрерывных, дискретных и гибридных технических системах, в том числе и при наличии обмена данными (синхронный или асинхронный) с внешн</w:t>
       </w:r>
       <w:r>
         <w:t>ими программами и устройствами;</w:t>
@@ -2185,13 +2041,7 @@
         <w:t>расчет в реальном времени или в режиме масш</w:t>
       </w:r>
       <w:r>
-        <w:t>табирования модельного вр</w:t>
-      </w:r>
-      <w:r>
-        <w:t>е</w:t>
-      </w:r>
-      <w:r>
-        <w:t>мени;</w:t>
+        <w:t>табирования модельного времени;</w:t>
       </w:r>
     </w:p>
     <w:p>
@@ -2230,19 +2080,7 @@
         <w:spacing w:before="100" w:beforeAutospacing="1" w:after="100" w:afterAutospacing="1"/>
       </w:pPr>
       <w:r>
-        <w:t>автоматическое создание исходного кода на языке Си для одной или в масс</w:t>
-      </w:r>
-      <w:r>
-        <w:t>о</w:t>
-      </w:r>
-      <w:r>
-        <w:t>вом режиме для нескольких целевых систем, по набранным в SimInTech сх</w:t>
-      </w:r>
-      <w:r>
-        <w:t>е</w:t>
-      </w:r>
-      <w:r>
-        <w:t>мам алгоритмов;</w:t>
+        <w:t>автоматическое создание исходного кода на языке Си для одной или в массовом режиме для нескольких целевых систем, по набранным в SimInTech схемам алгоритмов;</w:t>
       </w:r>
     </w:p>
     <w:p>
@@ -2254,13 +2092,7 @@
         <w:spacing w:before="100" w:beforeAutospacing="1" w:after="100" w:afterAutospacing="1"/>
       </w:pPr>
       <w:r>
-        <w:t>сборку расчетного модуля, загрузку его на целевую систему, отладку выпо</w:t>
-      </w:r>
-      <w:r>
-        <w:t>л</w:t>
-      </w:r>
-      <w:r>
-        <w:t>нения модуля (алгоритма) на внешней целевой системе;</w:t>
+        <w:t>сборку расчетного модуля, загрузку его на целевую систему, отладку выполнения модуля (алгоритма) на внешней целевой системе;</w:t>
       </w:r>
     </w:p>
     <w:p>
@@ -2272,13 +2104,7 @@
         <w:spacing w:before="100" w:beforeAutospacing="1" w:after="100" w:afterAutospacing="1"/>
       </w:pPr>
       <w:r>
-        <w:t>автоматизированную организацию межприборного обмена, в случае пр</w:t>
-      </w:r>
-      <w:r>
-        <w:t>о</w:t>
-      </w:r>
-      <w:r>
-        <w:t>граммирования нескольких приборов одновременно.</w:t>
+        <w:t>автоматизированную организацию межприборного обмена, в случае программирования нескольких приборов одновременно.</w:t>
       </w:r>
     </w:p>
     <w:p>
@@ -2317,19 +2143,7 @@
         <w:spacing w:before="100" w:beforeAutospacing="1" w:after="100" w:afterAutospacing="1"/>
       </w:pPr>
       <w:r>
-        <w:t>cинтеза оптимальных регуляторов и оптимального управления в многокрит</w:t>
-      </w:r>
-      <w:r>
-        <w:t>е</w:t>
-      </w:r>
-      <w:r>
-        <w:t>риальной постановке при наличии ограничений на значения динамических переменных, управляющих воздействий, параметров элементов системы а</w:t>
-      </w:r>
-      <w:r>
-        <w:t>в</w:t>
-      </w:r>
-      <w:r>
-        <w:t>томатического упр</w:t>
+        <w:t>cинтеза оптимальных регуляторов и оптимального управления в многокритериальной постановке при наличии ограничений на значения динамических переменных, управляющих воздействий, параметров элементов системы автоматического упр</w:t>
       </w:r>
       <w:r>
         <w:t>авления, функционалов качества.</w:t>
@@ -2407,10 +2221,7 @@
         <w:t xml:space="preserve">– </w:t>
       </w:r>
       <w:r>
-        <w:t>для оперативного контроля и управления переходными процесс</w:t>
-      </w:r>
-      <w:r>
-        <w:t>а</w:t>
+        <w:t>для оперативного контроля и управления переходными процесса</w:t>
       </w:r>
       <w:r>
         <w:t>ми</w:t>
@@ -2428,13 +2239,7 @@
         <w:spacing w:before="100" w:beforeAutospacing="1" w:after="100" w:afterAutospacing="1"/>
       </w:pPr>
       <w:r>
-        <w:t>выполнять статистическую обработку сигналов (в том числе и внешних), о</w:t>
-      </w:r>
-      <w:r>
-        <w:t>с</w:t>
-      </w:r>
-      <w:r>
-        <w:t>нованную н</w:t>
+        <w:t>выполнять статистическую обработку сигналов (в том числе и внешних), основанную н</w:t>
       </w:r>
       <w:r>
         <w:t>а быстром преобразовании Фурье.</w:t>
@@ -2454,7 +2259,7 @@
       </w:r>
       <w:r>
         <w:rPr>
-          <w:rStyle w:val="a8"/>
+          <w:rStyle w:val="FootnoteReference"/>
         </w:rPr>
         <w:footnoteReference w:id="1"/>
       </w:r>
@@ -2474,13 +2279,7 @@
         <w:t xml:space="preserve">синтезировать регуляторы с заданными характеристиками с помощью </w:t>
       </w:r>
       <w:r>
-        <w:t>часто</w:t>
-      </w:r>
-      <w:r>
-        <w:t>т</w:t>
-      </w:r>
-      <w:r>
-        <w:t>ного и корневого методов.</w:t>
+        <w:t>частотного и корневого методов.</w:t>
       </w:r>
     </w:p>
     <w:p>
@@ -2528,19 +2327,7 @@
         <w:t>SimInTech</w:t>
       </w:r>
       <w:r>
-        <w:t xml:space="preserve"> нескольких механизмов обмена да</w:t>
-      </w:r>
-      <w:r>
-        <w:t>н</w:t>
-      </w:r>
-      <w:r>
-        <w:t>ными с внешними расчетными программами, а также за счет встроенного интерпр</w:t>
-      </w:r>
-      <w:r>
-        <w:t>е</w:t>
-      </w:r>
-      <w:r>
-        <w:t>татора математических функций;</w:t>
+        <w:t xml:space="preserve"> нескольких механизмов обмена данными с внешними расчетными программами, а также за счет встроенного интерпретатора математических функций;</w:t>
       </w:r>
     </w:p>
     <w:p>
@@ -2600,13 +2387,7 @@
         <w:t>наиболее полной</w:t>
       </w:r>
       <w:r>
-        <w:t xml:space="preserve"> Общетехнической и ряда Специализированных библи</w:t>
-      </w:r>
-      <w:r>
-        <w:t>о</w:t>
-      </w:r>
-      <w:r>
-        <w:t>тек типовых блоков, в т.ч. библиотеки теплофизических свойств основных рабочих тел;</w:t>
+        <w:t xml:space="preserve"> Общетехнической и ряда Специализированных библиотек типовых блоков, в т.ч. библиотеки теплофизических свойств основных рабочих тел;</w:t>
       </w:r>
     </w:p>
     <w:p>
@@ -2627,13 +2408,7 @@
         <w:t xml:space="preserve">, </w:t>
       </w:r>
       <w:r>
-        <w:t>с возможностью пар</w:t>
-      </w:r>
-      <w:r>
-        <w:t>а</w:t>
-      </w:r>
-      <w:r>
-        <w:t xml:space="preserve">метризации и создания скриптов, </w:t>
+        <w:t xml:space="preserve">с возможностью параметризации и создания скриптов, </w:t>
       </w:r>
       <w:r>
         <w:t xml:space="preserve">что позволяет формировать в </w:t>
@@ -2645,13 +2420,7 @@
         <w:t>SimInTech</w:t>
       </w:r>
       <w:r>
-        <w:t xml:space="preserve"> панели (щиты) приборов для отображения и оперативного управления моделируемой с</w:t>
-      </w:r>
-      <w:r>
-        <w:t>и</w:t>
-      </w:r>
-      <w:r>
-        <w:t>стемой в процессе расчета;</w:t>
+        <w:t xml:space="preserve"> панели (щиты) приборов для отображения и оперативного управления моделируемой системой в процессе расчета;</w:t>
       </w:r>
       <w:r>
         <w:t xml:space="preserve"> </w:t>
@@ -2714,13 +2483,7 @@
         <w:t>Windows</w:t>
       </w:r>
       <w:r>
-        <w:t>, наличие подробной контекстной спр</w:t>
-      </w:r>
-      <w:r>
-        <w:t>а</w:t>
-      </w:r>
-      <w:r>
-        <w:t>вочной системы, эффективность в отраслевых разработках и учебном процессе.</w:t>
+        <w:t>, наличие подробной контекстной справочной системы, эффективность в отраслевых разработках и учебном процессе.</w:t>
       </w:r>
       <w:r>
         <w:t xml:space="preserve"> </w:t>
@@ -2728,7 +2491,7 @@
     </w:p>
     <w:p>
       <w:pPr>
-        <w:pStyle w:val="2"/>
+        <w:pStyle w:val="Heading2"/>
       </w:pPr>
       <w:bookmarkStart w:id="8" w:name="start12"/>
       <w:bookmarkStart w:id="9" w:name="_Toc360285169"/>
@@ -2780,13 +2543,7 @@
         <w:t>Пуск</w:t>
       </w:r>
       <w:r>
-        <w:t xml:space="preserve"> и м</w:t>
-      </w:r>
-      <w:r>
-        <w:t>е</w:t>
-      </w:r>
-      <w:r>
-        <w:t xml:space="preserve">ню </w:t>
+        <w:t xml:space="preserve"> и меню </w:t>
       </w:r>
       <w:r>
         <w:rPr>
@@ -2840,13 +2597,7 @@
         <w:t xml:space="preserve"> на рабочем столе</w:t>
       </w:r>
       <w:r>
-        <w:t>. Более подробная информация о способах запу</w:t>
-      </w:r>
-      <w:r>
-        <w:t>с</w:t>
-      </w:r>
-      <w:r>
-        <w:t xml:space="preserve">ка программ приводится в Инструкции Пользователя </w:t>
+        <w:t xml:space="preserve">. Более подробная информация о способах запуска программ приводится в Инструкции Пользователя </w:t>
       </w:r>
       <w:r>
         <w:t>W</w:t>
@@ -2884,13 +2635,7 @@
         <w:t xml:space="preserve"> после запуска на экране монитора появится заставка</w:t>
       </w:r>
       <w:r>
-        <w:t xml:space="preserve"> с реквизит</w:t>
-      </w:r>
-      <w:r>
-        <w:t>а</w:t>
-      </w:r>
-      <w:r>
-        <w:t>ми авторов и версии</w:t>
+        <w:t xml:space="preserve"> с реквизитами авторов и версии</w:t>
       </w:r>
       <w:r>
         <w:t xml:space="preserve"> </w:t>
@@ -2907,7 +2652,7 @@
     </w:p>
     <w:p>
       <w:pPr>
-        <w:pStyle w:val="af0"/>
+        <w:pStyle w:val="a"/>
       </w:pPr>
       <w:r>
         <w:rPr>
@@ -2966,7 +2711,7 @@
     </w:p>
     <w:p>
       <w:pPr>
-        <w:pStyle w:val="af0"/>
+        <w:pStyle w:val="a"/>
       </w:pPr>
       <w:r>
         <w:t>Рис</w:t>
@@ -3066,18 +2811,12 @@
         <w:t>"Линейка" типовых блоков</w:t>
       </w:r>
       <w:r>
-        <w:t xml:space="preserve"> с соответствующими пиктограммами и закладками названий отдельных библиотек, сформ</w:t>
-      </w:r>
-      <w:r>
-        <w:t>и</w:t>
-      </w:r>
-      <w:r>
-        <w:t>рованных по функциональному принципу.</w:t>
-      </w:r>
-    </w:p>
-    <w:p>
-      <w:pPr>
-        <w:pStyle w:val="af0"/>
+        <w:t xml:space="preserve"> с соответствующими пиктограммами и закладками названий отдельных библиотек, сформированных по функциональному принципу.</w:t>
+      </w:r>
+    </w:p>
+    <w:p>
+      <w:pPr>
+        <w:pStyle w:val="a"/>
       </w:pPr>
       <w:r>
         <w:rPr>
@@ -3135,7 +2874,7 @@
     </w:p>
     <w:p>
       <w:pPr>
-        <w:pStyle w:val="af0"/>
+        <w:pStyle w:val="a"/>
       </w:pPr>
       <w:r>
         <w:t>Рисунок</w:t>
@@ -3158,7 +2897,7 @@
     </w:p>
     <w:p>
       <w:pPr>
-        <w:pStyle w:val="2"/>
+        <w:pStyle w:val="Heading2"/>
       </w:pPr>
       <w:bookmarkStart w:id="10" w:name="struct"/>
       <w:bookmarkStart w:id="11" w:name="_Toc360285170"/>
@@ -3296,13 +3035,7 @@
         <w:t>rojects</w:t>
       </w:r>
       <w:r>
-        <w:t xml:space="preserve"> предназначен для сохранения проектов (задач), кот</w:t>
-      </w:r>
-      <w:r>
-        <w:t>о</w:t>
-      </w:r>
-      <w:r>
-        <w:t xml:space="preserve">рые будут созданы начинающим Пользователем (например, на стадии освоения процедур работы в среде </w:t>
+        <w:t xml:space="preserve"> предназначен для сохранения проектов (задач), которые будут созданы начинающим Пользователем (например, на стадии освоения процедур работы в среде </w:t>
       </w:r>
       <w:r>
         <w:rPr>
@@ -3385,7 +3118,7 @@
     </w:p>
     <w:p>
       <w:pPr>
-        <w:pStyle w:val="af0"/>
+        <w:pStyle w:val="a"/>
       </w:pPr>
       <w:r>
         <w:rPr>
@@ -3444,7 +3177,7 @@
     </w:p>
     <w:p>
       <w:pPr>
-        <w:pStyle w:val="af0"/>
+        <w:pStyle w:val="a"/>
       </w:pPr>
       <w:r>
         <w:t>Р</w:t>
@@ -3499,13 +3232,7 @@
         <w:t>bin</w:t>
       </w:r>
       <w:r>
-        <w:t xml:space="preserve"> имеет практически од</w:t>
-      </w:r>
-      <w:r>
-        <w:t>и</w:t>
-      </w:r>
-      <w:r>
-        <w:t xml:space="preserve">наковую файловую структуру (см. рис. 1.4). В профессиональной версии перечень файлов с расширением </w:t>
+        <w:t xml:space="preserve"> имеет практически одинаковую файловую структуру (см. рис. 1.4). В профессиональной версии перечень файлов с расширением </w:t>
       </w:r>
       <w:r>
         <w:rPr>
@@ -3536,19 +3263,7 @@
         <w:rPr>
           <w:u w:val="single"/>
         </w:rPr>
-        <w:t>Спец</w:t>
-      </w:r>
-      <w:r>
-        <w:rPr>
-          <w:u w:val="single"/>
-        </w:rPr>
-        <w:t>и</w:t>
-      </w:r>
-      <w:r>
-        <w:rPr>
-          <w:u w:val="single"/>
-        </w:rPr>
-        <w:t>ализированных</w:t>
+        <w:t>Специализированных</w:t>
       </w:r>
       <w:r>
         <w:t xml:space="preserve"> библиотек типовых блоков.</w:t>
@@ -3556,7 +3271,7 @@
     </w:p>
     <w:p>
       <w:pPr>
-        <w:pStyle w:val="af0"/>
+        <w:pStyle w:val="a"/>
       </w:pPr>
       <w:r>
         <w:rPr>
@@ -3614,7 +3329,7 @@
     </w:p>
     <w:p>
       <w:pPr>
-        <w:pStyle w:val="af0"/>
+        <w:pStyle w:val="a"/>
       </w:pPr>
       <w:r>
         <w:t>Р</w:t>
@@ -3656,18 +3371,12 @@
         <w:t>SimInTech</w:t>
       </w:r>
       <w:r>
-        <w:t xml:space="preserve"> можно узнать в р</w:t>
-      </w:r>
-      <w:r>
-        <w:t>у</w:t>
-      </w:r>
-      <w:r>
-        <w:t>ководстве пользователя.</w:t>
-      </w:r>
-    </w:p>
-    <w:p>
-      <w:pPr>
-        <w:pStyle w:val="2"/>
+        <w:t xml:space="preserve"> можно узнать в руководстве пользователя.</w:t>
+      </w:r>
+    </w:p>
+    <w:p>
+      <w:pPr>
+        <w:pStyle w:val="Heading2"/>
       </w:pPr>
       <w:bookmarkStart w:id="12" w:name="mainwin14"/>
       <w:bookmarkStart w:id="13" w:name="panel15"/>
@@ -3725,13 +3434,7 @@
         <w:t>«</w:t>
       </w:r>
       <w:r>
-        <w:t>Общетехн</w:t>
-      </w:r>
-      <w:r>
-        <w:t>и</w:t>
-      </w:r>
-      <w:r>
-        <w:t>ческой</w:t>
+        <w:t>Общетехнической</w:t>
       </w:r>
       <w:r>
         <w:t>»</w:t>
@@ -3755,13 +3458,7 @@
         <w:t>»</w:t>
       </w:r>
       <w:r>
-        <w:t xml:space="preserve"> библиотек, доступ к которым ос</w:t>
-      </w:r>
-      <w:r>
-        <w:t>у</w:t>
-      </w:r>
-      <w:r>
-        <w:t>ществ</w:t>
+        <w:t xml:space="preserve"> библиотек, доступ к которым осуществ</w:t>
       </w:r>
       <w:r>
         <w:t>ляется из «Линейки»</w:t>
@@ -3796,7 +3493,7 @@
     </w:p>
     <w:p>
       <w:pPr>
-        <w:pStyle w:val="af0"/>
+        <w:pStyle w:val="a"/>
       </w:pPr>
       <w:r>
         <w:rPr>
@@ -3854,7 +3551,7 @@
     </w:p>
     <w:p>
       <w:pPr>
-        <w:pStyle w:val="af0"/>
+        <w:pStyle w:val="a"/>
       </w:pPr>
       <w:r>
         <w:t>Рисунок</w:t>
@@ -3871,88 +3568,158 @@
     </w:p>
     <w:p>
       <w:r>
-        <w:t>"Линейка" типовых блоков состоит из отдельных каталогов (библиотек), перекл</w:t>
-      </w:r>
-      <w:r>
-        <w:t>ю</w:t>
-      </w:r>
-      <w:r>
-        <w:t>чение которых осуществляется однократным щелчком левой клавиши "мыши" в поле "з</w:t>
+        <w:t>"Линейка" типовых блоков состоит из отдельных каталогов (библиотек), переключение которых осуществляется однократным щелчком левой клавиши "мыши" в поле "закладки" с соответствующим названием. Учитывая, что все "закладки" не умещаются по длине "Линейки" типовых блоков, в правом верхнем углу "Линейки" типовых блоков предусмотрены специальные кнопки, однократный щелчок левой клавишей "мыши" по которым смещает "закладки" вправо-влево на одну позицию.</w:t>
+      </w:r>
+    </w:p>
+    <w:p>
+      <w:r>
+        <w:t>Каждая из библиотек, включенная в "Линейку" типовых блоков, состоит из 2...22 блоков. Те библиотеки, которые не вмещаются по длине "Линейки", могут быть "прокручены" влево-вправо щелчками левой клавиши "мыши" по специальным кнопкам (в начале и конце "Линейки").</w:t>
+      </w:r>
+    </w:p>
+    <w:p>
+      <w:r>
+        <w:t>В учебн</w:t>
+      </w:r>
+      <w:r>
+        <w:t>ой версии</w:t>
+      </w:r>
+      <w:r>
+        <w:t xml:space="preserve"> </w:t>
+      </w:r>
+      <w:r>
+        <w:rPr>
+          <w:lang w:val="en-US"/>
+        </w:rPr>
+        <w:t>SimInTech</w:t>
+      </w:r>
+      <w:r>
+        <w:t xml:space="preserve"> "Линейка" типовых блоков состоит из 14-ти отдельных библиотек, сгруппированных, в основно</w:t>
+      </w:r>
+      <w:r>
+        <w:t xml:space="preserve">м, по функциональному признаку. </w:t>
+      </w:r>
+      <w:r>
+        <w:t>Общетехническая библиотека типовых блоков полностью входит в комплектацию любой в</w:t>
+      </w:r>
+      <w:r>
+        <w:t xml:space="preserve">ерсии </w:t>
+      </w:r>
+      <w:r>
+        <w:rPr>
+          <w:lang w:val="en-US"/>
+        </w:rPr>
+        <w:t>SimInTech</w:t>
+      </w:r>
+      <w:r>
+        <w:t xml:space="preserve"> и содержит следующие библиотеки:</w:t>
+      </w:r>
+    </w:p>
+    <w:p>
+      <w:r>
+        <w:rPr>
+          <w:b/>
+          <w:bCs/>
+        </w:rPr>
+        <w:t xml:space="preserve">- </w:t>
+      </w:r>
+      <w:r>
+        <w:rPr>
+          <w:b/>
+          <w:bCs/>
+          <w:i/>
+          <w:iCs/>
+        </w:rPr>
+        <w:t>Источники</w:t>
+      </w:r>
+      <w:r>
+        <w:rPr>
+          <w:i/>
+          <w:iCs/>
+        </w:rPr>
+        <w:t xml:space="preserve"> входных воздействий</w:t>
+      </w:r>
+      <w:r>
+        <w:t xml:space="preserve"> (18 типовых блоков);</w:t>
+      </w:r>
+    </w:p>
+    <w:p>
+      <w:r>
+        <w:t xml:space="preserve">- </w:t>
+      </w:r>
+      <w:r>
+        <w:rPr>
+          <w:b/>
+          <w:bCs/>
+          <w:i/>
+          <w:iCs/>
+        </w:rPr>
+        <w:t>Операторы</w:t>
+      </w:r>
+      <w:r>
+        <w:t xml:space="preserve"> (25 типовых блоков);</w:t>
+      </w:r>
+    </w:p>
+    <w:p>
+      <w:r>
+        <w:t xml:space="preserve">- </w:t>
+      </w:r>
+      <w:r>
+        <w:rPr>
+          <w:b/>
+          <w:bCs/>
+          <w:i/>
+          <w:iCs/>
+        </w:rPr>
+        <w:t xml:space="preserve">Векторные </w:t>
+      </w:r>
+      <w:r>
+        <w:rPr>
+          <w:i/>
+        </w:rPr>
+        <w:t>операции</w:t>
+      </w:r>
+      <w:r>
+        <w:t xml:space="preserve"> (10 типовых блоков);</w:t>
+      </w:r>
+    </w:p>
+    <w:p>
+      <w:r>
+        <w:t xml:space="preserve">- </w:t>
+      </w:r>
+      <w:r>
+        <w:rPr>
+          <w:b/>
+          <w:bCs/>
+          <w:i/>
+          <w:iCs/>
+        </w:rPr>
+        <w:t>Функции</w:t>
+      </w:r>
+      <w:r>
+        <w:rPr>
+          <w:i/>
+          <w:iCs/>
+        </w:rPr>
+        <w:t xml:space="preserve"> математические</w:t>
+      </w:r>
+      <w:r>
+        <w:t xml:space="preserve"> (22</w:t>
+      </w:r>
+      <w:r>
+        <w:t xml:space="preserve"> типовы</w:t>
+      </w:r>
+      <w:r>
+        <w:t>х блок</w:t>
       </w:r>
       <w:r>
         <w:t>а</w:t>
       </w:r>
       <w:r>
-        <w:t>кладки" с соответствующим названием. Учитывая, что все "закладки" не умещаются по длине "Линейки" типовых блоков, в правом верхнем углу "Линейки" типовых блоков предусмотрены специальные кнопки, однократный щелчок левой клавишей "мыши" по к</w:t>
-      </w:r>
-      <w:r>
-        <w:t>о</w:t>
-      </w:r>
-      <w:r>
-        <w:t>торым смещает "закладки" вправо-влево на одну позицию.</w:t>
-      </w:r>
-    </w:p>
-    <w:p>
-      <w:r>
-        <w:t>Каждая из библиотек, включенная в "Линейку" типовых блоков, состоит из 2...22 блоков. Те библиотеки, которые не вмещаются по длине "Линейки", могут быть "прокр</w:t>
-      </w:r>
-      <w:r>
-        <w:t>у</w:t>
-      </w:r>
-      <w:r>
-        <w:t>чены" влево-вправо щелчками левой клавиши "мыши" по специальным кнопкам (в начале и конце "Линейки").</w:t>
-      </w:r>
-    </w:p>
-    <w:p>
-      <w:r>
-        <w:t>В учебн</w:t>
-      </w:r>
-      <w:r>
-        <w:t>ой версии</w:t>
-      </w:r>
-      <w:r>
-        <w:t xml:space="preserve"> </w:t>
-      </w:r>
-      <w:r>
-        <w:rPr>
-          <w:lang w:val="en-US"/>
-        </w:rPr>
-        <w:t>SimInTech</w:t>
-      </w:r>
-      <w:r>
-        <w:t xml:space="preserve"> "Линейка" типовых блоков состоит из 14-ти отдельных библиотек, сгруппированных, в основно</w:t>
-      </w:r>
-      <w:r>
-        <w:t xml:space="preserve">м, по функциональному признаку. </w:t>
-      </w:r>
-      <w:r>
-        <w:t>Общетехнич</w:t>
-      </w:r>
-      <w:r>
-        <w:t>е</w:t>
-      </w:r>
-      <w:r>
-        <w:t>ская библиотека типовых блоков полностью входит в комплектацию любой в</w:t>
-      </w:r>
-      <w:r>
-        <w:t xml:space="preserve">ерсии </w:t>
-      </w:r>
-      <w:r>
-        <w:rPr>
-          <w:lang w:val="en-US"/>
-        </w:rPr>
-        <w:t>SimInTech</w:t>
-      </w:r>
-      <w:r>
-        <w:t xml:space="preserve"> и содержит следующие библиотеки:</w:t>
-      </w:r>
-    </w:p>
-    <w:p>
-      <w:r>
-        <w:rPr>
-          <w:b/>
-          <w:bCs/>
-        </w:rPr>
+        <w:t>);</w:t>
+      </w:r>
+    </w:p>
+    <w:p>
+      <w:r>
         <w:t xml:space="preserve">- </w:t>
       </w:r>
       <w:r>
@@ -3962,17 +3729,27 @@
           <w:i/>
           <w:iCs/>
         </w:rPr>
-        <w:t>Источники</w:t>
-      </w:r>
-      <w:r>
-        <w:rPr>
-          <w:i/>
-          <w:iCs/>
-        </w:rPr>
-        <w:t xml:space="preserve"> входных воздействий</w:t>
-      </w:r>
-      <w:r>
-        <w:t xml:space="preserve"> (18 типовых блоков);</w:t>
+        <w:t xml:space="preserve">Динамические </w:t>
+      </w:r>
+      <w:r>
+        <w:rPr>
+          <w:bCs/>
+          <w:i/>
+          <w:iCs/>
+        </w:rPr>
+        <w:t>звенья</w:t>
+      </w:r>
+      <w:r>
+        <w:t xml:space="preserve"> (</w:t>
+      </w:r>
+      <w:r>
+        <w:t>20 типовых блоков</w:t>
+      </w:r>
+      <w:r>
+        <w:t>)</w:t>
+      </w:r>
+      <w:r>
+        <w:t>;</w:t>
       </w:r>
     </w:p>
     <w:p>
@@ -3982,14 +3759,18 @@
       <w:r>
         <w:rPr>
           <w:b/>
-          <w:bCs/>
-          <w:i/>
-          <w:iCs/>
-        </w:rPr>
-        <w:t>Операторы</w:t>
-      </w:r>
-      <w:r>
-        <w:t xml:space="preserve"> (25 типовых блоков);</w:t>
+          <w:i/>
+        </w:rPr>
+        <w:t xml:space="preserve">Нелинейные </w:t>
+      </w:r>
+      <w:r>
+        <w:rPr>
+          <w:i/>
+        </w:rPr>
+        <w:t xml:space="preserve">звенья </w:t>
+      </w:r>
+      <w:r>
+        <w:t>(32 типовых блока);</w:t>
       </w:r>
     </w:p>
     <w:p>
@@ -4003,16 +3784,10 @@
           <w:i/>
           <w:iCs/>
         </w:rPr>
-        <w:t xml:space="preserve">Векторные </w:t>
-      </w:r>
-      <w:r>
-        <w:rPr>
-          <w:i/>
-        </w:rPr>
-        <w:t>операции</w:t>
-      </w:r>
-      <w:r>
-        <w:t xml:space="preserve"> (10 типовых блоков);</w:t>
+        <w:t>Субструктуры</w:t>
+      </w:r>
+      <w:r>
+        <w:t xml:space="preserve"> (30 типовых блоков);</w:t>
       </w:r>
     </w:p>
     <w:p>
@@ -4026,29 +3801,10 @@
           <w:i/>
           <w:iCs/>
         </w:rPr>
-        <w:t>Функции</w:t>
-      </w:r>
-      <w:r>
-        <w:rPr>
-          <w:i/>
-          <w:iCs/>
-        </w:rPr>
-        <w:t xml:space="preserve"> математические</w:t>
-      </w:r>
-      <w:r>
-        <w:t xml:space="preserve"> (22</w:t>
-      </w:r>
-      <w:r>
-        <w:t xml:space="preserve"> типовы</w:t>
-      </w:r>
-      <w:r>
-        <w:t>х блок</w:t>
-      </w:r>
-      <w:r>
-        <w:t>а</w:t>
-      </w:r>
-      <w:r>
-        <w:t>);</w:t>
+        <w:t>СЛАУ</w:t>
+      </w:r>
+      <w:r>
+        <w:t xml:space="preserve"> (3 типовых блока);</w:t>
       </w:r>
     </w:p>
     <w:p>
@@ -4062,27 +3818,10 @@
           <w:i/>
           <w:iCs/>
         </w:rPr>
-        <w:t xml:space="preserve">Динамические </w:t>
-      </w:r>
-      <w:r>
-        <w:rPr>
-          <w:bCs/>
-          <w:i/>
-          <w:iCs/>
-        </w:rPr>
-        <w:t>звенья</w:t>
-      </w:r>
-      <w:r>
-        <w:t xml:space="preserve"> (</w:t>
-      </w:r>
-      <w:r>
-        <w:t>20 типовых блоков</w:t>
-      </w:r>
-      <w:r>
-        <w:t>)</w:t>
-      </w:r>
-      <w:r>
-        <w:t>;</w:t>
+        <w:t>Данные</w:t>
+      </w:r>
+      <w:r>
+        <w:t xml:space="preserve"> (27 типовых блоков);</w:t>
       </w:r>
     </w:p>
     <w:p>
@@ -4092,109 +3831,16 @@
       <w:r>
         <w:rPr>
           <w:b/>
-          <w:i/>
-        </w:rPr>
-        <w:t xml:space="preserve">Нелинейные </w:t>
-      </w:r>
-      <w:r>
-        <w:rPr>
-          <w:i/>
-        </w:rPr>
-        <w:t xml:space="preserve">звенья </w:t>
-      </w:r>
-      <w:r>
-        <w:t>(32 типовых блока);</w:t>
-      </w:r>
-    </w:p>
-    <w:p>
-      <w:r>
-        <w:t xml:space="preserve">- </w:t>
-      </w:r>
-      <w:r>
-        <w:rPr>
-          <w:b/>
-          <w:bCs/>
-          <w:i/>
-          <w:iCs/>
-          <w:highlight w:val="red"/>
-        </w:rPr>
-        <w:t>Субструктуры</w:t>
-      </w:r>
-      <w:r>
-        <w:rPr>
-          <w:highlight w:val="red"/>
-        </w:rPr>
-        <w:t xml:space="preserve"> (30 типовых блоков);</w:t>
-      </w:r>
-    </w:p>
-    <w:p>
-      <w:r>
-        <w:t xml:space="preserve">- </w:t>
-      </w:r>
-      <w:r>
-        <w:rPr>
-          <w:b/>
-          <w:bCs/>
-          <w:i/>
-          <w:iCs/>
-        </w:rPr>
-        <w:t>СЛАУ</w:t>
-      </w:r>
-      <w:r>
-        <w:t xml:space="preserve"> (3 типовых блока);</w:t>
-      </w:r>
-    </w:p>
-    <w:p>
-      <w:r>
-        <w:rPr>
-          <w:highlight w:val="red"/>
-        </w:rPr>
-        <w:t xml:space="preserve">- </w:t>
-      </w:r>
-      <w:r>
-        <w:rPr>
-          <w:b/>
-          <w:bCs/>
-          <w:i/>
-          <w:iCs/>
-          <w:highlight w:val="red"/>
-        </w:rPr>
-        <w:t>Данные</w:t>
-      </w:r>
-      <w:r>
-        <w:rPr>
-          <w:highlight w:val="red"/>
-        </w:rPr>
-        <w:t xml:space="preserve"> (27 типовых блоков);</w:t>
-      </w:r>
-    </w:p>
-    <w:p>
-      <w:r>
-        <w:rPr>
-          <w:highlight w:val="red"/>
-        </w:rPr>
-        <w:t xml:space="preserve">- </w:t>
-      </w:r>
-      <w:r>
-        <w:rPr>
-          <w:b/>
-          <w:bCs/>
-          <w:i/>
-          <w:iCs/>
-          <w:highlight w:val="red"/>
+          <w:bCs/>
+          <w:i/>
+          <w:iCs/>
         </w:rPr>
         <w:t>Ключи</w:t>
       </w:r>
       <w:r>
-        <w:rPr>
-          <w:highlight w:val="red"/>
-        </w:rPr>
         <w:t xml:space="preserve"> (21 типовых блок</w:t>
       </w:r>
       <w:r>
-        <w:rPr>
-          <w:highlight w:val="red"/>
-        </w:rPr>
         <w:t>а</w:t>
       </w:r>
       <w:r>
@@ -4332,13 +3978,7 @@
     </w:p>
     <w:p>
       <w:r>
-        <w:t>В табл. 1.1 представлен состав Общетехнической библиотеки типовых блоков. П</w:t>
-      </w:r>
-      <w:r>
-        <w:t>о</w:t>
-      </w:r>
-      <w:r>
-        <w:t>дробное описание блоков Общетехнической библиотеки и их математических моделей приведено в ПРИЛОЖЕНИИ "Библиотеки типовых блоков и их алгоритмы".</w:t>
+        <w:t>В табл. 1.1 представлен состав Общетехнической библиотеки типовых блоков. Подробное описание блоков Общетехнической библиотеки и их математических моделей приведено в ПРИЛОЖЕНИИ "Библиотеки типовых блоков и их алгоритмы".</w:t>
       </w:r>
     </w:p>
     <w:p>
@@ -4403,41 +4043,25 @@
     </w:p>
     <w:p>
       <w:r>
-        <w:rPr>
-          <w:highlight w:val="red"/>
-        </w:rPr>
         <w:t xml:space="preserve">- </w:t>
       </w:r>
       <w:r>
         <w:rPr>
           <w:b/>
           <w:i/>
-          <w:highlight w:val="red"/>
         </w:rPr>
         <w:t>Сети переменного тока</w:t>
       </w:r>
       <w:r>
-        <w:rPr>
-          <w:highlight w:val="red"/>
-        </w:rPr>
         <w:t xml:space="preserve"> (</w:t>
       </w:r>
       <w:r>
-        <w:rPr>
-          <w:highlight w:val="red"/>
-        </w:rPr>
         <w:t>27 типовых блоков</w:t>
       </w:r>
       <w:r>
-        <w:rPr>
-          <w:highlight w:val="red"/>
-        </w:rPr>
         <w:t>)</w:t>
       </w:r>
       <w:r>
-        <w:rPr>
-          <w:highlight w:val="red"/>
-        </w:rPr>
         <w:t>;</w:t>
       </w:r>
     </w:p>
@@ -4456,7 +4080,12 @@
         <w:t xml:space="preserve"> (</w:t>
       </w:r>
       <w:r>
-        <w:t>13 типовых блоков</w:t>
+        <w:t>13 типо</w:t>
+      </w:r>
+      <w:bookmarkStart w:id="16" w:name="_GoBack"/>
+      <w:bookmarkEnd w:id="16"/>
+      <w:r>
+        <w:t>вых блоков</w:t>
       </w:r>
       <w:r>
         <w:t>)</w:t>
@@ -4557,19 +4186,7 @@
         <w:t>SimInTech</w:t>
       </w:r>
       <w:r>
-        <w:t xml:space="preserve"> по необход</w:t>
-      </w:r>
-      <w:r>
-        <w:t>и</w:t>
-      </w:r>
-      <w:r>
-        <w:t>мости или по просьбе организации (вуза) или конкретного Пользователя, которые офиц</w:t>
-      </w:r>
-      <w:r>
-        <w:t>и</w:t>
-      </w:r>
-      <w:r>
-        <w:t xml:space="preserve">ально приобрели </w:t>
+        <w:t xml:space="preserve"> по необходимости или по просьбе организации (вуза) или конкретного Пользователя, которые официально приобрели </w:t>
       </w:r>
       <w:r>
         <w:rPr>
@@ -4598,13 +4215,7 @@
         <w:t>SimInTech</w:t>
       </w:r>
       <w:r>
-        <w:t xml:space="preserve"> имеются и другие Специализированные би</w:t>
-      </w:r>
-      <w:r>
-        <w:t>б</w:t>
-      </w:r>
-      <w:r>
-        <w:t>лиотеки:</w:t>
+        <w:t xml:space="preserve"> имеются и другие Специализированные библиотеки:</w:t>
       </w:r>
     </w:p>
     <w:p>
@@ -4721,13 +4332,7 @@
         <w:t xml:space="preserve"> </w:t>
       </w:r>
       <w:r>
-        <w:t>Ряд фрагментов структурных схем, сформированных Разработчиком в процессе о</w:t>
-      </w:r>
-      <w:r>
-        <w:t>т</w:t>
-      </w:r>
-      <w:r>
-        <w:t xml:space="preserve">ладки </w:t>
+        <w:t xml:space="preserve">Ряд фрагментов структурных схем, сформированных Разработчиком в процессе отладки </w:t>
       </w:r>
       <w:r>
         <w:rPr>
@@ -4736,13 +4341,7 @@
         <w:t>SimInTech</w:t>
       </w:r>
       <w:r>
-        <w:t xml:space="preserve"> и выполнения им прикладных НИР и ОКР, сохранена в отдельных кат</w:t>
-      </w:r>
-      <w:r>
-        <w:t>а</w:t>
-      </w:r>
-      <w:r>
-        <w:t>логах в вид</w:t>
+        <w:t xml:space="preserve"> и выполнения им прикладных НИР и ОКР, сохранена в отдельных каталогах в вид</w:t>
       </w:r>
       <w:r>
         <w:t>е субмоделей (с расширением .prt</w:t>
@@ -4757,25 +4356,7 @@
         <w:t>и файлы</w:t>
       </w:r>
       <w:r>
-        <w:t xml:space="preserve"> - допо</w:t>
-      </w:r>
-      <w:r>
-        <w:t>л</w:t>
-      </w:r>
-      <w:r>
-        <w:t>нительные Специализированные библиотеки, из элементов которых стандартной процед</w:t>
-      </w:r>
-      <w:r>
-        <w:t>у</w:t>
-      </w:r>
-      <w:r>
-        <w:t>рой Вставить субмодель из Дополнительного командного меню могут быть набраны зн</w:t>
-      </w:r>
-      <w:r>
-        <w:t>а</w:t>
-      </w:r>
-      <w:r>
-        <w:t>чительные фр</w:t>
+        <w:t xml:space="preserve"> - дополнительные Специализированные библиотеки, из элементов которых стандартной процедурой Вставить субмодель из Дополнительного командного меню могут быть набраны значительные фр</w:t>
       </w:r>
       <w:r>
         <w:t>агменты новых структурных схем.</w:t>
@@ -4783,7 +4364,7 @@
     </w:p>
     <w:p>
       <w:pPr>
-        <w:pStyle w:val="5"/>
+        <w:pStyle w:val="Heading5"/>
         <w:rPr>
           <w:szCs w:val="24"/>
         </w:rPr>
@@ -4821,21 +4402,7 @@
           <w:sz w:val="22"/>
           <w:szCs w:val="22"/>
         </w:rPr>
-        <w:t>. В скобках даны альте</w:t>
-      </w:r>
-      <w:r>
-        <w:rPr>
-          <w:sz w:val="22"/>
-          <w:szCs w:val="22"/>
-        </w:rPr>
-        <w:t>р</w:t>
-      </w:r>
-      <w:r>
-        <w:rPr>
-          <w:sz w:val="22"/>
-          <w:szCs w:val="22"/>
-        </w:rPr>
-        <w:t xml:space="preserve">нативные наименования блоков (или наименования блоков в предыдущих версиях </w:t>
+        <w:t xml:space="preserve">. В скобках даны альтернативные наименования блоков (или наименования блоков в предыдущих версиях </w:t>
       </w:r>
       <w:r>
         <w:rPr>
@@ -4932,21 +4499,7 @@
           <w:sz w:val="22"/>
           <w:szCs w:val="22"/>
         </w:rPr>
-        <w:t xml:space="preserve"> (текущий шаг интегрир</w:t>
-      </w:r>
-      <w:r>
-        <w:rPr>
-          <w:sz w:val="22"/>
-          <w:szCs w:val="22"/>
-        </w:rPr>
-        <w:t>о</w:t>
-      </w:r>
-      <w:r>
-        <w:rPr>
-          <w:sz w:val="22"/>
-          <w:szCs w:val="22"/>
-        </w:rPr>
-        <w:t>вания)</w:t>
+        <w:t xml:space="preserve"> (текущий шаг интегрирования)</w:t>
       </w:r>
     </w:p>
     <w:p>
@@ -5084,21 +4637,7 @@
           <w:sz w:val="22"/>
           <w:szCs w:val="22"/>
         </w:rPr>
-        <w:t>- Полином n-ой степени (полиномное возде</w:t>
-      </w:r>
-      <w:r>
-        <w:rPr>
-          <w:sz w:val="22"/>
-          <w:szCs w:val="22"/>
-        </w:rPr>
-        <w:t>й</w:t>
-      </w:r>
-      <w:r>
-        <w:rPr>
-          <w:sz w:val="22"/>
-          <w:szCs w:val="22"/>
-        </w:rPr>
-        <w:t>ствие)</w:t>
+        <w:t>- Полином n-ой степени (полиномное воздействие)</w:t>
       </w:r>
     </w:p>
     <w:p>
@@ -5692,21 +5231,7 @@
           <w:sz w:val="22"/>
           <w:szCs w:val="22"/>
         </w:rPr>
-        <w:t>ператор "Case" числ</w:t>
-      </w:r>
-      <w:r>
-        <w:rPr>
-          <w:sz w:val="22"/>
-          <w:szCs w:val="22"/>
-        </w:rPr>
-        <w:t>о</w:t>
-      </w:r>
-      <w:r>
-        <w:rPr>
-          <w:sz w:val="22"/>
-          <w:szCs w:val="22"/>
-        </w:rPr>
-        <w:t>вой</w:t>
+        <w:t>ператор "Case" числовой</w:t>
       </w:r>
       <w:r>
         <w:rPr>
@@ -6648,21 +6173,7 @@
           <w:sz w:val="22"/>
           <w:szCs w:val="22"/>
         </w:rPr>
-        <w:t>- Инерционное (апериодическое) звено 1-го п</w:t>
-      </w:r>
-      <w:r>
-        <w:rPr>
-          <w:sz w:val="22"/>
-          <w:szCs w:val="22"/>
-        </w:rPr>
-        <w:t>о</w:t>
-      </w:r>
-      <w:r>
-        <w:rPr>
-          <w:sz w:val="22"/>
-          <w:szCs w:val="22"/>
-        </w:rPr>
-        <w:t>рядка</w:t>
+        <w:t>- Инерционное (апериодическое) звено 1-го порядка</w:t>
       </w:r>
     </w:p>
     <w:p>
@@ -6838,21 +6349,7 @@
           <w:sz w:val="22"/>
           <w:szCs w:val="22"/>
         </w:rPr>
-        <w:t>- Интегратор с изменяемыми начальныи услови</w:t>
-      </w:r>
-      <w:r>
-        <w:rPr>
-          <w:sz w:val="22"/>
-          <w:szCs w:val="22"/>
-        </w:rPr>
-        <w:t>я</w:t>
-      </w:r>
-      <w:r>
-        <w:rPr>
-          <w:sz w:val="22"/>
-          <w:szCs w:val="22"/>
-        </w:rPr>
-        <w:t>ми</w:t>
+        <w:t>- Интегратор с изменяемыми начальныи условиями</w:t>
       </w:r>
     </w:p>
     <w:p>
@@ -10329,111 +9826,55 @@
           <w:sz w:val="22"/>
           <w:szCs w:val="22"/>
         </w:rPr>
-        <w:t>- Замыкающий контакт реле с задержкой по з</w:t>
-      </w:r>
-      <w:r>
-        <w:rPr>
-          <w:sz w:val="22"/>
-          <w:szCs w:val="22"/>
-        </w:rPr>
-        <w:t>а</w:t>
-      </w:r>
-      <w:r>
-        <w:rPr>
-          <w:sz w:val="22"/>
-          <w:szCs w:val="22"/>
-        </w:rPr>
-        <w:t>мыканию</w:t>
-      </w:r>
-    </w:p>
-    <w:p>
-      <w:pPr>
-        <w:ind w:firstLine="0"/>
-        <w:rPr>
-          <w:sz w:val="22"/>
-          <w:szCs w:val="22"/>
-        </w:rPr>
-      </w:pPr>
-      <w:r>
-        <w:rPr>
-          <w:sz w:val="22"/>
-          <w:szCs w:val="22"/>
-        </w:rPr>
-        <w:t>- Замыкающий контакт реле с задержкой по ра</w:t>
-      </w:r>
-      <w:r>
-        <w:rPr>
-          <w:sz w:val="22"/>
-          <w:szCs w:val="22"/>
-        </w:rPr>
-        <w:t>з</w:t>
-      </w:r>
-      <w:r>
-        <w:rPr>
-          <w:sz w:val="22"/>
-          <w:szCs w:val="22"/>
-        </w:rPr>
-        <w:t>мыканию</w:t>
-      </w:r>
-    </w:p>
-    <w:p>
-      <w:pPr>
-        <w:ind w:firstLine="0"/>
-        <w:rPr>
-          <w:sz w:val="22"/>
-          <w:szCs w:val="22"/>
-        </w:rPr>
-      </w:pPr>
-      <w:r>
-        <w:rPr>
-          <w:sz w:val="22"/>
-          <w:szCs w:val="22"/>
-        </w:rPr>
-        <w:t>- Размыкающий контакт реле с задержкой по з</w:t>
-      </w:r>
-      <w:r>
-        <w:rPr>
-          <w:sz w:val="22"/>
-          <w:szCs w:val="22"/>
-        </w:rPr>
-        <w:t>а</w:t>
-      </w:r>
-      <w:r>
-        <w:rPr>
-          <w:sz w:val="22"/>
-          <w:szCs w:val="22"/>
-        </w:rPr>
-        <w:t>мыканию</w:t>
-      </w:r>
-    </w:p>
-    <w:p>
-      <w:pPr>
-        <w:ind w:firstLine="0"/>
-        <w:rPr>
-          <w:sz w:val="22"/>
-          <w:szCs w:val="22"/>
-        </w:rPr>
-      </w:pPr>
-      <w:r>
-        <w:rPr>
-          <w:sz w:val="22"/>
-          <w:szCs w:val="22"/>
-        </w:rPr>
-        <w:t>- Размыкающий контакт реле с задержкой по ра</w:t>
-      </w:r>
-      <w:r>
-        <w:rPr>
-          <w:sz w:val="22"/>
-          <w:szCs w:val="22"/>
-        </w:rPr>
-        <w:t>з</w:t>
-      </w:r>
-      <w:r>
-        <w:rPr>
-          <w:sz w:val="22"/>
-          <w:szCs w:val="22"/>
-        </w:rPr>
-        <w:t>мыканию</w:t>
+        <w:t>- Замыкающий контакт реле с задержкой по замыканию</w:t>
+      </w:r>
+    </w:p>
+    <w:p>
+      <w:pPr>
+        <w:ind w:firstLine="0"/>
+        <w:rPr>
+          <w:sz w:val="22"/>
+          <w:szCs w:val="22"/>
+        </w:rPr>
+      </w:pPr>
+      <w:r>
+        <w:rPr>
+          <w:sz w:val="22"/>
+          <w:szCs w:val="22"/>
+        </w:rPr>
+        <w:t>- Замыкающий контакт реле с задержкой по размыканию</w:t>
+      </w:r>
+    </w:p>
+    <w:p>
+      <w:pPr>
+        <w:ind w:firstLine="0"/>
+        <w:rPr>
+          <w:sz w:val="22"/>
+          <w:szCs w:val="22"/>
+        </w:rPr>
+      </w:pPr>
+      <w:r>
+        <w:rPr>
+          <w:sz w:val="22"/>
+          <w:szCs w:val="22"/>
+        </w:rPr>
+        <w:t>- Размыкающий контакт реле с задержкой по замыканию</w:t>
+      </w:r>
+    </w:p>
+    <w:p>
+      <w:pPr>
+        <w:ind w:firstLine="0"/>
+        <w:rPr>
+          <w:sz w:val="22"/>
+          <w:szCs w:val="22"/>
+        </w:rPr>
+      </w:pPr>
+      <w:r>
+        <w:rPr>
+          <w:sz w:val="22"/>
+          <w:szCs w:val="22"/>
+        </w:rPr>
+        <w:t>- Размыкающий контакт реле с задержкой по размыканию</w:t>
       </w:r>
     </w:p>
     <w:p>
@@ -10901,8 +10342,6 @@
           <w:szCs w:val="22"/>
         </w:rPr>
       </w:pPr>
-      <w:bookmarkStart w:id="16" w:name="_GoBack"/>
-      <w:bookmarkEnd w:id="16"/>
     </w:p>
     <w:p>
       <w:pPr>
@@ -11605,7 +11044,7 @@
     </w:p>
     <w:p>
       <w:pPr>
-        <w:pStyle w:val="1"/>
+        <w:pStyle w:val="Heading1"/>
       </w:pPr>
       <w:bookmarkStart w:id="17" w:name="_Toc360285172"/>
       <w:r>
@@ -11652,7 +11091,7 @@
     </w:p>
     <w:p>
       <w:pPr>
-        <w:pStyle w:val="2"/>
+        <w:pStyle w:val="Heading2"/>
       </w:pPr>
       <w:bookmarkStart w:id="18" w:name="ch21"/>
       <w:bookmarkStart w:id="19" w:name="_Toc360285173"/>
@@ -11679,24 +11118,12 @@
         <w:t xml:space="preserve"> </w:t>
       </w:r>
       <w:r>
-        <w:t>В данном подразделе рассматриваются только основные процедуры работы, осво</w:t>
-      </w:r>
-      <w:r>
-        <w:t>е</w:t>
-      </w:r>
-      <w:r>
-        <w:t>ние которых является обязательным условием для самостоятельной работы в среде.</w:t>
-      </w:r>
-    </w:p>
-    <w:p>
-      <w:r>
-        <w:t>Команды и опции выполняются либо посредством меню Главного Окна, либо п</w:t>
-      </w:r>
-      <w:r>
-        <w:t>о</w:t>
-      </w:r>
-      <w:r>
-        <w:t>средством командных кнопок, назначение которых приведено в подразделах 1.5, 1.6.</w:t>
+        <w:t>В данном подразделе рассматриваются только основные процедуры работы, освоение которых является обязательным условием для самостоятельной работы в среде.</w:t>
+      </w:r>
+    </w:p>
+    <w:p>
+      <w:r>
+        <w:t>Команды и опции выполняются либо посредством меню Главного Окна, либо посредством командных кнопок, назначение которых приведено в подразделах 1.5, 1.6.</w:t>
       </w:r>
     </w:p>
     <w:p>
@@ -11707,19 +11134,7 @@
         <w:t xml:space="preserve">свойств </w:t>
       </w:r>
       <w:r>
-        <w:t xml:space="preserve"> блоков, начальных условий, выбор метода и параметров интегрирования проводятся с и</w:t>
-      </w:r>
-      <w:r>
-        <w:t>с</w:t>
-      </w:r>
-      <w:r>
-        <w:t>пользованием как специальных графических процедур, так и посредством команд или к</w:t>
-      </w:r>
-      <w:r>
-        <w:t>о</w:t>
-      </w:r>
-      <w:r>
-        <w:t>мандных кнопок.</w:t>
+        <w:t xml:space="preserve"> блоков, начальных условий, выбор метода и параметров интегрирования проводятся с использованием как специальных графических процедур, так и посредством команд или командных кнопок.</w:t>
       </w:r>
     </w:p>
     <w:p>
@@ -11729,13 +11144,7 @@
     </w:p>
     <w:p>
       <w:r>
-        <w:t>Формирование структурной схемы и ее параметров, выбор метода, параметров инт</w:t>
-      </w:r>
-      <w:r>
-        <w:t>е</w:t>
-      </w:r>
-      <w:r>
-        <w:t>грирования и т.п. целесообразно проводить в следующей последовательности:</w:t>
+        <w:t>Формирование структурной схемы и ее параметров, выбор метода, параметров интегрирования и т.п. целесообразно проводить в следующей последовательности:</w:t>
       </w:r>
     </w:p>
     <w:p>
@@ -11819,13 +11228,7 @@
         <w:t>Схемном Окне</w:t>
       </w:r>
       <w:r>
-        <w:t>) задайте п</w:t>
-      </w:r>
-      <w:r>
-        <w:t>а</w:t>
-      </w:r>
-      <w:r>
-        <w:t xml:space="preserve">раметры блоков на структурной схеме (коэффициенты усиления, постоянные времени, начальные условия и т.д.); </w:t>
+        <w:t xml:space="preserve">) задайте параметры блоков на структурной схеме (коэффициенты усиления, постоянные времени, начальные условия и т.д.); </w:t>
       </w:r>
     </w:p>
     <w:p>
@@ -11941,7 +11344,7 @@
     <w:p/>
     <w:p>
       <w:pPr>
-        <w:pStyle w:val="2"/>
+        <w:pStyle w:val="Heading2"/>
       </w:pPr>
       <w:bookmarkStart w:id="20" w:name="ch22"/>
       <w:bookmarkStart w:id="21" w:name="_Toc360285174"/>
@@ -11988,13 +11391,7 @@
         <w:t>SimInTech</w:t>
       </w:r>
       <w:r>
-        <w:t xml:space="preserve"> и щел</w:t>
-      </w:r>
-      <w:r>
-        <w:t>к</w:t>
-      </w:r>
-      <w:r>
-        <w:t xml:space="preserve">ните 2 раза </w:t>
+        <w:t xml:space="preserve"> и щелкните 2 раза </w:t>
       </w:r>
       <w:r>
         <w:t>левой</w:t>
@@ -12006,13 +11403,7 @@
         <w:t>ки</w:t>
       </w:r>
       <w:r>
-        <w:t>" (в дальнейшем просто "мышь"). Найдите пиктогра</w:t>
-      </w:r>
-      <w:r>
-        <w:t>м</w:t>
-      </w:r>
-      <w:r>
-        <w:t xml:space="preserve">му </w:t>
+        <w:t xml:space="preserve">" (в дальнейшем просто "мышь"). Найдите пиктограмму </w:t>
       </w:r>
       <w:r>
         <w:t>SimInTech (</w:t>
@@ -12039,13 +11430,7 @@
         <w:t>)</w:t>
       </w:r>
       <w:r>
-        <w:t>, переместите курсор на нее и сделайте 2 щелчка левой кл</w:t>
-      </w:r>
-      <w:r>
-        <w:t>а</w:t>
-      </w:r>
-      <w:r>
-        <w:t>вишей "мыши" (проведен за</w:t>
+        <w:t>, переместите курсор на нее и сделайте 2 щелчка левой клавишей "мыши" (проведен за</w:t>
       </w:r>
       <w:r>
         <w:t xml:space="preserve">пуск </w:t>
@@ -12060,13 +11445,7 @@
         <w:t>ы</w:t>
       </w:r>
       <w:r>
-        <w:t xml:space="preserve"> на экране появится з</w:t>
-      </w:r>
-      <w:r>
-        <w:t>а</w:t>
-      </w:r>
-      <w:r>
-        <w:t xml:space="preserve">ставка </w:t>
+        <w:t xml:space="preserve"> на экране появится заставка </w:t>
       </w:r>
       <w:r>
         <w:t>SimInTech</w:t>
@@ -12120,13 +11499,7 @@
         <w:t>-проектов</w:t>
       </w:r>
       <w:r>
-        <w:t>, имеющих расш</w:t>
-      </w:r>
-      <w:r>
-        <w:t>и</w:t>
-      </w:r>
-      <w:r>
-        <w:t>рение</w:t>
+        <w:t>, имеющих расширение</w:t>
       </w:r>
       <w:r>
         <w:t xml:space="preserve"> .</w:t>
@@ -12273,22 +11646,10 @@
         <w:t>Схемного Окна</w:t>
       </w:r>
       <w:r>
-        <w:t xml:space="preserve"> стру</w:t>
-      </w:r>
-      <w:r>
-        <w:t>к</w:t>
-      </w:r>
-      <w:r>
-        <w:t>турной схемой (см. рис. 2.1), а также откроется графическое окно с заголовком "</w:t>
-      </w:r>
-      <w:r>
-        <w:t>Реакти</w:t>
-      </w:r>
-      <w:r>
-        <w:t>в</w:t>
-      </w:r>
-      <w:r>
-        <w:t>ности в долях b_эфф и относительные отклонения нейтронной мощности</w:t>
+        <w:t xml:space="preserve"> структурной схемой (см. рис. 2.1), а также откроется графическое окно с заголовком "</w:t>
+      </w:r>
+      <w:r>
+        <w:t>Реактивности в долях b_эфф и относительные отклонения нейтронной мощности</w:t>
       </w:r>
       <w:r>
         <w:t>".</w:t>
@@ -12296,19 +11657,7 @@
     </w:p>
     <w:p>
       <w:r>
-        <w:t>Проделав вышеописанное, Вы загрузили в оперативную память ПЭВМ задачу, соо</w:t>
-      </w:r>
-      <w:r>
-        <w:t>т</w:t>
-      </w:r>
-      <w:r>
-        <w:t>ветствующую исследованию режима автоколебаний в релейном автоматическом регулят</w:t>
-      </w:r>
-      <w:r>
-        <w:t>о</w:t>
-      </w:r>
-      <w:r>
-        <w:t>ре мощности реактора типа РБМК.</w:t>
+        <w:t>Проделав вышеописанное, Вы загрузили в оперативную память ПЭВМ задачу, соответствующую исследованию режима автоколебаний в релейном автоматическом регуляторе мощности реактора типа РБМК.</w:t>
       </w:r>
     </w:p>
     <w:p>
@@ -12328,13 +11677,7 @@
         <w:t>Задатчика мощности</w:t>
       </w:r>
       <w:r>
-        <w:t xml:space="preserve"> равно нулю), которая выведена из состояния равновесия (начальная реакти</w:t>
-      </w:r>
-      <w:r>
-        <w:t>в</w:t>
-      </w:r>
-      <w:r>
-        <w:t xml:space="preserve">ность температурной обратной связи при t = 0 - </w:t>
+        <w:t xml:space="preserve"> равно нулю), которая выведена из состояния равновесия (начальная реактивность температурной обратной связи при t = 0 - </w:t>
       </w:r>
       <w:r>
         <w:t>ненулевая,</w:t>
@@ -12355,13 +11698,7 @@
         <w:t xml:space="preserve"> </w:t>
       </w:r>
       <w:r>
-        <w:t>Перемест</w:t>
-      </w:r>
-      <w:r>
-        <w:t>и</w:t>
-      </w:r>
-      <w:r>
-        <w:t xml:space="preserve">те курсор на кнопку </w:t>
+        <w:t xml:space="preserve">Переместите курсор на кнопку </w:t>
       </w:r>
       <w:r>
         <w:rPr>
@@ -12406,18 +11743,12 @@
         <w:t>уск</w:t>
       </w:r>
       <w:r>
-        <w:t xml:space="preserve"> и выполните щелчок левой клавишей "мыши": начнется процесс модел</w:t>
-      </w:r>
-      <w:r>
-        <w:t>и</w:t>
-      </w:r>
-      <w:r>
-        <w:t>рования в данной САР.</w:t>
-      </w:r>
-    </w:p>
-    <w:p>
-      <w:pPr>
-        <w:pStyle w:val="af0"/>
+        <w:t xml:space="preserve"> и выполните щелчок левой клавишей "мыши": начнется процесс моделирования в данной САР.</w:t>
+      </w:r>
+    </w:p>
+    <w:p>
+      <w:pPr>
+        <w:pStyle w:val="a"/>
       </w:pPr>
       <w:r>
         <w:rPr>
@@ -12475,7 +11806,7 @@
     </w:p>
     <w:p>
       <w:pPr>
-        <w:pStyle w:val="af0"/>
+        <w:pStyle w:val="a"/>
       </w:pPr>
       <w:r>
         <w:t>Рисунок</w:t>
@@ -12492,19 +11823,7 @@
         <w:t xml:space="preserve"> </w:t>
       </w:r>
       <w:r>
-        <w:t>Полученные результаты свидетельствуют (см. графики переходного процесса в верхней части рис. 2.2), что в реакторе установился режим высокочастотных автоколеб</w:t>
-      </w:r>
-      <w:r>
-        <w:t>а</w:t>
-      </w:r>
-      <w:r>
-        <w:t>ний мощности, амплитуда которых примерно в 2 раза превышает "уставку" по зоне нечу</w:t>
-      </w:r>
-      <w:r>
-        <w:t>в</w:t>
-      </w:r>
-      <w:r>
-        <w:t xml:space="preserve">ствительности в </w:t>
+        <w:t xml:space="preserve">Полученные результаты свидетельствуют (см. графики переходного процесса в верхней части рис. 2.2), что в реакторе установился режим высокочастотных автоколебаний мощности, амплитуда которых примерно в 2 раза превышает "уставку" по зоне нечувствительности в </w:t>
       </w:r>
       <w:r>
         <w:rPr>
@@ -12516,13 +11835,7 @@
         <w:t xml:space="preserve"> (</w:t>
       </w:r>
       <w:r>
-        <w:t>1%). Причинами автоколебаний являются узкая з</w:t>
-      </w:r>
-      <w:r>
-        <w:t>о</w:t>
-      </w:r>
-      <w:r>
-        <w:t xml:space="preserve">на нечувствительности в </w:t>
+        <w:t xml:space="preserve">1%). Причинами автоколебаний являются узкая зона нечувствительности в </w:t>
       </w:r>
       <w:r>
         <w:t>Управляющем реле</w:t>
@@ -12649,6 +11962,7 @@
     </w:p>
     <w:p>
       <w:r>
+        <w:lastRenderedPageBreak/>
         <w:t xml:space="preserve">Переместите курсор на блок </w:t>
       </w:r>
       <w:r>
@@ -12666,28 +11980,10 @@
           <w:i/>
           <w:iCs/>
         </w:rPr>
-        <w:t>л</w:t>
-      </w:r>
-      <w:r>
-        <w:rPr>
-          <w:i/>
-          <w:iCs/>
-        </w:rPr>
-        <w:t>е</w:t>
-      </w:r>
-      <w:r>
-        <w:rPr>
-          <w:i/>
-          <w:iCs/>
-        </w:rPr>
-        <w:t>вой</w:t>
-      </w:r>
-      <w:r>
-        <w:t xml:space="preserve"> клавишей "мыши": откроется диалоговое окно этого блока (релейное неоднозначное с </w:t>
-      </w:r>
-      <w:r>
-        <w:lastRenderedPageBreak/>
-        <w:t xml:space="preserve">зоной нечувствительности). </w:t>
+        <w:t>левой</w:t>
+      </w:r>
+      <w:r>
+        <w:t xml:space="preserve"> клавишей "мыши": откроется диалоговое окно этого блока (релейное неоднозначное с зоной нечувствительности). </w:t>
       </w:r>
       <w:r>
         <w:t xml:space="preserve">При помощи первых 6-ти </w:t>
@@ -12749,13 +12045,7 @@
         <w:t>соответственно по 1 числу на каждую строку</w:t>
       </w:r>
       <w:r>
-        <w:t>, см. р</w:t>
-      </w:r>
-      <w:r>
-        <w:t>и</w:t>
-      </w:r>
-      <w:r>
-        <w:t>сунок 2.3</w:t>
+        <w:t>, см. рисунок 2.3</w:t>
       </w:r>
       <w:r>
         <w:t>), что соответствует зоне нечувствительности по относительному отклонению нейтронной мощно</w:t>
@@ -12784,13 +12074,7 @@
         <w:t xml:space="preserve">0.8 </w:t>
       </w:r>
       <w:r>
-        <w:t>и значению "скачка" при сраб</w:t>
-      </w:r>
-      <w:r>
-        <w:t>а</w:t>
-      </w:r>
-      <w:r>
-        <w:t>ты</w:t>
+        <w:t>и значению "скачка" при срабаты</w:t>
       </w:r>
       <w:r>
         <w:t xml:space="preserve">вании реле </w:t>
@@ -12838,19 +12122,7 @@
         <w:t>Ок</w:t>
       </w:r>
       <w:r>
-        <w:t xml:space="preserve"> и щелкните левой клавишей "мыши": ди</w:t>
-      </w:r>
-      <w:r>
-        <w:t>а</w:t>
-      </w:r>
-      <w:r>
-        <w:t>логовое окно закроется. Снова запустите задачу на счет (по окончании расчета можно п</w:t>
-      </w:r>
-      <w:r>
-        <w:t>е</w:t>
-      </w:r>
-      <w:r>
-        <w:t>ремасштабировать графическое окно 2-х кратным щелчком левой клавиши "мыши" в поле г</w:t>
+        <w:t xml:space="preserve"> и щелкните левой клавишей "мыши": диалоговое окно закроется. Снова запустите задачу на счет (по окончании расчета можно перемасштабировать графическое окно 2-х кратным щелчком левой клавиши "мыши" в поле г</w:t>
       </w:r>
       <w:r>
         <w:t xml:space="preserve">рафического окна). </w:t>
@@ -12862,13 +12134,7 @@
         <w:t>дения графиков с</w:t>
       </w:r>
       <w:r>
-        <w:t>видетельствует (см. графики перехо</w:t>
-      </w:r>
-      <w:r>
-        <w:t>д</w:t>
-      </w:r>
-      <w:r>
-        <w:t xml:space="preserve">ного процесса в нижней части рис. 2.2), </w:t>
+        <w:t xml:space="preserve">видетельствует (см. графики переходного процесса в нижней части рис. 2.2), </w:t>
       </w:r>
       <w:r>
         <w:rPr>
@@ -12883,7 +12149,7 @@
     </w:p>
     <w:p>
       <w:pPr>
-        <w:pStyle w:val="af0"/>
+        <w:pStyle w:val="a"/>
       </w:pPr>
       <w:r>
         <w:rPr>
@@ -12941,7 +12207,7 @@
     </w:p>
     <w:p>
       <w:pPr>
-        <w:pStyle w:val="af0"/>
+        <w:pStyle w:val="a"/>
       </w:pPr>
       <w:r>
         <w:rPr>
@@ -12999,7 +12265,7 @@
     </w:p>
     <w:p>
       <w:pPr>
-        <w:pStyle w:val="af0"/>
+        <w:pStyle w:val="a"/>
       </w:pPr>
       <w:r>
         <w:t>Рисунок</w:t>
@@ -13087,13 +12353,11 @@
         <w:t>з</w:t>
       </w:r>
       <w:r>
-        <w:t>веном, а именно: инерционно-интегрирующим. Инициализируйте поле ввода (диалоговую строку) коэффициента усил</w:t>
-      </w:r>
-      <w:r>
-        <w:t>е</w:t>
-      </w:r>
-      <w:r>
-        <w:t xml:space="preserve">ния </w:t>
+        <w:t>веном, а именно: инерционно-</w:t>
+      </w:r>
+      <w:r>
+        <w:lastRenderedPageBreak/>
+        <w:t xml:space="preserve">интегрирующим. Инициализируйте поле ввода (диалоговую строку) коэффициента усиления </w:t>
       </w:r>
       <w:r>
         <w:rPr>
@@ -13115,13 +12379,12 @@
     </w:p>
     <w:p>
       <w:pPr>
-        <w:pStyle w:val="af0"/>
+        <w:pStyle w:val="a"/>
       </w:pPr>
       <w:r>
         <w:rPr>
           <w:noProof/>
         </w:rPr>
-        <w:lastRenderedPageBreak/>
         <w:drawing>
           <wp:inline distT="0" distB="0" distL="0" distR="0">
             <wp:extent cx="3477600" cy="2325600"/>
@@ -13174,7 +12437,7 @@
     </w:p>
     <w:p>
       <w:pPr>
-        <w:pStyle w:val="af0"/>
+        <w:pStyle w:val="a"/>
       </w:pPr>
       <w:r>
         <w:t>Рисунок</w:t>
@@ -13185,13 +12448,7 @@
     </w:p>
     <w:p>
       <w:r>
-        <w:t>Закройте диалоговое окно и запустите задачу на расчет. По окончании расчета пер</w:t>
-      </w:r>
-      <w:r>
-        <w:t>е</w:t>
-      </w:r>
-      <w:r>
-        <w:t xml:space="preserve">масштабируйте графическое окно: </w:t>
+        <w:t xml:space="preserve">Закройте диалоговое окно и запустите задачу на расчет. По окончании расчета перемасштабируйте графическое окно: </w:t>
       </w:r>
       <w:r>
         <w:rPr>
@@ -13245,13 +12502,7 @@
         <w:t>левой</w:t>
       </w:r>
       <w:r>
-        <w:t xml:space="preserve"> клавишей "мыши" и измените в открывшемся диалог</w:t>
-      </w:r>
-      <w:r>
-        <w:t>о</w:t>
-      </w:r>
-      <w:r>
-        <w:t xml:space="preserve">вом окне начальное условие на </w:t>
+        <w:t xml:space="preserve"> клавишей "мыши" и измените в открывшемся диалоговом окне начальное условие на </w:t>
       </w:r>
       <w:r>
         <w:rPr>
@@ -13261,13 +12512,7 @@
         <w:t>нулевое</w:t>
       </w:r>
       <w:r>
-        <w:t>. Закройте это диалоговое окно и переместите ку</w:t>
-      </w:r>
-      <w:r>
-        <w:t>р</w:t>
-      </w:r>
-      <w:r>
-        <w:t xml:space="preserve">сор на блок </w:t>
+        <w:t xml:space="preserve">. Закройте это диалоговое окно и переместите курсор на блок </w:t>
       </w:r>
       <w:r>
         <w:rPr>
@@ -13283,13 +12528,7 @@
         <w:t xml:space="preserve">его </w:t>
       </w:r>
       <w:r>
-        <w:t>диал</w:t>
-      </w:r>
-      <w:r>
-        <w:t>о</w:t>
-      </w:r>
-      <w:r>
-        <w:t>го</w:t>
+        <w:t>диалого</w:t>
       </w:r>
       <w:r>
         <w:t>вых</w:t>
@@ -13317,13 +12556,7 @@
         <w:t>одно число на одну строку</w:t>
       </w:r>
       <w:r>
-        <w:t>), что соответств</w:t>
-      </w:r>
-      <w:r>
-        <w:t>у</w:t>
-      </w:r>
-      <w:r>
-        <w:t>ет следующему алгоритму</w:t>
+        <w:t>), что соответствует следующему алгоритму</w:t>
       </w:r>
       <w:r>
         <w:t xml:space="preserve"> работы этого блока: до t &lt;= 10</w:t>
@@ -13345,13 +12578,7 @@
         <w:t>Главного сравнивающего устройства</w:t>
       </w:r>
       <w:r>
-        <w:t xml:space="preserve"> будет подано ступенчатое возде</w:t>
-      </w:r>
-      <w:r>
-        <w:t>й</w:t>
-      </w:r>
-      <w:r>
-        <w:t xml:space="preserve">ствие </w:t>
+        <w:t xml:space="preserve"> будет подано ступенчатое воздействие </w:t>
       </w:r>
       <w:r>
         <w:rPr>
@@ -13405,13 +12632,7 @@
         <w:t>100</w:t>
       </w:r>
       <w:r>
-        <w:t xml:space="preserve"> с. Закройте это диалоговое окно, запустите измененную задачу на счет и по окончании расчета перемасштабируйте граф</w:t>
-      </w:r>
-      <w:r>
-        <w:t>и</w:t>
-      </w:r>
-      <w:r>
-        <w:t>че</w:t>
+        <w:t xml:space="preserve"> с. Закройте это диалоговое окно, запустите измененную задачу на счет и по окончании расчета перемасштабируйте графиче</w:t>
       </w:r>
       <w:r>
         <w:t>ские окна.</w:t>
@@ -13419,7 +12640,7 @@
     </w:p>
     <w:p>
       <w:pPr>
-        <w:pStyle w:val="af0"/>
+        <w:pStyle w:val="a"/>
       </w:pPr>
       <w:r>
         <w:rPr>
@@ -13477,7 +12698,7 @@
     </w:p>
     <w:p>
       <w:pPr>
-        <w:pStyle w:val="af0"/>
+        <w:pStyle w:val="a"/>
       </w:pPr>
       <w:r>
         <w:t>Рисунок</w:t>
@@ -13494,23 +12715,14 @@
     </w:p>
     <w:p>
       <w:r>
+        <w:lastRenderedPageBreak/>
         <w:t>Анализ полученных результатов (см. рис. 2.</w:t>
       </w:r>
       <w:r>
         <w:t>4</w:t>
       </w:r>
       <w:r>
-        <w:t>) показывает, что ядерный реактор п</w:t>
-      </w:r>
-      <w:r>
-        <w:t>е</w:t>
-      </w:r>
-      <w:r>
-        <w:t xml:space="preserve">реведен на заданный уровень мощности с точностью до ширины зоны нечувствительности, </w:t>
-      </w:r>
-      <w:r>
-        <w:lastRenderedPageBreak/>
-        <w:t>регулирующий стержень внес дополнительную положительную реактивность ~ 6...7% от</w:t>
+        <w:t>) показывает, что ядерный реактор переведен на заданный уровень мощности с точностью до ширины зоны нечувствительности, регулирующий стержень внес дополнительную положительную реактивность ~ 6...7% от</w:t>
       </w:r>
       <w:r>
         <w:t xml:space="preserve"> </w:t>
@@ -13561,13 +12773,7 @@
     </w:p>
     <w:p>
       <w:r>
-        <w:t>Просмотрите диалоговые окна других блоков данной задачи (можно вызвать спра</w:t>
-      </w:r>
-      <w:r>
-        <w:t>в</w:t>
-      </w:r>
-      <w:r>
-        <w:t xml:space="preserve">ку по любому блоку нажав комбинацию клавиш </w:t>
+        <w:t xml:space="preserve">Просмотрите диалоговые окна других блоков данной задачи (можно вызвать справку по любому блоку нажав комбинацию клавиш </w:t>
       </w:r>
       <w:r>
         <w:rPr>
@@ -13592,13 +12798,7 @@
         <w:t>векторизованная</w:t>
       </w:r>
       <w:r>
-        <w:t xml:space="preserve"> обработка сигналов: сигналы реактивностей регулирующего стержня и реактора посре</w:t>
-      </w:r>
-      <w:r>
-        <w:t>д</w:t>
-      </w:r>
-      <w:r>
-        <w:t xml:space="preserve">ством мультиплексора "свернуты" в </w:t>
+        <w:t xml:space="preserve"> обработка сигналов: сигналы реактивностей регулирующего стержня и реактора посредством мультиплексора "свернуты" в </w:t>
       </w:r>
       <w:r>
         <w:rPr>
@@ -13608,13 +12808,7 @@
         <w:t>один векторный</w:t>
       </w:r>
       <w:r>
-        <w:t xml:space="preserve"> сигнал (2-жильный), а затем, и</w:t>
-      </w:r>
-      <w:r>
-        <w:t>с</w:t>
-      </w:r>
-      <w:r>
-        <w:t xml:space="preserve">пользуя типовой блок </w:t>
+        <w:t xml:space="preserve"> сигнал (2-жильный), а затем, используя типовой блок </w:t>
       </w:r>
       <w:r>
         <w:rPr>
@@ -13705,13 +12899,7 @@
     </w:p>
     <w:p>
       <w:r>
-        <w:t>Проделав процедуры, аналогичные описанным в данном подразделе, Вы можете просмотреть и другие демонстрационные примеры. Все примеры полностью готовы к д</w:t>
-      </w:r>
-      <w:r>
-        <w:t>е</w:t>
-      </w:r>
-      <w:r>
-        <w:t>монстрации и запускаются также, ка</w:t>
+        <w:t>Проделав процедуры, аналогичные описанным в данном подразделе, Вы можете просмотреть и другие демонстрационные примеры. Все примеры полностью готовы к демонстрации и запускаются также, ка</w:t>
       </w:r>
       <w:r>
         <w:t>к и рассмотренный выше пример.</w:t>
@@ -13719,7 +12907,7 @@
     </w:p>
     <w:p>
       <w:pPr>
-        <w:pStyle w:val="2"/>
+        <w:pStyle w:val="Heading2"/>
       </w:pPr>
       <w:bookmarkStart w:id="22" w:name="ch23"/>
       <w:bookmarkStart w:id="23" w:name="_Toc360285175"/>
@@ -13734,7 +12922,7 @@
     </w:p>
     <w:p>
       <w:pPr>
-        <w:pStyle w:val="3"/>
+        <w:pStyle w:val="Heading3"/>
       </w:pPr>
       <w:bookmarkStart w:id="24" w:name="ch231"/>
       <w:bookmarkStart w:id="25" w:name="_Toc360285176"/>
@@ -13771,7 +12959,7 @@
     </w:p>
     <w:p>
       <w:pPr>
-        <w:pStyle w:val="af0"/>
+        <w:pStyle w:val="a"/>
       </w:pPr>
       <w:r>
         <w:rPr>
@@ -13816,7 +13004,7 @@
     </w:p>
     <w:p>
       <w:pPr>
-        <w:pStyle w:val="af0"/>
+        <w:pStyle w:val="a"/>
       </w:pPr>
       <w:r>
         <w:t>Рисунок</w:t>
@@ -13915,6 +13103,7 @@
     </w:p>
     <w:p>
       <w:r>
+        <w:lastRenderedPageBreak/>
         <w:t xml:space="preserve">Местная обратная связь с передаточной функцией </w:t>
       </w:r>
       <w:r>
@@ -13981,7 +13170,6 @@
     </w:p>
     <w:p>
       <w:r>
-        <w:lastRenderedPageBreak/>
         <w:t>Локальное сравнивающее устройство обеспечивает отрицательную обратную связь, т.е. "работает" в режиме обычного вычитания.</w:t>
       </w:r>
     </w:p>
@@ -14005,13 +13193,7 @@
         <w:t>1</w:t>
       </w:r>
       <w:r>
-        <w:t xml:space="preserve"> интегрирующего регулятора (зв</w:t>
-      </w:r>
-      <w:r>
-        <w:t>е</w:t>
-      </w:r>
-      <w:r>
-        <w:t xml:space="preserve">на с передаточной функцией </w:t>
+        <w:t xml:space="preserve"> интегрирующего регулятора (звена с передаточной функцией </w:t>
       </w:r>
       <w:r>
         <w:rPr>
@@ -14043,13 +13225,7 @@
         <w:t xml:space="preserve"> </w:t>
       </w:r>
       <w:r>
-        <w:t>) таким образом, чтобы при подаче ступенчатого упра</w:t>
-      </w:r>
-      <w:r>
-        <w:t>в</w:t>
-      </w:r>
-      <w:r>
-        <w:t xml:space="preserve">ляющего воздействия </w:t>
+        <w:t xml:space="preserve">) таким образом, чтобы при подаче ступенчатого управляющего воздействия </w:t>
       </w:r>
       <w:r>
         <w:rPr>
@@ -14095,21 +13271,7 @@
           <w:b/>
           <w:bCs/>
         </w:rPr>
-        <w:t>Да</w:t>
-      </w:r>
-      <w:r>
-        <w:rPr>
-          <w:b/>
-          <w:bCs/>
-        </w:rPr>
-        <w:t>н</w:t>
-      </w:r>
-      <w:r>
-        <w:rPr>
-          <w:b/>
-          <w:bCs/>
-        </w:rPr>
-        <w:t>ные</w:t>
+        <w:t>Данные</w:t>
       </w:r>
       <w:r>
         <w:t xml:space="preserve"> - </w:t>
@@ -14127,7 +13289,7 @@
     </w:p>
     <w:p>
       <w:pPr>
-        <w:pStyle w:val="3"/>
+        <w:pStyle w:val="Heading3"/>
       </w:pPr>
       <w:bookmarkStart w:id="27" w:name="ch232"/>
       <w:bookmarkStart w:id="28" w:name="_Toc360285177"/>
@@ -14145,13 +13307,7 @@
         <w:t xml:space="preserve"> </w:t>
       </w:r>
       <w:r>
-        <w:t>Ввод структурной схемы и исходных данных выполним в последовательности, р</w:t>
-      </w:r>
-      <w:r>
-        <w:t>е</w:t>
-      </w:r>
-      <w:r>
-        <w:t>комендованной в подразделе 2.1.</w:t>
+        <w:t>Ввод структурной схемы и исходных данных выполним в последовательности, рекомендованной в подразделе 2.1.</w:t>
       </w:r>
     </w:p>
     <w:p>
@@ -14209,28 +13365,1166 @@
           <w:b/>
           <w:bCs/>
         </w:rPr>
-        <w:t>Н</w:t>
-      </w:r>
-      <w:r>
-        <w:rPr>
-          <w:b/>
-          <w:bCs/>
-        </w:rPr>
+        <w:t>Новый</w:t>
+      </w:r>
+      <w:r>
+        <w:rPr>
+          <w:b/>
+          <w:bCs/>
+        </w:rPr>
+        <w:t xml:space="preserve"> проект</w:t>
+      </w:r>
+      <w:r>
+        <w:t xml:space="preserve"> и сделайте однократный щелчок </w:t>
+      </w:r>
+      <w:r>
+        <w:rPr>
+          <w:i/>
+          <w:iCs/>
+        </w:rPr>
+        <w:t>левой</w:t>
+      </w:r>
+      <w:r>
+        <w:t xml:space="preserve"> клавишей "мыши"</w:t>
+      </w:r>
+      <w:r>
+        <w:t xml:space="preserve">, а затем еще один щелчок на пункте </w:t>
+      </w:r>
+      <w:r>
+        <w:rPr>
+          <w:b/>
+        </w:rPr>
+        <w:t>Схема А</w:t>
+      </w:r>
+      <w:r>
+        <w:rPr>
+          <w:b/>
+        </w:rPr>
+        <w:t>втоматик</w:t>
+      </w:r>
+      <w:r>
+        <w:rPr>
+          <w:b/>
+        </w:rPr>
+        <w:t>и</w:t>
+      </w:r>
+      <w:r>
+        <w:t xml:space="preserve">: откроется чистое </w:t>
+      </w:r>
+      <w:r>
+        <w:rPr>
+          <w:b/>
+        </w:rPr>
+        <w:t>Схемное Окно</w:t>
+      </w:r>
+      <w:r>
+        <w:t xml:space="preserve">. Переместите курсор на "закладку" </w:t>
+      </w:r>
+      <w:r>
+        <w:rPr>
+          <w:b/>
+          <w:bCs/>
+          <w:i/>
+          <w:iCs/>
+        </w:rPr>
+        <w:t>Источники</w:t>
+      </w:r>
+      <w:r>
+        <w:rPr>
+          <w:i/>
+          <w:iCs/>
+        </w:rPr>
+        <w:t xml:space="preserve"> входных воздействий</w:t>
+      </w:r>
+      <w:r>
+        <w:t xml:space="preserve"> и щелкните 1 раз </w:t>
+      </w:r>
+      <w:r>
+        <w:rPr>
+          <w:i/>
+          <w:iCs/>
+        </w:rPr>
+        <w:t>левой</w:t>
+      </w:r>
+      <w:r>
+        <w:t xml:space="preserve"> клавишей "мыши": Вы инициализировали соответствующую библиотеку типовых блоков. Переместите курсор на блок </w:t>
+      </w:r>
+      <w:r>
+        <w:rPr>
+          <w:i/>
+          <w:iCs/>
+        </w:rPr>
+        <w:t xml:space="preserve">Ступенчатое воздействие </w:t>
+      </w:r>
+      <w:r>
+        <w:t xml:space="preserve">(подпись </w:t>
+      </w:r>
+      <w:r>
+        <w:rPr>
+          <w:i/>
+          <w:iCs/>
+        </w:rPr>
+        <w:t>Ступенька</w:t>
+      </w:r>
+      <w:r>
+        <w:t xml:space="preserve">) и сделайте однократный щелчок </w:t>
+      </w:r>
+      <w:r>
+        <w:rPr>
+          <w:i/>
+          <w:iCs/>
+        </w:rPr>
+        <w:t>левой</w:t>
+      </w:r>
+      <w:r>
+        <w:t xml:space="preserve"> клавишей "мыши": фон блока в "</w:t>
+      </w:r>
+      <w:r>
+        <w:rPr>
+          <w:i/>
+          <w:iCs/>
+        </w:rPr>
+        <w:t>Линейке</w:t>
+      </w:r>
+      <w:r>
+        <w:t xml:space="preserve">" изменился. Это означает, что блок можно "переносить" в </w:t>
+      </w:r>
+      <w:r>
+        <w:rPr>
+          <w:b/>
+        </w:rPr>
+        <w:t>Схемное Окно</w:t>
+      </w:r>
+      <w:r>
+        <w:t xml:space="preserve">. Переместите курсор в верхний левый угол </w:t>
+      </w:r>
+      <w:r>
+        <w:rPr>
+          <w:b/>
+        </w:rPr>
+        <w:t>Схемного Окна</w:t>
+      </w:r>
+      <w:r>
+        <w:t xml:space="preserve"> и щелкните 1 раз </w:t>
+      </w:r>
+      <w:r>
+        <w:rPr>
+          <w:i/>
+          <w:iCs/>
+        </w:rPr>
+        <w:t xml:space="preserve">левой </w:t>
+      </w:r>
+      <w:r>
+        <w:t xml:space="preserve">клавишей "мыши": в поле </w:t>
+      </w:r>
+      <w:r>
+        <w:rPr>
+          <w:b/>
+        </w:rPr>
+        <w:t>Схемного Окна</w:t>
+      </w:r>
+      <w:r>
+        <w:t xml:space="preserve"> </w:t>
+      </w:r>
+      <w:r>
+        <w:t xml:space="preserve">переносимый вами блок зафиксировался (положился на схему), т.е. на схеме </w:t>
+      </w:r>
+      <w:r>
+        <w:t>появился блок</w:t>
+      </w:r>
+      <w:r>
+        <w:t xml:space="preserve"> </w:t>
+      </w:r>
+      <w:r>
+        <w:rPr>
+          <w:b/>
+        </w:rPr>
+        <w:t>Ступенька</w:t>
+      </w:r>
+      <w:r>
+        <w:t>.</w:t>
+      </w:r>
+    </w:p>
+    <w:p>
+      <w:r>
+        <w:t xml:space="preserve">Переместите курсор на "закладку" </w:t>
+      </w:r>
+      <w:r>
+        <w:rPr>
+          <w:b/>
+          <w:bCs/>
+          <w:i/>
+          <w:iCs/>
+        </w:rPr>
+        <w:t>Опера</w:t>
+      </w:r>
+      <w:r>
+        <w:rPr>
+          <w:b/>
+          <w:bCs/>
+          <w:i/>
+          <w:iCs/>
+        </w:rPr>
+        <w:t>торы</w:t>
+      </w:r>
+      <w:r>
+        <w:rPr>
+          <w:b/>
+          <w:bCs/>
+          <w:i/>
+          <w:iCs/>
+        </w:rPr>
+        <w:t xml:space="preserve"> </w:t>
+      </w:r>
+      <w:r>
+        <w:rPr>
+          <w:i/>
+          <w:iCs/>
+        </w:rPr>
+        <w:t>математические</w:t>
+      </w:r>
+      <w:r>
+        <w:t xml:space="preserve"> </w:t>
+      </w:r>
+      <w:r>
+        <w:t xml:space="preserve">и выполните однократный щелчок </w:t>
+      </w:r>
+      <w:r>
+        <w:rPr>
+          <w:i/>
+          <w:iCs/>
+        </w:rPr>
+        <w:t>левой</w:t>
+      </w:r>
+      <w:r>
+        <w:t xml:space="preserve"> клавишей "мыши": Вы инициализировали соответствующую типовую библиотеку. Переместите курсор на блок </w:t>
+      </w:r>
+      <w:r>
+        <w:rPr>
+          <w:i/>
+          <w:iCs/>
+        </w:rPr>
+        <w:t>Сравнивающее устройство</w:t>
+      </w:r>
+      <w:r>
+        <w:t xml:space="preserve"> и сделайте однократный щелчок: фон блока изменился. Переместите курсор в поле </w:t>
+      </w:r>
+      <w:r>
+        <w:rPr>
+          <w:b/>
+        </w:rPr>
+        <w:t>Схемного Окна</w:t>
+      </w:r>
+      <w:r>
+        <w:t xml:space="preserve"> на место, где Вы желали бы расположить </w:t>
+      </w:r>
+      <w:r>
+        <w:rPr>
+          <w:i/>
+          <w:iCs/>
+        </w:rPr>
+        <w:t>Главное сравнивающее устройство</w:t>
+      </w:r>
+      <w:r>
+        <w:t xml:space="preserve"> и щелкните 1 раз </w:t>
+      </w:r>
+      <w:r>
+        <w:rPr>
+          <w:i/>
+          <w:iCs/>
+        </w:rPr>
+        <w:t xml:space="preserve">левой </w:t>
+      </w:r>
+      <w:r>
+        <w:t xml:space="preserve">клавишей "мыши": перенос блока </w:t>
+      </w:r>
+      <w:r>
+        <w:rPr>
+          <w:i/>
+          <w:iCs/>
+        </w:rPr>
+        <w:t>Сравнивающее устройство</w:t>
+      </w:r>
+      <w:r>
+        <w:t xml:space="preserve"> в </w:t>
+      </w:r>
+      <w:r>
+        <w:rPr>
+          <w:b/>
+        </w:rPr>
+        <w:t>Схемное Окно</w:t>
+      </w:r>
+      <w:r>
+        <w:t xml:space="preserve"> выполнен. Повторите вышеописанные действия и перенесите на свободное место в </w:t>
+      </w:r>
+      <w:r>
+        <w:rPr>
+          <w:b/>
+        </w:rPr>
+        <w:t>Схемном Окне</w:t>
+      </w:r>
+      <w:r>
+        <w:t xml:space="preserve"> (ниже и левее) и 2-ой блок </w:t>
+      </w:r>
+      <w:r>
+        <w:rPr>
+          <w:i/>
+          <w:iCs/>
+        </w:rPr>
+        <w:t>Сравнивающее устройство</w:t>
+      </w:r>
+      <w:r>
+        <w:t xml:space="preserve">, необходимый для моделирования </w:t>
+      </w:r>
+      <w:r>
+        <w:rPr>
+          <w:i/>
+          <w:iCs/>
+        </w:rPr>
+        <w:t>Локального сравнивающего устройства</w:t>
+      </w:r>
+      <w:r>
+        <w:t>.</w:t>
+      </w:r>
+    </w:p>
+    <w:p>
+      <w:r>
+        <w:t xml:space="preserve">Переместите курсор на "закладку" </w:t>
+      </w:r>
+      <w:r>
+        <w:rPr>
+          <w:b/>
+          <w:bCs/>
+          <w:i/>
+          <w:iCs/>
+        </w:rPr>
+        <w:t>Динамические</w:t>
+      </w:r>
+      <w:r>
+        <w:rPr>
+          <w:i/>
+          <w:iCs/>
+        </w:rPr>
+        <w:t xml:space="preserve"> звенья</w:t>
+      </w:r>
+      <w:r>
+        <w:t>, инициализируйте ее, перенесите требуемые блоки (</w:t>
+      </w:r>
+      <w:r>
+        <w:rPr>
+          <w:i/>
+          <w:iCs/>
+        </w:rPr>
+        <w:t xml:space="preserve">Интегратор, </w:t>
+      </w:r>
+      <w:r>
+        <w:rPr>
+          <w:i/>
+          <w:iCs/>
+        </w:rPr>
+        <w:t>Инерцинное</w:t>
+      </w:r>
+      <w:r>
+        <w:rPr>
+          <w:i/>
+          <w:iCs/>
+        </w:rPr>
+        <w:t xml:space="preserve"> </w:t>
+      </w:r>
+      <w:r>
+        <w:rPr>
+          <w:i/>
+          <w:iCs/>
+        </w:rPr>
+        <w:t xml:space="preserve">1-го порядка </w:t>
+      </w:r>
+      <w:r>
+        <w:rPr>
+          <w:i/>
+          <w:iCs/>
+        </w:rPr>
+        <w:t>и Колебательное</w:t>
+      </w:r>
+      <w:r>
+        <w:t xml:space="preserve"> звенья) в </w:t>
+      </w:r>
+      <w:r>
+        <w:rPr>
+          <w:b/>
+        </w:rPr>
+        <w:t>Схемное Окно</w:t>
+      </w:r>
+      <w:r>
+        <w:t xml:space="preserve"> по вышеописанной процедуре приблизительно на желаемые места.</w:t>
+      </w:r>
+      <w:r>
+        <w:t xml:space="preserve"> </w:t>
+      </w:r>
+      <w:r>
+        <w:t xml:space="preserve">Выполните последний перенос блока в Схемное Окно: переместите курсор на "закладку" </w:t>
+      </w:r>
+      <w:r>
+        <w:rPr>
+          <w:b/>
+          <w:bCs/>
+        </w:rPr>
+        <w:t>Данные</w:t>
+      </w:r>
+      <w:r>
+        <w:t xml:space="preserve">, инициализируйте данную библиотеку типовых блоков, перенесите блок </w:t>
+      </w:r>
+      <w:r>
+        <w:rPr>
+          <w:i/>
+          <w:iCs/>
+        </w:rPr>
+        <w:t xml:space="preserve">Временной график </w:t>
+      </w:r>
+      <w:r>
+        <w:t xml:space="preserve">в </w:t>
+      </w:r>
+      <w:r>
+        <w:rPr>
+          <w:b/>
+        </w:rPr>
+        <w:t>Схемное Окно</w:t>
+      </w:r>
+      <w:r>
+        <w:t xml:space="preserve"> примерно на желаемое место.</w:t>
+      </w:r>
+      <w:r>
+        <w:t xml:space="preserve"> </w:t>
+      </w:r>
+      <w:r>
+        <w:t xml:space="preserve">Наконец, переместите курсор на крупную кнопку </w:t>
+      </w:r>
+      <w:r>
+        <w:t>(с белой</w:t>
+      </w:r>
+      <w:r>
+        <w:t xml:space="preserve"> стрелкой</w:t>
+      </w:r>
+      <w:r>
+        <w:t xml:space="preserve"> – указателем "мыши"</w:t>
+      </w:r>
+      <w:r>
+        <w:t xml:space="preserve">) </w:t>
+      </w:r>
+      <w:r>
+        <w:t>в левой части "</w:t>
+      </w:r>
+      <w:r>
+        <w:rPr>
+          <w:i/>
+          <w:iCs/>
+        </w:rPr>
+        <w:t>Линейки" типовых блоков</w:t>
+      </w:r>
+      <w:r>
+        <w:t xml:space="preserve"> и сделайте однократный щелчок: Вы временно "отключили" процедуру переноса блоков в схемное окно.</w:t>
+      </w:r>
+    </w:p>
+    <w:p>
+      <w:r>
+        <w:rPr>
+          <w:b/>
+          <w:bCs/>
+        </w:rPr>
+        <w:t>Этап 2</w:t>
+      </w:r>
+      <w:r>
+        <w:t xml:space="preserve"> - </w:t>
+      </w:r>
+      <w:r>
+        <w:rPr>
+          <w:i/>
+          <w:iCs/>
+        </w:rPr>
+        <w:t>проведение линий связи на структурной схеме</w:t>
+      </w:r>
+      <w:r>
+        <w:t>.</w:t>
+      </w:r>
+    </w:p>
+    <w:p>
+      <w:r>
+        <w:t xml:space="preserve">Переместите курсор на один из блоков </w:t>
+      </w:r>
+      <w:r>
+        <w:rPr>
+          <w:i/>
+          <w:iCs/>
+        </w:rPr>
+        <w:t>Сравнивающее устройство</w:t>
+      </w:r>
+      <w:r>
+        <w:t xml:space="preserve"> (будущее </w:t>
+      </w:r>
+      <w:r>
+        <w:rPr>
+          <w:i/>
+          <w:iCs/>
+        </w:rPr>
+        <w:t>Главное сравнивающее устройство</w:t>
+      </w:r>
+      <w:r>
+        <w:t xml:space="preserve">), нажмите на </w:t>
+      </w:r>
+      <w:r>
+        <w:rPr>
+          <w:i/>
+          <w:iCs/>
+        </w:rPr>
+        <w:t>левую</w:t>
+      </w:r>
+      <w:r>
+        <w:t xml:space="preserve"> клавишу "мыши" и</w:t>
+      </w:r>
+      <w:r>
+        <w:t>,</w:t>
+      </w:r>
+      <w:r>
+        <w:t xml:space="preserve"> </w:t>
+      </w:r>
+      <w:r>
+        <w:t xml:space="preserve">не отпуская ее, </w:t>
+      </w:r>
+      <w:r>
+        <w:t xml:space="preserve">"перетащите" этот блок так, чтобы его верхний входной порт (в дальнейшем просто вход) </w:t>
+      </w:r>
+      <w:r>
+        <w:lastRenderedPageBreak/>
+        <w:t xml:space="preserve">по горизонтали был на одном уровне с выходным портом блока </w:t>
+      </w:r>
+      <w:r>
+        <w:rPr>
+          <w:i/>
+          <w:iCs/>
+        </w:rPr>
+        <w:t>Управляющее воздействие</w:t>
+      </w:r>
+      <w:r>
+        <w:t>.</w:t>
+      </w:r>
+    </w:p>
+    <w:p>
+      <w:r>
+        <w:t xml:space="preserve">Для упрощения этой процедуры рекомендуется включить опцию </w:t>
+      </w:r>
+      <w:r>
+        <w:rPr>
+          <w:i/>
+          <w:iCs/>
+        </w:rPr>
+        <w:t>Сетка</w:t>
+      </w:r>
+      <w:r>
+        <w:t xml:space="preserve"> в </w:t>
+      </w:r>
+      <w:r>
+        <w:rPr>
+          <w:b/>
+        </w:rPr>
+        <w:t>Схемном Окне</w:t>
+      </w:r>
+      <w:r>
+        <w:t>.</w:t>
+      </w:r>
+      <w:r>
+        <w:t xml:space="preserve"> </w:t>
+      </w:r>
+      <w:r>
+        <w:t xml:space="preserve">Опция </w:t>
+      </w:r>
+      <w:r>
+        <w:rPr>
+          <w:i/>
+        </w:rPr>
+        <w:t>Сетка</w:t>
+      </w:r>
+      <w:r>
+        <w:t xml:space="preserve"> может быть включена 2</w:t>
+      </w:r>
+      <w:r>
+        <w:t>-мя способами:</w:t>
+      </w:r>
+    </w:p>
+    <w:p>
+      <w:r>
+        <w:t xml:space="preserve">- переместите курсор на кнопку </w:t>
+      </w:r>
+      <w:r>
+        <w:rPr>
+          <w:i/>
+          <w:iCs/>
+        </w:rPr>
+        <w:t>Сетка</w:t>
+      </w:r>
+      <w:r>
+        <w:t xml:space="preserve"> в</w:t>
+      </w:r>
+      <w:r>
+        <w:t xml:space="preserve">низу </w:t>
+      </w:r>
+      <w:r>
+        <w:rPr>
+          <w:b/>
+        </w:rPr>
+        <w:t>Схемного Окна</w:t>
+      </w:r>
+      <w:r>
+        <w:t xml:space="preserve"> </w:t>
+      </w:r>
+      <w:r>
+        <w:t xml:space="preserve">(на строке состояния) </w:t>
+      </w:r>
+      <w:r>
+        <w:t xml:space="preserve">и выполните однократный щелчок </w:t>
+      </w:r>
+      <w:r>
+        <w:rPr>
+          <w:i/>
+          <w:iCs/>
+        </w:rPr>
+        <w:t>левой</w:t>
+      </w:r>
+      <w:r>
+        <w:t xml:space="preserve"> клавиши "мыши";</w:t>
+      </w:r>
+    </w:p>
+    <w:p>
+      <w:r>
+        <w:t xml:space="preserve">- переместите курсор на </w:t>
+      </w:r>
+      <w:r>
+        <w:t>пункт меню "Вид"</w:t>
+      </w:r>
+      <w:r>
+        <w:t xml:space="preserve"> в </w:t>
+      </w:r>
+      <w:r>
+        <w:rPr>
+          <w:b/>
+        </w:rPr>
+        <w:t>Схемном Окне</w:t>
+      </w:r>
+      <w:r>
+        <w:t xml:space="preserve"> и сделайте однократный щелчок </w:t>
+      </w:r>
+      <w:r>
+        <w:rPr>
+          <w:i/>
+          <w:iCs/>
+        </w:rPr>
+        <w:t>лево</w:t>
+      </w:r>
+      <w:r>
+        <w:rPr>
+          <w:i/>
+          <w:iCs/>
+        </w:rPr>
+        <w:t>й</w:t>
+      </w:r>
+      <w:r>
+        <w:t xml:space="preserve"> клавишей "мыши", в появившемся меню выберите пункт </w:t>
+      </w:r>
+      <w:r>
+        <w:rPr>
+          <w:i/>
+        </w:rPr>
+        <w:t>Сетка</w:t>
+      </w:r>
+      <w:r>
+        <w:t>;</w:t>
+      </w:r>
+    </w:p>
+    <w:p>
+      <w:r>
+        <w:t xml:space="preserve">Далее, переместите курсор на </w:t>
+      </w:r>
+      <w:r>
+        <w:rPr>
+          <w:i/>
+          <w:iCs/>
+        </w:rPr>
+        <w:t>выходной</w:t>
+      </w:r>
+      <w:r>
+        <w:t xml:space="preserve"> порт блока </w:t>
+      </w:r>
+      <w:r>
+        <w:rPr>
+          <w:i/>
+          <w:iCs/>
+        </w:rPr>
+        <w:t>Управляющее воздействие</w:t>
+      </w:r>
+      <w:r>
+        <w:t xml:space="preserve">, сделайте щелчок </w:t>
+      </w:r>
+      <w:r>
+        <w:rPr>
+          <w:i/>
+          <w:iCs/>
+        </w:rPr>
+        <w:t>левой</w:t>
+      </w:r>
+      <w:r>
+        <w:t xml:space="preserve"> клавишей "мыши" и, отпустив клавишу, "протяните" горизонтальную линию связи к верхнему входному порту </w:t>
+      </w:r>
+      <w:r>
+        <w:rPr>
+          <w:i/>
+          <w:iCs/>
+        </w:rPr>
+        <w:t>Главного сравнивающего устройства</w:t>
+      </w:r>
+      <w:r>
+        <w:t xml:space="preserve">. Снова сделайте однократный щелчок </w:t>
+      </w:r>
+      <w:r>
+        <w:rPr>
+          <w:i/>
+          <w:iCs/>
+        </w:rPr>
+        <w:t>левой</w:t>
+      </w:r>
+      <w:r>
+        <w:t xml:space="preserve"> клавишей: на верхнем входе появится типичная </w:t>
+      </w:r>
+      <w:r>
+        <w:rPr>
+          <w:i/>
+          <w:iCs/>
+        </w:rPr>
+        <w:t>входная стрелка</w:t>
+      </w:r>
+      <w:r>
+        <w:t xml:space="preserve">. Если Вы сделали щелчок левой клавишей раньше, чем проводимая связь вошла "в притяжение" входного порта, дотяните линию связи до соответствующего входного порта и сделайте щелчок </w:t>
+      </w:r>
+      <w:r>
+        <w:rPr>
+          <w:i/>
+          <w:iCs/>
+        </w:rPr>
+        <w:t>левой</w:t>
+      </w:r>
+      <w:r>
+        <w:t xml:space="preserve"> клавишей "мыши".</w:t>
+      </w:r>
+    </w:p>
+    <w:p>
+      <w:r>
+        <w:t>Есл</w:t>
+      </w:r>
+      <w:r>
+        <w:t xml:space="preserve">и требуется сделать поворот на </w:t>
+      </w:r>
+      <w:r>
+        <w:t xml:space="preserve">± 90 градусов в линии связи, выполните щелчок </w:t>
+      </w:r>
+      <w:r>
+        <w:rPr>
+          <w:i/>
+          <w:iCs/>
+        </w:rPr>
+        <w:t xml:space="preserve">левой </w:t>
+      </w:r>
+      <w:r>
+        <w:t>клавишей "мыши" и продолжайте проведение линии связи в новом направлении.</w:t>
+      </w:r>
+      <w:r>
+        <w:t xml:space="preserve"> </w:t>
+      </w:r>
+      <w:r>
+        <w:t xml:space="preserve">Если Вы желаете прервать процедуру проведения линии связи (например, по причине внешнего вида - "некрасивая"), нажмите </w:t>
+      </w:r>
+      <w:r>
+        <w:t xml:space="preserve">правой кнопкой мыши в пустое место </w:t>
+      </w:r>
+      <w:r>
+        <w:rPr>
+          <w:b/>
+        </w:rPr>
+        <w:t>Схемного Окна</w:t>
+      </w:r>
+      <w:r>
+        <w:t>: линия оборвется</w:t>
+      </w:r>
+      <w:r>
+        <w:t xml:space="preserve"> (завершится её создание)</w:t>
+      </w:r>
+      <w:r>
+        <w:t xml:space="preserve">. Далее можно удалить эту линию: выделите ее (щелчок </w:t>
+      </w:r>
+      <w:r>
+        <w:rPr>
+          <w:i/>
+          <w:iCs/>
+        </w:rPr>
+        <w:t>левой</w:t>
+      </w:r>
+      <w:r>
+        <w:t xml:space="preserve"> клавишей "мыши" по линии) и затем удалите линию с помощью командной кнопки </w:t>
+      </w:r>
+      <w:r>
+        <w:rPr>
+          <w:b/>
+          <w:bCs/>
+        </w:rPr>
+        <w:t xml:space="preserve">Вырезать </w:t>
+      </w:r>
+      <w:r>
+        <w:t>(пиктограмма "ножницы")</w:t>
+      </w:r>
+      <w:r>
+        <w:t xml:space="preserve"> или нажатием кнопки Delete на клавиатуре компьютера</w:t>
+      </w:r>
+      <w:r>
+        <w:t>.</w:t>
+      </w:r>
+    </w:p>
+    <w:p>
+      <w:r>
+        <w:t xml:space="preserve">С использованием аналогичных процедур уточните расположение блоков в прямой цепи структурной схемы </w:t>
+      </w:r>
+      <w:r>
+        <w:rPr>
+          <w:i/>
+          <w:iCs/>
+        </w:rPr>
+        <w:t>(W</w:t>
+      </w:r>
+      <w:r>
+        <w:rPr>
+          <w:i/>
+          <w:iCs/>
+          <w:vertAlign w:val="subscript"/>
+        </w:rPr>
+        <w:t>1</w:t>
+      </w:r>
+      <w:r>
+        <w:rPr>
+          <w:i/>
+          <w:iCs/>
+        </w:rPr>
+        <w:t>(s), Локальное сравнивающее устройство и W</w:t>
+      </w:r>
+      <w:r>
+        <w:rPr>
+          <w:i/>
+          <w:iCs/>
+          <w:vertAlign w:val="subscript"/>
+        </w:rPr>
+        <w:t>2</w:t>
+      </w:r>
+      <w:r>
+        <w:rPr>
+          <w:i/>
+          <w:iCs/>
+        </w:rPr>
+        <w:t>(s))</w:t>
+      </w:r>
+      <w:r>
+        <w:t xml:space="preserve"> и проведите линии связи.</w:t>
+      </w:r>
+    </w:p>
+    <w:p>
+      <w:r>
+        <w:t>Уточните расположение блока с</w:t>
+      </w:r>
+      <w:r>
+        <w:t xml:space="preserve"> передаточной функцией</w:t>
+      </w:r>
+      <w:r>
+        <w:t xml:space="preserve"> </w:t>
+      </w:r>
+      <w:r>
+        <w:rPr>
+          <w:i/>
+          <w:iCs/>
+        </w:rPr>
+        <w:t>W</w:t>
+      </w:r>
+      <w:r>
+        <w:rPr>
+          <w:i/>
+          <w:iCs/>
+          <w:vertAlign w:val="subscript"/>
+        </w:rPr>
+        <w:t>3</w:t>
+      </w:r>
+      <w:r>
+        <w:rPr>
+          <w:i/>
+          <w:iCs/>
+        </w:rPr>
+        <w:t>(s)</w:t>
+      </w:r>
+      <w:r>
+        <w:t xml:space="preserve">, используя процедуру "перетаскивания" блоков в Схемном Окне. </w:t>
+      </w:r>
+      <w:r>
+        <w:t xml:space="preserve">Измените расположение его портов при помощи окна свойств данного блока. </w:t>
+      </w:r>
+      <w:r>
+        <w:t xml:space="preserve">Проведите линии связи от блока с </w:t>
+      </w:r>
+      <w:r>
+        <w:rPr>
+          <w:i/>
+          <w:iCs/>
+        </w:rPr>
+        <w:t>W</w:t>
+      </w:r>
+      <w:r>
+        <w:rPr>
+          <w:i/>
+          <w:iCs/>
+          <w:vertAlign w:val="subscript"/>
+        </w:rPr>
+        <w:t>2</w:t>
+      </w:r>
+      <w:r>
+        <w:rPr>
+          <w:i/>
+          <w:iCs/>
+        </w:rPr>
+        <w:t xml:space="preserve">(s) </w:t>
+      </w:r>
+      <w:r>
+        <w:t xml:space="preserve">к блоку с </w:t>
+      </w:r>
+      <w:r>
+        <w:rPr>
+          <w:i/>
+          <w:iCs/>
+        </w:rPr>
+        <w:t>W</w:t>
+      </w:r>
+      <w:r>
+        <w:rPr>
+          <w:i/>
+          <w:iCs/>
+          <w:vertAlign w:val="subscript"/>
+        </w:rPr>
+        <w:t>3</w:t>
+      </w:r>
+      <w:r>
+        <w:rPr>
+          <w:i/>
+          <w:iCs/>
+        </w:rPr>
+        <w:t>(s)</w:t>
+      </w:r>
+      <w:r>
+        <w:t xml:space="preserve"> и далее от него к</w:t>
+      </w:r>
+      <w:r>
         <w:t>о</w:t>
       </w:r>
       <w:r>
-        <w:rPr>
-          <w:b/>
-          <w:bCs/>
-        </w:rPr>
-        <w:t>вый</w:t>
-      </w:r>
-      <w:r>
-        <w:rPr>
-          <w:b/>
-          <w:bCs/>
-        </w:rPr>
-        <w:t xml:space="preserve"> проект</w:t>
+        <w:t xml:space="preserve"> 2-му (нижнему) входному порту </w:t>
+      </w:r>
+      <w:r>
+        <w:rPr>
+          <w:i/>
+          <w:iCs/>
+        </w:rPr>
+        <w:t>Локального сравнивающего устройства</w:t>
+      </w:r>
+      <w:r>
+        <w:t>.</w:t>
+      </w:r>
+    </w:p>
+    <w:p>
+      <w:r>
+        <w:t xml:space="preserve">Переместите курсор на линию связи от блока с </w:t>
+      </w:r>
+      <w:r>
+        <w:rPr>
+          <w:i/>
+          <w:iCs/>
+        </w:rPr>
+        <w:t>W</w:t>
+      </w:r>
+      <w:r>
+        <w:rPr>
+          <w:i/>
+          <w:iCs/>
+          <w:vertAlign w:val="subscript"/>
+        </w:rPr>
+        <w:t>2</w:t>
+      </w:r>
+      <w:r>
+        <w:rPr>
+          <w:i/>
+          <w:iCs/>
+        </w:rPr>
+        <w:t>(s)</w:t>
+      </w:r>
+      <w:r>
+        <w:t xml:space="preserve"> к блоку с </w:t>
+      </w:r>
+      <w:r>
+        <w:rPr>
+          <w:i/>
+          <w:iCs/>
+        </w:rPr>
+        <w:t>W</w:t>
+      </w:r>
+      <w:r>
+        <w:rPr>
+          <w:i/>
+          <w:iCs/>
+          <w:vertAlign w:val="subscript"/>
+        </w:rPr>
+        <w:t>3</w:t>
+      </w:r>
+      <w:r>
+        <w:rPr>
+          <w:i/>
+          <w:iCs/>
+        </w:rPr>
+        <w:t>(s)</w:t>
+      </w:r>
+      <w:r>
+        <w:t xml:space="preserve"> (предпочтительнее на угол последнего поворота линии связи), нажмите на </w:t>
+      </w:r>
+      <w:r>
+        <w:t>правую кнопку мыши</w:t>
+      </w:r>
+      <w:r>
+        <w:t xml:space="preserve"> и</w:t>
+      </w:r>
+      <w:r>
+        <w:t xml:space="preserve"> в появившемся меню выберите пункт </w:t>
+      </w:r>
+      <w:r>
+        <w:rPr>
+          <w:i/>
+        </w:rPr>
+        <w:t>Действия → Добавить ветвь</w:t>
+      </w:r>
+      <w:r>
+        <w:rPr>
+          <w:i/>
+        </w:rPr>
+        <w:t>,</w:t>
+      </w:r>
+      <w:r>
+        <w:t xml:space="preserve"> появится </w:t>
+      </w:r>
+      <w:r>
+        <w:t>новая точка на линии и возможность провести ответвление от данной точки</w:t>
+      </w:r>
+      <w:r>
+        <w:t xml:space="preserve">. </w:t>
+      </w:r>
+      <w:r>
+        <w:t>П</w:t>
+      </w:r>
+      <w:r>
+        <w:t>роведите линию связи вниз (малой длины): Вы получили "</w:t>
+      </w:r>
+      <w:r>
+        <w:rPr>
+          <w:b/>
+          <w:bCs/>
+        </w:rPr>
+        <w:t>ответвление</w:t>
+      </w:r>
+      <w:r>
+        <w:t xml:space="preserve">" от существующей линии связи (сравните с </w:t>
+      </w:r>
+      <w:r>
+        <w:t>рис. 2.4</w:t>
+      </w:r>
+      <w:r>
+        <w:t xml:space="preserve">). Используя вышеописанные процедуры, продлите линию </w:t>
+      </w:r>
+      <w:r>
+        <w:rPr>
+          <w:i/>
+          <w:iCs/>
+        </w:rPr>
+        <w:t>Главной обратной связи</w:t>
+      </w:r>
+      <w:r>
+        <w:t xml:space="preserve"> до 2-го входного порта </w:t>
+      </w:r>
+      <w:r>
+        <w:rPr>
+          <w:i/>
+          <w:iCs/>
+        </w:rPr>
+        <w:t>Главного сравнивающего устройства</w:t>
+      </w:r>
+      <w:r>
+        <w:t>.</w:t>
+      </w:r>
+    </w:p>
+    <w:p>
+      <w:r>
+        <w:t xml:space="preserve">Переместите блок </w:t>
+      </w:r>
+      <w:r>
+        <w:rPr>
+          <w:i/>
+          <w:iCs/>
+        </w:rPr>
+        <w:t>Временной график</w:t>
+      </w:r>
+      <w:r>
+        <w:t xml:space="preserve">, сделайте "ответвление" от Главной обратной связи и продлите его до входа в блок </w:t>
+      </w:r>
+      <w:r>
+        <w:rPr>
+          <w:i/>
+          <w:iCs/>
+        </w:rPr>
+        <w:t>Временной график</w:t>
+      </w:r>
+      <w:r>
+        <w:t xml:space="preserve"> (см. </w:t>
+      </w:r>
+      <w:r>
+        <w:t>рис. 2.4</w:t>
+      </w:r>
+      <w:r>
+        <w:t>).</w:t>
+      </w:r>
+    </w:p>
+    <w:p>
+      <w:r>
+        <w:t xml:space="preserve">Сохраните введенную часть задачи. Для этого откройте меню </w:t>
+      </w:r>
+      <w:r>
+        <w:rPr>
+          <w:b/>
+          <w:bCs/>
+        </w:rPr>
+        <w:t>Файл</w:t>
+      </w:r>
+      <w:r>
+        <w:t xml:space="preserve"> в </w:t>
+      </w:r>
+      <w:r>
+        <w:rPr>
+          <w:b/>
+          <w:bCs/>
+        </w:rPr>
+        <w:t>Главном Окне</w:t>
+      </w:r>
+      <w:r>
+        <w:t xml:space="preserve">, переместите курсор на опцию </w:t>
+      </w:r>
+      <w:r>
+        <w:rPr>
+          <w:b/>
+          <w:bCs/>
+        </w:rPr>
+        <w:t>Сохранить как...</w:t>
       </w:r>
       <w:r>
         <w:t xml:space="preserve"> и сделайте однократный щелчок </w:t>
@@ -14243,59 +14537,112 @@
         <w:t>левой</w:t>
       </w:r>
       <w:r>
-        <w:t xml:space="preserve"> клавишей "мыши"</w:t>
-      </w:r>
-      <w:r>
-        <w:t xml:space="preserve">, а затем еще один щелчок на пункте </w:t>
-      </w:r>
-      <w:r>
-        <w:rPr>
-          <w:b/>
-        </w:rPr>
-        <w:t>Схема А</w:t>
-      </w:r>
-      <w:r>
-        <w:rPr>
-          <w:b/>
-        </w:rPr>
-        <w:t>втоматик</w:t>
-      </w:r>
-      <w:r>
-        <w:rPr>
-          <w:b/>
-        </w:rPr>
-        <w:t>и</w:t>
-      </w:r>
-      <w:r>
-        <w:t xml:space="preserve">: откроется чистое </w:t>
-      </w:r>
-      <w:r>
-        <w:rPr>
-          <w:b/>
-        </w:rPr>
-        <w:t>Схемное Окно</w:t>
-      </w:r>
-      <w:r>
-        <w:t xml:space="preserve">. Переместите курсор на "закладку" </w:t>
-      </w:r>
-      <w:r>
-        <w:rPr>
-          <w:b/>
-          <w:bCs/>
-          <w:i/>
-          <w:iCs/>
-        </w:rPr>
-        <w:t>Источники</w:t>
-      </w:r>
-      <w:r>
-        <w:rPr>
-          <w:i/>
-          <w:iCs/>
-        </w:rPr>
-        <w:t xml:space="preserve"> входных воздействий</w:t>
-      </w:r>
-      <w:r>
-        <w:t xml:space="preserve"> и щелкните 1 раз </w:t>
+        <w:t xml:space="preserve"> клавишей "мыши": в появившемся диалоговом окне инициализируйте строку ввода и наберите оригинальное имя Вашей задачи, например, </w:t>
+      </w:r>
+      <w:r>
+        <w:rPr>
+          <w:b/>
+          <w:lang w:val="en-US"/>
+        </w:rPr>
+        <w:t>lesson</w:t>
+      </w:r>
+      <w:r>
+        <w:rPr>
+          <w:b/>
+        </w:rPr>
+        <w:t>1</w:t>
+      </w:r>
+      <w:r>
+        <w:rPr>
+          <w:b/>
+          <w:bCs/>
+        </w:rPr>
+        <w:t xml:space="preserve"> </w:t>
+      </w:r>
+      <w:r>
+        <w:t xml:space="preserve">(расширение может быть любым). Закройте окно </w:t>
+      </w:r>
+      <w:r>
+        <w:rPr>
+          <w:b/>
+          <w:bCs/>
+        </w:rPr>
+        <w:t>Сохранение проекта</w:t>
+      </w:r>
+      <w:r>
+        <w:t xml:space="preserve">, щелкнув по кнопке </w:t>
+      </w:r>
+      <w:r>
+        <w:rPr>
+          <w:b/>
+          <w:bCs/>
+        </w:rPr>
+        <w:t>ОК</w:t>
+      </w:r>
+      <w:r>
+        <w:t>.</w:t>
+      </w:r>
+    </w:p>
+    <w:p>
+      <w:r>
+        <w:t xml:space="preserve">Переместите курсор на левый нижний угол окантовки </w:t>
+      </w:r>
+      <w:r>
+        <w:rPr>
+          <w:b/>
+        </w:rPr>
+        <w:t>Схемного Окна</w:t>
+      </w:r>
+      <w:r>
+        <w:t xml:space="preserve"> (появится специальная </w:t>
+      </w:r>
+      <w:r>
+        <w:rPr>
+          <w:i/>
+          <w:iCs/>
+        </w:rPr>
+        <w:t>наклонная</w:t>
+      </w:r>
+      <w:r>
+        <w:t xml:space="preserve"> двухсторонняя стрелка) и измените размер </w:t>
+      </w:r>
+      <w:r>
+        <w:rPr>
+          <w:b/>
+        </w:rPr>
+        <w:t>Схемного Окна</w:t>
+      </w:r>
+      <w:r>
+        <w:t xml:space="preserve"> так, чтобы правое и нижнее поля составляли не менее 4...5 сантиметров.</w:t>
+      </w:r>
+    </w:p>
+    <w:p>
+      <w:r>
+        <w:t xml:space="preserve">Если набранная структурная схема не "вписалась" в размеры Схемного Окна, переместите курсор на кнопку </w:t>
+      </w:r>
+      <w:r>
+        <w:rPr>
+          <w:b/>
+          <w:bCs/>
+        </w:rPr>
+        <w:t>Показать все</w:t>
+      </w:r>
+      <w:r>
+        <w:t xml:space="preserve"> в </w:t>
+      </w:r>
+      <w:r>
+        <w:rPr>
+          <w:i/>
+          <w:iCs/>
+        </w:rPr>
+        <w:t>Дополнительной панели инструментов</w:t>
+      </w:r>
+      <w:r>
+        <w:t xml:space="preserve"> и </w:t>
+      </w:r>
+      <w:r>
+        <w:lastRenderedPageBreak/>
+        <w:t xml:space="preserve">сделайте однократный щелчок </w:t>
       </w:r>
       <w:r>
         <w:rPr>
@@ -14305,39 +14652,12 @@
         <w:t>левой</w:t>
       </w:r>
       <w:r>
-        <w:t xml:space="preserve"> клавишей "мыши": Вы инициализировали соответствующую библиотеку типовых блоков. Перем</w:t>
-      </w:r>
-      <w:r>
-        <w:t>е</w:t>
-      </w:r>
-      <w:r>
-        <w:t xml:space="preserve">стите курсор на блок </w:t>
-      </w:r>
-      <w:r>
-        <w:rPr>
-          <w:i/>
-          <w:iCs/>
-        </w:rPr>
-        <w:t xml:space="preserve">Ступенчатое воздействие </w:t>
-      </w:r>
-      <w:r>
-        <w:t xml:space="preserve">(подпись </w:t>
-      </w:r>
-      <w:r>
-        <w:rPr>
-          <w:i/>
-          <w:iCs/>
-        </w:rPr>
-        <w:t>Ступенька</w:t>
-      </w:r>
-      <w:r>
-        <w:t>) и сделайте одн</w:t>
-      </w:r>
-      <w:r>
-        <w:t>о</w:t>
-      </w:r>
-      <w:r>
-        <w:t xml:space="preserve">кратный щелчок </w:t>
+        <w:t xml:space="preserve"> клавишей "мыши": произойдет перемасштабирование структурной схемы и она станет наблюдаемой в Схемном Окне полностью.</w:t>
+      </w:r>
+    </w:p>
+    <w:p>
+      <w:r>
+        <w:t xml:space="preserve">Снова сохраните задачу, щелкнув </w:t>
       </w:r>
       <w:r>
         <w:rPr>
@@ -14347,1462 +14667,108 @@
         <w:t>левой</w:t>
       </w:r>
       <w:r>
-        <w:t xml:space="preserve"> клавишей "мыши": фон блока в "</w:t>
-      </w:r>
-      <w:r>
-        <w:rPr>
-          <w:i/>
-          <w:iCs/>
-        </w:rPr>
-        <w:t>Линейке</w:t>
-      </w:r>
-      <w:r>
-        <w:t xml:space="preserve">" изменился. Это означает, что блок можно "переносить" в </w:t>
-      </w:r>
-      <w:r>
-        <w:rPr>
-          <w:b/>
-        </w:rPr>
-        <w:t>Схемное Окно</w:t>
-      </w:r>
-      <w:r>
-        <w:t xml:space="preserve">. Переместите курсор в верхний левый угол </w:t>
-      </w:r>
-      <w:r>
-        <w:rPr>
-          <w:b/>
-        </w:rPr>
-        <w:t>Схемного Окна</w:t>
-      </w:r>
-      <w:r>
-        <w:t xml:space="preserve"> и щелкните 1 раз </w:t>
-      </w:r>
-      <w:r>
-        <w:rPr>
-          <w:i/>
-          <w:iCs/>
-        </w:rPr>
-        <w:t xml:space="preserve">левой </w:t>
-      </w:r>
-      <w:r>
-        <w:t xml:space="preserve">клавишей "мыши": в поле </w:t>
-      </w:r>
-      <w:r>
-        <w:rPr>
-          <w:b/>
-        </w:rPr>
-        <w:t>Схемного Окна</w:t>
-      </w:r>
-      <w:r>
+        <w:t xml:space="preserve"> клавишей "мыши" по кнопке </w:t>
+      </w:r>
+      <w:r>
+        <w:rPr>
+          <w:b/>
+          <w:bCs/>
+        </w:rPr>
+        <w:t>Сохранить</w:t>
+      </w:r>
+      <w:r>
+        <w:t>.</w:t>
+      </w:r>
+    </w:p>
+    <w:p>
+      <w:pPr>
+        <w:rPr>
+          <w:i/>
+          <w:iCs/>
+        </w:rPr>
+      </w:pPr>
+      <w:r>
+        <w:rPr>
+          <w:b/>
+          <w:bCs/>
+        </w:rPr>
+        <w:t>Этап 3</w:t>
+      </w:r>
+      <w:r>
+        <w:t xml:space="preserve"> - </w:t>
+      </w:r>
+      <w:r>
+        <w:rPr>
+          <w:i/>
+          <w:iCs/>
+        </w:rPr>
+        <w:t>ввод параметров структурной схемы.</w:t>
+      </w:r>
+    </w:p>
+    <w:p>
+      <w:r>
+        <w:t xml:space="preserve">Переместите курсор на блок </w:t>
+      </w:r>
+      <w:r>
+        <w:rPr>
+          <w:i/>
+          <w:iCs/>
+        </w:rPr>
+        <w:t>Управляющее воздействие</w:t>
+      </w:r>
+      <w:r>
+        <w:t xml:space="preserve"> и сделайте </w:t>
+      </w:r>
+      <w:r>
+        <w:rPr>
+          <w:i/>
+          <w:iCs/>
+        </w:rPr>
+        <w:t>2-х кратный</w:t>
+      </w:r>
+      <w:r>
+        <w:t xml:space="preserve"> щелчок </w:t>
+      </w:r>
+      <w:r>
+        <w:rPr>
+          <w:i/>
+          <w:iCs/>
+        </w:rPr>
+        <w:t>левой</w:t>
+      </w:r>
+      <w:r>
+        <w:t xml:space="preserve"> клавишей "мыши": откроется диалоговое</w:t>
+      </w:r>
+      <w:r>
+        <w:t xml:space="preserve"> окно этого блока с активной "в</w:t>
+      </w:r>
+      <w:r>
+        <w:t xml:space="preserve">кладкой" </w:t>
+      </w:r>
+      <w:r>
+        <w:rPr>
+          <w:b/>
+          <w:bCs/>
+        </w:rPr>
+        <w:t>Свойства</w:t>
+      </w:r>
+      <w:r>
+        <w:rPr>
+          <w:b/>
+          <w:bCs/>
+        </w:rPr>
         <w:t xml:space="preserve"> </w:t>
       </w:r>
       <w:r>
-        <w:t>пер</w:t>
-      </w:r>
-      <w:r>
-        <w:t>е</w:t>
-      </w:r>
-      <w:r>
-        <w:t xml:space="preserve">носимый вами блок зафиксировался (положился на схему), т.е. на схеме </w:t>
-      </w:r>
-      <w:r>
-        <w:t>появился блок</w:t>
-      </w:r>
-      <w:r>
-        <w:t xml:space="preserve"> </w:t>
-      </w:r>
-      <w:r>
-        <w:rPr>
-          <w:b/>
-        </w:rPr>
-        <w:t>Ступенька</w:t>
-      </w:r>
-      <w:r>
-        <w:t>.</w:t>
-      </w:r>
-    </w:p>
-    <w:p>
-      <w:r>
-        <w:t xml:space="preserve">Переместите курсор на "закладку" </w:t>
-      </w:r>
-      <w:r>
-        <w:rPr>
-          <w:b/>
-          <w:bCs/>
-          <w:i/>
-          <w:iCs/>
-        </w:rPr>
-        <w:t>Опера</w:t>
-      </w:r>
-      <w:r>
-        <w:rPr>
-          <w:b/>
-          <w:bCs/>
-          <w:i/>
-          <w:iCs/>
-        </w:rPr>
-        <w:t>торы</w:t>
-      </w:r>
-      <w:r>
-        <w:rPr>
-          <w:b/>
-          <w:bCs/>
-          <w:i/>
-          <w:iCs/>
-        </w:rPr>
-        <w:t xml:space="preserve"> </w:t>
-      </w:r>
-      <w:r>
-        <w:rPr>
-          <w:i/>
-          <w:iCs/>
-        </w:rPr>
-        <w:t>математические</w:t>
-      </w:r>
-      <w:r>
-        <w:t xml:space="preserve"> </w:t>
-      </w:r>
-      <w:r>
-        <w:t>и выполните одн</w:t>
-      </w:r>
-      <w:r>
-        <w:t>о</w:t>
-      </w:r>
-      <w:r>
-        <w:t xml:space="preserve">кратный щелчок </w:t>
-      </w:r>
-      <w:r>
-        <w:rPr>
-          <w:i/>
-          <w:iCs/>
-        </w:rPr>
-        <w:t>левой</w:t>
-      </w:r>
-      <w:r>
-        <w:t xml:space="preserve"> клавишей "мыши": Вы инициализировали соответствующую тип</w:t>
-      </w:r>
-      <w:r>
-        <w:t>о</w:t>
-      </w:r>
-      <w:r>
-        <w:t xml:space="preserve">вую библиотеку. Переместите курсор на блок </w:t>
-      </w:r>
-      <w:r>
-        <w:rPr>
-          <w:i/>
-          <w:iCs/>
-        </w:rPr>
-        <w:t>Сравнивающее устройство</w:t>
-      </w:r>
-      <w:r>
-        <w:t xml:space="preserve"> и сделайте одн</w:t>
-      </w:r>
-      <w:r>
-        <w:t>о</w:t>
-      </w:r>
-      <w:r>
-        <w:t xml:space="preserve">кратный щелчок: фон блока изменился. Переместите курсор в поле </w:t>
-      </w:r>
-      <w:r>
-        <w:rPr>
-          <w:b/>
-        </w:rPr>
-        <w:t>Схемного Окна</w:t>
-      </w:r>
-      <w:r>
-        <w:t xml:space="preserve"> на м</w:t>
-      </w:r>
-      <w:r>
-        <w:t>е</w:t>
-      </w:r>
-      <w:r>
-        <w:t xml:space="preserve">сто, где Вы желали бы расположить </w:t>
-      </w:r>
-      <w:r>
-        <w:rPr>
-          <w:i/>
-          <w:iCs/>
-        </w:rPr>
-        <w:t>Главное сравнивающее устройство</w:t>
-      </w:r>
-      <w:r>
-        <w:t xml:space="preserve"> и щелкните 1 раз </w:t>
-      </w:r>
-      <w:r>
-        <w:rPr>
-          <w:i/>
-          <w:iCs/>
-        </w:rPr>
-        <w:t xml:space="preserve">левой </w:t>
-      </w:r>
-      <w:r>
-        <w:t xml:space="preserve">клавишей "мыши": перенос блока </w:t>
-      </w:r>
-      <w:r>
-        <w:rPr>
-          <w:i/>
-          <w:iCs/>
-        </w:rPr>
-        <w:t>Сравнивающее устройство</w:t>
-      </w:r>
-      <w:r>
-        <w:t xml:space="preserve"> в </w:t>
-      </w:r>
-      <w:r>
-        <w:rPr>
-          <w:b/>
-        </w:rPr>
-        <w:t>Схемное Окно</w:t>
-      </w:r>
-      <w:r>
-        <w:t xml:space="preserve"> в</w:t>
-      </w:r>
-      <w:r>
-        <w:t>ы</w:t>
-      </w:r>
-      <w:r>
-        <w:t xml:space="preserve">полнен. Повторите вышеописанные действия и перенесите на свободное место в </w:t>
-      </w:r>
-      <w:r>
-        <w:rPr>
-          <w:b/>
-        </w:rPr>
-        <w:t>Схемном Окне</w:t>
-      </w:r>
-      <w:r>
-        <w:t xml:space="preserve"> (ниже и левее) и 2-ой блок </w:t>
-      </w:r>
-      <w:r>
-        <w:rPr>
-          <w:i/>
-          <w:iCs/>
-        </w:rPr>
-        <w:t>Сравнивающее устройство</w:t>
-      </w:r>
-      <w:r>
-        <w:t>, необходимый для моделир</w:t>
-      </w:r>
-      <w:r>
-        <w:t>о</w:t>
-      </w:r>
-      <w:r>
-        <w:t xml:space="preserve">вания </w:t>
-      </w:r>
-      <w:r>
-        <w:rPr>
-          <w:i/>
-          <w:iCs/>
-        </w:rPr>
-        <w:t>Локального сравнивающего устройства</w:t>
-      </w:r>
-      <w:r>
-        <w:t>.</w:t>
-      </w:r>
-    </w:p>
-    <w:p>
-      <w:r>
-        <w:t xml:space="preserve">Переместите курсор на "закладку" </w:t>
-      </w:r>
-      <w:r>
-        <w:rPr>
-          <w:b/>
-          <w:bCs/>
-          <w:i/>
-          <w:iCs/>
-        </w:rPr>
-        <w:t>Динамические</w:t>
-      </w:r>
-      <w:r>
-        <w:rPr>
-          <w:i/>
-          <w:iCs/>
-        </w:rPr>
-        <w:t xml:space="preserve"> звенья</w:t>
-      </w:r>
-      <w:r>
-        <w:t>, инициализируйте ее, пер</w:t>
-      </w:r>
-      <w:r>
-        <w:t>е</w:t>
-      </w:r>
-      <w:r>
-        <w:t>несите требуемые блоки (</w:t>
-      </w:r>
-      <w:r>
-        <w:rPr>
-          <w:i/>
-          <w:iCs/>
-        </w:rPr>
-        <w:t xml:space="preserve">Интегратор, </w:t>
-      </w:r>
-      <w:r>
-        <w:rPr>
-          <w:i/>
-          <w:iCs/>
-        </w:rPr>
-        <w:t>Инерцинное</w:t>
-      </w:r>
-      <w:r>
-        <w:rPr>
-          <w:i/>
-          <w:iCs/>
-        </w:rPr>
-        <w:t xml:space="preserve"> </w:t>
-      </w:r>
-      <w:r>
-        <w:rPr>
-          <w:i/>
-          <w:iCs/>
-        </w:rPr>
-        <w:t xml:space="preserve">1-го порядка </w:t>
-      </w:r>
-      <w:r>
-        <w:rPr>
-          <w:i/>
-          <w:iCs/>
-        </w:rPr>
-        <w:t>и Колебательное</w:t>
-      </w:r>
-      <w:r>
-        <w:t xml:space="preserve"> звенья) в </w:t>
-      </w:r>
-      <w:r>
-        <w:rPr>
-          <w:b/>
-        </w:rPr>
-        <w:t>Схемное Окно</w:t>
-      </w:r>
-      <w:r>
-        <w:t xml:space="preserve"> по вышеописанной процедуре приблизительно на желаемые места.</w:t>
-      </w:r>
-      <w:r>
-        <w:t xml:space="preserve"> </w:t>
-      </w:r>
-      <w:r>
-        <w:t>В</w:t>
-      </w:r>
-      <w:r>
-        <w:t>ы</w:t>
-      </w:r>
-      <w:r>
-        <w:t xml:space="preserve">полните последний перенос блока в Схемное Окно: переместите курсор на "закладку" </w:t>
-      </w:r>
-      <w:r>
-        <w:rPr>
-          <w:b/>
-          <w:bCs/>
-        </w:rPr>
-        <w:t>Данные</w:t>
-      </w:r>
-      <w:r>
-        <w:t xml:space="preserve">, инициализируйте данную библиотеку типовых блоков, перенесите блок </w:t>
-      </w:r>
-      <w:r>
-        <w:rPr>
-          <w:i/>
-          <w:iCs/>
-        </w:rPr>
-        <w:t>Време</w:t>
-      </w:r>
-      <w:r>
-        <w:rPr>
-          <w:i/>
-          <w:iCs/>
-        </w:rPr>
-        <w:t>н</w:t>
-      </w:r>
-      <w:r>
-        <w:rPr>
-          <w:i/>
-          <w:iCs/>
-        </w:rPr>
-        <w:t xml:space="preserve">ной график </w:t>
-      </w:r>
-      <w:r>
-        <w:t xml:space="preserve">в </w:t>
-      </w:r>
-      <w:r>
-        <w:rPr>
-          <w:b/>
-        </w:rPr>
-        <w:t>Схемное Окно</w:t>
-      </w:r>
-      <w:r>
-        <w:t xml:space="preserve"> примерно на желаемое место.</w:t>
-      </w:r>
-      <w:r>
-        <w:t xml:space="preserve"> </w:t>
-      </w:r>
-      <w:r>
-        <w:t xml:space="preserve">Наконец, переместите курсор на крупную кнопку </w:t>
-      </w:r>
-      <w:r>
-        <w:t>(с белой</w:t>
-      </w:r>
-      <w:r>
-        <w:t xml:space="preserve"> стрелкой</w:t>
-      </w:r>
-      <w:r>
-        <w:t xml:space="preserve"> – указателем "мыши"</w:t>
-      </w:r>
-      <w:r>
-        <w:t xml:space="preserve">) </w:t>
-      </w:r>
-      <w:r>
-        <w:t>в левой части "</w:t>
-      </w:r>
-      <w:r>
-        <w:rPr>
-          <w:i/>
-          <w:iCs/>
-        </w:rPr>
-        <w:t>Линейки" т</w:t>
-      </w:r>
-      <w:r>
-        <w:rPr>
-          <w:i/>
-          <w:iCs/>
-        </w:rPr>
-        <w:t>и</w:t>
-      </w:r>
-      <w:r>
-        <w:rPr>
-          <w:i/>
-          <w:iCs/>
-        </w:rPr>
-        <w:t>повых блоков</w:t>
-      </w:r>
-      <w:r>
-        <w:t xml:space="preserve"> и сделайте однократный щелчок: Вы временно "отключили" процедуру п</w:t>
-      </w:r>
-      <w:r>
-        <w:t>е</w:t>
-      </w:r>
-      <w:r>
-        <w:t>реноса блоков в схемное окно.</w:t>
-      </w:r>
-    </w:p>
-    <w:p>
-      <w:r>
-        <w:rPr>
-          <w:b/>
-          <w:bCs/>
-        </w:rPr>
-        <w:t>Этап 2</w:t>
-      </w:r>
-      <w:r>
-        <w:t xml:space="preserve"> - </w:t>
-      </w:r>
-      <w:r>
-        <w:rPr>
-          <w:i/>
-          <w:iCs/>
-        </w:rPr>
-        <w:t>проведение линий связи на структурной схеме</w:t>
-      </w:r>
-      <w:r>
-        <w:t>.</w:t>
-      </w:r>
-    </w:p>
-    <w:p>
-      <w:r>
-        <w:t xml:space="preserve">Переместите курсор на один из блоков </w:t>
-      </w:r>
-      <w:r>
-        <w:rPr>
-          <w:i/>
-          <w:iCs/>
-        </w:rPr>
-        <w:t>Сравнивающее устройство</w:t>
-      </w:r>
-      <w:r>
-        <w:t xml:space="preserve"> (будущее </w:t>
-      </w:r>
-      <w:r>
-        <w:rPr>
-          <w:i/>
-          <w:iCs/>
-        </w:rPr>
-        <w:t>Гла</w:t>
-      </w:r>
-      <w:r>
-        <w:rPr>
-          <w:i/>
-          <w:iCs/>
-        </w:rPr>
-        <w:t>в</w:t>
-      </w:r>
-      <w:r>
-        <w:rPr>
-          <w:i/>
-          <w:iCs/>
-        </w:rPr>
-        <w:t>ное сравнивающее устройство</w:t>
-      </w:r>
-      <w:r>
-        <w:t xml:space="preserve">), нажмите на </w:t>
-      </w:r>
-      <w:r>
-        <w:rPr>
-          <w:i/>
-          <w:iCs/>
-        </w:rPr>
-        <w:t>левую</w:t>
-      </w:r>
-      <w:r>
-        <w:t xml:space="preserve"> клавишу "мыши" и</w:t>
-      </w:r>
-      <w:r>
-        <w:t>,</w:t>
-      </w:r>
-      <w:r>
-        <w:t xml:space="preserve"> </w:t>
-      </w:r>
-      <w:r>
-        <w:t xml:space="preserve">не отпуская ее, </w:t>
-      </w:r>
-      <w:r>
-        <w:t xml:space="preserve">"перетащите" этот блок так, чтобы его верхний входной порт (в дальнейшем просто вход) по горизонтали был на одном уровне с выходным портом блока </w:t>
-      </w:r>
-      <w:r>
-        <w:rPr>
-          <w:i/>
-          <w:iCs/>
-        </w:rPr>
-        <w:t>Управляющее возде</w:t>
-      </w:r>
-      <w:r>
-        <w:rPr>
-          <w:i/>
-          <w:iCs/>
-        </w:rPr>
-        <w:t>й</w:t>
-      </w:r>
-      <w:r>
-        <w:rPr>
-          <w:i/>
-          <w:iCs/>
-        </w:rPr>
-        <w:t>ствие</w:t>
-      </w:r>
-      <w:r>
-        <w:t>.</w:t>
-      </w:r>
-    </w:p>
-    <w:p>
-      <w:r>
-        <w:lastRenderedPageBreak/>
-        <w:t xml:space="preserve">Для упрощения этой процедуры рекомендуется включить опцию </w:t>
-      </w:r>
-      <w:r>
-        <w:rPr>
-          <w:i/>
-          <w:iCs/>
-        </w:rPr>
-        <w:t>Сетка</w:t>
-      </w:r>
-      <w:r>
-        <w:t xml:space="preserve"> в </w:t>
-      </w:r>
-      <w:r>
-        <w:rPr>
-          <w:b/>
-        </w:rPr>
-        <w:t>Схемном Окне</w:t>
-      </w:r>
-      <w:r>
-        <w:t>.</w:t>
-      </w:r>
-      <w:r>
-        <w:t xml:space="preserve"> </w:t>
-      </w:r>
-      <w:r>
-        <w:t xml:space="preserve">Опция </w:t>
-      </w:r>
-      <w:r>
-        <w:rPr>
-          <w:i/>
-        </w:rPr>
-        <w:t>Сетка</w:t>
-      </w:r>
-      <w:r>
-        <w:t xml:space="preserve"> может быть включена 2</w:t>
-      </w:r>
-      <w:r>
-        <w:t>-мя способами:</w:t>
-      </w:r>
-    </w:p>
-    <w:p>
-      <w:r>
-        <w:t xml:space="preserve">- переместите курсор на кнопку </w:t>
-      </w:r>
-      <w:r>
-        <w:rPr>
-          <w:i/>
-          <w:iCs/>
-        </w:rPr>
-        <w:t>Сетка</w:t>
-      </w:r>
-      <w:r>
-        <w:t xml:space="preserve"> в</w:t>
-      </w:r>
-      <w:r>
-        <w:t xml:space="preserve">низу </w:t>
-      </w:r>
-      <w:r>
-        <w:rPr>
-          <w:b/>
-        </w:rPr>
-        <w:t>Схемного Окна</w:t>
-      </w:r>
-      <w:r>
-        <w:t xml:space="preserve"> </w:t>
-      </w:r>
-      <w:r>
-        <w:t xml:space="preserve">(на строке состояния) </w:t>
-      </w:r>
-      <w:r>
-        <w:t xml:space="preserve">и выполните однократный щелчок </w:t>
-      </w:r>
-      <w:r>
-        <w:rPr>
-          <w:i/>
-          <w:iCs/>
-        </w:rPr>
-        <w:t>левой</w:t>
-      </w:r>
-      <w:r>
-        <w:t xml:space="preserve"> клавиши "мыши";</w:t>
-      </w:r>
-    </w:p>
-    <w:p>
-      <w:r>
-        <w:t xml:space="preserve">- переместите курсор на </w:t>
-      </w:r>
-      <w:r>
-        <w:t>пункт меню "Вид"</w:t>
-      </w:r>
-      <w:r>
-        <w:t xml:space="preserve"> в </w:t>
-      </w:r>
-      <w:r>
-        <w:rPr>
-          <w:b/>
-        </w:rPr>
-        <w:t>Схемном Окне</w:t>
-      </w:r>
-      <w:r>
-        <w:t xml:space="preserve"> и сделайте однокра</w:t>
-      </w:r>
-      <w:r>
-        <w:t>т</w:t>
-      </w:r>
-      <w:r>
-        <w:t xml:space="preserve">ный щелчок </w:t>
-      </w:r>
-      <w:r>
-        <w:rPr>
-          <w:i/>
-          <w:iCs/>
-        </w:rPr>
-        <w:t>лево</w:t>
-      </w:r>
-      <w:r>
-        <w:rPr>
-          <w:i/>
-          <w:iCs/>
-        </w:rPr>
-        <w:t>й</w:t>
-      </w:r>
-      <w:r>
-        <w:t xml:space="preserve"> клавишей "мыши", в появившемся меню выберите пункт </w:t>
-      </w:r>
-      <w:r>
-        <w:rPr>
-          <w:i/>
-        </w:rPr>
-        <w:t>Сетка</w:t>
-      </w:r>
-      <w:r>
-        <w:t>;</w:t>
-      </w:r>
-    </w:p>
-    <w:p>
-      <w:r>
-        <w:t xml:space="preserve">Далее, переместите курсор на </w:t>
-      </w:r>
-      <w:r>
-        <w:rPr>
-          <w:i/>
-          <w:iCs/>
-        </w:rPr>
-        <w:t>выходной</w:t>
-      </w:r>
-      <w:r>
-        <w:t xml:space="preserve"> порт блока </w:t>
-      </w:r>
-      <w:r>
-        <w:rPr>
-          <w:i/>
-          <w:iCs/>
-        </w:rPr>
-        <w:t>Управляющее воздействие</w:t>
-      </w:r>
-      <w:r>
-        <w:t>, сд</w:t>
-      </w:r>
-      <w:r>
-        <w:t>е</w:t>
-      </w:r>
-      <w:r>
-        <w:t xml:space="preserve">лайте щелчок </w:t>
-      </w:r>
-      <w:r>
-        <w:rPr>
-          <w:i/>
-          <w:iCs/>
-        </w:rPr>
-        <w:t>левой</w:t>
-      </w:r>
-      <w:r>
-        <w:t xml:space="preserve"> клавишей "мыши" и, отпустив клавишу, "протяните" горизонтальную линию связи к верхнему входному порту </w:t>
-      </w:r>
-      <w:r>
-        <w:rPr>
-          <w:i/>
-          <w:iCs/>
-        </w:rPr>
-        <w:t>Главного сравнивающего устройства</w:t>
-      </w:r>
-      <w:r>
-        <w:t>. Снова сд</w:t>
-      </w:r>
-      <w:r>
-        <w:t>е</w:t>
-      </w:r>
-      <w:r>
-        <w:t xml:space="preserve">лайте однократный щелчок </w:t>
-      </w:r>
-      <w:r>
-        <w:rPr>
-          <w:i/>
-          <w:iCs/>
-        </w:rPr>
-        <w:t>левой</w:t>
-      </w:r>
-      <w:r>
-        <w:t xml:space="preserve"> клавишей: на верхнем входе появится типичная </w:t>
-      </w:r>
-      <w:r>
-        <w:rPr>
-          <w:i/>
-          <w:iCs/>
-        </w:rPr>
-        <w:t>входная стрелка</w:t>
-      </w:r>
-      <w:r>
-        <w:t xml:space="preserve">. Если Вы сделали щелчок левой клавишей раньше, чем проводимая связь вошла "в притяжение" входного порта, дотяните линию связи до соответствующего входного порта и сделайте щелчок </w:t>
-      </w:r>
-      <w:r>
-        <w:rPr>
-          <w:i/>
-          <w:iCs/>
-        </w:rPr>
-        <w:t>левой</w:t>
-      </w:r>
-      <w:r>
-        <w:t xml:space="preserve"> клавишей "мыши".</w:t>
-      </w:r>
-    </w:p>
-    <w:p>
-      <w:r>
-        <w:t>Есл</w:t>
-      </w:r>
-      <w:r>
-        <w:t xml:space="preserve">и требуется сделать поворот на </w:t>
-      </w:r>
-      <w:r>
-        <w:t xml:space="preserve">± 90 градусов в линии связи, выполните щелчок </w:t>
-      </w:r>
-      <w:r>
-        <w:rPr>
-          <w:i/>
-          <w:iCs/>
-        </w:rPr>
-        <w:t xml:space="preserve">левой </w:t>
-      </w:r>
-      <w:r>
-        <w:t>клавишей "мыши" и продолжайте проведение линии связи в новом направлении.</w:t>
-      </w:r>
-      <w:r>
-        <w:t xml:space="preserve"> </w:t>
-      </w:r>
-      <w:r>
-        <w:t>Е</w:t>
-      </w:r>
-      <w:r>
-        <w:t>с</w:t>
-      </w:r>
-      <w:r>
-        <w:t>ли Вы желаете прервать процедуру проведения линии связи (например, по причине вне</w:t>
-      </w:r>
-      <w:r>
-        <w:t>ш</w:t>
-      </w:r>
-      <w:r>
-        <w:t xml:space="preserve">него вида - "некрасивая"), нажмите </w:t>
-      </w:r>
-      <w:r>
-        <w:t xml:space="preserve">правой кнопкой мыши в пустое место </w:t>
-      </w:r>
-      <w:r>
-        <w:rPr>
-          <w:b/>
-        </w:rPr>
-        <w:t>Схемного Окна</w:t>
-      </w:r>
-      <w:r>
-        <w:t>: линия оборвется</w:t>
-      </w:r>
-      <w:r>
-        <w:t xml:space="preserve"> (завершится её создание)</w:t>
-      </w:r>
-      <w:r>
-        <w:t xml:space="preserve">. Далее можно удалить эту линию: выделите ее (щелчок </w:t>
-      </w:r>
-      <w:r>
-        <w:rPr>
-          <w:i/>
-          <w:iCs/>
-        </w:rPr>
-        <w:t>левой</w:t>
-      </w:r>
-      <w:r>
-        <w:t xml:space="preserve"> клавишей "мыши" по линии) и затем удалите линию с помощью командной кнопки </w:t>
-      </w:r>
-      <w:r>
-        <w:rPr>
-          <w:b/>
-          <w:bCs/>
-        </w:rPr>
-        <w:t xml:space="preserve">Вырезать </w:t>
-      </w:r>
-      <w:r>
-        <w:t>(пиктограмма "ножницы")</w:t>
-      </w:r>
-      <w:r>
-        <w:t xml:space="preserve"> или нажатием кнопки Delete на клавиатуре компьютера</w:t>
-      </w:r>
-      <w:r>
-        <w:t>.</w:t>
-      </w:r>
-    </w:p>
-    <w:p>
-      <w:r>
-        <w:t xml:space="preserve">С использованием аналогичных процедур уточните расположение блоков в прямой цепи структурной схемы </w:t>
-      </w:r>
-      <w:r>
-        <w:rPr>
-          <w:i/>
-          <w:iCs/>
-        </w:rPr>
-        <w:t>(W</w:t>
-      </w:r>
-      <w:r>
-        <w:rPr>
-          <w:i/>
-          <w:iCs/>
-          <w:vertAlign w:val="subscript"/>
-        </w:rPr>
-        <w:t>1</w:t>
-      </w:r>
-      <w:r>
-        <w:rPr>
-          <w:i/>
-          <w:iCs/>
-        </w:rPr>
-        <w:t>(s), Локальное сравнивающее устройство и W</w:t>
-      </w:r>
-      <w:r>
-        <w:rPr>
-          <w:i/>
-          <w:iCs/>
-          <w:vertAlign w:val="subscript"/>
-        </w:rPr>
-        <w:t>2</w:t>
-      </w:r>
-      <w:r>
-        <w:rPr>
-          <w:i/>
-          <w:iCs/>
-        </w:rPr>
-        <w:t>(s))</w:t>
-      </w:r>
-      <w:r>
-        <w:t xml:space="preserve"> и проведите линии связи.</w:t>
-      </w:r>
-    </w:p>
-    <w:p>
-      <w:r>
-        <w:t>Уточните расположение блока с</w:t>
-      </w:r>
-      <w:r>
-        <w:t xml:space="preserve"> передаточной функцией</w:t>
-      </w:r>
-      <w:r>
-        <w:t xml:space="preserve"> </w:t>
-      </w:r>
-      <w:r>
-        <w:rPr>
-          <w:i/>
-          <w:iCs/>
-        </w:rPr>
-        <w:t>W</w:t>
-      </w:r>
-      <w:r>
-        <w:rPr>
-          <w:i/>
-          <w:iCs/>
-          <w:vertAlign w:val="subscript"/>
-        </w:rPr>
-        <w:t>3</w:t>
-      </w:r>
-      <w:r>
-        <w:rPr>
-          <w:i/>
-          <w:iCs/>
-        </w:rPr>
-        <w:t>(s)</w:t>
-      </w:r>
-      <w:r>
-        <w:t xml:space="preserve">, используя процедуру "перетаскивания" блоков в Схемном Окне. </w:t>
-      </w:r>
-      <w:r>
-        <w:t>Измените расположение его портов при пом</w:t>
-      </w:r>
-      <w:r>
-        <w:t>о</w:t>
-      </w:r>
-      <w:r>
-        <w:t xml:space="preserve">щи окна свойств данного блока. </w:t>
-      </w:r>
-      <w:r>
-        <w:t xml:space="preserve">Проведите линии связи от блока с </w:t>
-      </w:r>
-      <w:r>
-        <w:rPr>
-          <w:i/>
-          <w:iCs/>
-        </w:rPr>
-        <w:t>W</w:t>
-      </w:r>
-      <w:r>
-        <w:rPr>
-          <w:i/>
-          <w:iCs/>
-          <w:vertAlign w:val="subscript"/>
-        </w:rPr>
-        <w:t>2</w:t>
-      </w:r>
-      <w:r>
-        <w:rPr>
-          <w:i/>
-          <w:iCs/>
-        </w:rPr>
-        <w:t xml:space="preserve">(s) </w:t>
-      </w:r>
-      <w:r>
-        <w:t xml:space="preserve">к блоку с </w:t>
-      </w:r>
-      <w:r>
-        <w:rPr>
-          <w:i/>
-          <w:iCs/>
-        </w:rPr>
-        <w:t>W</w:t>
-      </w:r>
-      <w:r>
-        <w:rPr>
-          <w:i/>
-          <w:iCs/>
-          <w:vertAlign w:val="subscript"/>
-        </w:rPr>
-        <w:t>3</w:t>
-      </w:r>
-      <w:r>
-        <w:rPr>
-          <w:i/>
-          <w:iCs/>
-        </w:rPr>
-        <w:t>(s)</w:t>
-      </w:r>
-      <w:r>
-        <w:t xml:space="preserve"> и далее от него к</w:t>
-      </w:r>
-      <w:r>
-        <w:t>о</w:t>
-      </w:r>
-      <w:r>
-        <w:t xml:space="preserve"> 2-му (нижнему) входному порту </w:t>
-      </w:r>
-      <w:r>
-        <w:rPr>
-          <w:i/>
-          <w:iCs/>
-        </w:rPr>
-        <w:t>Локального сравнивающего устройства</w:t>
-      </w:r>
-      <w:r>
-        <w:t>.</w:t>
-      </w:r>
-    </w:p>
-    <w:p>
-      <w:r>
-        <w:t xml:space="preserve">Переместите курсор на линию связи от блока с </w:t>
-      </w:r>
-      <w:r>
-        <w:rPr>
-          <w:i/>
-          <w:iCs/>
-        </w:rPr>
-        <w:t>W</w:t>
-      </w:r>
-      <w:r>
-        <w:rPr>
-          <w:i/>
-          <w:iCs/>
-          <w:vertAlign w:val="subscript"/>
-        </w:rPr>
-        <w:t>2</w:t>
-      </w:r>
-      <w:r>
-        <w:rPr>
-          <w:i/>
-          <w:iCs/>
-        </w:rPr>
-        <w:t>(s)</w:t>
-      </w:r>
-      <w:r>
-        <w:t xml:space="preserve"> к блоку с </w:t>
-      </w:r>
-      <w:r>
-        <w:rPr>
-          <w:i/>
-          <w:iCs/>
-        </w:rPr>
-        <w:t>W</w:t>
-      </w:r>
-      <w:r>
-        <w:rPr>
-          <w:i/>
-          <w:iCs/>
-          <w:vertAlign w:val="subscript"/>
-        </w:rPr>
-        <w:t>3</w:t>
-      </w:r>
-      <w:r>
-        <w:rPr>
-          <w:i/>
-          <w:iCs/>
-        </w:rPr>
-        <w:t>(s)</w:t>
-      </w:r>
-      <w:r>
-        <w:t xml:space="preserve"> (предпочт</w:t>
-      </w:r>
-      <w:r>
-        <w:t>и</w:t>
-      </w:r>
-      <w:r>
-        <w:t xml:space="preserve">тельнее на угол последнего поворота линии связи), нажмите на </w:t>
-      </w:r>
-      <w:r>
-        <w:t>правую кнопку мыши</w:t>
-      </w:r>
-      <w:r>
-        <w:t xml:space="preserve"> и</w:t>
-      </w:r>
-      <w:r>
-        <w:t xml:space="preserve"> в появившемся меню выберите пункт </w:t>
-      </w:r>
-      <w:r>
-        <w:rPr>
-          <w:i/>
-        </w:rPr>
-        <w:t>Действия → Добавить ветвь</w:t>
-      </w:r>
-      <w:r>
-        <w:rPr>
-          <w:i/>
-        </w:rPr>
-        <w:t>,</w:t>
-      </w:r>
-      <w:r>
-        <w:t xml:space="preserve"> появится </w:t>
-      </w:r>
-      <w:r>
-        <w:t>новая точка на линии и возможность провести ответвление от данной точки</w:t>
-      </w:r>
-      <w:r>
-        <w:t xml:space="preserve">. </w:t>
-      </w:r>
-      <w:r>
-        <w:t>П</w:t>
-      </w:r>
-      <w:r>
-        <w:t>роведите линию связи вниз (малой длины): Вы получили "</w:t>
-      </w:r>
-      <w:r>
-        <w:rPr>
-          <w:b/>
-          <w:bCs/>
-        </w:rPr>
-        <w:t>ответвление</w:t>
-      </w:r>
-      <w:r>
-        <w:t xml:space="preserve">" от существующей линии связи (сравните с </w:t>
-      </w:r>
-      <w:r>
-        <w:t>рис. 2.4</w:t>
-      </w:r>
-      <w:r>
-        <w:t xml:space="preserve">). Используя вышеописанные процедуры, продлите линию </w:t>
-      </w:r>
-      <w:r>
-        <w:rPr>
-          <w:i/>
-          <w:iCs/>
-        </w:rPr>
-        <w:t>Главной обратной связи</w:t>
-      </w:r>
-      <w:r>
-        <w:t xml:space="preserve"> до 2-го входного порта </w:t>
-      </w:r>
-      <w:r>
-        <w:rPr>
-          <w:i/>
-          <w:iCs/>
-        </w:rPr>
-        <w:t>Главного сравнивающего устройства</w:t>
-      </w:r>
-      <w:r>
-        <w:t>.</w:t>
-      </w:r>
-    </w:p>
-    <w:p>
-      <w:r>
-        <w:t xml:space="preserve">Переместите блок </w:t>
-      </w:r>
-      <w:r>
-        <w:rPr>
-          <w:i/>
-          <w:iCs/>
-        </w:rPr>
-        <w:t>Временной график</w:t>
-      </w:r>
-      <w:r>
-        <w:t xml:space="preserve">, сделайте "ответвление" от Главной обратной связи и продлите его до входа в блок </w:t>
-      </w:r>
-      <w:r>
-        <w:rPr>
-          <w:i/>
-          <w:iCs/>
-        </w:rPr>
-        <w:t>Временной график</w:t>
-      </w:r>
-      <w:r>
-        <w:t xml:space="preserve"> (см. </w:t>
-      </w:r>
-      <w:r>
-        <w:t>рис. 2.4</w:t>
+        <w:t>(см. рис. 2.6</w:t>
       </w:r>
       <w:r>
         <w:t>).</w:t>
       </w:r>
     </w:p>
     <w:p>
-      <w:r>
-        <w:t xml:space="preserve">Сохраните введенную часть задачи. Для этого откройте меню </w:t>
-      </w:r>
-      <w:r>
-        <w:rPr>
-          <w:b/>
-          <w:bCs/>
-        </w:rPr>
-        <w:t>Файл</w:t>
-      </w:r>
-      <w:r>
-        <w:t xml:space="preserve"> в </w:t>
-      </w:r>
-      <w:r>
-        <w:rPr>
-          <w:b/>
-          <w:bCs/>
-        </w:rPr>
-        <w:t>Главном Окне</w:t>
-      </w:r>
-      <w:r>
-        <w:t xml:space="preserve">, переместите курсор на опцию </w:t>
-      </w:r>
-      <w:r>
-        <w:rPr>
-          <w:b/>
-          <w:bCs/>
-        </w:rPr>
-        <w:t>Сохранить как...</w:t>
-      </w:r>
-      <w:r>
-        <w:t xml:space="preserve"> и сделайте однократный щелчок </w:t>
-      </w:r>
-      <w:r>
-        <w:rPr>
-          <w:i/>
-          <w:iCs/>
-        </w:rPr>
-        <w:t>левой</w:t>
-      </w:r>
-      <w:r>
-        <w:t xml:space="preserve"> клавишей "мыши": в появившемся диалоговом окне инициализируйте строку ввода и наберите оригинальное имя Вашей задачи, например, </w:t>
-      </w:r>
-      <w:r>
-        <w:rPr>
-          <w:b/>
-          <w:lang w:val="en-US"/>
-        </w:rPr>
-        <w:t>lesson</w:t>
-      </w:r>
-      <w:r>
-        <w:rPr>
-          <w:b/>
-        </w:rPr>
-        <w:t>1</w:t>
-      </w:r>
-      <w:r>
-        <w:rPr>
-          <w:b/>
-          <w:bCs/>
-        </w:rPr>
-        <w:t xml:space="preserve"> </w:t>
-      </w:r>
-      <w:r>
-        <w:t xml:space="preserve">(расширение может быть любым). Закройте окно </w:t>
-      </w:r>
-      <w:r>
-        <w:rPr>
-          <w:b/>
-          <w:bCs/>
-        </w:rPr>
-        <w:t>Сохранение проекта</w:t>
-      </w:r>
-      <w:r>
-        <w:t xml:space="preserve">, щелкнув по кнопке </w:t>
-      </w:r>
-      <w:r>
-        <w:rPr>
-          <w:b/>
-          <w:bCs/>
-        </w:rPr>
-        <w:t>ОК</w:t>
-      </w:r>
-      <w:r>
-        <w:t>.</w:t>
-      </w:r>
-    </w:p>
-    <w:p>
-      <w:r>
-        <w:t xml:space="preserve">Переместите курсор на левый нижний угол окантовки </w:t>
-      </w:r>
-      <w:r>
-        <w:rPr>
-          <w:b/>
-        </w:rPr>
-        <w:t>Схемного Окна</w:t>
-      </w:r>
-      <w:r>
-        <w:t xml:space="preserve"> (появится специальная </w:t>
-      </w:r>
-      <w:r>
-        <w:rPr>
-          <w:i/>
-          <w:iCs/>
-        </w:rPr>
-        <w:t>наклонная</w:t>
-      </w:r>
-      <w:r>
-        <w:t xml:space="preserve"> двухсторонняя стрелка) и измените размер </w:t>
-      </w:r>
-      <w:r>
-        <w:rPr>
-          <w:b/>
-        </w:rPr>
-        <w:t>Схемного Окна</w:t>
-      </w:r>
-      <w:r>
-        <w:t xml:space="preserve"> так, чтобы правое и нижнее поля составляли не менее 4...5 сантиметров.</w:t>
-      </w:r>
-    </w:p>
-    <w:p>
-      <w:r>
-        <w:t>Если набранная структурная схема не "вписалась" в размеры Схемного Окна, пер</w:t>
-      </w:r>
-      <w:r>
-        <w:t>е</w:t>
-      </w:r>
-      <w:r>
-        <w:t xml:space="preserve">местите курсор на кнопку </w:t>
-      </w:r>
-      <w:r>
-        <w:rPr>
-          <w:b/>
-          <w:bCs/>
-        </w:rPr>
-        <w:t>Показать все</w:t>
-      </w:r>
-      <w:r>
-        <w:t xml:space="preserve"> в </w:t>
-      </w:r>
-      <w:r>
-        <w:rPr>
-          <w:i/>
-          <w:iCs/>
-        </w:rPr>
-        <w:t>Дополнительной панели инструментов</w:t>
-      </w:r>
-      <w:r>
-        <w:t xml:space="preserve"> и сд</w:t>
-      </w:r>
-      <w:r>
-        <w:t>е</w:t>
-      </w:r>
-      <w:r>
-        <w:t xml:space="preserve">лайте однократный щелчок </w:t>
-      </w:r>
-      <w:r>
-        <w:rPr>
-          <w:i/>
-          <w:iCs/>
-        </w:rPr>
-        <w:t>левой</w:t>
-      </w:r>
-      <w:r>
-        <w:t xml:space="preserve"> клавишей "мыши": произойдет перемасштабирование структурной схемы и она станет наблюдаемой в Схемном Окне полностью.</w:t>
-      </w:r>
-    </w:p>
-    <w:p>
-      <w:r>
-        <w:t xml:space="preserve">Снова сохраните задачу, щелкнув </w:t>
-      </w:r>
-      <w:r>
-        <w:rPr>
-          <w:i/>
-          <w:iCs/>
-        </w:rPr>
-        <w:t>левой</w:t>
-      </w:r>
-      <w:r>
-        <w:t xml:space="preserve"> клавишей "мыши" по кнопке </w:t>
-      </w:r>
-      <w:r>
-        <w:rPr>
-          <w:b/>
-          <w:bCs/>
-        </w:rPr>
-        <w:t>Сохранить</w:t>
-      </w:r>
-      <w:r>
-        <w:t>.</w:t>
-      </w:r>
-    </w:p>
-    <w:p>
-      <w:pPr>
-        <w:rPr>
-          <w:i/>
-          <w:iCs/>
-        </w:rPr>
-      </w:pPr>
-      <w:r>
-        <w:rPr>
-          <w:b/>
-          <w:bCs/>
-        </w:rPr>
-        <w:t>Этап 3</w:t>
-      </w:r>
-      <w:r>
-        <w:t xml:space="preserve"> - </w:t>
-      </w:r>
-      <w:r>
-        <w:rPr>
-          <w:i/>
-          <w:iCs/>
-        </w:rPr>
-        <w:t>ввод параметров структурной схемы.</w:t>
-      </w:r>
-    </w:p>
-    <w:p>
-      <w:r>
-        <w:lastRenderedPageBreak/>
-        <w:t xml:space="preserve">Переместите курсор на блок </w:t>
-      </w:r>
-      <w:r>
-        <w:rPr>
-          <w:i/>
-          <w:iCs/>
-        </w:rPr>
-        <w:t>Управляющее воздействие</w:t>
-      </w:r>
-      <w:r>
-        <w:t xml:space="preserve"> и сделайте </w:t>
-      </w:r>
-      <w:r>
-        <w:rPr>
-          <w:i/>
-          <w:iCs/>
-        </w:rPr>
-        <w:t>2-х кратный</w:t>
-      </w:r>
-      <w:r>
-        <w:t xml:space="preserve"> щелчок </w:t>
-      </w:r>
-      <w:r>
-        <w:rPr>
-          <w:i/>
-          <w:iCs/>
-        </w:rPr>
-        <w:t>левой</w:t>
-      </w:r>
-      <w:r>
-        <w:t xml:space="preserve"> клавишей "мыши": откроется диалоговое</w:t>
-      </w:r>
-      <w:r>
-        <w:t xml:space="preserve"> окно этого блока с активной "в</w:t>
-      </w:r>
-      <w:r>
-        <w:t xml:space="preserve">кладкой" </w:t>
-      </w:r>
-      <w:r>
-        <w:rPr>
-          <w:b/>
-          <w:bCs/>
-        </w:rPr>
-        <w:t>Свойства</w:t>
-      </w:r>
-      <w:r>
-        <w:rPr>
-          <w:b/>
-          <w:bCs/>
-        </w:rPr>
-        <w:t xml:space="preserve"> </w:t>
-      </w:r>
-      <w:r>
-        <w:t>(см. рис. 2.6</w:t>
-      </w:r>
-      <w:r>
-        <w:t>).</w:t>
-      </w:r>
-    </w:p>
-    <w:p>
-      <w:pPr>
-        <w:pStyle w:val="af0"/>
+      <w:pPr>
+        <w:pStyle w:val="a"/>
       </w:pPr>
       <w:r>
         <w:rPr>
@@ -15860,7 +14826,7 @@
     </w:p>
     <w:p>
       <w:pPr>
-        <w:pStyle w:val="af0"/>
+        <w:pStyle w:val="a"/>
       </w:pPr>
       <w:r>
         <w:t>Рисунок</w:t>
@@ -16027,7 +14993,7 @@
     </w:p>
     <w:p>
       <w:pPr>
-        <w:pStyle w:val="af0"/>
+        <w:pStyle w:val="a"/>
       </w:pPr>
       <w:r>
         <w:rPr>
@@ -16085,7 +15051,7 @@
     </w:p>
     <w:p>
       <w:pPr>
-        <w:pStyle w:val="af0"/>
+        <w:pStyle w:val="a"/>
       </w:pPr>
       <w:r>
         <w:t>Рисунок</w:t>
@@ -16143,6 +15109,7 @@
     </w:p>
     <w:p>
       <w:r>
+        <w:lastRenderedPageBreak/>
         <w:t xml:space="preserve">- изменять имя </w:t>
       </w:r>
       <w:r>
@@ -16199,7 +15166,6 @@
     </w:p>
     <w:p>
       <w:r>
-        <w:lastRenderedPageBreak/>
         <w:t xml:space="preserve">- посредством опции </w:t>
       </w:r>
       <w:r>
@@ -16239,7 +15205,7 @@
     </w:p>
     <w:p>
       <w:pPr>
-        <w:pStyle w:val="af0"/>
+        <w:pStyle w:val="a"/>
       </w:pPr>
       <w:r>
         <w:rPr>
@@ -16297,7 +15263,7 @@
     </w:p>
     <w:p>
       <w:pPr>
-        <w:pStyle w:val="af0"/>
+        <w:pStyle w:val="a"/>
       </w:pPr>
       <w:r>
         <w:t>Рисунок</w:t>
@@ -16356,13 +15322,7 @@
         <w:t>вающее" меню блока (см. рис. 2.9</w:t>
       </w:r>
       <w:r>
-        <w:t>), однокра</w:t>
-      </w:r>
-      <w:r>
-        <w:t>т</w:t>
-      </w:r>
-      <w:r>
-        <w:t xml:space="preserve">ный щелчок </w:t>
+        <w:t xml:space="preserve">), однократный щелчок </w:t>
       </w:r>
       <w:r>
         <w:rPr>
@@ -16389,13 +15349,7 @@
         <w:t xml:space="preserve"> объекта</w:t>
       </w:r>
       <w:r>
-        <w:t xml:space="preserve"> которого вызывает ди</w:t>
-      </w:r>
-      <w:r>
-        <w:t>а</w:t>
-      </w:r>
-      <w:r>
-        <w:t xml:space="preserve">логовое окно блока. Опции "всплывающего" меню блока </w:t>
+        <w:t xml:space="preserve"> которого вызывает диалоговое окно блока. Опции "всплывающего" меню блока </w:t>
       </w:r>
       <w:r>
         <w:rPr>
@@ -16415,13 +15369,7 @@
         <w:t>Копировать</w:t>
       </w:r>
       <w:r>
-        <w:t xml:space="preserve"> дубл</w:t>
-      </w:r>
-      <w:r>
-        <w:t>и</w:t>
-      </w:r>
-      <w:r>
-        <w:t xml:space="preserve">руют одноименные кнопки </w:t>
+        <w:t xml:space="preserve"> дублируют одноименные кнопки </w:t>
       </w:r>
       <w:r>
         <w:rPr>
@@ -16436,7 +15384,7 @@
     </w:p>
     <w:p>
       <w:pPr>
-        <w:pStyle w:val="af0"/>
+        <w:pStyle w:val="a"/>
       </w:pPr>
       <w:r>
         <w:rPr>
@@ -16495,7 +15443,7 @@
     </w:p>
     <w:p>
       <w:pPr>
-        <w:pStyle w:val="af0"/>
+        <w:pStyle w:val="a"/>
       </w:pPr>
       <w:r>
         <w:t>Рисунок</w:t>
@@ -16513,30 +15461,10 @@
           <w:i/>
           <w:iCs/>
         </w:rPr>
-        <w:t>Гла</w:t>
-      </w:r>
-      <w:r>
-        <w:rPr>
-          <w:i/>
-          <w:iCs/>
-        </w:rPr>
-        <w:t>в</w:t>
-      </w:r>
-      <w:r>
-        <w:rPr>
-          <w:i/>
-          <w:iCs/>
-        </w:rPr>
-        <w:t>ного сравнивающего устройства</w:t>
-      </w:r>
-      <w:r>
-        <w:t xml:space="preserve"> и убедитесь, в диалоговой строке уже введены необх</w:t>
-      </w:r>
-      <w:r>
-        <w:t>о</w:t>
-      </w:r>
-      <w:r>
-        <w:t xml:space="preserve">димые параметры (по умолчанию): </w:t>
+        <w:t>Главного сравнивающего устройства</w:t>
+      </w:r>
+      <w:r>
+        <w:t xml:space="preserve"> и убедитесь, в диалоговой строке уже введены необходимые параметры (по умолчанию): </w:t>
       </w:r>
       <w:r>
         <w:rPr>
@@ -16579,13 +15507,7 @@
         <w:t>алгебраическое сложение</w:t>
       </w:r>
       <w:r>
-        <w:t xml:space="preserve"> двух сигналов в соотве</w:t>
-      </w:r>
-      <w:r>
-        <w:t>т</w:t>
-      </w:r>
-      <w:r>
-        <w:t xml:space="preserve">ствии с введенными весовыми коэффициентами, т.е. 1-ый - с весовым коэффициентом </w:t>
+        <w:t xml:space="preserve"> двух сигналов в соответствии с введенными весовыми коэффициентами, т.е. 1-ый - с весовым коэффициентом </w:t>
       </w:r>
       <w:r>
         <w:rPr>
@@ -16620,13 +15542,7 @@
     </w:p>
     <w:p>
       <w:r>
-        <w:t>Если необходимо алгебраически сложить 3 сигнала, например, с весовыми коэфф</w:t>
-      </w:r>
-      <w:r>
-        <w:t>и</w:t>
-      </w:r>
-      <w:r>
-        <w:t xml:space="preserve">циентами </w:t>
+        <w:t xml:space="preserve">Если необходимо алгебраически сложить 3 сигнала, например, с весовыми коэффициентами </w:t>
       </w:r>
       <w:r>
         <w:rPr>
@@ -16723,13 +15639,7 @@
         <w:t>Сравнивающее устройство</w:t>
       </w:r>
       <w:r>
-        <w:t xml:space="preserve"> произойдет "перерисовка" этого блока и он будет иметь 3 входных порта, где верхний левый входной порт (при ориентации блока слева-направо) - для 1-го сигнала (к</w:t>
-      </w:r>
-      <w:r>
-        <w:t>о</w:t>
-      </w:r>
-      <w:r>
-        <w:t xml:space="preserve">эффициент равен </w:t>
+        <w:t xml:space="preserve"> произойдет "перерисовка" этого блока и он будет иметь 3 входных порта, где верхний левый входной порт (при ориентации блока слева-направо) - для 1-го сигнала (коэффициент равен </w:t>
       </w:r>
       <w:r>
         <w:rPr>
@@ -16911,13 +15821,7 @@
         <w:t>1</w:t>
       </w:r>
       <w:r>
-        <w:t xml:space="preserve"> = 1. Начальное условие уже установлено (по умолчанию). З</w:t>
-      </w:r>
-      <w:r>
-        <w:t>а</w:t>
-      </w:r>
-      <w:r>
-        <w:t>кройте диалоговое окно.</w:t>
+        <w:t xml:space="preserve"> = 1. Начальное условие уже установлено (по умолчанию). Закройте диалоговое окно.</w:t>
       </w:r>
     </w:p>
     <w:p>
@@ -16972,13 +15876,7 @@
         <w:t>Параметры расчета</w:t>
       </w:r>
       <w:r>
-        <w:t xml:space="preserve"> и сделайте одн</w:t>
-      </w:r>
-      <w:r>
-        <w:t>о</w:t>
-      </w:r>
-      <w:r>
-        <w:t xml:space="preserve">кратный щелчок </w:t>
+        <w:t xml:space="preserve"> и сделайте однократный щелчок </w:t>
       </w:r>
       <w:r>
         <w:rPr>
@@ -17098,13 +15996,7 @@
         <w:t>инхронизация</w:t>
       </w:r>
       <w:r>
-        <w:t xml:space="preserve"> - для расчета в заданном масштабе времени (при вкл</w:t>
-      </w:r>
-      <w:r>
-        <w:t>ю</w:t>
-      </w:r>
-      <w:r>
-        <w:t xml:space="preserve">ченном </w:t>
+        <w:t xml:space="preserve"> - для расчета в заданном масштабе времени (при включенном </w:t>
       </w:r>
       <w:r>
         <w:rPr>
@@ -17131,21 +16023,7 @@
           <w:i/>
           <w:iCs/>
         </w:rPr>
-        <w:t>Множитель ускор</w:t>
-      </w:r>
-      <w:r>
-        <w:rPr>
-          <w:i/>
-          <w:iCs/>
-        </w:rPr>
-        <w:t>е</w:t>
-      </w:r>
-      <w:r>
-        <w:rPr>
-          <w:i/>
-          <w:iCs/>
-        </w:rPr>
-        <w:t>ни</w:t>
+        <w:t>Множитель ускорени</w:t>
       </w:r>
       <w:r>
         <w:t xml:space="preserve">я соответствует расчету в реальном масштабе времени); </w:t>
@@ -17184,13 +16062,7 @@
         <w:t>т проекта</w:t>
       </w:r>
       <w:r>
-        <w:t xml:space="preserve"> - для периодического (например, через 1 секунду) с</w:t>
-      </w:r>
-      <w:r>
-        <w:t>о</w:t>
-      </w:r>
-      <w:r>
-        <w:t xml:space="preserve">хранения в бинарном формате (файл с расширением </w:t>
+        <w:t xml:space="preserve"> - для периодического (например, через 1 секунду) сохранения в бинарном формате (файл с расширением </w:t>
       </w:r>
       <w:r>
         <w:rPr>
@@ -17225,13 +16097,7 @@
         <w:t>ускоренного</w:t>
       </w:r>
       <w:r>
-        <w:t xml:space="preserve"> воспроизведения пр</w:t>
-      </w:r>
-      <w:r>
-        <w:t>о</w:t>
-      </w:r>
-      <w:r>
-        <w:t xml:space="preserve">цесса моделирования посредством опции </w:t>
+        <w:t xml:space="preserve"> воспроизведения процесса моделирования посредством опции </w:t>
       </w:r>
       <w:r>
         <w:rPr>
@@ -17250,25 +16116,7 @@
           <w:i/>
           <w:iCs/>
         </w:rPr>
-        <w:t>Мод</w:t>
-      </w:r>
-      <w:r>
-        <w:rPr>
-          <w:b/>
-          <w:bCs/>
-          <w:i/>
-          <w:iCs/>
-        </w:rPr>
-        <w:t>е</w:t>
-      </w:r>
-      <w:r>
-        <w:rPr>
-          <w:b/>
-          <w:bCs/>
-          <w:i/>
-          <w:iCs/>
-        </w:rPr>
-        <w:t>лирование</w:t>
+        <w:t>Моделирование</w:t>
       </w:r>
       <w:r>
         <w:t>;</w:t>
@@ -17309,7 +16157,7 @@
       <w:commentRangeEnd w:id="29"/>
       <w:r>
         <w:rPr>
-          <w:rStyle w:val="af7"/>
+          <w:rStyle w:val="CommentReference"/>
           <w:highlight w:val="red"/>
         </w:rPr>
         <w:commentReference w:id="29"/>
@@ -17333,37 +16181,19 @@
         <w:t>SimInTech</w:t>
       </w:r>
       <w:r>
-        <w:t>. На компьютере-клиенте Пользователь формирует структу</w:t>
-      </w:r>
-      <w:r>
-        <w:t>р</w:t>
-      </w:r>
-      <w:r>
-        <w:t xml:space="preserve">ную схему задачи, задает параметры блоков структурной схемы, задает метод и параметры интегрирования. После этого "клиентский" вариант </w:t>
+        <w:t xml:space="preserve">. На компьютере-клиенте Пользователь формирует структурную схему задачи, задает параметры блоков структурной схемы, задает метод и параметры интегрирования. После этого "клиентский" вариант </w:t>
       </w:r>
       <w:r>
         <w:t>SimInTech</w:t>
       </w:r>
       <w:r>
-        <w:t xml:space="preserve"> (типовая версия или граф</w:t>
-      </w:r>
-      <w:r>
-        <w:t>и</w:t>
-      </w:r>
-      <w:r>
-        <w:t xml:space="preserve">ческая оболочка </w:t>
+        <w:t xml:space="preserve"> (типовая версия или графическая оболочка </w:t>
       </w:r>
       <w:r>
         <w:t>SimInTech</w:t>
       </w:r>
       <w:r>
-        <w:t xml:space="preserve"> без расчетного ядра) формирует исходные данные о моделир</w:t>
-      </w:r>
-      <w:r>
-        <w:t>у</w:t>
-      </w:r>
-      <w:r>
-        <w:t xml:space="preserve">емой задаче, которые по одному из сетевых протоколов (например, TCP/IP) передаются на компьютер-сервер (имеющий </w:t>
+        <w:t xml:space="preserve"> без расчетного ядра) формирует исходные данные о моделируемой задаче, которые по одному из сетевых протоколов (например, TCP/IP) передаются на компьютер-сервер (имеющий </w:t>
       </w:r>
       <w:r>
         <w:rPr>
@@ -17372,13 +16202,7 @@
         <w:t>только</w:t>
       </w:r>
       <w:r>
-        <w:t xml:space="preserve"> расчетное ядро), где и происходит непосредственный расчет динамического режима. Результаты расчета по тому же сетевому протоколу пер</w:t>
-      </w:r>
-      <w:r>
-        <w:t>е</w:t>
-      </w:r>
-      <w:r>
-        <w:t>даются обратно на компьютер-клиент, где происходит отображение результатов расчета и их последующий анализ....</w:t>
+        <w:t xml:space="preserve"> расчетное ядро), где и происходит непосредственный расчет динамического режима. Результаты расчета по тому же сетевому протоколу передаются обратно на компьютер-клиент, где происходит отображение результатов расчета и их последующий анализ....</w:t>
       </w:r>
     </w:p>
     <w:p>
@@ -17435,13 +16259,7 @@
         <w:t xml:space="preserve">0.1 </w:t>
       </w:r>
       <w:r>
-        <w:t>(сек.). Параметр точности (относительная ошибка) можно ост</w:t>
-      </w:r>
-      <w:r>
-        <w:t>а</w:t>
-      </w:r>
-      <w:r>
-        <w:t xml:space="preserve">вить тем же (по умолчанию </w:t>
+        <w:t xml:space="preserve">(сек.). Параметр точности (относительная ошибка) можно оставить тем же (по умолчанию </w:t>
       </w:r>
       <w:r>
         <w:rPr>
@@ -17477,7 +16295,7 @@
     <w:p/>
     <w:p>
       <w:pPr>
-        <w:pStyle w:val="af0"/>
+        <w:pStyle w:val="a"/>
       </w:pPr>
       <w:r>
         <w:rPr>
@@ -17536,7 +16354,7 @@
     </w:p>
     <w:p>
       <w:pPr>
-        <w:pStyle w:val="af0"/>
+        <w:pStyle w:val="a"/>
       </w:pPr>
       <w:r>
         <w:t>Рисунок</w:t>
@@ -17663,19 +16481,7 @@
         <w:t>левой</w:t>
       </w:r>
       <w:r>
-        <w:t xml:space="preserve"> клавишей "мыши": временное окно закроется и под блоком появи</w:t>
-      </w:r>
-      <w:r>
-        <w:t>т</w:t>
-      </w:r>
-      <w:r>
-        <w:t>ся желаемая подпись. Если подпись получилась "некачественной" (с ошибками), снова о</w:t>
-      </w:r>
-      <w:r>
-        <w:t>т</w:t>
-      </w:r>
-      <w:r>
-        <w:t xml:space="preserve">кройте временное окно для ввода текста (2-х кратный щелчок </w:t>
+        <w:t xml:space="preserve"> клавишей "мыши": временное окно закроется и под блоком появится желаемая подпись. Если подпись получилась "некачественной" (с ошибками), снова откройте временное окно для ввода текста (2-х кратный щелчок </w:t>
       </w:r>
       <w:r>
         <w:rPr>
@@ -17685,13 +16491,7 @@
         <w:t>левой</w:t>
       </w:r>
       <w:r>
-        <w:t xml:space="preserve"> клавишей "мыши" по тексту под блоком) и, используя клавиши редактирования (Backspace, Del и др.), скорре</w:t>
-      </w:r>
-      <w:r>
-        <w:t>к</w:t>
-      </w:r>
-      <w:r>
-        <w:t>тируйте подпись.</w:t>
+        <w:t xml:space="preserve"> клавишей "мыши" по тексту под блоком) и, используя клавиши редактирования (Backspace, Del и др.), скорректируйте подпись.</w:t>
       </w:r>
     </w:p>
     <w:p>
@@ -17746,13 +16546,7 @@
         <w:t>Шрифт подписи блока</w:t>
       </w:r>
       <w:r>
-        <w:t>. О</w:t>
-      </w:r>
-      <w:r>
-        <w:t>т</w:t>
-      </w:r>
-      <w:r>
-        <w:t xml:space="preserve">кроется диалоговое окно </w:t>
+        <w:t xml:space="preserve">. Откроется диалоговое окно </w:t>
       </w:r>
       <w:r>
         <w:rPr>
@@ -17764,13 +16558,7 @@
         <w:t>Выбор шрифта</w:t>
       </w:r>
       <w:r>
-        <w:t>, в котором Вы можете установить желаемые п</w:t>
-      </w:r>
-      <w:r>
-        <w:t>а</w:t>
-      </w:r>
-      <w:r>
-        <w:t xml:space="preserve">раметры подписи, например: шрифт - </w:t>
+        <w:t xml:space="preserve">, в котором Вы можете установить желаемые параметры подписи, например: шрифт - </w:t>
       </w:r>
       <w:r>
         <w:rPr>
@@ -17830,13 +16618,7 @@
         <w:t>ОК</w:t>
       </w:r>
       <w:r>
-        <w:t>) прои</w:t>
-      </w:r>
-      <w:r>
-        <w:t>с</w:t>
-      </w:r>
-      <w:r>
-        <w:t xml:space="preserve">ходит автоматический возврат в среду </w:t>
+        <w:t xml:space="preserve">) происходит автоматический возврат в среду </w:t>
       </w:r>
       <w:r>
         <w:t>SimInTech</w:t>
@@ -17864,13 +16646,7 @@
         <w:t xml:space="preserve">(в параметрах расчёта) </w:t>
       </w:r>
       <w:r>
-        <w:t>и его опции, можно изменить фон бл</w:t>
-      </w:r>
-      <w:r>
-        <w:t>о</w:t>
-      </w:r>
-      <w:r>
-        <w:t xml:space="preserve">ка, фон всего </w:t>
+        <w:t xml:space="preserve">и его опции, можно изменить фон блока, фон всего </w:t>
       </w:r>
       <w:r>
         <w:rPr>
@@ -17889,13 +16665,7 @@
         <w:t>левой</w:t>
       </w:r>
       <w:r>
-        <w:t xml:space="preserve"> клавиши "мыши"). Выполните цвет</w:t>
-      </w:r>
-      <w:r>
-        <w:t>о</w:t>
-      </w:r>
-      <w:r>
-        <w:t>вое оформление структурной схемы самостоятельно...</w:t>
+        <w:t xml:space="preserve"> клавиши "мыши"). Выполните цветовое оформление структурной схемы самостоятельно...</w:t>
       </w:r>
     </w:p>
     <w:p>
@@ -17917,13 +16687,7 @@
         <w:t>сех блоков</w:t>
       </w:r>
       <w:r>
-        <w:t>, придайте введенной стру</w:t>
-      </w:r>
-      <w:r>
-        <w:t>к</w:t>
-      </w:r>
-      <w:r>
-        <w:t xml:space="preserve">турной схеме вид, близкий </w:t>
+        <w:t xml:space="preserve">, придайте введенной структурной схеме вид, близкий </w:t>
       </w:r>
       <w:r>
         <w:t>рис. 2.5</w:t>
@@ -17991,13 +16755,7 @@
         <w:t>правой</w:t>
       </w:r>
       <w:r>
-        <w:t xml:space="preserve"> кл</w:t>
-      </w:r>
-      <w:r>
-        <w:t>а</w:t>
-      </w:r>
-      <w:r>
-        <w:t xml:space="preserve">вишей "мыши" и во "всплывающем" меню блока </w:t>
+        <w:t xml:space="preserve"> клавишей "мыши" и во "всплывающем" меню блока </w:t>
       </w:r>
       <w:r>
         <w:rPr>
@@ -18041,13 +16799,7 @@
         <w:t>ных портов</w:t>
       </w:r>
       <w:r>
-        <w:t>) в диалоговом окне не требует р</w:t>
-      </w:r>
-      <w:r>
-        <w:t>е</w:t>
-      </w:r>
-      <w:r>
-        <w:t>дакции, т.к. в ней по умолчанию введено значение 1.</w:t>
+        <w:t>) в диалоговом окне не требует редакции, т.к. в ней по умолчанию введено значение 1.</w:t>
       </w:r>
     </w:p>
     <w:p>
@@ -18062,13 +16814,7 @@
         <w:t>Временной график</w:t>
       </w:r>
       <w:r>
-        <w:t xml:space="preserve"> (щелчок по кнопке Да) и выпо</w:t>
-      </w:r>
-      <w:r>
-        <w:t>л</w:t>
-      </w:r>
-      <w:r>
-        <w:t xml:space="preserve">ните 2-х кратный щелчок </w:t>
+        <w:t xml:space="preserve"> (щелчок по кнопке Да) и выполните 2-х кратный щелчок </w:t>
       </w:r>
       <w:r>
         <w:rPr>
@@ -18095,34 +16841,14 @@
         <w:t>рафик</w:t>
       </w:r>
       <w:r>
-        <w:t>. Для переноса граф</w:t>
-      </w:r>
-      <w:r>
-        <w:t>и</w:t>
-      </w:r>
-      <w:r>
-        <w:t xml:space="preserve">ческого окна в другое место необходимо переместить курсор на его заголовок, нажать </w:t>
-      </w:r>
-      <w:r>
-        <w:rPr>
-          <w:i/>
-          <w:iCs/>
-        </w:rPr>
-        <w:t>л</w:t>
-      </w:r>
-      <w:r>
-        <w:rPr>
-          <w:i/>
-          <w:iCs/>
-        </w:rPr>
-        <w:t>е</w:t>
-      </w:r>
-      <w:r>
-        <w:rPr>
-          <w:i/>
-          <w:iCs/>
-        </w:rPr>
-        <w:t>вую</w:t>
+        <w:t xml:space="preserve">. Для переноса графического окна в другое место необходимо переместить курсор на его заголовок, нажать </w:t>
+      </w:r>
+      <w:r>
+        <w:rPr>
+          <w:i/>
+          <w:iCs/>
+        </w:rPr>
+        <w:t>левую</w:t>
       </w:r>
       <w:r>
         <w:t xml:space="preserve"> клавишу "мыши" и, не отпуская ее, "перетащить" окно в желаемое место. Изменение его размеров производится также, как и для любых других окон в среде </w:t>
@@ -18137,19 +16863,7 @@
         <w:t>indows</w:t>
       </w:r>
       <w:r>
-        <w:t>. Испол</w:t>
-      </w:r>
-      <w:r>
-        <w:t>ь</w:t>
-      </w:r>
-      <w:r>
-        <w:t>зуя процедуры изменения размеров окон, придайте графическому окну необходимый ра</w:t>
-      </w:r>
-      <w:r>
-        <w:t>з</w:t>
-      </w:r>
-      <w:r>
-        <w:t xml:space="preserve">мер (~ 1/4 от площади от </w:t>
+        <w:t xml:space="preserve">. Используя процедуры изменения размеров окон, придайте графическому окну необходимый размер (~ 1/4 от площади от </w:t>
       </w:r>
       <w:r>
         <w:rPr>
@@ -18197,7 +16911,7 @@
     </w:p>
     <w:p>
       <w:pPr>
-        <w:pStyle w:val="3"/>
+        <w:pStyle w:val="Heading3"/>
       </w:pPr>
       <w:bookmarkStart w:id="30" w:name="ch233"/>
       <w:bookmarkStart w:id="31" w:name="_Toc360285178"/>
@@ -18242,13 +16956,7 @@
         <w:t>левой</w:t>
       </w:r>
       <w:r>
-        <w:t xml:space="preserve"> клавишей "м</w:t>
-      </w:r>
-      <w:r>
-        <w:t>ы</w:t>
-      </w:r>
-      <w:r>
-        <w:t xml:space="preserve">ши": Вы запустили созданную задачу на счет. По окончании расчета появится специальное окно </w:t>
+        <w:t xml:space="preserve"> клавишей "мыши": Вы запустили созданную задачу на счет. По окончании расчета появится специальное окно </w:t>
       </w:r>
       <w:r>
         <w:rPr>
@@ -18300,13 +17008,7 @@
     </w:p>
     <w:p>
       <w:r>
-        <w:t>Данные расчета показывают, что, во-первых, внешне вид переходного процесса не изменился при резком уменьшении минимального шага интегрирования, так как при пе</w:t>
-      </w:r>
-      <w:r>
-        <w:t>р</w:t>
-      </w:r>
-      <w:r>
-        <w:t>воначальном минимальном шаге интегрирования (</w:t>
+        <w:t>Данные расчета показывают, что, во-первых, внешне вид переходного процесса не изменился при резком уменьшении минимального шага интегрирования, так как при первоначальном минимальном шаге интегрирования (</w:t>
       </w:r>
       <w:r>
         <w:rPr>
@@ -18316,13 +17018,7 @@
         <w:t>0.001</w:t>
       </w:r>
       <w:r>
-        <w:t>) заданная точность не обеспечив</w:t>
-      </w:r>
-      <w:r>
-        <w:t>а</w:t>
-      </w:r>
-      <w:r>
-        <w:t xml:space="preserve">лась </w:t>
+        <w:t xml:space="preserve">) заданная точность не обеспечивалась </w:t>
       </w:r>
       <w:r>
         <w:rPr>
@@ -18331,13 +17027,7 @@
         <w:t>только</w:t>
       </w:r>
       <w:r>
-        <w:t xml:space="preserve"> на 1-ом шаге моделирования (т.е. при отработке ступенчатого воздействия). Поэтому сообщение о точности можно было проигнорировать... Во-вторых, данные расч</w:t>
-      </w:r>
-      <w:r>
-        <w:t>е</w:t>
-      </w:r>
-      <w:r>
-        <w:t xml:space="preserve">та свидетельствуют, что при k1 = 1 </w:t>
+        <w:t xml:space="preserve"> на 1-ом шаге моделирования (т.е. при отработке ступенчатого воздействия). Поэтому сообщение о точности можно было проигнорировать... Во-вторых, данные расчета свидетельствуют, что при k1 = 1 </w:t>
       </w:r>
       <w:r>
         <w:rPr>
@@ -18346,13 +17036,7 @@
         <w:t>исходная САР неустойчива</w:t>
       </w:r>
       <w:r>
-        <w:t xml:space="preserve"> и переходной процесс ра</w:t>
-      </w:r>
-      <w:r>
-        <w:t>с</w:t>
-      </w:r>
-      <w:r>
-        <w:t>ходящийся (см. ниже по текс</w:t>
+        <w:t xml:space="preserve"> и переходной процесс расходящийся (см. ниже по текс</w:t>
       </w:r>
       <w:r>
         <w:t>ту рис. 2.11</w:t>
@@ -18374,7 +17058,7 @@
     </w:p>
     <w:p>
       <w:pPr>
-        <w:pStyle w:val="af0"/>
+        <w:pStyle w:val="a"/>
       </w:pPr>
       <w:r>
         <w:rPr>
@@ -18433,7 +17117,7 @@
     </w:p>
     <w:p>
       <w:pPr>
-        <w:pStyle w:val="af0"/>
+        <w:pStyle w:val="a"/>
       </w:pPr>
       <w:r>
         <w:t>Рисунок</w:t>
@@ -18492,13 +17176,7 @@
         <w:t xml:space="preserve">в контекстном меню </w:t>
       </w:r>
       <w:r>
-        <w:t>реализует операцию копирования изображения графика в буфер для последующей вставки в соответствующие отчетные д</w:t>
-      </w:r>
-      <w:r>
-        <w:t>о</w:t>
-      </w:r>
-      <w:r>
-        <w:t>кументы, например, в тек</w:t>
+        <w:t>реализует операцию копирования изображения графика в буфер для последующей вставки в соответствующие отчетные документы, например, в тек</w:t>
       </w:r>
       <w:r>
         <w:t xml:space="preserve">стовые документы </w:t>
@@ -18651,13 +17329,7 @@
         <w:t>Y</w:t>
       </w:r>
       <w:r>
-        <w:t xml:space="preserve"> в пр</w:t>
-      </w:r>
-      <w:r>
-        <w:t>а</w:t>
-      </w:r>
-      <w:r>
-        <w:t xml:space="preserve">вом диалоговом поле </w:t>
+        <w:t xml:space="preserve"> в правом диалоговом поле </w:t>
       </w:r>
       <w:r>
         <w:rPr>
@@ -18676,36 +17348,12 @@
         <w:t>y(t)</w:t>
       </w:r>
       <w:r>
-        <w:t>. Кнопки в обеих стр</w:t>
-      </w:r>
-      <w:r>
-        <w:t>о</w:t>
-      </w:r>
-      <w:r>
-        <w:t>ках предназначены для задания параметров шрифта этих подписей (крайняя правая кно</w:t>
-      </w:r>
-      <w:r>
-        <w:t>п</w:t>
-      </w:r>
-      <w:r>
-        <w:t>ка).</w:t>
-      </w:r>
-    </w:p>
-    <w:p>
-      <w:r>
-        <w:t>Посредством данного диалогового поля также можно изменять: цвет и тип линии; цвет и тип линии сетки на графике; цвет поля графика и окантовки. Самостоятельно озн</w:t>
-      </w:r>
-      <w:r>
-        <w:t>а</w:t>
-      </w:r>
-      <w:r>
-        <w:t>комьтесь с возможностями редактирования графика посредством других опций диалогов</w:t>
-      </w:r>
-      <w:r>
-        <w:t>о</w:t>
-      </w:r>
-      <w:r>
-        <w:t xml:space="preserve">го окна </w:t>
+        <w:t>. Кнопки в обеих строках предназначены для задания параметров шрифта этих подписей (крайняя правая кнопка).</w:t>
+      </w:r>
+    </w:p>
+    <w:p>
+      <w:r>
+        <w:t xml:space="preserve">Посредством данного диалогового поля также можно изменять: цвет и тип линии; цвет и тип линии сетки на графике; цвет поля графика и окантовки. Самостоятельно ознакомьтесь с возможностями редактирования графика посредством других опций диалогового окна </w:t>
       </w:r>
       <w:r>
         <w:rPr>
@@ -18723,7 +17371,7 @@
     <w:p/>
     <w:p>
       <w:pPr>
-        <w:pStyle w:val="af0"/>
+        <w:pStyle w:val="a"/>
       </w:pPr>
       <w:r>
         <w:rPr>
@@ -18782,7 +17430,7 @@
     </w:p>
     <w:p>
       <w:pPr>
-        <w:pStyle w:val="af0"/>
+        <w:pStyle w:val="a"/>
       </w:pPr>
       <w:r>
         <w:t>Рисунок 2.12</w:t>
@@ -18843,24 +17491,12 @@
         <w:t>0.2</w:t>
       </w:r>
       <w:r>
-        <w:t>. Повторите процесс моделирования, перема</w:t>
-      </w:r>
-      <w:r>
-        <w:t>с</w:t>
-      </w:r>
-      <w:r>
-        <w:t>штабируйте окно графиков по окончании расчета. Данные свидетельствуют, что хотя п</w:t>
-      </w:r>
-      <w:r>
-        <w:t>е</w:t>
-      </w:r>
-      <w:r>
-        <w:t>ререгулирование и отсутствует, но время переходного процесса значительно превышает 20 секунд. Если Вы измените в диалоговом окне графического окна значение К в названии графика, то графическое окно с данными расчета будет иметь вид, подобный рис. 2.13.</w:t>
-      </w:r>
-    </w:p>
-    <w:p>
-      <w:pPr>
-        <w:pStyle w:val="af0"/>
+        <w:t>. Повторите процесс моделирования, перемасштабируйте окно графиков по окончании расчета. Данные свидетельствуют, что хотя перерегулирование и отсутствует, но время переходного процесса значительно превышает 20 секунд. Если Вы измените в диалоговом окне графического окна значение К в названии графика, то графическое окно с данными расчета будет иметь вид, подобный рис. 2.13.</w:t>
+      </w:r>
+    </w:p>
+    <w:p>
+      <w:pPr>
+        <w:pStyle w:val="a"/>
       </w:pPr>
       <w:r>
         <w:rPr>
@@ -18919,7 +17555,7 @@
     </w:p>
     <w:p>
       <w:pPr>
-        <w:pStyle w:val="af0"/>
+        <w:pStyle w:val="a"/>
       </w:pPr>
       <w:r>
         <w:t>Рисунок</w:t>
@@ -18930,7 +17566,7 @@
     </w:p>
     <w:p>
       <w:pPr>
-        <w:pStyle w:val="af0"/>
+        <w:pStyle w:val="a"/>
       </w:pPr>
       <w:r>
         <w:rPr>
@@ -18988,7 +17624,7 @@
     </w:p>
     <w:p>
       <w:pPr>
-        <w:pStyle w:val="af0"/>
+        <w:pStyle w:val="a"/>
       </w:pPr>
       <w:r>
         <w:t>Рисунок</w:t>
@@ -19002,13 +17638,7 @@
         <w:t xml:space="preserve"> </w:t>
       </w:r>
       <w:r>
-        <w:t>Снова измените значение k1 на новое: 0.35. Повторите вышеописанные процедуры. Анализ полученных данных показывает, что Вы добились требуемых характеристик пер</w:t>
-      </w:r>
-      <w:r>
-        <w:t>е</w:t>
-      </w:r>
-      <w:r>
-        <w:t>ходного процесса: перерегулирование - отсутствует; время входа в 5-ти процентную "трубку" не превышает 20 се</w:t>
+        <w:t>Снова измените значение k1 на новое: 0.35. Повторите вышеописанные процедуры. Анализ полученных данных показывает, что Вы добились требуемых характеристик переходного процесса: перерегулирование - отсутствует; время входа в 5-ти процентную "трубку" не превышает 20 се</w:t>
       </w:r>
       <w:r>
         <w:t>кунд (см. рис. 2.15</w:t>
@@ -19019,7 +17649,7 @@
     </w:p>
     <w:p>
       <w:pPr>
-        <w:pStyle w:val="af0"/>
+        <w:pStyle w:val="a"/>
       </w:pPr>
       <w:r>
         <w:rPr>
@@ -19078,7 +17708,7 @@
     </w:p>
     <w:p>
       <w:pPr>
-        <w:pStyle w:val="af0"/>
+        <w:pStyle w:val="a"/>
       </w:pPr>
       <w:r>
         <w:t>Рисунок</w:t>
@@ -19089,7 +17719,7 @@
     </w:p>
     <w:p>
       <w:pPr>
-        <w:pStyle w:val="1"/>
+        <w:pStyle w:val="Heading1"/>
       </w:pPr>
       <w:bookmarkStart w:id="32" w:name="_Toc360285180"/>
       <w:r>
@@ -19100,13 +17730,7 @@
     </w:p>
     <w:p>
       <w:r>
-        <w:t>Демонстрационно-ознакомительная задача на этом завершена. Сохраните задачу на диск. Рассмотренные в настоящей работе базовые приемы работы используются при еж</w:t>
-      </w:r>
-      <w:r>
-        <w:t>е</w:t>
-      </w:r>
-      <w:r>
-        <w:t xml:space="preserve">дневной работе в среде </w:t>
+        <w:t xml:space="preserve">Демонстрационно-ознакомительная задача на этом завершена. Сохраните задачу на диск. Рассмотренные в настоящей работе базовые приемы работы используются при ежедневной работе в среде </w:t>
       </w:r>
       <w:r>
         <w:rPr>
@@ -19118,13 +17742,7 @@
         <w:t xml:space="preserve">, </w:t>
       </w:r>
       <w:r>
-        <w:t>однако здесь рассмотрен только самый минимальный набор возможностей программы. Для профессиональной работы необходима практика с</w:t>
-      </w:r>
-      <w:r>
-        <w:t>о</w:t>
-      </w:r>
-      <w:r>
-        <w:t>здания, модификации и отладки как маленьких компактных структурных схем, так и больших, структурированных комплектов алгоритмов (и</w:t>
+        <w:t>однако здесь рассмотрен только самый минимальный набор возможностей программы. Для профессиональной работы необходима практика создания, модификации и отладки как маленьких компактных структурных схем, так и больших, структурированных комплектов алгоритмов (и</w:t>
       </w:r>
       <w:r>
         <w:t>/</w:t>
@@ -19152,12 +17770,12 @@
     </w:p>
     <w:p>
       <w:pPr>
-        <w:pStyle w:val="af0"/>
-      </w:pPr>
-    </w:p>
-    <w:p>
-      <w:pPr>
-        <w:pStyle w:val="1"/>
+        <w:pStyle w:val="a"/>
+      </w:pPr>
+    </w:p>
+    <w:p>
+      <w:pPr>
+        <w:pStyle w:val="Heading1"/>
       </w:pPr>
       <w:bookmarkStart w:id="33" w:name="_Toc360285179"/>
       <w:r>
@@ -19168,13 +17786,7 @@
     </w:p>
     <w:p>
       <w:r>
-        <w:t>Выполненную выше демонстрационно-ознакомительную задачу, целью которой я</w:t>
-      </w:r>
-      <w:r>
-        <w:t>в</w:t>
-      </w:r>
-      <w:r>
-        <w:t xml:space="preserve">лялось </w:t>
+        <w:t xml:space="preserve">Выполненную выше демонстрационно-ознакомительную задачу, целью которой являлось </w:t>
       </w:r>
       <w:r>
         <w:rPr>
@@ -19189,25 +17801,7 @@
         <w:t>SimInTech</w:t>
       </w:r>
       <w:r>
-        <w:t>" (режим М</w:t>
-      </w:r>
-      <w:r>
-        <w:t>О</w:t>
-      </w:r>
-      <w:r>
-        <w:t>ДЕЛИРОВАНИЕ), дополним "более серьезным" заданием, а именно: формирование стру</w:t>
-      </w:r>
-      <w:r>
-        <w:t>к</w:t>
-      </w:r>
-      <w:r>
-        <w:t>турной схемы простейшей математической модели динамики САР ядерного реактора и определение некоторых динамических свойств САР (включая и устойчивость САР) пр</w:t>
-      </w:r>
-      <w:r>
-        <w:t>я</w:t>
-      </w:r>
-      <w:r>
-        <w:t>мым моделированием переходных процессов при подаче управляющих и возмущающих воздейст</w:t>
+        <w:t>" (режим МОДЕЛИРОВАНИЕ), дополним "более серьезным" заданием, а именно: формирование структурной схемы простейшей математической модели динамики САР ядерного реактора и определение некоторых динамических свойств САР (включая и устойчивость САР) прямым моделированием переходных процессов при подаче управляющих и возмущающих воздейст</w:t>
       </w:r>
       <w:r>
         <w:t>вий.</w:t>
@@ -19215,22 +17809,7 @@
     </w:p>
     <w:p>
       <w:r>
-        <w:t>Структурная схема математической модели динамики САР ядерного реактора (в дальнейшем часто будем использовать сокращенное название - САР ЯР) в данной лабор</w:t>
-      </w:r>
-      <w:r>
-        <w:t>а</w:t>
-      </w:r>
-      <w:r>
-        <w:t>торной работе имеет много общего со структурной схемой САР, которую Вам предстоит сформировать и исследовать в домашнем задании по курсу "Управление в технических с</w:t>
-      </w:r>
-      <w:r>
-        <w:t>и</w:t>
-      </w:r>
-      <w:r>
-        <w:t>стемах", поэтому настоящую лабораторную работу можно рассматривать как одну из "р</w:t>
-      </w:r>
-      <w:r>
-        <w:t>е</w:t>
+        <w:t>Структурная схема математической модели динамики САР ядерного реактора (в дальнейшем часто будем использовать сокращенное название - САР ЯР) в данной лабораторной работе имеет много общего со структурной схемой САР, которую Вам предстоит сформировать и исследовать в домашнем задании по курсу "Управление в технических системах", поэтому настоящую лабораторную работу можно рассматривать как одну из "ре</w:t>
       </w:r>
       <w:r>
         <w:t>петиций" домашнего задания.</w:t>
@@ -19243,7 +17822,7 @@
     </w:p>
     <w:p>
       <w:pPr>
-        <w:pStyle w:val="af0"/>
+        <w:pStyle w:val="a"/>
       </w:pPr>
       <w:r>
         <w:rPr>
@@ -19301,7 +17880,7 @@
     </w:p>
     <w:p>
       <w:pPr>
-        <w:pStyle w:val="af0"/>
+        <w:pStyle w:val="a"/>
       </w:pPr>
       <w:r>
         <w:t>Рис. 3.1</w:t>
@@ -19325,7 +17904,7 @@
           </w:tcPr>
           <w:p>
             <w:pPr>
-              <w:pStyle w:val="af5"/>
+              <w:pStyle w:val="a2"/>
             </w:pPr>
             <m:oMathPara>
               <m:oMath>
@@ -19489,7 +18068,7 @@
           </w:tcPr>
           <w:p>
             <w:pPr>
-              <w:pStyle w:val="af5"/>
+              <w:pStyle w:val="a2"/>
             </w:pPr>
             <w:r>
               <w:t>- норм</w:t>
@@ -19498,13 +18077,7 @@
               <w:t>ированное отклонение управляющего</w:t>
             </w:r>
             <w:r>
-              <w:t xml:space="preserve"> напряж</w:t>
-            </w:r>
-            <w:r>
-              <w:t>е</w:t>
-            </w:r>
-            <w:r>
-              <w:t>ния в обмотке возбуждения электродвигателя;</w:t>
+              <w:t xml:space="preserve"> напряжения в обмотке возбуждения электродвигателя;</w:t>
             </w:r>
           </w:p>
         </w:tc>
@@ -19518,7 +18091,7 @@
           </w:tcPr>
           <w:p>
             <w:pPr>
-              <w:pStyle w:val="af5"/>
+              <w:pStyle w:val="a2"/>
             </w:pPr>
             <m:oMathPara>
               <m:oMath>
@@ -19682,7 +18255,7 @@
           </w:tcPr>
           <w:p>
             <w:pPr>
-              <w:pStyle w:val="af5"/>
+              <w:pStyle w:val="a2"/>
             </w:pPr>
             <w:r>
               <w:t>- нормированное отклонение плотности нейтронов (мощности или нейтронного потока);</w:t>
@@ -19699,7 +18272,7 @@
           </w:tcPr>
           <w:p>
             <w:pPr>
-              <w:pStyle w:val="af5"/>
+              <w:pStyle w:val="a2"/>
             </w:pPr>
             <m:oMathPara>
               <m:oMath>
@@ -19877,19 +18450,13 @@
           </w:tcPr>
           <w:p>
             <w:pPr>
-              <w:pStyle w:val="af5"/>
+              <w:pStyle w:val="a2"/>
             </w:pPr>
             <w:r>
               <w:t xml:space="preserve">- реактивность, вносимая в реактор регулирующим стержнем, внешним возмущающим воздействием, </w:t>
             </w:r>
             <w:r>
-              <w:t>местной (внутренней) обратной связью, соответстве</w:t>
-            </w:r>
-            <w:r>
-              <w:t>н</w:t>
-            </w:r>
-            <w:r>
-              <w:t>но;</w:t>
+              <w:t>местной (внутренней) обратной связью, соответственно;</w:t>
             </w:r>
           </w:p>
         </w:tc>
@@ -20031,7 +18598,7 @@
           </w:tcPr>
           <w:p>
             <w:pPr>
-              <w:pStyle w:val="af5"/>
+              <w:pStyle w:val="a2"/>
             </w:pPr>
             <w:r>
               <w:t>- рассогласование (ошибка).</w:t>
@@ -20047,19 +18614,7 @@
     </w:p>
     <w:p>
       <w:r>
-        <w:t>Для изображения двух блоков в структурной схеме на рис. 3.1 использована пикт</w:t>
-      </w:r>
-      <w:r>
-        <w:t>о</w:t>
-      </w:r>
-      <w:r>
-        <w:t>грамма в виде вопросительного знака. Это означает, что для описания динамики этих бл</w:t>
-      </w:r>
-      <w:r>
-        <w:t>о</w:t>
-      </w:r>
-      <w:r>
-        <w:t>ков сначала необходимо определить вид каждой передаточной функции и затем решить, какое типо</w:t>
+        <w:t>Для изображения двух блоков в структурной схеме на рис. 3.1 использована пиктограмма в виде вопросительного знака. Это означает, что для описания динамики этих блоков сначала необходимо определить вид каждой передаточной функции и затем решить, какое типо</w:t>
       </w:r>
       <w:r>
         <w:t xml:space="preserve">вое звено </w:t>
@@ -20099,13 +18654,7 @@
         <w:t>звенья</w:t>
       </w:r>
       <w:r>
-        <w:t>), что можно ра</w:t>
-      </w:r>
-      <w:r>
-        <w:t>с</w:t>
-      </w:r>
-      <w:r>
-        <w:t xml:space="preserve">сматривать как "подсказку" о том, какой типовой блок из библиотек </w:t>
+        <w:t xml:space="preserve">), что можно рассматривать как "подсказку" о том, какой типовой блок из библиотек </w:t>
       </w:r>
       <w:r>
         <w:rPr>
@@ -20117,13 +18666,7 @@
         <w:t xml:space="preserve"> </w:t>
       </w:r>
       <w:r>
-        <w:t>необход</w:t>
-      </w:r>
-      <w:r>
-        <w:t>и</w:t>
-      </w:r>
-      <w:r>
-        <w:t>мо использовать для описания кинетики нейтро</w:t>
+        <w:t>необходимо использовать для описания кинетики нейтро</w:t>
       </w:r>
       <w:r>
         <w:t>нов в этой задаче.</w:t>
@@ -20183,13 +18726,7 @@
         <w:t xml:space="preserve">Учитывая, что в процессе моделирования Вам необходимо будет построить </w:t>
       </w:r>
       <w:r>
-        <w:t>на ра</w:t>
-      </w:r>
-      <w:r>
-        <w:t>з</w:t>
-      </w:r>
-      <w:r>
-        <w:t xml:space="preserve">ных графиках </w:t>
+        <w:t xml:space="preserve">на разных графиках </w:t>
       </w:r>
       <w:r>
         <w:t>зависимости</w:t>
@@ -20416,13 +18953,7 @@
         <w:t xml:space="preserve"> , </w:t>
       </w:r>
       <w:r>
-        <w:t>а также на одном гр</w:t>
-      </w:r>
-      <w:r>
-        <w:t>а</w:t>
-      </w:r>
-      <w:r>
-        <w:t>фике реактивности</w:t>
+        <w:t>а также на одном графике реактивности</w:t>
       </w:r>
       <w:r>
         <w:t xml:space="preserve"> </w:t>
@@ -20630,19 +19161,7 @@
         <w:t xml:space="preserve"> </w:t>
       </w:r>
       <w:r>
-        <w:t>в зависимости от модельного вр</w:t>
-      </w:r>
-      <w:r>
-        <w:t>е</w:t>
-      </w:r>
-      <w:r>
-        <w:t>мени, Вы должны самостоятельно найти способы формирования и отображения этих д</w:t>
-      </w:r>
-      <w:r>
-        <w:t>и</w:t>
-      </w:r>
-      <w:r>
-        <w:t>намических перемен</w:t>
+        <w:t>в зависимости от модельного времени, Вы должны самостоятельно найти способы формирования и отображения этих динамических перемен</w:t>
       </w:r>
       <w:r>
         <w:t>ных.</w:t>
@@ -20650,30 +19169,12 @@
     </w:p>
     <w:p>
       <w:r>
-        <w:t>Известно (например, из лекций по курсу "Управление в технических системах"), что переход к нормированным отклонениям плотности нейтронов (что эквивалентно нормир</w:t>
-      </w:r>
-      <w:r>
-        <w:t>о</w:t>
-      </w:r>
-      <w:r>
-        <w:t>ванным отклонениям мощности или нейтронного потока) и последующая линеаризация дифференциального уравнения для плотности нейтронов, позволяют представить матем</w:t>
-      </w:r>
-      <w:r>
-        <w:t>а</w:t>
-      </w:r>
-      <w:r>
-        <w:t>тическую модель точечной кинетики нейтронов с одной эффективной группой запаздыв</w:t>
-      </w:r>
-      <w:r>
-        <w:t>а</w:t>
-      </w:r>
-      <w:r>
-        <w:t>ющих нейтронов в следующем виде:</w:t>
+        <w:t>Известно (например, из лекций по курсу "Управление в технических системах"), что переход к нормированным отклонениям плотности нейтронов (что эквивалентно нормированным отклонениям мощности или нейтронного потока) и последующая линеаризация дифференциального уравнения для плотности нейтронов, позволяют представить математическую модель точечной кинетики нейтронов с одной эффективной группой запаздывающих нейтронов в следующем виде:</w:t>
       </w:r>
     </w:p>
     <w:tbl>
       <w:tblPr>
-        <w:tblStyle w:val="af6"/>
+        <w:tblStyle w:val="TableGrid"/>
         <w:tblW w:w="0" w:type="auto"/>
         <w:tblBorders>
           <w:top w:val="none" w:sz="0" w:space="0" w:color="auto"/>
@@ -21324,13 +19825,7 @@
         <w:t xml:space="preserve"> вр</w:t>
       </w:r>
       <w:r>
-        <w:t>емя жизни мгнове</w:t>
-      </w:r>
-      <w:r>
-        <w:t>н</w:t>
-      </w:r>
-      <w:r>
-        <w:t>ных нейтронов;</w:t>
+        <w:t>емя жизни мгновенных нейтронов;</w:t>
       </w:r>
       <w:r>
         <w:t xml:space="preserve"> </w:t>
@@ -21345,13 +19840,7 @@
         <w:t xml:space="preserve"> –</w:t>
       </w:r>
       <w:r>
-        <w:t xml:space="preserve"> постоянная распада ядер-предшественников запаздывающих нейтр</w:t>
-      </w:r>
-      <w:r>
-        <w:t>о</w:t>
-      </w:r>
-      <w:r>
-        <w:t>нов;</w:t>
+        <w:t xml:space="preserve"> постоянная распада ядер-предшественников запаздывающих нейтронов;</w:t>
       </w:r>
       <w:r>
         <w:t xml:space="preserve"> </w:t>
@@ -21545,7 +20034,7 @@
     </w:p>
     <w:tbl>
       <w:tblPr>
-        <w:tblStyle w:val="af6"/>
+        <w:tblStyle w:val="TableGrid"/>
         <w:tblW w:w="0" w:type="auto"/>
         <w:tblBorders>
           <w:top w:val="none" w:sz="0" w:space="0" w:color="auto"/>
@@ -22357,13 +20846,7 @@
         <w:t>–</w:t>
       </w:r>
       <w:r>
-        <w:t xml:space="preserve"> стационарная температура топлива в активной зоне и нормированное о</w:t>
-      </w:r>
-      <w:r>
-        <w:t>т</w:t>
-      </w:r>
-      <w:r>
-        <w:t>клонение температуры топлива в активной зоне от стационара, соответственно;</w:t>
+        <w:t xml:space="preserve"> стационарная температура топлива в активной зоне и нормированное отклонение температуры топлива в активной зоне от стационара, соответственно;</w:t>
       </w:r>
     </w:p>
     <w:p>
@@ -22456,7 +20939,7 @@
       <w:hyperlink r:id="rId33" w:anchor="pic31#pic31" w:history="1">
         <w:r>
           <w:rPr>
-            <w:rStyle w:val="a4"/>
+            <w:rStyle w:val="Hyperlink"/>
             <w:color w:val="auto"/>
             <w:u w:val="none"/>
           </w:rPr>
@@ -22464,13 +20947,7 @@
         </w:r>
       </w:hyperlink>
       <w:r>
-        <w:t>) состоит из электродвигателя постоя</w:t>
-      </w:r>
-      <w:r>
-        <w:t>н</w:t>
-      </w:r>
-      <w:r>
-        <w:t>ного тока, редуктора, муфт, преобразователя движения, непосредственно регулирующего стержня и т.п., однако для упрощения задачи все эти элементы объединены в одно зве</w:t>
+        <w:t>) состоит из электродвигателя постоянного тока, редуктора, муфт, преобразователя движения, непосредственно регулирующего стержня и т.п., однако для упрощения задачи все эти элементы объединены в одно зве</w:t>
       </w:r>
       <w:r>
         <w:t>но.</w:t>
@@ -22493,18 +20970,12 @@
         <w:t>Привод регулирующего стержня</w:t>
       </w:r>
       <w:r>
-        <w:t xml:space="preserve"> оп</w:t>
-      </w:r>
-      <w:r>
-        <w:t>и</w:t>
-      </w:r>
-      <w:r>
-        <w:t>сываются следующим дифференциальным уравнением:</w:t>
+        <w:t xml:space="preserve"> описываются следующим дифференциальным уравнением:</w:t>
       </w:r>
     </w:p>
     <w:tbl>
       <w:tblPr>
-        <w:tblStyle w:val="af6"/>
+        <w:tblStyle w:val="TableGrid"/>
         <w:tblW w:w="0" w:type="auto"/>
         <w:tblBorders>
           <w:top w:val="none" w:sz="0" w:space="0" w:color="auto"/>
@@ -22763,7 +21234,13 @@
                       <w:rPr>
                         <w:rFonts w:ascii="Cambria Math" w:hAnsi="Cambria Math"/>
                       </w:rPr>
-                      <m:t>dt</m:t>
+                      <m:t>d</m:t>
+                    </m:r>
+                    <m:r>
+                      <w:rPr>
+                        <w:rFonts w:ascii="Cambria Math" w:hAnsi="Cambria Math"/>
+                      </w:rPr>
+                      <m:t>t</m:t>
                     </m:r>
                   </m:den>
                 </m:f>
@@ -22915,21 +21392,7 @@
           <w:i/>
           <w:iCs/>
         </w:rPr>
-        <w:t>Привода регулирующего стер</w:t>
-      </w:r>
-      <w:r>
-        <w:rPr>
-          <w:i/>
-          <w:iCs/>
-        </w:rPr>
-        <w:t>ж</w:t>
-      </w:r>
-      <w:r>
-        <w:rPr>
-          <w:i/>
-          <w:iCs/>
-        </w:rPr>
-        <w:t>ня</w:t>
+        <w:t>Привода регулирующего стержня</w:t>
       </w:r>
       <w:r>
         <w:t xml:space="preserve">; </w:t>
@@ -23013,19 +21476,7 @@
         <w:rPr>
           <w:szCs w:val="26"/>
         </w:rPr>
-        <w:t>представить динамику САР в переменных "вход-выход" (в передаточных функц</w:t>
-      </w:r>
-      <w:r>
-        <w:rPr>
-          <w:szCs w:val="26"/>
-        </w:rPr>
-        <w:t>и</w:t>
-      </w:r>
-      <w:r>
-        <w:rPr>
-          <w:szCs w:val="26"/>
-        </w:rPr>
-        <w:t xml:space="preserve">ях), определив вид передаточных функций для </w:t>
+        <w:t xml:space="preserve">представить динамику САР в переменных "вход-выход" (в передаточных функциях), определив вид передаточных функций для </w:t>
       </w:r>
       <w:r>
         <w:rPr>
@@ -23210,19 +21661,7 @@
         <w:rPr>
           <w:szCs w:val="26"/>
         </w:rPr>
-        <w:t>и т.д.) и вычислить значения всех коэффициентов в полиномах числителей и знам</w:t>
-      </w:r>
-      <w:r>
-        <w:rPr>
-          <w:szCs w:val="26"/>
-        </w:rPr>
-        <w:t>е</w:t>
-      </w:r>
-      <w:r>
-        <w:rPr>
-          <w:szCs w:val="26"/>
-        </w:rPr>
-        <w:t>нателей переда</w:t>
+        <w:t>и т.д.) и вычислить значения всех коэффициентов в полиномах числителей и знаменателей переда</w:t>
       </w:r>
       <w:r>
         <w:rPr>
@@ -23275,19 +21714,7 @@
         <w:rPr>
           <w:szCs w:val="26"/>
         </w:rPr>
-        <w:t>, сформировать стру</w:t>
-      </w:r>
-      <w:r>
-        <w:rPr>
-          <w:szCs w:val="26"/>
-        </w:rPr>
-        <w:t>к</w:t>
-      </w:r>
-      <w:r>
-        <w:rPr>
-          <w:szCs w:val="26"/>
-        </w:rPr>
-        <w:t>турную схему динамики САР ядерного реактора, внешний вид которой должен быть лишь приблизительно (а может и "о</w:t>
+        <w:t>, сформировать структурную схему динамики САР ядерного реактора, внешний вид которой должен быть лишь приблизительно (а может и "о</w:t>
       </w:r>
       <w:r>
         <w:rPr>
@@ -23329,19 +21756,7 @@
         <w:rPr>
           <w:szCs w:val="26"/>
         </w:rPr>
-        <w:t>еобходимо п</w:t>
-      </w:r>
-      <w:r>
-        <w:rPr>
-          <w:szCs w:val="26"/>
-        </w:rPr>
-        <w:t>о</w:t>
-      </w:r>
-      <w:r>
-        <w:rPr>
-          <w:szCs w:val="26"/>
-        </w:rPr>
-        <w:t>строить зависимости:</w:t>
+        <w:t>еобходимо построить зависимости:</w:t>
       </w:r>
       <w:r>
         <w:t xml:space="preserve"> </w:t>
@@ -23572,19 +21987,7 @@
         <w:rPr>
           <w:szCs w:val="26"/>
         </w:rPr>
-        <w:t>граф</w:t>
-      </w:r>
-      <w:r>
-        <w:rPr>
-          <w:szCs w:val="26"/>
-        </w:rPr>
-        <w:t>и</w:t>
-      </w:r>
-      <w:r>
-        <w:rPr>
-          <w:szCs w:val="26"/>
-        </w:rPr>
-        <w:t xml:space="preserve">ке реактивности в долях </w:t>
+        <w:t xml:space="preserve">графике реактивности в долях </w:t>
       </w:r>
       <m:oMath>
         <m:sSub>
@@ -23627,39 +22030,13 @@
           <w:szCs w:val="26"/>
           <w:u w:val="single"/>
         </w:rPr>
-        <w:t>с</w:t>
+        <w:t>самостоятельно</w:t>
       </w:r>
       <w:r>
         <w:rPr>
           <w:szCs w:val="26"/>
-          <w:u w:val="single"/>
-        </w:rPr>
-        <w:t>а</w:t>
-      </w:r>
-      <w:r>
-        <w:rPr>
-          <w:szCs w:val="26"/>
-          <w:u w:val="single"/>
-        </w:rPr>
-        <w:t>мостоятельно</w:t>
-      </w:r>
-      <w:r>
-        <w:rPr>
-          <w:szCs w:val="26"/>
-        </w:rPr>
-        <w:t xml:space="preserve"> найти способы формирования и отображения этих динамических п</w:t>
-      </w:r>
-      <w:r>
-        <w:rPr>
-          <w:szCs w:val="26"/>
-        </w:rPr>
-        <w:t>е</w:t>
-      </w:r>
-      <w:r>
-        <w:rPr>
-          <w:szCs w:val="26"/>
-        </w:rPr>
-        <w:t xml:space="preserve">ременных в </w:t>
+        </w:rPr>
+        <w:t xml:space="preserve"> найти способы формирования и отображения этих динамических переменных в </w:t>
       </w:r>
       <w:r>
         <w:rPr>
@@ -23697,19 +22074,7 @@
         <w:rPr>
           <w:szCs w:val="26"/>
         </w:rPr>
-        <w:t>представить сформированную структурную схему (с введенными значениями п</w:t>
-      </w:r>
-      <w:r>
-        <w:rPr>
-          <w:szCs w:val="26"/>
-        </w:rPr>
-        <w:t>а</w:t>
-      </w:r>
-      <w:r>
-        <w:rPr>
-          <w:szCs w:val="26"/>
-        </w:rPr>
-        <w:t>раметров звеньев, блоков формирования и отображения сигналов) преподавателю для проверки ее к</w:t>
+        <w:t>представить сформированную структурную схему (с введенными значениями параметров звеньев, блоков формирования и отображения сигналов) преподавателю для проверки ее к</w:t>
       </w:r>
       <w:r>
         <w:rPr>
@@ -23828,37 +22193,13 @@
         <w:rPr>
           <w:szCs w:val="26"/>
         </w:rPr>
-        <w:t xml:space="preserve"> = 40 с, и на основании вида переходных процессов сделать вывод об устойчивости исходной САР и пре</w:t>
+        <w:t xml:space="preserve"> = 40 с, и на основании вида переходных процессов сделать вывод об устойчивости исходной САР и предложить способ последующей коррекции САР посредством</w:t>
       </w:r>
       <w:r>
         <w:rPr>
           <w:szCs w:val="26"/>
         </w:rPr>
-        <w:t>д</w:t>
-      </w:r>
-      <w:r>
-        <w:rPr>
-          <w:szCs w:val="26"/>
-        </w:rPr>
-        <w:t>ложить способ последующей коррекции САР посредством</w:t>
-      </w:r>
-      <w:r>
-        <w:rPr>
-          <w:szCs w:val="26"/>
-        </w:rPr>
-        <w:t xml:space="preserve"> изменения ее параме</w:t>
-      </w:r>
-      <w:r>
-        <w:rPr>
-          <w:szCs w:val="26"/>
-        </w:rPr>
-        <w:t>т</w:t>
-      </w:r>
-      <w:r>
-        <w:rPr>
-          <w:szCs w:val="26"/>
-        </w:rPr>
-        <w:t>ров (каких</w:t>
+        <w:t xml:space="preserve"> изменения ее параметров (каких</w:t>
       </w:r>
       <w:r>
         <w:rPr>
@@ -24002,19 +22343,7 @@
         <w:rPr>
           <w:szCs w:val="26"/>
         </w:rPr>
-        <w:t xml:space="preserve"> = 400 с, и на основании результатов расчета (по графикам) выполнить анализ поведения отображаемых д</w:t>
-      </w:r>
-      <w:r>
-        <w:rPr>
-          <w:szCs w:val="26"/>
-        </w:rPr>
-        <w:t>и</w:t>
-      </w:r>
-      <w:r>
-        <w:rPr>
-          <w:szCs w:val="26"/>
-        </w:rPr>
-        <w:t>намиче</w:t>
+        <w:t xml:space="preserve"> = 400 с, и на основании результатов расчета (по графикам) выполнить анализ поведения отображаемых динамиче</w:t>
       </w:r>
       <w:r>
         <w:rPr>
@@ -24293,19 +22622,7 @@
         <w:rPr>
           <w:szCs w:val="26"/>
         </w:rPr>
-        <w:t xml:space="preserve"> = 100 с, и на основании результатов расчета (по граф</w:t>
-      </w:r>
-      <w:r>
-        <w:rPr>
-          <w:szCs w:val="26"/>
-        </w:rPr>
-        <w:t>и</w:t>
-      </w:r>
-      <w:r>
-        <w:rPr>
-          <w:szCs w:val="26"/>
-        </w:rPr>
-        <w:t xml:space="preserve">кам) выполнить анализ поведения отображаемых динамических переменных. </w:t>
+        <w:t xml:space="preserve"> = 100 с, и на основании результатов расчета (по графикам) выполнить анализ поведения отображаемых динамических переменных. </w:t>
       </w:r>
     </w:p>
     <w:p>
@@ -24327,32 +22644,8 @@
         <w:rPr>
           <w:szCs w:val="26"/>
         </w:rPr>
-        <w:t>выполнить моделирование переходных процессов при подаче вышеуказанных во</w:t>
-      </w:r>
-      <w:r>
-        <w:rPr>
-          <w:szCs w:val="26"/>
-        </w:rPr>
-        <w:t>з</w:t>
-      </w:r>
-      <w:r>
-        <w:rPr>
-          <w:szCs w:val="26"/>
-        </w:rPr>
-        <w:t>мущающих воздействий для нового значения температурного коэффициента реа</w:t>
-      </w:r>
-      <w:r>
-        <w:rPr>
-          <w:szCs w:val="26"/>
-        </w:rPr>
-        <w:t>к</w:t>
-      </w:r>
-      <w:r>
-        <w:rPr>
-          <w:szCs w:val="26"/>
-        </w:rPr>
         <w:lastRenderedPageBreak/>
-        <w:t xml:space="preserve">тивности </w:t>
+        <w:t xml:space="preserve">выполнить моделирование переходных процессов при подаче вышеуказанных возмущающих воздействий для нового значения температурного коэффициента реактивности </w:t>
       </w:r>
       <w:r>
         <w:rPr>
@@ -24400,19 +22693,7 @@
         <w:rPr>
           <w:szCs w:val="26"/>
         </w:rPr>
-        <w:t>, и на основании результатов расчета (по графикам) выпо</w:t>
-      </w:r>
-      <w:r>
-        <w:rPr>
-          <w:szCs w:val="26"/>
-        </w:rPr>
-        <w:t>л</w:t>
-      </w:r>
-      <w:r>
-        <w:rPr>
-          <w:szCs w:val="26"/>
-        </w:rPr>
-        <w:t>нить анализ поведения отображаем</w:t>
+        <w:t>, и на основании результатов расчета (по графикам) выполнить анализ поведения отображаем</w:t>
       </w:r>
       <w:r>
         <w:rPr>
@@ -24951,23 +23232,17 @@
   <w:comment w:id="29" w:author="SONY" w:date="2013-07-06T21:34:00Z" w:initials="S">
     <w:p>
       <w:pPr>
-        <w:pStyle w:val="af8"/>
-        <w:ind w:firstLine="0"/>
-      </w:pPr>
-      <w:r>
-        <w:rPr>
-          <w:rStyle w:val="af7"/>
+        <w:pStyle w:val="CommentText"/>
+        <w:ind w:firstLine="0"/>
+      </w:pPr>
+      <w:r>
+        <w:rPr>
+          <w:rStyle w:val="CommentReference"/>
         </w:rPr>
         <w:annotationRef/>
       </w:r>
       <w:r>
-        <w:t>Не нашел в пр</w:t>
-      </w:r>
-      <w:r>
-        <w:t>о</w:t>
-      </w:r>
-      <w:r>
-        <w:t>фессиональной версии такой вкладки.</w:t>
+        <w:t>Не нашел в профессиональной версии такой вкладки.</w:t>
       </w:r>
     </w:p>
   </w:comment>
@@ -24997,7 +23272,7 @@
 <w:ftr xmlns:wpc="http://schemas.microsoft.com/office/word/2010/wordprocessingCanvas" xmlns:mc="http://schemas.openxmlformats.org/markup-compatibility/2006" xmlns:o="urn:schemas-microsoft-com:office:office" xmlns:r="http://schemas.openxmlformats.org/officeDocument/2006/relationships" xmlns:m="http://schemas.openxmlformats.org/officeDocument/2006/math" xmlns:v="urn:schemas-microsoft-com:vml" xmlns:wp14="http://schemas.microsoft.com/office/word/2010/wordprocessingDrawing" xmlns:wp="http://schemas.openxmlformats.org/drawingml/2006/wordprocessingDrawing" xmlns:w10="urn:schemas-microsoft-com:office:word" xmlns:w="http://schemas.openxmlformats.org/wordprocessingml/2006/main" xmlns:w14="http://schemas.microsoft.com/office/word/2010/wordml" xmlns:wpg="http://schemas.microsoft.com/office/word/2010/wordprocessingGroup" xmlns:wpi="http://schemas.microsoft.com/office/word/2010/wordprocessingInk" xmlns:wne="http://schemas.microsoft.com/office/word/2006/wordml" xmlns:wps="http://schemas.microsoft.com/office/word/2010/wordprocessingShape" mc:Ignorable="w14 wp14">
   <w:p>
     <w:pPr>
-      <w:pStyle w:val="ae"/>
+      <w:pStyle w:val="Footer"/>
       <w:jc w:val="center"/>
     </w:pPr>
     <w:r>
@@ -25013,7 +23288,7 @@
       <w:rPr>
         <w:noProof/>
       </w:rPr>
-      <w:t>15</w:t>
+      <w:t>8</w:t>
     </w:r>
     <w:r>
       <w:fldChar w:fldCharType="end"/>
@@ -25041,11 +23316,11 @@
   <w:footnote w:id="1">
     <w:p>
       <w:pPr>
-        <w:pStyle w:val="a6"/>
-      </w:pPr>
-      <w:r>
-        <w:rPr>
-          <w:rStyle w:val="a8"/>
+        <w:pStyle w:val="FootnoteText"/>
+      </w:pPr>
+      <w:r>
+        <w:rPr>
+          <w:rStyle w:val="FootnoteReference"/>
         </w:rPr>
         <w:footnoteRef/>
       </w:r>
@@ -25056,13 +23331,7 @@
         <w:t>3</w:t>
       </w:r>
       <w:r>
-        <w:t>) режимы СИНТЕЗ, АНАЛИЗ и ОПТИМИЗАЦИЯ проходят внутреннее т</w:t>
-      </w:r>
-      <w:r>
-        <w:t>е</w:t>
-      </w:r>
-      <w:r>
-        <w:t xml:space="preserve">стирование и в будущем будут включены в распространяемую версию </w:t>
+        <w:t xml:space="preserve">) режимы СИНТЕЗ, АНАЛИЗ и ОПТИМИЗАЦИЯ проходят внутреннее тестирование и в будущем будут включены в распространяемую версию </w:t>
       </w:r>
       <w:r>
         <w:rPr>
@@ -25101,21 +23370,21 @@
         <v:path o:extrusionok="f" gradientshapeok="t" o:connecttype="rect"/>
         <o:lock v:ext="edit" aspectratio="t"/>
       </v:shapetype>
-      <v:shape id="_x0000_i1041" type="#_x0000_t75" style="width:14.25pt;height:12.75pt" o:bullet="t">
+      <v:shape id="_x0000_i1032" type="#_x0000_t75" style="width:14.25pt;height:12.75pt" o:bullet="t">
         <v:imagedata r:id="rId1" o:title=""/>
       </v:shape>
     </w:pict>
   </w:numPicBullet>
   <w:numPicBullet w:numPicBulletId="1">
     <w:pict>
-      <v:shape id="_x0000_i1042" type="#_x0000_t75" style="width:25.5pt;height:13.5pt" o:bullet="t">
+      <v:shape id="_x0000_i1033" type="#_x0000_t75" style="width:25.5pt;height:13.5pt" o:bullet="t">
         <v:imagedata r:id="rId2" o:title=""/>
       </v:shape>
     </w:pict>
   </w:numPicBullet>
   <w:numPicBullet w:numPicBulletId="2">
     <w:pict>
-      <v:shape id="_x0000_i1043" type="#_x0000_t75" style="width:12.75pt;height:11.25pt" o:bullet="t">
+      <v:shape id="_x0000_i1034" type="#_x0000_t75" style="width:12.75pt;height:11.25pt" o:bullet="t">
         <v:imagedata r:id="rId3" o:title=""/>
       </v:shape>
     </w:pict>
@@ -28280,7 +26549,7 @@
     <w:lsdException w:name="Bibliography" w:semiHidden="1" w:uiPriority="37" w:unhideWhenUsed="1"/>
     <w:lsdException w:name="TOC Heading" w:semiHidden="1" w:uiPriority="39" w:unhideWhenUsed="1" w:qFormat="1"/>
   </w:latentStyles>
-  <w:style w:type="paragraph" w:default="1" w:styleId="a">
+  <w:style w:type="paragraph" w:default="1" w:styleId="Normal">
     <w:name w:val="Normal"/>
     <w:qFormat/>
     <w:rsid w:val="00F369B1"/>
@@ -28293,10 +26562,10 @@
       <w:szCs w:val="24"/>
     </w:rPr>
   </w:style>
-  <w:style w:type="paragraph" w:styleId="1">
+  <w:style w:type="paragraph" w:styleId="Heading1">
     <w:name w:val="heading 1"/>
-    <w:basedOn w:val="a"/>
-    <w:next w:val="a"/>
+    <w:basedOn w:val="Normal"/>
+    <w:next w:val="Normal"/>
     <w:qFormat/>
     <w:rsid w:val="00327711"/>
     <w:pPr>
@@ -28315,10 +26584,10 @@
       <w:szCs w:val="32"/>
     </w:rPr>
   </w:style>
-  <w:style w:type="paragraph" w:styleId="2">
+  <w:style w:type="paragraph" w:styleId="Heading2">
     <w:name w:val="heading 2"/>
-    <w:basedOn w:val="a"/>
-    <w:next w:val="a"/>
+    <w:basedOn w:val="Normal"/>
+    <w:next w:val="Normal"/>
     <w:qFormat/>
     <w:rsid w:val="007B18F1"/>
     <w:pPr>
@@ -28336,9 +26605,9 @@
       <w:szCs w:val="28"/>
     </w:rPr>
   </w:style>
-  <w:style w:type="paragraph" w:styleId="3">
+  <w:style w:type="paragraph" w:styleId="Heading3">
     <w:name w:val="heading 3"/>
-    <w:basedOn w:val="a"/>
+    <w:basedOn w:val="Normal"/>
     <w:qFormat/>
     <w:rsid w:val="005C5664"/>
     <w:pPr>
@@ -28352,9 +26621,9 @@
       <w:szCs w:val="27"/>
     </w:rPr>
   </w:style>
-  <w:style w:type="paragraph" w:styleId="4">
+  <w:style w:type="paragraph" w:styleId="Heading4">
     <w:name w:val="heading 4"/>
-    <w:basedOn w:val="a"/>
+    <w:basedOn w:val="Normal"/>
     <w:qFormat/>
     <w:rsid w:val="005C5664"/>
     <w:pPr>
@@ -28366,9 +26635,9 @@
       <w:bCs/>
     </w:rPr>
   </w:style>
-  <w:style w:type="paragraph" w:styleId="5">
+  <w:style w:type="paragraph" w:styleId="Heading5">
     <w:name w:val="heading 5"/>
-    <w:basedOn w:val="a"/>
+    <w:basedOn w:val="Normal"/>
     <w:qFormat/>
     <w:rsid w:val="0079205E"/>
     <w:pPr>
@@ -28382,13 +26651,13 @@
       <w:szCs w:val="20"/>
     </w:rPr>
   </w:style>
-  <w:style w:type="character" w:default="1" w:styleId="a0">
+  <w:style w:type="character" w:default="1" w:styleId="DefaultParagraphFont">
     <w:name w:val="Default Paragraph Font"/>
     <w:uiPriority w:val="1"/>
     <w:semiHidden/>
     <w:unhideWhenUsed/>
   </w:style>
-  <w:style w:type="table" w:default="1" w:styleId="a1">
+  <w:style w:type="table" w:default="1" w:styleId="TableNormal">
     <w:name w:val="Normal Table"/>
     <w:uiPriority w:val="99"/>
     <w:semiHidden/>
@@ -28403,21 +26672,21 @@
       </w:tblCellMar>
     </w:tblPr>
   </w:style>
-  <w:style w:type="numbering" w:default="1" w:styleId="a2">
+  <w:style w:type="numbering" w:default="1" w:styleId="NoList">
     <w:name w:val="No List"/>
     <w:uiPriority w:val="99"/>
     <w:semiHidden/>
     <w:unhideWhenUsed/>
   </w:style>
-  <w:style w:type="paragraph" w:styleId="a3">
+  <w:style w:type="paragraph" w:styleId="NormalWeb">
     <w:name w:val="Normal (Web)"/>
-    <w:basedOn w:val="a"/>
+    <w:basedOn w:val="Normal"/>
     <w:rsid w:val="005C5664"/>
     <w:pPr>
       <w:spacing w:before="100" w:beforeAutospacing="1" w:after="100" w:afterAutospacing="1"/>
     </w:pPr>
   </w:style>
-  <w:style w:type="character" w:styleId="a4">
+  <w:style w:type="character" w:styleId="Hyperlink">
     <w:name w:val="Hyperlink"/>
     <w:rsid w:val="005C5664"/>
     <w:rPr>
@@ -28425,9 +26694,9 @@
       <w:u w:val="single"/>
     </w:rPr>
   </w:style>
-  <w:style w:type="paragraph" w:styleId="a5">
+  <w:style w:type="paragraph" w:styleId="Header">
     <w:name w:val="header"/>
-    <w:basedOn w:val="a"/>
+    <w:basedOn w:val="Normal"/>
     <w:rsid w:val="00B25BF5"/>
     <w:pPr>
       <w:tabs>
@@ -28436,18 +26705,18 @@
       </w:tabs>
     </w:pPr>
   </w:style>
-  <w:style w:type="paragraph" w:styleId="10">
+  <w:style w:type="paragraph" w:styleId="TOC1">
     <w:name w:val="toc 1"/>
-    <w:basedOn w:val="a"/>
-    <w:next w:val="a"/>
+    <w:basedOn w:val="Normal"/>
+    <w:next w:val="Normal"/>
     <w:autoRedefine/>
     <w:uiPriority w:val="39"/>
     <w:rsid w:val="00B51DD2"/>
   </w:style>
-  <w:style w:type="paragraph" w:styleId="20">
+  <w:style w:type="paragraph" w:styleId="TOC2">
     <w:name w:val="toc 2"/>
-    <w:basedOn w:val="a"/>
-    <w:next w:val="a"/>
+    <w:basedOn w:val="Normal"/>
+    <w:next w:val="Normal"/>
     <w:autoRedefine/>
     <w:uiPriority w:val="39"/>
     <w:rsid w:val="00B51DD2"/>
@@ -28455,10 +26724,10 @@
       <w:ind w:left="260"/>
     </w:pPr>
   </w:style>
-  <w:style w:type="paragraph" w:styleId="30">
+  <w:style w:type="paragraph" w:styleId="TOC3">
     <w:name w:val="toc 3"/>
-    <w:basedOn w:val="a"/>
-    <w:next w:val="a"/>
+    <w:basedOn w:val="Normal"/>
+    <w:next w:val="Normal"/>
     <w:autoRedefine/>
     <w:uiPriority w:val="39"/>
     <w:rsid w:val="00B51DD2"/>
@@ -28466,56 +26735,56 @@
       <w:ind w:left="520"/>
     </w:pPr>
   </w:style>
-  <w:style w:type="paragraph" w:styleId="a6">
+  <w:style w:type="paragraph" w:styleId="FootnoteText">
     <w:name w:val="footnote text"/>
-    <w:basedOn w:val="a"/>
-    <w:link w:val="a7"/>
+    <w:basedOn w:val="Normal"/>
+    <w:link w:val="FootnoteTextChar"/>
     <w:rsid w:val="00A30C44"/>
     <w:rPr>
       <w:sz w:val="20"/>
       <w:szCs w:val="20"/>
     </w:rPr>
   </w:style>
-  <w:style w:type="character" w:customStyle="1" w:styleId="a7">
-    <w:name w:val="Текст сноски Знак"/>
-    <w:basedOn w:val="a0"/>
-    <w:link w:val="a6"/>
+  <w:style w:type="character" w:customStyle="1" w:styleId="FootnoteTextChar">
+    <w:name w:val="Footnote Text Char"/>
+    <w:basedOn w:val="DefaultParagraphFont"/>
+    <w:link w:val="FootnoteText"/>
     <w:rsid w:val="00A30C44"/>
   </w:style>
-  <w:style w:type="character" w:styleId="a8">
+  <w:style w:type="character" w:styleId="FootnoteReference">
     <w:name w:val="footnote reference"/>
     <w:rsid w:val="00A30C44"/>
     <w:rPr>
       <w:vertAlign w:val="superscript"/>
     </w:rPr>
   </w:style>
-  <w:style w:type="paragraph" w:styleId="a9">
+  <w:style w:type="paragraph" w:styleId="EndnoteText">
     <w:name w:val="endnote text"/>
-    <w:basedOn w:val="a"/>
-    <w:link w:val="aa"/>
+    <w:basedOn w:val="Normal"/>
+    <w:link w:val="EndnoteTextChar"/>
     <w:rsid w:val="00F51966"/>
     <w:rPr>
       <w:sz w:val="20"/>
       <w:szCs w:val="20"/>
     </w:rPr>
   </w:style>
-  <w:style w:type="character" w:customStyle="1" w:styleId="aa">
-    <w:name w:val="Текст концевой сноски Знак"/>
-    <w:basedOn w:val="a0"/>
-    <w:link w:val="a9"/>
+  <w:style w:type="character" w:customStyle="1" w:styleId="EndnoteTextChar">
+    <w:name w:val="Endnote Text Char"/>
+    <w:basedOn w:val="DefaultParagraphFont"/>
+    <w:link w:val="EndnoteText"/>
     <w:rsid w:val="00F51966"/>
   </w:style>
-  <w:style w:type="character" w:styleId="ab">
+  <w:style w:type="character" w:styleId="EndnoteReference">
     <w:name w:val="endnote reference"/>
     <w:rsid w:val="00F51966"/>
     <w:rPr>
       <w:vertAlign w:val="superscript"/>
     </w:rPr>
   </w:style>
-  <w:style w:type="paragraph" w:styleId="ac">
+  <w:style w:type="paragraph" w:styleId="BalloonText">
     <w:name w:val="Balloon Text"/>
-    <w:basedOn w:val="a"/>
-    <w:link w:val="ad"/>
+    <w:basedOn w:val="Normal"/>
+    <w:link w:val="BalloonTextChar"/>
     <w:rsid w:val="00A42688"/>
     <w:rPr>
       <w:rFonts w:ascii="Tahoma" w:hAnsi="Tahoma"/>
@@ -28524,9 +26793,9 @@
       <w:lang w:val="x-none" w:eastAsia="x-none"/>
     </w:rPr>
   </w:style>
-  <w:style w:type="character" w:customStyle="1" w:styleId="ad">
-    <w:name w:val="Текст выноски Знак"/>
-    <w:link w:val="ac"/>
+  <w:style w:type="character" w:customStyle="1" w:styleId="BalloonTextChar">
+    <w:name w:val="Balloon Text Char"/>
+    <w:link w:val="BalloonText"/>
     <w:rsid w:val="00A42688"/>
     <w:rPr>
       <w:rFonts w:ascii="Tahoma" w:hAnsi="Tahoma" w:cs="Tahoma"/>
@@ -28534,10 +26803,10 @@
       <w:szCs w:val="16"/>
     </w:rPr>
   </w:style>
-  <w:style w:type="paragraph" w:styleId="ae">
+  <w:style w:type="paragraph" w:styleId="Footer">
     <w:name w:val="footer"/>
-    <w:basedOn w:val="a"/>
-    <w:link w:val="af"/>
+    <w:basedOn w:val="Normal"/>
+    <w:link w:val="FooterChar"/>
     <w:uiPriority w:val="99"/>
     <w:rsid w:val="00A42688"/>
     <w:pPr>
@@ -28550,9 +26819,9 @@
       <w:lang w:val="x-none" w:eastAsia="x-none"/>
     </w:rPr>
   </w:style>
-  <w:style w:type="character" w:customStyle="1" w:styleId="af">
-    <w:name w:val="Нижний колонтитул Знак"/>
-    <w:link w:val="ae"/>
+  <w:style w:type="character" w:customStyle="1" w:styleId="FooterChar">
+    <w:name w:val="Footer Char"/>
+    <w:link w:val="Footer"/>
     <w:uiPriority w:val="99"/>
     <w:rsid w:val="00A42688"/>
     <w:rPr>
@@ -28560,9 +26829,9 @@
       <w:szCs w:val="24"/>
     </w:rPr>
   </w:style>
-  <w:style w:type="paragraph" w:customStyle="1" w:styleId="af0">
+  <w:style w:type="paragraph" w:customStyle="1" w:styleId="a">
     <w:name w:val="Обычный рисунок"/>
-    <w:basedOn w:val="a"/>
+    <w:basedOn w:val="Normal"/>
     <w:qFormat/>
     <w:rsid w:val="00F22782"/>
     <w:pPr>
@@ -28571,9 +26840,9 @@
       <w:jc w:val="center"/>
     </w:pPr>
   </w:style>
-  <w:style w:type="paragraph" w:styleId="af1">
+  <w:style w:type="paragraph" w:styleId="ListParagraph">
     <w:name w:val="List Paragraph"/>
-    <w:basedOn w:val="a"/>
+    <w:basedOn w:val="Normal"/>
     <w:uiPriority w:val="34"/>
     <w:qFormat/>
     <w:rsid w:val="007C6101"/>
@@ -28582,10 +26851,10 @@
       <w:contextualSpacing/>
     </w:pPr>
   </w:style>
-  <w:style w:type="paragraph" w:customStyle="1" w:styleId="af2">
+  <w:style w:type="paragraph" w:customStyle="1" w:styleId="a0">
     <w:name w:val="н.фор."/>
-    <w:basedOn w:val="a"/>
-    <w:link w:val="af3"/>
+    <w:basedOn w:val="Normal"/>
+    <w:link w:val="a1"/>
     <w:rsid w:val="00795EBB"/>
     <w:pPr>
       <w:spacing w:before="60" w:after="60"/>
@@ -28604,9 +26873,9 @@
       </w14:shadow>
     </w:rPr>
   </w:style>
-  <w:style w:type="character" w:customStyle="1" w:styleId="af3">
+  <w:style w:type="character" w:customStyle="1" w:styleId="a1">
     <w:name w:val="н.фор. Знак"/>
-    <w:link w:val="af2"/>
+    <w:link w:val="a0"/>
     <w:rsid w:val="00795EBB"/>
     <w:rPr>
       <w:rFonts w:ascii="Lucida Console" w:hAnsi="Lucida Console"/>
@@ -28619,9 +26888,9 @@
       </w14:shadow>
     </w:rPr>
   </w:style>
-  <w:style w:type="character" w:styleId="af4">
+  <w:style w:type="character" w:styleId="PlaceholderText">
     <w:name w:val="Placeholder Text"/>
-    <w:basedOn w:val="a0"/>
+    <w:basedOn w:val="DefaultParagraphFont"/>
     <w:uiPriority w:val="99"/>
     <w:semiHidden/>
     <w:rsid w:val="003B6F3E"/>
@@ -28629,18 +26898,18 @@
       <w:color w:val="808080"/>
     </w:rPr>
   </w:style>
-  <w:style w:type="paragraph" w:customStyle="1" w:styleId="af5">
+  <w:style w:type="paragraph" w:customStyle="1" w:styleId="a2">
     <w:name w:val="Обычный без отступа"/>
-    <w:basedOn w:val="a"/>
+    <w:basedOn w:val="Normal"/>
     <w:qFormat/>
     <w:rsid w:val="003B6F3E"/>
     <w:pPr>
       <w:ind w:firstLine="0"/>
     </w:pPr>
   </w:style>
-  <w:style w:type="table" w:styleId="af6">
+  <w:style w:type="table" w:styleId="TableGrid">
     <w:name w:val="Table Grid"/>
-    <w:basedOn w:val="a1"/>
+    <w:basedOn w:val="TableNormal"/>
     <w:rsid w:val="006D6F17"/>
     <w:tblPr>
       <w:tblInd w:w="0" w:type="dxa"/>
@@ -28660,46 +26929,46 @@
       </w:tblCellMar>
     </w:tblPr>
   </w:style>
-  <w:style w:type="character" w:styleId="af7">
+  <w:style w:type="character" w:styleId="CommentReference">
     <w:name w:val="annotation reference"/>
-    <w:basedOn w:val="a0"/>
+    <w:basedOn w:val="DefaultParagraphFont"/>
     <w:rsid w:val="00023824"/>
     <w:rPr>
       <w:sz w:val="16"/>
       <w:szCs w:val="16"/>
     </w:rPr>
   </w:style>
-  <w:style w:type="paragraph" w:styleId="af8">
+  <w:style w:type="paragraph" w:styleId="CommentText">
     <w:name w:val="annotation text"/>
-    <w:basedOn w:val="a"/>
-    <w:link w:val="af9"/>
+    <w:basedOn w:val="Normal"/>
+    <w:link w:val="CommentTextChar"/>
     <w:rsid w:val="00023824"/>
     <w:rPr>
       <w:sz w:val="20"/>
       <w:szCs w:val="20"/>
     </w:rPr>
   </w:style>
-  <w:style w:type="character" w:customStyle="1" w:styleId="af9">
-    <w:name w:val="Текст примечания Знак"/>
-    <w:basedOn w:val="a0"/>
-    <w:link w:val="af8"/>
+  <w:style w:type="character" w:customStyle="1" w:styleId="CommentTextChar">
+    <w:name w:val="Comment Text Char"/>
+    <w:basedOn w:val="DefaultParagraphFont"/>
+    <w:link w:val="CommentText"/>
     <w:rsid w:val="00023824"/>
   </w:style>
-  <w:style w:type="paragraph" w:styleId="afa">
+  <w:style w:type="paragraph" w:styleId="CommentSubject">
     <w:name w:val="annotation subject"/>
-    <w:basedOn w:val="af8"/>
-    <w:next w:val="af8"/>
-    <w:link w:val="afb"/>
+    <w:basedOn w:val="CommentText"/>
+    <w:next w:val="CommentText"/>
+    <w:link w:val="CommentSubjectChar"/>
     <w:rsid w:val="00023824"/>
     <w:rPr>
       <w:b/>
       <w:bCs/>
     </w:rPr>
   </w:style>
-  <w:style w:type="character" w:customStyle="1" w:styleId="afb">
-    <w:name w:val="Тема примечания Знак"/>
-    <w:basedOn w:val="af9"/>
-    <w:link w:val="afa"/>
+  <w:style w:type="character" w:customStyle="1" w:styleId="CommentSubjectChar">
+    <w:name w:val="Comment Subject Char"/>
+    <w:basedOn w:val="CommentTextChar"/>
+    <w:link w:val="CommentSubject"/>
     <w:rsid w:val="00023824"/>
     <w:rPr>
       <w:b/>
@@ -28896,7 +27165,7 @@
     <w:lsdException w:name="Bibliography" w:semiHidden="1" w:uiPriority="37" w:unhideWhenUsed="1"/>
     <w:lsdException w:name="TOC Heading" w:semiHidden="1" w:uiPriority="39" w:unhideWhenUsed="1" w:qFormat="1"/>
   </w:latentStyles>
-  <w:style w:type="paragraph" w:default="1" w:styleId="a">
+  <w:style w:type="paragraph" w:default="1" w:styleId="Normal">
     <w:name w:val="Normal"/>
     <w:qFormat/>
     <w:rsid w:val="00F369B1"/>
@@ -28909,10 +27178,10 @@
       <w:szCs w:val="24"/>
     </w:rPr>
   </w:style>
-  <w:style w:type="paragraph" w:styleId="1">
+  <w:style w:type="paragraph" w:styleId="Heading1">
     <w:name w:val="heading 1"/>
-    <w:basedOn w:val="a"/>
-    <w:next w:val="a"/>
+    <w:basedOn w:val="Normal"/>
+    <w:next w:val="Normal"/>
     <w:qFormat/>
     <w:rsid w:val="00327711"/>
     <w:pPr>
@@ -28931,10 +27200,10 @@
       <w:szCs w:val="32"/>
     </w:rPr>
   </w:style>
-  <w:style w:type="paragraph" w:styleId="2">
+  <w:style w:type="paragraph" w:styleId="Heading2">
     <w:name w:val="heading 2"/>
-    <w:basedOn w:val="a"/>
-    <w:next w:val="a"/>
+    <w:basedOn w:val="Normal"/>
+    <w:next w:val="Normal"/>
     <w:qFormat/>
     <w:rsid w:val="007B18F1"/>
     <w:pPr>
@@ -28952,9 +27221,9 @@
       <w:szCs w:val="28"/>
     </w:rPr>
   </w:style>
-  <w:style w:type="paragraph" w:styleId="3">
+  <w:style w:type="paragraph" w:styleId="Heading3">
     <w:name w:val="heading 3"/>
-    <w:basedOn w:val="a"/>
+    <w:basedOn w:val="Normal"/>
     <w:qFormat/>
     <w:rsid w:val="005C5664"/>
     <w:pPr>
@@ -28968,9 +27237,9 @@
       <w:szCs w:val="27"/>
     </w:rPr>
   </w:style>
-  <w:style w:type="paragraph" w:styleId="4">
+  <w:style w:type="paragraph" w:styleId="Heading4">
     <w:name w:val="heading 4"/>
-    <w:basedOn w:val="a"/>
+    <w:basedOn w:val="Normal"/>
     <w:qFormat/>
     <w:rsid w:val="005C5664"/>
     <w:pPr>
@@ -28982,9 +27251,9 @@
       <w:bCs/>
     </w:rPr>
   </w:style>
-  <w:style w:type="paragraph" w:styleId="5">
+  <w:style w:type="paragraph" w:styleId="Heading5">
     <w:name w:val="heading 5"/>
-    <w:basedOn w:val="a"/>
+    <w:basedOn w:val="Normal"/>
     <w:qFormat/>
     <w:rsid w:val="0079205E"/>
     <w:pPr>
@@ -28998,13 +27267,13 @@
       <w:szCs w:val="20"/>
     </w:rPr>
   </w:style>
-  <w:style w:type="character" w:default="1" w:styleId="a0">
+  <w:style w:type="character" w:default="1" w:styleId="DefaultParagraphFont">
     <w:name w:val="Default Paragraph Font"/>
     <w:uiPriority w:val="1"/>
     <w:semiHidden/>
     <w:unhideWhenUsed/>
   </w:style>
-  <w:style w:type="table" w:default="1" w:styleId="a1">
+  <w:style w:type="table" w:default="1" w:styleId="TableNormal">
     <w:name w:val="Normal Table"/>
     <w:uiPriority w:val="99"/>
     <w:semiHidden/>
@@ -29019,21 +27288,21 @@
       </w:tblCellMar>
     </w:tblPr>
   </w:style>
-  <w:style w:type="numbering" w:default="1" w:styleId="a2">
+  <w:style w:type="numbering" w:default="1" w:styleId="NoList">
     <w:name w:val="No List"/>
     <w:uiPriority w:val="99"/>
     <w:semiHidden/>
     <w:unhideWhenUsed/>
   </w:style>
-  <w:style w:type="paragraph" w:styleId="a3">
+  <w:style w:type="paragraph" w:styleId="NormalWeb">
     <w:name w:val="Normal (Web)"/>
-    <w:basedOn w:val="a"/>
+    <w:basedOn w:val="Normal"/>
     <w:rsid w:val="005C5664"/>
     <w:pPr>
       <w:spacing w:before="100" w:beforeAutospacing="1" w:after="100" w:afterAutospacing="1"/>
     </w:pPr>
   </w:style>
-  <w:style w:type="character" w:styleId="a4">
+  <w:style w:type="character" w:styleId="Hyperlink">
     <w:name w:val="Hyperlink"/>
     <w:rsid w:val="005C5664"/>
     <w:rPr>
@@ -29041,9 +27310,9 @@
       <w:u w:val="single"/>
     </w:rPr>
   </w:style>
-  <w:style w:type="paragraph" w:styleId="a5">
+  <w:style w:type="paragraph" w:styleId="Header">
     <w:name w:val="header"/>
-    <w:basedOn w:val="a"/>
+    <w:basedOn w:val="Normal"/>
     <w:rsid w:val="00B25BF5"/>
     <w:pPr>
       <w:tabs>
@@ -29052,18 +27321,18 @@
       </w:tabs>
     </w:pPr>
   </w:style>
-  <w:style w:type="paragraph" w:styleId="10">
+  <w:style w:type="paragraph" w:styleId="TOC1">
     <w:name w:val="toc 1"/>
-    <w:basedOn w:val="a"/>
-    <w:next w:val="a"/>
+    <w:basedOn w:val="Normal"/>
+    <w:next w:val="Normal"/>
     <w:autoRedefine/>
     <w:uiPriority w:val="39"/>
     <w:rsid w:val="00B51DD2"/>
   </w:style>
-  <w:style w:type="paragraph" w:styleId="20">
+  <w:style w:type="paragraph" w:styleId="TOC2">
     <w:name w:val="toc 2"/>
-    <w:basedOn w:val="a"/>
-    <w:next w:val="a"/>
+    <w:basedOn w:val="Normal"/>
+    <w:next w:val="Normal"/>
     <w:autoRedefine/>
     <w:uiPriority w:val="39"/>
     <w:rsid w:val="00B51DD2"/>
@@ -29071,10 +27340,10 @@
       <w:ind w:left="260"/>
     </w:pPr>
   </w:style>
-  <w:style w:type="paragraph" w:styleId="30">
+  <w:style w:type="paragraph" w:styleId="TOC3">
     <w:name w:val="toc 3"/>
-    <w:basedOn w:val="a"/>
-    <w:next w:val="a"/>
+    <w:basedOn w:val="Normal"/>
+    <w:next w:val="Normal"/>
     <w:autoRedefine/>
     <w:uiPriority w:val="39"/>
     <w:rsid w:val="00B51DD2"/>
@@ -29082,56 +27351,56 @@
       <w:ind w:left="520"/>
     </w:pPr>
   </w:style>
-  <w:style w:type="paragraph" w:styleId="a6">
+  <w:style w:type="paragraph" w:styleId="FootnoteText">
     <w:name w:val="footnote text"/>
-    <w:basedOn w:val="a"/>
-    <w:link w:val="a7"/>
+    <w:basedOn w:val="Normal"/>
+    <w:link w:val="FootnoteTextChar"/>
     <w:rsid w:val="00A30C44"/>
     <w:rPr>
       <w:sz w:val="20"/>
       <w:szCs w:val="20"/>
     </w:rPr>
   </w:style>
-  <w:style w:type="character" w:customStyle="1" w:styleId="a7">
-    <w:name w:val="Текст сноски Знак"/>
-    <w:basedOn w:val="a0"/>
-    <w:link w:val="a6"/>
+  <w:style w:type="character" w:customStyle="1" w:styleId="FootnoteTextChar">
+    <w:name w:val="Footnote Text Char"/>
+    <w:basedOn w:val="DefaultParagraphFont"/>
+    <w:link w:val="FootnoteText"/>
     <w:rsid w:val="00A30C44"/>
   </w:style>
-  <w:style w:type="character" w:styleId="a8">
+  <w:style w:type="character" w:styleId="FootnoteReference">
     <w:name w:val="footnote reference"/>
     <w:rsid w:val="00A30C44"/>
     <w:rPr>
       <w:vertAlign w:val="superscript"/>
     </w:rPr>
   </w:style>
-  <w:style w:type="paragraph" w:styleId="a9">
+  <w:style w:type="paragraph" w:styleId="EndnoteText">
     <w:name w:val="endnote text"/>
-    <w:basedOn w:val="a"/>
-    <w:link w:val="aa"/>
+    <w:basedOn w:val="Normal"/>
+    <w:link w:val="EndnoteTextChar"/>
     <w:rsid w:val="00F51966"/>
     <w:rPr>
       <w:sz w:val="20"/>
       <w:szCs w:val="20"/>
     </w:rPr>
   </w:style>
-  <w:style w:type="character" w:customStyle="1" w:styleId="aa">
-    <w:name w:val="Текст концевой сноски Знак"/>
-    <w:basedOn w:val="a0"/>
-    <w:link w:val="a9"/>
+  <w:style w:type="character" w:customStyle="1" w:styleId="EndnoteTextChar">
+    <w:name w:val="Endnote Text Char"/>
+    <w:basedOn w:val="DefaultParagraphFont"/>
+    <w:link w:val="EndnoteText"/>
     <w:rsid w:val="00F51966"/>
   </w:style>
-  <w:style w:type="character" w:styleId="ab">
+  <w:style w:type="character" w:styleId="EndnoteReference">
     <w:name w:val="endnote reference"/>
     <w:rsid w:val="00F51966"/>
     <w:rPr>
       <w:vertAlign w:val="superscript"/>
     </w:rPr>
   </w:style>
-  <w:style w:type="paragraph" w:styleId="ac">
+  <w:style w:type="paragraph" w:styleId="BalloonText">
     <w:name w:val="Balloon Text"/>
-    <w:basedOn w:val="a"/>
-    <w:link w:val="ad"/>
+    <w:basedOn w:val="Normal"/>
+    <w:link w:val="BalloonTextChar"/>
     <w:rsid w:val="00A42688"/>
     <w:rPr>
       <w:rFonts w:ascii="Tahoma" w:hAnsi="Tahoma"/>
@@ -29140,9 +27409,9 @@
       <w:lang w:val="x-none" w:eastAsia="x-none"/>
     </w:rPr>
   </w:style>
-  <w:style w:type="character" w:customStyle="1" w:styleId="ad">
-    <w:name w:val="Текст выноски Знак"/>
-    <w:link w:val="ac"/>
+  <w:style w:type="character" w:customStyle="1" w:styleId="BalloonTextChar">
+    <w:name w:val="Balloon Text Char"/>
+    <w:link w:val="BalloonText"/>
     <w:rsid w:val="00A42688"/>
     <w:rPr>
       <w:rFonts w:ascii="Tahoma" w:hAnsi="Tahoma" w:cs="Tahoma"/>
@@ -29150,10 +27419,10 @@
       <w:szCs w:val="16"/>
     </w:rPr>
   </w:style>
-  <w:style w:type="paragraph" w:styleId="ae">
+  <w:style w:type="paragraph" w:styleId="Footer">
     <w:name w:val="footer"/>
-    <w:basedOn w:val="a"/>
-    <w:link w:val="af"/>
+    <w:basedOn w:val="Normal"/>
+    <w:link w:val="FooterChar"/>
     <w:uiPriority w:val="99"/>
     <w:rsid w:val="00A42688"/>
     <w:pPr>
@@ -29166,9 +27435,9 @@
       <w:lang w:val="x-none" w:eastAsia="x-none"/>
     </w:rPr>
   </w:style>
-  <w:style w:type="character" w:customStyle="1" w:styleId="af">
-    <w:name w:val="Нижний колонтитул Знак"/>
-    <w:link w:val="ae"/>
+  <w:style w:type="character" w:customStyle="1" w:styleId="FooterChar">
+    <w:name w:val="Footer Char"/>
+    <w:link w:val="Footer"/>
     <w:uiPriority w:val="99"/>
     <w:rsid w:val="00A42688"/>
     <w:rPr>
@@ -29176,9 +27445,9 @@
       <w:szCs w:val="24"/>
     </w:rPr>
   </w:style>
-  <w:style w:type="paragraph" w:customStyle="1" w:styleId="af0">
+  <w:style w:type="paragraph" w:customStyle="1" w:styleId="a">
     <w:name w:val="Обычный рисунок"/>
-    <w:basedOn w:val="a"/>
+    <w:basedOn w:val="Normal"/>
     <w:qFormat/>
     <w:rsid w:val="00F22782"/>
     <w:pPr>
@@ -29187,9 +27456,9 @@
       <w:jc w:val="center"/>
     </w:pPr>
   </w:style>
-  <w:style w:type="paragraph" w:styleId="af1">
+  <w:style w:type="paragraph" w:styleId="ListParagraph">
     <w:name w:val="List Paragraph"/>
-    <w:basedOn w:val="a"/>
+    <w:basedOn w:val="Normal"/>
     <w:uiPriority w:val="34"/>
     <w:qFormat/>
     <w:rsid w:val="007C6101"/>
@@ -29198,10 +27467,10 @@
       <w:contextualSpacing/>
     </w:pPr>
   </w:style>
-  <w:style w:type="paragraph" w:customStyle="1" w:styleId="af2">
+  <w:style w:type="paragraph" w:customStyle="1" w:styleId="a0">
     <w:name w:val="н.фор."/>
-    <w:basedOn w:val="a"/>
-    <w:link w:val="af3"/>
+    <w:basedOn w:val="Normal"/>
+    <w:link w:val="a1"/>
     <w:rsid w:val="00795EBB"/>
     <w:pPr>
       <w:spacing w:before="60" w:after="60"/>
@@ -29220,9 +27489,9 @@
       </w14:shadow>
     </w:rPr>
   </w:style>
-  <w:style w:type="character" w:customStyle="1" w:styleId="af3">
+  <w:style w:type="character" w:customStyle="1" w:styleId="a1">
     <w:name w:val="н.фор. Знак"/>
-    <w:link w:val="af2"/>
+    <w:link w:val="a0"/>
     <w:rsid w:val="00795EBB"/>
     <w:rPr>
       <w:rFonts w:ascii="Lucida Console" w:hAnsi="Lucida Console"/>
@@ -29235,9 +27504,9 @@
       </w14:shadow>
     </w:rPr>
   </w:style>
-  <w:style w:type="character" w:styleId="af4">
+  <w:style w:type="character" w:styleId="PlaceholderText">
     <w:name w:val="Placeholder Text"/>
-    <w:basedOn w:val="a0"/>
+    <w:basedOn w:val="DefaultParagraphFont"/>
     <w:uiPriority w:val="99"/>
     <w:semiHidden/>
     <w:rsid w:val="003B6F3E"/>
@@ -29245,18 +27514,18 @@
       <w:color w:val="808080"/>
     </w:rPr>
   </w:style>
-  <w:style w:type="paragraph" w:customStyle="1" w:styleId="af5">
+  <w:style w:type="paragraph" w:customStyle="1" w:styleId="a2">
     <w:name w:val="Обычный без отступа"/>
-    <w:basedOn w:val="a"/>
+    <w:basedOn w:val="Normal"/>
     <w:qFormat/>
     <w:rsid w:val="003B6F3E"/>
     <w:pPr>
       <w:ind w:firstLine="0"/>
     </w:pPr>
   </w:style>
-  <w:style w:type="table" w:styleId="af6">
+  <w:style w:type="table" w:styleId="TableGrid">
     <w:name w:val="Table Grid"/>
-    <w:basedOn w:val="a1"/>
+    <w:basedOn w:val="TableNormal"/>
     <w:rsid w:val="006D6F17"/>
     <w:tblPr>
       <w:tblInd w:w="0" w:type="dxa"/>
@@ -29276,46 +27545,46 @@
       </w:tblCellMar>
     </w:tblPr>
   </w:style>
-  <w:style w:type="character" w:styleId="af7">
+  <w:style w:type="character" w:styleId="CommentReference">
     <w:name w:val="annotation reference"/>
-    <w:basedOn w:val="a0"/>
+    <w:basedOn w:val="DefaultParagraphFont"/>
     <w:rsid w:val="00023824"/>
     <w:rPr>
       <w:sz w:val="16"/>
       <w:szCs w:val="16"/>
     </w:rPr>
   </w:style>
-  <w:style w:type="paragraph" w:styleId="af8">
+  <w:style w:type="paragraph" w:styleId="CommentText">
     <w:name w:val="annotation text"/>
-    <w:basedOn w:val="a"/>
-    <w:link w:val="af9"/>
+    <w:basedOn w:val="Normal"/>
+    <w:link w:val="CommentTextChar"/>
     <w:rsid w:val="00023824"/>
     <w:rPr>
       <w:sz w:val="20"/>
       <w:szCs w:val="20"/>
     </w:rPr>
   </w:style>
-  <w:style w:type="character" w:customStyle="1" w:styleId="af9">
-    <w:name w:val="Текст примечания Знак"/>
-    <w:basedOn w:val="a0"/>
-    <w:link w:val="af8"/>
+  <w:style w:type="character" w:customStyle="1" w:styleId="CommentTextChar">
+    <w:name w:val="Comment Text Char"/>
+    <w:basedOn w:val="DefaultParagraphFont"/>
+    <w:link w:val="CommentText"/>
     <w:rsid w:val="00023824"/>
   </w:style>
-  <w:style w:type="paragraph" w:styleId="afa">
+  <w:style w:type="paragraph" w:styleId="CommentSubject">
     <w:name w:val="annotation subject"/>
-    <w:basedOn w:val="af8"/>
-    <w:next w:val="af8"/>
-    <w:link w:val="afb"/>
+    <w:basedOn w:val="CommentText"/>
+    <w:next w:val="CommentText"/>
+    <w:link w:val="CommentSubjectChar"/>
     <w:rsid w:val="00023824"/>
     <w:rPr>
       <w:b/>
       <w:bCs/>
     </w:rPr>
   </w:style>
-  <w:style w:type="character" w:customStyle="1" w:styleId="afb">
-    <w:name w:val="Тема примечания Знак"/>
-    <w:basedOn w:val="af9"/>
-    <w:link w:val="afa"/>
+  <w:style w:type="character" w:customStyle="1" w:styleId="CommentSubjectChar">
+    <w:name w:val="Comment Subject Char"/>
+    <w:basedOn w:val="CommentTextChar"/>
+    <w:link w:val="CommentSubject"/>
     <w:rsid w:val="00023824"/>
     <w:rPr>
       <w:b/>
@@ -29580,7 +27849,7 @@
   <a:extraClrSchemeLst/>
   <a:extLst>
     <a:ext uri="{05A4C25C-085E-4340-85A3-A5531E510DB2}">
-      <thm15:themeFamily xmlns:thm15="http://schemas.microsoft.com/office/thememl/2012/main" xmlns="" name="Office Theme" id="{62F939B6-93AF-4DB8-9C6B-D6C7DFDC589F}" vid="{4A3C46E8-61CC-4603-A589-7422A47A8E4A}"/>
+      <thm15:themeFamily xmlns="" xmlns:thm15="http://schemas.microsoft.com/office/thememl/2012/main" name="Office Theme" id="{62F939B6-93AF-4DB8-9C6B-D6C7DFDC589F}" vid="{4A3C46E8-61CC-4603-A589-7422A47A8E4A}"/>
     </a:ext>
   </a:extLst>
 </a:theme>
@@ -29591,7 +27860,7 @@
 </file>
 
 <file path=customXml/itemProps1.xml><?xml version="1.0" encoding="utf-8"?>
-<ds:datastoreItem xmlns:ds="http://schemas.openxmlformats.org/officeDocument/2006/customXml" ds:itemID="{CFA4A7B1-3AB5-44BC-84E8-BAD79C01BB1D}">
+<ds:datastoreItem xmlns:ds="http://schemas.openxmlformats.org/officeDocument/2006/customXml" ds:itemID="{6508F333-C11D-4965-A831-B769472A4B90}">
   <ds:schemaRefs>
     <ds:schemaRef ds:uri="http://schemas.openxmlformats.org/officeDocument/2006/bibliography"/>
   </ds:schemaRefs>

--- a/howto/01_labwork/labwork1.docx
+++ b/howto/01_labwork/labwork1.docx
@@ -4080,12 +4080,7 @@
         <w:t xml:space="preserve"> (</w:t>
       </w:r>
       <w:r>
-        <w:t>13 типо</w:t>
-      </w:r>
-      <w:bookmarkStart w:id="16" w:name="_GoBack"/>
-      <w:bookmarkEnd w:id="16"/>
-      <w:r>
-        <w:t>вых блоков</w:t>
+        <w:t>13 типовых блоков</w:t>
       </w:r>
       <w:r>
         <w:t>)</w:t>
@@ -11046,7 +11041,7 @@
       <w:pPr>
         <w:pStyle w:val="Heading1"/>
       </w:pPr>
-      <w:bookmarkStart w:id="17" w:name="_Toc360285172"/>
+      <w:bookmarkStart w:id="16" w:name="_Toc360285172"/>
       <w:r>
         <w:lastRenderedPageBreak/>
         <w:t xml:space="preserve">2 КРАТКОЕ </w:t>
@@ -11084,34 +11079,34 @@
         </w:rPr>
         <w:t>ECH</w:t>
       </w:r>
+      <w:bookmarkEnd w:id="16"/>
+      <w:r>
+        <w:t> </w:t>
+      </w:r>
+    </w:p>
+    <w:p>
+      <w:pPr>
+        <w:pStyle w:val="Heading2"/>
+      </w:pPr>
+      <w:bookmarkStart w:id="17" w:name="ch21"/>
+      <w:bookmarkStart w:id="18" w:name="_Toc360285173"/>
       <w:bookmarkEnd w:id="17"/>
       <w:r>
-        <w:t> </w:t>
-      </w:r>
-    </w:p>
-    <w:p>
-      <w:pPr>
-        <w:pStyle w:val="Heading2"/>
-      </w:pPr>
-      <w:bookmarkStart w:id="18" w:name="ch21"/>
-      <w:bookmarkStart w:id="19" w:name="_Toc360285173"/>
+        <w:t>2.1</w:t>
+      </w:r>
+      <w:r>
+        <w:t xml:space="preserve"> Основные этапы работы в </w:t>
+      </w:r>
+      <w:r>
+        <w:t>среде</w:t>
+      </w:r>
+      <w:r>
+        <w:t xml:space="preserve"> </w:t>
+      </w:r>
+      <w:r>
+        <w:t>SimInTech</w:t>
+      </w:r>
       <w:bookmarkEnd w:id="18"/>
-      <w:r>
-        <w:t>2.1</w:t>
-      </w:r>
-      <w:r>
-        <w:t xml:space="preserve"> Основные этапы работы в </w:t>
-      </w:r>
-      <w:r>
-        <w:t>среде</w:t>
-      </w:r>
-      <w:r>
-        <w:t xml:space="preserve"> </w:t>
-      </w:r>
-      <w:r>
-        <w:t>SimInTech</w:t>
-      </w:r>
-      <w:bookmarkEnd w:id="19"/>
     </w:p>
     <w:p>
       <w:r>
@@ -11346,13 +11341,13 @@
       <w:pPr>
         <w:pStyle w:val="Heading2"/>
       </w:pPr>
-      <w:bookmarkStart w:id="20" w:name="ch22"/>
-      <w:bookmarkStart w:id="21" w:name="_Toc360285174"/>
+      <w:bookmarkStart w:id="19" w:name="ch22"/>
+      <w:bookmarkStart w:id="20" w:name="_Toc360285174"/>
+      <w:bookmarkEnd w:id="19"/>
+      <w:r>
+        <w:t>2.2 Демонстрационный пример по динамике САР ядерного реактора</w:t>
+      </w:r>
       <w:bookmarkEnd w:id="20"/>
-      <w:r>
-        <w:t>2.2 Демонстрационный пример по динамике САР ядерного реактора</w:t>
-      </w:r>
-      <w:bookmarkEnd w:id="21"/>
     </w:p>
     <w:p>
       <w:r>
@@ -12909,53 +12904,53 @@
       <w:pPr>
         <w:pStyle w:val="Heading2"/>
       </w:pPr>
-      <w:bookmarkStart w:id="22" w:name="ch23"/>
-      <w:bookmarkStart w:id="23" w:name="_Toc360285175"/>
+      <w:bookmarkStart w:id="21" w:name="ch23"/>
+      <w:bookmarkStart w:id="22" w:name="_Toc360285175"/>
+      <w:bookmarkEnd w:id="21"/>
+      <w:r>
+        <w:t>2.3</w:t>
+      </w:r>
+      <w:r>
+        <w:t xml:space="preserve"> Демонстрационно-ознакомительная задача</w:t>
+      </w:r>
       <w:bookmarkEnd w:id="22"/>
-      <w:r>
-        <w:t>2.3</w:t>
-      </w:r>
-      <w:r>
-        <w:t xml:space="preserve"> Демонстрационно-ознакомительная задача</w:t>
-      </w:r>
+    </w:p>
+    <w:p>
+      <w:pPr>
+        <w:pStyle w:val="Heading3"/>
+      </w:pPr>
+      <w:bookmarkStart w:id="23" w:name="ch231"/>
+      <w:bookmarkStart w:id="24" w:name="_Toc360285176"/>
       <w:bookmarkEnd w:id="23"/>
-    </w:p>
-    <w:p>
-      <w:pPr>
-        <w:pStyle w:val="Heading3"/>
-      </w:pPr>
-      <w:bookmarkStart w:id="24" w:name="ch231"/>
-      <w:bookmarkStart w:id="25" w:name="_Toc360285176"/>
+      <w:r>
+        <w:t>2.3.1</w:t>
+      </w:r>
+      <w:r>
+        <w:t xml:space="preserve"> Исходные данные для ознакомительной задачи</w:t>
+      </w:r>
       <w:bookmarkEnd w:id="24"/>
       <w:r>
-        <w:t>2.3.1</w:t>
-      </w:r>
-      <w:r>
-        <w:t xml:space="preserve"> Исходные данные для ознакомительной задачи</w:t>
-      </w:r>
+        <w:t> </w:t>
+      </w:r>
+    </w:p>
+    <w:p>
+      <w:r>
+        <w:t xml:space="preserve">Для приобретения навыков самостоятельной работы в среде </w:t>
+      </w:r>
+      <w:r>
+        <w:t>SimInTech</w:t>
+      </w:r>
+      <w:r>
+        <w:t xml:space="preserve"> выполним все этапы, рекомендованные в подразделе 2.1, применительно к моделированию динамики САР, структурная схема которой приведена на рис. 2.</w:t>
+      </w:r>
+      <w:r>
+        <w:t>5</w:t>
+      </w:r>
+      <w:r>
+        <w:t>.</w:t>
+      </w:r>
+      <w:bookmarkStart w:id="25" w:name="pic24"/>
       <w:bookmarkEnd w:id="25"/>
-      <w:r>
-        <w:t> </w:t>
-      </w:r>
-    </w:p>
-    <w:p>
-      <w:r>
-        <w:t xml:space="preserve">Для приобретения навыков самостоятельной работы в среде </w:t>
-      </w:r>
-      <w:r>
-        <w:t>SimInTech</w:t>
-      </w:r>
-      <w:r>
-        <w:t xml:space="preserve"> выполним все этапы, рекомендованные в подразделе 2.1, применительно к моделированию динамики САР, структурная схема которой приведена на рис. 2.</w:t>
-      </w:r>
-      <w:r>
-        <w:t>5</w:t>
-      </w:r>
-      <w:r>
-        <w:t>.</w:t>
-      </w:r>
-      <w:bookmarkStart w:id="26" w:name="pic24"/>
-      <w:bookmarkEnd w:id="26"/>
     </w:p>
     <w:p>
       <w:pPr>
@@ -13291,13 +13286,13 @@
       <w:pPr>
         <w:pStyle w:val="Heading3"/>
       </w:pPr>
-      <w:bookmarkStart w:id="27" w:name="ch232"/>
-      <w:bookmarkStart w:id="28" w:name="_Toc360285177"/>
+      <w:bookmarkStart w:id="26" w:name="ch232"/>
+      <w:bookmarkStart w:id="27" w:name="_Toc360285177"/>
+      <w:bookmarkEnd w:id="26"/>
+      <w:r>
+        <w:t>2.3.2 Ввод структурной схемы и исходных данных</w:t>
+      </w:r>
       <w:bookmarkEnd w:id="27"/>
-      <w:r>
-        <w:t>2.3.2 Ввод структурной схемы и исходных данных</w:t>
-      </w:r>
-      <w:bookmarkEnd w:id="28"/>
       <w:r>
         <w:t xml:space="preserve"> </w:t>
       </w:r>
@@ -16129,39 +16124,20 @@
           <w:numId w:val="10"/>
         </w:numPr>
         <w:spacing w:before="100" w:beforeAutospacing="1" w:after="100" w:afterAutospacing="1"/>
-        <w:rPr>
-          <w:highlight w:val="red"/>
-        </w:rPr>
-      </w:pPr>
-      <w:commentRangeStart w:id="29"/>
-      <w:r>
-        <w:rPr>
-          <w:highlight w:val="red"/>
-        </w:rPr>
+      </w:pPr>
+      <w:r>
         <w:t xml:space="preserve">«закладка» </w:t>
       </w:r>
       <w:r>
         <w:rPr>
           <w:b/>
           <w:i/>
-          <w:highlight w:val="red"/>
         </w:rPr>
         <w:t>Настройки</w:t>
       </w:r>
       <w:r>
-        <w:rPr>
-          <w:highlight w:val="red"/>
-        </w:rPr>
         <w:t xml:space="preserve"> – для дополнительных настроек (связь с базой данных, с плагином решателя схемы и т.д.)</w:t>
       </w:r>
-      <w:commentRangeEnd w:id="29"/>
-      <w:r>
-        <w:rPr>
-          <w:rStyle w:val="CommentReference"/>
-          <w:highlight w:val="red"/>
-        </w:rPr>
-        <w:commentReference w:id="29"/>
-      </w:r>
     </w:p>
     <w:p>
       <w:r>
@@ -16181,7 +16157,12 @@
         <w:t>SimInTech</w:t>
       </w:r>
       <w:r>
-        <w:t xml:space="preserve">. На компьютере-клиенте Пользователь формирует структурную схему задачи, задает параметры блоков структурной схемы, задает метод и параметры интегрирования. После этого "клиентский" вариант </w:t>
+        <w:t>. На компьютере-клиенте Пользователь формирует структурную схему задачи, задает параметры блоков структурной схемы, задает метод и параметры интегри</w:t>
+      </w:r>
+      <w:bookmarkStart w:id="28" w:name="_GoBack"/>
+      <w:bookmarkEnd w:id="28"/>
+      <w:r>
+        <w:t xml:space="preserve">рования. После этого "клиентский" вариант </w:t>
       </w:r>
       <w:r>
         <w:t>SimInTech</w:t>
@@ -16320,7 +16301,7 @@
                     </pic:cNvPicPr>
                   </pic:nvPicPr>
                   <pic:blipFill>
-                    <a:blip r:embed="rId26">
+                    <a:blip r:embed="rId25">
                       <a:extLst>
                         <a:ext uri="{28A0092B-C50C-407E-A947-70E740481C1C}">
                           <a14:useLocalDpi xmlns:a14="http://schemas.microsoft.com/office/drawing/2010/main" val="0"/>
@@ -16913,16 +16894,16 @@
       <w:pPr>
         <w:pStyle w:val="Heading3"/>
       </w:pPr>
-      <w:bookmarkStart w:id="30" w:name="ch233"/>
-      <w:bookmarkStart w:id="31" w:name="_Toc360285178"/>
+      <w:bookmarkStart w:id="29" w:name="ch233"/>
+      <w:bookmarkStart w:id="30" w:name="_Toc360285178"/>
+      <w:bookmarkEnd w:id="29"/>
+      <w:r>
+        <w:t>2.3.3</w:t>
+      </w:r>
+      <w:r>
+        <w:t xml:space="preserve"> Моделирование переходных процессов и вариантные расчеты</w:t>
+      </w:r>
       <w:bookmarkEnd w:id="30"/>
-      <w:r>
-        <w:t>2.3.3</w:t>
-      </w:r>
-      <w:r>
-        <w:t xml:space="preserve"> Моделирование переходных процессов и вариантные расчеты</w:t>
-      </w:r>
-      <w:bookmarkEnd w:id="31"/>
     </w:p>
     <w:p>
       <w:r>
@@ -17083,7 +17064,7 @@
                     </pic:cNvPicPr>
                   </pic:nvPicPr>
                   <pic:blipFill>
-                    <a:blip r:embed="rId27">
+                    <a:blip r:embed="rId26">
                       <a:extLst>
                         <a:ext uri="{28A0092B-C50C-407E-A947-70E740481C1C}">
                           <a14:useLocalDpi xmlns:a14="http://schemas.microsoft.com/office/drawing/2010/main" val="0"/>
@@ -17396,7 +17377,7 @@
                     </pic:cNvPicPr>
                   </pic:nvPicPr>
                   <pic:blipFill>
-                    <a:blip r:embed="rId28">
+                    <a:blip r:embed="rId27">
                       <a:extLst>
                         <a:ext uri="{28A0092B-C50C-407E-A947-70E740481C1C}">
                           <a14:useLocalDpi xmlns:a14="http://schemas.microsoft.com/office/drawing/2010/main" val="0"/>
@@ -17521,7 +17502,7 @@
                     </pic:cNvPicPr>
                   </pic:nvPicPr>
                   <pic:blipFill>
-                    <a:blip r:embed="rId29">
+                    <a:blip r:embed="rId28">
                       <a:extLst>
                         <a:ext uri="{28A0092B-C50C-407E-A947-70E740481C1C}">
                           <a14:useLocalDpi xmlns:a14="http://schemas.microsoft.com/office/drawing/2010/main" val="0"/>
@@ -17590,7 +17571,7 @@
                     </pic:cNvPicPr>
                   </pic:nvPicPr>
                   <pic:blipFill>
-                    <a:blip r:embed="rId30">
+                    <a:blip r:embed="rId29">
                       <a:extLst>
                         <a:ext uri="{28A0092B-C50C-407E-A947-70E740481C1C}">
                           <a14:useLocalDpi xmlns:a14="http://schemas.microsoft.com/office/drawing/2010/main" val="0"/>
@@ -17674,7 +17655,7 @@
                     </pic:cNvPicPr>
                   </pic:nvPicPr>
                   <pic:blipFill>
-                    <a:blip r:embed="rId31">
+                    <a:blip r:embed="rId30">
                       <a:extLst>
                         <a:ext uri="{28A0092B-C50C-407E-A947-70E740481C1C}">
                           <a14:useLocalDpi xmlns:a14="http://schemas.microsoft.com/office/drawing/2010/main" val="0"/>
@@ -17721,12 +17702,12 @@
       <w:pPr>
         <w:pStyle w:val="Heading1"/>
       </w:pPr>
-      <w:bookmarkStart w:id="32" w:name="_Toc360285180"/>
+      <w:bookmarkStart w:id="31" w:name="_Toc360285180"/>
       <w:r>
         <w:lastRenderedPageBreak/>
         <w:t>ЗАКЛЮЧЕНИЕ</w:t>
       </w:r>
-      <w:bookmarkEnd w:id="32"/>
+      <w:bookmarkEnd w:id="31"/>
     </w:p>
     <w:p>
       <w:r>
@@ -17777,12 +17758,12 @@
       <w:pPr>
         <w:pStyle w:val="Heading1"/>
       </w:pPr>
-      <w:bookmarkStart w:id="33" w:name="_Toc360285179"/>
+      <w:bookmarkStart w:id="32" w:name="_Toc360285179"/>
       <w:r>
         <w:lastRenderedPageBreak/>
         <w:t>3 САМОСТОЯТЕЛЬНОЕ ИССЛЕДОВАНИЕ САР ЯДЕРНОГО РЕАКТОРА ПРЯМЫМ МОДЕЛИРОВАНИЕМ ПЕРЕХОДНЫХ ПРОЦЕССОВ</w:t>
       </w:r>
-      <w:bookmarkEnd w:id="33"/>
+      <w:bookmarkEnd w:id="32"/>
     </w:p>
     <w:p>
       <w:r>
@@ -17846,7 +17827,7 @@
                     </pic:cNvPicPr>
                   </pic:nvPicPr>
                   <pic:blipFill>
-                    <a:blip r:embed="rId32">
+                    <a:blip r:embed="rId31">
                       <a:extLst>
                         <a:ext uri="{28A0092B-C50C-407E-A947-70E740481C1C}">
                           <a14:useLocalDpi xmlns:a14="http://schemas.microsoft.com/office/drawing/2010/main" val="0"/>
@@ -20936,7 +20917,7 @@
       <w:r>
         <w:t xml:space="preserve"> (см. </w:t>
       </w:r>
-      <w:hyperlink r:id="rId33" w:anchor="pic31#pic31" w:history="1">
+      <w:hyperlink r:id="rId32" w:anchor="pic31#pic31" w:history="1">
         <w:r>
           <w:rPr>
             <w:rStyle w:val="Hyperlink"/>
@@ -23227,28 +23208,6 @@
 </w:document>
 </file>
 
-<file path=word/comments.xml><?xml version="1.0" encoding="utf-8"?>
-<w:comments xmlns:wpc="http://schemas.microsoft.com/office/word/2010/wordprocessingCanvas" xmlns:mc="http://schemas.openxmlformats.org/markup-compatibility/2006" xmlns:o="urn:schemas-microsoft-com:office:office" xmlns:r="http://schemas.openxmlformats.org/officeDocument/2006/relationships" xmlns:m="http://schemas.openxmlformats.org/officeDocument/2006/math" xmlns:v="urn:schemas-microsoft-com:vml" xmlns:wp14="http://schemas.microsoft.com/office/word/2010/wordprocessingDrawing" xmlns:wp="http://schemas.openxmlformats.org/drawingml/2006/wordprocessingDrawing" xmlns:w10="urn:schemas-microsoft-com:office:word" xmlns:w="http://schemas.openxmlformats.org/wordprocessingml/2006/main" xmlns:w14="http://schemas.microsoft.com/office/word/2010/wordml" xmlns:wpg="http://schemas.microsoft.com/office/word/2010/wordprocessingGroup" xmlns:wpi="http://schemas.microsoft.com/office/word/2010/wordprocessingInk" xmlns:wne="http://schemas.microsoft.com/office/word/2006/wordml" xmlns:wps="http://schemas.microsoft.com/office/word/2010/wordprocessingShape" mc:Ignorable="w14 wp14">
-  <w:comment w:id="29" w:author="SONY" w:date="2013-07-06T21:34:00Z" w:initials="S">
-    <w:p>
-      <w:pPr>
-        <w:pStyle w:val="CommentText"/>
-        <w:ind w:firstLine="0"/>
-      </w:pPr>
-      <w:r>
-        <w:rPr>
-          <w:rStyle w:val="CommentReference"/>
-        </w:rPr>
-        <w:annotationRef/>
-      </w:r>
-      <w:r>
-        <w:t>Не нашел в профессиональной версии такой вкладки.</w:t>
-      </w:r>
-    </w:p>
-  </w:comment>
-</w:comments>
-</file>
-
 <file path=word/endnotes.xml><?xml version="1.0" encoding="utf-8"?>
 <w:endnotes xmlns:wpc="http://schemas.microsoft.com/office/word/2010/wordprocessingCanvas" xmlns:mc="http://schemas.openxmlformats.org/markup-compatibility/2006" xmlns:o="urn:schemas-microsoft-com:office:office" xmlns:r="http://schemas.openxmlformats.org/officeDocument/2006/relationships" xmlns:m="http://schemas.openxmlformats.org/officeDocument/2006/math" xmlns:v="urn:schemas-microsoft-com:vml" xmlns:wp14="http://schemas.microsoft.com/office/word/2010/wordprocessingDrawing" xmlns:wp="http://schemas.openxmlformats.org/drawingml/2006/wordprocessingDrawing" xmlns:w10="urn:schemas-microsoft-com:office:word" xmlns:w="http://schemas.openxmlformats.org/wordprocessingml/2006/main" xmlns:w14="http://schemas.microsoft.com/office/word/2010/wordml" xmlns:wpg="http://schemas.microsoft.com/office/word/2010/wordprocessingGroup" xmlns:wpi="http://schemas.microsoft.com/office/word/2010/wordprocessingInk" xmlns:wne="http://schemas.microsoft.com/office/word/2006/wordml" xmlns:wps="http://schemas.microsoft.com/office/word/2010/wordprocessingShape" mc:Ignorable="w14 wp14">
   <w:endnote w:type="separator" w:id="-1">
@@ -23288,7 +23247,7 @@
       <w:rPr>
         <w:noProof/>
       </w:rPr>
-      <w:t>8</w:t>
+      <w:t>24</w:t>
     </w:r>
     <w:r>
       <w:fldChar w:fldCharType="end"/>
@@ -23370,21 +23329,21 @@
         <v:path o:extrusionok="f" gradientshapeok="t" o:connecttype="rect"/>
         <o:lock v:ext="edit" aspectratio="t"/>
       </v:shapetype>
-      <v:shape id="_x0000_i1032" type="#_x0000_t75" style="width:14.25pt;height:12.75pt" o:bullet="t">
+      <v:shape id="_x0000_i1035" type="#_x0000_t75" style="width:14.25pt;height:12.75pt" o:bullet="t">
         <v:imagedata r:id="rId1" o:title=""/>
       </v:shape>
     </w:pict>
   </w:numPicBullet>
   <w:numPicBullet w:numPicBulletId="1">
     <w:pict>
-      <v:shape id="_x0000_i1033" type="#_x0000_t75" style="width:25.5pt;height:13.5pt" o:bullet="t">
+      <v:shape id="_x0000_i1036" type="#_x0000_t75" style="width:25.5pt;height:13.5pt" o:bullet="t">
         <v:imagedata r:id="rId2" o:title=""/>
       </v:shape>
     </w:pict>
   </w:numPicBullet>
   <w:numPicBullet w:numPicBulletId="2">
     <w:pict>
-      <v:shape id="_x0000_i1034" type="#_x0000_t75" style="width:12.75pt;height:11.25pt" o:bullet="t">
+      <v:shape id="_x0000_i1037" type="#_x0000_t75" style="width:12.75pt;height:11.25pt" o:bullet="t">
         <v:imagedata r:id="rId3" o:title=""/>
       </v:shape>
     </w:pict>
@@ -27849,7 +27808,7 @@
   <a:extraClrSchemeLst/>
   <a:extLst>
     <a:ext uri="{05A4C25C-085E-4340-85A3-A5531E510DB2}">
-      <thm15:themeFamily xmlns="" xmlns:thm15="http://schemas.microsoft.com/office/thememl/2012/main" name="Office Theme" id="{62F939B6-93AF-4DB8-9C6B-D6C7DFDC589F}" vid="{4A3C46E8-61CC-4603-A589-7422A47A8E4A}"/>
+      <thm15:themeFamily xmlns:thm15="http://schemas.microsoft.com/office/thememl/2012/main" xmlns="" name="Office Theme" id="{62F939B6-93AF-4DB8-9C6B-D6C7DFDC589F}" vid="{4A3C46E8-61CC-4603-A589-7422A47A8E4A}"/>
     </a:ext>
   </a:extLst>
 </a:theme>
@@ -27860,7 +27819,7 @@
 </file>
 
 <file path=customXml/itemProps1.xml><?xml version="1.0" encoding="utf-8"?>
-<ds:datastoreItem xmlns:ds="http://schemas.openxmlformats.org/officeDocument/2006/customXml" ds:itemID="{6508F333-C11D-4965-A831-B769472A4B90}">
+<ds:datastoreItem xmlns:ds="http://schemas.openxmlformats.org/officeDocument/2006/customXml" ds:itemID="{4281EA62-D360-4CB1-A443-57D59312556F}">
   <ds:schemaRefs>
     <ds:schemaRef ds:uri="http://schemas.openxmlformats.org/officeDocument/2006/bibliography"/>
   </ds:schemaRefs>

--- a/howto/01_labwork/labwork1.docx
+++ b/howto/01_labwork/labwork1.docx
@@ -180,128 +180,6 @@
           <w:b/>
           <w:bCs/>
         </w:rPr>
-        <w:t>(</w:t>
-      </w:r>
-      <w:r>
-        <w:rPr>
-          <w:b/>
-          <w:bCs/>
-        </w:rPr>
-        <w:t>ПРОГРАММНОГО КОМПЛЕКСА</w:t>
-      </w:r>
-      <w:r>
-        <w:rPr>
-          <w:b/>
-          <w:bCs/>
-        </w:rPr>
-        <w:t xml:space="preserve"> </w:t>
-      </w:r>
-      <w:r>
-        <w:rPr>
-          <w:b/>
-          <w:bCs/>
-        </w:rPr>
-        <w:t>«</w:t>
-      </w:r>
-      <w:r>
-        <w:rPr>
-          <w:b/>
-          <w:bCs/>
-        </w:rPr>
-        <w:t>МОДЕЛИРОВАНИЕ</w:t>
-      </w:r>
-      <w:r>
-        <w:rPr>
-          <w:b/>
-          <w:bCs/>
-        </w:rPr>
-        <w:t xml:space="preserve"> </w:t>
-      </w:r>
-      <w:r>
-        <w:rPr>
-          <w:b/>
-          <w:bCs/>
-        </w:rPr>
-        <w:t>В ТЕХНИ</w:t>
-      </w:r>
-      <w:r>
-        <w:rPr>
-          <w:b/>
-          <w:bCs/>
-        </w:rPr>
-        <w:t>ЧЕСКИХ УСТРОЙСТВАХ</w:t>
-      </w:r>
-      <w:r>
-        <w:rPr>
-          <w:b/>
-          <w:bCs/>
-        </w:rPr>
-        <w:t>»</w:t>
-      </w:r>
-      <w:r>
-        <w:rPr>
-          <w:b/>
-          <w:bCs/>
-        </w:rPr>
-        <w:t>,</w:t>
-      </w:r>
-      <w:r>
-        <w:rPr>
-          <w:b/>
-          <w:bCs/>
-        </w:rPr>
-        <w:t xml:space="preserve"> </w:t>
-      </w:r>
-      <w:r>
-        <w:rPr>
-          <w:b/>
-          <w:bCs/>
-        </w:rPr>
-        <w:t xml:space="preserve">ПК </w:t>
-      </w:r>
-      <w:r>
-        <w:rPr>
-          <w:b/>
-          <w:bCs/>
-        </w:rPr>
-        <w:t>«</w:t>
-      </w:r>
-      <w:r>
-        <w:rPr>
-          <w:b/>
-          <w:bCs/>
-        </w:rPr>
-        <w:t>МВТУ</w:t>
-      </w:r>
-      <w:r>
-        <w:rPr>
-          <w:b/>
-          <w:bCs/>
-        </w:rPr>
-        <w:t>»</w:t>
-      </w:r>
-      <w:r>
-        <w:rPr>
-          <w:b/>
-          <w:bCs/>
-        </w:rPr>
-        <w:t>)</w:t>
-      </w:r>
-    </w:p>
-    <w:p>
-      <w:pPr>
-        <w:pStyle w:val="a3"/>
-        <w:jc w:val="center"/>
-        <w:rPr>
-          <w:b/>
-          <w:bCs/>
-        </w:rPr>
-      </w:pPr>
-      <w:r>
-        <w:rPr>
-          <w:b/>
-          <w:bCs/>
-        </w:rPr>
         <w:t xml:space="preserve">ДЛЯ АНАЛИЗА ДИНАМИКИ </w:t>
       </w:r>
       <w:r>
@@ -1484,7 +1362,13 @@
         <w:rPr>
           <w:noProof/>
         </w:rPr>
-        <w:t>29</w:t>
+        <w:t>2</w:t>
+      </w:r>
+      <w:r>
+        <w:rPr>
+          <w:noProof/>
+        </w:rPr>
+        <w:t>9</w:t>
       </w:r>
       <w:r>
         <w:rPr>
@@ -14033,12 +13917,7 @@
     </w:p>
     <w:p>
       <w:r>
-        <w:t>Структурная схема математической модели динамики САР ядерного реактора (в дальнейшем часто будем использовать сокращенное название - САР ЯР) в данной лабораторной работе имеет много общего со структурной схемой САР, которую Вам предстоит сформировать и исследовать в домашнем задании по курсу "Управление в технических системах", поэтому настоящую лаборато</w:t>
-      </w:r>
-      <w:bookmarkStart w:id="31" w:name="_GoBack"/>
-      <w:bookmarkEnd w:id="31"/>
-      <w:r>
-        <w:t>рную работу можно рассматривать как одну из "ре</w:t>
+        <w:t>Структурная схема математической модели динамики САР ядерного реактора (в дальнейшем часто будем использовать сокращенное название - САР ЯР) в данной лабораторной работе имеет много общего со структурной схемой САР, которую Вам предстоит сформировать и исследовать в домашнем задании по курсу "Управление в технических системах", поэтому настоящую лабораторную работу можно рассматривать как одну из "ре</w:t>
       </w:r>
       <w:r>
         <w:t>петиций" домашнего задания.</w:t>
@@ -19438,34 +19317,39 @@
       <w:pPr>
         <w:pStyle w:val="1"/>
       </w:pPr>
-      <w:bookmarkStart w:id="32" w:name="_Toc360285180"/>
+      <w:bookmarkStart w:id="31" w:name="_Toc360285180"/>
       <w:r>
         <w:lastRenderedPageBreak/>
         <w:t>ЗАКЛЮЧЕНИЕ</w:t>
       </w:r>
+      <w:bookmarkEnd w:id="31"/>
+    </w:p>
+    <w:p>
+      <w:r>
+        <w:t xml:space="preserve">Демонстрационно-ознакомительная задача на этом завершена. Сохраните задачу на диск... Рассмотренные в настоящей работе базовые приемы работы используются при ежедневной работе в среде </w:t>
+      </w:r>
+      <w:r>
+        <w:rPr>
+          <w:lang w:val="en-US"/>
+        </w:rPr>
+        <w:t>SimInTech</w:t>
+      </w:r>
+      <w:r>
+        <w:t xml:space="preserve">, </w:t>
+      </w:r>
+      <w:r>
+        <w:t>однако здесь рассмотрен только самый минимальный набор возможностей программы. Для профессиональной работы необходима практика создания, модификации и отладки как маленьких компактных структурных схем, так и больших, структурированных комплектов алгоритмов (и</w:t>
+      </w:r>
+      <w:r>
+        <w:t>/</w:t>
+      </w:r>
+      <w:r>
+        <w:t>ил</w:t>
+      </w:r>
+      <w:bookmarkStart w:id="32" w:name="_GoBack"/>
       <w:bookmarkEnd w:id="32"/>
-    </w:p>
-    <w:p>
-      <w:r>
-        <w:t xml:space="preserve">Демонстрационно-ознакомительная задача на этом завершена. Сохраните задачу на диск... Рассмотренные в настоящей работе базовые приемы работы используются при ежедневной работе в среде </w:t>
-      </w:r>
-      <w:r>
-        <w:rPr>
-          <w:lang w:val="en-US"/>
-        </w:rPr>
-        <w:t>SimInTech</w:t>
-      </w:r>
-      <w:r>
-        <w:t xml:space="preserve">, </w:t>
-      </w:r>
-      <w:r>
-        <w:t>однако здесь рассмотрен только самый минимальный набор возможностей программы. Для профессиональной работы необходима практика создания, модификации и отладки как маленьких компактных структурных схем, так и больших, структурированных комплектов алгоритмов (и</w:t>
-      </w:r>
-      <w:r>
-        <w:t>/</w:t>
-      </w:r>
-      <w:r>
-        <w:t>или моделей</w:t>
+      <w:r>
+        <w:t>и моделей</w:t>
       </w:r>
       <w:r>
         <w:t>)</w:t>
@@ -23272,7 +23156,6 @@
     <w:basedOn w:val="a1"/>
     <w:rsid w:val="006D6F17"/>
     <w:tblPr>
-      <w:tblInd w:w="0" w:type="dxa"/>
       <w:tblBorders>
         <w:top w:val="single" w:sz="4" w:space="0" w:color="auto"/>
         <w:left w:val="single" w:sz="4" w:space="0" w:color="auto"/>
@@ -23281,12 +23164,6 @@
         <w:insideH w:val="single" w:sz="4" w:space="0" w:color="auto"/>
         <w:insideV w:val="single" w:sz="4" w:space="0" w:color="auto"/>
       </w:tblBorders>
-      <w:tblCellMar>
-        <w:top w:w="0" w:type="dxa"/>
-        <w:left w:w="108" w:type="dxa"/>
-        <w:bottom w:w="0" w:type="dxa"/>
-        <w:right w:w="108" w:type="dxa"/>
-      </w:tblCellMar>
     </w:tblPr>
   </w:style>
 </w:styles>

--- a/howto/01_labwork/labwork1.docx
+++ b/howto/01_labwork/labwork1.docx
@@ -20,58 +20,7 @@
           <w:bCs/>
           <w:szCs w:val="28"/>
         </w:rPr>
-        <w:t>ДИСЦИПЛИНА: УПРАВЛЕНИЕ В ТЕХНИЧЕСКИХ СИСТЕМАХ</w:t>
-      </w:r>
-    </w:p>
-    <w:p>
-      <w:pPr>
-        <w:pStyle w:val="a3"/>
-        <w:jc w:val="right"/>
-        <w:rPr>
-          <w:rFonts w:ascii="Cambria" w:hAnsi="Cambria"/>
-          <w:bCs/>
-          <w:i/>
-          <w:szCs w:val="28"/>
-        </w:rPr>
-      </w:pPr>
-      <w:r>
-        <w:rPr>
-          <w:rFonts w:ascii="Cambria" w:hAnsi="Cambria"/>
-          <w:bCs/>
-          <w:i/>
-          <w:szCs w:val="28"/>
-        </w:rPr>
-        <w:t>Козлов Олег Степанович</w:t>
-      </w:r>
-      <w:r>
-        <w:rPr>
-          <w:rFonts w:ascii="Cambria" w:hAnsi="Cambria"/>
-          <w:bCs/>
-          <w:i/>
-          <w:szCs w:val="28"/>
-        </w:rPr>
-        <w:t>,</w:t>
-      </w:r>
-    </w:p>
-    <w:p>
-      <w:pPr>
-        <w:pStyle w:val="a3"/>
-        <w:jc w:val="right"/>
-        <w:rPr>
-          <w:rFonts w:ascii="Cambria" w:hAnsi="Cambria"/>
-          <w:bCs/>
-          <w:i/>
-          <w:szCs w:val="28"/>
-        </w:rPr>
-      </w:pPr>
-      <w:r>
-        <w:rPr>
-          <w:rFonts w:ascii="Cambria" w:hAnsi="Cambria"/>
-          <w:bCs/>
-          <w:i/>
-          <w:szCs w:val="28"/>
-        </w:rPr>
-        <w:t>Щекатуров Александр Михайлович</w:t>
+        <w:t>ЛАБОРАТОРНАЯ РАБОТА № 1</w:t>
       </w:r>
     </w:p>
     <w:p>
@@ -83,8 +32,46 @@
           <w:b/>
           <w:bCs/>
           <w:szCs w:val="28"/>
-        </w:rPr>
-      </w:pPr>
+          <w:lang w:val="en-US"/>
+        </w:rPr>
+      </w:pPr>
+      <w:r>
+        <w:rPr>
+          <w:rFonts w:ascii="Cambria" w:hAnsi="Cambria"/>
+          <w:b/>
+          <w:bCs/>
+          <w:szCs w:val="28"/>
+        </w:rPr>
+        <w:t>ИСПОЛ</w:t>
+      </w:r>
+      <w:r>
+        <w:rPr>
+          <w:rFonts w:ascii="Cambria" w:hAnsi="Cambria"/>
+          <w:b/>
+          <w:bCs/>
+          <w:szCs w:val="28"/>
+        </w:rPr>
+        <w:t xml:space="preserve">ЬЗОВАНИЕ </w:t>
+      </w:r>
+      <w:r>
+        <w:rPr>
+          <w:rFonts w:ascii="Cambria" w:hAnsi="Cambria"/>
+          <w:b/>
+          <w:bCs/>
+          <w:szCs w:val="28"/>
+        </w:rPr>
+        <w:t xml:space="preserve">СРЕДЫ </w:t>
+      </w:r>
+      <w:r>
+        <w:rPr>
+          <w:rFonts w:ascii="Cambria" w:hAnsi="Cambria"/>
+          <w:b/>
+          <w:bCs/>
+          <w:szCs w:val="28"/>
+          <w:lang w:val="en-US"/>
+        </w:rPr>
+        <w:t>SIMINTECH</w:t>
+      </w:r>
     </w:p>
     <w:p>
       <w:pPr>
@@ -95,8 +82,27 @@
           <w:b/>
           <w:bCs/>
           <w:szCs w:val="28"/>
-        </w:rPr>
-      </w:pPr>
+          <w:lang w:val="en-US"/>
+        </w:rPr>
+      </w:pPr>
+      <w:r>
+        <w:rPr>
+          <w:rFonts w:ascii="Cambria" w:hAnsi="Cambria"/>
+          <w:b/>
+          <w:bCs/>
+          <w:szCs w:val="28"/>
+        </w:rPr>
+        <w:t xml:space="preserve">ДЛЯ АНАЛИЗА ДИНАМИКИ </w:t>
+      </w:r>
+      <w:r>
+        <w:rPr>
+          <w:rFonts w:ascii="Cambria" w:hAnsi="Cambria"/>
+          <w:b/>
+          <w:bCs/>
+          <w:szCs w:val="28"/>
+        </w:rPr>
+        <w:t>ЛИНЕЙНЫХ И ЛИНЕАРИЗОВАННЫХ САР,</w:t>
+      </w:r>
     </w:p>
     <w:p>
       <w:pPr>
@@ -109,1055 +115,16 @@
           <w:szCs w:val="28"/>
         </w:rPr>
       </w:pPr>
-    </w:p>
-    <w:p>
-      <w:pPr>
-        <w:pStyle w:val="a3"/>
-        <w:jc w:val="center"/>
+      <w:bookmarkStart w:id="0" w:name="_GoBack"/>
+      <w:bookmarkEnd w:id="0"/>
+      <w:r>
         <w:rPr>
           <w:rFonts w:ascii="Cambria" w:hAnsi="Cambria"/>
           <w:b/>
           <w:bCs/>
           <w:szCs w:val="28"/>
         </w:rPr>
-      </w:pPr>
-    </w:p>
-    <w:p>
-      <w:pPr>
-        <w:pStyle w:val="a3"/>
-        <w:jc w:val="center"/>
-        <w:rPr>
-          <w:rFonts w:ascii="Cambria" w:hAnsi="Cambria"/>
-          <w:b/>
-          <w:bCs/>
-          <w:szCs w:val="28"/>
-        </w:rPr>
-      </w:pPr>
-      <w:r>
-        <w:rPr>
-          <w:rFonts w:ascii="Cambria" w:hAnsi="Cambria"/>
-          <w:b/>
-          <w:bCs/>
-          <w:szCs w:val="28"/>
-        </w:rPr>
-        <w:t>ЛАБОРАТОРНАЯ РАБОТА № 1</w:t>
-      </w:r>
-    </w:p>
-    <w:p>
-      <w:pPr>
-        <w:pStyle w:val="a3"/>
-        <w:jc w:val="center"/>
-        <w:rPr>
-          <w:rFonts w:ascii="Cambria" w:hAnsi="Cambria"/>
-          <w:b/>
-          <w:bCs/>
-          <w:szCs w:val="28"/>
-        </w:rPr>
-      </w:pPr>
-      <w:r>
-        <w:rPr>
-          <w:rFonts w:ascii="Cambria" w:hAnsi="Cambria"/>
-          <w:b/>
-          <w:bCs/>
-          <w:szCs w:val="28"/>
-        </w:rPr>
-        <w:t>ИСПОЛ</w:t>
-      </w:r>
-      <w:r>
-        <w:rPr>
-          <w:rFonts w:ascii="Cambria" w:hAnsi="Cambria"/>
-          <w:b/>
-          <w:bCs/>
-          <w:szCs w:val="28"/>
-        </w:rPr>
-        <w:t xml:space="preserve">ЬЗОВАНИЕ </w:t>
-      </w:r>
-      <w:r>
-        <w:rPr>
-          <w:rFonts w:ascii="Cambria" w:hAnsi="Cambria"/>
-          <w:b/>
-          <w:bCs/>
-          <w:szCs w:val="28"/>
-        </w:rPr>
-        <w:t xml:space="preserve">СРЕДЫ </w:t>
-      </w:r>
-      <w:r>
-        <w:rPr>
-          <w:rFonts w:ascii="Cambria" w:hAnsi="Cambria"/>
-          <w:b/>
-          <w:bCs/>
-          <w:szCs w:val="28"/>
-          <w:lang w:val="en-US"/>
-        </w:rPr>
-        <w:t>SIMINTECH</w:t>
-      </w:r>
-    </w:p>
-    <w:p>
-      <w:pPr>
-        <w:pStyle w:val="a3"/>
-        <w:jc w:val="center"/>
-        <w:rPr>
-          <w:rFonts w:ascii="Cambria" w:hAnsi="Cambria"/>
-          <w:b/>
-          <w:bCs/>
-          <w:szCs w:val="28"/>
-        </w:rPr>
-      </w:pPr>
-      <w:r>
-        <w:rPr>
-          <w:rFonts w:ascii="Cambria" w:hAnsi="Cambria"/>
-          <w:b/>
-          <w:bCs/>
-          <w:szCs w:val="28"/>
-        </w:rPr>
-        <w:t xml:space="preserve">ДЛЯ АНАЛИЗА ДИНАМИКИ </w:t>
-      </w:r>
-      <w:r>
-        <w:rPr>
-          <w:rFonts w:ascii="Cambria" w:hAnsi="Cambria"/>
-          <w:b/>
-          <w:bCs/>
-          <w:szCs w:val="28"/>
-        </w:rPr>
-        <w:t>ЛИНЕЙНЫХ И ЛИНЕАРИЗОВАННЫХ САР,</w:t>
-      </w:r>
-    </w:p>
-    <w:p>
-      <w:pPr>
-        <w:pStyle w:val="a3"/>
-        <w:jc w:val="center"/>
-        <w:rPr>
-          <w:rFonts w:ascii="Cambria" w:hAnsi="Cambria"/>
-          <w:b/>
-          <w:bCs/>
-          <w:szCs w:val="28"/>
-        </w:rPr>
-      </w:pPr>
-      <w:r>
-        <w:rPr>
-          <w:rFonts w:ascii="Cambria" w:hAnsi="Cambria"/>
-          <w:b/>
-          <w:bCs/>
-          <w:szCs w:val="28"/>
-        </w:rPr>
         <w:t>ОПИСЫВАЕМЫХ В ПЕРЕМЕННЫХ "ВХОД - ВЫХОД"</w:t>
-      </w:r>
-    </w:p>
-    <w:p>
-      <w:pPr>
-        <w:pStyle w:val="a3"/>
-        <w:jc w:val="center"/>
-        <w:rPr>
-          <w:rFonts w:ascii="Cambria" w:hAnsi="Cambria"/>
-          <w:b/>
-          <w:bCs/>
-          <w:szCs w:val="28"/>
-        </w:rPr>
-      </w:pPr>
-    </w:p>
-    <w:p>
-      <w:pPr>
-        <w:pStyle w:val="a3"/>
-        <w:jc w:val="center"/>
-        <w:rPr>
-          <w:rFonts w:ascii="Cambria" w:hAnsi="Cambria"/>
-          <w:b/>
-          <w:bCs/>
-          <w:szCs w:val="28"/>
-        </w:rPr>
-      </w:pPr>
-    </w:p>
-    <w:p>
-      <w:pPr>
-        <w:pStyle w:val="a3"/>
-        <w:jc w:val="center"/>
-        <w:rPr>
-          <w:rFonts w:ascii="Cambria" w:hAnsi="Cambria"/>
-          <w:b/>
-          <w:bCs/>
-          <w:szCs w:val="28"/>
-        </w:rPr>
-      </w:pPr>
-    </w:p>
-    <w:p>
-      <w:pPr>
-        <w:pStyle w:val="a3"/>
-        <w:jc w:val="center"/>
-        <w:rPr>
-          <w:rFonts w:ascii="Cambria" w:hAnsi="Cambria"/>
-          <w:b/>
-          <w:bCs/>
-          <w:szCs w:val="28"/>
-        </w:rPr>
-      </w:pPr>
-    </w:p>
-    <w:p>
-      <w:pPr>
-        <w:pStyle w:val="a3"/>
-        <w:jc w:val="center"/>
-        <w:rPr>
-          <w:rFonts w:ascii="Cambria" w:hAnsi="Cambria"/>
-          <w:b/>
-          <w:bCs/>
-          <w:szCs w:val="28"/>
-        </w:rPr>
-      </w:pPr>
-    </w:p>
-    <w:p>
-      <w:pPr>
-        <w:pStyle w:val="a3"/>
-        <w:jc w:val="center"/>
-        <w:rPr>
-          <w:rFonts w:ascii="Cambria" w:hAnsi="Cambria"/>
-          <w:b/>
-          <w:bCs/>
-          <w:szCs w:val="28"/>
-        </w:rPr>
-      </w:pPr>
-    </w:p>
-    <w:p>
-      <w:pPr>
-        <w:pStyle w:val="a3"/>
-        <w:jc w:val="center"/>
-        <w:rPr>
-          <w:rFonts w:ascii="Cambria" w:hAnsi="Cambria"/>
-          <w:b/>
-          <w:bCs/>
-          <w:szCs w:val="28"/>
-        </w:rPr>
-      </w:pPr>
-    </w:p>
-    <w:p>
-      <w:pPr>
-        <w:pStyle w:val="a3"/>
-        <w:jc w:val="center"/>
-        <w:rPr>
-          <w:rFonts w:ascii="Cambria" w:hAnsi="Cambria"/>
-          <w:b/>
-          <w:bCs/>
-          <w:szCs w:val="28"/>
-        </w:rPr>
-      </w:pPr>
-    </w:p>
-    <w:p>
-      <w:pPr>
-        <w:pStyle w:val="a3"/>
-        <w:jc w:val="center"/>
-        <w:rPr>
-          <w:rFonts w:ascii="Cambria" w:hAnsi="Cambria"/>
-          <w:b/>
-          <w:bCs/>
-          <w:szCs w:val="28"/>
-        </w:rPr>
-      </w:pPr>
-    </w:p>
-    <w:p>
-      <w:pPr>
-        <w:pStyle w:val="a3"/>
-        <w:jc w:val="center"/>
-        <w:rPr>
-          <w:rFonts w:ascii="Cambria" w:hAnsi="Cambria"/>
-          <w:b/>
-          <w:bCs/>
-          <w:szCs w:val="28"/>
-        </w:rPr>
-      </w:pPr>
-    </w:p>
-    <w:p>
-      <w:pPr>
-        <w:pStyle w:val="a3"/>
-        <w:jc w:val="center"/>
-        <w:rPr>
-          <w:rFonts w:ascii="Cambria" w:hAnsi="Cambria"/>
-          <w:b/>
-          <w:bCs/>
-          <w:szCs w:val="28"/>
-        </w:rPr>
-      </w:pPr>
-    </w:p>
-    <w:p>
-      <w:pPr>
-        <w:pStyle w:val="a3"/>
-        <w:jc w:val="center"/>
-        <w:rPr>
-          <w:rFonts w:ascii="Cambria" w:hAnsi="Cambria"/>
-          <w:b/>
-          <w:bCs/>
-          <w:szCs w:val="28"/>
-        </w:rPr>
-      </w:pPr>
-    </w:p>
-    <w:p>
-      <w:pPr>
-        <w:pStyle w:val="a3"/>
-        <w:jc w:val="center"/>
-        <w:rPr>
-          <w:rFonts w:ascii="Cambria" w:hAnsi="Cambria"/>
-          <w:b/>
-          <w:szCs w:val="28"/>
-        </w:rPr>
-      </w:pPr>
-      <w:r>
-        <w:rPr>
-          <w:rFonts w:ascii="Cambria" w:hAnsi="Cambria"/>
-          <w:b/>
-          <w:bCs/>
-          <w:szCs w:val="28"/>
-        </w:rPr>
-        <w:t>Москва, 20</w:t>
-      </w:r>
-      <w:r>
-        <w:rPr>
-          <w:rFonts w:ascii="Cambria" w:hAnsi="Cambria"/>
-          <w:b/>
-          <w:bCs/>
-          <w:szCs w:val="28"/>
-        </w:rPr>
-        <w:t>1</w:t>
-      </w:r>
-      <w:bookmarkStart w:id="0" w:name="content"/>
-      <w:bookmarkEnd w:id="0"/>
-      <w:r>
-        <w:rPr>
-          <w:rFonts w:ascii="Cambria" w:hAnsi="Cambria"/>
-          <w:b/>
-          <w:bCs/>
-          <w:szCs w:val="28"/>
-        </w:rPr>
-        <w:t>5</w:t>
-      </w:r>
-      <w:r>
-        <w:rPr>
-          <w:rFonts w:ascii="Cambria" w:hAnsi="Cambria"/>
-          <w:b/>
-          <w:szCs w:val="28"/>
-        </w:rPr>
-        <w:br w:type="page"/>
-      </w:r>
-    </w:p>
-    <w:p>
-      <w:pPr>
-        <w:rPr>
-          <w:rFonts w:ascii="Cambria" w:hAnsi="Cambria"/>
-          <w:b/>
-          <w:szCs w:val="28"/>
-        </w:rPr>
-      </w:pPr>
-      <w:r>
-        <w:rPr>
-          <w:rFonts w:ascii="Cambria" w:hAnsi="Cambria"/>
-          <w:b/>
-          <w:szCs w:val="28"/>
-        </w:rPr>
-        <w:lastRenderedPageBreak/>
-        <w:t>СОДЕРЖАНИЕ</w:t>
-      </w:r>
-    </w:p>
-    <w:p>
-      <w:pPr>
-        <w:rPr>
-          <w:rFonts w:ascii="Cambria" w:hAnsi="Cambria"/>
-          <w:b/>
-          <w:szCs w:val="28"/>
-        </w:rPr>
-      </w:pPr>
-    </w:p>
-    <w:p>
-      <w:pPr>
-        <w:pStyle w:val="10"/>
-        <w:rPr>
-          <w:rFonts w:asciiTheme="minorHAnsi" w:eastAsiaTheme="minorEastAsia" w:hAnsiTheme="minorHAnsi" w:cstheme="minorBidi"/>
-          <w:sz w:val="22"/>
-          <w:szCs w:val="22"/>
-        </w:rPr>
-      </w:pPr>
-      <w:r>
-        <w:rPr>
-          <w:szCs w:val="28"/>
-        </w:rPr>
-        <w:fldChar w:fldCharType="begin"/>
-      </w:r>
-      <w:r>
-        <w:rPr>
-          <w:szCs w:val="28"/>
-        </w:rPr>
-        <w:instrText xml:space="preserve"> TOC \o "1-3" \u </w:instrText>
-      </w:r>
-      <w:r>
-        <w:rPr>
-          <w:szCs w:val="28"/>
-        </w:rPr>
-        <w:fldChar w:fldCharType="separate"/>
-      </w:r>
-      <w:r>
-        <w:rPr>
-          <w:rFonts w:ascii="Cambria" w:hAnsi="Cambria"/>
-        </w:rPr>
-        <w:t>ВВЕДЕНИЕ</w:t>
-      </w:r>
-      <w:r>
-        <w:tab/>
-      </w:r>
-      <w:r>
-        <w:fldChar w:fldCharType="begin"/>
-      </w:r>
-      <w:r>
-        <w:instrText xml:space="preserve"> PAGEREF _Toc416290765 \h </w:instrText>
-      </w:r>
-      <w:r>
-        <w:fldChar w:fldCharType="separate"/>
-      </w:r>
-      <w:r>
-        <w:t>3</w:t>
-      </w:r>
-      <w:r>
-        <w:fldChar w:fldCharType="end"/>
-      </w:r>
-    </w:p>
-    <w:p>
-      <w:pPr>
-        <w:pStyle w:val="10"/>
-        <w:rPr>
-          <w:rFonts w:asciiTheme="minorHAnsi" w:eastAsiaTheme="minorEastAsia" w:hAnsiTheme="minorHAnsi" w:cstheme="minorBidi"/>
-          <w:sz w:val="22"/>
-          <w:szCs w:val="22"/>
-        </w:rPr>
-      </w:pPr>
-      <w:r>
-        <w:rPr>
-          <w:rFonts w:ascii="Cambria" w:hAnsi="Cambria"/>
-        </w:rPr>
-        <w:t>ЦЕЛЬ РАБОТЫ</w:t>
-      </w:r>
-      <w:r>
-        <w:tab/>
-      </w:r>
-      <w:r>
-        <w:fldChar w:fldCharType="begin"/>
-      </w:r>
-      <w:r>
-        <w:instrText xml:space="preserve"> PAGEREF _Toc416290766 \h </w:instrText>
-      </w:r>
-      <w:r>
-        <w:fldChar w:fldCharType="separate"/>
-      </w:r>
-      <w:r>
-        <w:t>4</w:t>
-      </w:r>
-      <w:r>
-        <w:fldChar w:fldCharType="end"/>
-      </w:r>
-    </w:p>
-    <w:p>
-      <w:pPr>
-        <w:pStyle w:val="10"/>
-        <w:rPr>
-          <w:rFonts w:asciiTheme="minorHAnsi" w:eastAsiaTheme="minorEastAsia" w:hAnsiTheme="minorHAnsi" w:cstheme="minorBidi"/>
-          <w:sz w:val="22"/>
-          <w:szCs w:val="22"/>
-        </w:rPr>
-      </w:pPr>
-      <w:r>
-        <w:rPr>
-          <w:rFonts w:ascii="Cambria" w:hAnsi="Cambria"/>
-        </w:rPr>
-        <w:t>1 ОБЩИЕ СВЕДЕНИЯ О S</w:t>
-      </w:r>
-      <w:r>
-        <w:rPr>
-          <w:rFonts w:ascii="Cambria" w:hAnsi="Cambria"/>
-          <w:lang w:val="en-US"/>
-        </w:rPr>
-        <w:t>IMINTECH</w:t>
-      </w:r>
-      <w:r>
-        <w:tab/>
-      </w:r>
-      <w:r>
-        <w:fldChar w:fldCharType="begin"/>
-      </w:r>
-      <w:r>
-        <w:instrText xml:space="preserve"> PAGEREF _Toc416290767 \h </w:instrText>
-      </w:r>
-      <w:r>
-        <w:fldChar w:fldCharType="separate"/>
-      </w:r>
-      <w:r>
-        <w:t>5</w:t>
-      </w:r>
-      <w:r>
-        <w:fldChar w:fldCharType="end"/>
-      </w:r>
-    </w:p>
-    <w:p>
-      <w:pPr>
-        <w:pStyle w:val="20"/>
-        <w:rPr>
-          <w:rFonts w:asciiTheme="minorHAnsi" w:eastAsiaTheme="minorEastAsia" w:hAnsiTheme="minorHAnsi" w:cstheme="minorBidi"/>
-          <w:sz w:val="22"/>
-          <w:szCs w:val="22"/>
-        </w:rPr>
-      </w:pPr>
-      <w:r>
-        <w:t xml:space="preserve">1.1 Назначение, режимы работы, особенности и достоинства </w:t>
-      </w:r>
-      <w:r>
-        <w:rPr>
-          <w:lang w:val="en-US"/>
-        </w:rPr>
-        <w:t>SimInTech</w:t>
-      </w:r>
-      <w:r>
-        <w:tab/>
-      </w:r>
-      <w:r>
-        <w:fldChar w:fldCharType="begin"/>
-      </w:r>
-      <w:r>
-        <w:instrText xml:space="preserve"> PAGEREF _Toc416290768 \h </w:instrText>
-      </w:r>
-      <w:r>
-        <w:fldChar w:fldCharType="separate"/>
-      </w:r>
-      <w:r>
-        <w:t>5</w:t>
-      </w:r>
-      <w:r>
-        <w:fldChar w:fldCharType="end"/>
-      </w:r>
-    </w:p>
-    <w:p>
-      <w:pPr>
-        <w:pStyle w:val="20"/>
-        <w:rPr>
-          <w:rFonts w:asciiTheme="minorHAnsi" w:eastAsiaTheme="minorEastAsia" w:hAnsiTheme="minorHAnsi" w:cstheme="minorBidi"/>
-          <w:sz w:val="22"/>
-          <w:szCs w:val="22"/>
-        </w:rPr>
-      </w:pPr>
-      <w:r>
-        <w:t xml:space="preserve">1.2 Запуск </w:t>
-      </w:r>
-      <w:r>
-        <w:rPr>
-          <w:lang w:val="en-US"/>
-        </w:rPr>
-        <w:t>SimInTech</w:t>
-      </w:r>
-      <w:r>
-        <w:tab/>
-      </w:r>
-      <w:r>
-        <w:fldChar w:fldCharType="begin"/>
-      </w:r>
-      <w:r>
-        <w:instrText xml:space="preserve"> PAGEREF _Toc416290769 \h </w:instrText>
-      </w:r>
-      <w:r>
-        <w:fldChar w:fldCharType="separate"/>
-      </w:r>
-      <w:r>
-        <w:t>6</w:t>
-      </w:r>
-      <w:r>
-        <w:fldChar w:fldCharType="end"/>
-      </w:r>
-    </w:p>
-    <w:p>
-      <w:pPr>
-        <w:pStyle w:val="20"/>
-        <w:rPr>
-          <w:rFonts w:asciiTheme="minorHAnsi" w:eastAsiaTheme="minorEastAsia" w:hAnsiTheme="minorHAnsi" w:cstheme="minorBidi"/>
-          <w:sz w:val="22"/>
-          <w:szCs w:val="22"/>
-        </w:rPr>
-      </w:pPr>
-      <w:r>
-        <w:t xml:space="preserve">1.3 Структура и состав </w:t>
-      </w:r>
-      <w:r>
-        <w:rPr>
-          <w:lang w:val="en-US"/>
-        </w:rPr>
-        <w:t>SimInTech</w:t>
-      </w:r>
-      <w:r>
-        <w:tab/>
-      </w:r>
-      <w:r>
-        <w:fldChar w:fldCharType="begin"/>
-      </w:r>
-      <w:r>
-        <w:instrText xml:space="preserve"> PAGEREF _Toc416290770 \h </w:instrText>
-      </w:r>
-      <w:r>
-        <w:fldChar w:fldCharType="separate"/>
-      </w:r>
-      <w:r>
-        <w:t>7</w:t>
-      </w:r>
-      <w:r>
-        <w:fldChar w:fldCharType="end"/>
-      </w:r>
-    </w:p>
-    <w:p>
-      <w:pPr>
-        <w:pStyle w:val="20"/>
-        <w:rPr>
-          <w:rFonts w:asciiTheme="minorHAnsi" w:eastAsiaTheme="minorEastAsia" w:hAnsiTheme="minorHAnsi" w:cstheme="minorBidi"/>
-          <w:sz w:val="22"/>
-          <w:szCs w:val="22"/>
-        </w:rPr>
-      </w:pPr>
-      <w:r>
-        <w:t>1.4 «Линейка» типовых блоков</w:t>
-      </w:r>
-      <w:r>
-        <w:tab/>
-      </w:r>
-      <w:r>
-        <w:fldChar w:fldCharType="begin"/>
-      </w:r>
-      <w:r>
-        <w:instrText xml:space="preserve"> PAGEREF _Toc416290771 \h </w:instrText>
-      </w:r>
-      <w:r>
-        <w:fldChar w:fldCharType="separate"/>
-      </w:r>
-      <w:r>
-        <w:t>8</w:t>
-      </w:r>
-      <w:r>
-        <w:fldChar w:fldCharType="end"/>
-      </w:r>
-    </w:p>
-    <w:p>
-      <w:pPr>
-        <w:pStyle w:val="10"/>
-        <w:rPr>
-          <w:rFonts w:asciiTheme="minorHAnsi" w:eastAsiaTheme="minorEastAsia" w:hAnsiTheme="minorHAnsi" w:cstheme="minorBidi"/>
-          <w:sz w:val="22"/>
-          <w:szCs w:val="22"/>
-        </w:rPr>
-      </w:pPr>
-      <w:r>
-        <w:rPr>
-          <w:rFonts w:ascii="Cambria" w:hAnsi="Cambria"/>
-        </w:rPr>
-        <w:t>2 КРАТКОЕ ОПИСАНИЕ ПРОЦЕДУР РАБОТЫ В S</w:t>
-      </w:r>
-      <w:r>
-        <w:rPr>
-          <w:rFonts w:ascii="Cambria" w:hAnsi="Cambria"/>
-          <w:lang w:val="en-US"/>
-        </w:rPr>
-        <w:t>IM</w:t>
-      </w:r>
-      <w:r>
-        <w:rPr>
-          <w:rFonts w:ascii="Cambria" w:hAnsi="Cambria"/>
-        </w:rPr>
-        <w:t>I</w:t>
-      </w:r>
-      <w:r>
-        <w:rPr>
-          <w:rFonts w:ascii="Cambria" w:hAnsi="Cambria"/>
-          <w:lang w:val="en-US"/>
-        </w:rPr>
-        <w:t>N</w:t>
-      </w:r>
-      <w:r>
-        <w:rPr>
-          <w:rFonts w:ascii="Cambria" w:hAnsi="Cambria"/>
-        </w:rPr>
-        <w:t>T</w:t>
-      </w:r>
-      <w:r>
-        <w:rPr>
-          <w:rFonts w:ascii="Cambria" w:hAnsi="Cambria"/>
-          <w:lang w:val="en-US"/>
-        </w:rPr>
-        <w:t>ECH</w:t>
-      </w:r>
-      <w:r>
-        <w:tab/>
-      </w:r>
-      <w:r>
-        <w:fldChar w:fldCharType="begin"/>
-      </w:r>
-      <w:r>
-        <w:instrText xml:space="preserve"> PAGEREF _Toc416290772 \h </w:instrText>
-      </w:r>
-      <w:r>
-        <w:fldChar w:fldCharType="separate"/>
-      </w:r>
-      <w:r>
-        <w:t>14</w:t>
-      </w:r>
-      <w:r>
-        <w:fldChar w:fldCharType="end"/>
-      </w:r>
-    </w:p>
-    <w:p>
-      <w:pPr>
-        <w:pStyle w:val="20"/>
-        <w:rPr>
-          <w:rFonts w:asciiTheme="minorHAnsi" w:eastAsiaTheme="minorEastAsia" w:hAnsiTheme="minorHAnsi" w:cstheme="minorBidi"/>
-          <w:sz w:val="22"/>
-          <w:szCs w:val="22"/>
-        </w:rPr>
-      </w:pPr>
-      <w:r>
-        <w:t>2.1 Основные этапы работы в среде SimInTech</w:t>
-      </w:r>
-      <w:r>
-        <w:tab/>
-      </w:r>
-      <w:r>
-        <w:fldChar w:fldCharType="begin"/>
-      </w:r>
-      <w:r>
-        <w:instrText xml:space="preserve"> PAGEREF _Toc416290773 \h </w:instrText>
-      </w:r>
-      <w:r>
-        <w:fldChar w:fldCharType="separate"/>
-      </w:r>
-      <w:r>
-        <w:t>14</w:t>
-      </w:r>
-      <w:r>
-        <w:fldChar w:fldCharType="end"/>
-      </w:r>
-    </w:p>
-    <w:p>
-      <w:pPr>
-        <w:pStyle w:val="20"/>
-        <w:rPr>
-          <w:rFonts w:asciiTheme="minorHAnsi" w:eastAsiaTheme="minorEastAsia" w:hAnsiTheme="minorHAnsi" w:cstheme="minorBidi"/>
-          <w:sz w:val="22"/>
-          <w:szCs w:val="22"/>
-        </w:rPr>
-      </w:pPr>
-      <w:r>
-        <w:t>2.2 Демонстрационный пример по динамике САР ядерного реактора</w:t>
-      </w:r>
-      <w:r>
-        <w:tab/>
-      </w:r>
-      <w:r>
-        <w:fldChar w:fldCharType="begin"/>
-      </w:r>
-      <w:r>
-        <w:instrText xml:space="preserve"> PAGEREF _Toc416290774 \h </w:instrText>
-      </w:r>
-      <w:r>
-        <w:fldChar w:fldCharType="separate"/>
-      </w:r>
-      <w:r>
-        <w:t>14</w:t>
-      </w:r>
-      <w:r>
-        <w:fldChar w:fldCharType="end"/>
-      </w:r>
-    </w:p>
-    <w:p>
-      <w:pPr>
-        <w:pStyle w:val="20"/>
-        <w:rPr>
-          <w:rFonts w:asciiTheme="minorHAnsi" w:eastAsiaTheme="minorEastAsia" w:hAnsiTheme="minorHAnsi" w:cstheme="minorBidi"/>
-          <w:sz w:val="22"/>
-          <w:szCs w:val="22"/>
-        </w:rPr>
-      </w:pPr>
-      <w:r>
-        <w:t>2.3 Демонстрационно-ознакомительная задача</w:t>
-      </w:r>
-      <w:r>
-        <w:tab/>
-      </w:r>
-      <w:r>
-        <w:fldChar w:fldCharType="begin"/>
-      </w:r>
-      <w:r>
-        <w:instrText xml:space="preserve"> PAGEREF _Toc416290775 \h </w:instrText>
-      </w:r>
-      <w:r>
-        <w:fldChar w:fldCharType="separate"/>
-      </w:r>
-      <w:r>
-        <w:t>18</w:t>
-      </w:r>
-      <w:r>
-        <w:fldChar w:fldCharType="end"/>
-      </w:r>
-    </w:p>
-    <w:p>
-      <w:pPr>
-        <w:pStyle w:val="30"/>
-        <w:tabs>
-          <w:tab w:val="right" w:leader="dot" w:pos="15299"/>
-        </w:tabs>
-        <w:rPr>
-          <w:rFonts w:asciiTheme="minorHAnsi" w:eastAsiaTheme="minorEastAsia" w:hAnsiTheme="minorHAnsi" w:cstheme="minorBidi"/>
-          <w:noProof/>
-          <w:sz w:val="22"/>
-          <w:szCs w:val="22"/>
-        </w:rPr>
-      </w:pPr>
-      <w:r>
-        <w:rPr>
-          <w:rFonts w:ascii="Cambria" w:hAnsi="Cambria"/>
-          <w:noProof/>
-        </w:rPr>
-        <w:t>2.3.1 Исходные данные для ознакомительной задачи</w:t>
-      </w:r>
-      <w:r>
-        <w:rPr>
-          <w:noProof/>
-        </w:rPr>
-        <w:tab/>
-      </w:r>
-      <w:r>
-        <w:rPr>
-          <w:noProof/>
-        </w:rPr>
-        <w:fldChar w:fldCharType="begin"/>
-      </w:r>
-      <w:r>
-        <w:rPr>
-          <w:noProof/>
-        </w:rPr>
-        <w:instrText xml:space="preserve"> PAGEREF _Toc416290776 \h </w:instrText>
-      </w:r>
-      <w:r>
-        <w:rPr>
-          <w:noProof/>
-        </w:rPr>
-      </w:r>
-      <w:r>
-        <w:rPr>
-          <w:noProof/>
-        </w:rPr>
-        <w:fldChar w:fldCharType="separate"/>
-      </w:r>
-      <w:r>
-        <w:rPr>
-          <w:noProof/>
-        </w:rPr>
-        <w:t>18</w:t>
-      </w:r>
-      <w:r>
-        <w:rPr>
-          <w:noProof/>
-        </w:rPr>
-        <w:fldChar w:fldCharType="end"/>
-      </w:r>
-    </w:p>
-    <w:p>
-      <w:pPr>
-        <w:pStyle w:val="30"/>
-        <w:tabs>
-          <w:tab w:val="right" w:leader="dot" w:pos="15299"/>
-        </w:tabs>
-        <w:rPr>
-          <w:rFonts w:asciiTheme="minorHAnsi" w:eastAsiaTheme="minorEastAsia" w:hAnsiTheme="minorHAnsi" w:cstheme="minorBidi"/>
-          <w:noProof/>
-          <w:sz w:val="22"/>
-          <w:szCs w:val="22"/>
-        </w:rPr>
-      </w:pPr>
-      <w:r>
-        <w:rPr>
-          <w:rFonts w:ascii="Cambria" w:hAnsi="Cambria"/>
-          <w:noProof/>
-        </w:rPr>
-        <w:t>2.3.2 Ввод структурной схемы и исходных данных</w:t>
-      </w:r>
-      <w:r>
-        <w:rPr>
-          <w:noProof/>
-        </w:rPr>
-        <w:tab/>
-      </w:r>
-      <w:r>
-        <w:rPr>
-          <w:noProof/>
-        </w:rPr>
-        <w:fldChar w:fldCharType="begin"/>
-      </w:r>
-      <w:r>
-        <w:rPr>
-          <w:noProof/>
-        </w:rPr>
-        <w:instrText xml:space="preserve"> PAGEREF _Toc416290777 \h </w:instrText>
-      </w:r>
-      <w:r>
-        <w:rPr>
-          <w:noProof/>
-        </w:rPr>
-      </w:r>
-      <w:r>
-        <w:rPr>
-          <w:noProof/>
-        </w:rPr>
-        <w:fldChar w:fldCharType="separate"/>
-      </w:r>
-      <w:r>
-        <w:rPr>
-          <w:noProof/>
-        </w:rPr>
-        <w:t>18</w:t>
-      </w:r>
-      <w:r>
-        <w:rPr>
-          <w:noProof/>
-        </w:rPr>
-        <w:fldChar w:fldCharType="end"/>
-      </w:r>
-    </w:p>
-    <w:p>
-      <w:pPr>
-        <w:pStyle w:val="30"/>
-        <w:tabs>
-          <w:tab w:val="right" w:leader="dot" w:pos="15299"/>
-        </w:tabs>
-        <w:rPr>
-          <w:rFonts w:asciiTheme="minorHAnsi" w:eastAsiaTheme="minorEastAsia" w:hAnsiTheme="minorHAnsi" w:cstheme="minorBidi"/>
-          <w:noProof/>
-          <w:sz w:val="22"/>
-          <w:szCs w:val="22"/>
-        </w:rPr>
-      </w:pPr>
-      <w:r>
-        <w:rPr>
-          <w:rFonts w:ascii="Cambria" w:hAnsi="Cambria"/>
-          <w:noProof/>
-        </w:rPr>
-        <w:t>2.3.3 Моделирование переходных процессов и вариантные расчеты</w:t>
-      </w:r>
-      <w:r>
-        <w:rPr>
-          <w:noProof/>
-        </w:rPr>
-        <w:tab/>
-      </w:r>
-      <w:r>
-        <w:rPr>
-          <w:noProof/>
-        </w:rPr>
-        <w:fldChar w:fldCharType="begin"/>
-      </w:r>
-      <w:r>
-        <w:rPr>
-          <w:noProof/>
-        </w:rPr>
-        <w:instrText xml:space="preserve"> PAGEREF _Toc416290778 \h </w:instrText>
-      </w:r>
-      <w:r>
-        <w:rPr>
-          <w:noProof/>
-        </w:rPr>
-      </w:r>
-      <w:r>
-        <w:rPr>
-          <w:noProof/>
-        </w:rPr>
-        <w:fldChar w:fldCharType="separate"/>
-      </w:r>
-      <w:r>
-        <w:rPr>
-          <w:noProof/>
-        </w:rPr>
-        <w:t>26</w:t>
-      </w:r>
-      <w:r>
-        <w:rPr>
-          <w:noProof/>
-        </w:rPr>
-        <w:fldChar w:fldCharType="end"/>
-      </w:r>
-    </w:p>
-    <w:p>
-      <w:pPr>
-        <w:pStyle w:val="10"/>
-        <w:rPr>
-          <w:rFonts w:asciiTheme="minorHAnsi" w:eastAsiaTheme="minorEastAsia" w:hAnsiTheme="minorHAnsi" w:cstheme="minorBidi"/>
-          <w:sz w:val="22"/>
-          <w:szCs w:val="22"/>
-        </w:rPr>
-      </w:pPr>
-      <w:r>
-        <w:rPr>
-          <w:rFonts w:ascii="Cambria" w:hAnsi="Cambria"/>
-        </w:rPr>
-        <w:t>3 САМОСТОЯТЕЛЬНОЕ ИССЛЕДОВАНИЕ САР ЯДЕРНОГО РЕАКТОРА ПРЯМЫМ МОДЕЛИРОВАНИЕМ ПЕРЕХОДНЫХ ПРОЦЕССОВ</w:t>
-      </w:r>
-      <w:r>
-        <w:tab/>
-      </w:r>
-      <w:r>
-        <w:fldChar w:fldCharType="begin"/>
-      </w:r>
-      <w:r>
-        <w:instrText xml:space="preserve"> PAGEREF _Toc416290779 \h </w:instrText>
-      </w:r>
-      <w:r>
-        <w:fldChar w:fldCharType="separate"/>
-      </w:r>
-      <w:r>
-        <w:t>32</w:t>
-      </w:r>
-      <w:r>
-        <w:fldChar w:fldCharType="end"/>
-      </w:r>
-    </w:p>
-    <w:p>
-      <w:pPr>
-        <w:pStyle w:val="10"/>
-        <w:rPr>
-          <w:rFonts w:asciiTheme="minorHAnsi" w:eastAsiaTheme="minorEastAsia" w:hAnsiTheme="minorHAnsi" w:cstheme="minorBidi"/>
-          <w:sz w:val="22"/>
-          <w:szCs w:val="22"/>
-        </w:rPr>
-      </w:pPr>
-      <w:r>
-        <w:rPr>
-          <w:rFonts w:ascii="Cambria" w:hAnsi="Cambria"/>
-        </w:rPr>
-        <w:t>ЗАКЛЮЧЕНИЕ</w:t>
-      </w:r>
-      <w:r>
-        <w:tab/>
-      </w:r>
-      <w:r>
-        <w:fldChar w:fldCharType="begin"/>
-      </w:r>
-      <w:r>
-        <w:instrText xml:space="preserve"> PAGEREF _Toc416290780 \h </w:instrText>
-      </w:r>
-      <w:r>
-        <w:fldChar w:fldCharType="separate"/>
-      </w:r>
-      <w:r>
-        <w:t>36</w:t>
-      </w:r>
-      <w:r>
-        <w:fldChar w:fldCharType="end"/>
-      </w:r>
-    </w:p>
-    <w:p>
-      <w:pPr>
-        <w:rPr>
-          <w:rFonts w:ascii="Cambria" w:hAnsi="Cambria"/>
-          <w:szCs w:val="28"/>
-        </w:rPr>
-      </w:pPr>
-      <w:r>
-        <w:rPr>
-          <w:rFonts w:ascii="Cambria" w:hAnsi="Cambria"/>
-          <w:szCs w:val="28"/>
-        </w:rPr>
-        <w:fldChar w:fldCharType="end"/>
       </w:r>
     </w:p>
     <w:p>
@@ -1178,18 +145,9 @@
           <w:sz w:val="28"/>
           <w:szCs w:val="28"/>
         </w:rPr>
-        <w:lastRenderedPageBreak/>
         <w:t>ВВЕДЕНИЕ</w:t>
       </w:r>
       <w:bookmarkEnd w:id="2"/>
-      <w:r>
-        <w:rPr>
-          <w:rFonts w:ascii="Cambria" w:hAnsi="Cambria"/>
-          <w:sz w:val="28"/>
-          <w:szCs w:val="28"/>
-        </w:rPr>
-        <w:t xml:space="preserve"> </w:t>
-      </w:r>
     </w:p>
     <w:p>
       <w:pPr>
@@ -1891,7 +849,6 @@
           <w:sz w:val="28"/>
           <w:szCs w:val="28"/>
         </w:rPr>
-        <w:lastRenderedPageBreak/>
         <w:t xml:space="preserve">1 ОБЩИЕ СВЕДЕНИЯ О </w:t>
       </w:r>
       <w:r>
@@ -2526,6 +1483,7 @@
           <w:rFonts w:ascii="Cambria" w:hAnsi="Cambria"/>
           <w:szCs w:val="28"/>
         </w:rPr>
+        <w:lastRenderedPageBreak/>
         <w:t>КОНТ</w:t>
       </w:r>
       <w:r>
@@ -2679,7 +1637,6 @@
           <w:szCs w:val="28"/>
           <w:lang w:val="en-US"/>
         </w:rPr>
-        <w:lastRenderedPageBreak/>
         <w:t>SimInTech</w:t>
       </w:r>
       <w:r>
@@ -3349,6 +2306,7 @@
           <w:noProof/>
           <w:szCs w:val="28"/>
         </w:rPr>
+        <w:lastRenderedPageBreak/>
         <w:drawing>
           <wp:inline distT="0" distB="0" distL="0" distR="0">
             <wp:extent cx="3333750" cy="3333750"/>
@@ -3603,7 +2561,6 @@
           <w:noProof/>
           <w:szCs w:val="28"/>
         </w:rPr>
-        <w:lastRenderedPageBreak/>
         <w:drawing>
           <wp:inline distT="0" distB="0" distL="0" distR="0">
             <wp:extent cx="7444800" cy="1335600"/>
@@ -4096,6 +3053,7 @@
           <w:noProof/>
           <w:szCs w:val="28"/>
         </w:rPr>
+        <w:lastRenderedPageBreak/>
         <w:drawing>
           <wp:inline distT="0" distB="0" distL="0" distR="0">
             <wp:extent cx="5819775" cy="3162300"/>
@@ -4351,7 +3309,6 @@
           <w:noProof/>
           <w:szCs w:val="28"/>
         </w:rPr>
-        <w:lastRenderedPageBreak/>
         <w:drawing>
           <wp:inline distT="0" distB="0" distL="0" distR="0">
             <wp:extent cx="5619750" cy="4914900"/>
@@ -4510,6 +3467,7 @@
         <w:rPr>
           <w:rFonts w:ascii="Cambria" w:hAnsi="Cambria"/>
         </w:rPr>
+        <w:lastRenderedPageBreak/>
         <w:t>1.</w:t>
       </w:r>
       <w:r>
@@ -4885,808 +3843,808 @@
           <w:rFonts w:ascii="Cambria" w:hAnsi="Cambria"/>
           <w:szCs w:val="28"/>
         </w:rPr>
+        <w:t>Каждая из библиотек, включенная в "Линейку" типовых блоков, состоит из 2...22 блоков. Те библиотеки, которые не вмещаются по длине "Линейки", могут быть "прокручены" влево-вправо щелчками левой клавиши "мыши" по специальным кнопкам (в начале и конце "Линейки").</w:t>
+      </w:r>
+    </w:p>
+    <w:p>
+      <w:pPr>
+        <w:rPr>
+          <w:rFonts w:ascii="Cambria" w:hAnsi="Cambria"/>
+          <w:szCs w:val="28"/>
+        </w:rPr>
+      </w:pPr>
+      <w:r>
+        <w:rPr>
+          <w:rFonts w:ascii="Cambria" w:hAnsi="Cambria"/>
+          <w:szCs w:val="28"/>
+        </w:rPr>
+        <w:t>В учебн</w:t>
+      </w:r>
+      <w:r>
+        <w:rPr>
+          <w:rFonts w:ascii="Cambria" w:hAnsi="Cambria"/>
+          <w:szCs w:val="28"/>
+        </w:rPr>
+        <w:t>ой версии</w:t>
+      </w:r>
+      <w:r>
+        <w:rPr>
+          <w:rFonts w:ascii="Cambria" w:hAnsi="Cambria"/>
+          <w:szCs w:val="28"/>
+        </w:rPr>
+        <w:t xml:space="preserve"> </w:t>
+      </w:r>
+      <w:r>
+        <w:rPr>
+          <w:rFonts w:ascii="Cambria" w:hAnsi="Cambria"/>
+          <w:szCs w:val="28"/>
+          <w:lang w:val="en-US"/>
+        </w:rPr>
+        <w:t>SimInTech</w:t>
+      </w:r>
+      <w:r>
+        <w:rPr>
+          <w:rFonts w:ascii="Cambria" w:hAnsi="Cambria"/>
+          <w:szCs w:val="28"/>
+        </w:rPr>
+        <w:t xml:space="preserve"> "Линейка" типовых блоков состоит из 14-ти отдельных библиотек, сгруппированных, в основно</w:t>
+      </w:r>
+      <w:r>
+        <w:rPr>
+          <w:rFonts w:ascii="Cambria" w:hAnsi="Cambria"/>
+          <w:szCs w:val="28"/>
+        </w:rPr>
+        <w:t xml:space="preserve">м, по функциональному признаку. </w:t>
+      </w:r>
+      <w:r>
+        <w:rPr>
+          <w:rFonts w:ascii="Cambria" w:hAnsi="Cambria"/>
+          <w:szCs w:val="28"/>
+        </w:rPr>
+        <w:t xml:space="preserve">Общетехническая библиотека типовых блоков полностью входит в комплектацию любой версии </w:t>
+      </w:r>
+      <w:r>
+        <w:rPr>
+          <w:rFonts w:ascii="Cambria" w:hAnsi="Cambria"/>
+          <w:szCs w:val="28"/>
+          <w:lang w:val="en-US"/>
+        </w:rPr>
+        <w:t>SimInTech</w:t>
+      </w:r>
+      <w:r>
+        <w:rPr>
+          <w:rFonts w:ascii="Cambria" w:hAnsi="Cambria"/>
+          <w:szCs w:val="28"/>
+        </w:rPr>
+        <w:t xml:space="preserve"> и содержит следующие библиотеки:</w:t>
+      </w:r>
+    </w:p>
+    <w:p>
+      <w:pPr>
+        <w:rPr>
+          <w:rFonts w:ascii="Cambria" w:hAnsi="Cambria"/>
+          <w:szCs w:val="28"/>
+        </w:rPr>
+      </w:pPr>
+      <w:r>
+        <w:rPr>
+          <w:rFonts w:ascii="Cambria" w:hAnsi="Cambria"/>
+          <w:b/>
+          <w:bCs/>
+          <w:szCs w:val="28"/>
+        </w:rPr>
+        <w:t xml:space="preserve">- </w:t>
+      </w:r>
+      <w:r>
+        <w:rPr>
+          <w:rFonts w:ascii="Cambria" w:hAnsi="Cambria"/>
+          <w:b/>
+          <w:bCs/>
+          <w:i/>
+          <w:iCs/>
+          <w:szCs w:val="28"/>
+        </w:rPr>
+        <w:t>Источники</w:t>
+      </w:r>
+      <w:r>
+        <w:rPr>
+          <w:rFonts w:ascii="Cambria" w:hAnsi="Cambria"/>
+          <w:i/>
+          <w:iCs/>
+          <w:szCs w:val="28"/>
+        </w:rPr>
+        <w:t xml:space="preserve"> входных воздействий</w:t>
+      </w:r>
+      <w:r>
+        <w:rPr>
+          <w:rFonts w:ascii="Cambria" w:hAnsi="Cambria"/>
+          <w:szCs w:val="28"/>
+        </w:rPr>
+        <w:t xml:space="preserve"> (18 типовых блоков);</w:t>
+      </w:r>
+    </w:p>
+    <w:p>
+      <w:pPr>
+        <w:rPr>
+          <w:rFonts w:ascii="Cambria" w:hAnsi="Cambria"/>
+          <w:szCs w:val="28"/>
+        </w:rPr>
+      </w:pPr>
+      <w:r>
+        <w:rPr>
+          <w:rFonts w:ascii="Cambria" w:hAnsi="Cambria"/>
+          <w:b/>
+          <w:bCs/>
+          <w:szCs w:val="28"/>
+        </w:rPr>
+        <w:t xml:space="preserve">- </w:t>
+      </w:r>
+      <w:r>
+        <w:rPr>
+          <w:rFonts w:ascii="Cambria" w:hAnsi="Cambria"/>
+          <w:b/>
+          <w:bCs/>
+          <w:i/>
+          <w:iCs/>
+          <w:szCs w:val="28"/>
+        </w:rPr>
+        <w:t>Данные</w:t>
+      </w:r>
+      <w:r>
+        <w:rPr>
+          <w:rFonts w:ascii="Cambria" w:hAnsi="Cambria"/>
+          <w:szCs w:val="28"/>
+        </w:rPr>
+        <w:t xml:space="preserve"> (9 типовых блоков);</w:t>
+      </w:r>
+    </w:p>
+    <w:p>
+      <w:pPr>
+        <w:rPr>
+          <w:rFonts w:ascii="Cambria" w:hAnsi="Cambria"/>
+          <w:szCs w:val="28"/>
+        </w:rPr>
+      </w:pPr>
+      <w:r>
+        <w:rPr>
+          <w:rFonts w:ascii="Cambria" w:hAnsi="Cambria"/>
+          <w:b/>
+          <w:bCs/>
+          <w:szCs w:val="28"/>
+        </w:rPr>
+        <w:t xml:space="preserve">- </w:t>
+      </w:r>
+      <w:r>
+        <w:rPr>
+          <w:rFonts w:ascii="Cambria" w:hAnsi="Cambria"/>
+          <w:b/>
+          <w:bCs/>
+          <w:i/>
+          <w:iCs/>
+          <w:szCs w:val="28"/>
+        </w:rPr>
+        <w:t>Операции</w:t>
+      </w:r>
+      <w:r>
+        <w:rPr>
+          <w:rFonts w:ascii="Cambria" w:hAnsi="Cambria"/>
+          <w:i/>
+          <w:iCs/>
+          <w:szCs w:val="28"/>
+        </w:rPr>
+        <w:t xml:space="preserve"> математические</w:t>
+      </w:r>
+      <w:r>
+        <w:rPr>
+          <w:rFonts w:ascii="Cambria" w:hAnsi="Cambria"/>
+          <w:szCs w:val="28"/>
+        </w:rPr>
+        <w:t xml:space="preserve"> (11 типовых блоков);</w:t>
+      </w:r>
+    </w:p>
+    <w:p>
+      <w:pPr>
+        <w:rPr>
+          <w:rFonts w:ascii="Cambria" w:hAnsi="Cambria"/>
+          <w:szCs w:val="28"/>
+        </w:rPr>
+      </w:pPr>
+      <w:r>
+        <w:rPr>
+          <w:rFonts w:ascii="Cambria" w:hAnsi="Cambria"/>
+          <w:b/>
+          <w:bCs/>
+          <w:szCs w:val="28"/>
+        </w:rPr>
+        <w:t>- Векторные</w:t>
+      </w:r>
+      <w:r>
+        <w:rPr>
+          <w:rFonts w:ascii="Cambria" w:hAnsi="Cambria"/>
+          <w:szCs w:val="28"/>
+        </w:rPr>
+        <w:t xml:space="preserve"> </w:t>
+      </w:r>
+      <w:r>
+        <w:rPr>
+          <w:rFonts w:ascii="Cambria" w:hAnsi="Cambria"/>
+          <w:i/>
+          <w:iCs/>
+          <w:szCs w:val="28"/>
+        </w:rPr>
+        <w:t>операции</w:t>
+      </w:r>
+      <w:r>
+        <w:rPr>
+          <w:rFonts w:ascii="Cambria" w:hAnsi="Cambria"/>
+          <w:szCs w:val="28"/>
+        </w:rPr>
+        <w:t xml:space="preserve"> (13 типовых блоков);</w:t>
+      </w:r>
+    </w:p>
+    <w:p>
+      <w:pPr>
+        <w:rPr>
+          <w:rFonts w:ascii="Cambria" w:hAnsi="Cambria"/>
+          <w:szCs w:val="28"/>
+        </w:rPr>
+      </w:pPr>
+      <w:r>
+        <w:rPr>
+          <w:rFonts w:ascii="Cambria" w:hAnsi="Cambria"/>
+          <w:b/>
+          <w:bCs/>
+          <w:szCs w:val="28"/>
+        </w:rPr>
+        <w:t xml:space="preserve">- </w:t>
+      </w:r>
+      <w:r>
+        <w:rPr>
+          <w:rFonts w:ascii="Cambria" w:hAnsi="Cambria"/>
+          <w:b/>
+          <w:bCs/>
+          <w:i/>
+          <w:iCs/>
+          <w:szCs w:val="28"/>
+        </w:rPr>
+        <w:t>Субструктуры</w:t>
+      </w:r>
+      <w:r>
+        <w:rPr>
+          <w:rFonts w:ascii="Cambria" w:hAnsi="Cambria"/>
+          <w:szCs w:val="28"/>
+        </w:rPr>
+        <w:t xml:space="preserve"> (13 типовых блоков);</w:t>
+      </w:r>
+    </w:p>
+    <w:p>
+      <w:pPr>
+        <w:rPr>
+          <w:rFonts w:ascii="Cambria" w:hAnsi="Cambria"/>
+          <w:szCs w:val="28"/>
+        </w:rPr>
+      </w:pPr>
+      <w:r>
+        <w:rPr>
+          <w:rFonts w:ascii="Cambria" w:hAnsi="Cambria"/>
+          <w:szCs w:val="28"/>
+        </w:rPr>
+        <w:t xml:space="preserve">- </w:t>
+      </w:r>
+      <w:r>
+        <w:rPr>
+          <w:rFonts w:ascii="Cambria" w:hAnsi="Cambria"/>
+          <w:b/>
+          <w:bCs/>
+          <w:i/>
+          <w:iCs/>
+          <w:szCs w:val="28"/>
+        </w:rPr>
+        <w:t xml:space="preserve">Динамические </w:t>
+      </w:r>
+      <w:r>
+        <w:rPr>
+          <w:rFonts w:ascii="Cambria" w:hAnsi="Cambria"/>
+          <w:i/>
+          <w:iCs/>
+          <w:szCs w:val="28"/>
+        </w:rPr>
+        <w:t xml:space="preserve">звенья </w:t>
+      </w:r>
+      <w:r>
+        <w:rPr>
+          <w:rFonts w:ascii="Cambria" w:hAnsi="Cambria"/>
+          <w:szCs w:val="28"/>
+        </w:rPr>
+        <w:t>(14 типовых блоков);</w:t>
+      </w:r>
+    </w:p>
+    <w:p>
+      <w:pPr>
+        <w:rPr>
+          <w:rFonts w:ascii="Cambria" w:hAnsi="Cambria"/>
+          <w:szCs w:val="28"/>
+        </w:rPr>
+      </w:pPr>
+      <w:r>
+        <w:rPr>
+          <w:rFonts w:ascii="Cambria" w:hAnsi="Cambria"/>
+          <w:szCs w:val="28"/>
+        </w:rPr>
+        <w:t xml:space="preserve">- </w:t>
+      </w:r>
+      <w:r>
+        <w:rPr>
+          <w:rFonts w:ascii="Cambria" w:hAnsi="Cambria"/>
+          <w:b/>
+          <w:bCs/>
+          <w:i/>
+          <w:iCs/>
+          <w:szCs w:val="28"/>
+        </w:rPr>
+        <w:t>Нелинейные</w:t>
+      </w:r>
+      <w:r>
+        <w:rPr>
+          <w:rFonts w:ascii="Cambria" w:hAnsi="Cambria"/>
+          <w:i/>
+          <w:iCs/>
+          <w:szCs w:val="28"/>
+        </w:rPr>
+        <w:t xml:space="preserve"> звенья</w:t>
+      </w:r>
+      <w:r>
+        <w:rPr>
+          <w:rFonts w:ascii="Cambria" w:hAnsi="Cambria"/>
+          <w:szCs w:val="28"/>
+        </w:rPr>
+        <w:t xml:space="preserve"> (20 типовых блоков);</w:t>
+      </w:r>
+    </w:p>
+    <w:p>
+      <w:pPr>
+        <w:rPr>
+          <w:rFonts w:ascii="Cambria" w:hAnsi="Cambria"/>
+          <w:szCs w:val="28"/>
+        </w:rPr>
+      </w:pPr>
+      <w:r>
+        <w:rPr>
+          <w:rFonts w:ascii="Cambria" w:hAnsi="Cambria"/>
+          <w:szCs w:val="28"/>
+        </w:rPr>
+        <w:t xml:space="preserve">- </w:t>
+      </w:r>
+      <w:r>
+        <w:rPr>
+          <w:rFonts w:ascii="Cambria" w:hAnsi="Cambria"/>
+          <w:b/>
+          <w:bCs/>
+          <w:i/>
+          <w:iCs/>
+          <w:szCs w:val="28"/>
+        </w:rPr>
+        <w:t>Логические</w:t>
+      </w:r>
+      <w:r>
+        <w:rPr>
+          <w:rFonts w:ascii="Cambria" w:hAnsi="Cambria"/>
+          <w:szCs w:val="28"/>
+        </w:rPr>
+        <w:t xml:space="preserve"> </w:t>
+      </w:r>
+      <w:r>
+        <w:rPr>
+          <w:rFonts w:ascii="Cambria" w:hAnsi="Cambria"/>
+          <w:i/>
+          <w:iCs/>
+          <w:szCs w:val="28"/>
+        </w:rPr>
+        <w:t xml:space="preserve">звенья </w:t>
+      </w:r>
+      <w:r>
+        <w:rPr>
+          <w:rFonts w:ascii="Cambria" w:hAnsi="Cambria"/>
+          <w:szCs w:val="28"/>
+        </w:rPr>
+        <w:t>(17 типовых блоков);</w:t>
+      </w:r>
+    </w:p>
+    <w:p>
+      <w:pPr>
+        <w:rPr>
+          <w:rFonts w:ascii="Cambria" w:hAnsi="Cambria"/>
+          <w:szCs w:val="28"/>
+        </w:rPr>
+      </w:pPr>
+      <w:r>
+        <w:rPr>
+          <w:rFonts w:ascii="Cambria" w:hAnsi="Cambria"/>
+          <w:szCs w:val="28"/>
+        </w:rPr>
+        <w:t xml:space="preserve">- </w:t>
+      </w:r>
+      <w:r>
+        <w:rPr>
+          <w:rFonts w:ascii="Cambria" w:hAnsi="Cambria"/>
+          <w:b/>
+          <w:bCs/>
+          <w:i/>
+          <w:iCs/>
+          <w:szCs w:val="28"/>
+        </w:rPr>
+        <w:t>Функции</w:t>
+      </w:r>
+      <w:r>
+        <w:rPr>
+          <w:rFonts w:ascii="Cambria" w:hAnsi="Cambria"/>
+          <w:i/>
+          <w:iCs/>
+          <w:szCs w:val="28"/>
+        </w:rPr>
+        <w:t xml:space="preserve"> математические</w:t>
+      </w:r>
+      <w:r>
+        <w:rPr>
+          <w:rFonts w:ascii="Cambria" w:hAnsi="Cambria"/>
+          <w:szCs w:val="28"/>
+        </w:rPr>
+        <w:t xml:space="preserve"> (20 типовых блоков);</w:t>
+      </w:r>
+    </w:p>
+    <w:p>
+      <w:pPr>
+        <w:rPr>
+          <w:rFonts w:ascii="Cambria" w:hAnsi="Cambria"/>
+          <w:szCs w:val="28"/>
+        </w:rPr>
+      </w:pPr>
+      <w:r>
+        <w:rPr>
+          <w:rFonts w:ascii="Cambria" w:hAnsi="Cambria"/>
+          <w:szCs w:val="28"/>
+        </w:rPr>
+        <w:t xml:space="preserve">- </w:t>
+      </w:r>
+      <w:r>
+        <w:rPr>
+          <w:rFonts w:ascii="Cambria" w:hAnsi="Cambria"/>
+          <w:b/>
+          <w:bCs/>
+          <w:i/>
+          <w:iCs/>
+          <w:szCs w:val="28"/>
+        </w:rPr>
+        <w:t>Ключи</w:t>
+      </w:r>
+      <w:r>
+        <w:rPr>
+          <w:rFonts w:ascii="Cambria" w:hAnsi="Cambria"/>
+          <w:szCs w:val="28"/>
+        </w:rPr>
+        <w:t xml:space="preserve"> (10 типовых блоков);</w:t>
+      </w:r>
+    </w:p>
+    <w:p>
+      <w:pPr>
+        <w:rPr>
+          <w:rFonts w:ascii="Cambria" w:hAnsi="Cambria"/>
+          <w:szCs w:val="28"/>
+        </w:rPr>
+      </w:pPr>
+      <w:r>
+        <w:rPr>
+          <w:rFonts w:ascii="Cambria" w:hAnsi="Cambria"/>
+          <w:szCs w:val="28"/>
+        </w:rPr>
+        <w:t xml:space="preserve">- </w:t>
+      </w:r>
+      <w:r>
+        <w:rPr>
+          <w:rFonts w:ascii="Cambria" w:hAnsi="Cambria"/>
+          <w:b/>
+          <w:bCs/>
+          <w:i/>
+          <w:iCs/>
+          <w:szCs w:val="28"/>
+        </w:rPr>
+        <w:t xml:space="preserve">Дискретные </w:t>
+      </w:r>
+      <w:r>
+        <w:rPr>
+          <w:rFonts w:ascii="Cambria" w:hAnsi="Cambria"/>
+          <w:i/>
+          <w:iCs/>
+          <w:szCs w:val="28"/>
+        </w:rPr>
+        <w:t xml:space="preserve">звенья </w:t>
+      </w:r>
+      <w:r>
+        <w:rPr>
+          <w:rFonts w:ascii="Cambria" w:hAnsi="Cambria"/>
+          <w:szCs w:val="28"/>
+        </w:rPr>
+        <w:t>(9 типовых блоков).</w:t>
+      </w:r>
+    </w:p>
+    <w:p>
+      <w:pPr>
+        <w:rPr>
+          <w:rFonts w:ascii="Cambria" w:hAnsi="Cambria"/>
+          <w:szCs w:val="28"/>
+        </w:rPr>
+      </w:pPr>
+      <w:r>
+        <w:rPr>
+          <w:rFonts w:ascii="Cambria" w:hAnsi="Cambria"/>
+          <w:szCs w:val="28"/>
+        </w:rPr>
+        <w:t>В табл. 1.1 представлен состав Общетехнической библиотеки типовых блоков. Подробное описание блоков Общетехнической библиотеки и их математических моделей приведено в ПРИЛОЖЕНИИ "Библиотеки типовых блоков и их алгоритмы".</w:t>
+      </w:r>
+    </w:p>
+    <w:p>
+      <w:pPr>
+        <w:rPr>
+          <w:rFonts w:ascii="Cambria" w:hAnsi="Cambria"/>
+          <w:szCs w:val="28"/>
+        </w:rPr>
+      </w:pPr>
+      <w:r>
+        <w:rPr>
+          <w:rFonts w:ascii="Cambria" w:hAnsi="Cambria"/>
+          <w:szCs w:val="28"/>
+        </w:rPr>
+        <w:t>В типовую комплектацию учебн</w:t>
+      </w:r>
+      <w:r>
+        <w:rPr>
+          <w:rFonts w:ascii="Cambria" w:hAnsi="Cambria"/>
+          <w:szCs w:val="28"/>
+        </w:rPr>
+        <w:t>ой версии</w:t>
+      </w:r>
+      <w:r>
+        <w:rPr>
+          <w:rFonts w:ascii="Cambria" w:hAnsi="Cambria"/>
+          <w:szCs w:val="28"/>
+        </w:rPr>
+        <w:t xml:space="preserve"> </w:t>
+      </w:r>
+      <w:r>
+        <w:rPr>
+          <w:rFonts w:ascii="Cambria" w:hAnsi="Cambria"/>
+          <w:szCs w:val="28"/>
+          <w:lang w:val="en-US"/>
+        </w:rPr>
+        <w:t>SimInTech</w:t>
+      </w:r>
+      <w:r>
+        <w:rPr>
+          <w:rFonts w:ascii="Cambria" w:hAnsi="Cambria"/>
+          <w:szCs w:val="28"/>
+        </w:rPr>
+        <w:t xml:space="preserve"> обычно включены следующие Специализированные библиотеки типовых блоков:</w:t>
+      </w:r>
+    </w:p>
+    <w:p>
+      <w:pPr>
+        <w:rPr>
+          <w:rFonts w:ascii="Cambria" w:hAnsi="Cambria"/>
+          <w:szCs w:val="28"/>
+        </w:rPr>
+      </w:pPr>
+      <w:r>
+        <w:rPr>
+          <w:rFonts w:ascii="Cambria" w:hAnsi="Cambria"/>
+          <w:szCs w:val="28"/>
+        </w:rPr>
+        <w:t xml:space="preserve">- </w:t>
+      </w:r>
+      <w:r>
+        <w:rPr>
+          <w:rFonts w:ascii="Cambria" w:hAnsi="Cambria"/>
+          <w:b/>
+          <w:bCs/>
+          <w:i/>
+          <w:iCs/>
+          <w:szCs w:val="28"/>
+        </w:rPr>
+        <w:t>Кинетика</w:t>
+      </w:r>
+      <w:r>
+        <w:rPr>
+          <w:rFonts w:ascii="Cambria" w:hAnsi="Cambria"/>
+          <w:b/>
+          <w:i/>
+          <w:iCs/>
+          <w:szCs w:val="28"/>
+        </w:rPr>
+        <w:t xml:space="preserve"> нейтронов</w:t>
+      </w:r>
+      <w:r>
+        <w:rPr>
+          <w:rFonts w:ascii="Cambria" w:hAnsi="Cambria"/>
+          <w:szCs w:val="28"/>
+        </w:rPr>
+        <w:t xml:space="preserve"> (3 типовых блока);</w:t>
+      </w:r>
+    </w:p>
+    <w:p>
+      <w:pPr>
+        <w:rPr>
+          <w:rFonts w:ascii="Cambria" w:hAnsi="Cambria"/>
+          <w:szCs w:val="28"/>
+        </w:rPr>
+      </w:pPr>
+      <w:r>
+        <w:rPr>
+          <w:rFonts w:ascii="Cambria" w:hAnsi="Cambria"/>
+          <w:szCs w:val="28"/>
+        </w:rPr>
+        <w:t xml:space="preserve">- </w:t>
+      </w:r>
+      <w:r>
+        <w:rPr>
+          <w:rFonts w:ascii="Cambria" w:hAnsi="Cambria"/>
+          <w:b/>
+          <w:bCs/>
+          <w:i/>
+          <w:iCs/>
+          <w:szCs w:val="28"/>
+        </w:rPr>
+        <w:t xml:space="preserve">Свойства </w:t>
+      </w:r>
+      <w:r>
+        <w:rPr>
+          <w:rFonts w:ascii="Cambria" w:hAnsi="Cambria"/>
+          <w:szCs w:val="28"/>
+        </w:rPr>
+        <w:t>(2 типовых блока);</w:t>
+      </w:r>
+    </w:p>
+    <w:p>
+      <w:pPr>
+        <w:rPr>
+          <w:rFonts w:ascii="Cambria" w:hAnsi="Cambria"/>
+          <w:szCs w:val="28"/>
+        </w:rPr>
+      </w:pPr>
+      <w:r>
+        <w:rPr>
+          <w:rFonts w:ascii="Cambria" w:hAnsi="Cambria"/>
+          <w:szCs w:val="28"/>
+        </w:rPr>
+        <w:t xml:space="preserve">- </w:t>
+      </w:r>
+      <w:r>
+        <w:rPr>
+          <w:rFonts w:ascii="Cambria" w:hAnsi="Cambria"/>
+          <w:b/>
+          <w:bCs/>
+          <w:i/>
+          <w:iCs/>
+          <w:szCs w:val="28"/>
+        </w:rPr>
+        <w:t xml:space="preserve">Статистика </w:t>
+      </w:r>
+      <w:r>
+        <w:rPr>
+          <w:rFonts w:ascii="Cambria" w:hAnsi="Cambria"/>
+          <w:szCs w:val="28"/>
+        </w:rPr>
+        <w:t>(9 типовых блоков).</w:t>
+      </w:r>
+    </w:p>
+    <w:p>
+      <w:pPr>
+        <w:rPr>
+          <w:rFonts w:ascii="Cambria" w:hAnsi="Cambria"/>
+          <w:szCs w:val="28"/>
+        </w:rPr>
+      </w:pPr>
+      <w:r>
+        <w:rPr>
+          <w:rFonts w:ascii="Cambria" w:hAnsi="Cambria"/>
+          <w:szCs w:val="28"/>
+        </w:rPr>
+        <w:t xml:space="preserve">Библиотеки </w:t>
+      </w:r>
+      <w:r>
+        <w:rPr>
+          <w:rFonts w:ascii="Cambria" w:hAnsi="Cambria"/>
+          <w:b/>
+          <w:szCs w:val="28"/>
+        </w:rPr>
+        <w:t>Внешние</w:t>
+      </w:r>
+      <w:r>
+        <w:rPr>
+          <w:rFonts w:ascii="Cambria" w:hAnsi="Cambria"/>
+          <w:szCs w:val="28"/>
+        </w:rPr>
+        <w:t xml:space="preserve"> (11 типовых блоков), </w:t>
+      </w:r>
+      <w:r>
+        <w:rPr>
+          <w:rFonts w:ascii="Cambria" w:hAnsi="Cambria"/>
+          <w:b/>
+          <w:szCs w:val="28"/>
+        </w:rPr>
+        <w:t>Контроль и управление</w:t>
+      </w:r>
+      <w:r>
+        <w:rPr>
+          <w:rFonts w:ascii="Cambria" w:hAnsi="Cambria"/>
+          <w:szCs w:val="28"/>
+        </w:rPr>
+        <w:t xml:space="preserve"> (12 имитаторов приборов и управляющих устройств) и</w:t>
+      </w:r>
+      <w:r>
+        <w:rPr>
+          <w:rFonts w:ascii="Cambria" w:hAnsi="Cambria"/>
+          <w:szCs w:val="28"/>
+        </w:rPr>
+        <w:t xml:space="preserve"> </w:t>
+      </w:r>
+      <w:r>
+        <w:rPr>
+          <w:rFonts w:ascii="Cambria" w:hAnsi="Cambria"/>
+          <w:b/>
+          <w:szCs w:val="28"/>
+        </w:rPr>
+        <w:t>Теплопроводность</w:t>
+      </w:r>
+      <w:r>
+        <w:rPr>
+          <w:rFonts w:ascii="Cambria" w:hAnsi="Cambria"/>
+          <w:szCs w:val="28"/>
+        </w:rPr>
+        <w:t xml:space="preserve"> (4 типовых блока) включаются в </w:t>
+      </w:r>
+      <w:r>
+        <w:rPr>
+          <w:rFonts w:ascii="Cambria" w:hAnsi="Cambria"/>
+          <w:szCs w:val="28"/>
+          <w:lang w:val="en-US"/>
+        </w:rPr>
+        <w:t>SimInTech</w:t>
+      </w:r>
+      <w:r>
+        <w:rPr>
+          <w:rFonts w:ascii="Cambria" w:hAnsi="Cambria"/>
+          <w:szCs w:val="28"/>
+        </w:rPr>
+        <w:t xml:space="preserve"> по необходимости или по просьбе организации (вуза) или конкретного Пользователя, которые официально приобрели </w:t>
+      </w:r>
+      <w:r>
+        <w:rPr>
+          <w:rFonts w:ascii="Cambria" w:hAnsi="Cambria"/>
+          <w:szCs w:val="28"/>
+          <w:lang w:val="en-US"/>
+        </w:rPr>
+        <w:t>SimInTech</w:t>
+      </w:r>
+      <w:r>
+        <w:rPr>
+          <w:rFonts w:ascii="Cambria" w:hAnsi="Cambria"/>
+          <w:szCs w:val="28"/>
+        </w:rPr>
+        <w:t xml:space="preserve"> и зарегистрированы в базе данных Разработчика.</w:t>
+      </w:r>
+    </w:p>
+    <w:p>
+      <w:pPr>
+        <w:rPr>
+          <w:rFonts w:ascii="Cambria" w:hAnsi="Cambria"/>
+          <w:szCs w:val="28"/>
+        </w:rPr>
+      </w:pPr>
+      <w:r>
+        <w:rPr>
+          <w:rFonts w:ascii="Cambria" w:hAnsi="Cambria"/>
+          <w:szCs w:val="28"/>
+        </w:rPr>
         <w:lastRenderedPageBreak/>
-        <w:t>Каждая из библиотек, включенная в "Линейку" типовых блоков, состоит из 2...22 блоков. Те библиотеки, которые не вмещаются по длине "Линейки", могут быть "прокручены" влево-вправо щелчками левой клавиши "мыши" по специальным кнопкам (в начале и конце "Линейки").</w:t>
-      </w:r>
-    </w:p>
-    <w:p>
-      <w:pPr>
-        <w:rPr>
-          <w:rFonts w:ascii="Cambria" w:hAnsi="Cambria"/>
-          <w:szCs w:val="28"/>
-        </w:rPr>
-      </w:pPr>
-      <w:r>
-        <w:rPr>
-          <w:rFonts w:ascii="Cambria" w:hAnsi="Cambria"/>
-          <w:szCs w:val="28"/>
-        </w:rPr>
-        <w:t>В учебн</w:t>
-      </w:r>
-      <w:r>
-        <w:rPr>
-          <w:rFonts w:ascii="Cambria" w:hAnsi="Cambria"/>
-          <w:szCs w:val="28"/>
-        </w:rPr>
-        <w:t>ой версии</w:t>
-      </w:r>
-      <w:r>
-        <w:rPr>
-          <w:rFonts w:ascii="Cambria" w:hAnsi="Cambria"/>
-          <w:szCs w:val="28"/>
-        </w:rPr>
-        <w:t xml:space="preserve"> </w:t>
-      </w:r>
-      <w:r>
-        <w:rPr>
-          <w:rFonts w:ascii="Cambria" w:hAnsi="Cambria"/>
-          <w:szCs w:val="28"/>
-          <w:lang w:val="en-US"/>
-        </w:rPr>
-        <w:t>SimInTech</w:t>
-      </w:r>
-      <w:r>
-        <w:rPr>
-          <w:rFonts w:ascii="Cambria" w:hAnsi="Cambria"/>
-          <w:szCs w:val="28"/>
-        </w:rPr>
-        <w:t xml:space="preserve"> "Линейка" типовых блоков состоит из 14-ти отдельных библиотек, сгруппированных, в основно</w:t>
-      </w:r>
-      <w:r>
-        <w:rPr>
-          <w:rFonts w:ascii="Cambria" w:hAnsi="Cambria"/>
-          <w:szCs w:val="28"/>
-        </w:rPr>
-        <w:t xml:space="preserve">м, по функциональному признаку. </w:t>
-      </w:r>
-      <w:r>
-        <w:rPr>
-          <w:rFonts w:ascii="Cambria" w:hAnsi="Cambria"/>
-          <w:szCs w:val="28"/>
-        </w:rPr>
-        <w:t xml:space="preserve">Общетехническая библиотека типовых блоков полностью входит в комплектацию любой версии </w:t>
-      </w:r>
-      <w:r>
-        <w:rPr>
-          <w:rFonts w:ascii="Cambria" w:hAnsi="Cambria"/>
-          <w:szCs w:val="28"/>
-          <w:lang w:val="en-US"/>
-        </w:rPr>
-        <w:t>SimInTech</w:t>
-      </w:r>
-      <w:r>
-        <w:rPr>
-          <w:rFonts w:ascii="Cambria" w:hAnsi="Cambria"/>
-          <w:szCs w:val="28"/>
-        </w:rPr>
-        <w:t xml:space="preserve"> и содержит следующие библиотеки:</w:t>
-      </w:r>
-    </w:p>
-    <w:p>
-      <w:pPr>
-        <w:rPr>
-          <w:rFonts w:ascii="Cambria" w:hAnsi="Cambria"/>
-          <w:szCs w:val="28"/>
-        </w:rPr>
-      </w:pPr>
-      <w:r>
-        <w:rPr>
-          <w:rFonts w:ascii="Cambria" w:hAnsi="Cambria"/>
-          <w:b/>
-          <w:bCs/>
-          <w:szCs w:val="28"/>
-        </w:rPr>
-        <w:t xml:space="preserve">- </w:t>
-      </w:r>
-      <w:r>
-        <w:rPr>
-          <w:rFonts w:ascii="Cambria" w:hAnsi="Cambria"/>
-          <w:b/>
-          <w:bCs/>
-          <w:i/>
-          <w:iCs/>
-          <w:szCs w:val="28"/>
-        </w:rPr>
-        <w:t>Источники</w:t>
-      </w:r>
-      <w:r>
-        <w:rPr>
-          <w:rFonts w:ascii="Cambria" w:hAnsi="Cambria"/>
-          <w:i/>
-          <w:iCs/>
-          <w:szCs w:val="28"/>
-        </w:rPr>
-        <w:t xml:space="preserve"> входных воздействий</w:t>
-      </w:r>
-      <w:r>
-        <w:rPr>
-          <w:rFonts w:ascii="Cambria" w:hAnsi="Cambria"/>
-          <w:szCs w:val="28"/>
-        </w:rPr>
-        <w:t xml:space="preserve"> (18 типовых блоков);</w:t>
-      </w:r>
-    </w:p>
-    <w:p>
-      <w:pPr>
-        <w:rPr>
-          <w:rFonts w:ascii="Cambria" w:hAnsi="Cambria"/>
-          <w:szCs w:val="28"/>
-        </w:rPr>
-      </w:pPr>
-      <w:r>
-        <w:rPr>
-          <w:rFonts w:ascii="Cambria" w:hAnsi="Cambria"/>
-          <w:b/>
-          <w:bCs/>
-          <w:szCs w:val="28"/>
-        </w:rPr>
-        <w:t xml:space="preserve">- </w:t>
-      </w:r>
-      <w:r>
-        <w:rPr>
-          <w:rFonts w:ascii="Cambria" w:hAnsi="Cambria"/>
-          <w:b/>
-          <w:bCs/>
-          <w:i/>
-          <w:iCs/>
-          <w:szCs w:val="28"/>
-        </w:rPr>
-        <w:t>Данные</w:t>
-      </w:r>
-      <w:r>
-        <w:rPr>
-          <w:rFonts w:ascii="Cambria" w:hAnsi="Cambria"/>
-          <w:szCs w:val="28"/>
-        </w:rPr>
-        <w:t xml:space="preserve"> (9 типовых блоков);</w:t>
-      </w:r>
-    </w:p>
-    <w:p>
-      <w:pPr>
-        <w:rPr>
-          <w:rFonts w:ascii="Cambria" w:hAnsi="Cambria"/>
-          <w:szCs w:val="28"/>
-        </w:rPr>
-      </w:pPr>
-      <w:r>
-        <w:rPr>
-          <w:rFonts w:ascii="Cambria" w:hAnsi="Cambria"/>
-          <w:b/>
-          <w:bCs/>
-          <w:szCs w:val="28"/>
-        </w:rPr>
-        <w:t xml:space="preserve">- </w:t>
-      </w:r>
-      <w:r>
-        <w:rPr>
-          <w:rFonts w:ascii="Cambria" w:hAnsi="Cambria"/>
-          <w:b/>
-          <w:bCs/>
-          <w:i/>
-          <w:iCs/>
-          <w:szCs w:val="28"/>
-        </w:rPr>
-        <w:t>Операции</w:t>
-      </w:r>
-      <w:r>
-        <w:rPr>
-          <w:rFonts w:ascii="Cambria" w:hAnsi="Cambria"/>
-          <w:i/>
-          <w:iCs/>
-          <w:szCs w:val="28"/>
-        </w:rPr>
-        <w:t xml:space="preserve"> математические</w:t>
-      </w:r>
-      <w:r>
-        <w:rPr>
-          <w:rFonts w:ascii="Cambria" w:hAnsi="Cambria"/>
-          <w:szCs w:val="28"/>
-        </w:rPr>
-        <w:t xml:space="preserve"> (11 типовых блоков);</w:t>
-      </w:r>
-    </w:p>
-    <w:p>
-      <w:pPr>
-        <w:rPr>
-          <w:rFonts w:ascii="Cambria" w:hAnsi="Cambria"/>
-          <w:szCs w:val="28"/>
-        </w:rPr>
-      </w:pPr>
-      <w:r>
-        <w:rPr>
-          <w:rFonts w:ascii="Cambria" w:hAnsi="Cambria"/>
-          <w:b/>
-          <w:bCs/>
-          <w:szCs w:val="28"/>
-        </w:rPr>
-        <w:t>- Векторные</w:t>
-      </w:r>
-      <w:r>
-        <w:rPr>
-          <w:rFonts w:ascii="Cambria" w:hAnsi="Cambria"/>
-          <w:szCs w:val="28"/>
-        </w:rPr>
-        <w:t xml:space="preserve"> </w:t>
-      </w:r>
-      <w:r>
-        <w:rPr>
-          <w:rFonts w:ascii="Cambria" w:hAnsi="Cambria"/>
-          <w:i/>
-          <w:iCs/>
-          <w:szCs w:val="28"/>
-        </w:rPr>
-        <w:t>операции</w:t>
-      </w:r>
-      <w:r>
-        <w:rPr>
-          <w:rFonts w:ascii="Cambria" w:hAnsi="Cambria"/>
-          <w:szCs w:val="28"/>
-        </w:rPr>
-        <w:t xml:space="preserve"> (13 типовых блоков);</w:t>
-      </w:r>
-    </w:p>
-    <w:p>
-      <w:pPr>
-        <w:rPr>
-          <w:rFonts w:ascii="Cambria" w:hAnsi="Cambria"/>
-          <w:szCs w:val="28"/>
-        </w:rPr>
-      </w:pPr>
-      <w:r>
-        <w:rPr>
-          <w:rFonts w:ascii="Cambria" w:hAnsi="Cambria"/>
-          <w:b/>
-          <w:bCs/>
-          <w:szCs w:val="28"/>
-        </w:rPr>
-        <w:t xml:space="preserve">- </w:t>
-      </w:r>
-      <w:r>
-        <w:rPr>
-          <w:rFonts w:ascii="Cambria" w:hAnsi="Cambria"/>
-          <w:b/>
-          <w:bCs/>
-          <w:i/>
-          <w:iCs/>
-          <w:szCs w:val="28"/>
-        </w:rPr>
-        <w:t>Субструктуры</w:t>
-      </w:r>
-      <w:r>
-        <w:rPr>
-          <w:rFonts w:ascii="Cambria" w:hAnsi="Cambria"/>
-          <w:szCs w:val="28"/>
-        </w:rPr>
-        <w:t xml:space="preserve"> (13 типовых блоков);</w:t>
-      </w:r>
-    </w:p>
-    <w:p>
-      <w:pPr>
-        <w:rPr>
-          <w:rFonts w:ascii="Cambria" w:hAnsi="Cambria"/>
-          <w:szCs w:val="28"/>
-        </w:rPr>
-      </w:pPr>
-      <w:r>
-        <w:rPr>
-          <w:rFonts w:ascii="Cambria" w:hAnsi="Cambria"/>
-          <w:szCs w:val="28"/>
-        </w:rPr>
-        <w:t xml:space="preserve">- </w:t>
-      </w:r>
-      <w:r>
-        <w:rPr>
-          <w:rFonts w:ascii="Cambria" w:hAnsi="Cambria"/>
-          <w:b/>
-          <w:bCs/>
-          <w:i/>
-          <w:iCs/>
-          <w:szCs w:val="28"/>
-        </w:rPr>
-        <w:t xml:space="preserve">Динамические </w:t>
-      </w:r>
-      <w:r>
-        <w:rPr>
-          <w:rFonts w:ascii="Cambria" w:hAnsi="Cambria"/>
-          <w:i/>
-          <w:iCs/>
-          <w:szCs w:val="28"/>
-        </w:rPr>
-        <w:t xml:space="preserve">звенья </w:t>
-      </w:r>
-      <w:r>
-        <w:rPr>
-          <w:rFonts w:ascii="Cambria" w:hAnsi="Cambria"/>
-          <w:szCs w:val="28"/>
-        </w:rPr>
-        <w:t>(14 типовых блоков);</w:t>
-      </w:r>
-    </w:p>
-    <w:p>
-      <w:pPr>
-        <w:rPr>
-          <w:rFonts w:ascii="Cambria" w:hAnsi="Cambria"/>
-          <w:szCs w:val="28"/>
-        </w:rPr>
-      </w:pPr>
-      <w:r>
-        <w:rPr>
-          <w:rFonts w:ascii="Cambria" w:hAnsi="Cambria"/>
-          <w:szCs w:val="28"/>
-        </w:rPr>
-        <w:t xml:space="preserve">- </w:t>
-      </w:r>
-      <w:r>
-        <w:rPr>
-          <w:rFonts w:ascii="Cambria" w:hAnsi="Cambria"/>
-          <w:b/>
-          <w:bCs/>
-          <w:i/>
-          <w:iCs/>
-          <w:szCs w:val="28"/>
-        </w:rPr>
-        <w:t>Нелинейные</w:t>
-      </w:r>
-      <w:r>
-        <w:rPr>
-          <w:rFonts w:ascii="Cambria" w:hAnsi="Cambria"/>
-          <w:i/>
-          <w:iCs/>
-          <w:szCs w:val="28"/>
-        </w:rPr>
-        <w:t xml:space="preserve"> звенья</w:t>
-      </w:r>
-      <w:r>
-        <w:rPr>
-          <w:rFonts w:ascii="Cambria" w:hAnsi="Cambria"/>
-          <w:szCs w:val="28"/>
-        </w:rPr>
-        <w:t xml:space="preserve"> (20 типовых блоков);</w:t>
-      </w:r>
-    </w:p>
-    <w:p>
-      <w:pPr>
-        <w:rPr>
-          <w:rFonts w:ascii="Cambria" w:hAnsi="Cambria"/>
-          <w:szCs w:val="28"/>
-        </w:rPr>
-      </w:pPr>
-      <w:r>
-        <w:rPr>
-          <w:rFonts w:ascii="Cambria" w:hAnsi="Cambria"/>
-          <w:szCs w:val="28"/>
-        </w:rPr>
-        <w:t xml:space="preserve">- </w:t>
-      </w:r>
-      <w:r>
-        <w:rPr>
-          <w:rFonts w:ascii="Cambria" w:hAnsi="Cambria"/>
-          <w:b/>
-          <w:bCs/>
-          <w:i/>
-          <w:iCs/>
-          <w:szCs w:val="28"/>
-        </w:rPr>
-        <w:t>Логические</w:t>
-      </w:r>
-      <w:r>
-        <w:rPr>
-          <w:rFonts w:ascii="Cambria" w:hAnsi="Cambria"/>
-          <w:szCs w:val="28"/>
-        </w:rPr>
-        <w:t xml:space="preserve"> </w:t>
-      </w:r>
-      <w:r>
-        <w:rPr>
-          <w:rFonts w:ascii="Cambria" w:hAnsi="Cambria"/>
-          <w:i/>
-          <w:iCs/>
-          <w:szCs w:val="28"/>
-        </w:rPr>
-        <w:t xml:space="preserve">звенья </w:t>
-      </w:r>
-      <w:r>
-        <w:rPr>
-          <w:rFonts w:ascii="Cambria" w:hAnsi="Cambria"/>
-          <w:szCs w:val="28"/>
-        </w:rPr>
-        <w:t>(17 типовых блоков);</w:t>
-      </w:r>
-    </w:p>
-    <w:p>
-      <w:pPr>
-        <w:rPr>
-          <w:rFonts w:ascii="Cambria" w:hAnsi="Cambria"/>
-          <w:szCs w:val="28"/>
-        </w:rPr>
-      </w:pPr>
-      <w:r>
-        <w:rPr>
-          <w:rFonts w:ascii="Cambria" w:hAnsi="Cambria"/>
-          <w:szCs w:val="28"/>
-        </w:rPr>
-        <w:t xml:space="preserve">- </w:t>
-      </w:r>
-      <w:r>
-        <w:rPr>
-          <w:rFonts w:ascii="Cambria" w:hAnsi="Cambria"/>
-          <w:b/>
-          <w:bCs/>
-          <w:i/>
-          <w:iCs/>
-          <w:szCs w:val="28"/>
-        </w:rPr>
-        <w:t>Функции</w:t>
-      </w:r>
-      <w:r>
-        <w:rPr>
-          <w:rFonts w:ascii="Cambria" w:hAnsi="Cambria"/>
-          <w:i/>
-          <w:iCs/>
-          <w:szCs w:val="28"/>
-        </w:rPr>
-        <w:t xml:space="preserve"> математические</w:t>
-      </w:r>
-      <w:r>
-        <w:rPr>
-          <w:rFonts w:ascii="Cambria" w:hAnsi="Cambria"/>
-          <w:szCs w:val="28"/>
-        </w:rPr>
-        <w:t xml:space="preserve"> (20 типовых блоков);</w:t>
-      </w:r>
-    </w:p>
-    <w:p>
-      <w:pPr>
-        <w:rPr>
-          <w:rFonts w:ascii="Cambria" w:hAnsi="Cambria"/>
-          <w:szCs w:val="28"/>
-        </w:rPr>
-      </w:pPr>
-      <w:r>
-        <w:rPr>
-          <w:rFonts w:ascii="Cambria" w:hAnsi="Cambria"/>
-          <w:szCs w:val="28"/>
-        </w:rPr>
-        <w:t xml:space="preserve">- </w:t>
-      </w:r>
-      <w:r>
-        <w:rPr>
-          <w:rFonts w:ascii="Cambria" w:hAnsi="Cambria"/>
-          <w:b/>
-          <w:bCs/>
-          <w:i/>
-          <w:iCs/>
-          <w:szCs w:val="28"/>
-        </w:rPr>
-        <w:t>Ключи</w:t>
-      </w:r>
-      <w:r>
-        <w:rPr>
-          <w:rFonts w:ascii="Cambria" w:hAnsi="Cambria"/>
-          <w:szCs w:val="28"/>
-        </w:rPr>
-        <w:t xml:space="preserve"> (10 типовых блоков);</w:t>
-      </w:r>
-    </w:p>
-    <w:p>
-      <w:pPr>
-        <w:rPr>
-          <w:rFonts w:ascii="Cambria" w:hAnsi="Cambria"/>
-          <w:szCs w:val="28"/>
-        </w:rPr>
-      </w:pPr>
-      <w:r>
-        <w:rPr>
-          <w:rFonts w:ascii="Cambria" w:hAnsi="Cambria"/>
-          <w:szCs w:val="28"/>
-        </w:rPr>
-        <w:t xml:space="preserve">- </w:t>
-      </w:r>
-      <w:r>
-        <w:rPr>
-          <w:rFonts w:ascii="Cambria" w:hAnsi="Cambria"/>
-          <w:b/>
-          <w:bCs/>
-          <w:i/>
-          <w:iCs/>
-          <w:szCs w:val="28"/>
-        </w:rPr>
-        <w:t xml:space="preserve">Дискретные </w:t>
-      </w:r>
-      <w:r>
-        <w:rPr>
-          <w:rFonts w:ascii="Cambria" w:hAnsi="Cambria"/>
-          <w:i/>
-          <w:iCs/>
-          <w:szCs w:val="28"/>
-        </w:rPr>
-        <w:t xml:space="preserve">звенья </w:t>
-      </w:r>
-      <w:r>
-        <w:rPr>
-          <w:rFonts w:ascii="Cambria" w:hAnsi="Cambria"/>
-          <w:szCs w:val="28"/>
-        </w:rPr>
-        <w:t>(9 типовых блоков).</w:t>
-      </w:r>
-    </w:p>
-    <w:p>
-      <w:pPr>
-        <w:rPr>
-          <w:rFonts w:ascii="Cambria" w:hAnsi="Cambria"/>
-          <w:szCs w:val="28"/>
-        </w:rPr>
-      </w:pPr>
-      <w:r>
-        <w:rPr>
-          <w:rFonts w:ascii="Cambria" w:hAnsi="Cambria"/>
-          <w:szCs w:val="28"/>
-        </w:rPr>
-        <w:t>В табл. 1.1 представлен состав Общетехнической библиотеки типовых блоков. Подробное описание блоков Общетехнической библиотеки и их математических моделей приведено в ПРИЛОЖЕНИИ "Библиотеки типовых блоков и их алгоритмы".</w:t>
-      </w:r>
-    </w:p>
-    <w:p>
-      <w:pPr>
-        <w:rPr>
-          <w:rFonts w:ascii="Cambria" w:hAnsi="Cambria"/>
-          <w:szCs w:val="28"/>
-        </w:rPr>
-      </w:pPr>
-      <w:r>
-        <w:rPr>
-          <w:rFonts w:ascii="Cambria" w:hAnsi="Cambria"/>
-          <w:szCs w:val="28"/>
-        </w:rPr>
-        <w:t>В типовую комплектацию учебн</w:t>
-      </w:r>
-      <w:r>
-        <w:rPr>
-          <w:rFonts w:ascii="Cambria" w:hAnsi="Cambria"/>
-          <w:szCs w:val="28"/>
-        </w:rPr>
-        <w:t>ой версии</w:t>
-      </w:r>
-      <w:r>
-        <w:rPr>
-          <w:rFonts w:ascii="Cambria" w:hAnsi="Cambria"/>
-          <w:szCs w:val="28"/>
-        </w:rPr>
-        <w:t xml:space="preserve"> </w:t>
-      </w:r>
-      <w:r>
-        <w:rPr>
-          <w:rFonts w:ascii="Cambria" w:hAnsi="Cambria"/>
-          <w:szCs w:val="28"/>
-          <w:lang w:val="en-US"/>
-        </w:rPr>
-        <w:t>SimInTech</w:t>
-      </w:r>
-      <w:r>
-        <w:rPr>
-          <w:rFonts w:ascii="Cambria" w:hAnsi="Cambria"/>
-          <w:szCs w:val="28"/>
-        </w:rPr>
-        <w:t xml:space="preserve"> обычно включены следующие Специализированные библиотеки типовых блоков:</w:t>
-      </w:r>
-    </w:p>
-    <w:p>
-      <w:pPr>
-        <w:rPr>
-          <w:rFonts w:ascii="Cambria" w:hAnsi="Cambria"/>
-          <w:szCs w:val="28"/>
-        </w:rPr>
-      </w:pPr>
-      <w:r>
-        <w:rPr>
-          <w:rFonts w:ascii="Cambria" w:hAnsi="Cambria"/>
-          <w:szCs w:val="28"/>
-        </w:rPr>
-        <w:t xml:space="preserve">- </w:t>
-      </w:r>
-      <w:r>
-        <w:rPr>
-          <w:rFonts w:ascii="Cambria" w:hAnsi="Cambria"/>
-          <w:b/>
-          <w:bCs/>
-          <w:i/>
-          <w:iCs/>
-          <w:szCs w:val="28"/>
-        </w:rPr>
-        <w:t>Кинетика</w:t>
-      </w:r>
-      <w:r>
-        <w:rPr>
-          <w:rFonts w:ascii="Cambria" w:hAnsi="Cambria"/>
-          <w:b/>
-          <w:i/>
-          <w:iCs/>
-          <w:szCs w:val="28"/>
-        </w:rPr>
-        <w:t xml:space="preserve"> нейтронов</w:t>
-      </w:r>
-      <w:r>
-        <w:rPr>
-          <w:rFonts w:ascii="Cambria" w:hAnsi="Cambria"/>
-          <w:szCs w:val="28"/>
-        </w:rPr>
-        <w:t xml:space="preserve"> (3 типовых блока);</w:t>
-      </w:r>
-    </w:p>
-    <w:p>
-      <w:pPr>
-        <w:rPr>
-          <w:rFonts w:ascii="Cambria" w:hAnsi="Cambria"/>
-          <w:szCs w:val="28"/>
-        </w:rPr>
-      </w:pPr>
-      <w:r>
-        <w:rPr>
-          <w:rFonts w:ascii="Cambria" w:hAnsi="Cambria"/>
-          <w:szCs w:val="28"/>
-        </w:rPr>
-        <w:t xml:space="preserve">- </w:t>
-      </w:r>
-      <w:r>
-        <w:rPr>
-          <w:rFonts w:ascii="Cambria" w:hAnsi="Cambria"/>
-          <w:b/>
-          <w:bCs/>
-          <w:i/>
-          <w:iCs/>
-          <w:szCs w:val="28"/>
-        </w:rPr>
-        <w:t xml:space="preserve">Свойства </w:t>
-      </w:r>
-      <w:r>
-        <w:rPr>
-          <w:rFonts w:ascii="Cambria" w:hAnsi="Cambria"/>
-          <w:szCs w:val="28"/>
-        </w:rPr>
-        <w:t>(2 типовых блока);</w:t>
-      </w:r>
-    </w:p>
-    <w:p>
-      <w:pPr>
-        <w:rPr>
-          <w:rFonts w:ascii="Cambria" w:hAnsi="Cambria"/>
-          <w:szCs w:val="28"/>
-        </w:rPr>
-      </w:pPr>
-      <w:r>
-        <w:rPr>
-          <w:rFonts w:ascii="Cambria" w:hAnsi="Cambria"/>
-          <w:szCs w:val="28"/>
-        </w:rPr>
-        <w:t xml:space="preserve">- </w:t>
-      </w:r>
-      <w:r>
-        <w:rPr>
-          <w:rFonts w:ascii="Cambria" w:hAnsi="Cambria"/>
-          <w:b/>
-          <w:bCs/>
-          <w:i/>
-          <w:iCs/>
-          <w:szCs w:val="28"/>
-        </w:rPr>
-        <w:t xml:space="preserve">Статистика </w:t>
-      </w:r>
-      <w:r>
-        <w:rPr>
-          <w:rFonts w:ascii="Cambria" w:hAnsi="Cambria"/>
-          <w:szCs w:val="28"/>
-        </w:rPr>
-        <w:t>(9 типовых блоков).</w:t>
-      </w:r>
-    </w:p>
-    <w:p>
-      <w:pPr>
-        <w:rPr>
-          <w:rFonts w:ascii="Cambria" w:hAnsi="Cambria"/>
-          <w:szCs w:val="28"/>
-        </w:rPr>
-      </w:pPr>
-      <w:r>
-        <w:rPr>
-          <w:rFonts w:ascii="Cambria" w:hAnsi="Cambria"/>
-          <w:szCs w:val="28"/>
-        </w:rPr>
-        <w:t xml:space="preserve">Библиотеки </w:t>
-      </w:r>
-      <w:r>
-        <w:rPr>
-          <w:rFonts w:ascii="Cambria" w:hAnsi="Cambria"/>
-          <w:b/>
-          <w:szCs w:val="28"/>
-        </w:rPr>
-        <w:t>Внешние</w:t>
-      </w:r>
-      <w:r>
-        <w:rPr>
-          <w:rFonts w:ascii="Cambria" w:hAnsi="Cambria"/>
-          <w:szCs w:val="28"/>
-        </w:rPr>
-        <w:t xml:space="preserve"> (11 типовых блоков), </w:t>
-      </w:r>
-      <w:r>
-        <w:rPr>
-          <w:rFonts w:ascii="Cambria" w:hAnsi="Cambria"/>
-          <w:b/>
-          <w:szCs w:val="28"/>
-        </w:rPr>
-        <w:t>Контроль и управление</w:t>
-      </w:r>
-      <w:r>
-        <w:rPr>
-          <w:rFonts w:ascii="Cambria" w:hAnsi="Cambria"/>
-          <w:szCs w:val="28"/>
-        </w:rPr>
-        <w:t xml:space="preserve"> (12 имитаторов приборов и управляющих устройств) и</w:t>
-      </w:r>
-      <w:r>
-        <w:rPr>
-          <w:rFonts w:ascii="Cambria" w:hAnsi="Cambria"/>
-          <w:szCs w:val="28"/>
-        </w:rPr>
-        <w:t xml:space="preserve"> </w:t>
-      </w:r>
-      <w:r>
-        <w:rPr>
-          <w:rFonts w:ascii="Cambria" w:hAnsi="Cambria"/>
-          <w:b/>
-          <w:szCs w:val="28"/>
-        </w:rPr>
-        <w:t>Теплопроводность</w:t>
-      </w:r>
-      <w:r>
-        <w:rPr>
-          <w:rFonts w:ascii="Cambria" w:hAnsi="Cambria"/>
-          <w:szCs w:val="28"/>
-        </w:rPr>
-        <w:t xml:space="preserve"> (4 типовых блока) включаются в </w:t>
-      </w:r>
-      <w:r>
-        <w:rPr>
-          <w:rFonts w:ascii="Cambria" w:hAnsi="Cambria"/>
-          <w:szCs w:val="28"/>
-          <w:lang w:val="en-US"/>
-        </w:rPr>
-        <w:t>SimInTech</w:t>
-      </w:r>
-      <w:r>
-        <w:rPr>
-          <w:rFonts w:ascii="Cambria" w:hAnsi="Cambria"/>
-          <w:szCs w:val="28"/>
-        </w:rPr>
-        <w:t xml:space="preserve"> по необходимости или по просьбе организации (вуза) или конкретного Пользователя, которые официально приобрели </w:t>
-      </w:r>
-      <w:r>
-        <w:rPr>
-          <w:rFonts w:ascii="Cambria" w:hAnsi="Cambria"/>
-          <w:szCs w:val="28"/>
-          <w:lang w:val="en-US"/>
-        </w:rPr>
-        <w:t>SimInTech</w:t>
-      </w:r>
-      <w:r>
-        <w:rPr>
-          <w:rFonts w:ascii="Cambria" w:hAnsi="Cambria"/>
-          <w:szCs w:val="28"/>
-        </w:rPr>
-        <w:t xml:space="preserve"> и зарегистрированы в базе данных Разработчика.</w:t>
-      </w:r>
-    </w:p>
-    <w:p>
-      <w:pPr>
-        <w:rPr>
-          <w:rFonts w:ascii="Cambria" w:hAnsi="Cambria"/>
-          <w:szCs w:val="28"/>
-        </w:rPr>
-      </w:pPr>
-      <w:r>
-        <w:rPr>
-          <w:rFonts w:ascii="Cambria" w:hAnsi="Cambria"/>
-          <w:szCs w:val="28"/>
-        </w:rPr>
         <w:t>Кроме вышеуказанных</w:t>
       </w:r>
       <w:r>
@@ -9910,16 +8868,7 @@
           <w:rFonts w:ascii="Cambria" w:hAnsi="Cambria"/>
           <w:szCs w:val="28"/>
         </w:rPr>
-        <w:t>В данном подразделе рассматриваются только основные процедуры работы, освоение которых является обязательным условием для самостоятельной работы в с</w:t>
-      </w:r>
-      <w:bookmarkStart w:id="19" w:name="_GoBack"/>
-      <w:bookmarkEnd w:id="19"/>
-      <w:r>
-        <w:rPr>
-          <w:rFonts w:ascii="Cambria" w:hAnsi="Cambria"/>
-          <w:szCs w:val="28"/>
-        </w:rPr>
-        <w:t>реде.</w:t>
+        <w:t>В данном подразделе рассматриваются только основные процедуры работы, освоение которых является обязательным условием для самостоятельной работы в среде.</w:t>
       </w:r>
     </w:p>
     <w:p>
@@ -10372,16 +9321,16 @@
           <w:rFonts w:ascii="Cambria" w:hAnsi="Cambria"/>
         </w:rPr>
       </w:pPr>
-      <w:bookmarkStart w:id="20" w:name="ch22"/>
-      <w:bookmarkStart w:id="21" w:name="_Toc416290774"/>
+      <w:bookmarkStart w:id="19" w:name="ch22"/>
+      <w:bookmarkStart w:id="20" w:name="_Toc416290774"/>
+      <w:bookmarkEnd w:id="19"/>
+      <w:r>
+        <w:rPr>
+          <w:rFonts w:ascii="Cambria" w:hAnsi="Cambria"/>
+        </w:rPr>
+        <w:t>2.2 Демонстрационный пример по динамике САР ядерного реактора</w:t>
+      </w:r>
       <w:bookmarkEnd w:id="20"/>
-      <w:r>
-        <w:rPr>
-          <w:rFonts w:ascii="Cambria" w:hAnsi="Cambria"/>
-        </w:rPr>
-        <w:t>2.2 Демонстрационный пример по динамике САР ядерного реактора</w:t>
-      </w:r>
-      <w:bookmarkEnd w:id="21"/>
     </w:p>
     <w:p>
       <w:pPr>
@@ -13098,9 +12047,9 @@
           <w:rFonts w:ascii="Cambria" w:hAnsi="Cambria"/>
         </w:rPr>
       </w:pPr>
-      <w:bookmarkStart w:id="22" w:name="ch23"/>
-      <w:bookmarkStart w:id="23" w:name="_Toc416290775"/>
-      <w:bookmarkEnd w:id="22"/>
+      <w:bookmarkStart w:id="21" w:name="ch23"/>
+      <w:bookmarkStart w:id="22" w:name="_Toc416290775"/>
+      <w:bookmarkEnd w:id="21"/>
       <w:r>
         <w:rPr>
           <w:rFonts w:ascii="Cambria" w:hAnsi="Cambria"/>
@@ -13114,19 +12063,36 @@
         </w:rPr>
         <w:t xml:space="preserve"> Демонстрационно-ознакомительная задача</w:t>
       </w:r>
+      <w:bookmarkEnd w:id="22"/>
+    </w:p>
+    <w:p>
+      <w:pPr>
+        <w:pStyle w:val="3"/>
+        <w:rPr>
+          <w:rFonts w:ascii="Cambria" w:hAnsi="Cambria"/>
+          <w:sz w:val="28"/>
+          <w:szCs w:val="28"/>
+        </w:rPr>
+      </w:pPr>
+      <w:bookmarkStart w:id="23" w:name="ch231"/>
+      <w:bookmarkStart w:id="24" w:name="_Toc416290776"/>
       <w:bookmarkEnd w:id="23"/>
-    </w:p>
-    <w:p>
-      <w:pPr>
-        <w:pStyle w:val="3"/>
+      <w:r>
         <w:rPr>
           <w:rFonts w:ascii="Cambria" w:hAnsi="Cambria"/>
           <w:sz w:val="28"/>
           <w:szCs w:val="28"/>
         </w:rPr>
-      </w:pPr>
-      <w:bookmarkStart w:id="24" w:name="ch231"/>
-      <w:bookmarkStart w:id="25" w:name="_Toc416290776"/>
+        <w:t>2.3.1</w:t>
+      </w:r>
+      <w:r>
+        <w:rPr>
+          <w:rFonts w:ascii="Cambria" w:hAnsi="Cambria"/>
+          <w:sz w:val="28"/>
+          <w:szCs w:val="28"/>
+        </w:rPr>
+        <w:t xml:space="preserve"> Исходные данные для ознакомительной задачи</w:t>
+      </w:r>
       <w:bookmarkEnd w:id="24"/>
       <w:r>
         <w:rPr>
@@ -13134,70 +12100,53 @@
           <w:sz w:val="28"/>
           <w:szCs w:val="28"/>
         </w:rPr>
-        <w:t>2.3.1</w:t>
-      </w:r>
-      <w:r>
-        <w:rPr>
-          <w:rFonts w:ascii="Cambria" w:hAnsi="Cambria"/>
-          <w:sz w:val="28"/>
-          <w:szCs w:val="28"/>
-        </w:rPr>
-        <w:t xml:space="preserve"> Исходные данные для ознакомительной задачи</w:t>
-      </w:r>
+        <w:t> </w:t>
+      </w:r>
+    </w:p>
+    <w:p>
+      <w:pPr>
+        <w:rPr>
+          <w:rFonts w:ascii="Cambria" w:hAnsi="Cambria"/>
+          <w:szCs w:val="28"/>
+        </w:rPr>
+      </w:pPr>
+      <w:r>
+        <w:rPr>
+          <w:rFonts w:ascii="Cambria" w:hAnsi="Cambria"/>
+          <w:szCs w:val="28"/>
+        </w:rPr>
+        <w:t xml:space="preserve">Для приобретения навыков самостоятельной работы в среде </w:t>
+      </w:r>
+      <w:r>
+        <w:rPr>
+          <w:rFonts w:ascii="Cambria" w:hAnsi="Cambria"/>
+          <w:szCs w:val="28"/>
+        </w:rPr>
+        <w:t>SimInTech</w:t>
+      </w:r>
+      <w:r>
+        <w:rPr>
+          <w:rFonts w:ascii="Cambria" w:hAnsi="Cambria"/>
+          <w:szCs w:val="28"/>
+        </w:rPr>
+        <w:t xml:space="preserve"> выполним все этапы, рекомендованные в подразделе 2.1, применительно к моделированию динамики САР, структурная схема которой приведена на рис. 2.</w:t>
+      </w:r>
+      <w:r>
+        <w:rPr>
+          <w:rFonts w:ascii="Cambria" w:hAnsi="Cambria"/>
+          <w:szCs w:val="28"/>
+        </w:rPr>
+        <w:t>5</w:t>
+      </w:r>
+      <w:r>
+        <w:rPr>
+          <w:rFonts w:ascii="Cambria" w:hAnsi="Cambria"/>
+          <w:szCs w:val="28"/>
+        </w:rPr>
+        <w:t>.</w:t>
+      </w:r>
+      <w:bookmarkStart w:id="25" w:name="pic24"/>
       <w:bookmarkEnd w:id="25"/>
-      <w:r>
-        <w:rPr>
-          <w:rFonts w:ascii="Cambria" w:hAnsi="Cambria"/>
-          <w:sz w:val="28"/>
-          <w:szCs w:val="28"/>
-        </w:rPr>
-        <w:t> </w:t>
-      </w:r>
-    </w:p>
-    <w:p>
-      <w:pPr>
-        <w:rPr>
-          <w:rFonts w:ascii="Cambria" w:hAnsi="Cambria"/>
-          <w:szCs w:val="28"/>
-        </w:rPr>
-      </w:pPr>
-      <w:r>
-        <w:rPr>
-          <w:rFonts w:ascii="Cambria" w:hAnsi="Cambria"/>
-          <w:szCs w:val="28"/>
-        </w:rPr>
-        <w:t xml:space="preserve">Для приобретения навыков самостоятельной работы в среде </w:t>
-      </w:r>
-      <w:r>
-        <w:rPr>
-          <w:rFonts w:ascii="Cambria" w:hAnsi="Cambria"/>
-          <w:szCs w:val="28"/>
-        </w:rPr>
-        <w:t>SimInTech</w:t>
-      </w:r>
-      <w:r>
-        <w:rPr>
-          <w:rFonts w:ascii="Cambria" w:hAnsi="Cambria"/>
-          <w:szCs w:val="28"/>
-        </w:rPr>
-        <w:t xml:space="preserve"> выполним все этапы, рекомендованные в подразделе 2.1, применительно к моделированию динамики САР, структурная схема которой приведена на рис. 2.</w:t>
-      </w:r>
-      <w:r>
-        <w:rPr>
-          <w:rFonts w:ascii="Cambria" w:hAnsi="Cambria"/>
-          <w:szCs w:val="28"/>
-        </w:rPr>
-        <w:t>5</w:t>
-      </w:r>
-      <w:r>
-        <w:rPr>
-          <w:rFonts w:ascii="Cambria" w:hAnsi="Cambria"/>
-          <w:szCs w:val="28"/>
-        </w:rPr>
-        <w:t>.</w:t>
-      </w:r>
-      <w:bookmarkStart w:id="26" w:name="pic24"/>
-      <w:bookmarkEnd w:id="26"/>
     </w:p>
     <w:p>
       <w:pPr>
@@ -13753,18 +12702,18 @@
           <w:szCs w:val="28"/>
         </w:rPr>
       </w:pPr>
-      <w:bookmarkStart w:id="27" w:name="ch232"/>
-      <w:bookmarkStart w:id="28" w:name="_Toc416290777"/>
+      <w:bookmarkStart w:id="26" w:name="ch232"/>
+      <w:bookmarkStart w:id="27" w:name="_Toc416290777"/>
+      <w:bookmarkEnd w:id="26"/>
+      <w:r>
+        <w:rPr>
+          <w:rFonts w:ascii="Cambria" w:hAnsi="Cambria"/>
+          <w:sz w:val="28"/>
+          <w:szCs w:val="28"/>
+        </w:rPr>
+        <w:t>2.3.2 Ввод структурной схемы и исходных данных</w:t>
+      </w:r>
       <w:bookmarkEnd w:id="27"/>
-      <w:r>
-        <w:rPr>
-          <w:rFonts w:ascii="Cambria" w:hAnsi="Cambria"/>
-          <w:sz w:val="28"/>
-          <w:szCs w:val="28"/>
-        </w:rPr>
-        <w:t>2.3.2 Ввод структурной схемы и исходных данных</w:t>
-      </w:r>
-      <w:bookmarkEnd w:id="28"/>
       <w:r>
         <w:rPr>
           <w:rFonts w:ascii="Cambria" w:hAnsi="Cambria"/>
@@ -19909,26 +18858,26 @@
           <w:szCs w:val="28"/>
         </w:rPr>
       </w:pPr>
-      <w:bookmarkStart w:id="29" w:name="ch233"/>
-      <w:bookmarkStart w:id="30" w:name="_Toc416290778"/>
+      <w:bookmarkStart w:id="28" w:name="ch233"/>
+      <w:bookmarkStart w:id="29" w:name="_Toc416290778"/>
+      <w:bookmarkEnd w:id="28"/>
+      <w:r>
+        <w:rPr>
+          <w:rFonts w:ascii="Cambria" w:hAnsi="Cambria"/>
+          <w:sz w:val="28"/>
+          <w:szCs w:val="28"/>
+        </w:rPr>
+        <w:t>2.3.3</w:t>
+      </w:r>
+      <w:r>
+        <w:rPr>
+          <w:rFonts w:ascii="Cambria" w:hAnsi="Cambria"/>
+          <w:sz w:val="28"/>
+          <w:szCs w:val="28"/>
+        </w:rPr>
+        <w:t xml:space="preserve"> Моделирование переходных процессов и вариантные расчеты</w:t>
+      </w:r>
       <w:bookmarkEnd w:id="29"/>
-      <w:r>
-        <w:rPr>
-          <w:rFonts w:ascii="Cambria" w:hAnsi="Cambria"/>
-          <w:sz w:val="28"/>
-          <w:szCs w:val="28"/>
-        </w:rPr>
-        <w:t>2.3.3</w:t>
-      </w:r>
-      <w:r>
-        <w:rPr>
-          <w:rFonts w:ascii="Cambria" w:hAnsi="Cambria"/>
-          <w:sz w:val="28"/>
-          <w:szCs w:val="28"/>
-        </w:rPr>
-        <w:t xml:space="preserve"> Моделирование переходных процессов и вариантные расчеты</w:t>
-      </w:r>
-      <w:bookmarkEnd w:id="30"/>
     </w:p>
     <w:p>
       <w:pPr>
@@ -21274,106 +20223,106 @@
           <w:szCs w:val="28"/>
         </w:rPr>
       </w:pPr>
-      <w:bookmarkStart w:id="31" w:name="_Toc416290779"/>
+      <w:bookmarkStart w:id="30" w:name="_Toc416290779"/>
       <w:r>
         <w:rPr>
           <w:rFonts w:ascii="Cambria" w:hAnsi="Cambria"/>
           <w:sz w:val="28"/>
           <w:szCs w:val="28"/>
         </w:rPr>
+        <w:t>3 САМОСТОЯТЕЛЬНОЕ ИССЛЕДОВАНИЕ САР ЯДЕРНОГО РЕАКТОРА ПРЯМЫМ МОДЕЛИРОВАНИЕМ ПЕРЕХОДНЫХ ПРОЦЕССОВ</w:t>
+      </w:r>
+      <w:bookmarkEnd w:id="30"/>
+    </w:p>
+    <w:p>
+      <w:pPr>
+        <w:rPr>
+          <w:rFonts w:ascii="Cambria" w:hAnsi="Cambria"/>
+          <w:szCs w:val="28"/>
+        </w:rPr>
+      </w:pPr>
+      <w:r>
+        <w:rPr>
+          <w:rFonts w:ascii="Cambria" w:hAnsi="Cambria"/>
+          <w:szCs w:val="28"/>
+        </w:rPr>
+        <w:t xml:space="preserve">Выполненную выше демонстрационно-ознакомительную задачу, целью которой являлось </w:t>
+      </w:r>
+      <w:r>
+        <w:rPr>
+          <w:rFonts w:ascii="Cambria" w:hAnsi="Cambria"/>
+          <w:szCs w:val="28"/>
+          <w:u w:val="single"/>
+        </w:rPr>
+        <w:t>ускоренное</w:t>
+      </w:r>
+      <w:r>
+        <w:rPr>
+          <w:rFonts w:ascii="Cambria" w:hAnsi="Cambria"/>
+          <w:szCs w:val="28"/>
+        </w:rPr>
+        <w:t xml:space="preserve"> освоение основных процедур работы в среде "SimInTech" (режим МОДЕЛИРОВАНИЕ), дополним "более серьезным" заданием, а именно: формирование структурной схемы простейшей математической модели динамики САР ядерного реактора и определение некоторых динамических свойств САР (включая и устойчивость САР) прямым моделированием переходных процессов при подаче управляющих и возмущающих воздейст</w:t>
+      </w:r>
+      <w:r>
+        <w:rPr>
+          <w:rFonts w:ascii="Cambria" w:hAnsi="Cambria"/>
+          <w:szCs w:val="28"/>
+        </w:rPr>
+        <w:t>вий.</w:t>
+      </w:r>
+    </w:p>
+    <w:p>
+      <w:pPr>
+        <w:rPr>
+          <w:rFonts w:ascii="Cambria" w:hAnsi="Cambria"/>
+          <w:szCs w:val="28"/>
+        </w:rPr>
+      </w:pPr>
+      <w:r>
+        <w:rPr>
+          <w:rFonts w:ascii="Cambria" w:hAnsi="Cambria"/>
+          <w:szCs w:val="28"/>
+        </w:rPr>
+        <w:t>Структурная схема математической модели динамики САР ядерного реактора (в дальнейшем часто будем использовать сокращенное название - САР ЯР) в данной лабораторной работе имеет много общего со структурной схемой САР, которую Вам предстоит сформировать и исследовать в домашнем задании по курсу "Управление в технических системах", поэтому настоящую лабораторную работу можно рассматривать как одну из "ре</w:t>
+      </w:r>
+      <w:r>
+        <w:rPr>
+          <w:rFonts w:ascii="Cambria" w:hAnsi="Cambria"/>
+          <w:szCs w:val="28"/>
+        </w:rPr>
+        <w:t>петиций" домашнего задания.</w:t>
+      </w:r>
+    </w:p>
+    <w:p>
+      <w:pPr>
+        <w:rPr>
+          <w:rFonts w:ascii="Cambria" w:hAnsi="Cambria"/>
+          <w:szCs w:val="28"/>
+        </w:rPr>
+      </w:pPr>
+      <w:r>
+        <w:rPr>
+          <w:rFonts w:ascii="Cambria" w:hAnsi="Cambria"/>
+          <w:szCs w:val="28"/>
+        </w:rPr>
+        <w:t>Структурная схема САР ЯР имеет примерно следующий вид:</w:t>
+      </w:r>
+    </w:p>
+    <w:p>
+      <w:pPr>
+        <w:pStyle w:val="af0"/>
+        <w:rPr>
+          <w:rFonts w:ascii="Cambria" w:hAnsi="Cambria"/>
+          <w:szCs w:val="28"/>
+        </w:rPr>
+      </w:pPr>
+      <w:r>
+        <w:rPr>
+          <w:rFonts w:ascii="Cambria" w:hAnsi="Cambria"/>
+          <w:noProof/>
+          <w:szCs w:val="28"/>
+        </w:rPr>
         <w:lastRenderedPageBreak/>
-        <w:t>3 САМОСТОЯТЕЛЬНОЕ ИССЛЕДОВАНИЕ САР ЯДЕРНОГО РЕАКТОРА ПРЯМЫМ МОДЕЛИРОВАНИЕМ ПЕРЕХОДНЫХ ПРОЦЕССОВ</w:t>
-      </w:r>
-      <w:bookmarkEnd w:id="31"/>
-    </w:p>
-    <w:p>
-      <w:pPr>
-        <w:rPr>
-          <w:rFonts w:ascii="Cambria" w:hAnsi="Cambria"/>
-          <w:szCs w:val="28"/>
-        </w:rPr>
-      </w:pPr>
-      <w:r>
-        <w:rPr>
-          <w:rFonts w:ascii="Cambria" w:hAnsi="Cambria"/>
-          <w:szCs w:val="28"/>
-        </w:rPr>
-        <w:t xml:space="preserve">Выполненную выше демонстрационно-ознакомительную задачу, целью которой являлось </w:t>
-      </w:r>
-      <w:r>
-        <w:rPr>
-          <w:rFonts w:ascii="Cambria" w:hAnsi="Cambria"/>
-          <w:szCs w:val="28"/>
-          <w:u w:val="single"/>
-        </w:rPr>
-        <w:t>ускоренное</w:t>
-      </w:r>
-      <w:r>
-        <w:rPr>
-          <w:rFonts w:ascii="Cambria" w:hAnsi="Cambria"/>
-          <w:szCs w:val="28"/>
-        </w:rPr>
-        <w:t xml:space="preserve"> освоение основных процедур работы в среде "SimInTech" (режим МОДЕЛИРОВАНИЕ), дополним "более серьезным" заданием, а именно: формирование структурной схемы простейшей математической модели динамики САР ядерного реактора и определение некоторых динамических свойств САР (включая и устойчивость САР) прямым моделированием переходных процессов при подаче управляющих и возмущающих воздейст</w:t>
-      </w:r>
-      <w:r>
-        <w:rPr>
-          <w:rFonts w:ascii="Cambria" w:hAnsi="Cambria"/>
-          <w:szCs w:val="28"/>
-        </w:rPr>
-        <w:t>вий.</w:t>
-      </w:r>
-    </w:p>
-    <w:p>
-      <w:pPr>
-        <w:rPr>
-          <w:rFonts w:ascii="Cambria" w:hAnsi="Cambria"/>
-          <w:szCs w:val="28"/>
-        </w:rPr>
-      </w:pPr>
-      <w:r>
-        <w:rPr>
-          <w:rFonts w:ascii="Cambria" w:hAnsi="Cambria"/>
-          <w:szCs w:val="28"/>
-        </w:rPr>
-        <w:t>Структурная схема математической модели динамики САР ядерного реактора (в дальнейшем часто будем использовать сокращенное название - САР ЯР) в данной лабораторной работе имеет много общего со структурной схемой САР, которую Вам предстоит сформировать и исследовать в домашнем задании по курсу "Управление в технических системах", поэтому настоящую лабораторную работу можно рассматривать как одну из "ре</w:t>
-      </w:r>
-      <w:r>
-        <w:rPr>
-          <w:rFonts w:ascii="Cambria" w:hAnsi="Cambria"/>
-          <w:szCs w:val="28"/>
-        </w:rPr>
-        <w:t>петиций" домашнего задания.</w:t>
-      </w:r>
-    </w:p>
-    <w:p>
-      <w:pPr>
-        <w:rPr>
-          <w:rFonts w:ascii="Cambria" w:hAnsi="Cambria"/>
-          <w:szCs w:val="28"/>
-        </w:rPr>
-      </w:pPr>
-      <w:r>
-        <w:rPr>
-          <w:rFonts w:ascii="Cambria" w:hAnsi="Cambria"/>
-          <w:szCs w:val="28"/>
-        </w:rPr>
-        <w:t>Структурная схема САР ЯР имеет примерно следующий вид:</w:t>
-      </w:r>
-    </w:p>
-    <w:p>
-      <w:pPr>
-        <w:pStyle w:val="af0"/>
-        <w:rPr>
-          <w:rFonts w:ascii="Cambria" w:hAnsi="Cambria"/>
-          <w:szCs w:val="28"/>
-        </w:rPr>
-      </w:pPr>
-      <w:r>
-        <w:rPr>
-          <w:rFonts w:ascii="Cambria" w:hAnsi="Cambria"/>
-          <w:noProof/>
-          <w:szCs w:val="28"/>
-        </w:rPr>
         <w:drawing>
           <wp:inline distT="0" distB="0" distL="0" distR="0">
             <wp:extent cx="5850000" cy="4942800"/>
@@ -22481,6 +21430,7 @@
           <w:rFonts w:ascii="Cambria" w:hAnsi="Cambria"/>
           <w:szCs w:val="28"/>
         </w:rPr>
+        <w:lastRenderedPageBreak/>
         <w:t xml:space="preserve">Учитывая, что в процессе моделирования Вам необходимо будет построить </w:t>
       </w:r>
       <w:r>
@@ -25131,7 +24081,6 @@
           <w:iCs/>
           <w:szCs w:val="28"/>
         </w:rPr>
-        <w:lastRenderedPageBreak/>
         <w:t>Привод регулирующего стержня</w:t>
       </w:r>
       <w:r>
@@ -26078,6 +25027,7 @@
           <w:rFonts w:ascii="Cambria" w:hAnsi="Cambria"/>
           <w:szCs w:val="28"/>
         </w:rPr>
+        <w:lastRenderedPageBreak/>
         <w:t>используя освоенн</w:t>
       </w:r>
       <w:r>
@@ -27800,23 +26750,7 @@
           <w:rFonts w:ascii="Cambria" w:hAnsi="Cambria"/>
           <w:szCs w:val="28"/>
         </w:rPr>
-        <w:t xml:space="preserve">  будут заданы преподавателем индивидуал</w:t>
-      </w:r>
-      <w:proofErr w:type="spellStart"/>
-      <w:r>
-        <w:rPr>
-          <w:rFonts w:ascii="Cambria" w:hAnsi="Cambria"/>
-          <w:szCs w:val="28"/>
-        </w:rPr>
-        <w:t>ьно</w:t>
-      </w:r>
-      <w:proofErr w:type="spellEnd"/>
-      <w:r>
-        <w:rPr>
-          <w:rFonts w:ascii="Cambria" w:hAnsi="Cambria"/>
-          <w:szCs w:val="28"/>
-        </w:rPr>
-        <w:t xml:space="preserve"> для каждой подгруппы.</w:t>
+        <w:t xml:space="preserve">  будут заданы преподавателем индивидуально для каждой подгруппы.</w:t>
       </w:r>
     </w:p>
     <w:p>
@@ -27837,17 +26771,16 @@
           <w:szCs w:val="28"/>
         </w:rPr>
       </w:pPr>
-      <w:bookmarkStart w:id="32" w:name="_Toc416290780"/>
+      <w:bookmarkStart w:id="31" w:name="_Toc416290780"/>
       <w:r>
         <w:rPr>
           <w:rFonts w:ascii="Cambria" w:hAnsi="Cambria"/>
           <w:sz w:val="28"/>
           <w:szCs w:val="28"/>
         </w:rPr>
-        <w:lastRenderedPageBreak/>
         <w:t>ЗАКЛЮЧЕНИЕ</w:t>
       </w:r>
-      <w:bookmarkEnd w:id="32"/>
+      <w:bookmarkEnd w:id="31"/>
     </w:p>
     <w:p>
       <w:pPr>
@@ -27953,7 +26886,7 @@
       <w:rPr>
         <w:noProof/>
       </w:rPr>
-      <w:t>11</w:t>
+      <w:t>21</w:t>
     </w:r>
     <w:r>
       <w:fldChar w:fldCharType="end"/>
@@ -28035,21 +26968,21 @@
         <v:path o:extrusionok="f" gradientshapeok="t" o:connecttype="rect"/>
         <o:lock v:ext="edit" aspectratio="t"/>
       </v:shapetype>
-      <v:shape id="_x0000_i1050" type="#_x0000_t75" style="width:14.25pt;height:12.75pt" o:bullet="t">
+      <v:shape id="_x0000_i1041" type="#_x0000_t75" style="width:14.25pt;height:12.75pt" o:bullet="t">
         <v:imagedata r:id="rId1" o:title=""/>
       </v:shape>
     </w:pict>
   </w:numPicBullet>
   <w:numPicBullet w:numPicBulletId="1">
     <w:pict>
-      <v:shape id="_x0000_i1051" type="#_x0000_t75" style="width:25.5pt;height:13.5pt" o:bullet="t">
+      <v:shape id="_x0000_i1042" type="#_x0000_t75" style="width:25.5pt;height:13.5pt" o:bullet="t">
         <v:imagedata r:id="rId2" o:title=""/>
       </v:shape>
     </w:pict>
   </w:numPicBullet>
   <w:numPicBullet w:numPicBulletId="2">
     <w:pict>
-      <v:shape id="_x0000_i1052" type="#_x0000_t75" style="width:12.75pt;height:11.25pt" o:bullet="t">
+      <v:shape id="_x0000_i1043" type="#_x0000_t75" style="width:12.75pt;height:11.25pt" o:bullet="t">
         <v:imagedata r:id="rId3" o:title=""/>
       </v:shape>
     </w:pict>
@@ -31336,10 +30269,9 @@
     <w:basedOn w:val="a"/>
     <w:next w:val="a"/>
     <w:qFormat/>
-    <w:rsid w:val="00327711"/>
+    <w:rsid w:val="002B7E02"/>
     <w:pPr>
       <w:keepNext/>
-      <w:pageBreakBefore/>
       <w:spacing w:before="240" w:after="240"/>
       <w:jc w:val="left"/>
       <w:outlineLvl w:val="0"/>

--- a/howto/01_labwork/labwork1.docx
+++ b/howto/01_labwork/labwork1.docx
@@ -117,21 +117,13 @@
         <w:t>а</w:t>
       </w:r>
       <w:r>
-        <w:t xml:space="preserve"> САПР конструкторского направления (EUCLID, </w:t>
-      </w:r>
-      <w:proofErr w:type="spellStart"/>
-      <w:r>
-        <w:t>A</w:t>
+        <w:t xml:space="preserve"> САПР конструкторского направления (EUCLID, A</w:t>
       </w:r>
       <w:r>
         <w:t>uto</w:t>
       </w:r>
       <w:r>
-        <w:t>CAD</w:t>
-      </w:r>
-      <w:proofErr w:type="spellEnd"/>
-      <w:r>
-        <w:t>, КОМПАС и др.), так и "интеллектуальны</w:t>
+        <w:t>CAD, КОМПАС и др.), так и "интеллектуальны</w:t>
       </w:r>
       <w:r>
         <w:t>е</w:t>
@@ -156,7 +148,15 @@
         <w:rPr>
           <w:szCs w:val="28"/>
         </w:rPr>
-        <w:t xml:space="preserve">К разряду "интеллектуальных" САПР относятся программно-инструментальные средства </w:t>
+        <w:t>К разряду "интеллектуальных" САПР относятся программно</w:t>
+      </w:r>
+      <w:bookmarkStart w:id="2" w:name="_GoBack"/>
+      <w:bookmarkEnd w:id="2"/>
+      <w:r>
+        <w:rPr>
+          <w:szCs w:val="28"/>
+        </w:rPr>
+        <w:t xml:space="preserve">-инструментальные средства </w:t>
       </w:r>
       <w:r>
         <w:rPr>
@@ -217,41 +217,20 @@
         <w:rPr>
           <w:szCs w:val="28"/>
         </w:rPr>
-        <w:t>Программно-инструментальные средства автоматизации динамических расчетов сложных технических систем позволяют: в десятки раз сократить время от разработки математической модели объекта до получения результатов моделирования; повысить надежность результатов расчетов; оптимизировать полученные решения, используя многовариантный анализ, и т.п. Средства АДР дают возможность Проектировщику сосредоточиться на решении основной задачи и не отвлекаться на разработку программ и алгоритмов. Именно в системах АДР появляется реальная возможность ясного вмешательства в те или иные фрагменты процесса счета и его изменения в соответствии с желанием Исследователя (в том числе и в режиме "</w:t>
-      </w:r>
-      <w:proofErr w:type="spellStart"/>
-      <w:r>
-        <w:rPr>
-          <w:szCs w:val="28"/>
-        </w:rPr>
-        <w:t>on-line</w:t>
-      </w:r>
-      <w:proofErr w:type="spellEnd"/>
-      <w:r>
-        <w:rPr>
-          <w:szCs w:val="28"/>
-        </w:rPr>
-        <w:t>").</w:t>
-      </w:r>
-    </w:p>
-    <w:p>
-      <w:pPr>
-        <w:rPr>
-          <w:szCs w:val="28"/>
-        </w:rPr>
-      </w:pPr>
-      <w:r>
-        <w:rPr>
-          <w:szCs w:val="28"/>
-        </w:rPr>
-        <w:t xml:space="preserve">Наиболее общим подходом к созданию систем АДР, охватывающих очень широкий спектр областей применения (от технических до организационных), следует считать развитие методов структурного моделирования. К настоящему времени за рубежом разработан ряд программно-инструментальных средств для моделирования и анализа на ЭВМ динамических систем, в основе которых лежит метод структурного моделирования. Большинство из них представляет собой универсальные программные комплексы (ПК) с библиотеками типовых модулей общетехнического профиля (наиболее известные из них - </w:t>
-      </w:r>
-      <w:proofErr w:type="spellStart"/>
-      <w:r>
-        <w:rPr>
-          <w:szCs w:val="28"/>
-        </w:rPr>
-        <w:t>S</w:t>
+        <w:t>Программно-инструментальные средства автоматизации динамических расчетов сложных технических систем позволяют: в десятки раз сократить время от разработки математической модели объекта до получения результатов моделирования; повысить надежность результатов расчетов; оптимизировать полученные решения, используя многовариантный анализ, и т.п. Средства АДР дают возможность Проектировщику сосредоточиться на решении основной задачи и не отвлекаться на разработку программ и алгоритмов. Именно в системах АДР появляется реальная возможность ясного вмешательства в те или иные фрагменты процесса счета и его изменения в соответствии с желанием Исследователя (в том числе и в режиме "on-line").</w:t>
+      </w:r>
+    </w:p>
+    <w:p>
+      <w:pPr>
+        <w:rPr>
+          <w:szCs w:val="28"/>
+        </w:rPr>
+      </w:pPr>
+      <w:r>
+        <w:rPr>
+          <w:szCs w:val="28"/>
+        </w:rPr>
+        <w:t>Наиболее общим подходом к созданию систем АДР, охватывающих очень широкий спектр областей применения (от технических до организационных), следует считать развитие методов структурного моделирования. К настоящему времени за рубежом разработан ряд программно-инструментальных средств для моделирования и анализа на ЭВМ динамических систем, в основе которых лежит метод структурного моделирования. Большинство из них представляет собой универсальные программные комплексы (ПК) с библиотеками типовых модулей общетехнического профиля (наиболее известные из них - S</w:t>
       </w:r>
       <w:r>
         <w:rPr>
@@ -271,48 +250,11 @@
         </w:rPr>
         <w:t>ink</w:t>
       </w:r>
-      <w:proofErr w:type="spellEnd"/>
-      <w:r>
-        <w:rPr>
-          <w:szCs w:val="28"/>
-        </w:rPr>
-        <w:t xml:space="preserve">, </w:t>
-      </w:r>
-      <w:proofErr w:type="spellStart"/>
-      <w:r>
-        <w:rPr>
-          <w:szCs w:val="28"/>
-        </w:rPr>
-        <w:t>VisSim</w:t>
-      </w:r>
-      <w:proofErr w:type="spellEnd"/>
-      <w:r>
-        <w:rPr>
-          <w:szCs w:val="28"/>
-        </w:rPr>
-        <w:t xml:space="preserve">, </w:t>
-      </w:r>
-      <w:proofErr w:type="spellStart"/>
-      <w:proofErr w:type="gramStart"/>
-      <w:r>
-        <w:rPr>
-          <w:szCs w:val="28"/>
-        </w:rPr>
-        <w:t>MATRIXx</w:t>
-      </w:r>
-      <w:proofErr w:type="spellEnd"/>
-      <w:r>
-        <w:rPr>
-          <w:szCs w:val="28"/>
-        </w:rPr>
-        <w:t xml:space="preserve"> ,</w:t>
-      </w:r>
-      <w:proofErr w:type="gramEnd"/>
-      <w:r>
-        <w:rPr>
-          <w:szCs w:val="28"/>
-        </w:rPr>
-        <w:t xml:space="preserve"> CTRL-C, EYSI-5).</w:t>
+      <w:r>
+        <w:rPr>
+          <w:szCs w:val="28"/>
+        </w:rPr>
+        <w:t>, VisSim, MATRIXx , CTRL-C, EYSI-5).</w:t>
       </w:r>
     </w:p>
     <w:p>
@@ -333,183 +275,157 @@
         </w:rPr>
         <w:t xml:space="preserve">з отечественных программно-инструментальных средств АДР наиболее развитым является </w:t>
       </w:r>
-      <w:proofErr w:type="spellStart"/>
+      <w:r>
+        <w:rPr>
+          <w:szCs w:val="28"/>
+        </w:rPr>
+        <w:t xml:space="preserve">SimInTech (на базе технологии </w:t>
+      </w:r>
+      <w:r>
+        <w:rPr>
+          <w:szCs w:val="28"/>
+        </w:rPr>
+        <w:t>программн</w:t>
+      </w:r>
+      <w:r>
+        <w:rPr>
+          <w:szCs w:val="28"/>
+        </w:rPr>
+        <w:t>ого</w:t>
+      </w:r>
+      <w:r>
+        <w:rPr>
+          <w:szCs w:val="28"/>
+        </w:rPr>
+        <w:t xml:space="preserve"> комплекс</w:t>
+      </w:r>
+      <w:r>
+        <w:rPr>
+          <w:szCs w:val="28"/>
+        </w:rPr>
+        <w:t>а</w:t>
+      </w:r>
+      <w:r>
+        <w:rPr>
+          <w:szCs w:val="28"/>
+        </w:rPr>
+        <w:t xml:space="preserve"> "Моделирова</w:t>
+      </w:r>
+      <w:r>
+        <w:rPr>
+          <w:szCs w:val="28"/>
+        </w:rPr>
+        <w:t>ние в технических устройствах", ПК "МВТУ"</w:t>
+      </w:r>
+      <w:r>
+        <w:rPr>
+          <w:szCs w:val="28"/>
+        </w:rPr>
+        <w:t>, созданн</w:t>
+      </w:r>
+      <w:r>
+        <w:rPr>
+          <w:szCs w:val="28"/>
+        </w:rPr>
+        <w:t>ой</w:t>
+      </w:r>
+      <w:r>
+        <w:rPr>
+          <w:szCs w:val="28"/>
+        </w:rPr>
+        <w:t xml:space="preserve"> в МГТУ им. Н.Э. Баумана на кафедре </w:t>
+      </w:r>
+      <w:r>
+        <w:rPr>
+          <w:szCs w:val="28"/>
+        </w:rPr>
+        <w:t xml:space="preserve">Э-7 </w:t>
+      </w:r>
+      <w:r>
+        <w:rPr>
+          <w:szCs w:val="28"/>
+        </w:rPr>
+        <w:t>"Ядерные реакторы и установки"</w:t>
+      </w:r>
+      <w:r>
+        <w:rPr>
+          <w:szCs w:val="28"/>
+        </w:rPr>
+        <w:t>)</w:t>
+      </w:r>
+      <w:r>
+        <w:rPr>
+          <w:szCs w:val="28"/>
+        </w:rPr>
+        <w:t xml:space="preserve">. </w:t>
+      </w:r>
+      <w:r>
+        <w:rPr>
+          <w:szCs w:val="28"/>
+        </w:rPr>
+        <w:t>Среда SimInTech по реализованным в ней</w:t>
+      </w:r>
+      <w:r>
+        <w:rPr>
+          <w:szCs w:val="28"/>
+        </w:rPr>
+        <w:t xml:space="preserve"> ряду новых методов анализа, по интерфейсу Пользователя и, особенно, по численным алгоритмам интегрирования жестких динамических систем дифференциальных уравнений является </w:t>
+      </w:r>
+      <w:r>
+        <w:rPr>
+          <w:szCs w:val="28"/>
+        </w:rPr>
+        <w:t xml:space="preserve">хорошей (и во многом </w:t>
+      </w:r>
+      <w:r>
+        <w:rPr>
+          <w:szCs w:val="28"/>
+        </w:rPr>
+        <w:t xml:space="preserve">– </w:t>
+      </w:r>
+      <w:r>
+        <w:rPr>
+          <w:szCs w:val="28"/>
+        </w:rPr>
+        <w:t xml:space="preserve">лучшей) </w:t>
+      </w:r>
+      <w:r>
+        <w:rPr>
+          <w:szCs w:val="28"/>
+        </w:rPr>
+        <w:t>альтернативой вышеуказанным зарубежным программным средствам АДР.</w:t>
+      </w:r>
+    </w:p>
+    <w:p>
+      <w:pPr>
+        <w:rPr>
+          <w:szCs w:val="28"/>
+        </w:rPr>
+      </w:pPr>
+      <w:r>
+        <w:rPr>
+          <w:szCs w:val="28"/>
+        </w:rPr>
+        <w:t xml:space="preserve">Эффективность использования </w:t>
+      </w:r>
       <w:r>
         <w:rPr>
           <w:szCs w:val="28"/>
         </w:rPr>
         <w:t>SimInTech</w:t>
       </w:r>
-      <w:proofErr w:type="spellEnd"/>
-      <w:r>
-        <w:rPr>
-          <w:szCs w:val="28"/>
-        </w:rPr>
-        <w:t xml:space="preserve"> (на базе технологии </w:t>
-      </w:r>
-      <w:r>
-        <w:rPr>
-          <w:szCs w:val="28"/>
-        </w:rPr>
-        <w:t>программн</w:t>
-      </w:r>
-      <w:r>
-        <w:rPr>
-          <w:szCs w:val="28"/>
-        </w:rPr>
-        <w:t>ого</w:t>
-      </w:r>
-      <w:r>
-        <w:rPr>
-          <w:szCs w:val="28"/>
-        </w:rPr>
-        <w:t xml:space="preserve"> комплекс</w:t>
-      </w:r>
-      <w:r>
-        <w:rPr>
-          <w:szCs w:val="28"/>
-        </w:rPr>
-        <w:t>а</w:t>
-      </w:r>
-      <w:r>
-        <w:rPr>
-          <w:szCs w:val="28"/>
-        </w:rPr>
-        <w:t xml:space="preserve"> "Моделирова</w:t>
-      </w:r>
-      <w:r>
-        <w:rPr>
-          <w:szCs w:val="28"/>
-        </w:rPr>
-        <w:t>ние в технических устройствах", ПК "МВТУ"</w:t>
-      </w:r>
-      <w:r>
-        <w:rPr>
-          <w:szCs w:val="28"/>
-        </w:rPr>
-        <w:t>, созданн</w:t>
-      </w:r>
-      <w:r>
-        <w:rPr>
-          <w:szCs w:val="28"/>
-        </w:rPr>
-        <w:t>ой</w:t>
-      </w:r>
-      <w:r>
-        <w:rPr>
-          <w:szCs w:val="28"/>
-        </w:rPr>
-        <w:t xml:space="preserve"> в МГТУ им. Н.Э. Баумана на кафедре </w:t>
-      </w:r>
-      <w:r>
-        <w:rPr>
-          <w:szCs w:val="28"/>
-        </w:rPr>
-        <w:t xml:space="preserve">Э-7 </w:t>
-      </w:r>
-      <w:r>
-        <w:rPr>
-          <w:szCs w:val="28"/>
-        </w:rPr>
-        <w:t>"Ядерные реакторы и установки"</w:t>
-      </w:r>
-      <w:r>
-        <w:rPr>
-          <w:szCs w:val="28"/>
-        </w:rPr>
-        <w:t>)</w:t>
-      </w:r>
-      <w:r>
-        <w:rPr>
-          <w:szCs w:val="28"/>
-        </w:rPr>
-        <w:t xml:space="preserve">. </w:t>
-      </w:r>
-      <w:r>
-        <w:rPr>
-          <w:szCs w:val="28"/>
-        </w:rPr>
-        <w:t xml:space="preserve">Среда </w:t>
-      </w:r>
-      <w:proofErr w:type="spellStart"/>
-      <w:r>
-        <w:rPr>
-          <w:szCs w:val="28"/>
-        </w:rPr>
-        <w:t>SimInTech</w:t>
-      </w:r>
-      <w:proofErr w:type="spellEnd"/>
-      <w:r>
-        <w:rPr>
-          <w:szCs w:val="28"/>
-        </w:rPr>
-        <w:t xml:space="preserve"> по реализованным в ней</w:t>
-      </w:r>
-      <w:r>
-        <w:rPr>
-          <w:szCs w:val="28"/>
-        </w:rPr>
-        <w:t xml:space="preserve"> ряду новых методов анализа, по интерфейсу Пользователя и, особенно, по численным алгоритмам интегрирования жестких динамических систем дифференциальных уравнений является </w:t>
-      </w:r>
-      <w:r>
-        <w:rPr>
-          <w:szCs w:val="28"/>
-        </w:rPr>
-        <w:t xml:space="preserve">хорошей (и во многом </w:t>
-      </w:r>
-      <w:r>
-        <w:rPr>
-          <w:szCs w:val="28"/>
-        </w:rPr>
-        <w:t xml:space="preserve">– </w:t>
-      </w:r>
-      <w:r>
-        <w:rPr>
-          <w:szCs w:val="28"/>
-        </w:rPr>
-        <w:t xml:space="preserve">лучшей) </w:t>
-      </w:r>
-      <w:r>
-        <w:rPr>
-          <w:szCs w:val="28"/>
-        </w:rPr>
-        <w:t>альтернативой вышеуказанным зарубежным программным средствам АДР.</w:t>
-      </w:r>
-    </w:p>
-    <w:p>
-      <w:pPr>
-        <w:rPr>
-          <w:szCs w:val="28"/>
-        </w:rPr>
-      </w:pPr>
-      <w:r>
-        <w:rPr>
-          <w:szCs w:val="28"/>
-        </w:rPr>
-        <w:t xml:space="preserve">Эффективность использования </w:t>
-      </w:r>
-      <w:proofErr w:type="spellStart"/>
-      <w:r>
-        <w:rPr>
-          <w:szCs w:val="28"/>
-        </w:rPr>
-        <w:t>SimInTech</w:t>
-      </w:r>
-      <w:proofErr w:type="spellEnd"/>
       <w:r>
         <w:rPr>
           <w:szCs w:val="28"/>
         </w:rPr>
         <w:t xml:space="preserve"> показана как в учебном процессе МГТУ им. Н.Э. Баумана и ряда других технических университетов (при выполнении виртуальных лабораторных работ, в курсовом и дипломном проектировании), так и в ряде реальных проектных разработок </w:t>
       </w:r>
-      <w:proofErr w:type="spellStart"/>
       <w:r>
         <w:rPr>
           <w:szCs w:val="28"/>
         </w:rPr>
         <w:t>Росатома</w:t>
       </w:r>
-      <w:proofErr w:type="spellEnd"/>
       <w:r>
         <w:rPr>
           <w:szCs w:val="28"/>
@@ -536,14 +452,14 @@
           <w:szCs w:val="28"/>
         </w:rPr>
       </w:pPr>
-      <w:bookmarkStart w:id="2" w:name="_Toc416290766"/>
+      <w:bookmarkStart w:id="3" w:name="_Toc416290766"/>
       <w:r>
         <w:rPr>
           <w:szCs w:val="28"/>
         </w:rPr>
         <w:t>ЦЕЛЬ РАБОТЫ</w:t>
       </w:r>
-      <w:bookmarkEnd w:id="2"/>
+      <w:bookmarkEnd w:id="3"/>
     </w:p>
     <w:p>
       <w:pPr>
@@ -561,14 +477,12 @@
         </w:rPr>
         <w:t xml:space="preserve">ознакомление с возможностями </w:t>
       </w:r>
-      <w:proofErr w:type="spellStart"/>
       <w:r>
         <w:rPr>
           <w:szCs w:val="28"/>
         </w:rPr>
         <w:t>SimInTech</w:t>
       </w:r>
-      <w:proofErr w:type="spellEnd"/>
       <w:r>
         <w:rPr>
           <w:szCs w:val="28"/>
@@ -603,7 +517,7 @@
         <w:rPr>
           <w:szCs w:val="28"/>
         </w:rPr>
-        <w:t xml:space="preserve">; </w:t>
+        <w:t>;</w:t>
       </w:r>
     </w:p>
     <w:p>
@@ -620,7 +534,7 @@
         <w:rPr>
           <w:szCs w:val="28"/>
         </w:rPr>
-        <w:t xml:space="preserve">освоение процедур работы в режиме МОДЕЛИРОВАНИЕ, включая: выбор метода и параметров интегрирования; вывод данных расчета и т.п.; </w:t>
+        <w:t>освоение процедур работы в режиме МОДЕЛИРОВАНИЕ, включая: выбор метода и параметров интегрирования; вывод данных расчета и т.п.;</w:t>
       </w:r>
     </w:p>
     <w:p>
@@ -637,7 +551,7 @@
         <w:rPr>
           <w:szCs w:val="28"/>
         </w:rPr>
-        <w:t xml:space="preserve">формирование структурной схемы САР простейшей модели ядерного реактора, описываемой в переменных "вход-выход"; </w:t>
+        <w:t>формирование структурной схемы САР простейшей модели ядерного реактора, описываемой в переменных "вход-выход";</w:t>
       </w:r>
     </w:p>
     <w:p>
@@ -670,9 +584,9 @@
           <w:szCs w:val="28"/>
         </w:rPr>
       </w:pPr>
-      <w:bookmarkStart w:id="3" w:name="main1"/>
-      <w:bookmarkStart w:id="4" w:name="_Toc416290767"/>
-      <w:bookmarkEnd w:id="3"/>
+      <w:bookmarkStart w:id="4" w:name="main1"/>
+      <w:bookmarkStart w:id="5" w:name="_Toc416290767"/>
+      <w:bookmarkEnd w:id="4"/>
       <w:r>
         <w:rPr>
           <w:szCs w:val="28"/>
@@ -685,15 +599,15 @@
         </w:rPr>
         <w:t>SIMINTECH</w:t>
       </w:r>
-      <w:bookmarkEnd w:id="4"/>
+      <w:bookmarkEnd w:id="5"/>
     </w:p>
     <w:p>
       <w:pPr>
         <w:pStyle w:val="2"/>
       </w:pPr>
-      <w:bookmarkStart w:id="5" w:name="prop11"/>
-      <w:bookmarkStart w:id="6" w:name="_Toc416290768"/>
-      <w:bookmarkEnd w:id="5"/>
+      <w:bookmarkStart w:id="6" w:name="prop11"/>
+      <w:bookmarkStart w:id="7" w:name="_Toc416290768"/>
+      <w:bookmarkEnd w:id="6"/>
       <w:r>
         <w:t xml:space="preserve">1.1 Назначение, режимы работы, </w:t>
       </w:r>
@@ -703,30 +617,23 @@
       <w:r>
         <w:t xml:space="preserve"> и достоинства </w:t>
       </w:r>
-      <w:proofErr w:type="spellStart"/>
       <w:r>
         <w:t>SimInTech</w:t>
       </w:r>
-      <w:bookmarkEnd w:id="6"/>
-      <w:proofErr w:type="spellEnd"/>
-      <w:r>
-        <w:t> </w:t>
-      </w:r>
-    </w:p>
-    <w:p>
-      <w:pPr>
-        <w:rPr>
-          <w:szCs w:val="28"/>
-        </w:rPr>
-      </w:pPr>
-      <w:proofErr w:type="spellStart"/>
+      <w:bookmarkEnd w:id="7"/>
+    </w:p>
+    <w:p>
+      <w:pPr>
+        <w:rPr>
+          <w:szCs w:val="28"/>
+        </w:rPr>
+      </w:pPr>
       <w:r>
         <w:rPr>
           <w:szCs w:val="28"/>
         </w:rPr>
         <w:t>SimInTech</w:t>
       </w:r>
-      <w:proofErr w:type="spellEnd"/>
       <w:r>
         <w:rPr>
           <w:szCs w:val="28"/>
@@ -810,63 +717,27 @@
         <w:rPr>
           <w:szCs w:val="28"/>
         </w:rPr>
-        <w:t xml:space="preserve">оводность, гидродинамика и </w:t>
-      </w:r>
-      <w:proofErr w:type="spellStart"/>
-      <w:r>
-        <w:rPr>
-          <w:szCs w:val="28"/>
-        </w:rPr>
-        <w:t>др</w:t>
-      </w:r>
-      <w:proofErr w:type="spellEnd"/>
-      <w:r>
-        <w:rPr>
-          <w:szCs w:val="28"/>
-        </w:rPr>
-        <w:t xml:space="preserve">). </w:t>
-      </w:r>
-      <w:r>
-        <w:rPr>
-          <w:szCs w:val="28"/>
-        </w:rPr>
-        <w:t xml:space="preserve">Может функционировать в </w:t>
-      </w:r>
-      <w:proofErr w:type="spellStart"/>
-      <w:r>
-        <w:rPr>
-          <w:szCs w:val="28"/>
-        </w:rPr>
-        <w:t>многокомпьютерных</w:t>
-      </w:r>
-      <w:proofErr w:type="spellEnd"/>
-      <w:r>
-        <w:rPr>
-          <w:szCs w:val="28"/>
-        </w:rPr>
-        <w:t xml:space="preserve"> моделирующих комплексах, в том числе и в режиме удаленного доступа к технологическим и информационным ресурсам.</w:t>
-      </w:r>
-    </w:p>
-    <w:p>
-      <w:pPr>
-        <w:rPr>
-          <w:szCs w:val="28"/>
-        </w:rPr>
-      </w:pPr>
-      <w:r>
-        <w:rPr>
-          <w:szCs w:val="28"/>
-        </w:rPr>
-        <w:t xml:space="preserve"> </w:t>
-      </w:r>
-      <w:proofErr w:type="spellStart"/>
+        <w:t xml:space="preserve">оводность, гидродинамика и др). </w:t>
+      </w:r>
+      <w:r>
+        <w:rPr>
+          <w:szCs w:val="28"/>
+        </w:rPr>
+        <w:t>Может функционировать в многокомпьютерных моделирующих комплексах, в том числе и в режиме удаленного доступа к технологическим и информационным ресурсам.</w:t>
+      </w:r>
+    </w:p>
+    <w:p>
+      <w:pPr>
+        <w:rPr>
+          <w:szCs w:val="28"/>
+        </w:rPr>
+      </w:pPr>
       <w:r>
         <w:rPr>
           <w:szCs w:val="28"/>
         </w:rPr>
         <w:t>SimInTech</w:t>
       </w:r>
-      <w:proofErr w:type="spellEnd"/>
       <w:r>
         <w:rPr>
           <w:szCs w:val="28"/>
@@ -889,7 +760,7 @@
         <w:rPr>
           <w:szCs w:val="28"/>
         </w:rPr>
-        <w:t xml:space="preserve">МОДЕЛИРОВАНИЕ, обеспечивающий: </w:t>
+        <w:t>МОДЕЛИРОВАНИЕ, обеспечивающий:</w:t>
       </w:r>
     </w:p>
     <w:p>
@@ -937,21 +808,7 @@
         <w:rPr>
           <w:szCs w:val="28"/>
         </w:rPr>
-        <w:t>ы и расчета в режиме "</w:t>
-      </w:r>
-      <w:proofErr w:type="spellStart"/>
-      <w:r>
-        <w:rPr>
-          <w:szCs w:val="28"/>
-        </w:rPr>
-        <w:t>on-line</w:t>
-      </w:r>
-      <w:proofErr w:type="spellEnd"/>
-      <w:r>
-        <w:rPr>
-          <w:szCs w:val="28"/>
-        </w:rPr>
-        <w:t>";</w:t>
+        <w:t>ы и расчета в режиме "on-line";</w:t>
       </w:r>
     </w:p>
     <w:p>
@@ -1035,21 +892,7 @@
         <w:rPr>
           <w:szCs w:val="28"/>
         </w:rPr>
-        <w:t xml:space="preserve">автоматическое создание исходного кода на языке Си для одной или в массовом режиме для нескольких целевых систем, по набранным в </w:t>
-      </w:r>
-      <w:proofErr w:type="spellStart"/>
-      <w:r>
-        <w:rPr>
-          <w:szCs w:val="28"/>
-        </w:rPr>
-        <w:t>SimInTech</w:t>
-      </w:r>
-      <w:proofErr w:type="spellEnd"/>
-      <w:r>
-        <w:rPr>
-          <w:szCs w:val="28"/>
-        </w:rPr>
-        <w:t xml:space="preserve"> схемам алгоритмов;</w:t>
+        <w:t>автоматическое создание исходного кода на языке Си для одной или в массовом режиме для нескольких целевых систем, по набранным в SimInTech схемам алгоритмов;</w:t>
       </w:r>
     </w:p>
     <w:p>
@@ -1103,7 +946,7 @@
         <w:rPr>
           <w:szCs w:val="28"/>
         </w:rPr>
-        <w:t xml:space="preserve">ОПТИМИЗАЦИЯ, позволяющий решать задачи: </w:t>
+        <w:t>ОПТИМИЗАЦИЯ, позволяющий решать задачи:</w:t>
       </w:r>
     </w:p>
     <w:p>
@@ -1141,19 +984,11 @@
           <w:szCs w:val="28"/>
         </w:rPr>
       </w:pPr>
-      <w:proofErr w:type="spellStart"/>
-      <w:r>
-        <w:rPr>
-          <w:szCs w:val="28"/>
-        </w:rPr>
-        <w:t>cинтеза</w:t>
-      </w:r>
-      <w:proofErr w:type="spellEnd"/>
-      <w:r>
-        <w:rPr>
-          <w:szCs w:val="28"/>
-        </w:rPr>
-        <w:t xml:space="preserve"> оптимальных регуляторов и оптимального управления в многокритериальной постановке при наличии ограничений на значения динамических переменных, управляющих воздействий, параметров элементов системы автоматического упр</w:t>
+      <w:r>
+        <w:rPr>
+          <w:szCs w:val="28"/>
+        </w:rPr>
+        <w:t>cинтеза оптимальных регуляторов и оптимального управления в многокритериальной постановке при наличии ограничений на значения динамических переменных, управляющих воздействий, параметров элементов системы автоматического упр</w:t>
       </w:r>
       <w:r>
         <w:rPr>
@@ -1374,25 +1209,17 @@
           <w:szCs w:val="28"/>
         </w:rPr>
       </w:pPr>
-      <w:proofErr w:type="spellStart"/>
       <w:r>
         <w:rPr>
           <w:szCs w:val="28"/>
         </w:rPr>
         <w:t>SimInTech</w:t>
       </w:r>
-      <w:proofErr w:type="spellEnd"/>
       <w:r>
         <w:rPr>
           <w:szCs w:val="28"/>
         </w:rPr>
         <w:t xml:space="preserve"> имеет следующие достоинства:</w:t>
-      </w:r>
-      <w:r>
-        <w:rPr>
-          <w:szCs w:val="28"/>
-        </w:rPr>
-        <w:t xml:space="preserve"> </w:t>
       </w:r>
     </w:p>
     <w:p>
@@ -1432,14 +1259,12 @@
         </w:rPr>
         <w:t xml:space="preserve">за счет реализации в </w:t>
       </w:r>
-      <w:proofErr w:type="spellStart"/>
       <w:r>
         <w:rPr>
           <w:szCs w:val="28"/>
         </w:rPr>
         <w:t>SimInTech</w:t>
       </w:r>
-      <w:proofErr w:type="spellEnd"/>
       <w:r>
         <w:rPr>
           <w:szCs w:val="28"/>
@@ -1528,21 +1353,7 @@
         <w:rPr>
           <w:szCs w:val="28"/>
         </w:rPr>
-        <w:t xml:space="preserve"> Общетехнической и ряда Специализированных библиотек типовых блоков, в </w:t>
-      </w:r>
-      <w:proofErr w:type="spellStart"/>
-      <w:r>
-        <w:rPr>
-          <w:szCs w:val="28"/>
-        </w:rPr>
-        <w:t>т.ч</w:t>
-      </w:r>
-      <w:proofErr w:type="spellEnd"/>
-      <w:r>
-        <w:rPr>
-          <w:szCs w:val="28"/>
-        </w:rPr>
-        <w:t>. библиотеки теплофизических свойств основных рабочих тел;</w:t>
+        <w:t xml:space="preserve"> Общетехнической и ряда Специализированных библиотек типовых блоков, в т.ч. библиотеки теплофизических свойств основных рабочих тел;</w:t>
       </w:r>
     </w:p>
     <w:p>
@@ -1586,25 +1397,17 @@
         </w:rPr>
         <w:t xml:space="preserve">что позволяет формировать в </w:t>
       </w:r>
-      <w:proofErr w:type="spellStart"/>
       <w:r>
         <w:rPr>
           <w:szCs w:val="28"/>
         </w:rPr>
         <w:t>SimInTech</w:t>
       </w:r>
-      <w:proofErr w:type="spellEnd"/>
       <w:r>
         <w:rPr>
           <w:szCs w:val="28"/>
         </w:rPr>
         <w:t xml:space="preserve"> панели (щиты) приборов для отображения и оперативного управления моделируемой системой в процессе расчета;</w:t>
-      </w:r>
-      <w:r>
-        <w:rPr>
-          <w:szCs w:val="28"/>
-        </w:rPr>
-        <w:t xml:space="preserve"> </w:t>
       </w:r>
     </w:p>
     <w:p>
@@ -1646,12 +1449,6 @@
         </w:rPr>
         <w:t xml:space="preserve"> систем дифференциальных уравнений;</w:t>
       </w:r>
-      <w:r>
-        <w:rPr>
-          <w:szCs w:val="28"/>
-        </w:rPr>
-        <w:t xml:space="preserve"> </w:t>
-      </w:r>
     </w:p>
     <w:p>
       <w:pPr>
@@ -1684,259 +1481,236 @@
         </w:rPr>
         <w:t xml:space="preserve"> версии </w:t>
       </w:r>
-      <w:proofErr w:type="spellStart"/>
       <w:r>
         <w:rPr>
           <w:szCs w:val="28"/>
         </w:rPr>
         <w:t>Windows</w:t>
       </w:r>
-      <w:proofErr w:type="spellEnd"/>
       <w:r>
         <w:rPr>
           <w:szCs w:val="28"/>
         </w:rPr>
         <w:t>, наличие подробной контекстной справочной системы, эффективность в отраслевых разработках и учебном процессе.</w:t>
       </w:r>
+    </w:p>
+    <w:p>
+      <w:pPr>
+        <w:pStyle w:val="2"/>
+      </w:pPr>
+      <w:bookmarkStart w:id="8" w:name="start12"/>
+      <w:bookmarkStart w:id="9" w:name="_Toc416290769"/>
+      <w:bookmarkEnd w:id="8"/>
+      <w:r>
+        <w:t xml:space="preserve">1.2 Запуск </w:t>
+      </w:r>
+      <w:r>
+        <w:t>SimInTech</w:t>
+      </w:r>
+      <w:bookmarkEnd w:id="9"/>
+    </w:p>
+    <w:p>
+      <w:pPr>
+        <w:rPr>
+          <w:szCs w:val="28"/>
+        </w:rPr>
+      </w:pPr>
+      <w:r>
+        <w:rPr>
+          <w:szCs w:val="28"/>
+        </w:rPr>
+        <w:t xml:space="preserve">Запуск </w:t>
+      </w:r>
+      <w:r>
+        <w:rPr>
+          <w:szCs w:val="28"/>
+        </w:rPr>
+        <w:t>SimInTech</w:t>
+      </w:r>
+      <w:r>
+        <w:rPr>
+          <w:szCs w:val="28"/>
+        </w:rPr>
+        <w:t xml:space="preserve"> осуществляется </w:t>
+      </w:r>
+      <w:r>
+        <w:rPr>
+          <w:szCs w:val="28"/>
+        </w:rPr>
+        <w:t>в</w:t>
+      </w:r>
+      <w:r>
+        <w:rPr>
+          <w:szCs w:val="28"/>
+        </w:rPr>
+        <w:t xml:space="preserve"> среде </w:t>
+      </w:r>
+      <w:r>
+        <w:rPr>
+          <w:szCs w:val="28"/>
+        </w:rPr>
+        <w:t>Windows</w:t>
+      </w:r>
+      <w:r>
+        <w:rPr>
+          <w:szCs w:val="28"/>
+        </w:rPr>
+        <w:t xml:space="preserve"> посредством: кнопки </w:t>
+      </w:r>
+      <w:r>
+        <w:rPr>
+          <w:b/>
+          <w:bCs/>
+          <w:szCs w:val="28"/>
+        </w:rPr>
+        <w:t>Пуск</w:t>
+      </w:r>
+      <w:r>
+        <w:rPr>
+          <w:szCs w:val="28"/>
+        </w:rPr>
+        <w:t xml:space="preserve"> и меню </w:t>
+      </w:r>
+      <w:r>
+        <w:rPr>
+          <w:b/>
+          <w:bCs/>
+          <w:szCs w:val="28"/>
+        </w:rPr>
+        <w:t>Программы</w:t>
+      </w:r>
+      <w:r>
+        <w:rPr>
+          <w:szCs w:val="28"/>
+        </w:rPr>
+        <w:t xml:space="preserve"> или </w:t>
+      </w:r>
+      <w:r>
+        <w:rPr>
+          <w:szCs w:val="28"/>
+        </w:rPr>
+        <w:t xml:space="preserve">пункта </w:t>
+      </w:r>
+      <w:r>
+        <w:rPr>
+          <w:b/>
+          <w:bCs/>
+          <w:szCs w:val="28"/>
+        </w:rPr>
+        <w:t>Выполнить</w:t>
+      </w:r>
+      <w:r>
+        <w:rPr>
+          <w:b/>
+          <w:bCs/>
+          <w:szCs w:val="28"/>
+        </w:rPr>
+        <w:t>…</w:t>
+      </w:r>
+      <w:r>
+        <w:rPr>
+          <w:bCs/>
+          <w:szCs w:val="28"/>
+        </w:rPr>
+        <w:t xml:space="preserve">, или посредством </w:t>
+      </w:r>
+      <w:r>
+        <w:rPr>
+          <w:szCs w:val="28"/>
+        </w:rPr>
+        <w:t>с</w:t>
+      </w:r>
+      <w:r>
+        <w:rPr>
+          <w:szCs w:val="28"/>
+        </w:rPr>
+        <w:t xml:space="preserve">пециально созданной при установке </w:t>
+      </w:r>
+      <w:r>
+        <w:rPr>
+          <w:szCs w:val="28"/>
+        </w:rPr>
+        <w:t>пиктограммы</w:t>
+      </w:r>
+      <w:r>
+        <w:rPr>
+          <w:szCs w:val="28"/>
+        </w:rPr>
+        <w:t xml:space="preserve"> на рабочем столе</w:t>
+      </w:r>
+      <w:r>
+        <w:rPr>
+          <w:szCs w:val="28"/>
+        </w:rPr>
+        <w:t xml:space="preserve">. Более подробная информация о способах запуска программ приводится в Инструкции Пользователя </w:t>
+      </w:r>
+      <w:r>
+        <w:rPr>
+          <w:szCs w:val="28"/>
+        </w:rPr>
+        <w:t>Windows</w:t>
+      </w:r>
+      <w:r>
+        <w:rPr>
+          <w:szCs w:val="28"/>
+        </w:rPr>
+        <w:t>...</w:t>
+      </w:r>
+    </w:p>
+    <w:p>
+      <w:pPr>
+        <w:rPr>
+          <w:szCs w:val="28"/>
+        </w:rPr>
+      </w:pPr>
+      <w:r>
+        <w:rPr>
+          <w:szCs w:val="28"/>
+        </w:rPr>
+        <w:t xml:space="preserve">Через </w:t>
+      </w:r>
+      <w:r>
+        <w:rPr>
+          <w:szCs w:val="28"/>
+        </w:rPr>
+        <w:t>1-2</w:t>
+      </w:r>
+      <w:r>
+        <w:rPr>
+          <w:szCs w:val="28"/>
+        </w:rPr>
+        <w:t xml:space="preserve"> с</w:t>
+      </w:r>
+      <w:r>
+        <w:rPr>
+          <w:szCs w:val="28"/>
+        </w:rPr>
+        <w:t>екунды</w:t>
+      </w:r>
+      <w:r>
+        <w:rPr>
+          <w:szCs w:val="28"/>
+        </w:rPr>
+        <w:t xml:space="preserve"> после запуска на экране монитора появится заставка</w:t>
+      </w:r>
+      <w:r>
+        <w:rPr>
+          <w:szCs w:val="28"/>
+        </w:rPr>
+        <w:t xml:space="preserve"> с реквизитами авторов и версии</w:t>
+      </w:r>
       <w:r>
         <w:rPr>
           <w:szCs w:val="28"/>
         </w:rPr>
         <w:t xml:space="preserve"> </w:t>
       </w:r>
-    </w:p>
-    <w:p>
-      <w:pPr>
-        <w:pStyle w:val="2"/>
-      </w:pPr>
-      <w:bookmarkStart w:id="7" w:name="start12"/>
-      <w:bookmarkStart w:id="8" w:name="_Toc416290769"/>
-      <w:bookmarkEnd w:id="7"/>
-      <w:r>
-        <w:t xml:space="preserve">1.2 Запуск </w:t>
-      </w:r>
-      <w:proofErr w:type="spellStart"/>
-      <w:r>
+      <w:r>
+        <w:rPr>
+          <w:szCs w:val="28"/>
+        </w:rPr>
         <w:t>SimInTech</w:t>
       </w:r>
-      <w:bookmarkEnd w:id="8"/>
-      <w:proofErr w:type="spellEnd"/>
-      <w:r>
-        <w:t> </w:t>
-      </w:r>
-    </w:p>
-    <w:p>
-      <w:pPr>
-        <w:rPr>
-          <w:szCs w:val="28"/>
-        </w:rPr>
-      </w:pPr>
-      <w:r>
-        <w:rPr>
-          <w:szCs w:val="28"/>
-        </w:rPr>
-        <w:t xml:space="preserve">Запуск </w:t>
-      </w:r>
-      <w:proofErr w:type="spellStart"/>
-      <w:r>
-        <w:rPr>
-          <w:szCs w:val="28"/>
-        </w:rPr>
-        <w:t>SimInTech</w:t>
-      </w:r>
-      <w:proofErr w:type="spellEnd"/>
-      <w:r>
-        <w:rPr>
-          <w:szCs w:val="28"/>
-        </w:rPr>
-        <w:t xml:space="preserve"> осуществляется </w:t>
-      </w:r>
-      <w:r>
-        <w:rPr>
-          <w:szCs w:val="28"/>
-        </w:rPr>
-        <w:t>в</w:t>
-      </w:r>
-      <w:r>
-        <w:rPr>
-          <w:szCs w:val="28"/>
-        </w:rPr>
-        <w:t xml:space="preserve"> среде </w:t>
-      </w:r>
-      <w:proofErr w:type="spellStart"/>
-      <w:r>
-        <w:rPr>
-          <w:szCs w:val="28"/>
-        </w:rPr>
-        <w:t>Windows</w:t>
-      </w:r>
-      <w:proofErr w:type="spellEnd"/>
-      <w:r>
-        <w:rPr>
-          <w:szCs w:val="28"/>
-        </w:rPr>
-        <w:t xml:space="preserve"> посредством: кнопки </w:t>
-      </w:r>
-      <w:r>
-        <w:rPr>
-          <w:b/>
-          <w:bCs/>
-          <w:szCs w:val="28"/>
-        </w:rPr>
-        <w:t>Пуск</w:t>
-      </w:r>
-      <w:r>
-        <w:rPr>
-          <w:szCs w:val="28"/>
-        </w:rPr>
-        <w:t xml:space="preserve"> и меню </w:t>
-      </w:r>
-      <w:r>
-        <w:rPr>
-          <w:b/>
-          <w:bCs/>
-          <w:szCs w:val="28"/>
-        </w:rPr>
-        <w:t>Программы</w:t>
-      </w:r>
-      <w:r>
-        <w:rPr>
-          <w:szCs w:val="28"/>
-        </w:rPr>
-        <w:t xml:space="preserve"> или </w:t>
-      </w:r>
-      <w:r>
-        <w:rPr>
-          <w:szCs w:val="28"/>
-        </w:rPr>
-        <w:t xml:space="preserve">пункта </w:t>
-      </w:r>
-      <w:proofErr w:type="gramStart"/>
-      <w:r>
-        <w:rPr>
-          <w:b/>
-          <w:bCs/>
-          <w:szCs w:val="28"/>
-        </w:rPr>
-        <w:t>Выполнить</w:t>
-      </w:r>
-      <w:proofErr w:type="gramEnd"/>
-      <w:r>
-        <w:rPr>
-          <w:b/>
-          <w:bCs/>
-          <w:szCs w:val="28"/>
-        </w:rPr>
-        <w:t>…</w:t>
-      </w:r>
-      <w:r>
-        <w:rPr>
-          <w:bCs/>
-          <w:szCs w:val="28"/>
-        </w:rPr>
-        <w:t xml:space="preserve">, или посредством </w:t>
-      </w:r>
-      <w:r>
-        <w:rPr>
-          <w:szCs w:val="28"/>
-        </w:rPr>
-        <w:t>с</w:t>
-      </w:r>
-      <w:r>
-        <w:rPr>
-          <w:szCs w:val="28"/>
-        </w:rPr>
-        <w:t xml:space="preserve">пециально созданной при установке </w:t>
-      </w:r>
-      <w:r>
-        <w:rPr>
-          <w:szCs w:val="28"/>
-        </w:rPr>
-        <w:t>пиктограммы</w:t>
-      </w:r>
-      <w:r>
-        <w:rPr>
-          <w:szCs w:val="28"/>
-        </w:rPr>
-        <w:t xml:space="preserve"> на рабочем столе</w:t>
-      </w:r>
-      <w:r>
-        <w:rPr>
-          <w:szCs w:val="28"/>
-        </w:rPr>
-        <w:t xml:space="preserve">. Более подробная информация о способах запуска программ приводится в Инструкции Пользователя </w:t>
-      </w:r>
-      <w:proofErr w:type="spellStart"/>
-      <w:r>
-        <w:rPr>
-          <w:szCs w:val="28"/>
-        </w:rPr>
-        <w:t>Windows</w:t>
-      </w:r>
-      <w:proofErr w:type="spellEnd"/>
-      <w:r>
-        <w:rPr>
-          <w:szCs w:val="28"/>
-        </w:rPr>
-        <w:t>...</w:t>
-      </w:r>
-    </w:p>
-    <w:p>
-      <w:pPr>
-        <w:rPr>
-          <w:szCs w:val="28"/>
-        </w:rPr>
-      </w:pPr>
-      <w:r>
-        <w:rPr>
-          <w:szCs w:val="28"/>
-        </w:rPr>
-        <w:t xml:space="preserve">Через </w:t>
-      </w:r>
-      <w:r>
-        <w:rPr>
-          <w:szCs w:val="28"/>
-        </w:rPr>
-        <w:t>1-2</w:t>
-      </w:r>
-      <w:r>
-        <w:rPr>
-          <w:szCs w:val="28"/>
-        </w:rPr>
-        <w:t xml:space="preserve"> с</w:t>
-      </w:r>
-      <w:r>
-        <w:rPr>
-          <w:szCs w:val="28"/>
-        </w:rPr>
-        <w:t>екунды</w:t>
-      </w:r>
-      <w:r>
-        <w:rPr>
-          <w:szCs w:val="28"/>
-        </w:rPr>
-        <w:t xml:space="preserve"> после запуска на экране монитора появится заставка</w:t>
-      </w:r>
-      <w:r>
-        <w:rPr>
-          <w:szCs w:val="28"/>
-        </w:rPr>
-        <w:t xml:space="preserve"> с реквизитами авторов и версии</w:t>
-      </w:r>
-      <w:r>
-        <w:rPr>
-          <w:szCs w:val="28"/>
-        </w:rPr>
-        <w:t xml:space="preserve"> </w:t>
-      </w:r>
-      <w:proofErr w:type="spellStart"/>
-      <w:r>
-        <w:rPr>
-          <w:szCs w:val="28"/>
-        </w:rPr>
-        <w:t>SimInTech</w:t>
-      </w:r>
-      <w:proofErr w:type="spellEnd"/>
       <w:r>
         <w:rPr>
           <w:szCs w:val="28"/>
@@ -1958,7 +1732,7 @@
         </w:rPr>
         <w:lastRenderedPageBreak/>
         <w:drawing>
-          <wp:inline distT="0" distB="0" distL="0" distR="0">
+          <wp:inline distT="0" distB="0" distL="0" distR="0" wp14:anchorId="0AABC2D0" wp14:editId="7A5D5823">
             <wp:extent cx="3333600" cy="3333600"/>
             <wp:effectExtent l="0" t="0" r="635" b="635"/>
             <wp:docPr id="25" name="Рисунок 25"/>
@@ -2030,15 +1804,64 @@
         <w:rPr>
           <w:szCs w:val="28"/>
         </w:rPr>
+        <w:t xml:space="preserve"> 1.1</w:t>
+      </w:r>
+      <w:r>
+        <w:rPr>
+          <w:szCs w:val="28"/>
+        </w:rPr>
         <w:t xml:space="preserve"> </w:t>
       </w:r>
-      <w:bookmarkStart w:id="9" w:name="_GoBack"/>
-      <w:bookmarkEnd w:id="9"/>
-      <w:r>
-        <w:rPr>
-          <w:szCs w:val="28"/>
-        </w:rPr>
-        <w:t>1.1</w:t>
+      <w:r>
+        <w:rPr>
+          <w:szCs w:val="28"/>
+        </w:rPr>
+        <w:t xml:space="preserve">– </w:t>
+      </w:r>
+      <w:r>
+        <w:rPr>
+          <w:szCs w:val="28"/>
+        </w:rPr>
+        <w:t>Заставка SimInTech</w:t>
+      </w:r>
+    </w:p>
+    <w:p>
+      <w:pPr>
+        <w:rPr>
+          <w:szCs w:val="28"/>
+        </w:rPr>
+      </w:pPr>
+      <w:r>
+        <w:rPr>
+          <w:szCs w:val="28"/>
+        </w:rPr>
+        <w:t>Через 2-4</w:t>
+      </w:r>
+      <w:r>
+        <w:rPr>
+          <w:szCs w:val="28"/>
+        </w:rPr>
+        <w:t xml:space="preserve"> секунд</w:t>
+      </w:r>
+      <w:r>
+        <w:rPr>
+          <w:szCs w:val="28"/>
+        </w:rPr>
+        <w:t>ы</w:t>
+      </w:r>
+      <w:r>
+        <w:rPr>
+          <w:szCs w:val="28"/>
+        </w:rPr>
+        <w:t xml:space="preserve"> на экране монитора появится </w:t>
+      </w:r>
+      <w:r>
+        <w:rPr>
+          <w:b/>
+          <w:bCs/>
+          <w:szCs w:val="28"/>
+        </w:rPr>
+        <w:t>Главное Окно</w:t>
       </w:r>
       <w:r>
         <w:rPr>
@@ -2050,52 +1873,13 @@
         <w:rPr>
           <w:szCs w:val="28"/>
         </w:rPr>
-        <w:t xml:space="preserve">– </w:t>
-      </w:r>
-      <w:r>
-        <w:rPr>
-          <w:szCs w:val="28"/>
-        </w:rPr>
-        <w:t xml:space="preserve">Заставка </w:t>
-      </w:r>
-      <w:proofErr w:type="spellStart"/>
-      <w:r>
-        <w:rPr>
-          <w:szCs w:val="28"/>
-        </w:rPr>
         <w:t>SimInTech</w:t>
       </w:r>
-      <w:proofErr w:type="spellEnd"/>
-    </w:p>
-    <w:p>
-      <w:pPr>
-        <w:rPr>
-          <w:szCs w:val="28"/>
-        </w:rPr>
-      </w:pPr>
-      <w:r>
-        <w:rPr>
-          <w:szCs w:val="28"/>
-        </w:rPr>
-        <w:t>Через 2-4</w:t>
-      </w:r>
-      <w:r>
-        <w:rPr>
-          <w:szCs w:val="28"/>
-        </w:rPr>
-        <w:t xml:space="preserve"> секунд</w:t>
-      </w:r>
-      <w:r>
-        <w:rPr>
-          <w:szCs w:val="28"/>
-        </w:rPr>
-        <w:t>ы</w:t>
-      </w:r>
-      <w:r>
-        <w:rPr>
-          <w:szCs w:val="28"/>
-        </w:rPr>
-        <w:t xml:space="preserve"> на экране монитора появится </w:t>
+      <w:r>
+        <w:rPr>
+          <w:szCs w:val="28"/>
+        </w:rPr>
+        <w:t xml:space="preserve"> (см. рис.1.2), где в верхней части </w:t>
       </w:r>
       <w:r>
         <w:rPr>
@@ -2103,34 +1887,6 @@
           <w:bCs/>
           <w:szCs w:val="28"/>
         </w:rPr>
-        <w:t>Главное Окно</w:t>
-      </w:r>
-      <w:r>
-        <w:rPr>
-          <w:szCs w:val="28"/>
-        </w:rPr>
-        <w:t xml:space="preserve"> </w:t>
-      </w:r>
-      <w:proofErr w:type="spellStart"/>
-      <w:r>
-        <w:rPr>
-          <w:szCs w:val="28"/>
-        </w:rPr>
-        <w:t>SimInTech</w:t>
-      </w:r>
-      <w:proofErr w:type="spellEnd"/>
-      <w:r>
-        <w:rPr>
-          <w:szCs w:val="28"/>
-        </w:rPr>
-        <w:t xml:space="preserve"> (см. рис.1.2), где в верхней части </w:t>
-      </w:r>
-      <w:r>
-        <w:rPr>
-          <w:b/>
-          <w:bCs/>
-          <w:szCs w:val="28"/>
-        </w:rPr>
         <w:t>Главного Окна</w:t>
       </w:r>
       <w:r>
@@ -2195,7 +1951,7 @@
           <w:szCs w:val="28"/>
         </w:rPr>
         <w:drawing>
-          <wp:inline distT="0" distB="0" distL="0" distR="0">
+          <wp:inline distT="0" distB="0" distL="0" distR="0" wp14:anchorId="6A0B27DB" wp14:editId="4904E130">
             <wp:extent cx="8236800" cy="1353600"/>
             <wp:effectExtent l="0" t="0" r="0" b="0"/>
             <wp:docPr id="24" name="Рисунок 24"/>
@@ -2267,16 +2023,8 @@
         <w:rPr>
           <w:szCs w:val="28"/>
         </w:rPr>
-        <w:t xml:space="preserve"> – Главное Окно </w:t>
-      </w:r>
-      <w:proofErr w:type="spellStart"/>
-      <w:r>
-        <w:rPr>
-          <w:szCs w:val="28"/>
-        </w:rPr>
-        <w:t>SimInTech</w:t>
-      </w:r>
-      <w:proofErr w:type="spellEnd"/>
+        <w:t xml:space="preserve"> – Главное Окно SimInTech</w:t>
+      </w:r>
     </w:p>
     <w:p>
       <w:pPr>
@@ -2288,19 +2036,47 @@
       <w:r>
         <w:t xml:space="preserve">1.3 Структура и состав </w:t>
       </w:r>
-      <w:proofErr w:type="spellStart"/>
       <w:r>
         <w:t>SimInTech</w:t>
       </w:r>
       <w:bookmarkEnd w:id="11"/>
-      <w:proofErr w:type="spellEnd"/>
-    </w:p>
-    <w:p>
-      <w:pPr>
-        <w:rPr>
-          <w:szCs w:val="28"/>
-        </w:rPr>
-      </w:pPr>
+    </w:p>
+    <w:p>
+      <w:pPr>
+        <w:rPr>
+          <w:szCs w:val="28"/>
+        </w:rPr>
+      </w:pPr>
+      <w:r>
+        <w:rPr>
+          <w:szCs w:val="28"/>
+        </w:rPr>
+        <w:t xml:space="preserve">Различные версии </w:t>
+      </w:r>
+      <w:r>
+        <w:rPr>
+          <w:szCs w:val="28"/>
+        </w:rPr>
+        <w:t>SimInTech</w:t>
+      </w:r>
+      <w:r>
+        <w:rPr>
+          <w:szCs w:val="28"/>
+        </w:rPr>
+        <w:t xml:space="preserve"> (профессиональная, демонстрационная, учебная) име</w:t>
+      </w:r>
+      <w:r>
+        <w:rPr>
+          <w:szCs w:val="28"/>
+        </w:rPr>
+        <w:t>ю</w:t>
+      </w:r>
+      <w:r>
+        <w:rPr>
+          <w:szCs w:val="28"/>
+        </w:rPr>
+        <w:t>т единую файловую структуру. На рис. 1.3 представлена структура каталога</w:t>
+      </w:r>
       <w:r>
         <w:rPr>
           <w:szCs w:val="28"/>
@@ -2311,33 +2087,27 @@
         <w:rPr>
           <w:szCs w:val="28"/>
         </w:rPr>
-        <w:t xml:space="preserve">Различные версии </w:t>
-      </w:r>
-      <w:proofErr w:type="spellStart"/>
-      <w:r>
-        <w:rPr>
-          <w:szCs w:val="28"/>
-        </w:rPr>
         <w:t>SimInTech</w:t>
       </w:r>
-      <w:proofErr w:type="spellEnd"/>
-      <w:r>
-        <w:rPr>
-          <w:szCs w:val="28"/>
-        </w:rPr>
-        <w:t xml:space="preserve"> (профессиональная, демонстрационная, учебная) име</w:t>
-      </w:r>
-      <w:r>
-        <w:rPr>
-          <w:szCs w:val="28"/>
-        </w:rPr>
-        <w:t>ю</w:t>
-      </w:r>
-      <w:r>
-        <w:rPr>
-          <w:szCs w:val="28"/>
-        </w:rPr>
-        <w:t>т единую файловую структуру. На рис. 1.3 представлена структура каталога</w:t>
+      <w:r>
+        <w:rPr>
+          <w:szCs w:val="28"/>
+        </w:rPr>
+        <w:t xml:space="preserve">. Ядро размещено в подкаталоге </w:t>
+      </w:r>
+      <w:r>
+        <w:rPr>
+          <w:b/>
+          <w:bCs/>
+          <w:szCs w:val="28"/>
+        </w:rPr>
+        <w:t>bin</w:t>
+      </w:r>
+      <w:r>
+        <w:rPr>
+          <w:szCs w:val="28"/>
+        </w:rPr>
+        <w:t>.</w:t>
       </w:r>
       <w:r>
         <w:rPr>
@@ -2345,171 +2115,113 @@
         </w:rPr>
         <w:t xml:space="preserve"> </w:t>
       </w:r>
-      <w:proofErr w:type="spellStart"/>
+      <w:r>
+        <w:rPr>
+          <w:szCs w:val="28"/>
+        </w:rPr>
+        <w:t xml:space="preserve">В подкаталоге </w:t>
+      </w:r>
+      <w:r>
+        <w:rPr>
+          <w:b/>
+          <w:bCs/>
+          <w:szCs w:val="28"/>
+        </w:rPr>
+        <w:t>D</w:t>
+      </w:r>
+      <w:r>
+        <w:rPr>
+          <w:b/>
+          <w:bCs/>
+          <w:szCs w:val="28"/>
+        </w:rPr>
+        <w:t>emo</w:t>
+      </w:r>
+      <w:r>
+        <w:rPr>
+          <w:szCs w:val="28"/>
+        </w:rPr>
+        <w:t xml:space="preserve"> размещено несколько подкаталогов с набором демонстрационных примеров из различных разделов техники. Подкаталог </w:t>
+      </w:r>
+      <w:r>
+        <w:rPr>
+          <w:b/>
+          <w:bCs/>
+          <w:szCs w:val="28"/>
+        </w:rPr>
+        <w:t>doc</w:t>
+      </w:r>
+      <w:r>
+        <w:rPr>
+          <w:szCs w:val="28"/>
+        </w:rPr>
+        <w:t xml:space="preserve"> содержит </w:t>
+      </w:r>
+      <w:r>
+        <w:rPr>
+          <w:szCs w:val="28"/>
+        </w:rPr>
+        <w:t xml:space="preserve">текстовый </w:t>
+      </w:r>
+      <w:r>
+        <w:rPr>
+          <w:szCs w:val="28"/>
+        </w:rPr>
+        <w:t xml:space="preserve">документ в формате MS Word </w:t>
+      </w:r>
+      <w:r>
+        <w:rPr>
+          <w:szCs w:val="28"/>
+        </w:rPr>
+        <w:t xml:space="preserve">с Краткой Инструкцией Пользователя. Подкаталог </w:t>
+      </w:r>
+      <w:r>
+        <w:rPr>
+          <w:b/>
+          <w:bCs/>
+          <w:szCs w:val="28"/>
+        </w:rPr>
+        <w:t>P</w:t>
+      </w:r>
+      <w:r>
+        <w:rPr>
+          <w:b/>
+          <w:bCs/>
+          <w:szCs w:val="28"/>
+        </w:rPr>
+        <w:t>rojects</w:t>
+      </w:r>
+      <w:r>
+        <w:rPr>
+          <w:szCs w:val="28"/>
+        </w:rPr>
+        <w:t xml:space="preserve"> предназначен для сохранения проектов (задач), которые будут созданы начинающим Пользователем (например, на стадии освоения процедур работы в среде </w:t>
+      </w:r>
       <w:r>
         <w:rPr>
           <w:szCs w:val="28"/>
         </w:rPr>
         <w:t>SimInTech</w:t>
       </w:r>
-      <w:proofErr w:type="spellEnd"/>
-      <w:r>
-        <w:rPr>
-          <w:szCs w:val="28"/>
-        </w:rPr>
-        <w:t xml:space="preserve">. Ядро размещено в подкаталоге </w:t>
-      </w:r>
-      <w:proofErr w:type="spellStart"/>
+      <w:r>
+        <w:rPr>
+          <w:szCs w:val="28"/>
+        </w:rPr>
+        <w:t>).</w:t>
+      </w:r>
+    </w:p>
+    <w:p>
+      <w:pPr>
+        <w:rPr>
+          <w:szCs w:val="28"/>
+        </w:rPr>
+      </w:pPr>
       <w:r>
         <w:rPr>
           <w:b/>
           <w:bCs/>
           <w:szCs w:val="28"/>
         </w:rPr>
-        <w:t>bin</w:t>
-      </w:r>
-      <w:proofErr w:type="spellEnd"/>
-      <w:r>
-        <w:rPr>
-          <w:szCs w:val="28"/>
-        </w:rPr>
-        <w:t>.</w:t>
-      </w:r>
-      <w:r>
-        <w:rPr>
-          <w:szCs w:val="28"/>
-        </w:rPr>
-        <w:t xml:space="preserve"> </w:t>
-      </w:r>
-      <w:r>
-        <w:rPr>
-          <w:szCs w:val="28"/>
-        </w:rPr>
-        <w:t xml:space="preserve">В подкаталоге </w:t>
-      </w:r>
-      <w:proofErr w:type="spellStart"/>
-      <w:r>
-        <w:rPr>
-          <w:b/>
-          <w:bCs/>
-          <w:szCs w:val="28"/>
-        </w:rPr>
-        <w:t>D</w:t>
-      </w:r>
-      <w:r>
-        <w:rPr>
-          <w:b/>
-          <w:bCs/>
-          <w:szCs w:val="28"/>
-        </w:rPr>
-        <w:t>emo</w:t>
-      </w:r>
-      <w:proofErr w:type="spellEnd"/>
-      <w:r>
-        <w:rPr>
-          <w:szCs w:val="28"/>
-        </w:rPr>
-        <w:t xml:space="preserve"> размещено несколько подкаталогов с набором демонстрационных примеров из различных разделов техники. Подкаталог </w:t>
-      </w:r>
-      <w:proofErr w:type="spellStart"/>
-      <w:r>
-        <w:rPr>
-          <w:b/>
-          <w:bCs/>
-          <w:szCs w:val="28"/>
-        </w:rPr>
-        <w:t>doc</w:t>
-      </w:r>
-      <w:proofErr w:type="spellEnd"/>
-      <w:r>
-        <w:rPr>
-          <w:szCs w:val="28"/>
-        </w:rPr>
-        <w:t xml:space="preserve"> содержит </w:t>
-      </w:r>
-      <w:r>
-        <w:rPr>
-          <w:szCs w:val="28"/>
-        </w:rPr>
-        <w:t xml:space="preserve">текстовый </w:t>
-      </w:r>
-      <w:r>
-        <w:rPr>
-          <w:szCs w:val="28"/>
-        </w:rPr>
-        <w:t xml:space="preserve">документ в формате MS </w:t>
-      </w:r>
-      <w:proofErr w:type="spellStart"/>
-      <w:r>
-        <w:rPr>
-          <w:szCs w:val="28"/>
-        </w:rPr>
-        <w:t>Word</w:t>
-      </w:r>
-      <w:proofErr w:type="spellEnd"/>
-      <w:r>
-        <w:rPr>
-          <w:szCs w:val="28"/>
-        </w:rPr>
-        <w:t xml:space="preserve"> </w:t>
-      </w:r>
-      <w:r>
-        <w:rPr>
-          <w:szCs w:val="28"/>
-        </w:rPr>
-        <w:t xml:space="preserve">с Краткой Инструкцией Пользователя. Подкаталог </w:t>
-      </w:r>
-      <w:proofErr w:type="spellStart"/>
-      <w:r>
-        <w:rPr>
-          <w:b/>
-          <w:bCs/>
-          <w:szCs w:val="28"/>
-        </w:rPr>
-        <w:t>P</w:t>
-      </w:r>
-      <w:r>
-        <w:rPr>
-          <w:b/>
-          <w:bCs/>
-          <w:szCs w:val="28"/>
-        </w:rPr>
-        <w:t>rojects</w:t>
-      </w:r>
-      <w:proofErr w:type="spellEnd"/>
-      <w:r>
-        <w:rPr>
-          <w:szCs w:val="28"/>
-        </w:rPr>
-        <w:t xml:space="preserve"> предназначен для сохранения проектов (задач), которые будут созданы начинающим Пользователем (например, на стадии освоения процедур работы в среде </w:t>
-      </w:r>
-      <w:proofErr w:type="spellStart"/>
-      <w:r>
-        <w:rPr>
-          <w:szCs w:val="28"/>
-        </w:rPr>
-        <w:t>SimInTech</w:t>
-      </w:r>
-      <w:proofErr w:type="spellEnd"/>
-      <w:r>
-        <w:rPr>
-          <w:szCs w:val="28"/>
-        </w:rPr>
-        <w:t>).</w:t>
-      </w:r>
-    </w:p>
-    <w:p>
-      <w:pPr>
-        <w:rPr>
-          <w:szCs w:val="28"/>
-        </w:rPr>
-      </w:pPr>
-      <w:r>
-        <w:rPr>
-          <w:b/>
-          <w:bCs/>
-          <w:szCs w:val="28"/>
-        </w:rPr>
         <w:t>Примечание:</w:t>
       </w:r>
       <w:r>
@@ -2552,21 +2264,7 @@
         <w:rPr>
           <w:szCs w:val="28"/>
         </w:rPr>
-        <w:t xml:space="preserve">задаваемого при инсталляции </w:t>
-      </w:r>
-      <w:proofErr w:type="spellStart"/>
-      <w:r>
-        <w:rPr>
-          <w:szCs w:val="28"/>
-        </w:rPr>
-        <w:t>SimInTech</w:t>
-      </w:r>
-      <w:proofErr w:type="spellEnd"/>
-      <w:r>
-        <w:rPr>
-          <w:szCs w:val="28"/>
-        </w:rPr>
-        <w:t xml:space="preserve"> на Вашем компьютере по умолчанию</w:t>
+        <w:t>задаваемого при инсталляции SimInTech на Вашем компьютере по умолчанию</w:t>
       </w:r>
       <w:r>
         <w:rPr>
@@ -2601,7 +2299,7 @@
         </w:rPr>
         <w:lastRenderedPageBreak/>
         <w:drawing>
-          <wp:inline distT="0" distB="0" distL="0" distR="0">
+          <wp:inline distT="0" distB="0" distL="0" distR="0" wp14:anchorId="5B3FC61A" wp14:editId="389FC137">
             <wp:extent cx="5819775" cy="3162300"/>
             <wp:effectExtent l="0" t="0" r="9525" b="0"/>
             <wp:docPr id="4" name="Рисунок 24"/>
@@ -2685,23 +2383,27 @@
         <w:rPr>
           <w:szCs w:val="28"/>
         </w:rPr>
-        <w:t xml:space="preserve"> – структура каталога установки </w:t>
-      </w:r>
-      <w:proofErr w:type="spellStart"/>
+        <w:t xml:space="preserve"> – структура каталога установки SimInTech</w:t>
+      </w:r>
+    </w:p>
+    <w:p>
+      <w:pPr>
+        <w:rPr>
+          <w:szCs w:val="28"/>
+        </w:rPr>
+      </w:pPr>
+      <w:r>
+        <w:rPr>
+          <w:szCs w:val="28"/>
+        </w:rPr>
+        <w:t xml:space="preserve">Во всех версиях </w:t>
+      </w:r>
       <w:r>
         <w:rPr>
           <w:szCs w:val="28"/>
         </w:rPr>
         <w:t>SimInTech</w:t>
       </w:r>
-      <w:proofErr w:type="spellEnd"/>
-    </w:p>
-    <w:p>
-      <w:pPr>
-        <w:rPr>
-          <w:szCs w:val="28"/>
-        </w:rPr>
-      </w:pPr>
       <w:r>
         <w:rPr>
           <w:szCs w:val="28"/>
@@ -2712,94 +2414,60 @@
         <w:rPr>
           <w:szCs w:val="28"/>
         </w:rPr>
-        <w:t xml:space="preserve">Во всех версиях </w:t>
-      </w:r>
-      <w:proofErr w:type="spellStart"/>
+        <w:t xml:space="preserve">(начиная с 4.0) </w:t>
+      </w:r>
+      <w:r>
+        <w:rPr>
+          <w:szCs w:val="28"/>
+        </w:rPr>
+        <w:t xml:space="preserve">подкаталог </w:t>
+      </w:r>
+      <w:r>
+        <w:rPr>
+          <w:b/>
+          <w:bCs/>
+          <w:szCs w:val="28"/>
+        </w:rPr>
+        <w:t>bin</w:t>
+      </w:r>
+      <w:r>
+        <w:rPr>
+          <w:szCs w:val="28"/>
+        </w:rPr>
+        <w:t xml:space="preserve"> имеет практически одинаковую файловую структуру (см. рис. 1.4). В профессиональной версии перечень файлов с расширением </w:t>
+      </w:r>
+      <w:r>
+        <w:rPr>
+          <w:b/>
+          <w:bCs/>
+          <w:szCs w:val="28"/>
+        </w:rPr>
+        <w:t>.dll</w:t>
+      </w:r>
+      <w:r>
+        <w:rPr>
+          <w:szCs w:val="28"/>
+        </w:rPr>
+        <w:t xml:space="preserve"> более полный</w:t>
+      </w:r>
+      <w:r>
+        <w:rPr>
+          <w:szCs w:val="28"/>
+        </w:rPr>
+        <w:t>,</w:t>
+      </w:r>
+      <w:r>
+        <w:rPr>
+          <w:szCs w:val="28"/>
+        </w:rPr>
+        <w:t xml:space="preserve"> за счет включения в </w:t>
+      </w:r>
       <w:r>
         <w:rPr>
           <w:szCs w:val="28"/>
         </w:rPr>
         <w:t>SimInTech</w:t>
       </w:r>
-      <w:proofErr w:type="spellEnd"/>
-      <w:r>
-        <w:rPr>
-          <w:szCs w:val="28"/>
-        </w:rPr>
-        <w:t xml:space="preserve"> </w:t>
-      </w:r>
-      <w:r>
-        <w:rPr>
-          <w:szCs w:val="28"/>
-        </w:rPr>
-        <w:t xml:space="preserve">(начиная с 4.0) </w:t>
-      </w:r>
-      <w:r>
-        <w:rPr>
-          <w:szCs w:val="28"/>
-        </w:rPr>
-        <w:t xml:space="preserve">подкаталог </w:t>
-      </w:r>
-      <w:proofErr w:type="spellStart"/>
-      <w:r>
-        <w:rPr>
-          <w:b/>
-          <w:bCs/>
-          <w:szCs w:val="28"/>
-        </w:rPr>
-        <w:t>bin</w:t>
-      </w:r>
-      <w:proofErr w:type="spellEnd"/>
-      <w:r>
-        <w:rPr>
-          <w:szCs w:val="28"/>
-        </w:rPr>
-        <w:t xml:space="preserve"> имеет практически одинаковую файловую структуру (см. рис. 1.4). В профессиональной версии перечень файлов с расширением </w:t>
-      </w:r>
-      <w:r>
-        <w:rPr>
-          <w:b/>
-          <w:bCs/>
-          <w:szCs w:val="28"/>
-        </w:rPr>
-        <w:t>.</w:t>
-      </w:r>
-      <w:proofErr w:type="spellStart"/>
-      <w:r>
-        <w:rPr>
-          <w:b/>
-          <w:bCs/>
-          <w:szCs w:val="28"/>
-        </w:rPr>
-        <w:t>dll</w:t>
-      </w:r>
-      <w:proofErr w:type="spellEnd"/>
-      <w:r>
-        <w:rPr>
-          <w:szCs w:val="28"/>
-        </w:rPr>
-        <w:t xml:space="preserve"> более полный</w:t>
-      </w:r>
-      <w:r>
-        <w:rPr>
-          <w:szCs w:val="28"/>
-        </w:rPr>
-        <w:t>,</w:t>
-      </w:r>
-      <w:r>
-        <w:rPr>
-          <w:szCs w:val="28"/>
-        </w:rPr>
-        <w:t xml:space="preserve"> за счет включения в </w:t>
-      </w:r>
-      <w:proofErr w:type="spellStart"/>
-      <w:r>
-        <w:rPr>
-          <w:szCs w:val="28"/>
-        </w:rPr>
-        <w:t>SimInTech</w:t>
-      </w:r>
-      <w:proofErr w:type="spellEnd"/>
       <w:r>
         <w:rPr>
           <w:szCs w:val="28"/>
@@ -2833,7 +2501,7 @@
           <w:szCs w:val="28"/>
         </w:rPr>
         <w:drawing>
-          <wp:inline distT="0" distB="0" distL="0" distR="0">
+          <wp:inline distT="0" distB="0" distL="0" distR="0" wp14:anchorId="63C438CA" wp14:editId="79C3871A">
             <wp:extent cx="5619750" cy="4914900"/>
             <wp:effectExtent l="0" t="0" r="0" b="0"/>
             <wp:docPr id="5" name="Рисунок 25"/>
@@ -2917,29 +2585,20 @@
         <w:rPr>
           <w:szCs w:val="28"/>
         </w:rPr>
-        <w:t xml:space="preserve"> – файловая структура каталога </w:t>
-      </w:r>
-      <w:proofErr w:type="spellStart"/>
-      <w:r>
-        <w:rPr>
-          <w:szCs w:val="28"/>
-        </w:rPr>
-        <w:t>bin</w:t>
-      </w:r>
-      <w:proofErr w:type="spellEnd"/>
-    </w:p>
-    <w:p>
-      <w:pPr>
-        <w:rPr>
-          <w:szCs w:val="28"/>
-        </w:rPr>
-      </w:pPr>
-      <w:r>
-        <w:rPr>
-          <w:b/>
-          <w:szCs w:val="28"/>
-        </w:rPr>
-        <w:lastRenderedPageBreak/>
+        <w:t xml:space="preserve"> – файловая структура каталога bin</w:t>
+      </w:r>
+    </w:p>
+    <w:p>
+      <w:pPr>
+        <w:rPr>
+          <w:szCs w:val="28"/>
+        </w:rPr>
+      </w:pPr>
+      <w:r>
+        <w:rPr>
+          <w:b/>
+          <w:szCs w:val="28"/>
+        </w:rPr>
         <w:t>Примечание</w:t>
       </w:r>
       <w:r>
@@ -2948,14 +2607,12 @@
         </w:rPr>
         <w:t xml:space="preserve">: более подробно о составе и структуре </w:t>
       </w:r>
-      <w:proofErr w:type="spellStart"/>
       <w:r>
         <w:rPr>
           <w:szCs w:val="28"/>
         </w:rPr>
         <w:t>SimInTech</w:t>
       </w:r>
-      <w:proofErr w:type="spellEnd"/>
       <w:r>
         <w:rPr>
           <w:szCs w:val="28"/>
@@ -2975,6 +2632,7 @@
       <w:bookmarkEnd w:id="13"/>
       <w:bookmarkEnd w:id="14"/>
       <w:r>
+        <w:lastRenderedPageBreak/>
         <w:t>1.</w:t>
       </w:r>
       <w:r>
@@ -3007,39 +2665,61 @@
         <w:rPr>
           <w:szCs w:val="28"/>
         </w:rPr>
+        <w:t xml:space="preserve">В </w:t>
+      </w:r>
+      <w:r>
+        <w:rPr>
+          <w:szCs w:val="28"/>
+        </w:rPr>
+        <w:t>среде SimInTech</w:t>
+      </w:r>
+      <w:r>
+        <w:rPr>
+          <w:szCs w:val="28"/>
+        </w:rPr>
+        <w:t xml:space="preserve"> б</w:t>
+      </w:r>
+      <w:r>
+        <w:rPr>
+          <w:szCs w:val="28"/>
+        </w:rPr>
+        <w:t xml:space="preserve">иблиотека типовых блоков состоит (условно) из </w:t>
+      </w:r>
+      <w:r>
+        <w:rPr>
+          <w:szCs w:val="28"/>
+        </w:rPr>
+        <w:t>«</w:t>
+      </w:r>
+      <w:r>
+        <w:rPr>
+          <w:szCs w:val="28"/>
+        </w:rPr>
+        <w:t>Общетехнической</w:t>
+      </w:r>
+      <w:r>
+        <w:rPr>
+          <w:szCs w:val="28"/>
+        </w:rPr>
+        <w:t>»</w:t>
+      </w:r>
+      <w:r>
+        <w:rPr>
+          <w:szCs w:val="28"/>
+        </w:rPr>
         <w:t xml:space="preserve"> </w:t>
       </w:r>
       <w:r>
         <w:rPr>
           <w:szCs w:val="28"/>
         </w:rPr>
-        <w:t xml:space="preserve">В </w:t>
-      </w:r>
-      <w:r>
-        <w:rPr>
-          <w:szCs w:val="28"/>
-        </w:rPr>
-        <w:t xml:space="preserve">среде </w:t>
-      </w:r>
-      <w:proofErr w:type="spellStart"/>
-      <w:r>
-        <w:rPr>
-          <w:szCs w:val="28"/>
-        </w:rPr>
-        <w:t>SimInTech</w:t>
-      </w:r>
-      <w:proofErr w:type="spellEnd"/>
-      <w:r>
-        <w:rPr>
-          <w:szCs w:val="28"/>
-        </w:rPr>
-        <w:t xml:space="preserve"> б</w:t>
-      </w:r>
-      <w:r>
-        <w:rPr>
-          <w:szCs w:val="28"/>
-        </w:rPr>
-        <w:t xml:space="preserve">иблиотека типовых блоков состоит (условно) из </w:t>
+        <w:t xml:space="preserve">библиотеки </w:t>
+      </w:r>
+      <w:r>
+        <w:rPr>
+          <w:szCs w:val="28"/>
+        </w:rPr>
+        <w:t xml:space="preserve">и ряда </w:t>
       </w:r>
       <w:r>
         <w:rPr>
@@ -3051,7 +2731,7 @@
         <w:rPr>
           <w:szCs w:val="28"/>
         </w:rPr>
-        <w:t>Общетехнической</w:t>
+        <w:t>Специализированных</w:t>
       </w:r>
       <w:r>
         <w:rPr>
@@ -3063,42 +2743,6 @@
         <w:rPr>
           <w:szCs w:val="28"/>
         </w:rPr>
-        <w:t xml:space="preserve"> </w:t>
-      </w:r>
-      <w:r>
-        <w:rPr>
-          <w:szCs w:val="28"/>
-        </w:rPr>
-        <w:t xml:space="preserve">библиотеки </w:t>
-      </w:r>
-      <w:r>
-        <w:rPr>
-          <w:szCs w:val="28"/>
-        </w:rPr>
-        <w:t xml:space="preserve">и ряда </w:t>
-      </w:r>
-      <w:r>
-        <w:rPr>
-          <w:szCs w:val="28"/>
-        </w:rPr>
-        <w:t>«</w:t>
-      </w:r>
-      <w:r>
-        <w:rPr>
-          <w:szCs w:val="28"/>
-        </w:rPr>
-        <w:t>Специализированных</w:t>
-      </w:r>
-      <w:r>
-        <w:rPr>
-          <w:szCs w:val="28"/>
-        </w:rPr>
-        <w:t>»</w:t>
-      </w:r>
-      <w:r>
-        <w:rPr>
-          <w:szCs w:val="28"/>
-        </w:rPr>
         <w:t xml:space="preserve"> библиотек, доступ к которым осуществ</w:t>
       </w:r>
       <w:r>
@@ -3175,7 +2819,7 @@
           <w:szCs w:val="28"/>
         </w:rPr>
         <w:drawing>
-          <wp:inline distT="0" distB="0" distL="0" distR="0">
+          <wp:inline distT="0" distB="0" distL="0" distR="0" wp14:anchorId="5D22FBF6" wp14:editId="2228EE9A">
             <wp:extent cx="8236800" cy="1353600"/>
             <wp:effectExtent l="0" t="0" r="0" b="0"/>
             <wp:docPr id="26" name="Рисунок 26"/>
@@ -3266,21 +2910,7 @@
         <w:rPr>
           <w:szCs w:val="28"/>
         </w:rPr>
-        <w:t xml:space="preserve">"Линейка" типовых блоков состоит из отдельных каталогов (библиотек), переключение которых осуществляется однократным щелчком левой клавиши "мыши" в поле "закладки" с соответствующим названием. Учитывая, что все "закладки" не умещаются по длине "Линейки" типовых блоков, в правом верхнем углу "Линейки" типовых блоков предусмотрены специальные кнопки, однократный щелчок </w:t>
-      </w:r>
-      <w:proofErr w:type="gramStart"/>
-      <w:r>
-        <w:rPr>
-          <w:szCs w:val="28"/>
-        </w:rPr>
-        <w:t>левой клавишей "мыши"</w:t>
-      </w:r>
-      <w:proofErr w:type="gramEnd"/>
-      <w:r>
-        <w:rPr>
-          <w:szCs w:val="28"/>
-        </w:rPr>
-        <w:t xml:space="preserve"> по которым смещает "закладки" вправо-влево на одну позицию.</w:t>
+        <w:t>"Линейка" типовых блоков состоит из отдельных каталогов (библиотек), переключение которых осуществляется однократным щелчком левой клавиши "мыши" в поле "закладки" с соответствующим названием. Учитывая, что все "закладки" не умещаются по длине "Линейки" типовых блоков, в правом верхнем углу "Линейки" типовых блоков предусмотрены специальные кнопки, однократный щелчок левой клавишей "мыши" по которым смещает "закладки" вправо-влево на одну позицию.</w:t>
       </w:r>
     </w:p>
     <w:p>
@@ -3320,14 +2950,12 @@
         </w:rPr>
         <w:t xml:space="preserve"> </w:t>
       </w:r>
-      <w:proofErr w:type="spellStart"/>
       <w:r>
         <w:rPr>
           <w:szCs w:val="28"/>
         </w:rPr>
         <w:t>SimInTech</w:t>
       </w:r>
-      <w:proofErr w:type="spellEnd"/>
       <w:r>
         <w:rPr>
           <w:szCs w:val="28"/>
@@ -3346,14 +2974,12 @@
         </w:rPr>
         <w:t xml:space="preserve">Общетехническая библиотека типовых блоков полностью входит в комплектацию любой версии </w:t>
       </w:r>
-      <w:proofErr w:type="spellStart"/>
       <w:r>
         <w:rPr>
           <w:szCs w:val="28"/>
         </w:rPr>
         <w:t>SimInTech</w:t>
       </w:r>
-      <w:proofErr w:type="spellEnd"/>
       <w:r>
         <w:rPr>
           <w:szCs w:val="28"/>
@@ -3793,14 +3419,12 @@
         </w:rPr>
         <w:t xml:space="preserve"> </w:t>
       </w:r>
-      <w:proofErr w:type="spellStart"/>
       <w:r>
         <w:rPr>
           <w:szCs w:val="28"/>
         </w:rPr>
         <w:t>SimInTech</w:t>
       </w:r>
-      <w:proofErr w:type="spellEnd"/>
       <w:r>
         <w:rPr>
           <w:szCs w:val="28"/>
@@ -3856,7 +3480,188 @@
         <w:rPr>
           <w:szCs w:val="28"/>
         </w:rPr>
+        <w:t xml:space="preserve">- </w:t>
+      </w:r>
+      <w:r>
+        <w:rPr>
+          <w:b/>
+          <w:bCs/>
+          <w:i/>
+          <w:iCs/>
+          <w:szCs w:val="28"/>
+        </w:rPr>
+        <w:t xml:space="preserve">Свойства </w:t>
+      </w:r>
+      <w:r>
+        <w:rPr>
+          <w:szCs w:val="28"/>
+        </w:rPr>
+        <w:t>(2 типовых блока);</w:t>
+      </w:r>
+    </w:p>
+    <w:p>
+      <w:pPr>
+        <w:rPr>
+          <w:szCs w:val="28"/>
+        </w:rPr>
+      </w:pPr>
+      <w:r>
+        <w:rPr>
+          <w:szCs w:val="28"/>
+        </w:rPr>
+        <w:t xml:space="preserve">- </w:t>
+      </w:r>
+      <w:r>
+        <w:rPr>
+          <w:b/>
+          <w:bCs/>
+          <w:i/>
+          <w:iCs/>
+          <w:szCs w:val="28"/>
+        </w:rPr>
+        <w:t xml:space="preserve">Статистика </w:t>
+      </w:r>
+      <w:r>
+        <w:rPr>
+          <w:szCs w:val="28"/>
+        </w:rPr>
+        <w:t>(9 типовых блоков).</w:t>
+      </w:r>
+    </w:p>
+    <w:p>
+      <w:pPr>
+        <w:rPr>
+          <w:szCs w:val="28"/>
+        </w:rPr>
+      </w:pPr>
+      <w:r>
+        <w:rPr>
+          <w:szCs w:val="28"/>
+        </w:rPr>
         <w:lastRenderedPageBreak/>
+        <w:t xml:space="preserve">Библиотеки </w:t>
+      </w:r>
+      <w:r>
+        <w:rPr>
+          <w:b/>
+          <w:szCs w:val="28"/>
+        </w:rPr>
+        <w:t>Внешние</w:t>
+      </w:r>
+      <w:r>
+        <w:rPr>
+          <w:szCs w:val="28"/>
+        </w:rPr>
+        <w:t xml:space="preserve"> (11 типовых блоков), </w:t>
+      </w:r>
+      <w:r>
+        <w:rPr>
+          <w:b/>
+          <w:szCs w:val="28"/>
+        </w:rPr>
+        <w:t>Контроль и управление</w:t>
+      </w:r>
+      <w:r>
+        <w:rPr>
+          <w:szCs w:val="28"/>
+        </w:rPr>
+        <w:t xml:space="preserve"> (12 имитаторов приборов и управляющих устройств) и</w:t>
+      </w:r>
+      <w:r>
+        <w:rPr>
+          <w:szCs w:val="28"/>
+        </w:rPr>
+        <w:t xml:space="preserve"> </w:t>
+      </w:r>
+      <w:r>
+        <w:rPr>
+          <w:b/>
+          <w:szCs w:val="28"/>
+        </w:rPr>
+        <w:t>Теплопроводность</w:t>
+      </w:r>
+      <w:r>
+        <w:rPr>
+          <w:szCs w:val="28"/>
+        </w:rPr>
+        <w:t xml:space="preserve"> (4 типовых блока) включаются в </w:t>
+      </w:r>
+      <w:r>
+        <w:rPr>
+          <w:szCs w:val="28"/>
+        </w:rPr>
+        <w:t>SimInTech</w:t>
+      </w:r>
+      <w:r>
+        <w:rPr>
+          <w:szCs w:val="28"/>
+        </w:rPr>
+        <w:t xml:space="preserve"> по необходимости или по просьбе организации (вуза) или конкретного Пользователя, которые официально приобрели </w:t>
+      </w:r>
+      <w:r>
+        <w:rPr>
+          <w:szCs w:val="28"/>
+        </w:rPr>
+        <w:t>SimInTech</w:t>
+      </w:r>
+      <w:r>
+        <w:rPr>
+          <w:szCs w:val="28"/>
+        </w:rPr>
+        <w:t xml:space="preserve"> и зарегистрированы в базе данных Разработчика.</w:t>
+      </w:r>
+    </w:p>
+    <w:p>
+      <w:pPr>
+        <w:rPr>
+          <w:szCs w:val="28"/>
+        </w:rPr>
+      </w:pPr>
+      <w:r>
+        <w:rPr>
+          <w:szCs w:val="28"/>
+        </w:rPr>
+        <w:t>Кроме вышеуказанных</w:t>
+      </w:r>
+      <w:r>
+        <w:rPr>
+          <w:szCs w:val="28"/>
+        </w:rPr>
+        <w:t>,</w:t>
+      </w:r>
+      <w:r>
+        <w:rPr>
+          <w:szCs w:val="28"/>
+        </w:rPr>
+        <w:t xml:space="preserve"> в </w:t>
+      </w:r>
+      <w:r>
+        <w:rPr>
+          <w:szCs w:val="28"/>
+        </w:rPr>
+        <w:t>SimInTech</w:t>
+      </w:r>
+      <w:r>
+        <w:rPr>
+          <w:szCs w:val="28"/>
+        </w:rPr>
+        <w:t xml:space="preserve"> имеются и другие Специализированные библиотеки:</w:t>
+      </w:r>
+    </w:p>
+    <w:p>
+      <w:pPr>
+        <w:rPr>
+          <w:i/>
+          <w:iCs/>
+          <w:szCs w:val="28"/>
+        </w:rPr>
+      </w:pPr>
+      <w:r>
+        <w:rPr>
+          <w:i/>
+          <w:iCs/>
+          <w:szCs w:val="28"/>
+        </w:rPr>
         <w:t xml:space="preserve">- </w:t>
       </w:r>
       <w:r>
@@ -3867,23 +3672,29 @@
           <w:iCs/>
           <w:szCs w:val="28"/>
         </w:rPr>
-        <w:t xml:space="preserve">Свойства </w:t>
-      </w:r>
-      <w:r>
-        <w:rPr>
-          <w:szCs w:val="28"/>
-        </w:rPr>
-        <w:t>(2 типовых блока);</w:t>
-      </w:r>
-    </w:p>
-    <w:p>
-      <w:pPr>
-        <w:rPr>
-          <w:szCs w:val="28"/>
-        </w:rPr>
-      </w:pPr>
-      <w:r>
-        <w:rPr>
+        <w:t>Реакторные</w:t>
+      </w:r>
+      <w:r>
+        <w:rPr>
+          <w:i/>
+          <w:iCs/>
+          <w:szCs w:val="28"/>
+        </w:rPr>
+        <w:t xml:space="preserve"> блоки;</w:t>
+      </w:r>
+    </w:p>
+    <w:p>
+      <w:pPr>
+        <w:rPr>
+          <w:i/>
+          <w:iCs/>
+          <w:szCs w:val="28"/>
+        </w:rPr>
+      </w:pPr>
+      <w:r>
+        <w:rPr>
+          <w:i/>
+          <w:iCs/>
           <w:szCs w:val="28"/>
         </w:rPr>
         <w:t xml:space="preserve">- </w:t>
@@ -3896,439 +3707,190 @@
           <w:iCs/>
           <w:szCs w:val="28"/>
         </w:rPr>
-        <w:t xml:space="preserve">Статистика </w:t>
-      </w:r>
-      <w:r>
-        <w:rPr>
-          <w:szCs w:val="28"/>
-        </w:rPr>
-        <w:t>(9 типовых блоков).</w:t>
-      </w:r>
-    </w:p>
-    <w:p>
-      <w:pPr>
-        <w:rPr>
-          <w:szCs w:val="28"/>
-        </w:rPr>
-      </w:pPr>
-      <w:r>
-        <w:rPr>
-          <w:szCs w:val="28"/>
-        </w:rPr>
-        <w:t xml:space="preserve">Библиотеки </w:t>
-      </w:r>
-      <w:r>
-        <w:rPr>
-          <w:b/>
-          <w:szCs w:val="28"/>
-        </w:rPr>
-        <w:t>Внешние</w:t>
-      </w:r>
-      <w:r>
-        <w:rPr>
-          <w:szCs w:val="28"/>
-        </w:rPr>
-        <w:t xml:space="preserve"> (11 типовых блоков), </w:t>
-      </w:r>
-      <w:r>
-        <w:rPr>
-          <w:b/>
-          <w:szCs w:val="28"/>
-        </w:rPr>
-        <w:t>Контроль и управление</w:t>
-      </w:r>
-      <w:r>
-        <w:rPr>
-          <w:szCs w:val="28"/>
-        </w:rPr>
-        <w:t xml:space="preserve"> (12 имитаторов приборов и управляющих устройств) и</w:t>
-      </w:r>
-      <w:r>
-        <w:rPr>
-          <w:szCs w:val="28"/>
-        </w:rPr>
-        <w:t xml:space="preserve"> </w:t>
-      </w:r>
-      <w:r>
-        <w:rPr>
-          <w:b/>
-          <w:szCs w:val="28"/>
-        </w:rPr>
-        <w:t>Теплопроводность</w:t>
-      </w:r>
-      <w:r>
-        <w:rPr>
-          <w:szCs w:val="28"/>
-        </w:rPr>
-        <w:t xml:space="preserve"> (4 типовых блока) включаются в </w:t>
-      </w:r>
-      <w:proofErr w:type="spellStart"/>
+        <w:t>Логика АСУ ТП</w:t>
+      </w:r>
+      <w:r>
+        <w:rPr>
+          <w:i/>
+          <w:iCs/>
+          <w:szCs w:val="28"/>
+        </w:rPr>
+        <w:t xml:space="preserve"> ВВЭР;</w:t>
+      </w:r>
+    </w:p>
+    <w:p>
+      <w:pPr>
+        <w:rPr>
+          <w:b/>
+          <w:bCs/>
+          <w:i/>
+          <w:iCs/>
+          <w:szCs w:val="28"/>
+        </w:rPr>
+      </w:pPr>
+      <w:r>
+        <w:rPr>
+          <w:i/>
+          <w:iCs/>
+          <w:szCs w:val="28"/>
+        </w:rPr>
+        <w:t xml:space="preserve">- </w:t>
+      </w:r>
+      <w:r>
+        <w:rPr>
+          <w:b/>
+          <w:bCs/>
+          <w:i/>
+          <w:iCs/>
+          <w:szCs w:val="28"/>
+        </w:rPr>
+        <w:t>Роботы;</w:t>
+      </w:r>
+    </w:p>
+    <w:p>
+      <w:pPr>
+        <w:rPr>
+          <w:szCs w:val="28"/>
+        </w:rPr>
+      </w:pPr>
+      <w:r>
+        <w:rPr>
+          <w:i/>
+          <w:iCs/>
+          <w:szCs w:val="28"/>
+        </w:rPr>
+        <w:t xml:space="preserve">- </w:t>
+      </w:r>
+      <w:r>
+        <w:rPr>
+          <w:b/>
+          <w:bCs/>
+          <w:i/>
+          <w:iCs/>
+          <w:szCs w:val="28"/>
+        </w:rPr>
+        <w:t>Элементы ПХГ</w:t>
+      </w:r>
+      <w:r>
+        <w:rPr>
+          <w:szCs w:val="28"/>
+        </w:rPr>
+        <w:t xml:space="preserve"> (ПХГ - подземное хранилище газа).</w:t>
+      </w:r>
+    </w:p>
+    <w:p>
+      <w:pPr>
+        <w:rPr>
+          <w:szCs w:val="28"/>
+        </w:rPr>
+      </w:pPr>
+      <w:r>
+        <w:rPr>
+          <w:szCs w:val="28"/>
+        </w:rPr>
+        <w:t xml:space="preserve">Ряд фрагментов структурных схем, сформированных Разработчиком в процессе отладки </w:t>
+      </w:r>
       <w:r>
         <w:rPr>
           <w:szCs w:val="28"/>
         </w:rPr>
         <w:t>SimInTech</w:t>
       </w:r>
-      <w:proofErr w:type="spellEnd"/>
-      <w:r>
-        <w:rPr>
-          <w:szCs w:val="28"/>
-        </w:rPr>
-        <w:t xml:space="preserve"> по необходимости или по просьбе организации (вуза) или конкретного Пользователя, которые официально приобрели </w:t>
-      </w:r>
-      <w:proofErr w:type="spellStart"/>
+      <w:r>
+        <w:rPr>
+          <w:szCs w:val="28"/>
+        </w:rPr>
+        <w:t xml:space="preserve"> и выполнения им прикладных НИР и ОКР, сохранена в отдельных каталогах в вид</w:t>
+      </w:r>
+      <w:r>
+        <w:rPr>
+          <w:szCs w:val="28"/>
+        </w:rPr>
+        <w:t>е субмоделей (с расширением .prt</w:t>
+      </w:r>
+      <w:r>
+        <w:rPr>
+          <w:szCs w:val="28"/>
+        </w:rPr>
+        <w:t>). Фактически эти каталоги</w:t>
+      </w:r>
+      <w:r>
+        <w:rPr>
+          <w:szCs w:val="28"/>
+        </w:rPr>
+        <w:t xml:space="preserve"> и файлы</w:t>
+      </w:r>
+      <w:r>
+        <w:rPr>
+          <w:szCs w:val="28"/>
+        </w:rPr>
+        <w:t xml:space="preserve"> - дополнительные Специализированные библиотеки, из элементов которых стандартной пр</w:t>
+      </w:r>
+      <w:r>
+        <w:rPr>
+          <w:szCs w:val="28"/>
+        </w:rPr>
+        <w:t>оцедурой «Вставить субмодель» из д</w:t>
+      </w:r>
+      <w:r>
+        <w:rPr>
+          <w:szCs w:val="28"/>
+        </w:rPr>
+        <w:t>ополнительного командного меню могут быть набраны значительные фр</w:t>
+      </w:r>
+      <w:r>
+        <w:rPr>
+          <w:szCs w:val="28"/>
+        </w:rPr>
+        <w:t>агменты новых структурных схем.</w:t>
+      </w:r>
+    </w:p>
+    <w:p>
+      <w:pPr>
+        <w:pStyle w:val="5"/>
+        <w:rPr>
+          <w:sz w:val="28"/>
+          <w:szCs w:val="28"/>
+        </w:rPr>
+      </w:pPr>
+      <w:r>
+        <w:rPr>
+          <w:sz w:val="28"/>
+          <w:szCs w:val="28"/>
+        </w:rPr>
+        <w:t>СОСТАВ ОБЩЕТЕХНИЧЕСКОЙ БИБЛИОТЕКИ ТИПОВЫХ БЛОКОВ</w:t>
+      </w:r>
+    </w:p>
+    <w:p>
+      <w:pPr>
+        <w:rPr>
+          <w:szCs w:val="28"/>
+        </w:rPr>
+      </w:pPr>
+      <w:r>
+        <w:rPr>
+          <w:szCs w:val="28"/>
+        </w:rPr>
+        <w:t xml:space="preserve">Примечание: ниже приведены только основные типовые блоки </w:t>
+      </w:r>
       <w:r>
         <w:rPr>
           <w:szCs w:val="28"/>
         </w:rPr>
         <w:t>SimInTech</w:t>
       </w:r>
-      <w:proofErr w:type="spellEnd"/>
-      <w:r>
-        <w:rPr>
-          <w:szCs w:val="28"/>
-        </w:rPr>
-        <w:t xml:space="preserve"> и зарегистрированы в базе данных Разработчика.</w:t>
-      </w:r>
-    </w:p>
-    <w:p>
-      <w:pPr>
-        <w:rPr>
-          <w:szCs w:val="28"/>
-        </w:rPr>
-      </w:pPr>
-      <w:r>
-        <w:rPr>
-          <w:szCs w:val="28"/>
-        </w:rPr>
-        <w:t>Кроме вышеуказанных</w:t>
-      </w:r>
-      <w:r>
-        <w:rPr>
-          <w:szCs w:val="28"/>
-        </w:rPr>
-        <w:t>,</w:t>
-      </w:r>
-      <w:r>
-        <w:rPr>
-          <w:szCs w:val="28"/>
-        </w:rPr>
-        <w:t xml:space="preserve"> в </w:t>
-      </w:r>
-      <w:proofErr w:type="spellStart"/>
+      <w:r>
+        <w:rPr>
+          <w:szCs w:val="28"/>
+        </w:rPr>
+        <w:t xml:space="preserve">. В скобках даны альтернативные наименования блоков (или наименования блоков в предыдущих версиях </w:t>
+      </w:r>
       <w:r>
         <w:rPr>
           <w:szCs w:val="28"/>
         </w:rPr>
         <w:t>SimInTech</w:t>
       </w:r>
-      <w:proofErr w:type="spellEnd"/>
-      <w:r>
-        <w:rPr>
-          <w:szCs w:val="28"/>
-        </w:rPr>
-        <w:t xml:space="preserve"> имеются и другие Специализированные библиотеки:</w:t>
-      </w:r>
-    </w:p>
-    <w:p>
-      <w:pPr>
-        <w:rPr>
-          <w:i/>
-          <w:iCs/>
-          <w:szCs w:val="28"/>
-        </w:rPr>
-      </w:pPr>
-      <w:r>
-        <w:rPr>
-          <w:i/>
-          <w:iCs/>
-          <w:szCs w:val="28"/>
-        </w:rPr>
-        <w:t xml:space="preserve">- </w:t>
-      </w:r>
-      <w:r>
-        <w:rPr>
-          <w:b/>
-          <w:bCs/>
-          <w:i/>
-          <w:iCs/>
-          <w:szCs w:val="28"/>
-        </w:rPr>
-        <w:t>Реакторные</w:t>
-      </w:r>
-      <w:r>
-        <w:rPr>
-          <w:i/>
-          <w:iCs/>
-          <w:szCs w:val="28"/>
-        </w:rPr>
-        <w:t xml:space="preserve"> блоки;</w:t>
-      </w:r>
-    </w:p>
-    <w:p>
-      <w:pPr>
-        <w:rPr>
-          <w:i/>
-          <w:iCs/>
-          <w:szCs w:val="28"/>
-        </w:rPr>
-      </w:pPr>
-      <w:r>
-        <w:rPr>
-          <w:i/>
-          <w:iCs/>
-          <w:szCs w:val="28"/>
-        </w:rPr>
-        <w:t xml:space="preserve">- </w:t>
-      </w:r>
-      <w:r>
-        <w:rPr>
-          <w:b/>
-          <w:bCs/>
-          <w:i/>
-          <w:iCs/>
-          <w:szCs w:val="28"/>
-        </w:rPr>
-        <w:t>Логика АСУ ТП</w:t>
-      </w:r>
-      <w:r>
-        <w:rPr>
-          <w:i/>
-          <w:iCs/>
-          <w:szCs w:val="28"/>
-        </w:rPr>
-        <w:t xml:space="preserve"> ВВЭР;</w:t>
-      </w:r>
-    </w:p>
-    <w:p>
-      <w:pPr>
-        <w:rPr>
-          <w:b/>
-          <w:bCs/>
-          <w:i/>
-          <w:iCs/>
-          <w:szCs w:val="28"/>
-        </w:rPr>
-      </w:pPr>
-      <w:r>
-        <w:rPr>
-          <w:i/>
-          <w:iCs/>
-          <w:szCs w:val="28"/>
-        </w:rPr>
-        <w:t xml:space="preserve">- </w:t>
-      </w:r>
-      <w:r>
-        <w:rPr>
-          <w:b/>
-          <w:bCs/>
-          <w:i/>
-          <w:iCs/>
-          <w:szCs w:val="28"/>
-        </w:rPr>
-        <w:t>Роботы;</w:t>
-      </w:r>
-    </w:p>
-    <w:p>
-      <w:pPr>
-        <w:rPr>
-          <w:szCs w:val="28"/>
-        </w:rPr>
-      </w:pPr>
-      <w:r>
-        <w:rPr>
-          <w:i/>
-          <w:iCs/>
-          <w:szCs w:val="28"/>
-        </w:rPr>
-        <w:t xml:space="preserve">- </w:t>
-      </w:r>
-      <w:r>
-        <w:rPr>
-          <w:b/>
-          <w:bCs/>
-          <w:i/>
-          <w:iCs/>
-          <w:szCs w:val="28"/>
-        </w:rPr>
-        <w:t>Элементы ПХГ</w:t>
-      </w:r>
-      <w:r>
-        <w:rPr>
-          <w:szCs w:val="28"/>
-        </w:rPr>
-        <w:t xml:space="preserve"> (ПХГ - подземное хранилище газа).</w:t>
-      </w:r>
-    </w:p>
-    <w:p>
-      <w:pPr>
-        <w:rPr>
-          <w:szCs w:val="28"/>
-        </w:rPr>
-      </w:pPr>
-      <w:r>
-        <w:rPr>
-          <w:szCs w:val="28"/>
-        </w:rPr>
-        <w:t xml:space="preserve"> </w:t>
-      </w:r>
-      <w:r>
-        <w:rPr>
-          <w:szCs w:val="28"/>
-        </w:rPr>
-        <w:t xml:space="preserve">Ряд фрагментов структурных схем, сформированных Разработчиком в процессе отладки </w:t>
-      </w:r>
-      <w:proofErr w:type="spellStart"/>
-      <w:r>
-        <w:rPr>
-          <w:szCs w:val="28"/>
-        </w:rPr>
-        <w:t>SimInTech</w:t>
-      </w:r>
-      <w:proofErr w:type="spellEnd"/>
-      <w:r>
-        <w:rPr>
-          <w:szCs w:val="28"/>
-        </w:rPr>
-        <w:t xml:space="preserve"> и выполнения им прикладных НИР и ОКР, сохранена в отдельных каталогах в вид</w:t>
-      </w:r>
-      <w:r>
-        <w:rPr>
-          <w:szCs w:val="28"/>
-        </w:rPr>
-        <w:t xml:space="preserve">е </w:t>
-      </w:r>
-      <w:proofErr w:type="spellStart"/>
-      <w:r>
-        <w:rPr>
-          <w:szCs w:val="28"/>
-        </w:rPr>
-        <w:t>субмоделей</w:t>
-      </w:r>
-      <w:proofErr w:type="spellEnd"/>
-      <w:r>
-        <w:rPr>
-          <w:szCs w:val="28"/>
-        </w:rPr>
-        <w:t xml:space="preserve"> (с </w:t>
-      </w:r>
-      <w:proofErr w:type="gramStart"/>
-      <w:r>
-        <w:rPr>
-          <w:szCs w:val="28"/>
-        </w:rPr>
-        <w:t>расширением .</w:t>
-      </w:r>
-      <w:proofErr w:type="spellStart"/>
-      <w:r>
-        <w:rPr>
-          <w:szCs w:val="28"/>
-        </w:rPr>
-        <w:t>prt</w:t>
-      </w:r>
-      <w:proofErr w:type="spellEnd"/>
-      <w:proofErr w:type="gramEnd"/>
-      <w:r>
-        <w:rPr>
-          <w:szCs w:val="28"/>
-        </w:rPr>
-        <w:t>). Фактически эти каталоги</w:t>
-      </w:r>
-      <w:r>
-        <w:rPr>
-          <w:szCs w:val="28"/>
-        </w:rPr>
-        <w:t xml:space="preserve"> и файлы</w:t>
-      </w:r>
-      <w:r>
-        <w:rPr>
-          <w:szCs w:val="28"/>
-        </w:rPr>
-        <w:t xml:space="preserve"> - дополнительные Специализированные библиотеки, из элементов которых стандартной пр</w:t>
-      </w:r>
-      <w:r>
-        <w:rPr>
-          <w:szCs w:val="28"/>
-        </w:rPr>
-        <w:t xml:space="preserve">оцедурой «Вставить </w:t>
-      </w:r>
-      <w:proofErr w:type="spellStart"/>
-      <w:r>
-        <w:rPr>
-          <w:szCs w:val="28"/>
-        </w:rPr>
-        <w:t>субмодель</w:t>
-      </w:r>
-      <w:proofErr w:type="spellEnd"/>
-      <w:r>
-        <w:rPr>
-          <w:szCs w:val="28"/>
-        </w:rPr>
-        <w:t>» из д</w:t>
-      </w:r>
-      <w:r>
-        <w:rPr>
-          <w:szCs w:val="28"/>
-        </w:rPr>
-        <w:t>ополнительного командного меню могут быть набраны значительные фр</w:t>
-      </w:r>
-      <w:r>
-        <w:rPr>
-          <w:szCs w:val="28"/>
-        </w:rPr>
-        <w:t>агменты новых структурных схем.</w:t>
-      </w:r>
-    </w:p>
-    <w:p>
-      <w:pPr>
-        <w:pStyle w:val="5"/>
-        <w:rPr>
-          <w:sz w:val="28"/>
-          <w:szCs w:val="28"/>
-        </w:rPr>
-      </w:pPr>
-      <w:r>
-        <w:rPr>
-          <w:sz w:val="28"/>
-          <w:szCs w:val="28"/>
-        </w:rPr>
-        <w:t>СОСТАВ ОБЩЕТЕХНИЧЕСКОЙ БИБЛИОТЕКИ ТИПОВЫХ БЛОКОВ</w:t>
-      </w:r>
-    </w:p>
-    <w:p>
-      <w:pPr>
-        <w:rPr>
-          <w:szCs w:val="28"/>
-        </w:rPr>
-      </w:pPr>
-      <w:r>
-        <w:rPr>
-          <w:szCs w:val="28"/>
-        </w:rPr>
-        <w:t xml:space="preserve">Примечание: ниже приведены только основные типовые блоки </w:t>
-      </w:r>
-      <w:proofErr w:type="spellStart"/>
-      <w:r>
-        <w:rPr>
-          <w:szCs w:val="28"/>
-        </w:rPr>
-        <w:t>SimInTech</w:t>
-      </w:r>
-      <w:proofErr w:type="spellEnd"/>
-      <w:r>
-        <w:rPr>
-          <w:szCs w:val="28"/>
-        </w:rPr>
-        <w:t xml:space="preserve">. В скобках даны альтернативные наименования блоков (или наименования блоков в предыдущих версиях </w:t>
-      </w:r>
-      <w:proofErr w:type="spellStart"/>
-      <w:r>
-        <w:rPr>
-          <w:szCs w:val="28"/>
-        </w:rPr>
-        <w:t>SimInTech</w:t>
-      </w:r>
-      <w:proofErr w:type="spellEnd"/>
       <w:r>
         <w:rPr>
           <w:szCs w:val="28"/>
@@ -4552,23 +4114,7 @@
           <w:sz w:val="22"/>
           <w:szCs w:val="22"/>
         </w:rPr>
-        <w:t>- Полином n-ой степени (</w:t>
-      </w:r>
-      <w:proofErr w:type="spellStart"/>
-      <w:r>
-        <w:rPr>
-          <w:sz w:val="22"/>
-          <w:szCs w:val="22"/>
-        </w:rPr>
-        <w:t>полиномное</w:t>
-      </w:r>
-      <w:proofErr w:type="spellEnd"/>
-      <w:r>
-        <w:rPr>
-          <w:sz w:val="22"/>
-          <w:szCs w:val="22"/>
-        </w:rPr>
-        <w:t xml:space="preserve"> воздействие)</w:t>
+        <w:t>- Полином n-ой степени (полиномное воздействие)</w:t>
       </w:r>
     </w:p>
     <w:p>
@@ -4881,21 +4427,12 @@
         </w:rPr>
         <w:t xml:space="preserve">- </w:t>
       </w:r>
-      <w:proofErr w:type="spellStart"/>
-      <w:r>
-        <w:rPr>
-          <w:sz w:val="22"/>
-          <w:szCs w:val="22"/>
-        </w:rPr>
-        <w:t>Перемножитель</w:t>
-      </w:r>
-      <w:proofErr w:type="spellEnd"/>
-      <w:r>
-        <w:rPr>
-          <w:sz w:val="22"/>
-          <w:szCs w:val="22"/>
-        </w:rPr>
-        <w:t xml:space="preserve"> (у</w:t>
+      <w:r>
+        <w:rPr>
+          <w:sz w:val="22"/>
+          <w:szCs w:val="22"/>
+        </w:rPr>
+        <w:t>Перемножитель (у</w:t>
       </w:r>
       <w:r>
         <w:rPr>
@@ -5100,49 +4637,40 @@
           <w:sz w:val="22"/>
           <w:szCs w:val="22"/>
         </w:rPr>
+        <w:t>- Размножитель</w:t>
+      </w:r>
+    </w:p>
+    <w:p>
+      <w:pPr>
+        <w:ind w:firstLine="0"/>
+        <w:rPr>
+          <w:sz w:val="22"/>
+          <w:szCs w:val="22"/>
+        </w:rPr>
+      </w:pPr>
+      <w:r>
+        <w:rPr>
+          <w:sz w:val="22"/>
+          <w:szCs w:val="22"/>
+        </w:rPr>
+        <w:t>- Знак</w:t>
+      </w:r>
+    </w:p>
+    <w:p>
+      <w:pPr>
+        <w:ind w:firstLine="0"/>
+        <w:rPr>
+          <w:sz w:val="22"/>
+          <w:szCs w:val="22"/>
+        </w:rPr>
+      </w:pPr>
+      <w:r>
+        <w:rPr>
+          <w:sz w:val="22"/>
+          <w:szCs w:val="22"/>
+        </w:rPr>
         <w:t xml:space="preserve">- </w:t>
       </w:r>
-      <w:proofErr w:type="spellStart"/>
-      <w:r>
-        <w:rPr>
-          <w:sz w:val="22"/>
-          <w:szCs w:val="22"/>
-        </w:rPr>
-        <w:t>Размножитель</w:t>
-      </w:r>
-      <w:proofErr w:type="spellEnd"/>
-    </w:p>
-    <w:p>
-      <w:pPr>
-        <w:ind w:firstLine="0"/>
-        <w:rPr>
-          <w:sz w:val="22"/>
-          <w:szCs w:val="22"/>
-        </w:rPr>
-      </w:pPr>
-      <w:r>
-        <w:rPr>
-          <w:sz w:val="22"/>
-          <w:szCs w:val="22"/>
-        </w:rPr>
-        <w:t>- Знак</w:t>
-      </w:r>
-    </w:p>
-    <w:p>
-      <w:pPr>
-        <w:ind w:firstLine="0"/>
-        <w:rPr>
-          <w:sz w:val="22"/>
-          <w:szCs w:val="22"/>
-        </w:rPr>
-      </w:pPr>
-      <w:r>
-        <w:rPr>
-          <w:sz w:val="22"/>
-          <w:szCs w:val="22"/>
-        </w:rPr>
-        <w:t xml:space="preserve">- </w:t>
-      </w:r>
       <w:r>
         <w:rPr>
           <w:sz w:val="22"/>
@@ -5155,23 +4683,7 @@
           <w:sz w:val="22"/>
           <w:szCs w:val="22"/>
         </w:rPr>
-        <w:t>ператор "</w:t>
-      </w:r>
-      <w:proofErr w:type="spellStart"/>
-      <w:r>
-        <w:rPr>
-          <w:sz w:val="22"/>
-          <w:szCs w:val="22"/>
-        </w:rPr>
-        <w:t>Case</w:t>
-      </w:r>
-      <w:proofErr w:type="spellEnd"/>
-      <w:r>
-        <w:rPr>
-          <w:sz w:val="22"/>
-          <w:szCs w:val="22"/>
-        </w:rPr>
-        <w:t>" числовой</w:t>
+        <w:t>ператор "Case" числовой</w:t>
       </w:r>
       <w:r>
         <w:rPr>
@@ -5436,17 +4948,210 @@
           <w:sz w:val="22"/>
           <w:szCs w:val="22"/>
         </w:rPr>
+        <w:t>- Демультиплексор</w:t>
+      </w:r>
+    </w:p>
+    <w:p>
+      <w:pPr>
+        <w:ind w:firstLine="0"/>
+        <w:rPr>
+          <w:sz w:val="22"/>
+          <w:szCs w:val="22"/>
+        </w:rPr>
+      </w:pPr>
+      <w:r>
+        <w:rPr>
+          <w:sz w:val="22"/>
+          <w:szCs w:val="22"/>
+        </w:rPr>
+        <w:t>- Распаковка матрицы входного сигнала</w:t>
+      </w:r>
+    </w:p>
+    <w:p>
+      <w:pPr>
+        <w:ind w:firstLine="0"/>
+        <w:rPr>
+          <w:sz w:val="22"/>
+          <w:szCs w:val="22"/>
+        </w:rPr>
+      </w:pPr>
+      <w:r>
+        <w:rPr>
+          <w:sz w:val="22"/>
+          <w:szCs w:val="22"/>
+        </w:rPr>
+        <w:t>- Запаковка матрицы выходного сигнала</w:t>
+      </w:r>
+    </w:p>
+    <w:p>
+      <w:pPr>
+        <w:ind w:firstLine="0"/>
+        <w:rPr>
+          <w:sz w:val="22"/>
+          <w:szCs w:val="22"/>
+        </w:rPr>
+      </w:pPr>
+      <w:r>
+        <w:rPr>
+          <w:sz w:val="22"/>
+          <w:szCs w:val="22"/>
+        </w:rPr>
+        <w:t>- Выборка из вектора входа</w:t>
+      </w:r>
+    </w:p>
+    <w:p>
+      <w:pPr>
+        <w:ind w:firstLine="0"/>
+        <w:rPr>
+          <w:sz w:val="22"/>
+          <w:szCs w:val="22"/>
+        </w:rPr>
+      </w:pPr>
+      <w:r>
+        <w:rPr>
+          <w:sz w:val="22"/>
+          <w:szCs w:val="22"/>
+        </w:rPr>
+        <w:t>- Решение системы ЛАУ</w:t>
+      </w:r>
+    </w:p>
+    <w:p>
+      <w:pPr>
+        <w:ind w:firstLine="0"/>
+        <w:rPr>
+          <w:sz w:val="22"/>
+          <w:szCs w:val="22"/>
+        </w:rPr>
+      </w:pPr>
+      <w:r>
+        <w:rPr>
+          <w:sz w:val="22"/>
+          <w:szCs w:val="22"/>
+        </w:rPr>
+        <w:t>- Перемножение матрицы на вектор</w:t>
+      </w:r>
+    </w:p>
+    <w:p>
+      <w:pPr>
+        <w:ind w:firstLine="0"/>
+        <w:rPr>
+          <w:sz w:val="22"/>
+          <w:szCs w:val="22"/>
+        </w:rPr>
+      </w:pPr>
+      <w:r>
+        <w:rPr>
+          <w:sz w:val="22"/>
+          <w:szCs w:val="22"/>
+        </w:rPr>
+        <w:t>- Транспонирование матрицы</w:t>
+      </w:r>
+    </w:p>
+    <w:p>
+      <w:pPr>
+        <w:ind w:firstLine="0"/>
+        <w:rPr>
+          <w:sz w:val="22"/>
+          <w:szCs w:val="22"/>
+        </w:rPr>
+      </w:pPr>
+      <w:r>
+        <w:rPr>
+          <w:sz w:val="22"/>
+          <w:szCs w:val="22"/>
+        </w:rPr>
+        <w:t>- Интерполяция</w:t>
+      </w:r>
+    </w:p>
+    <w:p>
+      <w:pPr>
+        <w:ind w:firstLine="0"/>
+        <w:rPr>
+          <w:sz w:val="22"/>
+          <w:szCs w:val="22"/>
+        </w:rPr>
+      </w:pPr>
+      <w:r>
+        <w:rPr>
+          <w:sz w:val="22"/>
+          <w:szCs w:val="22"/>
+        </w:rPr>
+        <w:t>- МНК – аппроксимация</w:t>
+      </w:r>
+    </w:p>
+    <w:p>
+      <w:pPr>
+        <w:ind w:firstLine="0"/>
+        <w:rPr>
+          <w:b/>
+          <w:sz w:val="22"/>
+          <w:szCs w:val="22"/>
+        </w:rPr>
+      </w:pPr>
+    </w:p>
+    <w:p>
+      <w:pPr>
+        <w:ind w:firstLine="0"/>
+        <w:rPr>
+          <w:b/>
+          <w:sz w:val="22"/>
+          <w:szCs w:val="22"/>
+        </w:rPr>
+      </w:pPr>
+      <w:r>
+        <w:rPr>
+          <w:b/>
+          <w:sz w:val="22"/>
+          <w:szCs w:val="22"/>
+        </w:rPr>
+        <w:t xml:space="preserve">Библиотека </w:t>
+      </w:r>
+      <w:r>
+        <w:rPr>
+          <w:b/>
+          <w:i/>
+          <w:sz w:val="22"/>
+          <w:szCs w:val="22"/>
+        </w:rPr>
+        <w:t>"Субструктуры"</w:t>
+      </w:r>
+    </w:p>
+    <w:p>
+      <w:pPr>
+        <w:ind w:firstLine="0"/>
+        <w:rPr>
+          <w:sz w:val="22"/>
+          <w:szCs w:val="22"/>
+        </w:rPr>
+      </w:pPr>
+      <w:r>
+        <w:rPr>
+          <w:sz w:val="22"/>
+          <w:szCs w:val="22"/>
+        </w:rPr>
         <w:t xml:space="preserve">- </w:t>
       </w:r>
-      <w:proofErr w:type="spellStart"/>
-      <w:r>
-        <w:rPr>
-          <w:sz w:val="22"/>
-          <w:szCs w:val="22"/>
-        </w:rPr>
-        <w:t>Демультиплексор</w:t>
-      </w:r>
-      <w:proofErr w:type="spellEnd"/>
+      <w:r>
+        <w:rPr>
+          <w:sz w:val="22"/>
+          <w:szCs w:val="22"/>
+        </w:rPr>
+        <w:t>Субмодель ("м</w:t>
+      </w:r>
+      <w:r>
+        <w:rPr>
+          <w:sz w:val="22"/>
+          <w:szCs w:val="22"/>
+        </w:rPr>
+        <w:t>акроблок</w:t>
+      </w:r>
+      <w:r>
+        <w:rPr>
+          <w:sz w:val="22"/>
+          <w:szCs w:val="22"/>
+        </w:rPr>
+        <w:t>")</w:t>
+      </w:r>
     </w:p>
     <w:p>
       <w:pPr>
@@ -5461,7 +5166,7 @@
           <w:sz w:val="22"/>
           <w:szCs w:val="22"/>
         </w:rPr>
-        <w:t>- Распаковка матрицы входного сигнала</w:t>
+        <w:t>- Порт входа</w:t>
       </w:r>
     </w:p>
     <w:p>
@@ -5477,7 +5182,7 @@
           <w:sz w:val="22"/>
           <w:szCs w:val="22"/>
         </w:rPr>
-        <w:t>- Запаковка матрицы выходного сигнала</w:t>
+        <w:t>- Порт выхода</w:t>
       </w:r>
     </w:p>
     <w:p>
@@ -5493,7 +5198,7 @@
           <w:sz w:val="22"/>
           <w:szCs w:val="22"/>
         </w:rPr>
-        <w:t>- Выборка из вектора входа</w:t>
+        <w:t>- В память ("Передатчик")</w:t>
       </w:r>
     </w:p>
     <w:p>
@@ -5509,7 +5214,7 @@
           <w:sz w:val="22"/>
           <w:szCs w:val="22"/>
         </w:rPr>
-        <w:t>- Решение системы ЛАУ</w:t>
+        <w:t>- Из памяти ("Приемник")</w:t>
       </w:r>
     </w:p>
     <w:p>
@@ -5525,7 +5230,7 @@
           <w:sz w:val="22"/>
           <w:szCs w:val="22"/>
         </w:rPr>
-        <w:t>- Перемножение матрицы на вектор</w:t>
+        <w:t>- Заметка – Комментарий</w:t>
       </w:r>
     </w:p>
     <w:p>
@@ -5541,7 +5246,7 @@
           <w:sz w:val="22"/>
           <w:szCs w:val="22"/>
         </w:rPr>
-        <w:t>- Транспонирование матрицы</w:t>
+        <w:t>- Общая память (3 блока)</w:t>
       </w:r>
     </w:p>
     <w:p>
@@ -5557,7 +5262,7 @@
           <w:sz w:val="22"/>
           <w:szCs w:val="22"/>
         </w:rPr>
-        <w:t>- Интерполяция</w:t>
+        <w:t>- Система НАУ (2 блока)</w:t>
       </w:r>
     </w:p>
     <w:p>
@@ -5573,7 +5278,7 @@
           <w:sz w:val="22"/>
           <w:szCs w:val="22"/>
         </w:rPr>
-        <w:t>- МНК – аппроксимация</w:t>
+        <w:t>- Внешние входы (2 блока)</w:t>
       </w:r>
     </w:p>
     <w:p>
@@ -5581,6 +5286,7 @@
         <w:ind w:firstLine="0"/>
         <w:rPr>
           <w:b/>
+          <w:bCs/>
           <w:sz w:val="22"/>
           <w:szCs w:val="22"/>
         </w:rPr>
@@ -5591,13 +5297,17 @@
         <w:ind w:firstLine="0"/>
         <w:rPr>
           <w:b/>
-          <w:sz w:val="22"/>
-          <w:szCs w:val="22"/>
-        </w:rPr>
-      </w:pPr>
-      <w:r>
-        <w:rPr>
-          <w:b/>
+          <w:bCs/>
+          <w:i/>
+          <w:iCs/>
+          <w:sz w:val="22"/>
+          <w:szCs w:val="22"/>
+        </w:rPr>
+      </w:pPr>
+      <w:r>
+        <w:rPr>
+          <w:b/>
+          <w:bCs/>
           <w:sz w:val="22"/>
           <w:szCs w:val="22"/>
         </w:rPr>
@@ -5606,11 +5316,13 @@
       <w:r>
         <w:rPr>
           <w:b/>
-          <w:i/>
-          <w:sz w:val="22"/>
-          <w:szCs w:val="22"/>
-        </w:rPr>
-        <w:t>"Субструктуры"</w:t>
+          <w:bCs/>
+          <w:i/>
+          <w:iCs/>
+          <w:sz w:val="22"/>
+          <w:szCs w:val="22"/>
+        </w:rPr>
+        <w:t>"Функции математические"</w:t>
       </w:r>
     </w:p>
     <w:p>
@@ -5626,46 +5338,51 @@
           <w:sz w:val="22"/>
           <w:szCs w:val="22"/>
         </w:rPr>
+        <w:t>- Линейная функция</w:t>
+      </w:r>
+    </w:p>
+    <w:p>
+      <w:pPr>
+        <w:ind w:firstLine="0"/>
+        <w:rPr>
+          <w:sz w:val="22"/>
+          <w:szCs w:val="22"/>
+        </w:rPr>
+      </w:pPr>
+      <w:r>
+        <w:rPr>
+          <w:sz w:val="22"/>
+          <w:szCs w:val="22"/>
+        </w:rPr>
         <w:t xml:space="preserve">- </w:t>
       </w:r>
-      <w:proofErr w:type="spellStart"/>
-      <w:r>
-        <w:rPr>
-          <w:sz w:val="22"/>
-          <w:szCs w:val="22"/>
-        </w:rPr>
-        <w:t>Субмодель</w:t>
-      </w:r>
-      <w:proofErr w:type="spellEnd"/>
-      <w:r>
-        <w:rPr>
-          <w:sz w:val="22"/>
-          <w:szCs w:val="22"/>
-        </w:rPr>
-        <w:t xml:space="preserve"> ("</w:t>
-      </w:r>
-      <w:proofErr w:type="spellStart"/>
-      <w:r>
-        <w:rPr>
-          <w:sz w:val="22"/>
-          <w:szCs w:val="22"/>
-        </w:rPr>
-        <w:t>м</w:t>
-      </w:r>
-      <w:r>
-        <w:rPr>
-          <w:sz w:val="22"/>
-          <w:szCs w:val="22"/>
-        </w:rPr>
-        <w:t>акроблок</w:t>
-      </w:r>
-      <w:proofErr w:type="spellEnd"/>
-      <w:r>
-        <w:rPr>
-          <w:sz w:val="22"/>
-          <w:szCs w:val="22"/>
-        </w:rPr>
-        <w:t>")</w:t>
+      <w:r>
+        <w:rPr>
+          <w:sz w:val="22"/>
+          <w:szCs w:val="22"/>
+        </w:rPr>
+        <w:t>Параболическая (к</w:t>
+      </w:r>
+      <w:r>
+        <w:rPr>
+          <w:sz w:val="22"/>
+          <w:szCs w:val="22"/>
+        </w:rPr>
+        <w:t>вадратичная</w:t>
+      </w:r>
+      <w:r>
+        <w:rPr>
+          <w:sz w:val="22"/>
+          <w:szCs w:val="22"/>
+        </w:rPr>
+        <w:t>)</w:t>
+      </w:r>
+      <w:r>
+        <w:rPr>
+          <w:sz w:val="22"/>
+          <w:szCs w:val="22"/>
+        </w:rPr>
+        <w:t xml:space="preserve"> функция</w:t>
       </w:r>
     </w:p>
     <w:p>
@@ -5681,7 +5398,7 @@
           <w:sz w:val="22"/>
           <w:szCs w:val="22"/>
         </w:rPr>
-        <w:t>- Порт входа</w:t>
+        <w:t>- Полиномная функция</w:t>
       </w:r>
     </w:p>
     <w:p>
@@ -5697,7 +5414,7 @@
           <w:sz w:val="22"/>
           <w:szCs w:val="22"/>
         </w:rPr>
-        <w:t>- Порт выхода</w:t>
+        <w:t>- Синус</w:t>
       </w:r>
     </w:p>
     <w:p>
@@ -5713,7 +5430,7 @@
           <w:sz w:val="22"/>
           <w:szCs w:val="22"/>
         </w:rPr>
-        <w:t>- В память ("Передатчик")</w:t>
+        <w:t>- Экспонента</w:t>
       </w:r>
     </w:p>
     <w:p>
@@ -5729,7 +5446,7 @@
           <w:sz w:val="22"/>
           <w:szCs w:val="22"/>
         </w:rPr>
-        <w:t>- Из памяти ("Приемник")</w:t>
+        <w:t>- Гиперболическая функция</w:t>
       </w:r>
     </w:p>
     <w:p>
@@ -5745,7 +5462,7 @@
           <w:sz w:val="22"/>
           <w:szCs w:val="22"/>
         </w:rPr>
-        <w:t>- Заметка – Комментарий</w:t>
+        <w:t>- Обратные тригонометрические функции (4 блока)</w:t>
       </w:r>
     </w:p>
     <w:p>
@@ -5761,7 +5478,7 @@
           <w:sz w:val="22"/>
           <w:szCs w:val="22"/>
         </w:rPr>
-        <w:t>- Общая память (3 блока)</w:t>
+        <w:t>- Гиперболические функции (4 блока)</w:t>
       </w:r>
     </w:p>
     <w:p>
@@ -5777,7 +5494,7 @@
           <w:sz w:val="22"/>
           <w:szCs w:val="22"/>
         </w:rPr>
-        <w:t>- Система НАУ (2 блока)</w:t>
+        <w:t>- Степенная функция</w:t>
       </w:r>
     </w:p>
     <w:p>
@@ -5793,261 +5510,13 @@
           <w:sz w:val="22"/>
           <w:szCs w:val="22"/>
         </w:rPr>
-        <w:t>- Внешние входы (2 блока)</w:t>
+        <w:t>- Показательная функция</w:t>
       </w:r>
     </w:p>
     <w:p>
       <w:pPr>
         <w:ind w:firstLine="0"/>
         <w:rPr>
-          <w:b/>
-          <w:bCs/>
-          <w:sz w:val="22"/>
-          <w:szCs w:val="22"/>
-        </w:rPr>
-      </w:pPr>
-    </w:p>
-    <w:p>
-      <w:pPr>
-        <w:ind w:firstLine="0"/>
-        <w:rPr>
-          <w:b/>
-          <w:bCs/>
-          <w:i/>
-          <w:iCs/>
-          <w:sz w:val="22"/>
-          <w:szCs w:val="22"/>
-        </w:rPr>
-      </w:pPr>
-      <w:r>
-        <w:rPr>
-          <w:b/>
-          <w:bCs/>
-          <w:sz w:val="22"/>
-          <w:szCs w:val="22"/>
-        </w:rPr>
-        <w:t xml:space="preserve">Библиотека </w:t>
-      </w:r>
-      <w:r>
-        <w:rPr>
-          <w:b/>
-          <w:bCs/>
-          <w:i/>
-          <w:iCs/>
-          <w:sz w:val="22"/>
-          <w:szCs w:val="22"/>
-        </w:rPr>
-        <w:t>"Функции математические"</w:t>
-      </w:r>
-    </w:p>
-    <w:p>
-      <w:pPr>
-        <w:ind w:firstLine="0"/>
-        <w:rPr>
-          <w:sz w:val="22"/>
-          <w:szCs w:val="22"/>
-        </w:rPr>
-      </w:pPr>
-      <w:r>
-        <w:rPr>
-          <w:sz w:val="22"/>
-          <w:szCs w:val="22"/>
-        </w:rPr>
-        <w:t>- Линейная функция</w:t>
-      </w:r>
-    </w:p>
-    <w:p>
-      <w:pPr>
-        <w:ind w:firstLine="0"/>
-        <w:rPr>
-          <w:sz w:val="22"/>
-          <w:szCs w:val="22"/>
-        </w:rPr>
-      </w:pPr>
-      <w:r>
-        <w:rPr>
-          <w:sz w:val="22"/>
-          <w:szCs w:val="22"/>
-        </w:rPr>
-        <w:t xml:space="preserve">- </w:t>
-      </w:r>
-      <w:r>
-        <w:rPr>
-          <w:sz w:val="22"/>
-          <w:szCs w:val="22"/>
-        </w:rPr>
-        <w:t>Параболическая (к</w:t>
-      </w:r>
-      <w:r>
-        <w:rPr>
-          <w:sz w:val="22"/>
-          <w:szCs w:val="22"/>
-        </w:rPr>
-        <w:t>вадратичная</w:t>
-      </w:r>
-      <w:r>
-        <w:rPr>
-          <w:sz w:val="22"/>
-          <w:szCs w:val="22"/>
-        </w:rPr>
-        <w:t>)</w:t>
-      </w:r>
-      <w:r>
-        <w:rPr>
-          <w:sz w:val="22"/>
-          <w:szCs w:val="22"/>
-        </w:rPr>
-        <w:t xml:space="preserve"> функция</w:t>
-      </w:r>
-    </w:p>
-    <w:p>
-      <w:pPr>
-        <w:ind w:firstLine="0"/>
-        <w:rPr>
-          <w:sz w:val="22"/>
-          <w:szCs w:val="22"/>
-        </w:rPr>
-      </w:pPr>
-      <w:r>
-        <w:rPr>
-          <w:sz w:val="22"/>
-          <w:szCs w:val="22"/>
-        </w:rPr>
-        <w:t xml:space="preserve">- </w:t>
-      </w:r>
-      <w:proofErr w:type="spellStart"/>
-      <w:r>
-        <w:rPr>
-          <w:sz w:val="22"/>
-          <w:szCs w:val="22"/>
-        </w:rPr>
-        <w:t>Полиномная</w:t>
-      </w:r>
-      <w:proofErr w:type="spellEnd"/>
-      <w:r>
-        <w:rPr>
-          <w:sz w:val="22"/>
-          <w:szCs w:val="22"/>
-        </w:rPr>
-        <w:t xml:space="preserve"> функция</w:t>
-      </w:r>
-    </w:p>
-    <w:p>
-      <w:pPr>
-        <w:ind w:firstLine="0"/>
-        <w:rPr>
-          <w:sz w:val="22"/>
-          <w:szCs w:val="22"/>
-        </w:rPr>
-      </w:pPr>
-      <w:r>
-        <w:rPr>
-          <w:sz w:val="22"/>
-          <w:szCs w:val="22"/>
-        </w:rPr>
-        <w:t>- Синус</w:t>
-      </w:r>
-    </w:p>
-    <w:p>
-      <w:pPr>
-        <w:ind w:firstLine="0"/>
-        <w:rPr>
-          <w:sz w:val="22"/>
-          <w:szCs w:val="22"/>
-        </w:rPr>
-      </w:pPr>
-      <w:r>
-        <w:rPr>
-          <w:sz w:val="22"/>
-          <w:szCs w:val="22"/>
-        </w:rPr>
-        <w:t>- Экспонента</w:t>
-      </w:r>
-    </w:p>
-    <w:p>
-      <w:pPr>
-        <w:ind w:firstLine="0"/>
-        <w:rPr>
-          <w:sz w:val="22"/>
-          <w:szCs w:val="22"/>
-        </w:rPr>
-      </w:pPr>
-      <w:r>
-        <w:rPr>
-          <w:sz w:val="22"/>
-          <w:szCs w:val="22"/>
-        </w:rPr>
-        <w:t>- Гиперболическая функция</w:t>
-      </w:r>
-    </w:p>
-    <w:p>
-      <w:pPr>
-        <w:ind w:firstLine="0"/>
-        <w:rPr>
-          <w:sz w:val="22"/>
-          <w:szCs w:val="22"/>
-        </w:rPr>
-      </w:pPr>
-      <w:r>
-        <w:rPr>
-          <w:sz w:val="22"/>
-          <w:szCs w:val="22"/>
-        </w:rPr>
-        <w:t>- Обратные тригонометрические функции (4 блока)</w:t>
-      </w:r>
-    </w:p>
-    <w:p>
-      <w:pPr>
-        <w:ind w:firstLine="0"/>
-        <w:rPr>
-          <w:sz w:val="22"/>
-          <w:szCs w:val="22"/>
-        </w:rPr>
-      </w:pPr>
-      <w:r>
-        <w:rPr>
-          <w:sz w:val="22"/>
-          <w:szCs w:val="22"/>
-        </w:rPr>
-        <w:t>- Гиперболические функции (4 блока)</w:t>
-      </w:r>
-    </w:p>
-    <w:p>
-      <w:pPr>
-        <w:ind w:firstLine="0"/>
-        <w:rPr>
-          <w:sz w:val="22"/>
-          <w:szCs w:val="22"/>
-        </w:rPr>
-      </w:pPr>
-      <w:r>
-        <w:rPr>
-          <w:sz w:val="22"/>
-          <w:szCs w:val="22"/>
-        </w:rPr>
-        <w:t>- Степенная функция</w:t>
-      </w:r>
-    </w:p>
-    <w:p>
-      <w:pPr>
-        <w:ind w:firstLine="0"/>
-        <w:rPr>
-          <w:sz w:val="22"/>
-          <w:szCs w:val="22"/>
-        </w:rPr>
-      </w:pPr>
-      <w:r>
-        <w:rPr>
-          <w:sz w:val="22"/>
-          <w:szCs w:val="22"/>
-        </w:rPr>
-        <w:t>- Показательная функция</w:t>
-      </w:r>
-    </w:p>
-    <w:p>
-      <w:pPr>
-        <w:ind w:firstLine="0"/>
-        <w:rPr>
           <w:sz w:val="22"/>
           <w:szCs w:val="22"/>
         </w:rPr>
@@ -6064,23 +5533,7 @@
           <w:sz w:val="22"/>
           <w:szCs w:val="22"/>
         </w:rPr>
-        <w:t xml:space="preserve"> </w:t>
-      </w:r>
-      <w:proofErr w:type="spellStart"/>
-      <w:r>
-        <w:rPr>
-          <w:sz w:val="22"/>
-          <w:szCs w:val="22"/>
-        </w:rPr>
-        <w:t>Показательнo</w:t>
-      </w:r>
-      <w:proofErr w:type="spellEnd"/>
-      <w:r>
-        <w:rPr>
-          <w:sz w:val="22"/>
-          <w:szCs w:val="22"/>
-        </w:rPr>
-        <w:t>-степенная функция</w:t>
+        <w:t xml:space="preserve"> Показательнo-степенная функция</w:t>
       </w:r>
     </w:p>
     <w:p>
@@ -6374,23 +5827,7 @@
           <w:sz w:val="22"/>
           <w:szCs w:val="22"/>
         </w:rPr>
-        <w:t xml:space="preserve">- </w:t>
-      </w:r>
-      <w:proofErr w:type="spellStart"/>
-      <w:r>
-        <w:rPr>
-          <w:sz w:val="22"/>
-          <w:szCs w:val="22"/>
-        </w:rPr>
-        <w:t>Функционаял</w:t>
-      </w:r>
-      <w:proofErr w:type="spellEnd"/>
-      <w:r>
-        <w:rPr>
-          <w:sz w:val="22"/>
-          <w:szCs w:val="22"/>
-        </w:rPr>
-        <w:t xml:space="preserve"> квадратичный</w:t>
+        <w:t>- Функционаял квадратичный</w:t>
       </w:r>
     </w:p>
     <w:p>
@@ -7242,40 +6679,15 @@
           <w:sz w:val="22"/>
           <w:szCs w:val="22"/>
         </w:rPr>
-        <w:t xml:space="preserve">- </w:t>
-      </w:r>
-      <w:proofErr w:type="spellStart"/>
-      <w:r>
-        <w:rPr>
-          <w:sz w:val="22"/>
-          <w:szCs w:val="22"/>
-        </w:rPr>
-        <w:t>Xor</w:t>
-      </w:r>
-      <w:proofErr w:type="spellEnd"/>
-      <w:r>
-        <w:rPr>
-          <w:sz w:val="22"/>
-          <w:szCs w:val="22"/>
-        </w:rPr>
-        <w:t>,</w:t>
-      </w:r>
-      <w:r>
-        <w:rPr>
-          <w:sz w:val="22"/>
-          <w:szCs w:val="22"/>
-        </w:rPr>
-        <w:t xml:space="preserve"> </w:t>
-      </w:r>
-      <w:proofErr w:type="spellStart"/>
-      <w:r>
-        <w:rPr>
-          <w:sz w:val="22"/>
-          <w:szCs w:val="22"/>
-        </w:rPr>
-        <w:t>nxor</w:t>
-      </w:r>
-      <w:proofErr w:type="spellEnd"/>
+        <w:t>- Xor,</w:t>
+      </w:r>
+      <w:r>
+        <w:rPr>
+          <w:sz w:val="22"/>
+          <w:szCs w:val="22"/>
+        </w:rPr>
+        <w:t xml:space="preserve"> nxor</w:t>
+      </w:r>
     </w:p>
     <w:p>
       <w:pPr>
@@ -7381,23 +6793,7 @@
           <w:sz w:val="22"/>
           <w:szCs w:val="22"/>
         </w:rPr>
-        <w:t>- Управляемый ключ (в режиме "</w:t>
-      </w:r>
-      <w:proofErr w:type="spellStart"/>
-      <w:r>
-        <w:rPr>
-          <w:sz w:val="22"/>
-          <w:szCs w:val="22"/>
-        </w:rPr>
-        <w:t>on-line</w:t>
-      </w:r>
-      <w:proofErr w:type="spellEnd"/>
-      <w:r>
-        <w:rPr>
-          <w:sz w:val="22"/>
-          <w:szCs w:val="22"/>
-        </w:rPr>
-        <w:t>")</w:t>
+        <w:t>- Управляемый ключ (в режиме "on-line")</w:t>
       </w:r>
     </w:p>
     <w:p>
@@ -7671,12 +7067,6 @@
         <w:t>SIMINTECH</w:t>
       </w:r>
       <w:bookmarkEnd w:id="16"/>
-      <w:r>
-        <w:rPr>
-          <w:szCs w:val="28"/>
-        </w:rPr>
-        <w:t> </w:t>
-      </w:r>
     </w:p>
     <w:p>
       <w:pPr>
@@ -7691,25 +7081,17 @@
       <w:r>
         <w:t xml:space="preserve"> Основные этапы работы в среде </w:t>
       </w:r>
-      <w:proofErr w:type="spellStart"/>
       <w:r>
         <w:t>SimInTech</w:t>
       </w:r>
       <w:bookmarkEnd w:id="18"/>
-      <w:proofErr w:type="spellEnd"/>
-    </w:p>
-    <w:p>
-      <w:pPr>
-        <w:rPr>
-          <w:szCs w:val="28"/>
-        </w:rPr>
-      </w:pPr>
-      <w:r>
-        <w:rPr>
-          <w:szCs w:val="28"/>
-        </w:rPr>
-        <w:t xml:space="preserve"> </w:t>
-      </w:r>
+    </w:p>
+    <w:p>
+      <w:pPr>
+        <w:rPr>
+          <w:szCs w:val="28"/>
+        </w:rPr>
+      </w:pPr>
       <w:r>
         <w:rPr>
           <w:szCs w:val="28"/>
@@ -7858,7 +7240,7 @@
         <w:rPr>
           <w:szCs w:val="28"/>
         </w:rPr>
-        <w:t xml:space="preserve">используя процедуры "перетаскивания" блоков, изменения ориентации блоков и их размеров придайте структурной схеме "осмысленный" вид; </w:t>
+        <w:t>используя процедуры "перетаскивания" блоков, изменения ориентации блоков и их размеров придайте структурной схеме "осмысленный" вид;</w:t>
       </w:r>
     </w:p>
     <w:p>
@@ -7882,7 +7264,7 @@
         <w:rPr>
           <w:szCs w:val="28"/>
         </w:rPr>
-        <w:t xml:space="preserve"> соедините блоки линиями связи; </w:t>
+        <w:t xml:space="preserve"> соедините блоки линиями связи;</w:t>
       </w:r>
     </w:p>
     <w:p>
@@ -7913,7 +7295,7 @@
         <w:rPr>
           <w:szCs w:val="28"/>
         </w:rPr>
-        <w:t xml:space="preserve">) задайте параметры блоков на структурной схеме (коэффициенты усиления, постоянные времени, начальные условия и т.д.); </w:t>
+        <w:t>) задайте параметры блоков на структурной схеме (коэффициенты усиления, постоянные времени, начальные условия и т.д.);</w:t>
       </w:r>
     </w:p>
     <w:p>
@@ -7944,7 +7326,7 @@
         <w:rPr>
           <w:szCs w:val="28"/>
         </w:rPr>
-        <w:t xml:space="preserve">, задайте конечное время интегрирования, выберите необходимый метод интегрирования и другие параметры расчета; </w:t>
+        <w:t>, задайте конечное время интегрирования, выберите необходимый метод интегрирования и другие параметры расчета;</w:t>
       </w:r>
     </w:p>
     <w:p>
@@ -7962,21 +7344,7 @@
         <w:rPr>
           <w:szCs w:val="28"/>
         </w:rPr>
-        <w:t xml:space="preserve">сохраните набранную схему (проект) под оригинальным именем на жесткий диск (например, task_1 или, например, </w:t>
-      </w:r>
-      <w:proofErr w:type="spellStart"/>
-      <w:r>
-        <w:rPr>
-          <w:szCs w:val="28"/>
-        </w:rPr>
-        <w:t>proba</w:t>
-      </w:r>
-      <w:proofErr w:type="spellEnd"/>
-      <w:r>
-        <w:rPr>
-          <w:szCs w:val="28"/>
-        </w:rPr>
-        <w:t xml:space="preserve">); </w:t>
+        <w:t>сохраните набранную схему (проект) под оригинальным именем на жесткий диск (например, task_1 или, например, proba);</w:t>
       </w:r>
     </w:p>
     <w:p>
@@ -8051,14 +7419,12 @@
         </w:rPr>
         <w:t xml:space="preserve">ввода структурной схемы (заполнение типовыми блоками) - можно начинать сразу после запуска </w:t>
       </w:r>
-      <w:proofErr w:type="spellStart"/>
       <w:r>
         <w:rPr>
           <w:szCs w:val="28"/>
         </w:rPr>
         <w:t>SimInTech</w:t>
       </w:r>
-      <w:proofErr w:type="spellEnd"/>
       <w:r>
         <w:rPr>
           <w:szCs w:val="28"/>
@@ -8101,7 +7467,7 @@
         <w:rPr>
           <w:szCs w:val="28"/>
         </w:rPr>
-        <w:t xml:space="preserve">). </w:t>
+        <w:t>).</w:t>
       </w:r>
     </w:p>
     <w:p>
@@ -8128,14 +7494,12 @@
         </w:rPr>
         <w:t xml:space="preserve">Для быстрого ознакомления с математическими и сервисными возможностями </w:t>
       </w:r>
-      <w:proofErr w:type="spellStart"/>
       <w:r>
         <w:rPr>
           <w:szCs w:val="28"/>
         </w:rPr>
         <w:t>SimInTech</w:t>
       </w:r>
-      <w:proofErr w:type="spellEnd"/>
       <w:r>
         <w:rPr>
           <w:szCs w:val="28"/>
@@ -8155,42 +7519,30 @@
         </w:rPr>
         <w:t xml:space="preserve">Войдите в среду </w:t>
       </w:r>
-      <w:proofErr w:type="spellStart"/>
       <w:r>
         <w:rPr>
           <w:szCs w:val="28"/>
         </w:rPr>
         <w:t>Windows</w:t>
       </w:r>
-      <w:proofErr w:type="spellEnd"/>
       <w:r>
         <w:rPr>
           <w:szCs w:val="28"/>
         </w:rPr>
         <w:t xml:space="preserve">, найдите </w:t>
       </w:r>
-      <w:proofErr w:type="gramStart"/>
-      <w:r>
-        <w:rPr>
-          <w:szCs w:val="28"/>
-        </w:rPr>
-        <w:t>папку</w:t>
-      </w:r>
-      <w:proofErr w:type="gramEnd"/>
-      <w:r>
-        <w:rPr>
-          <w:szCs w:val="28"/>
-        </w:rPr>
-        <w:t xml:space="preserve"> в которой установлена </w:t>
-      </w:r>
-      <w:proofErr w:type="spellStart"/>
+      <w:r>
+        <w:rPr>
+          <w:szCs w:val="28"/>
+        </w:rPr>
+        <w:t xml:space="preserve">папку в которой установлена </w:t>
+      </w:r>
       <w:r>
         <w:rPr>
           <w:szCs w:val="28"/>
         </w:rPr>
         <w:t>SimInTech</w:t>
       </w:r>
-      <w:proofErr w:type="spellEnd"/>
       <w:r>
         <w:rPr>
           <w:szCs w:val="28"/>
@@ -8209,73 +7561,153 @@
         </w:rPr>
         <w:t xml:space="preserve">" (в дальнейшем просто "мышь"). Найдите пиктограмму </w:t>
       </w:r>
-      <w:proofErr w:type="spellStart"/>
+      <w:r>
+        <w:rPr>
+          <w:szCs w:val="28"/>
+        </w:rPr>
+        <w:t>SimInTech (файл mmain.exe)</w:t>
+      </w:r>
+      <w:r>
+        <w:rPr>
+          <w:szCs w:val="28"/>
+        </w:rPr>
+        <w:t>, переместите курсор на нее и сделайте 2 щелчка левой клавишей "мыши" (проведен за</w:t>
+      </w:r>
+      <w:r>
+        <w:rPr>
+          <w:szCs w:val="28"/>
+        </w:rPr>
+        <w:t xml:space="preserve">пуск </w:t>
+      </w:r>
       <w:r>
         <w:rPr>
           <w:szCs w:val="28"/>
         </w:rPr>
         <w:t>SimInTech</w:t>
       </w:r>
-      <w:proofErr w:type="spellEnd"/>
-      <w:r>
-        <w:rPr>
-          <w:szCs w:val="28"/>
-        </w:rPr>
-        <w:t xml:space="preserve"> (файл mmain.exe)</w:t>
-      </w:r>
-      <w:r>
-        <w:rPr>
-          <w:szCs w:val="28"/>
-        </w:rPr>
-        <w:t>, переместите курсор на нее и сделайте 2 щелчка левой клавишей "мыши" (проведен за</w:t>
-      </w:r>
-      <w:r>
-        <w:rPr>
-          <w:szCs w:val="28"/>
-        </w:rPr>
-        <w:t xml:space="preserve">пуск </w:t>
-      </w:r>
-      <w:proofErr w:type="spellStart"/>
+      <w:r>
+        <w:rPr>
+          <w:szCs w:val="28"/>
+        </w:rPr>
+        <w:t>). Через 1...2 секунды</w:t>
+      </w:r>
+      <w:r>
+        <w:rPr>
+          <w:szCs w:val="28"/>
+        </w:rPr>
+        <w:t xml:space="preserve"> на экране появится заставка </w:t>
+      </w:r>
       <w:r>
         <w:rPr>
           <w:szCs w:val="28"/>
         </w:rPr>
         <w:t>SimInTech</w:t>
       </w:r>
-      <w:proofErr w:type="spellEnd"/>
-      <w:r>
-        <w:rPr>
-          <w:szCs w:val="28"/>
-        </w:rPr>
-        <w:t>). Через 1...2 секунды</w:t>
-      </w:r>
-      <w:r>
-        <w:rPr>
-          <w:szCs w:val="28"/>
-        </w:rPr>
-        <w:t xml:space="preserve"> на экране появится заставка </w:t>
-      </w:r>
-      <w:proofErr w:type="spellStart"/>
+      <w:r>
+        <w:rPr>
+          <w:szCs w:val="28"/>
+        </w:rPr>
+        <w:t xml:space="preserve">, а затем </w:t>
+      </w:r>
+      <w:r>
+        <w:rPr>
+          <w:b/>
+          <w:szCs w:val="28"/>
+        </w:rPr>
+        <w:t>Главное Окно</w:t>
+      </w:r>
+      <w:r>
+        <w:rPr>
+          <w:szCs w:val="28"/>
+        </w:rPr>
+        <w:t>.</w:t>
+      </w:r>
+    </w:p>
+    <w:p>
+      <w:pPr>
+        <w:rPr>
+          <w:szCs w:val="28"/>
+        </w:rPr>
+      </w:pPr>
+      <w:r>
+        <w:rPr>
+          <w:szCs w:val="28"/>
+        </w:rPr>
+        <w:t xml:space="preserve">Переместите курсор на кнопку </w:t>
+      </w:r>
+      <w:r>
+        <w:rPr>
+          <w:b/>
+          <w:szCs w:val="28"/>
+        </w:rPr>
+        <w:t>Открыть</w:t>
+      </w:r>
+      <w:r>
+        <w:rPr>
+          <w:szCs w:val="28"/>
+        </w:rPr>
+        <w:t xml:space="preserve"> и щелкните 1 раз левой клавишей "мыши". Откроется диалоговое окно </w:t>
+      </w:r>
+      <w:r>
+        <w:rPr>
+          <w:szCs w:val="28"/>
+        </w:rPr>
+        <w:t>Windows</w:t>
+      </w:r>
+      <w:r>
+        <w:rPr>
+          <w:szCs w:val="28"/>
+        </w:rPr>
+        <w:t xml:space="preserve"> со списком всех файлов</w:t>
+      </w:r>
+      <w:r>
+        <w:rPr>
+          <w:szCs w:val="28"/>
+        </w:rPr>
+        <w:t>-проектов</w:t>
+      </w:r>
+      <w:r>
+        <w:rPr>
+          <w:szCs w:val="28"/>
+        </w:rPr>
+        <w:t>, имеющих расширение .</w:t>
+      </w:r>
+      <w:r>
+        <w:rPr>
+          <w:szCs w:val="28"/>
+        </w:rPr>
+        <w:t>pr</w:t>
+      </w:r>
+      <w:r>
+        <w:rPr>
+          <w:szCs w:val="28"/>
+        </w:rPr>
+        <w:t>t</w:t>
+      </w:r>
+      <w:r>
+        <w:rPr>
+          <w:szCs w:val="28"/>
+        </w:rPr>
+        <w:t xml:space="preserve"> и расположенных в </w:t>
+      </w:r>
+      <w:r>
+        <w:rPr>
+          <w:szCs w:val="28"/>
+        </w:rPr>
+        <w:t>подкаталоге «Мои документы/SIMINTECH»</w:t>
+      </w:r>
+      <w:r>
+        <w:rPr>
+          <w:szCs w:val="28"/>
+        </w:rPr>
+        <w:t xml:space="preserve">, относительно каталога установки </w:t>
+      </w:r>
       <w:r>
         <w:rPr>
           <w:szCs w:val="28"/>
         </w:rPr>
         <w:t>SimInTech</w:t>
       </w:r>
-      <w:proofErr w:type="spellEnd"/>
-      <w:r>
-        <w:rPr>
-          <w:szCs w:val="28"/>
-        </w:rPr>
-        <w:t xml:space="preserve">, а затем </w:t>
-      </w:r>
-      <w:r>
-        <w:rPr>
-          <w:b/>
-          <w:szCs w:val="28"/>
-        </w:rPr>
-        <w:t>Главное Окно</w:t>
-      </w:r>
       <w:r>
         <w:rPr>
           <w:szCs w:val="28"/>
@@ -8293,114 +7725,6 @@
         <w:rPr>
           <w:szCs w:val="28"/>
         </w:rPr>
-        <w:t xml:space="preserve">Переместите курсор на кнопку </w:t>
-      </w:r>
-      <w:proofErr w:type="gramStart"/>
-      <w:r>
-        <w:rPr>
-          <w:b/>
-          <w:szCs w:val="28"/>
-        </w:rPr>
-        <w:t>Открыть</w:t>
-      </w:r>
-      <w:proofErr w:type="gramEnd"/>
-      <w:r>
-        <w:rPr>
-          <w:szCs w:val="28"/>
-        </w:rPr>
-        <w:t xml:space="preserve"> и щелкните 1 раз левой клавишей "мыши". Откроется диалоговое окно </w:t>
-      </w:r>
-      <w:proofErr w:type="spellStart"/>
-      <w:r>
-        <w:rPr>
-          <w:szCs w:val="28"/>
-        </w:rPr>
-        <w:t>Windows</w:t>
-      </w:r>
-      <w:proofErr w:type="spellEnd"/>
-      <w:r>
-        <w:rPr>
-          <w:szCs w:val="28"/>
-        </w:rPr>
-        <w:t xml:space="preserve"> со списком всех файлов</w:t>
-      </w:r>
-      <w:r>
-        <w:rPr>
-          <w:szCs w:val="28"/>
-        </w:rPr>
-        <w:t>-проектов</w:t>
-      </w:r>
-      <w:r>
-        <w:rPr>
-          <w:szCs w:val="28"/>
-        </w:rPr>
-        <w:t xml:space="preserve">, имеющих </w:t>
-      </w:r>
-      <w:proofErr w:type="gramStart"/>
-      <w:r>
-        <w:rPr>
-          <w:szCs w:val="28"/>
-        </w:rPr>
-        <w:t>расширение .</w:t>
-      </w:r>
-      <w:proofErr w:type="spellStart"/>
-      <w:r>
-        <w:rPr>
-          <w:szCs w:val="28"/>
-        </w:rPr>
-        <w:t>pr</w:t>
-      </w:r>
-      <w:r>
-        <w:rPr>
-          <w:szCs w:val="28"/>
-        </w:rPr>
-        <w:t>t</w:t>
-      </w:r>
-      <w:proofErr w:type="spellEnd"/>
-      <w:proofErr w:type="gramEnd"/>
-      <w:r>
-        <w:rPr>
-          <w:szCs w:val="28"/>
-        </w:rPr>
-        <w:t xml:space="preserve"> и расположенных в </w:t>
-      </w:r>
-      <w:r>
-        <w:rPr>
-          <w:szCs w:val="28"/>
-        </w:rPr>
-        <w:t>подкаталоге «Мои документы/SIMINTECH»</w:t>
-      </w:r>
-      <w:r>
-        <w:rPr>
-          <w:szCs w:val="28"/>
-        </w:rPr>
-        <w:t xml:space="preserve">, относительно каталога установки </w:t>
-      </w:r>
-      <w:proofErr w:type="spellStart"/>
-      <w:r>
-        <w:rPr>
-          <w:szCs w:val="28"/>
-        </w:rPr>
-        <w:t>SimInTech</w:t>
-      </w:r>
-      <w:proofErr w:type="spellEnd"/>
-      <w:r>
-        <w:rPr>
-          <w:szCs w:val="28"/>
-        </w:rPr>
-        <w:t>.</w:t>
-      </w:r>
-    </w:p>
-    <w:p>
-      <w:pPr>
-        <w:rPr>
-          <w:szCs w:val="28"/>
-        </w:rPr>
-      </w:pPr>
-      <w:r>
-        <w:rPr>
-          <w:szCs w:val="28"/>
-        </w:rPr>
         <w:t xml:space="preserve">Откройте подкаталог </w:t>
       </w:r>
       <w:r>
@@ -8414,49 +7738,15 @@
           <w:b/>
           <w:szCs w:val="28"/>
         </w:rPr>
-        <w:t>C:\</w:t>
-      </w:r>
-      <w:proofErr w:type="spellStart"/>
-      <w:r>
-        <w:rPr>
-          <w:b/>
-          <w:szCs w:val="28"/>
-        </w:rPr>
-        <w:t>SimInTech</w:t>
-      </w:r>
-      <w:proofErr w:type="spellEnd"/>
-      <w:r>
-        <w:rPr>
-          <w:b/>
-          <w:szCs w:val="28"/>
-        </w:rPr>
-        <w:t>\</w:t>
-      </w:r>
-      <w:proofErr w:type="spellStart"/>
-      <w:r>
-        <w:rPr>
-          <w:b/>
-          <w:szCs w:val="28"/>
-        </w:rPr>
-        <w:t>Demo</w:t>
-      </w:r>
-      <w:proofErr w:type="spellEnd"/>
-      <w:r>
-        <w:rPr>
-          <w:b/>
-          <w:szCs w:val="28"/>
-        </w:rPr>
-        <w:t>\</w:t>
-      </w:r>
-      <w:proofErr w:type="spellStart"/>
-      <w:r>
-        <w:rPr>
-          <w:b/>
-          <w:szCs w:val="28"/>
-        </w:rPr>
-        <w:t>Automatic</w:t>
-      </w:r>
-      <w:proofErr w:type="spellEnd"/>
+        <w:t>C:\SimInTech</w:t>
+      </w:r>
+      <w:r>
+        <w:rPr>
+          <w:b/>
+          <w:szCs w:val="28"/>
+        </w:rPr>
+        <w:t>\Demo\Automatic</w:t>
+      </w:r>
       <w:r>
         <w:rPr>
           <w:szCs w:val="28"/>
@@ -8487,17 +7777,8 @@
           <w:b/>
           <w:szCs w:val="28"/>
         </w:rPr>
-        <w:t xml:space="preserve">еактор с релейным </w:t>
-      </w:r>
-      <w:proofErr w:type="spellStart"/>
-      <w:r>
-        <w:rPr>
-          <w:b/>
-          <w:szCs w:val="28"/>
-        </w:rPr>
-        <w:t>регулятором.prt</w:t>
-      </w:r>
-      <w:proofErr w:type="spellEnd"/>
+        <w:t>еактор с релейным регулятором.prt</w:t>
+      </w:r>
       <w:r>
         <w:rPr>
           <w:szCs w:val="28"/>
@@ -8552,21 +7833,7 @@
         <w:rPr>
           <w:szCs w:val="28"/>
         </w:rPr>
-        <w:t xml:space="preserve"> структурной схемой (см. рис. 2.1), а также откроется графическое окно с заголовком "Реактивности в долях </w:t>
-      </w:r>
-      <w:proofErr w:type="spellStart"/>
-      <w:r>
-        <w:rPr>
-          <w:szCs w:val="28"/>
-        </w:rPr>
-        <w:t>b_эфф</w:t>
-      </w:r>
-      <w:proofErr w:type="spellEnd"/>
-      <w:r>
-        <w:rPr>
-          <w:szCs w:val="28"/>
-        </w:rPr>
-        <w:t xml:space="preserve"> и относительные отклонения нейтронной мощности</w:t>
+        <w:t xml:space="preserve"> структурной схемой (см. рис. 2.1), а также откроется графическое окно с заголовком "Реактивности в долях b_эфф и относительные отклонения нейтронной мощности</w:t>
       </w:r>
       <w:r>
         <w:rPr>
@@ -8600,21 +7867,12 @@
         </w:rPr>
         <w:t xml:space="preserve">Сначала рассмотрим автономную САР (управляющее воздействие от </w:t>
       </w:r>
-      <w:proofErr w:type="spellStart"/>
-      <w:r>
-        <w:rPr>
-          <w:b/>
-          <w:szCs w:val="28"/>
-        </w:rPr>
-        <w:t>Задатчика</w:t>
-      </w:r>
-      <w:proofErr w:type="spellEnd"/>
-      <w:r>
-        <w:rPr>
-          <w:b/>
-          <w:szCs w:val="28"/>
-        </w:rPr>
-        <w:t xml:space="preserve"> мощности</w:t>
+      <w:r>
+        <w:rPr>
+          <w:b/>
+          <w:szCs w:val="28"/>
+        </w:rPr>
+        <w:t>Задатчика мощности</w:t>
       </w:r>
       <w:r>
         <w:rPr>
@@ -8628,7 +7886,6 @@
         </w:rPr>
         <w:t xml:space="preserve"> а равна 1% от β</w:t>
       </w:r>
-      <w:proofErr w:type="spellStart"/>
       <w:r>
         <w:rPr>
           <w:szCs w:val="28"/>
@@ -8636,7 +7893,6 @@
         </w:rPr>
         <w:t>эфф</w:t>
       </w:r>
-      <w:proofErr w:type="spellEnd"/>
       <w:r>
         <w:rPr>
           <w:szCs w:val="28"/>
@@ -8727,7 +7983,7 @@
           <w:szCs w:val="28"/>
         </w:rPr>
         <w:drawing>
-          <wp:inline distT="0" distB="0" distL="0" distR="0">
+          <wp:inline distT="0" distB="0" distL="0" distR="0" wp14:anchorId="4F050C3F" wp14:editId="0FB3A1A2">
             <wp:extent cx="5962650" cy="3552825"/>
             <wp:effectExtent l="0" t="0" r="0" b="9525"/>
             <wp:docPr id="28" name="Рисунок 28"/>
@@ -8812,34 +8068,203 @@
         <w:rPr>
           <w:szCs w:val="28"/>
         </w:rPr>
+        <w:t xml:space="preserve">Полученные результаты свидетельствуют (см. графики переходного процесса в верхней части рис. 2.2), что в реакторе установился режим высокочастотных автоколебаний мощности, амплитуда которых примерно в 2 раза превышает "уставку" по зоне нечувствительности в </w:t>
+      </w:r>
+      <w:r>
+        <w:rPr>
+          <w:b/>
+          <w:szCs w:val="28"/>
+        </w:rPr>
+        <w:t>Управляющем реле</w:t>
+      </w:r>
+      <w:r>
+        <w:rPr>
+          <w:szCs w:val="28"/>
+        </w:rPr>
+        <w:t xml:space="preserve"> (</w:t>
+      </w:r>
+      <w:r>
+        <w:rPr>
+          <w:szCs w:val="28"/>
+        </w:rPr>
+        <w:t>1%). Причинами автоколебаний являются узкая зона нечувствительности в Управляющем реле, а также относительно высокая скоростная эффективность Привода СУЗ.</w:t>
+      </w:r>
+    </w:p>
+    <w:p>
+      <w:pPr>
+        <w:rPr>
+          <w:szCs w:val="28"/>
+        </w:rPr>
+      </w:pPr>
+      <w:r>
+        <w:rPr>
+          <w:szCs w:val="28"/>
+        </w:rPr>
+        <w:t xml:space="preserve">Процесс моделирования можно было реализовать не в два этапа (сначала кнопка </w:t>
+      </w:r>
+      <w:r>
+        <w:rPr>
+          <w:b/>
+          <w:szCs w:val="28"/>
+        </w:rPr>
+        <w:t>Инициализация</w:t>
+      </w:r>
+      <w:r>
+        <w:rPr>
+          <w:szCs w:val="28"/>
+        </w:rPr>
+        <w:t xml:space="preserve">, а затем кнопка </w:t>
+      </w:r>
+      <w:r>
+        <w:rPr>
+          <w:b/>
+          <w:szCs w:val="28"/>
+        </w:rPr>
+        <w:t>Пуск</w:t>
+      </w:r>
+      <w:r>
+        <w:rPr>
+          <w:szCs w:val="28"/>
+        </w:rPr>
+        <w:t>), а в один, выполнив однократный щелчок левой клавишей "мыши" по кнопке</w:t>
+      </w:r>
+      <w:r>
+        <w:rPr>
+          <w:b/>
+          <w:bCs/>
+          <w:szCs w:val="28"/>
+        </w:rPr>
         <w:t xml:space="preserve"> </w:t>
       </w:r>
       <w:r>
         <w:rPr>
-          <w:szCs w:val="28"/>
-        </w:rPr>
-        <w:t>Полученные результаты свидетельствуют (см. графики переходного процесса в верхней части рис. 2.2), что в реакторе установился режим высокочастотных автоколебаний мощности, амплитуда которых примерно в 2 раза превышает "</w:t>
-      </w:r>
-      <w:proofErr w:type="spellStart"/>
-      <w:r>
-        <w:rPr>
-          <w:szCs w:val="28"/>
-        </w:rPr>
-        <w:t>уставку</w:t>
-      </w:r>
-      <w:proofErr w:type="spellEnd"/>
-      <w:r>
-        <w:rPr>
-          <w:szCs w:val="28"/>
-        </w:rPr>
-        <w:t xml:space="preserve">" по зоне нечувствительности в </w:t>
-      </w:r>
-      <w:r>
-        <w:rPr>
-          <w:b/>
-          <w:szCs w:val="28"/>
-        </w:rPr>
-        <w:t>Управляющем реле</w:t>
+          <w:b/>
+          <w:szCs w:val="28"/>
+        </w:rPr>
+        <w:t>Пуск</w:t>
+      </w:r>
+      <w:r>
+        <w:rPr>
+          <w:szCs w:val="28"/>
+        </w:rPr>
+        <w:t>.</w:t>
+      </w:r>
+    </w:p>
+    <w:p>
+      <w:pPr>
+        <w:rPr>
+          <w:szCs w:val="28"/>
+        </w:rPr>
+      </w:pPr>
+      <w:r>
+        <w:rPr>
+          <w:szCs w:val="28"/>
+        </w:rPr>
+        <w:t xml:space="preserve">Переместите курсор на блок </w:t>
+      </w:r>
+      <w:r>
+        <w:rPr>
+          <w:i/>
+          <w:iCs/>
+          <w:szCs w:val="28"/>
+        </w:rPr>
+        <w:t>Управляющее реле</w:t>
+      </w:r>
+      <w:r>
+        <w:rPr>
+          <w:szCs w:val="28"/>
+        </w:rPr>
+        <w:t xml:space="preserve"> и сделайте 2-х кратный щелчок </w:t>
+      </w:r>
+      <w:r>
+        <w:rPr>
+          <w:i/>
+          <w:iCs/>
+          <w:szCs w:val="28"/>
+        </w:rPr>
+        <w:t>левой</w:t>
+      </w:r>
+      <w:r>
+        <w:rPr>
+          <w:szCs w:val="28"/>
+        </w:rPr>
+        <w:t xml:space="preserve"> клавишей "мыши": откроется диалоговое окно этого блока (релейное неоднозначное с зоной нечувствительности). </w:t>
+      </w:r>
+      <w:r>
+        <w:rPr>
+          <w:szCs w:val="28"/>
+        </w:rPr>
+        <w:t xml:space="preserve">При помощи первых 6-ти </w:t>
+      </w:r>
+      <w:r>
+        <w:rPr>
+          <w:szCs w:val="28"/>
+        </w:rPr>
+        <w:t>диалогов</w:t>
+      </w:r>
+      <w:r>
+        <w:rPr>
+          <w:szCs w:val="28"/>
+        </w:rPr>
+        <w:t>ых</w:t>
+      </w:r>
+      <w:r>
+        <w:rPr>
+          <w:szCs w:val="28"/>
+        </w:rPr>
+        <w:t xml:space="preserve"> строк (</w:t>
+      </w:r>
+      <w:r>
+        <w:rPr>
+          <w:b/>
+          <w:bCs/>
+          <w:szCs w:val="28"/>
+        </w:rPr>
+        <w:t>a1, a, b</w:t>
+      </w:r>
+      <w:r>
+        <w:rPr>
+          <w:b/>
+          <w:bCs/>
+          <w:szCs w:val="28"/>
+        </w:rPr>
+        <w:t>, b</w:t>
+      </w:r>
+      <w:r>
+        <w:rPr>
+          <w:b/>
+          <w:bCs/>
+          <w:szCs w:val="28"/>
+        </w:rPr>
+        <w:t>1</w:t>
+      </w:r>
+      <w:r>
+        <w:rPr>
+          <w:b/>
+          <w:bCs/>
+          <w:szCs w:val="28"/>
+        </w:rPr>
+        <w:t>, Y1, Y2</w:t>
+      </w:r>
+      <w:r>
+        <w:rPr>
+          <w:szCs w:val="28"/>
+        </w:rPr>
+        <w:t>)</w:t>
+      </w:r>
+      <w:r>
+        <w:rPr>
+          <w:szCs w:val="28"/>
+        </w:rPr>
+        <w:t xml:space="preserve"> измените параметры блока на более широкую зону нечувствительности, а именно: введите </w:t>
+      </w:r>
+      <w:r>
+        <w:rPr>
+          <w:b/>
+          <w:bCs/>
+          <w:szCs w:val="28"/>
+        </w:rPr>
+        <w:t>-0.02 -0.016 0.016 0.02 -1 1</w:t>
       </w:r>
       <w:r>
         <w:rPr>
@@ -8851,46 +8276,31 @@
         <w:rPr>
           <w:szCs w:val="28"/>
         </w:rPr>
-        <w:t>1%). Причинами автоколебаний являются узкая зона нечувствительности в Управляющем реле, а также относительно высокая скоростная эффективность Привода СУЗ.</w:t>
-      </w:r>
-    </w:p>
-    <w:p>
-      <w:pPr>
-        <w:rPr>
-          <w:szCs w:val="28"/>
-        </w:rPr>
-      </w:pPr>
-      <w:r>
-        <w:rPr>
-          <w:szCs w:val="28"/>
-        </w:rPr>
-        <w:t xml:space="preserve">Процесс моделирования можно было реализовать не в два этапа (сначала кнопка </w:t>
-      </w:r>
-      <w:r>
-        <w:rPr>
-          <w:b/>
-          <w:szCs w:val="28"/>
-        </w:rPr>
-        <w:t>Инициализация</w:t>
-      </w:r>
-      <w:r>
-        <w:rPr>
-          <w:szCs w:val="28"/>
-        </w:rPr>
-        <w:t xml:space="preserve">, а затем кнопка </w:t>
-      </w:r>
-      <w:r>
-        <w:rPr>
-          <w:b/>
-          <w:szCs w:val="28"/>
-        </w:rPr>
-        <w:t>Пуск</w:t>
-      </w:r>
-      <w:r>
-        <w:rPr>
-          <w:szCs w:val="28"/>
-        </w:rPr>
-        <w:t>), а в один, выполнив однократный щелчок левой клавишей "мыши" по кнопке</w:t>
+        <w:t>соответственно по 1 числу на каждую строку</w:t>
+      </w:r>
+      <w:r>
+        <w:rPr>
+          <w:szCs w:val="28"/>
+        </w:rPr>
+        <w:t>, см. рисунок 2.3</w:t>
+      </w:r>
+      <w:r>
+        <w:rPr>
+          <w:szCs w:val="28"/>
+        </w:rPr>
+        <w:t>), что соответствует зоне нечувствительности по относительному отклонению нейтронной мощно</w:t>
+      </w:r>
+      <w:r>
+        <w:rPr>
+          <w:szCs w:val="28"/>
+        </w:rPr>
+        <w:t xml:space="preserve">сти </w:t>
+      </w:r>
+      <w:r>
+        <w:rPr>
+          <w:szCs w:val="28"/>
+        </w:rPr>
+        <w:t>±</w:t>
       </w:r>
       <w:r>
         <w:rPr>
@@ -8898,85 +8308,77 @@
           <w:bCs/>
           <w:szCs w:val="28"/>
         </w:rPr>
+        <w:t>2 %</w:t>
+      </w:r>
+      <w:r>
+        <w:rPr>
+          <w:szCs w:val="28"/>
+        </w:rPr>
+        <w:t xml:space="preserve">, коэффициенту возврата </w:t>
+      </w:r>
+      <w:r>
+        <w:rPr>
+          <w:b/>
+          <w:bCs/>
+          <w:szCs w:val="28"/>
+        </w:rPr>
+        <w:t xml:space="preserve">0.8 </w:t>
+      </w:r>
+      <w:r>
+        <w:rPr>
+          <w:szCs w:val="28"/>
+        </w:rPr>
+        <w:t>и значению "скачка" при срабаты</w:t>
+      </w:r>
+      <w:r>
+        <w:rPr>
+          <w:szCs w:val="28"/>
+        </w:rPr>
+        <w:t xml:space="preserve">вании реле </w:t>
+      </w:r>
+      <w:r>
+        <w:rPr>
+          <w:b/>
+          <w:bCs/>
+          <w:szCs w:val="28"/>
+        </w:rPr>
+        <w:t>±1.0</w:t>
+      </w:r>
+      <w:r>
+        <w:rPr>
+          <w:szCs w:val="28"/>
+        </w:rPr>
+        <w:t>. В</w:t>
+      </w:r>
+      <w:r>
+        <w:rPr>
+          <w:szCs w:val="28"/>
+        </w:rPr>
         <w:t xml:space="preserve"> </w:t>
       </w:r>
       <w:r>
         <w:rPr>
-          <w:b/>
-          <w:szCs w:val="28"/>
-        </w:rPr>
-        <w:t>Пуск</w:t>
-      </w:r>
-      <w:r>
-        <w:rPr>
-          <w:szCs w:val="28"/>
-        </w:rPr>
-        <w:t>.</w:t>
-      </w:r>
-    </w:p>
-    <w:p>
-      <w:pPr>
-        <w:rPr>
-          <w:szCs w:val="28"/>
-        </w:rPr>
-      </w:pPr>
-      <w:r>
-        <w:rPr>
-          <w:szCs w:val="28"/>
-        </w:rPr>
-        <w:t xml:space="preserve">Переместите курсор на блок </w:t>
-      </w:r>
-      <w:r>
-        <w:rPr>
-          <w:i/>
-          <w:iCs/>
-          <w:szCs w:val="28"/>
-        </w:rPr>
-        <w:t>Управляющее реле</w:t>
-      </w:r>
-      <w:r>
-        <w:rPr>
-          <w:szCs w:val="28"/>
-        </w:rPr>
-        <w:t xml:space="preserve"> и сделайте 2-х кратный щелчок </w:t>
-      </w:r>
-      <w:r>
-        <w:rPr>
-          <w:i/>
-          <w:iCs/>
-          <w:szCs w:val="28"/>
-        </w:rPr>
-        <w:t>левой</w:t>
-      </w:r>
-      <w:r>
-        <w:rPr>
-          <w:szCs w:val="28"/>
-        </w:rPr>
-        <w:t xml:space="preserve"> клавишей "мыши": откроется диалоговое окно этого блока (релейное неоднозначное с зоной нечувствительности). </w:t>
-      </w:r>
-      <w:r>
-        <w:rPr>
-          <w:szCs w:val="28"/>
-        </w:rPr>
-        <w:t xml:space="preserve">При помощи первых 6-ти </w:t>
-      </w:r>
-      <w:r>
-        <w:rPr>
-          <w:szCs w:val="28"/>
-        </w:rPr>
-        <w:t>диалогов</w:t>
-      </w:r>
-      <w:r>
-        <w:rPr>
-          <w:szCs w:val="28"/>
-        </w:rPr>
-        <w:t>ых</w:t>
-      </w:r>
-      <w:r>
-        <w:rPr>
-          <w:szCs w:val="28"/>
-        </w:rPr>
-        <w:t xml:space="preserve"> строк (</w:t>
+          <w:szCs w:val="28"/>
+        </w:rPr>
+        <w:t>седьмой</w:t>
+      </w:r>
+      <w:r>
+        <w:rPr>
+          <w:szCs w:val="28"/>
+        </w:rPr>
+        <w:t xml:space="preserve"> диалого</w:t>
+      </w:r>
+      <w:r>
+        <w:rPr>
+          <w:szCs w:val="28"/>
+        </w:rPr>
+        <w:t>вой строке задаё</w:t>
+      </w:r>
+      <w:r>
+        <w:rPr>
+          <w:szCs w:val="28"/>
+        </w:rPr>
+        <w:t xml:space="preserve">тся начальное состояние реле при t = 0: </w:t>
       </w:r>
       <w:r>
         <w:rPr>
@@ -8984,7 +8386,13 @@
           <w:bCs/>
           <w:szCs w:val="28"/>
         </w:rPr>
-        <w:t>a1, a, b</w:t>
+        <w:t>Y(0) = 0</w:t>
+      </w:r>
+      <w:r>
+        <w:rPr>
+          <w:szCs w:val="28"/>
+        </w:rPr>
+        <w:t xml:space="preserve">. Переместите курсор на кнопку </w:t>
       </w:r>
       <w:r>
         <w:rPr>
@@ -8992,199 +8400,13 @@
           <w:bCs/>
           <w:szCs w:val="28"/>
         </w:rPr>
-        <w:t>, b</w:t>
-      </w:r>
-      <w:r>
-        <w:rPr>
-          <w:b/>
-          <w:bCs/>
-          <w:szCs w:val="28"/>
-        </w:rPr>
-        <w:t>1</w:t>
-      </w:r>
-      <w:r>
-        <w:rPr>
-          <w:b/>
-          <w:bCs/>
-          <w:szCs w:val="28"/>
-        </w:rPr>
-        <w:t>, Y1, Y2</w:t>
-      </w:r>
-      <w:r>
-        <w:rPr>
-          <w:szCs w:val="28"/>
-        </w:rPr>
-        <w:t>)</w:t>
-      </w:r>
-      <w:r>
-        <w:rPr>
-          <w:szCs w:val="28"/>
-        </w:rPr>
-        <w:t xml:space="preserve"> измените параметры блока на более широкую зону нечувствительности, а именно: введите </w:t>
-      </w:r>
-      <w:r>
-        <w:rPr>
-          <w:b/>
-          <w:bCs/>
-          <w:szCs w:val="28"/>
-        </w:rPr>
-        <w:t>-0.02 -0.016 0.016 0.02 -1 1</w:t>
-      </w:r>
-      <w:r>
-        <w:rPr>
-          <w:szCs w:val="28"/>
-        </w:rPr>
-        <w:t xml:space="preserve"> (</w:t>
-      </w:r>
-      <w:r>
-        <w:rPr>
-          <w:szCs w:val="28"/>
-        </w:rPr>
-        <w:t>соответственно по 1 числу на каждую строку</w:t>
-      </w:r>
-      <w:r>
-        <w:rPr>
-          <w:szCs w:val="28"/>
-        </w:rPr>
-        <w:t>, см. рисунок 2.3</w:t>
-      </w:r>
-      <w:r>
-        <w:rPr>
-          <w:szCs w:val="28"/>
-        </w:rPr>
-        <w:t>), что соответствует зоне нечувствительности по относительному отклонению нейтронной мощно</w:t>
-      </w:r>
-      <w:r>
-        <w:rPr>
-          <w:szCs w:val="28"/>
-        </w:rPr>
-        <w:t xml:space="preserve">сти </w:t>
-      </w:r>
-      <w:r>
-        <w:rPr>
-          <w:szCs w:val="28"/>
-        </w:rPr>
-        <w:t>±</w:t>
-      </w:r>
-      <w:r>
-        <w:rPr>
-          <w:b/>
-          <w:bCs/>
-          <w:szCs w:val="28"/>
-        </w:rPr>
-        <w:t>2 %</w:t>
-      </w:r>
-      <w:r>
-        <w:rPr>
-          <w:szCs w:val="28"/>
-        </w:rPr>
-        <w:t xml:space="preserve">, коэффициенту возврата </w:t>
-      </w:r>
-      <w:r>
-        <w:rPr>
-          <w:b/>
-          <w:bCs/>
-          <w:szCs w:val="28"/>
-        </w:rPr>
-        <w:t xml:space="preserve">0.8 </w:t>
-      </w:r>
-      <w:r>
-        <w:rPr>
-          <w:szCs w:val="28"/>
-        </w:rPr>
-        <w:t>и значению "скачка" при срабаты</w:t>
-      </w:r>
-      <w:r>
-        <w:rPr>
-          <w:szCs w:val="28"/>
-        </w:rPr>
-        <w:t xml:space="preserve">вании реле </w:t>
-      </w:r>
-      <w:r>
-        <w:rPr>
-          <w:b/>
-          <w:bCs/>
-          <w:szCs w:val="28"/>
-        </w:rPr>
-        <w:t>±1.0</w:t>
-      </w:r>
-      <w:r>
-        <w:rPr>
-          <w:szCs w:val="28"/>
-        </w:rPr>
-        <w:t>. В</w:t>
-      </w:r>
-      <w:r>
-        <w:rPr>
-          <w:szCs w:val="28"/>
-        </w:rPr>
-        <w:t xml:space="preserve"> </w:t>
-      </w:r>
-      <w:r>
-        <w:rPr>
-          <w:szCs w:val="28"/>
-        </w:rPr>
-        <w:t>седьмой</w:t>
-      </w:r>
-      <w:r>
-        <w:rPr>
-          <w:szCs w:val="28"/>
-        </w:rPr>
-        <w:t xml:space="preserve"> диалого</w:t>
-      </w:r>
-      <w:r>
-        <w:rPr>
-          <w:szCs w:val="28"/>
-        </w:rPr>
-        <w:t>вой строке задаё</w:t>
-      </w:r>
-      <w:r>
-        <w:rPr>
-          <w:szCs w:val="28"/>
-        </w:rPr>
-        <w:t xml:space="preserve">тся начальное состояние реле при t = 0: </w:t>
-      </w:r>
-      <w:r>
-        <w:rPr>
-          <w:b/>
-          <w:bCs/>
-          <w:szCs w:val="28"/>
-        </w:rPr>
-        <w:t>Y(0) = 0</w:t>
-      </w:r>
-      <w:r>
-        <w:rPr>
-          <w:szCs w:val="28"/>
-        </w:rPr>
-        <w:t xml:space="preserve">. Переместите курсор на кнопку </w:t>
-      </w:r>
-      <w:r>
-        <w:rPr>
-          <w:b/>
-          <w:bCs/>
-          <w:szCs w:val="28"/>
-        </w:rPr>
         <w:t>Ок</w:t>
       </w:r>
       <w:r>
         <w:rPr>
           <w:szCs w:val="28"/>
         </w:rPr>
-        <w:t xml:space="preserve"> и щелкните левой клавишей "мыши": диалоговое окно закроется. Снова запустите задачу на счет (по окончании расчета можно </w:t>
-      </w:r>
-      <w:proofErr w:type="spellStart"/>
-      <w:r>
-        <w:rPr>
-          <w:szCs w:val="28"/>
-        </w:rPr>
-        <w:t>перемасштабировать</w:t>
-      </w:r>
-      <w:proofErr w:type="spellEnd"/>
-      <w:r>
-        <w:rPr>
-          <w:szCs w:val="28"/>
-        </w:rPr>
-        <w:t xml:space="preserve"> графическое окно 2-х кратным щелчком ле</w:t>
+        <w:t xml:space="preserve"> и щелкните левой клавишей "мыши": диалоговое окно закроется. Снова запустите задачу на счет (по окончании расчета можно перемасштабировать графическое окно 2-х кратным щелчком ле</w:t>
       </w:r>
       <w:r>
         <w:rPr>
@@ -9211,25 +8433,7 @@
           <w:bCs/>
           <w:szCs w:val="28"/>
         </w:rPr>
-        <w:t xml:space="preserve">что высокочастотных автоколебаний нет </w:t>
-      </w:r>
-      <w:proofErr w:type="gramStart"/>
-      <w:r>
-        <w:rPr>
-          <w:b/>
-          <w:bCs/>
-          <w:szCs w:val="28"/>
-        </w:rPr>
-        <w:t>( !!!</w:t>
-      </w:r>
-      <w:proofErr w:type="gramEnd"/>
-      <w:r>
-        <w:rPr>
-          <w:b/>
-          <w:bCs/>
-          <w:szCs w:val="28"/>
-        </w:rPr>
-        <w:t xml:space="preserve"> ) и САР асимптотически возвращается в равновесное (стационарное) состояние</w:t>
+        <w:t>что высокочастотных автоколебаний нет ( !!! ) и САР асимптотически возвращается в равновесное (стационарное) состояние</w:t>
       </w:r>
       <w:r>
         <w:rPr>
@@ -9251,7 +8455,7 @@
           <w:szCs w:val="28"/>
         </w:rPr>
         <w:drawing>
-          <wp:inline distT="0" distB="0" distL="0" distR="0">
+          <wp:inline distT="0" distB="0" distL="0" distR="0" wp14:anchorId="794C8808" wp14:editId="080BA65A">
             <wp:extent cx="7239600" cy="3171600"/>
             <wp:effectExtent l="0" t="0" r="0" b="0"/>
             <wp:docPr id="30" name="Рисунок 30"/>
@@ -9313,7 +8517,7 @@
           <w:szCs w:val="28"/>
         </w:rPr>
         <w:drawing>
-          <wp:inline distT="0" distB="0" distL="0" distR="0">
+          <wp:inline distT="0" distB="0" distL="0" distR="0" wp14:anchorId="41F97F85" wp14:editId="1B9DED55">
             <wp:extent cx="7239600" cy="3171600"/>
             <wp:effectExtent l="0" t="0" r="0" b="0"/>
             <wp:docPr id="31" name="Рисунок 31"/>
@@ -9533,7 +8737,7 @@
         </w:rPr>
         <w:lastRenderedPageBreak/>
         <w:drawing>
-          <wp:inline distT="0" distB="0" distL="0" distR="0">
+          <wp:inline distT="0" distB="0" distL="0" distR="0" wp14:anchorId="14A68B75" wp14:editId="5440B61C">
             <wp:extent cx="4028400" cy="2620800"/>
             <wp:effectExtent l="0" t="0" r="0" b="8255"/>
             <wp:docPr id="32" name="Рисунок 32"/>
@@ -9612,21 +8816,7 @@
         <w:rPr>
           <w:szCs w:val="28"/>
         </w:rPr>
-        <w:t xml:space="preserve">Закройте диалоговое окно и запустите задачу на расчет. По окончании расчета </w:t>
-      </w:r>
-      <w:proofErr w:type="spellStart"/>
-      <w:r>
-        <w:rPr>
-          <w:szCs w:val="28"/>
-        </w:rPr>
-        <w:t>перемасштабируйте</w:t>
-      </w:r>
-      <w:proofErr w:type="spellEnd"/>
-      <w:r>
-        <w:rPr>
-          <w:szCs w:val="28"/>
-        </w:rPr>
-        <w:t xml:space="preserve"> графическое окно: </w:t>
+        <w:t xml:space="preserve">Закройте диалоговое окно и запустите задачу на расчет. По окончании расчета перемасштабируйте графическое окно: </w:t>
       </w:r>
       <w:r>
         <w:rPr>
@@ -9736,23 +8926,13 @@
         </w:rPr>
         <w:t xml:space="preserve">. Закройте это диалоговое окно и переместите курсор на блок </w:t>
       </w:r>
-      <w:proofErr w:type="spellStart"/>
-      <w:r>
-        <w:rPr>
-          <w:i/>
-          <w:iCs/>
-          <w:szCs w:val="28"/>
-        </w:rPr>
-        <w:t>Задатчик</w:t>
-      </w:r>
-      <w:proofErr w:type="spellEnd"/>
-      <w:r>
-        <w:rPr>
-          <w:i/>
-          <w:iCs/>
-          <w:szCs w:val="28"/>
-        </w:rPr>
-        <w:t xml:space="preserve"> мощности</w:t>
+      <w:r>
+        <w:rPr>
+          <w:i/>
+          <w:iCs/>
+          <w:szCs w:val="28"/>
+        </w:rPr>
+        <w:t>Задатчик мощности</w:t>
       </w:r>
       <w:r>
         <w:rPr>
@@ -9850,16 +9030,8 @@
         <w:rPr>
           <w:szCs w:val="28"/>
         </w:rPr>
-        <w:t xml:space="preserve">а выходе - нулевой, а при </w:t>
-      </w:r>
-      <w:proofErr w:type="gramStart"/>
-      <w:r>
-        <w:rPr>
-          <w:szCs w:val="28"/>
-        </w:rPr>
-        <w:t>t &gt;</w:t>
-      </w:r>
-      <w:proofErr w:type="gramEnd"/>
+        <w:t>а выходе - нулевой, а при t &gt;</w:t>
+      </w:r>
       <w:r>
         <w:rPr>
           <w:szCs w:val="28"/>
@@ -9983,21 +9155,7 @@
         <w:rPr>
           <w:szCs w:val="28"/>
         </w:rPr>
-        <w:t xml:space="preserve"> с. Закройте это диалоговое окно, запустите измененную задачу на счет и по окончании расчета </w:t>
-      </w:r>
-      <w:proofErr w:type="spellStart"/>
-      <w:r>
-        <w:rPr>
-          <w:szCs w:val="28"/>
-        </w:rPr>
-        <w:t>перемасштабируйте</w:t>
-      </w:r>
-      <w:proofErr w:type="spellEnd"/>
-      <w:r>
-        <w:rPr>
-          <w:szCs w:val="28"/>
-        </w:rPr>
-        <w:t xml:space="preserve"> графиче</w:t>
+        <w:t xml:space="preserve"> с. Закройте это диалоговое окно, запустите измененную задачу на счет и по окончании расчета перемасштабируйте графиче</w:t>
       </w:r>
       <w:r>
         <w:rPr>
@@ -10018,7 +9176,7 @@
           <w:noProof/>
         </w:rPr>
         <w:drawing>
-          <wp:inline distT="0" distB="0" distL="0" distR="0" wp14:anchorId="396B70A3" wp14:editId="51B2F8CD">
+          <wp:inline distT="0" distB="0" distL="0" distR="0" wp14:anchorId="51972943" wp14:editId="2F16C80E">
             <wp:extent cx="7239600" cy="3171600"/>
             <wp:effectExtent l="0" t="0" r="0" b="0"/>
             <wp:docPr id="3" name="Рисунок 3"/>
@@ -10124,7 +9282,6 @@
         </w:rPr>
         <w:t>β</w:t>
       </w:r>
-      <w:proofErr w:type="spellStart"/>
       <w:r>
         <w:rPr>
           <w:i/>
@@ -10133,7 +9290,6 @@
         </w:rPr>
         <w:t>эфф</w:t>
       </w:r>
-      <w:proofErr w:type="spellEnd"/>
       <w:r>
         <w:rPr>
           <w:szCs w:val="28"/>
@@ -10147,7 +9303,6 @@
         </w:rPr>
         <w:t>β</w:t>
       </w:r>
-      <w:proofErr w:type="spellStart"/>
       <w:r>
         <w:rPr>
           <w:i/>
@@ -10157,7 +9312,6 @@
         </w:rPr>
         <w:t>эфф</w:t>
       </w:r>
-      <w:proofErr w:type="spellEnd"/>
       <w:r>
         <w:rPr>
           <w:i/>
@@ -10266,21 +9420,7 @@
         <w:rPr>
           <w:szCs w:val="28"/>
         </w:rPr>
-        <w:t xml:space="preserve">, </w:t>
-      </w:r>
-      <w:proofErr w:type="spellStart"/>
-      <w:r>
-        <w:rPr>
-          <w:szCs w:val="28"/>
-        </w:rPr>
-        <w:t>векторно</w:t>
-      </w:r>
-      <w:proofErr w:type="spellEnd"/>
-      <w:r>
-        <w:rPr>
-          <w:szCs w:val="28"/>
-        </w:rPr>
-        <w:t xml:space="preserve"> нормированы на значение эффективно</w:t>
+        <w:t>, векторно нормированы на значение эффективно</w:t>
       </w:r>
       <w:r>
         <w:rPr>
@@ -10295,7 +9435,6 @@
         </w:rPr>
         <w:t>β</w:t>
       </w:r>
-      <w:proofErr w:type="spellStart"/>
       <w:r>
         <w:rPr>
           <w:i/>
@@ -10305,7 +9444,6 @@
         </w:rPr>
         <w:t>эфф</w:t>
       </w:r>
-      <w:proofErr w:type="spellEnd"/>
       <w:r>
         <w:rPr>
           <w:szCs w:val="28"/>
@@ -10474,13 +9612,6 @@
         <w:t xml:space="preserve"> Исходные данные для ознакомительной задачи</w:t>
       </w:r>
       <w:bookmarkEnd w:id="24"/>
-      <w:r>
-        <w:rPr>
-          <w:sz w:val="28"/>
-          <w:szCs w:val="28"/>
-        </w:rPr>
-        <w:t> </w:t>
-      </w:r>
     </w:p>
     <w:p>
       <w:pPr>
@@ -10494,14 +9625,12 @@
         </w:rPr>
         <w:t xml:space="preserve">Для приобретения навыков самостоятельной работы в среде </w:t>
       </w:r>
-      <w:proofErr w:type="spellStart"/>
       <w:r>
         <w:rPr>
           <w:szCs w:val="28"/>
         </w:rPr>
         <w:t>SimInTech</w:t>
       </w:r>
-      <w:proofErr w:type="spellEnd"/>
       <w:r>
         <w:rPr>
           <w:szCs w:val="28"/>
@@ -10870,16 +9999,7 @@
           <w:iCs/>
           <w:szCs w:val="28"/>
         </w:rPr>
-        <w:t>(s</w:t>
-      </w:r>
-      <w:proofErr w:type="gramStart"/>
-      <w:r>
-        <w:rPr>
-          <w:i/>
-          <w:iCs/>
-          <w:szCs w:val="28"/>
-        </w:rPr>
-        <w:t>)</w:t>
+        <w:t>(s)</w:t>
       </w:r>
       <w:r>
         <w:rPr>
@@ -10893,14 +10013,7 @@
         <w:rPr>
           <w:szCs w:val="28"/>
         </w:rPr>
-        <w:t>)</w:t>
-      </w:r>
-      <w:proofErr w:type="gramEnd"/>
-      <w:r>
-        <w:rPr>
-          <w:szCs w:val="28"/>
-        </w:rPr>
-        <w:t xml:space="preserve"> таким образом, чтобы при подаче ступенчатого управляющего воздействия </w:t>
+        <w:t xml:space="preserve">) таким образом, чтобы при подаче ступенчатого управляющего воздействия </w:t>
       </w:r>
       <w:r>
         <w:rPr>
@@ -10928,7 +10041,6 @@
         </w:rPr>
         <w:t xml:space="preserve">1(t) перерегулирование отсутствовало (т.е. </w:t>
       </w:r>
-      <w:proofErr w:type="spellStart"/>
       <w:r>
         <w:rPr>
           <w:i/>
@@ -10946,7 +10058,6 @@
         </w:rPr>
         <w:t>max</w:t>
       </w:r>
-      <w:proofErr w:type="spellEnd"/>
       <w:r>
         <w:rPr>
           <w:szCs w:val="28"/>
@@ -11026,26 +10137,13 @@
         <w:t>2.3.2 Ввод структурной схемы и исходных данных</w:t>
       </w:r>
       <w:bookmarkEnd w:id="27"/>
-      <w:r>
-        <w:rPr>
-          <w:sz w:val="28"/>
-          <w:szCs w:val="28"/>
-        </w:rPr>
-        <w:t xml:space="preserve"> </w:t>
-      </w:r>
-    </w:p>
-    <w:p>
-      <w:pPr>
-        <w:rPr>
-          <w:szCs w:val="28"/>
-        </w:rPr>
-      </w:pPr>
-      <w:r>
-        <w:rPr>
-          <w:szCs w:val="28"/>
-        </w:rPr>
-        <w:t xml:space="preserve"> </w:t>
-      </w:r>
+    </w:p>
+    <w:p>
+      <w:pPr>
+        <w:rPr>
+          <w:szCs w:val="28"/>
+        </w:rPr>
+      </w:pPr>
       <w:r>
         <w:rPr>
           <w:szCs w:val="28"/>
@@ -12299,49 +11397,573 @@
         </w:rPr>
         <w:t xml:space="preserve"> клавишей "мыши" по линии) и затем удалите линию с помощью командной кнопки </w:t>
       </w:r>
-      <w:proofErr w:type="gramStart"/>
       <w:r>
         <w:rPr>
           <w:b/>
           <w:bCs/>
           <w:szCs w:val="28"/>
         </w:rPr>
-        <w:t>Вырезать</w:t>
-      </w:r>
-      <w:proofErr w:type="gramEnd"/>
+        <w:t xml:space="preserve">Вырезать </w:t>
+      </w:r>
+      <w:r>
+        <w:rPr>
+          <w:szCs w:val="28"/>
+        </w:rPr>
+        <w:t>(пиктограмма "ножницы")</w:t>
+      </w:r>
+      <w:r>
+        <w:rPr>
+          <w:szCs w:val="28"/>
+        </w:rPr>
+        <w:t xml:space="preserve"> или нажатием кнопки Delete на клавиатуре компьютера</w:t>
+      </w:r>
+      <w:r>
+        <w:rPr>
+          <w:szCs w:val="28"/>
+        </w:rPr>
+        <w:t>.</w:t>
+      </w:r>
+    </w:p>
+    <w:p>
+      <w:pPr>
+        <w:rPr>
+          <w:szCs w:val="28"/>
+        </w:rPr>
+      </w:pPr>
+      <w:r>
+        <w:rPr>
+          <w:szCs w:val="28"/>
+        </w:rPr>
+        <w:t xml:space="preserve">С использованием аналогичных процедур уточните расположение блоков в прямой цепи структурной схемы </w:t>
+      </w:r>
+      <w:r>
+        <w:rPr>
+          <w:i/>
+          <w:iCs/>
+          <w:szCs w:val="28"/>
+        </w:rPr>
+        <w:t>(W</w:t>
+      </w:r>
+      <w:r>
+        <w:rPr>
+          <w:i/>
+          <w:iCs/>
+          <w:szCs w:val="28"/>
+          <w:vertAlign w:val="subscript"/>
+        </w:rPr>
+        <w:t>1</w:t>
+      </w:r>
+      <w:r>
+        <w:rPr>
+          <w:i/>
+          <w:iCs/>
+          <w:szCs w:val="28"/>
+        </w:rPr>
+        <w:t>(s), Локальное сравнивающее устройство и W</w:t>
+      </w:r>
+      <w:r>
+        <w:rPr>
+          <w:i/>
+          <w:iCs/>
+          <w:szCs w:val="28"/>
+          <w:vertAlign w:val="subscript"/>
+        </w:rPr>
+        <w:t>2</w:t>
+      </w:r>
+      <w:r>
+        <w:rPr>
+          <w:i/>
+          <w:iCs/>
+          <w:szCs w:val="28"/>
+        </w:rPr>
+        <w:t>(s))</w:t>
+      </w:r>
+      <w:r>
+        <w:rPr>
+          <w:szCs w:val="28"/>
+        </w:rPr>
+        <w:t xml:space="preserve"> и проведите линии связи.</w:t>
+      </w:r>
+    </w:p>
+    <w:p>
+      <w:pPr>
+        <w:rPr>
+          <w:szCs w:val="28"/>
+        </w:rPr>
+      </w:pPr>
+      <w:r>
+        <w:rPr>
+          <w:szCs w:val="28"/>
+        </w:rPr>
+        <w:t>Уточните расположение блока с</w:t>
+      </w:r>
+      <w:r>
+        <w:rPr>
+          <w:szCs w:val="28"/>
+        </w:rPr>
+        <w:t xml:space="preserve"> передаточной функцией</w:t>
+      </w:r>
+      <w:r>
+        <w:rPr>
+          <w:szCs w:val="28"/>
+        </w:rPr>
+        <w:t xml:space="preserve"> </w:t>
+      </w:r>
+      <w:r>
+        <w:rPr>
+          <w:i/>
+          <w:iCs/>
+          <w:szCs w:val="28"/>
+        </w:rPr>
+        <w:t>W</w:t>
+      </w:r>
+      <w:r>
+        <w:rPr>
+          <w:i/>
+          <w:iCs/>
+          <w:szCs w:val="28"/>
+          <w:vertAlign w:val="subscript"/>
+        </w:rPr>
+        <w:t>3</w:t>
+      </w:r>
+      <w:r>
+        <w:rPr>
+          <w:i/>
+          <w:iCs/>
+          <w:szCs w:val="28"/>
+        </w:rPr>
+        <w:t>(s)</w:t>
+      </w:r>
+      <w:r>
+        <w:rPr>
+          <w:szCs w:val="28"/>
+        </w:rPr>
+        <w:t xml:space="preserve">, используя процедуру "перетаскивания" блоков в Схемном Окне. </w:t>
+      </w:r>
+      <w:r>
+        <w:rPr>
+          <w:szCs w:val="28"/>
+        </w:rPr>
+        <w:t xml:space="preserve">Измените расположение его портов при помощи окна свойств данного блока. </w:t>
+      </w:r>
+      <w:r>
+        <w:rPr>
+          <w:szCs w:val="28"/>
+        </w:rPr>
+        <w:t xml:space="preserve">Проведите линии связи от блока с </w:t>
+      </w:r>
+      <w:r>
+        <w:rPr>
+          <w:i/>
+          <w:iCs/>
+          <w:szCs w:val="28"/>
+        </w:rPr>
+        <w:t>W</w:t>
+      </w:r>
+      <w:r>
+        <w:rPr>
+          <w:i/>
+          <w:iCs/>
+          <w:szCs w:val="28"/>
+          <w:vertAlign w:val="subscript"/>
+        </w:rPr>
+        <w:t>2</w:t>
+      </w:r>
+      <w:r>
+        <w:rPr>
+          <w:i/>
+          <w:iCs/>
+          <w:szCs w:val="28"/>
+        </w:rPr>
+        <w:t xml:space="preserve">(s) </w:t>
+      </w:r>
+      <w:r>
+        <w:rPr>
+          <w:szCs w:val="28"/>
+        </w:rPr>
+        <w:t xml:space="preserve">к блоку с </w:t>
+      </w:r>
+      <w:r>
+        <w:rPr>
+          <w:i/>
+          <w:iCs/>
+          <w:szCs w:val="28"/>
+        </w:rPr>
+        <w:t>W</w:t>
+      </w:r>
+      <w:r>
+        <w:rPr>
+          <w:i/>
+          <w:iCs/>
+          <w:szCs w:val="28"/>
+          <w:vertAlign w:val="subscript"/>
+        </w:rPr>
+        <w:t>3</w:t>
+      </w:r>
+      <w:r>
+        <w:rPr>
+          <w:i/>
+          <w:iCs/>
+          <w:szCs w:val="28"/>
+        </w:rPr>
+        <w:t>(s)</w:t>
+      </w:r>
+      <w:r>
+        <w:rPr>
+          <w:szCs w:val="28"/>
+        </w:rPr>
+        <w:t xml:space="preserve"> и далее от него к</w:t>
+      </w:r>
+      <w:r>
+        <w:rPr>
+          <w:szCs w:val="28"/>
+        </w:rPr>
+        <w:t>о</w:t>
+      </w:r>
+      <w:r>
+        <w:rPr>
+          <w:szCs w:val="28"/>
+        </w:rPr>
+        <w:t xml:space="preserve"> 2-му (нижнему) входному порту </w:t>
+      </w:r>
+      <w:r>
+        <w:rPr>
+          <w:i/>
+          <w:iCs/>
+          <w:szCs w:val="28"/>
+        </w:rPr>
+        <w:t>Локального сравнивающего устройства</w:t>
+      </w:r>
+      <w:r>
+        <w:rPr>
+          <w:szCs w:val="28"/>
+        </w:rPr>
+        <w:t>.</w:t>
+      </w:r>
+    </w:p>
+    <w:p>
+      <w:pPr>
+        <w:rPr>
+          <w:szCs w:val="28"/>
+        </w:rPr>
+      </w:pPr>
+      <w:r>
+        <w:rPr>
+          <w:szCs w:val="28"/>
+        </w:rPr>
+        <w:t xml:space="preserve">Переместите курсор на линию связи от блока с </w:t>
+      </w:r>
+      <w:r>
+        <w:rPr>
+          <w:i/>
+          <w:iCs/>
+          <w:szCs w:val="28"/>
+        </w:rPr>
+        <w:t>W</w:t>
+      </w:r>
+      <w:r>
+        <w:rPr>
+          <w:i/>
+          <w:iCs/>
+          <w:szCs w:val="28"/>
+          <w:vertAlign w:val="subscript"/>
+        </w:rPr>
+        <w:t>2</w:t>
+      </w:r>
+      <w:r>
+        <w:rPr>
+          <w:i/>
+          <w:iCs/>
+          <w:szCs w:val="28"/>
+        </w:rPr>
+        <w:t>(s)</w:t>
+      </w:r>
+      <w:r>
+        <w:rPr>
+          <w:szCs w:val="28"/>
+        </w:rPr>
+        <w:t xml:space="preserve"> к блоку с </w:t>
+      </w:r>
+      <w:r>
+        <w:rPr>
+          <w:i/>
+          <w:iCs/>
+          <w:szCs w:val="28"/>
+        </w:rPr>
+        <w:t>W</w:t>
+      </w:r>
+      <w:r>
+        <w:rPr>
+          <w:i/>
+          <w:iCs/>
+          <w:szCs w:val="28"/>
+          <w:vertAlign w:val="subscript"/>
+        </w:rPr>
+        <w:t>3</w:t>
+      </w:r>
+      <w:r>
+        <w:rPr>
+          <w:i/>
+          <w:iCs/>
+          <w:szCs w:val="28"/>
+        </w:rPr>
+        <w:t>(s)</w:t>
+      </w:r>
+      <w:r>
+        <w:rPr>
+          <w:szCs w:val="28"/>
+        </w:rPr>
+        <w:t xml:space="preserve"> (предпочтительнее на угол последнего поворота линии связи), нажмите на </w:t>
+      </w:r>
+      <w:r>
+        <w:rPr>
+          <w:szCs w:val="28"/>
+        </w:rPr>
+        <w:t>правую кнопку мыши</w:t>
+      </w:r>
+      <w:r>
+        <w:rPr>
+          <w:szCs w:val="28"/>
+        </w:rPr>
+        <w:t xml:space="preserve"> и</w:t>
+      </w:r>
+      <w:r>
+        <w:rPr>
+          <w:szCs w:val="28"/>
+        </w:rPr>
+        <w:t xml:space="preserve"> в появившемся меню выберите пункт </w:t>
+      </w:r>
+      <w:r>
+        <w:rPr>
+          <w:i/>
+          <w:szCs w:val="28"/>
+        </w:rPr>
+        <w:t>Действия → Добавить ветвь,</w:t>
+      </w:r>
+      <w:r>
+        <w:rPr>
+          <w:szCs w:val="28"/>
+        </w:rPr>
+        <w:t xml:space="preserve"> появится </w:t>
+      </w:r>
+      <w:r>
+        <w:rPr>
+          <w:szCs w:val="28"/>
+        </w:rPr>
+        <w:t>новая точка на линии и возможность провести ответвление от данной точки</w:t>
+      </w:r>
+      <w:r>
+        <w:rPr>
+          <w:szCs w:val="28"/>
+        </w:rPr>
+        <w:t xml:space="preserve">. </w:t>
+      </w:r>
+      <w:r>
+        <w:rPr>
+          <w:szCs w:val="28"/>
+        </w:rPr>
+        <w:t>П</w:t>
+      </w:r>
+      <w:r>
+        <w:rPr>
+          <w:szCs w:val="28"/>
+        </w:rPr>
+        <w:t>роведите линию связи вниз (малой длины): Вы получили "</w:t>
+      </w:r>
       <w:r>
         <w:rPr>
           <w:b/>
           <w:bCs/>
           <w:szCs w:val="28"/>
         </w:rPr>
+        <w:t>ответвление</w:t>
+      </w:r>
+      <w:r>
+        <w:rPr>
+          <w:szCs w:val="28"/>
+        </w:rPr>
+        <w:t xml:space="preserve">" от существующей линии связи (сравните с рис. 2.4). Используя вышеописанные процедуры, продлите линию </w:t>
+      </w:r>
+      <w:r>
+        <w:rPr>
+          <w:i/>
+          <w:iCs/>
+          <w:szCs w:val="28"/>
+        </w:rPr>
+        <w:t>Главной обратной связи</w:t>
+      </w:r>
+      <w:r>
+        <w:rPr>
+          <w:szCs w:val="28"/>
+        </w:rPr>
+        <w:t xml:space="preserve"> до 2-го входного порта </w:t>
+      </w:r>
+      <w:r>
+        <w:rPr>
+          <w:i/>
+          <w:iCs/>
+          <w:szCs w:val="28"/>
+        </w:rPr>
+        <w:t>Главного сравнивающего устройства</w:t>
+      </w:r>
+      <w:r>
+        <w:rPr>
+          <w:szCs w:val="28"/>
+        </w:rPr>
+        <w:t>.</w:t>
+      </w:r>
+    </w:p>
+    <w:p>
+      <w:pPr>
+        <w:rPr>
+          <w:szCs w:val="28"/>
+        </w:rPr>
+      </w:pPr>
+      <w:r>
+        <w:rPr>
+          <w:szCs w:val="28"/>
+        </w:rPr>
+        <w:t xml:space="preserve">Переместите блок </w:t>
+      </w:r>
+      <w:r>
+        <w:rPr>
+          <w:i/>
+          <w:iCs/>
+          <w:szCs w:val="28"/>
+        </w:rPr>
+        <w:t>Временной график</w:t>
+      </w:r>
+      <w:r>
+        <w:rPr>
+          <w:szCs w:val="28"/>
+        </w:rPr>
+        <w:t xml:space="preserve">, сделайте "ответвление" от Главной обратной связи и продлите его до входа в блок </w:t>
+      </w:r>
+      <w:r>
+        <w:rPr>
+          <w:i/>
+          <w:iCs/>
+          <w:szCs w:val="28"/>
+        </w:rPr>
+        <w:t>Временной график</w:t>
+      </w:r>
+      <w:r>
+        <w:rPr>
+          <w:szCs w:val="28"/>
+        </w:rPr>
+        <w:t xml:space="preserve"> (см. рис. 2.4).</w:t>
+      </w:r>
+    </w:p>
+    <w:p>
+      <w:pPr>
+        <w:rPr>
+          <w:szCs w:val="28"/>
+        </w:rPr>
+      </w:pPr>
+      <w:r>
+        <w:rPr>
+          <w:szCs w:val="28"/>
+        </w:rPr>
+        <w:t xml:space="preserve">Сохраните введенную часть задачи. Для этого откройте меню </w:t>
+      </w:r>
+      <w:r>
+        <w:rPr>
+          <w:b/>
+          <w:bCs/>
+          <w:szCs w:val="28"/>
+        </w:rPr>
+        <w:t>Файл</w:t>
+      </w:r>
+      <w:r>
+        <w:rPr>
+          <w:szCs w:val="28"/>
+        </w:rPr>
+        <w:t xml:space="preserve"> в </w:t>
+      </w:r>
+      <w:r>
+        <w:rPr>
+          <w:b/>
+          <w:bCs/>
+          <w:szCs w:val="28"/>
+        </w:rPr>
+        <w:t>Главном Окне</w:t>
+      </w:r>
+      <w:r>
+        <w:rPr>
+          <w:szCs w:val="28"/>
+        </w:rPr>
+        <w:t xml:space="preserve">, переместите курсор на опцию </w:t>
+      </w:r>
+      <w:r>
+        <w:rPr>
+          <w:b/>
+          <w:bCs/>
+          <w:szCs w:val="28"/>
+        </w:rPr>
+        <w:t>Сохранить как...</w:t>
+      </w:r>
+      <w:r>
+        <w:rPr>
+          <w:szCs w:val="28"/>
+        </w:rPr>
+        <w:t xml:space="preserve"> и сделайте однократный щелчок </w:t>
+      </w:r>
+      <w:r>
+        <w:rPr>
+          <w:i/>
+          <w:iCs/>
+          <w:szCs w:val="28"/>
+        </w:rPr>
+        <w:t>левой</w:t>
+      </w:r>
+      <w:r>
+        <w:rPr>
+          <w:szCs w:val="28"/>
+        </w:rPr>
+        <w:t xml:space="preserve"> клавишей "мыши": в появившемся диалоговом окне инициализируйте строку ввода и наберите оригинальное имя Вашей задачи, например, </w:t>
+      </w:r>
+      <w:r>
+        <w:rPr>
+          <w:b/>
+          <w:szCs w:val="28"/>
+        </w:rPr>
+        <w:t>lesson1</w:t>
+      </w:r>
+      <w:r>
+        <w:rPr>
+          <w:b/>
+          <w:bCs/>
+          <w:szCs w:val="28"/>
+        </w:rPr>
         <w:t xml:space="preserve"> </w:t>
       </w:r>
       <w:r>
         <w:rPr>
           <w:szCs w:val="28"/>
         </w:rPr>
-        <w:t>(пиктограмма "ножницы")</w:t>
-      </w:r>
-      <w:r>
-        <w:rPr>
-          <w:szCs w:val="28"/>
-        </w:rPr>
-        <w:t xml:space="preserve"> или нажатием кнопки </w:t>
-      </w:r>
-      <w:proofErr w:type="spellStart"/>
-      <w:r>
-        <w:rPr>
-          <w:szCs w:val="28"/>
-        </w:rPr>
-        <w:t>Delete</w:t>
-      </w:r>
-      <w:proofErr w:type="spellEnd"/>
-      <w:r>
-        <w:rPr>
-          <w:szCs w:val="28"/>
-        </w:rPr>
-        <w:t xml:space="preserve"> на клавиатуре компьютера</w:t>
+        <w:t xml:space="preserve">(расширение может быть любым). Закройте окно </w:t>
+      </w:r>
+      <w:r>
+        <w:rPr>
+          <w:b/>
+          <w:bCs/>
+          <w:szCs w:val="28"/>
+        </w:rPr>
+        <w:t>Сохранение проекта</w:t>
+      </w:r>
+      <w:r>
+        <w:rPr>
+          <w:szCs w:val="28"/>
+        </w:rPr>
+        <w:t xml:space="preserve">, щелкнув по кнопке </w:t>
+      </w:r>
+      <w:r>
+        <w:rPr>
+          <w:b/>
+          <w:bCs/>
+          <w:szCs w:val="28"/>
+        </w:rPr>
+        <w:t>ОК</w:t>
       </w:r>
       <w:r>
         <w:rPr>
@@ -12360,341 +11982,60 @@
         <w:rPr>
           <w:szCs w:val="28"/>
         </w:rPr>
-        <w:t xml:space="preserve">С использованием аналогичных процедур уточните расположение блоков в прямой цепи структурной схемы </w:t>
-      </w:r>
-      <w:r>
-        <w:rPr>
-          <w:i/>
-          <w:iCs/>
-          <w:szCs w:val="28"/>
-        </w:rPr>
-        <w:t>(W</w:t>
-      </w:r>
-      <w:r>
-        <w:rPr>
-          <w:i/>
-          <w:iCs/>
-          <w:szCs w:val="28"/>
-          <w:vertAlign w:val="subscript"/>
-        </w:rPr>
-        <w:t>1</w:t>
-      </w:r>
-      <w:r>
-        <w:rPr>
-          <w:i/>
-          <w:iCs/>
-          <w:szCs w:val="28"/>
-        </w:rPr>
-        <w:t>(s), Локальное сравнивающее устройство и W</w:t>
-      </w:r>
-      <w:r>
-        <w:rPr>
-          <w:i/>
-          <w:iCs/>
-          <w:szCs w:val="28"/>
-          <w:vertAlign w:val="subscript"/>
-        </w:rPr>
-        <w:t>2</w:t>
-      </w:r>
-      <w:r>
-        <w:rPr>
-          <w:i/>
-          <w:iCs/>
-          <w:szCs w:val="28"/>
-        </w:rPr>
-        <w:t>(s))</w:t>
-      </w:r>
-      <w:r>
-        <w:rPr>
-          <w:szCs w:val="28"/>
-        </w:rPr>
-        <w:t xml:space="preserve"> и проведите линии связи.</w:t>
-      </w:r>
-    </w:p>
-    <w:p>
-      <w:pPr>
-        <w:rPr>
-          <w:szCs w:val="28"/>
-        </w:rPr>
-      </w:pPr>
-      <w:r>
-        <w:rPr>
-          <w:szCs w:val="28"/>
-        </w:rPr>
-        <w:t>Уточните расположение блока с</w:t>
-      </w:r>
-      <w:r>
-        <w:rPr>
-          <w:szCs w:val="28"/>
-        </w:rPr>
-        <w:t xml:space="preserve"> передаточной функцией</w:t>
-      </w:r>
-      <w:r>
-        <w:rPr>
-          <w:szCs w:val="28"/>
-        </w:rPr>
-        <w:t xml:space="preserve"> </w:t>
-      </w:r>
-      <w:r>
-        <w:rPr>
-          <w:i/>
-          <w:iCs/>
-          <w:szCs w:val="28"/>
-        </w:rPr>
-        <w:t>W</w:t>
-      </w:r>
-      <w:r>
-        <w:rPr>
-          <w:i/>
-          <w:iCs/>
-          <w:szCs w:val="28"/>
-          <w:vertAlign w:val="subscript"/>
-        </w:rPr>
-        <w:t>3</w:t>
-      </w:r>
-      <w:r>
-        <w:rPr>
-          <w:i/>
-          <w:iCs/>
-          <w:szCs w:val="28"/>
-        </w:rPr>
-        <w:t>(s)</w:t>
-      </w:r>
-      <w:r>
-        <w:rPr>
-          <w:szCs w:val="28"/>
-        </w:rPr>
-        <w:t xml:space="preserve">, используя процедуру "перетаскивания" блоков в Схемном Окне. </w:t>
-      </w:r>
-      <w:r>
-        <w:rPr>
-          <w:szCs w:val="28"/>
-        </w:rPr>
-        <w:t xml:space="preserve">Измените расположение его портов при помощи окна свойств данного блока. </w:t>
-      </w:r>
-      <w:r>
-        <w:rPr>
-          <w:szCs w:val="28"/>
-        </w:rPr>
-        <w:t xml:space="preserve">Проведите линии связи от блока с </w:t>
-      </w:r>
-      <w:r>
-        <w:rPr>
-          <w:i/>
-          <w:iCs/>
-          <w:szCs w:val="28"/>
-        </w:rPr>
-        <w:t>W</w:t>
-      </w:r>
-      <w:r>
-        <w:rPr>
-          <w:i/>
-          <w:iCs/>
-          <w:szCs w:val="28"/>
-          <w:vertAlign w:val="subscript"/>
-        </w:rPr>
-        <w:t>2</w:t>
-      </w:r>
-      <w:r>
-        <w:rPr>
-          <w:i/>
-          <w:iCs/>
-          <w:szCs w:val="28"/>
-        </w:rPr>
-        <w:t xml:space="preserve">(s) </w:t>
-      </w:r>
-      <w:r>
-        <w:rPr>
-          <w:szCs w:val="28"/>
-        </w:rPr>
-        <w:t xml:space="preserve">к блоку с </w:t>
-      </w:r>
-      <w:r>
-        <w:rPr>
-          <w:i/>
-          <w:iCs/>
-          <w:szCs w:val="28"/>
-        </w:rPr>
-        <w:t>W</w:t>
-      </w:r>
-      <w:r>
-        <w:rPr>
-          <w:i/>
-          <w:iCs/>
-          <w:szCs w:val="28"/>
-          <w:vertAlign w:val="subscript"/>
-        </w:rPr>
-        <w:t>3</w:t>
-      </w:r>
-      <w:r>
-        <w:rPr>
-          <w:i/>
-          <w:iCs/>
-          <w:szCs w:val="28"/>
-        </w:rPr>
-        <w:t>(s)</w:t>
-      </w:r>
-      <w:r>
-        <w:rPr>
-          <w:szCs w:val="28"/>
-        </w:rPr>
-        <w:t xml:space="preserve"> и далее от него к</w:t>
-      </w:r>
-      <w:r>
-        <w:rPr>
-          <w:szCs w:val="28"/>
-        </w:rPr>
-        <w:t>о</w:t>
-      </w:r>
-      <w:r>
-        <w:rPr>
-          <w:szCs w:val="28"/>
-        </w:rPr>
-        <w:t xml:space="preserve"> 2-му (нижнему) входному порту </w:t>
-      </w:r>
-      <w:r>
-        <w:rPr>
-          <w:i/>
-          <w:iCs/>
-          <w:szCs w:val="28"/>
-        </w:rPr>
-        <w:t>Локального сравнивающего устройства</w:t>
-      </w:r>
-      <w:r>
-        <w:rPr>
-          <w:szCs w:val="28"/>
-        </w:rPr>
-        <w:t>.</w:t>
-      </w:r>
-    </w:p>
-    <w:p>
-      <w:pPr>
-        <w:rPr>
-          <w:szCs w:val="28"/>
-        </w:rPr>
-      </w:pPr>
-      <w:r>
-        <w:rPr>
-          <w:szCs w:val="28"/>
-        </w:rPr>
-        <w:t xml:space="preserve">Переместите курсор на линию связи от блока с </w:t>
-      </w:r>
-      <w:r>
-        <w:rPr>
-          <w:i/>
-          <w:iCs/>
-          <w:szCs w:val="28"/>
-        </w:rPr>
-        <w:t>W</w:t>
-      </w:r>
-      <w:r>
-        <w:rPr>
-          <w:i/>
-          <w:iCs/>
-          <w:szCs w:val="28"/>
-          <w:vertAlign w:val="subscript"/>
-        </w:rPr>
-        <w:t>2</w:t>
-      </w:r>
-      <w:r>
-        <w:rPr>
-          <w:i/>
-          <w:iCs/>
-          <w:szCs w:val="28"/>
-        </w:rPr>
-        <w:t>(s)</w:t>
-      </w:r>
-      <w:r>
-        <w:rPr>
-          <w:szCs w:val="28"/>
-        </w:rPr>
-        <w:t xml:space="preserve"> к блоку с </w:t>
-      </w:r>
-      <w:r>
-        <w:rPr>
-          <w:i/>
-          <w:iCs/>
-          <w:szCs w:val="28"/>
-        </w:rPr>
-        <w:t>W</w:t>
-      </w:r>
-      <w:r>
-        <w:rPr>
-          <w:i/>
-          <w:iCs/>
-          <w:szCs w:val="28"/>
-          <w:vertAlign w:val="subscript"/>
-        </w:rPr>
-        <w:t>3</w:t>
-      </w:r>
-      <w:r>
-        <w:rPr>
-          <w:i/>
-          <w:iCs/>
-          <w:szCs w:val="28"/>
-        </w:rPr>
-        <w:t>(s)</w:t>
-      </w:r>
-      <w:r>
-        <w:rPr>
-          <w:szCs w:val="28"/>
-        </w:rPr>
-        <w:t xml:space="preserve"> (предпочтительнее на угол последнего поворота линии связи), нажмите на </w:t>
-      </w:r>
-      <w:r>
-        <w:rPr>
-          <w:szCs w:val="28"/>
-        </w:rPr>
-        <w:t>правую кнопку мыши</w:t>
-      </w:r>
-      <w:r>
-        <w:rPr>
-          <w:szCs w:val="28"/>
-        </w:rPr>
-        <w:t xml:space="preserve"> и</w:t>
-      </w:r>
-      <w:r>
-        <w:rPr>
-          <w:szCs w:val="28"/>
-        </w:rPr>
-        <w:t xml:space="preserve"> в появившемся меню выберите пункт </w:t>
-      </w:r>
-      <w:r>
-        <w:rPr>
-          <w:i/>
-          <w:szCs w:val="28"/>
-        </w:rPr>
-        <w:t>Действия → Добавить ветвь,</w:t>
-      </w:r>
-      <w:r>
-        <w:rPr>
-          <w:szCs w:val="28"/>
-        </w:rPr>
-        <w:t xml:space="preserve"> появится </w:t>
-      </w:r>
-      <w:r>
-        <w:rPr>
-          <w:szCs w:val="28"/>
-        </w:rPr>
-        <w:t>новая точка на линии и возможность провести ответвление от данной точки</w:t>
-      </w:r>
-      <w:r>
-        <w:rPr>
-          <w:szCs w:val="28"/>
-        </w:rPr>
-        <w:t xml:space="preserve">. </w:t>
-      </w:r>
-      <w:r>
-        <w:rPr>
-          <w:szCs w:val="28"/>
-        </w:rPr>
-        <w:t>П</w:t>
-      </w:r>
-      <w:r>
-        <w:rPr>
-          <w:szCs w:val="28"/>
-        </w:rPr>
-        <w:t>роведите линию связи вниз (малой длины): Вы получили "</w:t>
+        <w:t xml:space="preserve">Переместите курсор на левый нижний угол окантовки </w:t>
+      </w:r>
+      <w:r>
+        <w:rPr>
+          <w:b/>
+          <w:szCs w:val="28"/>
+        </w:rPr>
+        <w:t>Схемного Окна</w:t>
+      </w:r>
+      <w:r>
+        <w:rPr>
+          <w:szCs w:val="28"/>
+        </w:rPr>
+        <w:t xml:space="preserve"> (появится специальная </w:t>
+      </w:r>
+      <w:r>
+        <w:rPr>
+          <w:i/>
+          <w:iCs/>
+          <w:szCs w:val="28"/>
+        </w:rPr>
+        <w:t>наклонная</w:t>
+      </w:r>
+      <w:r>
+        <w:rPr>
+          <w:szCs w:val="28"/>
+        </w:rPr>
+        <w:t xml:space="preserve"> двухсторонняя стрелка) и измените размер </w:t>
+      </w:r>
+      <w:r>
+        <w:rPr>
+          <w:b/>
+          <w:szCs w:val="28"/>
+        </w:rPr>
+        <w:t>Схемного Окна</w:t>
+      </w:r>
+      <w:r>
+        <w:rPr>
+          <w:szCs w:val="28"/>
+        </w:rPr>
+        <w:t xml:space="preserve"> так, чтобы правое и нижнее поля составляли не менее 4...5 сантиметров.</w:t>
+      </w:r>
+    </w:p>
+    <w:p>
+      <w:pPr>
+        <w:rPr>
+          <w:szCs w:val="28"/>
+        </w:rPr>
+      </w:pPr>
+      <w:r>
+        <w:rPr>
+          <w:szCs w:val="28"/>
+        </w:rPr>
+        <w:t xml:space="preserve">Если набранная структурная схема не "вписалась" в размеры Схемного Окна, переместите курсор на кнопку </w:t>
       </w:r>
       <w:r>
         <w:rPr>
@@ -12702,294 +12043,7 @@
           <w:bCs/>
           <w:szCs w:val="28"/>
         </w:rPr>
-        <w:t>ответвление</w:t>
-      </w:r>
-      <w:r>
-        <w:rPr>
-          <w:szCs w:val="28"/>
-        </w:rPr>
-        <w:t xml:space="preserve">" от существующей линии связи (сравните с рис. 2.4). Используя вышеописанные процедуры, продлите линию </w:t>
-      </w:r>
-      <w:r>
-        <w:rPr>
-          <w:i/>
-          <w:iCs/>
-          <w:szCs w:val="28"/>
-        </w:rPr>
-        <w:t>Главной обратной связи</w:t>
-      </w:r>
-      <w:r>
-        <w:rPr>
-          <w:szCs w:val="28"/>
-        </w:rPr>
-        <w:t xml:space="preserve"> до 2-го входного порта </w:t>
-      </w:r>
-      <w:r>
-        <w:rPr>
-          <w:i/>
-          <w:iCs/>
-          <w:szCs w:val="28"/>
-        </w:rPr>
-        <w:t>Главного сравнивающего устройства</w:t>
-      </w:r>
-      <w:r>
-        <w:rPr>
-          <w:szCs w:val="28"/>
-        </w:rPr>
-        <w:t>.</w:t>
-      </w:r>
-    </w:p>
-    <w:p>
-      <w:pPr>
-        <w:rPr>
-          <w:szCs w:val="28"/>
-        </w:rPr>
-      </w:pPr>
-      <w:r>
-        <w:rPr>
-          <w:szCs w:val="28"/>
-        </w:rPr>
-        <w:t xml:space="preserve">Переместите блок </w:t>
-      </w:r>
-      <w:r>
-        <w:rPr>
-          <w:i/>
-          <w:iCs/>
-          <w:szCs w:val="28"/>
-        </w:rPr>
-        <w:t>Временной график</w:t>
-      </w:r>
-      <w:r>
-        <w:rPr>
-          <w:szCs w:val="28"/>
-        </w:rPr>
-        <w:t xml:space="preserve">, сделайте "ответвление" от Главной обратной связи и продлите его до входа в блок </w:t>
-      </w:r>
-      <w:r>
-        <w:rPr>
-          <w:i/>
-          <w:iCs/>
-          <w:szCs w:val="28"/>
-        </w:rPr>
-        <w:t>Временной график</w:t>
-      </w:r>
-      <w:r>
-        <w:rPr>
-          <w:szCs w:val="28"/>
-        </w:rPr>
-        <w:t xml:space="preserve"> (см. рис. 2.4).</w:t>
-      </w:r>
-    </w:p>
-    <w:p>
-      <w:pPr>
-        <w:rPr>
-          <w:szCs w:val="28"/>
-        </w:rPr>
-      </w:pPr>
-      <w:r>
-        <w:rPr>
-          <w:szCs w:val="28"/>
-        </w:rPr>
-        <w:t xml:space="preserve">Сохраните введенную часть задачи. Для этого откройте меню </w:t>
-      </w:r>
-      <w:r>
-        <w:rPr>
-          <w:b/>
-          <w:bCs/>
-          <w:szCs w:val="28"/>
-        </w:rPr>
-        <w:t>Файл</w:t>
-      </w:r>
-      <w:r>
-        <w:rPr>
-          <w:szCs w:val="28"/>
-        </w:rPr>
-        <w:t xml:space="preserve"> в </w:t>
-      </w:r>
-      <w:r>
-        <w:rPr>
-          <w:b/>
-          <w:bCs/>
-          <w:szCs w:val="28"/>
-        </w:rPr>
-        <w:t>Главном Окне</w:t>
-      </w:r>
-      <w:r>
-        <w:rPr>
-          <w:szCs w:val="28"/>
-        </w:rPr>
-        <w:t xml:space="preserve">, переместите курсор на опцию </w:t>
-      </w:r>
-      <w:proofErr w:type="gramStart"/>
-      <w:r>
-        <w:rPr>
-          <w:b/>
-          <w:bCs/>
-          <w:szCs w:val="28"/>
-        </w:rPr>
-        <w:t>Сохранить</w:t>
-      </w:r>
-      <w:proofErr w:type="gramEnd"/>
-      <w:r>
-        <w:rPr>
-          <w:b/>
-          <w:bCs/>
-          <w:szCs w:val="28"/>
-        </w:rPr>
-        <w:t xml:space="preserve"> как...</w:t>
-      </w:r>
-      <w:r>
-        <w:rPr>
-          <w:szCs w:val="28"/>
-        </w:rPr>
-        <w:t xml:space="preserve"> и сделайте однократный щелчок </w:t>
-      </w:r>
-      <w:r>
-        <w:rPr>
-          <w:i/>
-          <w:iCs/>
-          <w:szCs w:val="28"/>
-        </w:rPr>
-        <w:t>левой</w:t>
-      </w:r>
-      <w:r>
-        <w:rPr>
-          <w:szCs w:val="28"/>
-        </w:rPr>
-        <w:t xml:space="preserve"> клавишей "мыши": в появившемся диалоговом окне инициализируйте строку ввода и наберите оригинальное имя Вашей задачи, например, </w:t>
-      </w:r>
-      <w:r>
-        <w:rPr>
-          <w:b/>
-          <w:szCs w:val="28"/>
-        </w:rPr>
-        <w:t>lesson1</w:t>
-      </w:r>
-      <w:r>
-        <w:rPr>
-          <w:b/>
-          <w:bCs/>
-          <w:szCs w:val="28"/>
-        </w:rPr>
-        <w:t xml:space="preserve"> </w:t>
-      </w:r>
-      <w:r>
-        <w:rPr>
-          <w:szCs w:val="28"/>
-        </w:rPr>
-        <w:t xml:space="preserve">(расширение может быть любым). Закройте окно </w:t>
-      </w:r>
-      <w:r>
-        <w:rPr>
-          <w:b/>
-          <w:bCs/>
-          <w:szCs w:val="28"/>
-        </w:rPr>
-        <w:t>Сохранение проекта</w:t>
-      </w:r>
-      <w:r>
-        <w:rPr>
-          <w:szCs w:val="28"/>
-        </w:rPr>
-        <w:t xml:space="preserve">, щелкнув по кнопке </w:t>
-      </w:r>
-      <w:r>
-        <w:rPr>
-          <w:b/>
-          <w:bCs/>
-          <w:szCs w:val="28"/>
-        </w:rPr>
-        <w:t>ОК</w:t>
-      </w:r>
-      <w:r>
-        <w:rPr>
-          <w:szCs w:val="28"/>
-        </w:rPr>
-        <w:t>.</w:t>
-      </w:r>
-    </w:p>
-    <w:p>
-      <w:pPr>
-        <w:rPr>
-          <w:szCs w:val="28"/>
-        </w:rPr>
-      </w:pPr>
-      <w:r>
-        <w:rPr>
-          <w:szCs w:val="28"/>
-        </w:rPr>
-        <w:t xml:space="preserve">Переместите курсор на левый нижний угол окантовки </w:t>
-      </w:r>
-      <w:r>
-        <w:rPr>
-          <w:b/>
-          <w:szCs w:val="28"/>
-        </w:rPr>
-        <w:t>Схемного Окна</w:t>
-      </w:r>
-      <w:r>
-        <w:rPr>
-          <w:szCs w:val="28"/>
-        </w:rPr>
-        <w:t xml:space="preserve"> (появится специальная </w:t>
-      </w:r>
-      <w:r>
-        <w:rPr>
-          <w:i/>
-          <w:iCs/>
-          <w:szCs w:val="28"/>
-        </w:rPr>
-        <w:t>наклонная</w:t>
-      </w:r>
-      <w:r>
-        <w:rPr>
-          <w:szCs w:val="28"/>
-        </w:rPr>
-        <w:t xml:space="preserve"> двухсторонняя стрелка) и измените размер </w:t>
-      </w:r>
-      <w:r>
-        <w:rPr>
-          <w:b/>
-          <w:szCs w:val="28"/>
-        </w:rPr>
-        <w:t>Схемного Окна</w:t>
-      </w:r>
-      <w:r>
-        <w:rPr>
-          <w:szCs w:val="28"/>
-        </w:rPr>
-        <w:t xml:space="preserve"> так, чтобы правое и нижнее поля составляли не менее 4...5 сантиметров.</w:t>
-      </w:r>
-    </w:p>
-    <w:p>
-      <w:pPr>
-        <w:rPr>
-          <w:szCs w:val="28"/>
-        </w:rPr>
-      </w:pPr>
-      <w:r>
-        <w:rPr>
-          <w:szCs w:val="28"/>
-        </w:rPr>
-        <w:t xml:space="preserve">Если набранная структурная схема не "вписалась" в размеры Схемного Окна, переместите курсор на кнопку </w:t>
-      </w:r>
-      <w:proofErr w:type="gramStart"/>
-      <w:r>
-        <w:rPr>
-          <w:b/>
-          <w:bCs/>
-          <w:szCs w:val="28"/>
-        </w:rPr>
-        <w:t>Показать</w:t>
-      </w:r>
-      <w:proofErr w:type="gramEnd"/>
-      <w:r>
-        <w:rPr>
-          <w:b/>
-          <w:bCs/>
-          <w:szCs w:val="28"/>
-        </w:rPr>
-        <w:t xml:space="preserve"> все</w:t>
+        <w:t>Показать все</w:t>
       </w:r>
       <w:r>
         <w:rPr>
@@ -13292,12 +12346,6 @@
         <w:rPr>
           <w:szCs w:val="28"/>
         </w:rPr>
-        <w:t xml:space="preserve"> </w:t>
-      </w:r>
-      <w:r>
-        <w:rPr>
-          <w:szCs w:val="28"/>
-        </w:rPr>
         <w:t>Инициализиру</w:t>
       </w:r>
       <w:r>
@@ -13595,50 +12643,122 @@
         <w:rPr>
           <w:szCs w:val="28"/>
         </w:rPr>
+        <w:t>"</w:t>
+      </w:r>
+      <w:r>
+        <w:rPr>
+          <w:i/>
+          <w:iCs/>
+          <w:szCs w:val="28"/>
+        </w:rPr>
+        <w:t>За</w:t>
+      </w:r>
+      <w:r>
+        <w:rPr>
+          <w:i/>
+          <w:iCs/>
+          <w:szCs w:val="28"/>
+        </w:rPr>
+        <w:t>кладка</w:t>
+      </w:r>
+      <w:r>
+        <w:rPr>
+          <w:szCs w:val="28"/>
+        </w:rPr>
+        <w:t xml:space="preserve">" </w:t>
+      </w:r>
+      <w:r>
+        <w:rPr>
+          <w:b/>
+          <w:bCs/>
+          <w:i/>
+          <w:iCs/>
+          <w:szCs w:val="28"/>
+        </w:rPr>
+        <w:t>Общие</w:t>
+      </w:r>
+      <w:r>
+        <w:rPr>
+          <w:b/>
+          <w:bCs/>
+          <w:szCs w:val="28"/>
+        </w:rPr>
         <w:t xml:space="preserve"> </w:t>
       </w:r>
       <w:r>
         <w:rPr>
           <w:szCs w:val="28"/>
         </w:rPr>
-        <w:t>"</w:t>
-      </w:r>
-      <w:r>
-        <w:rPr>
-          <w:i/>
-          <w:iCs/>
-          <w:szCs w:val="28"/>
-        </w:rPr>
-        <w:t>За</w:t>
-      </w:r>
-      <w:r>
-        <w:rPr>
-          <w:i/>
-          <w:iCs/>
-          <w:szCs w:val="28"/>
-        </w:rPr>
-        <w:t>кладка</w:t>
-      </w:r>
-      <w:r>
-        <w:rPr>
-          <w:szCs w:val="28"/>
-        </w:rPr>
-        <w:t xml:space="preserve">" </w:t>
-      </w:r>
-      <w:r>
-        <w:rPr>
-          <w:b/>
-          <w:bCs/>
-          <w:i/>
-          <w:iCs/>
-          <w:szCs w:val="28"/>
-        </w:rPr>
-        <w:t>Общие</w:t>
-      </w:r>
-      <w:r>
-        <w:rPr>
-          <w:b/>
-          <w:bCs/>
+        <w:t>(см. рис. 2.8</w:t>
+      </w:r>
+      <w:r>
+        <w:rPr>
+          <w:szCs w:val="28"/>
+        </w:rPr>
+        <w:t>) позволяет:</w:t>
+      </w:r>
+    </w:p>
+    <w:p>
+      <w:pPr>
+        <w:rPr>
+          <w:szCs w:val="28"/>
+        </w:rPr>
+      </w:pPr>
+      <w:r>
+        <w:rPr>
+          <w:szCs w:val="28"/>
+        </w:rPr>
+        <w:t xml:space="preserve">- изменять имя </w:t>
+      </w:r>
+      <w:r>
+        <w:rPr>
+          <w:szCs w:val="28"/>
+        </w:rPr>
+        <w:t>объекта/</w:t>
+      </w:r>
+      <w:r>
+        <w:rPr>
+          <w:szCs w:val="28"/>
+        </w:rPr>
+        <w:t xml:space="preserve">блока (начинающему Пользователю </w:t>
+      </w:r>
+      <w:r>
+        <w:rPr>
+          <w:szCs w:val="28"/>
+          <w:u w:val="single"/>
+        </w:rPr>
+        <w:t>лучше это не делать</w:t>
+      </w:r>
+      <w:r>
+        <w:rPr>
+          <w:szCs w:val="28"/>
+        </w:rPr>
+        <w:t>);</w:t>
+      </w:r>
+    </w:p>
+    <w:p>
+      <w:pPr>
+        <w:rPr>
+          <w:szCs w:val="28"/>
+        </w:rPr>
+      </w:pPr>
+      <w:r>
+        <w:rPr>
+          <w:szCs w:val="28"/>
+        </w:rPr>
+        <w:t xml:space="preserve">- ввести в специальном поле </w:t>
+      </w:r>
+      <w:r>
+        <w:rPr>
+          <w:i/>
+          <w:szCs w:val="28"/>
+        </w:rPr>
+        <w:t>Подпись блока</w:t>
+      </w:r>
+      <w:r>
+        <w:rPr>
+          <w:i/>
+          <w:iCs/>
           <w:szCs w:val="28"/>
         </w:rPr>
         <w:t xml:space="preserve"> </w:t>
@@ -13647,84 +12767,6 @@
         <w:rPr>
           <w:szCs w:val="28"/>
         </w:rPr>
-        <w:t>(см. рис. 2.8</w:t>
-      </w:r>
-      <w:r>
-        <w:rPr>
-          <w:szCs w:val="28"/>
-        </w:rPr>
-        <w:t>) позволяет:</w:t>
-      </w:r>
-    </w:p>
-    <w:p>
-      <w:pPr>
-        <w:rPr>
-          <w:szCs w:val="28"/>
-        </w:rPr>
-      </w:pPr>
-      <w:r>
-        <w:rPr>
-          <w:szCs w:val="28"/>
-        </w:rPr>
-        <w:t xml:space="preserve">- изменять имя </w:t>
-      </w:r>
-      <w:r>
-        <w:rPr>
-          <w:szCs w:val="28"/>
-        </w:rPr>
-        <w:t>объекта/</w:t>
-      </w:r>
-      <w:r>
-        <w:rPr>
-          <w:szCs w:val="28"/>
-        </w:rPr>
-        <w:t xml:space="preserve">блока (начинающему Пользователю </w:t>
-      </w:r>
-      <w:r>
-        <w:rPr>
-          <w:szCs w:val="28"/>
-          <w:u w:val="single"/>
-        </w:rPr>
-        <w:t>лучше это не делать</w:t>
-      </w:r>
-      <w:r>
-        <w:rPr>
-          <w:szCs w:val="28"/>
-        </w:rPr>
-        <w:t>);</w:t>
-      </w:r>
-    </w:p>
-    <w:p>
-      <w:pPr>
-        <w:rPr>
-          <w:szCs w:val="28"/>
-        </w:rPr>
-      </w:pPr>
-      <w:r>
-        <w:rPr>
-          <w:szCs w:val="28"/>
-        </w:rPr>
-        <w:t xml:space="preserve">- ввести в специальном поле </w:t>
-      </w:r>
-      <w:r>
-        <w:rPr>
-          <w:i/>
-          <w:szCs w:val="28"/>
-        </w:rPr>
-        <w:t>Подпись блока</w:t>
-      </w:r>
-      <w:r>
-        <w:rPr>
-          <w:i/>
-          <w:iCs/>
-          <w:szCs w:val="28"/>
-        </w:rPr>
-        <w:t xml:space="preserve"> </w:t>
-      </w:r>
-      <w:r>
-        <w:rPr>
-          <w:szCs w:val="28"/>
-        </w:rPr>
         <w:t>поясняющую подпись под блоком;</w:t>
       </w:r>
     </w:p>
@@ -13812,21 +12854,21 @@
         <w:rPr>
           <w:szCs w:val="28"/>
         </w:rPr>
+        <w:t>- много других опций, которые можно изменять по мере необходимости.</w:t>
+      </w:r>
+    </w:p>
+    <w:p>
+      <w:pPr>
+        <w:pStyle w:val="af"/>
+        <w:rPr>
+          <w:szCs w:val="28"/>
+        </w:rPr>
+      </w:pPr>
+      <w:r>
+        <w:rPr>
+          <w:noProof/>
+        </w:rPr>
         <w:lastRenderedPageBreak/>
-        <w:t>- много других опций, которые можно изменять по мере необходимости.</w:t>
-      </w:r>
-    </w:p>
-    <w:p>
-      <w:pPr>
-        <w:pStyle w:val="af"/>
-        <w:rPr>
-          <w:szCs w:val="28"/>
-        </w:rPr>
-      </w:pPr>
-      <w:r>
-        <w:rPr>
-          <w:noProof/>
-        </w:rPr>
         <w:drawing>
           <wp:inline distT="0" distB="0" distL="0" distR="0" wp14:anchorId="23540EE6" wp14:editId="698664BA">
             <wp:extent cx="5590800" cy="7963200"/>
@@ -13892,12 +12934,6 @@
       </w:pPr>
       <w:r>
         <w:rPr>
-          <w:szCs w:val="28"/>
-        </w:rPr>
-        <w:t xml:space="preserve"> </w:t>
-      </w:r>
-      <w:r>
-        <w:rPr>
           <w:b/>
           <w:bCs/>
           <w:szCs w:val="28"/>
@@ -13986,7 +13022,6 @@
         </w:rPr>
         <w:t xml:space="preserve"> которого вызывает диалоговое окно блока. Опции "всплывающего" меню блока </w:t>
       </w:r>
-      <w:proofErr w:type="gramStart"/>
       <w:r>
         <w:rPr>
           <w:i/>
@@ -13995,7 +13030,6 @@
         </w:rPr>
         <w:t>Вырезать</w:t>
       </w:r>
-      <w:proofErr w:type="gramEnd"/>
       <w:r>
         <w:rPr>
           <w:szCs w:val="28"/>
@@ -14472,102 +13506,102 @@
           <w:iCs/>
           <w:szCs w:val="28"/>
         </w:rPr>
+        <w:t>Главное сравнивающее устройство</w:t>
+      </w:r>
+      <w:r>
+        <w:rPr>
+          <w:szCs w:val="28"/>
+        </w:rPr>
+        <w:t xml:space="preserve"> и </w:t>
+      </w:r>
+      <w:r>
+        <w:rPr>
+          <w:i/>
+          <w:iCs/>
+          <w:szCs w:val="28"/>
+        </w:rPr>
+        <w:t>Локальное сравнивающее устройство</w:t>
+      </w:r>
+      <w:r>
+        <w:rPr>
+          <w:szCs w:val="28"/>
+        </w:rPr>
+        <w:t xml:space="preserve"> можно реализовать и с использованием типового блока </w:t>
+      </w:r>
+      <w:r>
+        <w:rPr>
+          <w:i/>
+          <w:iCs/>
+          <w:szCs w:val="28"/>
+        </w:rPr>
+        <w:t>Сумматор</w:t>
+      </w:r>
+      <w:r>
+        <w:rPr>
+          <w:szCs w:val="28"/>
+        </w:rPr>
+        <w:t xml:space="preserve"> из библиотеки </w:t>
+      </w:r>
+      <w:r>
+        <w:rPr>
+          <w:b/>
+          <w:bCs/>
+          <w:i/>
+          <w:iCs/>
+          <w:szCs w:val="28"/>
+        </w:rPr>
+        <w:t>Опера</w:t>
+      </w:r>
+      <w:r>
+        <w:rPr>
+          <w:b/>
+          <w:bCs/>
+          <w:i/>
+          <w:iCs/>
+          <w:szCs w:val="28"/>
+        </w:rPr>
+        <w:t>торы</w:t>
+      </w:r>
+      <w:r>
+        <w:rPr>
+          <w:i/>
+          <w:iCs/>
+          <w:szCs w:val="28"/>
+        </w:rPr>
+        <w:t xml:space="preserve"> математические</w:t>
+      </w:r>
+      <w:r>
+        <w:rPr>
+          <w:szCs w:val="28"/>
+        </w:rPr>
+        <w:t xml:space="preserve">, поскольку алгоритм работы этого блока идентичен алгоритму блока </w:t>
+      </w:r>
+      <w:r>
+        <w:rPr>
+          <w:i/>
+          <w:iCs/>
+          <w:szCs w:val="28"/>
+        </w:rPr>
+        <w:t>Сравнивающее устройство</w:t>
+      </w:r>
+      <w:r>
+        <w:rPr>
+          <w:szCs w:val="28"/>
+        </w:rPr>
+        <w:t>, а различие - только в пиктограммах блоков и в расположении 2-го входного порта. Убедитесь в этом сами...</w:t>
+      </w:r>
+    </w:p>
+    <w:p>
+      <w:pPr>
+        <w:rPr>
+          <w:szCs w:val="28"/>
+        </w:rPr>
+      </w:pPr>
+      <w:r>
+        <w:rPr>
+          <w:szCs w:val="28"/>
+        </w:rPr>
         <w:lastRenderedPageBreak/>
-        <w:t>Главное сравнивающее устройство</w:t>
-      </w:r>
-      <w:r>
-        <w:rPr>
-          <w:szCs w:val="28"/>
-        </w:rPr>
-        <w:t xml:space="preserve"> и </w:t>
-      </w:r>
-      <w:r>
-        <w:rPr>
-          <w:i/>
-          <w:iCs/>
-          <w:szCs w:val="28"/>
-        </w:rPr>
-        <w:t>Локальное сравнивающее устройство</w:t>
-      </w:r>
-      <w:r>
-        <w:rPr>
-          <w:szCs w:val="28"/>
-        </w:rPr>
-        <w:t xml:space="preserve"> можно реализовать и с использованием типового блока </w:t>
-      </w:r>
-      <w:r>
-        <w:rPr>
-          <w:i/>
-          <w:iCs/>
-          <w:szCs w:val="28"/>
-        </w:rPr>
-        <w:t>Сумматор</w:t>
-      </w:r>
-      <w:r>
-        <w:rPr>
-          <w:szCs w:val="28"/>
-        </w:rPr>
-        <w:t xml:space="preserve"> из библиотеки </w:t>
-      </w:r>
-      <w:r>
-        <w:rPr>
-          <w:b/>
-          <w:bCs/>
-          <w:i/>
-          <w:iCs/>
-          <w:szCs w:val="28"/>
-        </w:rPr>
-        <w:t>Опера</w:t>
-      </w:r>
-      <w:r>
-        <w:rPr>
-          <w:b/>
-          <w:bCs/>
-          <w:i/>
-          <w:iCs/>
-          <w:szCs w:val="28"/>
-        </w:rPr>
-        <w:t>торы</w:t>
-      </w:r>
-      <w:r>
-        <w:rPr>
-          <w:i/>
-          <w:iCs/>
-          <w:szCs w:val="28"/>
-        </w:rPr>
-        <w:t xml:space="preserve"> математические</w:t>
-      </w:r>
-      <w:r>
-        <w:rPr>
-          <w:szCs w:val="28"/>
-        </w:rPr>
-        <w:t xml:space="preserve">, поскольку алгоритм работы этого блока идентичен алгоритму блока </w:t>
-      </w:r>
-      <w:r>
-        <w:rPr>
-          <w:i/>
-          <w:iCs/>
-          <w:szCs w:val="28"/>
-        </w:rPr>
-        <w:t>Сравнивающее устройство</w:t>
-      </w:r>
-      <w:r>
-        <w:rPr>
-          <w:szCs w:val="28"/>
-        </w:rPr>
-        <w:t>, а различие - только в пиктограммах блоков и в расположении 2-го входного порта. Убедитесь в этом сами...</w:t>
-      </w:r>
-    </w:p>
-    <w:p>
-      <w:pPr>
-        <w:rPr>
-          <w:szCs w:val="28"/>
-        </w:rPr>
-      </w:pPr>
-      <w:r>
-        <w:rPr>
-          <w:szCs w:val="28"/>
-        </w:rPr>
         <w:t xml:space="preserve">Откройте диалоговое окно блока с </w:t>
       </w:r>
       <w:r>
@@ -14843,7 +13877,7 @@
         <w:rPr>
           <w:szCs w:val="28"/>
         </w:rPr>
-        <w:t xml:space="preserve">; </w:t>
+        <w:t>;</w:t>
       </w:r>
     </w:p>
     <w:p>
@@ -14929,7 +13963,7 @@
         <w:rPr>
           <w:szCs w:val="28"/>
         </w:rPr>
-        <w:t xml:space="preserve">я соответствует расчету в реальном масштабе времени); </w:t>
+        <w:t>я соответствует расчету в реальном масштабе времени);</w:t>
       </w:r>
     </w:p>
     <w:p>
@@ -14979,14 +14013,7 @@
         <w:rPr>
           <w:szCs w:val="28"/>
         </w:rPr>
-        <w:t xml:space="preserve"> - для периодического (например, через 1 секунду) сохранения в бинарном формате (файл с </w:t>
-      </w:r>
-      <w:proofErr w:type="gramStart"/>
-      <w:r>
-        <w:rPr>
-          <w:szCs w:val="28"/>
-        </w:rPr>
-        <w:t xml:space="preserve">расширением </w:t>
+        <w:t xml:space="preserve"> - для периодического (например, через 1 секунду) сохранения в бинарном формате (файл с расширением </w:t>
       </w:r>
       <w:r>
         <w:rPr>
@@ -14994,49 +14021,28 @@
           <w:bCs/>
           <w:szCs w:val="28"/>
         </w:rPr>
-        <w:t>.</w:t>
-      </w:r>
-      <w:proofErr w:type="spellStart"/>
+        <w:t>.rst</w:t>
+      </w:r>
+      <w:r>
+        <w:rPr>
+          <w:szCs w:val="28"/>
+        </w:rPr>
+        <w:t xml:space="preserve">) основных данных расчета, по которым можно продолжить процесс моделирования после завершения расчета; </w:t>
+      </w:r>
+      <w:r>
+        <w:rPr>
+          <w:szCs w:val="28"/>
+        </w:rPr>
+        <w:t xml:space="preserve">а также для сохранения в бинарном формате (файл с расширением </w:t>
+      </w:r>
       <w:r>
         <w:rPr>
           <w:b/>
           <w:bCs/>
           <w:szCs w:val="28"/>
         </w:rPr>
-        <w:t>rst</w:t>
-      </w:r>
-      <w:proofErr w:type="spellEnd"/>
-      <w:proofErr w:type="gramEnd"/>
-      <w:r>
-        <w:rPr>
-          <w:szCs w:val="28"/>
-        </w:rPr>
-        <w:t xml:space="preserve">) основных данных расчета, по которым можно продолжить процесс моделирования после завершения расчета; </w:t>
-      </w:r>
-      <w:r>
-        <w:rPr>
-          <w:szCs w:val="28"/>
-        </w:rPr>
-        <w:t xml:space="preserve">а также для сохранения в бинарном формате (файл с расширением </w:t>
-      </w:r>
-      <w:r>
-        <w:rPr>
-          <w:b/>
-          <w:bCs/>
-          <w:szCs w:val="28"/>
-        </w:rPr>
-        <w:t>.</w:t>
-      </w:r>
-      <w:proofErr w:type="spellStart"/>
-      <w:r>
-        <w:rPr>
-          <w:b/>
-          <w:bCs/>
-          <w:szCs w:val="28"/>
-        </w:rPr>
-        <w:t>rez</w:t>
-      </w:r>
-      <w:proofErr w:type="spellEnd"/>
+        <w:t>.rez</w:t>
+      </w:r>
       <w:r>
         <w:rPr>
           <w:szCs w:val="28"/>
@@ -15143,49 +14149,7 @@
         <w:rPr>
           <w:szCs w:val="28"/>
         </w:rPr>
-        <w:t xml:space="preserve"> (на рис. 2.10 не показан) реализуется в сетевом варианте работы </w:t>
-      </w:r>
-      <w:proofErr w:type="spellStart"/>
-      <w:r>
-        <w:rPr>
-          <w:szCs w:val="28"/>
-        </w:rPr>
-        <w:t>SimInTech</w:t>
-      </w:r>
-      <w:proofErr w:type="spellEnd"/>
-      <w:r>
-        <w:rPr>
-          <w:szCs w:val="28"/>
-        </w:rPr>
-        <w:t xml:space="preserve">. На компьютере-клиенте Пользователь формирует структурную схему задачи, задает параметры блоков структурной схемы, задает метод и параметры интегрирования. После этого "клиентский" вариант </w:t>
-      </w:r>
-      <w:proofErr w:type="spellStart"/>
-      <w:r>
-        <w:rPr>
-          <w:szCs w:val="28"/>
-        </w:rPr>
-        <w:t>SimInTech</w:t>
-      </w:r>
-      <w:proofErr w:type="spellEnd"/>
-      <w:r>
-        <w:rPr>
-          <w:szCs w:val="28"/>
-        </w:rPr>
-        <w:t xml:space="preserve"> (типовая версия или графическая оболочка </w:t>
-      </w:r>
-      <w:proofErr w:type="spellStart"/>
-      <w:r>
-        <w:rPr>
-          <w:szCs w:val="28"/>
-        </w:rPr>
-        <w:t>SimInTech</w:t>
-      </w:r>
-      <w:proofErr w:type="spellEnd"/>
-      <w:r>
-        <w:rPr>
-          <w:szCs w:val="28"/>
-        </w:rPr>
-        <w:t xml:space="preserve"> без расчетного ядра) формирует исходные данные о моделируемой задаче, которые по одному из сетевых протоколов (например, TCP/IP) передаются на компьютер-сервер (имеющий </w:t>
+        <w:t xml:space="preserve"> (на рис. 2.10 не показан) реализуется в сетевом варианте работы SimInTech. На компьютере-клиенте Пользователь формирует структурную схему задачи, задает параметры блоков структурной схемы, задает метод и параметры интегрирования. После этого "клиентский" вариант SimInTech (типовая версия или графическая оболочка SimInTech без расчетного ядра) формирует исходные данные о моделируемой задаче, которые по одному из сетевых протоколов (например, TCP/IP) передаются на компьютер-сервер (имеющий </w:t>
       </w:r>
       <w:r>
         <w:rPr>
@@ -15422,7 +14386,6 @@
         </w:rPr>
         <w:t xml:space="preserve">Снова сохраните задачу (кнопка </w:t>
       </w:r>
-      <w:proofErr w:type="gramStart"/>
       <w:r>
         <w:rPr>
           <w:b/>
@@ -15431,7 +14394,6 @@
         </w:rPr>
         <w:t>Сохранить</w:t>
       </w:r>
-      <w:proofErr w:type="gramEnd"/>
       <w:r>
         <w:rPr>
           <w:szCs w:val="28"/>
@@ -15520,16 +14482,7 @@
           <w:iCs/>
           <w:szCs w:val="28"/>
         </w:rPr>
-        <w:t xml:space="preserve">Управляющее </w:t>
-      </w:r>
-      <w:proofErr w:type="gramStart"/>
-      <w:r>
-        <w:rPr>
-          <w:i/>
-          <w:iCs/>
-          <w:szCs w:val="28"/>
-        </w:rPr>
-        <w:t>воздействие</w:t>
+        <w:t>Управляющее воздействие</w:t>
       </w:r>
       <w:r>
         <w:rPr>
@@ -15541,14 +14494,7 @@
         <w:rPr>
           <w:szCs w:val="28"/>
         </w:rPr>
-        <w:t>,</w:t>
-      </w:r>
-      <w:proofErr w:type="gramEnd"/>
-      <w:r>
-        <w:rPr>
-          <w:szCs w:val="28"/>
-        </w:rPr>
-        <w:t xml:space="preserve"> найдите положение курсора при котором он изменит свою форму на стрелку со знаком вопроса, </w:t>
+        <w:t xml:space="preserve">, найдите положение курсора при котором он изменит свою форму на стрелку со знаком вопроса, </w:t>
       </w:r>
       <w:r>
         <w:rPr>
@@ -15633,35 +14579,7 @@
         <w:rPr>
           <w:szCs w:val="28"/>
         </w:rPr>
-        <w:t xml:space="preserve"> клавишей "мыши" по тексту под блоком) и, используя клавиши редактирования (</w:t>
-      </w:r>
-      <w:proofErr w:type="spellStart"/>
-      <w:r>
-        <w:rPr>
-          <w:szCs w:val="28"/>
-        </w:rPr>
-        <w:t>Backspace</w:t>
-      </w:r>
-      <w:proofErr w:type="spellEnd"/>
-      <w:r>
-        <w:rPr>
-          <w:szCs w:val="28"/>
-        </w:rPr>
-        <w:t xml:space="preserve">, </w:t>
-      </w:r>
-      <w:proofErr w:type="spellStart"/>
-      <w:r>
-        <w:rPr>
-          <w:szCs w:val="28"/>
-        </w:rPr>
-        <w:t>Del</w:t>
-      </w:r>
-      <w:proofErr w:type="spellEnd"/>
-      <w:r>
-        <w:rPr>
-          <w:szCs w:val="28"/>
-        </w:rPr>
-        <w:t xml:space="preserve"> и др.), скорректируйте подпись.</w:t>
+        <w:t xml:space="preserve"> клавишей "мыши" по тексту под блоком) и, используя клавиши редактирования (Backspace, Del и др.), скорректируйте подпись.</w:t>
       </w:r>
     </w:p>
     <w:p>
@@ -15713,14 +14631,12 @@
         </w:rPr>
         <w:t xml:space="preserve">Интерфейс </w:t>
       </w:r>
-      <w:proofErr w:type="spellStart"/>
       <w:r>
         <w:rPr>
           <w:szCs w:val="28"/>
         </w:rPr>
         <w:t>SimInTech</w:t>
       </w:r>
-      <w:proofErr w:type="spellEnd"/>
       <w:r>
         <w:rPr>
           <w:szCs w:val="28"/>
@@ -15777,21 +14693,7 @@
         <w:rPr>
           <w:szCs w:val="28"/>
         </w:rPr>
-        <w:t xml:space="preserve">, в котором Вы можете установить желаемые параметры подписи, </w:t>
-      </w:r>
-      <w:proofErr w:type="gramStart"/>
-      <w:r>
-        <w:rPr>
-          <w:szCs w:val="28"/>
-        </w:rPr>
-        <w:t>например</w:t>
-      </w:r>
-      <w:proofErr w:type="gramEnd"/>
-      <w:r>
-        <w:rPr>
-          <w:szCs w:val="28"/>
-        </w:rPr>
-        <w:t xml:space="preserve">: шрифт - </w:t>
+        <w:t xml:space="preserve">, в котором Вы можете установить желаемые параметры подписи, например: шрифт - </w:t>
       </w:r>
       <w:r>
         <w:rPr>
@@ -15801,7 +14703,6 @@
         </w:rPr>
         <w:t>M</w:t>
       </w:r>
-      <w:proofErr w:type="spellStart"/>
       <w:r>
         <w:rPr>
           <w:b/>
@@ -15811,48 +14712,61 @@
         </w:rPr>
         <w:t>icrosoft</w:t>
       </w:r>
-      <w:proofErr w:type="spellEnd"/>
       <w:r>
         <w:rPr>
           <w:b/>
           <w:bCs/>
           <w:szCs w:val="28"/>
         </w:rPr>
-        <w:t xml:space="preserve"> </w:t>
-      </w:r>
-      <w:proofErr w:type="spellStart"/>
+        <w:t xml:space="preserve"> Sans Serif</w:t>
+      </w:r>
+      <w:r>
+        <w:rPr>
+          <w:szCs w:val="28"/>
+        </w:rPr>
+        <w:t xml:space="preserve">; начертание - </w:t>
+      </w:r>
       <w:r>
         <w:rPr>
           <w:b/>
           <w:bCs/>
           <w:szCs w:val="28"/>
         </w:rPr>
-        <w:t>Sans</w:t>
-      </w:r>
-      <w:proofErr w:type="spellEnd"/>
+        <w:t>Полужирны</w:t>
+      </w:r>
+      <w:r>
+        <w:rPr>
+          <w:szCs w:val="28"/>
+        </w:rPr>
+        <w:t xml:space="preserve">й; цвет - </w:t>
+      </w:r>
       <w:r>
         <w:rPr>
           <w:b/>
           <w:bCs/>
           <w:szCs w:val="28"/>
         </w:rPr>
-        <w:t xml:space="preserve"> </w:t>
-      </w:r>
-      <w:proofErr w:type="spellStart"/>
+        <w:t>Красный</w:t>
+      </w:r>
+      <w:r>
+        <w:rPr>
+          <w:szCs w:val="28"/>
+        </w:rPr>
+        <w:t xml:space="preserve">; размер - </w:t>
+      </w:r>
       <w:r>
         <w:rPr>
           <w:b/>
           <w:bCs/>
           <w:szCs w:val="28"/>
         </w:rPr>
-        <w:t>Serif</w:t>
-      </w:r>
-      <w:proofErr w:type="spellEnd"/>
-      <w:r>
-        <w:rPr>
-          <w:szCs w:val="28"/>
-        </w:rPr>
-        <w:t xml:space="preserve">; начертание - </w:t>
+        <w:t>8</w:t>
+      </w:r>
+      <w:r>
+        <w:rPr>
+          <w:szCs w:val="28"/>
+        </w:rPr>
+        <w:t xml:space="preserve">. При закрытии окна </w:t>
       </w:r>
       <w:r>
         <w:rPr>
@@ -15860,13 +14774,13 @@
           <w:bCs/>
           <w:szCs w:val="28"/>
         </w:rPr>
-        <w:t>Полужирны</w:t>
-      </w:r>
-      <w:r>
-        <w:rPr>
-          <w:szCs w:val="28"/>
-        </w:rPr>
-        <w:t xml:space="preserve">й; цвет - </w:t>
+        <w:t>Выбор шрифта</w:t>
+      </w:r>
+      <w:r>
+        <w:rPr>
+          <w:szCs w:val="28"/>
+        </w:rPr>
+        <w:t xml:space="preserve"> (щелчок по кнопке </w:t>
       </w:r>
       <w:r>
         <w:rPr>
@@ -15874,48 +14788,6 @@
           <w:bCs/>
           <w:szCs w:val="28"/>
         </w:rPr>
-        <w:t>Красный</w:t>
-      </w:r>
-      <w:r>
-        <w:rPr>
-          <w:szCs w:val="28"/>
-        </w:rPr>
-        <w:t xml:space="preserve">; размер - </w:t>
-      </w:r>
-      <w:r>
-        <w:rPr>
-          <w:b/>
-          <w:bCs/>
-          <w:szCs w:val="28"/>
-        </w:rPr>
-        <w:t>8</w:t>
-      </w:r>
-      <w:r>
-        <w:rPr>
-          <w:szCs w:val="28"/>
-        </w:rPr>
-        <w:t xml:space="preserve">. При закрытии окна </w:t>
-      </w:r>
-      <w:r>
-        <w:rPr>
-          <w:b/>
-          <w:bCs/>
-          <w:szCs w:val="28"/>
-        </w:rPr>
-        <w:t>Выбор шрифта</w:t>
-      </w:r>
-      <w:r>
-        <w:rPr>
-          <w:szCs w:val="28"/>
-        </w:rPr>
-        <w:t xml:space="preserve"> (щелчок по кнопке </w:t>
-      </w:r>
-      <w:r>
-        <w:rPr>
-          <w:b/>
-          <w:bCs/>
-          <w:szCs w:val="28"/>
-        </w:rPr>
         <w:t>ОК</w:t>
       </w:r>
       <w:r>
@@ -15924,14 +14796,12 @@
         </w:rPr>
         <w:t xml:space="preserve">) происходит автоматический возврат в среду </w:t>
       </w:r>
-      <w:proofErr w:type="spellStart"/>
       <w:r>
         <w:rPr>
           <w:szCs w:val="28"/>
         </w:rPr>
         <w:t>SimInTech</w:t>
       </w:r>
-      <w:proofErr w:type="spellEnd"/>
       <w:r>
         <w:rPr>
           <w:szCs w:val="28"/>
@@ -16253,21 +15123,7 @@
         <w:rPr>
           <w:szCs w:val="28"/>
         </w:rPr>
-        <w:t xml:space="preserve"> (щелчок по кнопке </w:t>
-      </w:r>
-      <w:proofErr w:type="gramStart"/>
-      <w:r>
-        <w:rPr>
-          <w:szCs w:val="28"/>
-        </w:rPr>
-        <w:t>Да</w:t>
-      </w:r>
-      <w:proofErr w:type="gramEnd"/>
-      <w:r>
-        <w:rPr>
-          <w:szCs w:val="28"/>
-        </w:rPr>
-        <w:t xml:space="preserve">) и выполните 2-х кратный щелчок </w:t>
+        <w:t xml:space="preserve"> (щелчок по кнопке Да) и выполните 2-х кратный щелчок </w:t>
       </w:r>
       <w:r>
         <w:rPr>
@@ -16319,14 +15175,12 @@
         </w:rPr>
         <w:t xml:space="preserve"> клавишу "мыши" и, не отпуская ее, "перетащить" окно в желаемое место. Изменение его размеров производится также, как и для любых других окон в среде </w:t>
       </w:r>
-      <w:proofErr w:type="spellStart"/>
       <w:r>
         <w:rPr>
           <w:szCs w:val="28"/>
         </w:rPr>
         <w:t>Windows</w:t>
       </w:r>
-      <w:proofErr w:type="spellEnd"/>
       <w:r>
         <w:rPr>
           <w:szCs w:val="28"/>
@@ -16365,20 +15219,8 @@
           <w:iCs/>
           <w:szCs w:val="28"/>
         </w:rPr>
-        <w:t xml:space="preserve">Установку других параметров графического окна выполним после проведения процесса моделирования переходных </w:t>
-      </w:r>
-      <w:proofErr w:type="gramStart"/>
-      <w:r>
-        <w:rPr>
-          <w:b/>
-          <w:bCs/>
-          <w:i/>
-          <w:iCs/>
-          <w:szCs w:val="28"/>
-        </w:rPr>
-        <w:t>процессов..</w:t>
-      </w:r>
-      <w:proofErr w:type="gramEnd"/>
+        <w:t>Установку других параметров графического окна выполним после проведения процесса моделирования переходных процессов..</w:t>
+      </w:r>
     </w:p>
     <w:p>
       <w:pPr>
@@ -16444,12 +15286,6 @@
         <w:rPr>
           <w:szCs w:val="28"/>
         </w:rPr>
-        <w:t xml:space="preserve"> </w:t>
-      </w:r>
-      <w:r>
-        <w:rPr>
-          <w:szCs w:val="28"/>
-        </w:rPr>
         <w:t xml:space="preserve">Переместите курсор на командную кнопку </w:t>
       </w:r>
       <w:r>
@@ -16525,19 +15361,11 @@
           <w:szCs w:val="28"/>
         </w:rPr>
       </w:pPr>
-      <w:proofErr w:type="spellStart"/>
-      <w:r>
-        <w:rPr>
-          <w:szCs w:val="28"/>
-        </w:rPr>
-        <w:t>Перемасштабируйте</w:t>
-      </w:r>
-      <w:proofErr w:type="spellEnd"/>
-      <w:r>
-        <w:rPr>
-          <w:szCs w:val="28"/>
-        </w:rPr>
-        <w:t xml:space="preserve"> графическое окно 2-х кратным щелчком "мыши". Переместите курсор на кнопку </w:t>
+      <w:r>
+        <w:rPr>
+          <w:szCs w:val="28"/>
+        </w:rPr>
+        <w:t xml:space="preserve">Перемасштабируйте графическое окно 2-х кратным щелчком "мыши". Переместите курсор на кнопку </w:t>
       </w:r>
       <w:r>
         <w:rPr>
@@ -16766,41 +15594,13 @@
         </w:rPr>
         <w:t>общеприняты и не требуют особых пояснений (</w:t>
       </w:r>
-      <w:proofErr w:type="spellStart"/>
-      <w:r>
-        <w:rPr>
-          <w:i/>
-          <w:iCs/>
-          <w:szCs w:val="28"/>
-        </w:rPr>
-        <w:t>Автомасштаб</w:t>
-      </w:r>
-      <w:proofErr w:type="spellEnd"/>
-      <w:r>
-        <w:rPr>
-          <w:i/>
-          <w:iCs/>
-          <w:szCs w:val="28"/>
-        </w:rPr>
-        <w:t xml:space="preserve">, Курсор, </w:t>
-      </w:r>
-      <w:proofErr w:type="gramStart"/>
-      <w:r>
-        <w:rPr>
-          <w:i/>
-          <w:iCs/>
-          <w:szCs w:val="28"/>
-        </w:rPr>
-        <w:t>Всегда</w:t>
-      </w:r>
-      <w:proofErr w:type="gramEnd"/>
-      <w:r>
-        <w:rPr>
-          <w:i/>
-          <w:iCs/>
-          <w:szCs w:val="28"/>
-        </w:rPr>
-        <w:t xml:space="preserve"> впереди</w:t>
+      <w:r>
+        <w:rPr>
+          <w:i/>
+          <w:iCs/>
+          <w:szCs w:val="28"/>
+        </w:rPr>
+        <w:t>Автомасштаб, Курсор, Всегда впереди</w:t>
       </w:r>
       <w:r>
         <w:rPr>
@@ -16821,7 +15621,6 @@
         </w:rPr>
         <w:t xml:space="preserve">Опция </w:t>
       </w:r>
-      <w:proofErr w:type="gramStart"/>
       <w:r>
         <w:rPr>
           <w:i/>
@@ -16830,7 +15629,6 @@
         </w:rPr>
         <w:t>Копировать</w:t>
       </w:r>
-      <w:proofErr w:type="gramEnd"/>
       <w:r>
         <w:rPr>
           <w:i/>
@@ -16863,7 +15661,6 @@
         </w:rPr>
         <w:t xml:space="preserve">стовые документы </w:t>
       </w:r>
-      <w:proofErr w:type="spellStart"/>
       <w:r>
         <w:rPr>
           <w:szCs w:val="28"/>
@@ -16876,7 +15673,6 @@
         </w:rPr>
         <w:t>ord</w:t>
       </w:r>
-      <w:proofErr w:type="spellEnd"/>
       <w:r>
         <w:rPr>
           <w:szCs w:val="28"/>
@@ -17297,35 +16093,7 @@
         <w:rPr>
           <w:szCs w:val="28"/>
         </w:rPr>
-        <w:t xml:space="preserve">. Повторите процесс моделирования, </w:t>
-      </w:r>
-      <w:proofErr w:type="spellStart"/>
-      <w:r>
-        <w:rPr>
-          <w:szCs w:val="28"/>
-        </w:rPr>
-        <w:t>перемасштабируйте</w:t>
-      </w:r>
-      <w:proofErr w:type="spellEnd"/>
-      <w:r>
-        <w:rPr>
-          <w:szCs w:val="28"/>
-        </w:rPr>
-        <w:t xml:space="preserve"> окно графиков по окончании расчета. Данные свидетельствуют, </w:t>
-      </w:r>
-      <w:proofErr w:type="gramStart"/>
-      <w:r>
-        <w:rPr>
-          <w:szCs w:val="28"/>
-        </w:rPr>
-        <w:t>что</w:t>
-      </w:r>
-      <w:proofErr w:type="gramEnd"/>
-      <w:r>
-        <w:rPr>
-          <w:szCs w:val="28"/>
-        </w:rPr>
-        <w:t xml:space="preserve"> хотя перерегулирование и отсутствует, но время переходного процесса значительно превышает 20 секунд. Если Вы измените в диалоговом окне графического окна значение К в названии графика, то графическое окно с данными расчета будет иметь вид, подобный рис. 2.13.</w:t>
+        <w:t>. Повторите процесс моделирования, перемасштабируйте окно графиков по окончании расчета. Данные свидетельствуют, что хотя перерегулирование и отсутствует, но время переходного процесса значительно превышает 20 секунд. Если Вы измените в диалоговом окне графического окна значение К в названии графика, то графическое окно с данными расчета будет иметь вид, подобный рис. 2.13.</w:t>
       </w:r>
     </w:p>
     <w:p>
@@ -17476,12 +16244,6 @@
         <w:rPr>
           <w:szCs w:val="28"/>
         </w:rPr>
-        <w:t xml:space="preserve"> </w:t>
-      </w:r>
-      <w:r>
-        <w:rPr>
-          <w:szCs w:val="28"/>
-        </w:rPr>
         <w:t>Снова измените значение k1 на новое: 0.35. Повторите вышеописанные процедуры. Анализ полученных данных показывает, что Вы добились требуемых характеристик переходного процесса: перерегулирование - отсутствует; время входа в 5-ти процентную "трубку" не превышает 20 се</w:t>
       </w:r>
       <w:r>
@@ -17613,21 +16375,7 @@
         <w:rPr>
           <w:szCs w:val="28"/>
         </w:rPr>
-        <w:t xml:space="preserve"> освоение основных процедур работы в среде "</w:t>
-      </w:r>
-      <w:proofErr w:type="spellStart"/>
-      <w:r>
-        <w:rPr>
-          <w:szCs w:val="28"/>
-        </w:rPr>
-        <w:t>SimInTech</w:t>
-      </w:r>
-      <w:proofErr w:type="spellEnd"/>
-      <w:r>
-        <w:rPr>
-          <w:szCs w:val="28"/>
-        </w:rPr>
-        <w:t>" (режим МОДЕЛИРОВАНИЕ), дополним "более серьезным" заданием, а именно: формирование структурной схемы простейшей математической модели динамики САР ядерного реактора и определение некоторых динамических свойств САР (включая и устойчивость САР) прямым моделированием переходных процессов при подаче управляющих и возмущающих воздейст</w:t>
+        <w:t xml:space="preserve"> освоение основных процедур работы в среде "SimInTech" (режим МОДЕЛИРОВАНИЕ), дополним "более серьезным" заданием, а именно: формирование структурной схемы простейшей математической модели динамики САР ядерного реактора и определение некоторых динамических свойств САР (включая и устойчивость САР) прямым моделированием переходных процессов при подаче управляющих и возмущающих воздейст</w:t>
       </w:r>
       <w:r>
         <w:rPr>
@@ -18632,19 +17380,11 @@
         </w:rPr>
         <w:t xml:space="preserve">), что можно рассматривать как "подсказку" о том, какой типовой блок из библиотек </w:t>
       </w:r>
-      <w:proofErr w:type="spellStart"/>
-      <w:r>
-        <w:rPr>
-          <w:szCs w:val="28"/>
-        </w:rPr>
-        <w:t>SimInTech</w:t>
-      </w:r>
-      <w:proofErr w:type="spellEnd"/>
-      <w:r>
-        <w:rPr>
-          <w:szCs w:val="28"/>
-        </w:rPr>
-        <w:t xml:space="preserve"> </w:t>
+      <w:r>
+        <w:rPr>
+          <w:szCs w:val="28"/>
+        </w:rPr>
+        <w:t xml:space="preserve">SimInTech </w:t>
       </w:r>
       <w:r>
         <w:rPr>
@@ -18743,14 +17483,7 @@
         <w:rPr>
           <w:szCs w:val="28"/>
         </w:rPr>
-        <w:t xml:space="preserve"> </w:t>
-      </w:r>
-      <w:proofErr w:type="gramStart"/>
-      <w:r>
-        <w:rPr>
-          <w:szCs w:val="28"/>
-        </w:rPr>
-        <w:t>величин</w:t>
+        <w:t xml:space="preserve"> величин</w:t>
       </w:r>
       <w:r>
         <w:rPr>
@@ -18984,14 +17717,7 @@
         <w:rPr>
           <w:szCs w:val="28"/>
         </w:rPr>
-        <w:t>,</w:t>
-      </w:r>
-      <w:proofErr w:type="gramEnd"/>
-      <w:r>
-        <w:rPr>
-          <w:szCs w:val="28"/>
-        </w:rPr>
-        <w:t xml:space="preserve"> </w:t>
+        <w:t xml:space="preserve">, </w:t>
       </w:r>
       <w:r>
         <w:rPr>
@@ -19898,7 +18624,6 @@
           <w:szCs w:val="28"/>
         </w:rPr>
       </w:pPr>
-      <w:proofErr w:type="gramStart"/>
       <w:r>
         <w:rPr>
           <w:szCs w:val="28"/>
@@ -19948,7 +18673,6 @@
         </w:rPr>
         <w:t>–</w:t>
       </w:r>
-      <w:proofErr w:type="gramEnd"/>
       <w:r>
         <w:rPr>
           <w:szCs w:val="28"/>
@@ -21606,7 +20330,6 @@
           <w:szCs w:val="28"/>
         </w:rPr>
       </w:pPr>
-      <w:proofErr w:type="gramStart"/>
       <w:r>
         <w:rPr>
           <w:szCs w:val="28"/>
@@ -21661,7 +20384,6 @@
         </w:rPr>
         <w:t>–</w:t>
       </w:r>
-      <w:proofErr w:type="gramEnd"/>
       <w:r>
         <w:rPr>
           <w:szCs w:val="28"/>
@@ -21808,7 +20530,7 @@
         <w:rPr>
           <w:szCs w:val="28"/>
         </w:rPr>
-        <w:t xml:space="preserve"> блоков (звеньев) структурной схемы; </w:t>
+        <w:t xml:space="preserve"> блоков (звеньев) структурной схемы;</w:t>
       </w:r>
     </w:p>
     <w:p>
@@ -21836,14 +20558,7 @@
         <w:rPr>
           <w:szCs w:val="28"/>
         </w:rPr>
-        <w:t xml:space="preserve">енные значения всех параметров </w:t>
-      </w:r>
-      <w:proofErr w:type="gramStart"/>
-      <w:r>
-        <w:rPr>
-          <w:szCs w:val="28"/>
-        </w:rPr>
-        <w:t>(</w:t>
+        <w:t>енные значения всех параметров (</w:t>
       </w:r>
       <m:oMath>
         <m:r>
@@ -22001,26 +20716,13 @@
         <w:rPr>
           <w:szCs w:val="28"/>
         </w:rPr>
-        <w:t>и</w:t>
-      </w:r>
-      <w:proofErr w:type="gramEnd"/>
-      <w:r>
-        <w:rPr>
-          <w:szCs w:val="28"/>
-        </w:rPr>
-        <w:t xml:space="preserve"> т.д.) и вычислить значения всех коэффициентов в полиномах числителей и знаменателей переда</w:t>
+        <w:t>и т.д.) и вычислить значения всех коэффициентов в полиномах числителей и знаменателей переда</w:t>
       </w:r>
       <w:r>
         <w:rPr>
           <w:szCs w:val="28"/>
         </w:rPr>
         <w:t>точных функций;</w:t>
-      </w:r>
-      <w:r>
-        <w:rPr>
-          <w:szCs w:val="28"/>
-        </w:rPr>
-        <w:t xml:space="preserve"> </w:t>
       </w:r>
     </w:p>
     <w:p>
@@ -22050,19 +20752,11 @@
         </w:rPr>
         <w:t xml:space="preserve">ые процедуры работы в среде </w:t>
       </w:r>
-      <w:proofErr w:type="spellStart"/>
-      <w:r>
-        <w:rPr>
-          <w:szCs w:val="28"/>
-        </w:rPr>
-        <w:t>SimInTech</w:t>
-      </w:r>
-      <w:proofErr w:type="spellEnd"/>
-      <w:r>
-        <w:rPr>
-          <w:szCs w:val="28"/>
-        </w:rPr>
-        <w:t>, сформировать структурную схему динамики САР ядерного реактора, внешний вид которой должен быть лишь приблизительно (а может и "о</w:t>
+      <w:r>
+        <w:rPr>
+          <w:szCs w:val="28"/>
+        </w:rPr>
+        <w:t>SimInTech, сформировать структурную схему динамики САР ядерного реактора, внешний вид которой должен быть лишь приблизительно (а может и "о</w:t>
       </w:r>
       <w:r>
         <w:rPr>
@@ -22104,14 +20798,7 @@
         <w:rPr>
           <w:szCs w:val="28"/>
         </w:rPr>
-        <w:t>еобходимо построить зависимости</w:t>
-      </w:r>
-      <w:proofErr w:type="gramStart"/>
-      <w:r>
-        <w:rPr>
-          <w:szCs w:val="28"/>
-        </w:rPr>
-        <w:t xml:space="preserve">: </w:t>
+        <w:t xml:space="preserve">еобходимо построить зависимости: </w:t>
       </w:r>
       <m:oMath>
         <m:f>
@@ -22309,7 +20996,6 @@
         </w:rPr>
         <w:t>,</w:t>
       </w:r>
-      <w:proofErr w:type="gramEnd"/>
       <w:r>
         <w:rPr>
           <w:i/>
@@ -22428,7 +21114,7 @@
         <w:rPr>
           <w:szCs w:val="28"/>
         </w:rPr>
-        <w:t xml:space="preserve">. </w:t>
+        <w:t>.</w:t>
       </w:r>
     </w:p>
     <w:p>
@@ -22450,21 +21136,7 @@
         <w:rPr>
           <w:szCs w:val="28"/>
         </w:rPr>
-        <w:t xml:space="preserve">выполнить "пробное" моделирование переходного процесса </w:t>
-      </w:r>
-      <w:proofErr w:type="gramStart"/>
-      <w:r>
-        <w:rPr>
-          <w:szCs w:val="28"/>
-        </w:rPr>
-        <w:t>в исходной САР</w:t>
-      </w:r>
-      <w:proofErr w:type="gramEnd"/>
-      <w:r>
-        <w:rPr>
-          <w:szCs w:val="28"/>
-        </w:rPr>
-        <w:t xml:space="preserve"> при о</w:t>
+        <w:t>выполнить "пробное" моделирование переходного процесса в исходной САР при о</w:t>
       </w:r>
       <w:r>
         <w:rPr>
@@ -22521,7 +21193,6 @@
         </w:rPr>
         <w:t xml:space="preserve">(t) для конечного времени моделирования </w:t>
       </w:r>
-      <w:proofErr w:type="spellStart"/>
       <w:r>
         <w:rPr>
           <w:b/>
@@ -22541,7 +21212,6 @@
         </w:rPr>
         <w:t>кон</w:t>
       </w:r>
-      <w:proofErr w:type="spellEnd"/>
       <w:r>
         <w:rPr>
           <w:szCs w:val="28"/>
@@ -22570,7 +21240,7 @@
         <w:rPr>
           <w:szCs w:val="28"/>
         </w:rPr>
-        <w:t xml:space="preserve"> согласовать с преподавателем); </w:t>
+        <w:t xml:space="preserve"> согласовать с преподавателем);</w:t>
       </w:r>
     </w:p>
     <w:p>
@@ -22592,7 +21262,7 @@
         <w:rPr>
           <w:szCs w:val="28"/>
         </w:rPr>
-        <w:t xml:space="preserve">методом последовательных приближений достичь устойчивости САР; </w:t>
+        <w:t>методом последовательных приближений достичь устойчивости САР;</w:t>
       </w:r>
     </w:p>
     <w:p>
@@ -22671,7 +21341,6 @@
         </w:rPr>
         <w:t xml:space="preserve">(t) для конечного времени моделирования </w:t>
       </w:r>
-      <w:proofErr w:type="spellStart"/>
       <w:r>
         <w:rPr>
           <w:b/>
@@ -22691,7 +21360,6 @@
         </w:rPr>
         <w:t>кон</w:t>
       </w:r>
-      <w:proofErr w:type="spellEnd"/>
       <w:r>
         <w:rPr>
           <w:szCs w:val="28"/>
@@ -22758,15 +21426,7 @@
           <w:szCs w:val="28"/>
           <w:u w:val="single"/>
         </w:rPr>
-        <w:t xml:space="preserve">подаче возмущающих </w:t>
-      </w:r>
-      <w:proofErr w:type="gramStart"/>
-      <w:r>
-        <w:rPr>
-          <w:szCs w:val="28"/>
-          <w:u w:val="single"/>
-        </w:rPr>
-        <w:t>воздействий</w:t>
+        <w:t>подаче возмущающих воздействий</w:t>
       </w:r>
       <w:r>
         <w:rPr>
@@ -22872,14 +21532,7 @@
         <w:rPr>
           <w:szCs w:val="28"/>
         </w:rPr>
-        <w:t xml:space="preserve"> и</w:t>
-      </w:r>
-      <w:proofErr w:type="gramEnd"/>
-      <w:r>
-        <w:rPr>
-          <w:szCs w:val="28"/>
-        </w:rPr>
-        <w:t xml:space="preserve"> </w:t>
+        <w:t xml:space="preserve"> и </w:t>
       </w:r>
       <m:oMath>
         <m:sSub>
@@ -22981,7 +21634,6 @@
         </w:rPr>
         <w:t xml:space="preserve"> (поочередно) для конечного времени моделирования </w:t>
       </w:r>
-      <w:proofErr w:type="spellStart"/>
       <w:r>
         <w:rPr>
           <w:b/>
@@ -23001,12 +21653,11 @@
         </w:rPr>
         <w:t>кон</w:t>
       </w:r>
-      <w:proofErr w:type="spellEnd"/>
-      <w:r>
-        <w:rPr>
-          <w:szCs w:val="28"/>
-        </w:rPr>
-        <w:t xml:space="preserve"> = 100 с, и на основании результатов расчета (по графикам) выполнить анализ поведения отображаемых динамических переменных. </w:t>
+      <w:r>
+        <w:rPr>
+          <w:szCs w:val="28"/>
+        </w:rPr>
+        <w:t xml:space="preserve"> = 100 с, и на основании результатов расчета (по графикам) выполнить анализ поведения отображаемых динамических переменных.</w:t>
       </w:r>
     </w:p>
     <w:p>
@@ -23504,14 +22155,7 @@
         <w:rPr>
           <w:szCs w:val="28"/>
         </w:rPr>
-        <w:t xml:space="preserve"> одинаковы для всех подгрупп, а значения </w:t>
-      </w:r>
-      <w:proofErr w:type="gramStart"/>
-      <w:r>
-        <w:rPr>
-          <w:szCs w:val="28"/>
-        </w:rPr>
-        <w:t>параметров</w:t>
+        <w:t xml:space="preserve"> одинаковы для всех подгрупп, а значения параметров</w:t>
       </w:r>
       <w:r>
         <w:rPr>
@@ -23603,14 +22247,7 @@
         <w:rPr>
           <w:szCs w:val="28"/>
         </w:rPr>
-        <w:t>будут</w:t>
-      </w:r>
-      <w:proofErr w:type="gramEnd"/>
-      <w:r>
-        <w:rPr>
-          <w:szCs w:val="28"/>
-        </w:rPr>
-        <w:t xml:space="preserve"> заданы преподавателем индивидуально для каждой подгруппы.</w:t>
+        <w:t>будут заданы преподавателем индивидуально для каждой подгруппы.</w:t>
       </w:r>
     </w:p>
     <w:p>
@@ -23648,48 +22285,20 @@
         <w:rPr>
           <w:szCs w:val="28"/>
         </w:rPr>
-        <w:t xml:space="preserve">Демонстрационно-ознакомительная задача на этом завершена. Сохраните задачу на диск... Рассмотренные в настоящей работе базовые приемы работы используются при ежедневной работе в среде </w:t>
-      </w:r>
-      <w:proofErr w:type="spellStart"/>
-      <w:r>
-        <w:rPr>
-          <w:szCs w:val="28"/>
-        </w:rPr>
-        <w:t>SimInTech</w:t>
-      </w:r>
-      <w:proofErr w:type="spellEnd"/>
-      <w:r>
-        <w:rPr>
-          <w:szCs w:val="28"/>
-        </w:rPr>
-        <w:t>, однако здесь рассмотрен только самый минимальный набор возможностей программы. Для профессиональной работы необходима практика создания, модификации и отладки как маленьких компактных структурных схем, так и больших, структурированных комплектов алгоритмов (и/или моделей).</w:t>
-      </w:r>
-    </w:p>
-    <w:p>
-      <w:pPr>
-        <w:rPr>
-          <w:szCs w:val="28"/>
-        </w:rPr>
-      </w:pPr>
-      <w:r>
-        <w:rPr>
-          <w:szCs w:val="28"/>
-        </w:rPr>
-        <w:t xml:space="preserve">Сформированная структурная схема САР (см. рис. 2.5) ниже будет использована для освоения процедур других режимов работы </w:t>
-      </w:r>
-      <w:proofErr w:type="spellStart"/>
-      <w:r>
-        <w:rPr>
-          <w:szCs w:val="28"/>
-        </w:rPr>
-        <w:t>SimInTech</w:t>
-      </w:r>
-      <w:proofErr w:type="spellEnd"/>
-      <w:r>
-        <w:rPr>
-          <w:szCs w:val="28"/>
-        </w:rPr>
-        <w:t>, а именно: режима АНАЛИЗ, а в следующем «семестре» - режима ОПТИМИЗАЦИЯ.</w:t>
+        <w:t>Демонстрационно-ознакомительная задача на этом завершена. Сохраните задачу на диск... Рассмотренные в настоящей работе базовые приемы работы используются при ежедневной работе в среде SimInTech, однако здесь рассмотрен только самый минимальный набор возможностей программы. Для профессиональной работы необходима практика создания, модификации и отладки как маленьких компактных структурных схем, так и больших, структурированных комплектов алгоритмов (и/или моделей).</w:t>
+      </w:r>
+    </w:p>
+    <w:p>
+      <w:pPr>
+        <w:rPr>
+          <w:szCs w:val="28"/>
+        </w:rPr>
+      </w:pPr>
+      <w:r>
+        <w:rPr>
+          <w:szCs w:val="28"/>
+        </w:rPr>
+        <w:t>Сформированная структурная схема САР (см. рис. 2.5) ниже будет использована для освоения процедур других режимов работы SimInTech, а именно: режима АНАЛИЗ, а в следующем «семестре» - режима ОПТИМИЗАЦИЯ.</w:t>
       </w:r>
     </w:p>
     <w:p>
@@ -23750,7 +22359,7 @@
       <w:rPr>
         <w:noProof/>
       </w:rPr>
-      <w:t>4</w:t>
+      <w:t>21</w:t>
     </w:r>
     <w:r>
       <w:fldChar w:fldCharType="end"/>
@@ -23795,14 +22404,12 @@
       <w:r>
         <w:t xml:space="preserve">) режим СИНТЕЗ проходит внутреннее тестирование и в будущем будет включен в </w:t>
       </w:r>
-      <w:proofErr w:type="spellStart"/>
       <w:r>
         <w:rPr>
           <w:lang w:val="en-US"/>
         </w:rPr>
         <w:t>SimInTech</w:t>
       </w:r>
-      <w:proofErr w:type="spellEnd"/>
       <w:r>
         <w:t>.</w:t>
       </w:r>
@@ -23834,21 +22441,21 @@
         <v:path o:extrusionok="f" gradientshapeok="t" o:connecttype="rect"/>
         <o:lock v:ext="edit" aspectratio="t"/>
       </v:shapetype>
-      <v:shape id="_x0000_i1050" type="#_x0000_t75" style="width:14.25pt;height:14.25pt" o:bullet="t">
+      <v:shape id="_x0000_i1029" type="#_x0000_t75" style="width:14.25pt;height:14.25pt" o:bullet="t">
         <v:imagedata r:id="rId1" o:title=""/>
       </v:shape>
     </w:pict>
   </w:numPicBullet>
   <w:numPicBullet w:numPicBulletId="1">
     <w:pict>
-      <v:shape id="_x0000_i1051" type="#_x0000_t75" style="width:28.5pt;height:14.25pt" o:bullet="t">
+      <v:shape id="_x0000_i1030" type="#_x0000_t75" style="width:28.5pt;height:14.25pt" o:bullet="t">
         <v:imagedata r:id="rId2" o:title=""/>
       </v:shape>
     </w:pict>
   </w:numPicBullet>
   <w:numPicBullet w:numPicBulletId="2">
     <w:pict>
-      <v:shape id="_x0000_i1052" type="#_x0000_t75" style="width:14.25pt;height:14.25pt" o:bullet="t">
+      <v:shape id="_x0000_i1031" type="#_x0000_t75" style="width:14.25pt;height:14.25pt" o:bullet="t">
         <v:imagedata r:id="rId3" o:title=""/>
       </v:shape>
     </w:pict>

--- a/howto/01_labwork/labwork1.docx
+++ b/howto/01_labwork/labwork1.docx
@@ -148,318 +148,310 @@
         <w:rPr>
           <w:szCs w:val="28"/>
         </w:rPr>
-        <w:t>К разряду "интеллектуальных" САПР относятся программно</w:t>
-      </w:r>
-      <w:bookmarkStart w:id="2" w:name="_GoBack"/>
+        <w:t xml:space="preserve">К разряду "интеллектуальных" САПР относятся программно-инструментальные средства </w:t>
+      </w:r>
+      <w:r>
+        <w:rPr>
+          <w:szCs w:val="28"/>
+        </w:rPr>
+        <w:t xml:space="preserve">или системы </w:t>
+      </w:r>
+      <w:r>
+        <w:rPr>
+          <w:szCs w:val="28"/>
+        </w:rPr>
+        <w:t>автоматизации динамических расчетов (</w:t>
+      </w:r>
+      <w:r>
+        <w:rPr>
+          <w:szCs w:val="28"/>
+        </w:rPr>
+        <w:t xml:space="preserve">средства </w:t>
+      </w:r>
+      <w:r>
+        <w:rPr>
+          <w:szCs w:val="28"/>
+        </w:rPr>
+        <w:t>АДР</w:t>
+      </w:r>
+      <w:r>
+        <w:rPr>
+          <w:szCs w:val="28"/>
+        </w:rPr>
+        <w:t>, или САДР</w:t>
+      </w:r>
+      <w:r>
+        <w:rPr>
+          <w:szCs w:val="28"/>
+        </w:rPr>
+        <w:t>). Наиболее важным признаком автоматизации является удобство "сборки" из разнообразных модулей, каждый из которых решает ту или иную небольшую задачу, некоторой единой системы, решающей задачу более высокого уровня. В идеале полная программа расчета динамики - это многомерная сеть, в узлы которой автоматически подаются нужные программные модули из библиотеки моделирующих программ. В ней предусмотрена возможность расширения, замен</w:t>
+      </w:r>
+      <w:r>
+        <w:rPr>
+          <w:szCs w:val="28"/>
+        </w:rPr>
+        <w:t>ы</w:t>
+      </w:r>
+      <w:r>
+        <w:rPr>
+          <w:szCs w:val="28"/>
+        </w:rPr>
+        <w:t xml:space="preserve"> и улучшения общей структуры и отдельных модулей.</w:t>
+      </w:r>
+    </w:p>
+    <w:p>
+      <w:pPr>
+        <w:rPr>
+          <w:szCs w:val="28"/>
+        </w:rPr>
+      </w:pPr>
+      <w:r>
+        <w:rPr>
+          <w:szCs w:val="28"/>
+        </w:rPr>
+        <w:t>Программно-инструментальные средства автоматизации динамических расчетов сложных технических систем позволяют: в десятки раз сократить время от разработки математической модели объекта до получения результатов моделирования; повысить надежность результатов расчетов; оптимизировать полученные решения, используя многовариантный анализ, и т.п. Средства АДР дают возможность Проектировщику сосредоточиться на решении основной задачи и не отвлекаться на разработку программ и алгоритмов. Именно в системах АДР появляется реальная возможность ясного вмешательства в те или иные фрагменты процесса счета и его изменения в соответствии с желанием Исследователя (в том числе и в режиме "on-line").</w:t>
+      </w:r>
+    </w:p>
+    <w:p>
+      <w:pPr>
+        <w:rPr>
+          <w:szCs w:val="28"/>
+        </w:rPr>
+      </w:pPr>
+      <w:r>
+        <w:rPr>
+          <w:szCs w:val="28"/>
+        </w:rPr>
+        <w:t>Наиболее общим подходом к созданию систем АДР, охватывающих очень широкий спектр областей применения (от технических до организационных), следует считать развитие методов структурного моделирования. К настоящему времени за рубежом разработан ряд программно-инструментальных средств для моделирования и анализа на ЭВМ динамических систем, в основе которых лежит метод структурного моделирования. Большинство из них представляет собой универсальные программные комплексы (ПК) с библиотеками типовых модулей общетехнического профиля (наиболее известные из них - S</w:t>
+      </w:r>
+      <w:r>
+        <w:rPr>
+          <w:szCs w:val="28"/>
+        </w:rPr>
+        <w:t>imu</w:t>
+      </w:r>
+      <w:r>
+        <w:rPr>
+          <w:szCs w:val="28"/>
+        </w:rPr>
+        <w:t>L</w:t>
+      </w:r>
+      <w:r>
+        <w:rPr>
+          <w:szCs w:val="28"/>
+        </w:rPr>
+        <w:t>ink</w:t>
+      </w:r>
+      <w:r>
+        <w:rPr>
+          <w:szCs w:val="28"/>
+        </w:rPr>
+        <w:t>, VisSim, MATRIXx , CTRL-C, EYSI-5).</w:t>
+      </w:r>
+    </w:p>
+    <w:p>
+      <w:pPr>
+        <w:rPr>
+          <w:szCs w:val="28"/>
+        </w:rPr>
+      </w:pPr>
+      <w:r>
+        <w:rPr>
+          <w:szCs w:val="28"/>
+        </w:rPr>
+        <w:t>И</w:t>
+      </w:r>
+      <w:r>
+        <w:rPr>
+          <w:szCs w:val="28"/>
+        </w:rPr>
+        <w:t xml:space="preserve">з отечественных программно-инструментальных средств АДР наиболее развитым является </w:t>
+      </w:r>
+      <w:r>
+        <w:rPr>
+          <w:szCs w:val="28"/>
+        </w:rPr>
+        <w:t xml:space="preserve">SimInTech (на базе технологии </w:t>
+      </w:r>
+      <w:r>
+        <w:rPr>
+          <w:szCs w:val="28"/>
+        </w:rPr>
+        <w:t>программн</w:t>
+      </w:r>
+      <w:r>
+        <w:rPr>
+          <w:szCs w:val="28"/>
+        </w:rPr>
+        <w:t>ого</w:t>
+      </w:r>
+      <w:r>
+        <w:rPr>
+          <w:szCs w:val="28"/>
+        </w:rPr>
+        <w:t xml:space="preserve"> комплекс</w:t>
+      </w:r>
+      <w:r>
+        <w:rPr>
+          <w:szCs w:val="28"/>
+        </w:rPr>
+        <w:t>а</w:t>
+      </w:r>
+      <w:r>
+        <w:rPr>
+          <w:szCs w:val="28"/>
+        </w:rPr>
+        <w:t xml:space="preserve"> "Моделирова</w:t>
+      </w:r>
+      <w:r>
+        <w:rPr>
+          <w:szCs w:val="28"/>
+        </w:rPr>
+        <w:t>ние в технических устройствах", ПК "МВТУ"</w:t>
+      </w:r>
+      <w:r>
+        <w:rPr>
+          <w:szCs w:val="28"/>
+        </w:rPr>
+        <w:t>, созданн</w:t>
+      </w:r>
+      <w:r>
+        <w:rPr>
+          <w:szCs w:val="28"/>
+        </w:rPr>
+        <w:t>ой</w:t>
+      </w:r>
+      <w:r>
+        <w:rPr>
+          <w:szCs w:val="28"/>
+        </w:rPr>
+        <w:t xml:space="preserve"> в МГТУ им. Н.Э. Баумана на кафедре </w:t>
+      </w:r>
+      <w:r>
+        <w:rPr>
+          <w:szCs w:val="28"/>
+        </w:rPr>
+        <w:t xml:space="preserve">Э-7 </w:t>
+      </w:r>
+      <w:r>
+        <w:rPr>
+          <w:szCs w:val="28"/>
+        </w:rPr>
+        <w:t>"Ядерные реакторы и установки"</w:t>
+      </w:r>
+      <w:r>
+        <w:rPr>
+          <w:szCs w:val="28"/>
+        </w:rPr>
+        <w:t>)</w:t>
+      </w:r>
+      <w:r>
+        <w:rPr>
+          <w:szCs w:val="28"/>
+        </w:rPr>
+        <w:t xml:space="preserve">. </w:t>
+      </w:r>
+      <w:r>
+        <w:rPr>
+          <w:szCs w:val="28"/>
+        </w:rPr>
+        <w:t>Среда SimInTech по реализованным в ней</w:t>
+      </w:r>
+      <w:r>
+        <w:rPr>
+          <w:szCs w:val="28"/>
+        </w:rPr>
+        <w:t xml:space="preserve"> ряду новых методов анализа, по интерфейсу Пользователя и, особенно, по численным алгоритмам интегрирования жестких динамических систем дифференциальных уравнений является </w:t>
+      </w:r>
+      <w:r>
+        <w:rPr>
+          <w:szCs w:val="28"/>
+        </w:rPr>
+        <w:t xml:space="preserve">хорошей (и во многом </w:t>
+      </w:r>
+      <w:r>
+        <w:rPr>
+          <w:szCs w:val="28"/>
+        </w:rPr>
+        <w:t xml:space="preserve">– </w:t>
+      </w:r>
+      <w:r>
+        <w:rPr>
+          <w:szCs w:val="28"/>
+        </w:rPr>
+        <w:t xml:space="preserve">лучшей) </w:t>
+      </w:r>
+      <w:r>
+        <w:rPr>
+          <w:szCs w:val="28"/>
+        </w:rPr>
+        <w:t>альтернативой вышеуказанным зарубежным программным средствам АДР.</w:t>
+      </w:r>
+    </w:p>
+    <w:p>
+      <w:pPr>
+        <w:rPr>
+          <w:szCs w:val="28"/>
+        </w:rPr>
+      </w:pPr>
+      <w:r>
+        <w:rPr>
+          <w:szCs w:val="28"/>
+        </w:rPr>
+        <w:t xml:space="preserve">Эффективность использования </w:t>
+      </w:r>
+      <w:r>
+        <w:rPr>
+          <w:szCs w:val="28"/>
+        </w:rPr>
+        <w:t>SimInTech</w:t>
+      </w:r>
+      <w:r>
+        <w:rPr>
+          <w:szCs w:val="28"/>
+        </w:rPr>
+        <w:t xml:space="preserve"> показана как в учебном процессе МГТУ им. Н.Э. Баумана и ряда других технических университетов (при выполнении виртуальных лабораторных работ, в курсовом и дипломном проектировании), так и в ряде реальных проектных разработок </w:t>
+      </w:r>
+      <w:r>
+        <w:rPr>
+          <w:szCs w:val="28"/>
+        </w:rPr>
+        <w:t>Росатома</w:t>
+      </w:r>
+      <w:r>
+        <w:rPr>
+          <w:szCs w:val="28"/>
+        </w:rPr>
+        <w:t xml:space="preserve"> (разработка математической модели АСУ ТП энергоблока АЭС "БУШЕР"; расчетное обоснование ядерной безопасности ЯЭУ малой мощности для плавучей АЭС в переходных режимах и в проектных аварийных ситуациях; разработка математической модели динамики опытно-демонстрационной реакторной установки ОДУ БРЕСТ-300</w:t>
+      </w:r>
+      <w:r>
+        <w:rPr>
+          <w:szCs w:val="28"/>
+        </w:rPr>
+        <w:t>; разработка тренажерных комплексов, и целый ряд других проектов</w:t>
+      </w:r>
+      <w:r>
+        <w:rPr>
+          <w:szCs w:val="28"/>
+        </w:rPr>
+        <w:t>).</w:t>
+      </w:r>
+    </w:p>
+    <w:p>
+      <w:pPr>
+        <w:pStyle w:val="1"/>
+        <w:rPr>
+          <w:szCs w:val="28"/>
+        </w:rPr>
+      </w:pPr>
+      <w:bookmarkStart w:id="2" w:name="_Toc416290766"/>
+      <w:r>
+        <w:rPr>
+          <w:szCs w:val="28"/>
+        </w:rPr>
+        <w:t>ЦЕЛЬ РАБОТЫ</w:t>
+      </w:r>
       <w:bookmarkEnd w:id="2"/>
-      <w:r>
-        <w:rPr>
-          <w:szCs w:val="28"/>
-        </w:rPr>
-        <w:t xml:space="preserve">-инструментальные средства </w:t>
-      </w:r>
-      <w:r>
-        <w:rPr>
-          <w:szCs w:val="28"/>
-        </w:rPr>
-        <w:t xml:space="preserve">или системы </w:t>
-      </w:r>
-      <w:r>
-        <w:rPr>
-          <w:szCs w:val="28"/>
-        </w:rPr>
-        <w:t>автоматизации динамических расчетов (</w:t>
-      </w:r>
-      <w:r>
-        <w:rPr>
-          <w:szCs w:val="28"/>
-        </w:rPr>
-        <w:t xml:space="preserve">средства </w:t>
-      </w:r>
-      <w:r>
-        <w:rPr>
-          <w:szCs w:val="28"/>
-        </w:rPr>
-        <w:t>АДР</w:t>
-      </w:r>
-      <w:r>
-        <w:rPr>
-          <w:szCs w:val="28"/>
-        </w:rPr>
-        <w:t>, или САДР</w:t>
-      </w:r>
-      <w:r>
-        <w:rPr>
-          <w:szCs w:val="28"/>
-        </w:rPr>
-        <w:t>). Наиболее важным признаком автоматизации является удобство "сборки" из разнообразных модулей, каждый из которых решает ту или иную небольшую задачу, некоторой единой системы, решающей задачу более высокого уровня. В идеале полная программа расчета динамики - это многомерная сеть, в узлы которой автоматически подаются нужные программные модули из библиотеки моделирующих программ. В ней предусмотрена возможность расширения, замен</w:t>
-      </w:r>
-      <w:r>
-        <w:rPr>
-          <w:szCs w:val="28"/>
-        </w:rPr>
-        <w:t>ы</w:t>
-      </w:r>
-      <w:r>
-        <w:rPr>
-          <w:szCs w:val="28"/>
-        </w:rPr>
-        <w:t xml:space="preserve"> и улучшения общей структуры и отдельных модулей.</w:t>
-      </w:r>
-    </w:p>
-    <w:p>
-      <w:pPr>
-        <w:rPr>
-          <w:szCs w:val="28"/>
-        </w:rPr>
-      </w:pPr>
-      <w:r>
-        <w:rPr>
-          <w:szCs w:val="28"/>
-        </w:rPr>
-        <w:t>Программно-инструментальные средства автоматизации динамических расчетов сложных технических систем позволяют: в десятки раз сократить время от разработки математической модели объекта до получения результатов моделирования; повысить надежность результатов расчетов; оптимизировать полученные решения, используя многовариантный анализ, и т.п. Средства АДР дают возможность Проектировщику сосредоточиться на решении основной задачи и не отвлекаться на разработку программ и алгоритмов. Именно в системах АДР появляется реальная возможность ясного вмешательства в те или иные фрагменты процесса счета и его изменения в соответствии с желанием Исследователя (в том числе и в режиме "on-line").</w:t>
-      </w:r>
-    </w:p>
-    <w:p>
-      <w:pPr>
-        <w:rPr>
-          <w:szCs w:val="28"/>
-        </w:rPr>
-      </w:pPr>
-      <w:r>
-        <w:rPr>
-          <w:szCs w:val="28"/>
-        </w:rPr>
-        <w:t>Наиболее общим подходом к созданию систем АДР, охватывающих очень широкий спектр областей применения (от технических до организационных), следует считать развитие методов структурного моделирования. К настоящему времени за рубежом разработан ряд программно-инструментальных средств для моделирования и анализа на ЭВМ динамических систем, в основе которых лежит метод структурного моделирования. Большинство из них представляет собой универсальные программные комплексы (ПК) с библиотеками типовых модулей общетехнического профиля (наиболее известные из них - S</w:t>
-      </w:r>
-      <w:r>
-        <w:rPr>
-          <w:szCs w:val="28"/>
-        </w:rPr>
-        <w:t>imu</w:t>
-      </w:r>
-      <w:r>
-        <w:rPr>
-          <w:szCs w:val="28"/>
-        </w:rPr>
-        <w:t>L</w:t>
-      </w:r>
-      <w:r>
-        <w:rPr>
-          <w:szCs w:val="28"/>
-        </w:rPr>
-        <w:t>ink</w:t>
-      </w:r>
-      <w:r>
-        <w:rPr>
-          <w:szCs w:val="28"/>
-        </w:rPr>
-        <w:t>, VisSim, MATRIXx , CTRL-C, EYSI-5).</w:t>
-      </w:r>
-    </w:p>
-    <w:p>
-      <w:pPr>
-        <w:rPr>
-          <w:szCs w:val="28"/>
-        </w:rPr>
-      </w:pPr>
-      <w:r>
-        <w:rPr>
-          <w:szCs w:val="28"/>
-        </w:rPr>
-        <w:t>И</w:t>
-      </w:r>
-      <w:r>
-        <w:rPr>
-          <w:szCs w:val="28"/>
-        </w:rPr>
-        <w:t xml:space="preserve">з отечественных программно-инструментальных средств АДР наиболее развитым является </w:t>
-      </w:r>
-      <w:r>
-        <w:rPr>
-          <w:szCs w:val="28"/>
-        </w:rPr>
-        <w:t xml:space="preserve">SimInTech (на базе технологии </w:t>
-      </w:r>
-      <w:r>
-        <w:rPr>
-          <w:szCs w:val="28"/>
-        </w:rPr>
-        <w:t>программн</w:t>
-      </w:r>
-      <w:r>
-        <w:rPr>
-          <w:szCs w:val="28"/>
-        </w:rPr>
-        <w:t>ого</w:t>
-      </w:r>
-      <w:r>
-        <w:rPr>
-          <w:szCs w:val="28"/>
-        </w:rPr>
-        <w:t xml:space="preserve"> комплекс</w:t>
-      </w:r>
-      <w:r>
-        <w:rPr>
-          <w:szCs w:val="28"/>
-        </w:rPr>
-        <w:t>а</w:t>
-      </w:r>
-      <w:r>
-        <w:rPr>
-          <w:szCs w:val="28"/>
-        </w:rPr>
-        <w:t xml:space="preserve"> "Моделирова</w:t>
-      </w:r>
-      <w:r>
-        <w:rPr>
-          <w:szCs w:val="28"/>
-        </w:rPr>
-        <w:t>ние в технических устройствах", ПК "МВТУ"</w:t>
-      </w:r>
-      <w:r>
-        <w:rPr>
-          <w:szCs w:val="28"/>
-        </w:rPr>
-        <w:t>, созданн</w:t>
-      </w:r>
-      <w:r>
-        <w:rPr>
-          <w:szCs w:val="28"/>
-        </w:rPr>
-        <w:t>ой</w:t>
-      </w:r>
-      <w:r>
-        <w:rPr>
-          <w:szCs w:val="28"/>
-        </w:rPr>
-        <w:t xml:space="preserve"> в МГТУ им. Н.Э. Баумана на кафедре </w:t>
-      </w:r>
-      <w:r>
-        <w:rPr>
-          <w:szCs w:val="28"/>
-        </w:rPr>
-        <w:t xml:space="preserve">Э-7 </w:t>
-      </w:r>
-      <w:r>
-        <w:rPr>
-          <w:szCs w:val="28"/>
-        </w:rPr>
-        <w:t>"Ядерные реакторы и установки"</w:t>
-      </w:r>
-      <w:r>
-        <w:rPr>
-          <w:szCs w:val="28"/>
-        </w:rPr>
-        <w:t>)</w:t>
-      </w:r>
-      <w:r>
-        <w:rPr>
-          <w:szCs w:val="28"/>
-        </w:rPr>
-        <w:t xml:space="preserve">. </w:t>
-      </w:r>
-      <w:r>
-        <w:rPr>
-          <w:szCs w:val="28"/>
-        </w:rPr>
-        <w:t>Среда SimInTech по реализованным в ней</w:t>
-      </w:r>
-      <w:r>
-        <w:rPr>
-          <w:szCs w:val="28"/>
-        </w:rPr>
-        <w:t xml:space="preserve"> ряду новых методов анализа, по интерфейсу Пользователя и, особенно, по численным алгоритмам интегрирования жестких динамических систем дифференциальных уравнений является </w:t>
-      </w:r>
-      <w:r>
-        <w:rPr>
-          <w:szCs w:val="28"/>
-        </w:rPr>
-        <w:t xml:space="preserve">хорошей (и во многом </w:t>
-      </w:r>
-      <w:r>
-        <w:rPr>
-          <w:szCs w:val="28"/>
-        </w:rPr>
-        <w:t xml:space="preserve">– </w:t>
-      </w:r>
-      <w:r>
-        <w:rPr>
-          <w:szCs w:val="28"/>
-        </w:rPr>
-        <w:t xml:space="preserve">лучшей) </w:t>
-      </w:r>
-      <w:r>
-        <w:rPr>
-          <w:szCs w:val="28"/>
-        </w:rPr>
-        <w:t>альтернативой вышеуказанным зарубежным программным средствам АДР.</w:t>
-      </w:r>
-    </w:p>
-    <w:p>
-      <w:pPr>
-        <w:rPr>
-          <w:szCs w:val="28"/>
-        </w:rPr>
-      </w:pPr>
-      <w:r>
-        <w:rPr>
-          <w:szCs w:val="28"/>
-        </w:rPr>
-        <w:t xml:space="preserve">Эффективность использования </w:t>
-      </w:r>
-      <w:r>
-        <w:rPr>
-          <w:szCs w:val="28"/>
-        </w:rPr>
-        <w:t>SimInTech</w:t>
-      </w:r>
-      <w:r>
-        <w:rPr>
-          <w:szCs w:val="28"/>
-        </w:rPr>
-        <w:t xml:space="preserve"> показана как в учебном процессе МГТУ им. Н.Э. Баумана и ряда других технических университетов (при выполнении виртуальных лабораторных работ, в курсовом и дипломном проектировании), так и в ряде реальных проектных разработок </w:t>
-      </w:r>
-      <w:r>
-        <w:rPr>
-          <w:szCs w:val="28"/>
-        </w:rPr>
-        <w:t>Росатома</w:t>
-      </w:r>
-      <w:r>
-        <w:rPr>
-          <w:szCs w:val="28"/>
-        </w:rPr>
-        <w:t xml:space="preserve"> (разработка математической модели АСУ ТП энергоблока АЭС "БУШЕР"; расчетное обоснование ядерной безопасности ЯЭУ малой мощности для плавучей АЭС в переходных режимах и в проектных аварийных ситуациях; разработка математической модели динамики опытно-демонстрационной реакторной установки ОДУ БРЕСТ-300</w:t>
-      </w:r>
-      <w:r>
-        <w:rPr>
-          <w:szCs w:val="28"/>
-        </w:rPr>
-        <w:t>; разработка тренажерных комплексов, и целый ряд других проектов</w:t>
-      </w:r>
-      <w:r>
-        <w:rPr>
-          <w:szCs w:val="28"/>
-        </w:rPr>
-        <w:t>).</w:t>
-      </w:r>
-    </w:p>
-    <w:p>
-      <w:pPr>
-        <w:pStyle w:val="1"/>
-        <w:rPr>
-          <w:szCs w:val="28"/>
-        </w:rPr>
-      </w:pPr>
-      <w:bookmarkStart w:id="3" w:name="_Toc416290766"/>
-      <w:r>
-        <w:rPr>
-          <w:szCs w:val="28"/>
-        </w:rPr>
-        <w:t>ЦЕЛЬ РАБОТЫ</w:t>
-      </w:r>
-      <w:bookmarkEnd w:id="3"/>
     </w:p>
     <w:p>
       <w:pPr>
@@ -584,43 +576,43 @@
           <w:szCs w:val="28"/>
         </w:rPr>
       </w:pPr>
-      <w:bookmarkStart w:id="4" w:name="main1"/>
-      <w:bookmarkStart w:id="5" w:name="_Toc416290767"/>
+      <w:bookmarkStart w:id="3" w:name="main1"/>
+      <w:bookmarkStart w:id="4" w:name="_Toc416290767"/>
+      <w:bookmarkEnd w:id="3"/>
+      <w:r>
+        <w:rPr>
+          <w:szCs w:val="28"/>
+        </w:rPr>
+        <w:t xml:space="preserve">1 ОБЩИЕ СВЕДЕНИЯ О </w:t>
+      </w:r>
+      <w:r>
+        <w:rPr>
+          <w:szCs w:val="28"/>
+        </w:rPr>
+        <w:t>SIMINTECH</w:t>
+      </w:r>
       <w:bookmarkEnd w:id="4"/>
-      <w:r>
-        <w:rPr>
-          <w:szCs w:val="28"/>
-        </w:rPr>
-        <w:t xml:space="preserve">1 ОБЩИЕ СВЕДЕНИЯ О </w:t>
-      </w:r>
-      <w:r>
-        <w:rPr>
-          <w:szCs w:val="28"/>
-        </w:rPr>
-        <w:t>SIMINTECH</w:t>
-      </w:r>
+    </w:p>
+    <w:p>
+      <w:pPr>
+        <w:pStyle w:val="2"/>
+      </w:pPr>
+      <w:bookmarkStart w:id="5" w:name="prop11"/>
+      <w:bookmarkStart w:id="6" w:name="_Toc416290768"/>
       <w:bookmarkEnd w:id="5"/>
-    </w:p>
-    <w:p>
-      <w:pPr>
-        <w:pStyle w:val="2"/>
-      </w:pPr>
-      <w:bookmarkStart w:id="6" w:name="prop11"/>
-      <w:bookmarkStart w:id="7" w:name="_Toc416290768"/>
+      <w:r>
+        <w:t xml:space="preserve">1.1 Назначение, режимы работы, </w:t>
+      </w:r>
+      <w:r>
+        <w:t>особенности</w:t>
+      </w:r>
+      <w:r>
+        <w:t xml:space="preserve"> и достоинства </w:t>
+      </w:r>
+      <w:r>
+        <w:t>SimInTech</w:t>
+      </w:r>
       <w:bookmarkEnd w:id="6"/>
-      <w:r>
-        <w:t xml:space="preserve">1.1 Назначение, режимы работы, </w:t>
-      </w:r>
-      <w:r>
-        <w:t>особенности</w:t>
-      </w:r>
-      <w:r>
-        <w:t xml:space="preserve"> и достоинства </w:t>
-      </w:r>
-      <w:r>
-        <w:t>SimInTech</w:t>
-      </w:r>
-      <w:bookmarkEnd w:id="7"/>
     </w:p>
     <w:p>
       <w:pPr>
@@ -1167,7 +1159,7 @@
       </w:r>
       <w:r>
         <w:rPr>
-          <w:rStyle w:val="a7"/>
+          <w:rStyle w:val="a3"/>
           <w:szCs w:val="28"/>
         </w:rPr>
         <w:footnoteReference w:id="1"/>
@@ -1498,28 +1490,220 @@
       <w:pPr>
         <w:pStyle w:val="2"/>
       </w:pPr>
-      <w:bookmarkStart w:id="8" w:name="start12"/>
-      <w:bookmarkStart w:id="9" w:name="_Toc416290769"/>
+      <w:bookmarkStart w:id="7" w:name="start12"/>
+      <w:bookmarkStart w:id="8" w:name="_Toc416290769"/>
+      <w:bookmarkEnd w:id="7"/>
+      <w:r>
+        <w:t xml:space="preserve">1.2 Запуск </w:t>
+      </w:r>
+      <w:r>
+        <w:t>SimInTech</w:t>
+      </w:r>
       <w:bookmarkEnd w:id="8"/>
-      <w:r>
-        <w:t xml:space="preserve">1.2 Запуск </w:t>
-      </w:r>
-      <w:r>
+    </w:p>
+    <w:p>
+      <w:pPr>
+        <w:rPr>
+          <w:szCs w:val="28"/>
+        </w:rPr>
+      </w:pPr>
+      <w:r>
+        <w:rPr>
+          <w:szCs w:val="28"/>
+        </w:rPr>
+        <w:t xml:space="preserve">Запуск </w:t>
+      </w:r>
+      <w:r>
+        <w:rPr>
+          <w:szCs w:val="28"/>
+        </w:rPr>
         <w:t>SimInTech</w:t>
       </w:r>
+      <w:r>
+        <w:rPr>
+          <w:szCs w:val="28"/>
+        </w:rPr>
+        <w:t xml:space="preserve"> осуществляется </w:t>
+      </w:r>
+      <w:r>
+        <w:rPr>
+          <w:szCs w:val="28"/>
+        </w:rPr>
+        <w:t>в</w:t>
+      </w:r>
+      <w:r>
+        <w:rPr>
+          <w:szCs w:val="28"/>
+        </w:rPr>
+        <w:t xml:space="preserve"> среде </w:t>
+      </w:r>
+      <w:r>
+        <w:rPr>
+          <w:szCs w:val="28"/>
+        </w:rPr>
+        <w:t>Windows</w:t>
+      </w:r>
+      <w:r>
+        <w:rPr>
+          <w:szCs w:val="28"/>
+        </w:rPr>
+        <w:t xml:space="preserve"> посредством: кнопки </w:t>
+      </w:r>
+      <w:r>
+        <w:rPr>
+          <w:b/>
+          <w:bCs/>
+          <w:szCs w:val="28"/>
+        </w:rPr>
+        <w:t>Пуск</w:t>
+      </w:r>
+      <w:r>
+        <w:rPr>
+          <w:szCs w:val="28"/>
+        </w:rPr>
+        <w:t xml:space="preserve"> и меню </w:t>
+      </w:r>
+      <w:r>
+        <w:rPr>
+          <w:b/>
+          <w:bCs/>
+          <w:szCs w:val="28"/>
+        </w:rPr>
+        <w:t>Программы</w:t>
+      </w:r>
+      <w:r>
+        <w:rPr>
+          <w:szCs w:val="28"/>
+        </w:rPr>
+        <w:t xml:space="preserve"> или </w:t>
+      </w:r>
+      <w:r>
+        <w:rPr>
+          <w:szCs w:val="28"/>
+        </w:rPr>
+        <w:t xml:space="preserve">пункта </w:t>
+      </w:r>
+      <w:r>
+        <w:rPr>
+          <w:b/>
+          <w:bCs/>
+          <w:szCs w:val="28"/>
+        </w:rPr>
+        <w:t>Выполнить</w:t>
+      </w:r>
+      <w:r>
+        <w:rPr>
+          <w:b/>
+          <w:bCs/>
+          <w:szCs w:val="28"/>
+        </w:rPr>
+        <w:t>…</w:t>
+      </w:r>
+      <w:r>
+        <w:rPr>
+          <w:bCs/>
+          <w:szCs w:val="28"/>
+        </w:rPr>
+        <w:t xml:space="preserve">, или посредством </w:t>
+      </w:r>
+      <w:r>
+        <w:rPr>
+          <w:szCs w:val="28"/>
+        </w:rPr>
+        <w:t>с</w:t>
+      </w:r>
+      <w:r>
+        <w:rPr>
+          <w:szCs w:val="28"/>
+        </w:rPr>
+        <w:t xml:space="preserve">пециально созданной при установке </w:t>
+      </w:r>
+      <w:r>
+        <w:rPr>
+          <w:szCs w:val="28"/>
+        </w:rPr>
+        <w:t>пиктограмм</w:t>
+      </w:r>
+      <w:bookmarkStart w:id="9" w:name="_GoBack"/>
       <w:bookmarkEnd w:id="9"/>
-    </w:p>
-    <w:p>
-      <w:pPr>
-        <w:rPr>
-          <w:szCs w:val="28"/>
-        </w:rPr>
-      </w:pPr>
-      <w:r>
-        <w:rPr>
-          <w:szCs w:val="28"/>
-        </w:rPr>
-        <w:t xml:space="preserve">Запуск </w:t>
+      <w:r>
+        <w:rPr>
+          <w:szCs w:val="28"/>
+        </w:rPr>
+        <w:t>ы</w:t>
+      </w:r>
+      <w:r>
+        <w:rPr>
+          <w:szCs w:val="28"/>
+        </w:rPr>
+        <w:t xml:space="preserve"> на рабочем столе</w:t>
+      </w:r>
+      <w:r>
+        <w:rPr>
+          <w:szCs w:val="28"/>
+        </w:rPr>
+        <w:t xml:space="preserve">. Более подробная информация о способах запуска программ приводится в Инструкции Пользователя </w:t>
+      </w:r>
+      <w:r>
+        <w:rPr>
+          <w:szCs w:val="28"/>
+        </w:rPr>
+        <w:t>Windows</w:t>
+      </w:r>
+      <w:r>
+        <w:rPr>
+          <w:szCs w:val="28"/>
+        </w:rPr>
+        <w:t>...</w:t>
+      </w:r>
+    </w:p>
+    <w:p>
+      <w:pPr>
+        <w:rPr>
+          <w:szCs w:val="28"/>
+        </w:rPr>
+      </w:pPr>
+      <w:r>
+        <w:rPr>
+          <w:szCs w:val="28"/>
+        </w:rPr>
+        <w:t xml:space="preserve">Через </w:t>
+      </w:r>
+      <w:r>
+        <w:rPr>
+          <w:szCs w:val="28"/>
+        </w:rPr>
+        <w:t>1-2</w:t>
+      </w:r>
+      <w:r>
+        <w:rPr>
+          <w:szCs w:val="28"/>
+        </w:rPr>
+        <w:t xml:space="preserve"> с</w:t>
+      </w:r>
+      <w:r>
+        <w:rPr>
+          <w:szCs w:val="28"/>
+        </w:rPr>
+        <w:t>екунды</w:t>
+      </w:r>
+      <w:r>
+        <w:rPr>
+          <w:szCs w:val="28"/>
+        </w:rPr>
+        <w:t xml:space="preserve"> после запуска на экране монитора появится заставка</w:t>
+      </w:r>
+      <w:r>
+        <w:rPr>
+          <w:szCs w:val="28"/>
+        </w:rPr>
+        <w:t xml:space="preserve"> с реквизитами авторов и версии</w:t>
+      </w:r>
+      <w:r>
+        <w:rPr>
+          <w:szCs w:val="28"/>
+        </w:rPr>
+        <w:t xml:space="preserve"> </w:t>
       </w:r>
       <w:r>
         <w:rPr>
@@ -1531,196 +1715,12 @@
         <w:rPr>
           <w:szCs w:val="28"/>
         </w:rPr>
-        <w:t xml:space="preserve"> осуществляется </w:t>
-      </w:r>
-      <w:r>
-        <w:rPr>
-          <w:szCs w:val="28"/>
-        </w:rPr>
-        <w:t>в</w:t>
-      </w:r>
-      <w:r>
-        <w:rPr>
-          <w:szCs w:val="28"/>
-        </w:rPr>
-        <w:t xml:space="preserve"> среде </w:t>
-      </w:r>
-      <w:r>
-        <w:rPr>
-          <w:szCs w:val="28"/>
-        </w:rPr>
-        <w:t>Windows</w:t>
-      </w:r>
-      <w:r>
-        <w:rPr>
-          <w:szCs w:val="28"/>
-        </w:rPr>
-        <w:t xml:space="preserve"> посредством: кнопки </w:t>
-      </w:r>
-      <w:r>
-        <w:rPr>
-          <w:b/>
-          <w:bCs/>
-          <w:szCs w:val="28"/>
-        </w:rPr>
-        <w:t>Пуск</w:t>
-      </w:r>
-      <w:r>
-        <w:rPr>
-          <w:szCs w:val="28"/>
-        </w:rPr>
-        <w:t xml:space="preserve"> и меню </w:t>
-      </w:r>
-      <w:r>
-        <w:rPr>
-          <w:b/>
-          <w:bCs/>
-          <w:szCs w:val="28"/>
-        </w:rPr>
-        <w:t>Программы</w:t>
-      </w:r>
-      <w:r>
-        <w:rPr>
-          <w:szCs w:val="28"/>
-        </w:rPr>
-        <w:t xml:space="preserve"> или </w:t>
-      </w:r>
-      <w:r>
-        <w:rPr>
-          <w:szCs w:val="28"/>
-        </w:rPr>
-        <w:t xml:space="preserve">пункта </w:t>
-      </w:r>
-      <w:r>
-        <w:rPr>
-          <w:b/>
-          <w:bCs/>
-          <w:szCs w:val="28"/>
-        </w:rPr>
-        <w:t>Выполнить</w:t>
-      </w:r>
-      <w:r>
-        <w:rPr>
-          <w:b/>
-          <w:bCs/>
-          <w:szCs w:val="28"/>
-        </w:rPr>
-        <w:t>…</w:t>
-      </w:r>
-      <w:r>
-        <w:rPr>
-          <w:bCs/>
-          <w:szCs w:val="28"/>
-        </w:rPr>
-        <w:t xml:space="preserve">, или посредством </w:t>
-      </w:r>
-      <w:r>
-        <w:rPr>
-          <w:szCs w:val="28"/>
-        </w:rPr>
-        <w:t>с</w:t>
-      </w:r>
-      <w:r>
-        <w:rPr>
-          <w:szCs w:val="28"/>
-        </w:rPr>
-        <w:t xml:space="preserve">пециально созданной при установке </w:t>
-      </w:r>
-      <w:r>
-        <w:rPr>
-          <w:szCs w:val="28"/>
-        </w:rPr>
-        <w:t>пиктограммы</w:t>
-      </w:r>
-      <w:r>
-        <w:rPr>
-          <w:szCs w:val="28"/>
-        </w:rPr>
-        <w:t xml:space="preserve"> на рабочем столе</w:t>
-      </w:r>
-      <w:r>
-        <w:rPr>
-          <w:szCs w:val="28"/>
-        </w:rPr>
-        <w:t xml:space="preserve">. Более подробная информация о способах запуска программ приводится в Инструкции Пользователя </w:t>
-      </w:r>
-      <w:r>
-        <w:rPr>
-          <w:szCs w:val="28"/>
-        </w:rPr>
-        <w:t>Windows</w:t>
-      </w:r>
-      <w:r>
-        <w:rPr>
-          <w:szCs w:val="28"/>
-        </w:rPr>
-        <w:t>...</w:t>
-      </w:r>
-    </w:p>
-    <w:p>
-      <w:pPr>
-        <w:rPr>
-          <w:szCs w:val="28"/>
-        </w:rPr>
-      </w:pPr>
-      <w:r>
-        <w:rPr>
-          <w:szCs w:val="28"/>
-        </w:rPr>
-        <w:t xml:space="preserve">Через </w:t>
-      </w:r>
-      <w:r>
-        <w:rPr>
-          <w:szCs w:val="28"/>
-        </w:rPr>
-        <w:t>1-2</w:t>
-      </w:r>
-      <w:r>
-        <w:rPr>
-          <w:szCs w:val="28"/>
-        </w:rPr>
-        <w:t xml:space="preserve"> с</w:t>
-      </w:r>
-      <w:r>
-        <w:rPr>
-          <w:szCs w:val="28"/>
-        </w:rPr>
-        <w:t>екунды</w:t>
-      </w:r>
-      <w:r>
-        <w:rPr>
-          <w:szCs w:val="28"/>
-        </w:rPr>
-        <w:t xml:space="preserve"> после запуска на экране монитора появится заставка</w:t>
-      </w:r>
-      <w:r>
-        <w:rPr>
-          <w:szCs w:val="28"/>
-        </w:rPr>
-        <w:t xml:space="preserve"> с реквизитами авторов и версии</w:t>
-      </w:r>
-      <w:r>
-        <w:rPr>
-          <w:szCs w:val="28"/>
-        </w:rPr>
-        <w:t xml:space="preserve"> </w:t>
-      </w:r>
-      <w:r>
-        <w:rPr>
-          <w:szCs w:val="28"/>
-        </w:rPr>
-        <w:t>SimInTech</w:t>
-      </w:r>
-      <w:r>
-        <w:rPr>
-          <w:szCs w:val="28"/>
-        </w:rPr>
         <w:t xml:space="preserve"> (см. рис. 1.1).</w:t>
       </w:r>
     </w:p>
     <w:p>
       <w:pPr>
-        <w:pStyle w:val="af"/>
+        <w:pStyle w:val="a5"/>
         <w:rPr>
           <w:szCs w:val="28"/>
         </w:rPr>
@@ -1783,7 +1783,7 @@
     </w:p>
     <w:p>
       <w:pPr>
-        <w:pStyle w:val="af"/>
+        <w:pStyle w:val="a5"/>
         <w:rPr>
           <w:szCs w:val="28"/>
         </w:rPr>
@@ -1940,7 +1940,7 @@
     </w:p>
     <w:p>
       <w:pPr>
-        <w:pStyle w:val="af"/>
+        <w:pStyle w:val="a5"/>
         <w:rPr>
           <w:szCs w:val="28"/>
         </w:rPr>
@@ -2002,7 +2002,7 @@
     </w:p>
     <w:p>
       <w:pPr>
-        <w:pStyle w:val="af"/>
+        <w:pStyle w:val="a5"/>
         <w:rPr>
           <w:szCs w:val="28"/>
         </w:rPr>
@@ -2287,7 +2287,7 @@
     </w:p>
     <w:p>
       <w:pPr>
-        <w:pStyle w:val="af"/>
+        <w:pStyle w:val="a5"/>
         <w:rPr>
           <w:szCs w:val="28"/>
         </w:rPr>
@@ -2350,7 +2350,7 @@
     </w:p>
     <w:p>
       <w:pPr>
-        <w:pStyle w:val="af"/>
+        <w:pStyle w:val="a5"/>
         <w:rPr>
           <w:szCs w:val="28"/>
         </w:rPr>
@@ -2490,7 +2490,7 @@
     </w:p>
     <w:p>
       <w:pPr>
-        <w:pStyle w:val="af"/>
+        <w:pStyle w:val="a5"/>
         <w:rPr>
           <w:szCs w:val="28"/>
         </w:rPr>
@@ -2552,7 +2552,7 @@
     </w:p>
     <w:p>
       <w:pPr>
-        <w:pStyle w:val="af"/>
+        <w:pStyle w:val="a5"/>
         <w:rPr>
           <w:szCs w:val="28"/>
         </w:rPr>
@@ -2808,7 +2808,7 @@
     </w:p>
     <w:p>
       <w:pPr>
-        <w:pStyle w:val="af"/>
+        <w:pStyle w:val="a5"/>
         <w:rPr>
           <w:szCs w:val="28"/>
         </w:rPr>
@@ -2870,7 +2870,7 @@
     </w:p>
     <w:p>
       <w:pPr>
-        <w:pStyle w:val="af"/>
+        <w:pStyle w:val="a5"/>
         <w:rPr>
           <w:szCs w:val="28"/>
         </w:rPr>
@@ -7972,7 +7972,7 @@
     </w:p>
     <w:p>
       <w:pPr>
-        <w:pStyle w:val="af"/>
+        <w:pStyle w:val="a5"/>
         <w:rPr>
           <w:szCs w:val="28"/>
         </w:rPr>
@@ -8034,7 +8034,7 @@
     </w:p>
     <w:p>
       <w:pPr>
-        <w:pStyle w:val="af"/>
+        <w:pStyle w:val="a5"/>
         <w:rPr>
           <w:szCs w:val="28"/>
         </w:rPr>
@@ -8444,7 +8444,7 @@
     </w:p>
     <w:p>
       <w:pPr>
-        <w:pStyle w:val="af"/>
+        <w:pStyle w:val="a5"/>
         <w:rPr>
           <w:szCs w:val="28"/>
         </w:rPr>
@@ -8506,7 +8506,7 @@
     </w:p>
     <w:p>
       <w:pPr>
-        <w:pStyle w:val="af"/>
+        <w:pStyle w:val="a5"/>
         <w:rPr>
           <w:szCs w:val="28"/>
         </w:rPr>
@@ -8568,7 +8568,7 @@
     </w:p>
     <w:p>
       <w:pPr>
-        <w:pStyle w:val="af"/>
+        <w:pStyle w:val="a5"/>
         <w:rPr>
           <w:szCs w:val="28"/>
         </w:rPr>
@@ -8725,7 +8725,7 @@
     </w:p>
     <w:p>
       <w:pPr>
-        <w:pStyle w:val="af"/>
+        <w:pStyle w:val="a5"/>
         <w:rPr>
           <w:szCs w:val="28"/>
         </w:rPr>
@@ -8788,7 +8788,7 @@
     </w:p>
     <w:p>
       <w:pPr>
-        <w:pStyle w:val="af"/>
+        <w:pStyle w:val="a5"/>
         <w:rPr>
           <w:szCs w:val="28"/>
         </w:rPr>
@@ -9166,7 +9166,7 @@
     </w:p>
     <w:p>
       <w:pPr>
-        <w:pStyle w:val="af"/>
+        <w:pStyle w:val="a5"/>
         <w:rPr>
           <w:szCs w:val="28"/>
         </w:rPr>
@@ -9214,7 +9214,7 @@
     </w:p>
     <w:p>
       <w:pPr>
-        <w:pStyle w:val="af"/>
+        <w:pStyle w:val="a5"/>
         <w:rPr>
           <w:szCs w:val="28"/>
         </w:rPr>
@@ -9654,7 +9654,7 @@
     </w:p>
     <w:p>
       <w:pPr>
-        <w:pStyle w:val="af"/>
+        <w:pStyle w:val="a5"/>
         <w:rPr>
           <w:szCs w:val="28"/>
         </w:rPr>
@@ -9702,7 +9702,7 @@
     </w:p>
     <w:p>
       <w:pPr>
-        <w:pStyle w:val="af"/>
+        <w:pStyle w:val="a5"/>
         <w:rPr>
           <w:szCs w:val="28"/>
         </w:rPr>
@@ -12249,7 +12249,7 @@
     </w:p>
     <w:p>
       <w:pPr>
-        <w:pStyle w:val="af"/>
+        <w:pStyle w:val="a5"/>
         <w:rPr>
           <w:szCs w:val="28"/>
         </w:rPr>
@@ -12312,7 +12312,7 @@
     </w:p>
     <w:p>
       <w:pPr>
-        <w:pStyle w:val="af"/>
+        <w:pStyle w:val="a5"/>
         <w:rPr>
           <w:szCs w:val="28"/>
         </w:rPr>
@@ -12567,7 +12567,7 @@
     </w:p>
     <w:p>
       <w:pPr>
-        <w:pStyle w:val="af"/>
+        <w:pStyle w:val="a5"/>
         <w:rPr>
           <w:szCs w:val="28"/>
         </w:rPr>
@@ -12615,7 +12615,7 @@
     </w:p>
     <w:p>
       <w:pPr>
-        <w:pStyle w:val="af"/>
+        <w:pStyle w:val="a5"/>
         <w:rPr>
           <w:szCs w:val="28"/>
         </w:rPr>
@@ -12859,7 +12859,7 @@
     </w:p>
     <w:p>
       <w:pPr>
-        <w:pStyle w:val="af"/>
+        <w:pStyle w:val="a5"/>
         <w:rPr>
           <w:szCs w:val="28"/>
         </w:rPr>
@@ -12908,7 +12908,7 @@
     </w:p>
     <w:p>
       <w:pPr>
-        <w:pStyle w:val="af"/>
+        <w:pStyle w:val="a5"/>
         <w:rPr>
           <w:szCs w:val="28"/>
         </w:rPr>
@@ -13067,7 +13067,7 @@
     </w:p>
     <w:p>
       <w:pPr>
-        <w:pStyle w:val="af"/>
+        <w:pStyle w:val="a5"/>
         <w:rPr>
           <w:szCs w:val="28"/>
         </w:rPr>
@@ -13130,7 +13130,7 @@
     </w:p>
     <w:p>
       <w:pPr>
-        <w:pStyle w:val="af"/>
+        <w:pStyle w:val="a5"/>
         <w:rPr>
           <w:szCs w:val="28"/>
         </w:rPr>
@@ -14301,7 +14301,7 @@
     </w:p>
     <w:p>
       <w:pPr>
-        <w:pStyle w:val="af"/>
+        <w:pStyle w:val="a5"/>
         <w:rPr>
           <w:szCs w:val="28"/>
         </w:rPr>
@@ -14350,7 +14350,7 @@
     </w:p>
     <w:p>
       <w:pPr>
-        <w:pStyle w:val="af"/>
+        <w:pStyle w:val="a5"/>
         <w:rPr>
           <w:szCs w:val="28"/>
         </w:rPr>
@@ -15488,7 +15488,7 @@
     </w:p>
     <w:p>
       <w:pPr>
-        <w:pStyle w:val="af"/>
+        <w:pStyle w:val="a5"/>
         <w:rPr>
           <w:szCs w:val="28"/>
         </w:rPr>
@@ -15550,7 +15550,7 @@
     </w:p>
     <w:p>
       <w:pPr>
-        <w:pStyle w:val="af"/>
+        <w:pStyle w:val="a5"/>
         <w:rPr>
           <w:szCs w:val="28"/>
         </w:rPr>
@@ -15942,7 +15942,7 @@
     </w:p>
     <w:p>
       <w:pPr>
-        <w:pStyle w:val="af"/>
+        <w:pStyle w:val="a5"/>
         <w:rPr>
           <w:szCs w:val="28"/>
         </w:rPr>
@@ -15991,7 +15991,7 @@
     </w:p>
     <w:p>
       <w:pPr>
-        <w:pStyle w:val="af"/>
+        <w:pStyle w:val="a5"/>
         <w:rPr>
           <w:szCs w:val="28"/>
         </w:rPr>
@@ -16098,7 +16098,7 @@
     </w:p>
     <w:p>
       <w:pPr>
-        <w:pStyle w:val="af"/>
+        <w:pStyle w:val="a5"/>
         <w:rPr>
           <w:szCs w:val="28"/>
         </w:rPr>
@@ -16147,7 +16147,7 @@
     </w:p>
     <w:p>
       <w:pPr>
-        <w:pStyle w:val="af"/>
+        <w:pStyle w:val="a5"/>
         <w:rPr>
           <w:szCs w:val="28"/>
         </w:rPr>
@@ -16167,7 +16167,7 @@
     </w:p>
     <w:p>
       <w:pPr>
-        <w:pStyle w:val="af"/>
+        <w:pStyle w:val="a5"/>
         <w:rPr>
           <w:szCs w:val="28"/>
         </w:rPr>
@@ -16216,7 +16216,7 @@
     </w:p>
     <w:p>
       <w:pPr>
-        <w:pStyle w:val="af"/>
+        <w:pStyle w:val="a5"/>
         <w:rPr>
           <w:szCs w:val="28"/>
         </w:rPr>
@@ -16261,7 +16261,7 @@
     </w:p>
     <w:p>
       <w:pPr>
-        <w:pStyle w:val="af"/>
+        <w:pStyle w:val="a5"/>
         <w:rPr>
           <w:szCs w:val="28"/>
         </w:rPr>
@@ -16310,7 +16310,7 @@
     </w:p>
     <w:p>
       <w:pPr>
-        <w:pStyle w:val="af"/>
+        <w:pStyle w:val="a5"/>
         <w:rPr>
           <w:szCs w:val="28"/>
         </w:rPr>
@@ -16330,7 +16330,7 @@
     </w:p>
     <w:p>
       <w:pPr>
-        <w:pStyle w:val="af"/>
+        <w:pStyle w:val="a5"/>
         <w:rPr>
           <w:szCs w:val="28"/>
         </w:rPr>
@@ -16418,7 +16418,7 @@
     </w:p>
     <w:p>
       <w:pPr>
-        <w:pStyle w:val="af"/>
+        <w:pStyle w:val="a5"/>
         <w:rPr>
           <w:szCs w:val="28"/>
         </w:rPr>
@@ -16467,7 +16467,7 @@
     </w:p>
     <w:p>
       <w:pPr>
-        <w:pStyle w:val="af"/>
+        <w:pStyle w:val="a5"/>
         <w:rPr>
           <w:szCs w:val="28"/>
         </w:rPr>
@@ -16497,7 +16497,7 @@
           </w:tcPr>
           <w:p>
             <w:pPr>
-              <w:pStyle w:val="af4"/>
+              <w:pStyle w:val="a8"/>
               <w:rPr>
                 <w:szCs w:val="28"/>
               </w:rPr>
@@ -16680,7 +16680,7 @@
           </w:tcPr>
           <w:p>
             <w:pPr>
-              <w:pStyle w:val="af4"/>
+              <w:pStyle w:val="a8"/>
               <w:rPr>
                 <w:szCs w:val="28"/>
               </w:rPr>
@@ -16715,7 +16715,7 @@
           </w:tcPr>
           <w:p>
             <w:pPr>
-              <w:pStyle w:val="af4"/>
+              <w:pStyle w:val="a8"/>
               <w:rPr>
                 <w:szCs w:val="28"/>
               </w:rPr>
@@ -16898,7 +16898,7 @@
           </w:tcPr>
           <w:p>
             <w:pPr>
-              <w:pStyle w:val="af4"/>
+              <w:pStyle w:val="a8"/>
               <w:rPr>
                 <w:szCs w:val="28"/>
               </w:rPr>
@@ -16921,7 +16921,7 @@
           </w:tcPr>
           <w:p>
             <w:pPr>
-              <w:pStyle w:val="af4"/>
+              <w:pStyle w:val="a8"/>
               <w:rPr>
                 <w:szCs w:val="28"/>
               </w:rPr>
@@ -17119,7 +17119,7 @@
           </w:tcPr>
           <w:p>
             <w:pPr>
-              <w:pStyle w:val="af4"/>
+              <w:pStyle w:val="a8"/>
               <w:rPr>
                 <w:szCs w:val="28"/>
               </w:rPr>
@@ -17282,7 +17282,7 @@
           </w:tcPr>
           <w:p>
             <w:pPr>
-              <w:pStyle w:val="af4"/>
+              <w:pStyle w:val="a8"/>
               <w:rPr>
                 <w:szCs w:val="28"/>
               </w:rPr>
@@ -17985,7 +17985,7 @@
     </w:p>
     <w:tbl>
       <w:tblPr>
-        <w:tblStyle w:val="af5"/>
+        <w:tblStyle w:val="a9"/>
         <w:tblW w:w="13183" w:type="dxa"/>
         <w:tblBorders>
           <w:top w:val="none" w:sz="0" w:space="0" w:color="auto"/>
@@ -18970,7 +18970,7 @@
     </w:p>
     <w:tbl>
       <w:tblPr>
-        <w:tblStyle w:val="af5"/>
+        <w:tblStyle w:val="a9"/>
         <w:tblW w:w="0" w:type="auto"/>
         <w:tblBorders>
           <w:top w:val="none" w:sz="0" w:space="0" w:color="auto"/>
@@ -19899,10 +19899,7 @@
       <w:hyperlink r:id="rId30" w:anchor="pic31#pic31" w:history="1">
         <w:r>
           <w:rPr>
-            <w:rStyle w:val="a3"/>
-            <w:color w:val="auto"/>
             <w:szCs w:val="28"/>
-            <w:u w:val="none"/>
           </w:rPr>
           <w:t>рис. 3.1</w:t>
         </w:r>
@@ -19949,7 +19946,7 @@
     </w:p>
     <w:tbl>
       <w:tblPr>
-        <w:tblStyle w:val="af5"/>
+        <w:tblStyle w:val="a9"/>
         <w:tblW w:w="0" w:type="auto"/>
         <w:tblBorders>
           <w:top w:val="none" w:sz="0" w:space="0" w:color="auto"/>
@@ -22343,7 +22340,6 @@
 <w:ftr xmlns:wpc="http://schemas.microsoft.com/office/word/2010/wordprocessingCanvas" xmlns:mc="http://schemas.openxmlformats.org/markup-compatibility/2006" xmlns:o="urn:schemas-microsoft-com:office:office" xmlns:r="http://schemas.openxmlformats.org/officeDocument/2006/relationships" xmlns:m="http://schemas.openxmlformats.org/officeDocument/2006/math" xmlns:v="urn:schemas-microsoft-com:vml" xmlns:wp14="http://schemas.microsoft.com/office/word/2010/wordprocessingDrawing" xmlns:wp="http://schemas.openxmlformats.org/drawingml/2006/wordprocessingDrawing" xmlns:w10="urn:schemas-microsoft-com:office:word" xmlns:w="http://schemas.openxmlformats.org/wordprocessingml/2006/main" xmlns:w14="http://schemas.microsoft.com/office/word/2010/wordml" xmlns:w15="http://schemas.microsoft.com/office/word/2012/wordml" xmlns:wpg="http://schemas.microsoft.com/office/word/2010/wordprocessingGroup" xmlns:wpi="http://schemas.microsoft.com/office/word/2010/wordprocessingInk" xmlns:wne="http://schemas.microsoft.com/office/word/2006/wordml" xmlns:wps="http://schemas.microsoft.com/office/word/2010/wordprocessingShape" mc:Ignorable="w14 w15 wp14">
   <w:p>
     <w:pPr>
-      <w:pStyle w:val="ad"/>
       <w:jc w:val="center"/>
     </w:pPr>
     <w:r>
@@ -22359,7 +22355,7 @@
       <w:rPr>
         <w:noProof/>
       </w:rPr>
-      <w:t>21</w:t>
+      <w:t>4</w:t>
     </w:r>
     <w:r>
       <w:fldChar w:fldCharType="end"/>
@@ -22386,12 +22382,9 @@
   </w:footnote>
   <w:footnote w:id="1">
     <w:p>
-      <w:pPr>
-        <w:pStyle w:val="a5"/>
-      </w:pPr>
-      <w:r>
-        <w:rPr>
-          <w:rStyle w:val="a7"/>
+      <w:r>
+        <w:rPr>
+          <w:rStyle w:val="a3"/>
         </w:rPr>
         <w:footnoteRef/>
       </w:r>
@@ -25853,163 +25846,20 @@
     <w:unhideWhenUsed/>
   </w:style>
   <w:style w:type="character" w:styleId="a3">
-    <w:name w:val="Hyperlink"/>
-    <w:rsid w:val="005C5664"/>
-    <w:rPr>
-      <w:color w:val="0000FF"/>
-      <w:u w:val="single"/>
-    </w:rPr>
-  </w:style>
-  <w:style w:type="paragraph" w:styleId="a4">
-    <w:name w:val="header"/>
-    <w:basedOn w:val="a"/>
-    <w:rsid w:val="00B25BF5"/>
-    <w:pPr>
-      <w:tabs>
-        <w:tab w:val="center" w:pos="4677"/>
-        <w:tab w:val="right" w:pos="9355"/>
-      </w:tabs>
-    </w:pPr>
-  </w:style>
-  <w:style w:type="paragraph" w:styleId="10">
-    <w:name w:val="toc 1"/>
-    <w:basedOn w:val="a"/>
-    <w:next w:val="a"/>
-    <w:autoRedefine/>
-    <w:uiPriority w:val="39"/>
-    <w:rsid w:val="00DE4753"/>
-    <w:pPr>
-      <w:tabs>
-        <w:tab w:val="right" w:leader="dot" w:pos="15309"/>
-      </w:tabs>
-    </w:pPr>
-    <w:rPr>
-      <w:noProof/>
-    </w:rPr>
-  </w:style>
-  <w:style w:type="paragraph" w:styleId="20">
-    <w:name w:val="toc 2"/>
-    <w:basedOn w:val="a"/>
-    <w:next w:val="a"/>
-    <w:autoRedefine/>
-    <w:uiPriority w:val="39"/>
-    <w:rsid w:val="00DE4753"/>
-    <w:pPr>
-      <w:tabs>
-        <w:tab w:val="right" w:leader="dot" w:pos="15309"/>
-      </w:tabs>
-      <w:ind w:left="260"/>
-    </w:pPr>
-    <w:rPr>
-      <w:noProof/>
-    </w:rPr>
-  </w:style>
-  <w:style w:type="paragraph" w:styleId="30">
-    <w:name w:val="toc 3"/>
-    <w:basedOn w:val="a"/>
-    <w:next w:val="a"/>
-    <w:autoRedefine/>
-    <w:uiPriority w:val="39"/>
-    <w:rsid w:val="00B51DD2"/>
-    <w:pPr>
-      <w:ind w:left="520"/>
-    </w:pPr>
-  </w:style>
-  <w:style w:type="paragraph" w:styleId="a5">
-    <w:name w:val="footnote text"/>
-    <w:basedOn w:val="a"/>
-    <w:link w:val="a6"/>
-    <w:rsid w:val="00A30C44"/>
-    <w:rPr>
-      <w:sz w:val="20"/>
-      <w:szCs w:val="20"/>
-    </w:rPr>
-  </w:style>
-  <w:style w:type="character" w:customStyle="1" w:styleId="a6">
-    <w:name w:val="Текст сноски Знак"/>
-    <w:basedOn w:val="a0"/>
-    <w:link w:val="a5"/>
-    <w:rsid w:val="00A30C44"/>
-  </w:style>
-  <w:style w:type="character" w:styleId="a7">
     <w:name w:val="footnote reference"/>
     <w:rsid w:val="00A30C44"/>
     <w:rPr>
       <w:vertAlign w:val="superscript"/>
     </w:rPr>
   </w:style>
-  <w:style w:type="paragraph" w:styleId="a8">
-    <w:name w:val="endnote text"/>
-    <w:basedOn w:val="a"/>
-    <w:link w:val="a9"/>
-    <w:rsid w:val="00F51966"/>
-    <w:rPr>
-      <w:sz w:val="20"/>
-      <w:szCs w:val="20"/>
-    </w:rPr>
-  </w:style>
-  <w:style w:type="character" w:customStyle="1" w:styleId="a9">
-    <w:name w:val="Текст концевой сноски Знак"/>
-    <w:basedOn w:val="a0"/>
-    <w:link w:val="a8"/>
-    <w:rsid w:val="00F51966"/>
-  </w:style>
-  <w:style w:type="character" w:styleId="aa">
+  <w:style w:type="character" w:styleId="a4">
     <w:name w:val="endnote reference"/>
     <w:rsid w:val="00F51966"/>
     <w:rPr>
       <w:vertAlign w:val="superscript"/>
     </w:rPr>
   </w:style>
-  <w:style w:type="paragraph" w:styleId="ab">
-    <w:name w:val="Balloon Text"/>
-    <w:basedOn w:val="a"/>
-    <w:link w:val="ac"/>
-    <w:rsid w:val="00A42688"/>
-    <w:rPr>
-      <w:rFonts w:ascii="Tahoma" w:hAnsi="Tahoma"/>
-      <w:sz w:val="16"/>
-      <w:szCs w:val="16"/>
-      <w:lang w:val="x-none" w:eastAsia="x-none"/>
-    </w:rPr>
-  </w:style>
-  <w:style w:type="character" w:customStyle="1" w:styleId="ac">
-    <w:name w:val="Текст выноски Знак"/>
-    <w:link w:val="ab"/>
-    <w:rsid w:val="00A42688"/>
-    <w:rPr>
-      <w:rFonts w:ascii="Tahoma" w:hAnsi="Tahoma" w:cs="Tahoma"/>
-      <w:sz w:val="16"/>
-      <w:szCs w:val="16"/>
-    </w:rPr>
-  </w:style>
-  <w:style w:type="paragraph" w:styleId="ad">
-    <w:name w:val="footer"/>
-    <w:basedOn w:val="a"/>
-    <w:link w:val="ae"/>
-    <w:uiPriority w:val="99"/>
-    <w:rsid w:val="00A42688"/>
-    <w:pPr>
-      <w:tabs>
-        <w:tab w:val="center" w:pos="4677"/>
-        <w:tab w:val="right" w:pos="9355"/>
-      </w:tabs>
-    </w:pPr>
-    <w:rPr>
-      <w:lang w:val="x-none" w:eastAsia="x-none"/>
-    </w:rPr>
-  </w:style>
-  <w:style w:type="character" w:customStyle="1" w:styleId="ae">
-    <w:name w:val="Нижний колонтитул Знак"/>
-    <w:link w:val="ad"/>
-    <w:uiPriority w:val="99"/>
-    <w:rsid w:val="00A42688"/>
-    <w:rPr>
-      <w:sz w:val="26"/>
-      <w:szCs w:val="24"/>
-    </w:rPr>
-  </w:style>
-  <w:style w:type="paragraph" w:customStyle="1" w:styleId="af">
+  <w:style w:type="paragraph" w:customStyle="1" w:styleId="a5">
     <w:name w:val="Обычный рисунок"/>
     <w:basedOn w:val="a"/>
     <w:qFormat/>
@@ -26024,7 +25874,7 @@
       <w:sz w:val="24"/>
     </w:rPr>
   </w:style>
-  <w:style w:type="paragraph" w:styleId="af0">
+  <w:style w:type="paragraph" w:styleId="a6">
     <w:name w:val="List Paragraph"/>
     <w:basedOn w:val="a"/>
     <w:uiPriority w:val="34"/>
@@ -26035,43 +25885,7 @@
       <w:contextualSpacing/>
     </w:pPr>
   </w:style>
-  <w:style w:type="paragraph" w:customStyle="1" w:styleId="af1">
-    <w:name w:val="н.фор."/>
-    <w:basedOn w:val="a"/>
-    <w:link w:val="af2"/>
-    <w:rsid w:val="00795EBB"/>
-    <w:pPr>
-      <w:ind w:left="709" w:firstLine="0"/>
-      <w:jc w:val="right"/>
-    </w:pPr>
-    <w:rPr>
-      <w:rFonts w:ascii="Lucida Console" w:hAnsi="Lucida Console"/>
-      <w:b/>
-      <w:sz w:val="20"/>
-      <w:szCs w:val="20"/>
-      <w14:shadow w14:blurRad="50800" w14:dist="38100" w14:dir="2700000" w14:sx="100000" w14:sy="100000" w14:kx="0" w14:ky="0" w14:algn="tl">
-        <w14:srgbClr w14:val="000000">
-          <w14:alpha w14:val="60000"/>
-        </w14:srgbClr>
-      </w14:shadow>
-    </w:rPr>
-  </w:style>
-  <w:style w:type="character" w:customStyle="1" w:styleId="af2">
-    <w:name w:val="н.фор. Знак"/>
-    <w:link w:val="af1"/>
-    <w:rsid w:val="00795EBB"/>
-    <w:rPr>
-      <w:rFonts w:ascii="Lucida Console" w:hAnsi="Lucida Console"/>
-      <w:b/>
-      <w:lang w:val="ru-RU" w:eastAsia="ru-RU" w:bidi="ar-SA"/>
-      <w14:shadow w14:blurRad="50800" w14:dist="38100" w14:dir="2700000" w14:sx="100000" w14:sy="100000" w14:kx="0" w14:ky="0" w14:algn="tl">
-        <w14:srgbClr w14:val="000000">
-          <w14:alpha w14:val="60000"/>
-        </w14:srgbClr>
-      </w14:shadow>
-    </w:rPr>
-  </w:style>
-  <w:style w:type="character" w:styleId="af3">
+  <w:style w:type="character" w:styleId="a7">
     <w:name w:val="Placeholder Text"/>
     <w:basedOn w:val="a0"/>
     <w:uiPriority w:val="99"/>
@@ -26081,7 +25895,7 @@
       <w:color w:val="808080"/>
     </w:rPr>
   </w:style>
-  <w:style w:type="paragraph" w:customStyle="1" w:styleId="af4">
+  <w:style w:type="paragraph" w:customStyle="1" w:styleId="a8">
     <w:name w:val="Обычный без отступа"/>
     <w:basedOn w:val="a"/>
     <w:qFormat/>
@@ -26090,7 +25904,7 @@
       <w:ind w:firstLine="0"/>
     </w:pPr>
   </w:style>
-  <w:style w:type="table" w:styleId="af5">
+  <w:style w:type="table" w:styleId="a9">
     <w:name w:val="Table Grid"/>
     <w:basedOn w:val="a1"/>
     <w:rsid w:val="006D6F17"/>

--- a/howto/01_labwork/labwork1.docx
+++ b/howto/01_labwork/labwork1.docx
@@ -1622,15 +1622,7 @@
         <w:rPr>
           <w:szCs w:val="28"/>
         </w:rPr>
-        <w:t>пиктограмм</w:t>
-      </w:r>
-      <w:bookmarkStart w:id="9" w:name="_GoBack"/>
-      <w:bookmarkEnd w:id="9"/>
-      <w:r>
-        <w:rPr>
-          <w:szCs w:val="28"/>
-        </w:rPr>
-        <w:t>ы</w:t>
+        <w:t>пиктограммы</w:t>
       </w:r>
       <w:r>
         <w:rPr>
@@ -2030,16 +2022,16 @@
       <w:pPr>
         <w:pStyle w:val="2"/>
       </w:pPr>
-      <w:bookmarkStart w:id="10" w:name="struct"/>
-      <w:bookmarkStart w:id="11" w:name="_Toc416290770"/>
+      <w:bookmarkStart w:id="9" w:name="struct"/>
+      <w:bookmarkStart w:id="10" w:name="_Toc416290770"/>
+      <w:bookmarkEnd w:id="9"/>
+      <w:r>
+        <w:t xml:space="preserve">1.3 Структура и состав </w:t>
+      </w:r>
+      <w:r>
+        <w:t>SimInTech</w:t>
+      </w:r>
       <w:bookmarkEnd w:id="10"/>
-      <w:r>
-        <w:t xml:space="preserve">1.3 Структура и состав </w:t>
-      </w:r>
-      <w:r>
-        <w:t>SimInTech</w:t>
-      </w:r>
-      <w:bookmarkEnd w:id="11"/>
     </w:p>
     <w:p>
       <w:pPr>
@@ -2624,13 +2616,13 @@
       <w:pPr>
         <w:pStyle w:val="2"/>
       </w:pPr>
-      <w:bookmarkStart w:id="12" w:name="mainwin14"/>
-      <w:bookmarkStart w:id="13" w:name="panel15"/>
-      <w:bookmarkStart w:id="14" w:name="scrol17"/>
-      <w:bookmarkStart w:id="15" w:name="_Toc416290771"/>
+      <w:bookmarkStart w:id="11" w:name="mainwin14"/>
+      <w:bookmarkStart w:id="12" w:name="panel15"/>
+      <w:bookmarkStart w:id="13" w:name="scrol17"/>
+      <w:bookmarkStart w:id="14" w:name="_Toc416290771"/>
+      <w:bookmarkEnd w:id="11"/>
       <w:bookmarkEnd w:id="12"/>
       <w:bookmarkEnd w:id="13"/>
-      <w:bookmarkEnd w:id="14"/>
       <w:r>
         <w:lastRenderedPageBreak/>
         <w:t>1.</w:t>
@@ -2653,7 +2645,7 @@
       <w:r>
         <w:t xml:space="preserve"> типовых блоков</w:t>
       </w:r>
-      <w:bookmarkEnd w:id="15"/>
+      <w:bookmarkEnd w:id="14"/>
     </w:p>
     <w:p>
       <w:pPr>
@@ -7052,7 +7044,7 @@
           <w:szCs w:val="28"/>
         </w:rPr>
       </w:pPr>
-      <w:bookmarkStart w:id="16" w:name="_Toc416290772"/>
+      <w:bookmarkStart w:id="15" w:name="_Toc416290772"/>
       <w:r>
         <w:rPr>
           <w:szCs w:val="28"/>
@@ -7066,25 +7058,25 @@
         </w:rPr>
         <w:t>SIMINTECH</w:t>
       </w:r>
+      <w:bookmarkEnd w:id="15"/>
+    </w:p>
+    <w:p>
+      <w:pPr>
+        <w:pStyle w:val="2"/>
+      </w:pPr>
+      <w:bookmarkStart w:id="16" w:name="ch21"/>
+      <w:bookmarkStart w:id="17" w:name="_Toc416290773"/>
       <w:bookmarkEnd w:id="16"/>
-    </w:p>
-    <w:p>
-      <w:pPr>
-        <w:pStyle w:val="2"/>
-      </w:pPr>
-      <w:bookmarkStart w:id="17" w:name="ch21"/>
-      <w:bookmarkStart w:id="18" w:name="_Toc416290773"/>
+      <w:r>
+        <w:t>2.1</w:t>
+      </w:r>
+      <w:r>
+        <w:t xml:space="preserve"> Основные этапы работы в среде </w:t>
+      </w:r>
+      <w:r>
+        <w:t>SimInTech</w:t>
+      </w:r>
       <w:bookmarkEnd w:id="17"/>
-      <w:r>
-        <w:t>2.1</w:t>
-      </w:r>
-      <w:r>
-        <w:t xml:space="preserve"> Основные этапы работы в среде </w:t>
-      </w:r>
-      <w:r>
-        <w:t>SimInTech</w:t>
-      </w:r>
-      <w:bookmarkEnd w:id="18"/>
     </w:p>
     <w:p>
       <w:pPr>
@@ -7474,13 +7466,13 @@
       <w:pPr>
         <w:pStyle w:val="2"/>
       </w:pPr>
-      <w:bookmarkStart w:id="19" w:name="ch22"/>
-      <w:bookmarkStart w:id="20" w:name="_Toc416290774"/>
+      <w:bookmarkStart w:id="18" w:name="ch22"/>
+      <w:bookmarkStart w:id="19" w:name="_Toc416290774"/>
+      <w:bookmarkEnd w:id="18"/>
+      <w:r>
+        <w:t>2.2 Демонстрационный пример по динамике САР ядерного реактора</w:t>
+      </w:r>
       <w:bookmarkEnd w:id="19"/>
-      <w:r>
-        <w:t>2.2 Демонстрационный пример по динамике САР ядерного реактора</w:t>
-      </w:r>
-      <w:bookmarkEnd w:id="20"/>
     </w:p>
     <w:p>
       <w:pPr>
@@ -9076,7 +9068,23 @@
           <w:bCs/>
           <w:szCs w:val="28"/>
         </w:rPr>
-        <w:t>0.1*1(t)</w:t>
+        <w:t>0.1</w:t>
+      </w:r>
+      <w:r>
+        <w:rPr>
+          <w:b/>
+          <w:bCs/>
+          <w:szCs w:val="28"/>
+        </w:rPr>
+        <w:t>·</w:t>
+      </w:r>
+      <w:r>
+        <w:rPr>
+          <w:b/>
+          <w:bCs/>
+          <w:szCs w:val="28"/>
+        </w:rPr>
+        <w:t>1(t)</w:t>
       </w:r>
       <w:r>
         <w:rPr>
@@ -9096,7 +9104,15 @@
         <w:rPr>
           <w:szCs w:val="28"/>
         </w:rPr>
-        <w:t xml:space="preserve"> и сделайте однократный щелчок левой клавишей "мыш</w:t>
+        <w:t xml:space="preserve"> и сделайте однок</w:t>
+      </w:r>
+      <w:bookmarkStart w:id="20" w:name="_GoBack"/>
+      <w:bookmarkEnd w:id="20"/>
+      <w:r>
+        <w:rPr>
+          <w:szCs w:val="28"/>
+        </w:rPr>
+        <w:t>ратный щелчок левой клавишей "мыш</w:t>
       </w:r>
       <w:r>
         <w:rPr>
@@ -22355,7 +22371,7 @@
       <w:rPr>
         <w:noProof/>
       </w:rPr>
-      <w:t>4</w:t>
+      <w:t>23</w:t>
     </w:r>
     <w:r>
       <w:fldChar w:fldCharType="end"/>

--- a/howto/01_labwork/labwork1.docx
+++ b/howto/01_labwork/labwork1.docx
@@ -13,7 +13,7 @@
         <w:rPr>
           <w:b/>
         </w:rPr>
-        <w:t>ЛАБОРАТОРНАЯ РАБОТА № 1</w:t>
+        <w:t>ЛАБОРАТОРНАЯ РАБОТА №1</w:t>
       </w:r>
     </w:p>
     <w:p>
@@ -73,7 +73,19 @@
         <w:rPr>
           <w:b/>
         </w:rPr>
-        <w:t>ОПИСЫВАЕМЫХ В ПЕРЕМЕННЫХ "ВХОД - ВЫХОД"</w:t>
+        <w:t>ОПИСЫВАЕМЫХ В ПЕРЕМЕННЫХ "ВХОД</w:t>
+      </w:r>
+      <w:r>
+        <w:rPr>
+          <w:b/>
+        </w:rPr>
+        <w:t xml:space="preserve"> – </w:t>
+      </w:r>
+      <w:r>
+        <w:rPr>
+          <w:b/>
+        </w:rPr>
+        <w:t>ВЫХОД"</w:t>
       </w:r>
     </w:p>
     <w:p>
@@ -184,7 +196,19 @@
         <w:rPr>
           <w:szCs w:val="28"/>
         </w:rPr>
-        <w:t>). Наиболее важным признаком автоматизации является удобство "сборки" из разнообразных модулей, каждый из которых решает ту или иную небольшую задачу, некоторой единой системы, решающей задачу более высокого уровня. В идеале полная программа расчета динамики - это многомерная сеть, в узлы которой автоматически подаются нужные программные модули из библиотеки моделирующих программ. В ней предусмотрена возможность расширения, замен</w:t>
+        <w:t>). Наиболее важным признаком автоматизации является удобство "сборки" из разнообразных модулей, каждый из которых решает ту или иную небольшую задачу, некоторой единой системы, решающей задачу более высокого уровня. В идеале полная программа расчета динамики</w:t>
+      </w:r>
+      <w:r>
+        <w:rPr>
+          <w:szCs w:val="28"/>
+        </w:rPr>
+        <w:t xml:space="preserve"> – </w:t>
+      </w:r>
+      <w:r>
+        <w:rPr>
+          <w:szCs w:val="28"/>
+        </w:rPr>
+        <w:t>это многомерная сеть, в узлы которой автоматически подаются нужные программные модули из библиотеки моделирующих программ. В ней предусмотрена возможность расширения, замен</w:t>
       </w:r>
       <w:r>
         <w:rPr>
@@ -222,7 +246,19 @@
         <w:rPr>
           <w:szCs w:val="28"/>
         </w:rPr>
-        <w:t>Наиболее общим подходом к созданию систем АДР, охватывающих очень широкий спектр областей применения (от технических до организационных), следует считать развитие методов структурного моделирования. К настоящему времени за рубежом разработан ряд программно-инструментальных средств для моделирования и анализа на ЭВМ динамических систем, в основе которых лежит метод структурного моделирования. Большинство из них представляет собой универсальные программные комплексы (ПК) с библиотеками типовых модулей общетехнического профиля (наиболее известные из них - S</w:t>
+        <w:t>Наиболее общим подходом к созданию систем АДР, охватывающих очень широкий спектр областей применения (от технических до организационных), следует считать развитие методов структурного моделирования. К настоящему времени за рубежом разработан ряд программно-инструментальных средств для моделирования и анализа на ЭВМ динамических систем, в основе которых лежит метод структурного моделирования. Большинство из них представляет собой универсальные программные комплексы (ПК) с библиотеками типовых модулей общетехнического профиля (наиболее известные из них</w:t>
+      </w:r>
+      <w:r>
+        <w:rPr>
+          <w:szCs w:val="28"/>
+        </w:rPr>
+        <w:t xml:space="preserve"> – </w:t>
+      </w:r>
+      <w:r>
+        <w:rPr>
+          <w:szCs w:val="28"/>
+        </w:rPr>
+        <w:t>S</w:t>
       </w:r>
       <w:r>
         <w:rPr>
@@ -526,7 +562,21 @@
         <w:rPr>
           <w:szCs w:val="28"/>
         </w:rPr>
-        <w:t>освоение процедур работы в режиме МОДЕЛИРОВАНИЕ, включая: выбор метода и параметров интегрирования; вывод данных расчета и т.п.;</w:t>
+        <w:t xml:space="preserve">освоение процедур работы в режиме МОДЕЛИРОВАНИЕ, включая: выбор метода и </w:t>
+      </w:r>
+      <w:bookmarkStart w:id="3" w:name="_GoBack"/>
+      <w:r>
+        <w:rPr>
+          <w:szCs w:val="28"/>
+        </w:rPr>
+        <w:t>параметр</w:t>
+      </w:r>
+      <w:bookmarkEnd w:id="3"/>
+      <w:r>
+        <w:rPr>
+          <w:szCs w:val="28"/>
+        </w:rPr>
+        <w:t>ов интегрирования; вывод данных расчета и т.п.;</w:t>
       </w:r>
     </w:p>
     <w:p>
@@ -576,9 +626,9 @@
           <w:szCs w:val="28"/>
         </w:rPr>
       </w:pPr>
-      <w:bookmarkStart w:id="3" w:name="main1"/>
-      <w:bookmarkStart w:id="4" w:name="_Toc416290767"/>
-      <w:bookmarkEnd w:id="3"/>
+      <w:bookmarkStart w:id="4" w:name="main1"/>
+      <w:bookmarkStart w:id="5" w:name="_Toc416290767"/>
+      <w:bookmarkEnd w:id="4"/>
       <w:r>
         <w:rPr>
           <w:szCs w:val="28"/>
@@ -591,15 +641,15 @@
         </w:rPr>
         <w:t>SIMINTECH</w:t>
       </w:r>
-      <w:bookmarkEnd w:id="4"/>
+      <w:bookmarkEnd w:id="5"/>
     </w:p>
     <w:p>
       <w:pPr>
         <w:pStyle w:val="2"/>
       </w:pPr>
-      <w:bookmarkStart w:id="5" w:name="prop11"/>
-      <w:bookmarkStart w:id="6" w:name="_Toc416290768"/>
-      <w:bookmarkEnd w:id="5"/>
+      <w:bookmarkStart w:id="6" w:name="prop11"/>
+      <w:bookmarkStart w:id="7" w:name="_Toc416290768"/>
+      <w:bookmarkEnd w:id="6"/>
       <w:r>
         <w:t xml:space="preserve">1.1 Назначение, режимы работы, </w:t>
       </w:r>
@@ -612,7 +662,7 @@
       <w:r>
         <w:t>SimInTech</w:t>
       </w:r>
-      <w:bookmarkEnd w:id="6"/>
+      <w:bookmarkEnd w:id="7"/>
     </w:p>
     <w:p>
       <w:pPr>
@@ -630,7 +680,13 @@
         <w:rPr>
           <w:szCs w:val="28"/>
         </w:rPr>
-        <w:t xml:space="preserve"> - современн</w:t>
+        <w:t xml:space="preserve"> – </w:t>
+      </w:r>
+      <w:r>
+        <w:rPr>
+          <w:szCs w:val="28"/>
+        </w:rPr>
+        <w:t>современн</w:t>
       </w:r>
       <w:r>
         <w:rPr>
@@ -1490,16 +1546,16 @@
       <w:pPr>
         <w:pStyle w:val="2"/>
       </w:pPr>
-      <w:bookmarkStart w:id="7" w:name="start12"/>
-      <w:bookmarkStart w:id="8" w:name="_Toc416290769"/>
-      <w:bookmarkEnd w:id="7"/>
+      <w:bookmarkStart w:id="8" w:name="start12"/>
+      <w:bookmarkStart w:id="9" w:name="_Toc416290769"/>
+      <w:bookmarkEnd w:id="8"/>
       <w:r>
         <w:t xml:space="preserve">1.2 Запуск </w:t>
       </w:r>
       <w:r>
         <w:t>SimInTech</w:t>
       </w:r>
-      <w:bookmarkEnd w:id="8"/>
+      <w:bookmarkEnd w:id="9"/>
     </w:p>
     <w:p>
       <w:pPr>
@@ -1885,7 +1941,7 @@
         <w:rPr>
           <w:szCs w:val="28"/>
         </w:rPr>
-        <w:t xml:space="preserve"> - </w:t>
+        <w:t xml:space="preserve"> – </w:t>
       </w:r>
       <w:r>
         <w:rPr>
@@ -1899,7 +1955,13 @@
         <w:rPr>
           <w:szCs w:val="28"/>
         </w:rPr>
-        <w:t xml:space="preserve">, в центральной части - </w:t>
+        <w:t>, в центральной части</w:t>
+      </w:r>
+      <w:r>
+        <w:rPr>
+          <w:szCs w:val="28"/>
+        </w:rPr>
+        <w:t xml:space="preserve"> – </w:t>
       </w:r>
       <w:r>
         <w:rPr>
@@ -1913,7 +1975,13 @@
         <w:rPr>
           <w:szCs w:val="28"/>
         </w:rPr>
-        <w:t xml:space="preserve"> (командных кнопок), а ниже - </w:t>
+        <w:t xml:space="preserve"> (командных кнопок), а ниже</w:t>
+      </w:r>
+      <w:r>
+        <w:rPr>
+          <w:szCs w:val="28"/>
+        </w:rPr>
+        <w:t xml:space="preserve"> – </w:t>
       </w:r>
       <w:r>
         <w:rPr>
@@ -2022,16 +2090,16 @@
       <w:pPr>
         <w:pStyle w:val="2"/>
       </w:pPr>
-      <w:bookmarkStart w:id="9" w:name="struct"/>
-      <w:bookmarkStart w:id="10" w:name="_Toc416290770"/>
-      <w:bookmarkEnd w:id="9"/>
+      <w:bookmarkStart w:id="10" w:name="struct"/>
+      <w:bookmarkStart w:id="11" w:name="_Toc416290770"/>
+      <w:bookmarkEnd w:id="10"/>
       <w:r>
         <w:t xml:space="preserve">1.3 Структура и состав </w:t>
       </w:r>
       <w:r>
         <w:t>SimInTech</w:t>
       </w:r>
-      <w:bookmarkEnd w:id="10"/>
+      <w:bookmarkEnd w:id="11"/>
     </w:p>
     <w:p>
       <w:pPr>
@@ -2616,13 +2684,13 @@
       <w:pPr>
         <w:pStyle w:val="2"/>
       </w:pPr>
-      <w:bookmarkStart w:id="11" w:name="mainwin14"/>
-      <w:bookmarkStart w:id="12" w:name="panel15"/>
-      <w:bookmarkStart w:id="13" w:name="scrol17"/>
-      <w:bookmarkStart w:id="14" w:name="_Toc416290771"/>
-      <w:bookmarkEnd w:id="11"/>
+      <w:bookmarkStart w:id="12" w:name="mainwin14"/>
+      <w:bookmarkStart w:id="13" w:name="panel15"/>
+      <w:bookmarkStart w:id="14" w:name="scrol17"/>
+      <w:bookmarkStart w:id="15" w:name="_Toc416290771"/>
       <w:bookmarkEnd w:id="12"/>
       <w:bookmarkEnd w:id="13"/>
+      <w:bookmarkEnd w:id="14"/>
       <w:r>
         <w:lastRenderedPageBreak/>
         <w:t>1.</w:t>
@@ -2645,7 +2713,7 @@
       <w:r>
         <w:t xml:space="preserve"> типовых блоков</w:t>
       </w:r>
-      <w:bookmarkEnd w:id="14"/>
+      <w:bookmarkEnd w:id="15"/>
     </w:p>
     <w:p>
       <w:pPr>
@@ -3767,7 +3835,19 @@
         <w:rPr>
           <w:szCs w:val="28"/>
         </w:rPr>
-        <w:t xml:space="preserve"> (ПХГ - подземное хранилище газа).</w:t>
+        <w:t xml:space="preserve"> (ПХГ</w:t>
+      </w:r>
+      <w:r>
+        <w:rPr>
+          <w:szCs w:val="28"/>
+        </w:rPr>
+        <w:t xml:space="preserve"> – </w:t>
+      </w:r>
+      <w:r>
+        <w:rPr>
+          <w:szCs w:val="28"/>
+        </w:rPr>
+        <w:t>подземное хранилище газа).</w:t>
       </w:r>
     </w:p>
     <w:p>
@@ -3816,7 +3896,13 @@
         <w:rPr>
           <w:szCs w:val="28"/>
         </w:rPr>
-        <w:t xml:space="preserve"> - дополнительные Специализированные библиотеки, из элементов которых стандартной пр</w:t>
+        <w:t xml:space="preserve"> – </w:t>
+      </w:r>
+      <w:r>
+        <w:rPr>
+          <w:szCs w:val="28"/>
+        </w:rPr>
+        <w:t>дополнительные Специализированные библиотеки, из элементов которых стандартной пр</w:t>
       </w:r>
       <w:r>
         <w:rPr>
@@ -7044,7 +7130,7 @@
           <w:szCs w:val="28"/>
         </w:rPr>
       </w:pPr>
-      <w:bookmarkStart w:id="15" w:name="_Toc416290772"/>
+      <w:bookmarkStart w:id="16" w:name="_Toc416290772"/>
       <w:r>
         <w:rPr>
           <w:szCs w:val="28"/>
@@ -7058,15 +7144,15 @@
         </w:rPr>
         <w:t>SIMINTECH</w:t>
       </w:r>
-      <w:bookmarkEnd w:id="15"/>
+      <w:bookmarkEnd w:id="16"/>
     </w:p>
     <w:p>
       <w:pPr>
         <w:pStyle w:val="2"/>
       </w:pPr>
-      <w:bookmarkStart w:id="16" w:name="ch21"/>
-      <w:bookmarkStart w:id="17" w:name="_Toc416290773"/>
-      <w:bookmarkEnd w:id="16"/>
+      <w:bookmarkStart w:id="17" w:name="ch21"/>
+      <w:bookmarkStart w:id="18" w:name="_Toc416290773"/>
+      <w:bookmarkEnd w:id="17"/>
       <w:r>
         <w:t>2.1</w:t>
       </w:r>
@@ -7076,7 +7162,7 @@
       <w:r>
         <w:t>SimInTech</w:t>
       </w:r>
-      <w:bookmarkEnd w:id="17"/>
+      <w:bookmarkEnd w:id="18"/>
     </w:p>
     <w:p>
       <w:pPr>
@@ -7101,7 +7187,50 @@
         <w:rPr>
           <w:szCs w:val="28"/>
         </w:rPr>
-        <w:t>Команды и опции выполняются либо посредством меню Главного Окна, либо посредством командных кнопок, назначение которых приведено в подразделах 1.5, 1.6.</w:t>
+        <w:t xml:space="preserve">Команды </w:t>
+      </w:r>
+      <w:r>
+        <w:rPr>
+          <w:szCs w:val="28"/>
+        </w:rPr>
+        <w:t>выполняются либо посредством меню Главного Окна</w:t>
+      </w:r>
+      <w:r>
+        <w:rPr>
+          <w:szCs w:val="28"/>
+        </w:rPr>
+        <w:t xml:space="preserve"> </w:t>
+      </w:r>
+      <w:r>
+        <w:rPr>
+          <w:szCs w:val="28"/>
+          <w:lang w:val="en-US"/>
+        </w:rPr>
+        <w:t>/</w:t>
+      </w:r>
+      <w:r>
+        <w:rPr>
+          <w:szCs w:val="28"/>
+        </w:rPr>
+        <w:t xml:space="preserve"> контекстных меню</w:t>
+      </w:r>
+      <w:r>
+        <w:rPr>
+          <w:szCs w:val="28"/>
+        </w:rPr>
+        <w:t>, либо посредством кнопок</w:t>
+      </w:r>
+      <w:r>
+        <w:rPr>
+          <w:szCs w:val="28"/>
+        </w:rPr>
+        <w:t xml:space="preserve"> панелей инструментов</w:t>
+      </w:r>
+      <w:r>
+        <w:rPr>
+          <w:szCs w:val="28"/>
+        </w:rPr>
+        <w:t>, назначение которых приведено в подразделах 1.5, 1.6.</w:t>
       </w:r>
     </w:p>
     <w:p>
@@ -7287,7 +7416,19 @@
         <w:rPr>
           <w:szCs w:val="28"/>
         </w:rPr>
-        <w:t>) задайте параметры блоков на структурной схеме (коэффициенты усиления, постоянные времени, начальные условия и т.д.);</w:t>
+        <w:t xml:space="preserve">) задайте </w:t>
+      </w:r>
+      <w:r>
+        <w:rPr>
+          <w:szCs w:val="28"/>
+        </w:rPr>
+        <w:t>свойства</w:t>
+      </w:r>
+      <w:r>
+        <w:rPr>
+          <w:szCs w:val="28"/>
+        </w:rPr>
+        <w:t xml:space="preserve"> блоков на структурной схеме (коэффициенты усиления, постоянные времени, начальные условия и т.д.);</w:t>
       </w:r>
     </w:p>
     <w:p>
@@ -7403,13 +7544,31 @@
         <w:rPr>
           <w:szCs w:val="28"/>
         </w:rPr>
-        <w:t xml:space="preserve">Первый этап - </w:t>
-      </w:r>
-      <w:r>
-        <w:rPr>
-          <w:szCs w:val="28"/>
-        </w:rPr>
-        <w:t xml:space="preserve">ввода структурной схемы (заполнение типовыми блоками) - можно начинать сразу после запуска </w:t>
+        <w:t>Первый этап</w:t>
+      </w:r>
+      <w:r>
+        <w:rPr>
+          <w:szCs w:val="28"/>
+        </w:rPr>
+        <w:t xml:space="preserve"> – </w:t>
+      </w:r>
+      <w:r>
+        <w:rPr>
+          <w:szCs w:val="28"/>
+        </w:rPr>
+        <w:t>ввода структурной схемы (заполнение типовыми блоками)</w:t>
+      </w:r>
+      <w:r>
+        <w:rPr>
+          <w:szCs w:val="28"/>
+        </w:rPr>
+        <w:t xml:space="preserve"> – </w:t>
+      </w:r>
+      <w:r>
+        <w:rPr>
+          <w:szCs w:val="28"/>
+        </w:rPr>
+        <w:t xml:space="preserve">можно начинать сразу после запуска </w:t>
       </w:r>
       <w:r>
         <w:rPr>
@@ -7466,13 +7625,13 @@
       <w:pPr>
         <w:pStyle w:val="2"/>
       </w:pPr>
-      <w:bookmarkStart w:id="18" w:name="ch22"/>
-      <w:bookmarkStart w:id="19" w:name="_Toc416290774"/>
-      <w:bookmarkEnd w:id="18"/>
+      <w:bookmarkStart w:id="19" w:name="ch22"/>
+      <w:bookmarkStart w:id="20" w:name="_Toc416290774"/>
+      <w:bookmarkEnd w:id="19"/>
       <w:r>
         <w:t>2.2 Демонстрационный пример по динамике САР ядерного реактора</w:t>
       </w:r>
-      <w:bookmarkEnd w:id="19"/>
+      <w:bookmarkEnd w:id="20"/>
     </w:p>
     <w:p>
       <w:pPr>
@@ -7870,7 +8029,19 @@
         <w:rPr>
           <w:szCs w:val="28"/>
         </w:rPr>
-        <w:t xml:space="preserve"> равно нулю), которая выведена из состояния равновесия (начальная реактивность температурной обратной связи при t = 0 - ненулевая,</w:t>
+        <w:t xml:space="preserve"> равно нулю), которая выведена из состояния равновесия (начальная реактивность температурной обратной связи при t = 0</w:t>
+      </w:r>
+      <w:r>
+        <w:rPr>
+          <w:szCs w:val="28"/>
+        </w:rPr>
+        <w:t xml:space="preserve"> – </w:t>
+      </w:r>
+      <w:r>
+        <w:rPr>
+          <w:szCs w:val="28"/>
+        </w:rPr>
+        <w:t>ненулевая,</w:t>
       </w:r>
       <w:r>
         <w:rPr>
@@ -7927,7 +8098,13 @@
         <w:rPr>
           <w:szCs w:val="28"/>
         </w:rPr>
-        <w:t xml:space="preserve"> - рисунок пиктограммы станет </w:t>
+        <w:t xml:space="preserve"> – </w:t>
+      </w:r>
+      <w:r>
+        <w:rPr>
+          <w:szCs w:val="28"/>
+        </w:rPr>
+        <w:t xml:space="preserve">рисунок пиктограммы станет </w:t>
       </w:r>
       <w:r>
         <w:rPr>
@@ -8248,7 +8425,19 @@
         <w:rPr>
           <w:szCs w:val="28"/>
         </w:rPr>
-        <w:t xml:space="preserve"> измените параметры блока на более широкую зону нечувствительности, а именно: введите </w:t>
+        <w:t xml:space="preserve"> измените </w:t>
+      </w:r>
+      <w:r>
+        <w:rPr>
+          <w:szCs w:val="28"/>
+        </w:rPr>
+        <w:t>свойства</w:t>
+      </w:r>
+      <w:r>
+        <w:rPr>
+          <w:szCs w:val="28"/>
+        </w:rPr>
+        <w:t xml:space="preserve"> блока на более широкую зону нечувствительности, а именно: введите </w:t>
       </w:r>
       <w:r>
         <w:rPr>
@@ -8596,7 +8785,19 @@
         <w:rPr>
           <w:szCs w:val="28"/>
         </w:rPr>
-        <w:t xml:space="preserve">Верните первоначальные значения параметров в </w:t>
+        <w:t xml:space="preserve">Верните первоначальные значения </w:t>
+      </w:r>
+      <w:r>
+        <w:rPr>
+          <w:szCs w:val="28"/>
+        </w:rPr>
+        <w:t>свойств</w:t>
+      </w:r>
+      <w:r>
+        <w:rPr>
+          <w:szCs w:val="28"/>
+        </w:rPr>
+        <w:t xml:space="preserve"> в </w:t>
       </w:r>
       <w:r>
         <w:rPr>
@@ -8966,7 +9167,19 @@
         <w:rPr>
           <w:szCs w:val="28"/>
         </w:rPr>
-        <w:t xml:space="preserve"> значения параметров </w:t>
+        <w:t xml:space="preserve"> значения </w:t>
+      </w:r>
+      <w:r>
+        <w:rPr>
+          <w:szCs w:val="28"/>
+        </w:rPr>
+        <w:t>свойств</w:t>
+      </w:r>
+      <w:r>
+        <w:rPr>
+          <w:szCs w:val="28"/>
+        </w:rPr>
+        <w:t xml:space="preserve"> </w:t>
       </w:r>
       <w:r>
         <w:rPr>
@@ -9022,7 +9235,19 @@
         <w:rPr>
           <w:szCs w:val="28"/>
         </w:rPr>
-        <w:t>а выходе - нулевой, а при t &gt;</w:t>
+        <w:t>а выходе</w:t>
+      </w:r>
+      <w:r>
+        <w:rPr>
+          <w:szCs w:val="28"/>
+        </w:rPr>
+        <w:t xml:space="preserve"> – </w:t>
+      </w:r>
+      <w:r>
+        <w:rPr>
+          <w:szCs w:val="28"/>
+        </w:rPr>
+        <w:t>нулевой, а при t &gt;</w:t>
       </w:r>
       <w:r>
         <w:rPr>
@@ -9104,15 +9329,7 @@
         <w:rPr>
           <w:szCs w:val="28"/>
         </w:rPr>
-        <w:t xml:space="preserve"> и сделайте однок</w:t>
-      </w:r>
-      <w:bookmarkStart w:id="20" w:name="_GoBack"/>
-      <w:bookmarkEnd w:id="20"/>
-      <w:r>
-        <w:rPr>
-          <w:szCs w:val="28"/>
-        </w:rPr>
-        <w:t>ратный щелчок левой клавишей "мыш</w:t>
+        <w:t xml:space="preserve"> и сделайте однократный щелчок левой клавишей "мыш</w:t>
       </w:r>
       <w:r>
         <w:rPr>
@@ -9478,7 +9695,31 @@
         <w:rPr>
           <w:szCs w:val="28"/>
         </w:rPr>
-        <w:t xml:space="preserve"> в данной задаче имеет 2 входа (1-й вход - векторный, 2-ой - скалярный). "Нюансы" и особенности других блоков </w:t>
+        <w:t xml:space="preserve"> в данной задаче имеет 2 входа (1-й вход</w:t>
+      </w:r>
+      <w:r>
+        <w:rPr>
+          <w:szCs w:val="28"/>
+        </w:rPr>
+        <w:t xml:space="preserve"> – </w:t>
+      </w:r>
+      <w:r>
+        <w:rPr>
+          <w:szCs w:val="28"/>
+        </w:rPr>
+        <w:t>векторный, 2-ой</w:t>
+      </w:r>
+      <w:r>
+        <w:rPr>
+          <w:szCs w:val="28"/>
+        </w:rPr>
+        <w:t xml:space="preserve"> – </w:t>
+      </w:r>
+      <w:r>
+        <w:rPr>
+          <w:szCs w:val="28"/>
+        </w:rPr>
+        <w:t xml:space="preserve">скалярный). "Нюансы" и особенности других блоков </w:t>
       </w:r>
       <w:r>
         <w:rPr>
@@ -9552,7 +9793,13 @@
         <w:rPr>
           <w:szCs w:val="28"/>
         </w:rPr>
-        <w:t xml:space="preserve"> закройте данную задачу, ответив на запрос о сохранении текущего проекта (задачи) - </w:t>
+        <w:t xml:space="preserve"> закройте данную задачу, ответив на запрос о сохранении текущего проекта (задачи)</w:t>
+      </w:r>
+      <w:r>
+        <w:rPr>
+          <w:szCs w:val="28"/>
+        </w:rPr>
+        <w:t xml:space="preserve"> – </w:t>
       </w:r>
       <w:r>
         <w:rPr>
@@ -9767,9 +10014,8 @@
           <w:i/>
           <w:iCs/>
           <w:szCs w:val="28"/>
-          <w:vertAlign w:val="subscript"/>
-        </w:rPr>
-        <w:t>2</w:t>
+        </w:rPr>
+        <w:t>₂</w:t>
       </w:r>
       <w:r>
         <w:rPr>
@@ -9783,7 +10029,19 @@
         <w:rPr>
           <w:szCs w:val="28"/>
         </w:rPr>
-        <w:t xml:space="preserve">, соответствует типовому звену (колебательному) с параметрами: </w:t>
+        <w:t>, соответствует типовому звену (колебательному) с</w:t>
+      </w:r>
+      <w:r>
+        <w:rPr>
+          <w:szCs w:val="28"/>
+        </w:rPr>
+        <w:t>о свойствами</w:t>
+      </w:r>
+      <w:r>
+        <w:rPr>
+          <w:szCs w:val="28"/>
+        </w:rPr>
+        <w:t xml:space="preserve">: </w:t>
       </w:r>
       <w:r>
         <w:rPr>
@@ -9798,22 +10056,14 @@
           <w:i/>
           <w:iCs/>
           <w:szCs w:val="28"/>
-          <w:vertAlign w:val="subscript"/>
-        </w:rPr>
-        <w:t>2</w:t>
-      </w:r>
-      <w:r>
-        <w:rPr>
-          <w:szCs w:val="28"/>
-          <w:vertAlign w:val="subscript"/>
-        </w:rPr>
-        <w:t xml:space="preserve"> </w:t>
-      </w:r>
-      <w:r>
-        <w:rPr>
-          <w:szCs w:val="28"/>
-        </w:rPr>
-        <w:t xml:space="preserve">= 1.0; </w:t>
+        </w:rPr>
+        <w:t>₂</w:t>
+      </w:r>
+      <w:r>
+        <w:rPr>
+          <w:szCs w:val="28"/>
+        </w:rPr>
+        <w:t xml:space="preserve"> = 1.0; </w:t>
       </w:r>
       <w:r>
         <w:rPr>
@@ -9828,15 +10078,26 @@
           <w:i/>
           <w:iCs/>
           <w:szCs w:val="28"/>
-          <w:vertAlign w:val="subscript"/>
-        </w:rPr>
-        <w:t>2</w:t>
-      </w:r>
-      <w:r>
-        <w:rPr>
-          <w:szCs w:val="28"/>
-        </w:rPr>
-        <w:t xml:space="preserve"> = 1 c; параметр демпфирования </w:t>
+        </w:rPr>
+        <w:t>₂</w:t>
+      </w:r>
+      <w:r>
+        <w:rPr>
+          <w:szCs w:val="28"/>
+        </w:rPr>
+        <w:t xml:space="preserve"> = 1 c; </w:t>
+      </w:r>
+      <w:r>
+        <w:rPr>
+          <w:szCs w:val="28"/>
+        </w:rPr>
+        <w:t>коэффициент</w:t>
+      </w:r>
+      <w:r>
+        <w:rPr>
+          <w:szCs w:val="28"/>
+        </w:rPr>
+        <w:t xml:space="preserve"> демпфирования </w:t>
       </w:r>
       <w:r>
         <w:rPr>
@@ -9850,7 +10111,19 @@
         <w:rPr>
           <w:szCs w:val="28"/>
         </w:rPr>
-        <w:t xml:space="preserve"> = 0.5; начальные условия - нулевые.</w:t>
+        <w:t xml:space="preserve"> = 0.5; начальные условия</w:t>
+      </w:r>
+      <w:r>
+        <w:rPr>
+          <w:szCs w:val="28"/>
+        </w:rPr>
+        <w:t xml:space="preserve"> – </w:t>
+      </w:r>
+      <w:r>
+        <w:rPr>
+          <w:szCs w:val="28"/>
+        </w:rPr>
+        <w:t>нулевые.</w:t>
       </w:r>
     </w:p>
     <w:p>
@@ -9878,9 +10151,8 @@
           <w:i/>
           <w:iCs/>
           <w:szCs w:val="28"/>
-          <w:vertAlign w:val="subscript"/>
-        </w:rPr>
-        <w:t>3</w:t>
+        </w:rPr>
+        <w:t>₃</w:t>
       </w:r>
       <w:r>
         <w:rPr>
@@ -9894,7 +10166,31 @@
         <w:rPr>
           <w:szCs w:val="28"/>
         </w:rPr>
-        <w:t xml:space="preserve">, соответствует типовому звену - апериодическому 1-го порядка с параметрами: </w:t>
+        <w:t>, соответствует типовому звену</w:t>
+      </w:r>
+      <w:r>
+        <w:rPr>
+          <w:szCs w:val="28"/>
+        </w:rPr>
+        <w:t xml:space="preserve"> – </w:t>
+      </w:r>
+      <w:r>
+        <w:rPr>
+          <w:szCs w:val="28"/>
+        </w:rPr>
+        <w:t>апериодическому 1-го порядк</w:t>
+      </w:r>
+      <w:r>
+        <w:rPr>
+          <w:szCs w:val="28"/>
+        </w:rPr>
+        <w:t>а со свойствами</w:t>
+      </w:r>
+      <w:r>
+        <w:rPr>
+          <w:szCs w:val="28"/>
+        </w:rPr>
+        <w:t xml:space="preserve">: </w:t>
       </w:r>
       <w:r>
         <w:rPr>
@@ -9909,9 +10205,8 @@
           <w:i/>
           <w:iCs/>
           <w:szCs w:val="28"/>
-          <w:vertAlign w:val="subscript"/>
-        </w:rPr>
-        <w:t>3</w:t>
+        </w:rPr>
+        <w:t>₃</w:t>
       </w:r>
       <w:r>
         <w:rPr>
@@ -9932,9 +10227,8 @@
           <w:i/>
           <w:iCs/>
           <w:szCs w:val="28"/>
-          <w:vertAlign w:val="subscript"/>
-        </w:rPr>
-        <w:t>3</w:t>
+        </w:rPr>
+        <w:t>₃</w:t>
       </w:r>
       <w:r>
         <w:rPr>
@@ -9982,45 +10276,106 @@
           <w:i/>
           <w:iCs/>
           <w:szCs w:val="28"/>
+        </w:rPr>
+        <w:t>₁</w:t>
+      </w:r>
+      <w:r>
+        <w:rPr>
+          <w:i/>
+          <w:iCs/>
+          <w:szCs w:val="28"/>
+        </w:rPr>
+        <w:t xml:space="preserve"> </w:t>
+      </w:r>
+      <w:r>
+        <w:rPr>
+          <w:szCs w:val="28"/>
+        </w:rPr>
+        <w:t xml:space="preserve">интегрирующего регулятора (звена с передаточной функцией </w:t>
+      </w:r>
+      <w:r>
+        <w:rPr>
+          <w:i/>
+          <w:iCs/>
+          <w:szCs w:val="28"/>
+        </w:rPr>
+        <w:t>W</w:t>
+      </w:r>
+      <w:r>
+        <w:rPr>
+          <w:i/>
+          <w:iCs/>
+          <w:szCs w:val="28"/>
+        </w:rPr>
+        <w:t>₁</w:t>
+      </w:r>
+      <w:r>
+        <w:rPr>
+          <w:i/>
+          <w:iCs/>
+          <w:szCs w:val="28"/>
+        </w:rPr>
+        <w:t>(s)</w:t>
+      </w:r>
+      <w:r>
+        <w:rPr>
+          <w:i/>
+          <w:iCs/>
+          <w:szCs w:val="28"/>
+        </w:rPr>
+        <w:t xml:space="preserve"> </w:t>
+      </w:r>
+      <w:r>
+        <w:rPr>
+          <w:szCs w:val="28"/>
+        </w:rPr>
+        <w:t xml:space="preserve">) таким образом, чтобы при подаче ступенчатого управляющего воздействия </w:t>
+      </w:r>
+      <w:r>
+        <w:rPr>
+          <w:i/>
+          <w:iCs/>
+          <w:szCs w:val="28"/>
+        </w:rPr>
+        <w:t xml:space="preserve">u(t) </w:t>
+      </w:r>
+      <w:r>
+        <w:rPr>
+          <w:szCs w:val="28"/>
+        </w:rPr>
+        <w:t>= 0.8</w:t>
+      </w:r>
+      <w:r>
+        <w:rPr>
+          <w:szCs w:val="28"/>
+        </w:rPr>
+        <w:t>·</w:t>
+      </w:r>
+      <w:r>
+        <w:rPr>
+          <w:szCs w:val="28"/>
+        </w:rPr>
+        <w:t xml:space="preserve">1(t) перерегулирование отсутствовало (т.е. </w:t>
+      </w:r>
+      <w:r>
+        <w:rPr>
+          <w:i/>
+          <w:iCs/>
+          <w:szCs w:val="28"/>
+        </w:rPr>
+        <w:t>y</w:t>
+      </w:r>
+      <w:r>
+        <w:rPr>
+          <w:i/>
+          <w:iCs/>
+          <w:szCs w:val="28"/>
           <w:vertAlign w:val="subscript"/>
         </w:rPr>
-        <w:t>1</w:t>
-      </w:r>
-      <w:r>
-        <w:rPr>
-          <w:szCs w:val="28"/>
-        </w:rPr>
-        <w:t xml:space="preserve"> интегрирующего регулятора (звена с передаточной функцией </w:t>
-      </w:r>
-      <w:r>
-        <w:rPr>
-          <w:i/>
-          <w:iCs/>
-          <w:szCs w:val="28"/>
-        </w:rPr>
-        <w:t>W</w:t>
-      </w:r>
-      <w:r>
-        <w:rPr>
-          <w:i/>
-          <w:iCs/>
-          <w:szCs w:val="28"/>
-          <w:vertAlign w:val="subscript"/>
-        </w:rPr>
-        <w:t>1</w:t>
-      </w:r>
-      <w:r>
-        <w:rPr>
-          <w:i/>
-          <w:iCs/>
-          <w:szCs w:val="28"/>
-        </w:rPr>
-        <w:t>(s)</w:t>
-      </w:r>
-      <w:r>
-        <w:rPr>
-          <w:i/>
-          <w:iCs/>
+        <w:t>max</w:t>
+      </w:r>
+      <w:r>
+        <w:rPr>
           <w:szCs w:val="28"/>
         </w:rPr>
         <w:t xml:space="preserve"> </w:t>
@@ -10029,61 +10384,6 @@
         <w:rPr>
           <w:szCs w:val="28"/>
         </w:rPr>
-        <w:t xml:space="preserve">) таким образом, чтобы при подаче ступенчатого управляющего воздействия </w:t>
-      </w:r>
-      <w:r>
-        <w:rPr>
-          <w:i/>
-          <w:iCs/>
-          <w:szCs w:val="28"/>
-        </w:rPr>
-        <w:t xml:space="preserve">u(t) </w:t>
-      </w:r>
-      <w:r>
-        <w:rPr>
-          <w:szCs w:val="28"/>
-        </w:rPr>
-        <w:t>= 0.8</w:t>
-      </w:r>
-      <w:r>
-        <w:rPr>
-          <w:szCs w:val="28"/>
-        </w:rPr>
-        <w:t>·</w:t>
-      </w:r>
-      <w:r>
-        <w:rPr>
-          <w:szCs w:val="28"/>
-        </w:rPr>
-        <w:t xml:space="preserve">1(t) перерегулирование отсутствовало (т.е. </w:t>
-      </w:r>
-      <w:r>
-        <w:rPr>
-          <w:i/>
-          <w:iCs/>
-          <w:szCs w:val="28"/>
-        </w:rPr>
-        <w:t>y</w:t>
-      </w:r>
-      <w:r>
-        <w:rPr>
-          <w:i/>
-          <w:iCs/>
-          <w:szCs w:val="28"/>
-          <w:vertAlign w:val="subscript"/>
-        </w:rPr>
-        <w:t>max</w:t>
-      </w:r>
-      <w:r>
-        <w:rPr>
-          <w:szCs w:val="28"/>
-        </w:rPr>
-        <w:t xml:space="preserve"> </w:t>
-      </w:r>
-      <w:r>
-        <w:rPr>
-          <w:szCs w:val="28"/>
-        </w:rPr>
         <w:t>≤</w:t>
       </w:r>
       <w:r>
@@ -10117,7 +10417,7 @@
         <w:rPr>
           <w:szCs w:val="28"/>
         </w:rPr>
-        <w:t xml:space="preserve"> - </w:t>
+        <w:t xml:space="preserve"> – </w:t>
       </w:r>
       <w:r>
         <w:rPr>
@@ -10185,7 +10485,7 @@
         <w:rPr>
           <w:szCs w:val="28"/>
         </w:rPr>
-        <w:t xml:space="preserve"> - </w:t>
+        <w:t xml:space="preserve"> – </w:t>
       </w:r>
       <w:r>
         <w:rPr>
@@ -10880,7 +11180,7 @@
         <w:rPr>
           <w:szCs w:val="28"/>
         </w:rPr>
-        <w:t xml:space="preserve"> - </w:t>
+        <w:t xml:space="preserve"> – </w:t>
       </w:r>
       <w:r>
         <w:rPr>
@@ -11000,15 +11300,23 @@
         <w:rPr>
           <w:szCs w:val="28"/>
         </w:rPr>
-        <w:t xml:space="preserve">Для упрощения этой процедуры рекомендуется включить опцию </w:t>
-      </w:r>
-      <w:r>
-        <w:rPr>
-          <w:i/>
-          <w:iCs/>
-          <w:szCs w:val="28"/>
-        </w:rPr>
-        <w:t>Сетка</w:t>
+        <w:t xml:space="preserve">Для упрощения этой процедуры рекомендуется включить </w:t>
+      </w:r>
+      <w:r>
+        <w:rPr>
+          <w:i/>
+          <w:iCs/>
+          <w:szCs w:val="28"/>
+        </w:rPr>
+        <w:t>Сетк</w:t>
+      </w:r>
+      <w:r>
+        <w:rPr>
+          <w:i/>
+          <w:iCs/>
+          <w:szCs w:val="28"/>
+        </w:rPr>
+        <w:t>у</w:t>
       </w:r>
       <w:r>
         <w:rPr>
@@ -11034,12 +11342,6 @@
           <w:szCs w:val="28"/>
         </w:rPr>
         <w:t xml:space="preserve"> </w:t>
-      </w:r>
-      <w:r>
-        <w:rPr>
-          <w:szCs w:val="28"/>
-        </w:rPr>
-        <w:t xml:space="preserve">Опция </w:t>
       </w:r>
       <w:r>
         <w:rPr>
@@ -11366,7 +11668,19 @@
         <w:rPr>
           <w:szCs w:val="28"/>
         </w:rPr>
-        <w:t xml:space="preserve">Если Вы желаете прервать процедуру проведения линии связи (например, по причине внешнего вида - "некрасивая"), нажмите </w:t>
+        <w:t>Если Вы желаете прервать процедуру проведения линии связи (например, по причине внешнего вида</w:t>
+      </w:r>
+      <w:r>
+        <w:rPr>
+          <w:szCs w:val="28"/>
+        </w:rPr>
+        <w:t xml:space="preserve"> – </w:t>
+      </w:r>
+      <w:r>
+        <w:rPr>
+          <w:szCs w:val="28"/>
+        </w:rPr>
+        <w:t xml:space="preserve">"некрасивая"), нажмите </w:t>
       </w:r>
       <w:r>
         <w:rPr>
@@ -11908,7 +12222,19 @@
         <w:rPr>
           <w:szCs w:val="28"/>
         </w:rPr>
-        <w:t xml:space="preserve">, переместите курсор на опцию </w:t>
+        <w:t xml:space="preserve">, переместите курсор на </w:t>
+      </w:r>
+      <w:r>
+        <w:rPr>
+          <w:szCs w:val="28"/>
+        </w:rPr>
+        <w:t>пункт</w:t>
+      </w:r>
+      <w:r>
+        <w:rPr>
+          <w:szCs w:val="28"/>
+        </w:rPr>
+        <w:t xml:space="preserve"> </w:t>
       </w:r>
       <w:r>
         <w:rPr>
@@ -12157,15 +12483,31 @@
         <w:rPr>
           <w:szCs w:val="28"/>
         </w:rPr>
-        <w:t xml:space="preserve"> - </w:t>
-      </w:r>
-      <w:r>
-        <w:rPr>
-          <w:i/>
-          <w:iCs/>
-          <w:szCs w:val="28"/>
-        </w:rPr>
-        <w:t>ввод параметров структурной схемы.</w:t>
+        <w:t xml:space="preserve"> – </w:t>
+      </w:r>
+      <w:r>
+        <w:rPr>
+          <w:i/>
+          <w:iCs/>
+          <w:szCs w:val="28"/>
+        </w:rPr>
+        <w:t>ввод</w:t>
+      </w:r>
+      <w:r>
+        <w:rPr>
+          <w:i/>
+          <w:iCs/>
+          <w:szCs w:val="28"/>
+        </w:rPr>
+        <w:t xml:space="preserve"> свойств и</w:t>
+      </w:r>
+      <w:r>
+        <w:rPr>
+          <w:i/>
+          <w:iCs/>
+          <w:szCs w:val="28"/>
+        </w:rPr>
+        <w:t xml:space="preserve"> параметров структурной схемы.</w:t>
       </w:r>
     </w:p>
     <w:p>
@@ -12796,7 +13138,19 @@
         <w:rPr>
           <w:szCs w:val="28"/>
         </w:rPr>
-        <w:t xml:space="preserve">- посредством опции </w:t>
+        <w:t xml:space="preserve">- посредством </w:t>
+      </w:r>
+      <w:r>
+        <w:rPr>
+          <w:szCs w:val="28"/>
+        </w:rPr>
+        <w:t>свойства</w:t>
+      </w:r>
+      <w:r>
+        <w:rPr>
+          <w:szCs w:val="28"/>
+        </w:rPr>
+        <w:t xml:space="preserve"> </w:t>
       </w:r>
       <w:r>
         <w:rPr>
@@ -12823,7 +13177,19 @@
         <w:rPr>
           <w:szCs w:val="28"/>
         </w:rPr>
-        <w:t xml:space="preserve">- посредством опции </w:t>
+        <w:t xml:space="preserve">- посредством </w:t>
+      </w:r>
+      <w:r>
+        <w:rPr>
+          <w:szCs w:val="28"/>
+        </w:rPr>
+        <w:t>свойства</w:t>
+      </w:r>
+      <w:r>
+        <w:rPr>
+          <w:szCs w:val="28"/>
+        </w:rPr>
+        <w:t xml:space="preserve"> </w:t>
       </w:r>
       <w:r>
         <w:rPr>
@@ -12870,7 +13236,13 @@
         <w:rPr>
           <w:szCs w:val="28"/>
         </w:rPr>
-        <w:t>- много других опций, которые можно изменять по мере необходимости.</w:t>
+        <w:t>- много других свойств</w:t>
+      </w:r>
+      <w:r>
+        <w:rPr>
+          <w:szCs w:val="28"/>
+        </w:rPr>
+        <w:t>, которые можно изменять по мере необходимости.</w:t>
       </w:r>
     </w:p>
     <w:p>
@@ -13036,7 +13408,19 @@
         <w:rPr>
           <w:szCs w:val="28"/>
         </w:rPr>
-        <w:t xml:space="preserve"> которого вызывает диалоговое окно блока. Опции "всплывающего" меню блока </w:t>
+        <w:t xml:space="preserve"> которого вызывает диалоговое окно блока. </w:t>
+      </w:r>
+      <w:r>
+        <w:rPr>
+          <w:szCs w:val="28"/>
+        </w:rPr>
+        <w:t>Пункты</w:t>
+      </w:r>
+      <w:r>
+        <w:rPr>
+          <w:szCs w:val="28"/>
+        </w:rPr>
+        <w:t xml:space="preserve"> "всплывающего" меню блока </w:t>
       </w:r>
       <w:r>
         <w:rPr>
@@ -13188,7 +13572,19 @@
         <w:rPr>
           <w:szCs w:val="28"/>
         </w:rPr>
-        <w:t xml:space="preserve"> и убедитесь, в диалоговой строке уже введены необходимые параметры (по умолчанию): </w:t>
+        <w:t xml:space="preserve"> и убедитесь, в диалоговой строке уже введены необходимые </w:t>
+      </w:r>
+      <w:r>
+        <w:rPr>
+          <w:szCs w:val="28"/>
+        </w:rPr>
+        <w:t>свойства</w:t>
+      </w:r>
+      <w:r>
+        <w:rPr>
+          <w:szCs w:val="28"/>
+        </w:rPr>
+        <w:t xml:space="preserve"> (по умолчанию): </w:t>
       </w:r>
       <w:r>
         <w:rPr>
@@ -13250,7 +13646,19 @@
         <w:rPr>
           <w:szCs w:val="28"/>
         </w:rPr>
-        <w:t xml:space="preserve"> двух сигналов в соответствии с введенными весовыми коэффициентами, т.е. 1-ый - с весовым коэффициентом </w:t>
+        <w:t xml:space="preserve"> двух сигналов в соответствии с введенными весовыми коэффициентами, т.е. 1-ый</w:t>
+      </w:r>
+      <w:r>
+        <w:rPr>
+          <w:szCs w:val="28"/>
+        </w:rPr>
+        <w:t xml:space="preserve"> – </w:t>
+      </w:r>
+      <w:r>
+        <w:rPr>
+          <w:szCs w:val="28"/>
+        </w:rPr>
+        <w:t xml:space="preserve">с весовым коэффициентом </w:t>
       </w:r>
       <w:r>
         <w:rPr>
@@ -13264,7 +13672,19 @@
         <w:rPr>
           <w:szCs w:val="28"/>
         </w:rPr>
-        <w:t xml:space="preserve">, а 2-ой - с весовым коэффициентом </w:t>
+        <w:t>, а 2-ой</w:t>
+      </w:r>
+      <w:r>
+        <w:rPr>
+          <w:szCs w:val="28"/>
+        </w:rPr>
+        <w:t xml:space="preserve"> – </w:t>
+      </w:r>
+      <w:r>
+        <w:rPr>
+          <w:szCs w:val="28"/>
+        </w:rPr>
+        <w:t xml:space="preserve">с весовым коэффициентом </w:t>
       </w:r>
       <w:r>
         <w:rPr>
@@ -13339,7 +13759,19 @@
         <w:rPr>
           <w:szCs w:val="28"/>
         </w:rPr>
-        <w:t>ствующие параметры (через запятую</w:t>
+        <w:t xml:space="preserve">ствующие </w:t>
+      </w:r>
+      <w:r>
+        <w:rPr>
+          <w:szCs w:val="28"/>
+        </w:rPr>
+        <w:t>свойства</w:t>
+      </w:r>
+      <w:r>
+        <w:rPr>
+          <w:szCs w:val="28"/>
+        </w:rPr>
+        <w:t xml:space="preserve"> (через запятую</w:t>
       </w:r>
       <w:r>
         <w:rPr>
@@ -13426,7 +13858,19 @@
         <w:rPr>
           <w:szCs w:val="28"/>
         </w:rPr>
-        <w:t xml:space="preserve"> произойдет "перерисовка" этого блока и он будет иметь 3 входных порта, где верхний левый входной порт (при ориентации блока слева-направо) - для 1-го сигнала (коэффициент равен </w:t>
+        <w:t xml:space="preserve"> произойдет "перерисовка" этого блока и он будет иметь 3 входных порта, где верхний левый входной порт (при ориентации блока слева-направо)</w:t>
+      </w:r>
+      <w:r>
+        <w:rPr>
+          <w:szCs w:val="28"/>
+        </w:rPr>
+        <w:t xml:space="preserve"> – </w:t>
+      </w:r>
+      <w:r>
+        <w:rPr>
+          <w:szCs w:val="28"/>
+        </w:rPr>
+        <w:t xml:space="preserve">для 1-го сигнала (коэффициент равен </w:t>
       </w:r>
       <w:r>
         <w:rPr>
@@ -13440,7 +13884,19 @@
         <w:rPr>
           <w:szCs w:val="28"/>
         </w:rPr>
-        <w:t xml:space="preserve">), нижний вход - для 2-го сигнала (коэффициент равен </w:t>
+        <w:t>), нижний вход</w:t>
+      </w:r>
+      <w:r>
+        <w:rPr>
+          <w:szCs w:val="28"/>
+        </w:rPr>
+        <w:t xml:space="preserve"> – </w:t>
+      </w:r>
+      <w:r>
+        <w:rPr>
+          <w:szCs w:val="28"/>
+        </w:rPr>
+        <w:t xml:space="preserve">для 2-го сигнала (коэффициент равен </w:t>
       </w:r>
       <w:r>
         <w:rPr>
@@ -13454,7 +13910,19 @@
         <w:rPr>
           <w:szCs w:val="28"/>
         </w:rPr>
-        <w:t xml:space="preserve">) и нижний левый вход - для 3-го сигнала (коэффициент равен </w:t>
+        <w:t>) и нижний левый вход</w:t>
+      </w:r>
+      <w:r>
+        <w:rPr>
+          <w:szCs w:val="28"/>
+        </w:rPr>
+        <w:t xml:space="preserve"> – </w:t>
+      </w:r>
+      <w:r>
+        <w:rPr>
+          <w:szCs w:val="28"/>
+        </w:rPr>
+        <w:t xml:space="preserve">для 3-го сигнала (коэффициент равен </w:t>
       </w:r>
       <w:r>
         <w:rPr>
@@ -13604,7 +14072,19 @@
         <w:rPr>
           <w:szCs w:val="28"/>
         </w:rPr>
-        <w:t>, а различие - только в пиктограммах блоков и в расположении 2-го входного порта. Убедитесь в этом сами...</w:t>
+        <w:t>, а различие</w:t>
+      </w:r>
+      <w:r>
+        <w:rPr>
+          <w:szCs w:val="28"/>
+        </w:rPr>
+        <w:t xml:space="preserve"> – </w:t>
+      </w:r>
+      <w:r>
+        <w:rPr>
+          <w:szCs w:val="28"/>
+        </w:rPr>
+        <w:t>только в пиктограммах блоков и в расположении 2-го входного порта. Убедитесь в этом сами...</w:t>
       </w:r>
     </w:p>
     <w:p>
@@ -13716,13 +14196,15 @@
           <w:bCs/>
           <w:szCs w:val="28"/>
         </w:rPr>
-        <w:t xml:space="preserve">Этап 4 </w:t>
-      </w:r>
-      <w:r>
-        <w:rPr>
-          <w:szCs w:val="28"/>
-        </w:rPr>
-        <w:t xml:space="preserve">- </w:t>
+        <w:t>Этап 4</w:t>
+      </w:r>
+      <w:r>
+        <w:rPr>
+          <w:b/>
+          <w:bCs/>
+          <w:szCs w:val="28"/>
+        </w:rPr>
+        <w:t xml:space="preserve"> – </w:t>
       </w:r>
       <w:r>
         <w:rPr>
@@ -13868,7 +14350,13 @@
         <w:rPr>
           <w:szCs w:val="28"/>
         </w:rPr>
-        <w:t xml:space="preserve"> - для установки </w:t>
+        <w:t xml:space="preserve"> – </w:t>
+      </w:r>
+      <w:r>
+        <w:rPr>
+          <w:szCs w:val="28"/>
+        </w:rPr>
+        <w:t xml:space="preserve">для установки </w:t>
       </w:r>
       <w:r>
         <w:rPr>
@@ -13937,7 +14425,13 @@
         <w:rPr>
           <w:szCs w:val="28"/>
         </w:rPr>
-        <w:t xml:space="preserve"> - для расчета в заданном масштабе времени (при включенном </w:t>
+        <w:t xml:space="preserve"> – </w:t>
+      </w:r>
+      <w:r>
+        <w:rPr>
+          <w:szCs w:val="28"/>
+        </w:rPr>
+        <w:t xml:space="preserve">для расчета в заданном масштабе времени (при включенном </w:t>
       </w:r>
       <w:r>
         <w:rPr>
@@ -14029,7 +14523,13 @@
         <w:rPr>
           <w:szCs w:val="28"/>
         </w:rPr>
-        <w:t xml:space="preserve"> - для периодического (например, через 1 секунду) сохранения в бинарном формате (файл с расширением </w:t>
+        <w:t xml:space="preserve"> – </w:t>
+      </w:r>
+      <w:r>
+        <w:rPr>
+          <w:szCs w:val="28"/>
+        </w:rPr>
+        <w:t xml:space="preserve">для периодического (например, через 1 секунду) сохранения в бинарном формате (файл с расширением </w:t>
       </w:r>
       <w:r>
         <w:rPr>
@@ -14041,72 +14541,35 @@
       </w:r>
       <w:r>
         <w:rPr>
-          <w:szCs w:val="28"/>
-        </w:rPr>
-        <w:t xml:space="preserve">) основных данных расчета, по которым можно продолжить процесс моделирования после завершения расчета; </w:t>
-      </w:r>
-      <w:r>
-        <w:rPr>
-          <w:szCs w:val="28"/>
-        </w:rPr>
-        <w:t xml:space="preserve">а также для сохранения в бинарном формате (файл с расширением </w:t>
-      </w:r>
-      <w:r>
-        <w:rPr>
-          <w:b/>
           <w:bCs/>
           <w:szCs w:val="28"/>
         </w:rPr>
-        <w:t>.rez</w:t>
-      </w:r>
-      <w:r>
-        <w:rPr>
-          <w:szCs w:val="28"/>
-        </w:rPr>
-        <w:t xml:space="preserve">) всех данных расчета, которые могут быть использованы для </w:t>
-      </w:r>
-      <w:r>
-        <w:rPr>
-          <w:szCs w:val="28"/>
-          <w:u w:val="single"/>
-        </w:rPr>
-        <w:t>ускоренного</w:t>
-      </w:r>
-      <w:r>
-        <w:rPr>
-          <w:szCs w:val="28"/>
-        </w:rPr>
-        <w:t xml:space="preserve"> воспроизведения процесса моделирования посредством опции </w:t>
-      </w:r>
-      <w:r>
-        <w:rPr>
-          <w:i/>
-          <w:iCs/>
-          <w:szCs w:val="28"/>
-        </w:rPr>
-        <w:t>Эмуляция расчета из файла</w:t>
-      </w:r>
-      <w:r>
-        <w:rPr>
-          <w:szCs w:val="28"/>
-        </w:rPr>
-        <w:t xml:space="preserve"> в меню </w:t>
-      </w:r>
-      <w:r>
-        <w:rPr>
-          <w:b/>
+        <w:t xml:space="preserve"> или</w:t>
+      </w:r>
+      <w:r>
+        <w:rPr>
           <w:bCs/>
-          <w:i/>
-          <w:iCs/>
-          <w:szCs w:val="28"/>
-        </w:rPr>
-        <w:t>Моделирование</w:t>
-      </w:r>
-      <w:r>
-        <w:rPr>
-          <w:szCs w:val="28"/>
-        </w:rPr>
-        <w:t>;</w:t>
+          <w:szCs w:val="28"/>
+        </w:rPr>
+        <w:t xml:space="preserve"> любым другим</w:t>
+      </w:r>
+      <w:r>
+        <w:rPr>
+          <w:szCs w:val="28"/>
+        </w:rPr>
+        <w:t>)</w:t>
+      </w:r>
+      <w:r>
+        <w:rPr>
+          <w:szCs w:val="28"/>
+        </w:rPr>
+        <w:t xml:space="preserve"> основных данных расчета, по которым можно продолжить процесс моделиро</w:t>
+      </w:r>
+      <w:r>
+        <w:rPr>
+          <w:szCs w:val="28"/>
+        </w:rPr>
+        <w:t>вания после завершения расчета;</w:t>
       </w:r>
     </w:p>
     <w:p>
@@ -14165,7 +14628,19 @@
         <w:rPr>
           <w:szCs w:val="28"/>
         </w:rPr>
-        <w:t xml:space="preserve"> (на рис. 2.10 не показан) реализуется в сетевом варианте работы SimInTech. На компьютере-клиенте Пользователь формирует структурную схему задачи, задает параметры блоков структурной схемы, задает метод и параметры интегрирования. После этого "клиентский" вариант SimInTech (типовая версия или графическая оболочка SimInTech без расчетного ядра) формирует исходные данные о моделируемой задаче, которые по одному из сетевых протоколов (например, TCP/IP) передаются на компьютер-сервер (имеющий </w:t>
+        <w:t xml:space="preserve"> (на рис. 2.10 не показан) реализуется в сетевом варианте работы SimInTech. На компьютере-клиенте Пользователь формирует структурную схему задачи, задает </w:t>
+      </w:r>
+      <w:r>
+        <w:rPr>
+          <w:szCs w:val="28"/>
+        </w:rPr>
+        <w:t>свойства</w:t>
+      </w:r>
+      <w:r>
+        <w:rPr>
+          <w:szCs w:val="28"/>
+        </w:rPr>
+        <w:t xml:space="preserve"> блоков структурной схемы, задает метод и параметры интегрирования. После этого "клиентский" вариант SimInTech (типовая версия или графическая оболочка SimInTech без расчетного ядра) формирует исходные данные о моделируемой задаче, которые по одному из сетевых протоколов (например, TCP/IP) передаются на компьютер-сервер (имеющий </w:t>
       </w:r>
       <w:r>
         <w:rPr>
@@ -14221,7 +14696,13 @@
         <w:rPr>
           <w:szCs w:val="28"/>
         </w:rPr>
-        <w:t xml:space="preserve">. Далее введите: Конечное время расчета - </w:t>
+        <w:t>. Далее введите: Конечное время расчета</w:t>
+      </w:r>
+      <w:r>
+        <w:rPr>
+          <w:szCs w:val="28"/>
+        </w:rPr>
+        <w:t xml:space="preserve"> – </w:t>
       </w:r>
       <w:r>
         <w:rPr>
@@ -14235,7 +14716,13 @@
         <w:rPr>
           <w:szCs w:val="28"/>
         </w:rPr>
-        <w:t xml:space="preserve"> (секунд); Минимальный шаг - </w:t>
+        <w:t xml:space="preserve"> (секунд); Минимальный шаг</w:t>
+      </w:r>
+      <w:r>
+        <w:rPr>
+          <w:szCs w:val="28"/>
+        </w:rPr>
+        <w:t xml:space="preserve"> – </w:t>
       </w:r>
       <w:r>
         <w:rPr>
@@ -14249,7 +14736,13 @@
         <w:rPr>
           <w:szCs w:val="28"/>
         </w:rPr>
-        <w:t xml:space="preserve"> (сек.); Максимальный шаг - </w:t>
+        <w:t xml:space="preserve"> (сек.); Максимальный шаг</w:t>
+      </w:r>
+      <w:r>
+        <w:rPr>
+          <w:szCs w:val="28"/>
+        </w:rPr>
+        <w:t xml:space="preserve"> – </w:t>
       </w:r>
       <w:r>
         <w:rPr>
@@ -14444,7 +14937,7 @@
         <w:rPr>
           <w:szCs w:val="28"/>
         </w:rPr>
-        <w:t xml:space="preserve"> - </w:t>
+        <w:t xml:space="preserve"> – </w:t>
       </w:r>
       <w:r>
         <w:rPr>
@@ -14679,7 +15172,19 @@
         <w:rPr>
           <w:szCs w:val="28"/>
         </w:rPr>
-        <w:t xml:space="preserve"> и выберите опцию </w:t>
+        <w:t xml:space="preserve"> и выберите </w:t>
+      </w:r>
+      <w:r>
+        <w:rPr>
+          <w:szCs w:val="28"/>
+        </w:rPr>
+        <w:t>пункт</w:t>
+      </w:r>
+      <w:r>
+        <w:rPr>
+          <w:szCs w:val="28"/>
+        </w:rPr>
+        <w:t xml:space="preserve"> </w:t>
       </w:r>
       <w:r>
         <w:rPr>
@@ -14709,7 +15214,13 @@
         <w:rPr>
           <w:szCs w:val="28"/>
         </w:rPr>
-        <w:t xml:space="preserve">, в котором Вы можете установить желаемые параметры подписи, например: шрифт - </w:t>
+        <w:t>, в котором Вы можете установить желаемые параметры подписи, например: шрифт</w:t>
+      </w:r>
+      <w:r>
+        <w:rPr>
+          <w:szCs w:val="28"/>
+        </w:rPr>
+        <w:t xml:space="preserve"> – </w:t>
       </w:r>
       <w:r>
         <w:rPr>
@@ -14740,7 +15251,13 @@
         <w:rPr>
           <w:szCs w:val="28"/>
         </w:rPr>
-        <w:t xml:space="preserve">; начертание - </w:t>
+        <w:t>; начертание</w:t>
+      </w:r>
+      <w:r>
+        <w:rPr>
+          <w:szCs w:val="28"/>
+        </w:rPr>
+        <w:t xml:space="preserve"> – </w:t>
       </w:r>
       <w:r>
         <w:rPr>
@@ -14754,7 +15271,13 @@
         <w:rPr>
           <w:szCs w:val="28"/>
         </w:rPr>
-        <w:t xml:space="preserve">й; цвет - </w:t>
+        <w:t>й; цвет</w:t>
+      </w:r>
+      <w:r>
+        <w:rPr>
+          <w:szCs w:val="28"/>
+        </w:rPr>
+        <w:t xml:space="preserve"> – </w:t>
       </w:r>
       <w:r>
         <w:rPr>
@@ -14768,7 +15291,13 @@
         <w:rPr>
           <w:szCs w:val="28"/>
         </w:rPr>
-        <w:t xml:space="preserve">; размер - </w:t>
+        <w:t>; размер</w:t>
+      </w:r>
+      <w:r>
+        <w:rPr>
+          <w:szCs w:val="28"/>
+        </w:rPr>
+        <w:t xml:space="preserve"> – </w:t>
       </w:r>
       <w:r>
         <w:rPr>
@@ -14855,13 +15384,19 @@
         <w:rPr>
           <w:szCs w:val="28"/>
         </w:rPr>
-        <w:t xml:space="preserve">(в параметрах расчёта) </w:t>
-      </w:r>
-      <w:r>
-        <w:rPr>
-          <w:szCs w:val="28"/>
-        </w:rPr>
-        <w:t xml:space="preserve">и его опции, можно изменить фон блока, фон всего </w:t>
+        <w:t>(в параметрах расчёта)</w:t>
+      </w:r>
+      <w:r>
+        <w:rPr>
+          <w:szCs w:val="28"/>
+        </w:rPr>
+        <w:t>, можно изменить</w:t>
+      </w:r>
+      <w:r>
+        <w:rPr>
+          <w:szCs w:val="28"/>
+        </w:rPr>
+        <w:t xml:space="preserve"> фон всего </w:t>
       </w:r>
       <w:r>
         <w:rPr>
@@ -14907,7 +15442,19 @@
         <w:rPr>
           <w:szCs w:val="28"/>
         </w:rPr>
-        <w:t>ельно выясните назначение других опций в меню Вид</w:t>
+        <w:t xml:space="preserve">ельно выясните назначение других </w:t>
+      </w:r>
+      <w:r>
+        <w:rPr>
+          <w:szCs w:val="28"/>
+        </w:rPr>
+        <w:t>пунктов</w:t>
+      </w:r>
+      <w:r>
+        <w:rPr>
+          <w:szCs w:val="28"/>
+        </w:rPr>
+        <w:t xml:space="preserve"> меню Вид</w:t>
       </w:r>
       <w:r>
         <w:rPr>
@@ -14999,7 +15546,7 @@
         <w:rPr>
           <w:szCs w:val="28"/>
         </w:rPr>
-        <w:t xml:space="preserve"> - </w:t>
+        <w:t xml:space="preserve"> – </w:t>
       </w:r>
       <w:r>
         <w:rPr>
@@ -15594,7 +16141,31 @@
         <w:rPr>
           <w:szCs w:val="28"/>
         </w:rPr>
-        <w:t xml:space="preserve">Ряд опций командного меню блока </w:t>
+        <w:t xml:space="preserve">Ряд </w:t>
+      </w:r>
+      <w:r>
+        <w:rPr>
+          <w:szCs w:val="28"/>
+        </w:rPr>
+        <w:t>пунктов</w:t>
+      </w:r>
+      <w:r>
+        <w:rPr>
+          <w:szCs w:val="28"/>
+        </w:rPr>
+        <w:t xml:space="preserve"> ко</w:t>
+      </w:r>
+      <w:r>
+        <w:rPr>
+          <w:szCs w:val="28"/>
+        </w:rPr>
+        <w:t>нтекстного</w:t>
+      </w:r>
+      <w:r>
+        <w:rPr>
+          <w:szCs w:val="28"/>
+        </w:rPr>
+        <w:t xml:space="preserve"> меню блока </w:t>
       </w:r>
       <w:r>
         <w:rPr>
@@ -15635,7 +16206,13 @@
         <w:rPr>
           <w:szCs w:val="28"/>
         </w:rPr>
-        <w:t xml:space="preserve">Опция </w:t>
+        <w:t>Пункт</w:t>
+      </w:r>
+      <w:r>
+        <w:rPr>
+          <w:szCs w:val="28"/>
+        </w:rPr>
+        <w:t xml:space="preserve"> </w:t>
       </w:r>
       <w:r>
         <w:rPr>
@@ -15814,7 +16391,19 @@
         <w:rPr>
           <w:szCs w:val="28"/>
         </w:rPr>
-        <w:t xml:space="preserve"> предназначены для "привязки" текста заголовка (по левому краю, по центру, по правому краю), а последняя (пиктограмма с буквами) - для задания параметров шрифта заголовка графика.</w:t>
+        <w:t xml:space="preserve"> предназначены для "привязки" текста заголовка (по левому краю, по центру, по правому краю), а последняя (пиктограмма с буквами)</w:t>
+      </w:r>
+      <w:r>
+        <w:rPr>
+          <w:szCs w:val="28"/>
+        </w:rPr>
+        <w:t xml:space="preserve"> – </w:t>
+      </w:r>
+      <w:r>
+        <w:rPr>
+          <w:szCs w:val="28"/>
+        </w:rPr>
+        <w:t>для задания параметров шрифта заголовка графика.</w:t>
       </w:r>
     </w:p>
     <w:p>
@@ -15930,7 +16519,19 @@
         <w:rPr>
           <w:szCs w:val="28"/>
         </w:rPr>
-        <w:t xml:space="preserve">Посредством данного диалогового поля также можно изменять: цвет и тип линии; цвет и тип линии сетки на графике; цвет поля графика и окантовки. Самостоятельно ознакомьтесь с возможностями редактирования графика посредством других опций диалогового окна </w:t>
+        <w:t xml:space="preserve">Посредством данного диалогового поля также можно изменять: цвет и тип линии; цвет и тип линии сетки на графике; цвет поля графика и окантовки. Самостоятельно ознакомьтесь с возможностями редактирования графика посредством других </w:t>
+      </w:r>
+      <w:r>
+        <w:rPr>
+          <w:szCs w:val="28"/>
+        </w:rPr>
+        <w:t>элементов</w:t>
+      </w:r>
+      <w:r>
+        <w:rPr>
+          <w:szCs w:val="28"/>
+        </w:rPr>
+        <w:t xml:space="preserve"> диалогового окна </w:t>
       </w:r>
       <w:r>
         <w:rPr>
@@ -16029,7 +16630,31 @@
         <w:rPr>
           <w:szCs w:val="28"/>
         </w:rPr>
-        <w:t xml:space="preserve">Закончив процедуры редактирования параметров графического окна, переместите курсор на кнопку </w:t>
+        <w:t xml:space="preserve">Закончив процедуры редактирования </w:t>
+      </w:r>
+      <w:r>
+        <w:rPr>
+          <w:szCs w:val="28"/>
+        </w:rPr>
+        <w:t>свойств</w:t>
+      </w:r>
+      <w:r>
+        <w:rPr>
+          <w:szCs w:val="28"/>
+        </w:rPr>
+        <w:t xml:space="preserve"> графи</w:t>
+      </w:r>
+      <w:r>
+        <w:rPr>
+          <w:szCs w:val="28"/>
+        </w:rPr>
+        <w:t>ка</w:t>
+      </w:r>
+      <w:r>
+        <w:rPr>
+          <w:szCs w:val="28"/>
+        </w:rPr>
+        <w:t xml:space="preserve">, переместите курсор на кнопку </w:t>
       </w:r>
       <w:r>
         <w:rPr>
@@ -16260,7 +16885,19 @@
         <w:rPr>
           <w:szCs w:val="28"/>
         </w:rPr>
-        <w:t>Снова измените значение k1 на новое: 0.35. Повторите вышеописанные процедуры. Анализ полученных данных показывает, что Вы добились требуемых характеристик переходного процесса: перерегулирование - отсутствует; время входа в 5-ти процентную "трубку" не превышает 20 се</w:t>
+        <w:t>Снова измените значение k1 на новое: 0.35. Повторите вышеописанные процедуры. Анализ полученных данных показывает, что Вы добились требуемых характеристик переходного процесса: перерегулирование</w:t>
+      </w:r>
+      <w:r>
+        <w:rPr>
+          <w:szCs w:val="28"/>
+        </w:rPr>
+        <w:t xml:space="preserve"> – </w:t>
+      </w:r>
+      <w:r>
+        <w:rPr>
+          <w:szCs w:val="28"/>
+        </w:rPr>
+        <w:t>отсутствует; время входа в 5-ти процентную "трубку" не превышает 20 се</w:t>
       </w:r>
       <w:r>
         <w:rPr>
@@ -16410,7 +17047,19 @@
         <w:rPr>
           <w:szCs w:val="28"/>
         </w:rPr>
-        <w:t>Структурная схема математической модели динамики САР ядерного реактора (в дальнейшем часто будем использовать сокращенное название - САР ЯР) в данной лабораторной работе имеет много общего со структурной схемой САР, которую Вам предстоит сформировать и исследовать в домашнем задании по курсу "Управление в технических системах", поэтому настоящую лабораторную работу можно рассматривать как одну из "ре</w:t>
+        <w:t>Структурная схема математической модели динамики САР ядерного реактора (в дальнейшем часто будем использовать сокращенное название</w:t>
+      </w:r>
+      <w:r>
+        <w:rPr>
+          <w:szCs w:val="28"/>
+        </w:rPr>
+        <w:t xml:space="preserve"> – </w:t>
+      </w:r>
+      <w:r>
+        <w:rPr>
+          <w:szCs w:val="28"/>
+        </w:rPr>
+        <w:t>САР ЯР) в данной лабораторной работе имеет много общего со структурной схемой САР, которую Вам предстоит сформировать и исследовать в домашнем задании по курсу "Управление в технических системах", поэтому настоящую лабораторную работу можно рассматривать как одну из "ре</w:t>
       </w:r>
       <w:r>
         <w:rPr>
@@ -17455,7 +18104,13 @@
         <w:rPr>
           <w:szCs w:val="28"/>
         </w:rPr>
-        <w:t xml:space="preserve">не хватает - </w:t>
+        <w:t>не хватает</w:t>
+      </w:r>
+      <w:r>
+        <w:rPr>
+          <w:szCs w:val="28"/>
+        </w:rPr>
+        <w:t xml:space="preserve"> – </w:t>
       </w:r>
       <w:r>
         <w:rPr>
@@ -20452,13 +21107,13 @@
         <w:rPr>
           <w:szCs w:val="28"/>
         </w:rPr>
-        <w:t xml:space="preserve"> </w:t>
-      </w:r>
-      <w:r>
-        <w:rPr>
-          <w:szCs w:val="28"/>
-        </w:rPr>
-        <w:t xml:space="preserve">- постоянная времени (инерционность) </w:t>
+        <w:t xml:space="preserve"> – </w:t>
+      </w:r>
+      <w:r>
+        <w:rPr>
+          <w:szCs w:val="28"/>
+        </w:rPr>
+        <w:t xml:space="preserve">постоянная времени (инерционность) </w:t>
       </w:r>
       <w:r>
         <w:rPr>
@@ -21115,7 +21770,19 @@
         <w:rPr>
           <w:szCs w:val="28"/>
         </w:rPr>
-        <w:t>представить сформированную структурную схему (с введенными значениями параметров звеньев, блоков формирования и отображения сигналов) преподавателю для проверки ее к</w:t>
+        <w:t xml:space="preserve">представить сформированную структурную схему (с введенными значениями </w:t>
+      </w:r>
+      <w:r>
+        <w:rPr>
+          <w:szCs w:val="28"/>
+        </w:rPr>
+        <w:t>свойств</w:t>
+      </w:r>
+      <w:r>
+        <w:rPr>
+          <w:szCs w:val="28"/>
+        </w:rPr>
+        <w:t xml:space="preserve"> звеньев, блоков формирования и отображения сигналов) преподавателю для проверки ее к</w:t>
       </w:r>
       <w:r>
         <w:rPr>
@@ -22311,7 +22978,19 @@
         <w:rPr>
           <w:szCs w:val="28"/>
         </w:rPr>
-        <w:t>Сформированная структурная схема САР (см. рис. 2.5) ниже будет использована для освоения процедур других режимов работы SimInTech, а именно: режима АНАЛИЗ, а в следующем «семестре» - режима ОПТИМИЗАЦИЯ.</w:t>
+        <w:t>Сформированная структурная схема САР (см. рис. 2.5) ниже будет использована для освоения процедур других режимов работы SimInTech, а именно: режима АНАЛИЗ, а в следующем «семестре»</w:t>
+      </w:r>
+      <w:r>
+        <w:rPr>
+          <w:szCs w:val="28"/>
+        </w:rPr>
+        <w:t xml:space="preserve"> – </w:t>
+      </w:r>
+      <w:r>
+        <w:rPr>
+          <w:szCs w:val="28"/>
+        </w:rPr>
+        <w:t>режима ОПТИМИЗАЦИЯ.</w:t>
       </w:r>
     </w:p>
     <w:p>
@@ -22371,7 +23050,7 @@
       <w:rPr>
         <w:noProof/>
       </w:rPr>
-      <w:t>23</w:t>
+      <w:t>21</w:t>
     </w:r>
     <w:r>
       <w:fldChar w:fldCharType="end"/>
@@ -22450,21 +23129,21 @@
         <v:path o:extrusionok="f" gradientshapeok="t" o:connecttype="rect"/>
         <o:lock v:ext="edit" aspectratio="t"/>
       </v:shapetype>
-      <v:shape id="_x0000_i1029" type="#_x0000_t75" style="width:14.25pt;height:14.25pt" o:bullet="t">
+      <v:shape id="_x0000_i1098" type="#_x0000_t75" style="width:14.25pt;height:14.25pt" o:bullet="t">
         <v:imagedata r:id="rId1" o:title=""/>
       </v:shape>
     </w:pict>
   </w:numPicBullet>
   <w:numPicBullet w:numPicBulletId="1">
     <w:pict>
-      <v:shape id="_x0000_i1030" type="#_x0000_t75" style="width:28.5pt;height:14.25pt" o:bullet="t">
+      <v:shape id="_x0000_i1099" type="#_x0000_t75" style="width:28.5pt;height:14.25pt" o:bullet="t">
         <v:imagedata r:id="rId2" o:title=""/>
       </v:shape>
     </w:pict>
   </w:numPicBullet>
   <w:numPicBullet w:numPicBulletId="2">
     <w:pict>
-      <v:shape id="_x0000_i1031" type="#_x0000_t75" style="width:14.25pt;height:14.25pt" o:bullet="t">
+      <v:shape id="_x0000_i1100" type="#_x0000_t75" style="width:14.25pt;height:14.25pt" o:bullet="t">
         <v:imagedata r:id="rId3" o:title=""/>
       </v:shape>
     </w:pict>

--- a/howto/01_labwork/labwork1.docx
+++ b/howto/01_labwork/labwork1.docx
@@ -562,21 +562,7 @@
         <w:rPr>
           <w:szCs w:val="28"/>
         </w:rPr>
-        <w:t xml:space="preserve">освоение процедур работы в режиме МОДЕЛИРОВАНИЕ, включая: выбор метода и </w:t>
-      </w:r>
-      <w:bookmarkStart w:id="3" w:name="_GoBack"/>
-      <w:r>
-        <w:rPr>
-          <w:szCs w:val="28"/>
-        </w:rPr>
-        <w:t>параметр</w:t>
-      </w:r>
-      <w:bookmarkEnd w:id="3"/>
-      <w:r>
-        <w:rPr>
-          <w:szCs w:val="28"/>
-        </w:rPr>
-        <w:t>ов интегрирования; вывод данных расчета и т.п.;</w:t>
+        <w:t>освоение процедур работы в режиме МОДЕЛИРОВАНИЕ, включая: выбор метода и параметров интегрирования; вывод данных расчета и т.п.;</w:t>
       </w:r>
     </w:p>
     <w:p>
@@ -626,43 +612,43 @@
           <w:szCs w:val="28"/>
         </w:rPr>
       </w:pPr>
-      <w:bookmarkStart w:id="4" w:name="main1"/>
-      <w:bookmarkStart w:id="5" w:name="_Toc416290767"/>
+      <w:bookmarkStart w:id="3" w:name="main1"/>
+      <w:bookmarkStart w:id="4" w:name="_Toc416290767"/>
+      <w:bookmarkEnd w:id="3"/>
+      <w:r>
+        <w:rPr>
+          <w:szCs w:val="28"/>
+        </w:rPr>
+        <w:t xml:space="preserve">1 ОБЩИЕ СВЕДЕНИЯ О </w:t>
+      </w:r>
+      <w:r>
+        <w:rPr>
+          <w:szCs w:val="28"/>
+        </w:rPr>
+        <w:t>SIMINTECH</w:t>
+      </w:r>
       <w:bookmarkEnd w:id="4"/>
-      <w:r>
-        <w:rPr>
-          <w:szCs w:val="28"/>
-        </w:rPr>
-        <w:t xml:space="preserve">1 ОБЩИЕ СВЕДЕНИЯ О </w:t>
-      </w:r>
-      <w:r>
-        <w:rPr>
-          <w:szCs w:val="28"/>
-        </w:rPr>
-        <w:t>SIMINTECH</w:t>
-      </w:r>
+    </w:p>
+    <w:p>
+      <w:pPr>
+        <w:pStyle w:val="2"/>
+      </w:pPr>
+      <w:bookmarkStart w:id="5" w:name="prop11"/>
+      <w:bookmarkStart w:id="6" w:name="_Toc416290768"/>
       <w:bookmarkEnd w:id="5"/>
-    </w:p>
-    <w:p>
-      <w:pPr>
-        <w:pStyle w:val="2"/>
-      </w:pPr>
-      <w:bookmarkStart w:id="6" w:name="prop11"/>
-      <w:bookmarkStart w:id="7" w:name="_Toc416290768"/>
+      <w:r>
+        <w:t xml:space="preserve">1.1 Назначение, режимы работы, </w:t>
+      </w:r>
+      <w:r>
+        <w:t>особенности</w:t>
+      </w:r>
+      <w:r>
+        <w:t xml:space="preserve"> и достоинства </w:t>
+      </w:r>
+      <w:r>
+        <w:t>SimInTech</w:t>
+      </w:r>
       <w:bookmarkEnd w:id="6"/>
-      <w:r>
-        <w:t xml:space="preserve">1.1 Назначение, режимы работы, </w:t>
-      </w:r>
-      <w:r>
-        <w:t>особенности</w:t>
-      </w:r>
-      <w:r>
-        <w:t xml:space="preserve"> и достоинства </w:t>
-      </w:r>
-      <w:r>
-        <w:t>SimInTech</w:t>
-      </w:r>
-      <w:bookmarkEnd w:id="7"/>
     </w:p>
     <w:p>
       <w:pPr>
@@ -1538,43 +1524,198 @@
       <w:r>
         <w:rPr>
           <w:szCs w:val="28"/>
-        </w:rPr>
-        <w:t>, наличие подробной контекстной справочной системы, эффективность в отраслевых разработках и учебном процессе.</w:t>
+          <w:lang w:val="en-US"/>
+        </w:rPr>
+        <w:t xml:space="preserve"> 7/8/8.1</w:t>
+      </w:r>
+      <w:r>
+        <w:rPr>
+          <w:szCs w:val="28"/>
+        </w:rPr>
+        <w:t>, наличие подробной контекстной справочной системы, эффективность в отраслевых</w:t>
+      </w:r>
+      <w:r>
+        <w:rPr>
+          <w:szCs w:val="28"/>
+        </w:rPr>
+        <w:t xml:space="preserve"> разработках и учебном процессе</w:t>
+      </w:r>
+      <w:r>
+        <w:rPr>
+          <w:szCs w:val="28"/>
+          <w:lang w:val="en-US"/>
+        </w:rPr>
+        <w:t>;</w:t>
+      </w:r>
+    </w:p>
+    <w:p>
+      <w:pPr>
+        <w:numPr>
+          <w:ilvl w:val="0"/>
+          <w:numId w:val="5"/>
+        </w:numPr>
+        <w:spacing w:before="100" w:beforeAutospacing="1" w:after="100" w:afterAutospacing="1"/>
+        <w:rPr>
+          <w:szCs w:val="28"/>
+        </w:rPr>
+      </w:pPr>
+      <w:r>
+        <w:rPr>
+          <w:b/>
+          <w:szCs w:val="28"/>
+        </w:rPr>
+        <w:t>интеграция</w:t>
+      </w:r>
+      <w:r>
+        <w:rPr>
+          <w:szCs w:val="28"/>
+        </w:rPr>
+        <w:t xml:space="preserve"> со сторонними расчетными кодами (</w:t>
+      </w:r>
+      <w:r>
+        <w:rPr>
+          <w:szCs w:val="28"/>
+          <w:lang w:val="en-US"/>
+        </w:rPr>
+        <w:t xml:space="preserve">TPP, </w:t>
+      </w:r>
+      <w:r>
+        <w:rPr>
+          <w:szCs w:val="28"/>
+        </w:rPr>
+        <w:t>РАСНАР</w:t>
+      </w:r>
+      <w:r>
+        <w:rPr>
+          <w:szCs w:val="28"/>
+          <w:lang w:val="en-US"/>
+        </w:rPr>
+        <w:t xml:space="preserve">, </w:t>
+      </w:r>
+      <w:r>
+        <w:rPr>
+          <w:szCs w:val="28"/>
+        </w:rPr>
+        <w:t>ТРИАНА</w:t>
+      </w:r>
+      <w:r>
+        <w:rPr>
+          <w:szCs w:val="28"/>
+          <w:lang w:val="en-US"/>
+        </w:rPr>
+        <w:t xml:space="preserve">, </w:t>
+      </w:r>
+      <w:r>
+        <w:rPr>
+          <w:szCs w:val="28"/>
+        </w:rPr>
+        <w:t>ПРИСЕТ</w:t>
+      </w:r>
+      <w:r>
+        <w:rPr>
+          <w:szCs w:val="28"/>
+          <w:lang w:val="en-US"/>
+        </w:rPr>
+        <w:t xml:space="preserve">, </w:t>
+      </w:r>
+      <w:r>
+        <w:rPr>
+          <w:szCs w:val="28"/>
+        </w:rPr>
+        <w:t>РАТЕГ</w:t>
+      </w:r>
+      <w:r>
+        <w:rPr>
+          <w:szCs w:val="28"/>
+          <w:lang w:val="en-US"/>
+        </w:rPr>
+        <w:t xml:space="preserve">, </w:t>
+      </w:r>
+      <w:r>
+        <w:rPr>
+          <w:szCs w:val="28"/>
+        </w:rPr>
+        <w:t>КОРСАР</w:t>
+      </w:r>
+      <w:r>
+        <w:rPr>
+          <w:szCs w:val="28"/>
+          <w:lang w:val="en-US"/>
+        </w:rPr>
+        <w:t>…);</w:t>
+      </w:r>
+    </w:p>
+    <w:p>
+      <w:pPr>
+        <w:numPr>
+          <w:ilvl w:val="0"/>
+          <w:numId w:val="5"/>
+        </w:numPr>
+        <w:spacing w:before="100" w:beforeAutospacing="1" w:after="100" w:afterAutospacing="1"/>
+        <w:rPr>
+          <w:szCs w:val="28"/>
+        </w:rPr>
+      </w:pPr>
+      <w:r>
+        <w:rPr>
+          <w:szCs w:val="28"/>
+        </w:rPr>
+        <w:t>наличие библиотеки блоков для расчета</w:t>
+      </w:r>
+      <w:r>
+        <w:rPr>
+          <w:b/>
+          <w:szCs w:val="28"/>
+        </w:rPr>
+        <w:t xml:space="preserve"> сетей переменного тока</w:t>
+      </w:r>
+      <w:r>
+        <w:rPr>
+          <w:szCs w:val="28"/>
+        </w:rPr>
+        <w:t>, в приближении</w:t>
+      </w:r>
+      <w:r>
+        <w:rPr>
+          <w:b/>
+          <w:szCs w:val="28"/>
+        </w:rPr>
+        <w:t xml:space="preserve"> действующих значений.</w:t>
       </w:r>
     </w:p>
     <w:p>
       <w:pPr>
         <w:pStyle w:val="2"/>
       </w:pPr>
-      <w:bookmarkStart w:id="8" w:name="start12"/>
-      <w:bookmarkStart w:id="9" w:name="_Toc416290769"/>
+      <w:bookmarkStart w:id="7" w:name="start12"/>
+      <w:bookmarkStart w:id="8" w:name="_Toc416290769"/>
+      <w:bookmarkEnd w:id="7"/>
+      <w:r>
+        <w:t xml:space="preserve">1.2 Запуск </w:t>
+      </w:r>
+      <w:r>
+        <w:t>SimInTech</w:t>
+      </w:r>
       <w:bookmarkEnd w:id="8"/>
-      <w:r>
-        <w:t xml:space="preserve">1.2 Запуск </w:t>
-      </w:r>
-      <w:r>
+    </w:p>
+    <w:p>
+      <w:pPr>
+        <w:rPr>
+          <w:szCs w:val="28"/>
+        </w:rPr>
+      </w:pPr>
+      <w:r>
+        <w:rPr>
+          <w:szCs w:val="28"/>
+        </w:rPr>
+        <w:t xml:space="preserve">Запуск </w:t>
+      </w:r>
+      <w:r>
+        <w:rPr>
+          <w:szCs w:val="28"/>
+        </w:rPr>
         <w:t>SimInTech</w:t>
       </w:r>
-      <w:bookmarkEnd w:id="9"/>
-    </w:p>
-    <w:p>
-      <w:pPr>
-        <w:rPr>
-          <w:szCs w:val="28"/>
-        </w:rPr>
-      </w:pPr>
-      <w:r>
-        <w:rPr>
-          <w:szCs w:val="28"/>
-        </w:rPr>
-        <w:t xml:space="preserve">Запуск </w:t>
-      </w:r>
-      <w:r>
-        <w:rPr>
-          <w:szCs w:val="28"/>
-        </w:rPr>
-        <w:t>SimInTech</w:t>
-      </w:r>
       <w:r>
         <w:rPr>
           <w:szCs w:val="28"/>
@@ -1745,7 +1886,19 @@
         <w:rPr>
           <w:szCs w:val="28"/>
         </w:rPr>
-        <w:t xml:space="preserve"> с реквизитами авторов и версии</w:t>
+        <w:t xml:space="preserve"> с </w:t>
+      </w:r>
+      <w:r>
+        <w:rPr>
+          <w:szCs w:val="28"/>
+        </w:rPr>
+        <w:t>указанием</w:t>
+      </w:r>
+      <w:r>
+        <w:rPr>
+          <w:szCs w:val="28"/>
+        </w:rPr>
+        <w:t xml:space="preserve"> версии</w:t>
       </w:r>
       <w:r>
         <w:rPr>
@@ -1883,19 +2036,7 @@
         <w:rPr>
           <w:szCs w:val="28"/>
         </w:rPr>
-        <w:t>Через 2-4</w:t>
-      </w:r>
-      <w:r>
-        <w:rPr>
-          <w:szCs w:val="28"/>
-        </w:rPr>
-        <w:t xml:space="preserve"> секунд</w:t>
-      </w:r>
-      <w:r>
-        <w:rPr>
-          <w:szCs w:val="28"/>
-        </w:rPr>
-        <w:t>ы</w:t>
+        <w:t>После этого</w:t>
       </w:r>
       <w:r>
         <w:rPr>
@@ -1941,15 +2082,21 @@
         <w:rPr>
           <w:szCs w:val="28"/>
         </w:rPr>
-        <w:t xml:space="preserve"> – </w:t>
-      </w:r>
-      <w:r>
-        <w:rPr>
-          <w:i/>
-          <w:iCs/>
-          <w:szCs w:val="28"/>
-        </w:rPr>
-        <w:t>ленточное Командное меню</w:t>
+        <w:t xml:space="preserve"> представлено</w:t>
+      </w:r>
+      <w:r>
+        <w:rPr>
+          <w:szCs w:val="28"/>
+        </w:rPr>
+        <w:t xml:space="preserve"> </w:t>
+      </w:r>
+      <w:r>
+        <w:rPr>
+          <w:i/>
+          <w:iCs/>
+          <w:szCs w:val="28"/>
+        </w:rPr>
+        <w:t>Командное меню</w:t>
       </w:r>
       <w:r>
         <w:rPr>
@@ -2090,28 +2237,70 @@
       <w:pPr>
         <w:pStyle w:val="2"/>
       </w:pPr>
-      <w:bookmarkStart w:id="10" w:name="struct"/>
-      <w:bookmarkStart w:id="11" w:name="_Toc416290770"/>
+      <w:bookmarkStart w:id="9" w:name="struct"/>
+      <w:bookmarkStart w:id="10" w:name="_Toc416290770"/>
+      <w:bookmarkEnd w:id="9"/>
+      <w:r>
+        <w:t xml:space="preserve">1.3 Структура и состав </w:t>
+      </w:r>
+      <w:r>
+        <w:t>SimInTech</w:t>
+      </w:r>
       <w:bookmarkEnd w:id="10"/>
-      <w:r>
-        <w:t xml:space="preserve">1.3 Структура и состав </w:t>
-      </w:r>
-      <w:r>
+    </w:p>
+    <w:p>
+      <w:pPr>
+        <w:rPr>
+          <w:szCs w:val="28"/>
+        </w:rPr>
+      </w:pPr>
+      <w:r>
+        <w:rPr>
+          <w:szCs w:val="28"/>
+        </w:rPr>
+        <w:t xml:space="preserve">Различные версии </w:t>
+      </w:r>
+      <w:r>
+        <w:rPr>
+          <w:szCs w:val="28"/>
+        </w:rPr>
         <w:t>SimInTech</w:t>
       </w:r>
-      <w:bookmarkEnd w:id="11"/>
-    </w:p>
-    <w:p>
-      <w:pPr>
-        <w:rPr>
-          <w:szCs w:val="28"/>
-        </w:rPr>
-      </w:pPr>
-      <w:r>
-        <w:rPr>
-          <w:szCs w:val="28"/>
-        </w:rPr>
-        <w:t xml:space="preserve">Различные версии </w:t>
+      <w:r>
+        <w:rPr>
+          <w:szCs w:val="28"/>
+        </w:rPr>
+        <w:t xml:space="preserve"> (про</w:t>
+      </w:r>
+      <w:r>
+        <w:rPr>
+          <w:szCs w:val="28"/>
+        </w:rPr>
+        <w:t>фессиональная, демонстрационная</w:t>
+      </w:r>
+      <w:r>
+        <w:rPr>
+          <w:szCs w:val="28"/>
+        </w:rPr>
+        <w:t>) име</w:t>
+      </w:r>
+      <w:r>
+        <w:rPr>
+          <w:szCs w:val="28"/>
+        </w:rPr>
+        <w:t>ю</w:t>
+      </w:r>
+      <w:r>
+        <w:rPr>
+          <w:szCs w:val="28"/>
+        </w:rPr>
+        <w:t>т единую файловую структуру. На рис. 1.3 представлена структура каталога</w:t>
+      </w:r>
+      <w:r>
+        <w:rPr>
+          <w:szCs w:val="28"/>
+        </w:rPr>
+        <w:t xml:space="preserve"> </w:t>
       </w:r>
       <w:r>
         <w:rPr>
@@ -2123,19 +2312,21 @@
         <w:rPr>
           <w:szCs w:val="28"/>
         </w:rPr>
-        <w:t xml:space="preserve"> (профессиональная, демонстрационная, учебная) име</w:t>
-      </w:r>
-      <w:r>
-        <w:rPr>
-          <w:szCs w:val="28"/>
-        </w:rPr>
-        <w:t>ю</w:t>
-      </w:r>
-      <w:r>
-        <w:rPr>
-          <w:szCs w:val="28"/>
-        </w:rPr>
-        <w:t>т единую файловую структуру. На рис. 1.3 представлена структура каталога</w:t>
+        <w:t xml:space="preserve">. Ядро размещено в подкаталоге </w:t>
+      </w:r>
+      <w:r>
+        <w:rPr>
+          <w:b/>
+          <w:bCs/>
+          <w:szCs w:val="28"/>
+        </w:rPr>
+        <w:t>bin</w:t>
+      </w:r>
+      <w:r>
+        <w:rPr>
+          <w:szCs w:val="28"/>
+        </w:rPr>
+        <w:t>.</w:t>
       </w:r>
       <w:r>
         <w:rPr>
@@ -2147,13 +2338,7 @@
         <w:rPr>
           <w:szCs w:val="28"/>
         </w:rPr>
-        <w:t>SimInTech</w:t>
-      </w:r>
-      <w:r>
-        <w:rPr>
-          <w:szCs w:val="28"/>
-        </w:rPr>
-        <w:t xml:space="preserve">. Ядро размещено в подкаталоге </w:t>
+        <w:t xml:space="preserve">В подкаталоге </w:t>
       </w:r>
       <w:r>
         <w:rPr>
@@ -2161,13 +2346,47 @@
           <w:bCs/>
           <w:szCs w:val="28"/>
         </w:rPr>
-        <w:t>bin</w:t>
-      </w:r>
-      <w:r>
-        <w:rPr>
-          <w:szCs w:val="28"/>
-        </w:rPr>
-        <w:t>.</w:t>
+        <w:t>D</w:t>
+      </w:r>
+      <w:r>
+        <w:rPr>
+          <w:b/>
+          <w:bCs/>
+          <w:szCs w:val="28"/>
+        </w:rPr>
+        <w:t>emo</w:t>
+      </w:r>
+      <w:r>
+        <w:rPr>
+          <w:szCs w:val="28"/>
+        </w:rPr>
+        <w:t xml:space="preserve"> размещено несколько подкаталогов с набором демонстрационных примеров из различных разделов техники. Подкаталог </w:t>
+      </w:r>
+      <w:r>
+        <w:rPr>
+          <w:b/>
+          <w:bCs/>
+          <w:szCs w:val="28"/>
+        </w:rPr>
+        <w:t>doc</w:t>
+      </w:r>
+      <w:r>
+        <w:rPr>
+          <w:szCs w:val="28"/>
+        </w:rPr>
+        <w:t xml:space="preserve"> содержит </w:t>
+      </w:r>
+      <w:r>
+        <w:rPr>
+          <w:szCs w:val="28"/>
+        </w:rPr>
+        <w:t>текстовы</w:t>
+      </w:r>
+      <w:r>
+        <w:rPr>
+          <w:szCs w:val="28"/>
+        </w:rPr>
+        <w:t>е</w:t>
       </w:r>
       <w:r>
         <w:rPr>
@@ -2179,61 +2398,19 @@
         <w:rPr>
           <w:szCs w:val="28"/>
         </w:rPr>
-        <w:t xml:space="preserve">В подкаталоге </w:t>
-      </w:r>
-      <w:r>
-        <w:rPr>
-          <w:b/>
-          <w:bCs/>
-          <w:szCs w:val="28"/>
-        </w:rPr>
-        <w:t>D</w:t>
-      </w:r>
-      <w:r>
-        <w:rPr>
-          <w:b/>
-          <w:bCs/>
-          <w:szCs w:val="28"/>
-        </w:rPr>
-        <w:t>emo</w:t>
-      </w:r>
-      <w:r>
-        <w:rPr>
-          <w:szCs w:val="28"/>
-        </w:rPr>
-        <w:t xml:space="preserve"> размещено несколько подкаталогов с набором демонстрационных примеров из различных разделов техники. Подкаталог </w:t>
-      </w:r>
-      <w:r>
-        <w:rPr>
-          <w:b/>
-          <w:bCs/>
-          <w:szCs w:val="28"/>
-        </w:rPr>
-        <w:t>doc</w:t>
-      </w:r>
-      <w:r>
-        <w:rPr>
-          <w:szCs w:val="28"/>
-        </w:rPr>
-        <w:t xml:space="preserve"> содержит </w:t>
-      </w:r>
-      <w:r>
-        <w:rPr>
-          <w:szCs w:val="28"/>
-        </w:rPr>
-        <w:t xml:space="preserve">текстовый </w:t>
-      </w:r>
-      <w:r>
-        <w:rPr>
-          <w:szCs w:val="28"/>
-        </w:rPr>
-        <w:t xml:space="preserve">документ в формате MS Word </w:t>
-      </w:r>
-      <w:r>
-        <w:rPr>
-          <w:szCs w:val="28"/>
-        </w:rPr>
-        <w:t xml:space="preserve">с Краткой Инструкцией Пользователя. Подкаталог </w:t>
+        <w:t>документ</w:t>
+      </w:r>
+      <w:r>
+        <w:rPr>
+          <w:szCs w:val="28"/>
+        </w:rPr>
+        <w:t>ы, не вошедшие в справочную подсистему</w:t>
+      </w:r>
+      <w:r>
+        <w:rPr>
+          <w:szCs w:val="28"/>
+        </w:rPr>
+        <w:t xml:space="preserve">. Подкаталог </w:t>
       </w:r>
       <w:r>
         <w:rPr>
@@ -2474,7 +2651,31 @@
         <w:rPr>
           <w:szCs w:val="28"/>
         </w:rPr>
-        <w:t xml:space="preserve">(начиная с 4.0) </w:t>
+        <w:t xml:space="preserve">(начиная с </w:t>
+      </w:r>
+      <w:r>
+        <w:rPr>
+          <w:szCs w:val="28"/>
+        </w:rPr>
+        <w:t>1</w:t>
+      </w:r>
+      <w:r>
+        <w:rPr>
+          <w:szCs w:val="28"/>
+        </w:rPr>
+        <w:t>.</w:t>
+      </w:r>
+      <w:r>
+        <w:rPr>
+          <w:szCs w:val="28"/>
+        </w:rPr>
+        <w:t>1</w:t>
+      </w:r>
+      <w:r>
+        <w:rPr>
+          <w:szCs w:val="28"/>
+        </w:rPr>
+        <w:t xml:space="preserve">) </w:t>
       </w:r>
       <w:r>
         <w:rPr>
@@ -2508,7 +2709,41 @@
         <w:rPr>
           <w:szCs w:val="28"/>
         </w:rPr>
-        <w:t xml:space="preserve"> более полный</w:t>
+        <w:t xml:space="preserve"> </w:t>
+      </w:r>
+      <w:r>
+        <w:rPr>
+          <w:szCs w:val="28"/>
+        </w:rPr>
+        <w:t xml:space="preserve">и </w:t>
+      </w:r>
+      <w:r>
+        <w:rPr>
+          <w:b/>
+          <w:szCs w:val="28"/>
+        </w:rPr>
+        <w:t>.</w:t>
+      </w:r>
+      <w:r>
+        <w:rPr>
+          <w:b/>
+          <w:szCs w:val="28"/>
+          <w:lang w:val="en-US"/>
+        </w:rPr>
+        <w:t>csl</w:t>
+      </w:r>
+      <w:r>
+        <w:rPr>
+          <w:szCs w:val="28"/>
+          <w:lang w:val="en-US"/>
+        </w:rPr>
+        <w:t xml:space="preserve"> </w:t>
+      </w:r>
+      <w:r>
+        <w:rPr>
+          <w:szCs w:val="28"/>
+        </w:rPr>
+        <w:t>более полный</w:t>
       </w:r>
       <w:r>
         <w:rPr>
@@ -2677,20 +2912,32 @@
         <w:rPr>
           <w:szCs w:val="28"/>
         </w:rPr>
-        <w:t xml:space="preserve"> можно узнать в руководстве пользователя.</w:t>
+        <w:t xml:space="preserve"> можно узнать в </w:t>
+      </w:r>
+      <w:r>
+        <w:rPr>
+          <w:szCs w:val="28"/>
+        </w:rPr>
+        <w:t>справочной системе</w:t>
+      </w:r>
+      <w:r>
+        <w:rPr>
+          <w:szCs w:val="28"/>
+        </w:rPr>
+        <w:t>.</w:t>
       </w:r>
     </w:p>
     <w:p>
       <w:pPr>
         <w:pStyle w:val="2"/>
       </w:pPr>
-      <w:bookmarkStart w:id="12" w:name="mainwin14"/>
-      <w:bookmarkStart w:id="13" w:name="panel15"/>
-      <w:bookmarkStart w:id="14" w:name="scrol17"/>
-      <w:bookmarkStart w:id="15" w:name="_Toc416290771"/>
+      <w:bookmarkStart w:id="11" w:name="mainwin14"/>
+      <w:bookmarkStart w:id="12" w:name="panel15"/>
+      <w:bookmarkStart w:id="13" w:name="scrol17"/>
+      <w:bookmarkStart w:id="14" w:name="_Toc416290771"/>
+      <w:bookmarkEnd w:id="11"/>
       <w:bookmarkEnd w:id="12"/>
       <w:bookmarkEnd w:id="13"/>
-      <w:bookmarkEnd w:id="14"/>
       <w:r>
         <w:lastRenderedPageBreak/>
         <w:t>1.</w:t>
@@ -2713,37 +2960,45 @@
       <w:r>
         <w:t xml:space="preserve"> типовых блоков</w:t>
       </w:r>
+      <w:bookmarkEnd w:id="14"/>
+    </w:p>
+    <w:p>
+      <w:pPr>
+        <w:rPr>
+          <w:szCs w:val="28"/>
+        </w:rPr>
+      </w:pPr>
+      <w:r>
+        <w:rPr>
+          <w:szCs w:val="28"/>
+        </w:rPr>
+        <w:t xml:space="preserve">В </w:t>
+      </w:r>
+      <w:r>
+        <w:rPr>
+          <w:szCs w:val="28"/>
+        </w:rPr>
+        <w:t>среде SimInTech</w:t>
+      </w:r>
+      <w:r>
+        <w:rPr>
+          <w:szCs w:val="28"/>
+        </w:rPr>
+        <w:t xml:space="preserve"> б</w:t>
+      </w:r>
+      <w:r>
+        <w:rPr>
+          <w:szCs w:val="28"/>
+        </w:rPr>
+        <w:t>иблиотека типовых блоков сос</w:t>
+      </w:r>
+      <w:bookmarkStart w:id="15" w:name="_GoBack"/>
       <w:bookmarkEnd w:id="15"/>
-    </w:p>
-    <w:p>
-      <w:pPr>
-        <w:rPr>
-          <w:szCs w:val="28"/>
-        </w:rPr>
-      </w:pPr>
-      <w:r>
-        <w:rPr>
-          <w:szCs w:val="28"/>
-        </w:rPr>
-        <w:t xml:space="preserve">В </w:t>
-      </w:r>
-      <w:r>
-        <w:rPr>
-          <w:szCs w:val="28"/>
-        </w:rPr>
-        <w:t>среде SimInTech</w:t>
-      </w:r>
-      <w:r>
-        <w:rPr>
-          <w:szCs w:val="28"/>
-        </w:rPr>
-        <w:t xml:space="preserve"> б</w:t>
-      </w:r>
-      <w:r>
-        <w:rPr>
-          <w:szCs w:val="28"/>
-        </w:rPr>
-        <w:t xml:space="preserve">иблиотека типовых блоков состоит (условно) из </w:t>
+      <w:r>
+        <w:rPr>
+          <w:szCs w:val="28"/>
+        </w:rPr>
+        <w:t xml:space="preserve">тоит (условно) из </w:t>
       </w:r>
       <w:r>
         <w:rPr>
@@ -23050,7 +23305,7 @@
       <w:rPr>
         <w:noProof/>
       </w:rPr>
-      <w:t>21</w:t>
+      <w:t>6</w:t>
     </w:r>
     <w:r>
       <w:fldChar w:fldCharType="end"/>
@@ -23129,21 +23384,21 @@
         <v:path o:extrusionok="f" gradientshapeok="t" o:connecttype="rect"/>
         <o:lock v:ext="edit" aspectratio="t"/>
       </v:shapetype>
-      <v:shape id="_x0000_i1098" type="#_x0000_t75" style="width:14.25pt;height:14.25pt" o:bullet="t">
+      <v:shape id="_x0000_i1034" type="#_x0000_t75" style="width:14.25pt;height:14.25pt" o:bullet="t">
         <v:imagedata r:id="rId1" o:title=""/>
       </v:shape>
     </w:pict>
   </w:numPicBullet>
   <w:numPicBullet w:numPicBulletId="1">
     <w:pict>
-      <v:shape id="_x0000_i1099" type="#_x0000_t75" style="width:28.5pt;height:14.25pt" o:bullet="t">
+      <v:shape id="_x0000_i1035" type="#_x0000_t75" style="width:28.5pt;height:14.25pt" o:bullet="t">
         <v:imagedata r:id="rId2" o:title=""/>
       </v:shape>
     </w:pict>
   </w:numPicBullet>
   <w:numPicBullet w:numPicBulletId="2">
     <w:pict>
-      <v:shape id="_x0000_i1100" type="#_x0000_t75" style="width:14.25pt;height:14.25pt" o:bullet="t">
+      <v:shape id="_x0000_i1036" type="#_x0000_t75" style="width:14.25pt;height:14.25pt" o:bullet="t">
         <v:imagedata r:id="rId3" o:title=""/>
       </v:shape>
     </w:pict>

--- a/howto/01_labwork/labwork1.docx
+++ b/howto/01_labwork/labwork1.docx
@@ -532,7 +532,6 @@
         <w:rPr>
           <w:szCs w:val="28"/>
         </w:rPr>
-        <w:lastRenderedPageBreak/>
         <w:t xml:space="preserve">освоение процедур формирования структурной схемы САР и ее </w:t>
       </w:r>
       <w:r>
@@ -1136,7 +1135,6 @@
         <w:rPr>
           <w:szCs w:val="28"/>
         </w:rPr>
-        <w:lastRenderedPageBreak/>
         <w:t xml:space="preserve">создавать электронные аналоги измерительных приборов и управляющих устройств </w:t>
       </w:r>
       <w:r>
@@ -1407,11 +1405,19 @@
         </w:rPr>
         <w:t xml:space="preserve">наличие </w:t>
       </w:r>
-      <w:r>
-        <w:rPr>
-          <w:szCs w:val="28"/>
-        </w:rPr>
-        <w:t>графических примитивов и графического редактора</w:t>
+      <w:bookmarkStart w:id="7" w:name="_GoBack"/>
+      <w:r>
+        <w:rPr>
+          <w:szCs w:val="28"/>
+        </w:rPr>
+        <w:t>графичес</w:t>
+      </w:r>
+      <w:bookmarkEnd w:id="7"/>
+      <w:r>
+        <w:rPr>
+          <w:szCs w:val="28"/>
+        </w:rPr>
+        <w:t>ких примитивов и графического редактора</w:t>
       </w:r>
       <w:r>
         <w:rPr>
@@ -1687,16 +1693,16 @@
       <w:pPr>
         <w:pStyle w:val="2"/>
       </w:pPr>
-      <w:bookmarkStart w:id="7" w:name="start12"/>
-      <w:bookmarkStart w:id="8" w:name="_Toc416290769"/>
-      <w:bookmarkEnd w:id="7"/>
+      <w:bookmarkStart w:id="8" w:name="start12"/>
+      <w:bookmarkStart w:id="9" w:name="_Toc416290769"/>
+      <w:bookmarkEnd w:id="8"/>
       <w:r>
         <w:t xml:space="preserve">1.2 Запуск </w:t>
       </w:r>
       <w:r>
         <w:t>SimInTech</w:t>
       </w:r>
-      <w:bookmarkEnd w:id="8"/>
+      <w:bookmarkEnd w:id="9"/>
     </w:p>
     <w:p>
       <w:pPr>
@@ -1931,7 +1937,6 @@
           <w:noProof/>
           <w:szCs w:val="28"/>
         </w:rPr>
-        <w:lastRenderedPageBreak/>
         <w:drawing>
           <wp:inline distT="0" distB="0" distL="0" distR="0" wp14:anchorId="0AABC2D0" wp14:editId="7A5D5823">
             <wp:extent cx="3333600" cy="3333600"/>
@@ -2237,16 +2242,16 @@
       <w:pPr>
         <w:pStyle w:val="2"/>
       </w:pPr>
-      <w:bookmarkStart w:id="9" w:name="struct"/>
-      <w:bookmarkStart w:id="10" w:name="_Toc416290770"/>
-      <w:bookmarkEnd w:id="9"/>
+      <w:bookmarkStart w:id="10" w:name="struct"/>
+      <w:bookmarkStart w:id="11" w:name="_Toc416290770"/>
+      <w:bookmarkEnd w:id="10"/>
       <w:r>
         <w:t xml:space="preserve">1.3 Структура и состав </w:t>
       </w:r>
       <w:r>
         <w:t>SimInTech</w:t>
       </w:r>
-      <w:bookmarkEnd w:id="10"/>
+      <w:bookmarkEnd w:id="11"/>
     </w:p>
     <w:p>
       <w:pPr>
@@ -2534,7 +2539,6 @@
           <w:noProof/>
           <w:szCs w:val="28"/>
         </w:rPr>
-        <w:lastRenderedPageBreak/>
         <w:drawing>
           <wp:inline distT="0" distB="0" distL="0" distR="0" wp14:anchorId="5B3FC61A" wp14:editId="389FC137">
             <wp:extent cx="5819775" cy="3162300"/>
@@ -2931,15 +2935,14 @@
       <w:pPr>
         <w:pStyle w:val="2"/>
       </w:pPr>
-      <w:bookmarkStart w:id="11" w:name="mainwin14"/>
-      <w:bookmarkStart w:id="12" w:name="panel15"/>
-      <w:bookmarkStart w:id="13" w:name="scrol17"/>
-      <w:bookmarkStart w:id="14" w:name="_Toc416290771"/>
-      <w:bookmarkEnd w:id="11"/>
+      <w:bookmarkStart w:id="12" w:name="mainwin14"/>
+      <w:bookmarkStart w:id="13" w:name="panel15"/>
+      <w:bookmarkStart w:id="14" w:name="scrol17"/>
+      <w:bookmarkStart w:id="15" w:name="_Toc416290771"/>
       <w:bookmarkEnd w:id="12"/>
       <w:bookmarkEnd w:id="13"/>
-      <w:r>
-        <w:lastRenderedPageBreak/>
+      <w:bookmarkEnd w:id="14"/>
+      <w:r>
         <w:t>1.</w:t>
       </w:r>
       <w:r>
@@ -2960,7 +2963,7 @@
       <w:r>
         <w:t xml:space="preserve"> типовых блоков</w:t>
       </w:r>
-      <w:bookmarkEnd w:id="14"/>
+      <w:bookmarkEnd w:id="15"/>
     </w:p>
     <w:p>
       <w:pPr>
@@ -2990,15 +2993,7 @@
         <w:rPr>
           <w:szCs w:val="28"/>
         </w:rPr>
-        <w:t>иблиотека типовых блоков сос</w:t>
-      </w:r>
-      <w:bookmarkStart w:id="15" w:name="_GoBack"/>
-      <w:bookmarkEnd w:id="15"/>
-      <w:r>
-        <w:rPr>
-          <w:szCs w:val="28"/>
-        </w:rPr>
-        <w:t xml:space="preserve">тоит (условно) из </w:t>
+        <w:t xml:space="preserve">иблиотека типовых блоков состоит (условно) из </w:t>
       </w:r>
       <w:r>
         <w:rPr>
@@ -3853,7 +3848,6 @@
         <w:rPr>
           <w:szCs w:val="28"/>
         </w:rPr>
-        <w:lastRenderedPageBreak/>
         <w:t xml:space="preserve">Библиотеки </w:t>
       </w:r>
       <w:r>
@@ -4269,7 +4263,6 @@
           <w:sz w:val="22"/>
           <w:szCs w:val="22"/>
         </w:rPr>
-        <w:lastRenderedPageBreak/>
         <w:t xml:space="preserve">Библиотека </w:t>
       </w:r>
       <w:r>
@@ -5195,7 +5188,6 @@
           <w:sz w:val="22"/>
           <w:szCs w:val="22"/>
         </w:rPr>
-        <w:lastRenderedPageBreak/>
         <w:t>- Дробная часть</w:t>
       </w:r>
     </w:p>
@@ -5469,21 +5461,7 @@
           <w:sz w:val="22"/>
           <w:szCs w:val="22"/>
         </w:rPr>
-        <w:t>Субмодель ("м</w:t>
-      </w:r>
-      <w:r>
-        <w:rPr>
-          <w:sz w:val="22"/>
-          <w:szCs w:val="22"/>
-        </w:rPr>
-        <w:t>акроблок</w:t>
-      </w:r>
-      <w:r>
-        <w:rPr>
-          <w:sz w:val="22"/>
-          <w:szCs w:val="22"/>
-        </w:rPr>
-        <w:t>")</w:t>
+        <w:t>Субмодель</w:t>
       </w:r>
     </w:p>
     <w:p>
@@ -5570,32 +5548,44 @@
       <w:pPr>
         <w:ind w:firstLine="0"/>
         <w:rPr>
-          <w:sz w:val="22"/>
-          <w:szCs w:val="22"/>
-        </w:rPr>
-      </w:pPr>
-      <w:r>
-        <w:rPr>
-          <w:sz w:val="22"/>
-          <w:szCs w:val="22"/>
-        </w:rPr>
-        <w:t>- Общая память (3 блока)</w:t>
-      </w:r>
+          <w:b/>
+          <w:bCs/>
+          <w:sz w:val="22"/>
+          <w:szCs w:val="22"/>
+        </w:rPr>
+      </w:pPr>
     </w:p>
     <w:p>
       <w:pPr>
         <w:ind w:firstLine="0"/>
         <w:rPr>
-          <w:sz w:val="22"/>
-          <w:szCs w:val="22"/>
-        </w:rPr>
-      </w:pPr>
-      <w:r>
-        <w:rPr>
-          <w:sz w:val="22"/>
-          <w:szCs w:val="22"/>
-        </w:rPr>
-        <w:t>- Система НАУ (2 блока)</w:t>
+          <w:b/>
+          <w:bCs/>
+          <w:i/>
+          <w:iCs/>
+          <w:sz w:val="22"/>
+          <w:szCs w:val="22"/>
+        </w:rPr>
+      </w:pPr>
+      <w:r>
+        <w:rPr>
+          <w:b/>
+          <w:bCs/>
+          <w:sz w:val="22"/>
+          <w:szCs w:val="22"/>
+        </w:rPr>
+        <w:t xml:space="preserve">Библиотека </w:t>
+      </w:r>
+      <w:r>
+        <w:rPr>
+          <w:b/>
+          <w:bCs/>
+          <w:i/>
+          <w:iCs/>
+          <w:sz w:val="22"/>
+          <w:szCs w:val="22"/>
+        </w:rPr>
+        <w:t>"Функции математические"</w:t>
       </w:r>
     </w:p>
     <w:p>
@@ -5611,13 +5601,643 @@
           <w:sz w:val="22"/>
           <w:szCs w:val="22"/>
         </w:rPr>
-        <w:t>- Внешние входы (2 блока)</w:t>
+        <w:t>- Линейная функция</w:t>
       </w:r>
     </w:p>
     <w:p>
       <w:pPr>
         <w:ind w:firstLine="0"/>
         <w:rPr>
+          <w:sz w:val="22"/>
+          <w:szCs w:val="22"/>
+        </w:rPr>
+      </w:pPr>
+      <w:r>
+        <w:rPr>
+          <w:sz w:val="22"/>
+          <w:szCs w:val="22"/>
+        </w:rPr>
+        <w:t xml:space="preserve">- </w:t>
+      </w:r>
+      <w:r>
+        <w:rPr>
+          <w:sz w:val="22"/>
+          <w:szCs w:val="22"/>
+        </w:rPr>
+        <w:t>Параболическая (к</w:t>
+      </w:r>
+      <w:r>
+        <w:rPr>
+          <w:sz w:val="22"/>
+          <w:szCs w:val="22"/>
+        </w:rPr>
+        <w:t>вадратичная</w:t>
+      </w:r>
+      <w:r>
+        <w:rPr>
+          <w:sz w:val="22"/>
+          <w:szCs w:val="22"/>
+        </w:rPr>
+        <w:t>)</w:t>
+      </w:r>
+      <w:r>
+        <w:rPr>
+          <w:sz w:val="22"/>
+          <w:szCs w:val="22"/>
+        </w:rPr>
+        <w:t xml:space="preserve"> функция</w:t>
+      </w:r>
+    </w:p>
+    <w:p>
+      <w:pPr>
+        <w:ind w:firstLine="0"/>
+        <w:rPr>
+          <w:sz w:val="22"/>
+          <w:szCs w:val="22"/>
+        </w:rPr>
+      </w:pPr>
+      <w:r>
+        <w:rPr>
+          <w:sz w:val="22"/>
+          <w:szCs w:val="22"/>
+        </w:rPr>
+        <w:t>- Полиномная функция</w:t>
+      </w:r>
+    </w:p>
+    <w:p>
+      <w:pPr>
+        <w:ind w:firstLine="0"/>
+        <w:rPr>
+          <w:sz w:val="22"/>
+          <w:szCs w:val="22"/>
+        </w:rPr>
+      </w:pPr>
+      <w:r>
+        <w:rPr>
+          <w:sz w:val="22"/>
+          <w:szCs w:val="22"/>
+        </w:rPr>
+        <w:t>- Синус</w:t>
+      </w:r>
+    </w:p>
+    <w:p>
+      <w:pPr>
+        <w:ind w:firstLine="0"/>
+        <w:rPr>
+          <w:sz w:val="22"/>
+          <w:szCs w:val="22"/>
+        </w:rPr>
+      </w:pPr>
+      <w:r>
+        <w:rPr>
+          <w:sz w:val="22"/>
+          <w:szCs w:val="22"/>
+        </w:rPr>
+        <w:t>- Экспонента</w:t>
+      </w:r>
+    </w:p>
+    <w:p>
+      <w:pPr>
+        <w:ind w:firstLine="0"/>
+        <w:rPr>
+          <w:sz w:val="22"/>
+          <w:szCs w:val="22"/>
+        </w:rPr>
+      </w:pPr>
+      <w:r>
+        <w:rPr>
+          <w:sz w:val="22"/>
+          <w:szCs w:val="22"/>
+        </w:rPr>
+        <w:t>- Гиперболическая функция</w:t>
+      </w:r>
+    </w:p>
+    <w:p>
+      <w:pPr>
+        <w:ind w:firstLine="0"/>
+        <w:rPr>
+          <w:sz w:val="22"/>
+          <w:szCs w:val="22"/>
+        </w:rPr>
+      </w:pPr>
+      <w:r>
+        <w:rPr>
+          <w:sz w:val="22"/>
+          <w:szCs w:val="22"/>
+        </w:rPr>
+        <w:t>- Обратные тригонометрические функции (4 блока)</w:t>
+      </w:r>
+    </w:p>
+    <w:p>
+      <w:pPr>
+        <w:ind w:firstLine="0"/>
+        <w:rPr>
+          <w:sz w:val="22"/>
+          <w:szCs w:val="22"/>
+        </w:rPr>
+      </w:pPr>
+      <w:r>
+        <w:rPr>
+          <w:sz w:val="22"/>
+          <w:szCs w:val="22"/>
+        </w:rPr>
+        <w:t>- Гиперболические функции (4 блока)</w:t>
+      </w:r>
+    </w:p>
+    <w:p>
+      <w:pPr>
+        <w:ind w:firstLine="0"/>
+        <w:rPr>
+          <w:sz w:val="22"/>
+          <w:szCs w:val="22"/>
+        </w:rPr>
+      </w:pPr>
+      <w:r>
+        <w:rPr>
+          <w:sz w:val="22"/>
+          <w:szCs w:val="22"/>
+        </w:rPr>
+        <w:t>- Степенная функция</w:t>
+      </w:r>
+    </w:p>
+    <w:p>
+      <w:pPr>
+        <w:ind w:firstLine="0"/>
+        <w:rPr>
+          <w:sz w:val="22"/>
+          <w:szCs w:val="22"/>
+        </w:rPr>
+      </w:pPr>
+      <w:r>
+        <w:rPr>
+          <w:sz w:val="22"/>
+          <w:szCs w:val="22"/>
+        </w:rPr>
+        <w:t>- Показательная функция</w:t>
+      </w:r>
+    </w:p>
+    <w:p>
+      <w:pPr>
+        <w:ind w:firstLine="0"/>
+        <w:rPr>
+          <w:sz w:val="22"/>
+          <w:szCs w:val="22"/>
+        </w:rPr>
+      </w:pPr>
+      <w:r>
+        <w:rPr>
+          <w:sz w:val="22"/>
+          <w:szCs w:val="22"/>
+        </w:rPr>
+        <w:t>-</w:t>
+      </w:r>
+      <w:r>
+        <w:rPr>
+          <w:sz w:val="22"/>
+          <w:szCs w:val="22"/>
+        </w:rPr>
+        <w:t xml:space="preserve"> Показательнo-степенная функция</w:t>
+      </w:r>
+    </w:p>
+    <w:p>
+      <w:pPr>
+        <w:ind w:firstLine="0"/>
+        <w:rPr>
+          <w:sz w:val="22"/>
+          <w:szCs w:val="22"/>
+        </w:rPr>
+      </w:pPr>
+      <w:r>
+        <w:rPr>
+          <w:sz w:val="22"/>
+          <w:szCs w:val="22"/>
+        </w:rPr>
+        <w:t>- Показательная функция с переменной амплитудой</w:t>
+      </w:r>
+    </w:p>
+    <w:p>
+      <w:pPr>
+        <w:ind w:firstLine="0"/>
+        <w:rPr>
+          <w:sz w:val="22"/>
+          <w:szCs w:val="22"/>
+        </w:rPr>
+      </w:pPr>
+      <w:r>
+        <w:rPr>
+          <w:sz w:val="22"/>
+          <w:szCs w:val="22"/>
+        </w:rPr>
+        <w:t>- Логарифм натуральный</w:t>
+      </w:r>
+    </w:p>
+    <w:p>
+      <w:pPr>
+        <w:ind w:firstLine="0"/>
+        <w:rPr>
+          <w:sz w:val="22"/>
+          <w:szCs w:val="22"/>
+        </w:rPr>
+      </w:pPr>
+      <w:r>
+        <w:rPr>
+          <w:sz w:val="22"/>
+          <w:szCs w:val="22"/>
+        </w:rPr>
+        <w:t>- Логарифм десятичный</w:t>
+      </w:r>
+    </w:p>
+    <w:p>
+      <w:pPr>
+        <w:ind w:firstLine="0"/>
+        <w:rPr>
+          <w:sz w:val="22"/>
+          <w:szCs w:val="22"/>
+        </w:rPr>
+      </w:pPr>
+      <w:r>
+        <w:rPr>
+          <w:sz w:val="22"/>
+          <w:szCs w:val="22"/>
+        </w:rPr>
+        <w:t>- Корень квадратный</w:t>
+      </w:r>
+    </w:p>
+    <w:p>
+      <w:pPr>
+        <w:ind w:firstLine="0"/>
+        <w:rPr>
+          <w:b/>
+          <w:sz w:val="22"/>
+          <w:szCs w:val="22"/>
+        </w:rPr>
+      </w:pPr>
+    </w:p>
+    <w:p>
+      <w:pPr>
+        <w:ind w:firstLine="0"/>
+        <w:rPr>
+          <w:b/>
+          <w:sz w:val="22"/>
+          <w:szCs w:val="22"/>
+        </w:rPr>
+      </w:pPr>
+      <w:r>
+        <w:rPr>
+          <w:b/>
+          <w:sz w:val="22"/>
+          <w:szCs w:val="22"/>
+        </w:rPr>
+        <w:t xml:space="preserve">Библиотека </w:t>
+      </w:r>
+      <w:r>
+        <w:rPr>
+          <w:b/>
+          <w:i/>
+          <w:sz w:val="22"/>
+          <w:szCs w:val="22"/>
+        </w:rPr>
+        <w:t>"Динамические звенья"</w:t>
+      </w:r>
+    </w:p>
+    <w:p>
+      <w:pPr>
+        <w:ind w:firstLine="0"/>
+        <w:rPr>
+          <w:sz w:val="22"/>
+          <w:szCs w:val="22"/>
+        </w:rPr>
+      </w:pPr>
+      <w:r>
+        <w:rPr>
+          <w:sz w:val="22"/>
+          <w:szCs w:val="22"/>
+        </w:rPr>
+        <w:t>- Язык программирования</w:t>
+      </w:r>
+    </w:p>
+    <w:p>
+      <w:pPr>
+        <w:ind w:firstLine="0"/>
+        <w:rPr>
+          <w:sz w:val="22"/>
+          <w:szCs w:val="22"/>
+        </w:rPr>
+      </w:pPr>
+      <w:r>
+        <w:rPr>
+          <w:sz w:val="22"/>
+          <w:szCs w:val="22"/>
+        </w:rPr>
+        <w:t>- Интегратор (идеальное интегрирующее звено)</w:t>
+      </w:r>
+    </w:p>
+    <w:p>
+      <w:pPr>
+        <w:ind w:firstLine="0"/>
+        <w:rPr>
+          <w:sz w:val="22"/>
+          <w:szCs w:val="22"/>
+        </w:rPr>
+      </w:pPr>
+      <w:r>
+        <w:rPr>
+          <w:sz w:val="22"/>
+          <w:szCs w:val="22"/>
+        </w:rPr>
+        <w:t>- Инерционное (апериодическое) звено 1-го порядка</w:t>
+      </w:r>
+    </w:p>
+    <w:p>
+      <w:pPr>
+        <w:ind w:firstLine="0"/>
+        <w:rPr>
+          <w:sz w:val="22"/>
+          <w:szCs w:val="22"/>
+        </w:rPr>
+      </w:pPr>
+      <w:r>
+        <w:rPr>
+          <w:sz w:val="22"/>
+          <w:szCs w:val="22"/>
+        </w:rPr>
+        <w:t>- Переменные состояния</w:t>
+      </w:r>
+    </w:p>
+    <w:p>
+      <w:pPr>
+        <w:ind w:firstLine="0"/>
+        <w:rPr>
+          <w:sz w:val="22"/>
+          <w:szCs w:val="22"/>
+        </w:rPr>
+      </w:pPr>
+      <w:r>
+        <w:rPr>
+          <w:sz w:val="22"/>
+          <w:szCs w:val="22"/>
+        </w:rPr>
+        <w:t>- Колебательное звено</w:t>
+      </w:r>
+    </w:p>
+    <w:p>
+      <w:pPr>
+        <w:ind w:firstLine="0"/>
+        <w:rPr>
+          <w:sz w:val="22"/>
+          <w:szCs w:val="22"/>
+        </w:rPr>
+      </w:pPr>
+      <w:r>
+        <w:rPr>
+          <w:sz w:val="22"/>
+          <w:szCs w:val="22"/>
+        </w:rPr>
+        <w:t>- Идеальное запаздывающее звено</w:t>
+      </w:r>
+    </w:p>
+    <w:p>
+      <w:pPr>
+        <w:ind w:firstLine="0"/>
+        <w:rPr>
+          <w:sz w:val="22"/>
+          <w:szCs w:val="22"/>
+        </w:rPr>
+      </w:pPr>
+      <w:r>
+        <w:rPr>
+          <w:sz w:val="22"/>
+          <w:szCs w:val="22"/>
+        </w:rPr>
+        <w:t>- Динамическое звено общего вида</w:t>
+      </w:r>
+    </w:p>
+    <w:p>
+      <w:pPr>
+        <w:ind w:firstLine="0"/>
+        <w:rPr>
+          <w:sz w:val="22"/>
+          <w:szCs w:val="22"/>
+        </w:rPr>
+      </w:pPr>
+      <w:r>
+        <w:rPr>
+          <w:sz w:val="22"/>
+          <w:szCs w:val="22"/>
+        </w:rPr>
+        <w:t>- Инерционно-дифференцирующее звено</w:t>
+      </w:r>
+    </w:p>
+    <w:p>
+      <w:pPr>
+        <w:ind w:firstLine="0"/>
+        <w:rPr>
+          <w:sz w:val="22"/>
+          <w:szCs w:val="22"/>
+        </w:rPr>
+      </w:pPr>
+      <w:r>
+        <w:rPr>
+          <w:sz w:val="22"/>
+          <w:szCs w:val="22"/>
+        </w:rPr>
+        <w:t>- Производная</w:t>
+      </w:r>
+    </w:p>
+    <w:p>
+      <w:pPr>
+        <w:ind w:firstLine="0"/>
+        <w:rPr>
+          <w:sz w:val="22"/>
+          <w:szCs w:val="22"/>
+        </w:rPr>
+      </w:pPr>
+      <w:r>
+        <w:rPr>
+          <w:sz w:val="22"/>
+          <w:szCs w:val="22"/>
+        </w:rPr>
+        <w:t>- Инерционно-форсирующее звено</w:t>
+      </w:r>
+    </w:p>
+    <w:p>
+      <w:pPr>
+        <w:ind w:firstLine="0"/>
+        <w:rPr>
+          <w:sz w:val="22"/>
+          <w:szCs w:val="22"/>
+        </w:rPr>
+      </w:pPr>
+      <w:r>
+        <w:rPr>
+          <w:sz w:val="22"/>
+          <w:szCs w:val="22"/>
+        </w:rPr>
+        <w:t>- Инерционно-интегрирующее звено</w:t>
+      </w:r>
+    </w:p>
+    <w:p>
+      <w:pPr>
+        <w:ind w:firstLine="0"/>
+        <w:rPr>
+          <w:sz w:val="22"/>
+          <w:szCs w:val="22"/>
+        </w:rPr>
+      </w:pPr>
+      <w:r>
+        <w:rPr>
+          <w:sz w:val="22"/>
+          <w:szCs w:val="22"/>
+        </w:rPr>
+        <w:t>- Функционаял квадратичный</w:t>
+      </w:r>
+    </w:p>
+    <w:p>
+      <w:pPr>
+        <w:ind w:firstLine="0"/>
+        <w:rPr>
+          <w:sz w:val="22"/>
+          <w:szCs w:val="22"/>
+        </w:rPr>
+      </w:pPr>
+      <w:r>
+        <w:rPr>
+          <w:sz w:val="22"/>
+          <w:szCs w:val="22"/>
+        </w:rPr>
+        <w:t>- Интегратор с насыщением</w:t>
+      </w:r>
+    </w:p>
+    <w:p>
+      <w:pPr>
+        <w:ind w:firstLine="0"/>
+        <w:rPr>
+          <w:sz w:val="22"/>
+          <w:szCs w:val="22"/>
+        </w:rPr>
+      </w:pPr>
+      <w:r>
+        <w:rPr>
+          <w:sz w:val="22"/>
+          <w:szCs w:val="22"/>
+        </w:rPr>
+        <w:t>- Интегратор с изменяемыми начальными условиями</w:t>
+      </w:r>
+    </w:p>
+    <w:p>
+      <w:pPr>
+        <w:ind w:firstLine="0"/>
+        <w:rPr>
+          <w:sz w:val="22"/>
+          <w:szCs w:val="22"/>
+        </w:rPr>
+      </w:pPr>
+      <w:r>
+        <w:rPr>
+          <w:sz w:val="22"/>
+          <w:szCs w:val="22"/>
+        </w:rPr>
+        <w:t>- Переменное транспортное запаздывание</w:t>
+      </w:r>
+    </w:p>
+    <w:p>
+      <w:pPr>
+        <w:ind w:firstLine="0"/>
+        <w:rPr>
+          <w:sz w:val="22"/>
+          <w:szCs w:val="22"/>
+        </w:rPr>
+      </w:pPr>
+      <w:r>
+        <w:rPr>
+          <w:sz w:val="22"/>
+          <w:szCs w:val="22"/>
+        </w:rPr>
+        <w:t>- Апериодическое звено 1-го порядка (анали</w:t>
+      </w:r>
+      <w:r>
+        <w:rPr>
+          <w:sz w:val="22"/>
+          <w:szCs w:val="22"/>
+        </w:rPr>
+        <w:t>тическое</w:t>
+      </w:r>
+      <w:r>
+        <w:rPr>
+          <w:sz w:val="22"/>
+          <w:szCs w:val="22"/>
+        </w:rPr>
+        <w:t>)</w:t>
+      </w:r>
+    </w:p>
+    <w:p>
+      <w:pPr>
+        <w:ind w:firstLine="0"/>
+        <w:rPr>
+          <w:sz w:val="22"/>
+          <w:szCs w:val="22"/>
+        </w:rPr>
+      </w:pPr>
+      <w:r>
+        <w:rPr>
+          <w:sz w:val="22"/>
+          <w:szCs w:val="22"/>
+        </w:rPr>
+        <w:t>- Апериодическое звено 1-го порядка (дискретное)</w:t>
+      </w:r>
+    </w:p>
+    <w:p>
+      <w:pPr>
+        <w:ind w:firstLine="0"/>
+        <w:rPr>
+          <w:sz w:val="22"/>
+          <w:szCs w:val="22"/>
+        </w:rPr>
+      </w:pPr>
+      <w:r>
+        <w:rPr>
+          <w:sz w:val="22"/>
+          <w:szCs w:val="22"/>
+        </w:rPr>
+        <w:t>- Интегратор на усилителях</w:t>
+      </w:r>
+    </w:p>
+    <w:p>
+      <w:pPr>
+        <w:ind w:firstLine="0"/>
+        <w:rPr>
+          <w:sz w:val="22"/>
+          <w:szCs w:val="22"/>
+        </w:rPr>
+      </w:pPr>
+      <w:r>
+        <w:rPr>
+          <w:sz w:val="22"/>
+          <w:szCs w:val="22"/>
+        </w:rPr>
+        <w:t>- ДИФ-производная</w:t>
+      </w:r>
+    </w:p>
+    <w:p>
+      <w:pPr>
+        <w:ind w:firstLine="0"/>
+        <w:rPr>
+          <w:sz w:val="22"/>
+          <w:szCs w:val="22"/>
+        </w:rPr>
+      </w:pPr>
+      <w:r>
+        <w:rPr>
+          <w:sz w:val="22"/>
+          <w:szCs w:val="22"/>
+        </w:rPr>
+        <w:t>- Фильтрация сигнала</w:t>
+      </w:r>
+    </w:p>
+    <w:p>
+      <w:pPr>
+        <w:ind w:firstLine="0"/>
+        <w:rPr>
           <w:b/>
           <w:bCs/>
           <w:sz w:val="22"/>
@@ -5655,7 +6275,7 @@
           <w:sz w:val="22"/>
           <w:szCs w:val="22"/>
         </w:rPr>
-        <w:t>"Функции математические"</w:t>
+        <w:t>"Данные"</w:t>
       </w:r>
     </w:p>
     <w:p>
@@ -5671,7 +6291,7 @@
           <w:sz w:val="22"/>
           <w:szCs w:val="22"/>
         </w:rPr>
-        <w:t>- Линейная функция</w:t>
+        <w:t>- Временной график</w:t>
       </w:r>
     </w:p>
     <w:p>
@@ -5694,28 +6314,21 @@
           <w:sz w:val="22"/>
           <w:szCs w:val="22"/>
         </w:rPr>
-        <w:t>Параболическая (к</w:t>
-      </w:r>
-      <w:r>
-        <w:rPr>
-          <w:sz w:val="22"/>
-          <w:szCs w:val="22"/>
-        </w:rPr>
-        <w:t>вадратичная</w:t>
-      </w:r>
-      <w:r>
-        <w:rPr>
-          <w:sz w:val="22"/>
-          <w:szCs w:val="22"/>
-        </w:rPr>
-        <w:t>)</w:t>
-      </w:r>
-      <w:r>
-        <w:rPr>
-          <w:sz w:val="22"/>
-          <w:szCs w:val="22"/>
-        </w:rPr>
-        <w:t xml:space="preserve"> функция</w:t>
+        <w:t>Ф</w:t>
+      </w:r>
+      <w:r>
+        <w:rPr>
+          <w:sz w:val="22"/>
+          <w:szCs w:val="22"/>
+        </w:rPr>
+        <w:t>азов</w:t>
+      </w:r>
+      <w:r>
+        <w:rPr>
+          <w:sz w:val="22"/>
+          <w:szCs w:val="22"/>
+        </w:rPr>
+        <w:t>ый портрет</w:t>
       </w:r>
     </w:p>
     <w:p>
@@ -5731,7 +6344,37 @@
           <w:sz w:val="22"/>
           <w:szCs w:val="22"/>
         </w:rPr>
-        <w:t>- Полиномная функция</w:t>
+        <w:t>- Графи</w:t>
+      </w:r>
+      <w:r>
+        <w:rPr>
+          <w:sz w:val="22"/>
+          <w:szCs w:val="22"/>
+        </w:rPr>
+        <w:t xml:space="preserve">к </w:t>
+      </w:r>
+      <w:r>
+        <w:rPr>
+          <w:sz w:val="22"/>
+          <w:szCs w:val="22"/>
+          <w:lang w:val="en-US"/>
+        </w:rPr>
+        <w:t xml:space="preserve">Y </w:t>
+      </w:r>
+      <w:r>
+        <w:rPr>
+          <w:sz w:val="22"/>
+          <w:szCs w:val="22"/>
+        </w:rPr>
+        <w:t xml:space="preserve">от </w:t>
+      </w:r>
+      <w:r>
+        <w:rPr>
+          <w:sz w:val="22"/>
+          <w:szCs w:val="22"/>
+          <w:lang w:val="en-US"/>
+        </w:rPr>
+        <w:t>X</w:t>
       </w:r>
     </w:p>
     <w:p>
@@ -5747,7 +6390,7 @@
           <w:sz w:val="22"/>
           <w:szCs w:val="22"/>
         </w:rPr>
-        <w:t>- Синус</w:t>
+        <w:t>- Запись в файл</w:t>
       </w:r>
     </w:p>
     <w:p>
@@ -5763,7 +6406,7 @@
           <w:sz w:val="22"/>
           <w:szCs w:val="22"/>
         </w:rPr>
-        <w:t>- Экспонента</w:t>
+        <w:t>- Считывание из файла (3 блока)</w:t>
       </w:r>
     </w:p>
     <w:p>
@@ -5779,55 +6422,62 @@
           <w:sz w:val="22"/>
           <w:szCs w:val="22"/>
         </w:rPr>
-        <w:t>- Гиперболическая функция</w:t>
+        <w:t>- Считывание из таблицы</w:t>
       </w:r>
     </w:p>
     <w:p>
       <w:pPr>
         <w:ind w:firstLine="0"/>
         <w:rPr>
-          <w:sz w:val="22"/>
-          <w:szCs w:val="22"/>
-        </w:rPr>
-      </w:pPr>
-      <w:r>
-        <w:rPr>
-          <w:sz w:val="22"/>
-          <w:szCs w:val="22"/>
-        </w:rPr>
-        <w:t>- Обратные тригонометрические функции (4 блока)</w:t>
-      </w:r>
+          <w:b/>
+          <w:bCs/>
+          <w:sz w:val="22"/>
+          <w:szCs w:val="22"/>
+        </w:rPr>
+      </w:pPr>
     </w:p>
     <w:p>
       <w:pPr>
         <w:ind w:firstLine="0"/>
         <w:rPr>
-          <w:sz w:val="22"/>
-          <w:szCs w:val="22"/>
-        </w:rPr>
-      </w:pPr>
-      <w:r>
-        <w:rPr>
-          <w:sz w:val="22"/>
-          <w:szCs w:val="22"/>
-        </w:rPr>
-        <w:t>- Гиперболические функции (4 блока)</w:t>
-      </w:r>
+          <w:b/>
+          <w:bCs/>
+          <w:sz w:val="22"/>
+          <w:szCs w:val="22"/>
+        </w:rPr>
+      </w:pPr>
     </w:p>
     <w:p>
       <w:pPr>
         <w:ind w:firstLine="0"/>
         <w:rPr>
-          <w:sz w:val="22"/>
-          <w:szCs w:val="22"/>
-        </w:rPr>
-      </w:pPr>
-      <w:r>
-        <w:rPr>
-          <w:sz w:val="22"/>
-          <w:szCs w:val="22"/>
-        </w:rPr>
-        <w:t>- Степенная функция</w:t>
+          <w:b/>
+          <w:bCs/>
+          <w:i/>
+          <w:iCs/>
+          <w:sz w:val="22"/>
+          <w:szCs w:val="22"/>
+        </w:rPr>
+      </w:pPr>
+      <w:r>
+        <w:rPr>
+          <w:b/>
+          <w:bCs/>
+          <w:sz w:val="22"/>
+          <w:szCs w:val="22"/>
+        </w:rPr>
+        <w:t xml:space="preserve">Библиотека </w:t>
+      </w:r>
+      <w:r>
+        <w:rPr>
+          <w:b/>
+          <w:bCs/>
+          <w:i/>
+          <w:iCs/>
+          <w:sz w:val="22"/>
+          <w:szCs w:val="22"/>
+        </w:rPr>
+        <w:t>"Нелинейные звенья"</w:t>
       </w:r>
     </w:p>
     <w:p>
@@ -5843,7 +6493,7 @@
           <w:sz w:val="22"/>
           <w:szCs w:val="22"/>
         </w:rPr>
-        <w:t>- Показательная функция</w:t>
+        <w:t>- Квадратичный функционал качества</w:t>
       </w:r>
     </w:p>
     <w:p>
@@ -5859,14 +6509,7 @@
           <w:sz w:val="22"/>
           <w:szCs w:val="22"/>
         </w:rPr>
-        <w:t>-</w:t>
-      </w:r>
-      <w:r>
-        <w:rPr>
-          <w:sz w:val="22"/>
-          <w:szCs w:val="22"/>
-        </w:rPr>
-        <w:t xml:space="preserve"> Показательнo-степенная функция</w:t>
+        <w:t>- Линейное с насыщением</w:t>
       </w:r>
     </w:p>
     <w:p>
@@ -5882,7 +6525,7 @@
           <w:sz w:val="22"/>
           <w:szCs w:val="22"/>
         </w:rPr>
-        <w:t>- Показательная функция с переменной амплитудой</w:t>
+        <w:t>- Линейное с зоной нечувствительности</w:t>
       </w:r>
     </w:p>
     <w:p>
@@ -5898,7 +6541,7 @@
           <w:sz w:val="22"/>
           <w:szCs w:val="22"/>
         </w:rPr>
-        <w:t>- Логарифм натуральный</w:t>
+        <w:t>- Линейное с насыщением и зоной нечувствительности</w:t>
       </w:r>
     </w:p>
     <w:p>
@@ -5914,7 +6557,7 @@
           <w:sz w:val="22"/>
           <w:szCs w:val="22"/>
         </w:rPr>
-        <w:t>- Логарифм десятичный</w:t>
+        <w:t>- Релейное неоднозначное</w:t>
       </w:r>
     </w:p>
     <w:p>
@@ -5930,44 +6573,39 @@
           <w:sz w:val="22"/>
           <w:szCs w:val="22"/>
         </w:rPr>
-        <w:t>- Корень квадратный</w:t>
+        <w:t>- Релейная неоднозначная с зоной нечувствительности</w:t>
       </w:r>
     </w:p>
     <w:p>
       <w:pPr>
         <w:ind w:firstLine="0"/>
         <w:rPr>
-          <w:b/>
-          <w:sz w:val="22"/>
-          <w:szCs w:val="22"/>
-        </w:rPr>
-      </w:pPr>
+          <w:sz w:val="22"/>
+          <w:szCs w:val="22"/>
+        </w:rPr>
+      </w:pPr>
+      <w:r>
+        <w:rPr>
+          <w:sz w:val="22"/>
+          <w:szCs w:val="22"/>
+        </w:rPr>
+        <w:t>- Зазор</w:t>
+      </w:r>
     </w:p>
     <w:p>
       <w:pPr>
         <w:ind w:firstLine="0"/>
         <w:rPr>
-          <w:b/>
-          <w:sz w:val="22"/>
-          <w:szCs w:val="22"/>
-        </w:rPr>
-      </w:pPr>
-      <w:r>
-        <w:rPr>
-          <w:b/>
-          <w:sz w:val="22"/>
-          <w:szCs w:val="22"/>
-        </w:rPr>
-        <w:t xml:space="preserve">Библиотека </w:t>
-      </w:r>
-      <w:r>
-        <w:rPr>
-          <w:b/>
-          <w:i/>
-          <w:sz w:val="22"/>
-          <w:szCs w:val="22"/>
-        </w:rPr>
-        <w:t>"Динамические звенья"</w:t>
+          <w:sz w:val="22"/>
+          <w:szCs w:val="22"/>
+        </w:rPr>
+      </w:pPr>
+      <w:r>
+        <w:rPr>
+          <w:sz w:val="22"/>
+          <w:szCs w:val="22"/>
+        </w:rPr>
+        <w:t>- Люфт</w:t>
       </w:r>
     </w:p>
     <w:p>
@@ -5983,7 +6621,7 @@
           <w:sz w:val="22"/>
           <w:szCs w:val="22"/>
         </w:rPr>
-        <w:t>- Язык программирования</w:t>
+        <w:t>- Излом</w:t>
       </w:r>
     </w:p>
     <w:p>
@@ -5999,7 +6637,7 @@
           <w:sz w:val="22"/>
           <w:szCs w:val="22"/>
         </w:rPr>
-        <w:t>- Интегратор (идеальное интегрирующее звено)</w:t>
+        <w:t>- Произвольная однозначная нелинейность</w:t>
       </w:r>
     </w:p>
     <w:p>
@@ -6015,8 +6653,7 @@
           <w:sz w:val="22"/>
           <w:szCs w:val="22"/>
         </w:rPr>
-        <w:lastRenderedPageBreak/>
-        <w:t>- Инерционное (апериодическое) звено 1-го порядка</w:t>
+        <w:t>- Запоминание минимума</w:t>
       </w:r>
     </w:p>
     <w:p>
@@ -6032,7 +6669,7 @@
           <w:sz w:val="22"/>
           <w:szCs w:val="22"/>
         </w:rPr>
-        <w:t>- Переменные состояния</w:t>
+        <w:t>- Запоминание максимума</w:t>
       </w:r>
     </w:p>
     <w:p>
@@ -6048,664 +6685,6 @@
           <w:sz w:val="22"/>
           <w:szCs w:val="22"/>
         </w:rPr>
-        <w:t>- Колебательное звено</w:t>
-      </w:r>
-    </w:p>
-    <w:p>
-      <w:pPr>
-        <w:ind w:firstLine="0"/>
-        <w:rPr>
-          <w:sz w:val="22"/>
-          <w:szCs w:val="22"/>
-        </w:rPr>
-      </w:pPr>
-      <w:r>
-        <w:rPr>
-          <w:sz w:val="22"/>
-          <w:szCs w:val="22"/>
-        </w:rPr>
-        <w:t>- Идеальное запаздывающее звено</w:t>
-      </w:r>
-    </w:p>
-    <w:p>
-      <w:pPr>
-        <w:ind w:firstLine="0"/>
-        <w:rPr>
-          <w:sz w:val="22"/>
-          <w:szCs w:val="22"/>
-        </w:rPr>
-      </w:pPr>
-      <w:r>
-        <w:rPr>
-          <w:sz w:val="22"/>
-          <w:szCs w:val="22"/>
-        </w:rPr>
-        <w:t>- Динамическое звено общего вида</w:t>
-      </w:r>
-    </w:p>
-    <w:p>
-      <w:pPr>
-        <w:ind w:firstLine="0"/>
-        <w:rPr>
-          <w:sz w:val="22"/>
-          <w:szCs w:val="22"/>
-        </w:rPr>
-      </w:pPr>
-      <w:r>
-        <w:rPr>
-          <w:sz w:val="22"/>
-          <w:szCs w:val="22"/>
-        </w:rPr>
-        <w:t>- Инерционно-дифференцирующее звено</w:t>
-      </w:r>
-    </w:p>
-    <w:p>
-      <w:pPr>
-        <w:ind w:firstLine="0"/>
-        <w:rPr>
-          <w:sz w:val="22"/>
-          <w:szCs w:val="22"/>
-        </w:rPr>
-      </w:pPr>
-      <w:r>
-        <w:rPr>
-          <w:sz w:val="22"/>
-          <w:szCs w:val="22"/>
-        </w:rPr>
-        <w:t>- Производная</w:t>
-      </w:r>
-    </w:p>
-    <w:p>
-      <w:pPr>
-        <w:ind w:firstLine="0"/>
-        <w:rPr>
-          <w:sz w:val="22"/>
-          <w:szCs w:val="22"/>
-        </w:rPr>
-      </w:pPr>
-      <w:r>
-        <w:rPr>
-          <w:sz w:val="22"/>
-          <w:szCs w:val="22"/>
-        </w:rPr>
-        <w:t>- Инерционно-форсирующее звено</w:t>
-      </w:r>
-    </w:p>
-    <w:p>
-      <w:pPr>
-        <w:ind w:firstLine="0"/>
-        <w:rPr>
-          <w:sz w:val="22"/>
-          <w:szCs w:val="22"/>
-        </w:rPr>
-      </w:pPr>
-      <w:r>
-        <w:rPr>
-          <w:sz w:val="22"/>
-          <w:szCs w:val="22"/>
-        </w:rPr>
-        <w:t>- Инерционно-интегрирующее звено</w:t>
-      </w:r>
-    </w:p>
-    <w:p>
-      <w:pPr>
-        <w:ind w:firstLine="0"/>
-        <w:rPr>
-          <w:sz w:val="22"/>
-          <w:szCs w:val="22"/>
-        </w:rPr>
-      </w:pPr>
-      <w:r>
-        <w:rPr>
-          <w:sz w:val="22"/>
-          <w:szCs w:val="22"/>
-        </w:rPr>
-        <w:t>- Функционаял квадратичный</w:t>
-      </w:r>
-    </w:p>
-    <w:p>
-      <w:pPr>
-        <w:ind w:firstLine="0"/>
-        <w:rPr>
-          <w:sz w:val="22"/>
-          <w:szCs w:val="22"/>
-        </w:rPr>
-      </w:pPr>
-      <w:r>
-        <w:rPr>
-          <w:sz w:val="22"/>
-          <w:szCs w:val="22"/>
-        </w:rPr>
-        <w:t>- Интегратор с насыщением</w:t>
-      </w:r>
-    </w:p>
-    <w:p>
-      <w:pPr>
-        <w:ind w:firstLine="0"/>
-        <w:rPr>
-          <w:sz w:val="22"/>
-          <w:szCs w:val="22"/>
-        </w:rPr>
-      </w:pPr>
-      <w:r>
-        <w:rPr>
-          <w:sz w:val="22"/>
-          <w:szCs w:val="22"/>
-        </w:rPr>
-        <w:t>- Интегратор с изменяемыми начальными условиями</w:t>
-      </w:r>
-    </w:p>
-    <w:p>
-      <w:pPr>
-        <w:ind w:firstLine="0"/>
-        <w:rPr>
-          <w:sz w:val="22"/>
-          <w:szCs w:val="22"/>
-        </w:rPr>
-      </w:pPr>
-      <w:r>
-        <w:rPr>
-          <w:sz w:val="22"/>
-          <w:szCs w:val="22"/>
-        </w:rPr>
-        <w:t>- Переменное транспортное запаздывание</w:t>
-      </w:r>
-    </w:p>
-    <w:p>
-      <w:pPr>
-        <w:ind w:firstLine="0"/>
-        <w:rPr>
-          <w:sz w:val="22"/>
-          <w:szCs w:val="22"/>
-        </w:rPr>
-      </w:pPr>
-      <w:r>
-        <w:rPr>
-          <w:sz w:val="22"/>
-          <w:szCs w:val="22"/>
-        </w:rPr>
-        <w:t>- Апериодическое звено 1-го порядка (анали</w:t>
-      </w:r>
-      <w:r>
-        <w:rPr>
-          <w:sz w:val="22"/>
-          <w:szCs w:val="22"/>
-        </w:rPr>
-        <w:t>тическое</w:t>
-      </w:r>
-      <w:r>
-        <w:rPr>
-          <w:sz w:val="22"/>
-          <w:szCs w:val="22"/>
-        </w:rPr>
-        <w:t>)</w:t>
-      </w:r>
-    </w:p>
-    <w:p>
-      <w:pPr>
-        <w:ind w:firstLine="0"/>
-        <w:rPr>
-          <w:sz w:val="22"/>
-          <w:szCs w:val="22"/>
-        </w:rPr>
-      </w:pPr>
-      <w:r>
-        <w:rPr>
-          <w:sz w:val="22"/>
-          <w:szCs w:val="22"/>
-        </w:rPr>
-        <w:t>- Апериодическое звено 1-го порядка (дискретное)</w:t>
-      </w:r>
-    </w:p>
-    <w:p>
-      <w:pPr>
-        <w:ind w:firstLine="0"/>
-        <w:rPr>
-          <w:sz w:val="22"/>
-          <w:szCs w:val="22"/>
-        </w:rPr>
-      </w:pPr>
-      <w:r>
-        <w:rPr>
-          <w:sz w:val="22"/>
-          <w:szCs w:val="22"/>
-        </w:rPr>
-        <w:t>- Интегратор на усилителях</w:t>
-      </w:r>
-    </w:p>
-    <w:p>
-      <w:pPr>
-        <w:ind w:firstLine="0"/>
-        <w:rPr>
-          <w:sz w:val="22"/>
-          <w:szCs w:val="22"/>
-        </w:rPr>
-      </w:pPr>
-      <w:r>
-        <w:rPr>
-          <w:sz w:val="22"/>
-          <w:szCs w:val="22"/>
-        </w:rPr>
-        <w:t>- ДИФ-производная</w:t>
-      </w:r>
-    </w:p>
-    <w:p>
-      <w:pPr>
-        <w:ind w:firstLine="0"/>
-        <w:rPr>
-          <w:sz w:val="22"/>
-          <w:szCs w:val="22"/>
-        </w:rPr>
-      </w:pPr>
-      <w:r>
-        <w:rPr>
-          <w:sz w:val="22"/>
-          <w:szCs w:val="22"/>
-        </w:rPr>
-        <w:t>- Фильтрация сигнала</w:t>
-      </w:r>
-    </w:p>
-    <w:p>
-      <w:pPr>
-        <w:ind w:firstLine="0"/>
-        <w:rPr>
-          <w:b/>
-          <w:bCs/>
-          <w:sz w:val="22"/>
-          <w:szCs w:val="22"/>
-        </w:rPr>
-      </w:pPr>
-    </w:p>
-    <w:p>
-      <w:pPr>
-        <w:ind w:firstLine="0"/>
-        <w:rPr>
-          <w:b/>
-          <w:bCs/>
-          <w:i/>
-          <w:iCs/>
-          <w:sz w:val="22"/>
-          <w:szCs w:val="22"/>
-        </w:rPr>
-      </w:pPr>
-      <w:r>
-        <w:rPr>
-          <w:b/>
-          <w:bCs/>
-          <w:sz w:val="22"/>
-          <w:szCs w:val="22"/>
-        </w:rPr>
-        <w:t xml:space="preserve">Библиотека </w:t>
-      </w:r>
-      <w:r>
-        <w:rPr>
-          <w:b/>
-          <w:bCs/>
-          <w:i/>
-          <w:iCs/>
-          <w:sz w:val="22"/>
-          <w:szCs w:val="22"/>
-        </w:rPr>
-        <w:t>"Данные"</w:t>
-      </w:r>
-    </w:p>
-    <w:p>
-      <w:pPr>
-        <w:ind w:firstLine="0"/>
-        <w:rPr>
-          <w:sz w:val="22"/>
-          <w:szCs w:val="22"/>
-        </w:rPr>
-      </w:pPr>
-      <w:r>
-        <w:rPr>
-          <w:sz w:val="22"/>
-          <w:szCs w:val="22"/>
-        </w:rPr>
-        <w:t>- Графическое окно 1 (временной график)</w:t>
-      </w:r>
-    </w:p>
-    <w:p>
-      <w:pPr>
-        <w:ind w:firstLine="0"/>
-        <w:rPr>
-          <w:sz w:val="22"/>
-          <w:szCs w:val="22"/>
-        </w:rPr>
-      </w:pPr>
-      <w:r>
-        <w:rPr>
-          <w:sz w:val="22"/>
-          <w:szCs w:val="22"/>
-        </w:rPr>
-        <w:t>- Графическое окно 2 (фазовая плоскость)</w:t>
-      </w:r>
-    </w:p>
-    <w:p>
-      <w:pPr>
-        <w:ind w:firstLine="0"/>
-        <w:rPr>
-          <w:sz w:val="22"/>
-          <w:szCs w:val="22"/>
-        </w:rPr>
-      </w:pPr>
-      <w:r>
-        <w:rPr>
-          <w:sz w:val="22"/>
-          <w:szCs w:val="22"/>
-        </w:rPr>
-        <w:t>- Графическое окно 3 (пространственный график)</w:t>
-      </w:r>
-    </w:p>
-    <w:p>
-      <w:pPr>
-        <w:ind w:firstLine="0"/>
-        <w:rPr>
-          <w:sz w:val="22"/>
-          <w:szCs w:val="22"/>
-        </w:rPr>
-      </w:pPr>
-      <w:r>
-        <w:rPr>
-          <w:sz w:val="22"/>
-          <w:szCs w:val="22"/>
-        </w:rPr>
-        <w:t>- Запись в файл</w:t>
-      </w:r>
-    </w:p>
-    <w:p>
-      <w:pPr>
-        <w:ind w:firstLine="0"/>
-        <w:rPr>
-          <w:sz w:val="22"/>
-          <w:szCs w:val="22"/>
-        </w:rPr>
-      </w:pPr>
-      <w:r>
-        <w:rPr>
-          <w:sz w:val="22"/>
-          <w:szCs w:val="22"/>
-        </w:rPr>
-        <w:t>- Считывание из файла (3 блока)</w:t>
-      </w:r>
-    </w:p>
-    <w:p>
-      <w:pPr>
-        <w:ind w:firstLine="0"/>
-        <w:rPr>
-          <w:sz w:val="22"/>
-          <w:szCs w:val="22"/>
-        </w:rPr>
-      </w:pPr>
-      <w:r>
-        <w:rPr>
-          <w:sz w:val="22"/>
-          <w:szCs w:val="22"/>
-        </w:rPr>
-        <w:t>- Считывание из таблицы</w:t>
-      </w:r>
-    </w:p>
-    <w:p>
-      <w:pPr>
-        <w:ind w:firstLine="0"/>
-        <w:rPr>
-          <w:b/>
-          <w:bCs/>
-          <w:sz w:val="22"/>
-          <w:szCs w:val="22"/>
-        </w:rPr>
-      </w:pPr>
-    </w:p>
-    <w:p>
-      <w:pPr>
-        <w:ind w:firstLine="0"/>
-        <w:rPr>
-          <w:b/>
-          <w:bCs/>
-          <w:sz w:val="22"/>
-          <w:szCs w:val="22"/>
-        </w:rPr>
-      </w:pPr>
-    </w:p>
-    <w:p>
-      <w:pPr>
-        <w:ind w:firstLine="0"/>
-        <w:rPr>
-          <w:b/>
-          <w:bCs/>
-          <w:i/>
-          <w:iCs/>
-          <w:sz w:val="22"/>
-          <w:szCs w:val="22"/>
-        </w:rPr>
-      </w:pPr>
-      <w:r>
-        <w:rPr>
-          <w:b/>
-          <w:bCs/>
-          <w:sz w:val="22"/>
-          <w:szCs w:val="22"/>
-        </w:rPr>
-        <w:t xml:space="preserve">Библиотека </w:t>
-      </w:r>
-      <w:r>
-        <w:rPr>
-          <w:b/>
-          <w:bCs/>
-          <w:i/>
-          <w:iCs/>
-          <w:sz w:val="22"/>
-          <w:szCs w:val="22"/>
-        </w:rPr>
-        <w:t>"Нелинейные звенья"</w:t>
-      </w:r>
-    </w:p>
-    <w:p>
-      <w:pPr>
-        <w:ind w:firstLine="0"/>
-        <w:rPr>
-          <w:sz w:val="22"/>
-          <w:szCs w:val="22"/>
-        </w:rPr>
-      </w:pPr>
-      <w:r>
-        <w:rPr>
-          <w:sz w:val="22"/>
-          <w:szCs w:val="22"/>
-        </w:rPr>
-        <w:t>- Квадратичный функционал качества</w:t>
-      </w:r>
-    </w:p>
-    <w:p>
-      <w:pPr>
-        <w:ind w:firstLine="0"/>
-        <w:rPr>
-          <w:sz w:val="22"/>
-          <w:szCs w:val="22"/>
-        </w:rPr>
-      </w:pPr>
-      <w:r>
-        <w:rPr>
-          <w:sz w:val="22"/>
-          <w:szCs w:val="22"/>
-        </w:rPr>
-        <w:t>- Линейное с насыщением</w:t>
-      </w:r>
-    </w:p>
-    <w:p>
-      <w:pPr>
-        <w:ind w:firstLine="0"/>
-        <w:rPr>
-          <w:sz w:val="22"/>
-          <w:szCs w:val="22"/>
-        </w:rPr>
-      </w:pPr>
-      <w:r>
-        <w:rPr>
-          <w:sz w:val="22"/>
-          <w:szCs w:val="22"/>
-        </w:rPr>
-        <w:t>- Линейное с зоной нечувствительности</w:t>
-      </w:r>
-    </w:p>
-    <w:p>
-      <w:pPr>
-        <w:ind w:firstLine="0"/>
-        <w:rPr>
-          <w:sz w:val="22"/>
-          <w:szCs w:val="22"/>
-        </w:rPr>
-      </w:pPr>
-      <w:r>
-        <w:rPr>
-          <w:sz w:val="22"/>
-          <w:szCs w:val="22"/>
-        </w:rPr>
-        <w:t>- Линейное с насыщением и зоной нечувствительности</w:t>
-      </w:r>
-    </w:p>
-    <w:p>
-      <w:pPr>
-        <w:ind w:firstLine="0"/>
-        <w:rPr>
-          <w:sz w:val="22"/>
-          <w:szCs w:val="22"/>
-        </w:rPr>
-      </w:pPr>
-      <w:r>
-        <w:rPr>
-          <w:sz w:val="22"/>
-          <w:szCs w:val="22"/>
-        </w:rPr>
-        <w:t>- Релейное неоднозначное</w:t>
-      </w:r>
-    </w:p>
-    <w:p>
-      <w:pPr>
-        <w:ind w:firstLine="0"/>
-        <w:rPr>
-          <w:sz w:val="22"/>
-          <w:szCs w:val="22"/>
-        </w:rPr>
-      </w:pPr>
-      <w:r>
-        <w:rPr>
-          <w:sz w:val="22"/>
-          <w:szCs w:val="22"/>
-        </w:rPr>
-        <w:t>- Релейная неоднозначная с зоной нечувствительности</w:t>
-      </w:r>
-    </w:p>
-    <w:p>
-      <w:pPr>
-        <w:ind w:firstLine="0"/>
-        <w:rPr>
-          <w:sz w:val="22"/>
-          <w:szCs w:val="22"/>
-        </w:rPr>
-      </w:pPr>
-      <w:r>
-        <w:rPr>
-          <w:sz w:val="22"/>
-          <w:szCs w:val="22"/>
-        </w:rPr>
-        <w:t>- Зазор</w:t>
-      </w:r>
-    </w:p>
-    <w:p>
-      <w:pPr>
-        <w:ind w:firstLine="0"/>
-        <w:rPr>
-          <w:sz w:val="22"/>
-          <w:szCs w:val="22"/>
-        </w:rPr>
-      </w:pPr>
-      <w:r>
-        <w:rPr>
-          <w:sz w:val="22"/>
-          <w:szCs w:val="22"/>
-        </w:rPr>
-        <w:t>- Люфт</w:t>
-      </w:r>
-    </w:p>
-    <w:p>
-      <w:pPr>
-        <w:ind w:firstLine="0"/>
-        <w:rPr>
-          <w:sz w:val="22"/>
-          <w:szCs w:val="22"/>
-        </w:rPr>
-      </w:pPr>
-      <w:r>
-        <w:rPr>
-          <w:sz w:val="22"/>
-          <w:szCs w:val="22"/>
-        </w:rPr>
-        <w:t>- Излом</w:t>
-      </w:r>
-    </w:p>
-    <w:p>
-      <w:pPr>
-        <w:ind w:firstLine="0"/>
-        <w:rPr>
-          <w:sz w:val="22"/>
-          <w:szCs w:val="22"/>
-        </w:rPr>
-      </w:pPr>
-      <w:r>
-        <w:rPr>
-          <w:sz w:val="22"/>
-          <w:szCs w:val="22"/>
-        </w:rPr>
-        <w:t>- Произвольная однозначная нелинейность</w:t>
-      </w:r>
-    </w:p>
-    <w:p>
-      <w:pPr>
-        <w:ind w:firstLine="0"/>
-        <w:rPr>
-          <w:sz w:val="22"/>
-          <w:szCs w:val="22"/>
-        </w:rPr>
-      </w:pPr>
-      <w:r>
-        <w:rPr>
-          <w:sz w:val="22"/>
-          <w:szCs w:val="22"/>
-        </w:rPr>
-        <w:t>- Запоминание минимума</w:t>
-      </w:r>
-    </w:p>
-    <w:p>
-      <w:pPr>
-        <w:ind w:firstLine="0"/>
-        <w:rPr>
-          <w:sz w:val="22"/>
-          <w:szCs w:val="22"/>
-        </w:rPr>
-      </w:pPr>
-      <w:r>
-        <w:rPr>
-          <w:sz w:val="22"/>
-          <w:szCs w:val="22"/>
-        </w:rPr>
-        <w:t>- Запоминание максимума</w:t>
-      </w:r>
-    </w:p>
-    <w:p>
-      <w:pPr>
-        <w:ind w:firstLine="0"/>
-        <w:rPr>
-          <w:sz w:val="22"/>
-          <w:szCs w:val="22"/>
-        </w:rPr>
-      </w:pPr>
-      <w:r>
-        <w:rPr>
-          <w:sz w:val="22"/>
-          <w:szCs w:val="22"/>
-        </w:rPr>
-        <w:lastRenderedPageBreak/>
         <w:t>- Запоминание макс./мин. из 2-х скалярных сигналов</w:t>
       </w:r>
     </w:p>
@@ -7390,7 +7369,6 @@
         <w:rPr>
           <w:szCs w:val="28"/>
         </w:rPr>
-        <w:lastRenderedPageBreak/>
         <w:t xml:space="preserve">2 КРАТКОЕ ОПИСАНИЕ ПРОЦЕДУР РАБОТЫ В </w:t>
       </w:r>
       <w:r>
@@ -7750,7 +7728,31 @@
         <w:rPr>
           <w:szCs w:val="28"/>
         </w:rPr>
-        <w:t>запустите задачу на счет, смотрите текущие результаты в графических окнах и анализируй</w:t>
+        <w:t xml:space="preserve">запустите задачу на счет, смотрите результаты </w:t>
+      </w:r>
+      <w:r>
+        <w:rPr>
+          <w:szCs w:val="28"/>
+        </w:rPr>
+        <w:t>на</w:t>
+      </w:r>
+      <w:r>
+        <w:rPr>
+          <w:szCs w:val="28"/>
+        </w:rPr>
+        <w:t xml:space="preserve"> графи</w:t>
+      </w:r>
+      <w:r>
+        <w:rPr>
+          <w:szCs w:val="28"/>
+        </w:rPr>
+        <w:t>ках</w:t>
+      </w:r>
+      <w:r>
+        <w:rPr>
+          <w:szCs w:val="28"/>
+        </w:rPr>
+        <w:t xml:space="preserve"> и анализируй</w:t>
       </w:r>
       <w:r>
         <w:rPr>
@@ -8219,14 +8221,7 @@
         <w:rPr>
           <w:szCs w:val="28"/>
         </w:rPr>
-        <w:t xml:space="preserve"> и снова </w:t>
-      </w:r>
-      <w:r>
-        <w:rPr>
-          <w:szCs w:val="28"/>
-        </w:rPr>
-        <w:lastRenderedPageBreak/>
-        <w:t xml:space="preserve">нажмите на левую клавишу. Через несколько секунд произойдет заполнение </w:t>
+        <w:t xml:space="preserve"> и снова нажмите на левую клавишу. Через несколько секунд произойдет заполнение </w:t>
       </w:r>
       <w:r>
         <w:rPr>
@@ -8239,7 +8234,19 @@
         <w:rPr>
           <w:szCs w:val="28"/>
         </w:rPr>
-        <w:t xml:space="preserve"> структурной схемой (см. рис. 2.1), а также откроется графическое окно с заголовком "Реактивности в долях b_эфф и относительные отклонения нейтронной мощности</w:t>
+        <w:t xml:space="preserve"> структурной схемой (см. рис. 2.1), а также откроется графи</w:t>
+      </w:r>
+      <w:r>
+        <w:rPr>
+          <w:szCs w:val="28"/>
+        </w:rPr>
+        <w:t>к</w:t>
+      </w:r>
+      <w:r>
+        <w:rPr>
+          <w:szCs w:val="28"/>
+        </w:rPr>
+        <w:t xml:space="preserve"> с заголовком "Реактивности в долях b_эфф и относительные отклонения нейтронной мощности</w:t>
       </w:r>
       <w:r>
         <w:rPr>
@@ -8842,14 +8849,19 @@
         <w:rPr>
           <w:szCs w:val="28"/>
         </w:rPr>
-        <w:t xml:space="preserve"> и щелкните левой клавишей "мыши": диалоговое окно закроется. Снова запустите задачу на счет (по окончании расчета можно перемасштабировать графическое окно 2-х кратным щелчком ле</w:t>
-      </w:r>
-      <w:r>
-        <w:rPr>
-          <w:szCs w:val="28"/>
-        </w:rPr>
-        <w:lastRenderedPageBreak/>
-        <w:t>вой клавиши "мыши" в поле графического окна). Характер пове</w:t>
+        <w:t xml:space="preserve"> и щелкните левой клавишей "мыши": диалоговое окно закроется. Снова запустите задачу на счет (по окончании расчета можно перемасштабировать графи</w:t>
+      </w:r>
+      <w:r>
+        <w:rPr>
+          <w:szCs w:val="28"/>
+        </w:rPr>
+        <w:t>к</w:t>
+      </w:r>
+      <w:r>
+        <w:rPr>
+          <w:szCs w:val="28"/>
+        </w:rPr>
+        <w:t>). Характер пове</w:t>
       </w:r>
       <w:r>
         <w:rPr>
@@ -9183,7 +9195,6 @@
           <w:noProof/>
           <w:szCs w:val="28"/>
         </w:rPr>
-        <w:lastRenderedPageBreak/>
         <w:drawing>
           <wp:inline distT="0" distB="0" distL="0" distR="0" wp14:anchorId="14A68B75" wp14:editId="5440B61C">
             <wp:extent cx="4028400" cy="2620800"/>
@@ -9264,7 +9275,19 @@
         <w:rPr>
           <w:szCs w:val="28"/>
         </w:rPr>
-        <w:t xml:space="preserve">Закройте диалоговое окно и запустите задачу на расчет. По окончании расчета перемасштабируйте графическое окно: </w:t>
+        <w:t>Закройте диалоговое окно и запустите задачу на расчет. По окончании расчета перемасштабируйте графи</w:t>
+      </w:r>
+      <w:r>
+        <w:rPr>
+          <w:szCs w:val="28"/>
+        </w:rPr>
+        <w:t>к</w:t>
+      </w:r>
+      <w:r>
+        <w:rPr>
+          <w:szCs w:val="28"/>
+        </w:rPr>
+        <w:t xml:space="preserve">: </w:t>
       </w:r>
       <w:r>
         <w:rPr>
@@ -9643,13 +9666,19 @@
         <w:rPr>
           <w:szCs w:val="28"/>
         </w:rPr>
-        <w:t xml:space="preserve"> с. Закройте это диалоговое окно, запустите измененную задачу на счет и по окончании расчета перемасштабируйте графиче</w:t>
-      </w:r>
-      <w:r>
-        <w:rPr>
-          <w:szCs w:val="28"/>
-        </w:rPr>
-        <w:t>ские окна.</w:t>
+        <w:t xml:space="preserve"> с. Закройте это диалоговое окно, запустите измененную задачу на счет и по окончании расчета перемасштабируйте графи</w:t>
+      </w:r>
+      <w:r>
+        <w:rPr>
+          <w:szCs w:val="28"/>
+        </w:rPr>
+        <w:t>к</w:t>
+      </w:r>
+      <w:r>
+        <w:rPr>
+          <w:szCs w:val="28"/>
+        </w:rPr>
+        <w:t>.</w:t>
       </w:r>
     </w:p>
     <w:p>
@@ -9742,7 +9771,6 @@
         <w:rPr>
           <w:szCs w:val="28"/>
         </w:rPr>
-        <w:lastRenderedPageBreak/>
         <w:t>Анализ полученных результатов (см. рис. 2.</w:t>
       </w:r>
       <w:r>
@@ -10502,7 +10530,6 @@
         <w:rPr>
           <w:szCs w:val="28"/>
         </w:rPr>
-        <w:lastRenderedPageBreak/>
         <w:t>Локальное сравнивающее устройство обеспечивает отрицательную обратную связь, т.е. "работает" в режиме обычного вычитания.</w:t>
       </w:r>
     </w:p>
@@ -11773,7 +11800,6 @@
         <w:rPr>
           <w:szCs w:val="28"/>
         </w:rPr>
-        <w:lastRenderedPageBreak/>
         <w:t xml:space="preserve">Далее, переместите курсор на </w:t>
       </w:r>
       <w:r>
@@ -12872,7 +12898,6 @@
           <w:noProof/>
           <w:szCs w:val="28"/>
         </w:rPr>
-        <w:lastRenderedPageBreak/>
         <w:drawing>
           <wp:inline distT="0" distB="0" distL="0" distR="0">
             <wp:extent cx="4017600" cy="1886400"/>
@@ -13511,7 +13536,6 @@
         <w:rPr>
           <w:noProof/>
         </w:rPr>
-        <w:lastRenderedPageBreak/>
         <w:drawing>
           <wp:inline distT="0" distB="0" distL="0" distR="0" wp14:anchorId="23540EE6" wp14:editId="698664BA">
             <wp:extent cx="5590800" cy="7963200"/>
@@ -13732,7 +13756,6 @@
           <w:noProof/>
           <w:szCs w:val="28"/>
         </w:rPr>
-        <w:lastRenderedPageBreak/>
         <w:drawing>
           <wp:inline distT="0" distB="0" distL="0" distR="0">
             <wp:extent cx="6286500" cy="5705475"/>
@@ -14352,7 +14375,6 @@
         <w:rPr>
           <w:szCs w:val="28"/>
         </w:rPr>
-        <w:lastRenderedPageBreak/>
         <w:t xml:space="preserve">Откройте диалоговое окно блока с </w:t>
       </w:r>
       <w:r>
@@ -15074,7 +15096,6 @@
         <w:rPr>
           <w:noProof/>
         </w:rPr>
-        <w:lastRenderedPageBreak/>
         <w:drawing>
           <wp:inline distT="0" distB="0" distL="0" distR="0" wp14:anchorId="44271A50" wp14:editId="52FA7010">
             <wp:extent cx="6706800" cy="4161600"/>
@@ -15765,7 +15786,6 @@
         <w:rPr>
           <w:szCs w:val="28"/>
         </w:rPr>
-        <w:lastRenderedPageBreak/>
         <w:t xml:space="preserve">Сохраните введенные изменения, используя командную кнопку </w:t>
       </w:r>
       <w:r>
@@ -15809,7 +15829,39 @@
           <w:iCs/>
           <w:szCs w:val="28"/>
         </w:rPr>
-        <w:t>открытие Графического окна и изменение его размеров</w:t>
+        <w:t xml:space="preserve">открытие </w:t>
+      </w:r>
+      <w:r>
+        <w:rPr>
+          <w:i/>
+          <w:iCs/>
+          <w:szCs w:val="28"/>
+        </w:rPr>
+        <w:t xml:space="preserve">Временного </w:t>
+      </w:r>
+      <w:r>
+        <w:rPr>
+          <w:i/>
+          <w:iCs/>
+          <w:szCs w:val="28"/>
+        </w:rPr>
+        <w:t>Графи</w:t>
+      </w:r>
+      <w:r>
+        <w:rPr>
+          <w:i/>
+          <w:iCs/>
+          <w:szCs w:val="28"/>
+        </w:rPr>
+        <w:t>ка</w:t>
+      </w:r>
+      <w:r>
+        <w:rPr>
+          <w:i/>
+          <w:iCs/>
+          <w:szCs w:val="28"/>
+        </w:rPr>
+        <w:t xml:space="preserve"> и изменение его размеров</w:t>
       </w:r>
       <w:r>
         <w:rPr>
@@ -15955,7 +16007,19 @@
         <w:rPr>
           <w:szCs w:val="28"/>
         </w:rPr>
-        <w:t xml:space="preserve"> клавишей мыши по изображению этого блока в Схемном окне: откроется графическое окно с заголовком </w:t>
+        <w:t xml:space="preserve"> клавишей мыши по изображению этого блока</w:t>
+      </w:r>
+      <w:r>
+        <w:rPr>
+          <w:szCs w:val="28"/>
+        </w:rPr>
+        <w:t xml:space="preserve"> в Схемном окне: откроется окно</w:t>
+      </w:r>
+      <w:r>
+        <w:rPr>
+          <w:szCs w:val="28"/>
+        </w:rPr>
+        <w:t xml:space="preserve"> с заголовком </w:t>
       </w:r>
       <w:r>
         <w:rPr>
@@ -15977,33 +16041,43 @@
         <w:rPr>
           <w:szCs w:val="28"/>
         </w:rPr>
-        <w:t xml:space="preserve">. Для переноса графического окна в другое место необходимо переместить курсор на его заголовок, нажать </w:t>
-      </w:r>
-      <w:r>
-        <w:rPr>
-          <w:i/>
-          <w:iCs/>
-          <w:szCs w:val="28"/>
-        </w:rPr>
-        <w:t>левую</w:t>
-      </w:r>
-      <w:r>
-        <w:rPr>
-          <w:szCs w:val="28"/>
-        </w:rPr>
-        <w:t xml:space="preserve"> клавишу "мыши" и, не отпуская ее, "перетащить" окно в желаемое место. Изменение его размеров производится также, как и для любых других окон в среде </w:t>
-      </w:r>
-      <w:r>
-        <w:rPr>
-          <w:szCs w:val="28"/>
-        </w:rPr>
-        <w:t>Windows</w:t>
-      </w:r>
-      <w:r>
-        <w:rPr>
-          <w:szCs w:val="28"/>
-        </w:rPr>
-        <w:t xml:space="preserve">. Используя процедуры изменения размеров окон, придайте графическому окну необходимый размер (~ 1/4 от площади от </w:t>
+        <w:t xml:space="preserve">. </w:t>
+      </w:r>
+      <w:r>
+        <w:rPr>
+          <w:szCs w:val="28"/>
+        </w:rPr>
+        <w:t>П</w:t>
+      </w:r>
+      <w:r>
+        <w:rPr>
+          <w:szCs w:val="28"/>
+        </w:rPr>
+        <w:t>ридайте</w:t>
+      </w:r>
+      <w:r>
+        <w:rPr>
+          <w:szCs w:val="28"/>
+        </w:rPr>
+        <w:t xml:space="preserve"> окну</w:t>
+      </w:r>
+      <w:r>
+        <w:rPr>
+          <w:szCs w:val="28"/>
+        </w:rPr>
+        <w:t xml:space="preserve"> графи</w:t>
+      </w:r>
+      <w:r>
+        <w:rPr>
+          <w:szCs w:val="28"/>
+        </w:rPr>
+        <w:t>ка</w:t>
+      </w:r>
+      <w:r>
+        <w:rPr>
+          <w:szCs w:val="28"/>
+        </w:rPr>
+        <w:t xml:space="preserve"> необходимый размер (~ 1/4 от площади </w:t>
       </w:r>
       <w:r>
         <w:rPr>
@@ -16037,7 +16111,27 @@
           <w:iCs/>
           <w:szCs w:val="28"/>
         </w:rPr>
-        <w:t>Установку других параметров графического окна выполним после проведения процесса моделирования переходных процессов..</w:t>
+        <w:t>Установку других параметров графи</w:t>
+      </w:r>
+      <w:r>
+        <w:rPr>
+          <w:b/>
+          <w:bCs/>
+          <w:i/>
+          <w:iCs/>
+          <w:szCs w:val="28"/>
+        </w:rPr>
+        <w:t>ка</w:t>
+      </w:r>
+      <w:r>
+        <w:rPr>
+          <w:b/>
+          <w:bCs/>
+          <w:i/>
+          <w:iCs/>
+          <w:szCs w:val="28"/>
+        </w:rPr>
+        <w:t xml:space="preserve"> выполним после проведения процесса моделирования переходных процессов..</w:t>
       </w:r>
     </w:p>
     <w:p>
@@ -16183,7 +16277,19 @@
         <w:rPr>
           <w:szCs w:val="28"/>
         </w:rPr>
-        <w:t xml:space="preserve">Перемасштабируйте графическое окно 2-х кратным щелчком "мыши". Переместите курсор на кнопку </w:t>
+        <w:t>Перемасштабируйте графи</w:t>
+      </w:r>
+      <w:r>
+        <w:rPr>
+          <w:szCs w:val="28"/>
+        </w:rPr>
+        <w:t>к</w:t>
+      </w:r>
+      <w:r>
+        <w:rPr>
+          <w:szCs w:val="28"/>
+        </w:rPr>
+        <w:t xml:space="preserve">. Переместите курсор на кнопку </w:t>
       </w:r>
       <w:r>
         <w:rPr>
@@ -16289,7 +16395,79 @@
         <w:rPr>
           <w:szCs w:val="28"/>
         </w:rPr>
-        <w:t xml:space="preserve">Выполним прерванные в подразделе 2.3.2 процедуры редактирования графического окна. Переместите курсор в центральную часть графического окна и сделайте однократный щелчок правой клавишей "мыши": появится командное меню графического окна (см. </w:t>
+        <w:t xml:space="preserve">Выполним прерванные в подразделе 2.3.2 процедуры редактирования </w:t>
+      </w:r>
+      <w:r>
+        <w:rPr>
+          <w:szCs w:val="28"/>
+        </w:rPr>
+        <w:t xml:space="preserve">окна </w:t>
+      </w:r>
+      <w:r>
+        <w:rPr>
+          <w:szCs w:val="28"/>
+        </w:rPr>
+        <w:t>графи</w:t>
+      </w:r>
+      <w:r>
+        <w:rPr>
+          <w:szCs w:val="28"/>
+        </w:rPr>
+        <w:t>ка</w:t>
+      </w:r>
+      <w:r>
+        <w:rPr>
+          <w:szCs w:val="28"/>
+        </w:rPr>
+        <w:t xml:space="preserve">. Переместите курсор в центральную часть </w:t>
+      </w:r>
+      <w:r>
+        <w:rPr>
+          <w:szCs w:val="28"/>
+        </w:rPr>
+        <w:t xml:space="preserve">окна </w:t>
+      </w:r>
+      <w:r>
+        <w:rPr>
+          <w:szCs w:val="28"/>
+        </w:rPr>
+        <w:t>графи</w:t>
+      </w:r>
+      <w:r>
+        <w:rPr>
+          <w:szCs w:val="28"/>
+        </w:rPr>
+        <w:t>ка</w:t>
+      </w:r>
+      <w:r>
+        <w:rPr>
+          <w:szCs w:val="28"/>
+        </w:rPr>
+        <w:t xml:space="preserve"> и сделайте однократный щелчок правой </w:t>
+      </w:r>
+      <w:r>
+        <w:rPr>
+          <w:szCs w:val="28"/>
+        </w:rPr>
+        <w:t>кнопкой</w:t>
+      </w:r>
+      <w:r>
+        <w:rPr>
+          <w:szCs w:val="28"/>
+        </w:rPr>
+        <w:t xml:space="preserve"> "мыши": появится </w:t>
+      </w:r>
+      <w:r>
+        <w:rPr>
+          <w:szCs w:val="28"/>
+        </w:rPr>
+        <w:t>контекстное</w:t>
+      </w:r>
+      <w:r>
+        <w:rPr>
+          <w:szCs w:val="28"/>
+        </w:rPr>
+        <w:t xml:space="preserve"> меню (см. </w:t>
       </w:r>
       <w:r>
         <w:rPr>
@@ -16315,7 +16493,6 @@
         <w:rPr>
           <w:noProof/>
         </w:rPr>
-        <w:lastRenderedPageBreak/>
         <w:drawing>
           <wp:inline distT="0" distB="0" distL="0" distR="0">
             <wp:extent cx="7680960" cy="5120640"/>
@@ -16823,7 +17000,6 @@
         <w:rPr>
           <w:noProof/>
         </w:rPr>
-        <w:lastRenderedPageBreak/>
         <w:drawing>
           <wp:inline distT="0" distB="0" distL="0" distR="0" wp14:anchorId="5936D364" wp14:editId="34CEC125">
             <wp:extent cx="5438775" cy="6791325"/>
@@ -16923,7 +17099,19 @@
         <w:rPr>
           <w:szCs w:val="28"/>
         </w:rPr>
-        <w:t xml:space="preserve"> и закройте данное диалоговое окно. Графическое окно буд</w:t>
+        <w:t xml:space="preserve"> и закройте данное диалоговое окно. Графи</w:t>
+      </w:r>
+      <w:r>
+        <w:rPr>
+          <w:szCs w:val="28"/>
+        </w:rPr>
+        <w:t>к</w:t>
+      </w:r>
+      <w:r>
+        <w:rPr>
+          <w:szCs w:val="28"/>
+        </w:rPr>
+        <w:t xml:space="preserve"> буд</w:t>
       </w:r>
       <w:r>
         <w:rPr>
@@ -16989,7 +17177,43 @@
         <w:rPr>
           <w:szCs w:val="28"/>
         </w:rPr>
-        <w:t>. Повторите процесс моделирования, перемасштабируйте окно графиков по окончании расчета. Данные свидетельствуют, что хотя перерегулирование и отсутствует, но время переходного процесса значительно превышает 20 секунд. Если Вы измените в диалоговом окне графического окна значение К в названии графика, то графическое окно с данными расчета будет иметь вид, подобный рис. 2.13.</w:t>
+        <w:t>. Повторите процесс моделирования, перемасштабируйте окно графиков по окончании расчета. Данные свидетельствуют, что хотя перерегулирование и отсутствует, но время переходного процесса значительно превышает 20 секунд. Если Вы измените в диалоговом окне графи</w:t>
+      </w:r>
+      <w:r>
+        <w:rPr>
+          <w:szCs w:val="28"/>
+        </w:rPr>
+        <w:t>ка</w:t>
+      </w:r>
+      <w:r>
+        <w:rPr>
+          <w:szCs w:val="28"/>
+        </w:rPr>
+        <w:t xml:space="preserve"> значение К в названии, то графи</w:t>
+      </w:r>
+      <w:r>
+        <w:rPr>
+          <w:szCs w:val="28"/>
+        </w:rPr>
+        <w:t>к</w:t>
+      </w:r>
+      <w:r>
+        <w:rPr>
+          <w:szCs w:val="28"/>
+        </w:rPr>
+        <w:t xml:space="preserve"> с </w:t>
+      </w:r>
+      <w:r>
+        <w:rPr>
+          <w:szCs w:val="28"/>
+        </w:rPr>
+        <w:t>результатами</w:t>
+      </w:r>
+      <w:r>
+        <w:rPr>
+          <w:szCs w:val="28"/>
+        </w:rPr>
+        <w:t xml:space="preserve"> расчета будет иметь вид, подобный рис. 2.13.</w:t>
       </w:r>
     </w:p>
     <w:p>
@@ -17003,7 +17227,6 @@
         <w:rPr>
           <w:noProof/>
         </w:rPr>
-        <w:lastRenderedPageBreak/>
         <w:drawing>
           <wp:inline distT="0" distB="0" distL="0" distR="0" wp14:anchorId="217C2A08" wp14:editId="32BE9E1C">
             <wp:extent cx="7715250" cy="5076825"/>
@@ -17072,7 +17295,6 @@
         <w:rPr>
           <w:noProof/>
         </w:rPr>
-        <w:lastRenderedPageBreak/>
         <w:drawing>
           <wp:inline distT="0" distB="0" distL="0" distR="0" wp14:anchorId="578F32D6" wp14:editId="5F4AA18B">
             <wp:extent cx="7715250" cy="5076825"/>
@@ -17178,7 +17400,6 @@
         <w:rPr>
           <w:noProof/>
         </w:rPr>
-        <w:lastRenderedPageBreak/>
         <w:drawing>
           <wp:inline distT="0" distB="0" distL="0" distR="0" wp14:anchorId="58339BCD" wp14:editId="07E023B8">
             <wp:extent cx="7715250" cy="5076825"/>
@@ -17347,7 +17568,6 @@
         <w:rPr>
           <w:noProof/>
         </w:rPr>
-        <w:lastRenderedPageBreak/>
         <w:drawing>
           <wp:inline distT="0" distB="0" distL="0" distR="0" wp14:anchorId="0A2E53E2" wp14:editId="00D872DC">
             <wp:extent cx="6267450" cy="4476750"/>
@@ -18390,7 +18610,6 @@
         <w:rPr>
           <w:szCs w:val="28"/>
         </w:rPr>
-        <w:lastRenderedPageBreak/>
         <w:t xml:space="preserve">Учитывая, что в процессе моделирования Вам необходимо будет построить </w:t>
       </w:r>
       <w:r>
@@ -21404,7 +21623,6 @@
         <w:rPr>
           <w:szCs w:val="28"/>
         </w:rPr>
-        <w:lastRenderedPageBreak/>
         <w:t xml:space="preserve">Для выполнения </w:t>
       </w:r>
       <w:r>
@@ -21987,23 +22205,43 @@
         <w:rPr>
           <w:szCs w:val="28"/>
         </w:rPr>
-        <w:t xml:space="preserve"> найти способы формирования и отображения этих динамических переменных в </w:t>
-      </w:r>
-      <w:r>
-        <w:rPr>
-          <w:i/>
-          <w:iCs/>
-          <w:szCs w:val="28"/>
-        </w:rPr>
-        <w:t>Графиче</w:t>
-      </w:r>
-      <w:r>
-        <w:rPr>
-          <w:i/>
-          <w:iCs/>
-          <w:szCs w:val="28"/>
-        </w:rPr>
-        <w:t>ских окнах.</w:t>
+        <w:t xml:space="preserve"> найти способы формирования и отображения этих динамических переменных </w:t>
+      </w:r>
+      <w:r>
+        <w:rPr>
+          <w:szCs w:val="28"/>
+        </w:rPr>
+        <w:t>на</w:t>
+      </w:r>
+      <w:r>
+        <w:rPr>
+          <w:szCs w:val="28"/>
+        </w:rPr>
+        <w:t xml:space="preserve"> </w:t>
+      </w:r>
+      <w:r>
+        <w:rPr>
+          <w:i/>
+          <w:iCs/>
+          <w:szCs w:val="28"/>
+        </w:rPr>
+        <w:t>Графи</w:t>
+      </w:r>
+      <w:r>
+        <w:rPr>
+          <w:i/>
+          <w:iCs/>
+          <w:szCs w:val="28"/>
+        </w:rPr>
+        <w:t>ках</w:t>
+      </w:r>
+      <w:r>
+        <w:rPr>
+          <w:i/>
+          <w:iCs/>
+          <w:szCs w:val="28"/>
+        </w:rPr>
+        <w:t>.</w:t>
       </w:r>
     </w:p>
     <w:p>
@@ -23205,7 +23443,6 @@
         <w:rPr>
           <w:szCs w:val="28"/>
         </w:rPr>
-        <w:lastRenderedPageBreak/>
         <w:t>ЗАКЛЮЧЕНИЕ</w:t>
       </w:r>
       <w:bookmarkEnd w:id="31"/>
@@ -23384,21 +23621,21 @@
         <v:path o:extrusionok="f" gradientshapeok="t" o:connecttype="rect"/>
         <o:lock v:ext="edit" aspectratio="t"/>
       </v:shapetype>
-      <v:shape id="_x0000_i1034" type="#_x0000_t75" style="width:14.25pt;height:14.25pt" o:bullet="t">
+      <v:shape id="_x0000_i1059" type="#_x0000_t75" style="width:14.25pt;height:14.25pt" o:bullet="t">
         <v:imagedata r:id="rId1" o:title=""/>
       </v:shape>
     </w:pict>
   </w:numPicBullet>
   <w:numPicBullet w:numPicBulletId="1">
     <w:pict>
-      <v:shape id="_x0000_i1035" type="#_x0000_t75" style="width:28.5pt;height:14.25pt" o:bullet="t">
+      <v:shape id="_x0000_i1060" type="#_x0000_t75" style="width:28.5pt;height:14.25pt" o:bullet="t">
         <v:imagedata r:id="rId2" o:title=""/>
       </v:shape>
     </w:pict>
   </w:numPicBullet>
   <w:numPicBullet w:numPicBulletId="2">
     <w:pict>
-      <v:shape id="_x0000_i1036" type="#_x0000_t75" style="width:14.25pt;height:14.25pt" o:bullet="t">
+      <v:shape id="_x0000_i1061" type="#_x0000_t75" style="width:14.25pt;height:14.25pt" o:bullet="t">
         <v:imagedata r:id="rId3" o:title=""/>
       </v:shape>
     </w:pict>

--- a/howto/01_labwork/labwork1.docx
+++ b/howto/01_labwork/labwork1.docx
@@ -1405,19 +1405,11 @@
         </w:rPr>
         <w:t xml:space="preserve">наличие </w:t>
       </w:r>
-      <w:bookmarkStart w:id="7" w:name="_GoBack"/>
-      <w:r>
-        <w:rPr>
-          <w:szCs w:val="28"/>
-        </w:rPr>
-        <w:t>графичес</w:t>
-      </w:r>
-      <w:bookmarkEnd w:id="7"/>
-      <w:r>
-        <w:rPr>
-          <w:szCs w:val="28"/>
-        </w:rPr>
-        <w:t>ких примитивов и графического редактора</w:t>
+      <w:r>
+        <w:rPr>
+          <w:szCs w:val="28"/>
+        </w:rPr>
+        <w:t>графических примитивов и графического редактора</w:t>
       </w:r>
       <w:r>
         <w:rPr>
@@ -1693,16 +1685,16 @@
       <w:pPr>
         <w:pStyle w:val="2"/>
       </w:pPr>
-      <w:bookmarkStart w:id="8" w:name="start12"/>
-      <w:bookmarkStart w:id="9" w:name="_Toc416290769"/>
+      <w:bookmarkStart w:id="7" w:name="start12"/>
+      <w:bookmarkStart w:id="8" w:name="_Toc416290769"/>
+      <w:bookmarkEnd w:id="7"/>
+      <w:r>
+        <w:t xml:space="preserve">1.2 Запуск </w:t>
+      </w:r>
+      <w:r>
+        <w:t>SimInTech</w:t>
+      </w:r>
       <w:bookmarkEnd w:id="8"/>
-      <w:r>
-        <w:t xml:space="preserve">1.2 Запуск </w:t>
-      </w:r>
-      <w:r>
-        <w:t>SimInTech</w:t>
-      </w:r>
-      <w:bookmarkEnd w:id="9"/>
     </w:p>
     <w:p>
       <w:pPr>
@@ -2101,7 +2093,15 @@
           <w:iCs/>
           <w:szCs w:val="28"/>
         </w:rPr>
-        <w:t>Командное меню</w:t>
+        <w:t>Главное</w:t>
+      </w:r>
+      <w:r>
+        <w:rPr>
+          <w:i/>
+          <w:iCs/>
+          <w:szCs w:val="28"/>
+        </w:rPr>
+        <w:t xml:space="preserve"> меню</w:t>
       </w:r>
       <w:r>
         <w:rPr>
@@ -2127,7 +2127,7 @@
         <w:rPr>
           <w:szCs w:val="28"/>
         </w:rPr>
-        <w:t xml:space="preserve"> (командных кнопок), а ниже</w:t>
+        <w:t>, а ниже</w:t>
       </w:r>
       <w:r>
         <w:rPr>
@@ -2242,16 +2242,16 @@
       <w:pPr>
         <w:pStyle w:val="2"/>
       </w:pPr>
-      <w:bookmarkStart w:id="10" w:name="struct"/>
-      <w:bookmarkStart w:id="11" w:name="_Toc416290770"/>
+      <w:bookmarkStart w:id="9" w:name="struct"/>
+      <w:bookmarkStart w:id="10" w:name="_Toc416290770"/>
+      <w:bookmarkEnd w:id="9"/>
+      <w:r>
+        <w:t xml:space="preserve">1.3 Структура и состав </w:t>
+      </w:r>
+      <w:r>
+        <w:t>SimInTech</w:t>
+      </w:r>
       <w:bookmarkEnd w:id="10"/>
-      <w:r>
-        <w:t xml:space="preserve">1.3 Структура и состав </w:t>
-      </w:r>
-      <w:r>
-        <w:t>SimInTech</w:t>
-      </w:r>
-      <w:bookmarkEnd w:id="11"/>
     </w:p>
     <w:p>
       <w:pPr>
@@ -2935,138 +2935,138 @@
       <w:pPr>
         <w:pStyle w:val="2"/>
       </w:pPr>
-      <w:bookmarkStart w:id="12" w:name="mainwin14"/>
-      <w:bookmarkStart w:id="13" w:name="panel15"/>
-      <w:bookmarkStart w:id="14" w:name="scrol17"/>
-      <w:bookmarkStart w:id="15" w:name="_Toc416290771"/>
+      <w:bookmarkStart w:id="11" w:name="mainwin14"/>
+      <w:bookmarkStart w:id="12" w:name="panel15"/>
+      <w:bookmarkStart w:id="13" w:name="scrol17"/>
+      <w:bookmarkStart w:id="14" w:name="_Toc416290771"/>
+      <w:bookmarkEnd w:id="11"/>
       <w:bookmarkEnd w:id="12"/>
       <w:bookmarkEnd w:id="13"/>
+      <w:r>
+        <w:t>1.</w:t>
+      </w:r>
+      <w:r>
+        <w:t>4</w:t>
+      </w:r>
+      <w:r>
+        <w:t xml:space="preserve"> </w:t>
+      </w:r>
+      <w:r>
+        <w:t>«</w:t>
+      </w:r>
+      <w:r>
+        <w:t>Линейка</w:t>
+      </w:r>
+      <w:r>
+        <w:t>»</w:t>
+      </w:r>
+      <w:r>
+        <w:t xml:space="preserve"> типовых блоков</w:t>
+      </w:r>
       <w:bookmarkEnd w:id="14"/>
-      <w:r>
-        <w:t>1.</w:t>
-      </w:r>
-      <w:r>
-        <w:t>4</w:t>
-      </w:r>
-      <w:r>
+    </w:p>
+    <w:p>
+      <w:pPr>
+        <w:rPr>
+          <w:szCs w:val="28"/>
+        </w:rPr>
+      </w:pPr>
+      <w:r>
+        <w:rPr>
+          <w:szCs w:val="28"/>
+        </w:rPr>
+        <w:t xml:space="preserve">В </w:t>
+      </w:r>
+      <w:r>
+        <w:rPr>
+          <w:szCs w:val="28"/>
+        </w:rPr>
+        <w:t>среде SimInTech</w:t>
+      </w:r>
+      <w:r>
+        <w:rPr>
+          <w:szCs w:val="28"/>
+        </w:rPr>
+        <w:t xml:space="preserve"> б</w:t>
+      </w:r>
+      <w:r>
+        <w:rPr>
+          <w:szCs w:val="28"/>
+        </w:rPr>
+        <w:t xml:space="preserve">иблиотека типовых блоков состоит (условно) из </w:t>
+      </w:r>
+      <w:r>
+        <w:rPr>
+          <w:szCs w:val="28"/>
+        </w:rPr>
+        <w:t>«</w:t>
+      </w:r>
+      <w:r>
+        <w:rPr>
+          <w:szCs w:val="28"/>
+        </w:rPr>
+        <w:t>Общетехнической</w:t>
+      </w:r>
+      <w:r>
+        <w:rPr>
+          <w:szCs w:val="28"/>
+        </w:rPr>
+        <w:t>»</w:t>
+      </w:r>
+      <w:r>
+        <w:rPr>
+          <w:szCs w:val="28"/>
+        </w:rPr>
         <w:t xml:space="preserve"> </w:t>
       </w:r>
       <w:r>
+        <w:rPr>
+          <w:szCs w:val="28"/>
+        </w:rPr>
+        <w:t xml:space="preserve">библиотеки </w:t>
+      </w:r>
+      <w:r>
+        <w:rPr>
+          <w:szCs w:val="28"/>
+        </w:rPr>
+        <w:t xml:space="preserve">и ряда </w:t>
+      </w:r>
+      <w:r>
+        <w:rPr>
+          <w:szCs w:val="28"/>
+        </w:rPr>
         <w:t>«</w:t>
       </w:r>
       <w:r>
-        <w:t>Линейка</w:t>
-      </w:r>
-      <w:r>
+        <w:rPr>
+          <w:szCs w:val="28"/>
+        </w:rPr>
+        <w:t>Специализированных</w:t>
+      </w:r>
+      <w:r>
+        <w:rPr>
+          <w:szCs w:val="28"/>
+        </w:rPr>
         <w:t>»</w:t>
       </w:r>
       <w:r>
+        <w:rPr>
+          <w:szCs w:val="28"/>
+        </w:rPr>
+        <w:t xml:space="preserve"> библиотек, доступ к которым осуществ</w:t>
+      </w:r>
+      <w:r>
+        <w:rPr>
+          <w:szCs w:val="28"/>
+        </w:rPr>
+        <w:t>ляется из «Линейки»</w:t>
+      </w:r>
+      <w:r>
+        <w:rPr>
+          <w:szCs w:val="28"/>
+        </w:rPr>
         <w:t xml:space="preserve"> типовых блоков</w:t>
       </w:r>
-      <w:bookmarkEnd w:id="15"/>
-    </w:p>
-    <w:p>
-      <w:pPr>
-        <w:rPr>
-          <w:szCs w:val="28"/>
-        </w:rPr>
-      </w:pPr>
-      <w:r>
-        <w:rPr>
-          <w:szCs w:val="28"/>
-        </w:rPr>
-        <w:t xml:space="preserve">В </w:t>
-      </w:r>
-      <w:r>
-        <w:rPr>
-          <w:szCs w:val="28"/>
-        </w:rPr>
-        <w:t>среде SimInTech</w:t>
-      </w:r>
-      <w:r>
-        <w:rPr>
-          <w:szCs w:val="28"/>
-        </w:rPr>
-        <w:t xml:space="preserve"> б</w:t>
-      </w:r>
-      <w:r>
-        <w:rPr>
-          <w:szCs w:val="28"/>
-        </w:rPr>
-        <w:t xml:space="preserve">иблиотека типовых блоков состоит (условно) из </w:t>
-      </w:r>
-      <w:r>
-        <w:rPr>
-          <w:szCs w:val="28"/>
-        </w:rPr>
-        <w:t>«</w:t>
-      </w:r>
-      <w:r>
-        <w:rPr>
-          <w:szCs w:val="28"/>
-        </w:rPr>
-        <w:t>Общетехнической</w:t>
-      </w:r>
-      <w:r>
-        <w:rPr>
-          <w:szCs w:val="28"/>
-        </w:rPr>
-        <w:t>»</w:t>
-      </w:r>
-      <w:r>
-        <w:rPr>
-          <w:szCs w:val="28"/>
-        </w:rPr>
-        <w:t xml:space="preserve"> </w:t>
-      </w:r>
-      <w:r>
-        <w:rPr>
-          <w:szCs w:val="28"/>
-        </w:rPr>
-        <w:t xml:space="preserve">библиотеки </w:t>
-      </w:r>
-      <w:r>
-        <w:rPr>
-          <w:szCs w:val="28"/>
-        </w:rPr>
-        <w:t xml:space="preserve">и ряда </w:t>
-      </w:r>
-      <w:r>
-        <w:rPr>
-          <w:szCs w:val="28"/>
-        </w:rPr>
-        <w:t>«</w:t>
-      </w:r>
-      <w:r>
-        <w:rPr>
-          <w:szCs w:val="28"/>
-        </w:rPr>
-        <w:t>Специализированных</w:t>
-      </w:r>
-      <w:r>
-        <w:rPr>
-          <w:szCs w:val="28"/>
-        </w:rPr>
-        <w:t>»</w:t>
-      </w:r>
-      <w:r>
-        <w:rPr>
-          <w:szCs w:val="28"/>
-        </w:rPr>
-        <w:t xml:space="preserve"> библиотек, доступ к которым осуществ</w:t>
-      </w:r>
-      <w:r>
-        <w:rPr>
-          <w:szCs w:val="28"/>
-        </w:rPr>
-        <w:t>ляется из «Линейки»</w:t>
-      </w:r>
-      <w:r>
-        <w:rPr>
-          <w:szCs w:val="28"/>
-        </w:rPr>
-        <w:t xml:space="preserve"> типовых блоков</w:t>
-      </w:r>
       <w:r>
         <w:rPr>
           <w:szCs w:val="28"/>
@@ -3089,19 +3089,7 @@
         <w:rPr>
           <w:szCs w:val="28"/>
         </w:rPr>
-        <w:t xml:space="preserve"> на экране монитора под Панелью инструментов ("линейкой" командных кнопок</w:t>
-      </w:r>
-      <w:r>
-        <w:rPr>
-          <w:szCs w:val="28"/>
-        </w:rPr>
-        <w:t>,</w:t>
-      </w:r>
-      <w:r>
-        <w:rPr>
-          <w:szCs w:val="28"/>
-        </w:rPr>
-        <w:t xml:space="preserve"> см. рис. 1.</w:t>
+        <w:t xml:space="preserve"> на экране монитора под Панелью инструментов (см. рис. 1.</w:t>
       </w:r>
       <w:r>
         <w:rPr>
@@ -4163,7 +4151,7 @@
         <w:rPr>
           <w:szCs w:val="28"/>
         </w:rPr>
-        <w:t>ополнительного командного меню могут быть набраны значительные фр</w:t>
+        <w:t>ополнительного меню могут быть набраны значительные фр</w:t>
       </w:r>
       <w:r>
         <w:rPr>
@@ -7364,7 +7352,7 @@
           <w:szCs w:val="28"/>
         </w:rPr>
       </w:pPr>
-      <w:bookmarkStart w:id="16" w:name="_Toc416290772"/>
+      <w:bookmarkStart w:id="15" w:name="_Toc416290772"/>
       <w:r>
         <w:rPr>
           <w:szCs w:val="28"/>
@@ -7377,81 +7365,157 @@
         </w:rPr>
         <w:t>SIMINTECH</w:t>
       </w:r>
+      <w:bookmarkEnd w:id="15"/>
+    </w:p>
+    <w:p>
+      <w:pPr>
+        <w:pStyle w:val="2"/>
+      </w:pPr>
+      <w:bookmarkStart w:id="16" w:name="ch21"/>
+      <w:bookmarkStart w:id="17" w:name="_Toc416290773"/>
       <w:bookmarkEnd w:id="16"/>
-    </w:p>
-    <w:p>
-      <w:pPr>
-        <w:pStyle w:val="2"/>
-      </w:pPr>
-      <w:bookmarkStart w:id="17" w:name="ch21"/>
-      <w:bookmarkStart w:id="18" w:name="_Toc416290773"/>
+      <w:r>
+        <w:t>2.1</w:t>
+      </w:r>
+      <w:r>
+        <w:t xml:space="preserve"> Основные этапы работы в среде </w:t>
+      </w:r>
+      <w:r>
+        <w:t>SimInTech</w:t>
+      </w:r>
       <w:bookmarkEnd w:id="17"/>
-      <w:r>
-        <w:t>2.1</w:t>
-      </w:r>
-      <w:r>
-        <w:t xml:space="preserve"> Основные этапы работы в среде </w:t>
-      </w:r>
-      <w:r>
-        <w:t>SimInTech</w:t>
-      </w:r>
+    </w:p>
+    <w:p>
+      <w:pPr>
+        <w:rPr>
+          <w:szCs w:val="28"/>
+        </w:rPr>
+      </w:pPr>
+      <w:r>
+        <w:rPr>
+          <w:szCs w:val="28"/>
+        </w:rPr>
+        <w:t>В данном подразделе рассматриваются только основные процедуры работы, освоение которых является обязательным условием для самостоятельной работы в среде.</w:t>
+      </w:r>
+    </w:p>
+    <w:p>
+      <w:pPr>
+        <w:rPr>
+          <w:szCs w:val="28"/>
+        </w:rPr>
+      </w:pPr>
+      <w:r>
+        <w:rPr>
+          <w:szCs w:val="28"/>
+        </w:rPr>
+        <w:t xml:space="preserve">Команды </w:t>
+      </w:r>
+      <w:r>
+        <w:rPr>
+          <w:szCs w:val="28"/>
+        </w:rPr>
+        <w:t xml:space="preserve">выполняются либо посредством </w:t>
+      </w:r>
+      <w:r>
+        <w:rPr>
+          <w:szCs w:val="28"/>
+        </w:rPr>
+        <w:t xml:space="preserve">Главного </w:t>
+      </w:r>
+      <w:r>
+        <w:rPr>
+          <w:szCs w:val="28"/>
+        </w:rPr>
+        <w:t>меню Главного Окна</w:t>
+      </w:r>
+      <w:r>
+        <w:rPr>
+          <w:szCs w:val="28"/>
+        </w:rPr>
+        <w:t xml:space="preserve"> </w:t>
+      </w:r>
+      <w:r>
+        <w:rPr>
+          <w:szCs w:val="28"/>
+          <w:lang w:val="en-US"/>
+        </w:rPr>
+        <w:t>/</w:t>
+      </w:r>
+      <w:r>
+        <w:rPr>
+          <w:szCs w:val="28"/>
+        </w:rPr>
+        <w:t xml:space="preserve"> контекстных меню</w:t>
+      </w:r>
+      <w:r>
+        <w:rPr>
+          <w:szCs w:val="28"/>
+        </w:rPr>
+        <w:t>, либо посредством кнопок</w:t>
+      </w:r>
+      <w:r>
+        <w:rPr>
+          <w:szCs w:val="28"/>
+        </w:rPr>
+        <w:t xml:space="preserve"> панелей инструментов</w:t>
+      </w:r>
+      <w:r>
+        <w:rPr>
+          <w:szCs w:val="28"/>
+        </w:rPr>
+        <w:t>, назначение которых приведено в подразделах 1.5, 1.6.</w:t>
+      </w:r>
+    </w:p>
+    <w:p>
+      <w:pPr>
+        <w:rPr>
+          <w:szCs w:val="28"/>
+        </w:rPr>
+      </w:pPr>
+      <w:r>
+        <w:rPr>
+          <w:szCs w:val="28"/>
+        </w:rPr>
+        <w:t xml:space="preserve">Формирование, редактирование структурной схемы проекта (задачи), ввод </w:t>
+      </w:r>
+      <w:r>
+        <w:rPr>
+          <w:szCs w:val="28"/>
+        </w:rPr>
+        <w:t>свойств</w:t>
+      </w:r>
+      <w:r>
+        <w:rPr>
+          <w:szCs w:val="28"/>
+        </w:rPr>
+        <w:t xml:space="preserve"> </w:t>
+      </w:r>
+      <w:r>
+        <w:rPr>
+          <w:szCs w:val="28"/>
+        </w:rPr>
+        <w:t xml:space="preserve">блоков, начальных условий, выбор метода и параметров интегрирования проводятся с использованием как специальных графических процедур, так и посредством </w:t>
+      </w:r>
+      <w:r>
+        <w:rPr>
+          <w:szCs w:val="28"/>
+        </w:rPr>
+        <w:t>пунктов меню и</w:t>
+      </w:r>
+      <w:r>
+        <w:rPr>
+          <w:szCs w:val="28"/>
+          <w:lang w:val="en-US"/>
+        </w:rPr>
+        <w:t>/</w:t>
+      </w:r>
+      <w:bookmarkStart w:id="18" w:name="_GoBack"/>
       <w:bookmarkEnd w:id="18"/>
-    </w:p>
-    <w:p>
-      <w:pPr>
-        <w:rPr>
-          <w:szCs w:val="28"/>
-        </w:rPr>
-      </w:pPr>
-      <w:r>
-        <w:rPr>
-          <w:szCs w:val="28"/>
-        </w:rPr>
-        <w:t>В данном подразделе рассматриваются только основные процедуры работы, освоение которых является обязательным условием для самостоятельной работы в среде.</w:t>
-      </w:r>
-    </w:p>
-    <w:p>
-      <w:pPr>
-        <w:rPr>
-          <w:szCs w:val="28"/>
-        </w:rPr>
-      </w:pPr>
-      <w:r>
-        <w:rPr>
-          <w:szCs w:val="28"/>
-        </w:rPr>
-        <w:t xml:space="preserve">Команды </w:t>
-      </w:r>
-      <w:r>
-        <w:rPr>
-          <w:szCs w:val="28"/>
-        </w:rPr>
-        <w:t>выполняются либо посредством меню Главного Окна</w:t>
-      </w:r>
-      <w:r>
-        <w:rPr>
-          <w:szCs w:val="28"/>
-        </w:rPr>
-        <w:t xml:space="preserve"> </w:t>
-      </w:r>
-      <w:r>
-        <w:rPr>
-          <w:szCs w:val="28"/>
-          <w:lang w:val="en-US"/>
-        </w:rPr>
-        <w:t>/</w:t>
-      </w:r>
-      <w:r>
-        <w:rPr>
-          <w:szCs w:val="28"/>
-        </w:rPr>
-        <w:t xml:space="preserve"> контекстных меню</w:t>
-      </w:r>
-      <w:r>
-        <w:rPr>
-          <w:szCs w:val="28"/>
-        </w:rPr>
-        <w:t>, либо посредством кнопок</w:t>
+      <w:r>
+        <w:rPr>
+          <w:szCs w:val="28"/>
+        </w:rPr>
+        <w:t>или кнопок</w:t>
       </w:r>
       <w:r>
         <w:rPr>
@@ -7463,38 +7527,7 @@
         <w:rPr>
           <w:szCs w:val="28"/>
         </w:rPr>
-        <w:t>, назначение которых приведено в подразделах 1.5, 1.6.</w:t>
-      </w:r>
-    </w:p>
-    <w:p>
-      <w:pPr>
-        <w:rPr>
-          <w:szCs w:val="28"/>
-        </w:rPr>
-      </w:pPr>
-      <w:r>
-        <w:rPr>
-          <w:szCs w:val="28"/>
-        </w:rPr>
-        <w:t xml:space="preserve">Формирование, редактирование структурной схемы проекта (задачи), ввод </w:t>
-      </w:r>
-      <w:r>
-        <w:rPr>
-          <w:szCs w:val="28"/>
-        </w:rPr>
-        <w:t>свойств</w:t>
-      </w:r>
-      <w:r>
-        <w:rPr>
-          <w:szCs w:val="28"/>
-        </w:rPr>
-        <w:t xml:space="preserve"> </w:t>
-      </w:r>
-      <w:r>
-        <w:rPr>
-          <w:szCs w:val="28"/>
-        </w:rPr>
-        <w:t>блоков, начальных условий, выбор метода и параметров интегрирования проводятся с использованием как специальных графических процедур, так и посредством команд или командных кнопок.</w:t>
+        <w:t>.</w:t>
       </w:r>
     </w:p>
     <w:p>
@@ -7862,7 +7895,13 @@
         <w:rPr>
           <w:szCs w:val="28"/>
         </w:rPr>
-        <w:t xml:space="preserve">и" по командной кнопке </w:t>
+        <w:t xml:space="preserve">и" по </w:t>
+      </w:r>
+      <w:r>
+        <w:rPr>
+          <w:szCs w:val="28"/>
+        </w:rPr>
+        <w:t xml:space="preserve">кнопке </w:t>
       </w:r>
       <w:r>
         <w:rPr>
@@ -8347,7 +8386,31 @@
         <w:rPr>
           <w:szCs w:val="28"/>
         </w:rPr>
-        <w:t xml:space="preserve"> в "линейке" командных кнопок и сделайте щелчок левой клавишей "мыши": задача будет инициализирована, о чем "сообщит" командная кнопка </w:t>
+        <w:t xml:space="preserve"> в </w:t>
+      </w:r>
+      <w:r>
+        <w:rPr>
+          <w:szCs w:val="28"/>
+        </w:rPr>
+        <w:t>панели инструментов</w:t>
+      </w:r>
+      <w:r>
+        <w:rPr>
+          <w:szCs w:val="28"/>
+        </w:rPr>
+        <w:t xml:space="preserve"> и сделайте щелчок левой клавишей "мыши": задача будет инициализиро</w:t>
+      </w:r>
+      <w:r>
+        <w:rPr>
+          <w:szCs w:val="28"/>
+        </w:rPr>
+        <w:t xml:space="preserve">вана, о чем "сообщит" </w:t>
+      </w:r>
+      <w:r>
+        <w:rPr>
+          <w:szCs w:val="28"/>
+        </w:rPr>
+        <w:t xml:space="preserve">кнопка </w:t>
       </w:r>
       <w:r>
         <w:rPr>
@@ -9593,7 +9656,19 @@
         <w:rPr>
           <w:szCs w:val="28"/>
         </w:rPr>
-        <w:t xml:space="preserve">. Переместите курсор на командную кнопку </w:t>
+        <w:t xml:space="preserve">. </w:t>
+      </w:r>
+      <w:r>
+        <w:rPr>
+          <w:szCs w:val="28"/>
+        </w:rPr>
+        <w:t xml:space="preserve">Переместите курсор на </w:t>
+      </w:r>
+      <w:r>
+        <w:rPr>
+          <w:szCs w:val="28"/>
+        </w:rPr>
+        <w:t xml:space="preserve">кнопку </w:t>
       </w:r>
       <w:r>
         <w:rPr>
@@ -12006,7 +12081,7 @@
         <w:rPr>
           <w:szCs w:val="28"/>
         </w:rPr>
-        <w:t xml:space="preserve"> клавишей "мыши" по линии) и затем удалите линию с помощью командной кнопки </w:t>
+        <w:t xml:space="preserve"> клавишей "мыши" по линии) и затем удалите линию с помощью кнопки </w:t>
       </w:r>
       <w:r>
         <w:rPr>
@@ -13639,13 +13714,19 @@
         <w:rPr>
           <w:szCs w:val="28"/>
         </w:rPr>
-        <w:t xml:space="preserve"> клавишей "мыши": появится "всплы</w:t>
-      </w:r>
-      <w:r>
-        <w:rPr>
-          <w:szCs w:val="28"/>
-        </w:rPr>
-        <w:t>вающее" меню блока (см. рис. 2.9</w:t>
+        <w:t xml:space="preserve"> клавишей "мыши": появится </w:t>
+      </w:r>
+      <w:r>
+        <w:rPr>
+          <w:szCs w:val="28"/>
+        </w:rPr>
+        <w:t>контекстное</w:t>
+      </w:r>
+      <w:r>
+        <w:rPr>
+          <w:szCs w:val="28"/>
+        </w:rPr>
+        <w:t xml:space="preserve"> меню блока (см. рис. 2.9</w:t>
       </w:r>
       <w:r>
         <w:rPr>
@@ -13699,7 +13780,19 @@
         <w:rPr>
           <w:szCs w:val="28"/>
         </w:rPr>
-        <w:t xml:space="preserve"> "всплывающего" меню блока </w:t>
+        <w:t xml:space="preserve"> </w:t>
+      </w:r>
+      <w:r>
+        <w:rPr>
+          <w:szCs w:val="28"/>
+        </w:rPr>
+        <w:t>контекстного</w:t>
+      </w:r>
+      <w:r>
+        <w:rPr>
+          <w:szCs w:val="28"/>
+        </w:rPr>
+        <w:t xml:space="preserve"> меню блока </w:t>
       </w:r>
       <w:r>
         <w:rPr>
@@ -13735,7 +13828,7 @@
           <w:iCs/>
           <w:szCs w:val="28"/>
         </w:rPr>
-        <w:t>Дополнительного командного меню</w:t>
+        <w:t>Дополнительного меню</w:t>
       </w:r>
       <w:r>
         <w:rPr>
@@ -13823,7 +13916,19 @@
         <w:rPr>
           <w:szCs w:val="28"/>
         </w:rPr>
-        <w:t xml:space="preserve"> 2.9 – Схемное окно с «всплывающим» меню блока</w:t>
+        <w:t xml:space="preserve"> 2.9 – Схемное окно с </w:t>
+      </w:r>
+      <w:r>
+        <w:rPr>
+          <w:szCs w:val="28"/>
+        </w:rPr>
+        <w:t>контекстным</w:t>
+      </w:r>
+      <w:r>
+        <w:rPr>
+          <w:szCs w:val="28"/>
+        </w:rPr>
+        <w:t xml:space="preserve"> меню блока</w:t>
       </w:r>
     </w:p>
     <w:p>
@@ -14442,7 +14547,7 @@
         <w:rPr>
           <w:szCs w:val="28"/>
         </w:rPr>
-        <w:t xml:space="preserve">Снова сохраните задачу, щелкнув по командной кнопке </w:t>
+        <w:t xml:space="preserve">Снова сохраните задачу, щелкнув по кнопке </w:t>
       </w:r>
       <w:r>
         <w:rPr>
@@ -14502,7 +14607,7 @@
         <w:rPr>
           <w:szCs w:val="28"/>
         </w:rPr>
-        <w:t xml:space="preserve">Переместите курсор на командную кнопку </w:t>
+        <w:t xml:space="preserve">Переместите курсор на кнопку </w:t>
       </w:r>
       <w:r>
         <w:rPr>
@@ -15786,7 +15891,7 @@
         <w:rPr>
           <w:szCs w:val="28"/>
         </w:rPr>
-        <w:t xml:space="preserve">Сохраните введенные изменения, используя командную кнопку </w:t>
+        <w:t xml:space="preserve">Сохраните введенные изменения, используя кнопку </w:t>
       </w:r>
       <w:r>
         <w:rPr>
@@ -15908,7 +16013,102 @@
         <w:rPr>
           <w:szCs w:val="28"/>
         </w:rPr>
-        <w:t xml:space="preserve"> клавишей "мыши" и во "всплывающем" меню блока </w:t>
+        <w:t xml:space="preserve"> клавишей "мыши" и в</w:t>
+      </w:r>
+      <w:r>
+        <w:rPr>
+          <w:szCs w:val="28"/>
+        </w:rPr>
+        <w:t xml:space="preserve"> контекстном</w:t>
+      </w:r>
+      <w:r>
+        <w:rPr>
+          <w:szCs w:val="28"/>
+        </w:rPr>
+        <w:t xml:space="preserve"> меню блока выберите </w:t>
+      </w:r>
+      <w:r>
+        <w:rPr>
+          <w:szCs w:val="28"/>
+        </w:rPr>
+        <w:t>пункт</w:t>
+      </w:r>
+      <w:r>
+        <w:rPr>
+          <w:szCs w:val="28"/>
+        </w:rPr>
+        <w:t xml:space="preserve"> </w:t>
+      </w:r>
+      <w:r>
+        <w:rPr>
+          <w:i/>
+          <w:iCs/>
+          <w:szCs w:val="28"/>
+        </w:rPr>
+        <w:t>Свойства</w:t>
+      </w:r>
+      <w:r>
+        <w:rPr>
+          <w:szCs w:val="28"/>
+        </w:rPr>
+        <w:t>. Первая строка (</w:t>
+      </w:r>
+      <w:r>
+        <w:rPr>
+          <w:i/>
+          <w:iCs/>
+          <w:szCs w:val="28"/>
+        </w:rPr>
+        <w:t>Количество</w:t>
+      </w:r>
+      <w:r>
+        <w:rPr>
+          <w:i/>
+          <w:iCs/>
+          <w:szCs w:val="28"/>
+        </w:rPr>
+        <w:t xml:space="preserve"> вход</w:t>
+      </w:r>
+      <w:r>
+        <w:rPr>
+          <w:i/>
+          <w:iCs/>
+          <w:szCs w:val="28"/>
+        </w:rPr>
+        <w:t>ных портов</w:t>
+      </w:r>
+      <w:r>
+        <w:rPr>
+          <w:szCs w:val="28"/>
+        </w:rPr>
+        <w:t>) в диалоговом окне не требует редакции, т.к. в ней по умолчанию введено значение 1.</w:t>
+      </w:r>
+    </w:p>
+    <w:p>
+      <w:pPr>
+        <w:rPr>
+          <w:szCs w:val="28"/>
+        </w:rPr>
+      </w:pPr>
+      <w:r>
+        <w:rPr>
+          <w:szCs w:val="28"/>
+        </w:rPr>
+        <w:t xml:space="preserve">Закройте диалоговое окно блока </w:t>
+      </w:r>
+      <w:r>
+        <w:rPr>
+          <w:i/>
+          <w:iCs/>
+          <w:szCs w:val="28"/>
+        </w:rPr>
+        <w:t>Временной график</w:t>
+      </w:r>
+      <w:r>
+        <w:rPr>
+          <w:szCs w:val="28"/>
+        </w:rPr>
+        <w:t xml:space="preserve"> (щелчок по кнопке Да) и выполните 2-х кратный щелчок </w:t>
       </w:r>
       <w:r>
         <w:rPr>
@@ -15922,91 +16122,6 @@
         <w:rPr>
           <w:szCs w:val="28"/>
         </w:rPr>
-        <w:t xml:space="preserve"> клавишей "мыши" выберите строку </w:t>
-      </w:r>
-      <w:r>
-        <w:rPr>
-          <w:i/>
-          <w:iCs/>
-          <w:szCs w:val="28"/>
-        </w:rPr>
-        <w:t>Свойства</w:t>
-      </w:r>
-      <w:r>
-        <w:rPr>
-          <w:szCs w:val="28"/>
-        </w:rPr>
-        <w:t>. Первая строка (</w:t>
-      </w:r>
-      <w:r>
-        <w:rPr>
-          <w:i/>
-          <w:iCs/>
-          <w:szCs w:val="28"/>
-        </w:rPr>
-        <w:t>Количество</w:t>
-      </w:r>
-      <w:r>
-        <w:rPr>
-          <w:i/>
-          <w:iCs/>
-          <w:szCs w:val="28"/>
-        </w:rPr>
-        <w:t xml:space="preserve"> вход</w:t>
-      </w:r>
-      <w:r>
-        <w:rPr>
-          <w:i/>
-          <w:iCs/>
-          <w:szCs w:val="28"/>
-        </w:rPr>
-        <w:t>ных портов</w:t>
-      </w:r>
-      <w:r>
-        <w:rPr>
-          <w:szCs w:val="28"/>
-        </w:rPr>
-        <w:t>) в диалоговом окне не требует редакции, т.к. в ней по умолчанию введено значение 1.</w:t>
-      </w:r>
-    </w:p>
-    <w:p>
-      <w:pPr>
-        <w:rPr>
-          <w:szCs w:val="28"/>
-        </w:rPr>
-      </w:pPr>
-      <w:r>
-        <w:rPr>
-          <w:szCs w:val="28"/>
-        </w:rPr>
-        <w:t xml:space="preserve">Закройте диалоговое окно блока </w:t>
-      </w:r>
-      <w:r>
-        <w:rPr>
-          <w:i/>
-          <w:iCs/>
-          <w:szCs w:val="28"/>
-        </w:rPr>
-        <w:t>Временной график</w:t>
-      </w:r>
-      <w:r>
-        <w:rPr>
-          <w:szCs w:val="28"/>
-        </w:rPr>
-        <w:t xml:space="preserve"> (щелчок по кнопке Да) и выполните 2-х кратный щелчок </w:t>
-      </w:r>
-      <w:r>
-        <w:rPr>
-          <w:i/>
-          <w:iCs/>
-          <w:szCs w:val="28"/>
-        </w:rPr>
-        <w:t>левой</w:t>
-      </w:r>
-      <w:r>
-        <w:rPr>
-          <w:szCs w:val="28"/>
-        </w:rPr>
         <w:t xml:space="preserve"> клавишей мыши по изображению этого блока</w:t>
       </w:r>
       <w:r>
@@ -16144,7 +16259,7 @@
         <w:rPr>
           <w:szCs w:val="28"/>
         </w:rPr>
-        <w:t xml:space="preserve">Сохраните введенные изменения, используя командную кнопку </w:t>
+        <w:t xml:space="preserve">Сохраните введенные изменения, используя кнопку </w:t>
       </w:r>
       <w:r>
         <w:rPr>
@@ -16198,7 +16313,7 @@
         <w:rPr>
           <w:szCs w:val="28"/>
         </w:rPr>
-        <w:t xml:space="preserve">Переместите курсор на командную кнопку </w:t>
+        <w:t xml:space="preserve">Переместите курсор на кнопку </w:t>
       </w:r>
       <w:r>
         <w:rPr>
@@ -23621,21 +23736,21 @@
         <v:path o:extrusionok="f" gradientshapeok="t" o:connecttype="rect"/>
         <o:lock v:ext="edit" aspectratio="t"/>
       </v:shapetype>
-      <v:shape id="_x0000_i1059" type="#_x0000_t75" style="width:14.25pt;height:14.25pt" o:bullet="t">
+      <v:shape id="_x0000_i1038" type="#_x0000_t75" style="width:14.25pt;height:14.25pt" o:bullet="t">
         <v:imagedata r:id="rId1" o:title=""/>
       </v:shape>
     </w:pict>
   </w:numPicBullet>
   <w:numPicBullet w:numPicBulletId="1">
     <w:pict>
-      <v:shape id="_x0000_i1060" type="#_x0000_t75" style="width:28.5pt;height:14.25pt" o:bullet="t">
+      <v:shape id="_x0000_i1039" type="#_x0000_t75" style="width:28.5pt;height:14.25pt" o:bullet="t">
         <v:imagedata r:id="rId2" o:title=""/>
       </v:shape>
     </w:pict>
   </w:numPicBullet>
   <w:numPicBullet w:numPicBulletId="2">
     <w:pict>
-      <v:shape id="_x0000_i1061" type="#_x0000_t75" style="width:14.25pt;height:14.25pt" o:bullet="t">
+      <v:shape id="_x0000_i1040" type="#_x0000_t75" style="width:14.25pt;height:14.25pt" o:bullet="t">
         <v:imagedata r:id="rId3" o:title=""/>
       </v:shape>
     </w:pict>

--- a/howto/01_labwork/labwork1.docx
+++ b/howto/01_labwork/labwork1.docx
@@ -3208,39 +3208,76 @@
         <w:rPr>
           <w:szCs w:val="28"/>
         </w:rPr>
-        <w:t>"Линейка" типовых блоков состоит из отдельных каталогов (библиотек), переключение которых осуществляется однократным щелчком левой клавиши "мыши" в поле "закладки" с соответствующим названием. Учитывая, что все "закладки" не умещаются по длине "Линейки" типовых блоков, в правом верхнем углу "Линейки" типовых блоков предусмотрены специальные кнопки, однократный щелчок левой клавишей "мыши" по которым смещает "закладки" вправо-влево на одну позицию.</w:t>
-      </w:r>
-    </w:p>
-    <w:p>
-      <w:pPr>
-        <w:rPr>
-          <w:szCs w:val="28"/>
-        </w:rPr>
-      </w:pPr>
-      <w:r>
-        <w:rPr>
-          <w:szCs w:val="28"/>
-        </w:rPr>
-        <w:t>Каждая из библиотек, включенная в "Линейку" типовых блоков, состоит из 2...22 блоков. Те библиотеки, которые не вмещаются по длине "Линейки", могут быть "прокручены" влево-вправо щелчками левой клавиши "мыши" по специальным кнопкам (в начале и конце "Линейки").</w:t>
-      </w:r>
-    </w:p>
-    <w:p>
-      <w:pPr>
-        <w:rPr>
-          <w:szCs w:val="28"/>
-        </w:rPr>
-      </w:pPr>
-      <w:r>
-        <w:rPr>
-          <w:szCs w:val="28"/>
-        </w:rPr>
-        <w:t>В учебн</w:t>
-      </w:r>
-      <w:r>
-        <w:rPr>
-          <w:szCs w:val="28"/>
-        </w:rPr>
-        <w:t>ой версии</w:t>
+        <w:t xml:space="preserve">"Линейка" типовых блоков состоит из отдельных каталогов (библиотек), переключение которых осуществляется однократным щелчком левой </w:t>
+      </w:r>
+      <w:r>
+        <w:rPr>
+          <w:szCs w:val="28"/>
+        </w:rPr>
+        <w:t>клавиши мыши</w:t>
+      </w:r>
+      <w:r>
+        <w:rPr>
+          <w:szCs w:val="28"/>
+        </w:rPr>
+        <w:t xml:space="preserve"> в поле "закладки" с соответствующим названием. Учитывая, что все "закладки" не умещаются по длине "Линейки" типовых блоков, в правом верхнем углу "Линейки" типовых блоков предусмотрены специальные кнопки, однократный щелчок левой клавишей "мыши" по которым смещает "закладки" вправо-влево на одну позицию.</w:t>
+      </w:r>
+      <w:r>
+        <w:rPr>
+          <w:szCs w:val="28"/>
+        </w:rPr>
+        <w:t xml:space="preserve"> Также, для прокрутки вправо-влево можно воспользоваться колёсиком мыши (при его наличии!).</w:t>
+      </w:r>
+    </w:p>
+    <w:p>
+      <w:pPr>
+        <w:rPr>
+          <w:szCs w:val="28"/>
+        </w:rPr>
+      </w:pPr>
+      <w:r>
+        <w:rPr>
+          <w:szCs w:val="28"/>
+        </w:rPr>
+        <w:t>Каждая из библиотек, включенная в "Линейку" типовых блоков, состоит из 2...</w:t>
+      </w:r>
+      <w:r>
+        <w:rPr>
+          <w:szCs w:val="28"/>
+          <w:lang w:val="en-US"/>
+        </w:rPr>
+        <w:t>N</w:t>
+      </w:r>
+      <w:r>
+        <w:rPr>
+          <w:szCs w:val="28"/>
+        </w:rPr>
+        <w:t xml:space="preserve"> блоков. Те библиотеки, которые не вмещаются по длине "Линейки", могут быть "прокручены" влево-вправо щелчками левой клавиши "мыши" по специальным кнопкам (в начале и конце "Линейки").</w:t>
+      </w:r>
+    </w:p>
+    <w:p>
+      <w:pPr>
+        <w:rPr>
+          <w:szCs w:val="28"/>
+        </w:rPr>
+      </w:pPr>
+      <w:r>
+        <w:rPr>
+          <w:szCs w:val="28"/>
+        </w:rPr>
+        <w:t xml:space="preserve">В </w:t>
+      </w:r>
+      <w:r>
+        <w:rPr>
+          <w:szCs w:val="28"/>
+        </w:rPr>
+        <w:t>свободно распространяемой</w:t>
+      </w:r>
+      <w:r>
+        <w:rPr>
+          <w:szCs w:val="28"/>
+        </w:rPr>
+        <w:t xml:space="preserve"> версии</w:t>
       </w:r>
       <w:r>
         <w:rPr>
@@ -3258,7 +3295,43 @@
         <w:rPr>
           <w:szCs w:val="28"/>
         </w:rPr>
-        <w:t xml:space="preserve"> "Линейка" типовых блоков состоит из 14-ти отдельных библиотек, сгруппированных, в основно</w:t>
+        <w:t xml:space="preserve"> "Линейка" типовых блоков состоит </w:t>
+      </w:r>
+      <w:r>
+        <w:rPr>
+          <w:szCs w:val="28"/>
+        </w:rPr>
+        <w:t>более чем из</w:t>
+      </w:r>
+      <w:r>
+        <w:rPr>
+          <w:szCs w:val="28"/>
+        </w:rPr>
+        <w:t xml:space="preserve"> </w:t>
+      </w:r>
+      <w:r>
+        <w:rPr>
+          <w:szCs w:val="28"/>
+        </w:rPr>
+        <w:t>22</w:t>
+      </w:r>
+      <w:r>
+        <w:rPr>
+          <w:szCs w:val="28"/>
+        </w:rPr>
+        <w:t>-</w:t>
+      </w:r>
+      <w:r>
+        <w:rPr>
+          <w:szCs w:val="28"/>
+        </w:rPr>
+        <w:t>х</w:t>
+      </w:r>
+      <w:r>
+        <w:rPr>
+          <w:szCs w:val="28"/>
+        </w:rPr>
+        <w:t xml:space="preserve"> отдельных библиотек, сгруппированных, в основно</w:t>
       </w:r>
       <w:r>
         <w:rPr>
@@ -7509,8 +7582,6 @@
         </w:rPr>
         <w:t>/</w:t>
       </w:r>
-      <w:bookmarkStart w:id="18" w:name="_GoBack"/>
-      <w:bookmarkEnd w:id="18"/>
       <w:r>
         <w:rPr>
           <w:szCs w:val="28"/>
@@ -7883,25 +7954,31 @@
         <w:rPr>
           <w:szCs w:val="28"/>
         </w:rPr>
-        <w:t xml:space="preserve"> (создав его однократным щелчком левой клавиши "мыш</w:t>
-      </w:r>
-      <w:r>
-        <w:rPr>
-          <w:szCs w:val="28"/>
-        </w:rPr>
-        <w:t>к</w:t>
-      </w:r>
-      <w:r>
-        <w:rPr>
-          <w:szCs w:val="28"/>
-        </w:rPr>
-        <w:t xml:space="preserve">и" по </w:t>
-      </w:r>
-      <w:r>
-        <w:rPr>
-          <w:szCs w:val="28"/>
-        </w:rPr>
-        <w:t xml:space="preserve">кнопке </w:t>
+        <w:t xml:space="preserve"> (создав его </w:t>
+      </w:r>
+      <w:r>
+        <w:rPr>
+          <w:szCs w:val="28"/>
+        </w:rPr>
+        <w:t xml:space="preserve">при помощи </w:t>
+      </w:r>
+      <w:r>
+        <w:rPr>
+          <w:szCs w:val="28"/>
+        </w:rPr>
+        <w:t>кнопк</w:t>
+      </w:r>
+      <w:r>
+        <w:rPr>
+          <w:szCs w:val="28"/>
+        </w:rPr>
+        <w:t>и</w:t>
+      </w:r>
+      <w:r>
+        <w:rPr>
+          <w:szCs w:val="28"/>
+        </w:rPr>
+        <w:t xml:space="preserve"> </w:t>
       </w:r>
       <w:r>
         <w:rPr>
@@ -7912,6 +7989,32 @@
       </w:r>
       <w:r>
         <w:rPr>
+          <w:b/>
+          <w:szCs w:val="28"/>
+        </w:rPr>
+        <w:t xml:space="preserve"> проект</w:t>
+      </w:r>
+      <w:r>
+        <w:rPr>
+          <w:szCs w:val="28"/>
+        </w:rPr>
+        <w:t xml:space="preserve"> и</w:t>
+      </w:r>
+      <w:r>
+        <w:rPr>
+          <w:szCs w:val="28"/>
+        </w:rPr>
+        <w:t xml:space="preserve"> выбрав там пункт </w:t>
+      </w:r>
+      <w:r>
+        <w:rPr>
+          <w:b/>
+          <w:szCs w:val="28"/>
+        </w:rPr>
+        <w:t>Схема автоматики</w:t>
+      </w:r>
+      <w:r>
+        <w:rPr>
           <w:szCs w:val="28"/>
         </w:rPr>
         <w:t>).</w:t>
@@ -7921,346 +8024,408 @@
       <w:pPr>
         <w:pStyle w:val="2"/>
       </w:pPr>
-      <w:bookmarkStart w:id="19" w:name="ch22"/>
-      <w:bookmarkStart w:id="20" w:name="_Toc416290774"/>
+      <w:bookmarkStart w:id="18" w:name="ch22"/>
+      <w:bookmarkStart w:id="19" w:name="_Toc416290774"/>
+      <w:bookmarkEnd w:id="18"/>
+      <w:r>
+        <w:t>2.2 Демонстрационный пример по динамике САР ядерного реактора</w:t>
+      </w:r>
       <w:bookmarkEnd w:id="19"/>
-      <w:r>
-        <w:t>2.2 Демонстрационный пример по динамике САР ядерного реактора</w:t>
+    </w:p>
+    <w:p>
+      <w:pPr>
+        <w:rPr>
+          <w:szCs w:val="28"/>
+        </w:rPr>
+      </w:pPr>
+      <w:r>
+        <w:rPr>
+          <w:szCs w:val="28"/>
+        </w:rPr>
+        <w:t xml:space="preserve">Для быстрого ознакомления с математическими и сервисными возможностями </w:t>
+      </w:r>
+      <w:r>
+        <w:rPr>
+          <w:szCs w:val="28"/>
+        </w:rPr>
+        <w:t>SimInTech</w:t>
+      </w:r>
+      <w:r>
+        <w:rPr>
+          <w:szCs w:val="28"/>
+        </w:rPr>
+        <w:t xml:space="preserve"> рассмотрим демонстрационный пример, в котором выполнено моделирование динамики САР ядерного реактора.</w:t>
+      </w:r>
+    </w:p>
+    <w:p>
+      <w:pPr>
+        <w:rPr>
+          <w:szCs w:val="28"/>
+        </w:rPr>
+      </w:pPr>
+      <w:r>
+        <w:rPr>
+          <w:szCs w:val="28"/>
+        </w:rPr>
+        <w:t xml:space="preserve">Войдите в среду </w:t>
+      </w:r>
+      <w:r>
+        <w:rPr>
+          <w:szCs w:val="28"/>
+        </w:rPr>
+        <w:t>Windows</w:t>
+      </w:r>
+      <w:r>
+        <w:rPr>
+          <w:szCs w:val="28"/>
+        </w:rPr>
+        <w:t xml:space="preserve">, найдите </w:t>
+      </w:r>
+      <w:r>
+        <w:rPr>
+          <w:szCs w:val="28"/>
+        </w:rPr>
+        <w:t>на рабочем столе иконку</w:t>
+      </w:r>
+      <w:r>
+        <w:rPr>
+          <w:szCs w:val="28"/>
+        </w:rPr>
+        <w:t xml:space="preserve"> </w:t>
+      </w:r>
+      <w:r>
+        <w:rPr>
+          <w:szCs w:val="28"/>
+        </w:rPr>
+        <w:t>SimInTech</w:t>
+      </w:r>
+      <w:r>
+        <w:rPr>
+          <w:szCs w:val="28"/>
+        </w:rPr>
+        <w:t xml:space="preserve"> и щелкните </w:t>
+      </w:r>
+      <w:r>
+        <w:rPr>
+          <w:szCs w:val="28"/>
+        </w:rPr>
+        <w:t>по нему двойным щелчком</w:t>
+      </w:r>
+      <w:r>
+        <w:rPr>
+          <w:szCs w:val="28"/>
+        </w:rPr>
+        <w:t xml:space="preserve"> левой клавишей «</w:t>
+      </w:r>
+      <w:r>
+        <w:rPr>
+          <w:szCs w:val="28"/>
+        </w:rPr>
+        <w:t>мыш</w:t>
+      </w:r>
+      <w:r>
+        <w:rPr>
+          <w:szCs w:val="28"/>
+        </w:rPr>
+        <w:t>ки</w:t>
+      </w:r>
+      <w:r>
+        <w:rPr>
+          <w:szCs w:val="28"/>
+        </w:rPr>
+        <w:t>»</w:t>
+      </w:r>
+      <w:r>
+        <w:rPr>
+          <w:szCs w:val="28"/>
+        </w:rPr>
+        <w:t xml:space="preserve"> (в дальнейшем просто </w:t>
+      </w:r>
+      <w:r>
+        <w:rPr>
+          <w:szCs w:val="28"/>
+        </w:rPr>
+        <w:t>«</w:t>
+      </w:r>
+      <w:r>
+        <w:rPr>
+          <w:szCs w:val="28"/>
+        </w:rPr>
+        <w:t>мышь</w:t>
+      </w:r>
+      <w:r>
+        <w:rPr>
+          <w:szCs w:val="28"/>
+        </w:rPr>
+        <w:t>»</w:t>
+      </w:r>
+      <w:r>
+        <w:rPr>
+          <w:szCs w:val="28"/>
+        </w:rPr>
+        <w:t xml:space="preserve">). </w:t>
+      </w:r>
+      <w:r>
+        <w:rPr>
+          <w:szCs w:val="28"/>
+        </w:rPr>
+        <w:t>Через 1...2 секунды</w:t>
+      </w:r>
+      <w:r>
+        <w:rPr>
+          <w:szCs w:val="28"/>
+        </w:rPr>
+        <w:t xml:space="preserve"> на экране появится заставка </w:t>
+      </w:r>
+      <w:r>
+        <w:rPr>
+          <w:szCs w:val="28"/>
+        </w:rPr>
+        <w:t>SimInTech</w:t>
+      </w:r>
+      <w:r>
+        <w:rPr>
+          <w:szCs w:val="28"/>
+        </w:rPr>
+        <w:t xml:space="preserve">, а затем </w:t>
+      </w:r>
+      <w:r>
+        <w:rPr>
+          <w:b/>
+          <w:szCs w:val="28"/>
+        </w:rPr>
+        <w:t>Главное Окно</w:t>
+      </w:r>
+      <w:r>
+        <w:rPr>
+          <w:szCs w:val="28"/>
+        </w:rPr>
+        <w:t>.</w:t>
+      </w:r>
+    </w:p>
+    <w:p>
+      <w:pPr>
+        <w:rPr>
+          <w:szCs w:val="28"/>
+        </w:rPr>
+      </w:pPr>
+      <w:r>
+        <w:rPr>
+          <w:szCs w:val="28"/>
+        </w:rPr>
+        <w:t xml:space="preserve">Переместите курсор на кнопку </w:t>
+      </w:r>
+      <w:r>
+        <w:rPr>
+          <w:b/>
+          <w:szCs w:val="28"/>
+        </w:rPr>
+        <w:t>Открыть</w:t>
+      </w:r>
+      <w:r>
+        <w:rPr>
+          <w:szCs w:val="28"/>
+        </w:rPr>
+        <w:t xml:space="preserve"> и щелкните 1 раз левой клавишей "мыши". Откроется диалоговое окно </w:t>
+      </w:r>
+      <w:r>
+        <w:rPr>
+          <w:szCs w:val="28"/>
+        </w:rPr>
+        <w:t>Windows</w:t>
+      </w:r>
+      <w:r>
+        <w:rPr>
+          <w:szCs w:val="28"/>
+        </w:rPr>
+        <w:t xml:space="preserve"> со списком всех файлов</w:t>
+      </w:r>
+      <w:r>
+        <w:rPr>
+          <w:szCs w:val="28"/>
+        </w:rPr>
+        <w:t>-проектов</w:t>
+      </w:r>
+      <w:r>
+        <w:rPr>
+          <w:szCs w:val="28"/>
+        </w:rPr>
+        <w:t>, имеющих расширение .</w:t>
+      </w:r>
+      <w:r>
+        <w:rPr>
+          <w:szCs w:val="28"/>
+        </w:rPr>
+        <w:t>pr</w:t>
+      </w:r>
+      <w:r>
+        <w:rPr>
+          <w:szCs w:val="28"/>
+        </w:rPr>
+        <w:t>t</w:t>
+      </w:r>
+      <w:r>
+        <w:rPr>
+          <w:szCs w:val="28"/>
+        </w:rPr>
+        <w:t xml:space="preserve"> и расположенных в </w:t>
+      </w:r>
+      <w:r>
+        <w:rPr>
+          <w:szCs w:val="28"/>
+        </w:rPr>
+        <w:t>подкаталоге «Мои документы/SIMINTECH»</w:t>
+      </w:r>
+      <w:r>
+        <w:rPr>
+          <w:szCs w:val="28"/>
+        </w:rPr>
+        <w:t xml:space="preserve">, относительно каталога установки </w:t>
+      </w:r>
+      <w:r>
+        <w:rPr>
+          <w:szCs w:val="28"/>
+        </w:rPr>
+        <w:t>SimInTech</w:t>
+      </w:r>
+      <w:r>
+        <w:rPr>
+          <w:szCs w:val="28"/>
+        </w:rPr>
+        <w:t>.</w:t>
+      </w:r>
+    </w:p>
+    <w:p>
+      <w:pPr>
+        <w:rPr>
+          <w:szCs w:val="28"/>
+        </w:rPr>
+      </w:pPr>
+      <w:r>
+        <w:rPr>
+          <w:szCs w:val="28"/>
+        </w:rPr>
+        <w:t xml:space="preserve">Откройте подкаталог </w:t>
+      </w:r>
+      <w:r>
+        <w:rPr>
+          <w:szCs w:val="28"/>
+        </w:rPr>
+        <w:t>«</w:t>
+      </w:r>
+      <w:r>
+        <w:rPr>
+          <w:b/>
+          <w:szCs w:val="28"/>
+        </w:rPr>
+        <w:t>C:\SimInTech</w:t>
+      </w:r>
+      <w:r>
+        <w:rPr>
+          <w:b/>
+          <w:szCs w:val="28"/>
+        </w:rPr>
+        <w:t>\Demo\Automatic</w:t>
+      </w:r>
+      <w:r>
+        <w:rPr>
+          <w:szCs w:val="28"/>
+        </w:rPr>
+        <w:t>»</w:t>
+      </w:r>
+      <w:r>
+        <w:rPr>
+          <w:szCs w:val="28"/>
+        </w:rPr>
+        <w:t xml:space="preserve">, переместите курсор на </w:t>
+      </w:r>
+      <w:r>
+        <w:rPr>
+          <w:szCs w:val="28"/>
+        </w:rPr>
+        <w:t>файл "</w:t>
+      </w:r>
+      <w:r>
+        <w:rPr>
+          <w:b/>
+          <w:szCs w:val="28"/>
+        </w:rPr>
+        <w:t>Р</w:t>
+      </w:r>
+      <w:r>
+        <w:rPr>
+          <w:b/>
+          <w:szCs w:val="28"/>
+        </w:rPr>
+        <w:t>еактор с релейным регулятором.prt</w:t>
+      </w:r>
+      <w:r>
+        <w:rPr>
+          <w:szCs w:val="28"/>
+        </w:rPr>
+        <w:t xml:space="preserve">" и щелкните по нему левой </w:t>
+      </w:r>
+      <w:r>
+        <w:rPr>
+          <w:szCs w:val="28"/>
+        </w:rPr>
+        <w:t>клавишей</w:t>
+      </w:r>
+      <w:r>
+        <w:rPr>
+          <w:szCs w:val="28"/>
+        </w:rPr>
+        <w:t xml:space="preserve"> мыши</w:t>
+      </w:r>
+      <w:r>
+        <w:rPr>
+          <w:szCs w:val="28"/>
+        </w:rPr>
+        <w:t xml:space="preserve">, </w:t>
+      </w:r>
+      <w:r>
+        <w:rPr>
+          <w:szCs w:val="28"/>
+        </w:rPr>
+        <w:t xml:space="preserve">затем переместите курсор на </w:t>
+      </w:r>
+      <w:r>
+        <w:rPr>
+          <w:szCs w:val="28"/>
+        </w:rPr>
+        <w:t>кнопку «</w:t>
+      </w:r>
+      <w:r>
+        <w:rPr>
+          <w:szCs w:val="28"/>
+        </w:rPr>
+        <w:t>Открыть</w:t>
+      </w:r>
+      <w:r>
+        <w:rPr>
+          <w:szCs w:val="28"/>
+        </w:rPr>
+        <w:t>»</w:t>
+      </w:r>
+      <w:r>
+        <w:rPr>
+          <w:szCs w:val="28"/>
+        </w:rPr>
+        <w:t xml:space="preserve"> и снова нажмите на левую </w:t>
+      </w:r>
+      <w:bookmarkStart w:id="20" w:name="_GoBack"/>
+      <w:r>
+        <w:rPr>
+          <w:szCs w:val="28"/>
+        </w:rPr>
+        <w:t>клавиш</w:t>
       </w:r>
       <w:bookmarkEnd w:id="20"/>
-    </w:p>
-    <w:p>
-      <w:pPr>
-        <w:rPr>
-          <w:szCs w:val="28"/>
-        </w:rPr>
-      </w:pPr>
-      <w:r>
-        <w:rPr>
-          <w:szCs w:val="28"/>
-        </w:rPr>
-        <w:t xml:space="preserve">Для быстрого ознакомления с математическими и сервисными возможностями </w:t>
-      </w:r>
-      <w:r>
-        <w:rPr>
-          <w:szCs w:val="28"/>
-        </w:rPr>
-        <w:t>SimInTech</w:t>
-      </w:r>
-      <w:r>
-        <w:rPr>
-          <w:szCs w:val="28"/>
-        </w:rPr>
-        <w:t xml:space="preserve"> рассмотрим демонстрационный пример, в котором выполнено моделирование динамики САР ядерного реактора.</w:t>
-      </w:r>
-    </w:p>
-    <w:p>
-      <w:pPr>
-        <w:rPr>
-          <w:szCs w:val="28"/>
-        </w:rPr>
-      </w:pPr>
-      <w:r>
-        <w:rPr>
-          <w:szCs w:val="28"/>
-        </w:rPr>
-        <w:t xml:space="preserve">Войдите в среду </w:t>
-      </w:r>
-      <w:r>
-        <w:rPr>
-          <w:szCs w:val="28"/>
-        </w:rPr>
-        <w:t>Windows</w:t>
-      </w:r>
-      <w:r>
-        <w:rPr>
-          <w:szCs w:val="28"/>
-        </w:rPr>
-        <w:t xml:space="preserve">, найдите </w:t>
-      </w:r>
-      <w:r>
-        <w:rPr>
-          <w:szCs w:val="28"/>
-        </w:rPr>
-        <w:t xml:space="preserve">папку в которой установлена </w:t>
-      </w:r>
-      <w:r>
-        <w:rPr>
-          <w:szCs w:val="28"/>
-        </w:rPr>
-        <w:t>SimInTech</w:t>
-      </w:r>
-      <w:r>
-        <w:rPr>
-          <w:szCs w:val="28"/>
-        </w:rPr>
-        <w:t xml:space="preserve"> и щелкните 2 раза левой клавишей "мыш</w:t>
-      </w:r>
-      <w:r>
-        <w:rPr>
-          <w:szCs w:val="28"/>
-        </w:rPr>
-        <w:t>ки</w:t>
-      </w:r>
-      <w:r>
-        <w:rPr>
-          <w:szCs w:val="28"/>
-        </w:rPr>
-        <w:t xml:space="preserve">" (в дальнейшем просто "мышь"). Найдите пиктограмму </w:t>
-      </w:r>
-      <w:r>
-        <w:rPr>
-          <w:szCs w:val="28"/>
-        </w:rPr>
-        <w:t>SimInTech (файл mmain.exe)</w:t>
-      </w:r>
-      <w:r>
-        <w:rPr>
-          <w:szCs w:val="28"/>
-        </w:rPr>
-        <w:t>, переместите курсор на нее и сделайте 2 щелчка левой клавишей "мыши" (проведен за</w:t>
-      </w:r>
-      <w:r>
-        <w:rPr>
-          <w:szCs w:val="28"/>
-        </w:rPr>
-        <w:t xml:space="preserve">пуск </w:t>
-      </w:r>
-      <w:r>
-        <w:rPr>
-          <w:szCs w:val="28"/>
-        </w:rPr>
-        <w:t>SimInTech</w:t>
-      </w:r>
-      <w:r>
-        <w:rPr>
-          <w:szCs w:val="28"/>
-        </w:rPr>
-        <w:t>). Через 1...2 секунды</w:t>
-      </w:r>
-      <w:r>
-        <w:rPr>
-          <w:szCs w:val="28"/>
-        </w:rPr>
-        <w:t xml:space="preserve"> на экране появится заставка </w:t>
-      </w:r>
-      <w:r>
-        <w:rPr>
-          <w:szCs w:val="28"/>
-        </w:rPr>
-        <w:t>SimInTech</w:t>
-      </w:r>
-      <w:r>
-        <w:rPr>
-          <w:szCs w:val="28"/>
-        </w:rPr>
-        <w:t xml:space="preserve">, а затем </w:t>
-      </w:r>
-      <w:r>
-        <w:rPr>
-          <w:b/>
-          <w:szCs w:val="28"/>
-        </w:rPr>
-        <w:t>Главное Окно</w:t>
-      </w:r>
-      <w:r>
-        <w:rPr>
-          <w:szCs w:val="28"/>
-        </w:rPr>
-        <w:t>.</w:t>
-      </w:r>
-    </w:p>
-    <w:p>
-      <w:pPr>
-        <w:rPr>
-          <w:szCs w:val="28"/>
-        </w:rPr>
-      </w:pPr>
-      <w:r>
-        <w:rPr>
-          <w:szCs w:val="28"/>
-        </w:rPr>
-        <w:t xml:space="preserve">Переместите курсор на кнопку </w:t>
-      </w:r>
-      <w:r>
-        <w:rPr>
-          <w:b/>
-          <w:szCs w:val="28"/>
-        </w:rPr>
-        <w:t>Открыть</w:t>
-      </w:r>
-      <w:r>
-        <w:rPr>
-          <w:szCs w:val="28"/>
-        </w:rPr>
-        <w:t xml:space="preserve"> и щелкните 1 раз левой клавишей "мыши". Откроется диалоговое окно </w:t>
-      </w:r>
-      <w:r>
-        <w:rPr>
-          <w:szCs w:val="28"/>
-        </w:rPr>
-        <w:t>Windows</w:t>
-      </w:r>
-      <w:r>
-        <w:rPr>
-          <w:szCs w:val="28"/>
-        </w:rPr>
-        <w:t xml:space="preserve"> со списком всех файлов</w:t>
-      </w:r>
-      <w:r>
-        <w:rPr>
-          <w:szCs w:val="28"/>
-        </w:rPr>
-        <w:t>-проектов</w:t>
-      </w:r>
-      <w:r>
-        <w:rPr>
-          <w:szCs w:val="28"/>
-        </w:rPr>
-        <w:t>, имеющих расширение .</w:t>
-      </w:r>
-      <w:r>
-        <w:rPr>
-          <w:szCs w:val="28"/>
-        </w:rPr>
-        <w:t>pr</w:t>
-      </w:r>
-      <w:r>
-        <w:rPr>
-          <w:szCs w:val="28"/>
-        </w:rPr>
-        <w:t>t</w:t>
-      </w:r>
-      <w:r>
-        <w:rPr>
-          <w:szCs w:val="28"/>
-        </w:rPr>
-        <w:t xml:space="preserve"> и расположенных в </w:t>
-      </w:r>
-      <w:r>
-        <w:rPr>
-          <w:szCs w:val="28"/>
-        </w:rPr>
-        <w:t>подкаталоге «Мои документы/SIMINTECH»</w:t>
-      </w:r>
-      <w:r>
-        <w:rPr>
-          <w:szCs w:val="28"/>
-        </w:rPr>
-        <w:t xml:space="preserve">, относительно каталога установки </w:t>
-      </w:r>
-      <w:r>
-        <w:rPr>
-          <w:szCs w:val="28"/>
-        </w:rPr>
-        <w:t>SimInTech</w:t>
-      </w:r>
-      <w:r>
-        <w:rPr>
-          <w:szCs w:val="28"/>
-        </w:rPr>
-        <w:t>.</w:t>
-      </w:r>
-    </w:p>
-    <w:p>
-      <w:pPr>
-        <w:rPr>
-          <w:szCs w:val="28"/>
-        </w:rPr>
-      </w:pPr>
-      <w:r>
-        <w:rPr>
-          <w:szCs w:val="28"/>
-        </w:rPr>
-        <w:t xml:space="preserve">Откройте подкаталог </w:t>
-      </w:r>
-      <w:r>
-        <w:rPr>
-          <w:szCs w:val="28"/>
-        </w:rPr>
-        <w:t>«</w:t>
-      </w:r>
-      <w:r>
-        <w:rPr>
-          <w:b/>
-          <w:szCs w:val="28"/>
-        </w:rPr>
-        <w:t>C:\SimInTech</w:t>
-      </w:r>
-      <w:r>
-        <w:rPr>
-          <w:b/>
-          <w:szCs w:val="28"/>
-        </w:rPr>
-        <w:t>\Demo\Automatic</w:t>
-      </w:r>
-      <w:r>
-        <w:rPr>
-          <w:szCs w:val="28"/>
-        </w:rPr>
-        <w:t>»</w:t>
-      </w:r>
-      <w:r>
-        <w:rPr>
-          <w:szCs w:val="28"/>
-        </w:rPr>
-        <w:t xml:space="preserve">, переместите курсор на </w:t>
-      </w:r>
-      <w:r>
-        <w:rPr>
-          <w:szCs w:val="28"/>
-        </w:rPr>
-        <w:t>файл "</w:t>
-      </w:r>
-      <w:r>
-        <w:rPr>
-          <w:b/>
-          <w:szCs w:val="28"/>
-        </w:rPr>
-        <w:t>Р</w:t>
-      </w:r>
-      <w:r>
-        <w:rPr>
-          <w:b/>
-          <w:szCs w:val="28"/>
-        </w:rPr>
-        <w:t>еактор с релейным регулятором.prt</w:t>
-      </w:r>
-      <w:r>
-        <w:rPr>
-          <w:szCs w:val="28"/>
-        </w:rPr>
-        <w:t>" и щелкните по нему левой кнопкой мыши</w:t>
-      </w:r>
-      <w:r>
-        <w:rPr>
-          <w:szCs w:val="28"/>
-        </w:rPr>
-        <w:t xml:space="preserve">, а затем переместите курсор на </w:t>
-      </w:r>
-      <w:r>
-        <w:rPr>
-          <w:szCs w:val="28"/>
-        </w:rPr>
-        <w:t>кнопку «</w:t>
-      </w:r>
-      <w:r>
-        <w:rPr>
-          <w:szCs w:val="28"/>
-        </w:rPr>
-        <w:t>Открыть</w:t>
-      </w:r>
-      <w:r>
-        <w:rPr>
-          <w:szCs w:val="28"/>
-        </w:rPr>
-        <w:t>»</w:t>
-      </w:r>
-      <w:r>
-        <w:rPr>
-          <w:szCs w:val="28"/>
-        </w:rPr>
-        <w:t xml:space="preserve"> и снова нажмите на левую клавишу. Через несколько секунд произойдет заполнение </w:t>
+      <w:r>
+        <w:rPr>
+          <w:szCs w:val="28"/>
+        </w:rPr>
+        <w:t xml:space="preserve">у. Через несколько секунд произойдет заполнение </w:t>
       </w:r>
       <w:r>
         <w:rPr>
@@ -8620,7 +8785,19 @@
         <w:rPr>
           <w:szCs w:val="28"/>
         </w:rPr>
-        <w:t>), а в один, выполнив однократный щелчок левой клавишей "мыши" по кнопке</w:t>
+        <w:t xml:space="preserve">), а в один, выполнив однократный щелчок </w:t>
+      </w:r>
+      <w:r>
+        <w:rPr>
+          <w:szCs w:val="28"/>
+        </w:rPr>
+        <w:t>сразу</w:t>
+      </w:r>
+      <w:r>
+        <w:rPr>
+          <w:szCs w:val="28"/>
+        </w:rPr>
+        <w:t xml:space="preserve"> по кнопке</w:t>
       </w:r>
       <w:r>
         <w:rPr>
@@ -8682,7 +8859,19 @@
         <w:rPr>
           <w:szCs w:val="28"/>
         </w:rPr>
-        <w:t xml:space="preserve"> клавишей "мыши": откроется диалоговое окно этого блока (релейное неоднозначное с зоной нечувствительности). </w:t>
+        <w:t xml:space="preserve"> клавишей "мыши": откроется диалоговое окно </w:t>
+      </w:r>
+      <w:r>
+        <w:rPr>
+          <w:szCs w:val="28"/>
+        </w:rPr>
+        <w:t xml:space="preserve">свойств </w:t>
+      </w:r>
+      <w:r>
+        <w:rPr>
+          <w:szCs w:val="28"/>
+        </w:rPr>
+        <w:t xml:space="preserve">этого блока (релейное неоднозначное с зоной нечувствительности). </w:t>
       </w:r>
       <w:r>
         <w:rPr>
@@ -8872,13 +9061,13 @@
         <w:rPr>
           <w:szCs w:val="28"/>
         </w:rPr>
-        <w:t xml:space="preserve"> диалого</w:t>
-      </w:r>
-      <w:r>
-        <w:rPr>
-          <w:szCs w:val="28"/>
-        </w:rPr>
-        <w:t>вой строке задаё</w:t>
+        <w:t xml:space="preserve"> </w:t>
+      </w:r>
+      <w:r>
+        <w:rPr>
+          <w:szCs w:val="28"/>
+        </w:rPr>
+        <w:t>строке задаё</w:t>
       </w:r>
       <w:r>
         <w:rPr>
@@ -13097,7 +13286,41 @@
           <w:bCs/>
           <w:szCs w:val="28"/>
         </w:rPr>
-        <w:t>0 0 0.8</w:t>
+        <w:t>0</w:t>
+      </w:r>
+      <w:r>
+        <w:rPr>
+          <w:b/>
+          <w:bCs/>
+          <w:szCs w:val="28"/>
+          <w:lang w:val="en-US"/>
+        </w:rPr>
+        <w:t>;</w:t>
+      </w:r>
+      <w:r>
+        <w:rPr>
+          <w:b/>
+          <w:bCs/>
+          <w:szCs w:val="28"/>
+        </w:rPr>
+        <w:t xml:space="preserve"> 0</w:t>
+      </w:r>
+      <w:r>
+        <w:rPr>
+          <w:b/>
+          <w:bCs/>
+          <w:szCs w:val="28"/>
+          <w:lang w:val="en-US"/>
+        </w:rPr>
+        <w:t>;</w:t>
+      </w:r>
+      <w:r>
+        <w:rPr>
+          <w:b/>
+          <w:bCs/>
+          <w:szCs w:val="28"/>
+        </w:rPr>
+        <w:t xml:space="preserve"> 0.8</w:t>
       </w:r>
       <w:r>
         <w:rPr>
@@ -13732,21 +13955,37 @@
         <w:rPr>
           <w:szCs w:val="28"/>
         </w:rPr>
-        <w:t xml:space="preserve">), однократный щелчок </w:t>
-      </w:r>
-      <w:r>
-        <w:rPr>
-          <w:i/>
-          <w:iCs/>
-          <w:szCs w:val="28"/>
-        </w:rPr>
-        <w:t>левой</w:t>
-      </w:r>
-      <w:r>
-        <w:rPr>
-          <w:szCs w:val="28"/>
-        </w:rPr>
-        <w:t xml:space="preserve"> клавишей "мыши" по строке </w:t>
+        <w:t xml:space="preserve">), </w:t>
+      </w:r>
+      <w:r>
+        <w:rPr>
+          <w:szCs w:val="28"/>
+        </w:rPr>
+        <w:t xml:space="preserve">в котором следует </w:t>
+      </w:r>
+      <w:r>
+        <w:rPr>
+          <w:szCs w:val="28"/>
+        </w:rPr>
+        <w:t>выб</w:t>
+      </w:r>
+      <w:r>
+        <w:rPr>
+          <w:szCs w:val="28"/>
+        </w:rPr>
+        <w:t>рать</w:t>
+      </w:r>
+      <w:r>
+        <w:rPr>
+          <w:szCs w:val="28"/>
+        </w:rPr>
+        <w:t xml:space="preserve"> пункт</w:t>
+      </w:r>
+      <w:r>
+        <w:rPr>
+          <w:szCs w:val="28"/>
+        </w:rPr>
+        <w:t xml:space="preserve"> </w:t>
       </w:r>
       <w:r>
         <w:rPr>
@@ -13768,7 +14007,7 @@
         <w:rPr>
           <w:szCs w:val="28"/>
         </w:rPr>
-        <w:t xml:space="preserve"> которого вызывает диалоговое окно блока. </w:t>
+        <w:t xml:space="preserve">. </w:t>
       </w:r>
       <w:r>
         <w:rPr>
@@ -16485,13 +16724,13 @@
         <w:rPr>
           <w:szCs w:val="28"/>
         </w:rPr>
-        <w:t xml:space="preserve"> и переходной процесс расходящийся (см. ниже по текс</w:t>
-      </w:r>
-      <w:r>
-        <w:rPr>
-          <w:szCs w:val="28"/>
-        </w:rPr>
-        <w:t>ту рис. 2.11</w:t>
+        <w:t xml:space="preserve"> и переходной процесс расходящийся (см. </w:t>
+      </w:r>
+      <w:r>
+        <w:rPr>
+          <w:szCs w:val="28"/>
+        </w:rPr>
+        <w:t>рис. 2.11</w:t>
       </w:r>
       <w:r>
         <w:rPr>
@@ -16867,7 +17106,7 @@
           <w:iCs/>
           <w:szCs w:val="28"/>
         </w:rPr>
-        <w:t>Настройка</w:t>
+        <w:t>Свойства графика</w:t>
       </w:r>
       <w:r>
         <w:rPr>
@@ -16984,11 +17223,16 @@
           <w:b/>
           <w:szCs w:val="28"/>
         </w:rPr>
-        <w:t xml:space="preserve">Название оси: </w:t>
-      </w:r>
-      <w:r>
-        <w:rPr>
-          <w:b/>
+        <w:t>Название оси</w:t>
+      </w:r>
+      <w:r>
+        <w:rPr>
+          <w:szCs w:val="28"/>
+        </w:rPr>
+        <w:t xml:space="preserve">: </w:t>
+      </w:r>
+      <w:r>
+        <w:rPr>
           <w:bCs/>
           <w:szCs w:val="28"/>
         </w:rPr>
@@ -23585,7 +23829,19 @@
         <w:rPr>
           <w:szCs w:val="28"/>
         </w:rPr>
-        <w:t>Сформированная структурная схема САР (см. рис. 2.5) ниже будет использована для освоения процедур других режимов работы SimInTech, а именно: режима АНАЛИЗ, а в следующем «семестре»</w:t>
+        <w:t xml:space="preserve">Сформированная структурная схема САР (см. рис. 2.5) </w:t>
+      </w:r>
+      <w:r>
+        <w:rPr>
+          <w:szCs w:val="28"/>
+        </w:rPr>
+        <w:t>далее</w:t>
+      </w:r>
+      <w:r>
+        <w:rPr>
+          <w:szCs w:val="28"/>
+        </w:rPr>
+        <w:t xml:space="preserve"> будет использована для освоения процедур других режимов работы SimInTech, а именно: режима АНАЛИЗ, а в следующем «семестре»</w:t>
       </w:r>
       <w:r>
         <w:rPr>
@@ -23736,21 +23992,21 @@
         <v:path o:extrusionok="f" gradientshapeok="t" o:connecttype="rect"/>
         <o:lock v:ext="edit" aspectratio="t"/>
       </v:shapetype>
-      <v:shape id="_x0000_i1038" type="#_x0000_t75" style="width:14.25pt;height:14.25pt" o:bullet="t">
+      <v:shape id="_x0000_i1041" type="#_x0000_t75" style="width:14.25pt;height:12.75pt" o:bullet="t">
         <v:imagedata r:id="rId1" o:title=""/>
       </v:shape>
     </w:pict>
   </w:numPicBullet>
   <w:numPicBullet w:numPicBulletId="1">
     <w:pict>
-      <v:shape id="_x0000_i1039" type="#_x0000_t75" style="width:28.5pt;height:14.25pt" o:bullet="t">
+      <v:shape id="_x0000_i1042" type="#_x0000_t75" style="width:25.5pt;height:13.5pt" o:bullet="t">
         <v:imagedata r:id="rId2" o:title=""/>
       </v:shape>
     </w:pict>
   </w:numPicBullet>
   <w:numPicBullet w:numPicBulletId="2">
     <w:pict>
-      <v:shape id="_x0000_i1040" type="#_x0000_t75" style="width:14.25pt;height:14.25pt" o:bullet="t">
+      <v:shape id="_x0000_i1043" type="#_x0000_t75" style="width:12.75pt;height:11.25pt" o:bullet="t">
         <v:imagedata r:id="rId3" o:title=""/>
       </v:shape>
     </w:pict>

--- a/howto/01_labwork/labwork1.docx
+++ b/howto/01_labwork/labwork1.docx
@@ -3557,14 +3557,6 @@
       </w:r>
       <w:r>
         <w:rPr>
-          <w:i/>
-          <w:iCs/>
-          <w:szCs w:val="28"/>
-        </w:rPr>
-        <w:t xml:space="preserve">звенья </w:t>
-      </w:r>
-      <w:r>
-        <w:rPr>
           <w:szCs w:val="28"/>
         </w:rPr>
         <w:t>(14 типовых блоков);</w:t>
@@ -3598,7 +3590,73 @@
           <w:iCs/>
           <w:szCs w:val="28"/>
         </w:rPr>
-        <w:t xml:space="preserve"> звенья</w:t>
+        <w:t xml:space="preserve"> </w:t>
+      </w:r>
+      <w:r>
+        <w:rPr>
+          <w:szCs w:val="28"/>
+        </w:rPr>
+        <w:t>(20 типовых блоков);</w:t>
+      </w:r>
+    </w:p>
+    <w:p>
+      <w:pPr>
+        <w:rPr>
+          <w:szCs w:val="28"/>
+        </w:rPr>
+      </w:pPr>
+      <w:r>
+        <w:rPr>
+          <w:szCs w:val="28"/>
+        </w:rPr>
+        <w:t xml:space="preserve">- </w:t>
+      </w:r>
+      <w:r>
+        <w:rPr>
+          <w:b/>
+          <w:bCs/>
+          <w:i/>
+          <w:iCs/>
+          <w:szCs w:val="28"/>
+        </w:rPr>
+        <w:t>Логические</w:t>
+      </w:r>
+      <w:r>
+        <w:rPr>
+          <w:szCs w:val="28"/>
+        </w:rPr>
+        <w:t xml:space="preserve"> (17 типовых блоков);</w:t>
+      </w:r>
+    </w:p>
+    <w:p>
+      <w:pPr>
+        <w:rPr>
+          <w:szCs w:val="28"/>
+        </w:rPr>
+      </w:pPr>
+      <w:r>
+        <w:rPr>
+          <w:szCs w:val="28"/>
+        </w:rPr>
+        <w:t xml:space="preserve">- </w:t>
+      </w:r>
+      <w:r>
+        <w:rPr>
+          <w:b/>
+          <w:bCs/>
+          <w:i/>
+          <w:iCs/>
+          <w:szCs w:val="28"/>
+        </w:rPr>
+        <w:t>Функции</w:t>
+      </w:r>
+      <w:r>
+        <w:rPr>
+          <w:i/>
+          <w:iCs/>
+          <w:szCs w:val="28"/>
+        </w:rPr>
+        <w:t xml:space="preserve"> математические</w:t>
       </w:r>
       <w:r>
         <w:rPr>
@@ -3627,27 +3685,13 @@
           <w:iCs/>
           <w:szCs w:val="28"/>
         </w:rPr>
-        <w:t>Логические</w:t>
-      </w:r>
-      <w:r>
-        <w:rPr>
-          <w:szCs w:val="28"/>
-        </w:rPr>
-        <w:t xml:space="preserve"> </w:t>
-      </w:r>
-      <w:r>
-        <w:rPr>
-          <w:i/>
-          <w:iCs/>
-          <w:szCs w:val="28"/>
-        </w:rPr>
-        <w:t xml:space="preserve">звенья </w:t>
-      </w:r>
-      <w:r>
-        <w:rPr>
-          <w:szCs w:val="28"/>
-        </w:rPr>
-        <w:t>(17 типовых блоков);</w:t>
+        <w:t>Ключи</w:t>
+      </w:r>
+      <w:r>
+        <w:rPr>
+          <w:szCs w:val="28"/>
+        </w:rPr>
+        <w:t xml:space="preserve"> (10 типовых блоков);</w:t>
       </w:r>
     </w:p>
     <w:p>
@@ -3670,81 +3714,7 @@
           <w:iCs/>
           <w:szCs w:val="28"/>
         </w:rPr>
-        <w:t>Функции</w:t>
-      </w:r>
-      <w:r>
-        <w:rPr>
-          <w:i/>
-          <w:iCs/>
-          <w:szCs w:val="28"/>
-        </w:rPr>
-        <w:t xml:space="preserve"> математические</w:t>
-      </w:r>
-      <w:r>
-        <w:rPr>
-          <w:szCs w:val="28"/>
-        </w:rPr>
-        <w:t xml:space="preserve"> (20 типовых блоков);</w:t>
-      </w:r>
-    </w:p>
-    <w:p>
-      <w:pPr>
-        <w:rPr>
-          <w:szCs w:val="28"/>
-        </w:rPr>
-      </w:pPr>
-      <w:r>
-        <w:rPr>
-          <w:szCs w:val="28"/>
-        </w:rPr>
-        <w:t xml:space="preserve">- </w:t>
-      </w:r>
-      <w:r>
-        <w:rPr>
-          <w:b/>
-          <w:bCs/>
-          <w:i/>
-          <w:iCs/>
-          <w:szCs w:val="28"/>
-        </w:rPr>
-        <w:t>Ключи</w:t>
-      </w:r>
-      <w:r>
-        <w:rPr>
-          <w:szCs w:val="28"/>
-        </w:rPr>
-        <w:t xml:space="preserve"> (10 типовых блоков);</w:t>
-      </w:r>
-    </w:p>
-    <w:p>
-      <w:pPr>
-        <w:rPr>
-          <w:szCs w:val="28"/>
-        </w:rPr>
-      </w:pPr>
-      <w:r>
-        <w:rPr>
-          <w:szCs w:val="28"/>
-        </w:rPr>
-        <w:t xml:space="preserve">- </w:t>
-      </w:r>
-      <w:r>
-        <w:rPr>
-          <w:b/>
-          <w:bCs/>
-          <w:i/>
-          <w:iCs/>
-          <w:szCs w:val="28"/>
-        </w:rPr>
         <w:t xml:space="preserve">Дискретные </w:t>
-      </w:r>
-      <w:r>
-        <w:rPr>
-          <w:i/>
-          <w:iCs/>
-          <w:szCs w:val="28"/>
-        </w:rPr>
-        <w:t xml:space="preserve">звенья </w:t>
       </w:r>
       <w:r>
         <w:rPr>
@@ -5958,7 +5928,16 @@
           <w:sz w:val="22"/>
           <w:szCs w:val="22"/>
         </w:rPr>
-        <w:t>"Динамические звенья"</w:t>
+        <w:t>"Динамические</w:t>
+      </w:r>
+      <w:r>
+        <w:rPr>
+          <w:b/>
+          <w:i/>
+          <w:sz w:val="22"/>
+          <w:szCs w:val="22"/>
+        </w:rPr>
+        <w:t>"</w:t>
       </w:r>
     </w:p>
     <w:p>
@@ -8411,21 +8390,7 @@
         <w:rPr>
           <w:szCs w:val="28"/>
         </w:rPr>
-        <w:t xml:space="preserve"> и снова нажмите на левую </w:t>
-      </w:r>
-      <w:bookmarkStart w:id="20" w:name="_GoBack"/>
-      <w:r>
-        <w:rPr>
-          <w:szCs w:val="28"/>
-        </w:rPr>
-        <w:t>клавиш</w:t>
-      </w:r>
-      <w:bookmarkEnd w:id="20"/>
-      <w:r>
-        <w:rPr>
-          <w:szCs w:val="28"/>
-        </w:rPr>
-        <w:t xml:space="preserve">у. Через несколько секунд произойдет заполнение </w:t>
+        <w:t xml:space="preserve"> и снова нажмите на левую клавишу. Через несколько секунд произойдет заполнение </w:t>
       </w:r>
       <w:r>
         <w:rPr>
@@ -8450,7 +8415,19 @@
         <w:rPr>
           <w:szCs w:val="28"/>
         </w:rPr>
-        <w:t xml:space="preserve"> с заголовком "Реактивности в долях b_эфф и относительные отклонения нейтронной мощности</w:t>
+        <w:t xml:space="preserve"> с заголовком "Реактивности в долях </w:t>
+      </w:r>
+      <w:r>
+        <w:rPr>
+          <w:szCs w:val="28"/>
+        </w:rPr>
+        <w:t>β</w:t>
+      </w:r>
+      <w:r>
+        <w:rPr>
+          <w:szCs w:val="28"/>
+        </w:rPr>
+        <w:t>_эфф и относительные отклонения нейтронной мощности</w:t>
       </w:r>
       <w:r>
         <w:rPr>
@@ -9605,7 +9582,20 @@
         <w:rPr>
           <w:szCs w:val="28"/>
         </w:rPr>
-        <w:t xml:space="preserve"> 10 с находится в равновесии, а при t &gt;10 с подается управляющее воздействие, которое должно перевести ядерный реактор на повышенный уровень мощности (+10 %). Переместите курсор на блок </w:t>
+        <w:t xml:space="preserve"> 10 с находится в равновесии, а при t &gt;</w:t>
+      </w:r>
+      <w:r>
+        <w:rPr>
+          <w:szCs w:val="28"/>
+          <w:lang w:val="en-US"/>
+        </w:rPr>
+        <w:t xml:space="preserve"> </w:t>
+      </w:r>
+      <w:r>
+        <w:rPr>
+          <w:szCs w:val="28"/>
+        </w:rPr>
+        <w:t xml:space="preserve">10 с подается управляющее воздействие, которое должно перевести ядерный реактор на повышенный уровень мощности (+10 %). Переместите курсор на блок </w:t>
       </w:r>
       <w:r>
         <w:rPr>
@@ -10385,82 +10375,82 @@
       <w:pPr>
         <w:pStyle w:val="2"/>
       </w:pPr>
-      <w:bookmarkStart w:id="21" w:name="ch23"/>
-      <w:bookmarkStart w:id="22" w:name="_Toc416290775"/>
+      <w:bookmarkStart w:id="20" w:name="ch23"/>
+      <w:bookmarkStart w:id="21" w:name="_Toc416290775"/>
+      <w:bookmarkEnd w:id="20"/>
+      <w:r>
+        <w:t>2.3</w:t>
+      </w:r>
+      <w:r>
+        <w:t xml:space="preserve"> Демонстрационно-ознакомительная задача</w:t>
+      </w:r>
       <w:bookmarkEnd w:id="21"/>
-      <w:r>
-        <w:t>2.3</w:t>
-      </w:r>
-      <w:r>
-        <w:t xml:space="preserve"> Демонстрационно-ознакомительная задача</w:t>
-      </w:r>
+    </w:p>
+    <w:p>
+      <w:pPr>
+        <w:pStyle w:val="3"/>
+        <w:rPr>
+          <w:sz w:val="28"/>
+          <w:szCs w:val="28"/>
+        </w:rPr>
+      </w:pPr>
+      <w:bookmarkStart w:id="22" w:name="ch231"/>
+      <w:bookmarkStart w:id="23" w:name="_Toc416290776"/>
       <w:bookmarkEnd w:id="22"/>
-    </w:p>
-    <w:p>
-      <w:pPr>
-        <w:pStyle w:val="3"/>
+      <w:r>
         <w:rPr>
           <w:sz w:val="28"/>
           <w:szCs w:val="28"/>
         </w:rPr>
-      </w:pPr>
-      <w:bookmarkStart w:id="23" w:name="ch231"/>
-      <w:bookmarkStart w:id="24" w:name="_Toc416290776"/>
+        <w:t>2.3.1</w:t>
+      </w:r>
+      <w:r>
+        <w:rPr>
+          <w:sz w:val="28"/>
+          <w:szCs w:val="28"/>
+        </w:rPr>
+        <w:t xml:space="preserve"> Исходные данные для ознакомительной задачи</w:t>
+      </w:r>
       <w:bookmarkEnd w:id="23"/>
-      <w:r>
-        <w:rPr>
-          <w:sz w:val="28"/>
-          <w:szCs w:val="28"/>
-        </w:rPr>
-        <w:t>2.3.1</w:t>
-      </w:r>
-      <w:r>
-        <w:rPr>
-          <w:sz w:val="28"/>
-          <w:szCs w:val="28"/>
-        </w:rPr>
-        <w:t xml:space="preserve"> Исходные данные для ознакомительной задачи</w:t>
-      </w:r>
+    </w:p>
+    <w:p>
+      <w:pPr>
+        <w:rPr>
+          <w:szCs w:val="28"/>
+        </w:rPr>
+      </w:pPr>
+      <w:r>
+        <w:rPr>
+          <w:szCs w:val="28"/>
+        </w:rPr>
+        <w:t xml:space="preserve">Для приобретения навыков самостоятельной работы в среде </w:t>
+      </w:r>
+      <w:r>
+        <w:rPr>
+          <w:szCs w:val="28"/>
+        </w:rPr>
+        <w:t>SimInTech</w:t>
+      </w:r>
+      <w:r>
+        <w:rPr>
+          <w:szCs w:val="28"/>
+        </w:rPr>
+        <w:t xml:space="preserve"> выполним все этапы, рекомендованные в подразделе 2.1, применительно к моделированию динамики САР, структурная схема которой приведена на рис. 2.</w:t>
+      </w:r>
+      <w:r>
+        <w:rPr>
+          <w:szCs w:val="28"/>
+        </w:rPr>
+        <w:t>5</w:t>
+      </w:r>
+      <w:r>
+        <w:rPr>
+          <w:szCs w:val="28"/>
+        </w:rPr>
+        <w:t>.</w:t>
+      </w:r>
+      <w:bookmarkStart w:id="24" w:name="pic24"/>
       <w:bookmarkEnd w:id="24"/>
-    </w:p>
-    <w:p>
-      <w:pPr>
-        <w:rPr>
-          <w:szCs w:val="28"/>
-        </w:rPr>
-      </w:pPr>
-      <w:r>
-        <w:rPr>
-          <w:szCs w:val="28"/>
-        </w:rPr>
-        <w:t xml:space="preserve">Для приобретения навыков самостоятельной работы в среде </w:t>
-      </w:r>
-      <w:r>
-        <w:rPr>
-          <w:szCs w:val="28"/>
-        </w:rPr>
-        <w:t>SimInTech</w:t>
-      </w:r>
-      <w:r>
-        <w:rPr>
-          <w:szCs w:val="28"/>
-        </w:rPr>
-        <w:t xml:space="preserve"> выполним все этапы, рекомендованные в подразделе 2.1, применительно к моделированию динамики САР, структурная схема которой приведена на рис. 2.</w:t>
-      </w:r>
-      <w:r>
-        <w:rPr>
-          <w:szCs w:val="28"/>
-        </w:rPr>
-        <w:t>5</w:t>
-      </w:r>
-      <w:r>
-        <w:rPr>
-          <w:szCs w:val="28"/>
-        </w:rPr>
-        <w:t>.</w:t>
-      </w:r>
-      <w:bookmarkStart w:id="25" w:name="pic24"/>
-      <w:bookmarkEnd w:id="25"/>
     </w:p>
     <w:p>
       <w:pPr>
@@ -10988,44 +10978,753 @@
           <w:szCs w:val="28"/>
         </w:rPr>
       </w:pPr>
-      <w:bookmarkStart w:id="26" w:name="ch232"/>
-      <w:bookmarkStart w:id="27" w:name="_Toc416290777"/>
+      <w:bookmarkStart w:id="25" w:name="ch232"/>
+      <w:bookmarkStart w:id="26" w:name="_Toc416290777"/>
+      <w:bookmarkEnd w:id="25"/>
+      <w:r>
+        <w:rPr>
+          <w:sz w:val="28"/>
+          <w:szCs w:val="28"/>
+        </w:rPr>
+        <w:t>2.3.2 Ввод структурной схемы и исходных данных</w:t>
+      </w:r>
       <w:bookmarkEnd w:id="26"/>
-      <w:r>
-        <w:rPr>
-          <w:sz w:val="28"/>
-          <w:szCs w:val="28"/>
-        </w:rPr>
-        <w:t>2.3.2 Ввод структурной схемы и исходных данных</w:t>
+    </w:p>
+    <w:p>
+      <w:pPr>
+        <w:rPr>
+          <w:szCs w:val="28"/>
+        </w:rPr>
+      </w:pPr>
+      <w:r>
+        <w:rPr>
+          <w:szCs w:val="28"/>
+        </w:rPr>
+        <w:t>Ввод структурной схемы и исходных данных выполним в последовательности, рекомендованной в подразделе 2.1.</w:t>
+      </w:r>
+    </w:p>
+    <w:p>
+      <w:pPr>
+        <w:rPr>
+          <w:szCs w:val="28"/>
+        </w:rPr>
+      </w:pPr>
+      <w:r>
+        <w:rPr>
+          <w:b/>
+          <w:bCs/>
+          <w:szCs w:val="28"/>
+        </w:rPr>
+        <w:t>Этап 1</w:t>
+      </w:r>
+      <w:r>
+        <w:rPr>
+          <w:szCs w:val="28"/>
+        </w:rPr>
+        <w:t xml:space="preserve"> – </w:t>
+      </w:r>
+      <w:r>
+        <w:rPr>
+          <w:i/>
+          <w:iCs/>
+          <w:szCs w:val="28"/>
+        </w:rPr>
+        <w:t xml:space="preserve">заполнение </w:t>
+      </w:r>
+      <w:r>
+        <w:rPr>
+          <w:b/>
+          <w:i/>
+          <w:iCs/>
+          <w:szCs w:val="28"/>
+        </w:rPr>
+        <w:t>Схемного окна</w:t>
+      </w:r>
+      <w:r>
+        <w:rPr>
+          <w:i/>
+          <w:iCs/>
+          <w:szCs w:val="28"/>
+        </w:rPr>
+        <w:t xml:space="preserve"> необходимыми типовыми блоками</w:t>
+      </w:r>
+      <w:r>
+        <w:rPr>
+          <w:szCs w:val="28"/>
+        </w:rPr>
+        <w:t>.</w:t>
+      </w:r>
+    </w:p>
+    <w:p>
+      <w:pPr>
+        <w:rPr>
+          <w:szCs w:val="28"/>
+        </w:rPr>
+      </w:pPr>
+      <w:r>
+        <w:rPr>
+          <w:szCs w:val="28"/>
+        </w:rPr>
+        <w:t xml:space="preserve">Убедитесь, что все демонстрационные примеры, которыми Вы просматривали в подразделе 2.2 закрыты и </w:t>
+      </w:r>
+      <w:r>
+        <w:rPr>
+          <w:b/>
+          <w:szCs w:val="28"/>
+        </w:rPr>
+        <w:t>Схемное Окно</w:t>
+      </w:r>
+      <w:r>
+        <w:rPr>
+          <w:szCs w:val="28"/>
+        </w:rPr>
+        <w:t xml:space="preserve"> отсутствует. Переместите курсор на кнопку </w:t>
+      </w:r>
+      <w:r>
+        <w:rPr>
+          <w:b/>
+          <w:bCs/>
+          <w:szCs w:val="28"/>
+        </w:rPr>
+        <w:t>Новый</w:t>
+      </w:r>
+      <w:r>
+        <w:rPr>
+          <w:szCs w:val="28"/>
+        </w:rPr>
+        <w:t xml:space="preserve"> и сделайте однократный щелчок </w:t>
+      </w:r>
+      <w:r>
+        <w:rPr>
+          <w:i/>
+          <w:iCs/>
+          <w:szCs w:val="28"/>
+        </w:rPr>
+        <w:t>левой</w:t>
+      </w:r>
+      <w:r>
+        <w:rPr>
+          <w:szCs w:val="28"/>
+        </w:rPr>
+        <w:t xml:space="preserve"> клавишей "мыши"</w:t>
+      </w:r>
+      <w:r>
+        <w:rPr>
+          <w:szCs w:val="28"/>
+        </w:rPr>
+        <w:t xml:space="preserve">, а затем еще один щелчок на пункте </w:t>
+      </w:r>
+      <w:r>
+        <w:rPr>
+          <w:b/>
+          <w:szCs w:val="28"/>
+        </w:rPr>
+        <w:t>Схема А</w:t>
+      </w:r>
+      <w:r>
+        <w:rPr>
+          <w:b/>
+          <w:szCs w:val="28"/>
+        </w:rPr>
+        <w:t>втоматик</w:t>
+      </w:r>
+      <w:r>
+        <w:rPr>
+          <w:b/>
+          <w:szCs w:val="28"/>
+        </w:rPr>
+        <w:t>и</w:t>
+      </w:r>
+      <w:r>
+        <w:rPr>
+          <w:szCs w:val="28"/>
+        </w:rPr>
+        <w:t xml:space="preserve">: откроется чистое </w:t>
+      </w:r>
+      <w:r>
+        <w:rPr>
+          <w:b/>
+          <w:szCs w:val="28"/>
+        </w:rPr>
+        <w:t>Схемное Окно</w:t>
+      </w:r>
+      <w:r>
+        <w:rPr>
+          <w:szCs w:val="28"/>
+        </w:rPr>
+        <w:t xml:space="preserve">. Переместите курсор на "закладку" </w:t>
+      </w:r>
+      <w:r>
+        <w:rPr>
+          <w:b/>
+          <w:bCs/>
+          <w:i/>
+          <w:iCs/>
+          <w:szCs w:val="28"/>
+        </w:rPr>
+        <w:t>Источники</w:t>
+      </w:r>
+      <w:r>
+        <w:rPr>
+          <w:i/>
+          <w:iCs/>
+          <w:szCs w:val="28"/>
+        </w:rPr>
+        <w:t xml:space="preserve"> входных воздействий</w:t>
+      </w:r>
+      <w:r>
+        <w:rPr>
+          <w:szCs w:val="28"/>
+        </w:rPr>
+        <w:t xml:space="preserve"> и щелкните 1 раз </w:t>
+      </w:r>
+      <w:r>
+        <w:rPr>
+          <w:i/>
+          <w:iCs/>
+          <w:szCs w:val="28"/>
+        </w:rPr>
+        <w:t>левой</w:t>
+      </w:r>
+      <w:r>
+        <w:rPr>
+          <w:szCs w:val="28"/>
+        </w:rPr>
+        <w:t xml:space="preserve"> клавишей "мыши": Вы инициализировали соответствующую библиотеку типовых блоков. Переместите курсор на блок </w:t>
+      </w:r>
+      <w:r>
+        <w:rPr>
+          <w:i/>
+          <w:iCs/>
+          <w:szCs w:val="28"/>
+        </w:rPr>
+        <w:t xml:space="preserve">Ступенчатое воздействие </w:t>
+      </w:r>
+      <w:r>
+        <w:rPr>
+          <w:szCs w:val="28"/>
+        </w:rPr>
+        <w:t xml:space="preserve">(подпись </w:t>
+      </w:r>
+      <w:r>
+        <w:rPr>
+          <w:i/>
+          <w:iCs/>
+          <w:szCs w:val="28"/>
+        </w:rPr>
+        <w:t>Ступенька</w:t>
+      </w:r>
+      <w:r>
+        <w:rPr>
+          <w:szCs w:val="28"/>
+        </w:rPr>
+        <w:t xml:space="preserve">) и сделайте однократный щелчок </w:t>
+      </w:r>
+      <w:r>
+        <w:rPr>
+          <w:i/>
+          <w:iCs/>
+          <w:szCs w:val="28"/>
+        </w:rPr>
+        <w:t>левой</w:t>
+      </w:r>
+      <w:r>
+        <w:rPr>
+          <w:szCs w:val="28"/>
+        </w:rPr>
+        <w:t xml:space="preserve"> клавишей "мыши": фон блока в "</w:t>
+      </w:r>
+      <w:r>
+        <w:rPr>
+          <w:i/>
+          <w:iCs/>
+          <w:szCs w:val="28"/>
+        </w:rPr>
+        <w:t>Линейке</w:t>
+      </w:r>
+      <w:r>
+        <w:rPr>
+          <w:szCs w:val="28"/>
+        </w:rPr>
+        <w:t xml:space="preserve">" изменился. Это означает, что блок можно "переносить" в </w:t>
+      </w:r>
+      <w:r>
+        <w:rPr>
+          <w:b/>
+          <w:szCs w:val="28"/>
+        </w:rPr>
+        <w:t>Схемное Окно</w:t>
+      </w:r>
+      <w:r>
+        <w:rPr>
+          <w:szCs w:val="28"/>
+        </w:rPr>
+        <w:t xml:space="preserve">. Переместите курсор в верхний левый угол </w:t>
+      </w:r>
+      <w:r>
+        <w:rPr>
+          <w:b/>
+          <w:szCs w:val="28"/>
+        </w:rPr>
+        <w:t>Схемного Окна</w:t>
+      </w:r>
+      <w:r>
+        <w:rPr>
+          <w:szCs w:val="28"/>
+        </w:rPr>
+        <w:t xml:space="preserve"> и щелкните 1 раз </w:t>
+      </w:r>
+      <w:r>
+        <w:rPr>
+          <w:i/>
+          <w:iCs/>
+          <w:szCs w:val="28"/>
+        </w:rPr>
+        <w:t xml:space="preserve">левой </w:t>
+      </w:r>
+      <w:r>
+        <w:rPr>
+          <w:szCs w:val="28"/>
+        </w:rPr>
+        <w:t xml:space="preserve">клавишей "мыши": в поле </w:t>
+      </w:r>
+      <w:r>
+        <w:rPr>
+          <w:b/>
+          <w:szCs w:val="28"/>
+        </w:rPr>
+        <w:t>Схемного Окна</w:t>
+      </w:r>
+      <w:r>
+        <w:rPr>
+          <w:szCs w:val="28"/>
+        </w:rPr>
+        <w:t xml:space="preserve"> </w:t>
+      </w:r>
+      <w:r>
+        <w:rPr>
+          <w:szCs w:val="28"/>
+        </w:rPr>
+        <w:t xml:space="preserve">переносимый вами блок зафиксировался (положился на схему), т.е. на схеме </w:t>
+      </w:r>
+      <w:r>
+        <w:rPr>
+          <w:szCs w:val="28"/>
+        </w:rPr>
+        <w:t>появился блок</w:t>
+      </w:r>
+      <w:r>
+        <w:rPr>
+          <w:szCs w:val="28"/>
+        </w:rPr>
+        <w:t xml:space="preserve"> </w:t>
+      </w:r>
+      <w:r>
+        <w:rPr>
+          <w:b/>
+          <w:szCs w:val="28"/>
+        </w:rPr>
+        <w:t>Ступенька</w:t>
+      </w:r>
+      <w:r>
+        <w:rPr>
+          <w:szCs w:val="28"/>
+        </w:rPr>
+        <w:t>.</w:t>
+      </w:r>
+    </w:p>
+    <w:p>
+      <w:pPr>
+        <w:rPr>
+          <w:szCs w:val="28"/>
+        </w:rPr>
+      </w:pPr>
+      <w:r>
+        <w:rPr>
+          <w:szCs w:val="28"/>
+        </w:rPr>
+        <w:t xml:space="preserve">Переместите курсор на "закладку" </w:t>
+      </w:r>
+      <w:r>
+        <w:rPr>
+          <w:b/>
+          <w:bCs/>
+          <w:i/>
+          <w:iCs/>
+          <w:szCs w:val="28"/>
+        </w:rPr>
+        <w:t>Опера</w:t>
+      </w:r>
+      <w:r>
+        <w:rPr>
+          <w:b/>
+          <w:bCs/>
+          <w:i/>
+          <w:iCs/>
+          <w:szCs w:val="28"/>
+        </w:rPr>
+        <w:t>торы</w:t>
+      </w:r>
+      <w:r>
+        <w:rPr>
+          <w:b/>
+          <w:bCs/>
+          <w:i/>
+          <w:iCs/>
+          <w:szCs w:val="28"/>
+        </w:rPr>
+        <w:t xml:space="preserve"> </w:t>
+      </w:r>
+      <w:r>
+        <w:rPr>
+          <w:i/>
+          <w:iCs/>
+          <w:szCs w:val="28"/>
+        </w:rPr>
+        <w:t>математические</w:t>
+      </w:r>
+      <w:r>
+        <w:rPr>
+          <w:szCs w:val="28"/>
+        </w:rPr>
+        <w:t xml:space="preserve"> и выполните однократный щелчок </w:t>
+      </w:r>
+      <w:r>
+        <w:rPr>
+          <w:i/>
+          <w:iCs/>
+          <w:szCs w:val="28"/>
+        </w:rPr>
+        <w:t>левой</w:t>
+      </w:r>
+      <w:r>
+        <w:rPr>
+          <w:szCs w:val="28"/>
+        </w:rPr>
+        <w:t xml:space="preserve"> клавишей "мыши": Вы инициализировали соответствующую типовую библиотеку. Переместите курсор на блок </w:t>
+      </w:r>
+      <w:r>
+        <w:rPr>
+          <w:i/>
+          <w:iCs/>
+          <w:szCs w:val="28"/>
+        </w:rPr>
+        <w:t>Сравнивающее устройство</w:t>
+      </w:r>
+      <w:r>
+        <w:rPr>
+          <w:szCs w:val="28"/>
+        </w:rPr>
+        <w:t xml:space="preserve"> и сделайте однократный щелчок: фон блока изменился. Переместите курсор в поле </w:t>
+      </w:r>
+      <w:r>
+        <w:rPr>
+          <w:b/>
+          <w:szCs w:val="28"/>
+        </w:rPr>
+        <w:t>Схемного Окна</w:t>
+      </w:r>
+      <w:r>
+        <w:rPr>
+          <w:szCs w:val="28"/>
+        </w:rPr>
+        <w:t xml:space="preserve"> на место, где Вы желали бы расположить </w:t>
+      </w:r>
+      <w:r>
+        <w:rPr>
+          <w:i/>
+          <w:iCs/>
+          <w:szCs w:val="28"/>
+        </w:rPr>
+        <w:t>Главное сравнивающее устройство</w:t>
+      </w:r>
+      <w:r>
+        <w:rPr>
+          <w:szCs w:val="28"/>
+        </w:rPr>
+        <w:t xml:space="preserve"> и щелкните 1 раз </w:t>
+      </w:r>
+      <w:r>
+        <w:rPr>
+          <w:i/>
+          <w:iCs/>
+          <w:szCs w:val="28"/>
+        </w:rPr>
+        <w:t xml:space="preserve">левой </w:t>
+      </w:r>
+      <w:r>
+        <w:rPr>
+          <w:szCs w:val="28"/>
+        </w:rPr>
+        <w:t xml:space="preserve">клавишей "мыши": перенос блока </w:t>
+      </w:r>
+      <w:r>
+        <w:rPr>
+          <w:i/>
+          <w:iCs/>
+          <w:szCs w:val="28"/>
+        </w:rPr>
+        <w:t>Сравнивающее устройство</w:t>
+      </w:r>
+      <w:r>
+        <w:rPr>
+          <w:szCs w:val="28"/>
+        </w:rPr>
+        <w:t xml:space="preserve"> в </w:t>
+      </w:r>
+      <w:r>
+        <w:rPr>
+          <w:b/>
+          <w:szCs w:val="28"/>
+        </w:rPr>
+        <w:t>Схемное Окно</w:t>
+      </w:r>
+      <w:r>
+        <w:rPr>
+          <w:szCs w:val="28"/>
+        </w:rPr>
+        <w:t xml:space="preserve"> выполнен. Повторите вышеописанные действия и перенесите на свободное место в </w:t>
+      </w:r>
+      <w:r>
+        <w:rPr>
+          <w:b/>
+          <w:szCs w:val="28"/>
+        </w:rPr>
+        <w:t>Схемном Окне</w:t>
+      </w:r>
+      <w:r>
+        <w:rPr>
+          <w:szCs w:val="28"/>
+        </w:rPr>
+        <w:t xml:space="preserve"> (ниже и левее) и 2-ой блок </w:t>
+      </w:r>
+      <w:r>
+        <w:rPr>
+          <w:i/>
+          <w:iCs/>
+          <w:szCs w:val="28"/>
+        </w:rPr>
+        <w:t>Сравнивающее устройство</w:t>
+      </w:r>
+      <w:r>
+        <w:rPr>
+          <w:szCs w:val="28"/>
+        </w:rPr>
+        <w:t xml:space="preserve">, необходимый для моделирования </w:t>
+      </w:r>
+      <w:r>
+        <w:rPr>
+          <w:i/>
+          <w:iCs/>
+          <w:szCs w:val="28"/>
+        </w:rPr>
+        <w:t>Локального сравнивающего устройства</w:t>
+      </w:r>
+      <w:r>
+        <w:rPr>
+          <w:szCs w:val="28"/>
+        </w:rPr>
+        <w:t>.</w:t>
+      </w:r>
+    </w:p>
+    <w:p>
+      <w:pPr>
+        <w:rPr>
+          <w:szCs w:val="28"/>
+        </w:rPr>
+      </w:pPr>
+      <w:r>
+        <w:rPr>
+          <w:szCs w:val="28"/>
+        </w:rPr>
+        <w:t xml:space="preserve">Переместите курсор на "закладку" </w:t>
+      </w:r>
+      <w:r>
+        <w:rPr>
+          <w:b/>
+          <w:bCs/>
+          <w:i/>
+          <w:iCs/>
+          <w:szCs w:val="28"/>
+        </w:rPr>
+        <w:t>Динамические</w:t>
+      </w:r>
+      <w:r>
+        <w:rPr>
+          <w:i/>
+          <w:iCs/>
+          <w:szCs w:val="28"/>
+        </w:rPr>
+        <w:t xml:space="preserve"> звенья</w:t>
+      </w:r>
+      <w:r>
+        <w:rPr>
+          <w:szCs w:val="28"/>
+        </w:rPr>
+        <w:t>, инициализируйте ее, перенесите требуемые блоки (</w:t>
+      </w:r>
+      <w:r>
+        <w:rPr>
+          <w:i/>
+          <w:iCs/>
+          <w:szCs w:val="28"/>
+        </w:rPr>
+        <w:t xml:space="preserve">Интегратор, Апериодическое </w:t>
+      </w:r>
+      <w:r>
+        <w:rPr>
+          <w:i/>
+          <w:iCs/>
+          <w:szCs w:val="28"/>
+        </w:rPr>
+        <w:t xml:space="preserve">1-го порядка </w:t>
+      </w:r>
+      <w:r>
+        <w:rPr>
+          <w:i/>
+          <w:iCs/>
+          <w:szCs w:val="28"/>
+        </w:rPr>
+        <w:t>и Колебательное</w:t>
+      </w:r>
+      <w:r>
+        <w:rPr>
+          <w:szCs w:val="28"/>
+        </w:rPr>
+        <w:t xml:space="preserve"> </w:t>
+      </w:r>
+      <w:bookmarkStart w:id="27" w:name="_GoBack"/>
+      <w:r>
+        <w:rPr>
+          <w:szCs w:val="28"/>
+        </w:rPr>
+        <w:t>звен</w:t>
       </w:r>
       <w:bookmarkEnd w:id="27"/>
-    </w:p>
-    <w:p>
-      <w:pPr>
-        <w:rPr>
-          <w:szCs w:val="28"/>
-        </w:rPr>
-      </w:pPr>
-      <w:r>
-        <w:rPr>
-          <w:szCs w:val="28"/>
-        </w:rPr>
-        <w:t>Ввод структурной схемы и исходных данных выполним в последовательности, рекомендованной в подразделе 2.1.</w:t>
-      </w:r>
-    </w:p>
-    <w:p>
-      <w:pPr>
-        <w:rPr>
-          <w:szCs w:val="28"/>
-        </w:rPr>
-      </w:pPr>
+      <w:r>
+        <w:rPr>
+          <w:szCs w:val="28"/>
+        </w:rPr>
+        <w:t xml:space="preserve">ья) в </w:t>
+      </w:r>
+      <w:r>
+        <w:rPr>
+          <w:b/>
+          <w:szCs w:val="28"/>
+        </w:rPr>
+        <w:t>Схемное Окно</w:t>
+      </w:r>
+      <w:r>
+        <w:rPr>
+          <w:szCs w:val="28"/>
+        </w:rPr>
+        <w:t xml:space="preserve"> по вышеописанной процедуре приблизительно на желаемые места.</w:t>
+      </w:r>
+      <w:r>
+        <w:rPr>
+          <w:szCs w:val="28"/>
+        </w:rPr>
+        <w:t xml:space="preserve"> </w:t>
+      </w:r>
+      <w:r>
+        <w:rPr>
+          <w:szCs w:val="28"/>
+        </w:rPr>
+        <w:t xml:space="preserve">Выполните последний перенос блока в Схемное Окно: переместите курсор на "закладку" </w:t>
+      </w:r>
       <w:r>
         <w:rPr>
           <w:b/>
           <w:bCs/>
           <w:szCs w:val="28"/>
         </w:rPr>
-        <w:t>Этап 1</w:t>
+        <w:t>Данные</w:t>
+      </w:r>
+      <w:r>
+        <w:rPr>
+          <w:szCs w:val="28"/>
+        </w:rPr>
+        <w:t xml:space="preserve">, инициализируйте данную библиотеку типовых блоков, перенесите блок </w:t>
+      </w:r>
+      <w:r>
+        <w:rPr>
+          <w:i/>
+          <w:iCs/>
+          <w:szCs w:val="28"/>
+        </w:rPr>
+        <w:t xml:space="preserve">Временной график </w:t>
+      </w:r>
+      <w:r>
+        <w:rPr>
+          <w:szCs w:val="28"/>
+        </w:rPr>
+        <w:t xml:space="preserve">в </w:t>
+      </w:r>
+      <w:r>
+        <w:rPr>
+          <w:b/>
+          <w:szCs w:val="28"/>
+        </w:rPr>
+        <w:t>Схемное Окно</w:t>
+      </w:r>
+      <w:r>
+        <w:rPr>
+          <w:szCs w:val="28"/>
+        </w:rPr>
+        <w:t xml:space="preserve"> примерно на желаемое место.</w:t>
+      </w:r>
+      <w:r>
+        <w:rPr>
+          <w:szCs w:val="28"/>
+        </w:rPr>
+        <w:t xml:space="preserve"> </w:t>
+      </w:r>
+      <w:r>
+        <w:rPr>
+          <w:szCs w:val="28"/>
+        </w:rPr>
+        <w:t xml:space="preserve">Наконец, переместите курсор на крупную кнопку </w:t>
+      </w:r>
+      <w:r>
+        <w:rPr>
+          <w:szCs w:val="28"/>
+        </w:rPr>
+        <w:t xml:space="preserve">(с белой стрелкой – указателем "мыши") </w:t>
+      </w:r>
+      <w:r>
+        <w:rPr>
+          <w:szCs w:val="28"/>
+        </w:rPr>
+        <w:t>в левой части "</w:t>
+      </w:r>
+      <w:r>
+        <w:rPr>
+          <w:i/>
+          <w:iCs/>
+          <w:szCs w:val="28"/>
+        </w:rPr>
+        <w:t>Линейки" типовых блоков</w:t>
+      </w:r>
+      <w:r>
+        <w:rPr>
+          <w:szCs w:val="28"/>
+        </w:rPr>
+        <w:t xml:space="preserve"> и сделайте однократный щелчок: Вы временно "отключили" процедуру переноса блоков в схемное окно.</w:t>
+      </w:r>
+    </w:p>
+    <w:p>
+      <w:pPr>
+        <w:rPr>
+          <w:szCs w:val="28"/>
+        </w:rPr>
+      </w:pPr>
+      <w:r>
+        <w:rPr>
+          <w:b/>
+          <w:bCs/>
+          <w:szCs w:val="28"/>
+        </w:rPr>
+        <w:t>Этап 2</w:t>
       </w:r>
       <w:r>
         <w:rPr>
@@ -11039,24 +11738,7 @@
           <w:iCs/>
           <w:szCs w:val="28"/>
         </w:rPr>
-        <w:t xml:space="preserve">заполнение </w:t>
-      </w:r>
-      <w:r>
-        <w:rPr>
-          <w:b/>
-          <w:i/>
-          <w:iCs/>
-          <w:szCs w:val="28"/>
-        </w:rPr>
-        <w:t>Схемного окна</w:t>
-      </w:r>
-      <w:r>
-        <w:rPr>
-          <w:i/>
-          <w:iCs/>
-          <w:szCs w:val="28"/>
-        </w:rPr>
-        <w:t xml:space="preserve"> необходимыми типовыми блоками</w:t>
+        <w:t>проведение линий связи на структурной схеме</w:t>
       </w:r>
       <w:r>
         <w:rPr>
@@ -11075,20 +11757,524 @@
         <w:rPr>
           <w:szCs w:val="28"/>
         </w:rPr>
-        <w:t xml:space="preserve">Убедитесь, что все демонстрационные примеры, которыми Вы просматривали в подразделе 2.2 закрыты и </w:t>
-      </w:r>
-      <w:r>
-        <w:rPr>
-          <w:b/>
-          <w:szCs w:val="28"/>
-        </w:rPr>
-        <w:t>Схемное Окно</w:t>
-      </w:r>
-      <w:r>
-        <w:rPr>
-          <w:szCs w:val="28"/>
-        </w:rPr>
-        <w:t xml:space="preserve"> отсутствует. Переместите курсор на кнопку </w:t>
+        <w:t xml:space="preserve">Переместите курсор на один из блоков </w:t>
+      </w:r>
+      <w:r>
+        <w:rPr>
+          <w:i/>
+          <w:iCs/>
+          <w:szCs w:val="28"/>
+        </w:rPr>
+        <w:t>Сравнивающее устройство</w:t>
+      </w:r>
+      <w:r>
+        <w:rPr>
+          <w:szCs w:val="28"/>
+        </w:rPr>
+        <w:t xml:space="preserve"> (будущее </w:t>
+      </w:r>
+      <w:r>
+        <w:rPr>
+          <w:i/>
+          <w:iCs/>
+          <w:szCs w:val="28"/>
+        </w:rPr>
+        <w:t>Главное сравнивающее устройство</w:t>
+      </w:r>
+      <w:r>
+        <w:rPr>
+          <w:szCs w:val="28"/>
+        </w:rPr>
+        <w:t xml:space="preserve">), нажмите на </w:t>
+      </w:r>
+      <w:r>
+        <w:rPr>
+          <w:i/>
+          <w:iCs/>
+          <w:szCs w:val="28"/>
+        </w:rPr>
+        <w:t>левую</w:t>
+      </w:r>
+      <w:r>
+        <w:rPr>
+          <w:szCs w:val="28"/>
+        </w:rPr>
+        <w:t xml:space="preserve"> клавишу "мыши" и</w:t>
+      </w:r>
+      <w:r>
+        <w:rPr>
+          <w:szCs w:val="28"/>
+        </w:rPr>
+        <w:t>,</w:t>
+      </w:r>
+      <w:r>
+        <w:rPr>
+          <w:szCs w:val="28"/>
+        </w:rPr>
+        <w:t xml:space="preserve"> </w:t>
+      </w:r>
+      <w:r>
+        <w:rPr>
+          <w:szCs w:val="28"/>
+        </w:rPr>
+        <w:t xml:space="preserve">не отпуская ее, </w:t>
+      </w:r>
+      <w:r>
+        <w:rPr>
+          <w:szCs w:val="28"/>
+        </w:rPr>
+        <w:t xml:space="preserve">"перетащите" этот блок так, чтобы его верхний входной порт (в дальнейшем просто вход) по горизонтали был на одном уровне с выходным портом блока </w:t>
+      </w:r>
+      <w:r>
+        <w:rPr>
+          <w:i/>
+          <w:iCs/>
+          <w:szCs w:val="28"/>
+        </w:rPr>
+        <w:t>Управляющее воздействие</w:t>
+      </w:r>
+      <w:r>
+        <w:rPr>
+          <w:szCs w:val="28"/>
+        </w:rPr>
+        <w:t>.</w:t>
+      </w:r>
+    </w:p>
+    <w:p>
+      <w:pPr>
+        <w:rPr>
+          <w:szCs w:val="28"/>
+        </w:rPr>
+      </w:pPr>
+      <w:r>
+        <w:rPr>
+          <w:szCs w:val="28"/>
+        </w:rPr>
+        <w:t xml:space="preserve">Для упрощения этой процедуры рекомендуется включить </w:t>
+      </w:r>
+      <w:r>
+        <w:rPr>
+          <w:i/>
+          <w:iCs/>
+          <w:szCs w:val="28"/>
+        </w:rPr>
+        <w:t>Сетк</w:t>
+      </w:r>
+      <w:r>
+        <w:rPr>
+          <w:i/>
+          <w:iCs/>
+          <w:szCs w:val="28"/>
+        </w:rPr>
+        <w:t>у</w:t>
+      </w:r>
+      <w:r>
+        <w:rPr>
+          <w:szCs w:val="28"/>
+        </w:rPr>
+        <w:t xml:space="preserve"> в </w:t>
+      </w:r>
+      <w:r>
+        <w:rPr>
+          <w:b/>
+          <w:szCs w:val="28"/>
+        </w:rPr>
+        <w:t>Схемном Окне</w:t>
+      </w:r>
+      <w:r>
+        <w:rPr>
+          <w:szCs w:val="28"/>
+        </w:rPr>
+        <w:t>.</w:t>
+      </w:r>
+      <w:r>
+        <w:rPr>
+          <w:szCs w:val="28"/>
+        </w:rPr>
+        <w:t xml:space="preserve"> </w:t>
+      </w:r>
+      <w:r>
+        <w:rPr>
+          <w:i/>
+          <w:szCs w:val="28"/>
+        </w:rPr>
+        <w:t>Сетка</w:t>
+      </w:r>
+      <w:r>
+        <w:rPr>
+          <w:szCs w:val="28"/>
+        </w:rPr>
+        <w:t xml:space="preserve"> может быть включена 2</w:t>
+      </w:r>
+      <w:r>
+        <w:rPr>
+          <w:szCs w:val="28"/>
+        </w:rPr>
+        <w:t>-мя способами:</w:t>
+      </w:r>
+    </w:p>
+    <w:p>
+      <w:pPr>
+        <w:rPr>
+          <w:szCs w:val="28"/>
+        </w:rPr>
+      </w:pPr>
+      <w:r>
+        <w:rPr>
+          <w:szCs w:val="28"/>
+        </w:rPr>
+        <w:t xml:space="preserve">- переместите курсор на кнопку </w:t>
+      </w:r>
+      <w:r>
+        <w:rPr>
+          <w:i/>
+          <w:iCs/>
+          <w:szCs w:val="28"/>
+        </w:rPr>
+        <w:t>Сетка</w:t>
+      </w:r>
+      <w:r>
+        <w:rPr>
+          <w:szCs w:val="28"/>
+        </w:rPr>
+        <w:t xml:space="preserve"> в</w:t>
+      </w:r>
+      <w:r>
+        <w:rPr>
+          <w:szCs w:val="28"/>
+        </w:rPr>
+        <w:t xml:space="preserve">низу </w:t>
+      </w:r>
+      <w:r>
+        <w:rPr>
+          <w:b/>
+          <w:szCs w:val="28"/>
+        </w:rPr>
+        <w:t>Схемного Окна</w:t>
+      </w:r>
+      <w:r>
+        <w:rPr>
+          <w:szCs w:val="28"/>
+        </w:rPr>
+        <w:t xml:space="preserve"> </w:t>
+      </w:r>
+      <w:r>
+        <w:rPr>
+          <w:szCs w:val="28"/>
+        </w:rPr>
+        <w:t xml:space="preserve">(на строке состояния) </w:t>
+      </w:r>
+      <w:r>
+        <w:rPr>
+          <w:szCs w:val="28"/>
+        </w:rPr>
+        <w:t xml:space="preserve">и выполните однократный щелчок </w:t>
+      </w:r>
+      <w:r>
+        <w:rPr>
+          <w:i/>
+          <w:iCs/>
+          <w:szCs w:val="28"/>
+        </w:rPr>
+        <w:t>левой</w:t>
+      </w:r>
+      <w:r>
+        <w:rPr>
+          <w:szCs w:val="28"/>
+        </w:rPr>
+        <w:t xml:space="preserve"> клавиши "мыши";</w:t>
+      </w:r>
+    </w:p>
+    <w:p>
+      <w:pPr>
+        <w:rPr>
+          <w:szCs w:val="28"/>
+        </w:rPr>
+      </w:pPr>
+      <w:r>
+        <w:rPr>
+          <w:szCs w:val="28"/>
+        </w:rPr>
+        <w:t xml:space="preserve">- переместите курсор на </w:t>
+      </w:r>
+      <w:r>
+        <w:rPr>
+          <w:szCs w:val="28"/>
+        </w:rPr>
+        <w:t>пункт меню "Вид"</w:t>
+      </w:r>
+      <w:r>
+        <w:rPr>
+          <w:szCs w:val="28"/>
+        </w:rPr>
+        <w:t xml:space="preserve"> в </w:t>
+      </w:r>
+      <w:r>
+        <w:rPr>
+          <w:b/>
+          <w:szCs w:val="28"/>
+        </w:rPr>
+        <w:t>Схемном Окне</w:t>
+      </w:r>
+      <w:r>
+        <w:rPr>
+          <w:szCs w:val="28"/>
+        </w:rPr>
+        <w:t xml:space="preserve"> и сделайте однократный щелчок </w:t>
+      </w:r>
+      <w:r>
+        <w:rPr>
+          <w:i/>
+          <w:iCs/>
+          <w:szCs w:val="28"/>
+        </w:rPr>
+        <w:t>лево</w:t>
+      </w:r>
+      <w:r>
+        <w:rPr>
+          <w:i/>
+          <w:iCs/>
+          <w:szCs w:val="28"/>
+        </w:rPr>
+        <w:t>й</w:t>
+      </w:r>
+      <w:r>
+        <w:rPr>
+          <w:szCs w:val="28"/>
+        </w:rPr>
+        <w:t xml:space="preserve"> клавишей "мыши", в появившемся меню выберите пункт </w:t>
+      </w:r>
+      <w:r>
+        <w:rPr>
+          <w:i/>
+          <w:szCs w:val="28"/>
+        </w:rPr>
+        <w:t>Сетка</w:t>
+      </w:r>
+      <w:r>
+        <w:rPr>
+          <w:szCs w:val="28"/>
+        </w:rPr>
+        <w:t>;</w:t>
+      </w:r>
+    </w:p>
+    <w:p>
+      <w:pPr>
+        <w:rPr>
+          <w:szCs w:val="28"/>
+        </w:rPr>
+      </w:pPr>
+      <w:r>
+        <w:rPr>
+          <w:szCs w:val="28"/>
+        </w:rPr>
+        <w:t xml:space="preserve">Далее, переместите курсор на </w:t>
+      </w:r>
+      <w:r>
+        <w:rPr>
+          <w:i/>
+          <w:iCs/>
+          <w:szCs w:val="28"/>
+        </w:rPr>
+        <w:t>выходной</w:t>
+      </w:r>
+      <w:r>
+        <w:rPr>
+          <w:szCs w:val="28"/>
+        </w:rPr>
+        <w:t xml:space="preserve"> порт блока </w:t>
+      </w:r>
+      <w:r>
+        <w:rPr>
+          <w:i/>
+          <w:iCs/>
+          <w:szCs w:val="28"/>
+        </w:rPr>
+        <w:t>Управляющее воздействие</w:t>
+      </w:r>
+      <w:r>
+        <w:rPr>
+          <w:szCs w:val="28"/>
+        </w:rPr>
+        <w:t xml:space="preserve">, сделайте щелчок </w:t>
+      </w:r>
+      <w:r>
+        <w:rPr>
+          <w:i/>
+          <w:iCs/>
+          <w:szCs w:val="28"/>
+        </w:rPr>
+        <w:t>левой</w:t>
+      </w:r>
+      <w:r>
+        <w:rPr>
+          <w:szCs w:val="28"/>
+        </w:rPr>
+        <w:t xml:space="preserve"> клавишей "мыши" и, отпустив клавишу, "протяните" горизонтальную линию связи к верхнему входному порту </w:t>
+      </w:r>
+      <w:r>
+        <w:rPr>
+          <w:i/>
+          <w:iCs/>
+          <w:szCs w:val="28"/>
+        </w:rPr>
+        <w:t>Главного сравнивающего устройства</w:t>
+      </w:r>
+      <w:r>
+        <w:rPr>
+          <w:szCs w:val="28"/>
+        </w:rPr>
+        <w:t xml:space="preserve">. Снова сделайте однократный щелчок </w:t>
+      </w:r>
+      <w:r>
+        <w:rPr>
+          <w:i/>
+          <w:iCs/>
+          <w:szCs w:val="28"/>
+        </w:rPr>
+        <w:t>левой</w:t>
+      </w:r>
+      <w:r>
+        <w:rPr>
+          <w:szCs w:val="28"/>
+        </w:rPr>
+        <w:t xml:space="preserve"> клавишей: на верхнем входе появится типичная </w:t>
+      </w:r>
+      <w:r>
+        <w:rPr>
+          <w:i/>
+          <w:iCs/>
+          <w:szCs w:val="28"/>
+        </w:rPr>
+        <w:t>входная стрелка</w:t>
+      </w:r>
+      <w:r>
+        <w:rPr>
+          <w:szCs w:val="28"/>
+        </w:rPr>
+        <w:t xml:space="preserve">. Если Вы сделали щелчок левой клавишей раньше, чем проводимая связь вошла "в притяжение" входного порта, дотяните линию связи до соответствующего входного порта и сделайте щелчок </w:t>
+      </w:r>
+      <w:r>
+        <w:rPr>
+          <w:i/>
+          <w:iCs/>
+          <w:szCs w:val="28"/>
+        </w:rPr>
+        <w:t>левой</w:t>
+      </w:r>
+      <w:r>
+        <w:rPr>
+          <w:szCs w:val="28"/>
+        </w:rPr>
+        <w:t xml:space="preserve"> клавишей "мыши".</w:t>
+      </w:r>
+    </w:p>
+    <w:p>
+      <w:pPr>
+        <w:rPr>
+          <w:szCs w:val="28"/>
+        </w:rPr>
+      </w:pPr>
+      <w:r>
+        <w:rPr>
+          <w:szCs w:val="28"/>
+        </w:rPr>
+        <w:t>Есл</w:t>
+      </w:r>
+      <w:r>
+        <w:rPr>
+          <w:szCs w:val="28"/>
+        </w:rPr>
+        <w:t xml:space="preserve">и требуется сделать поворот на </w:t>
+      </w:r>
+      <w:r>
+        <w:rPr>
+          <w:szCs w:val="28"/>
+        </w:rPr>
+        <w:t xml:space="preserve">± 90 градусов в линии связи, выполните щелчок </w:t>
+      </w:r>
+      <w:r>
+        <w:rPr>
+          <w:i/>
+          <w:iCs/>
+          <w:szCs w:val="28"/>
+        </w:rPr>
+        <w:t xml:space="preserve">левой </w:t>
+      </w:r>
+      <w:r>
+        <w:rPr>
+          <w:szCs w:val="28"/>
+        </w:rPr>
+        <w:t>клавишей "мыши" и продолжайте проведение линии связи в новом направлении.</w:t>
+      </w:r>
+      <w:r>
+        <w:rPr>
+          <w:szCs w:val="28"/>
+        </w:rPr>
+        <w:t xml:space="preserve"> </w:t>
+      </w:r>
+      <w:r>
+        <w:rPr>
+          <w:szCs w:val="28"/>
+        </w:rPr>
+        <w:t>Если Вы желаете прервать процедуру проведения линии связи (например, по причине внешнего вида</w:t>
+      </w:r>
+      <w:r>
+        <w:rPr>
+          <w:szCs w:val="28"/>
+        </w:rPr>
+        <w:t xml:space="preserve"> – </w:t>
+      </w:r>
+      <w:r>
+        <w:rPr>
+          <w:szCs w:val="28"/>
+        </w:rPr>
+        <w:t xml:space="preserve">"некрасивая"), нажмите </w:t>
+      </w:r>
+      <w:r>
+        <w:rPr>
+          <w:szCs w:val="28"/>
+        </w:rPr>
+        <w:t xml:space="preserve">правой кнопкой мыши в пустое место </w:t>
+      </w:r>
+      <w:r>
+        <w:rPr>
+          <w:b/>
+          <w:szCs w:val="28"/>
+        </w:rPr>
+        <w:t>Схемного Окна</w:t>
+      </w:r>
+      <w:r>
+        <w:rPr>
+          <w:szCs w:val="28"/>
+        </w:rPr>
+        <w:t>: линия оборвется</w:t>
+      </w:r>
+      <w:r>
+        <w:rPr>
+          <w:szCs w:val="28"/>
+        </w:rPr>
+        <w:t xml:space="preserve"> (завершится её создание)</w:t>
+      </w:r>
+      <w:r>
+        <w:rPr>
+          <w:szCs w:val="28"/>
+        </w:rPr>
+        <w:t xml:space="preserve">. Далее можно удалить эту линию: выделите ее (щелчок </w:t>
+      </w:r>
+      <w:r>
+        <w:rPr>
+          <w:i/>
+          <w:iCs/>
+          <w:szCs w:val="28"/>
+        </w:rPr>
+        <w:t>левой</w:t>
+      </w:r>
+      <w:r>
+        <w:rPr>
+          <w:szCs w:val="28"/>
+        </w:rPr>
+        <w:t xml:space="preserve"> клавишей "мыши" по линии) и затем удалите линию с помощью кнопки </w:t>
       </w:r>
       <w:r>
         <w:rPr>
@@ -11096,214 +12282,120 @@
           <w:bCs/>
           <w:szCs w:val="28"/>
         </w:rPr>
-        <w:t>Новый</w:t>
-      </w:r>
-      <w:r>
-        <w:rPr>
-          <w:szCs w:val="28"/>
-        </w:rPr>
-        <w:t xml:space="preserve"> и сделайте однократный щелчок </w:t>
-      </w:r>
-      <w:r>
-        <w:rPr>
-          <w:i/>
-          <w:iCs/>
-          <w:szCs w:val="28"/>
-        </w:rPr>
-        <w:t>левой</w:t>
-      </w:r>
-      <w:r>
-        <w:rPr>
-          <w:szCs w:val="28"/>
-        </w:rPr>
-        <w:t xml:space="preserve"> клавишей "мыши"</w:t>
-      </w:r>
-      <w:r>
-        <w:rPr>
-          <w:szCs w:val="28"/>
-        </w:rPr>
-        <w:t xml:space="preserve">, а затем еще один щелчок на пункте </w:t>
-      </w:r>
-      <w:r>
-        <w:rPr>
-          <w:b/>
-          <w:szCs w:val="28"/>
-        </w:rPr>
-        <w:t>Схема А</w:t>
-      </w:r>
-      <w:r>
-        <w:rPr>
-          <w:b/>
-          <w:szCs w:val="28"/>
-        </w:rPr>
-        <w:t>втоматик</w:t>
-      </w:r>
-      <w:r>
-        <w:rPr>
-          <w:b/>
-          <w:szCs w:val="28"/>
-        </w:rPr>
-        <w:t>и</w:t>
-      </w:r>
-      <w:r>
-        <w:rPr>
-          <w:szCs w:val="28"/>
-        </w:rPr>
-        <w:t xml:space="preserve">: откроется чистое </w:t>
-      </w:r>
-      <w:r>
-        <w:rPr>
-          <w:b/>
-          <w:szCs w:val="28"/>
-        </w:rPr>
-        <w:t>Схемное Окно</w:t>
-      </w:r>
-      <w:r>
-        <w:rPr>
-          <w:szCs w:val="28"/>
-        </w:rPr>
-        <w:t xml:space="preserve">. Переместите курсор на "закладку" </w:t>
-      </w:r>
-      <w:r>
-        <w:rPr>
-          <w:b/>
-          <w:bCs/>
-          <w:i/>
-          <w:iCs/>
-          <w:szCs w:val="28"/>
-        </w:rPr>
-        <w:t>Источники</w:t>
-      </w:r>
-      <w:r>
-        <w:rPr>
-          <w:i/>
-          <w:iCs/>
-          <w:szCs w:val="28"/>
-        </w:rPr>
-        <w:t xml:space="preserve"> входных воздействий</w:t>
-      </w:r>
-      <w:r>
-        <w:rPr>
-          <w:szCs w:val="28"/>
-        </w:rPr>
-        <w:t xml:space="preserve"> и щелкните 1 раз </w:t>
-      </w:r>
-      <w:r>
-        <w:rPr>
-          <w:i/>
-          <w:iCs/>
-          <w:szCs w:val="28"/>
-        </w:rPr>
-        <w:t>левой</w:t>
-      </w:r>
-      <w:r>
-        <w:rPr>
-          <w:szCs w:val="28"/>
-        </w:rPr>
-        <w:t xml:space="preserve"> клавишей "мыши": Вы инициализировали соответствующую библиотеку типовых блоков. Переместите курсор на блок </w:t>
-      </w:r>
-      <w:r>
-        <w:rPr>
-          <w:i/>
-          <w:iCs/>
-          <w:szCs w:val="28"/>
-        </w:rPr>
-        <w:t xml:space="preserve">Ступенчатое воздействие </w:t>
-      </w:r>
-      <w:r>
-        <w:rPr>
-          <w:szCs w:val="28"/>
-        </w:rPr>
-        <w:t xml:space="preserve">(подпись </w:t>
-      </w:r>
-      <w:r>
-        <w:rPr>
-          <w:i/>
-          <w:iCs/>
-          <w:szCs w:val="28"/>
-        </w:rPr>
-        <w:t>Ступенька</w:t>
-      </w:r>
-      <w:r>
-        <w:rPr>
-          <w:szCs w:val="28"/>
-        </w:rPr>
-        <w:t xml:space="preserve">) и сделайте однократный щелчок </w:t>
-      </w:r>
-      <w:r>
-        <w:rPr>
-          <w:i/>
-          <w:iCs/>
-          <w:szCs w:val="28"/>
-        </w:rPr>
-        <w:t>левой</w:t>
-      </w:r>
-      <w:r>
-        <w:rPr>
-          <w:szCs w:val="28"/>
-        </w:rPr>
-        <w:t xml:space="preserve"> клавишей "мыши": фон блока в "</w:t>
-      </w:r>
-      <w:r>
-        <w:rPr>
-          <w:i/>
-          <w:iCs/>
-          <w:szCs w:val="28"/>
-        </w:rPr>
-        <w:t>Линейке</w:t>
-      </w:r>
-      <w:r>
-        <w:rPr>
-          <w:szCs w:val="28"/>
-        </w:rPr>
-        <w:t xml:space="preserve">" изменился. Это означает, что блок можно "переносить" в </w:t>
-      </w:r>
-      <w:r>
-        <w:rPr>
-          <w:b/>
-          <w:szCs w:val="28"/>
-        </w:rPr>
-        <w:t>Схемное Окно</w:t>
-      </w:r>
-      <w:r>
-        <w:rPr>
-          <w:szCs w:val="28"/>
-        </w:rPr>
-        <w:t xml:space="preserve">. Переместите курсор в верхний левый угол </w:t>
-      </w:r>
-      <w:r>
-        <w:rPr>
-          <w:b/>
-          <w:szCs w:val="28"/>
-        </w:rPr>
-        <w:t>Схемного Окна</w:t>
-      </w:r>
-      <w:r>
-        <w:rPr>
-          <w:szCs w:val="28"/>
-        </w:rPr>
-        <w:t xml:space="preserve"> и щелкните 1 раз </w:t>
-      </w:r>
-      <w:r>
-        <w:rPr>
-          <w:i/>
-          <w:iCs/>
-          <w:szCs w:val="28"/>
-        </w:rPr>
-        <w:t xml:space="preserve">левой </w:t>
-      </w:r>
-      <w:r>
-        <w:rPr>
-          <w:szCs w:val="28"/>
-        </w:rPr>
-        <w:t xml:space="preserve">клавишей "мыши": в поле </w:t>
-      </w:r>
-      <w:r>
-        <w:rPr>
-          <w:b/>
-          <w:szCs w:val="28"/>
-        </w:rPr>
-        <w:t>Схемного Окна</w:t>
+        <w:t xml:space="preserve">Вырезать </w:t>
+      </w:r>
+      <w:r>
+        <w:rPr>
+          <w:szCs w:val="28"/>
+        </w:rPr>
+        <w:t>(пиктограмма "ножницы")</w:t>
+      </w:r>
+      <w:r>
+        <w:rPr>
+          <w:szCs w:val="28"/>
+        </w:rPr>
+        <w:t xml:space="preserve"> или нажатием кнопки Delete на клавиатуре компьютера</w:t>
+      </w:r>
+      <w:r>
+        <w:rPr>
+          <w:szCs w:val="28"/>
+        </w:rPr>
+        <w:t>.</w:t>
+      </w:r>
+    </w:p>
+    <w:p>
+      <w:pPr>
+        <w:rPr>
+          <w:szCs w:val="28"/>
+        </w:rPr>
+      </w:pPr>
+      <w:r>
+        <w:rPr>
+          <w:szCs w:val="28"/>
+        </w:rPr>
+        <w:t xml:space="preserve">С использованием аналогичных процедур уточните расположение блоков в прямой цепи структурной схемы </w:t>
+      </w:r>
+      <w:r>
+        <w:rPr>
+          <w:i/>
+          <w:iCs/>
+          <w:szCs w:val="28"/>
+        </w:rPr>
+        <w:t>(</w:t>
+      </w:r>
+      <w:r>
+        <w:rPr>
+          <w:i/>
+          <w:iCs/>
+          <w:szCs w:val="28"/>
+        </w:rPr>
+        <w:t>W</w:t>
+      </w:r>
+      <w:r>
+        <w:rPr>
+          <w:rFonts w:cs="Cambria"/>
+          <w:i/>
+          <w:sz w:val="24"/>
+          <w:lang w:val="en-US"/>
+        </w:rPr>
+        <w:t>₁</w:t>
+      </w:r>
+      <w:r>
+        <w:rPr>
+          <w:i/>
+          <w:iCs/>
+          <w:szCs w:val="28"/>
+        </w:rPr>
+        <w:t>(s)</w:t>
+      </w:r>
+      <w:r>
+        <w:rPr>
+          <w:i/>
+          <w:iCs/>
+          <w:szCs w:val="28"/>
+        </w:rPr>
+        <w:t>, Локальное сравнивающее устройство и W</w:t>
+      </w:r>
+      <w:r>
+        <w:rPr>
+          <w:i/>
+          <w:iCs/>
+          <w:szCs w:val="28"/>
+        </w:rPr>
+        <w:t>₂</w:t>
+      </w:r>
+      <w:r>
+        <w:rPr>
+          <w:i/>
+          <w:iCs/>
+          <w:szCs w:val="28"/>
+        </w:rPr>
+        <w:t>(s))</w:t>
+      </w:r>
+      <w:r>
+        <w:rPr>
+          <w:szCs w:val="28"/>
+        </w:rPr>
+        <w:t xml:space="preserve"> и проведите линии связи.</w:t>
+      </w:r>
+    </w:p>
+    <w:p>
+      <w:pPr>
+        <w:rPr>
+          <w:szCs w:val="28"/>
+        </w:rPr>
+      </w:pPr>
+      <w:r>
+        <w:rPr>
+          <w:szCs w:val="28"/>
+        </w:rPr>
+        <w:t>Уточните расположение блока с</w:t>
+      </w:r>
+      <w:r>
+        <w:rPr>
+          <w:szCs w:val="28"/>
+        </w:rPr>
+        <w:t xml:space="preserve"> передаточной функцией</w:t>
       </w:r>
       <w:r>
         <w:rPr>
@@ -11313,28 +12405,133 @@
       </w:r>
       <w:r>
         <w:rPr>
-          <w:szCs w:val="28"/>
-        </w:rPr>
-        <w:t xml:space="preserve">переносимый вами блок зафиксировался (положился на схему), т.е. на схеме </w:t>
-      </w:r>
-      <w:r>
-        <w:rPr>
-          <w:szCs w:val="28"/>
-        </w:rPr>
-        <w:t>появился блок</w:t>
-      </w:r>
-      <w:r>
-        <w:rPr>
-          <w:szCs w:val="28"/>
-        </w:rPr>
-        <w:t xml:space="preserve"> </w:t>
-      </w:r>
-      <w:r>
-        <w:rPr>
-          <w:b/>
-          <w:szCs w:val="28"/>
-        </w:rPr>
-        <w:t>Ступенька</w:t>
+          <w:i/>
+          <w:iCs/>
+          <w:szCs w:val="28"/>
+        </w:rPr>
+        <w:t>W</w:t>
+      </w:r>
+      <w:r>
+        <w:rPr>
+          <w:i/>
+          <w:iCs/>
+          <w:szCs w:val="28"/>
+        </w:rPr>
+        <w:t>₃</w:t>
+      </w:r>
+      <w:r>
+        <w:rPr>
+          <w:i/>
+          <w:iCs/>
+          <w:szCs w:val="28"/>
+        </w:rPr>
+        <w:t>(</w:t>
+      </w:r>
+      <w:r>
+        <w:rPr>
+          <w:i/>
+          <w:iCs/>
+          <w:szCs w:val="28"/>
+        </w:rPr>
+        <w:t>s)</w:t>
+      </w:r>
+      <w:r>
+        <w:rPr>
+          <w:szCs w:val="28"/>
+        </w:rPr>
+        <w:t xml:space="preserve">, используя процедуру "перетаскивания" блоков в Схемном Окне. </w:t>
+      </w:r>
+      <w:r>
+        <w:rPr>
+          <w:szCs w:val="28"/>
+        </w:rPr>
+        <w:t xml:space="preserve">Измените расположение его портов при помощи окна свойств данного блока. </w:t>
+      </w:r>
+      <w:r>
+        <w:rPr>
+          <w:szCs w:val="28"/>
+        </w:rPr>
+        <w:t xml:space="preserve">Проведите линии связи от блока с </w:t>
+      </w:r>
+      <w:r>
+        <w:rPr>
+          <w:i/>
+          <w:iCs/>
+          <w:szCs w:val="28"/>
+        </w:rPr>
+        <w:t>W</w:t>
+      </w:r>
+      <w:r>
+        <w:rPr>
+          <w:i/>
+          <w:iCs/>
+          <w:szCs w:val="28"/>
+        </w:rPr>
+        <w:t>₂</w:t>
+      </w:r>
+      <w:r>
+        <w:rPr>
+          <w:i/>
+          <w:iCs/>
+          <w:szCs w:val="28"/>
+        </w:rPr>
+        <w:t xml:space="preserve">(s) </w:t>
+      </w:r>
+      <w:r>
+        <w:rPr>
+          <w:szCs w:val="28"/>
+        </w:rPr>
+        <w:t xml:space="preserve">к блоку с </w:t>
+      </w:r>
+      <w:r>
+        <w:rPr>
+          <w:i/>
+          <w:iCs/>
+          <w:szCs w:val="28"/>
+        </w:rPr>
+        <w:t>W</w:t>
+      </w:r>
+      <w:r>
+        <w:rPr>
+          <w:i/>
+          <w:iCs/>
+          <w:szCs w:val="28"/>
+        </w:rPr>
+        <w:t>₃</w:t>
+      </w:r>
+      <w:r>
+        <w:rPr>
+          <w:i/>
+          <w:iCs/>
+          <w:szCs w:val="28"/>
+        </w:rPr>
+        <w:t>(s)</w:t>
+      </w:r>
+      <w:r>
+        <w:rPr>
+          <w:szCs w:val="28"/>
+        </w:rPr>
+        <w:t xml:space="preserve"> и далее от него к</w:t>
+      </w:r>
+      <w:r>
+        <w:rPr>
+          <w:szCs w:val="28"/>
+        </w:rPr>
+        <w:t>о</w:t>
+      </w:r>
+      <w:r>
+        <w:rPr>
+          <w:szCs w:val="28"/>
+        </w:rPr>
+        <w:t xml:space="preserve"> 2-му (нижнему) входному порту </w:t>
+      </w:r>
+      <w:r>
+        <w:rPr>
+          <w:i/>
+          <w:iCs/>
+          <w:szCs w:val="28"/>
+        </w:rPr>
+        <w:t>Локального сравнивающего устройства</w:t>
       </w:r>
       <w:r>
         <w:rPr>
@@ -11353,1036 +12550,7 @@
         <w:rPr>
           <w:szCs w:val="28"/>
         </w:rPr>
-        <w:t xml:space="preserve">Переместите курсор на "закладку" </w:t>
-      </w:r>
-      <w:r>
-        <w:rPr>
-          <w:b/>
-          <w:bCs/>
-          <w:i/>
-          <w:iCs/>
-          <w:szCs w:val="28"/>
-        </w:rPr>
-        <w:t>Опера</w:t>
-      </w:r>
-      <w:r>
-        <w:rPr>
-          <w:b/>
-          <w:bCs/>
-          <w:i/>
-          <w:iCs/>
-          <w:szCs w:val="28"/>
-        </w:rPr>
-        <w:t>торы</w:t>
-      </w:r>
-      <w:r>
-        <w:rPr>
-          <w:b/>
-          <w:bCs/>
-          <w:i/>
-          <w:iCs/>
-          <w:szCs w:val="28"/>
-        </w:rPr>
-        <w:t xml:space="preserve"> </w:t>
-      </w:r>
-      <w:r>
-        <w:rPr>
-          <w:i/>
-          <w:iCs/>
-          <w:szCs w:val="28"/>
-        </w:rPr>
-        <w:t>математические</w:t>
-      </w:r>
-      <w:r>
-        <w:rPr>
-          <w:szCs w:val="28"/>
-        </w:rPr>
-        <w:t xml:space="preserve"> и выполните однократный щелчок </w:t>
-      </w:r>
-      <w:r>
-        <w:rPr>
-          <w:i/>
-          <w:iCs/>
-          <w:szCs w:val="28"/>
-        </w:rPr>
-        <w:t>левой</w:t>
-      </w:r>
-      <w:r>
-        <w:rPr>
-          <w:szCs w:val="28"/>
-        </w:rPr>
-        <w:t xml:space="preserve"> клавишей "мыши": Вы инициализировали соответствующую типовую библиотеку. Переместите курсор на блок </w:t>
-      </w:r>
-      <w:r>
-        <w:rPr>
-          <w:i/>
-          <w:iCs/>
-          <w:szCs w:val="28"/>
-        </w:rPr>
-        <w:t>Сравнивающее устройство</w:t>
-      </w:r>
-      <w:r>
-        <w:rPr>
-          <w:szCs w:val="28"/>
-        </w:rPr>
-        <w:t xml:space="preserve"> и сделайте однократный щелчок: фон блока изменился. Переместите курсор в поле </w:t>
-      </w:r>
-      <w:r>
-        <w:rPr>
-          <w:b/>
-          <w:szCs w:val="28"/>
-        </w:rPr>
-        <w:t>Схемного Окна</w:t>
-      </w:r>
-      <w:r>
-        <w:rPr>
-          <w:szCs w:val="28"/>
-        </w:rPr>
-        <w:t xml:space="preserve"> на место, где Вы желали бы расположить </w:t>
-      </w:r>
-      <w:r>
-        <w:rPr>
-          <w:i/>
-          <w:iCs/>
-          <w:szCs w:val="28"/>
-        </w:rPr>
-        <w:t>Главное сравнивающее устройство</w:t>
-      </w:r>
-      <w:r>
-        <w:rPr>
-          <w:szCs w:val="28"/>
-        </w:rPr>
-        <w:t xml:space="preserve"> и щелкните 1 раз </w:t>
-      </w:r>
-      <w:r>
-        <w:rPr>
-          <w:i/>
-          <w:iCs/>
-          <w:szCs w:val="28"/>
-        </w:rPr>
-        <w:t xml:space="preserve">левой </w:t>
-      </w:r>
-      <w:r>
-        <w:rPr>
-          <w:szCs w:val="28"/>
-        </w:rPr>
-        <w:t xml:space="preserve">клавишей "мыши": перенос блока </w:t>
-      </w:r>
-      <w:r>
-        <w:rPr>
-          <w:i/>
-          <w:iCs/>
-          <w:szCs w:val="28"/>
-        </w:rPr>
-        <w:t>Сравнивающее устройство</w:t>
-      </w:r>
-      <w:r>
-        <w:rPr>
-          <w:szCs w:val="28"/>
-        </w:rPr>
-        <w:t xml:space="preserve"> в </w:t>
-      </w:r>
-      <w:r>
-        <w:rPr>
-          <w:b/>
-          <w:szCs w:val="28"/>
-        </w:rPr>
-        <w:t>Схемное Окно</w:t>
-      </w:r>
-      <w:r>
-        <w:rPr>
-          <w:szCs w:val="28"/>
-        </w:rPr>
-        <w:t xml:space="preserve"> выполнен. Повторите вышеописанные действия и перенесите на свободное место в </w:t>
-      </w:r>
-      <w:r>
-        <w:rPr>
-          <w:b/>
-          <w:szCs w:val="28"/>
-        </w:rPr>
-        <w:t>Схемном Окне</w:t>
-      </w:r>
-      <w:r>
-        <w:rPr>
-          <w:szCs w:val="28"/>
-        </w:rPr>
-        <w:t xml:space="preserve"> (ниже и левее) и 2-ой блок </w:t>
-      </w:r>
-      <w:r>
-        <w:rPr>
-          <w:i/>
-          <w:iCs/>
-          <w:szCs w:val="28"/>
-        </w:rPr>
-        <w:t>Сравнивающее устройство</w:t>
-      </w:r>
-      <w:r>
-        <w:rPr>
-          <w:szCs w:val="28"/>
-        </w:rPr>
-        <w:t xml:space="preserve">, необходимый для моделирования </w:t>
-      </w:r>
-      <w:r>
-        <w:rPr>
-          <w:i/>
-          <w:iCs/>
-          <w:szCs w:val="28"/>
-        </w:rPr>
-        <w:t>Локального сравнивающего устройства</w:t>
-      </w:r>
-      <w:r>
-        <w:rPr>
-          <w:szCs w:val="28"/>
-        </w:rPr>
-        <w:t>.</w:t>
-      </w:r>
-    </w:p>
-    <w:p>
-      <w:pPr>
-        <w:rPr>
-          <w:szCs w:val="28"/>
-        </w:rPr>
-      </w:pPr>
-      <w:r>
-        <w:rPr>
-          <w:szCs w:val="28"/>
-        </w:rPr>
-        <w:t xml:space="preserve">Переместите курсор на "закладку" </w:t>
-      </w:r>
-      <w:r>
-        <w:rPr>
-          <w:b/>
-          <w:bCs/>
-          <w:i/>
-          <w:iCs/>
-          <w:szCs w:val="28"/>
-        </w:rPr>
-        <w:t>Динамические</w:t>
-      </w:r>
-      <w:r>
-        <w:rPr>
-          <w:i/>
-          <w:iCs/>
-          <w:szCs w:val="28"/>
-        </w:rPr>
-        <w:t xml:space="preserve"> звенья</w:t>
-      </w:r>
-      <w:r>
-        <w:rPr>
-          <w:szCs w:val="28"/>
-        </w:rPr>
-        <w:t>, инициализируйте ее, перенесите требуемые блоки (</w:t>
-      </w:r>
-      <w:r>
-        <w:rPr>
-          <w:i/>
-          <w:iCs/>
-          <w:szCs w:val="28"/>
-        </w:rPr>
-        <w:t xml:space="preserve">Интегратор, Апериодическое </w:t>
-      </w:r>
-      <w:r>
-        <w:rPr>
-          <w:i/>
-          <w:iCs/>
-          <w:szCs w:val="28"/>
-        </w:rPr>
-        <w:t xml:space="preserve">1-го порядка </w:t>
-      </w:r>
-      <w:r>
-        <w:rPr>
-          <w:i/>
-          <w:iCs/>
-          <w:szCs w:val="28"/>
-        </w:rPr>
-        <w:t>и Колебательное</w:t>
-      </w:r>
-      <w:r>
-        <w:rPr>
-          <w:szCs w:val="28"/>
-        </w:rPr>
-        <w:t xml:space="preserve"> звенья) в </w:t>
-      </w:r>
-      <w:r>
-        <w:rPr>
-          <w:b/>
-          <w:szCs w:val="28"/>
-        </w:rPr>
-        <w:t>Схемное Окно</w:t>
-      </w:r>
-      <w:r>
-        <w:rPr>
-          <w:szCs w:val="28"/>
-        </w:rPr>
-        <w:t xml:space="preserve"> по вышеописанной процедуре приблизительно на желаемые места.</w:t>
-      </w:r>
-      <w:r>
-        <w:rPr>
-          <w:szCs w:val="28"/>
-        </w:rPr>
-        <w:t xml:space="preserve"> </w:t>
-      </w:r>
-      <w:r>
-        <w:rPr>
-          <w:szCs w:val="28"/>
-        </w:rPr>
-        <w:t xml:space="preserve">Выполните последний перенос блока в Схемное Окно: переместите курсор на "закладку" </w:t>
-      </w:r>
-      <w:r>
-        <w:rPr>
-          <w:b/>
-          <w:bCs/>
-          <w:szCs w:val="28"/>
-        </w:rPr>
-        <w:t>Данные</w:t>
-      </w:r>
-      <w:r>
-        <w:rPr>
-          <w:szCs w:val="28"/>
-        </w:rPr>
-        <w:t xml:space="preserve">, инициализируйте данную библиотеку типовых блоков, перенесите блок </w:t>
-      </w:r>
-      <w:r>
-        <w:rPr>
-          <w:i/>
-          <w:iCs/>
-          <w:szCs w:val="28"/>
-        </w:rPr>
-        <w:t xml:space="preserve">Временной график </w:t>
-      </w:r>
-      <w:r>
-        <w:rPr>
-          <w:szCs w:val="28"/>
-        </w:rPr>
-        <w:t xml:space="preserve">в </w:t>
-      </w:r>
-      <w:r>
-        <w:rPr>
-          <w:b/>
-          <w:szCs w:val="28"/>
-        </w:rPr>
-        <w:t>Схемное Окно</w:t>
-      </w:r>
-      <w:r>
-        <w:rPr>
-          <w:szCs w:val="28"/>
-        </w:rPr>
-        <w:t xml:space="preserve"> примерно на желаемое место.</w:t>
-      </w:r>
-      <w:r>
-        <w:rPr>
-          <w:szCs w:val="28"/>
-        </w:rPr>
-        <w:t xml:space="preserve"> </w:t>
-      </w:r>
-      <w:r>
-        <w:rPr>
-          <w:szCs w:val="28"/>
-        </w:rPr>
-        <w:t xml:space="preserve">Наконец, переместите курсор на крупную кнопку </w:t>
-      </w:r>
-      <w:r>
-        <w:rPr>
-          <w:szCs w:val="28"/>
-        </w:rPr>
-        <w:t xml:space="preserve">(с белой стрелкой – указателем "мыши") </w:t>
-      </w:r>
-      <w:r>
-        <w:rPr>
-          <w:szCs w:val="28"/>
-        </w:rPr>
-        <w:t>в левой части "</w:t>
-      </w:r>
-      <w:r>
-        <w:rPr>
-          <w:i/>
-          <w:iCs/>
-          <w:szCs w:val="28"/>
-        </w:rPr>
-        <w:t>Линейки" типовых блоков</w:t>
-      </w:r>
-      <w:r>
-        <w:rPr>
-          <w:szCs w:val="28"/>
-        </w:rPr>
-        <w:t xml:space="preserve"> и сделайте однократный щелчок: Вы временно "отключили" процедуру переноса блоков в схемное окно.</w:t>
-      </w:r>
-    </w:p>
-    <w:p>
-      <w:pPr>
-        <w:rPr>
-          <w:szCs w:val="28"/>
-        </w:rPr>
-      </w:pPr>
-      <w:r>
-        <w:rPr>
-          <w:b/>
-          <w:bCs/>
-          <w:szCs w:val="28"/>
-        </w:rPr>
-        <w:t>Этап 2</w:t>
-      </w:r>
-      <w:r>
-        <w:rPr>
-          <w:szCs w:val="28"/>
-        </w:rPr>
-        <w:t xml:space="preserve"> – </w:t>
-      </w:r>
-      <w:r>
-        <w:rPr>
-          <w:i/>
-          <w:iCs/>
-          <w:szCs w:val="28"/>
-        </w:rPr>
-        <w:t>проведение линий связи на структурной схеме</w:t>
-      </w:r>
-      <w:r>
-        <w:rPr>
-          <w:szCs w:val="28"/>
-        </w:rPr>
-        <w:t>.</w:t>
-      </w:r>
-    </w:p>
-    <w:p>
-      <w:pPr>
-        <w:rPr>
-          <w:szCs w:val="28"/>
-        </w:rPr>
-      </w:pPr>
-      <w:r>
-        <w:rPr>
-          <w:szCs w:val="28"/>
-        </w:rPr>
-        <w:t xml:space="preserve">Переместите курсор на один из блоков </w:t>
-      </w:r>
-      <w:r>
-        <w:rPr>
-          <w:i/>
-          <w:iCs/>
-          <w:szCs w:val="28"/>
-        </w:rPr>
-        <w:t>Сравнивающее устройство</w:t>
-      </w:r>
-      <w:r>
-        <w:rPr>
-          <w:szCs w:val="28"/>
-        </w:rPr>
-        <w:t xml:space="preserve"> (будущее </w:t>
-      </w:r>
-      <w:r>
-        <w:rPr>
-          <w:i/>
-          <w:iCs/>
-          <w:szCs w:val="28"/>
-        </w:rPr>
-        <w:t>Главное сравнивающее устройство</w:t>
-      </w:r>
-      <w:r>
-        <w:rPr>
-          <w:szCs w:val="28"/>
-        </w:rPr>
-        <w:t xml:space="preserve">), нажмите на </w:t>
-      </w:r>
-      <w:r>
-        <w:rPr>
-          <w:i/>
-          <w:iCs/>
-          <w:szCs w:val="28"/>
-        </w:rPr>
-        <w:t>левую</w:t>
-      </w:r>
-      <w:r>
-        <w:rPr>
-          <w:szCs w:val="28"/>
-        </w:rPr>
-        <w:t xml:space="preserve"> клавишу "мыши" и</w:t>
-      </w:r>
-      <w:r>
-        <w:rPr>
-          <w:szCs w:val="28"/>
-        </w:rPr>
-        <w:t>,</w:t>
-      </w:r>
-      <w:r>
-        <w:rPr>
-          <w:szCs w:val="28"/>
-        </w:rPr>
-        <w:t xml:space="preserve"> </w:t>
-      </w:r>
-      <w:r>
-        <w:rPr>
-          <w:szCs w:val="28"/>
-        </w:rPr>
-        <w:t xml:space="preserve">не отпуская ее, </w:t>
-      </w:r>
-      <w:r>
-        <w:rPr>
-          <w:szCs w:val="28"/>
-        </w:rPr>
-        <w:t xml:space="preserve">"перетащите" этот блок так, чтобы его верхний входной порт (в дальнейшем просто вход) по горизонтали был на одном уровне с выходным портом блока </w:t>
-      </w:r>
-      <w:r>
-        <w:rPr>
-          <w:i/>
-          <w:iCs/>
-          <w:szCs w:val="28"/>
-        </w:rPr>
-        <w:t>Управляющее воздействие</w:t>
-      </w:r>
-      <w:r>
-        <w:rPr>
-          <w:szCs w:val="28"/>
-        </w:rPr>
-        <w:t>.</w:t>
-      </w:r>
-    </w:p>
-    <w:p>
-      <w:pPr>
-        <w:rPr>
-          <w:szCs w:val="28"/>
-        </w:rPr>
-      </w:pPr>
-      <w:r>
-        <w:rPr>
-          <w:szCs w:val="28"/>
-        </w:rPr>
-        <w:t xml:space="preserve">Для упрощения этой процедуры рекомендуется включить </w:t>
-      </w:r>
-      <w:r>
-        <w:rPr>
-          <w:i/>
-          <w:iCs/>
-          <w:szCs w:val="28"/>
-        </w:rPr>
-        <w:t>Сетк</w:t>
-      </w:r>
-      <w:r>
-        <w:rPr>
-          <w:i/>
-          <w:iCs/>
-          <w:szCs w:val="28"/>
-        </w:rPr>
-        <w:t>у</w:t>
-      </w:r>
-      <w:r>
-        <w:rPr>
-          <w:szCs w:val="28"/>
-        </w:rPr>
-        <w:t xml:space="preserve"> в </w:t>
-      </w:r>
-      <w:r>
-        <w:rPr>
-          <w:b/>
-          <w:szCs w:val="28"/>
-        </w:rPr>
-        <w:t>Схемном Окне</w:t>
-      </w:r>
-      <w:r>
-        <w:rPr>
-          <w:szCs w:val="28"/>
-        </w:rPr>
-        <w:t>.</w:t>
-      </w:r>
-      <w:r>
-        <w:rPr>
-          <w:szCs w:val="28"/>
-        </w:rPr>
-        <w:t xml:space="preserve"> </w:t>
-      </w:r>
-      <w:r>
-        <w:rPr>
-          <w:i/>
-          <w:szCs w:val="28"/>
-        </w:rPr>
-        <w:t>Сетка</w:t>
-      </w:r>
-      <w:r>
-        <w:rPr>
-          <w:szCs w:val="28"/>
-        </w:rPr>
-        <w:t xml:space="preserve"> может быть включена 2</w:t>
-      </w:r>
-      <w:r>
-        <w:rPr>
-          <w:szCs w:val="28"/>
-        </w:rPr>
-        <w:t>-мя способами:</w:t>
-      </w:r>
-    </w:p>
-    <w:p>
-      <w:pPr>
-        <w:rPr>
-          <w:szCs w:val="28"/>
-        </w:rPr>
-      </w:pPr>
-      <w:r>
-        <w:rPr>
-          <w:szCs w:val="28"/>
-        </w:rPr>
-        <w:t xml:space="preserve">- переместите курсор на кнопку </w:t>
-      </w:r>
-      <w:r>
-        <w:rPr>
-          <w:i/>
-          <w:iCs/>
-          <w:szCs w:val="28"/>
-        </w:rPr>
-        <w:t>Сетка</w:t>
-      </w:r>
-      <w:r>
-        <w:rPr>
-          <w:szCs w:val="28"/>
-        </w:rPr>
-        <w:t xml:space="preserve"> в</w:t>
-      </w:r>
-      <w:r>
-        <w:rPr>
-          <w:szCs w:val="28"/>
-        </w:rPr>
-        <w:t xml:space="preserve">низу </w:t>
-      </w:r>
-      <w:r>
-        <w:rPr>
-          <w:b/>
-          <w:szCs w:val="28"/>
-        </w:rPr>
-        <w:t>Схемного Окна</w:t>
-      </w:r>
-      <w:r>
-        <w:rPr>
-          <w:szCs w:val="28"/>
-        </w:rPr>
-        <w:t xml:space="preserve"> </w:t>
-      </w:r>
-      <w:r>
-        <w:rPr>
-          <w:szCs w:val="28"/>
-        </w:rPr>
-        <w:t xml:space="preserve">(на строке состояния) </w:t>
-      </w:r>
-      <w:r>
-        <w:rPr>
-          <w:szCs w:val="28"/>
-        </w:rPr>
-        <w:t xml:space="preserve">и выполните однократный щелчок </w:t>
-      </w:r>
-      <w:r>
-        <w:rPr>
-          <w:i/>
-          <w:iCs/>
-          <w:szCs w:val="28"/>
-        </w:rPr>
-        <w:t>левой</w:t>
-      </w:r>
-      <w:r>
-        <w:rPr>
-          <w:szCs w:val="28"/>
-        </w:rPr>
-        <w:t xml:space="preserve"> клавиши "мыши";</w:t>
-      </w:r>
-    </w:p>
-    <w:p>
-      <w:pPr>
-        <w:rPr>
-          <w:szCs w:val="28"/>
-        </w:rPr>
-      </w:pPr>
-      <w:r>
-        <w:rPr>
-          <w:szCs w:val="28"/>
-        </w:rPr>
-        <w:t xml:space="preserve">- переместите курсор на </w:t>
-      </w:r>
-      <w:r>
-        <w:rPr>
-          <w:szCs w:val="28"/>
-        </w:rPr>
-        <w:t>пункт меню "Вид"</w:t>
-      </w:r>
-      <w:r>
-        <w:rPr>
-          <w:szCs w:val="28"/>
-        </w:rPr>
-        <w:t xml:space="preserve"> в </w:t>
-      </w:r>
-      <w:r>
-        <w:rPr>
-          <w:b/>
-          <w:szCs w:val="28"/>
-        </w:rPr>
-        <w:t>Схемном Окне</w:t>
-      </w:r>
-      <w:r>
-        <w:rPr>
-          <w:szCs w:val="28"/>
-        </w:rPr>
-        <w:t xml:space="preserve"> и сделайте однократный щелчок </w:t>
-      </w:r>
-      <w:r>
-        <w:rPr>
-          <w:i/>
-          <w:iCs/>
-          <w:szCs w:val="28"/>
-        </w:rPr>
-        <w:t>лево</w:t>
-      </w:r>
-      <w:r>
-        <w:rPr>
-          <w:i/>
-          <w:iCs/>
-          <w:szCs w:val="28"/>
-        </w:rPr>
-        <w:t>й</w:t>
-      </w:r>
-      <w:r>
-        <w:rPr>
-          <w:szCs w:val="28"/>
-        </w:rPr>
-        <w:t xml:space="preserve"> клавишей "мыши", в появившемся меню выберите пункт </w:t>
-      </w:r>
-      <w:r>
-        <w:rPr>
-          <w:i/>
-          <w:szCs w:val="28"/>
-        </w:rPr>
-        <w:t>Сетка</w:t>
-      </w:r>
-      <w:r>
-        <w:rPr>
-          <w:szCs w:val="28"/>
-        </w:rPr>
-        <w:t>;</w:t>
-      </w:r>
-    </w:p>
-    <w:p>
-      <w:pPr>
-        <w:rPr>
-          <w:szCs w:val="28"/>
-        </w:rPr>
-      </w:pPr>
-      <w:r>
-        <w:rPr>
-          <w:szCs w:val="28"/>
-        </w:rPr>
-        <w:t xml:space="preserve">Далее, переместите курсор на </w:t>
-      </w:r>
-      <w:r>
-        <w:rPr>
-          <w:i/>
-          <w:iCs/>
-          <w:szCs w:val="28"/>
-        </w:rPr>
-        <w:t>выходной</w:t>
-      </w:r>
-      <w:r>
-        <w:rPr>
-          <w:szCs w:val="28"/>
-        </w:rPr>
-        <w:t xml:space="preserve"> порт блока </w:t>
-      </w:r>
-      <w:r>
-        <w:rPr>
-          <w:i/>
-          <w:iCs/>
-          <w:szCs w:val="28"/>
-        </w:rPr>
-        <w:t>Управляющее воздействие</w:t>
-      </w:r>
-      <w:r>
-        <w:rPr>
-          <w:szCs w:val="28"/>
-        </w:rPr>
-        <w:t xml:space="preserve">, сделайте щелчок </w:t>
-      </w:r>
-      <w:r>
-        <w:rPr>
-          <w:i/>
-          <w:iCs/>
-          <w:szCs w:val="28"/>
-        </w:rPr>
-        <w:t>левой</w:t>
-      </w:r>
-      <w:r>
-        <w:rPr>
-          <w:szCs w:val="28"/>
-        </w:rPr>
-        <w:t xml:space="preserve"> клавишей "мыши" и, отпустив клавишу, "протяните" горизонтальную линию связи к верхнему входному порту </w:t>
-      </w:r>
-      <w:r>
-        <w:rPr>
-          <w:i/>
-          <w:iCs/>
-          <w:szCs w:val="28"/>
-        </w:rPr>
-        <w:t>Главного сравнивающего устройства</w:t>
-      </w:r>
-      <w:r>
-        <w:rPr>
-          <w:szCs w:val="28"/>
-        </w:rPr>
-        <w:t xml:space="preserve">. Снова сделайте однократный щелчок </w:t>
-      </w:r>
-      <w:r>
-        <w:rPr>
-          <w:i/>
-          <w:iCs/>
-          <w:szCs w:val="28"/>
-        </w:rPr>
-        <w:t>левой</w:t>
-      </w:r>
-      <w:r>
-        <w:rPr>
-          <w:szCs w:val="28"/>
-        </w:rPr>
-        <w:t xml:space="preserve"> клавишей: на верхнем входе появится типичная </w:t>
-      </w:r>
-      <w:r>
-        <w:rPr>
-          <w:i/>
-          <w:iCs/>
-          <w:szCs w:val="28"/>
-        </w:rPr>
-        <w:t>входная стрелка</w:t>
-      </w:r>
-      <w:r>
-        <w:rPr>
-          <w:szCs w:val="28"/>
-        </w:rPr>
-        <w:t xml:space="preserve">. Если Вы сделали щелчок левой клавишей раньше, чем проводимая связь вошла "в притяжение" входного порта, дотяните линию связи до соответствующего входного порта и сделайте щелчок </w:t>
-      </w:r>
-      <w:r>
-        <w:rPr>
-          <w:i/>
-          <w:iCs/>
-          <w:szCs w:val="28"/>
-        </w:rPr>
-        <w:t>левой</w:t>
-      </w:r>
-      <w:r>
-        <w:rPr>
-          <w:szCs w:val="28"/>
-        </w:rPr>
-        <w:t xml:space="preserve"> клавишей "мыши".</w:t>
-      </w:r>
-    </w:p>
-    <w:p>
-      <w:pPr>
-        <w:rPr>
-          <w:szCs w:val="28"/>
-        </w:rPr>
-      </w:pPr>
-      <w:r>
-        <w:rPr>
-          <w:szCs w:val="28"/>
-        </w:rPr>
-        <w:t>Есл</w:t>
-      </w:r>
-      <w:r>
-        <w:rPr>
-          <w:szCs w:val="28"/>
-        </w:rPr>
-        <w:t xml:space="preserve">и требуется сделать поворот на </w:t>
-      </w:r>
-      <w:r>
-        <w:rPr>
-          <w:szCs w:val="28"/>
-        </w:rPr>
-        <w:t xml:space="preserve">± 90 градусов в линии связи, выполните щелчок </w:t>
-      </w:r>
-      <w:r>
-        <w:rPr>
-          <w:i/>
-          <w:iCs/>
-          <w:szCs w:val="28"/>
-        </w:rPr>
-        <w:t xml:space="preserve">левой </w:t>
-      </w:r>
-      <w:r>
-        <w:rPr>
-          <w:szCs w:val="28"/>
-        </w:rPr>
-        <w:t>клавишей "мыши" и продолжайте проведение линии связи в новом направлении.</w:t>
-      </w:r>
-      <w:r>
-        <w:rPr>
-          <w:szCs w:val="28"/>
-        </w:rPr>
-        <w:t xml:space="preserve"> </w:t>
-      </w:r>
-      <w:r>
-        <w:rPr>
-          <w:szCs w:val="28"/>
-        </w:rPr>
-        <w:t>Если Вы желаете прервать процедуру проведения линии связи (например, по причине внешнего вида</w:t>
-      </w:r>
-      <w:r>
-        <w:rPr>
-          <w:szCs w:val="28"/>
-        </w:rPr>
-        <w:t xml:space="preserve"> – </w:t>
-      </w:r>
-      <w:r>
-        <w:rPr>
-          <w:szCs w:val="28"/>
-        </w:rPr>
-        <w:t xml:space="preserve">"некрасивая"), нажмите </w:t>
-      </w:r>
-      <w:r>
-        <w:rPr>
-          <w:szCs w:val="28"/>
-        </w:rPr>
-        <w:t xml:space="preserve">правой кнопкой мыши в пустое место </w:t>
-      </w:r>
-      <w:r>
-        <w:rPr>
-          <w:b/>
-          <w:szCs w:val="28"/>
-        </w:rPr>
-        <w:t>Схемного Окна</w:t>
-      </w:r>
-      <w:r>
-        <w:rPr>
-          <w:szCs w:val="28"/>
-        </w:rPr>
-        <w:t>: линия оборвется</w:t>
-      </w:r>
-      <w:r>
-        <w:rPr>
-          <w:szCs w:val="28"/>
-        </w:rPr>
-        <w:t xml:space="preserve"> (завершится её создание)</w:t>
-      </w:r>
-      <w:r>
-        <w:rPr>
-          <w:szCs w:val="28"/>
-        </w:rPr>
-        <w:t xml:space="preserve">. Далее можно удалить эту линию: выделите ее (щелчок </w:t>
-      </w:r>
-      <w:r>
-        <w:rPr>
-          <w:i/>
-          <w:iCs/>
-          <w:szCs w:val="28"/>
-        </w:rPr>
-        <w:t>левой</w:t>
-      </w:r>
-      <w:r>
-        <w:rPr>
-          <w:szCs w:val="28"/>
-        </w:rPr>
-        <w:t xml:space="preserve"> клавишей "мыши" по линии) и затем удалите линию с помощью кнопки </w:t>
-      </w:r>
-      <w:r>
-        <w:rPr>
-          <w:b/>
-          <w:bCs/>
-          <w:szCs w:val="28"/>
-        </w:rPr>
-        <w:t xml:space="preserve">Вырезать </w:t>
-      </w:r>
-      <w:r>
-        <w:rPr>
-          <w:szCs w:val="28"/>
-        </w:rPr>
-        <w:t>(пиктограмма "ножницы")</w:t>
-      </w:r>
-      <w:r>
-        <w:rPr>
-          <w:szCs w:val="28"/>
-        </w:rPr>
-        <w:t xml:space="preserve"> или нажатием кнопки Delete на клавиатуре компьютера</w:t>
-      </w:r>
-      <w:r>
-        <w:rPr>
-          <w:szCs w:val="28"/>
-        </w:rPr>
-        <w:t>.</w:t>
-      </w:r>
-    </w:p>
-    <w:p>
-      <w:pPr>
-        <w:rPr>
-          <w:szCs w:val="28"/>
-        </w:rPr>
-      </w:pPr>
-      <w:r>
-        <w:rPr>
-          <w:szCs w:val="28"/>
-        </w:rPr>
-        <w:t xml:space="preserve">С использованием аналогичных процедур уточните расположение блоков в прямой цепи структурной схемы </w:t>
-      </w:r>
-      <w:r>
-        <w:rPr>
-          <w:i/>
-          <w:iCs/>
-          <w:szCs w:val="28"/>
-        </w:rPr>
-        <w:t>(W</w:t>
-      </w:r>
-      <w:r>
-        <w:rPr>
-          <w:i/>
-          <w:iCs/>
-          <w:szCs w:val="28"/>
-          <w:vertAlign w:val="subscript"/>
-        </w:rPr>
-        <w:t>1</w:t>
-      </w:r>
-      <w:r>
-        <w:rPr>
-          <w:i/>
-          <w:iCs/>
-          <w:szCs w:val="28"/>
-        </w:rPr>
-        <w:t>(s), Локальное сравнивающее устройство и W</w:t>
-      </w:r>
-      <w:r>
-        <w:rPr>
-          <w:i/>
-          <w:iCs/>
-          <w:szCs w:val="28"/>
-          <w:vertAlign w:val="subscript"/>
-        </w:rPr>
-        <w:t>2</w:t>
-      </w:r>
-      <w:r>
-        <w:rPr>
-          <w:i/>
-          <w:iCs/>
-          <w:szCs w:val="28"/>
-        </w:rPr>
-        <w:t>(s))</w:t>
-      </w:r>
-      <w:r>
-        <w:rPr>
-          <w:szCs w:val="28"/>
-        </w:rPr>
-        <w:t xml:space="preserve"> и проведите линии связи.</w:t>
-      </w:r>
-    </w:p>
-    <w:p>
-      <w:pPr>
-        <w:rPr>
-          <w:szCs w:val="28"/>
-        </w:rPr>
-      </w:pPr>
-      <w:r>
-        <w:rPr>
-          <w:szCs w:val="28"/>
-        </w:rPr>
-        <w:t>Уточните расположение блока с</w:t>
-      </w:r>
-      <w:r>
-        <w:rPr>
-          <w:szCs w:val="28"/>
-        </w:rPr>
-        <w:t xml:space="preserve"> передаточной функцией</w:t>
-      </w:r>
-      <w:r>
-        <w:rPr>
-          <w:szCs w:val="28"/>
-        </w:rPr>
-        <w:t xml:space="preserve"> </w:t>
+        <w:t xml:space="preserve">Переместите курсор на линию связи от блока с </w:t>
       </w:r>
       <w:r>
         <w:rPr>
@@ -12397,9 +12565,8 @@
           <w:i/>
           <w:iCs/>
           <w:szCs w:val="28"/>
-          <w:vertAlign w:val="subscript"/>
-        </w:rPr>
-        <w:t>3</w:t>
+        </w:rPr>
+        <w:t>₂</w:t>
       </w:r>
       <w:r>
         <w:rPr>
@@ -12413,19 +12580,7 @@
         <w:rPr>
           <w:szCs w:val="28"/>
         </w:rPr>
-        <w:t xml:space="preserve">, используя процедуру "перетаскивания" блоков в Схемном Окне. </w:t>
-      </w:r>
-      <w:r>
-        <w:rPr>
-          <w:szCs w:val="28"/>
-        </w:rPr>
-        <w:t xml:space="preserve">Измените расположение его портов при помощи окна свойств данного блока. </w:t>
-      </w:r>
-      <w:r>
-        <w:rPr>
-          <w:szCs w:val="28"/>
-        </w:rPr>
-        <w:t xml:space="preserve">Проведите линии связи от блока с </w:t>
+        <w:t xml:space="preserve"> к блоку с </w:t>
       </w:r>
       <w:r>
         <w:rPr>
@@ -12440,141 +12595,8 @@
           <w:i/>
           <w:iCs/>
           <w:szCs w:val="28"/>
-          <w:vertAlign w:val="subscript"/>
-        </w:rPr>
-        <w:t>2</w:t>
-      </w:r>
-      <w:r>
-        <w:rPr>
-          <w:i/>
-          <w:iCs/>
-          <w:szCs w:val="28"/>
-        </w:rPr>
-        <w:t xml:space="preserve">(s) </w:t>
-      </w:r>
-      <w:r>
-        <w:rPr>
-          <w:szCs w:val="28"/>
-        </w:rPr>
-        <w:t xml:space="preserve">к блоку с </w:t>
-      </w:r>
-      <w:r>
-        <w:rPr>
-          <w:i/>
-          <w:iCs/>
-          <w:szCs w:val="28"/>
-        </w:rPr>
-        <w:t>W</w:t>
-      </w:r>
-      <w:r>
-        <w:rPr>
-          <w:i/>
-          <w:iCs/>
-          <w:szCs w:val="28"/>
-          <w:vertAlign w:val="subscript"/>
-        </w:rPr>
-        <w:t>3</w:t>
-      </w:r>
-      <w:r>
-        <w:rPr>
-          <w:i/>
-          <w:iCs/>
-          <w:szCs w:val="28"/>
-        </w:rPr>
-        <w:t>(s)</w:t>
-      </w:r>
-      <w:r>
-        <w:rPr>
-          <w:szCs w:val="28"/>
-        </w:rPr>
-        <w:t xml:space="preserve"> и далее от него к</w:t>
-      </w:r>
-      <w:r>
-        <w:rPr>
-          <w:szCs w:val="28"/>
-        </w:rPr>
-        <w:t>о</w:t>
-      </w:r>
-      <w:r>
-        <w:rPr>
-          <w:szCs w:val="28"/>
-        </w:rPr>
-        <w:t xml:space="preserve"> 2-му (нижнему) входному порту </w:t>
-      </w:r>
-      <w:r>
-        <w:rPr>
-          <w:i/>
-          <w:iCs/>
-          <w:szCs w:val="28"/>
-        </w:rPr>
-        <w:t>Локального сравнивающего устройства</w:t>
-      </w:r>
-      <w:r>
-        <w:rPr>
-          <w:szCs w:val="28"/>
-        </w:rPr>
-        <w:t>.</w:t>
-      </w:r>
-    </w:p>
-    <w:p>
-      <w:pPr>
-        <w:rPr>
-          <w:szCs w:val="28"/>
-        </w:rPr>
-      </w:pPr>
-      <w:r>
-        <w:rPr>
-          <w:szCs w:val="28"/>
-        </w:rPr>
-        <w:t xml:space="preserve">Переместите курсор на линию связи от блока с </w:t>
-      </w:r>
-      <w:r>
-        <w:rPr>
-          <w:i/>
-          <w:iCs/>
-          <w:szCs w:val="28"/>
-        </w:rPr>
-        <w:t>W</w:t>
-      </w:r>
-      <w:r>
-        <w:rPr>
-          <w:i/>
-          <w:iCs/>
-          <w:szCs w:val="28"/>
-          <w:vertAlign w:val="subscript"/>
-        </w:rPr>
-        <w:t>2</w:t>
-      </w:r>
-      <w:r>
-        <w:rPr>
-          <w:i/>
-          <w:iCs/>
-          <w:szCs w:val="28"/>
-        </w:rPr>
-        <w:t>(s)</w:t>
-      </w:r>
-      <w:r>
-        <w:rPr>
-          <w:szCs w:val="28"/>
-        </w:rPr>
-        <w:t xml:space="preserve"> к блоку с </w:t>
-      </w:r>
-      <w:r>
-        <w:rPr>
-          <w:i/>
-          <w:iCs/>
-          <w:szCs w:val="28"/>
-        </w:rPr>
-        <w:t>W</w:t>
-      </w:r>
-      <w:r>
-        <w:rPr>
-          <w:i/>
-          <w:iCs/>
-          <w:szCs w:val="28"/>
-          <w:vertAlign w:val="subscript"/>
-        </w:rPr>
-        <w:t>3</w:t>
+        </w:rPr>
+        <w:t>₃</w:t>
       </w:r>
       <w:r>
         <w:rPr>
@@ -13371,9 +13393,8 @@
           <w:i/>
           <w:iCs/>
           <w:szCs w:val="28"/>
-          <w:vertAlign w:val="subscript"/>
-        </w:rPr>
-        <w:t>2</w:t>
+        </w:rPr>
+        <w:t>₂</w:t>
       </w:r>
       <w:r>
         <w:rPr>
@@ -13406,9 +13427,8 @@
           <w:i/>
           <w:iCs/>
           <w:szCs w:val="28"/>
-          <w:vertAlign w:val="subscript"/>
-        </w:rPr>
-        <w:t>3</w:t>
+        </w:rPr>
+        <w:t>₃</w:t>
       </w:r>
       <w:r>
         <w:rPr>
@@ -14731,12 +14751,12 @@
       </w:r>
       <w:r>
         <w:rPr>
-          <w:i/>
-          <w:iCs/>
-          <w:szCs w:val="28"/>
-          <w:vertAlign w:val="subscript"/>
-        </w:rPr>
-        <w:t>1</w:t>
+          <w:rFonts w:cs="Cambria"/>
+          <w:i/>
+          <w:sz w:val="24"/>
+          <w:lang w:val="en-US"/>
+        </w:rPr>
+        <w:t>₁</w:t>
       </w:r>
       <w:r>
         <w:rPr>
@@ -14763,11 +14783,9 @@
       <w:r>
         <w:rPr>
           <w:i/>
-          <w:iCs/>
-          <w:szCs w:val="28"/>
-          <w:vertAlign w:val="subscript"/>
-        </w:rPr>
-        <w:t>1</w:t>
+          <w:szCs w:val="28"/>
+        </w:rPr>
+        <w:t>₁</w:t>
       </w:r>
       <w:r>
         <w:rPr>
@@ -16711,7 +16729,27 @@
         <w:rPr>
           <w:szCs w:val="28"/>
         </w:rPr>
-        <w:t xml:space="preserve"> на 1-ом шаге моделирования (т.е. при отработке ступенчатого воздействия). Поэтому сообщение о точности можно было проигнорировать... Во-вторых, данные расчета свидетельствуют, что при k1 = 1 </w:t>
+        <w:t xml:space="preserve"> на 1-ом шаге моделирования (т.е. при отработке ступенчатого воздействия). Поэтому сообщение о точности можно было проигнорировать... Во-вторых, данные расчета свидетельствуют, что при </w:t>
+      </w:r>
+      <w:r>
+        <w:rPr>
+          <w:i/>
+          <w:szCs w:val="28"/>
+        </w:rPr>
+        <w:t>k</w:t>
+      </w:r>
+      <w:r>
+        <w:rPr>
+          <w:i/>
+          <w:szCs w:val="28"/>
+        </w:rPr>
+        <w:t>₁</w:t>
+      </w:r>
+      <w:r>
+        <w:rPr>
+          <w:szCs w:val="28"/>
+        </w:rPr>
+        <w:t xml:space="preserve"> = 1 </w:t>
       </w:r>
       <w:r>
         <w:rPr>
@@ -17510,13 +17548,10 @@
       <w:r>
         <w:rPr>
           <w:b/>
-          <w:bCs/>
-          <w:i/>
-          <w:iCs/>
-          <w:szCs w:val="28"/>
-          <w:vertAlign w:val="subscript"/>
-        </w:rPr>
-        <w:t>1</w:t>
+          <w:i/>
+          <w:szCs w:val="28"/>
+        </w:rPr>
+        <w:t>₁</w:t>
       </w:r>
       <w:r>
         <w:rPr>
@@ -17721,7 +17756,27 @@
         <w:rPr>
           <w:szCs w:val="28"/>
         </w:rPr>
-        <w:t>Снова измените значение k1 на новое: 0.35. Повторите вышеописанные процедуры. Анализ полученных данных показывает, что Вы добились требуемых характеристик переходного процесса: перерегулирование</w:t>
+        <w:t xml:space="preserve">Снова измените значение </w:t>
+      </w:r>
+      <w:r>
+        <w:rPr>
+          <w:i/>
+          <w:szCs w:val="28"/>
+        </w:rPr>
+        <w:t>k</w:t>
+      </w:r>
+      <w:r>
+        <w:rPr>
+          <w:i/>
+          <w:szCs w:val="28"/>
+        </w:rPr>
+        <w:t>₁</w:t>
+      </w:r>
+      <w:r>
+        <w:rPr>
+          <w:szCs w:val="28"/>
+        </w:rPr>
+        <w:t xml:space="preserve"> на новое: 0.35. Повторите вышеописанные процедуры. Анализ полученных данных показывает, что Вы добились требуемых характеристик переходного процесса: перерегулирование</w:t>
       </w:r>
       <w:r>
         <w:rPr>
@@ -23992,21 +24047,21 @@
         <v:path o:extrusionok="f" gradientshapeok="t" o:connecttype="rect"/>
         <o:lock v:ext="edit" aspectratio="t"/>
       </v:shapetype>
-      <v:shape id="_x0000_i1041" type="#_x0000_t75" style="width:14.25pt;height:12.75pt" o:bullet="t">
+      <v:shape id="_x0000_i1029" type="#_x0000_t75" style="width:14.25pt;height:12.75pt" o:bullet="t">
         <v:imagedata r:id="rId1" o:title=""/>
       </v:shape>
     </w:pict>
   </w:numPicBullet>
   <w:numPicBullet w:numPicBulletId="1">
     <w:pict>
-      <v:shape id="_x0000_i1042" type="#_x0000_t75" style="width:25.5pt;height:13.5pt" o:bullet="t">
+      <v:shape id="_x0000_i1030" type="#_x0000_t75" style="width:25.5pt;height:13.5pt" o:bullet="t">
         <v:imagedata r:id="rId2" o:title=""/>
       </v:shape>
     </w:pict>
   </w:numPicBullet>
   <w:numPicBullet w:numPicBulletId="2">
     <w:pict>
-      <v:shape id="_x0000_i1043" type="#_x0000_t75" style="width:12.75pt;height:11.25pt" o:bullet="t">
+      <v:shape id="_x0000_i1031" type="#_x0000_t75" style="width:12.75pt;height:11.25pt" o:bullet="t">
         <v:imagedata r:id="rId3" o:title=""/>
       </v:shape>
     </w:pict>

--- a/howto/01_labwork/labwork1.docx
+++ b/howto/01_labwork/labwork1.docx
@@ -532,6 +532,7 @@
         <w:rPr>
           <w:szCs w:val="28"/>
         </w:rPr>
+        <w:lastRenderedPageBreak/>
         <w:t xml:space="preserve">освоение процедур формирования структурной схемы САР и ее </w:t>
       </w:r>
       <w:r>
@@ -1135,6 +1136,7 @@
         <w:rPr>
           <w:szCs w:val="28"/>
         </w:rPr>
+        <w:lastRenderedPageBreak/>
         <w:t xml:space="preserve">создавать электронные аналоги измерительных приборов и управляющих устройств </w:t>
       </w:r>
       <w:r>
@@ -1929,6 +1931,7 @@
           <w:noProof/>
           <w:szCs w:val="28"/>
         </w:rPr>
+        <w:lastRenderedPageBreak/>
         <w:drawing>
           <wp:inline distT="0" distB="0" distL="0" distR="0" wp14:anchorId="0AABC2D0" wp14:editId="7A5D5823">
             <wp:extent cx="3333600" cy="3333600"/>
@@ -2539,6 +2542,7 @@
           <w:noProof/>
           <w:szCs w:val="28"/>
         </w:rPr>
+        <w:lastRenderedPageBreak/>
         <w:drawing>
           <wp:inline distT="0" distB="0" distL="0" distR="0" wp14:anchorId="5B3FC61A" wp14:editId="389FC137">
             <wp:extent cx="5819775" cy="3162300"/>
@@ -2943,6 +2947,7 @@
       <w:bookmarkEnd w:id="12"/>
       <w:bookmarkEnd w:id="13"/>
       <w:r>
+        <w:lastRenderedPageBreak/>
         <w:t>1.</w:t>
       </w:r>
       <w:r>
@@ -3850,6 +3855,7 @@
         <w:rPr>
           <w:szCs w:val="28"/>
         </w:rPr>
+        <w:lastRenderedPageBreak/>
         <w:t xml:space="preserve">- </w:t>
       </w:r>
       <w:r>
@@ -4294,6 +4300,7 @@
           <w:sz w:val="22"/>
           <w:szCs w:val="22"/>
         </w:rPr>
+        <w:lastRenderedPageBreak/>
         <w:t xml:space="preserve">Библиотека </w:t>
       </w:r>
       <w:r>
@@ -5219,6 +5226,7 @@
           <w:sz w:val="22"/>
           <w:szCs w:val="22"/>
         </w:rPr>
+        <w:lastRenderedPageBreak/>
         <w:t>- Дробная часть</w:t>
       </w:r>
     </w:p>
@@ -6033,6 +6041,7 @@
           <w:sz w:val="22"/>
           <w:szCs w:val="22"/>
         </w:rPr>
+        <w:lastRenderedPageBreak/>
         <w:t>- Идеальное запаздывающее звено</w:t>
       </w:r>
     </w:p>
@@ -6789,6 +6798,7 @@
           <w:sz w:val="22"/>
           <w:szCs w:val="22"/>
         </w:rPr>
+        <w:lastRenderedPageBreak/>
         <w:t>- Ограничение скорости изменения</w:t>
       </w:r>
     </w:p>
@@ -7409,6 +7419,7 @@
         <w:rPr>
           <w:szCs w:val="28"/>
         </w:rPr>
+        <w:lastRenderedPageBreak/>
         <w:t xml:space="preserve">2 КРАТКОЕ ОПИСАНИЕ ПРОЦЕДУР РАБОТЫ В </w:t>
       </w:r>
       <w:r>
@@ -8403,7 +8414,14 @@
         <w:rPr>
           <w:szCs w:val="28"/>
         </w:rPr>
-        <w:t xml:space="preserve"> структурной схемой (см. рис. 2.1), а также откроется графи</w:t>
+        <w:t xml:space="preserve"> структурной схемой (см. </w:t>
+      </w:r>
+      <w:r>
+        <w:rPr>
+          <w:szCs w:val="28"/>
+        </w:rPr>
+        <w:lastRenderedPageBreak/>
+        <w:t>рис. 2.1), а также откроется графи</w:t>
       </w:r>
       <w:r>
         <w:rPr>
@@ -9131,6 +9149,7 @@
           <w:noProof/>
           <w:szCs w:val="28"/>
         </w:rPr>
+        <w:lastRenderedPageBreak/>
         <w:drawing>
           <wp:inline distT="0" distB="0" distL="0" distR="0" wp14:anchorId="794C8808" wp14:editId="080BA65A">
             <wp:extent cx="7239600" cy="3171600"/>
@@ -9424,6 +9443,7 @@
           <w:noProof/>
           <w:szCs w:val="28"/>
         </w:rPr>
+        <w:lastRenderedPageBreak/>
         <w:drawing>
           <wp:inline distT="0" distB="0" distL="0" distR="0" wp14:anchorId="14A68B75" wp14:editId="5440B61C">
             <wp:extent cx="4028400" cy="2620800"/>
@@ -10025,6 +10045,7 @@
         <w:rPr>
           <w:szCs w:val="28"/>
         </w:rPr>
+        <w:lastRenderedPageBreak/>
         <w:t>Анализ полученных результатов (см. рис. 2.</w:t>
       </w:r>
       <w:r>
@@ -10784,6 +10805,7 @@
         <w:rPr>
           <w:szCs w:val="28"/>
         </w:rPr>
+        <w:lastRenderedPageBreak/>
         <w:t>Локальное сравнивающее устройство обеспечивает отрицательную обратную связь, т.е. "работает" в режиме обычного вычитания.</w:t>
       </w:r>
     </w:p>
@@ -11090,6 +11112,16 @@
       </w:r>
       <w:r>
         <w:rPr>
+          <w:b/>
+          <w:bCs/>
+          <w:szCs w:val="28"/>
+        </w:rPr>
+        <w:t xml:space="preserve"> проект</w:t>
+      </w:r>
+      <w:bookmarkStart w:id="27" w:name="_GoBack"/>
+      <w:bookmarkEnd w:id="27"/>
+      <w:r>
+        <w:rPr>
           <w:szCs w:val="28"/>
         </w:rPr>
         <w:t xml:space="preserve"> и сделайте однократный щелчок </w:t>
@@ -11591,21 +11623,60 @@
         <w:rPr>
           <w:szCs w:val="28"/>
         </w:rPr>
+        <w:t xml:space="preserve"> звенья) в </w:t>
+      </w:r>
+      <w:r>
+        <w:rPr>
+          <w:b/>
+          <w:szCs w:val="28"/>
+        </w:rPr>
+        <w:t>Схемное Окно</w:t>
+      </w:r>
+      <w:r>
+        <w:rPr>
+          <w:szCs w:val="28"/>
+        </w:rPr>
+        <w:t xml:space="preserve"> по вышеописанной процедуре приблизительно на желаемые места.</w:t>
+      </w:r>
+      <w:r>
+        <w:rPr>
+          <w:szCs w:val="28"/>
+        </w:rPr>
         <w:t xml:space="preserve"> </w:t>
       </w:r>
-      <w:bookmarkStart w:id="27" w:name="_GoBack"/>
-      <w:r>
-        <w:rPr>
-          <w:szCs w:val="28"/>
-        </w:rPr>
-        <w:t>звен</w:t>
-      </w:r>
-      <w:bookmarkEnd w:id="27"/>
-      <w:r>
-        <w:rPr>
-          <w:szCs w:val="28"/>
-        </w:rPr>
-        <w:t xml:space="preserve">ья) в </w:t>
+      <w:r>
+        <w:rPr>
+          <w:szCs w:val="28"/>
+        </w:rPr>
+        <w:t xml:space="preserve">Выполните последний перенос блока в Схемное Окно: переместите курсор на "закладку" </w:t>
+      </w:r>
+      <w:r>
+        <w:rPr>
+          <w:b/>
+          <w:bCs/>
+          <w:szCs w:val="28"/>
+        </w:rPr>
+        <w:t>Данные</w:t>
+      </w:r>
+      <w:r>
+        <w:rPr>
+          <w:szCs w:val="28"/>
+        </w:rPr>
+        <w:t xml:space="preserve">, инициализируйте данную библиотеку типовых блоков, перенесите блок </w:t>
+      </w:r>
+      <w:r>
+        <w:rPr>
+          <w:i/>
+          <w:iCs/>
+          <w:szCs w:val="28"/>
+        </w:rPr>
+        <w:t xml:space="preserve">Временной график </w:t>
+      </w:r>
+      <w:r>
+        <w:rPr>
+          <w:szCs w:val="28"/>
+        </w:rPr>
+        <w:t xml:space="preserve">в </w:t>
       </w:r>
       <w:r>
         <w:rPr>
@@ -11618,7 +11689,7 @@
         <w:rPr>
           <w:szCs w:val="28"/>
         </w:rPr>
-        <w:t xml:space="preserve"> по вышеописанной процедуре приблизительно на желаемые места.</w:t>
+        <w:t xml:space="preserve"> примерно на желаемое место.</w:t>
       </w:r>
       <w:r>
         <w:rPr>
@@ -11630,48 +11701,129 @@
         <w:rPr>
           <w:szCs w:val="28"/>
         </w:rPr>
-        <w:t xml:space="preserve">Выполните последний перенос блока в Схемное Окно: переместите курсор на "закладку" </w:t>
-      </w:r>
+        <w:t xml:space="preserve">Наконец, переместите курсор на крупную кнопку </w:t>
+      </w:r>
+      <w:r>
+        <w:rPr>
+          <w:szCs w:val="28"/>
+        </w:rPr>
+        <w:t xml:space="preserve">(с белой стрелкой – указателем "мыши") </w:t>
+      </w:r>
+      <w:r>
+        <w:rPr>
+          <w:szCs w:val="28"/>
+        </w:rPr>
+        <w:t>в левой части "</w:t>
+      </w:r>
+      <w:r>
+        <w:rPr>
+          <w:i/>
+          <w:iCs/>
+          <w:szCs w:val="28"/>
+        </w:rPr>
+        <w:t>Линейки" типовых блоков</w:t>
+      </w:r>
+      <w:r>
+        <w:rPr>
+          <w:szCs w:val="28"/>
+        </w:rPr>
+        <w:t xml:space="preserve"> и сделайте однократный щелчок: Вы временно "отключили" процедуру переноса блоков в схемное окно.</w:t>
+      </w:r>
+    </w:p>
+    <w:p>
+      <w:pPr>
+        <w:rPr>
+          <w:szCs w:val="28"/>
+        </w:rPr>
+      </w:pPr>
       <w:r>
         <w:rPr>
           <w:b/>
           <w:bCs/>
           <w:szCs w:val="28"/>
         </w:rPr>
-        <w:t>Данные</w:t>
-      </w:r>
-      <w:r>
-        <w:rPr>
-          <w:szCs w:val="28"/>
-        </w:rPr>
-        <w:t xml:space="preserve">, инициализируйте данную библиотеку типовых блоков, перенесите блок </w:t>
-      </w:r>
-      <w:r>
-        <w:rPr>
-          <w:i/>
-          <w:iCs/>
-          <w:szCs w:val="28"/>
-        </w:rPr>
-        <w:t xml:space="preserve">Временной график </w:t>
-      </w:r>
-      <w:r>
-        <w:rPr>
-          <w:szCs w:val="28"/>
-        </w:rPr>
-        <w:t xml:space="preserve">в </w:t>
-      </w:r>
-      <w:r>
-        <w:rPr>
-          <w:b/>
-          <w:szCs w:val="28"/>
-        </w:rPr>
-        <w:t>Схемное Окно</w:t>
-      </w:r>
-      <w:r>
-        <w:rPr>
-          <w:szCs w:val="28"/>
-        </w:rPr>
-        <w:t xml:space="preserve"> примерно на желаемое место.</w:t>
+        <w:t>Этап 2</w:t>
+      </w:r>
+      <w:r>
+        <w:rPr>
+          <w:szCs w:val="28"/>
+        </w:rPr>
+        <w:t xml:space="preserve"> – </w:t>
+      </w:r>
+      <w:r>
+        <w:rPr>
+          <w:i/>
+          <w:iCs/>
+          <w:szCs w:val="28"/>
+        </w:rPr>
+        <w:t>проведение линий связи на структурной схеме</w:t>
+      </w:r>
+      <w:r>
+        <w:rPr>
+          <w:szCs w:val="28"/>
+        </w:rPr>
+        <w:t>.</w:t>
+      </w:r>
+    </w:p>
+    <w:p>
+      <w:pPr>
+        <w:rPr>
+          <w:szCs w:val="28"/>
+        </w:rPr>
+      </w:pPr>
+      <w:r>
+        <w:rPr>
+          <w:szCs w:val="28"/>
+        </w:rPr>
+        <w:t xml:space="preserve">Переместите курсор на один из блоков </w:t>
+      </w:r>
+      <w:r>
+        <w:rPr>
+          <w:i/>
+          <w:iCs/>
+          <w:szCs w:val="28"/>
+        </w:rPr>
+        <w:t>Сравнивающее устройство</w:t>
+      </w:r>
+      <w:r>
+        <w:rPr>
+          <w:szCs w:val="28"/>
+        </w:rPr>
+        <w:t xml:space="preserve"> (будущее </w:t>
+      </w:r>
+      <w:r>
+        <w:rPr>
+          <w:i/>
+          <w:iCs/>
+          <w:szCs w:val="28"/>
+        </w:rPr>
+        <w:t>Главное сравнивающее устройство</w:t>
+      </w:r>
+      <w:r>
+        <w:rPr>
+          <w:szCs w:val="28"/>
+        </w:rPr>
+        <w:t xml:space="preserve">), нажмите на </w:t>
+      </w:r>
+      <w:r>
+        <w:rPr>
+          <w:i/>
+          <w:iCs/>
+          <w:szCs w:val="28"/>
+        </w:rPr>
+        <w:t>левую</w:t>
+      </w:r>
+      <w:r>
+        <w:rPr>
+          <w:szCs w:val="28"/>
+        </w:rPr>
+        <w:t xml:space="preserve"> клавишу "мыши" и</w:t>
+      </w:r>
+      <w:r>
+        <w:rPr>
+          <w:szCs w:val="28"/>
+        </w:rPr>
+        <w:t>,</w:t>
       </w:r>
       <w:r>
         <w:rPr>
@@ -11683,62 +11835,21 @@
         <w:rPr>
           <w:szCs w:val="28"/>
         </w:rPr>
-        <w:t xml:space="preserve">Наконец, переместите курсор на крупную кнопку </w:t>
-      </w:r>
-      <w:r>
-        <w:rPr>
-          <w:szCs w:val="28"/>
-        </w:rPr>
-        <w:t xml:space="preserve">(с белой стрелкой – указателем "мыши") </w:t>
-      </w:r>
-      <w:r>
-        <w:rPr>
-          <w:szCs w:val="28"/>
-        </w:rPr>
-        <w:t>в левой части "</w:t>
-      </w:r>
-      <w:r>
-        <w:rPr>
-          <w:i/>
-          <w:iCs/>
-          <w:szCs w:val="28"/>
-        </w:rPr>
-        <w:t>Линейки" типовых блоков</w:t>
-      </w:r>
-      <w:r>
-        <w:rPr>
-          <w:szCs w:val="28"/>
-        </w:rPr>
-        <w:t xml:space="preserve"> и сделайте однократный щелчок: Вы временно "отключили" процедуру переноса блоков в схемное окно.</w:t>
-      </w:r>
-    </w:p>
-    <w:p>
-      <w:pPr>
-        <w:rPr>
-          <w:szCs w:val="28"/>
-        </w:rPr>
-      </w:pPr>
-      <w:r>
-        <w:rPr>
-          <w:b/>
-          <w:bCs/>
-          <w:szCs w:val="28"/>
-        </w:rPr>
-        <w:t>Этап 2</w:t>
-      </w:r>
-      <w:r>
-        <w:rPr>
-          <w:szCs w:val="28"/>
-        </w:rPr>
-        <w:t xml:space="preserve"> – </w:t>
-      </w:r>
-      <w:r>
-        <w:rPr>
-          <w:i/>
-          <w:iCs/>
-          <w:szCs w:val="28"/>
-        </w:rPr>
-        <w:t>проведение линий связи на структурной схеме</w:t>
+        <w:t xml:space="preserve">не отпуская ее, </w:t>
+      </w:r>
+      <w:r>
+        <w:rPr>
+          <w:szCs w:val="28"/>
+        </w:rPr>
+        <w:t xml:space="preserve">"перетащите" этот блок так, чтобы его верхний входной порт (в дальнейшем просто вход) по горизонтали был на одном уровне с выходным портом блока </w:t>
+      </w:r>
+      <w:r>
+        <w:rPr>
+          <w:i/>
+          <w:iCs/>
+          <w:szCs w:val="28"/>
+        </w:rPr>
+        <w:t>Управляющее воздействие</w:t>
       </w:r>
       <w:r>
         <w:rPr>
@@ -11757,55 +11868,42 @@
         <w:rPr>
           <w:szCs w:val="28"/>
         </w:rPr>
-        <w:t xml:space="preserve">Переместите курсор на один из блоков </w:t>
-      </w:r>
-      <w:r>
-        <w:rPr>
-          <w:i/>
-          <w:iCs/>
-          <w:szCs w:val="28"/>
-        </w:rPr>
-        <w:t>Сравнивающее устройство</w:t>
-      </w:r>
-      <w:r>
-        <w:rPr>
-          <w:szCs w:val="28"/>
-        </w:rPr>
-        <w:t xml:space="preserve"> (будущее </w:t>
-      </w:r>
-      <w:r>
-        <w:rPr>
-          <w:i/>
-          <w:iCs/>
-          <w:szCs w:val="28"/>
-        </w:rPr>
-        <w:t>Главное сравнивающее устройство</w:t>
-      </w:r>
-      <w:r>
-        <w:rPr>
-          <w:szCs w:val="28"/>
-        </w:rPr>
-        <w:t xml:space="preserve">), нажмите на </w:t>
-      </w:r>
-      <w:r>
-        <w:rPr>
-          <w:i/>
-          <w:iCs/>
-          <w:szCs w:val="28"/>
-        </w:rPr>
-        <w:t>левую</w:t>
-      </w:r>
-      <w:r>
-        <w:rPr>
-          <w:szCs w:val="28"/>
-        </w:rPr>
-        <w:t xml:space="preserve"> клавишу "мыши" и</w:t>
-      </w:r>
-      <w:r>
-        <w:rPr>
-          <w:szCs w:val="28"/>
-        </w:rPr>
-        <w:t>,</w:t>
+        <w:t xml:space="preserve">Для упрощения этой процедуры рекомендуется включить </w:t>
+      </w:r>
+      <w:r>
+        <w:rPr>
+          <w:i/>
+          <w:iCs/>
+          <w:szCs w:val="28"/>
+        </w:rPr>
+        <w:t>Сетк</w:t>
+      </w:r>
+      <w:r>
+        <w:rPr>
+          <w:i/>
+          <w:iCs/>
+          <w:szCs w:val="28"/>
+        </w:rPr>
+        <w:t>у</w:t>
+      </w:r>
+      <w:r>
+        <w:rPr>
+          <w:szCs w:val="28"/>
+        </w:rPr>
+        <w:t xml:space="preserve"> в </w:t>
+      </w:r>
+      <w:r>
+        <w:rPr>
+          <w:b/>
+          <w:szCs w:val="28"/>
+        </w:rPr>
+        <w:t>Схемном Окне</w:t>
+      </w:r>
+      <w:r>
+        <w:rPr>
+          <w:szCs w:val="28"/>
+        </w:rPr>
+        <w:t>.</w:t>
       </w:r>
       <w:r>
         <w:rPr>
@@ -11815,58 +11913,113 @@
       </w:r>
       <w:r>
         <w:rPr>
-          <w:szCs w:val="28"/>
-        </w:rPr>
-        <w:t xml:space="preserve">не отпуская ее, </w:t>
-      </w:r>
-      <w:r>
-        <w:rPr>
-          <w:szCs w:val="28"/>
-        </w:rPr>
-        <w:t xml:space="preserve">"перетащите" этот блок так, чтобы его верхний входной порт (в дальнейшем просто вход) по горизонтали был на одном уровне с выходным портом блока </w:t>
-      </w:r>
-      <w:r>
-        <w:rPr>
-          <w:i/>
-          <w:iCs/>
-          <w:szCs w:val="28"/>
-        </w:rPr>
-        <w:t>Управляющее воздействие</w:t>
-      </w:r>
-      <w:r>
-        <w:rPr>
-          <w:szCs w:val="28"/>
-        </w:rPr>
-        <w:t>.</w:t>
-      </w:r>
-    </w:p>
-    <w:p>
-      <w:pPr>
-        <w:rPr>
-          <w:szCs w:val="28"/>
-        </w:rPr>
-      </w:pPr>
-      <w:r>
-        <w:rPr>
-          <w:szCs w:val="28"/>
-        </w:rPr>
-        <w:t xml:space="preserve">Для упрощения этой процедуры рекомендуется включить </w:t>
-      </w:r>
-      <w:r>
-        <w:rPr>
-          <w:i/>
-          <w:iCs/>
-          <w:szCs w:val="28"/>
-        </w:rPr>
-        <w:t>Сетк</w:t>
-      </w:r>
-      <w:r>
-        <w:rPr>
-          <w:i/>
-          <w:iCs/>
-          <w:szCs w:val="28"/>
-        </w:rPr>
-        <w:t>у</w:t>
+          <w:i/>
+          <w:szCs w:val="28"/>
+        </w:rPr>
+        <w:t>Сетка</w:t>
+      </w:r>
+      <w:r>
+        <w:rPr>
+          <w:szCs w:val="28"/>
+        </w:rPr>
+        <w:t xml:space="preserve"> может быть включена 2</w:t>
+      </w:r>
+      <w:r>
+        <w:rPr>
+          <w:szCs w:val="28"/>
+        </w:rPr>
+        <w:t>-мя способами:</w:t>
+      </w:r>
+    </w:p>
+    <w:p>
+      <w:pPr>
+        <w:rPr>
+          <w:szCs w:val="28"/>
+        </w:rPr>
+      </w:pPr>
+      <w:r>
+        <w:rPr>
+          <w:szCs w:val="28"/>
+        </w:rPr>
+        <w:t xml:space="preserve">- переместите курсор на кнопку </w:t>
+      </w:r>
+      <w:r>
+        <w:rPr>
+          <w:i/>
+          <w:iCs/>
+          <w:szCs w:val="28"/>
+        </w:rPr>
+        <w:t>Сетка</w:t>
+      </w:r>
+      <w:r>
+        <w:rPr>
+          <w:szCs w:val="28"/>
+        </w:rPr>
+        <w:t xml:space="preserve"> в</w:t>
+      </w:r>
+      <w:r>
+        <w:rPr>
+          <w:szCs w:val="28"/>
+        </w:rPr>
+        <w:t xml:space="preserve">низу </w:t>
+      </w:r>
+      <w:r>
+        <w:rPr>
+          <w:b/>
+          <w:szCs w:val="28"/>
+        </w:rPr>
+        <w:t>Схемного Окна</w:t>
+      </w:r>
+      <w:r>
+        <w:rPr>
+          <w:szCs w:val="28"/>
+        </w:rPr>
+        <w:t xml:space="preserve"> </w:t>
+      </w:r>
+      <w:r>
+        <w:rPr>
+          <w:szCs w:val="28"/>
+        </w:rPr>
+        <w:t xml:space="preserve">(на строке состояния) </w:t>
+      </w:r>
+      <w:r>
+        <w:rPr>
+          <w:szCs w:val="28"/>
+        </w:rPr>
+        <w:t xml:space="preserve">и выполните однократный щелчок </w:t>
+      </w:r>
+      <w:r>
+        <w:rPr>
+          <w:i/>
+          <w:iCs/>
+          <w:szCs w:val="28"/>
+        </w:rPr>
+        <w:t>левой</w:t>
+      </w:r>
+      <w:r>
+        <w:rPr>
+          <w:szCs w:val="28"/>
+        </w:rPr>
+        <w:t xml:space="preserve"> клавиши "мыши";</w:t>
+      </w:r>
+    </w:p>
+    <w:p>
+      <w:pPr>
+        <w:rPr>
+          <w:szCs w:val="28"/>
+        </w:rPr>
+      </w:pPr>
+      <w:r>
+        <w:rPr>
+          <w:szCs w:val="28"/>
+        </w:rPr>
+        <w:t xml:space="preserve">- переместите курсор на </w:t>
+      </w:r>
+      <w:r>
+        <w:rPr>
+          <w:szCs w:val="28"/>
+        </w:rPr>
+        <w:t>пункт меню "Вид"</w:t>
       </w:r>
       <w:r>
         <w:rPr>
@@ -11885,13 +12038,29 @@
         <w:rPr>
           <w:szCs w:val="28"/>
         </w:rPr>
-        <w:t>.</w:t>
-      </w:r>
-      <w:r>
-        <w:rPr>
-          <w:szCs w:val="28"/>
-        </w:rPr>
-        <w:t xml:space="preserve"> </w:t>
+        <w:t xml:space="preserve"> и сделайте однократный щелчок </w:t>
+      </w:r>
+      <w:r>
+        <w:rPr>
+          <w:i/>
+          <w:iCs/>
+          <w:szCs w:val="28"/>
+        </w:rPr>
+        <w:t>лево</w:t>
+      </w:r>
+      <w:r>
+        <w:rPr>
+          <w:i/>
+          <w:iCs/>
+          <w:szCs w:val="28"/>
+        </w:rPr>
+        <w:t>й</w:t>
+      </w:r>
+      <w:r>
+        <w:rPr>
+          <w:szCs w:val="28"/>
+        </w:rPr>
+        <w:t xml:space="preserve"> клавишей "мыши", в появившемся меню выберите пункт </w:t>
       </w:r>
       <w:r>
         <w:rPr>
@@ -11904,157 +12073,6 @@
         <w:rPr>
           <w:szCs w:val="28"/>
         </w:rPr>
-        <w:t xml:space="preserve"> может быть включена 2</w:t>
-      </w:r>
-      <w:r>
-        <w:rPr>
-          <w:szCs w:val="28"/>
-        </w:rPr>
-        <w:t>-мя способами:</w:t>
-      </w:r>
-    </w:p>
-    <w:p>
-      <w:pPr>
-        <w:rPr>
-          <w:szCs w:val="28"/>
-        </w:rPr>
-      </w:pPr>
-      <w:r>
-        <w:rPr>
-          <w:szCs w:val="28"/>
-        </w:rPr>
-        <w:t xml:space="preserve">- переместите курсор на кнопку </w:t>
-      </w:r>
-      <w:r>
-        <w:rPr>
-          <w:i/>
-          <w:iCs/>
-          <w:szCs w:val="28"/>
-        </w:rPr>
-        <w:t>Сетка</w:t>
-      </w:r>
-      <w:r>
-        <w:rPr>
-          <w:szCs w:val="28"/>
-        </w:rPr>
-        <w:t xml:space="preserve"> в</w:t>
-      </w:r>
-      <w:r>
-        <w:rPr>
-          <w:szCs w:val="28"/>
-        </w:rPr>
-        <w:t xml:space="preserve">низу </w:t>
-      </w:r>
-      <w:r>
-        <w:rPr>
-          <w:b/>
-          <w:szCs w:val="28"/>
-        </w:rPr>
-        <w:t>Схемного Окна</w:t>
-      </w:r>
-      <w:r>
-        <w:rPr>
-          <w:szCs w:val="28"/>
-        </w:rPr>
-        <w:t xml:space="preserve"> </w:t>
-      </w:r>
-      <w:r>
-        <w:rPr>
-          <w:szCs w:val="28"/>
-        </w:rPr>
-        <w:t xml:space="preserve">(на строке состояния) </w:t>
-      </w:r>
-      <w:r>
-        <w:rPr>
-          <w:szCs w:val="28"/>
-        </w:rPr>
-        <w:t xml:space="preserve">и выполните однократный щелчок </w:t>
-      </w:r>
-      <w:r>
-        <w:rPr>
-          <w:i/>
-          <w:iCs/>
-          <w:szCs w:val="28"/>
-        </w:rPr>
-        <w:t>левой</w:t>
-      </w:r>
-      <w:r>
-        <w:rPr>
-          <w:szCs w:val="28"/>
-        </w:rPr>
-        <w:t xml:space="preserve"> клавиши "мыши";</w:t>
-      </w:r>
-    </w:p>
-    <w:p>
-      <w:pPr>
-        <w:rPr>
-          <w:szCs w:val="28"/>
-        </w:rPr>
-      </w:pPr>
-      <w:r>
-        <w:rPr>
-          <w:szCs w:val="28"/>
-        </w:rPr>
-        <w:t xml:space="preserve">- переместите курсор на </w:t>
-      </w:r>
-      <w:r>
-        <w:rPr>
-          <w:szCs w:val="28"/>
-        </w:rPr>
-        <w:t>пункт меню "Вид"</w:t>
-      </w:r>
-      <w:r>
-        <w:rPr>
-          <w:szCs w:val="28"/>
-        </w:rPr>
-        <w:t xml:space="preserve"> в </w:t>
-      </w:r>
-      <w:r>
-        <w:rPr>
-          <w:b/>
-          <w:szCs w:val="28"/>
-        </w:rPr>
-        <w:t>Схемном Окне</w:t>
-      </w:r>
-      <w:r>
-        <w:rPr>
-          <w:szCs w:val="28"/>
-        </w:rPr>
-        <w:t xml:space="preserve"> и сделайте однократный щелчок </w:t>
-      </w:r>
-      <w:r>
-        <w:rPr>
-          <w:i/>
-          <w:iCs/>
-          <w:szCs w:val="28"/>
-        </w:rPr>
-        <w:t>лево</w:t>
-      </w:r>
-      <w:r>
-        <w:rPr>
-          <w:i/>
-          <w:iCs/>
-          <w:szCs w:val="28"/>
-        </w:rPr>
-        <w:t>й</w:t>
-      </w:r>
-      <w:r>
-        <w:rPr>
-          <w:szCs w:val="28"/>
-        </w:rPr>
-        <w:t xml:space="preserve"> клавишей "мыши", в появившемся меню выберите пункт </w:t>
-      </w:r>
-      <w:r>
-        <w:rPr>
-          <w:i/>
-          <w:szCs w:val="28"/>
-        </w:rPr>
-        <w:t>Сетка</w:t>
-      </w:r>
-      <w:r>
-        <w:rPr>
-          <w:szCs w:val="28"/>
-        </w:rPr>
         <w:t>;</w:t>
       </w:r>
     </w:p>
@@ -12068,6 +12086,7 @@
         <w:rPr>
           <w:szCs w:val="28"/>
         </w:rPr>
+        <w:lastRenderedPageBreak/>
         <w:t xml:space="preserve">Далее, переместите курсор на </w:t>
       </w:r>
       <w:r>
@@ -13184,6 +13203,7 @@
           <w:noProof/>
           <w:szCs w:val="28"/>
         </w:rPr>
+        <w:lastRenderedPageBreak/>
         <w:drawing>
           <wp:inline distT="0" distB="0" distL="0" distR="0">
             <wp:extent cx="4017600" cy="1886400"/>
@@ -13854,6 +13874,7 @@
         <w:rPr>
           <w:noProof/>
         </w:rPr>
+        <w:lastRenderedPageBreak/>
         <w:drawing>
           <wp:inline distT="0" distB="0" distL="0" distR="0" wp14:anchorId="23540EE6" wp14:editId="698664BA">
             <wp:extent cx="5590800" cy="7963200"/>
@@ -14108,6 +14129,7 @@
           <w:noProof/>
           <w:szCs w:val="28"/>
         </w:rPr>
+        <w:lastRenderedPageBreak/>
         <w:drawing>
           <wp:inline distT="0" distB="0" distL="0" distR="0">
             <wp:extent cx="6286500" cy="5705475"/>
@@ -14739,6 +14761,7 @@
         <w:rPr>
           <w:szCs w:val="28"/>
         </w:rPr>
+        <w:lastRenderedPageBreak/>
         <w:t xml:space="preserve">Откройте диалоговое окно блока с </w:t>
       </w:r>
       <w:r>
@@ -15458,6 +15481,7 @@
         <w:rPr>
           <w:noProof/>
         </w:rPr>
+        <w:lastRenderedPageBreak/>
         <w:drawing>
           <wp:inline distT="0" distB="0" distL="0" distR="0" wp14:anchorId="44271A50" wp14:editId="52FA7010">
             <wp:extent cx="6706800" cy="4161600"/>
@@ -15739,7 +15763,19 @@
         <w:rPr>
           <w:szCs w:val="28"/>
         </w:rPr>
-        <w:t>Подпись под блоком можно выполнить и другим способом</w:t>
+        <w:t>Подпись блок</w:t>
+      </w:r>
+      <w:r>
+        <w:rPr>
+          <w:szCs w:val="28"/>
+        </w:rPr>
+        <w:t>а</w:t>
+      </w:r>
+      <w:r>
+        <w:rPr>
+          <w:szCs w:val="28"/>
+        </w:rPr>
+        <w:t xml:space="preserve"> можно выполнить и другим способом</w:t>
       </w:r>
       <w:r>
         <w:rPr>
@@ -16148,6 +16184,7 @@
         <w:rPr>
           <w:szCs w:val="28"/>
         </w:rPr>
+        <w:lastRenderedPageBreak/>
         <w:t xml:space="preserve">Сохраните введенные изменения, используя кнопку </w:t>
       </w:r>
       <w:r>
@@ -16885,6 +16922,7 @@
         <w:rPr>
           <w:noProof/>
         </w:rPr>
+        <w:lastRenderedPageBreak/>
         <w:drawing>
           <wp:inline distT="0" distB="0" distL="0" distR="0">
             <wp:extent cx="7680960" cy="5120640"/>
@@ -17240,7 +17278,19 @@
         <w:rPr>
           <w:szCs w:val="28"/>
         </w:rPr>
-        <w:t xml:space="preserve">Аналогичным образом дополните подпись под осью </w:t>
+        <w:t>Аналогичным образом дополните подпись ос</w:t>
+      </w:r>
+      <w:r>
+        <w:rPr>
+          <w:szCs w:val="28"/>
+        </w:rPr>
+        <w:t>и</w:t>
+      </w:r>
+      <w:r>
+        <w:rPr>
+          <w:szCs w:val="28"/>
+        </w:rPr>
+        <w:t xml:space="preserve"> </w:t>
       </w:r>
       <w:r>
         <w:rPr>
@@ -17397,6 +17447,7 @@
         <w:rPr>
           <w:noProof/>
         </w:rPr>
+        <w:lastRenderedPageBreak/>
         <w:drawing>
           <wp:inline distT="0" distB="0" distL="0" distR="0" wp14:anchorId="5936D364" wp14:editId="34CEC125">
             <wp:extent cx="5438775" cy="6791325"/>
@@ -17621,6 +17672,7 @@
         <w:rPr>
           <w:noProof/>
         </w:rPr>
+        <w:lastRenderedPageBreak/>
         <w:drawing>
           <wp:inline distT="0" distB="0" distL="0" distR="0" wp14:anchorId="217C2A08" wp14:editId="32BE9E1C">
             <wp:extent cx="7715250" cy="5076825"/>
@@ -17689,6 +17741,7 @@
         <w:rPr>
           <w:noProof/>
         </w:rPr>
+        <w:lastRenderedPageBreak/>
         <w:drawing>
           <wp:inline distT="0" distB="0" distL="0" distR="0" wp14:anchorId="578F32D6" wp14:editId="5F4AA18B">
             <wp:extent cx="7715250" cy="5076825"/>
@@ -17814,6 +17867,7 @@
         <w:rPr>
           <w:noProof/>
         </w:rPr>
+        <w:lastRenderedPageBreak/>
         <w:drawing>
           <wp:inline distT="0" distB="0" distL="0" distR="0" wp14:anchorId="58339BCD" wp14:editId="07E023B8">
             <wp:extent cx="7715250" cy="5076825"/>
@@ -17982,6 +18036,7 @@
         <w:rPr>
           <w:noProof/>
         </w:rPr>
+        <w:lastRenderedPageBreak/>
         <w:drawing>
           <wp:inline distT="0" distB="0" distL="0" distR="0" wp14:anchorId="0A2E53E2" wp14:editId="00D872DC">
             <wp:extent cx="6267450" cy="4476750"/>
@@ -19024,6 +19079,7 @@
         <w:rPr>
           <w:szCs w:val="28"/>
         </w:rPr>
+        <w:lastRenderedPageBreak/>
         <w:t xml:space="preserve">Учитывая, что в процессе моделирования Вам необходимо будет построить </w:t>
       </w:r>
       <w:r>
@@ -22037,6 +22093,7 @@
         <w:rPr>
           <w:szCs w:val="28"/>
         </w:rPr>
+        <w:lastRenderedPageBreak/>
         <w:t xml:space="preserve">Для выполнения </w:t>
       </w:r>
       <w:r>
@@ -23857,6 +23914,7 @@
         <w:rPr>
           <w:szCs w:val="28"/>
         </w:rPr>
+        <w:lastRenderedPageBreak/>
         <w:t>ЗАКЛЮЧЕНИЕ</w:t>
       </w:r>
       <w:bookmarkEnd w:id="31"/>
@@ -23968,7 +24026,7 @@
       <w:rPr>
         <w:noProof/>
       </w:rPr>
-      <w:t>6</w:t>
+      <w:t>24</w:t>
     </w:r>
     <w:r>
       <w:fldChar w:fldCharType="end"/>

--- a/howto/01_labwork/labwork1.docx
+++ b/howto/01_labwork/labwork1.docx
@@ -1933,10 +1933,10 @@
         </w:rPr>
         <w:lastRenderedPageBreak/>
         <w:drawing>
-          <wp:inline distT="0" distB="0" distL="0" distR="0" wp14:anchorId="0AABC2D0" wp14:editId="7A5D5823">
-            <wp:extent cx="3333600" cy="3333600"/>
-            <wp:effectExtent l="0" t="0" r="635" b="635"/>
-            <wp:docPr id="25" name="Рисунок 25"/>
+          <wp:inline distT="0" distB="0" distL="0" distR="0">
+            <wp:extent cx="3333750" cy="3333750"/>
+            <wp:effectExtent l="0" t="0" r="0" b="0"/>
+            <wp:docPr id="1" name="Рисунок 1"/>
             <wp:cNvGraphicFramePr>
               <a:graphicFrameLocks xmlns:a="http://schemas.openxmlformats.org/drawingml/2006/main" noChangeAspect="1"/>
             </wp:cNvGraphicFramePr>
@@ -1944,7 +1944,7 @@
               <a:graphicData uri="http://schemas.openxmlformats.org/drawingml/2006/picture">
                 <pic:pic xmlns:pic="http://schemas.openxmlformats.org/drawingml/2006/picture">
                   <pic:nvPicPr>
-                    <pic:cNvPr id="0" name="Picture 5"/>
+                    <pic:cNvPr id="0" name="Picture 4"/>
                     <pic:cNvPicPr>
                       <a:picLocks noChangeAspect="1" noChangeArrowheads="1"/>
                     </pic:cNvPicPr>
@@ -1965,7 +1965,7 @@
                   <pic:spPr bwMode="auto">
                     <a:xfrm>
                       <a:off x="0" y="0"/>
-                      <a:ext cx="3333600" cy="3333600"/>
+                      <a:ext cx="3333750" cy="3333750"/>
                     </a:xfrm>
                     <a:prstGeom prst="rect">
                       <a:avLst/>
@@ -1981,6 +1981,8 @@
           </wp:inline>
         </w:drawing>
       </w:r>
+      <w:bookmarkStart w:id="9" w:name="_GoBack"/>
+      <w:bookmarkEnd w:id="9"/>
     </w:p>
     <w:p>
       <w:pPr>
@@ -2245,16 +2247,16 @@
       <w:pPr>
         <w:pStyle w:val="2"/>
       </w:pPr>
-      <w:bookmarkStart w:id="9" w:name="struct"/>
-      <w:bookmarkStart w:id="10" w:name="_Toc416290770"/>
-      <w:bookmarkEnd w:id="9"/>
+      <w:bookmarkStart w:id="10" w:name="struct"/>
+      <w:bookmarkStart w:id="11" w:name="_Toc416290770"/>
+      <w:bookmarkEnd w:id="10"/>
       <w:r>
         <w:t xml:space="preserve">1.3 Структура и состав </w:t>
       </w:r>
       <w:r>
         <w:t>SimInTech</w:t>
       </w:r>
-      <w:bookmarkEnd w:id="10"/>
+      <w:bookmarkEnd w:id="11"/>
     </w:p>
     <w:p>
       <w:pPr>
@@ -2939,13 +2941,13 @@
       <w:pPr>
         <w:pStyle w:val="2"/>
       </w:pPr>
-      <w:bookmarkStart w:id="11" w:name="mainwin14"/>
-      <w:bookmarkStart w:id="12" w:name="panel15"/>
-      <w:bookmarkStart w:id="13" w:name="scrol17"/>
-      <w:bookmarkStart w:id="14" w:name="_Toc416290771"/>
-      <w:bookmarkEnd w:id="11"/>
+      <w:bookmarkStart w:id="12" w:name="mainwin14"/>
+      <w:bookmarkStart w:id="13" w:name="panel15"/>
+      <w:bookmarkStart w:id="14" w:name="scrol17"/>
+      <w:bookmarkStart w:id="15" w:name="_Toc416290771"/>
       <w:bookmarkEnd w:id="12"/>
       <w:bookmarkEnd w:id="13"/>
+      <w:bookmarkEnd w:id="14"/>
       <w:r>
         <w:lastRenderedPageBreak/>
         <w:t>1.</w:t>
@@ -2968,7 +2970,7 @@
       <w:r>
         <w:t xml:space="preserve"> типовых блоков</w:t>
       </w:r>
-      <w:bookmarkEnd w:id="14"/>
+      <w:bookmarkEnd w:id="15"/>
     </w:p>
     <w:p>
       <w:pPr>
@@ -7414,7 +7416,7 @@
           <w:szCs w:val="28"/>
         </w:rPr>
       </w:pPr>
-      <w:bookmarkStart w:id="15" w:name="_Toc416290772"/>
+      <w:bookmarkStart w:id="16" w:name="_Toc416290772"/>
       <w:r>
         <w:rPr>
           <w:szCs w:val="28"/>
@@ -7428,15 +7430,15 @@
         </w:rPr>
         <w:t>SIMINTECH</w:t>
       </w:r>
-      <w:bookmarkEnd w:id="15"/>
+      <w:bookmarkEnd w:id="16"/>
     </w:p>
     <w:p>
       <w:pPr>
         <w:pStyle w:val="2"/>
       </w:pPr>
-      <w:bookmarkStart w:id="16" w:name="ch21"/>
-      <w:bookmarkStart w:id="17" w:name="_Toc416290773"/>
-      <w:bookmarkEnd w:id="16"/>
+      <w:bookmarkStart w:id="17" w:name="ch21"/>
+      <w:bookmarkStart w:id="18" w:name="_Toc416290773"/>
+      <w:bookmarkEnd w:id="17"/>
       <w:r>
         <w:t>2.1</w:t>
       </w:r>
@@ -7446,7 +7448,7 @@
       <w:r>
         <w:t>SimInTech</w:t>
       </w:r>
-      <w:bookmarkEnd w:id="17"/>
+      <w:bookmarkEnd w:id="18"/>
     </w:p>
     <w:p>
       <w:pPr>
@@ -8014,13 +8016,13 @@
       <w:pPr>
         <w:pStyle w:val="2"/>
       </w:pPr>
-      <w:bookmarkStart w:id="18" w:name="ch22"/>
-      <w:bookmarkStart w:id="19" w:name="_Toc416290774"/>
-      <w:bookmarkEnd w:id="18"/>
+      <w:bookmarkStart w:id="19" w:name="ch22"/>
+      <w:bookmarkStart w:id="20" w:name="_Toc416290774"/>
+      <w:bookmarkEnd w:id="19"/>
       <w:r>
         <w:t>2.2 Демонстрационный пример по динамике САР ядерного реактора</w:t>
       </w:r>
-      <w:bookmarkEnd w:id="19"/>
+      <w:bookmarkEnd w:id="20"/>
     </w:p>
     <w:p>
       <w:pPr>
@@ -10396,16 +10398,16 @@
       <w:pPr>
         <w:pStyle w:val="2"/>
       </w:pPr>
-      <w:bookmarkStart w:id="20" w:name="ch23"/>
-      <w:bookmarkStart w:id="21" w:name="_Toc416290775"/>
-      <w:bookmarkEnd w:id="20"/>
+      <w:bookmarkStart w:id="21" w:name="ch23"/>
+      <w:bookmarkStart w:id="22" w:name="_Toc416290775"/>
+      <w:bookmarkEnd w:id="21"/>
       <w:r>
         <w:t>2.3</w:t>
       </w:r>
       <w:r>
         <w:t xml:space="preserve"> Демонстрационно-ознакомительная задача</w:t>
       </w:r>
-      <w:bookmarkEnd w:id="21"/>
+      <w:bookmarkEnd w:id="22"/>
     </w:p>
     <w:p>
       <w:pPr>
@@ -10415,9 +10417,9 @@
           <w:szCs w:val="28"/>
         </w:rPr>
       </w:pPr>
-      <w:bookmarkStart w:id="22" w:name="ch231"/>
-      <w:bookmarkStart w:id="23" w:name="_Toc416290776"/>
-      <w:bookmarkEnd w:id="22"/>
+      <w:bookmarkStart w:id="23" w:name="ch231"/>
+      <w:bookmarkStart w:id="24" w:name="_Toc416290776"/>
+      <w:bookmarkEnd w:id="23"/>
       <w:r>
         <w:rPr>
           <w:sz w:val="28"/>
@@ -10432,7 +10434,7 @@
         </w:rPr>
         <w:t xml:space="preserve"> Исходные данные для ознакомительной задачи</w:t>
       </w:r>
-      <w:bookmarkEnd w:id="23"/>
+      <w:bookmarkEnd w:id="24"/>
     </w:p>
     <w:p>
       <w:pPr>
@@ -10470,8 +10472,8 @@
         </w:rPr>
         <w:t>.</w:t>
       </w:r>
-      <w:bookmarkStart w:id="24" w:name="pic24"/>
-      <w:bookmarkEnd w:id="24"/>
+      <w:bookmarkStart w:id="25" w:name="pic24"/>
+      <w:bookmarkEnd w:id="25"/>
     </w:p>
     <w:p>
       <w:pPr>
@@ -11000,9 +11002,9 @@
           <w:szCs w:val="28"/>
         </w:rPr>
       </w:pPr>
-      <w:bookmarkStart w:id="25" w:name="ch232"/>
-      <w:bookmarkStart w:id="26" w:name="_Toc416290777"/>
-      <w:bookmarkEnd w:id="25"/>
+      <w:bookmarkStart w:id="26" w:name="ch232"/>
+      <w:bookmarkStart w:id="27" w:name="_Toc416290777"/>
+      <w:bookmarkEnd w:id="26"/>
       <w:r>
         <w:rPr>
           <w:sz w:val="28"/>
@@ -11010,7 +11012,7 @@
         </w:rPr>
         <w:t>2.3.2 Ввод структурной схемы и исходных данных</w:t>
       </w:r>
-      <w:bookmarkEnd w:id="26"/>
+      <w:bookmarkEnd w:id="27"/>
     </w:p>
     <w:p>
       <w:pPr>
@@ -11118,8 +11120,6 @@
         </w:rPr>
         <w:t xml:space="preserve"> проект</w:t>
       </w:r>
-      <w:bookmarkStart w:id="27" w:name="_GoBack"/>
-      <w:bookmarkEnd w:id="27"/>
       <w:r>
         <w:rPr>
           <w:szCs w:val="28"/>
@@ -24026,7 +24026,7 @@
       <w:rPr>
         <w:noProof/>
       </w:rPr>
-      <w:t>24</w:t>
+      <w:t>21</w:t>
     </w:r>
     <w:r>
       <w:fldChar w:fldCharType="end"/>

--- a/howto/01_labwork/labwork1.docx
+++ b/howto/01_labwork/labwork1.docx
@@ -4,6 +4,7 @@
   <w:body>
     <w:p>
       <w:pPr>
+        <w:pStyle w:val="a8"/>
         <w:jc w:val="center"/>
         <w:rPr>
           <w:b/>
@@ -12,12 +13,81 @@
       <w:r>
         <w:rPr>
           <w:b/>
+          <w:noProof/>
+        </w:rPr>
+        <w:drawing>
+          <wp:inline distT="0" distB="0" distL="0" distR="0" wp14:anchorId="749D9CC2" wp14:editId="049192CB">
+            <wp:extent cx="2657475" cy="476250"/>
+            <wp:effectExtent l="0" t="0" r="9525" b="0"/>
+            <wp:docPr id="6" name="Рисунок 6"/>
+            <wp:cNvGraphicFramePr/>
+            <a:graphic xmlns:a="http://schemas.openxmlformats.org/drawingml/2006/main">
+              <a:graphicData uri="http://schemas.openxmlformats.org/drawingml/2006/picture">
+                <pic:pic xmlns:pic="http://schemas.openxmlformats.org/drawingml/2006/picture">
+                  <pic:nvPicPr>
+                    <pic:cNvPr id="6" name="Рисунок 6"/>
+                    <pic:cNvPicPr/>
+                  </pic:nvPicPr>
+                  <pic:blipFill>
+                    <a:blip r:embed="rId7">
+                      <a:extLst>
+                        <a:ext uri="{28A0092B-C50C-407E-A947-70E740481C1C}">
+                          <a14:useLocalDpi xmlns:a14="http://schemas.microsoft.com/office/drawing/2010/main" val="0"/>
+                        </a:ext>
+                      </a:extLst>
+                    </a:blip>
+                    <a:srcRect/>
+                    <a:stretch>
+                      <a:fillRect/>
+                    </a:stretch>
+                  </pic:blipFill>
+                  <pic:spPr bwMode="auto">
+                    <a:xfrm>
+                      <a:off x="0" y="0"/>
+                      <a:ext cx="2657475" cy="476250"/>
+                    </a:xfrm>
+                    <a:prstGeom prst="rect">
+                      <a:avLst/>
+                    </a:prstGeom>
+                    <a:noFill/>
+                    <a:ln>
+                      <a:noFill/>
+                    </a:ln>
+                  </pic:spPr>
+                </pic:pic>
+              </a:graphicData>
+            </a:graphic>
+          </wp:inline>
+        </w:drawing>
+      </w:r>
+    </w:p>
+    <w:p>
+      <w:pPr>
+        <w:pStyle w:val="a8"/>
+        <w:jc w:val="center"/>
+        <w:rPr>
+          <w:b/>
+        </w:rPr>
+      </w:pPr>
+    </w:p>
+    <w:p>
+      <w:pPr>
+        <w:pStyle w:val="a8"/>
+        <w:jc w:val="center"/>
+        <w:rPr>
+          <w:b/>
+        </w:rPr>
+      </w:pPr>
+      <w:r>
+        <w:rPr>
+          <w:b/>
         </w:rPr>
         <w:t>ЛАБОРАТОРНАЯ РАБОТА №1</w:t>
       </w:r>
     </w:p>
     <w:p>
       <w:pPr>
+        <w:pStyle w:val="a8"/>
         <w:jc w:val="center"/>
         <w:rPr>
           <w:b/>
@@ -27,33 +97,7 @@
         <w:rPr>
           <w:b/>
         </w:rPr>
-        <w:t>ИСПОЛ</w:t>
-      </w:r>
-      <w:r>
-        <w:rPr>
-          <w:b/>
-        </w:rPr>
-        <w:t xml:space="preserve">ЬЗОВАНИЕ </w:t>
-      </w:r>
-      <w:r>
-        <w:rPr>
-          <w:b/>
-        </w:rPr>
-        <w:t>СРЕДЫ SIMINTECH</w:t>
-      </w:r>
-    </w:p>
-    <w:p>
-      <w:pPr>
-        <w:jc w:val="center"/>
-        <w:rPr>
-          <w:b/>
-        </w:rPr>
-      </w:pPr>
-      <w:r>
-        <w:rPr>
-          <w:b/>
-        </w:rPr>
-        <w:t xml:space="preserve">ДЛЯ АНАЛИЗА ДИНАМИКИ </w:t>
+        <w:t xml:space="preserve">АНАЛИЗ ДИНАМИКИ </w:t>
       </w:r>
       <w:r>
         <w:rPr>
@@ -64,6 +108,7 @@
     </w:p>
     <w:p>
       <w:pPr>
+        <w:pStyle w:val="a8"/>
         <w:jc w:val="center"/>
         <w:rPr>
           <w:b/>
@@ -233,7 +278,14 @@
         <w:rPr>
           <w:szCs w:val="28"/>
         </w:rPr>
-        <w:t>Программно-инструментальные средства автоматизации динамических расчетов сложных технических систем позволяют: в десятки раз сократить время от разработки математической модели объекта до получения результатов моделирования; повысить надежность результатов расчетов; оптимизировать полученные решения, используя многовариантный анализ, и т.п. Средства АДР дают возможность Проектировщику сосредоточиться на решении основной задачи и не отвлекаться на разработку программ и алгоритмов. Именно в системах АДР появляется реальная возможность ясного вмешательства в те или иные фрагменты процесса счета и его изменения в соответствии с желанием Исследователя (в том числе и в режиме "on-line").</w:t>
+        <w:t>Программно-инструментальные средства автоматизации динамических расчетов сложных технических систем позволяют: в десятки раз сократить время от разработки математической модели объекта до получения результатов моделирования; повысить надежность результатов расчетов; оптимизировать полученные решения, используя многовариантный анализ, и т.п. Средства АДР дают возможность Проектировщику сосредоточиться на ре</w:t>
+      </w:r>
+      <w:r>
+        <w:rPr>
+          <w:szCs w:val="28"/>
+        </w:rPr>
+        <w:lastRenderedPageBreak/>
+        <w:t>шении основной задачи и не отвлекаться на разработку программ и алгоритмов. Именно в системах АДР появляется реальная возможность ясного вмешательства в те или иные фрагменты процесса счета и его изменения в соответствии с желанием Исследователя (в том числе и в режиме "on-line").</w:t>
       </w:r>
     </w:p>
     <w:p>
@@ -458,7 +510,15 @@
         <w:rPr>
           <w:szCs w:val="28"/>
         </w:rPr>
-        <w:t xml:space="preserve"> (разработка математической модели АСУ ТП энергоблока АЭС "БУШЕР"; расчетное обоснование ядерной безопасности ЯЭУ малой мощности для плавучей АЭС в переходных режимах и в проектных аварийных ситуациях; разработка математической модели динамики опытно-демонстрационной реакторной установки ОДУ БРЕСТ-300</w:t>
+        <w:t xml:space="preserve"> (разработка математической модели АСУ ТП энергоблока АЭС "БУШЕР"; расчетное обоснование ядерн</w:t>
+      </w:r>
+      <w:bookmarkStart w:id="2" w:name="_GoBack"/>
+      <w:bookmarkEnd w:id="2"/>
+      <w:r>
+        <w:rPr>
+          <w:szCs w:val="28"/>
+        </w:rPr>
+        <w:t>ой безопасности ЯЭУ малой мощности для плавучей АЭС в переходных режимах и в проектных аварийных ситуациях; разработка математической модели динамики опытно-демонстрационной реакторной установки ОДУ БРЕСТ-300</w:t>
       </w:r>
       <w:r>
         <w:rPr>
@@ -480,14 +540,14 @@
           <w:szCs w:val="28"/>
         </w:rPr>
       </w:pPr>
-      <w:bookmarkStart w:id="2" w:name="_Toc416290766"/>
+      <w:bookmarkStart w:id="3" w:name="_Toc416290766"/>
       <w:r>
         <w:rPr>
           <w:szCs w:val="28"/>
         </w:rPr>
         <w:t>ЦЕЛЬ РАБОТЫ</w:t>
       </w:r>
-      <w:bookmarkEnd w:id="2"/>
+      <w:bookmarkEnd w:id="3"/>
     </w:p>
     <w:p>
       <w:pPr>
@@ -532,7 +592,6 @@
         <w:rPr>
           <w:szCs w:val="28"/>
         </w:rPr>
-        <w:lastRenderedPageBreak/>
         <w:t xml:space="preserve">освоение процедур формирования структурной схемы САР и ее </w:t>
       </w:r>
       <w:r>
@@ -562,6 +621,7 @@
         <w:rPr>
           <w:szCs w:val="28"/>
         </w:rPr>
+        <w:lastRenderedPageBreak/>
         <w:t>освоение процедур работы в режиме МОДЕЛИРОВАНИЕ, включая: выбор метода и параметров интегрирования; вывод данных расчета и т.п.;</w:t>
       </w:r>
     </w:p>
@@ -612,9 +672,9 @@
           <w:szCs w:val="28"/>
         </w:rPr>
       </w:pPr>
-      <w:bookmarkStart w:id="3" w:name="main1"/>
-      <w:bookmarkStart w:id="4" w:name="_Toc416290767"/>
-      <w:bookmarkEnd w:id="3"/>
+      <w:bookmarkStart w:id="4" w:name="main1"/>
+      <w:bookmarkStart w:id="5" w:name="_Toc416290767"/>
+      <w:bookmarkEnd w:id="4"/>
       <w:r>
         <w:rPr>
           <w:szCs w:val="28"/>
@@ -627,15 +687,15 @@
         </w:rPr>
         <w:t>SIMINTECH</w:t>
       </w:r>
-      <w:bookmarkEnd w:id="4"/>
+      <w:bookmarkEnd w:id="5"/>
     </w:p>
     <w:p>
       <w:pPr>
         <w:pStyle w:val="2"/>
       </w:pPr>
-      <w:bookmarkStart w:id="5" w:name="prop11"/>
-      <w:bookmarkStart w:id="6" w:name="_Toc416290768"/>
-      <w:bookmarkEnd w:id="5"/>
+      <w:bookmarkStart w:id="6" w:name="prop11"/>
+      <w:bookmarkStart w:id="7" w:name="_Toc416290768"/>
+      <w:bookmarkEnd w:id="6"/>
       <w:r>
         <w:t xml:space="preserve">1.1 Назначение, режимы работы, </w:t>
       </w:r>
@@ -648,7 +708,7 @@
       <w:r>
         <w:t>SimInTech</w:t>
       </w:r>
-      <w:bookmarkEnd w:id="6"/>
+      <w:bookmarkEnd w:id="7"/>
     </w:p>
     <w:p>
       <w:pPr>
@@ -884,6 +944,7 @@
         <w:rPr>
           <w:szCs w:val="28"/>
         </w:rPr>
+        <w:lastRenderedPageBreak/>
         <w:t>рестарт, архивацию и воспроизведение результатов</w:t>
       </w:r>
       <w:r>
@@ -1136,7 +1197,6 @@
         <w:rPr>
           <w:szCs w:val="28"/>
         </w:rPr>
-        <w:lastRenderedPageBreak/>
         <w:t xml:space="preserve">создавать электронные аналоги измерительных приборов и управляющих устройств </w:t>
       </w:r>
       <w:r>
@@ -1228,6 +1288,7 @@
         <w:rPr>
           <w:szCs w:val="28"/>
         </w:rPr>
+        <w:lastRenderedPageBreak/>
         <w:t xml:space="preserve">синтезировать регуляторы с заданными характеристиками с помощью </w:t>
       </w:r>
       <w:r>
@@ -1687,16 +1748,16 @@
       <w:pPr>
         <w:pStyle w:val="2"/>
       </w:pPr>
-      <w:bookmarkStart w:id="7" w:name="start12"/>
-      <w:bookmarkStart w:id="8" w:name="_Toc416290769"/>
-      <w:bookmarkEnd w:id="7"/>
+      <w:bookmarkStart w:id="8" w:name="start12"/>
+      <w:bookmarkStart w:id="9" w:name="_Toc416290769"/>
+      <w:bookmarkEnd w:id="8"/>
       <w:r>
         <w:t xml:space="preserve">1.2 Запуск </w:t>
       </w:r>
       <w:r>
         <w:t>SimInTech</w:t>
       </w:r>
-      <w:bookmarkEnd w:id="8"/>
+      <w:bookmarkEnd w:id="9"/>
     </w:p>
     <w:p>
       <w:pPr>
@@ -1856,6 +1917,7 @@
         <w:rPr>
           <w:szCs w:val="28"/>
         </w:rPr>
+        <w:lastRenderedPageBreak/>
         <w:t xml:space="preserve">Через </w:t>
       </w:r>
       <w:r>
@@ -1931,7 +1993,6 @@
           <w:noProof/>
           <w:szCs w:val="28"/>
         </w:rPr>
-        <w:lastRenderedPageBreak/>
         <w:drawing>
           <wp:inline distT="0" distB="0" distL="0" distR="0">
             <wp:extent cx="3333750" cy="3333750"/>
@@ -1950,7 +2011,7 @@
                     </pic:cNvPicPr>
                   </pic:nvPicPr>
                   <pic:blipFill>
-                    <a:blip r:embed="rId7">
+                    <a:blip r:embed="rId8">
                       <a:extLst>
                         <a:ext uri="{28A0092B-C50C-407E-A947-70E740481C1C}">
                           <a14:useLocalDpi xmlns:a14="http://schemas.microsoft.com/office/drawing/2010/main" val="0"/>
@@ -1981,8 +2042,6 @@
           </wp:inline>
         </w:drawing>
       </w:r>
-      <w:bookmarkStart w:id="9" w:name="_GoBack"/>
-      <w:bookmarkEnd w:id="9"/>
     </w:p>
     <w:p>
       <w:pPr>
@@ -2167,6 +2226,7 @@
           <w:noProof/>
           <w:szCs w:val="28"/>
         </w:rPr>
+        <w:lastRenderedPageBreak/>
         <w:drawing>
           <wp:inline distT="0" distB="0" distL="0" distR="0" wp14:anchorId="6A0B27DB" wp14:editId="4904E130">
             <wp:extent cx="8236800" cy="1353600"/>
@@ -2185,7 +2245,7 @@
                     </pic:cNvPicPr>
                   </pic:nvPicPr>
                   <pic:blipFill>
-                    <a:blip r:embed="rId8">
+                    <a:blip r:embed="rId9">
                       <a:extLst>
                         <a:ext uri="{28A0092B-C50C-407E-A947-70E740481C1C}">
                           <a14:useLocalDpi xmlns:a14="http://schemas.microsoft.com/office/drawing/2010/main" val="0"/>
@@ -2563,7 +2623,7 @@
                     </pic:cNvPicPr>
                   </pic:nvPicPr>
                   <pic:blipFill>
-                    <a:blip r:embed="rId9">
+                    <a:blip r:embed="rId10">
                       <a:extLst>
                         <a:ext uri="{28A0092B-C50C-407E-A947-70E740481C1C}">
                           <a14:useLocalDpi xmlns:a14="http://schemas.microsoft.com/office/drawing/2010/main" val="0"/>
@@ -2805,6 +2865,7 @@
           <w:noProof/>
           <w:szCs w:val="28"/>
         </w:rPr>
+        <w:lastRenderedPageBreak/>
         <w:drawing>
           <wp:inline distT="0" distB="0" distL="0" distR="0" wp14:anchorId="63C438CA" wp14:editId="79C3871A">
             <wp:extent cx="5619750" cy="4914900"/>
@@ -2823,7 +2884,7 @@
                     </pic:cNvPicPr>
                   </pic:nvPicPr>
                   <pic:blipFill>
-                    <a:blip r:embed="rId10">
+                    <a:blip r:embed="rId11">
                       <a:extLst>
                         <a:ext uri="{28A0092B-C50C-407E-A947-70E740481C1C}">
                           <a14:useLocalDpi xmlns:a14="http://schemas.microsoft.com/office/drawing/2010/main" val="0"/>
@@ -3141,7 +3202,7 @@
                     </pic:cNvPicPr>
                   </pic:nvPicPr>
                   <pic:blipFill>
-                    <a:blip r:embed="rId11">
+                    <a:blip r:embed="rId12">
                       <a:extLst>
                         <a:ext uri="{28A0092B-C50C-407E-A947-70E740481C1C}">
                           <a14:useLocalDpi xmlns:a14="http://schemas.microsoft.com/office/drawing/2010/main" val="0"/>
@@ -3416,447 +3477,6 @@
           <w:bCs/>
           <w:szCs w:val="28"/>
         </w:rPr>
-        <w:t xml:space="preserve">- </w:t>
-      </w:r>
-      <w:r>
-        <w:rPr>
-          <w:b/>
-          <w:bCs/>
-          <w:i/>
-          <w:iCs/>
-          <w:szCs w:val="28"/>
-        </w:rPr>
-        <w:t>Данные</w:t>
-      </w:r>
-      <w:r>
-        <w:rPr>
-          <w:szCs w:val="28"/>
-        </w:rPr>
-        <w:t xml:space="preserve"> (9 типовых блоков);</w:t>
-      </w:r>
-    </w:p>
-    <w:p>
-      <w:pPr>
-        <w:rPr>
-          <w:szCs w:val="28"/>
-        </w:rPr>
-      </w:pPr>
-      <w:r>
-        <w:rPr>
-          <w:b/>
-          <w:bCs/>
-          <w:szCs w:val="28"/>
-        </w:rPr>
-        <w:t xml:space="preserve">- </w:t>
-      </w:r>
-      <w:r>
-        <w:rPr>
-          <w:b/>
-          <w:bCs/>
-          <w:i/>
-          <w:iCs/>
-          <w:szCs w:val="28"/>
-        </w:rPr>
-        <w:t>Операции</w:t>
-      </w:r>
-      <w:r>
-        <w:rPr>
-          <w:i/>
-          <w:iCs/>
-          <w:szCs w:val="28"/>
-        </w:rPr>
-        <w:t xml:space="preserve"> математические</w:t>
-      </w:r>
-      <w:r>
-        <w:rPr>
-          <w:szCs w:val="28"/>
-        </w:rPr>
-        <w:t xml:space="preserve"> (11 типовых блоков);</w:t>
-      </w:r>
-    </w:p>
-    <w:p>
-      <w:pPr>
-        <w:rPr>
-          <w:szCs w:val="28"/>
-        </w:rPr>
-      </w:pPr>
-      <w:r>
-        <w:rPr>
-          <w:b/>
-          <w:bCs/>
-          <w:szCs w:val="28"/>
-        </w:rPr>
-        <w:t>- Векторные</w:t>
-      </w:r>
-      <w:r>
-        <w:rPr>
-          <w:szCs w:val="28"/>
-        </w:rPr>
-        <w:t xml:space="preserve"> </w:t>
-      </w:r>
-      <w:r>
-        <w:rPr>
-          <w:i/>
-          <w:iCs/>
-          <w:szCs w:val="28"/>
-        </w:rPr>
-        <w:t>операции</w:t>
-      </w:r>
-      <w:r>
-        <w:rPr>
-          <w:szCs w:val="28"/>
-        </w:rPr>
-        <w:t xml:space="preserve"> (13 типовых блоков);</w:t>
-      </w:r>
-    </w:p>
-    <w:p>
-      <w:pPr>
-        <w:rPr>
-          <w:szCs w:val="28"/>
-        </w:rPr>
-      </w:pPr>
-      <w:r>
-        <w:rPr>
-          <w:b/>
-          <w:bCs/>
-          <w:szCs w:val="28"/>
-        </w:rPr>
-        <w:t xml:space="preserve">- </w:t>
-      </w:r>
-      <w:r>
-        <w:rPr>
-          <w:b/>
-          <w:bCs/>
-          <w:i/>
-          <w:iCs/>
-          <w:szCs w:val="28"/>
-        </w:rPr>
-        <w:t>Субструктуры</w:t>
-      </w:r>
-      <w:r>
-        <w:rPr>
-          <w:szCs w:val="28"/>
-        </w:rPr>
-        <w:t xml:space="preserve"> (13 типовых блоков);</w:t>
-      </w:r>
-    </w:p>
-    <w:p>
-      <w:pPr>
-        <w:rPr>
-          <w:szCs w:val="28"/>
-        </w:rPr>
-      </w:pPr>
-      <w:r>
-        <w:rPr>
-          <w:szCs w:val="28"/>
-        </w:rPr>
-        <w:t xml:space="preserve">- </w:t>
-      </w:r>
-      <w:r>
-        <w:rPr>
-          <w:b/>
-          <w:bCs/>
-          <w:i/>
-          <w:iCs/>
-          <w:szCs w:val="28"/>
-        </w:rPr>
-        <w:t xml:space="preserve">Динамические </w:t>
-      </w:r>
-      <w:r>
-        <w:rPr>
-          <w:szCs w:val="28"/>
-        </w:rPr>
-        <w:t>(14 типовых блоков);</w:t>
-      </w:r>
-    </w:p>
-    <w:p>
-      <w:pPr>
-        <w:rPr>
-          <w:szCs w:val="28"/>
-        </w:rPr>
-      </w:pPr>
-      <w:r>
-        <w:rPr>
-          <w:szCs w:val="28"/>
-        </w:rPr>
-        <w:t xml:space="preserve">- </w:t>
-      </w:r>
-      <w:r>
-        <w:rPr>
-          <w:b/>
-          <w:bCs/>
-          <w:i/>
-          <w:iCs/>
-          <w:szCs w:val="28"/>
-        </w:rPr>
-        <w:t>Нелинейные</w:t>
-      </w:r>
-      <w:r>
-        <w:rPr>
-          <w:i/>
-          <w:iCs/>
-          <w:szCs w:val="28"/>
-        </w:rPr>
-        <w:t xml:space="preserve"> </w:t>
-      </w:r>
-      <w:r>
-        <w:rPr>
-          <w:szCs w:val="28"/>
-        </w:rPr>
-        <w:t>(20 типовых блоков);</w:t>
-      </w:r>
-    </w:p>
-    <w:p>
-      <w:pPr>
-        <w:rPr>
-          <w:szCs w:val="28"/>
-        </w:rPr>
-      </w:pPr>
-      <w:r>
-        <w:rPr>
-          <w:szCs w:val="28"/>
-        </w:rPr>
-        <w:t xml:space="preserve">- </w:t>
-      </w:r>
-      <w:r>
-        <w:rPr>
-          <w:b/>
-          <w:bCs/>
-          <w:i/>
-          <w:iCs/>
-          <w:szCs w:val="28"/>
-        </w:rPr>
-        <w:t>Логические</w:t>
-      </w:r>
-      <w:r>
-        <w:rPr>
-          <w:szCs w:val="28"/>
-        </w:rPr>
-        <w:t xml:space="preserve"> (17 типовых блоков);</w:t>
-      </w:r>
-    </w:p>
-    <w:p>
-      <w:pPr>
-        <w:rPr>
-          <w:szCs w:val="28"/>
-        </w:rPr>
-      </w:pPr>
-      <w:r>
-        <w:rPr>
-          <w:szCs w:val="28"/>
-        </w:rPr>
-        <w:t xml:space="preserve">- </w:t>
-      </w:r>
-      <w:r>
-        <w:rPr>
-          <w:b/>
-          <w:bCs/>
-          <w:i/>
-          <w:iCs/>
-          <w:szCs w:val="28"/>
-        </w:rPr>
-        <w:t>Функции</w:t>
-      </w:r>
-      <w:r>
-        <w:rPr>
-          <w:i/>
-          <w:iCs/>
-          <w:szCs w:val="28"/>
-        </w:rPr>
-        <w:t xml:space="preserve"> математические</w:t>
-      </w:r>
-      <w:r>
-        <w:rPr>
-          <w:szCs w:val="28"/>
-        </w:rPr>
-        <w:t xml:space="preserve"> (20 типовых блоков);</w:t>
-      </w:r>
-    </w:p>
-    <w:p>
-      <w:pPr>
-        <w:rPr>
-          <w:szCs w:val="28"/>
-        </w:rPr>
-      </w:pPr>
-      <w:r>
-        <w:rPr>
-          <w:szCs w:val="28"/>
-        </w:rPr>
-        <w:t xml:space="preserve">- </w:t>
-      </w:r>
-      <w:r>
-        <w:rPr>
-          <w:b/>
-          <w:bCs/>
-          <w:i/>
-          <w:iCs/>
-          <w:szCs w:val="28"/>
-        </w:rPr>
-        <w:t>Ключи</w:t>
-      </w:r>
-      <w:r>
-        <w:rPr>
-          <w:szCs w:val="28"/>
-        </w:rPr>
-        <w:t xml:space="preserve"> (10 типовых блоков);</w:t>
-      </w:r>
-    </w:p>
-    <w:p>
-      <w:pPr>
-        <w:rPr>
-          <w:szCs w:val="28"/>
-        </w:rPr>
-      </w:pPr>
-      <w:r>
-        <w:rPr>
-          <w:szCs w:val="28"/>
-        </w:rPr>
-        <w:t xml:space="preserve">- </w:t>
-      </w:r>
-      <w:r>
-        <w:rPr>
-          <w:b/>
-          <w:bCs/>
-          <w:i/>
-          <w:iCs/>
-          <w:szCs w:val="28"/>
-        </w:rPr>
-        <w:t xml:space="preserve">Дискретные </w:t>
-      </w:r>
-      <w:r>
-        <w:rPr>
-          <w:szCs w:val="28"/>
-        </w:rPr>
-        <w:t>(9 типовых блоков).</w:t>
-      </w:r>
-    </w:p>
-    <w:p>
-      <w:pPr>
-        <w:rPr>
-          <w:szCs w:val="28"/>
-        </w:rPr>
-      </w:pPr>
-      <w:r>
-        <w:rPr>
-          <w:szCs w:val="28"/>
-        </w:rPr>
-        <w:t>В табл. 1.1 представлен состав Общетехнической библиотеки типовых блоков. Подробное описание блоков Общетехнической библиотеки и их математических моделей приведено в ПРИЛОЖЕНИИ "Библиотеки типовых блоков и их алгоритмы".</w:t>
-      </w:r>
-    </w:p>
-    <w:p>
-      <w:pPr>
-        <w:rPr>
-          <w:szCs w:val="28"/>
-        </w:rPr>
-      </w:pPr>
-      <w:r>
-        <w:rPr>
-          <w:szCs w:val="28"/>
-        </w:rPr>
-        <w:t>В типовую комплектацию учебн</w:t>
-      </w:r>
-      <w:r>
-        <w:rPr>
-          <w:szCs w:val="28"/>
-        </w:rPr>
-        <w:t>ой версии</w:t>
-      </w:r>
-      <w:r>
-        <w:rPr>
-          <w:szCs w:val="28"/>
-        </w:rPr>
-        <w:t xml:space="preserve"> </w:t>
-      </w:r>
-      <w:r>
-        <w:rPr>
-          <w:szCs w:val="28"/>
-        </w:rPr>
-        <w:t>SimInTech</w:t>
-      </w:r>
-      <w:r>
-        <w:rPr>
-          <w:szCs w:val="28"/>
-        </w:rPr>
-        <w:t xml:space="preserve"> обычно включены следующие Специализированные библиотеки типовых блоков:</w:t>
-      </w:r>
-    </w:p>
-    <w:p>
-      <w:pPr>
-        <w:rPr>
-          <w:szCs w:val="28"/>
-        </w:rPr>
-      </w:pPr>
-      <w:r>
-        <w:rPr>
-          <w:szCs w:val="28"/>
-        </w:rPr>
-        <w:t xml:space="preserve">- </w:t>
-      </w:r>
-      <w:r>
-        <w:rPr>
-          <w:b/>
-          <w:bCs/>
-          <w:i/>
-          <w:iCs/>
-          <w:szCs w:val="28"/>
-        </w:rPr>
-        <w:t>Кинетика</w:t>
-      </w:r>
-      <w:r>
-        <w:rPr>
-          <w:b/>
-          <w:i/>
-          <w:iCs/>
-          <w:szCs w:val="28"/>
-        </w:rPr>
-        <w:t xml:space="preserve"> нейтронов</w:t>
-      </w:r>
-      <w:r>
-        <w:rPr>
-          <w:szCs w:val="28"/>
-        </w:rPr>
-        <w:t xml:space="preserve"> (3 типовых блока);</w:t>
-      </w:r>
-    </w:p>
-    <w:p>
-      <w:pPr>
-        <w:rPr>
-          <w:szCs w:val="28"/>
-        </w:rPr>
-      </w:pPr>
-      <w:r>
-        <w:rPr>
-          <w:szCs w:val="28"/>
-        </w:rPr>
-        <w:t xml:space="preserve">- </w:t>
-      </w:r>
-      <w:r>
-        <w:rPr>
-          <w:b/>
-          <w:bCs/>
-          <w:i/>
-          <w:iCs/>
-          <w:szCs w:val="28"/>
-        </w:rPr>
-        <w:t xml:space="preserve">Свойства </w:t>
-      </w:r>
-      <w:r>
-        <w:rPr>
-          <w:szCs w:val="28"/>
-        </w:rPr>
-        <w:t>(2 типовых блока);</w:t>
-      </w:r>
-    </w:p>
-    <w:p>
-      <w:pPr>
-        <w:rPr>
-          <w:szCs w:val="28"/>
-        </w:rPr>
-      </w:pPr>
-      <w:r>
-        <w:rPr>
-          <w:szCs w:val="28"/>
-        </w:rPr>
         <w:lastRenderedPageBreak/>
         <w:t xml:space="preserve">- </w:t>
       </w:r>
@@ -3868,6 +3488,447 @@
           <w:iCs/>
           <w:szCs w:val="28"/>
         </w:rPr>
+        <w:t>Данные</w:t>
+      </w:r>
+      <w:r>
+        <w:rPr>
+          <w:szCs w:val="28"/>
+        </w:rPr>
+        <w:t xml:space="preserve"> (9 типовых блоков);</w:t>
+      </w:r>
+    </w:p>
+    <w:p>
+      <w:pPr>
+        <w:rPr>
+          <w:szCs w:val="28"/>
+        </w:rPr>
+      </w:pPr>
+      <w:r>
+        <w:rPr>
+          <w:b/>
+          <w:bCs/>
+          <w:szCs w:val="28"/>
+        </w:rPr>
+        <w:t xml:space="preserve">- </w:t>
+      </w:r>
+      <w:r>
+        <w:rPr>
+          <w:b/>
+          <w:bCs/>
+          <w:i/>
+          <w:iCs/>
+          <w:szCs w:val="28"/>
+        </w:rPr>
+        <w:t>Операции</w:t>
+      </w:r>
+      <w:r>
+        <w:rPr>
+          <w:i/>
+          <w:iCs/>
+          <w:szCs w:val="28"/>
+        </w:rPr>
+        <w:t xml:space="preserve"> математические</w:t>
+      </w:r>
+      <w:r>
+        <w:rPr>
+          <w:szCs w:val="28"/>
+        </w:rPr>
+        <w:t xml:space="preserve"> (11 типовых блоков);</w:t>
+      </w:r>
+    </w:p>
+    <w:p>
+      <w:pPr>
+        <w:rPr>
+          <w:szCs w:val="28"/>
+        </w:rPr>
+      </w:pPr>
+      <w:r>
+        <w:rPr>
+          <w:b/>
+          <w:bCs/>
+          <w:szCs w:val="28"/>
+        </w:rPr>
+        <w:t>- Векторные</w:t>
+      </w:r>
+      <w:r>
+        <w:rPr>
+          <w:szCs w:val="28"/>
+        </w:rPr>
+        <w:t xml:space="preserve"> </w:t>
+      </w:r>
+      <w:r>
+        <w:rPr>
+          <w:i/>
+          <w:iCs/>
+          <w:szCs w:val="28"/>
+        </w:rPr>
+        <w:t>операции</w:t>
+      </w:r>
+      <w:r>
+        <w:rPr>
+          <w:szCs w:val="28"/>
+        </w:rPr>
+        <w:t xml:space="preserve"> (13 типовых блоков);</w:t>
+      </w:r>
+    </w:p>
+    <w:p>
+      <w:pPr>
+        <w:rPr>
+          <w:szCs w:val="28"/>
+        </w:rPr>
+      </w:pPr>
+      <w:r>
+        <w:rPr>
+          <w:b/>
+          <w:bCs/>
+          <w:szCs w:val="28"/>
+        </w:rPr>
+        <w:t xml:space="preserve">- </w:t>
+      </w:r>
+      <w:r>
+        <w:rPr>
+          <w:b/>
+          <w:bCs/>
+          <w:i/>
+          <w:iCs/>
+          <w:szCs w:val="28"/>
+        </w:rPr>
+        <w:t>Субструктуры</w:t>
+      </w:r>
+      <w:r>
+        <w:rPr>
+          <w:szCs w:val="28"/>
+        </w:rPr>
+        <w:t xml:space="preserve"> (13 типовых блоков);</w:t>
+      </w:r>
+    </w:p>
+    <w:p>
+      <w:pPr>
+        <w:rPr>
+          <w:szCs w:val="28"/>
+        </w:rPr>
+      </w:pPr>
+      <w:r>
+        <w:rPr>
+          <w:szCs w:val="28"/>
+        </w:rPr>
+        <w:t xml:space="preserve">- </w:t>
+      </w:r>
+      <w:r>
+        <w:rPr>
+          <w:b/>
+          <w:bCs/>
+          <w:i/>
+          <w:iCs/>
+          <w:szCs w:val="28"/>
+        </w:rPr>
+        <w:t xml:space="preserve">Динамические </w:t>
+      </w:r>
+      <w:r>
+        <w:rPr>
+          <w:szCs w:val="28"/>
+        </w:rPr>
+        <w:t>(14 типовых блоков);</w:t>
+      </w:r>
+    </w:p>
+    <w:p>
+      <w:pPr>
+        <w:rPr>
+          <w:szCs w:val="28"/>
+        </w:rPr>
+      </w:pPr>
+      <w:r>
+        <w:rPr>
+          <w:szCs w:val="28"/>
+        </w:rPr>
+        <w:t xml:space="preserve">- </w:t>
+      </w:r>
+      <w:r>
+        <w:rPr>
+          <w:b/>
+          <w:bCs/>
+          <w:i/>
+          <w:iCs/>
+          <w:szCs w:val="28"/>
+        </w:rPr>
+        <w:t>Нелинейные</w:t>
+      </w:r>
+      <w:r>
+        <w:rPr>
+          <w:i/>
+          <w:iCs/>
+          <w:szCs w:val="28"/>
+        </w:rPr>
+        <w:t xml:space="preserve"> </w:t>
+      </w:r>
+      <w:r>
+        <w:rPr>
+          <w:szCs w:val="28"/>
+        </w:rPr>
+        <w:t>(20 типовых блоков);</w:t>
+      </w:r>
+    </w:p>
+    <w:p>
+      <w:pPr>
+        <w:rPr>
+          <w:szCs w:val="28"/>
+        </w:rPr>
+      </w:pPr>
+      <w:r>
+        <w:rPr>
+          <w:szCs w:val="28"/>
+        </w:rPr>
+        <w:t xml:space="preserve">- </w:t>
+      </w:r>
+      <w:r>
+        <w:rPr>
+          <w:b/>
+          <w:bCs/>
+          <w:i/>
+          <w:iCs/>
+          <w:szCs w:val="28"/>
+        </w:rPr>
+        <w:t>Логические</w:t>
+      </w:r>
+      <w:r>
+        <w:rPr>
+          <w:szCs w:val="28"/>
+        </w:rPr>
+        <w:t xml:space="preserve"> (17 типовых блоков);</w:t>
+      </w:r>
+    </w:p>
+    <w:p>
+      <w:pPr>
+        <w:rPr>
+          <w:szCs w:val="28"/>
+        </w:rPr>
+      </w:pPr>
+      <w:r>
+        <w:rPr>
+          <w:szCs w:val="28"/>
+        </w:rPr>
+        <w:t xml:space="preserve">- </w:t>
+      </w:r>
+      <w:r>
+        <w:rPr>
+          <w:b/>
+          <w:bCs/>
+          <w:i/>
+          <w:iCs/>
+          <w:szCs w:val="28"/>
+        </w:rPr>
+        <w:t>Функции</w:t>
+      </w:r>
+      <w:r>
+        <w:rPr>
+          <w:i/>
+          <w:iCs/>
+          <w:szCs w:val="28"/>
+        </w:rPr>
+        <w:t xml:space="preserve"> математические</w:t>
+      </w:r>
+      <w:r>
+        <w:rPr>
+          <w:szCs w:val="28"/>
+        </w:rPr>
+        <w:t xml:space="preserve"> (20 типовых блоков);</w:t>
+      </w:r>
+    </w:p>
+    <w:p>
+      <w:pPr>
+        <w:rPr>
+          <w:szCs w:val="28"/>
+        </w:rPr>
+      </w:pPr>
+      <w:r>
+        <w:rPr>
+          <w:szCs w:val="28"/>
+        </w:rPr>
+        <w:t xml:space="preserve">- </w:t>
+      </w:r>
+      <w:r>
+        <w:rPr>
+          <w:b/>
+          <w:bCs/>
+          <w:i/>
+          <w:iCs/>
+          <w:szCs w:val="28"/>
+        </w:rPr>
+        <w:t>Ключи</w:t>
+      </w:r>
+      <w:r>
+        <w:rPr>
+          <w:szCs w:val="28"/>
+        </w:rPr>
+        <w:t xml:space="preserve"> (10 типовых блоков);</w:t>
+      </w:r>
+    </w:p>
+    <w:p>
+      <w:pPr>
+        <w:rPr>
+          <w:szCs w:val="28"/>
+        </w:rPr>
+      </w:pPr>
+      <w:r>
+        <w:rPr>
+          <w:szCs w:val="28"/>
+        </w:rPr>
+        <w:t xml:space="preserve">- </w:t>
+      </w:r>
+      <w:r>
+        <w:rPr>
+          <w:b/>
+          <w:bCs/>
+          <w:i/>
+          <w:iCs/>
+          <w:szCs w:val="28"/>
+        </w:rPr>
+        <w:t xml:space="preserve">Дискретные </w:t>
+      </w:r>
+      <w:r>
+        <w:rPr>
+          <w:szCs w:val="28"/>
+        </w:rPr>
+        <w:t>(9 типовых блоков).</w:t>
+      </w:r>
+    </w:p>
+    <w:p>
+      <w:pPr>
+        <w:rPr>
+          <w:szCs w:val="28"/>
+        </w:rPr>
+      </w:pPr>
+      <w:r>
+        <w:rPr>
+          <w:szCs w:val="28"/>
+        </w:rPr>
+        <w:t>В табл. 1.1 представлен состав Общетехнической библиотеки типовых блоков. Подробное описание блоков Общетехнической библиотеки и их математических моделей приведено в ПРИЛОЖЕНИИ "Библиотеки типовых блоков и их алгоритмы".</w:t>
+      </w:r>
+    </w:p>
+    <w:p>
+      <w:pPr>
+        <w:rPr>
+          <w:szCs w:val="28"/>
+        </w:rPr>
+      </w:pPr>
+      <w:r>
+        <w:rPr>
+          <w:szCs w:val="28"/>
+        </w:rPr>
+        <w:t>В типовую комплектацию учебн</w:t>
+      </w:r>
+      <w:r>
+        <w:rPr>
+          <w:szCs w:val="28"/>
+        </w:rPr>
+        <w:t>ой версии</w:t>
+      </w:r>
+      <w:r>
+        <w:rPr>
+          <w:szCs w:val="28"/>
+        </w:rPr>
+        <w:t xml:space="preserve"> </w:t>
+      </w:r>
+      <w:r>
+        <w:rPr>
+          <w:szCs w:val="28"/>
+        </w:rPr>
+        <w:t>SimInTech</w:t>
+      </w:r>
+      <w:r>
+        <w:rPr>
+          <w:szCs w:val="28"/>
+        </w:rPr>
+        <w:t xml:space="preserve"> обычно включены следующие Специализированные библиотеки типовых блоков:</w:t>
+      </w:r>
+    </w:p>
+    <w:p>
+      <w:pPr>
+        <w:rPr>
+          <w:szCs w:val="28"/>
+        </w:rPr>
+      </w:pPr>
+      <w:r>
+        <w:rPr>
+          <w:szCs w:val="28"/>
+        </w:rPr>
+        <w:t xml:space="preserve">- </w:t>
+      </w:r>
+      <w:r>
+        <w:rPr>
+          <w:b/>
+          <w:bCs/>
+          <w:i/>
+          <w:iCs/>
+          <w:szCs w:val="28"/>
+        </w:rPr>
+        <w:t>Кинетика</w:t>
+      </w:r>
+      <w:r>
+        <w:rPr>
+          <w:b/>
+          <w:i/>
+          <w:iCs/>
+          <w:szCs w:val="28"/>
+        </w:rPr>
+        <w:t xml:space="preserve"> нейтронов</w:t>
+      </w:r>
+      <w:r>
+        <w:rPr>
+          <w:szCs w:val="28"/>
+        </w:rPr>
+        <w:t xml:space="preserve"> (3 типовых блока);</w:t>
+      </w:r>
+    </w:p>
+    <w:p>
+      <w:pPr>
+        <w:rPr>
+          <w:szCs w:val="28"/>
+        </w:rPr>
+      </w:pPr>
+      <w:r>
+        <w:rPr>
+          <w:szCs w:val="28"/>
+        </w:rPr>
+        <w:t xml:space="preserve">- </w:t>
+      </w:r>
+      <w:r>
+        <w:rPr>
+          <w:b/>
+          <w:bCs/>
+          <w:i/>
+          <w:iCs/>
+          <w:szCs w:val="28"/>
+        </w:rPr>
+        <w:t xml:space="preserve">Свойства </w:t>
+      </w:r>
+      <w:r>
+        <w:rPr>
+          <w:szCs w:val="28"/>
+        </w:rPr>
+        <w:t>(2 типовых блока);</w:t>
+      </w:r>
+    </w:p>
+    <w:p>
+      <w:pPr>
+        <w:rPr>
+          <w:szCs w:val="28"/>
+        </w:rPr>
+      </w:pPr>
+      <w:r>
+        <w:rPr>
+          <w:szCs w:val="28"/>
+        </w:rPr>
+        <w:t xml:space="preserve">- </w:t>
+      </w:r>
+      <w:r>
+        <w:rPr>
+          <w:b/>
+          <w:bCs/>
+          <w:i/>
+          <w:iCs/>
+          <w:szCs w:val="28"/>
+        </w:rPr>
         <w:t xml:space="preserve">Статистика </w:t>
       </w:r>
       <w:r>
@@ -4045,6 +4106,7 @@
           <w:iCs/>
           <w:szCs w:val="28"/>
         </w:rPr>
+        <w:lastRenderedPageBreak/>
         <w:t xml:space="preserve">- </w:t>
       </w:r>
       <w:r>
@@ -4264,3170 +4326,2229 @@
         <w:t>).</w:t>
       </w:r>
     </w:p>
-    <w:p>
-      <w:pPr>
-        <w:rPr>
-          <w:szCs w:val="28"/>
-        </w:rPr>
-      </w:pPr>
-    </w:p>
-    <w:p>
-      <w:pPr>
-        <w:rPr>
-          <w:b/>
-          <w:szCs w:val="28"/>
-        </w:rPr>
-        <w:sectPr>
-          <w:footerReference w:type="default" r:id="rId12"/>
-          <w:pgSz w:w="17010" w:h="17010"/>
-          <w:pgMar w:top="567" w:right="567" w:bottom="567" w:left="1134" w:header="709" w:footer="709" w:gutter="0"/>
-          <w:cols w:space="708"/>
-          <w:titlePg/>
-          <w:docGrid w:linePitch="360"/>
-        </w:sectPr>
-      </w:pPr>
-    </w:p>
-    <w:p>
-      <w:pPr>
-        <w:ind w:firstLine="0"/>
-        <w:rPr>
-          <w:b/>
-          <w:sz w:val="22"/>
-          <w:szCs w:val="22"/>
-        </w:rPr>
-      </w:pPr>
-      <w:r>
-        <w:rPr>
-          <w:b/>
-          <w:sz w:val="22"/>
-          <w:szCs w:val="22"/>
-        </w:rPr>
-        <w:lastRenderedPageBreak/>
-        <w:t xml:space="preserve">Библиотека </w:t>
-      </w:r>
-      <w:r>
-        <w:rPr>
-          <w:b/>
-          <w:i/>
-          <w:sz w:val="22"/>
-          <w:szCs w:val="22"/>
-        </w:rPr>
-        <w:t>"Источники входных сигналов"</w:t>
-      </w:r>
-    </w:p>
-    <w:p>
-      <w:pPr>
-        <w:ind w:firstLine="0"/>
-        <w:rPr>
-          <w:sz w:val="22"/>
-          <w:szCs w:val="22"/>
-        </w:rPr>
-      </w:pPr>
-      <w:r>
-        <w:rPr>
-          <w:sz w:val="22"/>
-          <w:szCs w:val="22"/>
-        </w:rPr>
-        <w:t xml:space="preserve">- </w:t>
-      </w:r>
-      <w:r>
-        <w:rPr>
-          <w:sz w:val="22"/>
-          <w:szCs w:val="22"/>
-        </w:rPr>
-        <w:t>Шаг интегрирования</w:t>
-      </w:r>
-      <w:r>
-        <w:rPr>
-          <w:sz w:val="22"/>
-          <w:szCs w:val="22"/>
-        </w:rPr>
-        <w:t xml:space="preserve"> (текущий шаг интегрирования)</w:t>
-      </w:r>
-    </w:p>
-    <w:p>
-      <w:pPr>
-        <w:ind w:firstLine="0"/>
-        <w:rPr>
-          <w:sz w:val="22"/>
-          <w:szCs w:val="22"/>
-        </w:rPr>
-      </w:pPr>
-      <w:r>
-        <w:rPr>
-          <w:sz w:val="22"/>
-          <w:szCs w:val="22"/>
-        </w:rPr>
-        <w:t xml:space="preserve">- </w:t>
-      </w:r>
-      <w:r>
-        <w:rPr>
-          <w:sz w:val="22"/>
-          <w:szCs w:val="22"/>
-        </w:rPr>
-        <w:t>Часы (м</w:t>
-      </w:r>
-      <w:r>
-        <w:rPr>
-          <w:sz w:val="22"/>
-          <w:szCs w:val="22"/>
-        </w:rPr>
-        <w:t>одельное время</w:t>
-      </w:r>
-      <w:r>
-        <w:rPr>
-          <w:sz w:val="22"/>
-          <w:szCs w:val="22"/>
-        </w:rPr>
-        <w:t>)</w:t>
-      </w:r>
-    </w:p>
-    <w:p>
-      <w:pPr>
-        <w:ind w:firstLine="0"/>
-        <w:rPr>
-          <w:sz w:val="22"/>
-          <w:szCs w:val="22"/>
-        </w:rPr>
-      </w:pPr>
-      <w:r>
-        <w:rPr>
-          <w:sz w:val="22"/>
-          <w:szCs w:val="22"/>
-        </w:rPr>
-        <w:t>- Константа</w:t>
-      </w:r>
-    </w:p>
-    <w:p>
-      <w:pPr>
-        <w:ind w:firstLine="0"/>
-        <w:rPr>
-          <w:sz w:val="22"/>
-          <w:szCs w:val="22"/>
-        </w:rPr>
-      </w:pPr>
-      <w:r>
-        <w:rPr>
-          <w:sz w:val="22"/>
-          <w:szCs w:val="22"/>
-        </w:rPr>
-        <w:t>- Линейный источник</w:t>
-      </w:r>
-      <w:r>
-        <w:rPr>
-          <w:sz w:val="22"/>
-          <w:szCs w:val="22"/>
-        </w:rPr>
-        <w:t xml:space="preserve"> (линейное воздействие)</w:t>
-      </w:r>
-    </w:p>
-    <w:p>
-      <w:pPr>
-        <w:ind w:firstLine="0"/>
-        <w:rPr>
-          <w:sz w:val="22"/>
-          <w:szCs w:val="22"/>
-        </w:rPr>
-      </w:pPr>
-      <w:r>
-        <w:rPr>
-          <w:sz w:val="22"/>
-          <w:szCs w:val="22"/>
-        </w:rPr>
-        <w:t xml:space="preserve">- </w:t>
-      </w:r>
-      <w:r>
-        <w:rPr>
-          <w:sz w:val="22"/>
-          <w:szCs w:val="22"/>
-        </w:rPr>
-        <w:t>Ступенька (ступенчатое воздействие)</w:t>
-      </w:r>
-    </w:p>
-    <w:p>
-      <w:pPr>
-        <w:ind w:firstLine="0"/>
-        <w:rPr>
-          <w:sz w:val="22"/>
-          <w:szCs w:val="22"/>
-        </w:rPr>
-      </w:pPr>
-      <w:r>
-        <w:rPr>
-          <w:sz w:val="22"/>
-          <w:szCs w:val="22"/>
-        </w:rPr>
-        <w:t xml:space="preserve">- </w:t>
-      </w:r>
-      <w:r>
-        <w:rPr>
-          <w:sz w:val="22"/>
-          <w:szCs w:val="22"/>
-        </w:rPr>
-        <w:t>Парабола (квадратичное воздействие)</w:t>
-      </w:r>
-    </w:p>
-    <w:p>
-      <w:pPr>
-        <w:ind w:firstLine="0"/>
-        <w:rPr>
-          <w:sz w:val="22"/>
-          <w:szCs w:val="22"/>
-        </w:rPr>
-      </w:pPr>
-      <w:r>
-        <w:rPr>
-          <w:sz w:val="22"/>
-          <w:szCs w:val="22"/>
-        </w:rPr>
-        <w:t>- Полином n-ой степени (полиномное воздействие)</w:t>
-      </w:r>
-    </w:p>
-    <w:p>
-      <w:pPr>
-        <w:ind w:firstLine="0"/>
-        <w:rPr>
-          <w:sz w:val="22"/>
-          <w:szCs w:val="22"/>
-        </w:rPr>
-      </w:pPr>
-      <w:r>
-        <w:rPr>
-          <w:sz w:val="22"/>
-          <w:szCs w:val="22"/>
-        </w:rPr>
-        <w:t>- Синусоида (синусоидальное воздействие)</w:t>
-      </w:r>
-    </w:p>
-    <w:p>
-      <w:pPr>
-        <w:ind w:firstLine="0"/>
-        <w:rPr>
-          <w:sz w:val="22"/>
-          <w:szCs w:val="22"/>
-        </w:rPr>
-      </w:pPr>
-      <w:r>
-        <w:rPr>
-          <w:sz w:val="22"/>
-          <w:szCs w:val="22"/>
-        </w:rPr>
-        <w:t>- Экспонента (экспоненциальное воздействие)</w:t>
-      </w:r>
-    </w:p>
-    <w:p>
-      <w:pPr>
-        <w:ind w:firstLine="0"/>
-        <w:rPr>
-          <w:sz w:val="22"/>
-          <w:szCs w:val="22"/>
-        </w:rPr>
-      </w:pPr>
-      <w:r>
-        <w:rPr>
-          <w:sz w:val="22"/>
-          <w:szCs w:val="22"/>
-        </w:rPr>
-        <w:t>- Гипербола (гиперболическое воздействие)</w:t>
-      </w:r>
-    </w:p>
-    <w:p>
-      <w:pPr>
-        <w:ind w:firstLine="0"/>
-        <w:rPr>
-          <w:sz w:val="22"/>
-          <w:szCs w:val="22"/>
-        </w:rPr>
-      </w:pPr>
-      <w:r>
-        <w:rPr>
-          <w:sz w:val="22"/>
-          <w:szCs w:val="22"/>
-        </w:rPr>
-        <w:t>- Нормальный шум</w:t>
-      </w:r>
-    </w:p>
-    <w:p>
-      <w:pPr>
-        <w:ind w:firstLine="0"/>
-        <w:rPr>
-          <w:sz w:val="22"/>
-          <w:szCs w:val="22"/>
-        </w:rPr>
-      </w:pPr>
-      <w:r>
-        <w:rPr>
-          <w:sz w:val="22"/>
-          <w:szCs w:val="22"/>
-        </w:rPr>
-        <w:t>- Равномерный шум</w:t>
-      </w:r>
-    </w:p>
-    <w:p>
-      <w:pPr>
-        <w:ind w:firstLine="0"/>
-        <w:rPr>
-          <w:sz w:val="22"/>
-          <w:szCs w:val="22"/>
-        </w:rPr>
-      </w:pPr>
-      <w:r>
-        <w:rPr>
-          <w:sz w:val="22"/>
-          <w:szCs w:val="22"/>
-        </w:rPr>
-        <w:t>- Пила</w:t>
-      </w:r>
-    </w:p>
-    <w:p>
-      <w:pPr>
-        <w:ind w:firstLine="0"/>
-        <w:rPr>
-          <w:sz w:val="22"/>
-          <w:szCs w:val="22"/>
-        </w:rPr>
-      </w:pPr>
-      <w:r>
-        <w:rPr>
-          <w:sz w:val="22"/>
-          <w:szCs w:val="22"/>
-        </w:rPr>
-        <w:t>- Обратная пила</w:t>
-      </w:r>
-    </w:p>
-    <w:p>
-      <w:pPr>
-        <w:ind w:firstLine="0"/>
-        <w:rPr>
-          <w:sz w:val="22"/>
-          <w:szCs w:val="22"/>
-        </w:rPr>
-      </w:pPr>
-      <w:r>
-        <w:rPr>
-          <w:sz w:val="22"/>
-          <w:szCs w:val="22"/>
-        </w:rPr>
-        <w:t>- Кусочно-линейная (произвольное кусочно-линейное воздействие)</w:t>
-      </w:r>
-    </w:p>
-    <w:p>
-      <w:pPr>
-        <w:ind w:firstLine="0"/>
-        <w:rPr>
-          <w:sz w:val="22"/>
-          <w:szCs w:val="22"/>
-        </w:rPr>
-      </w:pPr>
-      <w:r>
-        <w:rPr>
-          <w:sz w:val="22"/>
-          <w:szCs w:val="22"/>
-        </w:rPr>
-        <w:t>- Кусочно-постоянная (произвольное кусочно-постоянное воздействие)</w:t>
-      </w:r>
-    </w:p>
-    <w:p>
-      <w:pPr>
-        <w:ind w:firstLine="0"/>
-        <w:rPr>
-          <w:sz w:val="22"/>
-          <w:szCs w:val="22"/>
-        </w:rPr>
-      </w:pPr>
-      <w:r>
-        <w:rPr>
-          <w:sz w:val="22"/>
-          <w:szCs w:val="22"/>
-        </w:rPr>
-        <w:t>- Треугольный сигнал (треугольное воздействие)</w:t>
-      </w:r>
-    </w:p>
-    <w:p>
-      <w:pPr>
-        <w:ind w:firstLine="0"/>
-        <w:rPr>
-          <w:sz w:val="22"/>
-          <w:szCs w:val="22"/>
-        </w:rPr>
-      </w:pPr>
-      <w:r>
-        <w:rPr>
-          <w:sz w:val="22"/>
-          <w:szCs w:val="22"/>
-        </w:rPr>
-        <w:t>- Меандр</w:t>
-      </w:r>
-    </w:p>
-    <w:p>
-      <w:pPr>
-        <w:ind w:firstLine="0"/>
-        <w:rPr>
-          <w:b/>
-          <w:sz w:val="22"/>
-          <w:szCs w:val="22"/>
-        </w:rPr>
-      </w:pPr>
-    </w:p>
-    <w:p>
-      <w:pPr>
-        <w:ind w:firstLine="0"/>
-        <w:rPr>
-          <w:b/>
-          <w:sz w:val="22"/>
-          <w:szCs w:val="22"/>
-        </w:rPr>
-      </w:pPr>
-      <w:r>
-        <w:rPr>
-          <w:b/>
-          <w:sz w:val="22"/>
-          <w:szCs w:val="22"/>
-        </w:rPr>
-        <w:t xml:space="preserve">Библиотека </w:t>
-      </w:r>
-      <w:r>
-        <w:rPr>
-          <w:b/>
-          <w:i/>
-          <w:sz w:val="22"/>
-          <w:szCs w:val="22"/>
-        </w:rPr>
-        <w:t>"Опера</w:t>
-      </w:r>
-      <w:r>
-        <w:rPr>
-          <w:b/>
-          <w:i/>
-          <w:sz w:val="22"/>
-          <w:szCs w:val="22"/>
-        </w:rPr>
-        <w:t>торы</w:t>
-      </w:r>
-      <w:r>
-        <w:rPr>
-          <w:b/>
-          <w:i/>
-          <w:sz w:val="22"/>
-          <w:szCs w:val="22"/>
-        </w:rPr>
-        <w:t xml:space="preserve"> математические"</w:t>
-      </w:r>
-    </w:p>
-    <w:p>
-      <w:pPr>
-        <w:ind w:firstLine="0"/>
-        <w:rPr>
-          <w:sz w:val="22"/>
-          <w:szCs w:val="22"/>
-        </w:rPr>
-      </w:pPr>
-      <w:r>
-        <w:rPr>
-          <w:sz w:val="22"/>
-          <w:szCs w:val="22"/>
-        </w:rPr>
-        <w:t>- Сумматор</w:t>
-      </w:r>
-    </w:p>
-    <w:p>
-      <w:pPr>
-        <w:ind w:firstLine="0"/>
-        <w:rPr>
-          <w:sz w:val="22"/>
-          <w:szCs w:val="22"/>
-        </w:rPr>
-      </w:pPr>
-      <w:r>
-        <w:rPr>
-          <w:sz w:val="22"/>
-          <w:szCs w:val="22"/>
-        </w:rPr>
-        <w:t>- Сравнивающее устройство</w:t>
-      </w:r>
-    </w:p>
-    <w:p>
-      <w:pPr>
-        <w:ind w:firstLine="0"/>
-        <w:rPr>
-          <w:sz w:val="22"/>
-          <w:szCs w:val="22"/>
-        </w:rPr>
-      </w:pPr>
-      <w:r>
-        <w:rPr>
-          <w:sz w:val="22"/>
-          <w:szCs w:val="22"/>
-        </w:rPr>
-        <w:t>- Сложение вектора с числом</w:t>
-      </w:r>
-    </w:p>
-    <w:p>
-      <w:pPr>
-        <w:ind w:firstLine="0"/>
-        <w:rPr>
-          <w:sz w:val="22"/>
-          <w:szCs w:val="22"/>
-        </w:rPr>
-      </w:pPr>
-      <w:r>
-        <w:rPr>
-          <w:sz w:val="22"/>
-          <w:szCs w:val="22"/>
-        </w:rPr>
-        <w:t>- Векторный сумматор</w:t>
-      </w:r>
-    </w:p>
-    <w:p>
-      <w:pPr>
-        <w:ind w:firstLine="0"/>
-        <w:rPr>
-          <w:sz w:val="22"/>
-          <w:szCs w:val="22"/>
-        </w:rPr>
-      </w:pPr>
-      <w:r>
-        <w:rPr>
-          <w:sz w:val="22"/>
-          <w:szCs w:val="22"/>
-        </w:rPr>
-        <w:t xml:space="preserve">- </w:t>
-      </w:r>
-      <w:r>
-        <w:rPr>
-          <w:sz w:val="22"/>
-          <w:szCs w:val="22"/>
-        </w:rPr>
-        <w:t>Перемножитель (у</w:t>
-      </w:r>
-      <w:r>
-        <w:rPr>
-          <w:sz w:val="22"/>
-          <w:szCs w:val="22"/>
-        </w:rPr>
-        <w:t>множение</w:t>
-      </w:r>
-      <w:r>
-        <w:rPr>
-          <w:sz w:val="22"/>
-          <w:szCs w:val="22"/>
-        </w:rPr>
-        <w:t>)</w:t>
-      </w:r>
-    </w:p>
-    <w:p>
-      <w:pPr>
-        <w:ind w:firstLine="0"/>
-        <w:rPr>
-          <w:sz w:val="22"/>
-          <w:szCs w:val="22"/>
-        </w:rPr>
-      </w:pPr>
-      <w:r>
-        <w:rPr>
-          <w:sz w:val="22"/>
-          <w:szCs w:val="22"/>
-        </w:rPr>
-        <w:t>- Перемножение элементов вектора</w:t>
-      </w:r>
-    </w:p>
-    <w:p>
-      <w:pPr>
-        <w:ind w:firstLine="0"/>
-        <w:rPr>
-          <w:sz w:val="22"/>
-          <w:szCs w:val="22"/>
-        </w:rPr>
-      </w:pPr>
-      <w:r>
-        <w:rPr>
-          <w:sz w:val="22"/>
-          <w:szCs w:val="22"/>
-        </w:rPr>
-        <w:t>- Умножение вектора на число</w:t>
-      </w:r>
-    </w:p>
-    <w:p>
-      <w:pPr>
-        <w:ind w:firstLine="0"/>
-        <w:rPr>
-          <w:sz w:val="22"/>
-          <w:szCs w:val="22"/>
-        </w:rPr>
-      </w:pPr>
-      <w:r>
-        <w:rPr>
-          <w:sz w:val="22"/>
-          <w:szCs w:val="22"/>
-        </w:rPr>
-        <w:t>- Дел</w:t>
-      </w:r>
-      <w:r>
-        <w:rPr>
-          <w:sz w:val="22"/>
-          <w:szCs w:val="22"/>
-        </w:rPr>
-        <w:t>итель</w:t>
-      </w:r>
-      <w:r>
-        <w:rPr>
-          <w:sz w:val="22"/>
-          <w:szCs w:val="22"/>
-        </w:rPr>
-        <w:t xml:space="preserve"> (скалярн</w:t>
-      </w:r>
-      <w:r>
-        <w:rPr>
-          <w:sz w:val="22"/>
-          <w:szCs w:val="22"/>
-        </w:rPr>
-        <w:t>ый</w:t>
-      </w:r>
-      <w:r>
-        <w:rPr>
-          <w:sz w:val="22"/>
-          <w:szCs w:val="22"/>
-        </w:rPr>
-        <w:t>/векторн</w:t>
-      </w:r>
-      <w:r>
-        <w:rPr>
-          <w:sz w:val="22"/>
-          <w:szCs w:val="22"/>
-        </w:rPr>
-        <w:t>ый</w:t>
-      </w:r>
-      <w:r>
-        <w:rPr>
-          <w:sz w:val="22"/>
-          <w:szCs w:val="22"/>
-        </w:rPr>
-        <w:t>)</w:t>
-      </w:r>
-    </w:p>
-    <w:p>
-      <w:pPr>
-        <w:ind w:firstLine="0"/>
-        <w:rPr>
-          <w:sz w:val="22"/>
-          <w:szCs w:val="22"/>
-        </w:rPr>
-      </w:pPr>
-      <w:r>
-        <w:rPr>
-          <w:sz w:val="22"/>
-          <w:szCs w:val="22"/>
-        </w:rPr>
-        <w:t>- Деление скаляра на вектор</w:t>
-      </w:r>
-    </w:p>
-    <w:p>
-      <w:pPr>
-        <w:ind w:firstLine="0"/>
-        <w:rPr>
-          <w:sz w:val="22"/>
-          <w:szCs w:val="22"/>
-        </w:rPr>
-      </w:pPr>
-      <w:r>
-        <w:rPr>
-          <w:sz w:val="22"/>
-          <w:szCs w:val="22"/>
-        </w:rPr>
-        <w:t>- Усилитель</w:t>
-      </w:r>
-    </w:p>
-    <w:p>
-      <w:pPr>
-        <w:ind w:firstLine="0"/>
-        <w:rPr>
-          <w:sz w:val="22"/>
-          <w:szCs w:val="22"/>
-        </w:rPr>
-      </w:pPr>
-      <w:r>
-        <w:rPr>
-          <w:sz w:val="22"/>
-          <w:szCs w:val="22"/>
-        </w:rPr>
-        <w:t>- Векторный усилитель</w:t>
-      </w:r>
-    </w:p>
-    <w:p>
-      <w:pPr>
-        <w:ind w:firstLine="0"/>
-        <w:rPr>
-          <w:sz w:val="22"/>
-          <w:szCs w:val="22"/>
-        </w:rPr>
-      </w:pPr>
-      <w:r>
-        <w:rPr>
-          <w:sz w:val="22"/>
-          <w:szCs w:val="22"/>
-        </w:rPr>
-        <w:t xml:space="preserve">- </w:t>
-      </w:r>
-      <w:r>
-        <w:rPr>
-          <w:sz w:val="22"/>
-          <w:szCs w:val="22"/>
-        </w:rPr>
-        <w:t>Абсолютное значение (м</w:t>
-      </w:r>
-      <w:r>
-        <w:rPr>
-          <w:sz w:val="22"/>
-          <w:szCs w:val="22"/>
-        </w:rPr>
-        <w:t>одуль</w:t>
-      </w:r>
-      <w:r>
-        <w:rPr>
-          <w:sz w:val="22"/>
-          <w:szCs w:val="22"/>
-        </w:rPr>
-        <w:t>)</w:t>
-      </w:r>
-    </w:p>
-    <w:p>
-      <w:pPr>
-        <w:ind w:firstLine="0"/>
-        <w:rPr>
-          <w:sz w:val="22"/>
-          <w:szCs w:val="22"/>
-        </w:rPr>
-      </w:pPr>
-      <w:r>
-        <w:rPr>
-          <w:sz w:val="22"/>
-          <w:szCs w:val="22"/>
-        </w:rPr>
-        <w:t>- Размножитель</w:t>
-      </w:r>
-    </w:p>
-    <w:p>
-      <w:pPr>
-        <w:ind w:firstLine="0"/>
-        <w:rPr>
-          <w:sz w:val="22"/>
-          <w:szCs w:val="22"/>
-        </w:rPr>
-      </w:pPr>
-      <w:r>
-        <w:rPr>
-          <w:sz w:val="22"/>
-          <w:szCs w:val="22"/>
-        </w:rPr>
-        <w:t>- Знак</w:t>
-      </w:r>
-    </w:p>
-    <w:p>
-      <w:pPr>
-        <w:ind w:firstLine="0"/>
-        <w:rPr>
-          <w:sz w:val="22"/>
-          <w:szCs w:val="22"/>
-        </w:rPr>
-      </w:pPr>
-      <w:r>
-        <w:rPr>
-          <w:sz w:val="22"/>
-          <w:szCs w:val="22"/>
-        </w:rPr>
-        <w:t xml:space="preserve">- </w:t>
-      </w:r>
-      <w:r>
-        <w:rPr>
-          <w:sz w:val="22"/>
-          <w:szCs w:val="22"/>
-        </w:rPr>
-        <w:t>Динамическая выборка (о</w:t>
-      </w:r>
-      <w:r>
-        <w:rPr>
-          <w:sz w:val="22"/>
-          <w:szCs w:val="22"/>
-        </w:rPr>
-        <w:t>ператор "Case" числовой</w:t>
-      </w:r>
-      <w:r>
-        <w:rPr>
-          <w:sz w:val="22"/>
-          <w:szCs w:val="22"/>
-        </w:rPr>
-        <w:t>)</w:t>
-      </w:r>
-    </w:p>
-    <w:p>
-      <w:pPr>
-        <w:ind w:firstLine="0"/>
-        <w:rPr>
-          <w:sz w:val="22"/>
-          <w:szCs w:val="22"/>
-        </w:rPr>
-      </w:pPr>
-      <w:r>
-        <w:rPr>
-          <w:sz w:val="22"/>
-          <w:szCs w:val="22"/>
-        </w:rPr>
-        <w:t>- Интеграл от табличной функции</w:t>
-      </w:r>
-    </w:p>
-    <w:p>
-      <w:pPr>
-        <w:ind w:firstLine="0"/>
-        <w:rPr>
-          <w:sz w:val="22"/>
-          <w:szCs w:val="22"/>
-        </w:rPr>
-      </w:pPr>
-      <w:r>
-        <w:rPr>
-          <w:sz w:val="22"/>
-          <w:szCs w:val="22"/>
-        </w:rPr>
-        <w:t>-</w:t>
-      </w:r>
-      <w:r>
-        <w:rPr>
-          <w:sz w:val="22"/>
-          <w:szCs w:val="22"/>
-        </w:rPr>
-        <w:t xml:space="preserve"> Компенсация начального значения</w:t>
-      </w:r>
-    </w:p>
-    <w:p>
-      <w:pPr>
-        <w:ind w:firstLine="0"/>
-        <w:rPr>
-          <w:sz w:val="22"/>
-          <w:szCs w:val="22"/>
-        </w:rPr>
-      </w:pPr>
-      <w:r>
-        <w:rPr>
-          <w:sz w:val="22"/>
-          <w:szCs w:val="22"/>
-        </w:rPr>
-        <w:t xml:space="preserve">- </w:t>
-      </w:r>
-      <w:r>
-        <w:rPr>
-          <w:sz w:val="22"/>
-          <w:szCs w:val="22"/>
-        </w:rPr>
-        <w:t>Нелинейное уравнение y = F(y)</w:t>
-      </w:r>
-    </w:p>
-    <w:p>
-      <w:pPr>
-        <w:ind w:firstLine="0"/>
-        <w:rPr>
-          <w:sz w:val="22"/>
-          <w:szCs w:val="22"/>
-        </w:rPr>
-      </w:pPr>
-      <w:r>
-        <w:rPr>
-          <w:sz w:val="22"/>
-          <w:szCs w:val="22"/>
-        </w:rPr>
-        <w:t xml:space="preserve">- </w:t>
-      </w:r>
-      <w:r>
-        <w:rPr>
-          <w:sz w:val="22"/>
-          <w:szCs w:val="22"/>
-        </w:rPr>
-        <w:t>Нелинейное уравнения F(y) = 0</w:t>
-      </w:r>
-    </w:p>
-    <w:p>
-      <w:pPr>
-        <w:ind w:firstLine="0"/>
-        <w:rPr>
-          <w:sz w:val="22"/>
-          <w:szCs w:val="22"/>
-        </w:rPr>
-      </w:pPr>
-      <w:r>
-        <w:rPr>
-          <w:sz w:val="22"/>
-          <w:szCs w:val="22"/>
-        </w:rPr>
-        <w:t>- Стоп-расчет</w:t>
-      </w:r>
-    </w:p>
-    <w:p>
-      <w:pPr>
-        <w:ind w:firstLine="0"/>
-        <w:rPr>
-          <w:sz w:val="22"/>
-          <w:szCs w:val="22"/>
-        </w:rPr>
-      </w:pPr>
-      <w:r>
-        <w:rPr>
-          <w:sz w:val="22"/>
-          <w:szCs w:val="22"/>
-        </w:rPr>
-        <w:t>- Линейный преобразователь</w:t>
-      </w:r>
-    </w:p>
-    <w:p>
-      <w:pPr>
-        <w:ind w:firstLine="0"/>
-        <w:rPr>
-          <w:sz w:val="22"/>
-          <w:szCs w:val="22"/>
-        </w:rPr>
-      </w:pPr>
-      <w:r>
-        <w:rPr>
-          <w:sz w:val="22"/>
-          <w:szCs w:val="22"/>
-        </w:rPr>
-        <w:t xml:space="preserve">- </w:t>
-      </w:r>
-      <w:r>
-        <w:rPr>
-          <w:sz w:val="22"/>
-          <w:szCs w:val="22"/>
-        </w:rPr>
-        <w:t>Выборка по активному элементу</w:t>
-      </w:r>
-    </w:p>
-    <w:p>
-      <w:pPr>
-        <w:ind w:firstLine="0"/>
-        <w:rPr>
-          <w:sz w:val="22"/>
-          <w:szCs w:val="22"/>
-        </w:rPr>
-      </w:pPr>
-      <w:r>
-        <w:rPr>
-          <w:sz w:val="22"/>
-          <w:szCs w:val="22"/>
-        </w:rPr>
-        <w:t>- Целая часть</w:t>
-      </w:r>
-    </w:p>
-    <w:p>
-      <w:pPr>
-        <w:ind w:firstLine="0"/>
-        <w:rPr>
-          <w:sz w:val="22"/>
-          <w:szCs w:val="22"/>
-        </w:rPr>
-      </w:pPr>
-      <w:r>
-        <w:rPr>
-          <w:sz w:val="22"/>
-          <w:szCs w:val="22"/>
-        </w:rPr>
-        <w:lastRenderedPageBreak/>
-        <w:t>- Дробная часть</w:t>
-      </w:r>
-    </w:p>
-    <w:p>
-      <w:pPr>
-        <w:ind w:firstLine="0"/>
-        <w:rPr>
-          <w:sz w:val="22"/>
-          <w:szCs w:val="22"/>
-        </w:rPr>
-      </w:pPr>
-      <w:r>
-        <w:rPr>
-          <w:sz w:val="22"/>
-          <w:szCs w:val="22"/>
-        </w:rPr>
-        <w:t>- Округление</w:t>
-      </w:r>
-    </w:p>
-    <w:p>
-      <w:pPr>
-        <w:ind w:firstLine="0"/>
-        <w:rPr>
-          <w:b/>
-          <w:sz w:val="22"/>
-          <w:szCs w:val="22"/>
-        </w:rPr>
-      </w:pPr>
-    </w:p>
-    <w:p>
-      <w:pPr>
-        <w:ind w:firstLine="0"/>
-        <w:rPr>
-          <w:b/>
-          <w:sz w:val="22"/>
-          <w:szCs w:val="22"/>
-        </w:rPr>
-      </w:pPr>
-      <w:r>
-        <w:rPr>
-          <w:b/>
-          <w:sz w:val="22"/>
-          <w:szCs w:val="22"/>
-        </w:rPr>
-        <w:t xml:space="preserve">Библиотека </w:t>
-      </w:r>
-      <w:r>
-        <w:rPr>
-          <w:b/>
-          <w:i/>
-          <w:sz w:val="22"/>
-          <w:szCs w:val="22"/>
-        </w:rPr>
-        <w:t>"Векторные операции"</w:t>
-      </w:r>
-    </w:p>
-    <w:p>
-      <w:pPr>
-        <w:ind w:firstLine="0"/>
-        <w:rPr>
-          <w:sz w:val="22"/>
-          <w:szCs w:val="22"/>
-        </w:rPr>
-      </w:pPr>
-      <w:r>
-        <w:rPr>
-          <w:sz w:val="22"/>
-          <w:szCs w:val="22"/>
-        </w:rPr>
-        <w:t>- Мультиплексор</w:t>
-      </w:r>
-    </w:p>
-    <w:p>
-      <w:pPr>
-        <w:ind w:firstLine="0"/>
-        <w:rPr>
-          <w:sz w:val="22"/>
-          <w:szCs w:val="22"/>
-        </w:rPr>
-      </w:pPr>
-      <w:r>
-        <w:rPr>
-          <w:sz w:val="22"/>
-          <w:szCs w:val="22"/>
-        </w:rPr>
-        <w:t>- Демультиплексор</w:t>
-      </w:r>
-    </w:p>
-    <w:p>
-      <w:pPr>
-        <w:ind w:firstLine="0"/>
-        <w:rPr>
-          <w:sz w:val="22"/>
-          <w:szCs w:val="22"/>
-        </w:rPr>
-      </w:pPr>
-      <w:r>
-        <w:rPr>
-          <w:sz w:val="22"/>
-          <w:szCs w:val="22"/>
-        </w:rPr>
-        <w:t>- Распаковка матрицы входного сигнала</w:t>
-      </w:r>
-    </w:p>
-    <w:p>
-      <w:pPr>
-        <w:ind w:firstLine="0"/>
-        <w:rPr>
-          <w:sz w:val="22"/>
-          <w:szCs w:val="22"/>
-        </w:rPr>
-      </w:pPr>
-      <w:r>
-        <w:rPr>
-          <w:sz w:val="22"/>
-          <w:szCs w:val="22"/>
-        </w:rPr>
-        <w:t>- Запаковка матрицы выходного сигнала</w:t>
-      </w:r>
-    </w:p>
-    <w:p>
-      <w:pPr>
-        <w:ind w:firstLine="0"/>
-        <w:rPr>
-          <w:sz w:val="22"/>
-          <w:szCs w:val="22"/>
-        </w:rPr>
-      </w:pPr>
-      <w:r>
-        <w:rPr>
-          <w:sz w:val="22"/>
-          <w:szCs w:val="22"/>
-        </w:rPr>
-        <w:t>- Выборка из вектора входа</w:t>
-      </w:r>
-    </w:p>
-    <w:p>
-      <w:pPr>
-        <w:ind w:firstLine="0"/>
-        <w:rPr>
-          <w:sz w:val="22"/>
-          <w:szCs w:val="22"/>
-        </w:rPr>
-      </w:pPr>
-      <w:r>
-        <w:rPr>
-          <w:sz w:val="22"/>
-          <w:szCs w:val="22"/>
-        </w:rPr>
-        <w:t>- Решение системы ЛАУ</w:t>
-      </w:r>
-    </w:p>
-    <w:p>
-      <w:pPr>
-        <w:ind w:firstLine="0"/>
-        <w:rPr>
-          <w:sz w:val="22"/>
-          <w:szCs w:val="22"/>
-        </w:rPr>
-      </w:pPr>
-      <w:r>
-        <w:rPr>
-          <w:sz w:val="22"/>
-          <w:szCs w:val="22"/>
-        </w:rPr>
-        <w:t>- Перемножение матрицы на вектор</w:t>
-      </w:r>
-    </w:p>
-    <w:p>
-      <w:pPr>
-        <w:ind w:firstLine="0"/>
-        <w:rPr>
-          <w:sz w:val="22"/>
-          <w:szCs w:val="22"/>
-        </w:rPr>
-      </w:pPr>
-      <w:r>
-        <w:rPr>
-          <w:sz w:val="22"/>
-          <w:szCs w:val="22"/>
-        </w:rPr>
-        <w:t>- Транспонирование матрицы</w:t>
-      </w:r>
-    </w:p>
-    <w:p>
-      <w:pPr>
-        <w:ind w:firstLine="0"/>
-        <w:rPr>
-          <w:sz w:val="22"/>
-          <w:szCs w:val="22"/>
-        </w:rPr>
-      </w:pPr>
-      <w:r>
-        <w:rPr>
-          <w:sz w:val="22"/>
-          <w:szCs w:val="22"/>
-        </w:rPr>
-        <w:t>- Интерполяция</w:t>
-      </w:r>
-    </w:p>
-    <w:p>
-      <w:pPr>
-        <w:ind w:firstLine="0"/>
-        <w:rPr>
-          <w:sz w:val="22"/>
-          <w:szCs w:val="22"/>
-        </w:rPr>
-      </w:pPr>
-      <w:r>
-        <w:rPr>
-          <w:sz w:val="22"/>
-          <w:szCs w:val="22"/>
-        </w:rPr>
-        <w:t>- МНК – аппроксимация</w:t>
-      </w:r>
-    </w:p>
-    <w:p>
-      <w:pPr>
-        <w:ind w:firstLine="0"/>
-        <w:rPr>
-          <w:b/>
-          <w:sz w:val="22"/>
-          <w:szCs w:val="22"/>
-        </w:rPr>
-      </w:pPr>
-    </w:p>
-    <w:p>
-      <w:pPr>
-        <w:ind w:firstLine="0"/>
-        <w:rPr>
-          <w:b/>
-          <w:sz w:val="22"/>
-          <w:szCs w:val="22"/>
-        </w:rPr>
-      </w:pPr>
-      <w:r>
-        <w:rPr>
-          <w:b/>
-          <w:sz w:val="22"/>
-          <w:szCs w:val="22"/>
-        </w:rPr>
-        <w:t xml:space="preserve">Библиотека </w:t>
-      </w:r>
-      <w:r>
-        <w:rPr>
-          <w:b/>
-          <w:i/>
-          <w:sz w:val="22"/>
-          <w:szCs w:val="22"/>
-        </w:rPr>
-        <w:t>"Субструктуры"</w:t>
-      </w:r>
-    </w:p>
-    <w:p>
-      <w:pPr>
-        <w:ind w:firstLine="0"/>
-        <w:rPr>
-          <w:sz w:val="22"/>
-          <w:szCs w:val="22"/>
-        </w:rPr>
-      </w:pPr>
-      <w:r>
-        <w:rPr>
-          <w:sz w:val="22"/>
-          <w:szCs w:val="22"/>
-        </w:rPr>
-        <w:t xml:space="preserve">- </w:t>
-      </w:r>
-      <w:r>
-        <w:rPr>
-          <w:sz w:val="22"/>
-          <w:szCs w:val="22"/>
-        </w:rPr>
-        <w:t>Субмодель</w:t>
-      </w:r>
-    </w:p>
-    <w:p>
-      <w:pPr>
-        <w:ind w:firstLine="0"/>
-        <w:rPr>
-          <w:sz w:val="22"/>
-          <w:szCs w:val="22"/>
-        </w:rPr>
-      </w:pPr>
-      <w:r>
-        <w:rPr>
-          <w:sz w:val="22"/>
-          <w:szCs w:val="22"/>
-        </w:rPr>
-        <w:t>- Порт входа</w:t>
-      </w:r>
-    </w:p>
-    <w:p>
-      <w:pPr>
-        <w:ind w:firstLine="0"/>
-        <w:rPr>
-          <w:sz w:val="22"/>
-          <w:szCs w:val="22"/>
-        </w:rPr>
-      </w:pPr>
-      <w:r>
-        <w:rPr>
-          <w:sz w:val="22"/>
-          <w:szCs w:val="22"/>
-        </w:rPr>
-        <w:t>- Порт выхода</w:t>
-      </w:r>
-    </w:p>
-    <w:p>
-      <w:pPr>
-        <w:ind w:firstLine="0"/>
-        <w:rPr>
-          <w:sz w:val="22"/>
-          <w:szCs w:val="22"/>
-        </w:rPr>
-      </w:pPr>
-      <w:r>
-        <w:rPr>
-          <w:sz w:val="22"/>
-          <w:szCs w:val="22"/>
-        </w:rPr>
-        <w:t>- В память ("Передатчик")</w:t>
-      </w:r>
-    </w:p>
-    <w:p>
-      <w:pPr>
-        <w:ind w:firstLine="0"/>
-        <w:rPr>
-          <w:sz w:val="22"/>
-          <w:szCs w:val="22"/>
-        </w:rPr>
-      </w:pPr>
-      <w:r>
-        <w:rPr>
-          <w:sz w:val="22"/>
-          <w:szCs w:val="22"/>
-        </w:rPr>
-        <w:t>- Из памяти ("Приемник")</w:t>
-      </w:r>
-    </w:p>
-    <w:p>
-      <w:pPr>
-        <w:ind w:firstLine="0"/>
-        <w:rPr>
-          <w:sz w:val="22"/>
-          <w:szCs w:val="22"/>
-        </w:rPr>
-      </w:pPr>
-      <w:r>
-        <w:rPr>
-          <w:sz w:val="22"/>
-          <w:szCs w:val="22"/>
-        </w:rPr>
-        <w:t>- Заметка – Комментарий</w:t>
-      </w:r>
-    </w:p>
-    <w:p>
-      <w:pPr>
-        <w:ind w:firstLine="0"/>
-        <w:rPr>
-          <w:b/>
-          <w:bCs/>
-          <w:sz w:val="22"/>
-          <w:szCs w:val="22"/>
-        </w:rPr>
-      </w:pPr>
-    </w:p>
-    <w:p>
-      <w:pPr>
-        <w:ind w:firstLine="0"/>
-        <w:rPr>
-          <w:b/>
-          <w:bCs/>
-          <w:i/>
-          <w:iCs/>
-          <w:sz w:val="22"/>
-          <w:szCs w:val="22"/>
-        </w:rPr>
-      </w:pPr>
-      <w:r>
-        <w:rPr>
-          <w:b/>
-          <w:bCs/>
-          <w:sz w:val="22"/>
-          <w:szCs w:val="22"/>
-        </w:rPr>
-        <w:t xml:space="preserve">Библиотека </w:t>
-      </w:r>
-      <w:r>
-        <w:rPr>
-          <w:b/>
-          <w:bCs/>
-          <w:i/>
-          <w:iCs/>
-          <w:sz w:val="22"/>
-          <w:szCs w:val="22"/>
-        </w:rPr>
-        <w:t>"Функции математические"</w:t>
-      </w:r>
-    </w:p>
-    <w:p>
-      <w:pPr>
-        <w:ind w:firstLine="0"/>
-        <w:rPr>
-          <w:sz w:val="22"/>
-          <w:szCs w:val="22"/>
-        </w:rPr>
-      </w:pPr>
-      <w:r>
-        <w:rPr>
-          <w:sz w:val="22"/>
-          <w:szCs w:val="22"/>
-        </w:rPr>
-        <w:t>- Линейная функция</w:t>
-      </w:r>
-    </w:p>
-    <w:p>
-      <w:pPr>
-        <w:ind w:firstLine="0"/>
-        <w:rPr>
-          <w:sz w:val="22"/>
-          <w:szCs w:val="22"/>
-        </w:rPr>
-      </w:pPr>
-      <w:r>
-        <w:rPr>
-          <w:sz w:val="22"/>
-          <w:szCs w:val="22"/>
-        </w:rPr>
-        <w:t xml:space="preserve">- </w:t>
-      </w:r>
-      <w:r>
-        <w:rPr>
-          <w:sz w:val="22"/>
-          <w:szCs w:val="22"/>
-        </w:rPr>
-        <w:t>Параболическая (к</w:t>
-      </w:r>
-      <w:r>
-        <w:rPr>
-          <w:sz w:val="22"/>
-          <w:szCs w:val="22"/>
-        </w:rPr>
-        <w:t>вадратичная</w:t>
-      </w:r>
-      <w:r>
-        <w:rPr>
-          <w:sz w:val="22"/>
-          <w:szCs w:val="22"/>
-        </w:rPr>
-        <w:t>)</w:t>
-      </w:r>
-      <w:r>
-        <w:rPr>
-          <w:sz w:val="22"/>
-          <w:szCs w:val="22"/>
-        </w:rPr>
-        <w:t xml:space="preserve"> функция</w:t>
-      </w:r>
-    </w:p>
-    <w:p>
-      <w:pPr>
-        <w:ind w:firstLine="0"/>
-        <w:rPr>
-          <w:sz w:val="22"/>
-          <w:szCs w:val="22"/>
-        </w:rPr>
-      </w:pPr>
-      <w:r>
-        <w:rPr>
-          <w:sz w:val="22"/>
-          <w:szCs w:val="22"/>
-        </w:rPr>
-        <w:t>- Полиномная функция</w:t>
-      </w:r>
-    </w:p>
-    <w:p>
-      <w:pPr>
-        <w:ind w:firstLine="0"/>
-        <w:rPr>
-          <w:sz w:val="22"/>
-          <w:szCs w:val="22"/>
-        </w:rPr>
-      </w:pPr>
-      <w:r>
-        <w:rPr>
-          <w:sz w:val="22"/>
-          <w:szCs w:val="22"/>
-        </w:rPr>
-        <w:t>- Синус</w:t>
-      </w:r>
-    </w:p>
-    <w:p>
-      <w:pPr>
-        <w:ind w:firstLine="0"/>
-        <w:rPr>
-          <w:sz w:val="22"/>
-          <w:szCs w:val="22"/>
-        </w:rPr>
-      </w:pPr>
-      <w:r>
-        <w:rPr>
-          <w:sz w:val="22"/>
-          <w:szCs w:val="22"/>
-        </w:rPr>
-        <w:t>- Экспонента</w:t>
-      </w:r>
-    </w:p>
-    <w:p>
-      <w:pPr>
-        <w:ind w:firstLine="0"/>
-        <w:rPr>
-          <w:sz w:val="22"/>
-          <w:szCs w:val="22"/>
-        </w:rPr>
-      </w:pPr>
-      <w:r>
-        <w:rPr>
-          <w:sz w:val="22"/>
-          <w:szCs w:val="22"/>
-        </w:rPr>
-        <w:t>- Гиперболическая функция</w:t>
-      </w:r>
-    </w:p>
-    <w:p>
-      <w:pPr>
-        <w:ind w:firstLine="0"/>
-        <w:rPr>
-          <w:sz w:val="22"/>
-          <w:szCs w:val="22"/>
-        </w:rPr>
-      </w:pPr>
-      <w:r>
-        <w:rPr>
-          <w:sz w:val="22"/>
-          <w:szCs w:val="22"/>
-        </w:rPr>
-        <w:t>- Обратные тригонометрические функции (4 блока)</w:t>
-      </w:r>
-    </w:p>
-    <w:p>
-      <w:pPr>
-        <w:ind w:firstLine="0"/>
-        <w:rPr>
-          <w:sz w:val="22"/>
-          <w:szCs w:val="22"/>
-        </w:rPr>
-      </w:pPr>
-      <w:r>
-        <w:rPr>
-          <w:sz w:val="22"/>
-          <w:szCs w:val="22"/>
-        </w:rPr>
-        <w:t>- Гиперболические функции (4 блока)</w:t>
-      </w:r>
-    </w:p>
-    <w:p>
-      <w:pPr>
-        <w:ind w:firstLine="0"/>
-        <w:rPr>
-          <w:sz w:val="22"/>
-          <w:szCs w:val="22"/>
-        </w:rPr>
-      </w:pPr>
-      <w:r>
-        <w:rPr>
-          <w:sz w:val="22"/>
-          <w:szCs w:val="22"/>
-        </w:rPr>
-        <w:t>- Степенная функция</w:t>
-      </w:r>
-    </w:p>
-    <w:p>
-      <w:pPr>
-        <w:ind w:firstLine="0"/>
-        <w:rPr>
-          <w:sz w:val="22"/>
-          <w:szCs w:val="22"/>
-        </w:rPr>
-      </w:pPr>
-      <w:r>
-        <w:rPr>
-          <w:sz w:val="22"/>
-          <w:szCs w:val="22"/>
-        </w:rPr>
-        <w:t>- Показательная функция</w:t>
-      </w:r>
-    </w:p>
-    <w:p>
-      <w:pPr>
-        <w:ind w:firstLine="0"/>
-        <w:rPr>
-          <w:sz w:val="22"/>
-          <w:szCs w:val="22"/>
-        </w:rPr>
-      </w:pPr>
-      <w:r>
-        <w:rPr>
-          <w:sz w:val="22"/>
-          <w:szCs w:val="22"/>
-        </w:rPr>
-        <w:t>-</w:t>
-      </w:r>
-      <w:r>
-        <w:rPr>
-          <w:sz w:val="22"/>
-          <w:szCs w:val="22"/>
-        </w:rPr>
-        <w:t xml:space="preserve"> Показательнo-степенная функция</w:t>
-      </w:r>
-    </w:p>
-    <w:p>
-      <w:pPr>
-        <w:ind w:firstLine="0"/>
-        <w:rPr>
-          <w:sz w:val="22"/>
-          <w:szCs w:val="22"/>
-        </w:rPr>
-      </w:pPr>
-      <w:r>
-        <w:rPr>
-          <w:sz w:val="22"/>
-          <w:szCs w:val="22"/>
-        </w:rPr>
-        <w:t>- Показательная функция с переменной амплитудой</w:t>
-      </w:r>
-    </w:p>
-    <w:p>
-      <w:pPr>
-        <w:ind w:firstLine="0"/>
-        <w:rPr>
-          <w:sz w:val="22"/>
-          <w:szCs w:val="22"/>
-        </w:rPr>
-      </w:pPr>
-      <w:r>
-        <w:rPr>
-          <w:sz w:val="22"/>
-          <w:szCs w:val="22"/>
-        </w:rPr>
-        <w:t>- Логарифм натуральный</w:t>
-      </w:r>
-    </w:p>
-    <w:p>
-      <w:pPr>
-        <w:ind w:firstLine="0"/>
-        <w:rPr>
-          <w:sz w:val="22"/>
-          <w:szCs w:val="22"/>
-        </w:rPr>
-      </w:pPr>
-      <w:r>
-        <w:rPr>
-          <w:sz w:val="22"/>
-          <w:szCs w:val="22"/>
-        </w:rPr>
-        <w:t>- Логарифм десятичный</w:t>
-      </w:r>
-    </w:p>
-    <w:p>
-      <w:pPr>
-        <w:ind w:firstLine="0"/>
-        <w:rPr>
-          <w:sz w:val="22"/>
-          <w:szCs w:val="22"/>
-        </w:rPr>
-      </w:pPr>
-      <w:r>
-        <w:rPr>
-          <w:sz w:val="22"/>
-          <w:szCs w:val="22"/>
-        </w:rPr>
-        <w:t>- Корень квадратный</w:t>
-      </w:r>
-    </w:p>
-    <w:p>
-      <w:pPr>
-        <w:ind w:firstLine="0"/>
-        <w:rPr>
-          <w:b/>
-          <w:sz w:val="22"/>
-          <w:szCs w:val="22"/>
-        </w:rPr>
-      </w:pPr>
-    </w:p>
-    <w:p>
-      <w:pPr>
-        <w:ind w:firstLine="0"/>
-        <w:rPr>
-          <w:b/>
-          <w:sz w:val="22"/>
-          <w:szCs w:val="22"/>
-        </w:rPr>
-      </w:pPr>
-      <w:r>
-        <w:rPr>
-          <w:b/>
-          <w:sz w:val="22"/>
-          <w:szCs w:val="22"/>
-        </w:rPr>
-        <w:t xml:space="preserve">Библиотека </w:t>
-      </w:r>
-      <w:r>
-        <w:rPr>
-          <w:b/>
-          <w:i/>
-          <w:sz w:val="22"/>
-          <w:szCs w:val="22"/>
-        </w:rPr>
-        <w:t>"Динамические</w:t>
-      </w:r>
-      <w:r>
-        <w:rPr>
-          <w:b/>
-          <w:i/>
-          <w:sz w:val="22"/>
-          <w:szCs w:val="22"/>
-        </w:rPr>
-        <w:t>"</w:t>
-      </w:r>
-    </w:p>
-    <w:p>
-      <w:pPr>
-        <w:ind w:firstLine="0"/>
-        <w:rPr>
-          <w:sz w:val="22"/>
-          <w:szCs w:val="22"/>
-        </w:rPr>
-      </w:pPr>
-      <w:r>
-        <w:rPr>
-          <w:sz w:val="22"/>
-          <w:szCs w:val="22"/>
-        </w:rPr>
-        <w:t>- Язык программирования</w:t>
-      </w:r>
-    </w:p>
-    <w:p>
-      <w:pPr>
-        <w:ind w:firstLine="0"/>
-        <w:rPr>
-          <w:sz w:val="22"/>
-          <w:szCs w:val="22"/>
-        </w:rPr>
-      </w:pPr>
-      <w:r>
-        <w:rPr>
-          <w:sz w:val="22"/>
-          <w:szCs w:val="22"/>
-        </w:rPr>
-        <w:t>- Интегратор (идеальное интегрирующее звено)</w:t>
-      </w:r>
-    </w:p>
-    <w:p>
-      <w:pPr>
-        <w:ind w:firstLine="0"/>
-        <w:rPr>
-          <w:sz w:val="22"/>
-          <w:szCs w:val="22"/>
-        </w:rPr>
-      </w:pPr>
-      <w:r>
-        <w:rPr>
-          <w:sz w:val="22"/>
-          <w:szCs w:val="22"/>
-        </w:rPr>
-        <w:t>- Инерционное (апериодическое) звено 1-го порядка</w:t>
-      </w:r>
-    </w:p>
-    <w:p>
-      <w:pPr>
-        <w:ind w:firstLine="0"/>
-        <w:rPr>
-          <w:sz w:val="22"/>
-          <w:szCs w:val="22"/>
-        </w:rPr>
-      </w:pPr>
-      <w:r>
-        <w:rPr>
-          <w:sz w:val="22"/>
-          <w:szCs w:val="22"/>
-        </w:rPr>
-        <w:t>- Переменные состояния</w:t>
-      </w:r>
-    </w:p>
-    <w:p>
-      <w:pPr>
-        <w:ind w:firstLine="0"/>
-        <w:rPr>
-          <w:sz w:val="22"/>
-          <w:szCs w:val="22"/>
-        </w:rPr>
-      </w:pPr>
-      <w:r>
-        <w:rPr>
-          <w:sz w:val="22"/>
-          <w:szCs w:val="22"/>
-        </w:rPr>
-        <w:t>- Колебательное звено</w:t>
-      </w:r>
-    </w:p>
-    <w:p>
-      <w:pPr>
-        <w:ind w:firstLine="0"/>
-        <w:rPr>
-          <w:sz w:val="22"/>
-          <w:szCs w:val="22"/>
-        </w:rPr>
-      </w:pPr>
-      <w:r>
-        <w:rPr>
-          <w:sz w:val="22"/>
-          <w:szCs w:val="22"/>
-        </w:rPr>
-        <w:lastRenderedPageBreak/>
-        <w:t>- Идеальное запаздывающее звено</w:t>
-      </w:r>
-    </w:p>
-    <w:p>
-      <w:pPr>
-        <w:ind w:firstLine="0"/>
-        <w:rPr>
-          <w:sz w:val="22"/>
-          <w:szCs w:val="22"/>
-        </w:rPr>
-      </w:pPr>
-      <w:r>
-        <w:rPr>
-          <w:sz w:val="22"/>
-          <w:szCs w:val="22"/>
-        </w:rPr>
-        <w:t>- Динамическое звено общего вида</w:t>
-      </w:r>
-    </w:p>
-    <w:p>
-      <w:pPr>
-        <w:ind w:firstLine="0"/>
-        <w:rPr>
-          <w:sz w:val="22"/>
-          <w:szCs w:val="22"/>
-        </w:rPr>
-      </w:pPr>
-      <w:r>
-        <w:rPr>
-          <w:sz w:val="22"/>
-          <w:szCs w:val="22"/>
-        </w:rPr>
-        <w:t>- Инерционно-дифференцирующее звено</w:t>
-      </w:r>
-    </w:p>
-    <w:p>
-      <w:pPr>
-        <w:ind w:firstLine="0"/>
-        <w:rPr>
-          <w:sz w:val="22"/>
-          <w:szCs w:val="22"/>
-        </w:rPr>
-      </w:pPr>
-      <w:r>
-        <w:rPr>
-          <w:sz w:val="22"/>
-          <w:szCs w:val="22"/>
-        </w:rPr>
-        <w:t>- Производная</w:t>
-      </w:r>
-    </w:p>
-    <w:p>
-      <w:pPr>
-        <w:ind w:firstLine="0"/>
-        <w:rPr>
-          <w:sz w:val="22"/>
-          <w:szCs w:val="22"/>
-        </w:rPr>
-      </w:pPr>
-      <w:r>
-        <w:rPr>
-          <w:sz w:val="22"/>
-          <w:szCs w:val="22"/>
-        </w:rPr>
-        <w:t>- Инерционно-форсирующее звено</w:t>
-      </w:r>
-    </w:p>
-    <w:p>
-      <w:pPr>
-        <w:ind w:firstLine="0"/>
-        <w:rPr>
-          <w:sz w:val="22"/>
-          <w:szCs w:val="22"/>
-        </w:rPr>
-      </w:pPr>
-      <w:r>
-        <w:rPr>
-          <w:sz w:val="22"/>
-          <w:szCs w:val="22"/>
-        </w:rPr>
-        <w:t>- Инерционно-интегрирующее звено</w:t>
-      </w:r>
-    </w:p>
-    <w:p>
-      <w:pPr>
-        <w:ind w:firstLine="0"/>
-        <w:rPr>
-          <w:sz w:val="22"/>
-          <w:szCs w:val="22"/>
-        </w:rPr>
-      </w:pPr>
-      <w:r>
-        <w:rPr>
-          <w:sz w:val="22"/>
-          <w:szCs w:val="22"/>
-        </w:rPr>
-        <w:t>- Функционаял квадратичный</w:t>
-      </w:r>
-    </w:p>
-    <w:p>
-      <w:pPr>
-        <w:ind w:firstLine="0"/>
-        <w:rPr>
-          <w:sz w:val="22"/>
-          <w:szCs w:val="22"/>
-        </w:rPr>
-      </w:pPr>
-      <w:r>
-        <w:rPr>
-          <w:sz w:val="22"/>
-          <w:szCs w:val="22"/>
-        </w:rPr>
-        <w:t>- Интегратор с насыщением</w:t>
-      </w:r>
-    </w:p>
-    <w:p>
-      <w:pPr>
-        <w:ind w:firstLine="0"/>
-        <w:rPr>
-          <w:sz w:val="22"/>
-          <w:szCs w:val="22"/>
-        </w:rPr>
-      </w:pPr>
-      <w:r>
-        <w:rPr>
-          <w:sz w:val="22"/>
-          <w:szCs w:val="22"/>
-        </w:rPr>
-        <w:t>- Интегратор с изменяемыми начальными условиями</w:t>
-      </w:r>
-    </w:p>
-    <w:p>
-      <w:pPr>
-        <w:ind w:firstLine="0"/>
-        <w:rPr>
-          <w:sz w:val="22"/>
-          <w:szCs w:val="22"/>
-        </w:rPr>
-      </w:pPr>
-      <w:r>
-        <w:rPr>
-          <w:sz w:val="22"/>
-          <w:szCs w:val="22"/>
-        </w:rPr>
-        <w:t>- Переменное транспортное запаздывание</w:t>
-      </w:r>
-    </w:p>
-    <w:p>
-      <w:pPr>
-        <w:ind w:firstLine="0"/>
-        <w:rPr>
-          <w:sz w:val="22"/>
-          <w:szCs w:val="22"/>
-        </w:rPr>
-      </w:pPr>
-      <w:r>
-        <w:rPr>
-          <w:sz w:val="22"/>
-          <w:szCs w:val="22"/>
-        </w:rPr>
-        <w:t>- Апериодическое звено 1-го порядка (анали</w:t>
-      </w:r>
-      <w:r>
-        <w:rPr>
-          <w:sz w:val="22"/>
-          <w:szCs w:val="22"/>
-        </w:rPr>
-        <w:t>тическое</w:t>
-      </w:r>
-      <w:r>
-        <w:rPr>
-          <w:sz w:val="22"/>
-          <w:szCs w:val="22"/>
-        </w:rPr>
-        <w:t>)</w:t>
-      </w:r>
-    </w:p>
-    <w:p>
-      <w:pPr>
-        <w:ind w:firstLine="0"/>
-        <w:rPr>
-          <w:sz w:val="22"/>
-          <w:szCs w:val="22"/>
-        </w:rPr>
-      </w:pPr>
-      <w:r>
-        <w:rPr>
-          <w:sz w:val="22"/>
-          <w:szCs w:val="22"/>
-        </w:rPr>
-        <w:t>- Апериодическое звено 1-го порядка (дискретное)</w:t>
-      </w:r>
-    </w:p>
-    <w:p>
-      <w:pPr>
-        <w:ind w:firstLine="0"/>
-        <w:rPr>
-          <w:sz w:val="22"/>
-          <w:szCs w:val="22"/>
-        </w:rPr>
-      </w:pPr>
-      <w:r>
-        <w:rPr>
-          <w:sz w:val="22"/>
-          <w:szCs w:val="22"/>
-        </w:rPr>
-        <w:t>- Интегратор на усилителях</w:t>
-      </w:r>
-    </w:p>
-    <w:p>
-      <w:pPr>
-        <w:ind w:firstLine="0"/>
-        <w:rPr>
-          <w:sz w:val="22"/>
-          <w:szCs w:val="22"/>
-        </w:rPr>
-      </w:pPr>
-      <w:r>
-        <w:rPr>
-          <w:sz w:val="22"/>
-          <w:szCs w:val="22"/>
-        </w:rPr>
-        <w:t>- ДИФ-производная</w:t>
-      </w:r>
-    </w:p>
-    <w:p>
-      <w:pPr>
-        <w:ind w:firstLine="0"/>
-        <w:rPr>
-          <w:sz w:val="22"/>
-          <w:szCs w:val="22"/>
-        </w:rPr>
-      </w:pPr>
-      <w:r>
-        <w:rPr>
-          <w:sz w:val="22"/>
-          <w:szCs w:val="22"/>
-        </w:rPr>
-        <w:t>- Фильтрация сигнала</w:t>
-      </w:r>
-    </w:p>
-    <w:p>
-      <w:pPr>
-        <w:ind w:firstLine="0"/>
-        <w:rPr>
-          <w:b/>
-          <w:bCs/>
-          <w:sz w:val="22"/>
-          <w:szCs w:val="22"/>
-        </w:rPr>
-      </w:pPr>
-    </w:p>
-    <w:p>
-      <w:pPr>
-        <w:ind w:firstLine="0"/>
-        <w:rPr>
-          <w:b/>
-          <w:bCs/>
-          <w:i/>
-          <w:iCs/>
-          <w:sz w:val="22"/>
-          <w:szCs w:val="22"/>
-        </w:rPr>
-      </w:pPr>
-      <w:r>
-        <w:rPr>
-          <w:b/>
-          <w:bCs/>
-          <w:sz w:val="22"/>
-          <w:szCs w:val="22"/>
-        </w:rPr>
-        <w:t xml:space="preserve">Библиотека </w:t>
-      </w:r>
-      <w:r>
-        <w:rPr>
-          <w:b/>
-          <w:bCs/>
-          <w:i/>
-          <w:iCs/>
-          <w:sz w:val="22"/>
-          <w:szCs w:val="22"/>
-        </w:rPr>
-        <w:t>"Данные"</w:t>
-      </w:r>
-    </w:p>
-    <w:p>
-      <w:pPr>
-        <w:ind w:firstLine="0"/>
-        <w:rPr>
-          <w:sz w:val="22"/>
-          <w:szCs w:val="22"/>
-        </w:rPr>
-      </w:pPr>
-      <w:r>
-        <w:rPr>
-          <w:sz w:val="22"/>
-          <w:szCs w:val="22"/>
-        </w:rPr>
-        <w:t>- Временной график</w:t>
-      </w:r>
-    </w:p>
-    <w:p>
-      <w:pPr>
-        <w:ind w:firstLine="0"/>
-        <w:rPr>
-          <w:sz w:val="22"/>
-          <w:szCs w:val="22"/>
-        </w:rPr>
-      </w:pPr>
-      <w:r>
-        <w:rPr>
-          <w:sz w:val="22"/>
-          <w:szCs w:val="22"/>
-        </w:rPr>
-        <w:t xml:space="preserve">- </w:t>
-      </w:r>
-      <w:r>
-        <w:rPr>
-          <w:sz w:val="22"/>
-          <w:szCs w:val="22"/>
-        </w:rPr>
-        <w:t>Ф</w:t>
-      </w:r>
-      <w:r>
-        <w:rPr>
-          <w:sz w:val="22"/>
-          <w:szCs w:val="22"/>
-        </w:rPr>
-        <w:t>азов</w:t>
-      </w:r>
-      <w:r>
-        <w:rPr>
-          <w:sz w:val="22"/>
-          <w:szCs w:val="22"/>
-        </w:rPr>
-        <w:t>ый портрет</w:t>
-      </w:r>
-    </w:p>
-    <w:p>
-      <w:pPr>
-        <w:ind w:firstLine="0"/>
-        <w:rPr>
-          <w:sz w:val="22"/>
-          <w:szCs w:val="22"/>
-        </w:rPr>
-      </w:pPr>
-      <w:r>
-        <w:rPr>
-          <w:sz w:val="22"/>
-          <w:szCs w:val="22"/>
-        </w:rPr>
-        <w:t>- Графи</w:t>
-      </w:r>
-      <w:r>
-        <w:rPr>
-          <w:sz w:val="22"/>
-          <w:szCs w:val="22"/>
-        </w:rPr>
-        <w:t xml:space="preserve">к </w:t>
-      </w:r>
-      <w:r>
-        <w:rPr>
-          <w:sz w:val="22"/>
-          <w:szCs w:val="22"/>
-          <w:lang w:val="en-US"/>
-        </w:rPr>
-        <w:t xml:space="preserve">Y </w:t>
-      </w:r>
-      <w:r>
-        <w:rPr>
-          <w:sz w:val="22"/>
-          <w:szCs w:val="22"/>
-        </w:rPr>
-        <w:t xml:space="preserve">от </w:t>
-      </w:r>
-      <w:r>
-        <w:rPr>
-          <w:sz w:val="22"/>
-          <w:szCs w:val="22"/>
-          <w:lang w:val="en-US"/>
-        </w:rPr>
-        <w:t>X</w:t>
-      </w:r>
-    </w:p>
-    <w:p>
-      <w:pPr>
-        <w:ind w:firstLine="0"/>
-        <w:rPr>
-          <w:sz w:val="22"/>
-          <w:szCs w:val="22"/>
-        </w:rPr>
-      </w:pPr>
-      <w:r>
-        <w:rPr>
-          <w:sz w:val="22"/>
-          <w:szCs w:val="22"/>
-        </w:rPr>
-        <w:t>- Запись в файл</w:t>
-      </w:r>
-    </w:p>
-    <w:p>
-      <w:pPr>
-        <w:ind w:firstLine="0"/>
-        <w:rPr>
-          <w:sz w:val="22"/>
-          <w:szCs w:val="22"/>
-        </w:rPr>
-      </w:pPr>
-      <w:r>
-        <w:rPr>
-          <w:sz w:val="22"/>
-          <w:szCs w:val="22"/>
-        </w:rPr>
-        <w:t>- Считывание из файла (3 блока)</w:t>
-      </w:r>
-    </w:p>
-    <w:p>
-      <w:pPr>
-        <w:ind w:firstLine="0"/>
-        <w:rPr>
-          <w:sz w:val="22"/>
-          <w:szCs w:val="22"/>
-        </w:rPr>
-      </w:pPr>
-      <w:r>
-        <w:rPr>
-          <w:sz w:val="22"/>
-          <w:szCs w:val="22"/>
-        </w:rPr>
-        <w:t>- Считывание из таблицы</w:t>
-      </w:r>
-    </w:p>
-    <w:p>
-      <w:pPr>
-        <w:ind w:firstLine="0"/>
-        <w:rPr>
-          <w:b/>
-          <w:bCs/>
-          <w:sz w:val="22"/>
-          <w:szCs w:val="22"/>
-        </w:rPr>
-      </w:pPr>
-    </w:p>
-    <w:p>
-      <w:pPr>
-        <w:ind w:firstLine="0"/>
-        <w:rPr>
-          <w:b/>
-          <w:bCs/>
-          <w:sz w:val="22"/>
-          <w:szCs w:val="22"/>
-        </w:rPr>
-      </w:pPr>
-    </w:p>
-    <w:p>
-      <w:pPr>
-        <w:ind w:firstLine="0"/>
-        <w:rPr>
-          <w:b/>
-          <w:bCs/>
-          <w:i/>
-          <w:iCs/>
-          <w:sz w:val="22"/>
-          <w:szCs w:val="22"/>
-        </w:rPr>
-      </w:pPr>
-      <w:r>
-        <w:rPr>
-          <w:b/>
-          <w:bCs/>
-          <w:sz w:val="22"/>
-          <w:szCs w:val="22"/>
-        </w:rPr>
-        <w:t xml:space="preserve">Библиотека </w:t>
-      </w:r>
-      <w:r>
-        <w:rPr>
-          <w:b/>
-          <w:bCs/>
-          <w:i/>
-          <w:iCs/>
-          <w:sz w:val="22"/>
-          <w:szCs w:val="22"/>
-        </w:rPr>
-        <w:t>"Нелинейные звенья"</w:t>
-      </w:r>
-    </w:p>
-    <w:p>
-      <w:pPr>
-        <w:ind w:firstLine="0"/>
-        <w:rPr>
-          <w:sz w:val="22"/>
-          <w:szCs w:val="22"/>
-        </w:rPr>
-      </w:pPr>
-      <w:r>
-        <w:rPr>
-          <w:sz w:val="22"/>
-          <w:szCs w:val="22"/>
-        </w:rPr>
-        <w:t>- Квадратичный функционал качества</w:t>
-      </w:r>
-    </w:p>
-    <w:p>
-      <w:pPr>
-        <w:ind w:firstLine="0"/>
-        <w:rPr>
-          <w:sz w:val="22"/>
-          <w:szCs w:val="22"/>
-        </w:rPr>
-      </w:pPr>
-      <w:r>
-        <w:rPr>
-          <w:sz w:val="22"/>
-          <w:szCs w:val="22"/>
-        </w:rPr>
-        <w:t>- Линейное с насыщением</w:t>
-      </w:r>
-    </w:p>
-    <w:p>
-      <w:pPr>
-        <w:ind w:firstLine="0"/>
-        <w:rPr>
-          <w:sz w:val="22"/>
-          <w:szCs w:val="22"/>
-        </w:rPr>
-      </w:pPr>
-      <w:r>
-        <w:rPr>
-          <w:sz w:val="22"/>
-          <w:szCs w:val="22"/>
-        </w:rPr>
-        <w:t>- Линейное с зоной нечувствительности</w:t>
-      </w:r>
-    </w:p>
-    <w:p>
-      <w:pPr>
-        <w:ind w:firstLine="0"/>
-        <w:rPr>
-          <w:sz w:val="22"/>
-          <w:szCs w:val="22"/>
-        </w:rPr>
-      </w:pPr>
-      <w:r>
-        <w:rPr>
-          <w:sz w:val="22"/>
-          <w:szCs w:val="22"/>
-        </w:rPr>
-        <w:t>- Линейное с насыщением и зоной нечувствительности</w:t>
-      </w:r>
-    </w:p>
-    <w:p>
-      <w:pPr>
-        <w:ind w:firstLine="0"/>
-        <w:rPr>
-          <w:sz w:val="22"/>
-          <w:szCs w:val="22"/>
-        </w:rPr>
-      </w:pPr>
-      <w:r>
-        <w:rPr>
-          <w:sz w:val="22"/>
-          <w:szCs w:val="22"/>
-        </w:rPr>
-        <w:t>- Релейное неоднозначное</w:t>
-      </w:r>
-    </w:p>
-    <w:p>
-      <w:pPr>
-        <w:ind w:firstLine="0"/>
-        <w:rPr>
-          <w:sz w:val="22"/>
-          <w:szCs w:val="22"/>
-        </w:rPr>
-      </w:pPr>
-      <w:r>
-        <w:rPr>
-          <w:sz w:val="22"/>
-          <w:szCs w:val="22"/>
-        </w:rPr>
-        <w:t>- Релейная неоднозначная с зоной нечувствительности</w:t>
-      </w:r>
-    </w:p>
-    <w:p>
-      <w:pPr>
-        <w:ind w:firstLine="0"/>
-        <w:rPr>
-          <w:sz w:val="22"/>
-          <w:szCs w:val="22"/>
-        </w:rPr>
-      </w:pPr>
-      <w:r>
-        <w:rPr>
-          <w:sz w:val="22"/>
-          <w:szCs w:val="22"/>
-        </w:rPr>
-        <w:t>- Зазор</w:t>
-      </w:r>
-    </w:p>
-    <w:p>
-      <w:pPr>
-        <w:ind w:firstLine="0"/>
-        <w:rPr>
-          <w:sz w:val="22"/>
-          <w:szCs w:val="22"/>
-        </w:rPr>
-      </w:pPr>
-      <w:r>
-        <w:rPr>
-          <w:sz w:val="22"/>
-          <w:szCs w:val="22"/>
-        </w:rPr>
-        <w:t>- Люфт</w:t>
-      </w:r>
-    </w:p>
-    <w:p>
-      <w:pPr>
-        <w:ind w:firstLine="0"/>
-        <w:rPr>
-          <w:sz w:val="22"/>
-          <w:szCs w:val="22"/>
-        </w:rPr>
-      </w:pPr>
-      <w:r>
-        <w:rPr>
-          <w:sz w:val="22"/>
-          <w:szCs w:val="22"/>
-        </w:rPr>
-        <w:t>- Излом</w:t>
-      </w:r>
-    </w:p>
-    <w:p>
-      <w:pPr>
-        <w:ind w:firstLine="0"/>
-        <w:rPr>
-          <w:sz w:val="22"/>
-          <w:szCs w:val="22"/>
-        </w:rPr>
-      </w:pPr>
-      <w:r>
-        <w:rPr>
-          <w:sz w:val="22"/>
-          <w:szCs w:val="22"/>
-        </w:rPr>
-        <w:t>- Произвольная однозначная нелинейность</w:t>
-      </w:r>
-    </w:p>
-    <w:p>
-      <w:pPr>
-        <w:ind w:firstLine="0"/>
-        <w:rPr>
-          <w:sz w:val="22"/>
-          <w:szCs w:val="22"/>
-        </w:rPr>
-      </w:pPr>
-      <w:r>
-        <w:rPr>
-          <w:sz w:val="22"/>
-          <w:szCs w:val="22"/>
-        </w:rPr>
-        <w:t>- Запоминание минимума</w:t>
-      </w:r>
-    </w:p>
-    <w:p>
-      <w:pPr>
-        <w:ind w:firstLine="0"/>
-        <w:rPr>
-          <w:sz w:val="22"/>
-          <w:szCs w:val="22"/>
-        </w:rPr>
-      </w:pPr>
-      <w:r>
-        <w:rPr>
-          <w:sz w:val="22"/>
-          <w:szCs w:val="22"/>
-        </w:rPr>
-        <w:t>- Запоминание максимума</w:t>
-      </w:r>
-    </w:p>
-    <w:p>
-      <w:pPr>
-        <w:ind w:firstLine="0"/>
-        <w:rPr>
-          <w:sz w:val="22"/>
-          <w:szCs w:val="22"/>
-        </w:rPr>
-      </w:pPr>
-      <w:r>
-        <w:rPr>
-          <w:sz w:val="22"/>
-          <w:szCs w:val="22"/>
-        </w:rPr>
-        <w:t>- Запоминание макс./мин. из 2-х скалярных сигналов</w:t>
-      </w:r>
-    </w:p>
-    <w:p>
-      <w:pPr>
-        <w:ind w:firstLine="0"/>
-        <w:rPr>
-          <w:sz w:val="22"/>
-          <w:szCs w:val="22"/>
-        </w:rPr>
-      </w:pPr>
-      <w:r>
-        <w:rPr>
-          <w:sz w:val="22"/>
-          <w:szCs w:val="22"/>
-        </w:rPr>
-        <w:t>- Запоминание макс./мин. из N векторных сигналов</w:t>
-      </w:r>
-    </w:p>
-    <w:p>
-      <w:pPr>
-        <w:ind w:firstLine="0"/>
-        <w:rPr>
-          <w:sz w:val="22"/>
-          <w:szCs w:val="22"/>
-        </w:rPr>
-      </w:pPr>
-      <w:r>
-        <w:rPr>
-          <w:sz w:val="22"/>
-          <w:szCs w:val="22"/>
-        </w:rPr>
-        <w:t>- Переменное транспортное запаздывание</w:t>
-      </w:r>
-    </w:p>
-    <w:p>
-      <w:pPr>
-        <w:ind w:firstLine="0"/>
-        <w:rPr>
-          <w:sz w:val="22"/>
-          <w:szCs w:val="22"/>
-        </w:rPr>
-      </w:pPr>
-      <w:r>
-        <w:rPr>
-          <w:sz w:val="22"/>
-          <w:szCs w:val="22"/>
-        </w:rPr>
-        <w:t>- Дифференцирование</w:t>
-      </w:r>
-    </w:p>
-    <w:p>
-      <w:pPr>
-        <w:ind w:firstLine="0"/>
-        <w:rPr>
-          <w:sz w:val="22"/>
-          <w:szCs w:val="22"/>
-        </w:rPr>
-      </w:pPr>
-      <w:r>
-        <w:rPr>
-          <w:sz w:val="22"/>
-          <w:szCs w:val="22"/>
-        </w:rPr>
-        <w:lastRenderedPageBreak/>
-        <w:t>- Ограничение скорости изменения</w:t>
-      </w:r>
-    </w:p>
-    <w:p>
-      <w:pPr>
-        <w:ind w:firstLine="0"/>
-        <w:rPr>
-          <w:sz w:val="22"/>
-          <w:szCs w:val="22"/>
-        </w:rPr>
-      </w:pPr>
-      <w:r>
-        <w:rPr>
-          <w:sz w:val="22"/>
-          <w:szCs w:val="22"/>
-        </w:rPr>
-        <w:t>- "Дельта" – функция</w:t>
-      </w:r>
-    </w:p>
-    <w:p>
-      <w:pPr>
-        <w:ind w:firstLine="0"/>
-        <w:rPr>
-          <w:sz w:val="22"/>
-          <w:szCs w:val="22"/>
-        </w:rPr>
-      </w:pPr>
-      <w:r>
-        <w:rPr>
-          <w:sz w:val="22"/>
-          <w:szCs w:val="22"/>
-        </w:rPr>
-        <w:t>- Запоминание сигнала/время (2 блока)</w:t>
-      </w:r>
-    </w:p>
-    <w:p>
-      <w:pPr>
-        <w:ind w:firstLine="0"/>
-        <w:rPr>
-          <w:b/>
-          <w:bCs/>
-          <w:sz w:val="22"/>
-          <w:szCs w:val="22"/>
-        </w:rPr>
-      </w:pPr>
-    </w:p>
-    <w:p>
-      <w:pPr>
-        <w:ind w:firstLine="0"/>
-        <w:rPr>
-          <w:b/>
-          <w:bCs/>
-          <w:i/>
-          <w:iCs/>
-          <w:sz w:val="22"/>
-          <w:szCs w:val="22"/>
-        </w:rPr>
-      </w:pPr>
-      <w:r>
-        <w:rPr>
-          <w:b/>
-          <w:bCs/>
-          <w:sz w:val="22"/>
-          <w:szCs w:val="22"/>
-        </w:rPr>
-        <w:t xml:space="preserve">Библиотека </w:t>
-      </w:r>
-      <w:r>
-        <w:rPr>
-          <w:b/>
-          <w:bCs/>
-          <w:i/>
-          <w:iCs/>
-          <w:sz w:val="22"/>
-          <w:szCs w:val="22"/>
-        </w:rPr>
-        <w:t>"Логические звенья"</w:t>
-      </w:r>
-    </w:p>
-    <w:p>
-      <w:pPr>
-        <w:ind w:firstLine="0"/>
-        <w:rPr>
-          <w:sz w:val="22"/>
-          <w:szCs w:val="22"/>
-        </w:rPr>
-      </w:pPr>
-      <w:r>
-        <w:rPr>
-          <w:sz w:val="22"/>
-          <w:szCs w:val="22"/>
-        </w:rPr>
-        <w:t>- Универсальный блок булевой логики</w:t>
-      </w:r>
-    </w:p>
-    <w:p>
-      <w:pPr>
-        <w:ind w:firstLine="0"/>
-        <w:rPr>
-          <w:sz w:val="22"/>
-          <w:szCs w:val="22"/>
-        </w:rPr>
-      </w:pPr>
-      <w:r>
-        <w:rPr>
-          <w:sz w:val="22"/>
-          <w:szCs w:val="22"/>
-        </w:rPr>
-        <w:t>- Логическое "И"</w:t>
-      </w:r>
-      <w:r>
-        <w:rPr>
-          <w:sz w:val="22"/>
-          <w:szCs w:val="22"/>
-        </w:rPr>
-        <w:t>,</w:t>
-      </w:r>
-      <w:r>
-        <w:rPr>
-          <w:sz w:val="22"/>
-          <w:szCs w:val="22"/>
-        </w:rPr>
-        <w:t xml:space="preserve"> "ИЛИ"</w:t>
-      </w:r>
-      <w:r>
-        <w:rPr>
-          <w:sz w:val="22"/>
-          <w:szCs w:val="22"/>
-        </w:rPr>
-        <w:t>,</w:t>
-      </w:r>
-      <w:r>
-        <w:rPr>
-          <w:sz w:val="22"/>
-          <w:szCs w:val="22"/>
-        </w:rPr>
-        <w:t xml:space="preserve"> "НЕ"</w:t>
-      </w:r>
-    </w:p>
-    <w:p>
-      <w:pPr>
-        <w:ind w:firstLine="0"/>
-        <w:rPr>
-          <w:sz w:val="22"/>
-          <w:szCs w:val="22"/>
-        </w:rPr>
-      </w:pPr>
-      <w:r>
-        <w:rPr>
-          <w:sz w:val="22"/>
-          <w:szCs w:val="22"/>
-        </w:rPr>
-        <w:t>- Логическое "Равно"</w:t>
-      </w:r>
-      <w:r>
-        <w:rPr>
-          <w:sz w:val="22"/>
-          <w:szCs w:val="22"/>
-        </w:rPr>
-        <w:t>,</w:t>
-      </w:r>
-      <w:r>
-        <w:rPr>
-          <w:sz w:val="22"/>
-          <w:szCs w:val="22"/>
-        </w:rPr>
-        <w:t xml:space="preserve"> "Неравно"</w:t>
-      </w:r>
-    </w:p>
-    <w:p>
-      <w:pPr>
-        <w:ind w:firstLine="0"/>
-        <w:rPr>
-          <w:sz w:val="22"/>
-          <w:szCs w:val="22"/>
-        </w:rPr>
-      </w:pPr>
-      <w:r>
-        <w:rPr>
-          <w:sz w:val="22"/>
-          <w:szCs w:val="22"/>
-        </w:rPr>
-        <w:t>- Логическое "Больше"</w:t>
-      </w:r>
-      <w:r>
-        <w:rPr>
-          <w:sz w:val="22"/>
-          <w:szCs w:val="22"/>
-        </w:rPr>
-        <w:t>,</w:t>
-      </w:r>
-      <w:r>
-        <w:rPr>
-          <w:sz w:val="22"/>
-          <w:szCs w:val="22"/>
-        </w:rPr>
-        <w:t xml:space="preserve"> "Больше-равно"</w:t>
-      </w:r>
-    </w:p>
-    <w:p>
-      <w:pPr>
-        <w:ind w:firstLine="0"/>
-        <w:rPr>
-          <w:sz w:val="22"/>
-          <w:szCs w:val="22"/>
-        </w:rPr>
-      </w:pPr>
-      <w:r>
-        <w:rPr>
-          <w:sz w:val="22"/>
-          <w:szCs w:val="22"/>
-        </w:rPr>
-        <w:t>- Логическое "Меньше"</w:t>
-      </w:r>
-      <w:r>
-        <w:rPr>
-          <w:sz w:val="22"/>
-          <w:szCs w:val="22"/>
-        </w:rPr>
-        <w:t>,</w:t>
-      </w:r>
-      <w:r>
-        <w:rPr>
-          <w:sz w:val="22"/>
-          <w:szCs w:val="22"/>
-        </w:rPr>
-        <w:t xml:space="preserve"> "Меньше-равно"</w:t>
-      </w:r>
-    </w:p>
-    <w:p>
-      <w:pPr>
-        <w:ind w:firstLine="0"/>
-        <w:rPr>
-          <w:sz w:val="22"/>
-          <w:szCs w:val="22"/>
-        </w:rPr>
-      </w:pPr>
-      <w:r>
-        <w:rPr>
-          <w:sz w:val="22"/>
-          <w:szCs w:val="22"/>
-        </w:rPr>
-        <w:t>- Xor,</w:t>
-      </w:r>
-      <w:r>
-        <w:rPr>
-          <w:sz w:val="22"/>
-          <w:szCs w:val="22"/>
-        </w:rPr>
-        <w:t xml:space="preserve"> nxor</w:t>
-      </w:r>
-    </w:p>
-    <w:p>
-      <w:pPr>
-        <w:ind w:firstLine="0"/>
-        <w:rPr>
-          <w:sz w:val="22"/>
-          <w:szCs w:val="22"/>
-        </w:rPr>
-      </w:pPr>
-      <w:r>
-        <w:rPr>
-          <w:sz w:val="22"/>
-          <w:szCs w:val="22"/>
-        </w:rPr>
-        <w:t>- Временное подтверждение</w:t>
-      </w:r>
-    </w:p>
-    <w:p>
-      <w:pPr>
-        <w:ind w:firstLine="0"/>
-        <w:rPr>
-          <w:sz w:val="22"/>
-          <w:szCs w:val="22"/>
-        </w:rPr>
-      </w:pPr>
-      <w:r>
-        <w:rPr>
-          <w:sz w:val="22"/>
-          <w:szCs w:val="22"/>
-        </w:rPr>
-        <w:t>- М из N (событийная логика)</w:t>
-      </w:r>
-    </w:p>
-    <w:p>
-      <w:pPr>
-        <w:ind w:firstLine="0"/>
-        <w:rPr>
-          <w:sz w:val="22"/>
-          <w:szCs w:val="22"/>
-        </w:rPr>
-      </w:pPr>
-      <w:r>
-        <w:rPr>
-          <w:sz w:val="22"/>
-          <w:szCs w:val="22"/>
-        </w:rPr>
-        <w:t>- Триггер</w:t>
-      </w:r>
-    </w:p>
-    <w:p>
-      <w:pPr>
-        <w:ind w:firstLine="0"/>
-        <w:rPr>
-          <w:b/>
-          <w:bCs/>
-          <w:sz w:val="22"/>
-          <w:szCs w:val="22"/>
-        </w:rPr>
-      </w:pPr>
-    </w:p>
-    <w:p>
-      <w:pPr>
-        <w:ind w:firstLine="0"/>
-        <w:rPr>
-          <w:b/>
-          <w:bCs/>
-          <w:iCs/>
-          <w:sz w:val="22"/>
-          <w:szCs w:val="22"/>
-        </w:rPr>
-      </w:pPr>
-      <w:r>
-        <w:rPr>
-          <w:b/>
-          <w:bCs/>
-          <w:sz w:val="22"/>
-          <w:szCs w:val="22"/>
-        </w:rPr>
-        <w:t xml:space="preserve">Библиотека </w:t>
-      </w:r>
-      <w:r>
-        <w:rPr>
-          <w:b/>
-          <w:bCs/>
-          <w:i/>
-          <w:iCs/>
-          <w:sz w:val="22"/>
-          <w:szCs w:val="22"/>
-        </w:rPr>
-        <w:t>"Ключи"</w:t>
-      </w:r>
-    </w:p>
-    <w:p>
-      <w:pPr>
-        <w:ind w:firstLine="0"/>
-        <w:rPr>
-          <w:sz w:val="22"/>
-          <w:szCs w:val="22"/>
-        </w:rPr>
-      </w:pPr>
-      <w:r>
-        <w:rPr>
-          <w:sz w:val="22"/>
-          <w:szCs w:val="22"/>
-        </w:rPr>
-        <w:t>- Управляемый ключ (в режиме "on-line")</w:t>
-      </w:r>
-    </w:p>
-    <w:p>
-      <w:pPr>
-        <w:ind w:firstLine="0"/>
-        <w:rPr>
-          <w:sz w:val="22"/>
-          <w:szCs w:val="22"/>
-        </w:rPr>
-      </w:pPr>
-      <w:r>
-        <w:rPr>
-          <w:sz w:val="22"/>
-          <w:szCs w:val="22"/>
-        </w:rPr>
-        <w:t>- Ключи амплитудные (4 блока)</w:t>
-      </w:r>
-    </w:p>
-    <w:p>
-      <w:pPr>
-        <w:ind w:firstLine="0"/>
-        <w:rPr>
-          <w:sz w:val="22"/>
-          <w:szCs w:val="22"/>
-        </w:rPr>
-      </w:pPr>
-      <w:r>
-        <w:rPr>
-          <w:sz w:val="22"/>
-          <w:szCs w:val="22"/>
-        </w:rPr>
-        <w:t>- Ключи временные (4 блока)</w:t>
-      </w:r>
-    </w:p>
-    <w:p>
-      <w:pPr>
-        <w:ind w:firstLine="0"/>
-        <w:rPr>
-          <w:sz w:val="22"/>
-          <w:szCs w:val="22"/>
-        </w:rPr>
-      </w:pPr>
-      <w:r>
-        <w:rPr>
-          <w:sz w:val="22"/>
-          <w:szCs w:val="22"/>
-        </w:rPr>
-        <w:t>- Ключ интегратора</w:t>
-      </w:r>
-    </w:p>
-    <w:p>
-      <w:pPr>
-        <w:ind w:firstLine="0"/>
-        <w:rPr>
-          <w:b/>
-          <w:bCs/>
-          <w:sz w:val="22"/>
-          <w:szCs w:val="22"/>
-        </w:rPr>
-      </w:pPr>
-    </w:p>
-    <w:p>
-      <w:pPr>
-        <w:ind w:firstLine="0"/>
-        <w:rPr>
-          <w:b/>
-          <w:bCs/>
-          <w:iCs/>
-          <w:sz w:val="22"/>
-          <w:szCs w:val="22"/>
-        </w:rPr>
-      </w:pPr>
-      <w:r>
-        <w:rPr>
-          <w:b/>
-          <w:bCs/>
-          <w:sz w:val="22"/>
-          <w:szCs w:val="22"/>
-        </w:rPr>
-        <w:t xml:space="preserve">Библиотека </w:t>
-      </w:r>
-      <w:r>
-        <w:rPr>
-          <w:b/>
-          <w:bCs/>
-          <w:i/>
-          <w:iCs/>
-          <w:sz w:val="22"/>
-          <w:szCs w:val="22"/>
-        </w:rPr>
-        <w:t>"Дискретные звенья"</w:t>
-      </w:r>
-    </w:p>
-    <w:p>
-      <w:pPr>
-        <w:ind w:firstLine="0"/>
-        <w:rPr>
-          <w:sz w:val="22"/>
-          <w:szCs w:val="22"/>
-        </w:rPr>
-      </w:pPr>
-      <w:r>
-        <w:rPr>
-          <w:sz w:val="22"/>
-          <w:szCs w:val="22"/>
-        </w:rPr>
-        <w:t>- Задержка на шаг интегрирования</w:t>
-      </w:r>
-    </w:p>
-    <w:p>
-      <w:pPr>
-        <w:ind w:firstLine="0"/>
-        <w:rPr>
-          <w:sz w:val="22"/>
-          <w:szCs w:val="22"/>
-        </w:rPr>
-      </w:pPr>
-      <w:r>
-        <w:rPr>
-          <w:sz w:val="22"/>
-          <w:szCs w:val="22"/>
-        </w:rPr>
-        <w:t>- Экстраполятор нулевого порядка</w:t>
-      </w:r>
-    </w:p>
-    <w:p>
-      <w:pPr>
-        <w:ind w:firstLine="0"/>
-        <w:rPr>
-          <w:sz w:val="22"/>
-          <w:szCs w:val="22"/>
-        </w:rPr>
-      </w:pPr>
-      <w:r>
-        <w:rPr>
-          <w:sz w:val="22"/>
-          <w:szCs w:val="22"/>
-        </w:rPr>
-        <w:t>- Запаздывание дискретное</w:t>
-      </w:r>
-    </w:p>
-    <w:p>
-      <w:pPr>
-        <w:ind w:firstLine="0"/>
-        <w:rPr>
-          <w:sz w:val="22"/>
-          <w:szCs w:val="22"/>
-        </w:rPr>
-      </w:pPr>
-      <w:r>
-        <w:rPr>
-          <w:sz w:val="22"/>
-          <w:szCs w:val="22"/>
-        </w:rPr>
-        <w:t>- Дифференцирование дискретное</w:t>
-      </w:r>
-    </w:p>
-    <w:p>
-      <w:pPr>
-        <w:ind w:firstLine="0"/>
-        <w:rPr>
-          <w:sz w:val="22"/>
-          <w:szCs w:val="22"/>
-        </w:rPr>
-      </w:pPr>
-      <w:r>
-        <w:rPr>
-          <w:sz w:val="22"/>
-          <w:szCs w:val="22"/>
-        </w:rPr>
-        <w:t>- Разность нулевого порядка</w:t>
-      </w:r>
-    </w:p>
-    <w:p>
-      <w:pPr>
-        <w:ind w:firstLine="0"/>
-        <w:rPr>
-          <w:sz w:val="22"/>
-          <w:szCs w:val="22"/>
-        </w:rPr>
-      </w:pPr>
-      <w:r>
-        <w:rPr>
-          <w:sz w:val="22"/>
-          <w:szCs w:val="22"/>
-        </w:rPr>
-        <w:t>- Передаточная функция общего вида</w:t>
-      </w:r>
-    </w:p>
-    <w:p>
-      <w:pPr>
-        <w:ind w:firstLine="0"/>
-        <w:rPr>
-          <w:sz w:val="22"/>
-          <w:szCs w:val="22"/>
-        </w:rPr>
-      </w:pPr>
-      <w:r>
-        <w:rPr>
-          <w:sz w:val="22"/>
-          <w:szCs w:val="22"/>
-        </w:rPr>
-        <w:t>- Передаточная функция от обратного аргумента</w:t>
-      </w:r>
-    </w:p>
-    <w:p>
-      <w:pPr>
-        <w:ind w:firstLine="0"/>
-        <w:rPr>
-          <w:sz w:val="22"/>
-          <w:szCs w:val="22"/>
-        </w:rPr>
-      </w:pPr>
-      <w:r>
-        <w:rPr>
-          <w:sz w:val="22"/>
-          <w:szCs w:val="22"/>
-        </w:rPr>
-        <w:t>- Переменные состояния</w:t>
-      </w:r>
-    </w:p>
-    <w:p>
-      <w:pPr>
-        <w:ind w:firstLine="0"/>
-        <w:rPr>
-          <w:szCs w:val="28"/>
-        </w:rPr>
-      </w:pPr>
-      <w:r>
-        <w:rPr>
-          <w:sz w:val="22"/>
-          <w:szCs w:val="22"/>
-        </w:rPr>
-        <w:t>- ПИД- регулятор</w:t>
-      </w:r>
-    </w:p>
-    <w:p>
-      <w:pPr>
-        <w:jc w:val="left"/>
-        <w:rPr>
-          <w:szCs w:val="28"/>
-        </w:rPr>
-        <w:sectPr>
-          <w:pgSz w:w="11906" w:h="16838"/>
-          <w:pgMar w:top="567" w:right="567" w:bottom="567" w:left="1134" w:header="709" w:footer="709" w:gutter="0"/>
-          <w:cols w:num="2" w:space="708"/>
-          <w:titlePg/>
-          <w:docGrid w:linePitch="360"/>
-        </w:sectPr>
-      </w:pPr>
-    </w:p>
+    <w:tbl>
+      <w:tblPr>
+        <w:tblStyle w:val="a9"/>
+        <w:tblW w:w="0" w:type="auto"/>
+        <w:tblLook w:val="04A0" w:firstRow="1" w:lastRow="0" w:firstColumn="1" w:lastColumn="0" w:noHBand="0" w:noVBand="1"/>
+      </w:tblPr>
+      <w:tblGrid>
+        <w:gridCol w:w="7327"/>
+        <w:gridCol w:w="7342"/>
+      </w:tblGrid>
+      <w:tr>
+        <w:tc>
+          <w:tcPr>
+            <w:tcW w:w="7649" w:type="dxa"/>
+          </w:tcPr>
+          <w:p>
+            <w:pPr>
+              <w:pStyle w:val="a8"/>
+              <w:rPr>
+                <w:sz w:val="24"/>
+              </w:rPr>
+            </w:pPr>
+            <w:r>
+              <w:rPr>
+                <w:sz w:val="24"/>
+              </w:rPr>
+              <w:t>Библиотека "Источники входных сигналов"</w:t>
+            </w:r>
+          </w:p>
+          <w:p>
+            <w:pPr>
+              <w:pStyle w:val="a8"/>
+              <w:rPr>
+                <w:sz w:val="24"/>
+              </w:rPr>
+            </w:pPr>
+            <w:r>
+              <w:rPr>
+                <w:sz w:val="24"/>
+              </w:rPr>
+              <w:t>- Шаг интегрирования (текущий шаг интегрирования)</w:t>
+            </w:r>
+          </w:p>
+          <w:p>
+            <w:pPr>
+              <w:pStyle w:val="a8"/>
+              <w:rPr>
+                <w:sz w:val="24"/>
+              </w:rPr>
+            </w:pPr>
+            <w:r>
+              <w:rPr>
+                <w:sz w:val="24"/>
+              </w:rPr>
+              <w:t>- Часы (модельное время)</w:t>
+            </w:r>
+          </w:p>
+          <w:p>
+            <w:pPr>
+              <w:pStyle w:val="a8"/>
+              <w:rPr>
+                <w:sz w:val="24"/>
+              </w:rPr>
+            </w:pPr>
+            <w:r>
+              <w:rPr>
+                <w:sz w:val="24"/>
+              </w:rPr>
+              <w:t>- Константа</w:t>
+            </w:r>
+          </w:p>
+          <w:p>
+            <w:pPr>
+              <w:pStyle w:val="a8"/>
+              <w:rPr>
+                <w:sz w:val="24"/>
+              </w:rPr>
+            </w:pPr>
+            <w:r>
+              <w:rPr>
+                <w:sz w:val="24"/>
+              </w:rPr>
+              <w:t>- Линейный источник (линейное воздействие)</w:t>
+            </w:r>
+          </w:p>
+          <w:p>
+            <w:pPr>
+              <w:pStyle w:val="a8"/>
+              <w:rPr>
+                <w:sz w:val="24"/>
+              </w:rPr>
+            </w:pPr>
+            <w:r>
+              <w:rPr>
+                <w:sz w:val="24"/>
+              </w:rPr>
+              <w:t>- Ступенька (ступенчатое воздействие)</w:t>
+            </w:r>
+          </w:p>
+          <w:p>
+            <w:pPr>
+              <w:pStyle w:val="a8"/>
+              <w:rPr>
+                <w:sz w:val="24"/>
+              </w:rPr>
+            </w:pPr>
+            <w:r>
+              <w:rPr>
+                <w:sz w:val="24"/>
+              </w:rPr>
+              <w:t>- Парабола (квадратичное воздействие)</w:t>
+            </w:r>
+          </w:p>
+          <w:p>
+            <w:pPr>
+              <w:pStyle w:val="a8"/>
+              <w:rPr>
+                <w:sz w:val="24"/>
+              </w:rPr>
+            </w:pPr>
+            <w:r>
+              <w:rPr>
+                <w:sz w:val="24"/>
+              </w:rPr>
+              <w:t>- Полином n-ой степени (полиномное воздействие)</w:t>
+            </w:r>
+          </w:p>
+          <w:p>
+            <w:pPr>
+              <w:pStyle w:val="a8"/>
+              <w:rPr>
+                <w:sz w:val="24"/>
+              </w:rPr>
+            </w:pPr>
+            <w:r>
+              <w:rPr>
+                <w:sz w:val="24"/>
+              </w:rPr>
+              <w:t>- Синусоида (синусоидальное воздействие)</w:t>
+            </w:r>
+          </w:p>
+          <w:p>
+            <w:pPr>
+              <w:pStyle w:val="a8"/>
+              <w:rPr>
+                <w:sz w:val="24"/>
+              </w:rPr>
+            </w:pPr>
+            <w:r>
+              <w:rPr>
+                <w:sz w:val="24"/>
+              </w:rPr>
+              <w:t>- Экспонента (экспоненциальное воздействие)</w:t>
+            </w:r>
+          </w:p>
+          <w:p>
+            <w:pPr>
+              <w:pStyle w:val="a8"/>
+              <w:rPr>
+                <w:sz w:val="24"/>
+              </w:rPr>
+            </w:pPr>
+            <w:r>
+              <w:rPr>
+                <w:sz w:val="24"/>
+              </w:rPr>
+              <w:t>- Гипербола (гиперболическое воздействие)</w:t>
+            </w:r>
+          </w:p>
+          <w:p>
+            <w:pPr>
+              <w:pStyle w:val="a8"/>
+              <w:rPr>
+                <w:sz w:val="24"/>
+              </w:rPr>
+            </w:pPr>
+            <w:r>
+              <w:rPr>
+                <w:sz w:val="24"/>
+              </w:rPr>
+              <w:t>- Нормальный шум</w:t>
+            </w:r>
+          </w:p>
+          <w:p>
+            <w:pPr>
+              <w:pStyle w:val="a8"/>
+              <w:rPr>
+                <w:sz w:val="24"/>
+              </w:rPr>
+            </w:pPr>
+            <w:r>
+              <w:rPr>
+                <w:sz w:val="24"/>
+              </w:rPr>
+              <w:t>- Равномерный шум</w:t>
+            </w:r>
+          </w:p>
+          <w:p>
+            <w:pPr>
+              <w:pStyle w:val="a8"/>
+              <w:rPr>
+                <w:sz w:val="24"/>
+              </w:rPr>
+            </w:pPr>
+            <w:r>
+              <w:rPr>
+                <w:sz w:val="24"/>
+              </w:rPr>
+              <w:lastRenderedPageBreak/>
+              <w:t>- Пила</w:t>
+            </w:r>
+          </w:p>
+          <w:p>
+            <w:pPr>
+              <w:pStyle w:val="a8"/>
+              <w:rPr>
+                <w:sz w:val="24"/>
+              </w:rPr>
+            </w:pPr>
+            <w:r>
+              <w:rPr>
+                <w:sz w:val="24"/>
+              </w:rPr>
+              <w:t>- Обратная пила</w:t>
+            </w:r>
+          </w:p>
+          <w:p>
+            <w:pPr>
+              <w:pStyle w:val="a8"/>
+              <w:rPr>
+                <w:sz w:val="24"/>
+              </w:rPr>
+            </w:pPr>
+            <w:r>
+              <w:rPr>
+                <w:sz w:val="24"/>
+              </w:rPr>
+              <w:t>- Кусочно-линейная (произвольное кусочно-линейное воздействие)</w:t>
+            </w:r>
+          </w:p>
+          <w:p>
+            <w:pPr>
+              <w:pStyle w:val="a8"/>
+              <w:rPr>
+                <w:sz w:val="24"/>
+              </w:rPr>
+            </w:pPr>
+            <w:r>
+              <w:rPr>
+                <w:sz w:val="24"/>
+              </w:rPr>
+              <w:t>- Кусочно-постоянная (произвольное кусочно-постоянное воздействие)</w:t>
+            </w:r>
+          </w:p>
+          <w:p>
+            <w:pPr>
+              <w:pStyle w:val="a8"/>
+              <w:rPr>
+                <w:sz w:val="24"/>
+              </w:rPr>
+            </w:pPr>
+            <w:r>
+              <w:rPr>
+                <w:sz w:val="24"/>
+              </w:rPr>
+              <w:t>- Треугольный сигнал (треугольное воздействие)</w:t>
+            </w:r>
+          </w:p>
+          <w:p>
+            <w:pPr>
+              <w:pStyle w:val="a8"/>
+            </w:pPr>
+            <w:r>
+              <w:rPr>
+                <w:sz w:val="24"/>
+              </w:rPr>
+              <w:t>- Меандр</w:t>
+            </w:r>
+          </w:p>
+        </w:tc>
+        <w:tc>
+          <w:tcPr>
+            <w:tcW w:w="7650" w:type="dxa"/>
+          </w:tcPr>
+          <w:p>
+            <w:pPr>
+              <w:pStyle w:val="a8"/>
+              <w:rPr>
+                <w:sz w:val="24"/>
+              </w:rPr>
+            </w:pPr>
+            <w:r>
+              <w:rPr>
+                <w:sz w:val="24"/>
+              </w:rPr>
+              <w:lastRenderedPageBreak/>
+              <w:t>Библиотека "Динамические"</w:t>
+            </w:r>
+          </w:p>
+          <w:p>
+            <w:pPr>
+              <w:pStyle w:val="a8"/>
+              <w:rPr>
+                <w:sz w:val="24"/>
+              </w:rPr>
+            </w:pPr>
+            <w:r>
+              <w:rPr>
+                <w:sz w:val="24"/>
+              </w:rPr>
+              <w:t>- Язык программирования</w:t>
+            </w:r>
+          </w:p>
+          <w:p>
+            <w:pPr>
+              <w:pStyle w:val="a8"/>
+              <w:rPr>
+                <w:sz w:val="24"/>
+              </w:rPr>
+            </w:pPr>
+            <w:r>
+              <w:rPr>
+                <w:sz w:val="24"/>
+              </w:rPr>
+              <w:t>- Интегратор (идеальное интегрирующее звено)</w:t>
+            </w:r>
+          </w:p>
+          <w:p>
+            <w:pPr>
+              <w:pStyle w:val="a8"/>
+              <w:rPr>
+                <w:sz w:val="24"/>
+              </w:rPr>
+            </w:pPr>
+            <w:r>
+              <w:rPr>
+                <w:sz w:val="24"/>
+              </w:rPr>
+              <w:t>- Инерционное (апериодическое) звено 1-го порядка</w:t>
+            </w:r>
+          </w:p>
+          <w:p>
+            <w:pPr>
+              <w:pStyle w:val="a8"/>
+              <w:rPr>
+                <w:sz w:val="24"/>
+              </w:rPr>
+            </w:pPr>
+            <w:r>
+              <w:rPr>
+                <w:sz w:val="24"/>
+              </w:rPr>
+              <w:t>- Переменные состояния</w:t>
+            </w:r>
+          </w:p>
+          <w:p>
+            <w:pPr>
+              <w:pStyle w:val="a8"/>
+              <w:rPr>
+                <w:sz w:val="24"/>
+              </w:rPr>
+            </w:pPr>
+            <w:r>
+              <w:rPr>
+                <w:sz w:val="24"/>
+              </w:rPr>
+              <w:t>- Колебательное звено</w:t>
+            </w:r>
+          </w:p>
+          <w:p>
+            <w:pPr>
+              <w:pStyle w:val="a8"/>
+              <w:rPr>
+                <w:sz w:val="24"/>
+              </w:rPr>
+            </w:pPr>
+            <w:r>
+              <w:rPr>
+                <w:sz w:val="24"/>
+              </w:rPr>
+              <w:t>- Идеальное запаздывающее звено</w:t>
+            </w:r>
+          </w:p>
+          <w:p>
+            <w:pPr>
+              <w:pStyle w:val="a8"/>
+              <w:rPr>
+                <w:sz w:val="24"/>
+              </w:rPr>
+            </w:pPr>
+            <w:r>
+              <w:rPr>
+                <w:sz w:val="24"/>
+              </w:rPr>
+              <w:t>- Динамическое звено общего вида</w:t>
+            </w:r>
+          </w:p>
+          <w:p>
+            <w:pPr>
+              <w:pStyle w:val="a8"/>
+              <w:rPr>
+                <w:sz w:val="24"/>
+              </w:rPr>
+            </w:pPr>
+            <w:r>
+              <w:rPr>
+                <w:sz w:val="24"/>
+              </w:rPr>
+              <w:t>- Инерционно-дифференцирующее звено</w:t>
+            </w:r>
+          </w:p>
+          <w:p>
+            <w:pPr>
+              <w:pStyle w:val="a8"/>
+              <w:rPr>
+                <w:sz w:val="24"/>
+              </w:rPr>
+            </w:pPr>
+            <w:r>
+              <w:rPr>
+                <w:sz w:val="24"/>
+              </w:rPr>
+              <w:t>- Производная</w:t>
+            </w:r>
+          </w:p>
+          <w:p>
+            <w:pPr>
+              <w:pStyle w:val="a8"/>
+              <w:rPr>
+                <w:sz w:val="24"/>
+              </w:rPr>
+            </w:pPr>
+            <w:r>
+              <w:rPr>
+                <w:sz w:val="24"/>
+              </w:rPr>
+              <w:t>- Инерционно-форсирующее звено</w:t>
+            </w:r>
+          </w:p>
+          <w:p>
+            <w:pPr>
+              <w:pStyle w:val="a8"/>
+              <w:rPr>
+                <w:sz w:val="24"/>
+              </w:rPr>
+            </w:pPr>
+            <w:r>
+              <w:rPr>
+                <w:sz w:val="24"/>
+              </w:rPr>
+              <w:t>- Инерционно-интегрирующее звено</w:t>
+            </w:r>
+          </w:p>
+          <w:p>
+            <w:pPr>
+              <w:pStyle w:val="a8"/>
+              <w:rPr>
+                <w:sz w:val="24"/>
+              </w:rPr>
+            </w:pPr>
+            <w:r>
+              <w:rPr>
+                <w:sz w:val="24"/>
+              </w:rPr>
+              <w:t>- Функционаял квадратичный</w:t>
+            </w:r>
+          </w:p>
+          <w:p>
+            <w:pPr>
+              <w:pStyle w:val="a8"/>
+              <w:rPr>
+                <w:sz w:val="24"/>
+              </w:rPr>
+            </w:pPr>
+            <w:r>
+              <w:rPr>
+                <w:sz w:val="24"/>
+              </w:rPr>
+              <w:lastRenderedPageBreak/>
+              <w:t>- Интегратор с насыщением</w:t>
+            </w:r>
+          </w:p>
+          <w:p>
+            <w:pPr>
+              <w:pStyle w:val="a8"/>
+              <w:rPr>
+                <w:sz w:val="24"/>
+              </w:rPr>
+            </w:pPr>
+            <w:r>
+              <w:rPr>
+                <w:sz w:val="24"/>
+              </w:rPr>
+              <w:t>- Интегратор с изменяемыми начальными условиями</w:t>
+            </w:r>
+          </w:p>
+          <w:p>
+            <w:pPr>
+              <w:pStyle w:val="a8"/>
+              <w:rPr>
+                <w:sz w:val="24"/>
+              </w:rPr>
+            </w:pPr>
+            <w:r>
+              <w:rPr>
+                <w:sz w:val="24"/>
+              </w:rPr>
+              <w:t>- Переменное транспортное запаздывание</w:t>
+            </w:r>
+          </w:p>
+          <w:p>
+            <w:pPr>
+              <w:pStyle w:val="a8"/>
+              <w:rPr>
+                <w:sz w:val="24"/>
+              </w:rPr>
+            </w:pPr>
+            <w:r>
+              <w:rPr>
+                <w:sz w:val="24"/>
+              </w:rPr>
+              <w:t>- Апериодическое звено 1-го порядка (аналитическое)</w:t>
+            </w:r>
+          </w:p>
+          <w:p>
+            <w:pPr>
+              <w:pStyle w:val="a8"/>
+              <w:rPr>
+                <w:sz w:val="24"/>
+              </w:rPr>
+            </w:pPr>
+            <w:r>
+              <w:rPr>
+                <w:sz w:val="24"/>
+              </w:rPr>
+              <w:t>- Апериодическое звено 1-го порядка (дискретное)</w:t>
+            </w:r>
+          </w:p>
+          <w:p>
+            <w:pPr>
+              <w:pStyle w:val="a8"/>
+              <w:rPr>
+                <w:sz w:val="24"/>
+              </w:rPr>
+            </w:pPr>
+            <w:r>
+              <w:rPr>
+                <w:sz w:val="24"/>
+              </w:rPr>
+              <w:t>- Интегратор на усилителях</w:t>
+            </w:r>
+          </w:p>
+          <w:p>
+            <w:pPr>
+              <w:pStyle w:val="a8"/>
+              <w:rPr>
+                <w:sz w:val="24"/>
+              </w:rPr>
+            </w:pPr>
+            <w:r>
+              <w:rPr>
+                <w:sz w:val="24"/>
+              </w:rPr>
+              <w:t>- ДИФ-производная</w:t>
+            </w:r>
+          </w:p>
+          <w:p>
+            <w:pPr>
+              <w:pStyle w:val="a8"/>
+            </w:pPr>
+            <w:r>
+              <w:rPr>
+                <w:sz w:val="24"/>
+              </w:rPr>
+              <w:t>- Фильтрация сигнала</w:t>
+            </w:r>
+          </w:p>
+        </w:tc>
+      </w:tr>
+      <w:tr>
+        <w:tc>
+          <w:tcPr>
+            <w:tcW w:w="7649" w:type="dxa"/>
+          </w:tcPr>
+          <w:p>
+            <w:pPr>
+              <w:pStyle w:val="a8"/>
+              <w:rPr>
+                <w:sz w:val="24"/>
+              </w:rPr>
+            </w:pPr>
+            <w:r>
+              <w:rPr>
+                <w:sz w:val="24"/>
+              </w:rPr>
+              <w:lastRenderedPageBreak/>
+              <w:t>Библиотека "Операторы математические"</w:t>
+            </w:r>
+          </w:p>
+          <w:p>
+            <w:pPr>
+              <w:pStyle w:val="a8"/>
+              <w:rPr>
+                <w:sz w:val="24"/>
+              </w:rPr>
+            </w:pPr>
+            <w:r>
+              <w:rPr>
+                <w:sz w:val="24"/>
+              </w:rPr>
+              <w:t>- Сумматор</w:t>
+            </w:r>
+          </w:p>
+          <w:p>
+            <w:pPr>
+              <w:pStyle w:val="a8"/>
+              <w:rPr>
+                <w:sz w:val="24"/>
+              </w:rPr>
+            </w:pPr>
+            <w:r>
+              <w:rPr>
+                <w:sz w:val="24"/>
+              </w:rPr>
+              <w:t>- Сравнивающее устройство</w:t>
+            </w:r>
+          </w:p>
+          <w:p>
+            <w:pPr>
+              <w:pStyle w:val="a8"/>
+              <w:rPr>
+                <w:sz w:val="24"/>
+              </w:rPr>
+            </w:pPr>
+            <w:r>
+              <w:rPr>
+                <w:sz w:val="24"/>
+              </w:rPr>
+              <w:t>- Сложение вектора с числом</w:t>
+            </w:r>
+          </w:p>
+          <w:p>
+            <w:pPr>
+              <w:pStyle w:val="a8"/>
+              <w:rPr>
+                <w:sz w:val="24"/>
+              </w:rPr>
+            </w:pPr>
+            <w:r>
+              <w:rPr>
+                <w:sz w:val="24"/>
+              </w:rPr>
+              <w:t>- Векторный сумматор</w:t>
+            </w:r>
+          </w:p>
+          <w:p>
+            <w:pPr>
+              <w:pStyle w:val="a8"/>
+              <w:rPr>
+                <w:sz w:val="24"/>
+              </w:rPr>
+            </w:pPr>
+            <w:r>
+              <w:rPr>
+                <w:sz w:val="24"/>
+              </w:rPr>
+              <w:t>- Перемножитель (умножение)</w:t>
+            </w:r>
+          </w:p>
+          <w:p>
+            <w:pPr>
+              <w:pStyle w:val="a8"/>
+              <w:rPr>
+                <w:sz w:val="24"/>
+              </w:rPr>
+            </w:pPr>
+            <w:r>
+              <w:rPr>
+                <w:sz w:val="24"/>
+              </w:rPr>
+              <w:t>- Перемножение элементов вектора</w:t>
+            </w:r>
+          </w:p>
+          <w:p>
+            <w:pPr>
+              <w:pStyle w:val="a8"/>
+              <w:rPr>
+                <w:sz w:val="24"/>
+              </w:rPr>
+            </w:pPr>
+            <w:r>
+              <w:rPr>
+                <w:sz w:val="24"/>
+              </w:rPr>
+              <w:t>- Умножение вектора на число</w:t>
+            </w:r>
+          </w:p>
+          <w:p>
+            <w:pPr>
+              <w:pStyle w:val="a8"/>
+              <w:rPr>
+                <w:sz w:val="24"/>
+              </w:rPr>
+            </w:pPr>
+            <w:r>
+              <w:rPr>
+                <w:sz w:val="24"/>
+              </w:rPr>
+              <w:t>- Делитель (скалярный/векторный)</w:t>
+            </w:r>
+          </w:p>
+          <w:p>
+            <w:pPr>
+              <w:pStyle w:val="a8"/>
+              <w:rPr>
+                <w:sz w:val="24"/>
+              </w:rPr>
+            </w:pPr>
+            <w:r>
+              <w:rPr>
+                <w:sz w:val="24"/>
+              </w:rPr>
+              <w:t>- Деление скаляра на вектор</w:t>
+            </w:r>
+          </w:p>
+          <w:p>
+            <w:pPr>
+              <w:pStyle w:val="a8"/>
+              <w:rPr>
+                <w:sz w:val="24"/>
+              </w:rPr>
+            </w:pPr>
+            <w:r>
+              <w:rPr>
+                <w:sz w:val="24"/>
+              </w:rPr>
+              <w:t>- Усилитель</w:t>
+            </w:r>
+          </w:p>
+          <w:p>
+            <w:pPr>
+              <w:pStyle w:val="a8"/>
+              <w:rPr>
+                <w:sz w:val="24"/>
+              </w:rPr>
+            </w:pPr>
+            <w:r>
+              <w:rPr>
+                <w:sz w:val="24"/>
+              </w:rPr>
+              <w:t>- Векторный усилитель</w:t>
+            </w:r>
+          </w:p>
+          <w:p>
+            <w:pPr>
+              <w:pStyle w:val="a8"/>
+              <w:rPr>
+                <w:sz w:val="24"/>
+              </w:rPr>
+            </w:pPr>
+            <w:r>
+              <w:rPr>
+                <w:sz w:val="24"/>
+              </w:rPr>
+              <w:t>- Абсолютное значение (модуль)</w:t>
+            </w:r>
+          </w:p>
+          <w:p>
+            <w:pPr>
+              <w:pStyle w:val="a8"/>
+              <w:rPr>
+                <w:sz w:val="24"/>
+              </w:rPr>
+            </w:pPr>
+            <w:r>
+              <w:rPr>
+                <w:sz w:val="24"/>
+              </w:rPr>
+              <w:t>- Размножитель</w:t>
+            </w:r>
+          </w:p>
+          <w:p>
+            <w:pPr>
+              <w:pStyle w:val="a8"/>
+              <w:rPr>
+                <w:sz w:val="24"/>
+              </w:rPr>
+            </w:pPr>
+            <w:r>
+              <w:rPr>
+                <w:sz w:val="24"/>
+              </w:rPr>
+              <w:t>- Знак</w:t>
+            </w:r>
+          </w:p>
+          <w:p>
+            <w:pPr>
+              <w:pStyle w:val="a8"/>
+              <w:rPr>
+                <w:sz w:val="24"/>
+              </w:rPr>
+            </w:pPr>
+            <w:r>
+              <w:rPr>
+                <w:sz w:val="24"/>
+              </w:rPr>
+              <w:t>- Динамическая выборка (оператор "Case" числовой)</w:t>
+            </w:r>
+          </w:p>
+          <w:p>
+            <w:pPr>
+              <w:pStyle w:val="a8"/>
+              <w:rPr>
+                <w:sz w:val="24"/>
+              </w:rPr>
+            </w:pPr>
+            <w:r>
+              <w:rPr>
+                <w:sz w:val="24"/>
+              </w:rPr>
+              <w:t>- Интеграл от табличной функции</w:t>
+            </w:r>
+          </w:p>
+          <w:p>
+            <w:pPr>
+              <w:pStyle w:val="a8"/>
+              <w:rPr>
+                <w:sz w:val="24"/>
+              </w:rPr>
+            </w:pPr>
+            <w:r>
+              <w:rPr>
+                <w:sz w:val="24"/>
+              </w:rPr>
+              <w:t>- Компенсация начального значения</w:t>
+            </w:r>
+          </w:p>
+          <w:p>
+            <w:pPr>
+              <w:pStyle w:val="a8"/>
+              <w:rPr>
+                <w:sz w:val="24"/>
+              </w:rPr>
+            </w:pPr>
+            <w:r>
+              <w:rPr>
+                <w:sz w:val="24"/>
+              </w:rPr>
+              <w:lastRenderedPageBreak/>
+              <w:t>- Нелинейное уравнение y = F(y)</w:t>
+            </w:r>
+          </w:p>
+          <w:p>
+            <w:pPr>
+              <w:pStyle w:val="a8"/>
+              <w:rPr>
+                <w:sz w:val="24"/>
+              </w:rPr>
+            </w:pPr>
+            <w:r>
+              <w:rPr>
+                <w:sz w:val="24"/>
+              </w:rPr>
+              <w:t>- Нелинейное уравнения F(y) = 0</w:t>
+            </w:r>
+          </w:p>
+          <w:p>
+            <w:pPr>
+              <w:pStyle w:val="a8"/>
+              <w:rPr>
+                <w:sz w:val="24"/>
+              </w:rPr>
+            </w:pPr>
+            <w:r>
+              <w:rPr>
+                <w:sz w:val="24"/>
+              </w:rPr>
+              <w:t>- Стоп-расчет</w:t>
+            </w:r>
+          </w:p>
+          <w:p>
+            <w:pPr>
+              <w:pStyle w:val="a8"/>
+              <w:rPr>
+                <w:sz w:val="24"/>
+              </w:rPr>
+            </w:pPr>
+            <w:r>
+              <w:rPr>
+                <w:sz w:val="24"/>
+              </w:rPr>
+              <w:t>- Линейный преобразователь</w:t>
+            </w:r>
+          </w:p>
+          <w:p>
+            <w:pPr>
+              <w:pStyle w:val="a8"/>
+              <w:rPr>
+                <w:sz w:val="24"/>
+              </w:rPr>
+            </w:pPr>
+            <w:r>
+              <w:rPr>
+                <w:sz w:val="24"/>
+              </w:rPr>
+              <w:t>- Выборка по активному элементу</w:t>
+            </w:r>
+          </w:p>
+          <w:p>
+            <w:pPr>
+              <w:pStyle w:val="a8"/>
+              <w:rPr>
+                <w:sz w:val="24"/>
+              </w:rPr>
+            </w:pPr>
+            <w:r>
+              <w:rPr>
+                <w:sz w:val="24"/>
+              </w:rPr>
+              <w:t>- Целая часть</w:t>
+            </w:r>
+          </w:p>
+          <w:p>
+            <w:pPr>
+              <w:pStyle w:val="a8"/>
+              <w:rPr>
+                <w:sz w:val="24"/>
+              </w:rPr>
+            </w:pPr>
+            <w:r>
+              <w:rPr>
+                <w:sz w:val="24"/>
+              </w:rPr>
+              <w:t>- Дробная часть</w:t>
+            </w:r>
+          </w:p>
+          <w:p>
+            <w:pPr>
+              <w:pStyle w:val="a8"/>
+            </w:pPr>
+            <w:r>
+              <w:rPr>
+                <w:sz w:val="24"/>
+              </w:rPr>
+              <w:t>- Округление</w:t>
+            </w:r>
+          </w:p>
+        </w:tc>
+        <w:tc>
+          <w:tcPr>
+            <w:tcW w:w="7650" w:type="dxa"/>
+          </w:tcPr>
+          <w:p>
+            <w:pPr>
+              <w:pStyle w:val="a8"/>
+              <w:rPr>
+                <w:sz w:val="24"/>
+              </w:rPr>
+            </w:pPr>
+            <w:r>
+              <w:rPr>
+                <w:sz w:val="24"/>
+              </w:rPr>
+              <w:lastRenderedPageBreak/>
+              <w:t>Библиотека "Нелинейные звенья"</w:t>
+            </w:r>
+          </w:p>
+          <w:p>
+            <w:pPr>
+              <w:pStyle w:val="a8"/>
+              <w:rPr>
+                <w:sz w:val="24"/>
+              </w:rPr>
+            </w:pPr>
+            <w:r>
+              <w:rPr>
+                <w:sz w:val="24"/>
+              </w:rPr>
+              <w:t>- Квадратичный функционал качества</w:t>
+            </w:r>
+          </w:p>
+          <w:p>
+            <w:pPr>
+              <w:pStyle w:val="a8"/>
+              <w:rPr>
+                <w:sz w:val="24"/>
+              </w:rPr>
+            </w:pPr>
+            <w:r>
+              <w:rPr>
+                <w:sz w:val="24"/>
+              </w:rPr>
+              <w:t>- Линейное с насыщением</w:t>
+            </w:r>
+          </w:p>
+          <w:p>
+            <w:pPr>
+              <w:pStyle w:val="a8"/>
+              <w:rPr>
+                <w:sz w:val="24"/>
+              </w:rPr>
+            </w:pPr>
+            <w:r>
+              <w:rPr>
+                <w:sz w:val="24"/>
+              </w:rPr>
+              <w:t>- Линейное с зоной нечувствительности</w:t>
+            </w:r>
+          </w:p>
+          <w:p>
+            <w:pPr>
+              <w:pStyle w:val="a8"/>
+              <w:rPr>
+                <w:sz w:val="24"/>
+              </w:rPr>
+            </w:pPr>
+            <w:r>
+              <w:rPr>
+                <w:sz w:val="24"/>
+              </w:rPr>
+              <w:t>- Линейное с насыщением и зоной нечувствительности</w:t>
+            </w:r>
+          </w:p>
+          <w:p>
+            <w:pPr>
+              <w:pStyle w:val="a8"/>
+              <w:rPr>
+                <w:sz w:val="24"/>
+              </w:rPr>
+            </w:pPr>
+            <w:r>
+              <w:rPr>
+                <w:sz w:val="24"/>
+              </w:rPr>
+              <w:t>- Релейное неоднозначное</w:t>
+            </w:r>
+          </w:p>
+          <w:p>
+            <w:pPr>
+              <w:pStyle w:val="a8"/>
+              <w:rPr>
+                <w:sz w:val="24"/>
+              </w:rPr>
+            </w:pPr>
+            <w:r>
+              <w:rPr>
+                <w:sz w:val="24"/>
+              </w:rPr>
+              <w:t>- Релейная неоднозначная с зоной нечувствительности</w:t>
+            </w:r>
+          </w:p>
+          <w:p>
+            <w:pPr>
+              <w:pStyle w:val="a8"/>
+              <w:rPr>
+                <w:sz w:val="24"/>
+              </w:rPr>
+            </w:pPr>
+            <w:r>
+              <w:rPr>
+                <w:sz w:val="24"/>
+              </w:rPr>
+              <w:t>- Зазор</w:t>
+            </w:r>
+          </w:p>
+          <w:p>
+            <w:pPr>
+              <w:pStyle w:val="a8"/>
+              <w:rPr>
+                <w:sz w:val="24"/>
+              </w:rPr>
+            </w:pPr>
+            <w:r>
+              <w:rPr>
+                <w:sz w:val="24"/>
+              </w:rPr>
+              <w:t>- Люфт</w:t>
+            </w:r>
+          </w:p>
+          <w:p>
+            <w:pPr>
+              <w:pStyle w:val="a8"/>
+              <w:rPr>
+                <w:sz w:val="24"/>
+              </w:rPr>
+            </w:pPr>
+            <w:r>
+              <w:rPr>
+                <w:sz w:val="24"/>
+              </w:rPr>
+              <w:t>- Излом</w:t>
+            </w:r>
+          </w:p>
+          <w:p>
+            <w:pPr>
+              <w:pStyle w:val="a8"/>
+              <w:rPr>
+                <w:sz w:val="24"/>
+              </w:rPr>
+            </w:pPr>
+            <w:r>
+              <w:rPr>
+                <w:sz w:val="24"/>
+              </w:rPr>
+              <w:t>- Произвольная однозначная нелинейность</w:t>
+            </w:r>
+          </w:p>
+          <w:p>
+            <w:pPr>
+              <w:pStyle w:val="a8"/>
+              <w:rPr>
+                <w:sz w:val="24"/>
+              </w:rPr>
+            </w:pPr>
+            <w:r>
+              <w:rPr>
+                <w:sz w:val="24"/>
+              </w:rPr>
+              <w:t>- Запоминание минимума</w:t>
+            </w:r>
+          </w:p>
+          <w:p>
+            <w:pPr>
+              <w:pStyle w:val="a8"/>
+              <w:rPr>
+                <w:sz w:val="24"/>
+              </w:rPr>
+            </w:pPr>
+            <w:r>
+              <w:rPr>
+                <w:sz w:val="24"/>
+              </w:rPr>
+              <w:t>- Запоминание максимума</w:t>
+            </w:r>
+          </w:p>
+          <w:p>
+            <w:pPr>
+              <w:pStyle w:val="a8"/>
+              <w:rPr>
+                <w:sz w:val="24"/>
+              </w:rPr>
+            </w:pPr>
+            <w:r>
+              <w:rPr>
+                <w:sz w:val="24"/>
+              </w:rPr>
+              <w:t>- Запоминание макс./мин. из 2-х скалярных сигналов</w:t>
+            </w:r>
+          </w:p>
+          <w:p>
+            <w:pPr>
+              <w:pStyle w:val="a8"/>
+              <w:rPr>
+                <w:sz w:val="24"/>
+              </w:rPr>
+            </w:pPr>
+            <w:r>
+              <w:rPr>
+                <w:sz w:val="24"/>
+              </w:rPr>
+              <w:t>- Запоминание макс./мин. из N векторных сигналов</w:t>
+            </w:r>
+          </w:p>
+          <w:p>
+            <w:pPr>
+              <w:pStyle w:val="a8"/>
+              <w:rPr>
+                <w:sz w:val="24"/>
+              </w:rPr>
+            </w:pPr>
+            <w:r>
+              <w:rPr>
+                <w:sz w:val="24"/>
+              </w:rPr>
+              <w:t>- Переменное транспортное запаздывание</w:t>
+            </w:r>
+          </w:p>
+          <w:p>
+            <w:pPr>
+              <w:pStyle w:val="a8"/>
+              <w:rPr>
+                <w:sz w:val="24"/>
+              </w:rPr>
+            </w:pPr>
+            <w:r>
+              <w:rPr>
+                <w:sz w:val="24"/>
+              </w:rPr>
+              <w:t>- Дифференцирование</w:t>
+            </w:r>
+          </w:p>
+          <w:p>
+            <w:pPr>
+              <w:pStyle w:val="a8"/>
+              <w:rPr>
+                <w:sz w:val="24"/>
+              </w:rPr>
+            </w:pPr>
+            <w:r>
+              <w:rPr>
+                <w:sz w:val="24"/>
+              </w:rPr>
+              <w:t>- Ограничение скорости изменения</w:t>
+            </w:r>
+          </w:p>
+          <w:p>
+            <w:pPr>
+              <w:pStyle w:val="a8"/>
+              <w:rPr>
+                <w:sz w:val="24"/>
+              </w:rPr>
+            </w:pPr>
+            <w:r>
+              <w:rPr>
+                <w:sz w:val="24"/>
+              </w:rPr>
+              <w:lastRenderedPageBreak/>
+              <w:t>- "Дельта" – функция</w:t>
+            </w:r>
+          </w:p>
+          <w:p>
+            <w:pPr>
+              <w:pStyle w:val="a8"/>
+              <w:rPr>
+                <w:sz w:val="24"/>
+              </w:rPr>
+            </w:pPr>
+            <w:r>
+              <w:rPr>
+                <w:sz w:val="24"/>
+              </w:rPr>
+              <w:t>- Запоминание сигнала/время (2 блока)</w:t>
+            </w:r>
+          </w:p>
+          <w:p>
+            <w:pPr>
+              <w:pStyle w:val="a8"/>
+            </w:pPr>
+          </w:p>
+        </w:tc>
+      </w:tr>
+      <w:tr>
+        <w:tc>
+          <w:tcPr>
+            <w:tcW w:w="7649" w:type="dxa"/>
+          </w:tcPr>
+          <w:p>
+            <w:pPr>
+              <w:pStyle w:val="a8"/>
+              <w:rPr>
+                <w:sz w:val="24"/>
+              </w:rPr>
+            </w:pPr>
+            <w:r>
+              <w:rPr>
+                <w:sz w:val="24"/>
+              </w:rPr>
+              <w:lastRenderedPageBreak/>
+              <w:t>Библиотека "Векторные операции"</w:t>
+            </w:r>
+          </w:p>
+          <w:p>
+            <w:pPr>
+              <w:pStyle w:val="a8"/>
+              <w:rPr>
+                <w:sz w:val="24"/>
+              </w:rPr>
+            </w:pPr>
+            <w:r>
+              <w:rPr>
+                <w:sz w:val="24"/>
+              </w:rPr>
+              <w:t>- Мультиплексор</w:t>
+            </w:r>
+          </w:p>
+          <w:p>
+            <w:pPr>
+              <w:pStyle w:val="a8"/>
+              <w:rPr>
+                <w:sz w:val="24"/>
+              </w:rPr>
+            </w:pPr>
+            <w:r>
+              <w:rPr>
+                <w:sz w:val="24"/>
+              </w:rPr>
+              <w:t>- Демультиплексор</w:t>
+            </w:r>
+          </w:p>
+          <w:p>
+            <w:pPr>
+              <w:pStyle w:val="a8"/>
+              <w:rPr>
+                <w:sz w:val="24"/>
+              </w:rPr>
+            </w:pPr>
+            <w:r>
+              <w:rPr>
+                <w:sz w:val="24"/>
+              </w:rPr>
+              <w:t>- Распаковка матрицы входного сигнала</w:t>
+            </w:r>
+          </w:p>
+          <w:p>
+            <w:pPr>
+              <w:pStyle w:val="a8"/>
+              <w:rPr>
+                <w:sz w:val="24"/>
+              </w:rPr>
+            </w:pPr>
+            <w:r>
+              <w:rPr>
+                <w:sz w:val="24"/>
+              </w:rPr>
+              <w:t>- Запаковка матрицы выходного сигнала</w:t>
+            </w:r>
+          </w:p>
+          <w:p>
+            <w:pPr>
+              <w:pStyle w:val="a8"/>
+              <w:rPr>
+                <w:sz w:val="24"/>
+              </w:rPr>
+            </w:pPr>
+            <w:r>
+              <w:rPr>
+                <w:sz w:val="24"/>
+              </w:rPr>
+              <w:t>- Выборка из вектора входа</w:t>
+            </w:r>
+          </w:p>
+          <w:p>
+            <w:pPr>
+              <w:pStyle w:val="a8"/>
+              <w:rPr>
+                <w:sz w:val="24"/>
+              </w:rPr>
+            </w:pPr>
+            <w:r>
+              <w:rPr>
+                <w:sz w:val="24"/>
+              </w:rPr>
+              <w:t>- Решение системы ЛАУ</w:t>
+            </w:r>
+          </w:p>
+          <w:p>
+            <w:pPr>
+              <w:pStyle w:val="a8"/>
+              <w:rPr>
+                <w:sz w:val="24"/>
+              </w:rPr>
+            </w:pPr>
+            <w:r>
+              <w:rPr>
+                <w:sz w:val="24"/>
+              </w:rPr>
+              <w:t>- Перемножение матрицы на вектор</w:t>
+            </w:r>
+          </w:p>
+          <w:p>
+            <w:pPr>
+              <w:pStyle w:val="a8"/>
+              <w:rPr>
+                <w:sz w:val="24"/>
+              </w:rPr>
+            </w:pPr>
+            <w:r>
+              <w:rPr>
+                <w:sz w:val="24"/>
+              </w:rPr>
+              <w:t>- Транспонирование матрицы</w:t>
+            </w:r>
+          </w:p>
+          <w:p>
+            <w:pPr>
+              <w:pStyle w:val="a8"/>
+              <w:rPr>
+                <w:sz w:val="24"/>
+              </w:rPr>
+            </w:pPr>
+            <w:r>
+              <w:rPr>
+                <w:sz w:val="24"/>
+              </w:rPr>
+              <w:t>- Интерполяция</w:t>
+            </w:r>
+          </w:p>
+          <w:p>
+            <w:pPr>
+              <w:pStyle w:val="a8"/>
+            </w:pPr>
+            <w:r>
+              <w:rPr>
+                <w:sz w:val="24"/>
+              </w:rPr>
+              <w:t>- МНК – аппроксимация</w:t>
+            </w:r>
+          </w:p>
+        </w:tc>
+        <w:tc>
+          <w:tcPr>
+            <w:tcW w:w="7650" w:type="dxa"/>
+          </w:tcPr>
+          <w:p>
+            <w:pPr>
+              <w:pStyle w:val="a8"/>
+              <w:rPr>
+                <w:sz w:val="24"/>
+              </w:rPr>
+            </w:pPr>
+            <w:r>
+              <w:rPr>
+                <w:sz w:val="24"/>
+              </w:rPr>
+              <w:t>Библиотека "Логические звенья"</w:t>
+            </w:r>
+          </w:p>
+          <w:p>
+            <w:pPr>
+              <w:pStyle w:val="a8"/>
+              <w:rPr>
+                <w:sz w:val="24"/>
+              </w:rPr>
+            </w:pPr>
+            <w:r>
+              <w:rPr>
+                <w:sz w:val="24"/>
+              </w:rPr>
+              <w:t>- Универсальный блок булевой логики</w:t>
+            </w:r>
+          </w:p>
+          <w:p>
+            <w:pPr>
+              <w:pStyle w:val="a8"/>
+              <w:rPr>
+                <w:sz w:val="24"/>
+              </w:rPr>
+            </w:pPr>
+            <w:r>
+              <w:rPr>
+                <w:sz w:val="24"/>
+              </w:rPr>
+              <w:t>- Логическое "И", "ИЛИ", "НЕ"</w:t>
+            </w:r>
+          </w:p>
+          <w:p>
+            <w:pPr>
+              <w:pStyle w:val="a8"/>
+              <w:rPr>
+                <w:sz w:val="24"/>
+              </w:rPr>
+            </w:pPr>
+            <w:r>
+              <w:rPr>
+                <w:sz w:val="24"/>
+              </w:rPr>
+              <w:t>- Логическое "Равно", "Неравно"</w:t>
+            </w:r>
+          </w:p>
+          <w:p>
+            <w:pPr>
+              <w:pStyle w:val="a8"/>
+              <w:rPr>
+                <w:sz w:val="24"/>
+              </w:rPr>
+            </w:pPr>
+            <w:r>
+              <w:rPr>
+                <w:sz w:val="24"/>
+              </w:rPr>
+              <w:t>- Логическое "Больше", "Больше-равно"</w:t>
+            </w:r>
+          </w:p>
+          <w:p>
+            <w:pPr>
+              <w:pStyle w:val="a8"/>
+              <w:rPr>
+                <w:sz w:val="24"/>
+              </w:rPr>
+            </w:pPr>
+            <w:r>
+              <w:rPr>
+                <w:sz w:val="24"/>
+              </w:rPr>
+              <w:t>- Логическое "Меньше", "Меньше-равно"</w:t>
+            </w:r>
+          </w:p>
+          <w:p>
+            <w:pPr>
+              <w:pStyle w:val="a8"/>
+              <w:rPr>
+                <w:sz w:val="24"/>
+              </w:rPr>
+            </w:pPr>
+            <w:r>
+              <w:rPr>
+                <w:sz w:val="24"/>
+              </w:rPr>
+              <w:t>- Xor, nxor</w:t>
+            </w:r>
+          </w:p>
+          <w:p>
+            <w:pPr>
+              <w:pStyle w:val="a8"/>
+              <w:rPr>
+                <w:sz w:val="24"/>
+              </w:rPr>
+            </w:pPr>
+            <w:r>
+              <w:rPr>
+                <w:sz w:val="24"/>
+              </w:rPr>
+              <w:t>- Временное подтверждение</w:t>
+            </w:r>
+          </w:p>
+          <w:p>
+            <w:pPr>
+              <w:pStyle w:val="a8"/>
+              <w:rPr>
+                <w:sz w:val="24"/>
+              </w:rPr>
+            </w:pPr>
+            <w:r>
+              <w:rPr>
+                <w:sz w:val="24"/>
+              </w:rPr>
+              <w:t>- М из N (событийная логика)</w:t>
+            </w:r>
+          </w:p>
+          <w:p>
+            <w:pPr>
+              <w:pStyle w:val="a8"/>
+              <w:rPr>
+                <w:sz w:val="24"/>
+              </w:rPr>
+            </w:pPr>
+            <w:r>
+              <w:rPr>
+                <w:sz w:val="24"/>
+              </w:rPr>
+              <w:t>- Триггер</w:t>
+            </w:r>
+          </w:p>
+          <w:p>
+            <w:pPr>
+              <w:pStyle w:val="a8"/>
+            </w:pPr>
+          </w:p>
+        </w:tc>
+      </w:tr>
+      <w:tr>
+        <w:tc>
+          <w:tcPr>
+            <w:tcW w:w="7649" w:type="dxa"/>
+          </w:tcPr>
+          <w:p>
+            <w:pPr>
+              <w:pStyle w:val="a8"/>
+              <w:rPr>
+                <w:sz w:val="24"/>
+              </w:rPr>
+            </w:pPr>
+            <w:r>
+              <w:rPr>
+                <w:sz w:val="24"/>
+              </w:rPr>
+              <w:t>Библиотека "Субструктуры"</w:t>
+            </w:r>
+          </w:p>
+          <w:p>
+            <w:pPr>
+              <w:pStyle w:val="a8"/>
+              <w:rPr>
+                <w:sz w:val="24"/>
+              </w:rPr>
+            </w:pPr>
+            <w:r>
+              <w:rPr>
+                <w:sz w:val="24"/>
+              </w:rPr>
+              <w:t>- Субмодель</w:t>
+            </w:r>
+          </w:p>
+          <w:p>
+            <w:pPr>
+              <w:pStyle w:val="a8"/>
+              <w:rPr>
+                <w:sz w:val="24"/>
+              </w:rPr>
+            </w:pPr>
+            <w:r>
+              <w:rPr>
+                <w:sz w:val="24"/>
+              </w:rPr>
+              <w:t>- Порт входа</w:t>
+            </w:r>
+          </w:p>
+          <w:p>
+            <w:pPr>
+              <w:pStyle w:val="a8"/>
+              <w:rPr>
+                <w:sz w:val="24"/>
+              </w:rPr>
+            </w:pPr>
+            <w:r>
+              <w:rPr>
+                <w:sz w:val="24"/>
+              </w:rPr>
+              <w:t>- Порт выхода</w:t>
+            </w:r>
+          </w:p>
+          <w:p>
+            <w:pPr>
+              <w:pStyle w:val="a8"/>
+              <w:rPr>
+                <w:sz w:val="24"/>
+              </w:rPr>
+            </w:pPr>
+            <w:r>
+              <w:rPr>
+                <w:sz w:val="24"/>
+              </w:rPr>
+              <w:t>- В память ("Передатчик")</w:t>
+            </w:r>
+          </w:p>
+          <w:p>
+            <w:pPr>
+              <w:pStyle w:val="a8"/>
+              <w:rPr>
+                <w:sz w:val="24"/>
+              </w:rPr>
+            </w:pPr>
+            <w:r>
+              <w:rPr>
+                <w:sz w:val="24"/>
+              </w:rPr>
+              <w:t>- Из памяти ("Приемник")</w:t>
+            </w:r>
+          </w:p>
+          <w:p>
+            <w:pPr>
+              <w:pStyle w:val="a8"/>
+            </w:pPr>
+            <w:r>
+              <w:rPr>
+                <w:sz w:val="24"/>
+              </w:rPr>
+              <w:lastRenderedPageBreak/>
+              <w:t>- Заметка – Комментарий</w:t>
+            </w:r>
+          </w:p>
+        </w:tc>
+        <w:tc>
+          <w:tcPr>
+            <w:tcW w:w="7650" w:type="dxa"/>
+          </w:tcPr>
+          <w:p>
+            <w:pPr>
+              <w:pStyle w:val="a8"/>
+              <w:rPr>
+                <w:sz w:val="24"/>
+              </w:rPr>
+            </w:pPr>
+            <w:r>
+              <w:rPr>
+                <w:sz w:val="24"/>
+              </w:rPr>
+              <w:lastRenderedPageBreak/>
+              <w:t>Библиотека "Данные"</w:t>
+            </w:r>
+          </w:p>
+          <w:p>
+            <w:pPr>
+              <w:pStyle w:val="a8"/>
+              <w:rPr>
+                <w:sz w:val="24"/>
+              </w:rPr>
+            </w:pPr>
+            <w:r>
+              <w:rPr>
+                <w:sz w:val="24"/>
+              </w:rPr>
+              <w:t>- Временной график</w:t>
+            </w:r>
+          </w:p>
+          <w:p>
+            <w:pPr>
+              <w:pStyle w:val="a8"/>
+              <w:rPr>
+                <w:sz w:val="24"/>
+              </w:rPr>
+            </w:pPr>
+            <w:r>
+              <w:rPr>
+                <w:sz w:val="24"/>
+              </w:rPr>
+              <w:t>- Фазовый портрет</w:t>
+            </w:r>
+          </w:p>
+          <w:p>
+            <w:pPr>
+              <w:pStyle w:val="a8"/>
+              <w:rPr>
+                <w:sz w:val="24"/>
+              </w:rPr>
+            </w:pPr>
+            <w:r>
+              <w:rPr>
+                <w:sz w:val="24"/>
+              </w:rPr>
+              <w:t>- График Y от X</w:t>
+            </w:r>
+          </w:p>
+          <w:p>
+            <w:pPr>
+              <w:pStyle w:val="a8"/>
+              <w:rPr>
+                <w:sz w:val="24"/>
+              </w:rPr>
+            </w:pPr>
+            <w:r>
+              <w:rPr>
+                <w:sz w:val="24"/>
+              </w:rPr>
+              <w:t>- Запись в файл</w:t>
+            </w:r>
+          </w:p>
+          <w:p>
+            <w:pPr>
+              <w:pStyle w:val="a8"/>
+              <w:rPr>
+                <w:sz w:val="24"/>
+              </w:rPr>
+            </w:pPr>
+            <w:r>
+              <w:rPr>
+                <w:sz w:val="24"/>
+              </w:rPr>
+              <w:t>- Считывание из файла (3 блока)</w:t>
+            </w:r>
+          </w:p>
+          <w:p>
+            <w:pPr>
+              <w:pStyle w:val="a8"/>
+              <w:rPr>
+                <w:sz w:val="24"/>
+              </w:rPr>
+            </w:pPr>
+            <w:r>
+              <w:rPr>
+                <w:sz w:val="24"/>
+              </w:rPr>
+              <w:lastRenderedPageBreak/>
+              <w:t>- Считывание из таблицы</w:t>
+            </w:r>
+          </w:p>
+          <w:p>
+            <w:pPr>
+              <w:pStyle w:val="a8"/>
+            </w:pPr>
+          </w:p>
+        </w:tc>
+      </w:tr>
+      <w:tr>
+        <w:tc>
+          <w:tcPr>
+            <w:tcW w:w="7649" w:type="dxa"/>
+          </w:tcPr>
+          <w:p>
+            <w:pPr>
+              <w:pStyle w:val="a8"/>
+              <w:rPr>
+                <w:sz w:val="24"/>
+              </w:rPr>
+            </w:pPr>
+            <w:r>
+              <w:rPr>
+                <w:sz w:val="24"/>
+              </w:rPr>
+              <w:lastRenderedPageBreak/>
+              <w:t>Библиотека "Функции математические"</w:t>
+            </w:r>
+          </w:p>
+          <w:p>
+            <w:pPr>
+              <w:pStyle w:val="a8"/>
+              <w:rPr>
+                <w:sz w:val="24"/>
+              </w:rPr>
+            </w:pPr>
+            <w:r>
+              <w:rPr>
+                <w:sz w:val="24"/>
+              </w:rPr>
+              <w:t>- Линейная функция</w:t>
+            </w:r>
+          </w:p>
+          <w:p>
+            <w:pPr>
+              <w:pStyle w:val="a8"/>
+              <w:rPr>
+                <w:sz w:val="24"/>
+              </w:rPr>
+            </w:pPr>
+            <w:r>
+              <w:rPr>
+                <w:sz w:val="24"/>
+              </w:rPr>
+              <w:t>- Параболическая (квадратичная) функция</w:t>
+            </w:r>
+          </w:p>
+          <w:p>
+            <w:pPr>
+              <w:pStyle w:val="a8"/>
+              <w:rPr>
+                <w:sz w:val="24"/>
+              </w:rPr>
+            </w:pPr>
+            <w:r>
+              <w:rPr>
+                <w:sz w:val="24"/>
+              </w:rPr>
+              <w:t>- Полиномная функция</w:t>
+            </w:r>
+          </w:p>
+          <w:p>
+            <w:pPr>
+              <w:pStyle w:val="a8"/>
+              <w:rPr>
+                <w:sz w:val="24"/>
+              </w:rPr>
+            </w:pPr>
+            <w:r>
+              <w:rPr>
+                <w:sz w:val="24"/>
+              </w:rPr>
+              <w:t>- Синус</w:t>
+            </w:r>
+          </w:p>
+          <w:p>
+            <w:pPr>
+              <w:pStyle w:val="a8"/>
+              <w:rPr>
+                <w:sz w:val="24"/>
+              </w:rPr>
+            </w:pPr>
+            <w:r>
+              <w:rPr>
+                <w:sz w:val="24"/>
+              </w:rPr>
+              <w:t>- Экспонента</w:t>
+            </w:r>
+          </w:p>
+          <w:p>
+            <w:pPr>
+              <w:pStyle w:val="a8"/>
+              <w:rPr>
+                <w:sz w:val="24"/>
+              </w:rPr>
+            </w:pPr>
+            <w:r>
+              <w:rPr>
+                <w:sz w:val="24"/>
+              </w:rPr>
+              <w:t>- Гиперболическая функция</w:t>
+            </w:r>
+          </w:p>
+          <w:p>
+            <w:pPr>
+              <w:pStyle w:val="a8"/>
+              <w:rPr>
+                <w:sz w:val="24"/>
+              </w:rPr>
+            </w:pPr>
+            <w:r>
+              <w:rPr>
+                <w:sz w:val="24"/>
+              </w:rPr>
+              <w:t>- Обратные тригонометрические функции (4 блока)</w:t>
+            </w:r>
+          </w:p>
+          <w:p>
+            <w:pPr>
+              <w:pStyle w:val="a8"/>
+              <w:rPr>
+                <w:sz w:val="24"/>
+              </w:rPr>
+            </w:pPr>
+            <w:r>
+              <w:rPr>
+                <w:sz w:val="24"/>
+              </w:rPr>
+              <w:t>- Гиперболические функции (4 блока)</w:t>
+            </w:r>
+          </w:p>
+          <w:p>
+            <w:pPr>
+              <w:pStyle w:val="a8"/>
+              <w:rPr>
+                <w:sz w:val="24"/>
+              </w:rPr>
+            </w:pPr>
+            <w:r>
+              <w:rPr>
+                <w:sz w:val="24"/>
+              </w:rPr>
+              <w:t>- Степенная функция</w:t>
+            </w:r>
+          </w:p>
+          <w:p>
+            <w:pPr>
+              <w:pStyle w:val="a8"/>
+              <w:rPr>
+                <w:sz w:val="24"/>
+              </w:rPr>
+            </w:pPr>
+            <w:r>
+              <w:rPr>
+                <w:sz w:val="24"/>
+              </w:rPr>
+              <w:t>- Показательная функция</w:t>
+            </w:r>
+          </w:p>
+          <w:p>
+            <w:pPr>
+              <w:pStyle w:val="a8"/>
+              <w:rPr>
+                <w:sz w:val="24"/>
+              </w:rPr>
+            </w:pPr>
+            <w:r>
+              <w:rPr>
+                <w:sz w:val="24"/>
+              </w:rPr>
+              <w:t>- Показательнo-степенная функция</w:t>
+            </w:r>
+          </w:p>
+          <w:p>
+            <w:pPr>
+              <w:pStyle w:val="a8"/>
+              <w:rPr>
+                <w:sz w:val="24"/>
+              </w:rPr>
+            </w:pPr>
+            <w:r>
+              <w:rPr>
+                <w:sz w:val="24"/>
+              </w:rPr>
+              <w:t>- Показательная функция с переменной амплитудой</w:t>
+            </w:r>
+          </w:p>
+          <w:p>
+            <w:pPr>
+              <w:pStyle w:val="a8"/>
+              <w:rPr>
+                <w:sz w:val="24"/>
+              </w:rPr>
+            </w:pPr>
+            <w:r>
+              <w:rPr>
+                <w:sz w:val="24"/>
+              </w:rPr>
+              <w:t>- Логарифм натуральный</w:t>
+            </w:r>
+          </w:p>
+          <w:p>
+            <w:pPr>
+              <w:pStyle w:val="a8"/>
+              <w:rPr>
+                <w:sz w:val="24"/>
+              </w:rPr>
+            </w:pPr>
+            <w:r>
+              <w:rPr>
+                <w:sz w:val="24"/>
+              </w:rPr>
+              <w:t>- Логарифм десятичный</w:t>
+            </w:r>
+          </w:p>
+          <w:p>
+            <w:pPr>
+              <w:pStyle w:val="a8"/>
+            </w:pPr>
+            <w:r>
+              <w:rPr>
+                <w:sz w:val="24"/>
+              </w:rPr>
+              <w:t>- Корень квадратный</w:t>
+            </w:r>
+          </w:p>
+        </w:tc>
+        <w:tc>
+          <w:tcPr>
+            <w:tcW w:w="7650" w:type="dxa"/>
+          </w:tcPr>
+          <w:p>
+            <w:pPr>
+              <w:pStyle w:val="a8"/>
+              <w:rPr>
+                <w:sz w:val="24"/>
+              </w:rPr>
+            </w:pPr>
+            <w:r>
+              <w:rPr>
+                <w:sz w:val="24"/>
+              </w:rPr>
+              <w:t>Библиотека "Ключи"</w:t>
+            </w:r>
+          </w:p>
+          <w:p>
+            <w:pPr>
+              <w:pStyle w:val="a8"/>
+              <w:rPr>
+                <w:sz w:val="24"/>
+              </w:rPr>
+            </w:pPr>
+            <w:r>
+              <w:rPr>
+                <w:sz w:val="24"/>
+              </w:rPr>
+              <w:t>- Управляемый ключ (в режиме "on-line")</w:t>
+            </w:r>
+          </w:p>
+          <w:p>
+            <w:pPr>
+              <w:pStyle w:val="a8"/>
+              <w:rPr>
+                <w:sz w:val="24"/>
+              </w:rPr>
+            </w:pPr>
+            <w:r>
+              <w:rPr>
+                <w:sz w:val="24"/>
+              </w:rPr>
+              <w:t>- Ключи амплитудные (4 блока)</w:t>
+            </w:r>
+          </w:p>
+          <w:p>
+            <w:pPr>
+              <w:pStyle w:val="a8"/>
+              <w:rPr>
+                <w:sz w:val="24"/>
+              </w:rPr>
+            </w:pPr>
+            <w:r>
+              <w:rPr>
+                <w:sz w:val="24"/>
+              </w:rPr>
+              <w:t>- Ключи временные (4 блока)</w:t>
+            </w:r>
+          </w:p>
+          <w:p>
+            <w:pPr>
+              <w:pStyle w:val="a8"/>
+              <w:rPr>
+                <w:sz w:val="24"/>
+              </w:rPr>
+            </w:pPr>
+            <w:r>
+              <w:rPr>
+                <w:sz w:val="24"/>
+              </w:rPr>
+              <w:t>- Ключ интегратора</w:t>
+            </w:r>
+          </w:p>
+          <w:p>
+            <w:pPr>
+              <w:pStyle w:val="a8"/>
+              <w:rPr>
+                <w:sz w:val="24"/>
+              </w:rPr>
+            </w:pPr>
+          </w:p>
+          <w:p>
+            <w:pPr>
+              <w:pStyle w:val="a8"/>
+              <w:rPr>
+                <w:sz w:val="24"/>
+              </w:rPr>
+            </w:pPr>
+            <w:r>
+              <w:rPr>
+                <w:sz w:val="24"/>
+              </w:rPr>
+              <w:t>Библиотека "Дискретные звенья"</w:t>
+            </w:r>
+          </w:p>
+          <w:p>
+            <w:pPr>
+              <w:pStyle w:val="a8"/>
+              <w:rPr>
+                <w:sz w:val="24"/>
+              </w:rPr>
+            </w:pPr>
+            <w:r>
+              <w:rPr>
+                <w:sz w:val="24"/>
+              </w:rPr>
+              <w:t>- Задержка на шаг интегрирования</w:t>
+            </w:r>
+          </w:p>
+          <w:p>
+            <w:pPr>
+              <w:pStyle w:val="a8"/>
+              <w:rPr>
+                <w:sz w:val="24"/>
+              </w:rPr>
+            </w:pPr>
+            <w:r>
+              <w:rPr>
+                <w:sz w:val="24"/>
+              </w:rPr>
+              <w:t>- Экстраполятор нулевого порядка</w:t>
+            </w:r>
+          </w:p>
+          <w:p>
+            <w:pPr>
+              <w:pStyle w:val="a8"/>
+              <w:rPr>
+                <w:sz w:val="24"/>
+              </w:rPr>
+            </w:pPr>
+            <w:r>
+              <w:rPr>
+                <w:sz w:val="24"/>
+              </w:rPr>
+              <w:t>- Запаздывание дискретное</w:t>
+            </w:r>
+          </w:p>
+          <w:p>
+            <w:pPr>
+              <w:pStyle w:val="a8"/>
+              <w:rPr>
+                <w:sz w:val="24"/>
+              </w:rPr>
+            </w:pPr>
+            <w:r>
+              <w:rPr>
+                <w:sz w:val="24"/>
+              </w:rPr>
+              <w:t>- Дифференцирование дискретное</w:t>
+            </w:r>
+          </w:p>
+          <w:p>
+            <w:pPr>
+              <w:pStyle w:val="a8"/>
+              <w:rPr>
+                <w:sz w:val="24"/>
+              </w:rPr>
+            </w:pPr>
+            <w:r>
+              <w:rPr>
+                <w:sz w:val="24"/>
+              </w:rPr>
+              <w:t>- Разность нулевого порядка</w:t>
+            </w:r>
+          </w:p>
+          <w:p>
+            <w:pPr>
+              <w:pStyle w:val="a8"/>
+              <w:rPr>
+                <w:sz w:val="24"/>
+              </w:rPr>
+            </w:pPr>
+            <w:r>
+              <w:rPr>
+                <w:sz w:val="24"/>
+              </w:rPr>
+              <w:t>- Передаточная функция общего вида</w:t>
+            </w:r>
+          </w:p>
+          <w:p>
+            <w:pPr>
+              <w:pStyle w:val="a8"/>
+              <w:rPr>
+                <w:sz w:val="24"/>
+              </w:rPr>
+            </w:pPr>
+            <w:r>
+              <w:rPr>
+                <w:sz w:val="24"/>
+              </w:rPr>
+              <w:t>- Передаточная функция от обратного аргумента</w:t>
+            </w:r>
+          </w:p>
+          <w:p>
+            <w:pPr>
+              <w:pStyle w:val="a8"/>
+              <w:rPr>
+                <w:sz w:val="24"/>
+              </w:rPr>
+            </w:pPr>
+            <w:r>
+              <w:rPr>
+                <w:sz w:val="24"/>
+              </w:rPr>
+              <w:t>- Переменные состояния</w:t>
+            </w:r>
+          </w:p>
+          <w:p>
+            <w:pPr>
+              <w:pStyle w:val="a8"/>
+            </w:pPr>
+            <w:r>
+              <w:rPr>
+                <w:sz w:val="24"/>
+              </w:rPr>
+              <w:t>- ПИД- регулятор</w:t>
+            </w:r>
+          </w:p>
+        </w:tc>
+      </w:tr>
+    </w:tbl>
+    <w:p/>
     <w:p>
       <w:pPr>
         <w:pStyle w:val="1"/>
-        <w:rPr>
-          <w:szCs w:val="28"/>
-        </w:rPr>
       </w:pPr>
       <w:bookmarkStart w:id="16" w:name="_Toc416290772"/>
       <w:r>
-        <w:rPr>
-          <w:szCs w:val="28"/>
-        </w:rPr>
-        <w:lastRenderedPageBreak/>
         <w:t xml:space="preserve">2 КРАТКОЕ ОПИСАНИЕ ПРОЦЕДУР РАБОТЫ В </w:t>
       </w:r>
       <w:r>
-        <w:rPr>
-          <w:szCs w:val="28"/>
-        </w:rPr>
         <w:t>SIMINTECH</w:t>
       </w:r>
       <w:bookmarkEnd w:id="16"/>
@@ -7473,6 +6594,7 @@
         <w:rPr>
           <w:szCs w:val="28"/>
         </w:rPr>
+        <w:lastRenderedPageBreak/>
         <w:t xml:space="preserve">Команды </w:t>
       </w:r>
       <w:r>
@@ -7897,6 +7019,7 @@
         <w:rPr>
           <w:szCs w:val="28"/>
         </w:rPr>
+        <w:lastRenderedPageBreak/>
         <w:t>Первый этап</w:t>
       </w:r>
       <w:r>
@@ -8416,228 +7539,222 @@
         <w:rPr>
           <w:szCs w:val="28"/>
         </w:rPr>
-        <w:t xml:space="preserve"> структурной схемой (см. </w:t>
-      </w:r>
-      <w:r>
-        <w:rPr>
+        <w:t xml:space="preserve"> структурной схемой (см. рис. 2.1), а также откроется графи</w:t>
+      </w:r>
+      <w:r>
+        <w:rPr>
+          <w:szCs w:val="28"/>
+        </w:rPr>
+        <w:t>к</w:t>
+      </w:r>
+      <w:r>
+        <w:rPr>
+          <w:szCs w:val="28"/>
+        </w:rPr>
+        <w:t xml:space="preserve"> с заголовком "Реактивности в долях </w:t>
+      </w:r>
+      <w:r>
+        <w:rPr>
+          <w:szCs w:val="28"/>
+        </w:rPr>
+        <w:t>β</w:t>
+      </w:r>
+      <w:r>
+        <w:rPr>
+          <w:szCs w:val="28"/>
+        </w:rPr>
+        <w:t>_эфф и относительные отклонения нейтронной мощности</w:t>
+      </w:r>
+      <w:r>
+        <w:rPr>
+          <w:szCs w:val="28"/>
+        </w:rPr>
+        <w:t>".</w:t>
+      </w:r>
+    </w:p>
+    <w:p>
+      <w:pPr>
+        <w:rPr>
+          <w:szCs w:val="28"/>
+        </w:rPr>
+      </w:pPr>
+      <w:r>
+        <w:rPr>
+          <w:szCs w:val="28"/>
+        </w:rPr>
+        <w:t>Проделав вышеописанное, Вы загрузили в оперативную память ПЭВМ задачу, соответствующую исследованию режима автоколебаний в релейном автоматическом регуляторе мощности реактора типа РБМК.</w:t>
+      </w:r>
+    </w:p>
+    <w:p>
+      <w:pPr>
+        <w:rPr>
+          <w:szCs w:val="28"/>
+        </w:rPr>
+      </w:pPr>
+      <w:r>
+        <w:rPr>
+          <w:szCs w:val="28"/>
+        </w:rPr>
+        <w:t xml:space="preserve">Сначала рассмотрим автономную САР (управляющее воздействие от </w:t>
+      </w:r>
+      <w:r>
+        <w:rPr>
+          <w:b/>
+          <w:szCs w:val="28"/>
+        </w:rPr>
+        <w:t>Задатчика мощности</w:t>
+      </w:r>
+      <w:r>
+        <w:rPr>
+          <w:szCs w:val="28"/>
+        </w:rPr>
+        <w:t xml:space="preserve"> равно нулю), которая выведена из состояния равновесия (начальная реактивность температурной обратной связи при t = 0</w:t>
+      </w:r>
+      <w:r>
+        <w:rPr>
+          <w:szCs w:val="28"/>
+        </w:rPr>
+        <w:t xml:space="preserve"> – </w:t>
+      </w:r>
+      <w:r>
+        <w:rPr>
+          <w:szCs w:val="28"/>
+        </w:rPr>
+        <w:t>ненулевая,</w:t>
+      </w:r>
+      <w:r>
+        <w:rPr>
+          <w:szCs w:val="28"/>
+        </w:rPr>
+        <w:t xml:space="preserve"> а равна 1% от β</w:t>
+      </w:r>
+      <w:r>
+        <w:rPr>
+          <w:szCs w:val="28"/>
+          <w:vertAlign w:val="subscript"/>
+        </w:rPr>
+        <w:t>эфф</w:t>
+      </w:r>
+      <w:r>
+        <w:rPr>
+          <w:szCs w:val="28"/>
+        </w:rPr>
+        <w:t>).</w:t>
+      </w:r>
+      <w:r>
+        <w:rPr>
+          <w:szCs w:val="28"/>
+        </w:rPr>
+        <w:t xml:space="preserve"> </w:t>
+      </w:r>
+      <w:r>
+        <w:rPr>
+          <w:szCs w:val="28"/>
+        </w:rPr>
+        <w:t xml:space="preserve">Переместите курсор на кнопку </w:t>
+      </w:r>
+      <w:r>
+        <w:rPr>
+          <w:b/>
+          <w:szCs w:val="28"/>
+        </w:rPr>
+        <w:t>Инициализация</w:t>
+      </w:r>
+      <w:r>
+        <w:rPr>
+          <w:szCs w:val="28"/>
+        </w:rPr>
+        <w:t xml:space="preserve"> в </w:t>
+      </w:r>
+      <w:r>
+        <w:rPr>
+          <w:szCs w:val="28"/>
+        </w:rPr>
+        <w:t>панели инструментов</w:t>
+      </w:r>
+      <w:r>
+        <w:rPr>
+          <w:szCs w:val="28"/>
+        </w:rPr>
+        <w:t xml:space="preserve"> и сделайте щелчок левой клавишей "мыши": задача будет инициализиро</w:t>
+      </w:r>
+      <w:r>
+        <w:rPr>
+          <w:szCs w:val="28"/>
+        </w:rPr>
+        <w:t xml:space="preserve">вана, о чем "сообщит" </w:t>
+      </w:r>
+      <w:r>
+        <w:rPr>
+          <w:szCs w:val="28"/>
+        </w:rPr>
+        <w:t xml:space="preserve">кнопка </w:t>
+      </w:r>
+      <w:r>
+        <w:rPr>
+          <w:b/>
+          <w:szCs w:val="28"/>
+        </w:rPr>
+        <w:t>Стоп</w:t>
+      </w:r>
+      <w:r>
+        <w:rPr>
+          <w:szCs w:val="28"/>
+        </w:rPr>
+        <w:t xml:space="preserve"> – </w:t>
+      </w:r>
+      <w:r>
+        <w:rPr>
+          <w:szCs w:val="28"/>
+        </w:rPr>
+        <w:t xml:space="preserve">рисунок пиктограммы станет </w:t>
+      </w:r>
+      <w:r>
+        <w:rPr>
+          <w:szCs w:val="28"/>
+        </w:rPr>
+        <w:t>проявленным (красным)</w:t>
+      </w:r>
+      <w:r>
+        <w:rPr>
+          <w:szCs w:val="28"/>
+        </w:rPr>
+        <w:t xml:space="preserve">. Переместите курсор на кнопку </w:t>
+      </w:r>
+      <w:r>
+        <w:rPr>
+          <w:b/>
+          <w:szCs w:val="28"/>
+        </w:rPr>
+        <w:t>П</w:t>
+      </w:r>
+      <w:r>
+        <w:rPr>
+          <w:b/>
+          <w:szCs w:val="28"/>
+        </w:rPr>
+        <w:t>уск</w:t>
+      </w:r>
+      <w:r>
+        <w:rPr>
+          <w:szCs w:val="28"/>
+        </w:rPr>
+        <w:t xml:space="preserve"> и выполните щелчок левой клавишей "мыши": начнется процесс моделирования в данной САР.</w:t>
+      </w:r>
+    </w:p>
+    <w:p>
+      <w:pPr>
+        <w:pStyle w:val="a5"/>
+        <w:rPr>
+          <w:szCs w:val="28"/>
+        </w:rPr>
+      </w:pPr>
+      <w:r>
+        <w:rPr>
+          <w:noProof/>
           <w:szCs w:val="28"/>
         </w:rPr>
         <w:lastRenderedPageBreak/>
-        <w:t>рис. 2.1), а также откроется графи</w:t>
-      </w:r>
-      <w:r>
-        <w:rPr>
-          <w:szCs w:val="28"/>
-        </w:rPr>
-        <w:t>к</w:t>
-      </w:r>
-      <w:r>
-        <w:rPr>
-          <w:szCs w:val="28"/>
-        </w:rPr>
-        <w:t xml:space="preserve"> с заголовком "Реактивности в долях </w:t>
-      </w:r>
-      <w:r>
-        <w:rPr>
-          <w:szCs w:val="28"/>
-        </w:rPr>
-        <w:t>β</w:t>
-      </w:r>
-      <w:r>
-        <w:rPr>
-          <w:szCs w:val="28"/>
-        </w:rPr>
-        <w:t>_эфф и относительные отклонения нейтронной мощности</w:t>
-      </w:r>
-      <w:r>
-        <w:rPr>
-          <w:szCs w:val="28"/>
-        </w:rPr>
-        <w:t>".</w:t>
-      </w:r>
-    </w:p>
-    <w:p>
-      <w:pPr>
-        <w:rPr>
-          <w:szCs w:val="28"/>
-        </w:rPr>
-      </w:pPr>
-      <w:r>
-        <w:rPr>
-          <w:szCs w:val="28"/>
-        </w:rPr>
-        <w:t>Проделав вышеописанное, Вы загрузили в оперативную память ПЭВМ задачу, соответствующую исследованию режима автоколебаний в релейном автоматическом регуляторе мощности реактора типа РБМК.</w:t>
-      </w:r>
-    </w:p>
-    <w:p>
-      <w:pPr>
-        <w:rPr>
-          <w:szCs w:val="28"/>
-        </w:rPr>
-      </w:pPr>
-      <w:r>
-        <w:rPr>
-          <w:szCs w:val="28"/>
-        </w:rPr>
-        <w:t xml:space="preserve">Сначала рассмотрим автономную САР (управляющее воздействие от </w:t>
-      </w:r>
-      <w:r>
-        <w:rPr>
-          <w:b/>
-          <w:szCs w:val="28"/>
-        </w:rPr>
-        <w:t>Задатчика мощности</w:t>
-      </w:r>
-      <w:r>
-        <w:rPr>
-          <w:szCs w:val="28"/>
-        </w:rPr>
-        <w:t xml:space="preserve"> равно нулю), которая выведена из состояния равновесия (начальная реактивность температурной обратной связи при t = 0</w:t>
-      </w:r>
-      <w:r>
-        <w:rPr>
-          <w:szCs w:val="28"/>
-        </w:rPr>
-        <w:t xml:space="preserve"> – </w:t>
-      </w:r>
-      <w:r>
-        <w:rPr>
-          <w:szCs w:val="28"/>
-        </w:rPr>
-        <w:t>ненулевая,</w:t>
-      </w:r>
-      <w:r>
-        <w:rPr>
-          <w:szCs w:val="28"/>
-        </w:rPr>
-        <w:t xml:space="preserve"> а равна 1% от β</w:t>
-      </w:r>
-      <w:r>
-        <w:rPr>
-          <w:szCs w:val="28"/>
-          <w:vertAlign w:val="subscript"/>
-        </w:rPr>
-        <w:t>эфф</w:t>
-      </w:r>
-      <w:r>
-        <w:rPr>
-          <w:szCs w:val="28"/>
-        </w:rPr>
-        <w:t>).</w:t>
-      </w:r>
-      <w:r>
-        <w:rPr>
-          <w:szCs w:val="28"/>
-        </w:rPr>
-        <w:t xml:space="preserve"> </w:t>
-      </w:r>
-      <w:r>
-        <w:rPr>
-          <w:szCs w:val="28"/>
-        </w:rPr>
-        <w:t xml:space="preserve">Переместите курсор на кнопку </w:t>
-      </w:r>
-      <w:r>
-        <w:rPr>
-          <w:b/>
-          <w:szCs w:val="28"/>
-        </w:rPr>
-        <w:t>Инициализация</w:t>
-      </w:r>
-      <w:r>
-        <w:rPr>
-          <w:szCs w:val="28"/>
-        </w:rPr>
-        <w:t xml:space="preserve"> в </w:t>
-      </w:r>
-      <w:r>
-        <w:rPr>
-          <w:szCs w:val="28"/>
-        </w:rPr>
-        <w:t>панели инструментов</w:t>
-      </w:r>
-      <w:r>
-        <w:rPr>
-          <w:szCs w:val="28"/>
-        </w:rPr>
-        <w:t xml:space="preserve"> и сделайте щелчок левой клавишей "мыши": задача будет инициализиро</w:t>
-      </w:r>
-      <w:r>
-        <w:rPr>
-          <w:szCs w:val="28"/>
-        </w:rPr>
-        <w:t xml:space="preserve">вана, о чем "сообщит" </w:t>
-      </w:r>
-      <w:r>
-        <w:rPr>
-          <w:szCs w:val="28"/>
-        </w:rPr>
-        <w:t xml:space="preserve">кнопка </w:t>
-      </w:r>
-      <w:r>
-        <w:rPr>
-          <w:b/>
-          <w:szCs w:val="28"/>
-        </w:rPr>
-        <w:t>Стоп</w:t>
-      </w:r>
-      <w:r>
-        <w:rPr>
-          <w:szCs w:val="28"/>
-        </w:rPr>
-        <w:t xml:space="preserve"> – </w:t>
-      </w:r>
-      <w:r>
-        <w:rPr>
-          <w:szCs w:val="28"/>
-        </w:rPr>
-        <w:t xml:space="preserve">рисунок пиктограммы станет </w:t>
-      </w:r>
-      <w:r>
-        <w:rPr>
-          <w:szCs w:val="28"/>
-        </w:rPr>
-        <w:t>проявленным (красным)</w:t>
-      </w:r>
-      <w:r>
-        <w:rPr>
-          <w:szCs w:val="28"/>
-        </w:rPr>
-        <w:t xml:space="preserve">. Переместите курсор на кнопку </w:t>
-      </w:r>
-      <w:r>
-        <w:rPr>
-          <w:b/>
-          <w:szCs w:val="28"/>
-        </w:rPr>
-        <w:t>П</w:t>
-      </w:r>
-      <w:r>
-        <w:rPr>
-          <w:b/>
-          <w:szCs w:val="28"/>
-        </w:rPr>
-        <w:t>уск</w:t>
-      </w:r>
-      <w:r>
-        <w:rPr>
-          <w:szCs w:val="28"/>
-        </w:rPr>
-        <w:t xml:space="preserve"> и выполните щелчок левой клавишей "мыши": начнется процесс моделирования в данной САР.</w:t>
-      </w:r>
-    </w:p>
-    <w:p>
-      <w:pPr>
-        <w:pStyle w:val="a5"/>
-        <w:rPr>
-          <w:szCs w:val="28"/>
-        </w:rPr>
-      </w:pPr>
-      <w:r>
-        <w:rPr>
-          <w:noProof/>
-          <w:szCs w:val="28"/>
-        </w:rPr>
         <w:drawing>
           <wp:inline distT="0" distB="0" distL="0" distR="0" wp14:anchorId="4F050C3F" wp14:editId="0FB3A1A2">
             <wp:extent cx="5962650" cy="3552825"/>
@@ -8828,6 +7945,7 @@
         <w:rPr>
           <w:szCs w:val="28"/>
         </w:rPr>
+        <w:lastRenderedPageBreak/>
         <w:t xml:space="preserve">Переместите курсор на блок </w:t>
       </w:r>
       <w:r>
@@ -9151,7 +8269,6 @@
           <w:noProof/>
           <w:szCs w:val="28"/>
         </w:rPr>
-        <w:lastRenderedPageBreak/>
         <w:drawing>
           <wp:inline distT="0" distB="0" distL="0" distR="0" wp14:anchorId="794C8808" wp14:editId="080BA65A">
             <wp:extent cx="7239600" cy="3171600"/>
@@ -9214,6 +8331,7 @@
           <w:noProof/>
           <w:szCs w:val="28"/>
         </w:rPr>
+        <w:lastRenderedPageBreak/>
         <w:drawing>
           <wp:inline distT="0" distB="0" distL="0" distR="0" wp14:anchorId="41F97F85" wp14:editId="1B9DED55">
             <wp:extent cx="7239600" cy="3171600"/>
@@ -9902,6 +9020,7 @@
         <w:rPr>
           <w:szCs w:val="28"/>
         </w:rPr>
+        <w:lastRenderedPageBreak/>
         <w:t xml:space="preserve">Измените </w:t>
       </w:r>
       <w:r>
@@ -10047,131 +9166,131 @@
         <w:rPr>
           <w:szCs w:val="28"/>
         </w:rPr>
+        <w:t>Анализ полученных результатов (см. рис. 2.</w:t>
+      </w:r>
+      <w:r>
+        <w:rPr>
+          <w:szCs w:val="28"/>
+        </w:rPr>
+        <w:t>4</w:t>
+      </w:r>
+      <w:r>
+        <w:rPr>
+          <w:szCs w:val="28"/>
+        </w:rPr>
+        <w:t>) показывает, что ядерный реактор переведен на заданный уровень мощности с точностью до ширины зоны нечувствительности, регулирующий стержень внес дополнительную положительную реактивность ~ 6...7% от</w:t>
+      </w:r>
+      <w:r>
+        <w:rPr>
+          <w:szCs w:val="28"/>
+        </w:rPr>
+        <w:t xml:space="preserve"> </w:t>
+      </w:r>
+      <w:r>
+        <w:rPr>
+          <w:i/>
+          <w:szCs w:val="28"/>
+        </w:rPr>
+        <w:t>β</w:t>
+      </w:r>
+      <w:r>
+        <w:rPr>
+          <w:i/>
+          <w:szCs w:val="28"/>
+          <w:vertAlign w:val="subscript"/>
+        </w:rPr>
+        <w:t>эфф</w:t>
+      </w:r>
+      <w:r>
+        <w:rPr>
+          <w:szCs w:val="28"/>
+        </w:rPr>
+        <w:t xml:space="preserve">, а реактивность ядерного реактора в переходном процессе в максимуме достигает ~ 6% от </w:t>
+      </w:r>
+      <w:r>
+        <w:rPr>
+          <w:i/>
+          <w:szCs w:val="28"/>
+        </w:rPr>
+        <w:t>β</w:t>
+      </w:r>
+      <w:r>
+        <w:rPr>
+          <w:i/>
+          <w:iCs/>
+          <w:szCs w:val="28"/>
+          <w:vertAlign w:val="subscript"/>
+        </w:rPr>
+        <w:t>эфф</w:t>
+      </w:r>
+      <w:r>
+        <w:rPr>
+          <w:i/>
+          <w:iCs/>
+          <w:szCs w:val="28"/>
+          <w:vertAlign w:val="subscript"/>
+        </w:rPr>
+        <w:t xml:space="preserve"> </w:t>
+      </w:r>
+      <w:r>
+        <w:rPr>
+          <w:szCs w:val="28"/>
+        </w:rPr>
+        <w:t xml:space="preserve">и стремится к нулю при t → </w:t>
+      </w:r>
+      <w:r>
+        <w:rPr>
+          <w:b/>
+          <w:bCs/>
+          <w:szCs w:val="28"/>
+        </w:rPr>
+        <w:t>бесконечность</w:t>
+      </w:r>
+      <w:r>
+        <w:rPr>
+          <w:szCs w:val="28"/>
+        </w:rPr>
+        <w:t>.</w:t>
+      </w:r>
+    </w:p>
+    <w:p>
+      <w:pPr>
+        <w:rPr>
+          <w:szCs w:val="28"/>
+        </w:rPr>
+      </w:pPr>
+      <w:r>
+        <w:rPr>
+          <w:szCs w:val="28"/>
+        </w:rPr>
+        <w:t xml:space="preserve">Просмотрите диалоговые окна других блоков данной задачи (можно вызвать справку по любому блоку нажав комбинацию клавиш </w:t>
+      </w:r>
+      <w:r>
+        <w:rPr>
+          <w:b/>
+          <w:bCs/>
+          <w:szCs w:val="28"/>
+        </w:rPr>
+        <w:t>Сtrl+F1</w:t>
+      </w:r>
+      <w:r>
+        <w:rPr>
+          <w:szCs w:val="28"/>
+        </w:rPr>
+        <w:t>).</w:t>
+      </w:r>
+    </w:p>
+    <w:p>
+      <w:pPr>
+        <w:rPr>
+          <w:szCs w:val="28"/>
+        </w:rPr>
+      </w:pPr>
+      <w:r>
+        <w:rPr>
+          <w:szCs w:val="28"/>
+        </w:rPr>
         <w:lastRenderedPageBreak/>
-        <w:t>Анализ полученных результатов (см. рис. 2.</w:t>
-      </w:r>
-      <w:r>
-        <w:rPr>
-          <w:szCs w:val="28"/>
-        </w:rPr>
-        <w:t>4</w:t>
-      </w:r>
-      <w:r>
-        <w:rPr>
-          <w:szCs w:val="28"/>
-        </w:rPr>
-        <w:t>) показывает, что ядерный реактор переведен на заданный уровень мощности с точностью до ширины зоны нечувствительности, регулирующий стержень внес дополнительную положительную реактивность ~ 6...7% от</w:t>
-      </w:r>
-      <w:r>
-        <w:rPr>
-          <w:szCs w:val="28"/>
-        </w:rPr>
-        <w:t xml:space="preserve"> </w:t>
-      </w:r>
-      <w:r>
-        <w:rPr>
-          <w:i/>
-          <w:szCs w:val="28"/>
-        </w:rPr>
-        <w:t>β</w:t>
-      </w:r>
-      <w:r>
-        <w:rPr>
-          <w:i/>
-          <w:szCs w:val="28"/>
-          <w:vertAlign w:val="subscript"/>
-        </w:rPr>
-        <w:t>эфф</w:t>
-      </w:r>
-      <w:r>
-        <w:rPr>
-          <w:szCs w:val="28"/>
-        </w:rPr>
-        <w:t xml:space="preserve">, а реактивность ядерного реактора в переходном процессе в максимуме достигает ~ 6% от </w:t>
-      </w:r>
-      <w:r>
-        <w:rPr>
-          <w:i/>
-          <w:szCs w:val="28"/>
-        </w:rPr>
-        <w:t>β</w:t>
-      </w:r>
-      <w:r>
-        <w:rPr>
-          <w:i/>
-          <w:iCs/>
-          <w:szCs w:val="28"/>
-          <w:vertAlign w:val="subscript"/>
-        </w:rPr>
-        <w:t>эфф</w:t>
-      </w:r>
-      <w:r>
-        <w:rPr>
-          <w:i/>
-          <w:iCs/>
-          <w:szCs w:val="28"/>
-          <w:vertAlign w:val="subscript"/>
-        </w:rPr>
-        <w:t xml:space="preserve"> </w:t>
-      </w:r>
-      <w:r>
-        <w:rPr>
-          <w:szCs w:val="28"/>
-        </w:rPr>
-        <w:t xml:space="preserve">и стремится к нулю при t → </w:t>
-      </w:r>
-      <w:r>
-        <w:rPr>
-          <w:b/>
-          <w:bCs/>
-          <w:szCs w:val="28"/>
-        </w:rPr>
-        <w:t>бесконечность</w:t>
-      </w:r>
-      <w:r>
-        <w:rPr>
-          <w:szCs w:val="28"/>
-        </w:rPr>
-        <w:t>.</w:t>
-      </w:r>
-    </w:p>
-    <w:p>
-      <w:pPr>
-        <w:rPr>
-          <w:szCs w:val="28"/>
-        </w:rPr>
-      </w:pPr>
-      <w:r>
-        <w:rPr>
-          <w:szCs w:val="28"/>
-        </w:rPr>
-        <w:t xml:space="preserve">Просмотрите диалоговые окна других блоков данной задачи (можно вызвать справку по любому блоку нажав комбинацию клавиш </w:t>
-      </w:r>
-      <w:r>
-        <w:rPr>
-          <w:b/>
-          <w:bCs/>
-          <w:szCs w:val="28"/>
-        </w:rPr>
-        <w:t>Сtrl+F1</w:t>
-      </w:r>
-      <w:r>
-        <w:rPr>
-          <w:szCs w:val="28"/>
-        </w:rPr>
-        <w:t>).</w:t>
-      </w:r>
-    </w:p>
-    <w:p>
-      <w:pPr>
-        <w:rPr>
-          <w:szCs w:val="28"/>
-        </w:rPr>
-      </w:pPr>
-      <w:r>
-        <w:rPr>
-          <w:szCs w:val="28"/>
-        </w:rPr>
         <w:t xml:space="preserve">Отметим, что для отображения результатов расчета использована </w:t>
       </w:r>
       <w:r>
@@ -10486,6 +9605,7 @@
         <w:rPr>
           <w:noProof/>
         </w:rPr>
+        <w:lastRenderedPageBreak/>
         <w:drawing>
           <wp:inline distT="0" distB="0" distL="0" distR="0" wp14:anchorId="649C795C" wp14:editId="377BA218">
             <wp:extent cx="5924550" cy="3238500"/>
@@ -10807,162 +9927,162 @@
         <w:rPr>
           <w:szCs w:val="28"/>
         </w:rPr>
+        <w:t>Локальное сравнивающее устройство обеспечивает отрицательную обратную связь, т.е. "работает" в режиме обычного вычитания.</w:t>
+      </w:r>
+    </w:p>
+    <w:p>
+      <w:pPr>
+        <w:rPr>
+          <w:szCs w:val="28"/>
+        </w:rPr>
+      </w:pPr>
+      <w:r>
+        <w:rPr>
+          <w:szCs w:val="28"/>
+        </w:rPr>
+        <w:t xml:space="preserve">Необходимо подобрать коэффициент усиления </w:t>
+      </w:r>
+      <w:r>
+        <w:rPr>
+          <w:i/>
+          <w:iCs/>
+          <w:szCs w:val="28"/>
+        </w:rPr>
+        <w:t>k</w:t>
+      </w:r>
+      <w:r>
+        <w:rPr>
+          <w:i/>
+          <w:iCs/>
+          <w:szCs w:val="28"/>
+        </w:rPr>
+        <w:t>₁</w:t>
+      </w:r>
+      <w:r>
+        <w:rPr>
+          <w:i/>
+          <w:iCs/>
+          <w:szCs w:val="28"/>
+        </w:rPr>
+        <w:t xml:space="preserve"> </w:t>
+      </w:r>
+      <w:r>
+        <w:rPr>
+          <w:szCs w:val="28"/>
+        </w:rPr>
+        <w:t xml:space="preserve">интегрирующего регулятора (звена с передаточной функцией </w:t>
+      </w:r>
+      <w:r>
+        <w:rPr>
+          <w:i/>
+          <w:iCs/>
+          <w:szCs w:val="28"/>
+        </w:rPr>
+        <w:t>W</w:t>
+      </w:r>
+      <w:r>
+        <w:rPr>
+          <w:i/>
+          <w:iCs/>
+          <w:szCs w:val="28"/>
+        </w:rPr>
+        <w:t>₁</w:t>
+      </w:r>
+      <w:r>
+        <w:rPr>
+          <w:i/>
+          <w:iCs/>
+          <w:szCs w:val="28"/>
+        </w:rPr>
+        <w:t>(s)</w:t>
+      </w:r>
+      <w:r>
+        <w:rPr>
+          <w:i/>
+          <w:iCs/>
+          <w:szCs w:val="28"/>
+        </w:rPr>
+        <w:t xml:space="preserve"> </w:t>
+      </w:r>
+      <w:r>
+        <w:rPr>
+          <w:szCs w:val="28"/>
+        </w:rPr>
+        <w:t xml:space="preserve">) таким образом, чтобы при подаче ступенчатого управляющего воздействия </w:t>
+      </w:r>
+      <w:r>
+        <w:rPr>
+          <w:i/>
+          <w:iCs/>
+          <w:szCs w:val="28"/>
+        </w:rPr>
+        <w:t xml:space="preserve">u(t) </w:t>
+      </w:r>
+      <w:r>
+        <w:rPr>
+          <w:szCs w:val="28"/>
+        </w:rPr>
+        <w:t>= 0.8</w:t>
+      </w:r>
+      <w:r>
+        <w:rPr>
+          <w:szCs w:val="28"/>
+        </w:rPr>
+        <w:t>·</w:t>
+      </w:r>
+      <w:r>
+        <w:rPr>
+          <w:szCs w:val="28"/>
+        </w:rPr>
+        <w:t xml:space="preserve">1(t) перерегулирование отсутствовало (т.е. </w:t>
+      </w:r>
+      <w:r>
+        <w:rPr>
+          <w:i/>
+          <w:iCs/>
+          <w:szCs w:val="28"/>
+        </w:rPr>
+        <w:t>y</w:t>
+      </w:r>
+      <w:r>
+        <w:rPr>
+          <w:i/>
+          <w:iCs/>
+          <w:szCs w:val="28"/>
+          <w:vertAlign w:val="subscript"/>
+        </w:rPr>
+        <w:t>max</w:t>
+      </w:r>
+      <w:r>
+        <w:rPr>
+          <w:szCs w:val="28"/>
+        </w:rPr>
+        <w:t xml:space="preserve"> </w:t>
+      </w:r>
+      <w:r>
+        <w:rPr>
+          <w:szCs w:val="28"/>
+        </w:rPr>
+        <w:t>≤</w:t>
+      </w:r>
+      <w:r>
+        <w:rPr>
+          <w:szCs w:val="28"/>
+        </w:rPr>
+        <w:t xml:space="preserve"> 0.8) и время переходного процесса не превышало 20 с.</w:t>
+      </w:r>
+    </w:p>
+    <w:p>
+      <w:pPr>
+        <w:rPr>
+          <w:szCs w:val="28"/>
+        </w:rPr>
+      </w:pPr>
+      <w:r>
+        <w:rPr>
+          <w:szCs w:val="28"/>
+        </w:rPr>
         <w:lastRenderedPageBreak/>
-        <w:t>Локальное сравнивающее устройство обеспечивает отрицательную обратную связь, т.е. "работает" в режиме обычного вычитания.</w:t>
-      </w:r>
-    </w:p>
-    <w:p>
-      <w:pPr>
-        <w:rPr>
-          <w:szCs w:val="28"/>
-        </w:rPr>
-      </w:pPr>
-      <w:r>
-        <w:rPr>
-          <w:szCs w:val="28"/>
-        </w:rPr>
-        <w:t xml:space="preserve">Необходимо подобрать коэффициент усиления </w:t>
-      </w:r>
-      <w:r>
-        <w:rPr>
-          <w:i/>
-          <w:iCs/>
-          <w:szCs w:val="28"/>
-        </w:rPr>
-        <w:t>k</w:t>
-      </w:r>
-      <w:r>
-        <w:rPr>
-          <w:i/>
-          <w:iCs/>
-          <w:szCs w:val="28"/>
-        </w:rPr>
-        <w:t>₁</w:t>
-      </w:r>
-      <w:r>
-        <w:rPr>
-          <w:i/>
-          <w:iCs/>
-          <w:szCs w:val="28"/>
-        </w:rPr>
-        <w:t xml:space="preserve"> </w:t>
-      </w:r>
-      <w:r>
-        <w:rPr>
-          <w:szCs w:val="28"/>
-        </w:rPr>
-        <w:t xml:space="preserve">интегрирующего регулятора (звена с передаточной функцией </w:t>
-      </w:r>
-      <w:r>
-        <w:rPr>
-          <w:i/>
-          <w:iCs/>
-          <w:szCs w:val="28"/>
-        </w:rPr>
-        <w:t>W</w:t>
-      </w:r>
-      <w:r>
-        <w:rPr>
-          <w:i/>
-          <w:iCs/>
-          <w:szCs w:val="28"/>
-        </w:rPr>
-        <w:t>₁</w:t>
-      </w:r>
-      <w:r>
-        <w:rPr>
-          <w:i/>
-          <w:iCs/>
-          <w:szCs w:val="28"/>
-        </w:rPr>
-        <w:t>(s)</w:t>
-      </w:r>
-      <w:r>
-        <w:rPr>
-          <w:i/>
-          <w:iCs/>
-          <w:szCs w:val="28"/>
-        </w:rPr>
-        <w:t xml:space="preserve"> </w:t>
-      </w:r>
-      <w:r>
-        <w:rPr>
-          <w:szCs w:val="28"/>
-        </w:rPr>
-        <w:t xml:space="preserve">) таким образом, чтобы при подаче ступенчатого управляющего воздействия </w:t>
-      </w:r>
-      <w:r>
-        <w:rPr>
-          <w:i/>
-          <w:iCs/>
-          <w:szCs w:val="28"/>
-        </w:rPr>
-        <w:t xml:space="preserve">u(t) </w:t>
-      </w:r>
-      <w:r>
-        <w:rPr>
-          <w:szCs w:val="28"/>
-        </w:rPr>
-        <w:t>= 0.8</w:t>
-      </w:r>
-      <w:r>
-        <w:rPr>
-          <w:szCs w:val="28"/>
-        </w:rPr>
-        <w:t>·</w:t>
-      </w:r>
-      <w:r>
-        <w:rPr>
-          <w:szCs w:val="28"/>
-        </w:rPr>
-        <w:t xml:space="preserve">1(t) перерегулирование отсутствовало (т.е. </w:t>
-      </w:r>
-      <w:r>
-        <w:rPr>
-          <w:i/>
-          <w:iCs/>
-          <w:szCs w:val="28"/>
-        </w:rPr>
-        <w:t>y</w:t>
-      </w:r>
-      <w:r>
-        <w:rPr>
-          <w:i/>
-          <w:iCs/>
-          <w:szCs w:val="28"/>
-          <w:vertAlign w:val="subscript"/>
-        </w:rPr>
-        <w:t>max</w:t>
-      </w:r>
-      <w:r>
-        <w:rPr>
-          <w:szCs w:val="28"/>
-        </w:rPr>
-        <w:t xml:space="preserve"> </w:t>
-      </w:r>
-      <w:r>
-        <w:rPr>
-          <w:szCs w:val="28"/>
-        </w:rPr>
-        <w:t>≤</w:t>
-      </w:r>
-      <w:r>
-        <w:rPr>
-          <w:szCs w:val="28"/>
-        </w:rPr>
-        <w:t xml:space="preserve"> 0.8) и время переходного процесса не превышало 20 с.</w:t>
-      </w:r>
-    </w:p>
-    <w:p>
-      <w:pPr>
-        <w:rPr>
-          <w:szCs w:val="28"/>
-        </w:rPr>
-      </w:pPr>
-      <w:r>
-        <w:rPr>
-          <w:szCs w:val="28"/>
-        </w:rPr>
         <w:t xml:space="preserve">Для отображения результатов расчета использовать типовой блок библиотеки </w:t>
       </w:r>
       <w:r>
@@ -11683,6 +10803,7 @@
           <w:b/>
           <w:szCs w:val="28"/>
         </w:rPr>
+        <w:lastRenderedPageBreak/>
         <w:t>Схемное Окно</w:t>
       </w:r>
       <w:r>
@@ -12086,252 +11207,252 @@
         <w:rPr>
           <w:szCs w:val="28"/>
         </w:rPr>
+        <w:t xml:space="preserve">Далее, переместите курсор на </w:t>
+      </w:r>
+      <w:r>
+        <w:rPr>
+          <w:i/>
+          <w:iCs/>
+          <w:szCs w:val="28"/>
+        </w:rPr>
+        <w:t>выходной</w:t>
+      </w:r>
+      <w:r>
+        <w:rPr>
+          <w:szCs w:val="28"/>
+        </w:rPr>
+        <w:t xml:space="preserve"> порт блока </w:t>
+      </w:r>
+      <w:r>
+        <w:rPr>
+          <w:i/>
+          <w:iCs/>
+          <w:szCs w:val="28"/>
+        </w:rPr>
+        <w:t>Управляющее воздействие</w:t>
+      </w:r>
+      <w:r>
+        <w:rPr>
+          <w:szCs w:val="28"/>
+        </w:rPr>
+        <w:t xml:space="preserve">, сделайте щелчок </w:t>
+      </w:r>
+      <w:r>
+        <w:rPr>
+          <w:i/>
+          <w:iCs/>
+          <w:szCs w:val="28"/>
+        </w:rPr>
+        <w:t>левой</w:t>
+      </w:r>
+      <w:r>
+        <w:rPr>
+          <w:szCs w:val="28"/>
+        </w:rPr>
+        <w:t xml:space="preserve"> клавишей "мыши" и, отпустив клавишу, "протяните" горизонтальную линию связи к верхнему входному порту </w:t>
+      </w:r>
+      <w:r>
+        <w:rPr>
+          <w:i/>
+          <w:iCs/>
+          <w:szCs w:val="28"/>
+        </w:rPr>
+        <w:t>Главного сравнивающего устройства</w:t>
+      </w:r>
+      <w:r>
+        <w:rPr>
+          <w:szCs w:val="28"/>
+        </w:rPr>
+        <w:t xml:space="preserve">. Снова сделайте однократный щелчок </w:t>
+      </w:r>
+      <w:r>
+        <w:rPr>
+          <w:i/>
+          <w:iCs/>
+          <w:szCs w:val="28"/>
+        </w:rPr>
+        <w:t>левой</w:t>
+      </w:r>
+      <w:r>
+        <w:rPr>
+          <w:szCs w:val="28"/>
+        </w:rPr>
+        <w:t xml:space="preserve"> клавишей: на верхнем входе появится типичная </w:t>
+      </w:r>
+      <w:r>
+        <w:rPr>
+          <w:i/>
+          <w:iCs/>
+          <w:szCs w:val="28"/>
+        </w:rPr>
+        <w:t>входная стрелка</w:t>
+      </w:r>
+      <w:r>
+        <w:rPr>
+          <w:szCs w:val="28"/>
+        </w:rPr>
+        <w:t xml:space="preserve">. Если Вы сделали щелчок левой клавишей раньше, чем проводимая связь вошла "в притяжение" входного порта, дотяните линию связи до соответствующего входного порта и сделайте щелчок </w:t>
+      </w:r>
+      <w:r>
+        <w:rPr>
+          <w:i/>
+          <w:iCs/>
+          <w:szCs w:val="28"/>
+        </w:rPr>
+        <w:t>левой</w:t>
+      </w:r>
+      <w:r>
+        <w:rPr>
+          <w:szCs w:val="28"/>
+        </w:rPr>
+        <w:t xml:space="preserve"> клавишей "мыши".</w:t>
+      </w:r>
+    </w:p>
+    <w:p>
+      <w:pPr>
+        <w:rPr>
+          <w:szCs w:val="28"/>
+        </w:rPr>
+      </w:pPr>
+      <w:r>
+        <w:rPr>
+          <w:szCs w:val="28"/>
+        </w:rPr>
+        <w:t>Есл</w:t>
+      </w:r>
+      <w:r>
+        <w:rPr>
+          <w:szCs w:val="28"/>
+        </w:rPr>
+        <w:t xml:space="preserve">и требуется сделать поворот на </w:t>
+      </w:r>
+      <w:r>
+        <w:rPr>
+          <w:szCs w:val="28"/>
+        </w:rPr>
+        <w:t xml:space="preserve">± 90 градусов в линии связи, выполните щелчок </w:t>
+      </w:r>
+      <w:r>
+        <w:rPr>
+          <w:i/>
+          <w:iCs/>
+          <w:szCs w:val="28"/>
+        </w:rPr>
+        <w:t xml:space="preserve">левой </w:t>
+      </w:r>
+      <w:r>
+        <w:rPr>
+          <w:szCs w:val="28"/>
+        </w:rPr>
+        <w:t>клавишей "мыши" и продолжайте проведение линии связи в новом направлении.</w:t>
+      </w:r>
+      <w:r>
+        <w:rPr>
+          <w:szCs w:val="28"/>
+        </w:rPr>
+        <w:t xml:space="preserve"> </w:t>
+      </w:r>
+      <w:r>
+        <w:rPr>
+          <w:szCs w:val="28"/>
+        </w:rPr>
+        <w:t>Если Вы желаете прервать процедуру проведения линии связи (например, по причине внешнего вида</w:t>
+      </w:r>
+      <w:r>
+        <w:rPr>
+          <w:szCs w:val="28"/>
+        </w:rPr>
+        <w:t xml:space="preserve"> – </w:t>
+      </w:r>
+      <w:r>
+        <w:rPr>
+          <w:szCs w:val="28"/>
+        </w:rPr>
+        <w:t xml:space="preserve">"некрасивая"), нажмите </w:t>
+      </w:r>
+      <w:r>
+        <w:rPr>
+          <w:szCs w:val="28"/>
+        </w:rPr>
+        <w:t xml:space="preserve">правой кнопкой мыши в пустое место </w:t>
+      </w:r>
+      <w:r>
+        <w:rPr>
+          <w:b/>
+          <w:szCs w:val="28"/>
+        </w:rPr>
+        <w:t>Схемного Окна</w:t>
+      </w:r>
+      <w:r>
+        <w:rPr>
+          <w:szCs w:val="28"/>
+        </w:rPr>
+        <w:t>: линия оборвется</w:t>
+      </w:r>
+      <w:r>
+        <w:rPr>
+          <w:szCs w:val="28"/>
+        </w:rPr>
+        <w:t xml:space="preserve"> (завершится её создание)</w:t>
+      </w:r>
+      <w:r>
+        <w:rPr>
+          <w:szCs w:val="28"/>
+        </w:rPr>
+        <w:t xml:space="preserve">. Далее можно удалить эту линию: выделите ее (щелчок </w:t>
+      </w:r>
+      <w:r>
+        <w:rPr>
+          <w:i/>
+          <w:iCs/>
+          <w:szCs w:val="28"/>
+        </w:rPr>
+        <w:t>левой</w:t>
+      </w:r>
+      <w:r>
+        <w:rPr>
+          <w:szCs w:val="28"/>
+        </w:rPr>
+        <w:t xml:space="preserve"> клавишей "мыши" по линии) и затем удалите линию с помощью кнопки </w:t>
+      </w:r>
+      <w:r>
+        <w:rPr>
+          <w:b/>
+          <w:bCs/>
+          <w:szCs w:val="28"/>
+        </w:rPr>
+        <w:t xml:space="preserve">Вырезать </w:t>
+      </w:r>
+      <w:r>
+        <w:rPr>
+          <w:szCs w:val="28"/>
+        </w:rPr>
+        <w:t>(пиктограмма "ножницы")</w:t>
+      </w:r>
+      <w:r>
+        <w:rPr>
+          <w:szCs w:val="28"/>
+        </w:rPr>
+        <w:t xml:space="preserve"> или нажатием кнопки Delete на клавиатуре компьютера</w:t>
+      </w:r>
+      <w:r>
+        <w:rPr>
+          <w:szCs w:val="28"/>
+        </w:rPr>
+        <w:t>.</w:t>
+      </w:r>
+    </w:p>
+    <w:p>
+      <w:pPr>
+        <w:rPr>
+          <w:szCs w:val="28"/>
+        </w:rPr>
+      </w:pPr>
+      <w:r>
+        <w:rPr>
+          <w:szCs w:val="28"/>
+        </w:rPr>
         <w:lastRenderedPageBreak/>
-        <w:t xml:space="preserve">Далее, переместите курсор на </w:t>
-      </w:r>
-      <w:r>
-        <w:rPr>
-          <w:i/>
-          <w:iCs/>
-          <w:szCs w:val="28"/>
-        </w:rPr>
-        <w:t>выходной</w:t>
-      </w:r>
-      <w:r>
-        <w:rPr>
-          <w:szCs w:val="28"/>
-        </w:rPr>
-        <w:t xml:space="preserve"> порт блока </w:t>
-      </w:r>
-      <w:r>
-        <w:rPr>
-          <w:i/>
-          <w:iCs/>
-          <w:szCs w:val="28"/>
-        </w:rPr>
-        <w:t>Управляющее воздействие</w:t>
-      </w:r>
-      <w:r>
-        <w:rPr>
-          <w:szCs w:val="28"/>
-        </w:rPr>
-        <w:t xml:space="preserve">, сделайте щелчок </w:t>
-      </w:r>
-      <w:r>
-        <w:rPr>
-          <w:i/>
-          <w:iCs/>
-          <w:szCs w:val="28"/>
-        </w:rPr>
-        <w:t>левой</w:t>
-      </w:r>
-      <w:r>
-        <w:rPr>
-          <w:szCs w:val="28"/>
-        </w:rPr>
-        <w:t xml:space="preserve"> клавишей "мыши" и, отпустив клавишу, "протяните" горизонтальную линию связи к верхнему входному порту </w:t>
-      </w:r>
-      <w:r>
-        <w:rPr>
-          <w:i/>
-          <w:iCs/>
-          <w:szCs w:val="28"/>
-        </w:rPr>
-        <w:t>Главного сравнивающего устройства</w:t>
-      </w:r>
-      <w:r>
-        <w:rPr>
-          <w:szCs w:val="28"/>
-        </w:rPr>
-        <w:t xml:space="preserve">. Снова сделайте однократный щелчок </w:t>
-      </w:r>
-      <w:r>
-        <w:rPr>
-          <w:i/>
-          <w:iCs/>
-          <w:szCs w:val="28"/>
-        </w:rPr>
-        <w:t>левой</w:t>
-      </w:r>
-      <w:r>
-        <w:rPr>
-          <w:szCs w:val="28"/>
-        </w:rPr>
-        <w:t xml:space="preserve"> клавишей: на верхнем входе появится типичная </w:t>
-      </w:r>
-      <w:r>
-        <w:rPr>
-          <w:i/>
-          <w:iCs/>
-          <w:szCs w:val="28"/>
-        </w:rPr>
-        <w:t>входная стрелка</w:t>
-      </w:r>
-      <w:r>
-        <w:rPr>
-          <w:szCs w:val="28"/>
-        </w:rPr>
-        <w:t xml:space="preserve">. Если Вы сделали щелчок левой клавишей раньше, чем проводимая связь вошла "в притяжение" входного порта, дотяните линию связи до соответствующего входного порта и сделайте щелчок </w:t>
-      </w:r>
-      <w:r>
-        <w:rPr>
-          <w:i/>
-          <w:iCs/>
-          <w:szCs w:val="28"/>
-        </w:rPr>
-        <w:t>левой</w:t>
-      </w:r>
-      <w:r>
-        <w:rPr>
-          <w:szCs w:val="28"/>
-        </w:rPr>
-        <w:t xml:space="preserve"> клавишей "мыши".</w:t>
-      </w:r>
-    </w:p>
-    <w:p>
-      <w:pPr>
-        <w:rPr>
-          <w:szCs w:val="28"/>
-        </w:rPr>
-      </w:pPr>
-      <w:r>
-        <w:rPr>
-          <w:szCs w:val="28"/>
-        </w:rPr>
-        <w:t>Есл</w:t>
-      </w:r>
-      <w:r>
-        <w:rPr>
-          <w:szCs w:val="28"/>
-        </w:rPr>
-        <w:t xml:space="preserve">и требуется сделать поворот на </w:t>
-      </w:r>
-      <w:r>
-        <w:rPr>
-          <w:szCs w:val="28"/>
-        </w:rPr>
-        <w:t xml:space="preserve">± 90 градусов в линии связи, выполните щелчок </w:t>
-      </w:r>
-      <w:r>
-        <w:rPr>
-          <w:i/>
-          <w:iCs/>
-          <w:szCs w:val="28"/>
-        </w:rPr>
-        <w:t xml:space="preserve">левой </w:t>
-      </w:r>
-      <w:r>
-        <w:rPr>
-          <w:szCs w:val="28"/>
-        </w:rPr>
-        <w:t>клавишей "мыши" и продолжайте проведение линии связи в новом направлении.</w:t>
-      </w:r>
-      <w:r>
-        <w:rPr>
-          <w:szCs w:val="28"/>
-        </w:rPr>
-        <w:t xml:space="preserve"> </w:t>
-      </w:r>
-      <w:r>
-        <w:rPr>
-          <w:szCs w:val="28"/>
-        </w:rPr>
-        <w:t>Если Вы желаете прервать процедуру проведения линии связи (например, по причине внешнего вида</w:t>
-      </w:r>
-      <w:r>
-        <w:rPr>
-          <w:szCs w:val="28"/>
-        </w:rPr>
-        <w:t xml:space="preserve"> – </w:t>
-      </w:r>
-      <w:r>
-        <w:rPr>
-          <w:szCs w:val="28"/>
-        </w:rPr>
-        <w:t xml:space="preserve">"некрасивая"), нажмите </w:t>
-      </w:r>
-      <w:r>
-        <w:rPr>
-          <w:szCs w:val="28"/>
-        </w:rPr>
-        <w:t xml:space="preserve">правой кнопкой мыши в пустое место </w:t>
-      </w:r>
-      <w:r>
-        <w:rPr>
-          <w:b/>
-          <w:szCs w:val="28"/>
-        </w:rPr>
-        <w:t>Схемного Окна</w:t>
-      </w:r>
-      <w:r>
-        <w:rPr>
-          <w:szCs w:val="28"/>
-        </w:rPr>
-        <w:t>: линия оборвется</w:t>
-      </w:r>
-      <w:r>
-        <w:rPr>
-          <w:szCs w:val="28"/>
-        </w:rPr>
-        <w:t xml:space="preserve"> (завершится её создание)</w:t>
-      </w:r>
-      <w:r>
-        <w:rPr>
-          <w:szCs w:val="28"/>
-        </w:rPr>
-        <w:t xml:space="preserve">. Далее можно удалить эту линию: выделите ее (щелчок </w:t>
-      </w:r>
-      <w:r>
-        <w:rPr>
-          <w:i/>
-          <w:iCs/>
-          <w:szCs w:val="28"/>
-        </w:rPr>
-        <w:t>левой</w:t>
-      </w:r>
-      <w:r>
-        <w:rPr>
-          <w:szCs w:val="28"/>
-        </w:rPr>
-        <w:t xml:space="preserve"> клавишей "мыши" по линии) и затем удалите линию с помощью кнопки </w:t>
-      </w:r>
-      <w:r>
-        <w:rPr>
-          <w:b/>
-          <w:bCs/>
-          <w:szCs w:val="28"/>
-        </w:rPr>
-        <w:t xml:space="preserve">Вырезать </w:t>
-      </w:r>
-      <w:r>
-        <w:rPr>
-          <w:szCs w:val="28"/>
-        </w:rPr>
-        <w:t>(пиктограмма "ножницы")</w:t>
-      </w:r>
-      <w:r>
-        <w:rPr>
-          <w:szCs w:val="28"/>
-        </w:rPr>
-        <w:t xml:space="preserve"> или нажатием кнопки Delete на клавиатуре компьютера</w:t>
-      </w:r>
-      <w:r>
-        <w:rPr>
-          <w:szCs w:val="28"/>
-        </w:rPr>
-        <w:t>.</w:t>
-      </w:r>
-    </w:p>
-    <w:p>
-      <w:pPr>
-        <w:rPr>
-          <w:szCs w:val="28"/>
-        </w:rPr>
-      </w:pPr>
-      <w:r>
-        <w:rPr>
-          <w:szCs w:val="28"/>
-        </w:rPr>
         <w:t xml:space="preserve">С использованием аналогичных процедур уточните расположение блоков в прямой цепи структурной схемы </w:t>
       </w:r>
       <w:r>
@@ -13106,6 +12227,7 @@
         <w:rPr>
           <w:szCs w:val="28"/>
         </w:rPr>
+        <w:lastRenderedPageBreak/>
         <w:t xml:space="preserve">Переместите курсор на блок </w:t>
       </w:r>
       <w:r>
@@ -13203,7 +12325,6 @@
           <w:noProof/>
           <w:szCs w:val="28"/>
         </w:rPr>
-        <w:lastRenderedPageBreak/>
         <w:drawing>
           <wp:inline distT="0" distB="0" distL="0" distR="0">
             <wp:extent cx="4017600" cy="1886400"/>
@@ -13552,6 +12673,7 @@
         <w:rPr>
           <w:noProof/>
         </w:rPr>
+        <w:lastRenderedPageBreak/>
         <w:drawing>
           <wp:inline distT="0" distB="0" distL="0" distR="0" wp14:anchorId="52537BF4" wp14:editId="3A65074C">
             <wp:extent cx="4019550" cy="4752975"/>
@@ -13722,6 +12844,7 @@
         <w:rPr>
           <w:szCs w:val="28"/>
         </w:rPr>
+        <w:lastRenderedPageBreak/>
         <w:t xml:space="preserve">- ввести в специальном поле </w:t>
       </w:r>
       <w:r>
@@ -13923,6 +13046,7 @@
         <w:rPr>
           <w:szCs w:val="28"/>
         </w:rPr>
+        <w:lastRenderedPageBreak/>
         <w:t>Рисунок</w:t>
       </w:r>
       <w:r>
@@ -14191,6 +13315,7 @@
         <w:rPr>
           <w:szCs w:val="28"/>
         </w:rPr>
+        <w:lastRenderedPageBreak/>
         <w:t>Рисунок</w:t>
       </w:r>
       <w:r>
@@ -14761,7 +13886,6 @@
         <w:rPr>
           <w:szCs w:val="28"/>
         </w:rPr>
-        <w:lastRenderedPageBreak/>
         <w:t xml:space="preserve">Откройте диалоговое окно блока с </w:t>
       </w:r>
       <w:r>
@@ -14966,6 +14090,7 @@
         <w:rPr>
           <w:szCs w:val="28"/>
         </w:rPr>
+        <w:lastRenderedPageBreak/>
         <w:t>Другие "закладки" этого диало</w:t>
       </w:r>
       <w:r>
@@ -15671,6 +14796,7 @@
         <w:rPr>
           <w:szCs w:val="28"/>
         </w:rPr>
+        <w:lastRenderedPageBreak/>
         <w:t xml:space="preserve">и сделайте 2-х кратный щелчок </w:t>
       </w:r>
       <w:r>
@@ -16184,210 +15310,210 @@
         <w:rPr>
           <w:szCs w:val="28"/>
         </w:rPr>
+        <w:t xml:space="preserve">Сохраните введенные изменения, используя кнопку </w:t>
+      </w:r>
+      <w:r>
+        <w:rPr>
+          <w:b/>
+          <w:bCs/>
+          <w:szCs w:val="28"/>
+        </w:rPr>
+        <w:t>Сохранить</w:t>
+      </w:r>
+      <w:r>
+        <w:rPr>
+          <w:szCs w:val="28"/>
+        </w:rPr>
+        <w:t>.</w:t>
+      </w:r>
+    </w:p>
+    <w:p>
+      <w:pPr>
+        <w:rPr>
+          <w:szCs w:val="28"/>
+        </w:rPr>
+      </w:pPr>
+      <w:r>
+        <w:rPr>
+          <w:b/>
+          <w:bCs/>
+          <w:szCs w:val="28"/>
+        </w:rPr>
+        <w:t>Этап 6</w:t>
+      </w:r>
+      <w:r>
+        <w:rPr>
+          <w:szCs w:val="28"/>
+        </w:rPr>
+        <w:t xml:space="preserve"> – </w:t>
+      </w:r>
+      <w:r>
+        <w:rPr>
+          <w:i/>
+          <w:iCs/>
+          <w:szCs w:val="28"/>
+        </w:rPr>
+        <w:t xml:space="preserve">открытие </w:t>
+      </w:r>
+      <w:r>
+        <w:rPr>
+          <w:i/>
+          <w:iCs/>
+          <w:szCs w:val="28"/>
+        </w:rPr>
+        <w:t xml:space="preserve">Временного </w:t>
+      </w:r>
+      <w:r>
+        <w:rPr>
+          <w:i/>
+          <w:iCs/>
+          <w:szCs w:val="28"/>
+        </w:rPr>
+        <w:t>Графи</w:t>
+      </w:r>
+      <w:r>
+        <w:rPr>
+          <w:i/>
+          <w:iCs/>
+          <w:szCs w:val="28"/>
+        </w:rPr>
+        <w:t>ка</w:t>
+      </w:r>
+      <w:r>
+        <w:rPr>
+          <w:i/>
+          <w:iCs/>
+          <w:szCs w:val="28"/>
+        </w:rPr>
+        <w:t xml:space="preserve"> и изменение его размеров</w:t>
+      </w:r>
+      <w:r>
+        <w:rPr>
+          <w:szCs w:val="28"/>
+        </w:rPr>
+        <w:t>.</w:t>
+      </w:r>
+    </w:p>
+    <w:p>
+      <w:pPr>
+        <w:rPr>
+          <w:szCs w:val="28"/>
+        </w:rPr>
+      </w:pPr>
+      <w:r>
+        <w:rPr>
+          <w:szCs w:val="28"/>
+        </w:rPr>
+        <w:t xml:space="preserve">Переместите курсор на блок </w:t>
+      </w:r>
+      <w:r>
+        <w:rPr>
+          <w:i/>
+          <w:iCs/>
+          <w:szCs w:val="28"/>
+        </w:rPr>
+        <w:t>График y(t)</w:t>
+      </w:r>
+      <w:r>
+        <w:rPr>
+          <w:szCs w:val="28"/>
+        </w:rPr>
+        <w:t xml:space="preserve">, сделайте однократный щелчок </w:t>
+      </w:r>
+      <w:r>
+        <w:rPr>
+          <w:i/>
+          <w:iCs/>
+          <w:szCs w:val="28"/>
+        </w:rPr>
+        <w:t>правой</w:t>
+      </w:r>
+      <w:r>
+        <w:rPr>
+          <w:szCs w:val="28"/>
+        </w:rPr>
+        <w:t xml:space="preserve"> клавишей "мыши" и в</w:t>
+      </w:r>
+      <w:r>
+        <w:rPr>
+          <w:szCs w:val="28"/>
+        </w:rPr>
+        <w:t xml:space="preserve"> контекстном</w:t>
+      </w:r>
+      <w:r>
+        <w:rPr>
+          <w:szCs w:val="28"/>
+        </w:rPr>
+        <w:t xml:space="preserve"> меню блока выберите </w:t>
+      </w:r>
+      <w:r>
+        <w:rPr>
+          <w:szCs w:val="28"/>
+        </w:rPr>
+        <w:t>пункт</w:t>
+      </w:r>
+      <w:r>
+        <w:rPr>
+          <w:szCs w:val="28"/>
+        </w:rPr>
+        <w:t xml:space="preserve"> </w:t>
+      </w:r>
+      <w:r>
+        <w:rPr>
+          <w:i/>
+          <w:iCs/>
+          <w:szCs w:val="28"/>
+        </w:rPr>
+        <w:t>Свойства</w:t>
+      </w:r>
+      <w:r>
+        <w:rPr>
+          <w:szCs w:val="28"/>
+        </w:rPr>
+        <w:t>. Первая строка (</w:t>
+      </w:r>
+      <w:r>
+        <w:rPr>
+          <w:i/>
+          <w:iCs/>
+          <w:szCs w:val="28"/>
+        </w:rPr>
+        <w:t>Количество</w:t>
+      </w:r>
+      <w:r>
+        <w:rPr>
+          <w:i/>
+          <w:iCs/>
+          <w:szCs w:val="28"/>
+        </w:rPr>
+        <w:t xml:space="preserve"> вход</w:t>
+      </w:r>
+      <w:r>
+        <w:rPr>
+          <w:i/>
+          <w:iCs/>
+          <w:szCs w:val="28"/>
+        </w:rPr>
+        <w:t>ных портов</w:t>
+      </w:r>
+      <w:r>
+        <w:rPr>
+          <w:szCs w:val="28"/>
+        </w:rPr>
+        <w:t>) в диалоговом окне не требует редакции, т.к. в ней по умолчанию введено значение 1.</w:t>
+      </w:r>
+    </w:p>
+    <w:p>
+      <w:pPr>
+        <w:rPr>
+          <w:szCs w:val="28"/>
+        </w:rPr>
+      </w:pPr>
+      <w:r>
+        <w:rPr>
+          <w:szCs w:val="28"/>
+        </w:rPr>
         <w:lastRenderedPageBreak/>
-        <w:t xml:space="preserve">Сохраните введенные изменения, используя кнопку </w:t>
-      </w:r>
-      <w:r>
-        <w:rPr>
-          <w:b/>
-          <w:bCs/>
-          <w:szCs w:val="28"/>
-        </w:rPr>
-        <w:t>Сохранить</w:t>
-      </w:r>
-      <w:r>
-        <w:rPr>
-          <w:szCs w:val="28"/>
-        </w:rPr>
-        <w:t>.</w:t>
-      </w:r>
-    </w:p>
-    <w:p>
-      <w:pPr>
-        <w:rPr>
-          <w:szCs w:val="28"/>
-        </w:rPr>
-      </w:pPr>
-      <w:r>
-        <w:rPr>
-          <w:b/>
-          <w:bCs/>
-          <w:szCs w:val="28"/>
-        </w:rPr>
-        <w:t>Этап 6</w:t>
-      </w:r>
-      <w:r>
-        <w:rPr>
-          <w:szCs w:val="28"/>
-        </w:rPr>
-        <w:t xml:space="preserve"> – </w:t>
-      </w:r>
-      <w:r>
-        <w:rPr>
-          <w:i/>
-          <w:iCs/>
-          <w:szCs w:val="28"/>
-        </w:rPr>
-        <w:t xml:space="preserve">открытие </w:t>
-      </w:r>
-      <w:r>
-        <w:rPr>
-          <w:i/>
-          <w:iCs/>
-          <w:szCs w:val="28"/>
-        </w:rPr>
-        <w:t xml:space="preserve">Временного </w:t>
-      </w:r>
-      <w:r>
-        <w:rPr>
-          <w:i/>
-          <w:iCs/>
-          <w:szCs w:val="28"/>
-        </w:rPr>
-        <w:t>Графи</w:t>
-      </w:r>
-      <w:r>
-        <w:rPr>
-          <w:i/>
-          <w:iCs/>
-          <w:szCs w:val="28"/>
-        </w:rPr>
-        <w:t>ка</w:t>
-      </w:r>
-      <w:r>
-        <w:rPr>
-          <w:i/>
-          <w:iCs/>
-          <w:szCs w:val="28"/>
-        </w:rPr>
-        <w:t xml:space="preserve"> и изменение его размеров</w:t>
-      </w:r>
-      <w:r>
-        <w:rPr>
-          <w:szCs w:val="28"/>
-        </w:rPr>
-        <w:t>.</w:t>
-      </w:r>
-    </w:p>
-    <w:p>
-      <w:pPr>
-        <w:rPr>
-          <w:szCs w:val="28"/>
-        </w:rPr>
-      </w:pPr>
-      <w:r>
-        <w:rPr>
-          <w:szCs w:val="28"/>
-        </w:rPr>
-        <w:t xml:space="preserve">Переместите курсор на блок </w:t>
-      </w:r>
-      <w:r>
-        <w:rPr>
-          <w:i/>
-          <w:iCs/>
-          <w:szCs w:val="28"/>
-        </w:rPr>
-        <w:t>График y(t)</w:t>
-      </w:r>
-      <w:r>
-        <w:rPr>
-          <w:szCs w:val="28"/>
-        </w:rPr>
-        <w:t xml:space="preserve">, сделайте однократный щелчок </w:t>
-      </w:r>
-      <w:r>
-        <w:rPr>
-          <w:i/>
-          <w:iCs/>
-          <w:szCs w:val="28"/>
-        </w:rPr>
-        <w:t>правой</w:t>
-      </w:r>
-      <w:r>
-        <w:rPr>
-          <w:szCs w:val="28"/>
-        </w:rPr>
-        <w:t xml:space="preserve"> клавишей "мыши" и в</w:t>
-      </w:r>
-      <w:r>
-        <w:rPr>
-          <w:szCs w:val="28"/>
-        </w:rPr>
-        <w:t xml:space="preserve"> контекстном</w:t>
-      </w:r>
-      <w:r>
-        <w:rPr>
-          <w:szCs w:val="28"/>
-        </w:rPr>
-        <w:t xml:space="preserve"> меню блока выберите </w:t>
-      </w:r>
-      <w:r>
-        <w:rPr>
-          <w:szCs w:val="28"/>
-        </w:rPr>
-        <w:t>пункт</w:t>
-      </w:r>
-      <w:r>
-        <w:rPr>
-          <w:szCs w:val="28"/>
-        </w:rPr>
-        <w:t xml:space="preserve"> </w:t>
-      </w:r>
-      <w:r>
-        <w:rPr>
-          <w:i/>
-          <w:iCs/>
-          <w:szCs w:val="28"/>
-        </w:rPr>
-        <w:t>Свойства</w:t>
-      </w:r>
-      <w:r>
-        <w:rPr>
-          <w:szCs w:val="28"/>
-        </w:rPr>
-        <w:t>. Первая строка (</w:t>
-      </w:r>
-      <w:r>
-        <w:rPr>
-          <w:i/>
-          <w:iCs/>
-          <w:szCs w:val="28"/>
-        </w:rPr>
-        <w:t>Количество</w:t>
-      </w:r>
-      <w:r>
-        <w:rPr>
-          <w:i/>
-          <w:iCs/>
-          <w:szCs w:val="28"/>
-        </w:rPr>
-        <w:t xml:space="preserve"> вход</w:t>
-      </w:r>
-      <w:r>
-        <w:rPr>
-          <w:i/>
-          <w:iCs/>
-          <w:szCs w:val="28"/>
-        </w:rPr>
-        <w:t>ных портов</w:t>
-      </w:r>
-      <w:r>
-        <w:rPr>
-          <w:szCs w:val="28"/>
-        </w:rPr>
-        <w:t>) в диалоговом окне не требует редакции, т.к. в ней по умолчанию введено значение 1.</w:t>
-      </w:r>
-    </w:p>
-    <w:p>
-      <w:pPr>
-        <w:rPr>
-          <w:szCs w:val="28"/>
-        </w:rPr>
-      </w:pPr>
-      <w:r>
-        <w:rPr>
-          <w:szCs w:val="28"/>
-        </w:rPr>
         <w:t xml:space="preserve">Закройте диалоговое окно блока </w:t>
       </w:r>
       <w:r>
@@ -17003,6 +16129,7 @@
         <w:rPr>
           <w:szCs w:val="28"/>
         </w:rPr>
+        <w:lastRenderedPageBreak/>
         <w:t xml:space="preserve">Ряд </w:t>
       </w:r>
       <w:r>
@@ -17496,6 +16623,7 @@
         <w:rPr>
           <w:szCs w:val="28"/>
         </w:rPr>
+        <w:lastRenderedPageBreak/>
         <w:t>Рисунок 2.12</w:t>
       </w:r>
     </w:p>
@@ -17809,6 +16937,7 @@
         <w:rPr>
           <w:szCs w:val="28"/>
         </w:rPr>
+        <w:lastRenderedPageBreak/>
         <w:t xml:space="preserve">Снова измените значение </w:t>
       </w:r>
       <w:r>
@@ -17945,6 +17074,7 @@
         <w:rPr>
           <w:szCs w:val="28"/>
         </w:rPr>
+        <w:lastRenderedPageBreak/>
         <w:t>3 САМОСТОЯТЕЛЬНОЕ ИССЛЕДОВАНИЕ САР ЯДЕРНОГО РЕАКТОРА ПРЯМЫМ МОДЕЛИРОВАНИЕМ ПЕРЕХОДНЫХ ПРОЦЕССОВ</w:t>
       </w:r>
       <w:bookmarkEnd w:id="30"/>
@@ -18094,8 +17224,8 @@
         <w:tblLook w:val="01E0" w:firstRow="1" w:lastRow="1" w:firstColumn="1" w:lastColumn="1" w:noHBand="0" w:noVBand="0"/>
       </w:tblPr>
       <w:tblGrid>
-        <w:gridCol w:w="3348"/>
-        <w:gridCol w:w="11961"/>
+        <w:gridCol w:w="3312"/>
+        <w:gridCol w:w="11367"/>
       </w:tblGrid>
       <w:tr>
         <w:tc>
@@ -19079,7 +18209,6 @@
         <w:rPr>
           <w:szCs w:val="28"/>
         </w:rPr>
-        <w:lastRenderedPageBreak/>
         <w:t xml:space="preserve">Учитывая, что в процессе моделирования Вам необходимо будет построить </w:t>
       </w:r>
       <w:r>
@@ -21543,6 +20672,7 @@
         <w:rPr>
           <w:szCs w:val="28"/>
         </w:rPr>
+        <w:lastRenderedPageBreak/>
         <w:t xml:space="preserve">Нестационарные процессы в блоке (в звене) </w:t>
       </w:r>
       <w:r>
@@ -22093,7 +21223,6 @@
         <w:rPr>
           <w:szCs w:val="28"/>
         </w:rPr>
-        <w:lastRenderedPageBreak/>
         <w:t xml:space="preserve">Для выполнения </w:t>
       </w:r>
       <w:r>
@@ -22860,7 +21989,14 @@
         <w:rPr>
           <w:szCs w:val="28"/>
         </w:rPr>
-        <w:t xml:space="preserve"> = 40 с, и на основании вида переходных процессов сделать вывод об устойчивости исходной САР и предложить способ последующей коррекции САР посредством</w:t>
+        <w:t xml:space="preserve"> </w:t>
+      </w:r>
+      <w:r>
+        <w:rPr>
+          <w:szCs w:val="28"/>
+        </w:rPr>
+        <w:lastRenderedPageBreak/>
+        <w:t>= 40 с, и на основании вида переходных процессов сделать вывод об устойчивости исходной САР и предложить способ последующей коррекции САР посредством</w:t>
       </w:r>
       <w:r>
         <w:rPr>
@@ -23978,11 +23114,11 @@
       </w:pPr>
     </w:p>
     <w:sectPr>
-      <w:pgSz w:w="17010" w:h="17010"/>
-      <w:pgMar w:top="567" w:right="567" w:bottom="567" w:left="1134" w:header="709" w:footer="709" w:gutter="0"/>
+      <w:footerReference w:type="default" r:id="rId31"/>
+      <w:pgSz w:w="16839" w:h="11907" w:orient="landscape" w:code="9"/>
+      <w:pgMar w:top="1440" w:right="1080" w:bottom="1440" w:left="1080" w:header="709" w:footer="709" w:gutter="0"/>
       <w:cols w:space="708"/>
-      <w:titlePg/>
-      <w:docGrid w:linePitch="360"/>
+      <w:docGrid w:linePitch="381"/>
     </w:sectPr>
   </w:body>
 </w:document>
@@ -24012,23 +23148,45 @@
   <w:p>
     <w:pPr>
       <w:jc w:val="center"/>
+      <w:rPr>
+        <w:sz w:val="20"/>
+        <w:szCs w:val="20"/>
+      </w:rPr>
     </w:pPr>
     <w:r>
+      <w:rPr>
+        <w:sz w:val="20"/>
+        <w:szCs w:val="20"/>
+      </w:rPr>
       <w:fldChar w:fldCharType="begin"/>
     </w:r>
     <w:r>
+      <w:rPr>
+        <w:sz w:val="20"/>
+        <w:szCs w:val="20"/>
+      </w:rPr>
       <w:instrText>PAGE   \* MERGEFORMAT</w:instrText>
     </w:r>
     <w:r>
+      <w:rPr>
+        <w:sz w:val="20"/>
+        <w:szCs w:val="20"/>
+      </w:rPr>
       <w:fldChar w:fldCharType="separate"/>
     </w:r>
     <w:r>
       <w:rPr>
         <w:noProof/>
+        <w:sz w:val="20"/>
+        <w:szCs w:val="20"/>
       </w:rPr>
       <w:t>21</w:t>
     </w:r>
     <w:r>
+      <w:rPr>
+        <w:sz w:val="20"/>
+        <w:szCs w:val="20"/>
+      </w:rPr>
       <w:fldChar w:fldCharType="end"/>
     </w:r>
   </w:p>
@@ -24105,21 +23263,21 @@
         <v:path o:extrusionok="f" gradientshapeok="t" o:connecttype="rect"/>
         <o:lock v:ext="edit" aspectratio="t"/>
       </v:shapetype>
-      <v:shape id="_x0000_i1029" type="#_x0000_t75" style="width:14.25pt;height:12.75pt" o:bullet="t">
+      <v:shape id="_x0000_i1035" type="#_x0000_t75" style="width:14.25pt;height:12.75pt" o:bullet="t">
         <v:imagedata r:id="rId1" o:title=""/>
       </v:shape>
     </w:pict>
   </w:numPicBullet>
   <w:numPicBullet w:numPicBulletId="1">
     <w:pict>
-      <v:shape id="_x0000_i1030" type="#_x0000_t75" style="width:25.5pt;height:13.5pt" o:bullet="t">
+      <v:shape id="_x0000_i1036" type="#_x0000_t75" style="width:25.5pt;height:13.5pt" o:bullet="t">
         <v:imagedata r:id="rId2" o:title=""/>
       </v:shape>
     </w:pict>
   </w:numPicBullet>
   <w:numPicBullet w:numPicBulletId="2">
     <w:pict>
-      <v:shape id="_x0000_i1031" type="#_x0000_t75" style="width:12.75pt;height:11.25pt" o:bullet="t">
+      <v:shape id="_x0000_i1037" type="#_x0000_t75" style="width:12.75pt;height:11.25pt" o:bullet="t">
         <v:imagedata r:id="rId3" o:title=""/>
       </v:shape>
     </w:pict>
@@ -27590,6 +26748,56 @@
       </w:tblBorders>
     </w:tblPr>
   </w:style>
+  <w:style w:type="paragraph" w:styleId="aa">
+    <w:name w:val="header"/>
+    <w:basedOn w:val="a"/>
+    <w:link w:val="ab"/>
+    <w:rsid w:val="0079598C"/>
+    <w:pPr>
+      <w:tabs>
+        <w:tab w:val="center" w:pos="4677"/>
+        <w:tab w:val="right" w:pos="9355"/>
+      </w:tabs>
+      <w:spacing w:before="0" w:after="0"/>
+    </w:pPr>
+  </w:style>
+  <w:style w:type="character" w:customStyle="1" w:styleId="ab">
+    <w:name w:val="Верхний колонтитул Знак"/>
+    <w:basedOn w:val="a0"/>
+    <w:link w:val="aa"/>
+    <w:rsid w:val="0079598C"/>
+    <w:rPr>
+      <w:rFonts w:ascii="Cambria" w:hAnsi="Cambria"/>
+      <w:sz w:val="28"/>
+      <w:szCs w:val="24"/>
+    </w:rPr>
+  </w:style>
+  <w:style w:type="paragraph" w:styleId="ac">
+    <w:name w:val="footer"/>
+    <w:basedOn w:val="a"/>
+    <w:link w:val="ad"/>
+    <w:uiPriority w:val="99"/>
+    <w:rsid w:val="0079598C"/>
+    <w:pPr>
+      <w:tabs>
+        <w:tab w:val="center" w:pos="4677"/>
+        <w:tab w:val="right" w:pos="9355"/>
+      </w:tabs>
+      <w:spacing w:before="0" w:after="0"/>
+    </w:pPr>
+  </w:style>
+  <w:style w:type="character" w:customStyle="1" w:styleId="ad">
+    <w:name w:val="Нижний колонтитул Знак"/>
+    <w:basedOn w:val="a0"/>
+    <w:link w:val="ac"/>
+    <w:uiPriority w:val="99"/>
+    <w:rsid w:val="0079598C"/>
+    <w:rPr>
+      <w:rFonts w:ascii="Cambria" w:hAnsi="Cambria"/>
+      <w:sz w:val="28"/>
+      <w:szCs w:val="24"/>
+    </w:rPr>
+  </w:style>
 </w:styles>
 </file>
 

--- a/howto/01_labwork/labwork1.docx
+++ b/howto/01_labwork/labwork1.docx
@@ -76,13 +76,25 @@
         <w:jc w:val="center"/>
         <w:rPr>
           <w:b/>
-        </w:rPr>
-      </w:pPr>
-      <w:r>
-        <w:rPr>
-          <w:b/>
-        </w:rPr>
-        <w:t>ЛАБОРАТОРНАЯ РАБОТА №1</w:t>
+          <w:sz w:val="36"/>
+          <w:szCs w:val="36"/>
+        </w:rPr>
+      </w:pPr>
+      <w:r>
+        <w:rPr>
+          <w:b/>
+          <w:sz w:val="36"/>
+          <w:szCs w:val="36"/>
+        </w:rPr>
+        <w:t xml:space="preserve">АНАЛИЗ ДИНАМИКИ </w:t>
+      </w:r>
+      <w:r>
+        <w:rPr>
+          <w:b/>
+          <w:sz w:val="36"/>
+          <w:szCs w:val="36"/>
+        </w:rPr>
+        <w:t>ЛИНЕЙНЫХ И ЛИНЕАРИЗОВАННЫХ САР,</w:t>
       </w:r>
     </w:p>
     <w:p>
@@ -91,19 +103,43 @@
         <w:jc w:val="center"/>
         <w:rPr>
           <w:b/>
-        </w:rPr>
-      </w:pPr>
-      <w:r>
-        <w:rPr>
-          <w:b/>
-        </w:rPr>
-        <w:t xml:space="preserve">АНАЛИЗ ДИНАМИКИ </w:t>
-      </w:r>
-      <w:r>
-        <w:rPr>
-          <w:b/>
-        </w:rPr>
-        <w:t>ЛИНЕЙНЫХ И ЛИНЕАРИЗОВАННЫХ САР,</w:t>
+          <w:sz w:val="36"/>
+          <w:szCs w:val="36"/>
+        </w:rPr>
+      </w:pPr>
+      <w:r>
+        <w:rPr>
+          <w:b/>
+          <w:sz w:val="36"/>
+          <w:szCs w:val="36"/>
+        </w:rPr>
+        <w:t>ОПИСЫВАЕМЫХ В ПЕ</w:t>
+      </w:r>
+      <w:bookmarkStart w:id="0" w:name="_GoBack"/>
+      <w:bookmarkEnd w:id="0"/>
+      <w:r>
+        <w:rPr>
+          <w:b/>
+          <w:sz w:val="36"/>
+          <w:szCs w:val="36"/>
+        </w:rPr>
+        <w:t>РЕМЕННЫХ "ВХОД</w:t>
+      </w:r>
+      <w:r>
+        <w:rPr>
+          <w:b/>
+          <w:sz w:val="36"/>
+          <w:szCs w:val="36"/>
+        </w:rPr>
+        <w:t xml:space="preserve"> – </w:t>
+      </w:r>
+      <w:r>
+        <w:rPr>
+          <w:b/>
+          <w:sz w:val="36"/>
+          <w:szCs w:val="36"/>
+        </w:rPr>
+        <w:t>ВЫХОД"</w:t>
       </w:r>
     </w:p>
     <w:p>
@@ -114,278 +150,310 @@
           <w:b/>
         </w:rPr>
       </w:pPr>
-      <w:r>
-        <w:rPr>
-          <w:b/>
-        </w:rPr>
-        <w:t>ОПИСЫВАЕМЫХ В ПЕРЕМЕННЫХ "ВХОД</w:t>
-      </w:r>
-      <w:r>
-        <w:rPr>
-          <w:b/>
+    </w:p>
+    <w:p>
+      <w:pPr>
+        <w:pStyle w:val="a8"/>
+        <w:jc w:val="center"/>
+      </w:pPr>
+      <w:r>
+        <w:t>ЛАБОРАТОРНАЯ РАБОТА №1</w:t>
+      </w:r>
+    </w:p>
+    <w:p>
+      <w:pPr>
+        <w:pStyle w:val="a8"/>
+        <w:jc w:val="center"/>
+      </w:pPr>
+      <w:r>
+        <w:t>п</w:t>
+      </w:r>
+      <w:r>
+        <w:t>о курсу «У</w:t>
+      </w:r>
+      <w:r>
+        <w:t>правление в технических системах</w:t>
+      </w:r>
+      <w:r>
+        <w:t>»</w:t>
+      </w:r>
+    </w:p>
+    <w:p>
+      <w:pPr>
+        <w:pStyle w:val="a8"/>
+        <w:jc w:val="center"/>
+      </w:pPr>
+    </w:p>
+    <w:p>
+      <w:pPr>
+        <w:pStyle w:val="a8"/>
+        <w:jc w:val="center"/>
+      </w:pPr>
+    </w:p>
+    <w:p>
+      <w:pPr>
+        <w:spacing w:before="0" w:after="0"/>
+        <w:ind w:firstLine="0"/>
+        <w:jc w:val="left"/>
+        <w:rPr>
+          <w:b/>
+        </w:rPr>
+      </w:pPr>
+      <w:r>
+        <w:rPr>
+          <w:b/>
+        </w:rPr>
+        <w:br w:type="page"/>
+      </w:r>
+    </w:p>
+    <w:p>
+      <w:pPr>
+        <w:pStyle w:val="1"/>
+      </w:pPr>
+      <w:bookmarkStart w:id="1" w:name="intro"/>
+      <w:bookmarkStart w:id="2" w:name="_Toc416290765"/>
+      <w:bookmarkEnd w:id="1"/>
+      <w:r>
+        <w:lastRenderedPageBreak/>
+        <w:t>ВВЕДЕНИЕ</w:t>
+      </w:r>
+      <w:bookmarkEnd w:id="2"/>
+    </w:p>
+    <w:p>
+      <w:r>
+        <w:t>Высокие темпы развития</w:t>
+      </w:r>
+      <w:r>
+        <w:t xml:space="preserve"> аппаратных средств вы</w:t>
+      </w:r>
+      <w:r>
+        <w:t>числительн</w:t>
+      </w:r>
+      <w:r>
+        <w:t>ой техники в последние 15-20</w:t>
+      </w:r>
+      <w:r>
+        <w:t xml:space="preserve"> лет</w:t>
+      </w:r>
+      <w:r>
+        <w:t xml:space="preserve"> обеспечили реальную возможность создания эффективных САПР, включая как традиционны</w:t>
+      </w:r>
+      <w:r>
+        <w:t>е</w:t>
+      </w:r>
+      <w:r>
+        <w:t xml:space="preserve"> средств</w:t>
+      </w:r>
+      <w:r>
+        <w:t>а</w:t>
+      </w:r>
+      <w:r>
+        <w:t xml:space="preserve"> САПР конструкторского направления (EUCLID, A</w:t>
+      </w:r>
+      <w:r>
+        <w:t>uto</w:t>
+      </w:r>
+      <w:r>
+        <w:t>CAD, КОМПАС и др.), так и "интеллектуальны</w:t>
+      </w:r>
+      <w:r>
+        <w:t>е</w:t>
+      </w:r>
+      <w:r>
+        <w:t>" САПР, предназначенны</w:t>
+      </w:r>
+      <w:r>
+        <w:t>е</w:t>
+      </w:r>
+      <w:r>
+        <w:t xml:space="preserve"> для автоматизации наукоемких расчетов в обоснование основных показателей проектируемой установки, таких как безопасность, надежность и др.</w:t>
+      </w:r>
+    </w:p>
+    <w:p>
+      <w:pPr>
+        <w:rPr>
+          <w:szCs w:val="28"/>
+        </w:rPr>
+      </w:pPr>
+      <w:r>
+        <w:rPr>
+          <w:szCs w:val="28"/>
+        </w:rPr>
+        <w:t xml:space="preserve">К разряду "интеллектуальных" САПР относятся программно-инструментальные средства </w:t>
+      </w:r>
+      <w:r>
+        <w:rPr>
+          <w:szCs w:val="28"/>
+        </w:rPr>
+        <w:t xml:space="preserve">или системы </w:t>
+      </w:r>
+      <w:r>
+        <w:rPr>
+          <w:szCs w:val="28"/>
+        </w:rPr>
+        <w:t>автоматизации динамических расчетов (</w:t>
+      </w:r>
+      <w:r>
+        <w:rPr>
+          <w:szCs w:val="28"/>
+        </w:rPr>
+        <w:t xml:space="preserve">средства </w:t>
+      </w:r>
+      <w:r>
+        <w:rPr>
+          <w:szCs w:val="28"/>
+        </w:rPr>
+        <w:t>АДР</w:t>
+      </w:r>
+      <w:r>
+        <w:rPr>
+          <w:szCs w:val="28"/>
+        </w:rPr>
+        <w:t>, или САДР</w:t>
+      </w:r>
+      <w:r>
+        <w:rPr>
+          <w:szCs w:val="28"/>
+        </w:rPr>
+        <w:t>). Наиболее важным признаком автоматизации является удобство "сборки" из разнообразных модулей, каждый из которых решает ту или иную небольшую задачу, некоторой единой системы, решающей задачу более высокого уровня. В идеале полная программа расчета динамики</w:t>
+      </w:r>
+      <w:r>
+        <w:rPr>
+          <w:szCs w:val="28"/>
         </w:rPr>
         <w:t xml:space="preserve"> – </w:t>
       </w:r>
       <w:r>
         <w:rPr>
-          <w:b/>
-        </w:rPr>
-        <w:t>ВЫХОД"</w:t>
-      </w:r>
-    </w:p>
-    <w:p>
-      <w:pPr>
-        <w:pStyle w:val="1"/>
-      </w:pPr>
-      <w:bookmarkStart w:id="0" w:name="intro"/>
-      <w:bookmarkStart w:id="1" w:name="_Toc416290765"/>
-      <w:bookmarkEnd w:id="0"/>
-      <w:r>
-        <w:t>ВВЕДЕНИЕ</w:t>
-      </w:r>
-      <w:bookmarkEnd w:id="1"/>
-    </w:p>
-    <w:p>
-      <w:r>
-        <w:t>Высокие темпы развития</w:t>
-      </w:r>
-      <w:r>
-        <w:t xml:space="preserve"> аппаратных средств вы</w:t>
-      </w:r>
-      <w:r>
-        <w:t>числительн</w:t>
-      </w:r>
-      <w:r>
-        <w:t>ой техники в последние 15-20</w:t>
-      </w:r>
-      <w:r>
-        <w:t xml:space="preserve"> лет</w:t>
-      </w:r>
-      <w:r>
-        <w:t xml:space="preserve"> обеспечили реальную возможность создания эффективных САПР, включая как традиционны</w:t>
-      </w:r>
-      <w:r>
-        <w:t>е</w:t>
-      </w:r>
-      <w:r>
-        <w:t xml:space="preserve"> средств</w:t>
-      </w:r>
-      <w:r>
+          <w:szCs w:val="28"/>
+        </w:rPr>
+        <w:t>это многомерная сеть, в узлы которой автоматически подаются нужные программные модули из библиотеки моделирующих программ. В ней предусмотрена возможность расширения, замен</w:t>
+      </w:r>
+      <w:r>
+        <w:rPr>
+          <w:szCs w:val="28"/>
+        </w:rPr>
+        <w:t>ы</w:t>
+      </w:r>
+      <w:r>
+        <w:rPr>
+          <w:szCs w:val="28"/>
+        </w:rPr>
+        <w:t xml:space="preserve"> и улучшения общей структуры и отдельных модулей.</w:t>
+      </w:r>
+    </w:p>
+    <w:p>
+      <w:pPr>
+        <w:rPr>
+          <w:szCs w:val="28"/>
+        </w:rPr>
+      </w:pPr>
+      <w:r>
+        <w:rPr>
+          <w:szCs w:val="28"/>
+        </w:rPr>
+        <w:t>Программно-инструментальные средства автоматизации динамических расчетов сложных технических систем позволяют: в десятки раз сократить время от разработки математической модели объекта до получения результатов моделирования; повысить надежность результатов расчетов; оптимизировать полученные решения, используя многовариантный анализ, и т.п. Средства АДР дают возможность Проектировщику сосредоточиться на решении основной задачи и не отвлекаться на разработку программ и алгоритмов. Именно в системах АДР появляется реальная возможность ясного вмешательства в те или иные фрагменты процесса счета и его изменения в соответствии с желанием Исследователя (в том числе и в режиме "on-line").</w:t>
+      </w:r>
+    </w:p>
+    <w:p>
+      <w:pPr>
+        <w:rPr>
+          <w:szCs w:val="28"/>
+        </w:rPr>
+      </w:pPr>
+      <w:r>
+        <w:rPr>
+          <w:szCs w:val="28"/>
+        </w:rPr>
+        <w:t>Наиболее общим подходом к созданию систем АДР, охватывающих широкий спектр областей применения (от технических до организационных), следует считать развитие методов структурного моделирования. К настоящему времени за рубежом разработан ряд программно-инструментальных средств для моделирования и анализа на ЭВМ динамических систем, в основе которых лежит метод структурного моделирования. Большинство из них представляет собой универсальные программные комплексы (ПК) с библиотеками типовых модулей общетехнического профиля (наиболее известные из них</w:t>
+      </w:r>
+      <w:r>
+        <w:rPr>
+          <w:szCs w:val="28"/>
+        </w:rPr>
+        <w:t xml:space="preserve"> – </w:t>
+      </w:r>
+      <w:r>
+        <w:rPr>
+          <w:szCs w:val="28"/>
+        </w:rPr>
+        <w:t>S</w:t>
+      </w:r>
+      <w:r>
+        <w:rPr>
+          <w:szCs w:val="28"/>
+        </w:rPr>
+        <w:t>imu</w:t>
+      </w:r>
+      <w:r>
+        <w:rPr>
+          <w:szCs w:val="28"/>
+        </w:rPr>
+        <w:t>L</w:t>
+      </w:r>
+      <w:r>
+        <w:rPr>
+          <w:szCs w:val="28"/>
+        </w:rPr>
+        <w:t>ink</w:t>
+      </w:r>
+      <w:r>
+        <w:rPr>
+          <w:szCs w:val="28"/>
+        </w:rPr>
+        <w:t>, VisSim, MATRIXx , CTRL-C, EYSI-5).</w:t>
+      </w:r>
+    </w:p>
+    <w:p>
+      <w:pPr>
+        <w:rPr>
+          <w:szCs w:val="28"/>
+        </w:rPr>
+      </w:pPr>
+      <w:r>
+        <w:rPr>
+          <w:szCs w:val="28"/>
+        </w:rPr>
+        <w:lastRenderedPageBreak/>
+        <w:t>И</w:t>
+      </w:r>
+      <w:r>
+        <w:rPr>
+          <w:szCs w:val="28"/>
+        </w:rPr>
+        <w:t xml:space="preserve">з отечественных программно-инструментальных средств АДР наиболее развитым является </w:t>
+      </w:r>
+      <w:r>
+        <w:rPr>
+          <w:szCs w:val="28"/>
+        </w:rPr>
+        <w:t xml:space="preserve">SimInTech (на базе технологии </w:t>
+      </w:r>
+      <w:r>
+        <w:rPr>
+          <w:szCs w:val="28"/>
+        </w:rPr>
+        <w:t>программн</w:t>
+      </w:r>
+      <w:r>
+        <w:rPr>
+          <w:szCs w:val="28"/>
+        </w:rPr>
+        <w:t>ого</w:t>
+      </w:r>
+      <w:r>
+        <w:rPr>
+          <w:szCs w:val="28"/>
+        </w:rPr>
+        <w:t xml:space="preserve"> комплекс</w:t>
+      </w:r>
+      <w:r>
+        <w:rPr>
+          <w:szCs w:val="28"/>
+        </w:rPr>
         <w:t>а</w:t>
       </w:r>
       <w:r>
-        <w:t xml:space="preserve"> САПР конструкторского направления (EUCLID, A</w:t>
-      </w:r>
-      <w:r>
-        <w:t>uto</w:t>
-      </w:r>
-      <w:r>
-        <w:t>CAD, КОМПАС и др.), так и "интеллектуальны</w:t>
-      </w:r>
-      <w:r>
-        <w:t>е</w:t>
-      </w:r>
-      <w:r>
-        <w:t>" САПР, предназначенны</w:t>
-      </w:r>
-      <w:r>
-        <w:t>е</w:t>
-      </w:r>
-      <w:r>
-        <w:t xml:space="preserve"> для автоматизации наукоемких расчетов в обоснование основных показателей проектируемой установки, таких как безопасность, надежность и др.</w:t>
-      </w:r>
-    </w:p>
-    <w:p>
-      <w:pPr>
-        <w:rPr>
-          <w:szCs w:val="28"/>
-        </w:rPr>
-      </w:pPr>
-      <w:r>
-        <w:rPr>
-          <w:szCs w:val="28"/>
-        </w:rPr>
-        <w:t xml:space="preserve">К разряду "интеллектуальных" САПР относятся программно-инструментальные средства </w:t>
-      </w:r>
-      <w:r>
-        <w:rPr>
-          <w:szCs w:val="28"/>
-        </w:rPr>
-        <w:t xml:space="preserve">или системы </w:t>
-      </w:r>
-      <w:r>
-        <w:rPr>
-          <w:szCs w:val="28"/>
-        </w:rPr>
-        <w:t>автоматизации динамических расчетов (</w:t>
-      </w:r>
-      <w:r>
-        <w:rPr>
-          <w:szCs w:val="28"/>
-        </w:rPr>
-        <w:t xml:space="preserve">средства </w:t>
-      </w:r>
-      <w:r>
-        <w:rPr>
-          <w:szCs w:val="28"/>
-        </w:rPr>
-        <w:t>АДР</w:t>
-      </w:r>
-      <w:r>
-        <w:rPr>
-          <w:szCs w:val="28"/>
-        </w:rPr>
-        <w:t>, или САДР</w:t>
-      </w:r>
-      <w:r>
-        <w:rPr>
-          <w:szCs w:val="28"/>
-        </w:rPr>
-        <w:t>). Наиболее важным признаком автоматизации является удобство "сборки" из разнообразных модулей, каждый из которых решает ту или иную небольшую задачу, некоторой единой системы, решающей задачу более высокого уровня. В идеале полная программа расчета динамики</w:t>
-      </w:r>
-      <w:r>
-        <w:rPr>
-          <w:szCs w:val="28"/>
-        </w:rPr>
-        <w:t xml:space="preserve"> – </w:t>
-      </w:r>
-      <w:r>
-        <w:rPr>
-          <w:szCs w:val="28"/>
-        </w:rPr>
-        <w:t>это многомерная сеть, в узлы которой автоматически подаются нужные программные модули из библиотеки моделирующих программ. В ней предусмотрена возможность расширения, замен</w:t>
-      </w:r>
-      <w:r>
-        <w:rPr>
-          <w:szCs w:val="28"/>
-        </w:rPr>
-        <w:t>ы</w:t>
-      </w:r>
-      <w:r>
-        <w:rPr>
-          <w:szCs w:val="28"/>
-        </w:rPr>
-        <w:t xml:space="preserve"> и улучшения общей структуры и отдельных модулей.</w:t>
-      </w:r>
-    </w:p>
-    <w:p>
-      <w:pPr>
-        <w:rPr>
-          <w:szCs w:val="28"/>
-        </w:rPr>
-      </w:pPr>
-      <w:r>
-        <w:rPr>
-          <w:szCs w:val="28"/>
-        </w:rPr>
-        <w:t>Программно-инструментальные средства автоматизации динамических расчетов сложных технических систем позволяют: в десятки раз сократить время от разработки математической модели объекта до получения результатов моделирования; повысить надежность результатов расчетов; оптимизировать полученные решения, используя многовариантный анализ, и т.п. Средства АДР дают возможность Проектировщику сосредоточиться на ре</w:t>
-      </w:r>
-      <w:r>
-        <w:rPr>
-          <w:szCs w:val="28"/>
-        </w:rPr>
-        <w:lastRenderedPageBreak/>
-        <w:t>шении основной задачи и не отвлекаться на разработку программ и алгоритмов. Именно в системах АДР появляется реальная возможность ясного вмешательства в те или иные фрагменты процесса счета и его изменения в соответствии с желанием Исследователя (в том числе и в режиме "on-line").</w:t>
-      </w:r>
-    </w:p>
-    <w:p>
-      <w:pPr>
-        <w:rPr>
-          <w:szCs w:val="28"/>
-        </w:rPr>
-      </w:pPr>
-      <w:r>
-        <w:rPr>
-          <w:szCs w:val="28"/>
-        </w:rPr>
-        <w:t>Наиболее общим подходом к созданию систем АДР, охватывающих очень широкий спектр областей применения (от технических до организационных), следует считать развитие методов структурного моделирования. К настоящему времени за рубежом разработан ряд программно-инструментальных средств для моделирования и анализа на ЭВМ динамических систем, в основе которых лежит метод структурного моделирования. Большинство из них представляет собой универсальные программные комплексы (ПК) с библиотеками типовых модулей общетехнического профиля (наиболее известные из них</w:t>
-      </w:r>
-      <w:r>
-        <w:rPr>
-          <w:szCs w:val="28"/>
-        </w:rPr>
-        <w:t xml:space="preserve"> – </w:t>
-      </w:r>
-      <w:r>
-        <w:rPr>
-          <w:szCs w:val="28"/>
-        </w:rPr>
-        <w:t>S</w:t>
-      </w:r>
-      <w:r>
-        <w:rPr>
-          <w:szCs w:val="28"/>
-        </w:rPr>
-        <w:t>imu</w:t>
-      </w:r>
-      <w:r>
-        <w:rPr>
-          <w:szCs w:val="28"/>
-        </w:rPr>
-        <w:t>L</w:t>
-      </w:r>
-      <w:r>
-        <w:rPr>
-          <w:szCs w:val="28"/>
-        </w:rPr>
-        <w:t>ink</w:t>
-      </w:r>
-      <w:r>
-        <w:rPr>
-          <w:szCs w:val="28"/>
-        </w:rPr>
-        <w:t>, VisSim, MATRIXx , CTRL-C, EYSI-5).</w:t>
-      </w:r>
-    </w:p>
-    <w:p>
-      <w:pPr>
-        <w:rPr>
-          <w:szCs w:val="28"/>
-        </w:rPr>
-      </w:pPr>
-      <w:r>
-        <w:rPr>
-          <w:szCs w:val="28"/>
-        </w:rPr>
-        <w:t>И</w:t>
-      </w:r>
-      <w:r>
-        <w:rPr>
-          <w:szCs w:val="28"/>
-        </w:rPr>
-        <w:t xml:space="preserve">з отечественных программно-инструментальных средств АДР наиболее развитым является </w:t>
-      </w:r>
-      <w:r>
-        <w:rPr>
-          <w:szCs w:val="28"/>
-        </w:rPr>
-        <w:t xml:space="preserve">SimInTech (на базе технологии </w:t>
-      </w:r>
-      <w:r>
-        <w:rPr>
-          <w:szCs w:val="28"/>
-        </w:rPr>
-        <w:t>программн</w:t>
-      </w:r>
-      <w:r>
-        <w:rPr>
-          <w:szCs w:val="28"/>
-        </w:rPr>
-        <w:t>ого</w:t>
-      </w:r>
-      <w:r>
-        <w:rPr>
-          <w:szCs w:val="28"/>
-        </w:rPr>
-        <w:t xml:space="preserve"> комплекс</w:t>
-      </w:r>
-      <w:r>
-        <w:rPr>
-          <w:szCs w:val="28"/>
-        </w:rPr>
-        <w:t>а</w:t>
-      </w:r>
-      <w:r>
         <w:rPr>
           <w:szCs w:val="28"/>
         </w:rPr>
@@ -510,15 +578,7 @@
         <w:rPr>
           <w:szCs w:val="28"/>
         </w:rPr>
-        <w:t xml:space="preserve"> (разработка математической модели АСУ ТП энергоблока АЭС "БУШЕР"; расчетное обоснование ядерн</w:t>
-      </w:r>
-      <w:bookmarkStart w:id="2" w:name="_GoBack"/>
-      <w:bookmarkEnd w:id="2"/>
-      <w:r>
-        <w:rPr>
-          <w:szCs w:val="28"/>
-        </w:rPr>
-        <w:t>ой безопасности ЯЭУ малой мощности для плавучей АЭС в переходных режимах и в проектных аварийных ситуациях; разработка математической модели динамики опытно-демонстрационной реакторной установки ОДУ БРЕСТ-300</w:t>
+        <w:t xml:space="preserve"> (разработка математической модели АСУ ТП энергоблока АЭС "БУШЕР"; расчетное обоснование ядерной безопасности ЯЭУ малой мощности для плавучей АЭС в переходных режимах и в проектных аварийных ситуациях; разработка математической модели динамики опытно-демонстрационной реакторной установки ОДУ БРЕСТ-300</w:t>
       </w:r>
       <w:r>
         <w:rPr>
@@ -621,7 +681,6 @@
         <w:rPr>
           <w:szCs w:val="28"/>
         </w:rPr>
-        <w:lastRenderedPageBreak/>
         <w:t>освоение процедур работы в режиме МОДЕЛИРОВАНИЕ, включая: выбор метода и параметров интегрирования; вывод данных расчета и т.п.;</w:t>
       </w:r>
     </w:p>
@@ -679,6 +738,7 @@
         <w:rPr>
           <w:szCs w:val="28"/>
         </w:rPr>
+        <w:lastRenderedPageBreak/>
         <w:t xml:space="preserve">1 ОБЩИЕ СВЕДЕНИЯ О </w:t>
       </w:r>
       <w:r>
@@ -944,7 +1004,6 @@
         <w:rPr>
           <w:szCs w:val="28"/>
         </w:rPr>
-        <w:lastRenderedPageBreak/>
         <w:t>рестарт, архивацию и воспроизведение результатов</w:t>
       </w:r>
       <w:r>
@@ -1083,6 +1142,7 @@
         <w:rPr>
           <w:szCs w:val="28"/>
         </w:rPr>
+        <w:lastRenderedPageBreak/>
         <w:t>cинтеза оптимальных регуляторов и оптимального управления в многокритериальной постановке при наличии ограничений на значения динамических переменных, управляющих воздействий, параметров элементов системы автоматического упр</w:t>
       </w:r>
       <w:r>
@@ -1288,7 +1348,6 @@
         <w:rPr>
           <w:szCs w:val="28"/>
         </w:rPr>
-        <w:lastRenderedPageBreak/>
         <w:t xml:space="preserve">синтезировать регуляторы с заданными характеристиками с помощью </w:t>
       </w:r>
       <w:r>
@@ -1434,6 +1493,7 @@
         <w:rPr>
           <w:szCs w:val="28"/>
         </w:rPr>
+        <w:lastRenderedPageBreak/>
         <w:t xml:space="preserve">наличие </w:t>
       </w:r>
       <w:r>
@@ -1917,82 +1977,82 @@
         <w:rPr>
           <w:szCs w:val="28"/>
         </w:rPr>
+        <w:t xml:space="preserve">Через </w:t>
+      </w:r>
+      <w:r>
+        <w:rPr>
+          <w:szCs w:val="28"/>
+        </w:rPr>
+        <w:t>1-2</w:t>
+      </w:r>
+      <w:r>
+        <w:rPr>
+          <w:szCs w:val="28"/>
+        </w:rPr>
+        <w:t xml:space="preserve"> с</w:t>
+      </w:r>
+      <w:r>
+        <w:rPr>
+          <w:szCs w:val="28"/>
+        </w:rPr>
+        <w:t>екунды</w:t>
+      </w:r>
+      <w:r>
+        <w:rPr>
+          <w:szCs w:val="28"/>
+        </w:rPr>
+        <w:t xml:space="preserve"> после запуска на экране монитора появится заставка</w:t>
+      </w:r>
+      <w:r>
+        <w:rPr>
+          <w:szCs w:val="28"/>
+        </w:rPr>
+        <w:t xml:space="preserve"> с </w:t>
+      </w:r>
+      <w:r>
+        <w:rPr>
+          <w:szCs w:val="28"/>
+        </w:rPr>
+        <w:t>указанием</w:t>
+      </w:r>
+      <w:r>
+        <w:rPr>
+          <w:szCs w:val="28"/>
+        </w:rPr>
+        <w:t xml:space="preserve"> версии</w:t>
+      </w:r>
+      <w:r>
+        <w:rPr>
+          <w:szCs w:val="28"/>
+        </w:rPr>
+        <w:t xml:space="preserve"> </w:t>
+      </w:r>
+      <w:r>
+        <w:rPr>
+          <w:szCs w:val="28"/>
+        </w:rPr>
+        <w:t>SimInTech</w:t>
+      </w:r>
+      <w:r>
+        <w:rPr>
+          <w:szCs w:val="28"/>
+        </w:rPr>
+        <w:t xml:space="preserve"> (см. рис. 1.1).</w:t>
+      </w:r>
+    </w:p>
+    <w:p>
+      <w:pPr>
+        <w:pStyle w:val="a5"/>
+        <w:rPr>
+          <w:szCs w:val="28"/>
+        </w:rPr>
+      </w:pPr>
+      <w:r>
+        <w:rPr>
+          <w:noProof/>
+          <w:szCs w:val="28"/>
+        </w:rPr>
         <w:lastRenderedPageBreak/>
-        <w:t xml:space="preserve">Через </w:t>
-      </w:r>
-      <w:r>
-        <w:rPr>
-          <w:szCs w:val="28"/>
-        </w:rPr>
-        <w:t>1-2</w:t>
-      </w:r>
-      <w:r>
-        <w:rPr>
-          <w:szCs w:val="28"/>
-        </w:rPr>
-        <w:t xml:space="preserve"> с</w:t>
-      </w:r>
-      <w:r>
-        <w:rPr>
-          <w:szCs w:val="28"/>
-        </w:rPr>
-        <w:t>екунды</w:t>
-      </w:r>
-      <w:r>
-        <w:rPr>
-          <w:szCs w:val="28"/>
-        </w:rPr>
-        <w:t xml:space="preserve"> после запуска на экране монитора появится заставка</w:t>
-      </w:r>
-      <w:r>
-        <w:rPr>
-          <w:szCs w:val="28"/>
-        </w:rPr>
-        <w:t xml:space="preserve"> с </w:t>
-      </w:r>
-      <w:r>
-        <w:rPr>
-          <w:szCs w:val="28"/>
-        </w:rPr>
-        <w:t>указанием</w:t>
-      </w:r>
-      <w:r>
-        <w:rPr>
-          <w:szCs w:val="28"/>
-        </w:rPr>
-        <w:t xml:space="preserve"> версии</w:t>
-      </w:r>
-      <w:r>
-        <w:rPr>
-          <w:szCs w:val="28"/>
-        </w:rPr>
-        <w:t xml:space="preserve"> </w:t>
-      </w:r>
-      <w:r>
-        <w:rPr>
-          <w:szCs w:val="28"/>
-        </w:rPr>
-        <w:t>SimInTech</w:t>
-      </w:r>
-      <w:r>
-        <w:rPr>
-          <w:szCs w:val="28"/>
-        </w:rPr>
-        <w:t xml:space="preserve"> (см. рис. 1.1).</w:t>
-      </w:r>
-    </w:p>
-    <w:p>
-      <w:pPr>
-        <w:pStyle w:val="a5"/>
-        <w:rPr>
-          <w:szCs w:val="28"/>
-        </w:rPr>
-      </w:pPr>
-      <w:r>
-        <w:rPr>
-          <w:noProof/>
-          <w:szCs w:val="28"/>
-        </w:rPr>
         <w:drawing>
           <wp:inline distT="0" distB="0" distL="0" distR="0">
             <wp:extent cx="3333750" cy="3333750"/>
@@ -2226,7 +2286,6 @@
           <w:noProof/>
           <w:szCs w:val="28"/>
         </w:rPr>
-        <w:lastRenderedPageBreak/>
         <w:drawing>
           <wp:inline distT="0" distB="0" distL="0" distR="0" wp14:anchorId="6A0B27DB" wp14:editId="4904E130">
             <wp:extent cx="8236800" cy="1353600"/>
@@ -2288,6 +2347,7 @@
         <w:rPr>
           <w:szCs w:val="28"/>
         </w:rPr>
+        <w:lastRenderedPageBreak/>
         <w:t>Рисунок</w:t>
       </w:r>
       <w:r>
@@ -2604,7 +2664,6 @@
           <w:noProof/>
           <w:szCs w:val="28"/>
         </w:rPr>
-        <w:lastRenderedPageBreak/>
         <w:drawing>
           <wp:inline distT="0" distB="0" distL="0" distR="0" wp14:anchorId="5B3FC61A" wp14:editId="389FC137">
             <wp:extent cx="5819775" cy="3162300"/>
@@ -2703,6 +2762,7 @@
         <w:rPr>
           <w:szCs w:val="28"/>
         </w:rPr>
+        <w:lastRenderedPageBreak/>
         <w:t xml:space="preserve">Во всех версиях </w:t>
       </w:r>
       <w:r>
@@ -2865,7 +2925,6 @@
           <w:noProof/>
           <w:szCs w:val="28"/>
         </w:rPr>
-        <w:lastRenderedPageBreak/>
         <w:drawing>
           <wp:inline distT="0" distB="0" distL="0" distR="0" wp14:anchorId="63C438CA" wp14:editId="79C3871A">
             <wp:extent cx="5619750" cy="4914900"/>
@@ -2965,6 +3024,7 @@
           <w:b/>
           <w:szCs w:val="28"/>
         </w:rPr>
+        <w:lastRenderedPageBreak/>
         <w:t>Примечание</w:t>
       </w:r>
       <w:r>
@@ -3010,7 +3070,6 @@
       <w:bookmarkEnd w:id="13"/>
       <w:bookmarkEnd w:id="14"/>
       <w:r>
-        <w:lastRenderedPageBreak/>
         <w:t>1.</w:t>
       </w:r>
       <w:r>
@@ -4106,44 +4165,44 @@
           <w:iCs/>
           <w:szCs w:val="28"/>
         </w:rPr>
+        <w:t xml:space="preserve">- </w:t>
+      </w:r>
+      <w:r>
+        <w:rPr>
+          <w:b/>
+          <w:bCs/>
+          <w:i/>
+          <w:iCs/>
+          <w:szCs w:val="28"/>
+        </w:rPr>
+        <w:t>Логика АСУ ТП</w:t>
+      </w:r>
+      <w:r>
+        <w:rPr>
+          <w:i/>
+          <w:iCs/>
+          <w:szCs w:val="28"/>
+        </w:rPr>
+        <w:t xml:space="preserve"> ВВЭР;</w:t>
+      </w:r>
+    </w:p>
+    <w:p>
+      <w:pPr>
+        <w:rPr>
+          <w:b/>
+          <w:bCs/>
+          <w:i/>
+          <w:iCs/>
+          <w:szCs w:val="28"/>
+        </w:rPr>
+      </w:pPr>
+      <w:r>
+        <w:rPr>
+          <w:i/>
+          <w:iCs/>
+          <w:szCs w:val="28"/>
+        </w:rPr>
         <w:lastRenderedPageBreak/>
-        <w:t xml:space="preserve">- </w:t>
-      </w:r>
-      <w:r>
-        <w:rPr>
-          <w:b/>
-          <w:bCs/>
-          <w:i/>
-          <w:iCs/>
-          <w:szCs w:val="28"/>
-        </w:rPr>
-        <w:t>Логика АСУ ТП</w:t>
-      </w:r>
-      <w:r>
-        <w:rPr>
-          <w:i/>
-          <w:iCs/>
-          <w:szCs w:val="28"/>
-        </w:rPr>
-        <w:t xml:space="preserve"> ВВЭР;</w:t>
-      </w:r>
-    </w:p>
-    <w:p>
-      <w:pPr>
-        <w:rPr>
-          <w:b/>
-          <w:bCs/>
-          <w:i/>
-          <w:iCs/>
-          <w:szCs w:val="28"/>
-        </w:rPr>
-      </w:pPr>
-      <w:r>
-        <w:rPr>
-          <w:i/>
-          <w:iCs/>
-          <w:szCs w:val="28"/>
-        </w:rPr>
         <w:t xml:space="preserve">- </w:t>
       </w:r>
       <w:r>
@@ -4333,8 +4392,8 @@
         <w:tblLook w:val="04A0" w:firstRow="1" w:lastRow="0" w:firstColumn="1" w:lastColumn="0" w:noHBand="0" w:noVBand="1"/>
       </w:tblPr>
       <w:tblGrid>
-        <w:gridCol w:w="7327"/>
-        <w:gridCol w:w="7342"/>
+        <w:gridCol w:w="7128"/>
+        <w:gridCol w:w="7150"/>
       </w:tblGrid>
       <w:tr>
         <w:tc>
@@ -4534,7 +4593,6 @@
               <w:rPr>
                 <w:sz w:val="24"/>
               </w:rPr>
-              <w:lastRenderedPageBreak/>
               <w:t>- Пила</w:t>
             </w:r>
           </w:p>
@@ -4563,6 +4621,7 @@
               <w:rPr>
                 <w:sz w:val="24"/>
               </w:rPr>
+              <w:lastRenderedPageBreak/>
               <w:t>- Кусочно-линейная (произвольное кусочно-линейное воздействие)</w:t>
             </w:r>
           </w:p>
@@ -4804,7 +4863,6 @@
               <w:rPr>
                 <w:sz w:val="24"/>
               </w:rPr>
-              <w:lastRenderedPageBreak/>
               <w:t>- Интегратор с насыщением</w:t>
             </w:r>
           </w:p>
@@ -4847,6 +4905,7 @@
               <w:rPr>
                 <w:sz w:val="24"/>
               </w:rPr>
+              <w:lastRenderedPageBreak/>
               <w:t>- Апериодическое звено 1-го порядка (аналитическое)</w:t>
             </w:r>
           </w:p>
@@ -5174,7 +5233,6 @@
               <w:rPr>
                 <w:sz w:val="24"/>
               </w:rPr>
-              <w:lastRenderedPageBreak/>
               <w:t>- Нелинейное уравнение y = F(y)</w:t>
             </w:r>
           </w:p>
@@ -5231,6 +5289,7 @@
               <w:rPr>
                 <w:sz w:val="24"/>
               </w:rPr>
+              <w:lastRenderedPageBreak/>
               <w:t>- Выборка по активному элементу</w:t>
             </w:r>
           </w:p>
@@ -5542,7 +5601,6 @@
               <w:rPr>
                 <w:sz w:val="24"/>
               </w:rPr>
-              <w:lastRenderedPageBreak/>
               <w:t>- "Дельта" – функция</w:t>
             </w:r>
           </w:p>
@@ -5973,7 +6031,6 @@
               <w:rPr>
                 <w:sz w:val="24"/>
               </w:rPr>
-              <w:lastRenderedPageBreak/>
               <w:t>- Заметка – Комментарий</w:t>
             </w:r>
           </w:p>
@@ -5993,7 +6050,6 @@
               <w:rPr>
                 <w:sz w:val="24"/>
               </w:rPr>
-              <w:lastRenderedPageBreak/>
               <w:t>Библиотека "Данные"</w:t>
             </w:r>
           </w:p>
@@ -6078,7 +6134,6 @@
               <w:rPr>
                 <w:sz w:val="24"/>
               </w:rPr>
-              <w:lastRenderedPageBreak/>
               <w:t>- Считывание из таблицы</w:t>
             </w:r>
           </w:p>
@@ -6105,7 +6160,6 @@
               <w:rPr>
                 <w:sz w:val="24"/>
               </w:rPr>
-              <w:lastRenderedPageBreak/>
               <w:t>Библиотека "Функции математические"</w:t>
             </w:r>
           </w:p>
@@ -6162,6 +6216,7 @@
               <w:rPr>
                 <w:sz w:val="24"/>
               </w:rPr>
+              <w:lastRenderedPageBreak/>
               <w:t>- Синус</w:t>
             </w:r>
           </w:p>
@@ -6332,6 +6387,7 @@
               <w:rPr>
                 <w:sz w:val="24"/>
               </w:rPr>
+              <w:lastRenderedPageBreak/>
               <w:t>Библиотека "Ключи"</w:t>
             </w:r>
           </w:p>
@@ -6388,6 +6444,7 @@
               <w:rPr>
                 <w:sz w:val="24"/>
               </w:rPr>
+              <w:lastRenderedPageBreak/>
               <w:t>- Ключ интегратора</w:t>
             </w:r>
           </w:p>
@@ -6594,7 +6651,6 @@
         <w:rPr>
           <w:szCs w:val="28"/>
         </w:rPr>
-        <w:lastRenderedPageBreak/>
         <w:t xml:space="preserve">Команды </w:t>
       </w:r>
       <w:r>
@@ -6756,6 +6812,7 @@
         <w:rPr>
           <w:szCs w:val="28"/>
         </w:rPr>
+        <w:lastRenderedPageBreak/>
         <w:t xml:space="preserve">используя </w:t>
       </w:r>
       <w:r>
@@ -7019,7 +7076,6 @@
         <w:rPr>
           <w:szCs w:val="28"/>
         </w:rPr>
-        <w:lastRenderedPageBreak/>
         <w:t>Первый этап</w:t>
       </w:r>
       <w:r>
@@ -7420,6 +7476,7 @@
         <w:rPr>
           <w:szCs w:val="28"/>
         </w:rPr>
+        <w:lastRenderedPageBreak/>
         <w:t xml:space="preserve">Откройте подкаталог </w:t>
       </w:r>
       <w:r>
@@ -7945,54 +8002,60 @@
         <w:rPr>
           <w:szCs w:val="28"/>
         </w:rPr>
+        <w:t xml:space="preserve">Переместите курсор на блок </w:t>
+      </w:r>
+      <w:r>
+        <w:rPr>
+          <w:i/>
+          <w:iCs/>
+          <w:szCs w:val="28"/>
+        </w:rPr>
+        <w:t>Управляющее реле</w:t>
+      </w:r>
+      <w:r>
+        <w:rPr>
+          <w:szCs w:val="28"/>
+        </w:rPr>
+        <w:t xml:space="preserve"> и сделайте 2-х кратный щелчок </w:t>
+      </w:r>
+      <w:r>
+        <w:rPr>
+          <w:i/>
+          <w:iCs/>
+          <w:szCs w:val="28"/>
+        </w:rPr>
+        <w:t>левой</w:t>
+      </w:r>
+      <w:r>
+        <w:rPr>
+          <w:szCs w:val="28"/>
+        </w:rPr>
+        <w:t xml:space="preserve"> клавишей "мыши": откроется диалоговое окно </w:t>
+      </w:r>
+      <w:r>
+        <w:rPr>
+          <w:szCs w:val="28"/>
+        </w:rPr>
+        <w:t xml:space="preserve">свойств </w:t>
+      </w:r>
+      <w:r>
+        <w:rPr>
+          <w:szCs w:val="28"/>
+        </w:rPr>
+        <w:t xml:space="preserve">этого блока (релейное неоднозначное с зоной нечувствительности). </w:t>
+      </w:r>
+      <w:r>
+        <w:rPr>
+          <w:szCs w:val="28"/>
+        </w:rPr>
+        <w:t>При по</w:t>
+      </w:r>
+      <w:r>
+        <w:rPr>
+          <w:szCs w:val="28"/>
+        </w:rPr>
         <w:lastRenderedPageBreak/>
-        <w:t xml:space="preserve">Переместите курсор на блок </w:t>
-      </w:r>
-      <w:r>
-        <w:rPr>
-          <w:i/>
-          <w:iCs/>
-          <w:szCs w:val="28"/>
-        </w:rPr>
-        <w:t>Управляющее реле</w:t>
-      </w:r>
-      <w:r>
-        <w:rPr>
-          <w:szCs w:val="28"/>
-        </w:rPr>
-        <w:t xml:space="preserve"> и сделайте 2-х кратный щелчок </w:t>
-      </w:r>
-      <w:r>
-        <w:rPr>
-          <w:i/>
-          <w:iCs/>
-          <w:szCs w:val="28"/>
-        </w:rPr>
-        <w:t>левой</w:t>
-      </w:r>
-      <w:r>
-        <w:rPr>
-          <w:szCs w:val="28"/>
-        </w:rPr>
-        <w:t xml:space="preserve"> клавишей "мыши": откроется диалоговое окно </w:t>
-      </w:r>
-      <w:r>
-        <w:rPr>
-          <w:szCs w:val="28"/>
-        </w:rPr>
-        <w:t xml:space="preserve">свойств </w:t>
-      </w:r>
-      <w:r>
-        <w:rPr>
-          <w:szCs w:val="28"/>
-        </w:rPr>
-        <w:t xml:space="preserve">этого блока (релейное неоднозначное с зоной нечувствительности). </w:t>
-      </w:r>
-      <w:r>
-        <w:rPr>
-          <w:szCs w:val="28"/>
-        </w:rPr>
-        <w:t xml:space="preserve">При помощи первых 6-ти </w:t>
+        <w:t xml:space="preserve">мощи первых 6-ти </w:t>
       </w:r>
       <w:r>
         <w:rPr>
@@ -9020,73 +9083,73 @@
         <w:rPr>
           <w:szCs w:val="28"/>
         </w:rPr>
+        <w:t xml:space="preserve">Измените </w:t>
+      </w:r>
+      <w:r>
+        <w:rPr>
+          <w:szCs w:val="28"/>
+        </w:rPr>
+        <w:t>"конечное время расчета"</w:t>
+      </w:r>
+      <w:r>
+        <w:rPr>
+          <w:szCs w:val="28"/>
+        </w:rPr>
+        <w:t xml:space="preserve"> с </w:t>
+      </w:r>
+      <w:r>
+        <w:rPr>
+          <w:b/>
+          <w:bCs/>
+          <w:szCs w:val="28"/>
+        </w:rPr>
+        <w:t xml:space="preserve">25 </w:t>
+      </w:r>
+      <w:r>
+        <w:rPr>
+          <w:szCs w:val="28"/>
+        </w:rPr>
+        <w:t xml:space="preserve">с на </w:t>
+      </w:r>
+      <w:r>
+        <w:rPr>
+          <w:b/>
+          <w:bCs/>
+          <w:szCs w:val="28"/>
+        </w:rPr>
+        <w:t>100</w:t>
+      </w:r>
+      <w:r>
+        <w:rPr>
+          <w:szCs w:val="28"/>
+        </w:rPr>
+        <w:t xml:space="preserve"> с. Закройте это диалоговое окно, запустите измененную задачу на счет и по окончании расчета перемасштабируйте графи</w:t>
+      </w:r>
+      <w:r>
+        <w:rPr>
+          <w:szCs w:val="28"/>
+        </w:rPr>
+        <w:t>к</w:t>
+      </w:r>
+      <w:r>
+        <w:rPr>
+          <w:szCs w:val="28"/>
+        </w:rPr>
+        <w:t>.</w:t>
+      </w:r>
+    </w:p>
+    <w:p>
+      <w:pPr>
+        <w:pStyle w:val="a5"/>
+        <w:rPr>
+          <w:szCs w:val="28"/>
+        </w:rPr>
+      </w:pPr>
+      <w:r>
+        <w:rPr>
+          <w:noProof/>
+        </w:rPr>
         <w:lastRenderedPageBreak/>
-        <w:t xml:space="preserve">Измените </w:t>
-      </w:r>
-      <w:r>
-        <w:rPr>
-          <w:szCs w:val="28"/>
-        </w:rPr>
-        <w:t>"конечное время расчета"</w:t>
-      </w:r>
-      <w:r>
-        <w:rPr>
-          <w:szCs w:val="28"/>
-        </w:rPr>
-        <w:t xml:space="preserve"> с </w:t>
-      </w:r>
-      <w:r>
-        <w:rPr>
-          <w:b/>
-          <w:bCs/>
-          <w:szCs w:val="28"/>
-        </w:rPr>
-        <w:t xml:space="preserve">25 </w:t>
-      </w:r>
-      <w:r>
-        <w:rPr>
-          <w:szCs w:val="28"/>
-        </w:rPr>
-        <w:t xml:space="preserve">с на </w:t>
-      </w:r>
-      <w:r>
-        <w:rPr>
-          <w:b/>
-          <w:bCs/>
-          <w:szCs w:val="28"/>
-        </w:rPr>
-        <w:t>100</w:t>
-      </w:r>
-      <w:r>
-        <w:rPr>
-          <w:szCs w:val="28"/>
-        </w:rPr>
-        <w:t xml:space="preserve"> с. Закройте это диалоговое окно, запустите измененную задачу на счет и по окончании расчета перемасштабируйте графи</w:t>
-      </w:r>
-      <w:r>
-        <w:rPr>
-          <w:szCs w:val="28"/>
-        </w:rPr>
-        <w:t>к</w:t>
-      </w:r>
-      <w:r>
-        <w:rPr>
-          <w:szCs w:val="28"/>
-        </w:rPr>
-        <w:t>.</w:t>
-      </w:r>
-    </w:p>
-    <w:p>
-      <w:pPr>
-        <w:pStyle w:val="a5"/>
-        <w:rPr>
-          <w:szCs w:val="28"/>
-        </w:rPr>
-      </w:pPr>
-      <w:r>
-        <w:rPr>
-          <w:noProof/>
-        </w:rPr>
         <w:drawing>
           <wp:inline distT="0" distB="0" distL="0" distR="0" wp14:anchorId="51972943" wp14:editId="2F16C80E">
             <wp:extent cx="7239600" cy="3171600"/>
@@ -9290,151 +9353,151 @@
         <w:rPr>
           <w:szCs w:val="28"/>
         </w:rPr>
+        <w:t xml:space="preserve">Отметим, что для отображения результатов расчета использована </w:t>
+      </w:r>
+      <w:r>
+        <w:rPr>
+          <w:i/>
+          <w:iCs/>
+          <w:szCs w:val="28"/>
+        </w:rPr>
+        <w:t>векторизованная</w:t>
+      </w:r>
+      <w:r>
+        <w:rPr>
+          <w:szCs w:val="28"/>
+        </w:rPr>
+        <w:t xml:space="preserve"> обработка сигналов: сигналы реактивностей регулирующего стержня и реактора посредством мультиплексора "свернуты" в </w:t>
+      </w:r>
+      <w:r>
+        <w:rPr>
+          <w:b/>
+          <w:bCs/>
+          <w:szCs w:val="28"/>
+        </w:rPr>
+        <w:t>один векторный</w:t>
+      </w:r>
+      <w:r>
+        <w:rPr>
+          <w:szCs w:val="28"/>
+        </w:rPr>
+        <w:t xml:space="preserve"> сигнал (2-жильный), а затем, используя типовой блок </w:t>
+      </w:r>
+      <w:r>
+        <w:rPr>
+          <w:i/>
+          <w:szCs w:val="28"/>
+        </w:rPr>
+        <w:t>Усилитель</w:t>
+      </w:r>
+      <w:r>
+        <w:rPr>
+          <w:szCs w:val="28"/>
+        </w:rPr>
+        <w:t>, векторно нормированы на значение эффективно</w:t>
+      </w:r>
+      <w:r>
+        <w:rPr>
+          <w:szCs w:val="28"/>
+        </w:rPr>
+        <w:t xml:space="preserve">й доли запаздывающих нейтронов </w:t>
+      </w:r>
+      <w:r>
+        <w:rPr>
+          <w:i/>
+          <w:szCs w:val="28"/>
+        </w:rPr>
+        <w:t>β</w:t>
+      </w:r>
+      <w:r>
+        <w:rPr>
+          <w:i/>
+          <w:iCs/>
+          <w:szCs w:val="28"/>
+          <w:vertAlign w:val="subscript"/>
+        </w:rPr>
+        <w:t>эфф</w:t>
+      </w:r>
+      <w:r>
+        <w:rPr>
+          <w:szCs w:val="28"/>
+        </w:rPr>
+        <w:t xml:space="preserve">. Типовой блок </w:t>
+      </w:r>
+      <w:r>
+        <w:rPr>
+          <w:i/>
+          <w:iCs/>
+          <w:szCs w:val="28"/>
+        </w:rPr>
+        <w:t>Временной график</w:t>
+      </w:r>
+      <w:r>
+        <w:rPr>
+          <w:szCs w:val="28"/>
+        </w:rPr>
+        <w:t xml:space="preserve"> в данной задаче имеет 2 входа (1-й вход</w:t>
+      </w:r>
+      <w:r>
+        <w:rPr>
+          <w:szCs w:val="28"/>
+        </w:rPr>
+        <w:t xml:space="preserve"> – </w:t>
+      </w:r>
+      <w:r>
+        <w:rPr>
+          <w:szCs w:val="28"/>
+        </w:rPr>
+        <w:t>векторный, 2-ой</w:t>
+      </w:r>
+      <w:r>
+        <w:rPr>
+          <w:szCs w:val="28"/>
+        </w:rPr>
+        <w:t xml:space="preserve"> – </w:t>
+      </w:r>
+      <w:r>
+        <w:rPr>
+          <w:szCs w:val="28"/>
+        </w:rPr>
+        <w:t xml:space="preserve">скалярный). "Нюансы" и особенности других блоков </w:t>
+      </w:r>
+      <w:r>
+        <w:rPr>
+          <w:szCs w:val="28"/>
+        </w:rPr>
+        <w:t xml:space="preserve">можете </w:t>
+      </w:r>
+      <w:r>
+        <w:rPr>
+          <w:szCs w:val="28"/>
+        </w:rPr>
+        <w:t>най</w:t>
+      </w:r>
+      <w:r>
+        <w:rPr>
+          <w:szCs w:val="28"/>
+        </w:rPr>
+        <w:t>ти</w:t>
+      </w:r>
+      <w:r>
+        <w:rPr>
+          <w:szCs w:val="28"/>
+        </w:rPr>
+        <w:t xml:space="preserve"> сами...</w:t>
+      </w:r>
+    </w:p>
+    <w:p>
+      <w:pPr>
+        <w:rPr>
+          <w:szCs w:val="28"/>
+        </w:rPr>
+      </w:pPr>
+      <w:r>
+        <w:rPr>
+          <w:szCs w:val="28"/>
+        </w:rPr>
         <w:lastRenderedPageBreak/>
-        <w:t xml:space="preserve">Отметим, что для отображения результатов расчета использована </w:t>
-      </w:r>
-      <w:r>
-        <w:rPr>
-          <w:i/>
-          <w:iCs/>
-          <w:szCs w:val="28"/>
-        </w:rPr>
-        <w:t>векторизованная</w:t>
-      </w:r>
-      <w:r>
-        <w:rPr>
-          <w:szCs w:val="28"/>
-        </w:rPr>
-        <w:t xml:space="preserve"> обработка сигналов: сигналы реактивностей регулирующего стержня и реактора посредством мультиплексора "свернуты" в </w:t>
-      </w:r>
-      <w:r>
-        <w:rPr>
-          <w:b/>
-          <w:bCs/>
-          <w:szCs w:val="28"/>
-        </w:rPr>
-        <w:t>один векторный</w:t>
-      </w:r>
-      <w:r>
-        <w:rPr>
-          <w:szCs w:val="28"/>
-        </w:rPr>
-        <w:t xml:space="preserve"> сигнал (2-жильный), а затем, используя типовой блок </w:t>
-      </w:r>
-      <w:r>
-        <w:rPr>
-          <w:i/>
-          <w:szCs w:val="28"/>
-        </w:rPr>
-        <w:t>Усилитель</w:t>
-      </w:r>
-      <w:r>
-        <w:rPr>
-          <w:szCs w:val="28"/>
-        </w:rPr>
-        <w:t>, векторно нормированы на значение эффективно</w:t>
-      </w:r>
-      <w:r>
-        <w:rPr>
-          <w:szCs w:val="28"/>
-        </w:rPr>
-        <w:t xml:space="preserve">й доли запаздывающих нейтронов </w:t>
-      </w:r>
-      <w:r>
-        <w:rPr>
-          <w:i/>
-          <w:szCs w:val="28"/>
-        </w:rPr>
-        <w:t>β</w:t>
-      </w:r>
-      <w:r>
-        <w:rPr>
-          <w:i/>
-          <w:iCs/>
-          <w:szCs w:val="28"/>
-          <w:vertAlign w:val="subscript"/>
-        </w:rPr>
-        <w:t>эфф</w:t>
-      </w:r>
-      <w:r>
-        <w:rPr>
-          <w:szCs w:val="28"/>
-        </w:rPr>
-        <w:t xml:space="preserve">. Типовой блок </w:t>
-      </w:r>
-      <w:r>
-        <w:rPr>
-          <w:i/>
-          <w:iCs/>
-          <w:szCs w:val="28"/>
-        </w:rPr>
-        <w:t>Временной график</w:t>
-      </w:r>
-      <w:r>
-        <w:rPr>
-          <w:szCs w:val="28"/>
-        </w:rPr>
-        <w:t xml:space="preserve"> в данной задаче имеет 2 входа (1-й вход</w:t>
-      </w:r>
-      <w:r>
-        <w:rPr>
-          <w:szCs w:val="28"/>
-        </w:rPr>
-        <w:t xml:space="preserve"> – </w:t>
-      </w:r>
-      <w:r>
-        <w:rPr>
-          <w:szCs w:val="28"/>
-        </w:rPr>
-        <w:t>векторный, 2-ой</w:t>
-      </w:r>
-      <w:r>
-        <w:rPr>
-          <w:szCs w:val="28"/>
-        </w:rPr>
-        <w:t xml:space="preserve"> – </w:t>
-      </w:r>
-      <w:r>
-        <w:rPr>
-          <w:szCs w:val="28"/>
-        </w:rPr>
-        <w:t xml:space="preserve">скалярный). "Нюансы" и особенности других блоков </w:t>
-      </w:r>
-      <w:r>
-        <w:rPr>
-          <w:szCs w:val="28"/>
-        </w:rPr>
-        <w:t xml:space="preserve">можете </w:t>
-      </w:r>
-      <w:r>
-        <w:rPr>
-          <w:szCs w:val="28"/>
-        </w:rPr>
-        <w:t>най</w:t>
-      </w:r>
-      <w:r>
-        <w:rPr>
-          <w:szCs w:val="28"/>
-        </w:rPr>
-        <w:t>ти</w:t>
-      </w:r>
-      <w:r>
-        <w:rPr>
-          <w:szCs w:val="28"/>
-        </w:rPr>
-        <w:t xml:space="preserve"> сами...</w:t>
-      </w:r>
-    </w:p>
-    <w:p>
-      <w:pPr>
-        <w:rPr>
-          <w:szCs w:val="28"/>
-        </w:rPr>
-      </w:pPr>
-      <w:r>
-        <w:rPr>
-          <w:szCs w:val="28"/>
-        </w:rPr>
         <w:t xml:space="preserve">Посредством системной кнопки в </w:t>
       </w:r>
       <w:r>
@@ -9605,7 +9668,6 @@
         <w:rPr>
           <w:noProof/>
         </w:rPr>
-        <w:lastRenderedPageBreak/>
         <w:drawing>
           <wp:inline distT="0" distB="0" distL="0" distR="0" wp14:anchorId="649C795C" wp14:editId="377BA218">
             <wp:extent cx="5924550" cy="3238500"/>
@@ -9654,6 +9716,7 @@
         <w:rPr>
           <w:szCs w:val="28"/>
         </w:rPr>
+        <w:lastRenderedPageBreak/>
         <w:t>Рисунок</w:t>
       </w:r>
       <w:r>
@@ -10082,7 +10145,6 @@
         <w:rPr>
           <w:szCs w:val="28"/>
         </w:rPr>
-        <w:lastRenderedPageBreak/>
         <w:t xml:space="preserve">Для отображения результатов расчета использовать типовой блок библиотеки </w:t>
       </w:r>
       <w:r>
@@ -10495,6 +10557,7 @@
         <w:rPr>
           <w:szCs w:val="28"/>
         </w:rPr>
+        <w:lastRenderedPageBreak/>
         <w:t xml:space="preserve">Переместите курсор на "закладку" </w:t>
       </w:r>
       <w:r>
@@ -10803,14 +10866,554 @@
           <w:b/>
           <w:szCs w:val="28"/>
         </w:rPr>
+        <w:t>Схемное Окно</w:t>
+      </w:r>
+      <w:r>
+        <w:rPr>
+          <w:szCs w:val="28"/>
+        </w:rPr>
+        <w:t xml:space="preserve"> примерно на желаемое место.</w:t>
+      </w:r>
+      <w:r>
+        <w:rPr>
+          <w:szCs w:val="28"/>
+        </w:rPr>
+        <w:t xml:space="preserve"> </w:t>
+      </w:r>
+      <w:r>
+        <w:rPr>
+          <w:szCs w:val="28"/>
+        </w:rPr>
+        <w:t xml:space="preserve">Наконец, переместите курсор на крупную кнопку </w:t>
+      </w:r>
+      <w:r>
+        <w:rPr>
+          <w:szCs w:val="28"/>
+        </w:rPr>
+        <w:t xml:space="preserve">(с белой стрелкой – указателем "мыши") </w:t>
+      </w:r>
+      <w:r>
+        <w:rPr>
+          <w:szCs w:val="28"/>
+        </w:rPr>
+        <w:t>в левой части "</w:t>
+      </w:r>
+      <w:r>
+        <w:rPr>
+          <w:i/>
+          <w:iCs/>
+          <w:szCs w:val="28"/>
+        </w:rPr>
+        <w:t>Линейки" типовых блоков</w:t>
+      </w:r>
+      <w:r>
+        <w:rPr>
+          <w:szCs w:val="28"/>
+        </w:rPr>
+        <w:t xml:space="preserve"> и сделайте однократный щелчок: Вы временно "отключили" процедуру переноса блоков в схемное окно.</w:t>
+      </w:r>
+    </w:p>
+    <w:p>
+      <w:pPr>
+        <w:rPr>
+          <w:szCs w:val="28"/>
+        </w:rPr>
+      </w:pPr>
+      <w:r>
+        <w:rPr>
+          <w:b/>
+          <w:bCs/>
+          <w:szCs w:val="28"/>
+        </w:rPr>
+        <w:t>Этап 2</w:t>
+      </w:r>
+      <w:r>
+        <w:rPr>
+          <w:szCs w:val="28"/>
+        </w:rPr>
+        <w:t xml:space="preserve"> – </w:t>
+      </w:r>
+      <w:r>
+        <w:rPr>
+          <w:i/>
+          <w:iCs/>
+          <w:szCs w:val="28"/>
+        </w:rPr>
+        <w:t>проведение линий связи на структурной схеме</w:t>
+      </w:r>
+      <w:r>
+        <w:rPr>
+          <w:szCs w:val="28"/>
+        </w:rPr>
+        <w:t>.</w:t>
+      </w:r>
+    </w:p>
+    <w:p>
+      <w:pPr>
+        <w:rPr>
+          <w:szCs w:val="28"/>
+        </w:rPr>
+      </w:pPr>
+      <w:r>
+        <w:rPr>
+          <w:szCs w:val="28"/>
+        </w:rPr>
+        <w:t xml:space="preserve">Переместите курсор на один из блоков </w:t>
+      </w:r>
+      <w:r>
+        <w:rPr>
+          <w:i/>
+          <w:iCs/>
+          <w:szCs w:val="28"/>
+        </w:rPr>
+        <w:t>Сравнивающее устройство</w:t>
+      </w:r>
+      <w:r>
+        <w:rPr>
+          <w:szCs w:val="28"/>
+        </w:rPr>
+        <w:t xml:space="preserve"> (будущее </w:t>
+      </w:r>
+      <w:r>
+        <w:rPr>
+          <w:i/>
+          <w:iCs/>
+          <w:szCs w:val="28"/>
+        </w:rPr>
+        <w:t>Главное сравнивающее устройство</w:t>
+      </w:r>
+      <w:r>
+        <w:rPr>
+          <w:szCs w:val="28"/>
+        </w:rPr>
+        <w:t xml:space="preserve">), нажмите на </w:t>
+      </w:r>
+      <w:r>
+        <w:rPr>
+          <w:i/>
+          <w:iCs/>
+          <w:szCs w:val="28"/>
+        </w:rPr>
+        <w:t>левую</w:t>
+      </w:r>
+      <w:r>
+        <w:rPr>
+          <w:szCs w:val="28"/>
+        </w:rPr>
+        <w:t xml:space="preserve"> клавишу "мыши" и</w:t>
+      </w:r>
+      <w:r>
+        <w:rPr>
+          <w:szCs w:val="28"/>
+        </w:rPr>
+        <w:t>,</w:t>
+      </w:r>
+      <w:r>
+        <w:rPr>
+          <w:szCs w:val="28"/>
+        </w:rPr>
+        <w:t xml:space="preserve"> </w:t>
+      </w:r>
+      <w:r>
+        <w:rPr>
+          <w:szCs w:val="28"/>
+        </w:rPr>
+        <w:t xml:space="preserve">не отпуская ее, </w:t>
+      </w:r>
+      <w:r>
+        <w:rPr>
+          <w:szCs w:val="28"/>
+        </w:rPr>
+        <w:t xml:space="preserve">"перетащите" этот блок так, чтобы его верхний входной порт (в дальнейшем просто вход) по горизонтали был на одном уровне с выходным портом блока </w:t>
+      </w:r>
+      <w:r>
+        <w:rPr>
+          <w:i/>
+          <w:iCs/>
+          <w:szCs w:val="28"/>
+        </w:rPr>
+        <w:t>Управляющее воздействие</w:t>
+      </w:r>
+      <w:r>
+        <w:rPr>
+          <w:szCs w:val="28"/>
+        </w:rPr>
+        <w:t>.</w:t>
+      </w:r>
+    </w:p>
+    <w:p>
+      <w:pPr>
+        <w:rPr>
+          <w:szCs w:val="28"/>
+        </w:rPr>
+      </w:pPr>
+      <w:r>
+        <w:rPr>
+          <w:szCs w:val="28"/>
+        </w:rPr>
+        <w:t xml:space="preserve">Для упрощения этой процедуры рекомендуется включить </w:t>
+      </w:r>
+      <w:r>
+        <w:rPr>
+          <w:i/>
+          <w:iCs/>
+          <w:szCs w:val="28"/>
+        </w:rPr>
+        <w:t>Сетк</w:t>
+      </w:r>
+      <w:r>
+        <w:rPr>
+          <w:i/>
+          <w:iCs/>
+          <w:szCs w:val="28"/>
+        </w:rPr>
+        <w:t>у</w:t>
+      </w:r>
+      <w:r>
+        <w:rPr>
+          <w:szCs w:val="28"/>
+        </w:rPr>
+        <w:t xml:space="preserve"> в </w:t>
+      </w:r>
+      <w:r>
+        <w:rPr>
+          <w:b/>
+          <w:szCs w:val="28"/>
+        </w:rPr>
+        <w:t>Схемном Окне</w:t>
+      </w:r>
+      <w:r>
+        <w:rPr>
+          <w:szCs w:val="28"/>
+        </w:rPr>
+        <w:t>.</w:t>
+      </w:r>
+      <w:r>
+        <w:rPr>
+          <w:szCs w:val="28"/>
+        </w:rPr>
+        <w:t xml:space="preserve"> </w:t>
+      </w:r>
+      <w:r>
+        <w:rPr>
+          <w:i/>
+          <w:szCs w:val="28"/>
+        </w:rPr>
+        <w:t>Сетка</w:t>
+      </w:r>
+      <w:r>
+        <w:rPr>
+          <w:szCs w:val="28"/>
+        </w:rPr>
+        <w:t xml:space="preserve"> может быть включена 2</w:t>
+      </w:r>
+      <w:r>
+        <w:rPr>
+          <w:szCs w:val="28"/>
+        </w:rPr>
+        <w:t>-мя способами:</w:t>
+      </w:r>
+    </w:p>
+    <w:p>
+      <w:pPr>
+        <w:rPr>
+          <w:szCs w:val="28"/>
+        </w:rPr>
+      </w:pPr>
+      <w:r>
+        <w:rPr>
+          <w:szCs w:val="28"/>
+        </w:rPr>
+        <w:t xml:space="preserve">- переместите курсор на кнопку </w:t>
+      </w:r>
+      <w:r>
+        <w:rPr>
+          <w:i/>
+          <w:iCs/>
+          <w:szCs w:val="28"/>
+        </w:rPr>
+        <w:t>Сетка</w:t>
+      </w:r>
+      <w:r>
+        <w:rPr>
+          <w:szCs w:val="28"/>
+        </w:rPr>
+        <w:t xml:space="preserve"> в</w:t>
+      </w:r>
+      <w:r>
+        <w:rPr>
+          <w:szCs w:val="28"/>
+        </w:rPr>
+        <w:t xml:space="preserve">низу </w:t>
+      </w:r>
+      <w:r>
+        <w:rPr>
+          <w:b/>
+          <w:szCs w:val="28"/>
+        </w:rPr>
+        <w:t>Схемного Окна</w:t>
+      </w:r>
+      <w:r>
+        <w:rPr>
+          <w:szCs w:val="28"/>
+        </w:rPr>
+        <w:t xml:space="preserve"> </w:t>
+      </w:r>
+      <w:r>
+        <w:rPr>
+          <w:szCs w:val="28"/>
+        </w:rPr>
+        <w:t xml:space="preserve">(на строке состояния) </w:t>
+      </w:r>
+      <w:r>
+        <w:rPr>
+          <w:szCs w:val="28"/>
+        </w:rPr>
+        <w:t xml:space="preserve">и выполните однократный щелчок </w:t>
+      </w:r>
+      <w:r>
+        <w:rPr>
+          <w:i/>
+          <w:iCs/>
+          <w:szCs w:val="28"/>
+        </w:rPr>
+        <w:t>левой</w:t>
+      </w:r>
+      <w:r>
+        <w:rPr>
+          <w:szCs w:val="28"/>
+        </w:rPr>
+        <w:t xml:space="preserve"> клавиши "мыши";</w:t>
+      </w:r>
+    </w:p>
+    <w:p>
+      <w:pPr>
+        <w:rPr>
+          <w:szCs w:val="28"/>
+        </w:rPr>
+      </w:pPr>
+      <w:r>
+        <w:rPr>
+          <w:szCs w:val="28"/>
+        </w:rPr>
+        <w:t xml:space="preserve">- переместите курсор на </w:t>
+      </w:r>
+      <w:r>
+        <w:rPr>
+          <w:szCs w:val="28"/>
+        </w:rPr>
+        <w:t>пункт меню "Вид"</w:t>
+      </w:r>
+      <w:r>
+        <w:rPr>
+          <w:szCs w:val="28"/>
+        </w:rPr>
+        <w:t xml:space="preserve"> в </w:t>
+      </w:r>
+      <w:r>
+        <w:rPr>
+          <w:b/>
+          <w:szCs w:val="28"/>
+        </w:rPr>
+        <w:t>Схемном Окне</w:t>
+      </w:r>
+      <w:r>
+        <w:rPr>
+          <w:szCs w:val="28"/>
+        </w:rPr>
+        <w:t xml:space="preserve"> и сделайте однократный щелчок </w:t>
+      </w:r>
+      <w:r>
+        <w:rPr>
+          <w:i/>
+          <w:iCs/>
+          <w:szCs w:val="28"/>
+        </w:rPr>
+        <w:t>лево</w:t>
+      </w:r>
+      <w:r>
+        <w:rPr>
+          <w:i/>
+          <w:iCs/>
+          <w:szCs w:val="28"/>
+        </w:rPr>
+        <w:t>й</w:t>
+      </w:r>
+      <w:r>
+        <w:rPr>
+          <w:szCs w:val="28"/>
+        </w:rPr>
+        <w:t xml:space="preserve"> клавишей "мыши", в появившемся меню выберите пункт </w:t>
+      </w:r>
+      <w:r>
+        <w:rPr>
+          <w:i/>
+          <w:szCs w:val="28"/>
+        </w:rPr>
+        <w:t>Сетка</w:t>
+      </w:r>
+      <w:r>
+        <w:rPr>
+          <w:szCs w:val="28"/>
+        </w:rPr>
+        <w:t>;</w:t>
+      </w:r>
+    </w:p>
+    <w:p>
+      <w:pPr>
+        <w:rPr>
+          <w:szCs w:val="28"/>
+        </w:rPr>
+      </w:pPr>
+      <w:r>
+        <w:rPr>
+          <w:szCs w:val="28"/>
+        </w:rPr>
+        <w:t xml:space="preserve">Далее, переместите курсор на </w:t>
+      </w:r>
+      <w:r>
+        <w:rPr>
+          <w:i/>
+          <w:iCs/>
+          <w:szCs w:val="28"/>
+        </w:rPr>
+        <w:t>выходной</w:t>
+      </w:r>
+      <w:r>
+        <w:rPr>
+          <w:szCs w:val="28"/>
+        </w:rPr>
+        <w:t xml:space="preserve"> порт блока </w:t>
+      </w:r>
+      <w:r>
+        <w:rPr>
+          <w:i/>
+          <w:iCs/>
+          <w:szCs w:val="28"/>
+        </w:rPr>
+        <w:t>Управляющее воздействие</w:t>
+      </w:r>
+      <w:r>
+        <w:rPr>
+          <w:szCs w:val="28"/>
+        </w:rPr>
+        <w:t xml:space="preserve">, сделайте щелчок </w:t>
+      </w:r>
+      <w:r>
+        <w:rPr>
+          <w:i/>
+          <w:iCs/>
+          <w:szCs w:val="28"/>
+        </w:rPr>
+        <w:t>левой</w:t>
+      </w:r>
+      <w:r>
+        <w:rPr>
+          <w:szCs w:val="28"/>
+        </w:rPr>
+        <w:t xml:space="preserve"> клавишей "мыши" и, отпустив клавишу, "протяните" горизонтальную линию связи к верхнему входному порту </w:t>
+      </w:r>
+      <w:r>
+        <w:rPr>
+          <w:i/>
+          <w:iCs/>
+          <w:szCs w:val="28"/>
+        </w:rPr>
+        <w:t>Главного сравнивающего устройства</w:t>
+      </w:r>
+      <w:r>
+        <w:rPr>
+          <w:szCs w:val="28"/>
+        </w:rPr>
+        <w:t xml:space="preserve">. Снова сделайте однократный щелчок </w:t>
+      </w:r>
+      <w:r>
+        <w:rPr>
+          <w:i/>
+          <w:iCs/>
+          <w:szCs w:val="28"/>
+        </w:rPr>
+        <w:t>левой</w:t>
+      </w:r>
+      <w:r>
+        <w:rPr>
+          <w:szCs w:val="28"/>
+        </w:rPr>
+        <w:t xml:space="preserve"> клавишей: на верхнем входе </w:t>
+      </w:r>
+      <w:r>
+        <w:rPr>
+          <w:szCs w:val="28"/>
+        </w:rPr>
         <w:lastRenderedPageBreak/>
-        <w:t>Схемное Окно</w:t>
-      </w:r>
-      <w:r>
-        <w:rPr>
-          <w:szCs w:val="28"/>
-        </w:rPr>
-        <w:t xml:space="preserve"> примерно на желаемое место.</w:t>
+        <w:t xml:space="preserve">появится типичная </w:t>
+      </w:r>
+      <w:r>
+        <w:rPr>
+          <w:i/>
+          <w:iCs/>
+          <w:szCs w:val="28"/>
+        </w:rPr>
+        <w:t>входная стрелка</w:t>
+      </w:r>
+      <w:r>
+        <w:rPr>
+          <w:szCs w:val="28"/>
+        </w:rPr>
+        <w:t xml:space="preserve">. Если Вы сделали щелчок левой клавишей раньше, чем проводимая связь вошла "в притяжение" входного порта, дотяните линию связи до соответствующего входного порта и сделайте щелчок </w:t>
+      </w:r>
+      <w:r>
+        <w:rPr>
+          <w:i/>
+          <w:iCs/>
+          <w:szCs w:val="28"/>
+        </w:rPr>
+        <w:t>левой</w:t>
+      </w:r>
+      <w:r>
+        <w:rPr>
+          <w:szCs w:val="28"/>
+        </w:rPr>
+        <w:t xml:space="preserve"> клавишей "мыши".</w:t>
+      </w:r>
+    </w:p>
+    <w:p>
+      <w:pPr>
+        <w:rPr>
+          <w:szCs w:val="28"/>
+        </w:rPr>
+      </w:pPr>
+      <w:r>
+        <w:rPr>
+          <w:szCs w:val="28"/>
+        </w:rPr>
+        <w:t>Есл</w:t>
+      </w:r>
+      <w:r>
+        <w:rPr>
+          <w:szCs w:val="28"/>
+        </w:rPr>
+        <w:t xml:space="preserve">и требуется сделать поворот на </w:t>
+      </w:r>
+      <w:r>
+        <w:rPr>
+          <w:szCs w:val="28"/>
+        </w:rPr>
+        <w:t xml:space="preserve">± 90 градусов в линии связи, выполните щелчок </w:t>
+      </w:r>
+      <w:r>
+        <w:rPr>
+          <w:i/>
+          <w:iCs/>
+          <w:szCs w:val="28"/>
+        </w:rPr>
+        <w:t xml:space="preserve">левой </w:t>
+      </w:r>
+      <w:r>
+        <w:rPr>
+          <w:szCs w:val="28"/>
+        </w:rPr>
+        <w:t>клавишей "мыши" и продолжайте проведение линии связи в новом направлении.</w:t>
       </w:r>
       <w:r>
         <w:rPr>
@@ -10822,62 +11425,84 @@
         <w:rPr>
           <w:szCs w:val="28"/>
         </w:rPr>
-        <w:t xml:space="preserve">Наконец, переместите курсор на крупную кнопку </w:t>
-      </w:r>
-      <w:r>
-        <w:rPr>
-          <w:szCs w:val="28"/>
-        </w:rPr>
-        <w:t xml:space="preserve">(с белой стрелкой – указателем "мыши") </w:t>
-      </w:r>
-      <w:r>
-        <w:rPr>
-          <w:szCs w:val="28"/>
-        </w:rPr>
-        <w:t>в левой части "</w:t>
-      </w:r>
-      <w:r>
-        <w:rPr>
-          <w:i/>
-          <w:iCs/>
-          <w:szCs w:val="28"/>
-        </w:rPr>
-        <w:t>Линейки" типовых блоков</w:t>
-      </w:r>
-      <w:r>
-        <w:rPr>
-          <w:szCs w:val="28"/>
-        </w:rPr>
-        <w:t xml:space="preserve"> и сделайте однократный щелчок: Вы временно "отключили" процедуру переноса блоков в схемное окно.</w:t>
-      </w:r>
-    </w:p>
-    <w:p>
-      <w:pPr>
-        <w:rPr>
-          <w:szCs w:val="28"/>
-        </w:rPr>
-      </w:pPr>
+        <w:t>Если Вы желаете прервать процедуру проведения линии связи (например, по причине внешнего вида</w:t>
+      </w:r>
+      <w:r>
+        <w:rPr>
+          <w:szCs w:val="28"/>
+        </w:rPr>
+        <w:t xml:space="preserve"> – </w:t>
+      </w:r>
+      <w:r>
+        <w:rPr>
+          <w:szCs w:val="28"/>
+        </w:rPr>
+        <w:t xml:space="preserve">"некрасивая"), нажмите </w:t>
+      </w:r>
+      <w:r>
+        <w:rPr>
+          <w:szCs w:val="28"/>
+        </w:rPr>
+        <w:t xml:space="preserve">правой кнопкой мыши в пустое место </w:t>
+      </w:r>
+      <w:r>
+        <w:rPr>
+          <w:b/>
+          <w:szCs w:val="28"/>
+        </w:rPr>
+        <w:t>Схемного Окна</w:t>
+      </w:r>
+      <w:r>
+        <w:rPr>
+          <w:szCs w:val="28"/>
+        </w:rPr>
+        <w:t>: линия оборвется</w:t>
+      </w:r>
+      <w:r>
+        <w:rPr>
+          <w:szCs w:val="28"/>
+        </w:rPr>
+        <w:t xml:space="preserve"> (завершится её создание)</w:t>
+      </w:r>
+      <w:r>
+        <w:rPr>
+          <w:szCs w:val="28"/>
+        </w:rPr>
+        <w:t xml:space="preserve">. Далее можно удалить эту линию: выделите ее (щелчок </w:t>
+      </w:r>
+      <w:r>
+        <w:rPr>
+          <w:i/>
+          <w:iCs/>
+          <w:szCs w:val="28"/>
+        </w:rPr>
+        <w:t>левой</w:t>
+      </w:r>
+      <w:r>
+        <w:rPr>
+          <w:szCs w:val="28"/>
+        </w:rPr>
+        <w:t xml:space="preserve"> клавишей "мыши" по линии) и затем удалите линию с помощью кнопки </w:t>
+      </w:r>
       <w:r>
         <w:rPr>
           <w:b/>
           <w:bCs/>
           <w:szCs w:val="28"/>
         </w:rPr>
-        <w:t>Этап 2</w:t>
-      </w:r>
-      <w:r>
-        <w:rPr>
-          <w:szCs w:val="28"/>
-        </w:rPr>
-        <w:t xml:space="preserve"> – </w:t>
-      </w:r>
-      <w:r>
-        <w:rPr>
-          <w:i/>
-          <w:iCs/>
-          <w:szCs w:val="28"/>
-        </w:rPr>
-        <w:t>проведение линий связи на структурной схеме</w:t>
+        <w:t xml:space="preserve">Вырезать </w:t>
+      </w:r>
+      <w:r>
+        <w:rPr>
+          <w:szCs w:val="28"/>
+        </w:rPr>
+        <w:t>(пиктограмма "ножницы")</w:t>
+      </w:r>
+      <w:r>
+        <w:rPr>
+          <w:szCs w:val="28"/>
+        </w:rPr>
+        <w:t xml:space="preserve"> или нажатием кнопки Delete на клавиатуре компьютера</w:t>
       </w:r>
       <w:r>
         <w:rPr>
@@ -10896,563 +11521,6 @@
         <w:rPr>
           <w:szCs w:val="28"/>
         </w:rPr>
-        <w:t xml:space="preserve">Переместите курсор на один из блоков </w:t>
-      </w:r>
-      <w:r>
-        <w:rPr>
-          <w:i/>
-          <w:iCs/>
-          <w:szCs w:val="28"/>
-        </w:rPr>
-        <w:t>Сравнивающее устройство</w:t>
-      </w:r>
-      <w:r>
-        <w:rPr>
-          <w:szCs w:val="28"/>
-        </w:rPr>
-        <w:t xml:space="preserve"> (будущее </w:t>
-      </w:r>
-      <w:r>
-        <w:rPr>
-          <w:i/>
-          <w:iCs/>
-          <w:szCs w:val="28"/>
-        </w:rPr>
-        <w:t>Главное сравнивающее устройство</w:t>
-      </w:r>
-      <w:r>
-        <w:rPr>
-          <w:szCs w:val="28"/>
-        </w:rPr>
-        <w:t xml:space="preserve">), нажмите на </w:t>
-      </w:r>
-      <w:r>
-        <w:rPr>
-          <w:i/>
-          <w:iCs/>
-          <w:szCs w:val="28"/>
-        </w:rPr>
-        <w:t>левую</w:t>
-      </w:r>
-      <w:r>
-        <w:rPr>
-          <w:szCs w:val="28"/>
-        </w:rPr>
-        <w:t xml:space="preserve"> клавишу "мыши" и</w:t>
-      </w:r>
-      <w:r>
-        <w:rPr>
-          <w:szCs w:val="28"/>
-        </w:rPr>
-        <w:t>,</w:t>
-      </w:r>
-      <w:r>
-        <w:rPr>
-          <w:szCs w:val="28"/>
-        </w:rPr>
-        <w:t xml:space="preserve"> </w:t>
-      </w:r>
-      <w:r>
-        <w:rPr>
-          <w:szCs w:val="28"/>
-        </w:rPr>
-        <w:t xml:space="preserve">не отпуская ее, </w:t>
-      </w:r>
-      <w:r>
-        <w:rPr>
-          <w:szCs w:val="28"/>
-        </w:rPr>
-        <w:t xml:space="preserve">"перетащите" этот блок так, чтобы его верхний входной порт (в дальнейшем просто вход) по горизонтали был на одном уровне с выходным портом блока </w:t>
-      </w:r>
-      <w:r>
-        <w:rPr>
-          <w:i/>
-          <w:iCs/>
-          <w:szCs w:val="28"/>
-        </w:rPr>
-        <w:t>Управляющее воздействие</w:t>
-      </w:r>
-      <w:r>
-        <w:rPr>
-          <w:szCs w:val="28"/>
-        </w:rPr>
-        <w:t>.</w:t>
-      </w:r>
-    </w:p>
-    <w:p>
-      <w:pPr>
-        <w:rPr>
-          <w:szCs w:val="28"/>
-        </w:rPr>
-      </w:pPr>
-      <w:r>
-        <w:rPr>
-          <w:szCs w:val="28"/>
-        </w:rPr>
-        <w:t xml:space="preserve">Для упрощения этой процедуры рекомендуется включить </w:t>
-      </w:r>
-      <w:r>
-        <w:rPr>
-          <w:i/>
-          <w:iCs/>
-          <w:szCs w:val="28"/>
-        </w:rPr>
-        <w:t>Сетк</w:t>
-      </w:r>
-      <w:r>
-        <w:rPr>
-          <w:i/>
-          <w:iCs/>
-          <w:szCs w:val="28"/>
-        </w:rPr>
-        <w:t>у</w:t>
-      </w:r>
-      <w:r>
-        <w:rPr>
-          <w:szCs w:val="28"/>
-        </w:rPr>
-        <w:t xml:space="preserve"> в </w:t>
-      </w:r>
-      <w:r>
-        <w:rPr>
-          <w:b/>
-          <w:szCs w:val="28"/>
-        </w:rPr>
-        <w:t>Схемном Окне</w:t>
-      </w:r>
-      <w:r>
-        <w:rPr>
-          <w:szCs w:val="28"/>
-        </w:rPr>
-        <w:t>.</w:t>
-      </w:r>
-      <w:r>
-        <w:rPr>
-          <w:szCs w:val="28"/>
-        </w:rPr>
-        <w:t xml:space="preserve"> </w:t>
-      </w:r>
-      <w:r>
-        <w:rPr>
-          <w:i/>
-          <w:szCs w:val="28"/>
-        </w:rPr>
-        <w:t>Сетка</w:t>
-      </w:r>
-      <w:r>
-        <w:rPr>
-          <w:szCs w:val="28"/>
-        </w:rPr>
-        <w:t xml:space="preserve"> может быть включена 2</w:t>
-      </w:r>
-      <w:r>
-        <w:rPr>
-          <w:szCs w:val="28"/>
-        </w:rPr>
-        <w:t>-мя способами:</w:t>
-      </w:r>
-    </w:p>
-    <w:p>
-      <w:pPr>
-        <w:rPr>
-          <w:szCs w:val="28"/>
-        </w:rPr>
-      </w:pPr>
-      <w:r>
-        <w:rPr>
-          <w:szCs w:val="28"/>
-        </w:rPr>
-        <w:t xml:space="preserve">- переместите курсор на кнопку </w:t>
-      </w:r>
-      <w:r>
-        <w:rPr>
-          <w:i/>
-          <w:iCs/>
-          <w:szCs w:val="28"/>
-        </w:rPr>
-        <w:t>Сетка</w:t>
-      </w:r>
-      <w:r>
-        <w:rPr>
-          <w:szCs w:val="28"/>
-        </w:rPr>
-        <w:t xml:space="preserve"> в</w:t>
-      </w:r>
-      <w:r>
-        <w:rPr>
-          <w:szCs w:val="28"/>
-        </w:rPr>
-        <w:t xml:space="preserve">низу </w:t>
-      </w:r>
-      <w:r>
-        <w:rPr>
-          <w:b/>
-          <w:szCs w:val="28"/>
-        </w:rPr>
-        <w:t>Схемного Окна</w:t>
-      </w:r>
-      <w:r>
-        <w:rPr>
-          <w:szCs w:val="28"/>
-        </w:rPr>
-        <w:t xml:space="preserve"> </w:t>
-      </w:r>
-      <w:r>
-        <w:rPr>
-          <w:szCs w:val="28"/>
-        </w:rPr>
-        <w:t xml:space="preserve">(на строке состояния) </w:t>
-      </w:r>
-      <w:r>
-        <w:rPr>
-          <w:szCs w:val="28"/>
-        </w:rPr>
-        <w:t xml:space="preserve">и выполните однократный щелчок </w:t>
-      </w:r>
-      <w:r>
-        <w:rPr>
-          <w:i/>
-          <w:iCs/>
-          <w:szCs w:val="28"/>
-        </w:rPr>
-        <w:t>левой</w:t>
-      </w:r>
-      <w:r>
-        <w:rPr>
-          <w:szCs w:val="28"/>
-        </w:rPr>
-        <w:t xml:space="preserve"> клавиши "мыши";</w:t>
-      </w:r>
-    </w:p>
-    <w:p>
-      <w:pPr>
-        <w:rPr>
-          <w:szCs w:val="28"/>
-        </w:rPr>
-      </w:pPr>
-      <w:r>
-        <w:rPr>
-          <w:szCs w:val="28"/>
-        </w:rPr>
-        <w:t xml:space="preserve">- переместите курсор на </w:t>
-      </w:r>
-      <w:r>
-        <w:rPr>
-          <w:szCs w:val="28"/>
-        </w:rPr>
-        <w:t>пункт меню "Вид"</w:t>
-      </w:r>
-      <w:r>
-        <w:rPr>
-          <w:szCs w:val="28"/>
-        </w:rPr>
-        <w:t xml:space="preserve"> в </w:t>
-      </w:r>
-      <w:r>
-        <w:rPr>
-          <w:b/>
-          <w:szCs w:val="28"/>
-        </w:rPr>
-        <w:t>Схемном Окне</w:t>
-      </w:r>
-      <w:r>
-        <w:rPr>
-          <w:szCs w:val="28"/>
-        </w:rPr>
-        <w:t xml:space="preserve"> и сделайте однократный щелчок </w:t>
-      </w:r>
-      <w:r>
-        <w:rPr>
-          <w:i/>
-          <w:iCs/>
-          <w:szCs w:val="28"/>
-        </w:rPr>
-        <w:t>лево</w:t>
-      </w:r>
-      <w:r>
-        <w:rPr>
-          <w:i/>
-          <w:iCs/>
-          <w:szCs w:val="28"/>
-        </w:rPr>
-        <w:t>й</w:t>
-      </w:r>
-      <w:r>
-        <w:rPr>
-          <w:szCs w:val="28"/>
-        </w:rPr>
-        <w:t xml:space="preserve"> клавишей "мыши", в появившемся меню выберите пункт </w:t>
-      </w:r>
-      <w:r>
-        <w:rPr>
-          <w:i/>
-          <w:szCs w:val="28"/>
-        </w:rPr>
-        <w:t>Сетка</w:t>
-      </w:r>
-      <w:r>
-        <w:rPr>
-          <w:szCs w:val="28"/>
-        </w:rPr>
-        <w:t>;</w:t>
-      </w:r>
-    </w:p>
-    <w:p>
-      <w:pPr>
-        <w:rPr>
-          <w:szCs w:val="28"/>
-        </w:rPr>
-      </w:pPr>
-      <w:r>
-        <w:rPr>
-          <w:szCs w:val="28"/>
-        </w:rPr>
-        <w:t xml:space="preserve">Далее, переместите курсор на </w:t>
-      </w:r>
-      <w:r>
-        <w:rPr>
-          <w:i/>
-          <w:iCs/>
-          <w:szCs w:val="28"/>
-        </w:rPr>
-        <w:t>выходной</w:t>
-      </w:r>
-      <w:r>
-        <w:rPr>
-          <w:szCs w:val="28"/>
-        </w:rPr>
-        <w:t xml:space="preserve"> порт блока </w:t>
-      </w:r>
-      <w:r>
-        <w:rPr>
-          <w:i/>
-          <w:iCs/>
-          <w:szCs w:val="28"/>
-        </w:rPr>
-        <w:t>Управляющее воздействие</w:t>
-      </w:r>
-      <w:r>
-        <w:rPr>
-          <w:szCs w:val="28"/>
-        </w:rPr>
-        <w:t xml:space="preserve">, сделайте щелчок </w:t>
-      </w:r>
-      <w:r>
-        <w:rPr>
-          <w:i/>
-          <w:iCs/>
-          <w:szCs w:val="28"/>
-        </w:rPr>
-        <w:t>левой</w:t>
-      </w:r>
-      <w:r>
-        <w:rPr>
-          <w:szCs w:val="28"/>
-        </w:rPr>
-        <w:t xml:space="preserve"> клавишей "мыши" и, отпустив клавишу, "протяните" горизонтальную линию связи к верхнему входному порту </w:t>
-      </w:r>
-      <w:r>
-        <w:rPr>
-          <w:i/>
-          <w:iCs/>
-          <w:szCs w:val="28"/>
-        </w:rPr>
-        <w:t>Главного сравнивающего устройства</w:t>
-      </w:r>
-      <w:r>
-        <w:rPr>
-          <w:szCs w:val="28"/>
-        </w:rPr>
-        <w:t xml:space="preserve">. Снова сделайте однократный щелчок </w:t>
-      </w:r>
-      <w:r>
-        <w:rPr>
-          <w:i/>
-          <w:iCs/>
-          <w:szCs w:val="28"/>
-        </w:rPr>
-        <w:t>левой</w:t>
-      </w:r>
-      <w:r>
-        <w:rPr>
-          <w:szCs w:val="28"/>
-        </w:rPr>
-        <w:t xml:space="preserve"> клавишей: на верхнем входе появится типичная </w:t>
-      </w:r>
-      <w:r>
-        <w:rPr>
-          <w:i/>
-          <w:iCs/>
-          <w:szCs w:val="28"/>
-        </w:rPr>
-        <w:t>входная стрелка</w:t>
-      </w:r>
-      <w:r>
-        <w:rPr>
-          <w:szCs w:val="28"/>
-        </w:rPr>
-        <w:t xml:space="preserve">. Если Вы сделали щелчок левой клавишей раньше, чем проводимая связь вошла "в притяжение" входного порта, дотяните линию связи до соответствующего входного порта и сделайте щелчок </w:t>
-      </w:r>
-      <w:r>
-        <w:rPr>
-          <w:i/>
-          <w:iCs/>
-          <w:szCs w:val="28"/>
-        </w:rPr>
-        <w:t>левой</w:t>
-      </w:r>
-      <w:r>
-        <w:rPr>
-          <w:szCs w:val="28"/>
-        </w:rPr>
-        <w:t xml:space="preserve"> клавишей "мыши".</w:t>
-      </w:r>
-    </w:p>
-    <w:p>
-      <w:pPr>
-        <w:rPr>
-          <w:szCs w:val="28"/>
-        </w:rPr>
-      </w:pPr>
-      <w:r>
-        <w:rPr>
-          <w:szCs w:val="28"/>
-        </w:rPr>
-        <w:t>Есл</w:t>
-      </w:r>
-      <w:r>
-        <w:rPr>
-          <w:szCs w:val="28"/>
-        </w:rPr>
-        <w:t xml:space="preserve">и требуется сделать поворот на </w:t>
-      </w:r>
-      <w:r>
-        <w:rPr>
-          <w:szCs w:val="28"/>
-        </w:rPr>
-        <w:t xml:space="preserve">± 90 градусов в линии связи, выполните щелчок </w:t>
-      </w:r>
-      <w:r>
-        <w:rPr>
-          <w:i/>
-          <w:iCs/>
-          <w:szCs w:val="28"/>
-        </w:rPr>
-        <w:t xml:space="preserve">левой </w:t>
-      </w:r>
-      <w:r>
-        <w:rPr>
-          <w:szCs w:val="28"/>
-        </w:rPr>
-        <w:t>клавишей "мыши" и продолжайте проведение линии связи в новом направлении.</w:t>
-      </w:r>
-      <w:r>
-        <w:rPr>
-          <w:szCs w:val="28"/>
-        </w:rPr>
-        <w:t xml:space="preserve"> </w:t>
-      </w:r>
-      <w:r>
-        <w:rPr>
-          <w:szCs w:val="28"/>
-        </w:rPr>
-        <w:t>Если Вы желаете прервать процедуру проведения линии связи (например, по причине внешнего вида</w:t>
-      </w:r>
-      <w:r>
-        <w:rPr>
-          <w:szCs w:val="28"/>
-        </w:rPr>
-        <w:t xml:space="preserve"> – </w:t>
-      </w:r>
-      <w:r>
-        <w:rPr>
-          <w:szCs w:val="28"/>
-        </w:rPr>
-        <w:t xml:space="preserve">"некрасивая"), нажмите </w:t>
-      </w:r>
-      <w:r>
-        <w:rPr>
-          <w:szCs w:val="28"/>
-        </w:rPr>
-        <w:t xml:space="preserve">правой кнопкой мыши в пустое место </w:t>
-      </w:r>
-      <w:r>
-        <w:rPr>
-          <w:b/>
-          <w:szCs w:val="28"/>
-        </w:rPr>
-        <w:t>Схемного Окна</w:t>
-      </w:r>
-      <w:r>
-        <w:rPr>
-          <w:szCs w:val="28"/>
-        </w:rPr>
-        <w:t>: линия оборвется</w:t>
-      </w:r>
-      <w:r>
-        <w:rPr>
-          <w:szCs w:val="28"/>
-        </w:rPr>
-        <w:t xml:space="preserve"> (завершится её создание)</w:t>
-      </w:r>
-      <w:r>
-        <w:rPr>
-          <w:szCs w:val="28"/>
-        </w:rPr>
-        <w:t xml:space="preserve">. Далее можно удалить эту линию: выделите ее (щелчок </w:t>
-      </w:r>
-      <w:r>
-        <w:rPr>
-          <w:i/>
-          <w:iCs/>
-          <w:szCs w:val="28"/>
-        </w:rPr>
-        <w:t>левой</w:t>
-      </w:r>
-      <w:r>
-        <w:rPr>
-          <w:szCs w:val="28"/>
-        </w:rPr>
-        <w:t xml:space="preserve"> клавишей "мыши" по линии) и затем удалите линию с помощью кнопки </w:t>
-      </w:r>
-      <w:r>
-        <w:rPr>
-          <w:b/>
-          <w:bCs/>
-          <w:szCs w:val="28"/>
-        </w:rPr>
-        <w:t xml:space="preserve">Вырезать </w:t>
-      </w:r>
-      <w:r>
-        <w:rPr>
-          <w:szCs w:val="28"/>
-        </w:rPr>
-        <w:t>(пиктограмма "ножницы")</w:t>
-      </w:r>
-      <w:r>
-        <w:rPr>
-          <w:szCs w:val="28"/>
-        </w:rPr>
-        <w:t xml:space="preserve"> или нажатием кнопки Delete на клавиатуре компьютера</w:t>
-      </w:r>
-      <w:r>
-        <w:rPr>
-          <w:szCs w:val="28"/>
-        </w:rPr>
-        <w:t>.</w:t>
-      </w:r>
-    </w:p>
-    <w:p>
-      <w:pPr>
-        <w:rPr>
-          <w:szCs w:val="28"/>
-        </w:rPr>
-      </w:pPr>
-      <w:r>
-        <w:rPr>
-          <w:szCs w:val="28"/>
-        </w:rPr>
-        <w:lastRenderedPageBreak/>
         <w:t xml:space="preserve">С использованием аналогичных процедур уточните расположение блоков в прямой цепи структурной схемы </w:t>
       </w:r>
       <w:r>
@@ -12031,6 +12099,7 @@
         <w:rPr>
           <w:szCs w:val="28"/>
         </w:rPr>
+        <w:lastRenderedPageBreak/>
         <w:t xml:space="preserve">Переместите курсор на левый нижний угол окантовки </w:t>
       </w:r>
       <w:r>
@@ -12227,7 +12296,6 @@
         <w:rPr>
           <w:szCs w:val="28"/>
         </w:rPr>
-        <w:lastRenderedPageBreak/>
         <w:t xml:space="preserve">Переместите курсор на блок </w:t>
       </w:r>
       <w:r>
@@ -12844,80 +12912,80 @@
         <w:rPr>
           <w:szCs w:val="28"/>
         </w:rPr>
+        <w:t xml:space="preserve">- ввести в специальном поле </w:t>
+      </w:r>
+      <w:r>
+        <w:rPr>
+          <w:i/>
+          <w:szCs w:val="28"/>
+        </w:rPr>
+        <w:t>Подпись блока</w:t>
+      </w:r>
+      <w:r>
+        <w:rPr>
+          <w:i/>
+          <w:iCs/>
+          <w:szCs w:val="28"/>
+        </w:rPr>
+        <w:t xml:space="preserve"> </w:t>
+      </w:r>
+      <w:r>
+        <w:rPr>
+          <w:szCs w:val="28"/>
+        </w:rPr>
+        <w:t>поясняющую подпись под блоком;</w:t>
+      </w:r>
+    </w:p>
+    <w:p>
+      <w:pPr>
+        <w:rPr>
+          <w:szCs w:val="28"/>
+        </w:rPr>
+      </w:pPr>
+      <w:r>
+        <w:rPr>
+          <w:szCs w:val="28"/>
+        </w:rPr>
+        <w:t xml:space="preserve">- посредством </w:t>
+      </w:r>
+      <w:r>
+        <w:rPr>
+          <w:szCs w:val="28"/>
+        </w:rPr>
+        <w:t>свойства</w:t>
+      </w:r>
+      <w:r>
+        <w:rPr>
+          <w:szCs w:val="28"/>
+        </w:rPr>
+        <w:t xml:space="preserve"> </w:t>
+      </w:r>
+      <w:r>
+        <w:rPr>
+          <w:i/>
+          <w:iCs/>
+          <w:szCs w:val="28"/>
+        </w:rPr>
+        <w:t xml:space="preserve">Цвет </w:t>
+      </w:r>
+      <w:r>
+        <w:rPr>
+          <w:szCs w:val="28"/>
+        </w:rPr>
+        <w:t>изменять цвет фона блока;</w:t>
+      </w:r>
+    </w:p>
+    <w:p>
+      <w:pPr>
+        <w:rPr>
+          <w:szCs w:val="28"/>
+        </w:rPr>
+      </w:pPr>
+      <w:r>
+        <w:rPr>
+          <w:szCs w:val="28"/>
+        </w:rPr>
         <w:lastRenderedPageBreak/>
-        <w:t xml:space="preserve">- ввести в специальном поле </w:t>
-      </w:r>
-      <w:r>
-        <w:rPr>
-          <w:i/>
-          <w:szCs w:val="28"/>
-        </w:rPr>
-        <w:t>Подпись блока</w:t>
-      </w:r>
-      <w:r>
-        <w:rPr>
-          <w:i/>
-          <w:iCs/>
-          <w:szCs w:val="28"/>
-        </w:rPr>
-        <w:t xml:space="preserve"> </w:t>
-      </w:r>
-      <w:r>
-        <w:rPr>
-          <w:szCs w:val="28"/>
-        </w:rPr>
-        <w:t>поясняющую подпись под блоком;</w:t>
-      </w:r>
-    </w:p>
-    <w:p>
-      <w:pPr>
-        <w:rPr>
-          <w:szCs w:val="28"/>
-        </w:rPr>
-      </w:pPr>
-      <w:r>
-        <w:rPr>
-          <w:szCs w:val="28"/>
-        </w:rPr>
-        <w:t xml:space="preserve">- посредством </w:t>
-      </w:r>
-      <w:r>
-        <w:rPr>
-          <w:szCs w:val="28"/>
-        </w:rPr>
-        <w:t>свойства</w:t>
-      </w:r>
-      <w:r>
-        <w:rPr>
-          <w:szCs w:val="28"/>
-        </w:rPr>
-        <w:t xml:space="preserve"> </w:t>
-      </w:r>
-      <w:r>
-        <w:rPr>
-          <w:i/>
-          <w:iCs/>
-          <w:szCs w:val="28"/>
-        </w:rPr>
-        <w:t xml:space="preserve">Цвет </w:t>
-      </w:r>
-      <w:r>
-        <w:rPr>
-          <w:szCs w:val="28"/>
-        </w:rPr>
-        <w:t>изменять цвет фона блока;</w:t>
-      </w:r>
-    </w:p>
-    <w:p>
-      <w:pPr>
-        <w:rPr>
-          <w:szCs w:val="28"/>
-        </w:rPr>
-      </w:pPr>
-      <w:r>
-        <w:rPr>
-          <w:szCs w:val="28"/>
-        </w:rPr>
         <w:t xml:space="preserve">- посредством </w:t>
       </w:r>
       <w:r>
@@ -13315,38 +13383,38 @@
         <w:rPr>
           <w:szCs w:val="28"/>
         </w:rPr>
+        <w:t>Рисунок</w:t>
+      </w:r>
+      <w:r>
+        <w:rPr>
+          <w:szCs w:val="28"/>
+        </w:rPr>
+        <w:t xml:space="preserve"> 2.9 – Схемное окно с </w:t>
+      </w:r>
+      <w:r>
+        <w:rPr>
+          <w:szCs w:val="28"/>
+        </w:rPr>
+        <w:t>контекстным</w:t>
+      </w:r>
+      <w:r>
+        <w:rPr>
+          <w:szCs w:val="28"/>
+        </w:rPr>
+        <w:t xml:space="preserve"> меню блока</w:t>
+      </w:r>
+    </w:p>
+    <w:p>
+      <w:pPr>
+        <w:rPr>
+          <w:szCs w:val="28"/>
+        </w:rPr>
+      </w:pPr>
+      <w:r>
+        <w:rPr>
+          <w:szCs w:val="28"/>
+        </w:rPr>
         <w:lastRenderedPageBreak/>
-        <w:t>Рисунок</w:t>
-      </w:r>
-      <w:r>
-        <w:rPr>
-          <w:szCs w:val="28"/>
-        </w:rPr>
-        <w:t xml:space="preserve"> 2.9 – Схемное окно с </w:t>
-      </w:r>
-      <w:r>
-        <w:rPr>
-          <w:szCs w:val="28"/>
-        </w:rPr>
-        <w:t>контекстным</w:t>
-      </w:r>
-      <w:r>
-        <w:rPr>
-          <w:szCs w:val="28"/>
-        </w:rPr>
-        <w:t xml:space="preserve"> меню блока</w:t>
-      </w:r>
-    </w:p>
-    <w:p>
-      <w:pPr>
-        <w:rPr>
-          <w:szCs w:val="28"/>
-        </w:rPr>
-      </w:pPr>
-      <w:r>
-        <w:rPr>
-          <w:szCs w:val="28"/>
-        </w:rPr>
         <w:t xml:space="preserve">Вернемся к вводу параметров структурной схемы. Откройте диалоговое окно </w:t>
       </w:r>
       <w:r>
@@ -14090,7 +14158,6 @@
         <w:rPr>
           <w:szCs w:val="28"/>
         </w:rPr>
-        <w:lastRenderedPageBreak/>
         <w:t>Другие "закладки" этого диало</w:t>
       </w:r>
       <w:r>
@@ -14186,6 +14253,7 @@
         <w:rPr>
           <w:szCs w:val="28"/>
         </w:rPr>
+        <w:lastRenderedPageBreak/>
         <w:t xml:space="preserve">«закладка» </w:t>
       </w:r>
       <w:r>
@@ -14796,8 +14864,65 @@
         <w:rPr>
           <w:szCs w:val="28"/>
         </w:rPr>
+        <w:t xml:space="preserve">и сделайте 2-х кратный щелчок </w:t>
+      </w:r>
+      <w:r>
+        <w:rPr>
+          <w:i/>
+          <w:iCs/>
+          <w:szCs w:val="28"/>
+        </w:rPr>
+        <w:t>левой</w:t>
+      </w:r>
+      <w:r>
+        <w:rPr>
+          <w:szCs w:val="28"/>
+        </w:rPr>
+        <w:t xml:space="preserve"> клавишей "мыши": появится временное окно для ввода текста. Переместите курсор в это окно, сделайте щелчок левой клави</w:t>
+      </w:r>
+      <w:r>
+        <w:rPr>
+          <w:szCs w:val="28"/>
+        </w:rPr>
+        <w:t>шей "</w:t>
+      </w:r>
+      <w:r>
+        <w:rPr>
+          <w:szCs w:val="28"/>
+        </w:rPr>
+        <w:t xml:space="preserve">мыши" и затем введите заголовок данного </w:t>
+      </w:r>
+      <w:r>
+        <w:rPr>
+          <w:szCs w:val="28"/>
+        </w:rPr>
         <w:lastRenderedPageBreak/>
-        <w:t xml:space="preserve">и сделайте 2-х кратный щелчок </w:t>
+        <w:t xml:space="preserve">блока (в две строки). Переместите курсор на свободное место в </w:t>
+      </w:r>
+      <w:r>
+        <w:rPr>
+          <w:b/>
+          <w:szCs w:val="28"/>
+        </w:rPr>
+        <w:t>Схемном Окне</w:t>
+      </w:r>
+      <w:r>
+        <w:rPr>
+          <w:szCs w:val="28"/>
+        </w:rPr>
+        <w:t xml:space="preserve"> и сделай</w:t>
+      </w:r>
+      <w:r>
+        <w:rPr>
+          <w:szCs w:val="28"/>
+        </w:rPr>
+        <w:t>те 1-</w:t>
+      </w:r>
+      <w:r>
+        <w:rPr>
+          <w:szCs w:val="28"/>
+        </w:rPr>
+        <w:t xml:space="preserve">кратный щелчок </w:t>
       </w:r>
       <w:r>
         <w:rPr>
@@ -14811,44 +14936,7 @@
         <w:rPr>
           <w:szCs w:val="28"/>
         </w:rPr>
-        <w:t xml:space="preserve"> клавишей "мыши": появится временное окно для ввода текста. Переместите курсор в это окно, сделайте щелчок левой клави</w:t>
-      </w:r>
-      <w:r>
-        <w:rPr>
-          <w:szCs w:val="28"/>
-        </w:rPr>
-        <w:t>шей "</w:t>
-      </w:r>
-      <w:r>
-        <w:rPr>
-          <w:szCs w:val="28"/>
-        </w:rPr>
-        <w:t xml:space="preserve">мыши" и затем введите заголовок данного блока (в две строки). Переместите курсор на свободное место в </w:t>
-      </w:r>
-      <w:r>
-        <w:rPr>
-          <w:b/>
-          <w:szCs w:val="28"/>
-        </w:rPr>
-        <w:t>Схемном Окне</w:t>
-      </w:r>
-      <w:r>
-        <w:rPr>
-          <w:szCs w:val="28"/>
-        </w:rPr>
-        <w:t xml:space="preserve"> и сделай</w:t>
-      </w:r>
-      <w:r>
-        <w:rPr>
-          <w:szCs w:val="28"/>
-        </w:rPr>
-        <w:t>те 1-</w:t>
-      </w:r>
-      <w:r>
-        <w:rPr>
-          <w:szCs w:val="28"/>
-        </w:rPr>
-        <w:t xml:space="preserve">кратный щелчок </w:t>
+        <w:t xml:space="preserve"> клавишей "мыши": временное окно закроется и под блоком появится желаемая подпись. Если подпись получилась "некачественной" (с ошибками), снова откройте временное окно для ввода текста (2-х кратный щелчок </w:t>
       </w:r>
       <w:r>
         <w:rPr>
@@ -14862,7 +14950,340 @@
         <w:rPr>
           <w:szCs w:val="28"/>
         </w:rPr>
-        <w:t xml:space="preserve"> клавишей "мыши": временное окно закроется и под блоком появится желаемая подпись. Если подпись получилась "некачественной" (с ошибками), снова откройте временное окно для ввода текста (2-х кратный щелчок </w:t>
+        <w:t xml:space="preserve"> клавишей "мыши" по тексту под блоком) и, используя клавиши редактирования (Backspace, Del и др.), скорректируйте подпись.</w:t>
+      </w:r>
+    </w:p>
+    <w:p>
+      <w:pPr>
+        <w:rPr>
+          <w:szCs w:val="28"/>
+        </w:rPr>
+      </w:pPr>
+      <w:r>
+        <w:rPr>
+          <w:szCs w:val="28"/>
+        </w:rPr>
+        <w:t>Подпись блок</w:t>
+      </w:r>
+      <w:r>
+        <w:rPr>
+          <w:szCs w:val="28"/>
+        </w:rPr>
+        <w:t>а</w:t>
+      </w:r>
+      <w:r>
+        <w:rPr>
+          <w:szCs w:val="28"/>
+        </w:rPr>
+        <w:t xml:space="preserve"> можно выполнить и другим способом</w:t>
+      </w:r>
+      <w:r>
+        <w:rPr>
+          <w:szCs w:val="28"/>
+        </w:rPr>
+        <w:t xml:space="preserve">: </w:t>
+      </w:r>
+      <w:r>
+        <w:rPr>
+          <w:szCs w:val="28"/>
+        </w:rPr>
+        <w:t xml:space="preserve">это показано на </w:t>
+      </w:r>
+      <w:r>
+        <w:rPr>
+          <w:szCs w:val="28"/>
+        </w:rPr>
+        <w:t>рис.2.8</w:t>
+      </w:r>
+      <w:r>
+        <w:rPr>
+          <w:szCs w:val="28"/>
+        </w:rPr>
+        <w:t>...</w:t>
+      </w:r>
+    </w:p>
+    <w:p>
+      <w:pPr>
+        <w:rPr>
+          <w:szCs w:val="28"/>
+        </w:rPr>
+      </w:pPr>
+      <w:r>
+        <w:rPr>
+          <w:szCs w:val="28"/>
+        </w:rPr>
+        <w:t xml:space="preserve">Интерфейс </w:t>
+      </w:r>
+      <w:r>
+        <w:rPr>
+          <w:szCs w:val="28"/>
+        </w:rPr>
+        <w:t>SimInTech</w:t>
+      </w:r>
+      <w:r>
+        <w:rPr>
+          <w:szCs w:val="28"/>
+        </w:rPr>
+        <w:t xml:space="preserve"> позволяет изменить в подписи тип, размер и цвет шрифта. Выделите блок, откройте меню </w:t>
+      </w:r>
+      <w:r>
+        <w:rPr>
+          <w:b/>
+          <w:bCs/>
+          <w:szCs w:val="28"/>
+        </w:rPr>
+        <w:t>С</w:t>
+      </w:r>
+      <w:r>
+        <w:rPr>
+          <w:b/>
+          <w:bCs/>
+          <w:szCs w:val="28"/>
+        </w:rPr>
+        <w:t>войства</w:t>
+      </w:r>
+      <w:r>
+        <w:rPr>
+          <w:szCs w:val="28"/>
+        </w:rPr>
+        <w:t xml:space="preserve"> и выберите </w:t>
+      </w:r>
+      <w:r>
+        <w:rPr>
+          <w:szCs w:val="28"/>
+        </w:rPr>
+        <w:t>пункт</w:t>
+      </w:r>
+      <w:r>
+        <w:rPr>
+          <w:szCs w:val="28"/>
+        </w:rPr>
+        <w:t xml:space="preserve"> </w:t>
+      </w:r>
+      <w:r>
+        <w:rPr>
+          <w:i/>
+          <w:iCs/>
+          <w:szCs w:val="28"/>
+        </w:rPr>
+        <w:t>Шрифт подписи блока</w:t>
+      </w:r>
+      <w:r>
+        <w:rPr>
+          <w:szCs w:val="28"/>
+        </w:rPr>
+        <w:t xml:space="preserve">. Откроется диалоговое окно </w:t>
+      </w:r>
+      <w:r>
+        <w:rPr>
+          <w:b/>
+          <w:bCs/>
+          <w:i/>
+          <w:iCs/>
+          <w:szCs w:val="28"/>
+        </w:rPr>
+        <w:t>Выбор шрифта</w:t>
+      </w:r>
+      <w:r>
+        <w:rPr>
+          <w:szCs w:val="28"/>
+        </w:rPr>
+        <w:t>, в котором Вы можете установить желаемые параметры подписи, например: шрифт</w:t>
+      </w:r>
+      <w:r>
+        <w:rPr>
+          <w:szCs w:val="28"/>
+        </w:rPr>
+        <w:t xml:space="preserve"> – </w:t>
+      </w:r>
+      <w:r>
+        <w:rPr>
+          <w:b/>
+          <w:bCs/>
+          <w:szCs w:val="28"/>
+        </w:rPr>
+        <w:t>M</w:t>
+      </w:r>
+      <w:r>
+        <w:rPr>
+          <w:b/>
+          <w:bCs/>
+          <w:szCs w:val="28"/>
+          <w:lang w:val="en-US"/>
+        </w:rPr>
+        <w:t>icrosoft</w:t>
+      </w:r>
+      <w:r>
+        <w:rPr>
+          <w:b/>
+          <w:bCs/>
+          <w:szCs w:val="28"/>
+        </w:rPr>
+        <w:t xml:space="preserve"> Sans Serif</w:t>
+      </w:r>
+      <w:r>
+        <w:rPr>
+          <w:szCs w:val="28"/>
+        </w:rPr>
+        <w:t>; начертание</w:t>
+      </w:r>
+      <w:r>
+        <w:rPr>
+          <w:szCs w:val="28"/>
+        </w:rPr>
+        <w:t xml:space="preserve"> – </w:t>
+      </w:r>
+      <w:r>
+        <w:rPr>
+          <w:b/>
+          <w:bCs/>
+          <w:szCs w:val="28"/>
+        </w:rPr>
+        <w:t>Полужирны</w:t>
+      </w:r>
+      <w:r>
+        <w:rPr>
+          <w:szCs w:val="28"/>
+        </w:rPr>
+        <w:t>й; цвет</w:t>
+      </w:r>
+      <w:r>
+        <w:rPr>
+          <w:szCs w:val="28"/>
+        </w:rPr>
+        <w:t xml:space="preserve"> – </w:t>
+      </w:r>
+      <w:r>
+        <w:rPr>
+          <w:b/>
+          <w:bCs/>
+          <w:szCs w:val="28"/>
+        </w:rPr>
+        <w:t>Красный</w:t>
+      </w:r>
+      <w:r>
+        <w:rPr>
+          <w:szCs w:val="28"/>
+        </w:rPr>
+        <w:t>; размер</w:t>
+      </w:r>
+      <w:r>
+        <w:rPr>
+          <w:szCs w:val="28"/>
+        </w:rPr>
+        <w:t xml:space="preserve"> – </w:t>
+      </w:r>
+      <w:r>
+        <w:rPr>
+          <w:b/>
+          <w:bCs/>
+          <w:szCs w:val="28"/>
+        </w:rPr>
+        <w:t>8</w:t>
+      </w:r>
+      <w:r>
+        <w:rPr>
+          <w:szCs w:val="28"/>
+        </w:rPr>
+        <w:t xml:space="preserve">. При закрытии окна </w:t>
+      </w:r>
+      <w:r>
+        <w:rPr>
+          <w:b/>
+          <w:bCs/>
+          <w:szCs w:val="28"/>
+        </w:rPr>
+        <w:t>Выбор шрифта</w:t>
+      </w:r>
+      <w:r>
+        <w:rPr>
+          <w:szCs w:val="28"/>
+        </w:rPr>
+        <w:t xml:space="preserve"> (щелчок по кнопке </w:t>
+      </w:r>
+      <w:r>
+        <w:rPr>
+          <w:b/>
+          <w:bCs/>
+          <w:szCs w:val="28"/>
+        </w:rPr>
+        <w:t>ОК</w:t>
+      </w:r>
+      <w:r>
+        <w:rPr>
+          <w:szCs w:val="28"/>
+        </w:rPr>
+        <w:t xml:space="preserve">) происходит автоматический возврат в среду </w:t>
+      </w:r>
+      <w:r>
+        <w:rPr>
+          <w:szCs w:val="28"/>
+        </w:rPr>
+        <w:t>SimInTech</w:t>
+      </w:r>
+      <w:r>
+        <w:rPr>
+          <w:szCs w:val="28"/>
+        </w:rPr>
+        <w:t>.</w:t>
+      </w:r>
+    </w:p>
+    <w:p>
+      <w:pPr>
+        <w:rPr>
+          <w:szCs w:val="28"/>
+        </w:rPr>
+      </w:pPr>
+      <w:r>
+        <w:rPr>
+          <w:szCs w:val="28"/>
+        </w:rPr>
+        <w:t xml:space="preserve">Используя меню </w:t>
+      </w:r>
+      <w:r>
+        <w:rPr>
+          <w:b/>
+          <w:bCs/>
+          <w:szCs w:val="28"/>
+        </w:rPr>
+        <w:t>Вид</w:t>
+      </w:r>
+      <w:r>
+        <w:rPr>
+          <w:szCs w:val="28"/>
+        </w:rPr>
+        <w:t xml:space="preserve"> </w:t>
+      </w:r>
+      <w:r>
+        <w:rPr>
+          <w:szCs w:val="28"/>
+        </w:rPr>
+        <w:t>(в параметрах расчёта)</w:t>
+      </w:r>
+      <w:r>
+        <w:rPr>
+          <w:szCs w:val="28"/>
+        </w:rPr>
+        <w:t>, можно изменить</w:t>
+      </w:r>
+      <w:r>
+        <w:rPr>
+          <w:szCs w:val="28"/>
+        </w:rPr>
+        <w:t xml:space="preserve"> фон всего </w:t>
+      </w:r>
+      <w:r>
+        <w:rPr>
+          <w:b/>
+          <w:szCs w:val="28"/>
+        </w:rPr>
+        <w:t>Схемного Окна</w:t>
+      </w:r>
+      <w:r>
+        <w:rPr>
+          <w:szCs w:val="28"/>
+        </w:rPr>
+        <w:t xml:space="preserve">, цвет линий связи (выделив предварительно редактируемый блок или линию связи однократным щелчком </w:t>
       </w:r>
       <w:r>
         <w:rPr>
@@ -14876,50 +15297,38 @@
         <w:rPr>
           <w:szCs w:val="28"/>
         </w:rPr>
-        <w:t xml:space="preserve"> клавишей "мыши" по тексту под блоком) и, используя клавиши редактирования (Backspace, Del и др.), скорректируйте подпись.</w:t>
-      </w:r>
-    </w:p>
-    <w:p>
-      <w:pPr>
-        <w:rPr>
-          <w:szCs w:val="28"/>
-        </w:rPr>
-      </w:pPr>
-      <w:r>
-        <w:rPr>
-          <w:szCs w:val="28"/>
-        </w:rPr>
-        <w:t>Подпись блок</w:t>
-      </w:r>
-      <w:r>
-        <w:rPr>
-          <w:szCs w:val="28"/>
-        </w:rPr>
-        <w:t>а</w:t>
-      </w:r>
-      <w:r>
-        <w:rPr>
-          <w:szCs w:val="28"/>
-        </w:rPr>
-        <w:t xml:space="preserve"> можно выполнить и другим способом</w:t>
-      </w:r>
-      <w:r>
-        <w:rPr>
-          <w:szCs w:val="28"/>
-        </w:rPr>
-        <w:t xml:space="preserve">: </w:t>
-      </w:r>
-      <w:r>
-        <w:rPr>
-          <w:szCs w:val="28"/>
-        </w:rPr>
-        <w:t xml:space="preserve">это показано на </w:t>
-      </w:r>
-      <w:r>
-        <w:rPr>
-          <w:szCs w:val="28"/>
-        </w:rPr>
-        <w:t>рис.2.8</w:t>
+        <w:t xml:space="preserve"> клавиши "мыши"). Выполните цветовое оформление структурной схемы самостоятельно...</w:t>
+      </w:r>
+    </w:p>
+    <w:p>
+      <w:pPr>
+        <w:rPr>
+          <w:szCs w:val="28"/>
+        </w:rPr>
+      </w:pPr>
+      <w:r>
+        <w:rPr>
+          <w:szCs w:val="28"/>
+        </w:rPr>
+        <w:t>Также самостоят</w:t>
+      </w:r>
+      <w:r>
+        <w:rPr>
+          <w:szCs w:val="28"/>
+        </w:rPr>
+        <w:t xml:space="preserve">ельно выясните назначение других </w:t>
+      </w:r>
+      <w:r>
+        <w:rPr>
+          <w:szCs w:val="28"/>
+        </w:rPr>
+        <w:t>пунктов</w:t>
+      </w:r>
+      <w:r>
+        <w:rPr>
+          <w:szCs w:val="28"/>
+        </w:rPr>
+        <w:t xml:space="preserve"> меню Вид</w:t>
       </w:r>
       <w:r>
         <w:rPr>
@@ -14938,19 +15347,44 @@
         <w:rPr>
           <w:szCs w:val="28"/>
         </w:rPr>
-        <w:t xml:space="preserve">Интерфейс </w:t>
-      </w:r>
-      <w:r>
-        <w:rPr>
-          <w:szCs w:val="28"/>
-        </w:rPr>
-        <w:t>SimInTech</w:t>
-      </w:r>
-      <w:r>
-        <w:rPr>
-          <w:szCs w:val="28"/>
-        </w:rPr>
-        <w:t xml:space="preserve"> позволяет изменить в подписи тип, размер и цвет шрифта. Выделите блок, откройте меню </w:t>
+        <w:t>Выполнив вышеописанные процедуры для в</w:t>
+      </w:r>
+      <w:r>
+        <w:rPr>
+          <w:szCs w:val="28"/>
+        </w:rPr>
+        <w:t>сех блоков</w:t>
+      </w:r>
+      <w:r>
+        <w:rPr>
+          <w:szCs w:val="28"/>
+        </w:rPr>
+        <w:t xml:space="preserve">, придайте введенной структурной схеме вид, близкий </w:t>
+      </w:r>
+      <w:r>
+        <w:rPr>
+          <w:szCs w:val="28"/>
+        </w:rPr>
+        <w:t>рис. 2.5</w:t>
+      </w:r>
+      <w:r>
+        <w:rPr>
+          <w:szCs w:val="28"/>
+        </w:rPr>
+        <w:t>.</w:t>
+      </w:r>
+    </w:p>
+    <w:p>
+      <w:pPr>
+        <w:rPr>
+          <w:szCs w:val="28"/>
+        </w:rPr>
+      </w:pPr>
+      <w:r>
+        <w:rPr>
+          <w:szCs w:val="28"/>
+        </w:rPr>
+        <w:t xml:space="preserve">Сохраните введенные изменения, используя кнопку </w:t>
       </w:r>
       <w:r>
         <w:rPr>
@@ -14958,21 +15392,133 @@
           <w:bCs/>
           <w:szCs w:val="28"/>
         </w:rPr>
-        <w:t>С</w:t>
-      </w:r>
+        <w:t>Сохранить</w:t>
+      </w:r>
+      <w:r>
+        <w:rPr>
+          <w:szCs w:val="28"/>
+        </w:rPr>
+        <w:t>.</w:t>
+      </w:r>
+    </w:p>
+    <w:p>
+      <w:pPr>
+        <w:rPr>
+          <w:szCs w:val="28"/>
+        </w:rPr>
+      </w:pPr>
       <w:r>
         <w:rPr>
           <w:b/>
           <w:bCs/>
           <w:szCs w:val="28"/>
         </w:rPr>
-        <w:t>войства</w:t>
-      </w:r>
-      <w:r>
-        <w:rPr>
-          <w:szCs w:val="28"/>
-        </w:rPr>
-        <w:t xml:space="preserve"> и выберите </w:t>
+        <w:t>Этап 6</w:t>
+      </w:r>
+      <w:r>
+        <w:rPr>
+          <w:szCs w:val="28"/>
+        </w:rPr>
+        <w:t xml:space="preserve"> – </w:t>
+      </w:r>
+      <w:r>
+        <w:rPr>
+          <w:i/>
+          <w:iCs/>
+          <w:szCs w:val="28"/>
+        </w:rPr>
+        <w:t xml:space="preserve">открытие </w:t>
+      </w:r>
+      <w:r>
+        <w:rPr>
+          <w:i/>
+          <w:iCs/>
+          <w:szCs w:val="28"/>
+        </w:rPr>
+        <w:t xml:space="preserve">Временного </w:t>
+      </w:r>
+      <w:r>
+        <w:rPr>
+          <w:i/>
+          <w:iCs/>
+          <w:szCs w:val="28"/>
+        </w:rPr>
+        <w:t>Графи</w:t>
+      </w:r>
+      <w:r>
+        <w:rPr>
+          <w:i/>
+          <w:iCs/>
+          <w:szCs w:val="28"/>
+        </w:rPr>
+        <w:t>ка</w:t>
+      </w:r>
+      <w:r>
+        <w:rPr>
+          <w:i/>
+          <w:iCs/>
+          <w:szCs w:val="28"/>
+        </w:rPr>
+        <w:t xml:space="preserve"> и изменение его размеров</w:t>
+      </w:r>
+      <w:r>
+        <w:rPr>
+          <w:szCs w:val="28"/>
+        </w:rPr>
+        <w:t>.</w:t>
+      </w:r>
+    </w:p>
+    <w:p>
+      <w:pPr>
+        <w:rPr>
+          <w:szCs w:val="28"/>
+        </w:rPr>
+      </w:pPr>
+      <w:r>
+        <w:rPr>
+          <w:szCs w:val="28"/>
+        </w:rPr>
+        <w:t xml:space="preserve">Переместите курсор на блок </w:t>
+      </w:r>
+      <w:r>
+        <w:rPr>
+          <w:i/>
+          <w:iCs/>
+          <w:szCs w:val="28"/>
+        </w:rPr>
+        <w:t>График y(t)</w:t>
+      </w:r>
+      <w:r>
+        <w:rPr>
+          <w:szCs w:val="28"/>
+        </w:rPr>
+        <w:t xml:space="preserve">, сделайте однократный щелчок </w:t>
+      </w:r>
+      <w:r>
+        <w:rPr>
+          <w:i/>
+          <w:iCs/>
+          <w:szCs w:val="28"/>
+        </w:rPr>
+        <w:t>правой</w:t>
+      </w:r>
+      <w:r>
+        <w:rPr>
+          <w:szCs w:val="28"/>
+        </w:rPr>
+        <w:t xml:space="preserve"> клавишей "мыши" и в</w:t>
+      </w:r>
+      <w:r>
+        <w:rPr>
+          <w:szCs w:val="28"/>
+        </w:rPr>
+        <w:t xml:space="preserve"> контекстном</w:t>
+      </w:r>
+      <w:r>
+        <w:rPr>
+          <w:szCs w:val="28"/>
+        </w:rPr>
+        <w:t xml:space="preserve"> меню блока выберите </w:t>
       </w:r>
       <w:r>
         <w:rPr>
@@ -14992,35 +15538,104 @@
           <w:iCs/>
           <w:szCs w:val="28"/>
         </w:rPr>
-        <w:t>Шрифт подписи блока</w:t>
-      </w:r>
-      <w:r>
-        <w:rPr>
-          <w:szCs w:val="28"/>
-        </w:rPr>
-        <w:t xml:space="preserve">. Откроется диалоговое окно </w:t>
+        <w:t>Свойства</w:t>
+      </w:r>
+      <w:r>
+        <w:rPr>
+          <w:szCs w:val="28"/>
+        </w:rPr>
+        <w:t>. Первая строка (</w:t>
+      </w:r>
+      <w:r>
+        <w:rPr>
+          <w:i/>
+          <w:iCs/>
+          <w:szCs w:val="28"/>
+        </w:rPr>
+        <w:t>Количество</w:t>
+      </w:r>
+      <w:r>
+        <w:rPr>
+          <w:i/>
+          <w:iCs/>
+          <w:szCs w:val="28"/>
+        </w:rPr>
+        <w:t xml:space="preserve"> вход</w:t>
+      </w:r>
+      <w:r>
+        <w:rPr>
+          <w:i/>
+          <w:iCs/>
+          <w:szCs w:val="28"/>
+        </w:rPr>
+        <w:t>ных портов</w:t>
+      </w:r>
+      <w:r>
+        <w:rPr>
+          <w:szCs w:val="28"/>
+        </w:rPr>
+        <w:t>) в диалоговом окне не требует редакции, т.к. в ней по умолчанию введено значение 1.</w:t>
+      </w:r>
+    </w:p>
+    <w:p>
+      <w:pPr>
+        <w:rPr>
+          <w:szCs w:val="28"/>
+        </w:rPr>
+      </w:pPr>
+      <w:r>
+        <w:rPr>
+          <w:szCs w:val="28"/>
+        </w:rPr>
+        <w:t xml:space="preserve">Закройте диалоговое окно блока </w:t>
+      </w:r>
+      <w:r>
+        <w:rPr>
+          <w:i/>
+          <w:iCs/>
+          <w:szCs w:val="28"/>
+        </w:rPr>
+        <w:t>Временной график</w:t>
+      </w:r>
+      <w:r>
+        <w:rPr>
+          <w:szCs w:val="28"/>
+        </w:rPr>
+        <w:t xml:space="preserve"> (щелчок по кнопке Да) и выполните 2-х кратный щелчок </w:t>
+      </w:r>
+      <w:r>
+        <w:rPr>
+          <w:i/>
+          <w:iCs/>
+          <w:szCs w:val="28"/>
+        </w:rPr>
+        <w:t>левой</w:t>
+      </w:r>
+      <w:r>
+        <w:rPr>
+          <w:szCs w:val="28"/>
+        </w:rPr>
+        <w:t xml:space="preserve"> клавишей мыши по изображению этого блока</w:t>
+      </w:r>
+      <w:r>
+        <w:rPr>
+          <w:szCs w:val="28"/>
+        </w:rPr>
+        <w:t xml:space="preserve"> в Схемном окне: откроется окно</w:t>
+      </w:r>
+      <w:r>
+        <w:rPr>
+          <w:szCs w:val="28"/>
+        </w:rPr>
+        <w:t xml:space="preserve"> с заголовком </w:t>
       </w:r>
       <w:r>
         <w:rPr>
           <w:b/>
           <w:bCs/>
-          <w:i/>
-          <w:iCs/>
-          <w:szCs w:val="28"/>
-        </w:rPr>
-        <w:t>Выбор шрифта</w:t>
-      </w:r>
-      <w:r>
-        <w:rPr>
-          <w:szCs w:val="28"/>
-        </w:rPr>
-        <w:t>, в котором Вы можете установить желаемые параметры подписи, например: шрифт</w:t>
-      </w:r>
-      <w:r>
-        <w:rPr>
-          <w:szCs w:val="28"/>
-        </w:rPr>
-        <w:t xml:space="preserve"> – </w:t>
+          <w:szCs w:val="28"/>
+        </w:rPr>
+        <w:t>Временной г</w:t>
       </w:r>
       <w:r>
         <w:rPr>
@@ -15028,479 +15643,103 @@
           <w:bCs/>
           <w:szCs w:val="28"/>
         </w:rPr>
-        <w:t>M</w:t>
-      </w:r>
-      <w:r>
+        <w:t>рафик</w:t>
+      </w:r>
+      <w:r>
+        <w:rPr>
+          <w:szCs w:val="28"/>
+        </w:rPr>
+        <w:t xml:space="preserve">. </w:t>
+      </w:r>
+      <w:r>
+        <w:rPr>
+          <w:szCs w:val="28"/>
+        </w:rPr>
+        <w:t>П</w:t>
+      </w:r>
+      <w:r>
+        <w:rPr>
+          <w:szCs w:val="28"/>
+        </w:rPr>
+        <w:t>ридайте</w:t>
+      </w:r>
+      <w:r>
+        <w:rPr>
+          <w:szCs w:val="28"/>
+        </w:rPr>
+        <w:t xml:space="preserve"> окну</w:t>
+      </w:r>
+      <w:r>
+        <w:rPr>
+          <w:szCs w:val="28"/>
+        </w:rPr>
+        <w:t xml:space="preserve"> графи</w:t>
+      </w:r>
+      <w:r>
+        <w:rPr>
+          <w:szCs w:val="28"/>
+        </w:rPr>
+        <w:t>ка</w:t>
+      </w:r>
+      <w:r>
+        <w:rPr>
+          <w:szCs w:val="28"/>
+        </w:rPr>
+        <w:t xml:space="preserve"> необходимый размер (~ 1/4 от площади </w:t>
+      </w:r>
+      <w:r>
+        <w:rPr>
+          <w:b/>
+          <w:szCs w:val="28"/>
+        </w:rPr>
+        <w:t>Схемного Окна</w:t>
+      </w:r>
+      <w:r>
+        <w:rPr>
+          <w:szCs w:val="28"/>
+        </w:rPr>
+        <w:t>).</w:t>
+      </w:r>
+    </w:p>
+    <w:p>
+      <w:pPr>
         <w:rPr>
           <w:b/>
           <w:bCs/>
-          <w:szCs w:val="28"/>
-          <w:lang w:val="en-US"/>
-        </w:rPr>
-        <w:t>icrosoft</w:t>
-      </w:r>
+          <w:i/>
+          <w:iCs/>
+          <w:szCs w:val="28"/>
+        </w:rPr>
+      </w:pPr>
       <w:r>
         <w:rPr>
           <w:b/>
           <w:bCs/>
-          <w:szCs w:val="28"/>
-        </w:rPr>
-        <w:t xml:space="preserve"> Sans Serif</w:t>
-      </w:r>
-      <w:r>
-        <w:rPr>
-          <w:szCs w:val="28"/>
-        </w:rPr>
-        <w:t>; начертание</w:t>
-      </w:r>
-      <w:r>
-        <w:rPr>
-          <w:szCs w:val="28"/>
-        </w:rPr>
-        <w:t xml:space="preserve"> – </w:t>
+          <w:i/>
+          <w:iCs/>
+          <w:szCs w:val="28"/>
+        </w:rPr>
+        <w:t>Установку других параметров графи</w:t>
       </w:r>
       <w:r>
         <w:rPr>
           <w:b/>
           <w:bCs/>
-          <w:szCs w:val="28"/>
-        </w:rPr>
-        <w:t>Полужирны</w:t>
-      </w:r>
-      <w:r>
-        <w:rPr>
-          <w:szCs w:val="28"/>
-        </w:rPr>
-        <w:t>й; цвет</w:t>
-      </w:r>
-      <w:r>
-        <w:rPr>
-          <w:szCs w:val="28"/>
-        </w:rPr>
-        <w:t xml:space="preserve"> – </w:t>
+          <w:i/>
+          <w:iCs/>
+          <w:szCs w:val="28"/>
+        </w:rPr>
+        <w:t>ка</w:t>
       </w:r>
       <w:r>
         <w:rPr>
           <w:b/>
           <w:bCs/>
-          <w:szCs w:val="28"/>
-        </w:rPr>
-        <w:t>Красный</w:t>
-      </w:r>
-      <w:r>
-        <w:rPr>
-          <w:szCs w:val="28"/>
-        </w:rPr>
-        <w:t>; размер</w:t>
-      </w:r>
-      <w:r>
-        <w:rPr>
-          <w:szCs w:val="28"/>
-        </w:rPr>
-        <w:t xml:space="preserve"> – </w:t>
-      </w:r>
-      <w:r>
-        <w:rPr>
-          <w:b/>
-          <w:bCs/>
-          <w:szCs w:val="28"/>
-        </w:rPr>
-        <w:t>8</w:t>
-      </w:r>
-      <w:r>
-        <w:rPr>
-          <w:szCs w:val="28"/>
-        </w:rPr>
-        <w:t xml:space="preserve">. При закрытии окна </w:t>
-      </w:r>
-      <w:r>
-        <w:rPr>
-          <w:b/>
-          <w:bCs/>
-          <w:szCs w:val="28"/>
-        </w:rPr>
-        <w:t>Выбор шрифта</w:t>
-      </w:r>
-      <w:r>
-        <w:rPr>
-          <w:szCs w:val="28"/>
-        </w:rPr>
-        <w:t xml:space="preserve"> (щелчок по кнопке </w:t>
-      </w:r>
-      <w:r>
-        <w:rPr>
-          <w:b/>
-          <w:bCs/>
-          <w:szCs w:val="28"/>
-        </w:rPr>
-        <w:t>ОК</w:t>
-      </w:r>
-      <w:r>
-        <w:rPr>
-          <w:szCs w:val="28"/>
-        </w:rPr>
-        <w:t xml:space="preserve">) происходит автоматический возврат в среду </w:t>
-      </w:r>
-      <w:r>
-        <w:rPr>
-          <w:szCs w:val="28"/>
-        </w:rPr>
-        <w:t>SimInTech</w:t>
-      </w:r>
-      <w:r>
-        <w:rPr>
-          <w:szCs w:val="28"/>
-        </w:rPr>
-        <w:t>.</w:t>
-      </w:r>
-    </w:p>
-    <w:p>
-      <w:pPr>
-        <w:rPr>
-          <w:szCs w:val="28"/>
-        </w:rPr>
-      </w:pPr>
-      <w:r>
-        <w:rPr>
-          <w:szCs w:val="28"/>
-        </w:rPr>
-        <w:t xml:space="preserve">Используя меню </w:t>
-      </w:r>
-      <w:r>
-        <w:rPr>
-          <w:b/>
-          <w:bCs/>
-          <w:szCs w:val="28"/>
-        </w:rPr>
-        <w:t>Вид</w:t>
-      </w:r>
-      <w:r>
-        <w:rPr>
-          <w:szCs w:val="28"/>
-        </w:rPr>
-        <w:t xml:space="preserve"> </w:t>
-      </w:r>
-      <w:r>
-        <w:rPr>
-          <w:szCs w:val="28"/>
-        </w:rPr>
-        <w:t>(в параметрах расчёта)</w:t>
-      </w:r>
-      <w:r>
-        <w:rPr>
-          <w:szCs w:val="28"/>
-        </w:rPr>
-        <w:t>, можно изменить</w:t>
-      </w:r>
-      <w:r>
-        <w:rPr>
-          <w:szCs w:val="28"/>
-        </w:rPr>
-        <w:t xml:space="preserve"> фон всего </w:t>
-      </w:r>
-      <w:r>
-        <w:rPr>
-          <w:b/>
-          <w:szCs w:val="28"/>
-        </w:rPr>
-        <w:t>Схемного Окна</w:t>
-      </w:r>
-      <w:r>
-        <w:rPr>
-          <w:szCs w:val="28"/>
-        </w:rPr>
-        <w:t xml:space="preserve">, цвет линий связи (выделив предварительно редактируемый блок или линию связи однократным щелчком </w:t>
-      </w:r>
-      <w:r>
-        <w:rPr>
-          <w:i/>
-          <w:iCs/>
-          <w:szCs w:val="28"/>
-        </w:rPr>
-        <w:t>левой</w:t>
-      </w:r>
-      <w:r>
-        <w:rPr>
-          <w:szCs w:val="28"/>
-        </w:rPr>
-        <w:t xml:space="preserve"> клавиши "мыши"). Выполните цветовое оформление структурной схемы самостоятельно...</w:t>
-      </w:r>
-    </w:p>
-    <w:p>
-      <w:pPr>
-        <w:rPr>
-          <w:szCs w:val="28"/>
-        </w:rPr>
-      </w:pPr>
-      <w:r>
-        <w:rPr>
-          <w:szCs w:val="28"/>
-        </w:rPr>
-        <w:t>Также самостоят</w:t>
-      </w:r>
-      <w:r>
-        <w:rPr>
-          <w:szCs w:val="28"/>
-        </w:rPr>
-        <w:t xml:space="preserve">ельно выясните назначение других </w:t>
-      </w:r>
-      <w:r>
-        <w:rPr>
-          <w:szCs w:val="28"/>
-        </w:rPr>
-        <w:t>пунктов</w:t>
-      </w:r>
-      <w:r>
-        <w:rPr>
-          <w:szCs w:val="28"/>
-        </w:rPr>
-        <w:t xml:space="preserve"> меню Вид</w:t>
-      </w:r>
-      <w:r>
-        <w:rPr>
-          <w:szCs w:val="28"/>
-        </w:rPr>
-        <w:t>...</w:t>
-      </w:r>
-    </w:p>
-    <w:p>
-      <w:pPr>
-        <w:rPr>
-          <w:szCs w:val="28"/>
-        </w:rPr>
-      </w:pPr>
-      <w:r>
-        <w:rPr>
-          <w:szCs w:val="28"/>
-        </w:rPr>
-        <w:t>Выполнив вышеописанные процедуры для в</w:t>
-      </w:r>
-      <w:r>
-        <w:rPr>
-          <w:szCs w:val="28"/>
-        </w:rPr>
-        <w:t>сех блоков</w:t>
-      </w:r>
-      <w:r>
-        <w:rPr>
-          <w:szCs w:val="28"/>
-        </w:rPr>
-        <w:t xml:space="preserve">, придайте введенной структурной схеме вид, близкий </w:t>
-      </w:r>
-      <w:r>
-        <w:rPr>
-          <w:szCs w:val="28"/>
-        </w:rPr>
-        <w:t>рис. 2.5</w:t>
-      </w:r>
-      <w:r>
-        <w:rPr>
-          <w:szCs w:val="28"/>
-        </w:rPr>
-        <w:t>.</w:t>
-      </w:r>
-    </w:p>
-    <w:p>
-      <w:pPr>
-        <w:rPr>
-          <w:szCs w:val="28"/>
-        </w:rPr>
-      </w:pPr>
-      <w:r>
-        <w:rPr>
-          <w:szCs w:val="28"/>
-        </w:rPr>
-        <w:t xml:space="preserve">Сохраните введенные изменения, используя кнопку </w:t>
-      </w:r>
-      <w:r>
-        <w:rPr>
-          <w:b/>
-          <w:bCs/>
-          <w:szCs w:val="28"/>
-        </w:rPr>
-        <w:t>Сохранить</w:t>
-      </w:r>
-      <w:r>
-        <w:rPr>
-          <w:szCs w:val="28"/>
-        </w:rPr>
-        <w:t>.</w:t>
-      </w:r>
-    </w:p>
-    <w:p>
-      <w:pPr>
-        <w:rPr>
-          <w:szCs w:val="28"/>
-        </w:rPr>
-      </w:pPr>
-      <w:r>
-        <w:rPr>
-          <w:b/>
-          <w:bCs/>
-          <w:szCs w:val="28"/>
-        </w:rPr>
-        <w:t>Этап 6</w:t>
-      </w:r>
-      <w:r>
-        <w:rPr>
-          <w:szCs w:val="28"/>
-        </w:rPr>
-        <w:t xml:space="preserve"> – </w:t>
-      </w:r>
-      <w:r>
-        <w:rPr>
-          <w:i/>
-          <w:iCs/>
-          <w:szCs w:val="28"/>
-        </w:rPr>
-        <w:t xml:space="preserve">открытие </w:t>
-      </w:r>
-      <w:r>
-        <w:rPr>
-          <w:i/>
-          <w:iCs/>
-          <w:szCs w:val="28"/>
-        </w:rPr>
-        <w:t xml:space="preserve">Временного </w:t>
-      </w:r>
-      <w:r>
-        <w:rPr>
-          <w:i/>
-          <w:iCs/>
-          <w:szCs w:val="28"/>
-        </w:rPr>
-        <w:t>Графи</w:t>
-      </w:r>
-      <w:r>
-        <w:rPr>
-          <w:i/>
-          <w:iCs/>
-          <w:szCs w:val="28"/>
-        </w:rPr>
-        <w:t>ка</w:t>
-      </w:r>
-      <w:r>
-        <w:rPr>
-          <w:i/>
-          <w:iCs/>
-          <w:szCs w:val="28"/>
-        </w:rPr>
-        <w:t xml:space="preserve"> и изменение его размеров</w:t>
-      </w:r>
-      <w:r>
-        <w:rPr>
-          <w:szCs w:val="28"/>
-        </w:rPr>
-        <w:t>.</w:t>
-      </w:r>
-    </w:p>
-    <w:p>
-      <w:pPr>
-        <w:rPr>
-          <w:szCs w:val="28"/>
-        </w:rPr>
-      </w:pPr>
-      <w:r>
-        <w:rPr>
-          <w:szCs w:val="28"/>
-        </w:rPr>
-        <w:t xml:space="preserve">Переместите курсор на блок </w:t>
-      </w:r>
-      <w:r>
-        <w:rPr>
-          <w:i/>
-          <w:iCs/>
-          <w:szCs w:val="28"/>
-        </w:rPr>
-        <w:t>График y(t)</w:t>
-      </w:r>
-      <w:r>
-        <w:rPr>
-          <w:szCs w:val="28"/>
-        </w:rPr>
-        <w:t xml:space="preserve">, сделайте однократный щелчок </w:t>
-      </w:r>
-      <w:r>
-        <w:rPr>
-          <w:i/>
-          <w:iCs/>
-          <w:szCs w:val="28"/>
-        </w:rPr>
-        <w:t>правой</w:t>
-      </w:r>
-      <w:r>
-        <w:rPr>
-          <w:szCs w:val="28"/>
-        </w:rPr>
-        <w:t xml:space="preserve"> клавишей "мыши" и в</w:t>
-      </w:r>
-      <w:r>
-        <w:rPr>
-          <w:szCs w:val="28"/>
-        </w:rPr>
-        <w:t xml:space="preserve"> контекстном</w:t>
-      </w:r>
-      <w:r>
-        <w:rPr>
-          <w:szCs w:val="28"/>
-        </w:rPr>
-        <w:t xml:space="preserve"> меню блока выберите </w:t>
-      </w:r>
-      <w:r>
-        <w:rPr>
-          <w:szCs w:val="28"/>
-        </w:rPr>
-        <w:t>пункт</w:t>
-      </w:r>
-      <w:r>
-        <w:rPr>
-          <w:szCs w:val="28"/>
-        </w:rPr>
-        <w:t xml:space="preserve"> </w:t>
-      </w:r>
-      <w:r>
-        <w:rPr>
-          <w:i/>
-          <w:iCs/>
-          <w:szCs w:val="28"/>
-        </w:rPr>
-        <w:t>Свойства</w:t>
-      </w:r>
-      <w:r>
-        <w:rPr>
-          <w:szCs w:val="28"/>
-        </w:rPr>
-        <w:t>. Первая строка (</w:t>
-      </w:r>
-      <w:r>
-        <w:rPr>
-          <w:i/>
-          <w:iCs/>
-          <w:szCs w:val="28"/>
-        </w:rPr>
-        <w:t>Количество</w:t>
-      </w:r>
-      <w:r>
-        <w:rPr>
-          <w:i/>
-          <w:iCs/>
-          <w:szCs w:val="28"/>
-        </w:rPr>
-        <w:t xml:space="preserve"> вход</w:t>
-      </w:r>
-      <w:r>
-        <w:rPr>
-          <w:i/>
-          <w:iCs/>
-          <w:szCs w:val="28"/>
-        </w:rPr>
-        <w:t>ных портов</w:t>
-      </w:r>
-      <w:r>
-        <w:rPr>
-          <w:szCs w:val="28"/>
-        </w:rPr>
-        <w:t>) в диалоговом окне не требует редакции, т.к. в ней по умолчанию введено значение 1.</w:t>
+          <w:i/>
+          <w:iCs/>
+          <w:szCs w:val="28"/>
+        </w:rPr>
+        <w:t xml:space="preserve"> выполним после проведения процесса моделирования переходных процессов..</w:t>
       </w:r>
     </w:p>
     <w:p>
@@ -15514,171 +15753,6 @@
           <w:szCs w:val="28"/>
         </w:rPr>
         <w:lastRenderedPageBreak/>
-        <w:t xml:space="preserve">Закройте диалоговое окно блока </w:t>
-      </w:r>
-      <w:r>
-        <w:rPr>
-          <w:i/>
-          <w:iCs/>
-          <w:szCs w:val="28"/>
-        </w:rPr>
-        <w:t>Временной график</w:t>
-      </w:r>
-      <w:r>
-        <w:rPr>
-          <w:szCs w:val="28"/>
-        </w:rPr>
-        <w:t xml:space="preserve"> (щелчок по кнопке Да) и выполните 2-х кратный щелчок </w:t>
-      </w:r>
-      <w:r>
-        <w:rPr>
-          <w:i/>
-          <w:iCs/>
-          <w:szCs w:val="28"/>
-        </w:rPr>
-        <w:t>левой</w:t>
-      </w:r>
-      <w:r>
-        <w:rPr>
-          <w:szCs w:val="28"/>
-        </w:rPr>
-        <w:t xml:space="preserve"> клавишей мыши по изображению этого блока</w:t>
-      </w:r>
-      <w:r>
-        <w:rPr>
-          <w:szCs w:val="28"/>
-        </w:rPr>
-        <w:t xml:space="preserve"> в Схемном окне: откроется окно</w:t>
-      </w:r>
-      <w:r>
-        <w:rPr>
-          <w:szCs w:val="28"/>
-        </w:rPr>
-        <w:t xml:space="preserve"> с заголовком </w:t>
-      </w:r>
-      <w:r>
-        <w:rPr>
-          <w:b/>
-          <w:bCs/>
-          <w:szCs w:val="28"/>
-        </w:rPr>
-        <w:t>Временной г</w:t>
-      </w:r>
-      <w:r>
-        <w:rPr>
-          <w:b/>
-          <w:bCs/>
-          <w:szCs w:val="28"/>
-        </w:rPr>
-        <w:t>рафик</w:t>
-      </w:r>
-      <w:r>
-        <w:rPr>
-          <w:szCs w:val="28"/>
-        </w:rPr>
-        <w:t xml:space="preserve">. </w:t>
-      </w:r>
-      <w:r>
-        <w:rPr>
-          <w:szCs w:val="28"/>
-        </w:rPr>
-        <w:t>П</w:t>
-      </w:r>
-      <w:r>
-        <w:rPr>
-          <w:szCs w:val="28"/>
-        </w:rPr>
-        <w:t>ридайте</w:t>
-      </w:r>
-      <w:r>
-        <w:rPr>
-          <w:szCs w:val="28"/>
-        </w:rPr>
-        <w:t xml:space="preserve"> окну</w:t>
-      </w:r>
-      <w:r>
-        <w:rPr>
-          <w:szCs w:val="28"/>
-        </w:rPr>
-        <w:t xml:space="preserve"> графи</w:t>
-      </w:r>
-      <w:r>
-        <w:rPr>
-          <w:szCs w:val="28"/>
-        </w:rPr>
-        <w:t>ка</w:t>
-      </w:r>
-      <w:r>
-        <w:rPr>
-          <w:szCs w:val="28"/>
-        </w:rPr>
-        <w:t xml:space="preserve"> необходимый размер (~ 1/4 от площади </w:t>
-      </w:r>
-      <w:r>
-        <w:rPr>
-          <w:b/>
-          <w:szCs w:val="28"/>
-        </w:rPr>
-        <w:t>Схемного Окна</w:t>
-      </w:r>
-      <w:r>
-        <w:rPr>
-          <w:szCs w:val="28"/>
-        </w:rPr>
-        <w:t>).</w:t>
-      </w:r>
-    </w:p>
-    <w:p>
-      <w:pPr>
-        <w:rPr>
-          <w:b/>
-          <w:bCs/>
-          <w:i/>
-          <w:iCs/>
-          <w:szCs w:val="28"/>
-        </w:rPr>
-      </w:pPr>
-      <w:r>
-        <w:rPr>
-          <w:b/>
-          <w:bCs/>
-          <w:i/>
-          <w:iCs/>
-          <w:szCs w:val="28"/>
-        </w:rPr>
-        <w:t>Установку других параметров графи</w:t>
-      </w:r>
-      <w:r>
-        <w:rPr>
-          <w:b/>
-          <w:bCs/>
-          <w:i/>
-          <w:iCs/>
-          <w:szCs w:val="28"/>
-        </w:rPr>
-        <w:t>ка</w:t>
-      </w:r>
-      <w:r>
-        <w:rPr>
-          <w:b/>
-          <w:bCs/>
-          <w:i/>
-          <w:iCs/>
-          <w:szCs w:val="28"/>
-        </w:rPr>
-        <w:t xml:space="preserve"> выполним после проведения процесса моделирования переходных процессов..</w:t>
-      </w:r>
-    </w:p>
-    <w:p>
-      <w:pPr>
-        <w:rPr>
-          <w:szCs w:val="28"/>
-        </w:rPr>
-      </w:pPr>
-      <w:r>
-        <w:rPr>
-          <w:szCs w:val="28"/>
-        </w:rPr>
         <w:t xml:space="preserve">Сохраните введенные изменения, используя кнопку </w:t>
       </w:r>
       <w:r>
@@ -16129,72 +16203,72 @@
         <w:rPr>
           <w:szCs w:val="28"/>
         </w:rPr>
+        <w:t xml:space="preserve">Ряд </w:t>
+      </w:r>
+      <w:r>
+        <w:rPr>
+          <w:szCs w:val="28"/>
+        </w:rPr>
+        <w:t>пунктов</w:t>
+      </w:r>
+      <w:r>
+        <w:rPr>
+          <w:szCs w:val="28"/>
+        </w:rPr>
+        <w:t xml:space="preserve"> ко</w:t>
+      </w:r>
+      <w:r>
+        <w:rPr>
+          <w:szCs w:val="28"/>
+        </w:rPr>
+        <w:t>нтекстного</w:t>
+      </w:r>
+      <w:r>
+        <w:rPr>
+          <w:szCs w:val="28"/>
+        </w:rPr>
+        <w:t xml:space="preserve"> меню блока </w:t>
+      </w:r>
+      <w:r>
+        <w:rPr>
+          <w:i/>
+          <w:iCs/>
+          <w:szCs w:val="28"/>
+        </w:rPr>
+        <w:t xml:space="preserve">Временной график </w:t>
+      </w:r>
+      <w:r>
+        <w:rPr>
+          <w:szCs w:val="28"/>
+        </w:rPr>
+        <w:t>общеприняты и не требуют особых пояснений (</w:t>
+      </w:r>
+      <w:r>
+        <w:rPr>
+          <w:i/>
+          <w:iCs/>
+          <w:szCs w:val="28"/>
+        </w:rPr>
+        <w:t>Автомасштаб, Курсор, Всегда впереди</w:t>
+      </w:r>
+      <w:r>
+        <w:rPr>
+          <w:szCs w:val="28"/>
+        </w:rPr>
+        <w:t>).</w:t>
+      </w:r>
+    </w:p>
+    <w:p>
+      <w:pPr>
+        <w:rPr>
+          <w:szCs w:val="28"/>
+        </w:rPr>
+      </w:pPr>
+      <w:r>
+        <w:rPr>
+          <w:szCs w:val="28"/>
+        </w:rPr>
         <w:lastRenderedPageBreak/>
-        <w:t xml:space="preserve">Ряд </w:t>
-      </w:r>
-      <w:r>
-        <w:rPr>
-          <w:szCs w:val="28"/>
-        </w:rPr>
-        <w:t>пунктов</w:t>
-      </w:r>
-      <w:r>
-        <w:rPr>
-          <w:szCs w:val="28"/>
-        </w:rPr>
-        <w:t xml:space="preserve"> ко</w:t>
-      </w:r>
-      <w:r>
-        <w:rPr>
-          <w:szCs w:val="28"/>
-        </w:rPr>
-        <w:t>нтекстного</w:t>
-      </w:r>
-      <w:r>
-        <w:rPr>
-          <w:szCs w:val="28"/>
-        </w:rPr>
-        <w:t xml:space="preserve"> меню блока </w:t>
-      </w:r>
-      <w:r>
-        <w:rPr>
-          <w:i/>
-          <w:iCs/>
-          <w:szCs w:val="28"/>
-        </w:rPr>
-        <w:t xml:space="preserve">Временной график </w:t>
-      </w:r>
-      <w:r>
-        <w:rPr>
-          <w:szCs w:val="28"/>
-        </w:rPr>
-        <w:t>общеприняты и не требуют особых пояснений (</w:t>
-      </w:r>
-      <w:r>
-        <w:rPr>
-          <w:i/>
-          <w:iCs/>
-          <w:szCs w:val="28"/>
-        </w:rPr>
-        <w:t>Автомасштаб, Курсор, Всегда впереди</w:t>
-      </w:r>
-      <w:r>
-        <w:rPr>
-          <w:szCs w:val="28"/>
-        </w:rPr>
-        <w:t>).</w:t>
-      </w:r>
-    </w:p>
-    <w:p>
-      <w:pPr>
-        <w:rPr>
-          <w:szCs w:val="28"/>
-        </w:rPr>
-      </w:pPr>
-      <w:r>
-        <w:rPr>
-          <w:szCs w:val="28"/>
-        </w:rPr>
         <w:t>Пункт</w:t>
       </w:r>
       <w:r>
@@ -16937,7 +17011,6 @@
         <w:rPr>
           <w:szCs w:val="28"/>
         </w:rPr>
-        <w:lastRenderedPageBreak/>
         <w:t xml:space="preserve">Снова измените значение </w:t>
       </w:r>
       <w:r>
@@ -17224,8 +17297,8 @@
         <w:tblLook w:val="01E0" w:firstRow="1" w:lastRow="1" w:firstColumn="1" w:lastColumn="1" w:noHBand="0" w:noVBand="0"/>
       </w:tblPr>
       <w:tblGrid>
-        <w:gridCol w:w="3312"/>
-        <w:gridCol w:w="11367"/>
+        <w:gridCol w:w="3289"/>
+        <w:gridCol w:w="10999"/>
       </w:tblGrid>
       <w:tr>
         <w:tc>
@@ -19372,6 +19445,7 @@
         <w:rPr>
           <w:szCs w:val="28"/>
         </w:rPr>
+        <w:lastRenderedPageBreak/>
         <w:t xml:space="preserve">где </w:t>
       </w:r>
       <m:oMath>
@@ -20672,7 +20746,6 @@
         <w:rPr>
           <w:szCs w:val="28"/>
         </w:rPr>
-        <w:lastRenderedPageBreak/>
         <w:t xml:space="preserve">Нестационарные процессы в блоке (в звене) </w:t>
       </w:r>
       <w:r>
@@ -21989,14 +22062,7 @@
         <w:rPr>
           <w:szCs w:val="28"/>
         </w:rPr>
-        <w:t xml:space="preserve"> </w:t>
-      </w:r>
-      <w:r>
-        <w:rPr>
-          <w:szCs w:val="28"/>
-        </w:rPr>
-        <w:lastRenderedPageBreak/>
-        <w:t>= 40 с, и на основании вида переходных процессов сделать вывод об устойчивости исходной САР и предложить способ последующей коррекции САР посредством</w:t>
+        <w:t xml:space="preserve"> = 40 с, и на основании вида переходных процессов сделать вывод об устойчивости исходной САР и предложить способ последующей коррекции САР посредством</w:t>
       </w:r>
       <w:r>
         <w:rPr>
@@ -22172,6 +22238,7 @@
         <w:rPr>
           <w:szCs w:val="28"/>
         </w:rPr>
+        <w:lastRenderedPageBreak/>
         <w:t>выполнить моделирование переходных процессов в скорректированной САР при о</w:t>
       </w:r>
       <w:r>
@@ -23050,34 +23117,34 @@
         <w:rPr>
           <w:szCs w:val="28"/>
         </w:rPr>
+        <w:t>ЗАКЛЮЧЕНИЕ</w:t>
+      </w:r>
+      <w:bookmarkEnd w:id="31"/>
+    </w:p>
+    <w:p>
+      <w:pPr>
+        <w:rPr>
+          <w:szCs w:val="28"/>
+        </w:rPr>
+      </w:pPr>
+      <w:r>
+        <w:rPr>
+          <w:szCs w:val="28"/>
+        </w:rPr>
+        <w:t>Демонстрационно-ознакомительная задача на этом завершена. Сохраните задачу на диск... Рассмотренные в настоящей работе базовые приемы работы используются при ежедневной работе в среде SimInTech, однако здесь рассмотрен только самый минимальный набор возможностей программы. Для профессиональной работы необходима практика создания, модификации и отладки как маленьких компактных структурных схем, так и больших, структурированных комплектов алгоритмов (и/или моделей).</w:t>
+      </w:r>
+    </w:p>
+    <w:p>
+      <w:pPr>
+        <w:rPr>
+          <w:szCs w:val="28"/>
+        </w:rPr>
+      </w:pPr>
+      <w:r>
+        <w:rPr>
+          <w:szCs w:val="28"/>
+        </w:rPr>
         <w:lastRenderedPageBreak/>
-        <w:t>ЗАКЛЮЧЕНИЕ</w:t>
-      </w:r>
-      <w:bookmarkEnd w:id="31"/>
-    </w:p>
-    <w:p>
-      <w:pPr>
-        <w:rPr>
-          <w:szCs w:val="28"/>
-        </w:rPr>
-      </w:pPr>
-      <w:r>
-        <w:rPr>
-          <w:szCs w:val="28"/>
-        </w:rPr>
-        <w:t>Демонстрационно-ознакомительная задача на этом завершена. Сохраните задачу на диск... Рассмотренные в настоящей работе базовые приемы работы используются при ежедневной работе в среде SimInTech, однако здесь рассмотрен только самый минимальный набор возможностей программы. Для профессиональной работы необходима практика создания, модификации и отладки как маленьких компактных структурных схем, так и больших, структурированных комплектов алгоритмов (и/или моделей).</w:t>
-      </w:r>
-    </w:p>
-    <w:p>
-      <w:pPr>
-        <w:rPr>
-          <w:szCs w:val="28"/>
-        </w:rPr>
-      </w:pPr>
-      <w:r>
-        <w:rPr>
-          <w:szCs w:val="28"/>
-        </w:rPr>
         <w:t xml:space="preserve">Сформированная структурная схема САР (см. рис. 2.5) </w:t>
       </w:r>
       <w:r>
@@ -23115,9 +23182,11 @@
     </w:p>
     <w:sectPr>
       <w:footerReference w:type="default" r:id="rId31"/>
+      <w:footerReference w:type="first" r:id="rId32"/>
       <w:pgSz w:w="16839" w:h="11907" w:orient="landscape" w:code="9"/>
-      <w:pgMar w:top="1440" w:right="1080" w:bottom="1440" w:left="1080" w:header="709" w:footer="709" w:gutter="0"/>
+      <w:pgMar w:top="1134" w:right="850" w:bottom="1134" w:left="1701" w:header="709" w:footer="709" w:gutter="0"/>
       <w:cols w:space="708"/>
+      <w:titlePg/>
       <w:docGrid w:linePitch="381"/>
     </w:sectPr>
   </w:body>
@@ -23147,47 +23216,225 @@
 <w:ftr xmlns:wpc="http://schemas.microsoft.com/office/word/2010/wordprocessingCanvas" xmlns:mc="http://schemas.openxmlformats.org/markup-compatibility/2006" xmlns:o="urn:schemas-microsoft-com:office:office" xmlns:r="http://schemas.openxmlformats.org/officeDocument/2006/relationships" xmlns:m="http://schemas.openxmlformats.org/officeDocument/2006/math" xmlns:v="urn:schemas-microsoft-com:vml" xmlns:wp14="http://schemas.microsoft.com/office/word/2010/wordprocessingDrawing" xmlns:wp="http://schemas.openxmlformats.org/drawingml/2006/wordprocessingDrawing" xmlns:w10="urn:schemas-microsoft-com:office:word" xmlns:w="http://schemas.openxmlformats.org/wordprocessingml/2006/main" xmlns:w14="http://schemas.microsoft.com/office/word/2010/wordml" xmlns:w15="http://schemas.microsoft.com/office/word/2012/wordml" xmlns:wpg="http://schemas.microsoft.com/office/word/2010/wordprocessingGroup" xmlns:wpi="http://schemas.microsoft.com/office/word/2010/wordprocessingInk" xmlns:wne="http://schemas.microsoft.com/office/word/2006/wordml" xmlns:wps="http://schemas.microsoft.com/office/word/2010/wordprocessingShape" mc:Ignorable="w14 w15 wp14">
   <w:p>
     <w:pPr>
-      <w:jc w:val="center"/>
+      <w:pStyle w:val="ac"/>
+      <w:jc w:val="right"/>
       <w:rPr>
-        <w:sz w:val="20"/>
-        <w:szCs w:val="20"/>
+        <w:sz w:val="24"/>
       </w:rPr>
     </w:pPr>
     <w:r>
       <w:rPr>
-        <w:sz w:val="20"/>
-        <w:szCs w:val="20"/>
+        <w:b/>
+        <w:color w:val="27215B"/>
+        <w:sz w:val="24"/>
+        <w:lang w:val="en-US"/>
       </w:rPr>
-      <w:fldChar w:fldCharType="begin"/>
+      <w:t>Sim</w:t>
     </w:r>
     <w:r>
       <w:rPr>
-        <w:sz w:val="20"/>
-        <w:szCs w:val="20"/>
+        <w:b/>
+        <w:color w:val="F39100"/>
+        <w:sz w:val="24"/>
+        <w:lang w:val="en-US"/>
       </w:rPr>
-      <w:instrText>PAGE   \* MERGEFORMAT</w:instrText>
+      <w:t>In</w:t>
     </w:r>
     <w:r>
       <w:rPr>
-        <w:sz w:val="20"/>
-        <w:szCs w:val="20"/>
+        <w:b/>
+        <w:color w:val="27215B"/>
+        <w:sz w:val="24"/>
+        <w:lang w:val="en-US"/>
       </w:rPr>
-      <w:fldChar w:fldCharType="separate"/>
+      <w:t>Tech</w:t>
     </w:r>
     <w:r>
       <w:rPr>
-        <w:noProof/>
-        <w:sz w:val="20"/>
-        <w:szCs w:val="20"/>
+        <w:sz w:val="24"/>
+        <w:lang w:val="en-US"/>
       </w:rPr>
-      <w:t>21</w:t>
+      <w:t xml:space="preserve">, </w:t>
     </w:r>
     <w:r>
       <w:rPr>
-        <w:sz w:val="20"/>
-        <w:szCs w:val="20"/>
+        <w:sz w:val="24"/>
       </w:rPr>
-      <w:fldChar w:fldCharType="end"/>
+      <w:t xml:space="preserve">лабораторная работа №1 </w:t>
+    </w:r>
+    <w:r>
+      <w:rPr>
+        <w:sz w:val="24"/>
+      </w:rPr>
+      <w:t xml:space="preserve">по </w:t>
+    </w:r>
+    <w:r>
+      <w:rPr>
+        <w:sz w:val="24"/>
+      </w:rPr>
+      <w:t xml:space="preserve">УТС, </w:t>
+    </w:r>
+    <w:sdt>
+      <w:sdtPr>
+        <w:rPr>
+          <w:sz w:val="24"/>
+        </w:rPr>
+        <w:id w:val="742758372"/>
+        <w:docPartObj>
+          <w:docPartGallery w:val="Page Numbers (Bottom of Page)"/>
+          <w:docPartUnique/>
+        </w:docPartObj>
+      </w:sdtPr>
+      <w:sdtEndPr/>
+      <w:sdtContent>
+        <w:sdt>
+          <w:sdtPr>
+            <w:rPr>
+              <w:sz w:val="24"/>
+            </w:rPr>
+            <w:id w:val="1728636285"/>
+            <w:docPartObj>
+              <w:docPartGallery w:val="Page Numbers (Top of Page)"/>
+              <w:docPartUnique/>
+            </w:docPartObj>
+          </w:sdtPr>
+          <w:sdtEndPr/>
+          <w:sdtContent>
+            <w:r>
+              <w:rPr>
+                <w:sz w:val="24"/>
+              </w:rPr>
+              <w:t xml:space="preserve">страница </w:t>
+            </w:r>
+            <w:r>
+              <w:rPr>
+                <w:b/>
+                <w:bCs/>
+                <w:sz w:val="24"/>
+              </w:rPr>
+              <w:fldChar w:fldCharType="begin"/>
+            </w:r>
+            <w:r>
+              <w:rPr>
+                <w:b/>
+                <w:bCs/>
+                <w:sz w:val="24"/>
+              </w:rPr>
+              <w:instrText>PAGE</w:instrText>
+            </w:r>
+            <w:r>
+              <w:rPr>
+                <w:b/>
+                <w:bCs/>
+                <w:sz w:val="24"/>
+              </w:rPr>
+              <w:fldChar w:fldCharType="separate"/>
+            </w:r>
+            <w:r>
+              <w:rPr>
+                <w:b/>
+                <w:bCs/>
+                <w:noProof/>
+                <w:sz w:val="24"/>
+              </w:rPr>
+              <w:t>22</w:t>
+            </w:r>
+            <w:r>
+              <w:rPr>
+                <w:b/>
+                <w:bCs/>
+                <w:sz w:val="24"/>
+              </w:rPr>
+              <w:fldChar w:fldCharType="end"/>
+            </w:r>
+            <w:r>
+              <w:rPr>
+                <w:sz w:val="24"/>
+              </w:rPr>
+              <w:t xml:space="preserve"> из </w:t>
+            </w:r>
+            <w:r>
+              <w:rPr>
+                <w:b/>
+                <w:bCs/>
+                <w:sz w:val="24"/>
+              </w:rPr>
+              <w:fldChar w:fldCharType="begin"/>
+            </w:r>
+            <w:r>
+              <w:rPr>
+                <w:b/>
+                <w:bCs/>
+                <w:sz w:val="24"/>
+              </w:rPr>
+              <w:instrText>NUMPAGES</w:instrText>
+            </w:r>
+            <w:r>
+              <w:rPr>
+                <w:b/>
+                <w:bCs/>
+                <w:sz w:val="24"/>
+              </w:rPr>
+              <w:fldChar w:fldCharType="separate"/>
+            </w:r>
+            <w:r>
+              <w:rPr>
+                <w:b/>
+                <w:bCs/>
+                <w:noProof/>
+                <w:sz w:val="24"/>
+              </w:rPr>
+              <w:t>51</w:t>
+            </w:r>
+            <w:r>
+              <w:rPr>
+                <w:b/>
+                <w:bCs/>
+                <w:sz w:val="24"/>
+              </w:rPr>
+              <w:fldChar w:fldCharType="end"/>
+            </w:r>
+          </w:sdtContent>
+        </w:sdt>
+      </w:sdtContent>
+    </w:sdt>
+  </w:p>
+</w:ftr>
+</file>
+
+<file path=word/footer2.xml><?xml version="1.0" encoding="utf-8"?>
+<w:ftr xmlns:wpc="http://schemas.microsoft.com/office/word/2010/wordprocessingCanvas" xmlns:mc="http://schemas.openxmlformats.org/markup-compatibility/2006" xmlns:o="urn:schemas-microsoft-com:office:office" xmlns:r="http://schemas.openxmlformats.org/officeDocument/2006/relationships" xmlns:m="http://schemas.openxmlformats.org/officeDocument/2006/math" xmlns:v="urn:schemas-microsoft-com:vml" xmlns:wp14="http://schemas.microsoft.com/office/word/2010/wordprocessingDrawing" xmlns:wp="http://schemas.openxmlformats.org/drawingml/2006/wordprocessingDrawing" xmlns:w10="urn:schemas-microsoft-com:office:word" xmlns:w="http://schemas.openxmlformats.org/wordprocessingml/2006/main" xmlns:w14="http://schemas.microsoft.com/office/word/2010/wordml" xmlns:w15="http://schemas.microsoft.com/office/word/2012/wordml" xmlns:wpg="http://schemas.microsoft.com/office/word/2010/wordprocessingGroup" xmlns:wpi="http://schemas.microsoft.com/office/word/2010/wordprocessingInk" xmlns:wne="http://schemas.microsoft.com/office/word/2006/wordml" xmlns:wps="http://schemas.microsoft.com/office/word/2010/wordprocessingShape" mc:Ignorable="w14 w15 wp14">
+  <w:p>
+    <w:pPr>
+      <w:pStyle w:val="a8"/>
+      <w:jc w:val="right"/>
+    </w:pPr>
+    <w:r>
+      <w:t>О О О «3 В  С е р в и с»</w:t>
+    </w:r>
+  </w:p>
+  <w:p>
+    <w:pPr>
+      <w:pStyle w:val="a8"/>
+      <w:jc w:val="right"/>
+    </w:pPr>
+    <w:r>
+      <w:t>+ 7 (4 9 5) 2 2 1 - 2 2 - 5 3</w:t>
+    </w:r>
+  </w:p>
+  <w:p>
+    <w:pPr>
+      <w:pStyle w:val="a8"/>
+      <w:jc w:val="right"/>
+    </w:pPr>
+    <w:r>
+      <w:t>М о с к в а</w:t>
+    </w:r>
+    <w:r>
+      <w:t xml:space="preserve">,  </w:t>
+    </w:r>
+    <w:r>
+      <w:t>2 0 1 5</w:t>
     </w:r>
   </w:p>
 </w:ftr>
@@ -23263,21 +23510,21 @@
         <v:path o:extrusionok="f" gradientshapeok="t" o:connecttype="rect"/>
         <o:lock v:ext="edit" aspectratio="t"/>
       </v:shapetype>
-      <v:shape id="_x0000_i1035" type="#_x0000_t75" style="width:14.25pt;height:12.75pt" o:bullet="t">
+      <v:shape id="_x0000_i1032" type="#_x0000_t75" style="width:14.25pt;height:12.75pt" o:bullet="t">
         <v:imagedata r:id="rId1" o:title=""/>
       </v:shape>
     </w:pict>
   </w:numPicBullet>
   <w:numPicBullet w:numPicBulletId="1">
     <w:pict>
-      <v:shape id="_x0000_i1036" type="#_x0000_t75" style="width:25.5pt;height:13.5pt" o:bullet="t">
+      <v:shape id="_x0000_i1033" type="#_x0000_t75" style="width:25.5pt;height:13.5pt" o:bullet="t">
         <v:imagedata r:id="rId2" o:title=""/>
       </v:shape>
     </w:pict>
   </w:numPicBullet>
   <w:numPicBullet w:numPicBulletId="2">
     <w:pict>
-      <v:shape id="_x0000_i1037" type="#_x0000_t75" style="width:12.75pt;height:11.25pt" o:bullet="t">
+      <v:shape id="_x0000_i1034" type="#_x0000_t75" style="width:12.75pt;height:11.25pt" o:bullet="t">
         <v:imagedata r:id="rId3" o:title=""/>
       </v:shape>
     </w:pict>

--- a/howto/01_labwork/labwork1.docx
+++ b/howto/01_labwork/labwork1.docx
@@ -113,17 +113,15 @@
           <w:sz w:val="36"/>
           <w:szCs w:val="36"/>
         </w:rPr>
-        <w:t>ОПИСЫВАЕМЫХ В ПЕ</w:t>
-      </w:r>
-      <w:bookmarkStart w:id="0" w:name="_GoBack"/>
-      <w:bookmarkEnd w:id="0"/>
+        <w:t>ОПИСЫВАЕМЫХ В ПЕРЕМЕННЫХ "ВХОД</w:t>
+      </w:r>
       <w:r>
         <w:rPr>
           <w:b/>
           <w:sz w:val="36"/>
           <w:szCs w:val="36"/>
         </w:rPr>
-        <w:t>РЕМЕННЫХ "ВХОД</w:t>
+        <w:t xml:space="preserve"> – </w:t>
       </w:r>
       <w:r>
         <w:rPr>
@@ -131,14 +129,6 @@
           <w:sz w:val="36"/>
           <w:szCs w:val="36"/>
         </w:rPr>
-        <w:t xml:space="preserve"> – </w:t>
-      </w:r>
-      <w:r>
-        <w:rPr>
-          <w:b/>
-          <w:sz w:val="36"/>
-          <w:szCs w:val="36"/>
-        </w:rPr>
         <w:t>ВЫХОД"</w:t>
       </w:r>
     </w:p>
@@ -169,13 +159,7 @@
         <w:t>п</w:t>
       </w:r>
       <w:r>
-        <w:t>о курсу «У</w:t>
-      </w:r>
-      <w:r>
-        <w:t>правление в технических системах</w:t>
-      </w:r>
-      <w:r>
-        <w:t>»</w:t>
+        <w:t>о курсу «Управление в технических системах»</w:t>
       </w:r>
     </w:p>
     <w:p>
@@ -210,24 +194,28 @@
       <w:pPr>
         <w:pStyle w:val="1"/>
       </w:pPr>
-      <w:bookmarkStart w:id="1" w:name="intro"/>
-      <w:bookmarkStart w:id="2" w:name="_Toc416290765"/>
+      <w:bookmarkStart w:id="0" w:name="intro"/>
+      <w:bookmarkStart w:id="1" w:name="_Toc416290765"/>
+      <w:bookmarkEnd w:id="0"/>
+      <w:r>
+        <w:t>ВВЕДЕНИЕ</w:t>
+      </w:r>
       <w:bookmarkEnd w:id="1"/>
-      <w:r>
-        <w:lastRenderedPageBreak/>
-        <w:t>ВВЕДЕНИЕ</w:t>
-      </w:r>
+    </w:p>
+    <w:p>
+      <w:r>
+        <w:t>Высокие темпы развития</w:t>
+      </w:r>
+      <w:r>
+        <w:t xml:space="preserve"> аппаратных средств вы</w:t>
+      </w:r>
+      <w:r>
+        <w:t>чис</w:t>
+      </w:r>
+      <w:bookmarkStart w:id="2" w:name="_GoBack"/>
       <w:bookmarkEnd w:id="2"/>
-    </w:p>
-    <w:p>
-      <w:r>
-        <w:t>Высокие темпы развития</w:t>
-      </w:r>
-      <w:r>
-        <w:t xml:space="preserve"> аппаратных средств вы</w:t>
-      </w:r>
-      <w:r>
-        <w:t>числительн</w:t>
+      <w:r>
+        <w:t>лительн</w:t>
       </w:r>
       <w:r>
         <w:t>ой техники в последние 15-20</w:t>
@@ -414,7 +402,6 @@
         <w:rPr>
           <w:szCs w:val="28"/>
         </w:rPr>
-        <w:lastRenderedPageBreak/>
         <w:t>И</w:t>
       </w:r>
       <w:r>
@@ -738,7 +725,6 @@
         <w:rPr>
           <w:szCs w:val="28"/>
         </w:rPr>
-        <w:lastRenderedPageBreak/>
         <w:t xml:space="preserve">1 ОБЩИЕ СВЕДЕНИЯ О </w:t>
       </w:r>
       <w:r>
@@ -757,13 +743,7 @@
       <w:bookmarkStart w:id="7" w:name="_Toc416290768"/>
       <w:bookmarkEnd w:id="6"/>
       <w:r>
-        <w:t xml:space="preserve">1.1 Назначение, режимы работы, </w:t>
-      </w:r>
-      <w:r>
-        <w:t>особенности</w:t>
-      </w:r>
-      <w:r>
-        <w:t xml:space="preserve"> и достоинства </w:t>
+        <w:t xml:space="preserve">1.1 Назначение, режимы работы, особенности и достоинства </w:t>
       </w:r>
       <w:r>
         <w:t>SimInTech</w:t>
@@ -1142,7 +1122,6 @@
         <w:rPr>
           <w:szCs w:val="28"/>
         </w:rPr>
-        <w:lastRenderedPageBreak/>
         <w:t>cинтеза оптимальных регуляторов и оптимального управления в многокритериальной постановке при наличии ограничений на значения динамических переменных, управляющих воздействий, параметров элементов системы автоматического упр</w:t>
       </w:r>
       <w:r>
@@ -1493,7 +1472,6 @@
         <w:rPr>
           <w:szCs w:val="28"/>
         </w:rPr>
-        <w:lastRenderedPageBreak/>
         <w:t xml:space="preserve">наличие </w:t>
       </w:r>
       <w:r>
@@ -1645,7 +1623,6 @@
       <w:r>
         <w:rPr>
           <w:szCs w:val="28"/>
-          <w:lang w:val="en-US"/>
         </w:rPr>
         <w:t xml:space="preserve"> 7/8/8.1</w:t>
       </w:r>
@@ -1659,14 +1636,7 @@
         <w:rPr>
           <w:szCs w:val="28"/>
         </w:rPr>
-        <w:t xml:space="preserve"> разработках и учебном процессе</w:t>
-      </w:r>
-      <w:r>
-        <w:rPr>
-          <w:szCs w:val="28"/>
-          <w:lang w:val="en-US"/>
-        </w:rPr>
-        <w:t>;</w:t>
+        <w:t xml:space="preserve"> разработках и учебном процессе;</w:t>
       </w:r>
     </w:p>
     <w:p>
@@ -1691,79 +1661,7 @@
         <w:rPr>
           <w:szCs w:val="28"/>
         </w:rPr>
-        <w:t xml:space="preserve"> со сторонними расчетными кодами (</w:t>
-      </w:r>
-      <w:r>
-        <w:rPr>
-          <w:szCs w:val="28"/>
-          <w:lang w:val="en-US"/>
-        </w:rPr>
-        <w:t xml:space="preserve">TPP, </w:t>
-      </w:r>
-      <w:r>
-        <w:rPr>
-          <w:szCs w:val="28"/>
-        </w:rPr>
-        <w:t>РАСНАР</w:t>
-      </w:r>
-      <w:r>
-        <w:rPr>
-          <w:szCs w:val="28"/>
-          <w:lang w:val="en-US"/>
-        </w:rPr>
-        <w:t xml:space="preserve">, </w:t>
-      </w:r>
-      <w:r>
-        <w:rPr>
-          <w:szCs w:val="28"/>
-        </w:rPr>
-        <w:t>ТРИАНА</w:t>
-      </w:r>
-      <w:r>
-        <w:rPr>
-          <w:szCs w:val="28"/>
-          <w:lang w:val="en-US"/>
-        </w:rPr>
-        <w:t xml:space="preserve">, </w:t>
-      </w:r>
-      <w:r>
-        <w:rPr>
-          <w:szCs w:val="28"/>
-        </w:rPr>
-        <w:t>ПРИСЕТ</w:t>
-      </w:r>
-      <w:r>
-        <w:rPr>
-          <w:szCs w:val="28"/>
-          <w:lang w:val="en-US"/>
-        </w:rPr>
-        <w:t xml:space="preserve">, </w:t>
-      </w:r>
-      <w:r>
-        <w:rPr>
-          <w:szCs w:val="28"/>
-        </w:rPr>
-        <w:t>РАТЕГ</w:t>
-      </w:r>
-      <w:r>
-        <w:rPr>
-          <w:szCs w:val="28"/>
-          <w:lang w:val="en-US"/>
-        </w:rPr>
-        <w:t xml:space="preserve">, </w:t>
-      </w:r>
-      <w:r>
-        <w:rPr>
-          <w:szCs w:val="28"/>
-        </w:rPr>
-        <w:t>КОРСАР</w:t>
-      </w:r>
-      <w:r>
-        <w:rPr>
-          <w:szCs w:val="28"/>
-          <w:lang w:val="en-US"/>
-        </w:rPr>
-        <w:t>…);</w:t>
+        <w:t xml:space="preserve"> со сторонними расчетными кодами (TPP, РАСНАР, ТРИАНА, ПРИСЕТ, РАТЕГ, КОРСАР…);</w:t>
       </w:r>
     </w:p>
     <w:p>
@@ -2052,7 +1950,6 @@
           <w:noProof/>
           <w:szCs w:val="28"/>
         </w:rPr>
-        <w:lastRenderedPageBreak/>
         <w:drawing>
           <wp:inline distT="0" distB="0" distL="0" distR="0">
             <wp:extent cx="3333750" cy="3333750"/>
@@ -2347,7 +2244,6 @@
         <w:rPr>
           <w:szCs w:val="28"/>
         </w:rPr>
-        <w:lastRenderedPageBreak/>
         <w:t>Рисунок</w:t>
       </w:r>
       <w:r>
@@ -2762,7 +2658,6 @@
         <w:rPr>
           <w:szCs w:val="28"/>
         </w:rPr>
-        <w:lastRenderedPageBreak/>
         <w:t xml:space="preserve">Во всех версиях </w:t>
       </w:r>
       <w:r>
@@ -2852,20 +2747,11 @@
           <w:b/>
           <w:szCs w:val="28"/>
         </w:rPr>
-        <w:t>.</w:t>
-      </w:r>
-      <w:r>
-        <w:rPr>
-          <w:b/>
-          <w:szCs w:val="28"/>
-          <w:lang w:val="en-US"/>
-        </w:rPr>
-        <w:t>csl</w:t>
-      </w:r>
-      <w:r>
-        <w:rPr>
-          <w:szCs w:val="28"/>
-          <w:lang w:val="en-US"/>
+        <w:t>.csl</w:t>
+      </w:r>
+      <w:r>
+        <w:rPr>
+          <w:szCs w:val="28"/>
         </w:rPr>
         <w:t xml:space="preserve"> </w:t>
       </w:r>
@@ -3024,7 +2910,6 @@
           <w:b/>
           <w:szCs w:val="28"/>
         </w:rPr>
-        <w:lastRenderedPageBreak/>
         <w:t>Примечание</w:t>
       </w:r>
       <w:r>
@@ -3371,7 +3256,6 @@
       <w:r>
         <w:rPr>
           <w:szCs w:val="28"/>
-          <w:lang w:val="en-US"/>
         </w:rPr>
         <w:t>N</w:t>
       </w:r>
@@ -3536,7 +3420,6 @@
           <w:bCs/>
           <w:szCs w:val="28"/>
         </w:rPr>
-        <w:lastRenderedPageBreak/>
         <w:t xml:space="preserve">- </w:t>
       </w:r>
       <w:r>
@@ -4202,7 +4085,6 @@
           <w:iCs/>
           <w:szCs w:val="28"/>
         </w:rPr>
-        <w:lastRenderedPageBreak/>
         <w:t xml:space="preserve">- </w:t>
       </w:r>
       <w:r>
@@ -4621,7 +4503,6 @@
               <w:rPr>
                 <w:sz w:val="24"/>
               </w:rPr>
-              <w:lastRenderedPageBreak/>
               <w:t>- Кусочно-линейная (произвольное кусочно-линейное воздействие)</w:t>
             </w:r>
           </w:p>
@@ -4680,7 +4561,6 @@
               <w:rPr>
                 <w:sz w:val="24"/>
               </w:rPr>
-              <w:lastRenderedPageBreak/>
               <w:t>Библиотека "Динамические"</w:t>
             </w:r>
           </w:p>
@@ -4905,7 +4785,6 @@
               <w:rPr>
                 <w:sz w:val="24"/>
               </w:rPr>
-              <w:lastRenderedPageBreak/>
               <w:t>- Апериодическое звено 1-го порядка (аналитическое)</w:t>
             </w:r>
           </w:p>
@@ -4980,7 +4859,6 @@
               <w:rPr>
                 <w:sz w:val="24"/>
               </w:rPr>
-              <w:lastRenderedPageBreak/>
               <w:t>Библиотека "Операторы математические"</w:t>
             </w:r>
           </w:p>
@@ -5289,7 +5167,6 @@
               <w:rPr>
                 <w:sz w:val="24"/>
               </w:rPr>
-              <w:lastRenderedPageBreak/>
               <w:t>- Выборка по активному элементу</w:t>
             </w:r>
           </w:p>
@@ -5348,7 +5225,6 @@
               <w:rPr>
                 <w:sz w:val="24"/>
               </w:rPr>
-              <w:lastRenderedPageBreak/>
               <w:t>Библиотека "Нелинейные звенья"</w:t>
             </w:r>
           </w:p>
@@ -5641,7 +5517,6 @@
               <w:rPr>
                 <w:sz w:val="24"/>
               </w:rPr>
-              <w:lastRenderedPageBreak/>
               <w:t>Библиотека "Векторные операции"</w:t>
             </w:r>
           </w:p>
@@ -6216,7 +6091,6 @@
               <w:rPr>
                 <w:sz w:val="24"/>
               </w:rPr>
-              <w:lastRenderedPageBreak/>
               <w:t>- Синус</w:t>
             </w:r>
           </w:p>
@@ -6387,7 +6261,6 @@
               <w:rPr>
                 <w:sz w:val="24"/>
               </w:rPr>
-              <w:lastRenderedPageBreak/>
               <w:t>Библиотека "Ключи"</w:t>
             </w:r>
           </w:p>
@@ -6444,7 +6317,6 @@
               <w:rPr>
                 <w:sz w:val="24"/>
               </w:rPr>
-              <w:lastRenderedPageBreak/>
               <w:t>- Ключ интегратора</w:t>
             </w:r>
           </w:p>
@@ -6675,67 +6547,54 @@
         <w:rPr>
           <w:szCs w:val="28"/>
         </w:rPr>
+        <w:t xml:space="preserve"> / контекстных меню</w:t>
+      </w:r>
+      <w:r>
+        <w:rPr>
+          <w:szCs w:val="28"/>
+        </w:rPr>
+        <w:t>, либо посредством кнопок</w:t>
+      </w:r>
+      <w:r>
+        <w:rPr>
+          <w:szCs w:val="28"/>
+        </w:rPr>
+        <w:t xml:space="preserve"> панелей инструментов</w:t>
+      </w:r>
+      <w:r>
+        <w:rPr>
+          <w:szCs w:val="28"/>
+        </w:rPr>
+        <w:t>, назначение которых приведено в подразделах 1.5, 1.6.</w:t>
+      </w:r>
+    </w:p>
+    <w:p>
+      <w:pPr>
+        <w:rPr>
+          <w:szCs w:val="28"/>
+        </w:rPr>
+      </w:pPr>
+      <w:r>
+        <w:rPr>
+          <w:szCs w:val="28"/>
+        </w:rPr>
+        <w:t xml:space="preserve">Формирование, редактирование структурной схемы проекта (задачи), ввод </w:t>
+      </w:r>
+      <w:r>
+        <w:rPr>
+          <w:szCs w:val="28"/>
+        </w:rPr>
+        <w:t>свойств</w:t>
+      </w:r>
+      <w:r>
+        <w:rPr>
+          <w:szCs w:val="28"/>
+        </w:rPr>
         <w:t xml:space="preserve"> </w:t>
       </w:r>
       <w:r>
         <w:rPr>
           <w:szCs w:val="28"/>
-          <w:lang w:val="en-US"/>
-        </w:rPr>
-        <w:t>/</w:t>
-      </w:r>
-      <w:r>
-        <w:rPr>
-          <w:szCs w:val="28"/>
-        </w:rPr>
-        <w:t xml:space="preserve"> контекстных меню</w:t>
-      </w:r>
-      <w:r>
-        <w:rPr>
-          <w:szCs w:val="28"/>
-        </w:rPr>
-        <w:t>, либо посредством кнопок</w:t>
-      </w:r>
-      <w:r>
-        <w:rPr>
-          <w:szCs w:val="28"/>
-        </w:rPr>
-        <w:t xml:space="preserve"> панелей инструментов</w:t>
-      </w:r>
-      <w:r>
-        <w:rPr>
-          <w:szCs w:val="28"/>
-        </w:rPr>
-        <w:t>, назначение которых приведено в подразделах 1.5, 1.6.</w:t>
-      </w:r>
-    </w:p>
-    <w:p>
-      <w:pPr>
-        <w:rPr>
-          <w:szCs w:val="28"/>
-        </w:rPr>
-      </w:pPr>
-      <w:r>
-        <w:rPr>
-          <w:szCs w:val="28"/>
-        </w:rPr>
-        <w:t xml:space="preserve">Формирование, редактирование структурной схемы проекта (задачи), ввод </w:t>
-      </w:r>
-      <w:r>
-        <w:rPr>
-          <w:szCs w:val="28"/>
-        </w:rPr>
-        <w:t>свойств</w:t>
-      </w:r>
-      <w:r>
-        <w:rPr>
-          <w:szCs w:val="28"/>
-        </w:rPr>
-        <w:t xml:space="preserve"> </w:t>
-      </w:r>
-      <w:r>
-        <w:rPr>
-          <w:szCs w:val="28"/>
         </w:rPr>
         <w:t xml:space="preserve">блоков, начальных условий, выбор метода и параметров интегрирования проводятся с использованием как специальных графических процедур, так и посредством </w:t>
       </w:r>
@@ -6743,14 +6602,7 @@
         <w:rPr>
           <w:szCs w:val="28"/>
         </w:rPr>
-        <w:t>пунктов меню и</w:t>
-      </w:r>
-      <w:r>
-        <w:rPr>
-          <w:szCs w:val="28"/>
-          <w:lang w:val="en-US"/>
-        </w:rPr>
-        <w:t>/</w:t>
+        <w:t>пунктов меню и/</w:t>
       </w:r>
       <w:r>
         <w:rPr>
@@ -6812,7 +6664,6 @@
         <w:rPr>
           <w:szCs w:val="28"/>
         </w:rPr>
-        <w:lastRenderedPageBreak/>
         <w:t xml:space="preserve">используя </w:t>
       </w:r>
       <w:r>
@@ -7169,13 +7020,7 @@
         <w:rPr>
           <w:szCs w:val="28"/>
         </w:rPr>
-        <w:t xml:space="preserve"> и</w:t>
-      </w:r>
-      <w:r>
-        <w:rPr>
-          <w:szCs w:val="28"/>
-        </w:rPr>
-        <w:t xml:space="preserve"> выбрав там пункт </w:t>
+        <w:t xml:space="preserve"> и выбрав там пункт </w:t>
       </w:r>
       <w:r>
         <w:rPr>
@@ -7476,7 +7321,6 @@
         <w:rPr>
           <w:szCs w:val="28"/>
         </w:rPr>
-        <w:lastRenderedPageBreak/>
         <w:t xml:space="preserve">Откройте подкаталог </w:t>
       </w:r>
       <w:r>
@@ -7811,7 +7655,6 @@
           <w:noProof/>
           <w:szCs w:val="28"/>
         </w:rPr>
-        <w:lastRenderedPageBreak/>
         <w:drawing>
           <wp:inline distT="0" distB="0" distL="0" distR="0" wp14:anchorId="4F050C3F" wp14:editId="0FB3A1A2">
             <wp:extent cx="5962650" cy="3552825"/>
@@ -8048,14 +7891,7 @@
         <w:rPr>
           <w:szCs w:val="28"/>
         </w:rPr>
-        <w:t>При по</w:t>
-      </w:r>
-      <w:r>
-        <w:rPr>
-          <w:szCs w:val="28"/>
-        </w:rPr>
-        <w:lastRenderedPageBreak/>
-        <w:t xml:space="preserve">мощи первых 6-ти </w:t>
+        <w:t xml:space="preserve">При помощи первых 6-ти </w:t>
       </w:r>
       <w:r>
         <w:rPr>
@@ -8394,7 +8230,6 @@
           <w:noProof/>
           <w:szCs w:val="28"/>
         </w:rPr>
-        <w:lastRenderedPageBreak/>
         <w:drawing>
           <wp:inline distT="0" distB="0" distL="0" distR="0" wp14:anchorId="41F97F85" wp14:editId="1B9DED55">
             <wp:extent cx="7239600" cy="3171600"/>
@@ -8626,7 +8461,6 @@
           <w:noProof/>
           <w:szCs w:val="28"/>
         </w:rPr>
-        <w:lastRenderedPageBreak/>
         <w:drawing>
           <wp:inline distT="0" distB="0" distL="0" distR="0" wp14:anchorId="14A68B75" wp14:editId="5440B61C">
             <wp:extent cx="4028400" cy="2620800"/>
@@ -8790,7 +8624,6 @@
       <w:r>
         <w:rPr>
           <w:szCs w:val="28"/>
-          <w:lang w:val="en-US"/>
         </w:rPr>
         <w:t xml:space="preserve"> </w:t>
       </w:r>
@@ -9149,7 +8982,6 @@
         <w:rPr>
           <w:noProof/>
         </w:rPr>
-        <w:lastRenderedPageBreak/>
         <w:drawing>
           <wp:inline distT="0" distB="0" distL="0" distR="0" wp14:anchorId="51972943" wp14:editId="2F16C80E">
             <wp:extent cx="7239600" cy="3171600"/>
@@ -9497,7 +9329,6 @@
         <w:rPr>
           <w:szCs w:val="28"/>
         </w:rPr>
-        <w:lastRenderedPageBreak/>
         <w:t xml:space="preserve">Посредством системной кнопки в </w:t>
       </w:r>
       <w:r>
@@ -9716,7 +9547,6 @@
         <w:rPr>
           <w:szCs w:val="28"/>
         </w:rPr>
-        <w:lastRenderedPageBreak/>
         <w:t>Рисунок</w:t>
       </w:r>
       <w:r>
@@ -10019,15 +9849,7 @@
           <w:iCs/>
           <w:szCs w:val="28"/>
         </w:rPr>
-        <w:t>₁</w:t>
-      </w:r>
-      <w:r>
-        <w:rPr>
-          <w:i/>
-          <w:iCs/>
-          <w:szCs w:val="28"/>
-        </w:rPr>
-        <w:t xml:space="preserve"> </w:t>
+        <w:t xml:space="preserve">₁ </w:t>
       </w:r>
       <w:r>
         <w:rPr>
@@ -10557,7 +10379,6 @@
         <w:rPr>
           <w:szCs w:val="28"/>
         </w:rPr>
-        <w:lastRenderedPageBreak/>
         <w:t xml:space="preserve">Переместите курсор на "закладку" </w:t>
       </w:r>
       <w:r>
@@ -11339,14 +11160,7 @@
         <w:rPr>
           <w:szCs w:val="28"/>
         </w:rPr>
-        <w:t xml:space="preserve"> клавишей: на верхнем входе </w:t>
-      </w:r>
-      <w:r>
-        <w:rPr>
-          <w:szCs w:val="28"/>
-        </w:rPr>
-        <w:lastRenderedPageBreak/>
-        <w:t xml:space="preserve">появится типичная </w:t>
+        <w:t xml:space="preserve"> клавишей: на верхнем входе появится типичная </w:t>
       </w:r>
       <w:r>
         <w:rPr>
@@ -11529,7 +11343,70 @@
           <w:iCs/>
           <w:szCs w:val="28"/>
         </w:rPr>
-        <w:t>(</w:t>
+        <w:t>(W</w:t>
+      </w:r>
+      <w:r>
+        <w:rPr>
+          <w:rFonts w:cs="Cambria"/>
+          <w:i/>
+          <w:sz w:val="24"/>
+        </w:rPr>
+        <w:t>₁</w:t>
+      </w:r>
+      <w:r>
+        <w:rPr>
+          <w:i/>
+          <w:iCs/>
+          <w:szCs w:val="28"/>
+        </w:rPr>
+        <w:t>(s), Локальное сравнивающее устройство и W</w:t>
+      </w:r>
+      <w:r>
+        <w:rPr>
+          <w:i/>
+          <w:iCs/>
+          <w:szCs w:val="28"/>
+        </w:rPr>
+        <w:t>₂</w:t>
+      </w:r>
+      <w:r>
+        <w:rPr>
+          <w:i/>
+          <w:iCs/>
+          <w:szCs w:val="28"/>
+        </w:rPr>
+        <w:t>(s))</w:t>
+      </w:r>
+      <w:r>
+        <w:rPr>
+          <w:szCs w:val="28"/>
+        </w:rPr>
+        <w:t xml:space="preserve"> и проведите линии связи.</w:t>
+      </w:r>
+    </w:p>
+    <w:p>
+      <w:pPr>
+        <w:rPr>
+          <w:szCs w:val="28"/>
+        </w:rPr>
+      </w:pPr>
+      <w:r>
+        <w:rPr>
+          <w:szCs w:val="28"/>
+        </w:rPr>
+        <w:t>Уточните расположение блока с</w:t>
+      </w:r>
+      <w:r>
+        <w:rPr>
+          <w:szCs w:val="28"/>
+        </w:rPr>
+        <w:t xml:space="preserve"> передаточной функцией</w:t>
+      </w:r>
+      <w:r>
+        <w:rPr>
+          <w:szCs w:val="28"/>
+        </w:rPr>
+        <w:t xml:space="preserve"> </w:t>
       </w:r>
       <w:r>
         <w:rPr>
@@ -11541,12 +11418,83 @@
       </w:r>
       <w:r>
         <w:rPr>
-          <w:rFonts w:cs="Cambria"/>
-          <w:i/>
-          <w:sz w:val="24"/>
-          <w:lang w:val="en-US"/>
-        </w:rPr>
-        <w:t>₁</w:t>
+          <w:i/>
+          <w:iCs/>
+          <w:szCs w:val="28"/>
+        </w:rPr>
+        <w:t>₃(</w:t>
+      </w:r>
+      <w:r>
+        <w:rPr>
+          <w:i/>
+          <w:iCs/>
+          <w:szCs w:val="28"/>
+        </w:rPr>
+        <w:t>s)</w:t>
+      </w:r>
+      <w:r>
+        <w:rPr>
+          <w:szCs w:val="28"/>
+        </w:rPr>
+        <w:t xml:space="preserve">, используя процедуру "перетаскивания" блоков в Схемном Окне. </w:t>
+      </w:r>
+      <w:r>
+        <w:rPr>
+          <w:szCs w:val="28"/>
+        </w:rPr>
+        <w:t xml:space="preserve">Измените расположение его портов при помощи окна свойств данного блока. </w:t>
+      </w:r>
+      <w:r>
+        <w:rPr>
+          <w:szCs w:val="28"/>
+        </w:rPr>
+        <w:t xml:space="preserve">Проведите линии связи от блока с </w:t>
+      </w:r>
+      <w:r>
+        <w:rPr>
+          <w:i/>
+          <w:iCs/>
+          <w:szCs w:val="28"/>
+        </w:rPr>
+        <w:t>W</w:t>
+      </w:r>
+      <w:r>
+        <w:rPr>
+          <w:i/>
+          <w:iCs/>
+          <w:szCs w:val="28"/>
+        </w:rPr>
+        <w:t>₂</w:t>
+      </w:r>
+      <w:r>
+        <w:rPr>
+          <w:i/>
+          <w:iCs/>
+          <w:szCs w:val="28"/>
+        </w:rPr>
+        <w:t xml:space="preserve">(s) </w:t>
+      </w:r>
+      <w:r>
+        <w:rPr>
+          <w:szCs w:val="28"/>
+        </w:rPr>
+        <w:t xml:space="preserve">к блоку с </w:t>
+      </w:r>
+      <w:r>
+        <w:rPr>
+          <w:i/>
+          <w:iCs/>
+          <w:szCs w:val="28"/>
+        </w:rPr>
+        <w:t>W</w:t>
+      </w:r>
+      <w:r>
+        <w:rPr>
+          <w:i/>
+          <w:iCs/>
+          <w:szCs w:val="28"/>
+        </w:rPr>
+        <w:t>₃</w:t>
       </w:r>
       <w:r>
         <w:rPr>
@@ -11558,11 +11506,56 @@
       </w:r>
       <w:r>
         <w:rPr>
-          <w:i/>
-          <w:iCs/>
-          <w:szCs w:val="28"/>
-        </w:rPr>
-        <w:t>, Локальное сравнивающее устройство и W</w:t>
+          <w:szCs w:val="28"/>
+        </w:rPr>
+        <w:t xml:space="preserve"> и далее от него к</w:t>
+      </w:r>
+      <w:r>
+        <w:rPr>
+          <w:szCs w:val="28"/>
+        </w:rPr>
+        <w:t>о</w:t>
+      </w:r>
+      <w:r>
+        <w:rPr>
+          <w:szCs w:val="28"/>
+        </w:rPr>
+        <w:t xml:space="preserve"> 2-му (нижнему) входному порту </w:t>
+      </w:r>
+      <w:r>
+        <w:rPr>
+          <w:i/>
+          <w:iCs/>
+          <w:szCs w:val="28"/>
+        </w:rPr>
+        <w:t>Локального сравнивающего устройства</w:t>
+      </w:r>
+      <w:r>
+        <w:rPr>
+          <w:szCs w:val="28"/>
+        </w:rPr>
+        <w:t>.</w:t>
+      </w:r>
+    </w:p>
+    <w:p>
+      <w:pPr>
+        <w:rPr>
+          <w:szCs w:val="28"/>
+        </w:rPr>
+      </w:pPr>
+      <w:r>
+        <w:rPr>
+          <w:szCs w:val="28"/>
+        </w:rPr>
+        <w:t xml:space="preserve">Переместите курсор на линию связи от блока с </w:t>
+      </w:r>
+      <w:r>
+        <w:rPr>
+          <w:i/>
+          <w:iCs/>
+          <w:szCs w:val="28"/>
+        </w:rPr>
+        <w:t>W</w:t>
       </w:r>
       <w:r>
         <w:rPr>
@@ -11578,32 +11571,228 @@
           <w:iCs/>
           <w:szCs w:val="28"/>
         </w:rPr>
-        <w:t>(s))</w:t>
-      </w:r>
-      <w:r>
-        <w:rPr>
-          <w:szCs w:val="28"/>
-        </w:rPr>
-        <w:t xml:space="preserve"> и проведите линии связи.</w:t>
-      </w:r>
-    </w:p>
-    <w:p>
-      <w:pPr>
-        <w:rPr>
-          <w:szCs w:val="28"/>
-        </w:rPr>
-      </w:pPr>
-      <w:r>
-        <w:rPr>
-          <w:szCs w:val="28"/>
-        </w:rPr>
-        <w:t>Уточните расположение блока с</w:t>
-      </w:r>
-      <w:r>
-        <w:rPr>
-          <w:szCs w:val="28"/>
-        </w:rPr>
-        <w:t xml:space="preserve"> передаточной функцией</w:t>
+        <w:t>(s)</w:t>
+      </w:r>
+      <w:r>
+        <w:rPr>
+          <w:szCs w:val="28"/>
+        </w:rPr>
+        <w:t xml:space="preserve"> к блоку с </w:t>
+      </w:r>
+      <w:r>
+        <w:rPr>
+          <w:i/>
+          <w:iCs/>
+          <w:szCs w:val="28"/>
+        </w:rPr>
+        <w:t>W</w:t>
+      </w:r>
+      <w:r>
+        <w:rPr>
+          <w:i/>
+          <w:iCs/>
+          <w:szCs w:val="28"/>
+        </w:rPr>
+        <w:t>₃</w:t>
+      </w:r>
+      <w:r>
+        <w:rPr>
+          <w:i/>
+          <w:iCs/>
+          <w:szCs w:val="28"/>
+        </w:rPr>
+        <w:t>(s)</w:t>
+      </w:r>
+      <w:r>
+        <w:rPr>
+          <w:szCs w:val="28"/>
+        </w:rPr>
+        <w:t xml:space="preserve"> (предпочтительнее на угол последнего поворота линии связи), нажмите на </w:t>
+      </w:r>
+      <w:r>
+        <w:rPr>
+          <w:szCs w:val="28"/>
+        </w:rPr>
+        <w:t>правую кнопку мыши</w:t>
+      </w:r>
+      <w:r>
+        <w:rPr>
+          <w:szCs w:val="28"/>
+        </w:rPr>
+        <w:t xml:space="preserve"> и</w:t>
+      </w:r>
+      <w:r>
+        <w:rPr>
+          <w:szCs w:val="28"/>
+        </w:rPr>
+        <w:t xml:space="preserve"> в появившемся меню выберите пункт </w:t>
+      </w:r>
+      <w:r>
+        <w:rPr>
+          <w:i/>
+          <w:szCs w:val="28"/>
+        </w:rPr>
+        <w:t>Действия → Добавить ветвь,</w:t>
+      </w:r>
+      <w:r>
+        <w:rPr>
+          <w:szCs w:val="28"/>
+        </w:rPr>
+        <w:t xml:space="preserve"> появится </w:t>
+      </w:r>
+      <w:r>
+        <w:rPr>
+          <w:szCs w:val="28"/>
+        </w:rPr>
+        <w:t>новая точка на линии и возможность провести ответвление от данной точки</w:t>
+      </w:r>
+      <w:r>
+        <w:rPr>
+          <w:szCs w:val="28"/>
+        </w:rPr>
+        <w:t xml:space="preserve">. </w:t>
+      </w:r>
+      <w:r>
+        <w:rPr>
+          <w:szCs w:val="28"/>
+        </w:rPr>
+        <w:t>П</w:t>
+      </w:r>
+      <w:r>
+        <w:rPr>
+          <w:szCs w:val="28"/>
+        </w:rPr>
+        <w:t>роведите линию связи вниз (малой длины): Вы получили "</w:t>
+      </w:r>
+      <w:r>
+        <w:rPr>
+          <w:b/>
+          <w:bCs/>
+          <w:szCs w:val="28"/>
+        </w:rPr>
+        <w:t>ответвление</w:t>
+      </w:r>
+      <w:r>
+        <w:rPr>
+          <w:szCs w:val="28"/>
+        </w:rPr>
+        <w:t xml:space="preserve">" от существующей линии связи (сравните с рис. 2.4). Используя вышеописанные процедуры, продлите линию </w:t>
+      </w:r>
+      <w:r>
+        <w:rPr>
+          <w:i/>
+          <w:iCs/>
+          <w:szCs w:val="28"/>
+        </w:rPr>
+        <w:t>Главной обратной связи</w:t>
+      </w:r>
+      <w:r>
+        <w:rPr>
+          <w:szCs w:val="28"/>
+        </w:rPr>
+        <w:t xml:space="preserve"> до 2-го входного порта </w:t>
+      </w:r>
+      <w:r>
+        <w:rPr>
+          <w:i/>
+          <w:iCs/>
+          <w:szCs w:val="28"/>
+        </w:rPr>
+        <w:t>Главного сравнивающего устройства</w:t>
+      </w:r>
+      <w:r>
+        <w:rPr>
+          <w:szCs w:val="28"/>
+        </w:rPr>
+        <w:t>.</w:t>
+      </w:r>
+    </w:p>
+    <w:p>
+      <w:pPr>
+        <w:rPr>
+          <w:szCs w:val="28"/>
+        </w:rPr>
+      </w:pPr>
+      <w:r>
+        <w:rPr>
+          <w:szCs w:val="28"/>
+        </w:rPr>
+        <w:t xml:space="preserve">Переместите блок </w:t>
+      </w:r>
+      <w:r>
+        <w:rPr>
+          <w:i/>
+          <w:iCs/>
+          <w:szCs w:val="28"/>
+        </w:rPr>
+        <w:t>Временной график</w:t>
+      </w:r>
+      <w:r>
+        <w:rPr>
+          <w:szCs w:val="28"/>
+        </w:rPr>
+        <w:t xml:space="preserve">, сделайте "ответвление" от Главной обратной связи и продлите его до входа в блок </w:t>
+      </w:r>
+      <w:r>
+        <w:rPr>
+          <w:i/>
+          <w:iCs/>
+          <w:szCs w:val="28"/>
+        </w:rPr>
+        <w:t>Временной график</w:t>
+      </w:r>
+      <w:r>
+        <w:rPr>
+          <w:szCs w:val="28"/>
+        </w:rPr>
+        <w:t xml:space="preserve"> (см. рис. 2.4).</w:t>
+      </w:r>
+    </w:p>
+    <w:p>
+      <w:pPr>
+        <w:rPr>
+          <w:szCs w:val="28"/>
+        </w:rPr>
+      </w:pPr>
+      <w:r>
+        <w:rPr>
+          <w:szCs w:val="28"/>
+        </w:rPr>
+        <w:t xml:space="preserve">Сохраните введенную часть задачи. Для этого откройте меню </w:t>
+      </w:r>
+      <w:r>
+        <w:rPr>
+          <w:b/>
+          <w:bCs/>
+          <w:szCs w:val="28"/>
+        </w:rPr>
+        <w:t>Файл</w:t>
+      </w:r>
+      <w:r>
+        <w:rPr>
+          <w:szCs w:val="28"/>
+        </w:rPr>
+        <w:t xml:space="preserve"> в </w:t>
+      </w:r>
+      <w:r>
+        <w:rPr>
+          <w:b/>
+          <w:bCs/>
+          <w:szCs w:val="28"/>
+        </w:rPr>
+        <w:t>Главном Окне</w:t>
+      </w:r>
+      <w:r>
+        <w:rPr>
+          <w:szCs w:val="28"/>
+        </w:rPr>
+        <w:t xml:space="preserve">, переместите курсор на </w:t>
+      </w:r>
+      <w:r>
+        <w:rPr>
+          <w:szCs w:val="28"/>
+        </w:rPr>
+        <w:t>пункт</w:t>
       </w:r>
       <w:r>
         <w:rPr>
@@ -11613,133 +11802,74 @@
       </w:r>
       <w:r>
         <w:rPr>
-          <w:i/>
-          <w:iCs/>
-          <w:szCs w:val="28"/>
-        </w:rPr>
-        <w:t>W</w:t>
-      </w:r>
-      <w:r>
-        <w:rPr>
-          <w:i/>
-          <w:iCs/>
-          <w:szCs w:val="28"/>
-        </w:rPr>
-        <w:t>₃</w:t>
-      </w:r>
-      <w:r>
-        <w:rPr>
-          <w:i/>
-          <w:iCs/>
-          <w:szCs w:val="28"/>
-        </w:rPr>
-        <w:t>(</w:t>
-      </w:r>
-      <w:r>
-        <w:rPr>
-          <w:i/>
-          <w:iCs/>
-          <w:szCs w:val="28"/>
-        </w:rPr>
-        <w:t>s)</w:t>
-      </w:r>
-      <w:r>
-        <w:rPr>
-          <w:szCs w:val="28"/>
-        </w:rPr>
-        <w:t xml:space="preserve">, используя процедуру "перетаскивания" блоков в Схемном Окне. </w:t>
-      </w:r>
-      <w:r>
-        <w:rPr>
-          <w:szCs w:val="28"/>
-        </w:rPr>
-        <w:t xml:space="preserve">Измените расположение его портов при помощи окна свойств данного блока. </w:t>
-      </w:r>
-      <w:r>
-        <w:rPr>
-          <w:szCs w:val="28"/>
-        </w:rPr>
-        <w:t xml:space="preserve">Проведите линии связи от блока с </w:t>
-      </w:r>
-      <w:r>
-        <w:rPr>
-          <w:i/>
-          <w:iCs/>
-          <w:szCs w:val="28"/>
-        </w:rPr>
-        <w:t>W</w:t>
-      </w:r>
-      <w:r>
-        <w:rPr>
-          <w:i/>
-          <w:iCs/>
-          <w:szCs w:val="28"/>
-        </w:rPr>
-        <w:t>₂</w:t>
-      </w:r>
-      <w:r>
-        <w:rPr>
-          <w:i/>
-          <w:iCs/>
-          <w:szCs w:val="28"/>
-        </w:rPr>
-        <w:t xml:space="preserve">(s) </w:t>
-      </w:r>
-      <w:r>
-        <w:rPr>
-          <w:szCs w:val="28"/>
-        </w:rPr>
-        <w:t xml:space="preserve">к блоку с </w:t>
-      </w:r>
-      <w:r>
-        <w:rPr>
-          <w:i/>
-          <w:iCs/>
-          <w:szCs w:val="28"/>
-        </w:rPr>
-        <w:t>W</w:t>
-      </w:r>
-      <w:r>
-        <w:rPr>
-          <w:i/>
-          <w:iCs/>
-          <w:szCs w:val="28"/>
-        </w:rPr>
-        <w:t>₃</w:t>
-      </w:r>
-      <w:r>
-        <w:rPr>
-          <w:i/>
-          <w:iCs/>
-          <w:szCs w:val="28"/>
-        </w:rPr>
-        <w:t>(s)</w:t>
-      </w:r>
-      <w:r>
-        <w:rPr>
-          <w:szCs w:val="28"/>
-        </w:rPr>
-        <w:t xml:space="preserve"> и далее от него к</w:t>
-      </w:r>
-      <w:r>
-        <w:rPr>
-          <w:szCs w:val="28"/>
-        </w:rPr>
-        <w:t>о</w:t>
-      </w:r>
-      <w:r>
-        <w:rPr>
-          <w:szCs w:val="28"/>
-        </w:rPr>
-        <w:t xml:space="preserve"> 2-му (нижнему) входному порту </w:t>
-      </w:r>
-      <w:r>
-        <w:rPr>
-          <w:i/>
-          <w:iCs/>
-          <w:szCs w:val="28"/>
-        </w:rPr>
-        <w:t>Локального сравнивающего устройства</w:t>
+          <w:b/>
+          <w:bCs/>
+          <w:szCs w:val="28"/>
+        </w:rPr>
+        <w:t>Сохранить как...</w:t>
+      </w:r>
+      <w:r>
+        <w:rPr>
+          <w:szCs w:val="28"/>
+        </w:rPr>
+        <w:t xml:space="preserve"> и сделайте однократный щелчок </w:t>
+      </w:r>
+      <w:r>
+        <w:rPr>
+          <w:i/>
+          <w:iCs/>
+          <w:szCs w:val="28"/>
+        </w:rPr>
+        <w:t>левой</w:t>
+      </w:r>
+      <w:r>
+        <w:rPr>
+          <w:szCs w:val="28"/>
+        </w:rPr>
+        <w:t xml:space="preserve"> клавишей "мыши": в появившемся диалоговом окне инициализируйте строку ввода и наберите оригинальное имя Вашей задачи, например, </w:t>
+      </w:r>
+      <w:r>
+        <w:rPr>
+          <w:b/>
+          <w:szCs w:val="28"/>
+        </w:rPr>
+        <w:t>lesson1</w:t>
+      </w:r>
+      <w:r>
+        <w:rPr>
+          <w:b/>
+          <w:bCs/>
+          <w:szCs w:val="28"/>
+        </w:rPr>
+        <w:t xml:space="preserve"> </w:t>
+      </w:r>
+      <w:r>
+        <w:rPr>
+          <w:szCs w:val="28"/>
+        </w:rPr>
+        <w:t xml:space="preserve">(расширение может быть любым). Закройте окно </w:t>
+      </w:r>
+      <w:r>
+        <w:rPr>
+          <w:b/>
+          <w:bCs/>
+          <w:szCs w:val="28"/>
+        </w:rPr>
+        <w:t>Сохранение проекта</w:t>
+      </w:r>
+      <w:r>
+        <w:rPr>
+          <w:szCs w:val="28"/>
+        </w:rPr>
+        <w:t xml:space="preserve">, щелкнув по кнопке </w:t>
+      </w:r>
+      <w:r>
+        <w:rPr>
+          <w:b/>
+          <w:bCs/>
+          <w:szCs w:val="28"/>
+        </w:rPr>
+        <w:t>ОК</w:t>
       </w:r>
       <w:r>
         <w:rPr>
@@ -11758,348 +11888,6 @@
         <w:rPr>
           <w:szCs w:val="28"/>
         </w:rPr>
-        <w:t xml:space="preserve">Переместите курсор на линию связи от блока с </w:t>
-      </w:r>
-      <w:r>
-        <w:rPr>
-          <w:i/>
-          <w:iCs/>
-          <w:szCs w:val="28"/>
-        </w:rPr>
-        <w:t>W</w:t>
-      </w:r>
-      <w:r>
-        <w:rPr>
-          <w:i/>
-          <w:iCs/>
-          <w:szCs w:val="28"/>
-        </w:rPr>
-        <w:t>₂</w:t>
-      </w:r>
-      <w:r>
-        <w:rPr>
-          <w:i/>
-          <w:iCs/>
-          <w:szCs w:val="28"/>
-        </w:rPr>
-        <w:t>(s)</w:t>
-      </w:r>
-      <w:r>
-        <w:rPr>
-          <w:szCs w:val="28"/>
-        </w:rPr>
-        <w:t xml:space="preserve"> к блоку с </w:t>
-      </w:r>
-      <w:r>
-        <w:rPr>
-          <w:i/>
-          <w:iCs/>
-          <w:szCs w:val="28"/>
-        </w:rPr>
-        <w:t>W</w:t>
-      </w:r>
-      <w:r>
-        <w:rPr>
-          <w:i/>
-          <w:iCs/>
-          <w:szCs w:val="28"/>
-        </w:rPr>
-        <w:t>₃</w:t>
-      </w:r>
-      <w:r>
-        <w:rPr>
-          <w:i/>
-          <w:iCs/>
-          <w:szCs w:val="28"/>
-        </w:rPr>
-        <w:t>(s)</w:t>
-      </w:r>
-      <w:r>
-        <w:rPr>
-          <w:szCs w:val="28"/>
-        </w:rPr>
-        <w:t xml:space="preserve"> (предпочтительнее на угол последнего поворота линии связи), нажмите на </w:t>
-      </w:r>
-      <w:r>
-        <w:rPr>
-          <w:szCs w:val="28"/>
-        </w:rPr>
-        <w:t>правую кнопку мыши</w:t>
-      </w:r>
-      <w:r>
-        <w:rPr>
-          <w:szCs w:val="28"/>
-        </w:rPr>
-        <w:t xml:space="preserve"> и</w:t>
-      </w:r>
-      <w:r>
-        <w:rPr>
-          <w:szCs w:val="28"/>
-        </w:rPr>
-        <w:t xml:space="preserve"> в появившемся меню выберите пункт </w:t>
-      </w:r>
-      <w:r>
-        <w:rPr>
-          <w:i/>
-          <w:szCs w:val="28"/>
-        </w:rPr>
-        <w:t>Действия → Добавить ветвь,</w:t>
-      </w:r>
-      <w:r>
-        <w:rPr>
-          <w:szCs w:val="28"/>
-        </w:rPr>
-        <w:t xml:space="preserve"> появится </w:t>
-      </w:r>
-      <w:r>
-        <w:rPr>
-          <w:szCs w:val="28"/>
-        </w:rPr>
-        <w:t>новая точка на линии и возможность провести ответвление от данной точки</w:t>
-      </w:r>
-      <w:r>
-        <w:rPr>
-          <w:szCs w:val="28"/>
-        </w:rPr>
-        <w:t xml:space="preserve">. </w:t>
-      </w:r>
-      <w:r>
-        <w:rPr>
-          <w:szCs w:val="28"/>
-        </w:rPr>
-        <w:t>П</w:t>
-      </w:r>
-      <w:r>
-        <w:rPr>
-          <w:szCs w:val="28"/>
-        </w:rPr>
-        <w:t>роведите линию связи вниз (малой длины): Вы получили "</w:t>
-      </w:r>
-      <w:r>
-        <w:rPr>
-          <w:b/>
-          <w:bCs/>
-          <w:szCs w:val="28"/>
-        </w:rPr>
-        <w:t>ответвление</w:t>
-      </w:r>
-      <w:r>
-        <w:rPr>
-          <w:szCs w:val="28"/>
-        </w:rPr>
-        <w:t xml:space="preserve">" от существующей линии связи (сравните с рис. 2.4). Используя вышеописанные процедуры, продлите линию </w:t>
-      </w:r>
-      <w:r>
-        <w:rPr>
-          <w:i/>
-          <w:iCs/>
-          <w:szCs w:val="28"/>
-        </w:rPr>
-        <w:t>Главной обратной связи</w:t>
-      </w:r>
-      <w:r>
-        <w:rPr>
-          <w:szCs w:val="28"/>
-        </w:rPr>
-        <w:t xml:space="preserve"> до 2-го входного порта </w:t>
-      </w:r>
-      <w:r>
-        <w:rPr>
-          <w:i/>
-          <w:iCs/>
-          <w:szCs w:val="28"/>
-        </w:rPr>
-        <w:t>Главного сравнивающего устройства</w:t>
-      </w:r>
-      <w:r>
-        <w:rPr>
-          <w:szCs w:val="28"/>
-        </w:rPr>
-        <w:t>.</w:t>
-      </w:r>
-    </w:p>
-    <w:p>
-      <w:pPr>
-        <w:rPr>
-          <w:szCs w:val="28"/>
-        </w:rPr>
-      </w:pPr>
-      <w:r>
-        <w:rPr>
-          <w:szCs w:val="28"/>
-        </w:rPr>
-        <w:t xml:space="preserve">Переместите блок </w:t>
-      </w:r>
-      <w:r>
-        <w:rPr>
-          <w:i/>
-          <w:iCs/>
-          <w:szCs w:val="28"/>
-        </w:rPr>
-        <w:t>Временной график</w:t>
-      </w:r>
-      <w:r>
-        <w:rPr>
-          <w:szCs w:val="28"/>
-        </w:rPr>
-        <w:t xml:space="preserve">, сделайте "ответвление" от Главной обратной связи и продлите его до входа в блок </w:t>
-      </w:r>
-      <w:r>
-        <w:rPr>
-          <w:i/>
-          <w:iCs/>
-          <w:szCs w:val="28"/>
-        </w:rPr>
-        <w:t>Временной график</w:t>
-      </w:r>
-      <w:r>
-        <w:rPr>
-          <w:szCs w:val="28"/>
-        </w:rPr>
-        <w:t xml:space="preserve"> (см. рис. 2.4).</w:t>
-      </w:r>
-    </w:p>
-    <w:p>
-      <w:pPr>
-        <w:rPr>
-          <w:szCs w:val="28"/>
-        </w:rPr>
-      </w:pPr>
-      <w:r>
-        <w:rPr>
-          <w:szCs w:val="28"/>
-        </w:rPr>
-        <w:t xml:space="preserve">Сохраните введенную часть задачи. Для этого откройте меню </w:t>
-      </w:r>
-      <w:r>
-        <w:rPr>
-          <w:b/>
-          <w:bCs/>
-          <w:szCs w:val="28"/>
-        </w:rPr>
-        <w:t>Файл</w:t>
-      </w:r>
-      <w:r>
-        <w:rPr>
-          <w:szCs w:val="28"/>
-        </w:rPr>
-        <w:t xml:space="preserve"> в </w:t>
-      </w:r>
-      <w:r>
-        <w:rPr>
-          <w:b/>
-          <w:bCs/>
-          <w:szCs w:val="28"/>
-        </w:rPr>
-        <w:t>Главном Окне</w:t>
-      </w:r>
-      <w:r>
-        <w:rPr>
-          <w:szCs w:val="28"/>
-        </w:rPr>
-        <w:t xml:space="preserve">, переместите курсор на </w:t>
-      </w:r>
-      <w:r>
-        <w:rPr>
-          <w:szCs w:val="28"/>
-        </w:rPr>
-        <w:t>пункт</w:t>
-      </w:r>
-      <w:r>
-        <w:rPr>
-          <w:szCs w:val="28"/>
-        </w:rPr>
-        <w:t xml:space="preserve"> </w:t>
-      </w:r>
-      <w:r>
-        <w:rPr>
-          <w:b/>
-          <w:bCs/>
-          <w:szCs w:val="28"/>
-        </w:rPr>
-        <w:t>Сохранить как...</w:t>
-      </w:r>
-      <w:r>
-        <w:rPr>
-          <w:szCs w:val="28"/>
-        </w:rPr>
-        <w:t xml:space="preserve"> и сделайте однократный щелчок </w:t>
-      </w:r>
-      <w:r>
-        <w:rPr>
-          <w:i/>
-          <w:iCs/>
-          <w:szCs w:val="28"/>
-        </w:rPr>
-        <w:t>левой</w:t>
-      </w:r>
-      <w:r>
-        <w:rPr>
-          <w:szCs w:val="28"/>
-        </w:rPr>
-        <w:t xml:space="preserve"> клавишей "мыши": в появившемся диалоговом окне инициализируйте строку ввода и наберите оригинальное имя Вашей задачи, например, </w:t>
-      </w:r>
-      <w:r>
-        <w:rPr>
-          <w:b/>
-          <w:szCs w:val="28"/>
-        </w:rPr>
-        <w:t>lesson1</w:t>
-      </w:r>
-      <w:r>
-        <w:rPr>
-          <w:b/>
-          <w:bCs/>
-          <w:szCs w:val="28"/>
-        </w:rPr>
-        <w:t xml:space="preserve"> </w:t>
-      </w:r>
-      <w:r>
-        <w:rPr>
-          <w:szCs w:val="28"/>
-        </w:rPr>
-        <w:t xml:space="preserve">(расширение может быть любым). Закройте окно </w:t>
-      </w:r>
-      <w:r>
-        <w:rPr>
-          <w:b/>
-          <w:bCs/>
-          <w:szCs w:val="28"/>
-        </w:rPr>
-        <w:t>Сохранение проекта</w:t>
-      </w:r>
-      <w:r>
-        <w:rPr>
-          <w:szCs w:val="28"/>
-        </w:rPr>
-        <w:t xml:space="preserve">, щелкнув по кнопке </w:t>
-      </w:r>
-      <w:r>
-        <w:rPr>
-          <w:b/>
-          <w:bCs/>
-          <w:szCs w:val="28"/>
-        </w:rPr>
-        <w:t>ОК</w:t>
-      </w:r>
-      <w:r>
-        <w:rPr>
-          <w:szCs w:val="28"/>
-        </w:rPr>
-        <w:t>.</w:t>
-      </w:r>
-    </w:p>
-    <w:p>
-      <w:pPr>
-        <w:rPr>
-          <w:szCs w:val="28"/>
-        </w:rPr>
-      </w:pPr>
-      <w:r>
-        <w:rPr>
-          <w:szCs w:val="28"/>
-        </w:rPr>
-        <w:lastRenderedPageBreak/>
         <w:t xml:space="preserve">Переместите курсор на левый нижний угол окантовки </w:t>
       </w:r>
       <w:r>
@@ -12524,7 +12312,6 @@
           <w:b/>
           <w:bCs/>
           <w:szCs w:val="28"/>
-          <w:lang w:val="en-US"/>
         </w:rPr>
         <w:t>;</w:t>
       </w:r>
@@ -12541,7 +12328,6 @@
           <w:b/>
           <w:bCs/>
           <w:szCs w:val="28"/>
-          <w:lang w:val="en-US"/>
         </w:rPr>
         <w:t>;</w:t>
       </w:r>
@@ -12741,7 +12527,6 @@
         <w:rPr>
           <w:noProof/>
         </w:rPr>
-        <w:lastRenderedPageBreak/>
         <w:drawing>
           <wp:inline distT="0" distB="0" distL="0" distR="0" wp14:anchorId="52537BF4" wp14:editId="3A65074C">
             <wp:extent cx="4019550" cy="4752975"/>
@@ -12985,7 +12770,6 @@
         <w:rPr>
           <w:szCs w:val="28"/>
         </w:rPr>
-        <w:lastRenderedPageBreak/>
         <w:t xml:space="preserve">- посредством </w:t>
       </w:r>
       <w:r>
@@ -13065,7 +12849,6 @@
         <w:rPr>
           <w:noProof/>
         </w:rPr>
-        <w:lastRenderedPageBreak/>
         <w:drawing>
           <wp:inline distT="0" distB="0" distL="0" distR="0" wp14:anchorId="23540EE6" wp14:editId="698664BA">
             <wp:extent cx="5590800" cy="7963200"/>
@@ -13114,7 +12897,6 @@
         <w:rPr>
           <w:szCs w:val="28"/>
         </w:rPr>
-        <w:lastRenderedPageBreak/>
         <w:t>Рисунок</w:t>
       </w:r>
       <w:r>
@@ -13321,7 +13103,6 @@
           <w:noProof/>
           <w:szCs w:val="28"/>
         </w:rPr>
-        <w:lastRenderedPageBreak/>
         <w:drawing>
           <wp:inline distT="0" distB="0" distL="0" distR="0">
             <wp:extent cx="6286500" cy="5705475"/>
@@ -13414,7 +13195,6 @@
         <w:rPr>
           <w:szCs w:val="28"/>
         </w:rPr>
-        <w:lastRenderedPageBreak/>
         <w:t xml:space="preserve">Вернемся к вводу параметров структурной схемы. Откройте диалоговое окно </w:t>
       </w:r>
       <w:r>
@@ -13969,7 +13749,6 @@
           <w:rFonts w:cs="Cambria"/>
           <w:i/>
           <w:sz w:val="24"/>
-          <w:lang w:val="en-US"/>
         </w:rPr>
         <w:t>₁</w:t>
       </w:r>
@@ -14253,7 +14032,6 @@
         <w:rPr>
           <w:szCs w:val="28"/>
         </w:rPr>
-        <w:lastRenderedPageBreak/>
         <w:t xml:space="preserve">«закладка» </w:t>
       </w:r>
       <w:r>
@@ -14399,26 +14177,13 @@
           <w:bCs/>
           <w:szCs w:val="28"/>
         </w:rPr>
-        <w:t xml:space="preserve"> или</w:t>
-      </w:r>
-      <w:r>
-        <w:rPr>
-          <w:bCs/>
-          <w:szCs w:val="28"/>
-        </w:rPr>
-        <w:t xml:space="preserve"> любым другим</w:t>
-      </w:r>
-      <w:r>
-        <w:rPr>
-          <w:szCs w:val="28"/>
-        </w:rPr>
-        <w:t>)</w:t>
-      </w:r>
-      <w:r>
-        <w:rPr>
-          <w:szCs w:val="28"/>
-        </w:rPr>
-        <w:t xml:space="preserve"> основных данных расчета, по которым можно продолжить процесс моделиро</w:t>
+        <w:t xml:space="preserve"> или любым другим</w:t>
+      </w:r>
+      <w:r>
+        <w:rPr>
+          <w:szCs w:val="28"/>
+        </w:rPr>
+        <w:t>) основных данных расчета, по которым можно продолжить процесс моделиро</w:t>
       </w:r>
       <w:r>
         <w:rPr>
@@ -14674,7 +14439,6 @@
         <w:rPr>
           <w:noProof/>
         </w:rPr>
-        <w:lastRenderedPageBreak/>
         <w:drawing>
           <wp:inline distT="0" distB="0" distL="0" distR="0" wp14:anchorId="44271A50" wp14:editId="52FA7010">
             <wp:extent cx="6706800" cy="4161600"/>
@@ -14890,14 +14654,7 @@
         <w:rPr>
           <w:szCs w:val="28"/>
         </w:rPr>
-        <w:t xml:space="preserve">мыши" и затем введите заголовок данного </w:t>
-      </w:r>
-      <w:r>
-        <w:rPr>
-          <w:szCs w:val="28"/>
-        </w:rPr>
-        <w:lastRenderedPageBreak/>
-        <w:t xml:space="preserve">блока (в две строки). Переместите курсор на свободное место в </w:t>
+        <w:t xml:space="preserve">мыши" и затем введите заголовок данного блока (в две строки). Переместите курсор на свободное место в </w:t>
       </w:r>
       <w:r>
         <w:rPr>
@@ -15109,7 +14866,6 @@
           <w:b/>
           <w:bCs/>
           <w:szCs w:val="28"/>
-          <w:lang w:val="en-US"/>
         </w:rPr>
         <w:t>icrosoft</w:t>
       </w:r>
@@ -15752,7 +15508,6 @@
         <w:rPr>
           <w:szCs w:val="28"/>
         </w:rPr>
-        <w:lastRenderedPageBreak/>
         <w:t xml:space="preserve">Сохраните введенные изменения, используя кнопку </w:t>
       </w:r>
       <w:r>
@@ -16122,7 +15877,6 @@
         <w:rPr>
           <w:noProof/>
         </w:rPr>
-        <w:lastRenderedPageBreak/>
         <w:drawing>
           <wp:inline distT="0" distB="0" distL="0" distR="0">
             <wp:extent cx="7680960" cy="5120640"/>
@@ -16268,7 +16022,6 @@
         <w:rPr>
           <w:szCs w:val="28"/>
         </w:rPr>
-        <w:lastRenderedPageBreak/>
         <w:t>Пункт</w:t>
       </w:r>
       <w:r>
@@ -16648,7 +16401,6 @@
         <w:rPr>
           <w:noProof/>
         </w:rPr>
-        <w:lastRenderedPageBreak/>
         <w:drawing>
           <wp:inline distT="0" distB="0" distL="0" distR="0" wp14:anchorId="5936D364" wp14:editId="34CEC125">
             <wp:extent cx="5438775" cy="6791325"/>
@@ -16697,7 +16449,6 @@
         <w:rPr>
           <w:szCs w:val="28"/>
         </w:rPr>
-        <w:lastRenderedPageBreak/>
         <w:t>Рисунок 2.12</w:t>
       </w:r>
     </w:p>
@@ -16874,7 +16625,6 @@
         <w:rPr>
           <w:noProof/>
         </w:rPr>
-        <w:lastRenderedPageBreak/>
         <w:drawing>
           <wp:inline distT="0" distB="0" distL="0" distR="0" wp14:anchorId="217C2A08" wp14:editId="32BE9E1C">
             <wp:extent cx="7715250" cy="5076825"/>
@@ -16943,7 +16693,6 @@
         <w:rPr>
           <w:noProof/>
         </w:rPr>
-        <w:lastRenderedPageBreak/>
         <w:drawing>
           <wp:inline distT="0" distB="0" distL="0" distR="0" wp14:anchorId="578F32D6" wp14:editId="5F4AA18B">
             <wp:extent cx="7715250" cy="5076825"/>
@@ -17069,7 +16818,6 @@
         <w:rPr>
           <w:noProof/>
         </w:rPr>
-        <w:lastRenderedPageBreak/>
         <w:drawing>
           <wp:inline distT="0" distB="0" distL="0" distR="0" wp14:anchorId="58339BCD" wp14:editId="07E023B8">
             <wp:extent cx="7715250" cy="5076825"/>
@@ -17147,7 +16895,6 @@
         <w:rPr>
           <w:szCs w:val="28"/>
         </w:rPr>
-        <w:lastRenderedPageBreak/>
         <w:t>3 САМОСТОЯТЕЛЬНОЕ ИССЛЕДОВАНИЕ САР ЯДЕРНОГО РЕАКТОРА ПРЯМЫМ МОДЕЛИРОВАНИЕМ ПЕРЕХОДНЫХ ПРОЦЕССОВ</w:t>
       </w:r>
       <w:bookmarkEnd w:id="30"/>
@@ -17239,7 +16986,6 @@
         <w:rPr>
           <w:noProof/>
         </w:rPr>
-        <w:lastRenderedPageBreak/>
         <w:drawing>
           <wp:inline distT="0" distB="0" distL="0" distR="0" wp14:anchorId="0A2E53E2" wp14:editId="00D872DC">
             <wp:extent cx="6267450" cy="4476750"/>
@@ -19445,7 +19191,6 @@
         <w:rPr>
           <w:szCs w:val="28"/>
         </w:rPr>
-        <w:lastRenderedPageBreak/>
         <w:t xml:space="preserve">где </w:t>
       </w:r>
       <m:oMath>
@@ -22238,7 +21983,6 @@
         <w:rPr>
           <w:szCs w:val="28"/>
         </w:rPr>
-        <w:lastRenderedPageBreak/>
         <w:t>выполнить моделирование переходных процессов в скорректированной САР при о</w:t>
       </w:r>
       <w:r>
@@ -23144,7 +22888,6 @@
         <w:rPr>
           <w:szCs w:val="28"/>
         </w:rPr>
-        <w:lastRenderedPageBreak/>
         <w:t xml:space="preserve">Сформированная структурная схема САР (см. рис. 2.5) </w:t>
       </w:r>
       <w:r>
@@ -23510,21 +23253,21 @@
         <v:path o:extrusionok="f" gradientshapeok="t" o:connecttype="rect"/>
         <o:lock v:ext="edit" aspectratio="t"/>
       </v:shapetype>
-      <v:shape id="_x0000_i1032" type="#_x0000_t75" style="width:14.25pt;height:12.75pt" o:bullet="t">
+      <v:shape id="_x0000_i1029" type="#_x0000_t75" style="width:14.25pt;height:12.75pt" o:bullet="t">
         <v:imagedata r:id="rId1" o:title=""/>
       </v:shape>
     </w:pict>
   </w:numPicBullet>
   <w:numPicBullet w:numPicBulletId="1">
     <w:pict>
-      <v:shape id="_x0000_i1033" type="#_x0000_t75" style="width:25.5pt;height:13.5pt" o:bullet="t">
+      <v:shape id="_x0000_i1030" type="#_x0000_t75" style="width:25.5pt;height:13.5pt" o:bullet="t">
         <v:imagedata r:id="rId2" o:title=""/>
       </v:shape>
     </w:pict>
   </w:numPicBullet>
   <w:numPicBullet w:numPicBulletId="2">
     <w:pict>
-      <v:shape id="_x0000_i1034" type="#_x0000_t75" style="width:12.75pt;height:11.25pt" o:bullet="t">
+      <v:shape id="_x0000_i1031" type="#_x0000_t75" style="width:12.75pt;height:11.25pt" o:bullet="t">
         <v:imagedata r:id="rId3" o:title=""/>
       </v:shape>
     </w:pict>

--- a/howto/01_labwork/labwork1.docx
+++ b/howto/01_labwork/labwork1.docx
@@ -198,6 +198,7 @@
       <w:bookmarkStart w:id="1" w:name="_Toc416290765"/>
       <w:bookmarkEnd w:id="0"/>
       <w:r>
+        <w:lastRenderedPageBreak/>
         <w:t>ВВЕДЕНИЕ</w:t>
       </w:r>
       <w:bookmarkEnd w:id="1"/>
@@ -210,391 +211,387 @@
         <w:t xml:space="preserve"> аппаратных средств вы</w:t>
       </w:r>
       <w:r>
-        <w:t>чис</w:t>
-      </w:r>
-      <w:bookmarkStart w:id="2" w:name="_GoBack"/>
+        <w:t>числительн</w:t>
+      </w:r>
+      <w:r>
+        <w:t>ой техники в последние 15-20</w:t>
+      </w:r>
+      <w:r>
+        <w:t xml:space="preserve"> лет</w:t>
+      </w:r>
+      <w:r>
+        <w:t xml:space="preserve"> обеспечили реальную возможность создания эффективных САПР, включая как традиционны</w:t>
+      </w:r>
+      <w:r>
+        <w:t>е</w:t>
+      </w:r>
+      <w:r>
+        <w:t xml:space="preserve"> средств</w:t>
+      </w:r>
+      <w:r>
+        <w:t>а</w:t>
+      </w:r>
+      <w:r>
+        <w:t xml:space="preserve"> САПР конструкторского направления (EUCLID, A</w:t>
+      </w:r>
+      <w:r>
+        <w:t>uto</w:t>
+      </w:r>
+      <w:r>
+        <w:t>CAD, КОМПАС и др.), так и "интеллектуальны</w:t>
+      </w:r>
+      <w:r>
+        <w:t>е</w:t>
+      </w:r>
+      <w:r>
+        <w:t>" САПР, предназначенны</w:t>
+      </w:r>
+      <w:r>
+        <w:t>е</w:t>
+      </w:r>
+      <w:r>
+        <w:t xml:space="preserve"> для автоматизации наукоемких расчетов в обоснование основных показателей проектируемой установки, таких как безопасность, надежность и др.</w:t>
+      </w:r>
+    </w:p>
+    <w:p>
+      <w:pPr>
+        <w:rPr>
+          <w:szCs w:val="28"/>
+        </w:rPr>
+      </w:pPr>
+      <w:r>
+        <w:rPr>
+          <w:szCs w:val="28"/>
+        </w:rPr>
+        <w:t xml:space="preserve">К разряду "интеллектуальных" САПР относятся программно-инструментальные средства </w:t>
+      </w:r>
+      <w:r>
+        <w:rPr>
+          <w:szCs w:val="28"/>
+        </w:rPr>
+        <w:t xml:space="preserve">или системы </w:t>
+      </w:r>
+      <w:r>
+        <w:rPr>
+          <w:szCs w:val="28"/>
+        </w:rPr>
+        <w:t>автоматизации динамических расчетов (</w:t>
+      </w:r>
+      <w:r>
+        <w:rPr>
+          <w:szCs w:val="28"/>
+        </w:rPr>
+        <w:t xml:space="preserve">средства </w:t>
+      </w:r>
+      <w:r>
+        <w:rPr>
+          <w:szCs w:val="28"/>
+        </w:rPr>
+        <w:t>АДР</w:t>
+      </w:r>
+      <w:r>
+        <w:rPr>
+          <w:szCs w:val="28"/>
+        </w:rPr>
+        <w:t>, или САДР</w:t>
+      </w:r>
+      <w:r>
+        <w:rPr>
+          <w:szCs w:val="28"/>
+        </w:rPr>
+        <w:t>). Наиболее важным признаком автоматизации является удобство "сборки" из разнообразных модулей, каждый из которых решает ту или иную небольшую задачу, некоторой единой системы, решающей задачу более высокого уровня. В идеале полная программа расчета динамики</w:t>
+      </w:r>
+      <w:r>
+        <w:rPr>
+          <w:szCs w:val="28"/>
+        </w:rPr>
+        <w:t xml:space="preserve"> – </w:t>
+      </w:r>
+      <w:r>
+        <w:rPr>
+          <w:szCs w:val="28"/>
+        </w:rPr>
+        <w:t>это многомерная сеть, в узлы которой автоматически подаются нужные программные модули из библиотеки моделирующих программ. В ней предусмотрена возможность расширения, замен</w:t>
+      </w:r>
+      <w:r>
+        <w:rPr>
+          <w:szCs w:val="28"/>
+        </w:rPr>
+        <w:t>ы</w:t>
+      </w:r>
+      <w:r>
+        <w:rPr>
+          <w:szCs w:val="28"/>
+        </w:rPr>
+        <w:t xml:space="preserve"> и улучшения общей структуры и отдельных модулей.</w:t>
+      </w:r>
+    </w:p>
+    <w:p>
+      <w:pPr>
+        <w:rPr>
+          <w:szCs w:val="28"/>
+        </w:rPr>
+      </w:pPr>
+      <w:r>
+        <w:rPr>
+          <w:szCs w:val="28"/>
+        </w:rPr>
+        <w:t>Программно-инструментальные средства автоматизации динамических расчетов сложных технических систем позволяют: в десятки раз сократить время от разработки математической модели объекта до получения результатов моделирования; повысить надежность результатов расчетов; оптимизировать полученные решения, используя многовариантный анализ, и т.п. Средства АДР дают возможность Проектировщику сосредоточиться на решении основной задачи и не отвлекаться на разработку программ и алгоритмов. Именно в системах АДР появляется реальная возможность ясного вмешательства в те или иные фрагменты процесса счета и его изменения в соответствии с желанием Исследователя (в том числе и в режиме "on-line").</w:t>
+      </w:r>
+    </w:p>
+    <w:p>
+      <w:pPr>
+        <w:rPr>
+          <w:szCs w:val="28"/>
+        </w:rPr>
+      </w:pPr>
+      <w:r>
+        <w:rPr>
+          <w:szCs w:val="28"/>
+        </w:rPr>
+        <w:t>Наиболее общим подходом к созданию систем АДР, охватывающих широкий спектр областей применения (от технических до организационных), следует считать развитие методов структурного моделирования. К настоящему времени за рубежом разработан ряд программно-инструментальных средств для моделирования и анализа на ЭВМ динамических систем, в основе которых лежит метод структурного моделирования. Большинство из них представляет собой универсальные программные комплексы (ПК) с библиотеками типовых модулей общетехнического профиля (наиболее известные из них</w:t>
+      </w:r>
+      <w:r>
+        <w:rPr>
+          <w:szCs w:val="28"/>
+        </w:rPr>
+        <w:t xml:space="preserve"> – </w:t>
+      </w:r>
+      <w:r>
+        <w:rPr>
+          <w:szCs w:val="28"/>
+        </w:rPr>
+        <w:t>S</w:t>
+      </w:r>
+      <w:r>
+        <w:rPr>
+          <w:szCs w:val="28"/>
+        </w:rPr>
+        <w:t>imu</w:t>
+      </w:r>
+      <w:r>
+        <w:rPr>
+          <w:szCs w:val="28"/>
+        </w:rPr>
+        <w:t>L</w:t>
+      </w:r>
+      <w:r>
+        <w:rPr>
+          <w:szCs w:val="28"/>
+        </w:rPr>
+        <w:t>ink</w:t>
+      </w:r>
+      <w:r>
+        <w:rPr>
+          <w:szCs w:val="28"/>
+        </w:rPr>
+        <w:t>, VisSim, MATRIXx , CTRL-C, EYSI-5).</w:t>
+      </w:r>
+    </w:p>
+    <w:p>
+      <w:pPr>
+        <w:rPr>
+          <w:szCs w:val="28"/>
+        </w:rPr>
+      </w:pPr>
+      <w:r>
+        <w:rPr>
+          <w:szCs w:val="28"/>
+        </w:rPr>
+        <w:lastRenderedPageBreak/>
+        <w:t>И</w:t>
+      </w:r>
+      <w:r>
+        <w:rPr>
+          <w:szCs w:val="28"/>
+        </w:rPr>
+        <w:t xml:space="preserve">з отечественных программно-инструментальных средств АДР наиболее развитым является </w:t>
+      </w:r>
+      <w:r>
+        <w:rPr>
+          <w:szCs w:val="28"/>
+        </w:rPr>
+        <w:t xml:space="preserve">SimInTech (на базе технологии </w:t>
+      </w:r>
+      <w:r>
+        <w:rPr>
+          <w:szCs w:val="28"/>
+        </w:rPr>
+        <w:t>программн</w:t>
+      </w:r>
+      <w:r>
+        <w:rPr>
+          <w:szCs w:val="28"/>
+        </w:rPr>
+        <w:t>ого</w:t>
+      </w:r>
+      <w:r>
+        <w:rPr>
+          <w:szCs w:val="28"/>
+        </w:rPr>
+        <w:t xml:space="preserve"> комплекс</w:t>
+      </w:r>
+      <w:r>
+        <w:rPr>
+          <w:szCs w:val="28"/>
+        </w:rPr>
+        <w:t>а</w:t>
+      </w:r>
+      <w:r>
+        <w:rPr>
+          <w:szCs w:val="28"/>
+        </w:rPr>
+        <w:t xml:space="preserve"> "Моделирова</w:t>
+      </w:r>
+      <w:r>
+        <w:rPr>
+          <w:szCs w:val="28"/>
+        </w:rPr>
+        <w:t>ние в технических устройствах", ПК "МВТУ"</w:t>
+      </w:r>
+      <w:r>
+        <w:rPr>
+          <w:szCs w:val="28"/>
+        </w:rPr>
+        <w:t>, созданн</w:t>
+      </w:r>
+      <w:r>
+        <w:rPr>
+          <w:szCs w:val="28"/>
+        </w:rPr>
+        <w:t>ой</w:t>
+      </w:r>
+      <w:r>
+        <w:rPr>
+          <w:szCs w:val="28"/>
+        </w:rPr>
+        <w:t xml:space="preserve"> в МГТУ им. Н.Э. Баумана на кафедре </w:t>
+      </w:r>
+      <w:r>
+        <w:rPr>
+          <w:szCs w:val="28"/>
+        </w:rPr>
+        <w:t xml:space="preserve">Э-7 </w:t>
+      </w:r>
+      <w:r>
+        <w:rPr>
+          <w:szCs w:val="28"/>
+        </w:rPr>
+        <w:t>"Ядерные реакторы и установки"</w:t>
+      </w:r>
+      <w:r>
+        <w:rPr>
+          <w:szCs w:val="28"/>
+        </w:rPr>
+        <w:t>)</w:t>
+      </w:r>
+      <w:r>
+        <w:rPr>
+          <w:szCs w:val="28"/>
+        </w:rPr>
+        <w:t xml:space="preserve">. </w:t>
+      </w:r>
+      <w:r>
+        <w:rPr>
+          <w:szCs w:val="28"/>
+        </w:rPr>
+        <w:t>Среда SimInTech по реализованным в ней</w:t>
+      </w:r>
+      <w:r>
+        <w:rPr>
+          <w:szCs w:val="28"/>
+        </w:rPr>
+        <w:t xml:space="preserve"> ряду новых методов анализа, по интерфейсу Пользователя и, особенно, по численным алгоритмам интегрирования жестких динамических систем дифференциальных уравнений является </w:t>
+      </w:r>
+      <w:r>
+        <w:rPr>
+          <w:szCs w:val="28"/>
+        </w:rPr>
+        <w:t xml:space="preserve">хорошей (и во многом </w:t>
+      </w:r>
+      <w:r>
+        <w:rPr>
+          <w:szCs w:val="28"/>
+        </w:rPr>
+        <w:t xml:space="preserve">– </w:t>
+      </w:r>
+      <w:r>
+        <w:rPr>
+          <w:szCs w:val="28"/>
+        </w:rPr>
+        <w:t xml:space="preserve">лучшей) </w:t>
+      </w:r>
+      <w:r>
+        <w:rPr>
+          <w:szCs w:val="28"/>
+        </w:rPr>
+        <w:t>альтернативой вышеуказанным зарубежным программным средствам АДР.</w:t>
+      </w:r>
+    </w:p>
+    <w:p>
+      <w:pPr>
+        <w:rPr>
+          <w:szCs w:val="28"/>
+        </w:rPr>
+      </w:pPr>
+      <w:r>
+        <w:rPr>
+          <w:szCs w:val="28"/>
+        </w:rPr>
+        <w:t xml:space="preserve">Эффективность использования </w:t>
+      </w:r>
+      <w:r>
+        <w:rPr>
+          <w:szCs w:val="28"/>
+        </w:rPr>
+        <w:t>SimInTech</w:t>
+      </w:r>
+      <w:r>
+        <w:rPr>
+          <w:szCs w:val="28"/>
+        </w:rPr>
+        <w:t xml:space="preserve"> показана как в учебном процессе МГТУ им. Н.Э. Баумана и ряда других технических университетов (при выполнении виртуальных лабораторных работ, в курсовом и дипломном проектировании), так и в ряде реальных проектных разработок </w:t>
+      </w:r>
+      <w:r>
+        <w:rPr>
+          <w:szCs w:val="28"/>
+        </w:rPr>
+        <w:t>Росатома</w:t>
+      </w:r>
+      <w:r>
+        <w:rPr>
+          <w:szCs w:val="28"/>
+        </w:rPr>
+        <w:t xml:space="preserve"> (разработка математической модели АСУ ТП энергоблока АЭС "БУШЕР"; расчетное обоснование ядерной безопасности ЯЭУ малой мощности для плавучей АЭС в переходных режимах и в проектных аварийных ситуациях; разработка математической модели динамики опытно-демонстрационной реакторной установки ОДУ БРЕСТ-300</w:t>
+      </w:r>
+      <w:r>
+        <w:rPr>
+          <w:szCs w:val="28"/>
+        </w:rPr>
+        <w:t>; разработка тренажерных комплексов, и целый ряд других проектов</w:t>
+      </w:r>
+      <w:r>
+        <w:rPr>
+          <w:szCs w:val="28"/>
+        </w:rPr>
+        <w:t>).</w:t>
+      </w:r>
+    </w:p>
+    <w:p>
+      <w:pPr>
+        <w:pStyle w:val="1"/>
+        <w:rPr>
+          <w:szCs w:val="28"/>
+        </w:rPr>
+      </w:pPr>
+      <w:bookmarkStart w:id="2" w:name="_Toc416290766"/>
+      <w:r>
+        <w:rPr>
+          <w:szCs w:val="28"/>
+        </w:rPr>
+        <w:t>ЦЕЛЬ РАБОТЫ</w:t>
+      </w:r>
       <w:bookmarkEnd w:id="2"/>
-      <w:r>
-        <w:t>лительн</w:t>
-      </w:r>
-      <w:r>
-        <w:t>ой техники в последние 15-20</w:t>
-      </w:r>
-      <w:r>
-        <w:t xml:space="preserve"> лет</w:t>
-      </w:r>
-      <w:r>
-        <w:t xml:space="preserve"> обеспечили реальную возможность создания эффективных САПР, включая как традиционны</w:t>
-      </w:r>
-      <w:r>
-        <w:t>е</w:t>
-      </w:r>
-      <w:r>
-        <w:t xml:space="preserve"> средств</w:t>
-      </w:r>
-      <w:r>
-        <w:t>а</w:t>
-      </w:r>
-      <w:r>
-        <w:t xml:space="preserve"> САПР конструкторского направления (EUCLID, A</w:t>
-      </w:r>
-      <w:r>
-        <w:t>uto</w:t>
-      </w:r>
-      <w:r>
-        <w:t>CAD, КОМПАС и др.), так и "интеллектуальны</w:t>
-      </w:r>
-      <w:r>
-        <w:t>е</w:t>
-      </w:r>
-      <w:r>
-        <w:t>" САПР, предназначенны</w:t>
-      </w:r>
-      <w:r>
-        <w:t>е</w:t>
-      </w:r>
-      <w:r>
-        <w:t xml:space="preserve"> для автоматизации наукоемких расчетов в обоснование основных показателей проектируемой установки, таких как безопасность, надежность и др.</w:t>
-      </w:r>
-    </w:p>
-    <w:p>
-      <w:pPr>
-        <w:rPr>
-          <w:szCs w:val="28"/>
-        </w:rPr>
-      </w:pPr>
-      <w:r>
-        <w:rPr>
-          <w:szCs w:val="28"/>
-        </w:rPr>
-        <w:t xml:space="preserve">К разряду "интеллектуальных" САПР относятся программно-инструментальные средства </w:t>
-      </w:r>
-      <w:r>
-        <w:rPr>
-          <w:szCs w:val="28"/>
-        </w:rPr>
-        <w:t xml:space="preserve">или системы </w:t>
-      </w:r>
-      <w:r>
-        <w:rPr>
-          <w:szCs w:val="28"/>
-        </w:rPr>
-        <w:t>автоматизации динамических расчетов (</w:t>
-      </w:r>
-      <w:r>
-        <w:rPr>
-          <w:szCs w:val="28"/>
-        </w:rPr>
-        <w:t xml:space="preserve">средства </w:t>
-      </w:r>
-      <w:r>
-        <w:rPr>
-          <w:szCs w:val="28"/>
-        </w:rPr>
-        <w:t>АДР</w:t>
-      </w:r>
-      <w:r>
-        <w:rPr>
-          <w:szCs w:val="28"/>
-        </w:rPr>
-        <w:t>, или САДР</w:t>
-      </w:r>
-      <w:r>
-        <w:rPr>
-          <w:szCs w:val="28"/>
-        </w:rPr>
-        <w:t>). Наиболее важным признаком автоматизации является удобство "сборки" из разнообразных модулей, каждый из которых решает ту или иную небольшую задачу, некоторой единой системы, решающей задачу более высокого уровня. В идеале полная программа расчета динамики</w:t>
-      </w:r>
-      <w:r>
-        <w:rPr>
-          <w:szCs w:val="28"/>
-        </w:rPr>
-        <w:t xml:space="preserve"> – </w:t>
-      </w:r>
-      <w:r>
-        <w:rPr>
-          <w:szCs w:val="28"/>
-        </w:rPr>
-        <w:t>это многомерная сеть, в узлы которой автоматически подаются нужные программные модули из библиотеки моделирующих программ. В ней предусмотрена возможность расширения, замен</w:t>
-      </w:r>
-      <w:r>
-        <w:rPr>
-          <w:szCs w:val="28"/>
-        </w:rPr>
-        <w:t>ы</w:t>
-      </w:r>
-      <w:r>
-        <w:rPr>
-          <w:szCs w:val="28"/>
-        </w:rPr>
-        <w:t xml:space="preserve"> и улучшения общей структуры и отдельных модулей.</w:t>
-      </w:r>
-    </w:p>
-    <w:p>
-      <w:pPr>
-        <w:rPr>
-          <w:szCs w:val="28"/>
-        </w:rPr>
-      </w:pPr>
-      <w:r>
-        <w:rPr>
-          <w:szCs w:val="28"/>
-        </w:rPr>
-        <w:t>Программно-инструментальные средства автоматизации динамических расчетов сложных технических систем позволяют: в десятки раз сократить время от разработки математической модели объекта до получения результатов моделирования; повысить надежность результатов расчетов; оптимизировать полученные решения, используя многовариантный анализ, и т.п. Средства АДР дают возможность Проектировщику сосредоточиться на решении основной задачи и не отвлекаться на разработку программ и алгоритмов. Именно в системах АДР появляется реальная возможность ясного вмешательства в те или иные фрагменты процесса счета и его изменения в соответствии с желанием Исследователя (в том числе и в режиме "on-line").</w:t>
-      </w:r>
-    </w:p>
-    <w:p>
-      <w:pPr>
-        <w:rPr>
-          <w:szCs w:val="28"/>
-        </w:rPr>
-      </w:pPr>
-      <w:r>
-        <w:rPr>
-          <w:szCs w:val="28"/>
-        </w:rPr>
-        <w:t>Наиболее общим подходом к созданию систем АДР, охватывающих широкий спектр областей применения (от технических до организационных), следует считать развитие методов структурного моделирования. К настоящему времени за рубежом разработан ряд программно-инструментальных средств для моделирования и анализа на ЭВМ динамических систем, в основе которых лежит метод структурного моделирования. Большинство из них представляет собой универсальные программные комплексы (ПК) с библиотеками типовых модулей общетехнического профиля (наиболее известные из них</w:t>
-      </w:r>
-      <w:r>
-        <w:rPr>
-          <w:szCs w:val="28"/>
-        </w:rPr>
-        <w:t xml:space="preserve"> – </w:t>
-      </w:r>
-      <w:r>
-        <w:rPr>
-          <w:szCs w:val="28"/>
-        </w:rPr>
-        <w:t>S</w:t>
-      </w:r>
-      <w:r>
-        <w:rPr>
-          <w:szCs w:val="28"/>
-        </w:rPr>
-        <w:t>imu</w:t>
-      </w:r>
-      <w:r>
-        <w:rPr>
-          <w:szCs w:val="28"/>
-        </w:rPr>
-        <w:t>L</w:t>
-      </w:r>
-      <w:r>
-        <w:rPr>
-          <w:szCs w:val="28"/>
-        </w:rPr>
-        <w:t>ink</w:t>
-      </w:r>
-      <w:r>
-        <w:rPr>
-          <w:szCs w:val="28"/>
-        </w:rPr>
-        <w:t>, VisSim, MATRIXx , CTRL-C, EYSI-5).</w:t>
-      </w:r>
-    </w:p>
-    <w:p>
-      <w:pPr>
-        <w:rPr>
-          <w:szCs w:val="28"/>
-        </w:rPr>
-      </w:pPr>
-      <w:r>
-        <w:rPr>
-          <w:szCs w:val="28"/>
-        </w:rPr>
-        <w:t>И</w:t>
-      </w:r>
-      <w:r>
-        <w:rPr>
-          <w:szCs w:val="28"/>
-        </w:rPr>
-        <w:t xml:space="preserve">з отечественных программно-инструментальных средств АДР наиболее развитым является </w:t>
-      </w:r>
-      <w:r>
-        <w:rPr>
-          <w:szCs w:val="28"/>
-        </w:rPr>
-        <w:t xml:space="preserve">SimInTech (на базе технологии </w:t>
-      </w:r>
-      <w:r>
-        <w:rPr>
-          <w:szCs w:val="28"/>
-        </w:rPr>
-        <w:t>программн</w:t>
-      </w:r>
-      <w:r>
-        <w:rPr>
-          <w:szCs w:val="28"/>
-        </w:rPr>
-        <w:t>ого</w:t>
-      </w:r>
-      <w:r>
-        <w:rPr>
-          <w:szCs w:val="28"/>
-        </w:rPr>
-        <w:t xml:space="preserve"> комплекс</w:t>
-      </w:r>
-      <w:r>
-        <w:rPr>
-          <w:szCs w:val="28"/>
-        </w:rPr>
-        <w:t>а</w:t>
-      </w:r>
-      <w:r>
-        <w:rPr>
-          <w:szCs w:val="28"/>
-        </w:rPr>
-        <w:t xml:space="preserve"> "Моделирова</w:t>
-      </w:r>
-      <w:r>
-        <w:rPr>
-          <w:szCs w:val="28"/>
-        </w:rPr>
-        <w:t>ние в технических устройствах", ПК "МВТУ"</w:t>
-      </w:r>
-      <w:r>
-        <w:rPr>
-          <w:szCs w:val="28"/>
-        </w:rPr>
-        <w:t>, созданн</w:t>
-      </w:r>
-      <w:r>
-        <w:rPr>
-          <w:szCs w:val="28"/>
-        </w:rPr>
-        <w:t>ой</w:t>
-      </w:r>
-      <w:r>
-        <w:rPr>
-          <w:szCs w:val="28"/>
-        </w:rPr>
-        <w:t xml:space="preserve"> в МГТУ им. Н.Э. Баумана на кафедре </w:t>
-      </w:r>
-      <w:r>
-        <w:rPr>
-          <w:szCs w:val="28"/>
-        </w:rPr>
-        <w:t xml:space="preserve">Э-7 </w:t>
-      </w:r>
-      <w:r>
-        <w:rPr>
-          <w:szCs w:val="28"/>
-        </w:rPr>
-        <w:t>"Ядерные реакторы и установки"</w:t>
-      </w:r>
-      <w:r>
-        <w:rPr>
-          <w:szCs w:val="28"/>
-        </w:rPr>
-        <w:t>)</w:t>
-      </w:r>
-      <w:r>
-        <w:rPr>
-          <w:szCs w:val="28"/>
-        </w:rPr>
-        <w:t xml:space="preserve">. </w:t>
-      </w:r>
-      <w:r>
-        <w:rPr>
-          <w:szCs w:val="28"/>
-        </w:rPr>
-        <w:t>Среда SimInTech по реализованным в ней</w:t>
-      </w:r>
-      <w:r>
-        <w:rPr>
-          <w:szCs w:val="28"/>
-        </w:rPr>
-        <w:t xml:space="preserve"> ряду новых методов анализа, по интерфейсу Пользователя и, особенно, по численным алгоритмам интегрирования жестких динамических систем дифференциальных уравнений является </w:t>
-      </w:r>
-      <w:r>
-        <w:rPr>
-          <w:szCs w:val="28"/>
-        </w:rPr>
-        <w:t xml:space="preserve">хорошей (и во многом </w:t>
-      </w:r>
-      <w:r>
-        <w:rPr>
-          <w:szCs w:val="28"/>
-        </w:rPr>
-        <w:t xml:space="preserve">– </w:t>
-      </w:r>
-      <w:r>
-        <w:rPr>
-          <w:szCs w:val="28"/>
-        </w:rPr>
-        <w:t xml:space="preserve">лучшей) </w:t>
-      </w:r>
-      <w:r>
-        <w:rPr>
-          <w:szCs w:val="28"/>
-        </w:rPr>
-        <w:t>альтернативой вышеуказанным зарубежным программным средствам АДР.</w:t>
-      </w:r>
-    </w:p>
-    <w:p>
-      <w:pPr>
-        <w:rPr>
-          <w:szCs w:val="28"/>
-        </w:rPr>
-      </w:pPr>
-      <w:r>
-        <w:rPr>
-          <w:szCs w:val="28"/>
-        </w:rPr>
-        <w:t xml:space="preserve">Эффективность использования </w:t>
-      </w:r>
-      <w:r>
-        <w:rPr>
-          <w:szCs w:val="28"/>
-        </w:rPr>
-        <w:t>SimInTech</w:t>
-      </w:r>
-      <w:r>
-        <w:rPr>
-          <w:szCs w:val="28"/>
-        </w:rPr>
-        <w:t xml:space="preserve"> показана как в учебном процессе МГТУ им. Н.Э. Баумана и ряда других технических университетов (при выполнении виртуальных лабораторных работ, в курсовом и дипломном проектировании), так и в ряде реальных проектных разработок </w:t>
-      </w:r>
-      <w:r>
-        <w:rPr>
-          <w:szCs w:val="28"/>
-        </w:rPr>
-        <w:t>Росатома</w:t>
-      </w:r>
-      <w:r>
-        <w:rPr>
-          <w:szCs w:val="28"/>
-        </w:rPr>
-        <w:t xml:space="preserve"> (разработка математической модели АСУ ТП энергоблока АЭС "БУШЕР"; расчетное обоснование ядерной безопасности ЯЭУ малой мощности для плавучей АЭС в переходных режимах и в проектных аварийных ситуациях; разработка математической модели динамики опытно-демонстрационной реакторной установки ОДУ БРЕСТ-300</w:t>
-      </w:r>
-      <w:r>
-        <w:rPr>
-          <w:szCs w:val="28"/>
-        </w:rPr>
-        <w:t>; разработка тренажерных комплексов, и целый ряд других проектов</w:t>
-      </w:r>
-      <w:r>
-        <w:rPr>
-          <w:szCs w:val="28"/>
-        </w:rPr>
-        <w:t>).</w:t>
-      </w:r>
-    </w:p>
-    <w:p>
-      <w:pPr>
-        <w:pStyle w:val="1"/>
-        <w:rPr>
-          <w:szCs w:val="28"/>
-        </w:rPr>
-      </w:pPr>
-      <w:bookmarkStart w:id="3" w:name="_Toc416290766"/>
-      <w:r>
-        <w:rPr>
-          <w:szCs w:val="28"/>
-        </w:rPr>
-        <w:t>ЦЕЛЬ РАБОТЫ</w:t>
-      </w:r>
-      <w:bookmarkEnd w:id="3"/>
     </w:p>
     <w:p>
       <w:pPr>
@@ -718,37 +715,38 @@
           <w:szCs w:val="28"/>
         </w:rPr>
       </w:pPr>
-      <w:bookmarkStart w:id="4" w:name="main1"/>
-      <w:bookmarkStart w:id="5" w:name="_Toc416290767"/>
+      <w:bookmarkStart w:id="3" w:name="main1"/>
+      <w:bookmarkStart w:id="4" w:name="_Toc416290767"/>
+      <w:bookmarkEnd w:id="3"/>
+      <w:r>
+        <w:rPr>
+          <w:szCs w:val="28"/>
+        </w:rPr>
+        <w:lastRenderedPageBreak/>
+        <w:t xml:space="preserve">1 ОБЩИЕ СВЕДЕНИЯ О </w:t>
+      </w:r>
+      <w:r>
+        <w:rPr>
+          <w:szCs w:val="28"/>
+        </w:rPr>
+        <w:t>SIMINTECH</w:t>
+      </w:r>
       <w:bookmarkEnd w:id="4"/>
-      <w:r>
-        <w:rPr>
-          <w:szCs w:val="28"/>
-        </w:rPr>
-        <w:t xml:space="preserve">1 ОБЩИЕ СВЕДЕНИЯ О </w:t>
-      </w:r>
-      <w:r>
-        <w:rPr>
-          <w:szCs w:val="28"/>
-        </w:rPr>
-        <w:t>SIMINTECH</w:t>
-      </w:r>
+    </w:p>
+    <w:p>
+      <w:pPr>
+        <w:pStyle w:val="2"/>
+      </w:pPr>
+      <w:bookmarkStart w:id="5" w:name="prop11"/>
+      <w:bookmarkStart w:id="6" w:name="_Toc416290768"/>
       <w:bookmarkEnd w:id="5"/>
-    </w:p>
-    <w:p>
-      <w:pPr>
-        <w:pStyle w:val="2"/>
-      </w:pPr>
-      <w:bookmarkStart w:id="6" w:name="prop11"/>
-      <w:bookmarkStart w:id="7" w:name="_Toc416290768"/>
+      <w:r>
+        <w:t xml:space="preserve">1.1 Назначение, режимы работы, особенности и достоинства </w:t>
+      </w:r>
+      <w:r>
+        <w:t>SimInTech</w:t>
+      </w:r>
       <w:bookmarkEnd w:id="6"/>
-      <w:r>
-        <w:t xml:space="preserve">1.1 Назначение, режимы работы, особенности и достоинства </w:t>
-      </w:r>
-      <w:r>
-        <w:t>SimInTech</w:t>
-      </w:r>
-      <w:bookmarkEnd w:id="7"/>
     </w:p>
     <w:p>
       <w:pPr>
@@ -1122,6 +1120,7 @@
         <w:rPr>
           <w:szCs w:val="28"/>
         </w:rPr>
+        <w:lastRenderedPageBreak/>
         <w:t>cинтеза оптимальных регуляторов и оптимального управления в многокритериальной постановке при наличии ограничений на значения динамических переменных, управляющих воздействий, параметров элементов системы автоматического упр</w:t>
       </w:r>
       <w:r>
@@ -1472,6 +1471,7 @@
         <w:rPr>
           <w:szCs w:val="28"/>
         </w:rPr>
+        <w:lastRenderedPageBreak/>
         <w:t xml:space="preserve">наличие </w:t>
       </w:r>
       <w:r>
@@ -1706,16 +1706,16 @@
       <w:pPr>
         <w:pStyle w:val="2"/>
       </w:pPr>
-      <w:bookmarkStart w:id="8" w:name="start12"/>
-      <w:bookmarkStart w:id="9" w:name="_Toc416290769"/>
+      <w:bookmarkStart w:id="7" w:name="start12"/>
+      <w:bookmarkStart w:id="8" w:name="_Toc416290769"/>
+      <w:bookmarkEnd w:id="7"/>
+      <w:r>
+        <w:t xml:space="preserve">1.2 Запуск </w:t>
+      </w:r>
+      <w:r>
+        <w:t>SimInTech</w:t>
+      </w:r>
       <w:bookmarkEnd w:id="8"/>
-      <w:r>
-        <w:t xml:space="preserve">1.2 Запуск </w:t>
-      </w:r>
-      <w:r>
-        <w:t>SimInTech</w:t>
-      </w:r>
-      <w:bookmarkEnd w:id="9"/>
     </w:p>
     <w:p>
       <w:pPr>
@@ -1940,6 +1940,89 @@
     </w:p>
     <w:p>
       <w:pPr>
+        <w:rPr>
+          <w:szCs w:val="28"/>
+        </w:rPr>
+      </w:pPr>
+      <w:r>
+        <w:rPr>
+          <w:szCs w:val="28"/>
+        </w:rPr>
+        <w:t xml:space="preserve">После этого на экране монитора появится </w:t>
+      </w:r>
+      <w:r>
+        <w:rPr>
+          <w:b/>
+          <w:bCs/>
+          <w:szCs w:val="28"/>
+        </w:rPr>
+        <w:t>Главное Окно</w:t>
+      </w:r>
+      <w:r>
+        <w:rPr>
+          <w:szCs w:val="28"/>
+        </w:rPr>
+        <w:t xml:space="preserve"> SimInTech (см. рис.1.2), где в верхней части </w:t>
+      </w:r>
+      <w:r>
+        <w:rPr>
+          <w:b/>
+          <w:bCs/>
+          <w:szCs w:val="28"/>
+        </w:rPr>
+        <w:t>Главного Окна</w:t>
+      </w:r>
+      <w:r>
+        <w:rPr>
+          <w:szCs w:val="28"/>
+        </w:rPr>
+        <w:t xml:space="preserve"> представлено </w:t>
+      </w:r>
+      <w:r>
+        <w:rPr>
+          <w:i/>
+          <w:iCs/>
+          <w:szCs w:val="28"/>
+        </w:rPr>
+        <w:t>Главное меню</w:t>
+      </w:r>
+      <w:r>
+        <w:rPr>
+          <w:szCs w:val="28"/>
+        </w:rPr>
+        <w:t xml:space="preserve">, в центральной части – </w:t>
+      </w:r>
+      <w:r>
+        <w:rPr>
+          <w:i/>
+          <w:iCs/>
+          <w:szCs w:val="28"/>
+        </w:rPr>
+        <w:t>Панель инструментов</w:t>
+      </w:r>
+      <w:r>
+        <w:rPr>
+          <w:szCs w:val="28"/>
+        </w:rPr>
+        <w:t xml:space="preserve">, а ниже – </w:t>
+      </w:r>
+      <w:r>
+        <w:rPr>
+          <w:i/>
+          <w:iCs/>
+          <w:szCs w:val="28"/>
+        </w:rPr>
+        <w:t>"Линейка" типовых блоков</w:t>
+      </w:r>
+      <w:r>
+        <w:rPr>
+          <w:szCs w:val="28"/>
+        </w:rPr>
+        <w:t xml:space="preserve"> с соответствующими пиктограммами и закладками названий отдельных библиотек, сформированных по функциональному принципу.</w:t>
+      </w:r>
+    </w:p>
+    <w:p>
+      <w:pPr>
         <w:pStyle w:val="a5"/>
         <w:rPr>
           <w:szCs w:val="28"/>
@@ -1950,6 +2033,7 @@
           <w:noProof/>
           <w:szCs w:val="28"/>
         </w:rPr>
+        <w:lastRenderedPageBreak/>
         <w:drawing>
           <wp:inline distT="0" distB="0" distL="0" distR="0">
             <wp:extent cx="3333750" cy="3333750"/>
@@ -2046,133 +2130,6 @@
     </w:p>
     <w:p>
       <w:pPr>
-        <w:rPr>
-          <w:szCs w:val="28"/>
-        </w:rPr>
-      </w:pPr>
-      <w:r>
-        <w:rPr>
-          <w:szCs w:val="28"/>
-        </w:rPr>
-        <w:t>После этого</w:t>
-      </w:r>
-      <w:r>
-        <w:rPr>
-          <w:szCs w:val="28"/>
-        </w:rPr>
-        <w:t xml:space="preserve"> на экране монитора появится </w:t>
-      </w:r>
-      <w:r>
-        <w:rPr>
-          <w:b/>
-          <w:bCs/>
-          <w:szCs w:val="28"/>
-        </w:rPr>
-        <w:t>Главное Окно</w:t>
-      </w:r>
-      <w:r>
-        <w:rPr>
-          <w:szCs w:val="28"/>
-        </w:rPr>
-        <w:t xml:space="preserve"> </w:t>
-      </w:r>
-      <w:r>
-        <w:rPr>
-          <w:szCs w:val="28"/>
-        </w:rPr>
-        <w:t>SimInTech</w:t>
-      </w:r>
-      <w:r>
-        <w:rPr>
-          <w:szCs w:val="28"/>
-        </w:rPr>
-        <w:t xml:space="preserve"> (см. рис.1.2), где в верхней части </w:t>
-      </w:r>
-      <w:r>
-        <w:rPr>
-          <w:b/>
-          <w:bCs/>
-          <w:szCs w:val="28"/>
-        </w:rPr>
-        <w:t>Главного Окна</w:t>
-      </w:r>
-      <w:r>
-        <w:rPr>
-          <w:szCs w:val="28"/>
-        </w:rPr>
-        <w:t xml:space="preserve"> представлено</w:t>
-      </w:r>
-      <w:r>
-        <w:rPr>
-          <w:szCs w:val="28"/>
-        </w:rPr>
-        <w:t xml:space="preserve"> </w:t>
-      </w:r>
-      <w:r>
-        <w:rPr>
-          <w:i/>
-          <w:iCs/>
-          <w:szCs w:val="28"/>
-        </w:rPr>
-        <w:t>Главное</w:t>
-      </w:r>
-      <w:r>
-        <w:rPr>
-          <w:i/>
-          <w:iCs/>
-          <w:szCs w:val="28"/>
-        </w:rPr>
-        <w:t xml:space="preserve"> меню</w:t>
-      </w:r>
-      <w:r>
-        <w:rPr>
-          <w:szCs w:val="28"/>
-        </w:rPr>
-        <w:t>, в центральной части</w:t>
-      </w:r>
-      <w:r>
-        <w:rPr>
-          <w:szCs w:val="28"/>
-        </w:rPr>
-        <w:t xml:space="preserve"> – </w:t>
-      </w:r>
-      <w:r>
-        <w:rPr>
-          <w:i/>
-          <w:iCs/>
-          <w:szCs w:val="28"/>
-        </w:rPr>
-        <w:t>Панель инструментов</w:t>
-      </w:r>
-      <w:r>
-        <w:rPr>
-          <w:szCs w:val="28"/>
-        </w:rPr>
-        <w:t>, а ниже</w:t>
-      </w:r>
-      <w:r>
-        <w:rPr>
-          <w:szCs w:val="28"/>
-        </w:rPr>
-        <w:t xml:space="preserve"> – </w:t>
-      </w:r>
-      <w:r>
-        <w:rPr>
-          <w:i/>
-          <w:iCs/>
-          <w:szCs w:val="28"/>
-        </w:rPr>
-        <w:t>"Линейка" типовых блоков</w:t>
-      </w:r>
-      <w:r>
-        <w:rPr>
-          <w:szCs w:val="28"/>
-        </w:rPr>
-        <w:t xml:space="preserve"> с соответствующими пиктограммами и закладками названий отдельных библиотек, сформированных по функциональному принципу.</w:t>
-      </w:r>
-    </w:p>
-    <w:p>
-      <w:pPr>
         <w:pStyle w:val="a5"/>
         <w:rPr>
           <w:szCs w:val="28"/>
@@ -2263,16 +2220,16 @@
       <w:pPr>
         <w:pStyle w:val="2"/>
       </w:pPr>
-      <w:bookmarkStart w:id="10" w:name="struct"/>
-      <w:bookmarkStart w:id="11" w:name="_Toc416290770"/>
+      <w:bookmarkStart w:id="9" w:name="struct"/>
+      <w:bookmarkStart w:id="10" w:name="_Toc416290770"/>
+      <w:bookmarkEnd w:id="9"/>
+      <w:r>
+        <w:t xml:space="preserve">1.3 Структура и состав </w:t>
+      </w:r>
+      <w:r>
+        <w:t>SimInTech</w:t>
+      </w:r>
       <w:bookmarkEnd w:id="10"/>
-      <w:r>
-        <w:t xml:space="preserve">1.3 Структура и состав </w:t>
-      </w:r>
-      <w:r>
-        <w:t>SimInTech</w:t>
-      </w:r>
-      <w:bookmarkEnd w:id="11"/>
     </w:p>
     <w:p>
       <w:pPr>
@@ -2386,7 +2343,14 @@
         <w:rPr>
           <w:szCs w:val="28"/>
         </w:rPr>
-        <w:t xml:space="preserve"> размещено несколько подкаталогов с набором демонстрационных примеров из различных разделов техники. Подкаталог </w:t>
+        <w:t xml:space="preserve"> </w:t>
+      </w:r>
+      <w:r>
+        <w:rPr>
+          <w:szCs w:val="28"/>
+        </w:rPr>
+        <w:lastRenderedPageBreak/>
+        <w:t xml:space="preserve">размещено несколько подкаталогов с набором демонстрационных примеров из различных разделов техники. Подкаталог </w:t>
       </w:r>
       <w:r>
         <w:rPr>
@@ -2811,6 +2775,7 @@
           <w:noProof/>
           <w:szCs w:val="28"/>
         </w:rPr>
+        <w:lastRenderedPageBreak/>
         <w:drawing>
           <wp:inline distT="0" distB="0" distL="0" distR="0" wp14:anchorId="63C438CA" wp14:editId="79C3871A">
             <wp:extent cx="5619750" cy="4914900"/>
@@ -2947,35 +2912,36 @@
       <w:pPr>
         <w:pStyle w:val="2"/>
       </w:pPr>
-      <w:bookmarkStart w:id="12" w:name="mainwin14"/>
-      <w:bookmarkStart w:id="13" w:name="panel15"/>
-      <w:bookmarkStart w:id="14" w:name="scrol17"/>
-      <w:bookmarkStart w:id="15" w:name="_Toc416290771"/>
+      <w:bookmarkStart w:id="11" w:name="mainwin14"/>
+      <w:bookmarkStart w:id="12" w:name="panel15"/>
+      <w:bookmarkStart w:id="13" w:name="scrol17"/>
+      <w:bookmarkStart w:id="14" w:name="_Toc416290771"/>
+      <w:bookmarkEnd w:id="11"/>
       <w:bookmarkEnd w:id="12"/>
       <w:bookmarkEnd w:id="13"/>
+      <w:r>
+        <w:lastRenderedPageBreak/>
+        <w:t>1.</w:t>
+      </w:r>
+      <w:r>
+        <w:t>4</w:t>
+      </w:r>
+      <w:r>
+        <w:t xml:space="preserve"> </w:t>
+      </w:r>
+      <w:r>
+        <w:t>«</w:t>
+      </w:r>
+      <w:r>
+        <w:t>Линейка</w:t>
+      </w:r>
+      <w:r>
+        <w:t>»</w:t>
+      </w:r>
+      <w:r>
+        <w:t xml:space="preserve"> типовых блоков</w:t>
+      </w:r>
       <w:bookmarkEnd w:id="14"/>
-      <w:r>
-        <w:t>1.</w:t>
-      </w:r>
-      <w:r>
-        <w:t>4</w:t>
-      </w:r>
-      <w:r>
-        <w:t xml:space="preserve"> </w:t>
-      </w:r>
-      <w:r>
-        <w:t>«</w:t>
-      </w:r>
-      <w:r>
-        <w:t>Линейка</w:t>
-      </w:r>
-      <w:r>
-        <w:t>»</w:t>
-      </w:r>
-      <w:r>
-        <w:t xml:space="preserve"> типовых блоков</w:t>
-      </w:r>
-      <w:bookmarkEnd w:id="15"/>
     </w:p>
     <w:p>
       <w:pPr>
@@ -3451,6 +3417,7 @@
           <w:bCs/>
           <w:szCs w:val="28"/>
         </w:rPr>
+        <w:lastRenderedPageBreak/>
         <w:t xml:space="preserve">- </w:t>
       </w:r>
       <w:r>
@@ -4110,6 +4077,7 @@
           <w:iCs/>
           <w:szCs w:val="28"/>
         </w:rPr>
+        <w:lastRenderedPageBreak/>
         <w:t xml:space="preserve">- </w:t>
       </w:r>
       <w:r>
@@ -4293,7 +4261,20 @@
               <w:rPr>
                 <w:sz w:val="24"/>
               </w:rPr>
-              <w:t>Библиотека "Источники входных сигналов"</w:t>
+              <w:t>Библиотека "</w:t>
+            </w:r>
+            <w:r>
+              <w:rPr>
+                <w:b/>
+                <w:sz w:val="24"/>
+              </w:rPr>
+              <w:t>Источники</w:t>
+            </w:r>
+            <w:r>
+              <w:rPr>
+                <w:sz w:val="24"/>
+              </w:rPr>
+              <w:t xml:space="preserve"> входных сигналов"</w:t>
             </w:r>
           </w:p>
           <w:p>
@@ -4517,6 +4498,7 @@
               <w:rPr>
                 <w:sz w:val="24"/>
               </w:rPr>
+              <w:lastRenderedPageBreak/>
               <w:t>- Кусочно-постоянная (произвольное кусочно-постоянное воздействие)</w:t>
             </w:r>
           </w:p>
@@ -4561,7 +4543,21 @@
               <w:rPr>
                 <w:sz w:val="24"/>
               </w:rPr>
-              <w:t>Библиотека "Динамические"</w:t>
+              <w:lastRenderedPageBreak/>
+              <w:t>Библиотека "</w:t>
+            </w:r>
+            <w:r>
+              <w:rPr>
+                <w:b/>
+                <w:sz w:val="24"/>
+              </w:rPr>
+              <w:t>Динамические</w:t>
+            </w:r>
+            <w:r>
+              <w:rPr>
+                <w:sz w:val="24"/>
+              </w:rPr>
+              <w:t>"</w:t>
             </w:r>
           </w:p>
           <w:p>
@@ -4799,6 +4795,7 @@
               <w:rPr>
                 <w:sz w:val="24"/>
               </w:rPr>
+              <w:lastRenderedPageBreak/>
               <w:t>- Апериодическое звено 1-го порядка (дискретное)</w:t>
             </w:r>
           </w:p>
@@ -4859,7 +4856,21 @@
               <w:rPr>
                 <w:sz w:val="24"/>
               </w:rPr>
-              <w:t>Библиотека "Операторы математические"</w:t>
+              <w:lastRenderedPageBreak/>
+              <w:t>Библиотека "</w:t>
+            </w:r>
+            <w:r>
+              <w:rPr>
+                <w:b/>
+                <w:sz w:val="24"/>
+              </w:rPr>
+              <w:t>Операторы</w:t>
+            </w:r>
+            <w:r>
+              <w:rPr>
+                <w:sz w:val="24"/>
+              </w:rPr>
+              <w:t xml:space="preserve"> математические"</w:t>
             </w:r>
           </w:p>
           <w:p>
@@ -5181,6 +5192,7 @@
               <w:rPr>
                 <w:sz w:val="24"/>
               </w:rPr>
+              <w:lastRenderedPageBreak/>
               <w:t>- Целая часть</w:t>
             </w:r>
           </w:p>
@@ -5225,7 +5237,21 @@
               <w:rPr>
                 <w:sz w:val="24"/>
               </w:rPr>
-              <w:t>Библиотека "Нелинейные звенья"</w:t>
+              <w:lastRenderedPageBreak/>
+              <w:t>Библиотека "</w:t>
+            </w:r>
+            <w:r>
+              <w:rPr>
+                <w:b/>
+                <w:sz w:val="24"/>
+              </w:rPr>
+              <w:t>Нелинейные</w:t>
+            </w:r>
+            <w:r>
+              <w:rPr>
+                <w:sz w:val="24"/>
+              </w:rPr>
+              <w:t xml:space="preserve"> звенья"</w:t>
             </w:r>
           </w:p>
           <w:p>
@@ -5517,7 +5543,21 @@
               <w:rPr>
                 <w:sz w:val="24"/>
               </w:rPr>
-              <w:t>Библиотека "Векторные операции"</w:t>
+              <w:lastRenderedPageBreak/>
+              <w:t>Библиотека "</w:t>
+            </w:r>
+            <w:r>
+              <w:rPr>
+                <w:b/>
+                <w:sz w:val="24"/>
+              </w:rPr>
+              <w:t>Векторные</w:t>
+            </w:r>
+            <w:r>
+              <w:rPr>
+                <w:sz w:val="24"/>
+              </w:rPr>
+              <w:t xml:space="preserve"> операции"</w:t>
             </w:r>
           </w:p>
           <w:p>
@@ -5673,7 +5713,20 @@
               <w:rPr>
                 <w:sz w:val="24"/>
               </w:rPr>
-              <w:t>Библиотека "Логические звенья"</w:t>
+              <w:t>Библиотека "</w:t>
+            </w:r>
+            <w:r>
+              <w:rPr>
+                <w:b/>
+                <w:sz w:val="24"/>
+              </w:rPr>
+              <w:t>Логические</w:t>
+            </w:r>
+            <w:r>
+              <w:rPr>
+                <w:sz w:val="24"/>
+              </w:rPr>
+              <w:t xml:space="preserve"> звенья"</w:t>
             </w:r>
           </w:p>
           <w:p>
@@ -5825,7 +5878,20 @@
               <w:rPr>
                 <w:sz w:val="24"/>
               </w:rPr>
-              <w:t>Библиотека "Субструктуры"</w:t>
+              <w:t>Библиотека "</w:t>
+            </w:r>
+            <w:r>
+              <w:rPr>
+                <w:b/>
+                <w:sz w:val="24"/>
+              </w:rPr>
+              <w:t>Субструктуры</w:t>
+            </w:r>
+            <w:r>
+              <w:rPr>
+                <w:sz w:val="24"/>
+              </w:rPr>
+              <w:t>"</w:t>
             </w:r>
           </w:p>
           <w:p>
@@ -5925,7 +5991,20 @@
               <w:rPr>
                 <w:sz w:val="24"/>
               </w:rPr>
-              <w:t>Библиотека "Данные"</w:t>
+              <w:t>Библиотека "</w:t>
+            </w:r>
+            <w:r>
+              <w:rPr>
+                <w:b/>
+                <w:sz w:val="24"/>
+              </w:rPr>
+              <w:t>Данные</w:t>
+            </w:r>
+            <w:r>
+              <w:rPr>
+                <w:sz w:val="24"/>
+              </w:rPr>
+              <w:t>"</w:t>
             </w:r>
           </w:p>
           <w:p>
@@ -6035,7 +6114,20 @@
               <w:rPr>
                 <w:sz w:val="24"/>
               </w:rPr>
-              <w:t>Библиотека "Функции математические"</w:t>
+              <w:t>Библиотека "</w:t>
+            </w:r>
+            <w:r>
+              <w:rPr>
+                <w:b/>
+                <w:sz w:val="24"/>
+              </w:rPr>
+              <w:t>Функции</w:t>
+            </w:r>
+            <w:r>
+              <w:rPr>
+                <w:sz w:val="24"/>
+              </w:rPr>
+              <w:t xml:space="preserve"> математические"</w:t>
             </w:r>
           </w:p>
           <w:p>
@@ -6105,6 +6197,7 @@
               <w:rPr>
                 <w:sz w:val="24"/>
               </w:rPr>
+              <w:lastRenderedPageBreak/>
               <w:t>- Экспонента</w:t>
             </w:r>
           </w:p>
@@ -6261,7 +6354,21 @@
               <w:rPr>
                 <w:sz w:val="24"/>
               </w:rPr>
-              <w:t>Библиотека "Ключи"</w:t>
+              <w:lastRenderedPageBreak/>
+              <w:t>Библиотека "</w:t>
+            </w:r>
+            <w:r>
+              <w:rPr>
+                <w:b/>
+                <w:sz w:val="24"/>
+              </w:rPr>
+              <w:t>Ключи</w:t>
+            </w:r>
+            <w:r>
+              <w:rPr>
+                <w:sz w:val="24"/>
+              </w:rPr>
+              <w:t>"</w:t>
             </w:r>
           </w:p>
           <w:p>
@@ -6339,7 +6446,20 @@
               <w:rPr>
                 <w:sz w:val="24"/>
               </w:rPr>
-              <w:t>Библиотека "Дискретные звенья"</w:t>
+              <w:t>Библиотека "</w:t>
+            </w:r>
+            <w:r>
+              <w:rPr>
+                <w:b/>
+                <w:sz w:val="24"/>
+              </w:rPr>
+              <w:t>Дискретные</w:t>
+            </w:r>
+            <w:r>
+              <w:rPr>
+                <w:sz w:val="24"/>
+              </w:rPr>
+              <w:t xml:space="preserve"> звенья"</w:t>
             </w:r>
           </w:p>
           <w:p>
@@ -6468,37 +6588,37 @@
         </w:tc>
       </w:tr>
     </w:tbl>
-    <w:p/>
     <w:p>
       <w:pPr>
         <w:pStyle w:val="1"/>
       </w:pPr>
-      <w:bookmarkStart w:id="16" w:name="_Toc416290772"/>
-      <w:r>
+      <w:bookmarkStart w:id="15" w:name="_Toc416290772"/>
+      <w:r>
+        <w:lastRenderedPageBreak/>
         <w:t xml:space="preserve">2 КРАТКОЕ ОПИСАНИЕ ПРОЦЕДУР РАБОТЫ В </w:t>
       </w:r>
       <w:r>
         <w:t>SIMINTECH</w:t>
       </w:r>
+      <w:bookmarkEnd w:id="15"/>
+    </w:p>
+    <w:p>
+      <w:pPr>
+        <w:pStyle w:val="2"/>
+      </w:pPr>
+      <w:bookmarkStart w:id="16" w:name="ch21"/>
+      <w:bookmarkStart w:id="17" w:name="_Toc416290773"/>
       <w:bookmarkEnd w:id="16"/>
-    </w:p>
-    <w:p>
-      <w:pPr>
-        <w:pStyle w:val="2"/>
-      </w:pPr>
-      <w:bookmarkStart w:id="17" w:name="ch21"/>
-      <w:bookmarkStart w:id="18" w:name="_Toc416290773"/>
+      <w:r>
+        <w:t>2.1</w:t>
+      </w:r>
+      <w:r>
+        <w:t xml:space="preserve"> Основные этапы работы в среде </w:t>
+      </w:r>
+      <w:r>
+        <w:t>SimInTech</w:t>
+      </w:r>
       <w:bookmarkEnd w:id="17"/>
-      <w:r>
-        <w:t>2.1</w:t>
-      </w:r>
-      <w:r>
-        <w:t xml:space="preserve"> Основные этапы работы в среде </w:t>
-      </w:r>
-      <w:r>
-        <w:t>SimInTech</w:t>
-      </w:r>
-      <w:bookmarkEnd w:id="18"/>
     </w:p>
     <w:p>
       <w:pPr>
@@ -6664,6 +6784,7 @@
         <w:rPr>
           <w:szCs w:val="28"/>
         </w:rPr>
+        <w:lastRenderedPageBreak/>
         <w:t xml:space="preserve">используя </w:t>
       </w:r>
       <w:r>
@@ -7040,13 +7161,13 @@
       <w:pPr>
         <w:pStyle w:val="2"/>
       </w:pPr>
-      <w:bookmarkStart w:id="19" w:name="ch22"/>
-      <w:bookmarkStart w:id="20" w:name="_Toc416290774"/>
+      <w:bookmarkStart w:id="18" w:name="ch22"/>
+      <w:bookmarkStart w:id="19" w:name="_Toc416290774"/>
+      <w:bookmarkEnd w:id="18"/>
+      <w:r>
+        <w:t>2.2 Демонстрационный пример по динамике САР ядерного реактора</w:t>
+      </w:r>
       <w:bookmarkEnd w:id="19"/>
-      <w:r>
-        <w:t>2.2 Демонстрационный пример по динамике САР ядерного реактора</w:t>
-      </w:r>
-      <w:bookmarkEnd w:id="20"/>
     </w:p>
     <w:p>
       <w:pPr>
@@ -7321,6 +7442,7 @@
         <w:rPr>
           <w:szCs w:val="28"/>
         </w:rPr>
+        <w:lastRenderedPageBreak/>
         <w:t xml:space="preserve">Откройте подкаталог </w:t>
       </w:r>
       <w:r>
@@ -7655,6 +7777,7 @@
           <w:noProof/>
           <w:szCs w:val="28"/>
         </w:rPr>
+        <w:lastRenderedPageBreak/>
         <w:drawing>
           <wp:inline distT="0" distB="0" distL="0" distR="0" wp14:anchorId="4F050C3F" wp14:editId="0FB3A1A2">
             <wp:extent cx="5962650" cy="3552825"/>
@@ -7891,7 +8014,14 @@
         <w:rPr>
           <w:szCs w:val="28"/>
         </w:rPr>
-        <w:t xml:space="preserve">При помощи первых 6-ти </w:t>
+        <w:t>При по</w:t>
+      </w:r>
+      <w:r>
+        <w:rPr>
+          <w:szCs w:val="28"/>
+        </w:rPr>
+        <w:lastRenderedPageBreak/>
+        <w:t xml:space="preserve">мощи первых 6-ти </w:t>
       </w:r>
       <w:r>
         <w:rPr>
@@ -8230,6 +8360,7 @@
           <w:noProof/>
           <w:szCs w:val="28"/>
         </w:rPr>
+        <w:lastRenderedPageBreak/>
         <w:drawing>
           <wp:inline distT="0" distB="0" distL="0" distR="0" wp14:anchorId="41F97F85" wp14:editId="1B9DED55">
             <wp:extent cx="7239600" cy="3171600"/>
@@ -8451,6 +8582,48 @@
     </w:p>
     <w:p>
       <w:pPr>
+        <w:rPr>
+          <w:b/>
+          <w:bCs/>
+          <w:szCs w:val="28"/>
+        </w:rPr>
+      </w:pPr>
+      <w:r>
+        <w:rPr>
+          <w:szCs w:val="28"/>
+        </w:rPr>
+        <w:t xml:space="preserve">Закройте диалоговое окно и запустите задачу на расчет. По окончании расчета перемасштабируйте график: </w:t>
+      </w:r>
+      <w:r>
+        <w:rPr>
+          <w:b/>
+          <w:bCs/>
+          <w:szCs w:val="28"/>
+        </w:rPr>
+        <w:t>высокочастотных автоколебаний не будет</w:t>
+      </w:r>
+      <w:r>
+        <w:rPr>
+          <w:szCs w:val="28"/>
+        </w:rPr>
+        <w:t xml:space="preserve">, а </w:t>
+      </w:r>
+      <w:r>
+        <w:rPr>
+          <w:i/>
+          <w:szCs w:val="28"/>
+        </w:rPr>
+        <w:t>Привод СУЗ</w:t>
+      </w:r>
+      <w:r>
+        <w:rPr>
+          <w:szCs w:val="28"/>
+        </w:rPr>
+        <w:t xml:space="preserve"> выполнит два «движения».</w:t>
+      </w:r>
+    </w:p>
+    <w:p>
+      <w:pPr>
         <w:pStyle w:val="a5"/>
         <w:rPr>
           <w:szCs w:val="28"/>
@@ -8461,6 +8634,7 @@
           <w:noProof/>
           <w:szCs w:val="28"/>
         </w:rPr>
+        <w:lastRenderedPageBreak/>
         <w:drawing>
           <wp:inline distT="0" distB="0" distL="0" distR="0" wp14:anchorId="14A68B75" wp14:editId="5440B61C">
             <wp:extent cx="4028400" cy="2620800"/>
@@ -8541,19 +8715,149 @@
         <w:rPr>
           <w:szCs w:val="28"/>
         </w:rPr>
-        <w:t>Закройте диалоговое окно и запустите задачу на расчет. По окончании расчета перемасштабируйте графи</w:t>
-      </w:r>
-      <w:r>
-        <w:rPr>
-          <w:szCs w:val="28"/>
-        </w:rPr>
-        <w:t>к</w:t>
-      </w:r>
-      <w:r>
-        <w:rPr>
-          <w:szCs w:val="28"/>
-        </w:rPr>
-        <w:t xml:space="preserve">: </w:t>
+        <w:t xml:space="preserve">Рассмотрим </w:t>
+      </w:r>
+      <w:r>
+        <w:rPr>
+          <w:i/>
+          <w:iCs/>
+          <w:szCs w:val="28"/>
+        </w:rPr>
+        <w:t>неавтономную</w:t>
+      </w:r>
+      <w:r>
+        <w:rPr>
+          <w:szCs w:val="28"/>
+        </w:rPr>
+        <w:t xml:space="preserve"> САР, которая до t </w:t>
+      </w:r>
+      <w:r>
+        <w:rPr>
+          <w:szCs w:val="28"/>
+        </w:rPr>
+        <w:t>≤</w:t>
+      </w:r>
+      <w:r>
+        <w:rPr>
+          <w:szCs w:val="28"/>
+        </w:rPr>
+        <w:t xml:space="preserve"> 10 с находится в равновесии, а при t &gt;</w:t>
+      </w:r>
+      <w:r>
+        <w:rPr>
+          <w:szCs w:val="28"/>
+        </w:rPr>
+        <w:t xml:space="preserve"> </w:t>
+      </w:r>
+      <w:r>
+        <w:rPr>
+          <w:szCs w:val="28"/>
+        </w:rPr>
+        <w:t xml:space="preserve">10 с подается управляющее воздействие, которое должно перевести ядерный реактор на повышенный уровень мощности (+10 %). Переместите курсор на блок </w:t>
+      </w:r>
+      <w:r>
+        <w:rPr>
+          <w:i/>
+          <w:iCs/>
+          <w:szCs w:val="28"/>
+        </w:rPr>
+        <w:t>Обратная связь</w:t>
+      </w:r>
+      <w:r>
+        <w:rPr>
+          <w:szCs w:val="28"/>
+        </w:rPr>
+        <w:t xml:space="preserve">, сделайте 2-х кратный щелчок </w:t>
+      </w:r>
+      <w:r>
+        <w:rPr>
+          <w:i/>
+          <w:iCs/>
+          <w:szCs w:val="28"/>
+        </w:rPr>
+        <w:t>левой</w:t>
+      </w:r>
+      <w:r>
+        <w:rPr>
+          <w:szCs w:val="28"/>
+        </w:rPr>
+        <w:t xml:space="preserve"> клавишей "мыши" и измените в открывшемся диалоговом окне начальное условие на </w:t>
+      </w:r>
+      <w:r>
+        <w:rPr>
+          <w:i/>
+          <w:iCs/>
+          <w:szCs w:val="28"/>
+        </w:rPr>
+        <w:t>нулевое</w:t>
+      </w:r>
+      <w:r>
+        <w:rPr>
+          <w:szCs w:val="28"/>
+        </w:rPr>
+        <w:t xml:space="preserve">. Закройте это диалоговое окно и переместите курсор на блок </w:t>
+      </w:r>
+      <w:r>
+        <w:rPr>
+          <w:i/>
+          <w:iCs/>
+          <w:szCs w:val="28"/>
+        </w:rPr>
+        <w:t>Задатчик мощности</w:t>
+      </w:r>
+      <w:r>
+        <w:rPr>
+          <w:szCs w:val="28"/>
+        </w:rPr>
+        <w:t xml:space="preserve">. Откройте его диалоговое окно и установите в </w:t>
+      </w:r>
+      <w:r>
+        <w:rPr>
+          <w:szCs w:val="28"/>
+        </w:rPr>
+        <w:t xml:space="preserve">его </w:t>
+      </w:r>
+      <w:r>
+        <w:rPr>
+          <w:szCs w:val="28"/>
+        </w:rPr>
+        <w:t>диалого</w:t>
+      </w:r>
+      <w:r>
+        <w:rPr>
+          <w:szCs w:val="28"/>
+        </w:rPr>
+        <w:t>вых</w:t>
+      </w:r>
+      <w:r>
+        <w:rPr>
+          <w:szCs w:val="28"/>
+        </w:rPr>
+        <w:t xml:space="preserve"> стро</w:t>
+      </w:r>
+      <w:r>
+        <w:rPr>
+          <w:szCs w:val="28"/>
+        </w:rPr>
+        <w:t>ках</w:t>
+      </w:r>
+      <w:r>
+        <w:rPr>
+          <w:szCs w:val="28"/>
+        </w:rPr>
+        <w:t xml:space="preserve"> значения </w:t>
+      </w:r>
+      <w:r>
+        <w:rPr>
+          <w:szCs w:val="28"/>
+        </w:rPr>
+        <w:t>свойств</w:t>
+      </w:r>
+      <w:r>
+        <w:rPr>
+          <w:szCs w:val="28"/>
+        </w:rPr>
+        <w:t xml:space="preserve"> </w:t>
       </w:r>
       <w:r>
         <w:rPr>
@@ -8561,39 +8865,91 @@
           <w:bCs/>
           <w:szCs w:val="28"/>
         </w:rPr>
-        <w:t>высокочастотных автоколебаний не будет</w:t>
-      </w:r>
-      <w:r>
-        <w:rPr>
-          <w:szCs w:val="28"/>
-        </w:rPr>
-        <w:t xml:space="preserve">, а </w:t>
-      </w:r>
-      <w:r>
-        <w:rPr>
-          <w:i/>
-          <w:szCs w:val="28"/>
-        </w:rPr>
-        <w:t>Привод СУЗ</w:t>
-      </w:r>
-      <w:r>
-        <w:rPr>
-          <w:szCs w:val="28"/>
-        </w:rPr>
-        <w:t xml:space="preserve"> выполнит два «движения».</w:t>
-      </w:r>
-    </w:p>
-    <w:p>
-      <w:pPr>
-        <w:rPr>
-          <w:szCs w:val="28"/>
-        </w:rPr>
-      </w:pPr>
-      <w:r>
-        <w:rPr>
-          <w:szCs w:val="28"/>
-        </w:rPr>
-        <w:t xml:space="preserve">Рассмотрим </w:t>
+        <w:t>10 0 0.1</w:t>
+      </w:r>
+      <w:r>
+        <w:rPr>
+          <w:szCs w:val="28"/>
+        </w:rPr>
+        <w:t xml:space="preserve"> (</w:t>
+      </w:r>
+      <w:r>
+        <w:rPr>
+          <w:szCs w:val="28"/>
+        </w:rPr>
+        <w:t>одно число на одну строку</w:t>
+      </w:r>
+      <w:r>
+        <w:rPr>
+          <w:szCs w:val="28"/>
+        </w:rPr>
+        <w:t>), что соответствует следующему алгоритму</w:t>
+      </w:r>
+      <w:r>
+        <w:rPr>
+          <w:szCs w:val="28"/>
+        </w:rPr>
+        <w:t xml:space="preserve"> работы этого блока: до t </w:t>
+      </w:r>
+      <w:r>
+        <w:rPr>
+          <w:szCs w:val="28"/>
+        </w:rPr>
+        <w:t>≤</w:t>
+      </w:r>
+      <w:r>
+        <w:rPr>
+          <w:szCs w:val="28"/>
+        </w:rPr>
+        <w:t xml:space="preserve"> 10</w:t>
+      </w:r>
+      <w:r>
+        <w:rPr>
+          <w:szCs w:val="28"/>
+        </w:rPr>
+        <w:t>с сигнал н</w:t>
+      </w:r>
+      <w:r>
+        <w:rPr>
+          <w:szCs w:val="28"/>
+        </w:rPr>
+        <w:t>а выходе</w:t>
+      </w:r>
+      <w:r>
+        <w:rPr>
+          <w:szCs w:val="28"/>
+        </w:rPr>
+        <w:t xml:space="preserve"> – </w:t>
+      </w:r>
+      <w:r>
+        <w:rPr>
+          <w:szCs w:val="28"/>
+        </w:rPr>
+        <w:t>нулевой, а при t &gt;</w:t>
+      </w:r>
+      <w:r>
+        <w:rPr>
+          <w:szCs w:val="28"/>
+        </w:rPr>
+        <w:t xml:space="preserve"> </w:t>
+      </w:r>
+      <w:r>
+        <w:rPr>
+          <w:szCs w:val="28"/>
+        </w:rPr>
+        <w:t>10</w:t>
+      </w:r>
+      <w:r>
+        <w:rPr>
+          <w:szCs w:val="28"/>
+        </w:rPr>
+        <w:t xml:space="preserve"> </w:t>
+      </w:r>
+      <w:r>
+        <w:rPr>
+          <w:szCs w:val="28"/>
+        </w:rPr>
+        <w:t xml:space="preserve">c на вход </w:t>
       </w:r>
       <w:r>
         <w:rPr>
@@ -8601,141 +8957,13 @@
           <w:iCs/>
           <w:szCs w:val="28"/>
         </w:rPr>
-        <w:t>неавтономную</w:t>
-      </w:r>
-      <w:r>
-        <w:rPr>
-          <w:szCs w:val="28"/>
-        </w:rPr>
-        <w:t xml:space="preserve"> САР, которая до t </w:t>
-      </w:r>
-      <w:r>
-        <w:rPr>
-          <w:szCs w:val="28"/>
-        </w:rPr>
-        <w:t>≤</w:t>
-      </w:r>
-      <w:r>
-        <w:rPr>
-          <w:szCs w:val="28"/>
-        </w:rPr>
-        <w:t xml:space="preserve"> 10 с находится в равновесии, а при t &gt;</w:t>
-      </w:r>
-      <w:r>
-        <w:rPr>
-          <w:szCs w:val="28"/>
-        </w:rPr>
-        <w:t xml:space="preserve"> </w:t>
-      </w:r>
-      <w:r>
-        <w:rPr>
-          <w:szCs w:val="28"/>
-        </w:rPr>
-        <w:t xml:space="preserve">10 с подается управляющее воздействие, которое должно перевести ядерный реактор на повышенный уровень мощности (+10 %). Переместите курсор на блок </w:t>
-      </w:r>
-      <w:r>
-        <w:rPr>
-          <w:i/>
-          <w:iCs/>
-          <w:szCs w:val="28"/>
-        </w:rPr>
-        <w:t>Обратная связь</w:t>
-      </w:r>
-      <w:r>
-        <w:rPr>
-          <w:szCs w:val="28"/>
-        </w:rPr>
-        <w:t xml:space="preserve">, сделайте 2-х кратный щелчок </w:t>
-      </w:r>
-      <w:r>
-        <w:rPr>
-          <w:i/>
-          <w:iCs/>
-          <w:szCs w:val="28"/>
-        </w:rPr>
-        <w:t>левой</w:t>
-      </w:r>
-      <w:r>
-        <w:rPr>
-          <w:szCs w:val="28"/>
-        </w:rPr>
-        <w:t xml:space="preserve"> клавишей "мыши" и измените в открывшемся диалоговом окне начальное условие на </w:t>
-      </w:r>
-      <w:r>
-        <w:rPr>
-          <w:i/>
-          <w:iCs/>
-          <w:szCs w:val="28"/>
-        </w:rPr>
-        <w:t>нулевое</w:t>
-      </w:r>
-      <w:r>
-        <w:rPr>
-          <w:szCs w:val="28"/>
-        </w:rPr>
-        <w:t xml:space="preserve">. Закройте это диалоговое окно и переместите курсор на блок </w:t>
-      </w:r>
-      <w:r>
-        <w:rPr>
-          <w:i/>
-          <w:iCs/>
-          <w:szCs w:val="28"/>
-        </w:rPr>
-        <w:t>Задатчик мощности</w:t>
-      </w:r>
-      <w:r>
-        <w:rPr>
-          <w:szCs w:val="28"/>
-        </w:rPr>
-        <w:t xml:space="preserve">. Откройте его диалоговое окно и установите в </w:t>
-      </w:r>
-      <w:r>
-        <w:rPr>
-          <w:szCs w:val="28"/>
-        </w:rPr>
-        <w:t xml:space="preserve">его </w:t>
-      </w:r>
-      <w:r>
-        <w:rPr>
-          <w:szCs w:val="28"/>
-        </w:rPr>
-        <w:t>диалого</w:t>
-      </w:r>
-      <w:r>
-        <w:rPr>
-          <w:szCs w:val="28"/>
-        </w:rPr>
-        <w:t>вых</w:t>
-      </w:r>
-      <w:r>
-        <w:rPr>
-          <w:szCs w:val="28"/>
-        </w:rPr>
-        <w:t xml:space="preserve"> стро</w:t>
-      </w:r>
-      <w:r>
-        <w:rPr>
-          <w:szCs w:val="28"/>
-        </w:rPr>
-        <w:t>ках</w:t>
-      </w:r>
-      <w:r>
-        <w:rPr>
-          <w:szCs w:val="28"/>
-        </w:rPr>
-        <w:t xml:space="preserve"> значения </w:t>
-      </w:r>
-      <w:r>
-        <w:rPr>
-          <w:szCs w:val="28"/>
-        </w:rPr>
-        <w:t>свойств</w:t>
-      </w:r>
-      <w:r>
-        <w:rPr>
-          <w:szCs w:val="28"/>
-        </w:rPr>
-        <w:t xml:space="preserve"> </w:t>
+        <w:t>Главного сравнивающего устройства</w:t>
+      </w:r>
+      <w:r>
+        <w:rPr>
+          <w:szCs w:val="28"/>
+        </w:rPr>
+        <w:t xml:space="preserve"> будет подано ступенчатое воздействие </w:t>
       </w:r>
       <w:r>
         <w:rPr>
@@ -8743,105 +8971,7 @@
           <w:bCs/>
           <w:szCs w:val="28"/>
         </w:rPr>
-        <w:t>10 0 0.1</w:t>
-      </w:r>
-      <w:r>
-        <w:rPr>
-          <w:szCs w:val="28"/>
-        </w:rPr>
-        <w:t xml:space="preserve"> (</w:t>
-      </w:r>
-      <w:r>
-        <w:rPr>
-          <w:szCs w:val="28"/>
-        </w:rPr>
-        <w:t>одно число на одну строку</w:t>
-      </w:r>
-      <w:r>
-        <w:rPr>
-          <w:szCs w:val="28"/>
-        </w:rPr>
-        <w:t>), что соответствует следующему алгоритму</w:t>
-      </w:r>
-      <w:r>
-        <w:rPr>
-          <w:szCs w:val="28"/>
-        </w:rPr>
-        <w:t xml:space="preserve"> работы этого блока: до t </w:t>
-      </w:r>
-      <w:r>
-        <w:rPr>
-          <w:szCs w:val="28"/>
-        </w:rPr>
-        <w:t>≤</w:t>
-      </w:r>
-      <w:r>
-        <w:rPr>
-          <w:szCs w:val="28"/>
-        </w:rPr>
-        <w:t xml:space="preserve"> 10</w:t>
-      </w:r>
-      <w:r>
-        <w:rPr>
-          <w:szCs w:val="28"/>
-        </w:rPr>
-        <w:t>с сигнал н</w:t>
-      </w:r>
-      <w:r>
-        <w:rPr>
-          <w:szCs w:val="28"/>
-        </w:rPr>
-        <w:t>а выходе</w:t>
-      </w:r>
-      <w:r>
-        <w:rPr>
-          <w:szCs w:val="28"/>
-        </w:rPr>
-        <w:t xml:space="preserve"> – </w:t>
-      </w:r>
-      <w:r>
-        <w:rPr>
-          <w:szCs w:val="28"/>
-        </w:rPr>
-        <w:t>нулевой, а при t &gt;</w:t>
-      </w:r>
-      <w:r>
-        <w:rPr>
-          <w:szCs w:val="28"/>
-        </w:rPr>
-        <w:t xml:space="preserve"> </w:t>
-      </w:r>
-      <w:r>
-        <w:rPr>
-          <w:szCs w:val="28"/>
-        </w:rPr>
-        <w:t>10</w:t>
-      </w:r>
-      <w:r>
-        <w:rPr>
-          <w:szCs w:val="28"/>
-        </w:rPr>
-        <w:t xml:space="preserve"> </w:t>
-      </w:r>
-      <w:r>
-        <w:rPr>
-          <w:szCs w:val="28"/>
-        </w:rPr>
-        <w:t xml:space="preserve">c на вход </w:t>
-      </w:r>
-      <w:r>
-        <w:rPr>
-          <w:i/>
-          <w:iCs/>
-          <w:szCs w:val="28"/>
-        </w:rPr>
-        <w:t>Главного сравнивающего устройства</w:t>
-      </w:r>
-      <w:r>
-        <w:rPr>
-          <w:szCs w:val="28"/>
-        </w:rPr>
-        <w:t xml:space="preserve"> будет подано ступенчатое воздействие </w:t>
+        <w:t>0.1</w:t>
       </w:r>
       <w:r>
         <w:rPr>
@@ -8849,7 +8979,7 @@
           <w:bCs/>
           <w:szCs w:val="28"/>
         </w:rPr>
-        <w:t>0.1</w:t>
+        <w:t>·</w:t>
       </w:r>
       <w:r>
         <w:rPr>
@@ -8857,7 +8987,25 @@
           <w:bCs/>
           <w:szCs w:val="28"/>
         </w:rPr>
-        <w:t>·</w:t>
+        <w:t>1(t)</w:t>
+      </w:r>
+      <w:r>
+        <w:rPr>
+          <w:szCs w:val="28"/>
+        </w:rPr>
+        <w:t xml:space="preserve">. </w:t>
+      </w:r>
+      <w:r>
+        <w:rPr>
+          <w:szCs w:val="28"/>
+        </w:rPr>
+        <w:t xml:space="preserve">Переместите курсор на </w:t>
+      </w:r>
+      <w:r>
+        <w:rPr>
+          <w:szCs w:val="28"/>
+        </w:rPr>
+        <w:t xml:space="preserve">кнопку </w:t>
       </w:r>
       <w:r>
         <w:rPr>
@@ -8865,25 +9013,44 @@
           <w:bCs/>
           <w:szCs w:val="28"/>
         </w:rPr>
-        <w:t>1(t)</w:t>
-      </w:r>
-      <w:r>
-        <w:rPr>
-          <w:szCs w:val="28"/>
-        </w:rPr>
-        <w:t xml:space="preserve">. </w:t>
-      </w:r>
-      <w:r>
-        <w:rPr>
-          <w:szCs w:val="28"/>
-        </w:rPr>
-        <w:t xml:space="preserve">Переместите курсор на </w:t>
-      </w:r>
-      <w:r>
-        <w:rPr>
-          <w:szCs w:val="28"/>
-        </w:rPr>
-        <w:t xml:space="preserve">кнопку </w:t>
+        <w:t>Параметры расчета</w:t>
+      </w:r>
+      <w:r>
+        <w:rPr>
+          <w:szCs w:val="28"/>
+        </w:rPr>
+        <w:t xml:space="preserve"> и сделайте однократный щелчок левой клавишей "мыш</w:t>
+      </w:r>
+      <w:r>
+        <w:rPr>
+          <w:szCs w:val="28"/>
+        </w:rPr>
+        <w:t>и".</w:t>
+      </w:r>
+    </w:p>
+    <w:p>
+      <w:pPr>
+        <w:rPr>
+          <w:szCs w:val="28"/>
+        </w:rPr>
+      </w:pPr>
+      <w:r>
+        <w:rPr>
+          <w:szCs w:val="28"/>
+        </w:rPr>
+        <w:t xml:space="preserve">Измените </w:t>
+      </w:r>
+      <w:r>
+        <w:rPr>
+          <w:szCs w:val="28"/>
+        </w:rPr>
+        <w:t>"конечное время расчета"</w:t>
+      </w:r>
+      <w:r>
+        <w:rPr>
+          <w:szCs w:val="28"/>
+        </w:rPr>
+        <w:t xml:space="preserve"> с </w:t>
       </w:r>
       <w:r>
         <w:rPr>
@@ -8891,44 +9058,13 @@
           <w:bCs/>
           <w:szCs w:val="28"/>
         </w:rPr>
-        <w:t>Параметры расчета</w:t>
-      </w:r>
-      <w:r>
-        <w:rPr>
-          <w:szCs w:val="28"/>
-        </w:rPr>
-        <w:t xml:space="preserve"> и сделайте однократный щелчок левой клавишей "мыш</w:t>
-      </w:r>
-      <w:r>
-        <w:rPr>
-          <w:szCs w:val="28"/>
-        </w:rPr>
-        <w:t>и".</w:t>
-      </w:r>
-    </w:p>
-    <w:p>
-      <w:pPr>
-        <w:rPr>
-          <w:szCs w:val="28"/>
-        </w:rPr>
-      </w:pPr>
-      <w:r>
-        <w:rPr>
-          <w:szCs w:val="28"/>
-        </w:rPr>
-        <w:t xml:space="preserve">Измените </w:t>
-      </w:r>
-      <w:r>
-        <w:rPr>
-          <w:szCs w:val="28"/>
-        </w:rPr>
-        <w:t>"конечное время расчета"</w:t>
-      </w:r>
-      <w:r>
-        <w:rPr>
-          <w:szCs w:val="28"/>
-        </w:rPr>
-        <w:t xml:space="preserve"> с </w:t>
+        <w:t xml:space="preserve">25 </w:t>
+      </w:r>
+      <w:r>
+        <w:rPr>
+          <w:szCs w:val="28"/>
+        </w:rPr>
+        <w:t xml:space="preserve">с на </w:t>
       </w:r>
       <w:r>
         <w:rPr>
@@ -8936,20 +9072,6 @@
           <w:bCs/>
           <w:szCs w:val="28"/>
         </w:rPr>
-        <w:t xml:space="preserve">25 </w:t>
-      </w:r>
-      <w:r>
-        <w:rPr>
-          <w:szCs w:val="28"/>
-        </w:rPr>
-        <w:t xml:space="preserve">с на </w:t>
-      </w:r>
-      <w:r>
-        <w:rPr>
-          <w:b/>
-          <w:bCs/>
-          <w:szCs w:val="28"/>
-        </w:rPr>
         <w:t>100</w:t>
       </w:r>
       <w:r>
@@ -8982,6 +9104,7 @@
         <w:rPr>
           <w:noProof/>
         </w:rPr>
+        <w:lastRenderedPageBreak/>
         <w:drawing>
           <wp:inline distT="0" distB="0" distL="0" distR="0" wp14:anchorId="51972943" wp14:editId="2F16C80E">
             <wp:extent cx="7239600" cy="3171600"/>
@@ -9329,6 +9452,7 @@
         <w:rPr>
           <w:szCs w:val="28"/>
         </w:rPr>
+        <w:lastRenderedPageBreak/>
         <w:t xml:space="preserve">Посредством системной кнопки в </w:t>
       </w:r>
       <w:r>
@@ -9411,82 +9535,82 @@
       <w:pPr>
         <w:pStyle w:val="2"/>
       </w:pPr>
-      <w:bookmarkStart w:id="21" w:name="ch23"/>
-      <w:bookmarkStart w:id="22" w:name="_Toc416290775"/>
+      <w:bookmarkStart w:id="20" w:name="ch23"/>
+      <w:bookmarkStart w:id="21" w:name="_Toc416290775"/>
+      <w:bookmarkEnd w:id="20"/>
+      <w:r>
+        <w:t>2.3</w:t>
+      </w:r>
+      <w:r>
+        <w:t xml:space="preserve"> Демонстрационно-ознакомительная задача</w:t>
+      </w:r>
       <w:bookmarkEnd w:id="21"/>
-      <w:r>
-        <w:t>2.3</w:t>
-      </w:r>
-      <w:r>
-        <w:t xml:space="preserve"> Демонстрационно-ознакомительная задача</w:t>
-      </w:r>
+    </w:p>
+    <w:p>
+      <w:pPr>
+        <w:pStyle w:val="3"/>
+        <w:rPr>
+          <w:sz w:val="28"/>
+          <w:szCs w:val="28"/>
+        </w:rPr>
+      </w:pPr>
+      <w:bookmarkStart w:id="22" w:name="ch231"/>
+      <w:bookmarkStart w:id="23" w:name="_Toc416290776"/>
       <w:bookmarkEnd w:id="22"/>
-    </w:p>
-    <w:p>
-      <w:pPr>
-        <w:pStyle w:val="3"/>
+      <w:r>
         <w:rPr>
           <w:sz w:val="28"/>
           <w:szCs w:val="28"/>
         </w:rPr>
-      </w:pPr>
-      <w:bookmarkStart w:id="23" w:name="ch231"/>
-      <w:bookmarkStart w:id="24" w:name="_Toc416290776"/>
+        <w:t>2.3.1</w:t>
+      </w:r>
+      <w:r>
+        <w:rPr>
+          <w:sz w:val="28"/>
+          <w:szCs w:val="28"/>
+        </w:rPr>
+        <w:t xml:space="preserve"> Исходные данные для ознакомительной задачи</w:t>
+      </w:r>
       <w:bookmarkEnd w:id="23"/>
-      <w:r>
-        <w:rPr>
-          <w:sz w:val="28"/>
-          <w:szCs w:val="28"/>
-        </w:rPr>
-        <w:t>2.3.1</w:t>
-      </w:r>
-      <w:r>
-        <w:rPr>
-          <w:sz w:val="28"/>
-          <w:szCs w:val="28"/>
-        </w:rPr>
-        <w:t xml:space="preserve"> Исходные данные для ознакомительной задачи</w:t>
-      </w:r>
+    </w:p>
+    <w:p>
+      <w:pPr>
+        <w:rPr>
+          <w:szCs w:val="28"/>
+        </w:rPr>
+      </w:pPr>
+      <w:r>
+        <w:rPr>
+          <w:szCs w:val="28"/>
+        </w:rPr>
+        <w:t xml:space="preserve">Для приобретения навыков самостоятельной работы в среде </w:t>
+      </w:r>
+      <w:r>
+        <w:rPr>
+          <w:szCs w:val="28"/>
+        </w:rPr>
+        <w:t>SimInTech</w:t>
+      </w:r>
+      <w:r>
+        <w:rPr>
+          <w:szCs w:val="28"/>
+        </w:rPr>
+        <w:t xml:space="preserve"> выполним все этапы, рекомендованные в подразделе 2.1, применительно к моделированию динамики САР, структурная схема которой приведена на рис. 2.</w:t>
+      </w:r>
+      <w:r>
+        <w:rPr>
+          <w:szCs w:val="28"/>
+        </w:rPr>
+        <w:t>5</w:t>
+      </w:r>
+      <w:r>
+        <w:rPr>
+          <w:szCs w:val="28"/>
+        </w:rPr>
+        <w:t>.</w:t>
+      </w:r>
+      <w:bookmarkStart w:id="24" w:name="pic24"/>
       <w:bookmarkEnd w:id="24"/>
-    </w:p>
-    <w:p>
-      <w:pPr>
-        <w:rPr>
-          <w:szCs w:val="28"/>
-        </w:rPr>
-      </w:pPr>
-      <w:r>
-        <w:rPr>
-          <w:szCs w:val="28"/>
-        </w:rPr>
-        <w:t xml:space="preserve">Для приобретения навыков самостоятельной работы в среде </w:t>
-      </w:r>
-      <w:r>
-        <w:rPr>
-          <w:szCs w:val="28"/>
-        </w:rPr>
-        <w:t>SimInTech</w:t>
-      </w:r>
-      <w:r>
-        <w:rPr>
-          <w:szCs w:val="28"/>
-        </w:rPr>
-        <w:t xml:space="preserve"> выполним все этапы, рекомендованные в подразделе 2.1, применительно к моделированию динамики САР, структурная схема которой приведена на рис. 2.</w:t>
-      </w:r>
-      <w:r>
-        <w:rPr>
-          <w:szCs w:val="28"/>
-        </w:rPr>
-        <w:t>5</w:t>
-      </w:r>
-      <w:r>
-        <w:rPr>
-          <w:szCs w:val="28"/>
-        </w:rPr>
-        <w:t>.</w:t>
-      </w:r>
-      <w:bookmarkStart w:id="25" w:name="pic24"/>
-      <w:bookmarkEnd w:id="25"/>
     </w:p>
     <w:p>
       <w:pPr>
@@ -9572,6 +9696,7 @@
         <w:rPr>
           <w:szCs w:val="28"/>
         </w:rPr>
+        <w:lastRenderedPageBreak/>
         <w:t xml:space="preserve">Объект управления с передаточной функцией </w:t>
       </w:r>
       <w:r>
@@ -10006,17 +10131,17 @@
           <w:szCs w:val="28"/>
         </w:rPr>
       </w:pPr>
-      <w:bookmarkStart w:id="26" w:name="ch232"/>
-      <w:bookmarkStart w:id="27" w:name="_Toc416290777"/>
+      <w:bookmarkStart w:id="25" w:name="ch232"/>
+      <w:bookmarkStart w:id="26" w:name="_Toc416290777"/>
+      <w:bookmarkEnd w:id="25"/>
+      <w:r>
+        <w:rPr>
+          <w:sz w:val="28"/>
+          <w:szCs w:val="28"/>
+        </w:rPr>
+        <w:t>2.3.2 Ввод структурной схемы и исходных данных</w:t>
+      </w:r>
       <w:bookmarkEnd w:id="26"/>
-      <w:r>
-        <w:rPr>
-          <w:sz w:val="28"/>
-          <w:szCs w:val="28"/>
-        </w:rPr>
-        <w:t>2.3.2 Ввод структурной схемы и исходных данных</w:t>
-      </w:r>
-      <w:bookmarkEnd w:id="27"/>
     </w:p>
     <w:p>
       <w:pPr>
@@ -10458,6 +10583,7 @@
           <w:b/>
           <w:szCs w:val="28"/>
         </w:rPr>
+        <w:lastRenderedPageBreak/>
         <w:t>Схемного Окна</w:t>
       </w:r>
       <w:r>
@@ -11201,6 +11327,7 @@
         <w:rPr>
           <w:szCs w:val="28"/>
         </w:rPr>
+        <w:lastRenderedPageBreak/>
         <w:t>Есл</w:t>
       </w:r>
       <w:r>
@@ -11941,6 +12068,7 @@
         <w:rPr>
           <w:szCs w:val="28"/>
         </w:rPr>
+        <w:lastRenderedPageBreak/>
         <w:t xml:space="preserve">Если набранная структурная схема не "вписалась" в размеры Схемного Окна, переместите курсор на кнопку </w:t>
       </w:r>
       <w:r>
@@ -12527,6 +12655,7 @@
         <w:rPr>
           <w:noProof/>
         </w:rPr>
+        <w:lastRenderedPageBreak/>
         <w:drawing>
           <wp:inline distT="0" distB="0" distL="0" distR="0" wp14:anchorId="52537BF4" wp14:editId="3A65074C">
             <wp:extent cx="4019550" cy="4752975"/>
@@ -12584,260 +12713,382 @@
         <w:t xml:space="preserve"> 2.7 – Вкладка редактирования портов блока</w:t>
       </w:r>
     </w:p>
-    <w:p>
-      <w:pPr>
-        <w:rPr>
-          <w:szCs w:val="28"/>
-        </w:rPr>
-      </w:pPr>
-      <w:r>
-        <w:rPr>
-          <w:szCs w:val="28"/>
-        </w:rPr>
-        <w:t>"</w:t>
-      </w:r>
-      <w:r>
-        <w:rPr>
-          <w:i/>
-          <w:iCs/>
-          <w:szCs w:val="28"/>
-        </w:rPr>
-        <w:t>За</w:t>
-      </w:r>
-      <w:r>
-        <w:rPr>
-          <w:i/>
-          <w:iCs/>
-          <w:szCs w:val="28"/>
-        </w:rPr>
-        <w:t>кладка</w:t>
-      </w:r>
-      <w:r>
-        <w:rPr>
-          <w:szCs w:val="28"/>
-        </w:rPr>
-        <w:t xml:space="preserve">" </w:t>
-      </w:r>
-      <w:r>
-        <w:rPr>
-          <w:b/>
-          <w:bCs/>
-          <w:i/>
-          <w:iCs/>
-          <w:szCs w:val="28"/>
-        </w:rPr>
-        <w:t>Общие</w:t>
-      </w:r>
-      <w:r>
-        <w:rPr>
-          <w:b/>
-          <w:bCs/>
-          <w:szCs w:val="28"/>
-        </w:rPr>
-        <w:t xml:space="preserve"> </w:t>
-      </w:r>
-      <w:r>
-        <w:rPr>
-          <w:szCs w:val="28"/>
-        </w:rPr>
-        <w:t>(см. рис. 2.8</w:t>
-      </w:r>
-      <w:r>
-        <w:rPr>
-          <w:szCs w:val="28"/>
-        </w:rPr>
-        <w:t>) позволяет:</w:t>
-      </w:r>
-    </w:p>
-    <w:p>
-      <w:pPr>
-        <w:rPr>
-          <w:szCs w:val="28"/>
-        </w:rPr>
-      </w:pPr>
-      <w:r>
-        <w:rPr>
-          <w:szCs w:val="28"/>
-        </w:rPr>
-        <w:t xml:space="preserve">- изменять имя </w:t>
-      </w:r>
-      <w:r>
-        <w:rPr>
-          <w:szCs w:val="28"/>
-        </w:rPr>
-        <w:t>объекта/</w:t>
-      </w:r>
-      <w:r>
-        <w:rPr>
-          <w:szCs w:val="28"/>
-        </w:rPr>
-        <w:t xml:space="preserve">блока (начинающему Пользователю </w:t>
-      </w:r>
-      <w:r>
-        <w:rPr>
-          <w:szCs w:val="28"/>
-          <w:u w:val="single"/>
-        </w:rPr>
-        <w:t>лучше это не делать</w:t>
-      </w:r>
-      <w:r>
-        <w:rPr>
-          <w:szCs w:val="28"/>
-        </w:rPr>
-        <w:t>);</w:t>
-      </w:r>
-    </w:p>
-    <w:p>
-      <w:pPr>
-        <w:rPr>
-          <w:szCs w:val="28"/>
-        </w:rPr>
-      </w:pPr>
-      <w:r>
-        <w:rPr>
-          <w:szCs w:val="28"/>
-        </w:rPr>
-        <w:t xml:space="preserve">- ввести в специальном поле </w:t>
-      </w:r>
-      <w:r>
-        <w:rPr>
-          <w:i/>
-          <w:szCs w:val="28"/>
-        </w:rPr>
-        <w:t>Подпись блока</w:t>
-      </w:r>
-      <w:r>
-        <w:rPr>
-          <w:i/>
-          <w:iCs/>
-          <w:szCs w:val="28"/>
-        </w:rPr>
-        <w:t xml:space="preserve"> </w:t>
-      </w:r>
-      <w:r>
-        <w:rPr>
-          <w:szCs w:val="28"/>
-        </w:rPr>
-        <w:t>поясняющую подпись под блоком;</w:t>
-      </w:r>
-    </w:p>
-    <w:p>
-      <w:pPr>
-        <w:rPr>
-          <w:szCs w:val="28"/>
-        </w:rPr>
-      </w:pPr>
-      <w:r>
-        <w:rPr>
-          <w:szCs w:val="28"/>
-        </w:rPr>
-        <w:t xml:space="preserve">- посредством </w:t>
-      </w:r>
-      <w:r>
-        <w:rPr>
-          <w:szCs w:val="28"/>
-        </w:rPr>
-        <w:t>свойства</w:t>
-      </w:r>
-      <w:r>
-        <w:rPr>
-          <w:szCs w:val="28"/>
-        </w:rPr>
-        <w:t xml:space="preserve"> </w:t>
-      </w:r>
-      <w:r>
-        <w:rPr>
-          <w:i/>
-          <w:iCs/>
-          <w:szCs w:val="28"/>
-        </w:rPr>
-        <w:t xml:space="preserve">Цвет </w:t>
-      </w:r>
-      <w:r>
-        <w:rPr>
-          <w:szCs w:val="28"/>
-        </w:rPr>
-        <w:t>изменять цвет фона блока;</w:t>
-      </w:r>
-    </w:p>
-    <w:p>
-      <w:pPr>
-        <w:rPr>
-          <w:szCs w:val="28"/>
-        </w:rPr>
-      </w:pPr>
-      <w:r>
-        <w:rPr>
-          <w:szCs w:val="28"/>
-        </w:rPr>
-        <w:t xml:space="preserve">- посредством </w:t>
-      </w:r>
-      <w:r>
-        <w:rPr>
-          <w:szCs w:val="28"/>
-        </w:rPr>
-        <w:t>свойства</w:t>
-      </w:r>
-      <w:r>
-        <w:rPr>
-          <w:szCs w:val="28"/>
-        </w:rPr>
-        <w:t xml:space="preserve"> </w:t>
-      </w:r>
-      <w:r>
-        <w:rPr>
-          <w:i/>
-          <w:iCs/>
-          <w:szCs w:val="28"/>
-        </w:rPr>
-        <w:t>Шриф</w:t>
-      </w:r>
-      <w:r>
-        <w:rPr>
-          <w:i/>
-          <w:iCs/>
-          <w:szCs w:val="28"/>
-        </w:rPr>
-        <w:t>т подписи блока</w:t>
-      </w:r>
-      <w:r>
-        <w:rPr>
-          <w:szCs w:val="28"/>
-        </w:rPr>
-        <w:t xml:space="preserve"> изменять тип и</w:t>
-      </w:r>
-      <w:r>
-        <w:rPr>
-          <w:szCs w:val="28"/>
-        </w:rPr>
-        <w:t xml:space="preserve"> цвет шрифта подписи под бло</w:t>
-      </w:r>
-      <w:r>
-        <w:rPr>
-          <w:szCs w:val="28"/>
-        </w:rPr>
-        <w:t>ком;</w:t>
-      </w:r>
-    </w:p>
-    <w:p>
-      <w:pPr>
-        <w:rPr>
-          <w:szCs w:val="28"/>
-        </w:rPr>
-      </w:pPr>
-      <w:r>
-        <w:rPr>
-          <w:szCs w:val="28"/>
-        </w:rPr>
-        <w:t>- много других свойств</w:t>
-      </w:r>
-      <w:r>
-        <w:rPr>
-          <w:szCs w:val="28"/>
-        </w:rPr>
-        <w:t>, которые можно изменять по мере необходимости.</w:t>
-      </w:r>
-    </w:p>
+    <w:tbl>
+      <w:tblPr>
+        <w:tblStyle w:val="a9"/>
+        <w:tblW w:w="14312" w:type="dxa"/>
+        <w:tblBorders>
+          <w:top w:val="none" w:sz="0" w:space="0" w:color="auto"/>
+          <w:left w:val="none" w:sz="0" w:space="0" w:color="auto"/>
+          <w:bottom w:val="none" w:sz="0" w:space="0" w:color="auto"/>
+          <w:right w:val="none" w:sz="0" w:space="0" w:color="auto"/>
+          <w:insideH w:val="none" w:sz="0" w:space="0" w:color="auto"/>
+          <w:insideV w:val="none" w:sz="0" w:space="0" w:color="auto"/>
+        </w:tblBorders>
+        <w:tblLook w:val="04A0" w:firstRow="1" w:lastRow="0" w:firstColumn="1" w:lastColumn="0" w:noHBand="0" w:noVBand="1"/>
+      </w:tblPr>
+      <w:tblGrid>
+        <w:gridCol w:w="6699"/>
+        <w:gridCol w:w="7613"/>
+      </w:tblGrid>
+      <w:tr>
+        <w:tc>
+          <w:tcPr>
+            <w:tcW w:w="6699" w:type="dxa"/>
+          </w:tcPr>
+          <w:p>
+            <w:pPr>
+              <w:pStyle w:val="a5"/>
+              <w:rPr>
+                <w:szCs w:val="28"/>
+              </w:rPr>
+            </w:pPr>
+            <w:r>
+              <w:rPr>
+                <w:noProof/>
+                <w:szCs w:val="28"/>
+              </w:rPr>
+              <w:lastRenderedPageBreak/>
+              <w:drawing>
+                <wp:inline distT="0" distB="0" distL="0" distR="0" wp14:anchorId="58DC6E33" wp14:editId="1B7C7D5C">
+                  <wp:extent cx="3676650" cy="5238750"/>
+                  <wp:effectExtent l="0" t="0" r="0" b="0"/>
+                  <wp:docPr id="11" name="Рисунок 11"/>
+                  <wp:cNvGraphicFramePr>
+                    <a:graphicFrameLocks xmlns:a="http://schemas.openxmlformats.org/drawingml/2006/main" noChangeAspect="1"/>
+                  </wp:cNvGraphicFramePr>
+                  <a:graphic xmlns:a="http://schemas.openxmlformats.org/drawingml/2006/main">
+                    <a:graphicData uri="http://schemas.openxmlformats.org/drawingml/2006/picture">
+                      <pic:pic xmlns:pic="http://schemas.openxmlformats.org/drawingml/2006/picture">
+                        <pic:nvPicPr>
+                          <pic:cNvPr id="0" name="Picture 10"/>
+                          <pic:cNvPicPr>
+                            <a:picLocks noChangeAspect="1" noChangeArrowheads="1"/>
+                          </pic:cNvPicPr>
+                        </pic:nvPicPr>
+                        <pic:blipFill>
+                          <a:blip r:embed="rId21">
+                            <a:extLst>
+                              <a:ext uri="{28A0092B-C50C-407E-A947-70E740481C1C}">
+                                <a14:useLocalDpi xmlns:a14="http://schemas.microsoft.com/office/drawing/2010/main" val="0"/>
+                              </a:ext>
+                            </a:extLst>
+                          </a:blip>
+                          <a:srcRect/>
+                          <a:stretch>
+                            <a:fillRect/>
+                          </a:stretch>
+                        </pic:blipFill>
+                        <pic:spPr bwMode="auto">
+                          <a:xfrm>
+                            <a:off x="0" y="0"/>
+                            <a:ext cx="3676650" cy="5238750"/>
+                          </a:xfrm>
+                          <a:prstGeom prst="rect">
+                            <a:avLst/>
+                          </a:prstGeom>
+                          <a:noFill/>
+                          <a:ln>
+                            <a:noFill/>
+                          </a:ln>
+                        </pic:spPr>
+                      </pic:pic>
+                    </a:graphicData>
+                  </a:graphic>
+                </wp:inline>
+              </w:drawing>
+            </w:r>
+          </w:p>
+        </w:tc>
+        <w:tc>
+          <w:tcPr>
+            <w:tcW w:w="7613" w:type="dxa"/>
+          </w:tcPr>
+          <w:p>
+            <w:pPr>
+              <w:rPr>
+                <w:szCs w:val="28"/>
+              </w:rPr>
+            </w:pPr>
+            <w:r>
+              <w:rPr>
+                <w:szCs w:val="28"/>
+              </w:rPr>
+              <w:t>"</w:t>
+            </w:r>
+            <w:r>
+              <w:rPr>
+                <w:i/>
+                <w:iCs/>
+                <w:szCs w:val="28"/>
+              </w:rPr>
+              <w:t>Закладка</w:t>
+            </w:r>
+            <w:r>
+              <w:rPr>
+                <w:szCs w:val="28"/>
+              </w:rPr>
+              <w:t xml:space="preserve">" </w:t>
+            </w:r>
+            <w:r>
+              <w:rPr>
+                <w:b/>
+                <w:bCs/>
+                <w:i/>
+                <w:iCs/>
+                <w:szCs w:val="28"/>
+              </w:rPr>
+              <w:t>Общие</w:t>
+            </w:r>
+            <w:r>
+              <w:rPr>
+                <w:b/>
+                <w:bCs/>
+                <w:szCs w:val="28"/>
+              </w:rPr>
+              <w:t xml:space="preserve"> </w:t>
+            </w:r>
+            <w:r>
+              <w:rPr>
+                <w:szCs w:val="28"/>
+              </w:rPr>
+              <w:t>(см. рис. 2.8) позволяет:</w:t>
+            </w:r>
+          </w:p>
+          <w:p>
+            <w:pPr>
+              <w:rPr>
+                <w:szCs w:val="28"/>
+              </w:rPr>
+            </w:pPr>
+            <w:r>
+              <w:rPr>
+                <w:szCs w:val="28"/>
+              </w:rPr>
+              <w:t>- изменять имя объекта/блока;</w:t>
+            </w:r>
+          </w:p>
+          <w:p>
+            <w:pPr>
+              <w:rPr>
+                <w:szCs w:val="28"/>
+              </w:rPr>
+            </w:pPr>
+            <w:r>
+              <w:rPr>
+                <w:szCs w:val="28"/>
+              </w:rPr>
+              <w:t>- ввести поясняющую подпись под блоком;</w:t>
+            </w:r>
+          </w:p>
+          <w:p>
+            <w:pPr>
+              <w:rPr>
+                <w:szCs w:val="28"/>
+              </w:rPr>
+            </w:pPr>
+            <w:r>
+              <w:rPr>
+                <w:szCs w:val="28"/>
+              </w:rPr>
+              <w:t xml:space="preserve">- </w:t>
+            </w:r>
+            <w:r>
+              <w:rPr>
+                <w:szCs w:val="28"/>
+              </w:rPr>
+              <w:t xml:space="preserve">изменять цвет фона </w:t>
+            </w:r>
+            <w:r>
+              <w:rPr>
+                <w:szCs w:val="28"/>
+              </w:rPr>
+              <w:t xml:space="preserve">и рамки </w:t>
+            </w:r>
+            <w:r>
+              <w:rPr>
+                <w:szCs w:val="28"/>
+              </w:rPr>
+              <w:t>блока;</w:t>
+            </w:r>
+          </w:p>
+          <w:p>
+            <w:pPr>
+              <w:rPr>
+                <w:szCs w:val="28"/>
+              </w:rPr>
+            </w:pPr>
+            <w:r>
+              <w:rPr>
+                <w:szCs w:val="28"/>
+              </w:rPr>
+              <w:t>- изменять тип и цвет шрифта подписи под блоком;</w:t>
+            </w:r>
+          </w:p>
+          <w:p>
+            <w:pPr>
+              <w:rPr>
+                <w:szCs w:val="28"/>
+              </w:rPr>
+            </w:pPr>
+            <w:r>
+              <w:rPr>
+                <w:szCs w:val="28"/>
+              </w:rPr>
+              <w:t>- много других свойств, которые можно изменять по мере необходимости.</w:t>
+            </w:r>
+          </w:p>
+          <w:p>
+            <w:pPr>
+              <w:rPr>
+                <w:szCs w:val="28"/>
+              </w:rPr>
+            </w:pPr>
+            <w:r>
+              <w:rPr>
+                <w:b/>
+                <w:bCs/>
+                <w:szCs w:val="28"/>
+              </w:rPr>
+              <w:t>Примечание: д</w:t>
+            </w:r>
+            <w:r>
+              <w:rPr>
+                <w:szCs w:val="28"/>
+              </w:rPr>
+              <w:t xml:space="preserve">иалоговое окно любого типового блока можно открыть и </w:t>
+            </w:r>
+            <w:r>
+              <w:rPr>
+                <w:i/>
+                <w:iCs/>
+                <w:szCs w:val="28"/>
+              </w:rPr>
+              <w:t>другим способом</w:t>
+            </w:r>
+            <w:r>
+              <w:rPr>
+                <w:szCs w:val="28"/>
+              </w:rPr>
+              <w:t xml:space="preserve">. Переместите курсор на редактируемый блок и выполните однократный щелчок </w:t>
+            </w:r>
+            <w:r>
+              <w:rPr>
+                <w:i/>
+                <w:iCs/>
+                <w:szCs w:val="28"/>
+              </w:rPr>
+              <w:t>правой</w:t>
+            </w:r>
+            <w:r>
+              <w:rPr>
+                <w:szCs w:val="28"/>
+              </w:rPr>
+              <w:t xml:space="preserve"> клавишей "мыши": появится контекстное меню блока (см. рис. 2.9), в котором следует выбрать пункт </w:t>
+            </w:r>
+            <w:r>
+              <w:rPr>
+                <w:b/>
+                <w:iCs/>
+                <w:szCs w:val="28"/>
+              </w:rPr>
+              <w:t>Свойства объекта</w:t>
+            </w:r>
+            <w:r>
+              <w:rPr>
+                <w:szCs w:val="28"/>
+              </w:rPr>
+              <w:t xml:space="preserve">. Пункты контекстного меню блока </w:t>
+            </w:r>
+            <w:r>
+              <w:rPr>
+                <w:i/>
+                <w:iCs/>
+                <w:szCs w:val="28"/>
+              </w:rPr>
+              <w:t>Вырезать</w:t>
+            </w:r>
+            <w:r>
+              <w:rPr>
+                <w:szCs w:val="28"/>
+              </w:rPr>
+              <w:t xml:space="preserve"> и </w:t>
+            </w:r>
+            <w:r>
+              <w:rPr>
+                <w:i/>
+                <w:iCs/>
+                <w:szCs w:val="28"/>
+              </w:rPr>
+              <w:t>Копировать</w:t>
+            </w:r>
+            <w:r>
+              <w:rPr>
+                <w:szCs w:val="28"/>
+              </w:rPr>
+              <w:t xml:space="preserve"> дублируют одноименные кнопки </w:t>
+            </w:r>
+            <w:r>
+              <w:rPr>
+                <w:i/>
+                <w:iCs/>
+                <w:szCs w:val="28"/>
+              </w:rPr>
+              <w:t>Дополнительного меню</w:t>
+            </w:r>
+            <w:r>
+              <w:rPr>
+                <w:szCs w:val="28"/>
+              </w:rPr>
+              <w:t>.</w:t>
+            </w:r>
+          </w:p>
+          <w:p>
+            <w:pPr>
+              <w:rPr>
+                <w:szCs w:val="28"/>
+              </w:rPr>
+            </w:pPr>
+          </w:p>
+          <w:p>
+            <w:pPr>
+              <w:ind w:firstLine="0"/>
+              <w:rPr>
+                <w:szCs w:val="28"/>
+              </w:rPr>
+            </w:pPr>
+          </w:p>
+        </w:tc>
+      </w:tr>
+      <w:tr>
+        <w:tc>
+          <w:tcPr>
+            <w:tcW w:w="6699" w:type="dxa"/>
+          </w:tcPr>
+          <w:p>
+            <w:pPr>
+              <w:pStyle w:val="a5"/>
+            </w:pPr>
+            <w:r>
+              <w:t>Рисунок 2.8 – Общие свойства блоков</w:t>
+            </w:r>
+          </w:p>
+        </w:tc>
+        <w:tc>
+          <w:tcPr>
+            <w:tcW w:w="7613" w:type="dxa"/>
+          </w:tcPr>
+          <w:p>
+            <w:pPr>
+              <w:ind w:firstLine="0"/>
+              <w:rPr>
+                <w:szCs w:val="28"/>
+              </w:rPr>
+            </w:pPr>
+          </w:p>
+        </w:tc>
+      </w:tr>
+    </w:tbl>
     <w:p>
       <w:pPr>
         <w:pStyle w:val="a5"/>
@@ -12848,261 +13099,9 @@
       <w:r>
         <w:rPr>
           <w:noProof/>
-        </w:rPr>
-        <w:drawing>
-          <wp:inline distT="0" distB="0" distL="0" distR="0" wp14:anchorId="23540EE6" wp14:editId="698664BA">
-            <wp:extent cx="5590800" cy="7963200"/>
-            <wp:effectExtent l="0" t="0" r="0" b="0"/>
-            <wp:docPr id="27" name="Рисунок 27"/>
-            <wp:cNvGraphicFramePr>
-              <a:graphicFrameLocks xmlns:a="http://schemas.openxmlformats.org/drawingml/2006/main" noChangeAspect="1"/>
-            </wp:cNvGraphicFramePr>
-            <a:graphic xmlns:a="http://schemas.openxmlformats.org/drawingml/2006/main">
-              <a:graphicData uri="http://schemas.openxmlformats.org/drawingml/2006/picture">
-                <pic:pic xmlns:pic="http://schemas.openxmlformats.org/drawingml/2006/picture">
-                  <pic:nvPicPr>
-                    <pic:cNvPr id="1" name=""/>
-                    <pic:cNvPicPr/>
-                  </pic:nvPicPr>
-                  <pic:blipFill>
-                    <a:blip r:embed="rId21"/>
-                    <a:stretch>
-                      <a:fillRect/>
-                    </a:stretch>
-                  </pic:blipFill>
-                  <pic:spPr>
-                    <a:xfrm>
-                      <a:off x="0" y="0"/>
-                      <a:ext cx="5590800" cy="7963200"/>
-                    </a:xfrm>
-                    <a:prstGeom prst="rect">
-                      <a:avLst/>
-                    </a:prstGeom>
-                  </pic:spPr>
-                </pic:pic>
-              </a:graphicData>
-            </a:graphic>
-          </wp:inline>
-        </w:drawing>
-      </w:r>
-    </w:p>
-    <w:p>
-      <w:pPr>
-        <w:pStyle w:val="a5"/>
-        <w:rPr>
-          <w:szCs w:val="28"/>
-        </w:rPr>
-      </w:pPr>
-      <w:r>
-        <w:rPr>
-          <w:szCs w:val="28"/>
-        </w:rPr>
-        <w:t>Рисунок</w:t>
-      </w:r>
-      <w:r>
-        <w:rPr>
-          <w:szCs w:val="28"/>
-        </w:rPr>
-        <w:t xml:space="preserve"> 2.8 – Общие свойства блоков</w:t>
-      </w:r>
-    </w:p>
-    <w:p>
-      <w:pPr>
-        <w:rPr>
-          <w:szCs w:val="28"/>
-        </w:rPr>
-      </w:pPr>
-      <w:r>
-        <w:rPr>
-          <w:b/>
-          <w:bCs/>
-          <w:szCs w:val="28"/>
-        </w:rPr>
-        <w:t>Примечание.</w:t>
-      </w:r>
-      <w:r>
-        <w:rPr>
-          <w:szCs w:val="28"/>
-        </w:rPr>
-        <w:t xml:space="preserve"> Диалоговое окно любого типового блока можно открыть и </w:t>
-      </w:r>
-      <w:r>
-        <w:rPr>
-          <w:i/>
-          <w:iCs/>
-          <w:szCs w:val="28"/>
-        </w:rPr>
-        <w:t>другим способом</w:t>
-      </w:r>
-      <w:r>
-        <w:rPr>
-          <w:szCs w:val="28"/>
-        </w:rPr>
-        <w:t xml:space="preserve">. Переместите курсор на редактируемый блок и выполните однократный щелчок </w:t>
-      </w:r>
-      <w:r>
-        <w:rPr>
-          <w:i/>
-          <w:iCs/>
-          <w:szCs w:val="28"/>
-        </w:rPr>
-        <w:t>правой</w:t>
-      </w:r>
-      <w:r>
-        <w:rPr>
-          <w:szCs w:val="28"/>
-        </w:rPr>
-        <w:t xml:space="preserve"> клавишей "мыши": появится </w:t>
-      </w:r>
-      <w:r>
-        <w:rPr>
-          <w:szCs w:val="28"/>
-        </w:rPr>
-        <w:t>контекстное</w:t>
-      </w:r>
-      <w:r>
-        <w:rPr>
-          <w:szCs w:val="28"/>
-        </w:rPr>
-        <w:t xml:space="preserve"> меню блока (см. рис. 2.9</w:t>
-      </w:r>
-      <w:r>
-        <w:rPr>
-          <w:szCs w:val="28"/>
-        </w:rPr>
-        <w:t xml:space="preserve">), </w:t>
-      </w:r>
-      <w:r>
-        <w:rPr>
-          <w:szCs w:val="28"/>
-        </w:rPr>
-        <w:t xml:space="preserve">в котором следует </w:t>
-      </w:r>
-      <w:r>
-        <w:rPr>
-          <w:szCs w:val="28"/>
-        </w:rPr>
-        <w:t>выб</w:t>
-      </w:r>
-      <w:r>
-        <w:rPr>
-          <w:szCs w:val="28"/>
-        </w:rPr>
-        <w:t>рать</w:t>
-      </w:r>
-      <w:r>
-        <w:rPr>
-          <w:szCs w:val="28"/>
-        </w:rPr>
-        <w:t xml:space="preserve"> пункт</w:t>
-      </w:r>
-      <w:r>
-        <w:rPr>
-          <w:szCs w:val="28"/>
-        </w:rPr>
-        <w:t xml:space="preserve"> </w:t>
-      </w:r>
-      <w:r>
-        <w:rPr>
-          <w:b/>
-          <w:iCs/>
-          <w:szCs w:val="28"/>
-        </w:rPr>
-        <w:t>Свойства</w:t>
-      </w:r>
-      <w:r>
-        <w:rPr>
-          <w:b/>
-          <w:iCs/>
-          <w:szCs w:val="28"/>
-        </w:rPr>
-        <w:t xml:space="preserve"> объекта</w:t>
-      </w:r>
-      <w:r>
-        <w:rPr>
-          <w:szCs w:val="28"/>
-        </w:rPr>
-        <w:t xml:space="preserve">. </w:t>
-      </w:r>
-      <w:r>
-        <w:rPr>
-          <w:szCs w:val="28"/>
-        </w:rPr>
-        <w:t>Пункты</w:t>
-      </w:r>
-      <w:r>
-        <w:rPr>
-          <w:szCs w:val="28"/>
-        </w:rPr>
-        <w:t xml:space="preserve"> </w:t>
-      </w:r>
-      <w:r>
-        <w:rPr>
-          <w:szCs w:val="28"/>
-        </w:rPr>
-        <w:t>контекстного</w:t>
-      </w:r>
-      <w:r>
-        <w:rPr>
-          <w:szCs w:val="28"/>
-        </w:rPr>
-        <w:t xml:space="preserve"> меню блока </w:t>
-      </w:r>
-      <w:r>
-        <w:rPr>
-          <w:i/>
-          <w:iCs/>
-          <w:szCs w:val="28"/>
-        </w:rPr>
-        <w:t>Вырезать</w:t>
-      </w:r>
-      <w:r>
-        <w:rPr>
-          <w:szCs w:val="28"/>
-        </w:rPr>
-        <w:t xml:space="preserve"> и </w:t>
-      </w:r>
-      <w:r>
-        <w:rPr>
-          <w:i/>
-          <w:iCs/>
-          <w:szCs w:val="28"/>
-        </w:rPr>
-        <w:t>Копировать</w:t>
-      </w:r>
-      <w:r>
-        <w:rPr>
-          <w:szCs w:val="28"/>
-        </w:rPr>
-        <w:t xml:space="preserve"> дублируют одноименные кнопки </w:t>
-      </w:r>
-      <w:r>
-        <w:rPr>
-          <w:i/>
-          <w:iCs/>
-          <w:szCs w:val="28"/>
-        </w:rPr>
-        <w:t>Дополнительного меню</w:t>
-      </w:r>
-      <w:r>
-        <w:rPr>
-          <w:szCs w:val="28"/>
-        </w:rPr>
-        <w:t>.</w:t>
-      </w:r>
-    </w:p>
-    <w:p>
-      <w:pPr>
-        <w:pStyle w:val="a5"/>
-        <w:rPr>
-          <w:szCs w:val="28"/>
-        </w:rPr>
-      </w:pPr>
-      <w:r>
-        <w:rPr>
-          <w:noProof/>
-          <w:szCs w:val="28"/>
-        </w:rPr>
+          <w:szCs w:val="28"/>
+        </w:rPr>
+        <w:lastRenderedPageBreak/>
         <w:drawing>
           <wp:inline distT="0" distB="0" distL="0" distR="0">
             <wp:extent cx="6286500" cy="5705475"/>
@@ -13195,6 +13194,7 @@
         <w:rPr>
           <w:szCs w:val="28"/>
         </w:rPr>
+        <w:lastRenderedPageBreak/>
         <w:t xml:space="preserve">Вернемся к вводу параметров структурной схемы. Откройте диалоговое окно </w:t>
       </w:r>
       <w:r>
@@ -14032,6 +14032,7 @@
         <w:rPr>
           <w:szCs w:val="28"/>
         </w:rPr>
+        <w:lastRenderedPageBreak/>
         <w:t xml:space="preserve">«закладка» </w:t>
       </w:r>
       <w:r>
@@ -14439,6 +14440,7 @@
         <w:rPr>
           <w:noProof/>
         </w:rPr>
+        <w:lastRenderedPageBreak/>
         <w:drawing>
           <wp:inline distT="0" distB="0" distL="0" distR="0" wp14:anchorId="44271A50" wp14:editId="52FA7010">
             <wp:extent cx="6706800" cy="4161600"/>
@@ -14532,13 +14534,6 @@
     <w:p>
       <w:pPr>
         <w:rPr>
-          <w:szCs w:val="28"/>
-        </w:rPr>
-      </w:pPr>
-    </w:p>
-    <w:p>
-      <w:pPr>
-        <w:rPr>
           <w:i/>
           <w:iCs/>
           <w:szCs w:val="28"/>
@@ -14687,6 +14682,7 @@
           <w:iCs/>
           <w:szCs w:val="28"/>
         </w:rPr>
+        <w:lastRenderedPageBreak/>
         <w:t>левой</w:t>
       </w:r>
       <w:r>
@@ -15533,24 +15529,25 @@
           <w:szCs w:val="28"/>
         </w:rPr>
       </w:pPr>
-      <w:bookmarkStart w:id="28" w:name="ch233"/>
-      <w:bookmarkStart w:id="29" w:name="_Toc416290778"/>
+      <w:bookmarkStart w:id="27" w:name="ch233"/>
+      <w:bookmarkStart w:id="28" w:name="_Toc416290778"/>
+      <w:bookmarkEnd w:id="27"/>
+      <w:r>
+        <w:rPr>
+          <w:sz w:val="28"/>
+          <w:szCs w:val="28"/>
+        </w:rPr>
+        <w:lastRenderedPageBreak/>
+        <w:t>2.3.3</w:t>
+      </w:r>
+      <w:r>
+        <w:rPr>
+          <w:sz w:val="28"/>
+          <w:szCs w:val="28"/>
+        </w:rPr>
+        <w:t xml:space="preserve"> Моделирование переходных процессов и вариантные расчеты</w:t>
+      </w:r>
       <w:bookmarkEnd w:id="28"/>
-      <w:r>
-        <w:rPr>
-          <w:sz w:val="28"/>
-          <w:szCs w:val="28"/>
-        </w:rPr>
-        <w:t>2.3.3</w:t>
-      </w:r>
-      <w:r>
-        <w:rPr>
-          <w:sz w:val="28"/>
-          <w:szCs w:val="28"/>
-        </w:rPr>
-        <w:t xml:space="preserve"> Моделирование переходных процессов и вариантные расчеты</w:t>
-      </w:r>
-      <w:bookmarkEnd w:id="29"/>
     </w:p>
     <w:p>
       <w:pPr>
@@ -15877,6 +15874,7 @@
         <w:rPr>
           <w:noProof/>
         </w:rPr>
+        <w:lastRenderedPageBreak/>
         <w:drawing>
           <wp:inline distT="0" distB="0" distL="0" distR="0">
             <wp:extent cx="7680960" cy="5120640"/>
@@ -16018,150 +16016,460 @@
           <w:szCs w:val="28"/>
         </w:rPr>
       </w:pPr>
-      <w:r>
-        <w:rPr>
-          <w:szCs w:val="28"/>
-        </w:rPr>
-        <w:t>Пункт</w:t>
-      </w:r>
-      <w:r>
-        <w:rPr>
-          <w:szCs w:val="28"/>
-        </w:rPr>
-        <w:t xml:space="preserve"> </w:t>
-      </w:r>
-      <w:r>
-        <w:rPr>
-          <w:i/>
-          <w:iCs/>
-          <w:szCs w:val="28"/>
-        </w:rPr>
-        <w:t>Копировать</w:t>
-      </w:r>
-      <w:r>
-        <w:rPr>
-          <w:i/>
-          <w:iCs/>
-          <w:szCs w:val="28"/>
-        </w:rPr>
-        <w:t xml:space="preserve"> в буфер</w:t>
-      </w:r>
-      <w:r>
-        <w:rPr>
-          <w:szCs w:val="28"/>
-        </w:rPr>
-        <w:t xml:space="preserve"> </w:t>
-      </w:r>
-      <w:r>
-        <w:rPr>
-          <w:szCs w:val="28"/>
-        </w:rPr>
-        <w:t xml:space="preserve">в контекстном меню </w:t>
-      </w:r>
-      <w:r>
-        <w:rPr>
-          <w:szCs w:val="28"/>
-        </w:rPr>
-        <w:t>реализует операцию копирования изображения графика в буфер для последующей вставки в соответствующие отчетные документы, например, в тек</w:t>
-      </w:r>
-      <w:r>
-        <w:rPr>
-          <w:szCs w:val="28"/>
-        </w:rPr>
-        <w:t xml:space="preserve">стовые документы </w:t>
-      </w:r>
-      <w:r>
-        <w:rPr>
-          <w:szCs w:val="28"/>
-        </w:rPr>
-        <w:t>W</w:t>
-      </w:r>
-      <w:r>
-        <w:rPr>
-          <w:szCs w:val="28"/>
-        </w:rPr>
-        <w:t>ord</w:t>
-      </w:r>
-      <w:r>
-        <w:rPr>
-          <w:szCs w:val="28"/>
-        </w:rPr>
-        <w:t>...</w:t>
-      </w:r>
-      <w:r>
-        <w:rPr>
-          <w:szCs w:val="28"/>
-        </w:rPr>
-        <w:t xml:space="preserve"> </w:t>
-      </w:r>
-      <w:r>
-        <w:rPr>
-          <w:szCs w:val="28"/>
-        </w:rPr>
-        <w:t xml:space="preserve">Щелкните </w:t>
-      </w:r>
-      <w:r>
-        <w:rPr>
-          <w:i/>
-          <w:iCs/>
-          <w:szCs w:val="28"/>
-        </w:rPr>
-        <w:t>левой</w:t>
-      </w:r>
-      <w:r>
-        <w:rPr>
-          <w:szCs w:val="28"/>
-        </w:rPr>
-        <w:t xml:space="preserve"> клавишей "мыши" по строке </w:t>
-      </w:r>
-      <w:r>
-        <w:rPr>
-          <w:i/>
-          <w:iCs/>
-          <w:szCs w:val="28"/>
-        </w:rPr>
-        <w:t>Свойства</w:t>
-      </w:r>
-      <w:r>
-        <w:rPr>
-          <w:szCs w:val="28"/>
-        </w:rPr>
-        <w:t xml:space="preserve">: откроется специальное диалоговое окно, имеющее заголовок </w:t>
+    </w:p>
+    <w:tbl>
+      <w:tblPr>
+        <w:tblStyle w:val="a9"/>
+        <w:tblW w:w="0" w:type="auto"/>
+        <w:tblBorders>
+          <w:top w:val="none" w:sz="0" w:space="0" w:color="auto"/>
+          <w:left w:val="none" w:sz="0" w:space="0" w:color="auto"/>
+          <w:bottom w:val="none" w:sz="0" w:space="0" w:color="auto"/>
+          <w:right w:val="none" w:sz="0" w:space="0" w:color="auto"/>
+          <w:insideH w:val="none" w:sz="0" w:space="0" w:color="auto"/>
+          <w:insideV w:val="none" w:sz="0" w:space="0" w:color="auto"/>
+        </w:tblBorders>
+        <w:tblLook w:val="04A0" w:firstRow="1" w:lastRow="0" w:firstColumn="1" w:lastColumn="0" w:noHBand="0" w:noVBand="1"/>
+      </w:tblPr>
+      <w:tblGrid>
+        <w:gridCol w:w="6816"/>
+        <w:gridCol w:w="7472"/>
+      </w:tblGrid>
+      <w:tr>
+        <w:tc>
+          <w:tcPr>
+            <w:tcW w:w="0" w:type="auto"/>
+          </w:tcPr>
+          <w:p>
+            <w:pPr>
+              <w:pStyle w:val="a5"/>
+            </w:pPr>
+            <w:r>
+              <w:lastRenderedPageBreak/>
+              <w:drawing>
+                <wp:inline distT="0" distB="0" distL="0" distR="0" wp14:anchorId="71B9A53A" wp14:editId="7A04A2B8">
+                  <wp:extent cx="4191000" cy="5238750"/>
+                  <wp:effectExtent l="0" t="0" r="0" b="0"/>
+                  <wp:docPr id="13" name="Рисунок 13"/>
+                  <wp:cNvGraphicFramePr>
+                    <a:graphicFrameLocks xmlns:a="http://schemas.openxmlformats.org/drawingml/2006/main" noChangeAspect="1"/>
+                  </wp:cNvGraphicFramePr>
+                  <a:graphic xmlns:a="http://schemas.openxmlformats.org/drawingml/2006/main">
+                    <a:graphicData uri="http://schemas.openxmlformats.org/drawingml/2006/picture">
+                      <pic:pic xmlns:pic="http://schemas.openxmlformats.org/drawingml/2006/picture">
+                        <pic:nvPicPr>
+                          <pic:cNvPr id="0" name="Picture 17"/>
+                          <pic:cNvPicPr>
+                            <a:picLocks noChangeAspect="1" noChangeArrowheads="1"/>
+                          </pic:cNvPicPr>
+                        </pic:nvPicPr>
+                        <pic:blipFill>
+                          <a:blip r:embed="rId25">
+                            <a:extLst>
+                              <a:ext uri="{28A0092B-C50C-407E-A947-70E740481C1C}">
+                                <a14:useLocalDpi xmlns:a14="http://schemas.microsoft.com/office/drawing/2010/main" val="0"/>
+                              </a:ext>
+                            </a:extLst>
+                          </a:blip>
+                          <a:srcRect/>
+                          <a:stretch>
+                            <a:fillRect/>
+                          </a:stretch>
+                        </pic:blipFill>
+                        <pic:spPr bwMode="auto">
+                          <a:xfrm>
+                            <a:off x="0" y="0"/>
+                            <a:ext cx="4191000" cy="5238750"/>
+                          </a:xfrm>
+                          <a:prstGeom prst="rect">
+                            <a:avLst/>
+                          </a:prstGeom>
+                          <a:noFill/>
+                          <a:ln>
+                            <a:noFill/>
+                          </a:ln>
+                        </pic:spPr>
+                      </pic:pic>
+                    </a:graphicData>
+                  </a:graphic>
+                </wp:inline>
+              </w:drawing>
+            </w:r>
+          </w:p>
+        </w:tc>
+        <w:tc>
+          <w:tcPr>
+            <w:tcW w:w="0" w:type="auto"/>
+            <w:vMerge w:val="restart"/>
+          </w:tcPr>
+          <w:p>
+            <w:r>
+              <w:t xml:space="preserve">Пункт </w:t>
+            </w:r>
+            <w:r>
+              <w:rPr>
+                <w:i/>
+                <w:iCs/>
+              </w:rPr>
+              <w:t>Копировать в буфер</w:t>
+            </w:r>
+            <w:r>
+              <w:t xml:space="preserve"> в контекстном меню реализует операцию копирования изображения графика в буфер для последующей вставки в соответствующие отчетные документы, например, в текстовые документы Word... Щелкните </w:t>
+            </w:r>
+            <w:r>
+              <w:rPr>
+                <w:i/>
+                <w:iCs/>
+              </w:rPr>
+              <w:t>левой</w:t>
+            </w:r>
+            <w:r>
+              <w:t xml:space="preserve"> клавишей "мыши" по строке </w:t>
+            </w:r>
+            <w:r>
+              <w:rPr>
+                <w:i/>
+                <w:iCs/>
+              </w:rPr>
+              <w:t>Свойства</w:t>
+            </w:r>
+            <w:r>
+              <w:t xml:space="preserve">: откроется специальное диалоговое окно, имеющее заголовок </w:t>
+            </w:r>
+            <w:r>
+              <w:rPr>
+                <w:b/>
+                <w:bCs/>
+                <w:i/>
+                <w:iCs/>
+              </w:rPr>
+              <w:t>Свойства графика</w:t>
+            </w:r>
+            <w:r>
+              <w:t xml:space="preserve"> (см. рис. 2.12).</w:t>
+            </w:r>
+          </w:p>
+          <w:p>
+            <w:pPr>
+              <w:rPr>
+                <w:szCs w:val="28"/>
+              </w:rPr>
+            </w:pPr>
+            <w:r>
+              <w:rPr>
+                <w:szCs w:val="28"/>
+              </w:rPr>
+              <w:t xml:space="preserve">Переместите курсор в диалоговое поле </w:t>
+            </w:r>
+            <w:r>
+              <w:rPr>
+                <w:b/>
+                <w:bCs/>
+                <w:i/>
+                <w:iCs/>
+                <w:szCs w:val="28"/>
+              </w:rPr>
+              <w:t>Заголовок</w:t>
+            </w:r>
+            <w:r>
+              <w:rPr>
+                <w:szCs w:val="28"/>
+              </w:rPr>
+              <w:t xml:space="preserve"> и введите новое название </w:t>
+            </w:r>
+            <w:r>
+              <w:rPr>
+                <w:b/>
+                <w:bCs/>
+                <w:szCs w:val="28"/>
+              </w:rPr>
+              <w:t>График переходного процесса при К=1.</w:t>
+            </w:r>
+            <w:r>
+              <w:rPr>
+                <w:szCs w:val="28"/>
+              </w:rPr>
+              <w:t xml:space="preserve"> Первые 3 кнопки в строке </w:t>
+            </w:r>
+            <w:r>
+              <w:rPr>
+                <w:b/>
+                <w:bCs/>
+                <w:i/>
+                <w:iCs/>
+                <w:szCs w:val="28"/>
+              </w:rPr>
+              <w:t>Заголовок</w:t>
+            </w:r>
+            <w:r>
+              <w:rPr>
+                <w:szCs w:val="28"/>
+              </w:rPr>
+              <w:t xml:space="preserve"> предназначены для "привязки" текста заголовка (по левому краю, по центру, по правому краю), а последняя (пиктограмма с буквами) – для задания параметров шрифта заголовка графика.</w:t>
+            </w:r>
+          </w:p>
+          <w:p>
+            <w:pPr>
+              <w:rPr>
+                <w:szCs w:val="28"/>
+              </w:rPr>
+            </w:pPr>
+            <w:r>
+              <w:rPr>
+                <w:szCs w:val="28"/>
+              </w:rPr>
+              <w:t xml:space="preserve">Аналогичным образом дополните подпись оси </w:t>
+            </w:r>
+            <w:r>
+              <w:rPr>
+                <w:b/>
+                <w:bCs/>
+                <w:szCs w:val="28"/>
+              </w:rPr>
+              <w:t>X</w:t>
+            </w:r>
+            <w:r>
+              <w:rPr>
+                <w:szCs w:val="28"/>
+              </w:rPr>
+              <w:t xml:space="preserve"> (среднее диалоговое поле </w:t>
+            </w:r>
+            <w:r>
+              <w:rPr>
+                <w:b/>
+                <w:szCs w:val="28"/>
+              </w:rPr>
+              <w:t>Название оси</w:t>
+            </w:r>
+            <w:r>
+              <w:rPr>
+                <w:szCs w:val="28"/>
+              </w:rPr>
+              <w:t xml:space="preserve">: </w:t>
+            </w:r>
+            <w:r>
+              <w:rPr>
+                <w:bCs/>
+                <w:szCs w:val="28"/>
+              </w:rPr>
+              <w:t>Время, с).</w:t>
+            </w:r>
+            <w:r>
+              <w:rPr>
+                <w:szCs w:val="28"/>
+              </w:rPr>
+              <w:t xml:space="preserve"> Затем сотрите подпись (</w:t>
+            </w:r>
+            <w:r>
+              <w:rPr>
+                <w:b/>
+                <w:bCs/>
+                <w:szCs w:val="28"/>
+              </w:rPr>
+              <w:t>Значение величины</w:t>
+            </w:r>
+            <w:r>
+              <w:rPr>
+                <w:szCs w:val="28"/>
+              </w:rPr>
+              <w:t xml:space="preserve">) для оси </w:t>
+            </w:r>
+            <w:r>
+              <w:rPr>
+                <w:b/>
+                <w:bCs/>
+                <w:szCs w:val="28"/>
+              </w:rPr>
+              <w:t>Y</w:t>
+            </w:r>
+            <w:r>
+              <w:rPr>
+                <w:szCs w:val="28"/>
+              </w:rPr>
+              <w:t xml:space="preserve"> в правом диалоговом поле </w:t>
+            </w:r>
+            <w:r>
+              <w:rPr>
+                <w:b/>
+                <w:szCs w:val="28"/>
+              </w:rPr>
+              <w:t>Название оси</w:t>
+            </w:r>
+            <w:r>
+              <w:rPr>
+                <w:szCs w:val="28"/>
+              </w:rPr>
+              <w:t xml:space="preserve"> и введите новую подпись: </w:t>
+            </w:r>
+            <w:r>
+              <w:rPr>
+                <w:b/>
+                <w:bCs/>
+                <w:szCs w:val="28"/>
+              </w:rPr>
+              <w:t>y(t)</w:t>
+            </w:r>
+            <w:r>
+              <w:rPr>
+                <w:szCs w:val="28"/>
+              </w:rPr>
+              <w:t>. Кнопки в обеих строках предназначены для задания параметров шрифта этих подписей (крайняя правая кнопка).</w:t>
+            </w:r>
+          </w:p>
+          <w:p>
+            <w:pPr>
+              <w:rPr>
+                <w:szCs w:val="28"/>
+              </w:rPr>
+            </w:pPr>
+            <w:r>
+              <w:rPr>
+                <w:szCs w:val="28"/>
+              </w:rPr>
+              <w:t xml:space="preserve">Посредством данного диалогового поля также можно изменять: цвет и тип линии; цвет и тип линии сетки на графике; цвет поля графика и окантовки. Самостоятельно ознакомьтесь с возможностями редактирования графика посредством других элементов диалогового окна </w:t>
+            </w:r>
+            <w:r>
+              <w:rPr>
+                <w:b/>
+                <w:bCs/>
+                <w:i/>
+                <w:iCs/>
+                <w:szCs w:val="28"/>
+              </w:rPr>
+              <w:t>Свойства графика</w:t>
+            </w:r>
+            <w:r>
+              <w:rPr>
+                <w:szCs w:val="28"/>
+              </w:rPr>
+              <w:t>...</w:t>
+            </w:r>
+          </w:p>
+        </w:tc>
+      </w:tr>
+      <w:tr>
+        <w:tc>
+          <w:tcPr>
+            <w:tcW w:w="0" w:type="auto"/>
+          </w:tcPr>
+          <w:p>
+            <w:pPr>
+              <w:pStyle w:val="a5"/>
+              <w:rPr>
+                <w:szCs w:val="28"/>
+              </w:rPr>
+            </w:pPr>
+            <w:r>
+              <w:rPr>
+                <w:szCs w:val="28"/>
+              </w:rPr>
+              <w:t>Рисунок 2.12</w:t>
+            </w:r>
+          </w:p>
+        </w:tc>
+        <w:tc>
+          <w:tcPr>
+            <w:tcW w:w="0" w:type="auto"/>
+            <w:vMerge/>
+          </w:tcPr>
+          <w:p>
+            <w:pPr>
+              <w:ind w:firstLine="0"/>
+              <w:rPr>
+                <w:szCs w:val="28"/>
+              </w:rPr>
+            </w:pPr>
+          </w:p>
+        </w:tc>
+      </w:tr>
+    </w:tbl>
+    <w:p>
+      <w:pPr>
+        <w:rPr>
+          <w:szCs w:val="28"/>
+        </w:rPr>
+      </w:pPr>
+      <w:r>
+        <w:rPr>
+          <w:szCs w:val="28"/>
+        </w:rPr>
+        <w:lastRenderedPageBreak/>
+        <w:t xml:space="preserve">Закончив процедуры редактирования </w:t>
+      </w:r>
+      <w:r>
+        <w:rPr>
+          <w:szCs w:val="28"/>
+        </w:rPr>
+        <w:t>свойств</w:t>
+      </w:r>
+      <w:r>
+        <w:rPr>
+          <w:szCs w:val="28"/>
+        </w:rPr>
+        <w:t xml:space="preserve"> графи</w:t>
+      </w:r>
+      <w:r>
+        <w:rPr>
+          <w:szCs w:val="28"/>
+        </w:rPr>
+        <w:t>ка</w:t>
+      </w:r>
+      <w:r>
+        <w:rPr>
+          <w:szCs w:val="28"/>
+        </w:rPr>
+        <w:t xml:space="preserve">, переместите курсор на кнопку </w:t>
       </w:r>
       <w:r>
         <w:rPr>
           <w:b/>
           <w:bCs/>
-          <w:i/>
-          <w:iCs/>
-          <w:szCs w:val="28"/>
-        </w:rPr>
-        <w:t>Свойства графика</w:t>
-      </w:r>
-      <w:r>
-        <w:rPr>
-          <w:szCs w:val="28"/>
-        </w:rPr>
-        <w:t xml:space="preserve"> (см. рис. 2.12</w:t>
-      </w:r>
-      <w:r>
-        <w:rPr>
-          <w:szCs w:val="28"/>
-        </w:rPr>
-        <w:t>).</w:t>
-      </w:r>
-    </w:p>
-    <w:p>
-      <w:pPr>
-        <w:rPr>
-          <w:szCs w:val="28"/>
-        </w:rPr>
-      </w:pPr>
-      <w:r>
-        <w:rPr>
-          <w:szCs w:val="28"/>
-        </w:rPr>
-        <w:t xml:space="preserve">Переместите курсор в диалоговое поле </w:t>
+          <w:szCs w:val="28"/>
+        </w:rPr>
+        <w:t>Ок</w:t>
+      </w:r>
+      <w:r>
+        <w:rPr>
+          <w:szCs w:val="28"/>
+        </w:rPr>
+        <w:t xml:space="preserve"> и закройте данное диалоговое окно. Графи</w:t>
+      </w:r>
+      <w:r>
+        <w:rPr>
+          <w:szCs w:val="28"/>
+        </w:rPr>
+        <w:t>к</w:t>
+      </w:r>
+      <w:r>
+        <w:rPr>
+          <w:szCs w:val="28"/>
+        </w:rPr>
+        <w:t xml:space="preserve"> буд</w:t>
+      </w:r>
+      <w:r>
+        <w:rPr>
+          <w:szCs w:val="28"/>
+        </w:rPr>
+        <w:t>ет иметь вид, подобный рис. 2.13</w:t>
+      </w:r>
+      <w:r>
+        <w:rPr>
+          <w:szCs w:val="28"/>
+        </w:rPr>
+        <w:t>.</w:t>
+      </w:r>
+    </w:p>
+    <w:p>
+      <w:pPr>
+        <w:rPr>
+          <w:szCs w:val="28"/>
+        </w:rPr>
+      </w:pPr>
+      <w:r>
+        <w:rPr>
+          <w:szCs w:val="28"/>
+        </w:rPr>
+        <w:t xml:space="preserve">Измените значение </w:t>
       </w:r>
       <w:r>
         <w:rPr>
@@ -16171,13 +16479,21 @@
           <w:iCs/>
           <w:szCs w:val="28"/>
         </w:rPr>
-        <w:t>Заголовок</w:t>
-      </w:r>
-      <w:r>
-        <w:rPr>
-          <w:szCs w:val="28"/>
-        </w:rPr>
-        <w:t xml:space="preserve"> и введите новое название </w:t>
+        <w:t>k</w:t>
+      </w:r>
+      <w:r>
+        <w:rPr>
+          <w:b/>
+          <w:i/>
+          <w:szCs w:val="28"/>
+        </w:rPr>
+        <w:t>₁</w:t>
+      </w:r>
+      <w:r>
+        <w:rPr>
+          <w:szCs w:val="28"/>
+        </w:rPr>
+        <w:t xml:space="preserve"> на новое: </w:t>
       </w:r>
       <w:r>
         <w:rPr>
@@ -16185,202 +16501,75 @@
           <w:bCs/>
           <w:szCs w:val="28"/>
         </w:rPr>
-        <w:t>График переходного процесса при К=1.</w:t>
-      </w:r>
-      <w:r>
-        <w:rPr>
-          <w:szCs w:val="28"/>
-        </w:rPr>
-        <w:t xml:space="preserve"> Первые 3 кнопки в строке </w:t>
-      </w:r>
-      <w:r>
-        <w:rPr>
-          <w:b/>
-          <w:bCs/>
-          <w:i/>
-          <w:iCs/>
-          <w:szCs w:val="28"/>
-        </w:rPr>
-        <w:t>Заголовок</w:t>
-      </w:r>
-      <w:r>
-        <w:rPr>
-          <w:szCs w:val="28"/>
-        </w:rPr>
-        <w:t xml:space="preserve"> предназначены для "привязки" текста заголовка (по левому краю, по центру, по правому краю), а последняя (пиктограмма с буквами)</w:t>
-      </w:r>
-      <w:r>
-        <w:rPr>
-          <w:szCs w:val="28"/>
-        </w:rPr>
-        <w:t xml:space="preserve"> – </w:t>
-      </w:r>
-      <w:r>
-        <w:rPr>
-          <w:szCs w:val="28"/>
-        </w:rPr>
-        <w:t>для задания параметров шрифта заголовка графика.</w:t>
-      </w:r>
-    </w:p>
-    <w:p>
-      <w:pPr>
-        <w:rPr>
-          <w:szCs w:val="28"/>
-        </w:rPr>
-      </w:pPr>
-      <w:r>
-        <w:rPr>
-          <w:szCs w:val="28"/>
-        </w:rPr>
-        <w:t>Аналогичным образом дополните подпись ос</w:t>
-      </w:r>
-      <w:r>
-        <w:rPr>
-          <w:szCs w:val="28"/>
-        </w:rPr>
-        <w:t>и</w:t>
-      </w:r>
-      <w:r>
-        <w:rPr>
-          <w:szCs w:val="28"/>
-        </w:rPr>
-        <w:t xml:space="preserve"> </w:t>
-      </w:r>
-      <w:r>
-        <w:rPr>
-          <w:b/>
-          <w:bCs/>
-          <w:szCs w:val="28"/>
-        </w:rPr>
-        <w:t>X</w:t>
-      </w:r>
-      <w:r>
-        <w:rPr>
-          <w:szCs w:val="28"/>
-        </w:rPr>
-        <w:t xml:space="preserve"> (среднее диалоговое поле </w:t>
-      </w:r>
-      <w:r>
-        <w:rPr>
-          <w:b/>
-          <w:szCs w:val="28"/>
-        </w:rPr>
-        <w:t>Название оси</w:t>
-      </w:r>
-      <w:r>
-        <w:rPr>
-          <w:szCs w:val="28"/>
-        </w:rPr>
-        <w:t xml:space="preserve">: </w:t>
-      </w:r>
-      <w:r>
-        <w:rPr>
-          <w:bCs/>
-          <w:szCs w:val="28"/>
-        </w:rPr>
-        <w:t>Время, с).</w:t>
-      </w:r>
-      <w:r>
-        <w:rPr>
-          <w:szCs w:val="28"/>
-        </w:rPr>
-        <w:t xml:space="preserve"> Затем сотрите подпись (</w:t>
-      </w:r>
-      <w:r>
-        <w:rPr>
-          <w:b/>
-          <w:bCs/>
-          <w:szCs w:val="28"/>
-        </w:rPr>
-        <w:t>Значение величины</w:t>
-      </w:r>
-      <w:r>
-        <w:rPr>
-          <w:szCs w:val="28"/>
-        </w:rPr>
-        <w:t xml:space="preserve">) для оси </w:t>
-      </w:r>
-      <w:r>
-        <w:rPr>
-          <w:b/>
-          <w:bCs/>
-          <w:szCs w:val="28"/>
-        </w:rPr>
-        <w:t>Y</w:t>
-      </w:r>
-      <w:r>
-        <w:rPr>
-          <w:szCs w:val="28"/>
-        </w:rPr>
-        <w:t xml:space="preserve"> в правом диалоговом поле </w:t>
-      </w:r>
-      <w:r>
-        <w:rPr>
-          <w:b/>
-          <w:szCs w:val="28"/>
-        </w:rPr>
-        <w:t>Название оси</w:t>
-      </w:r>
-      <w:r>
-        <w:rPr>
-          <w:szCs w:val="28"/>
-        </w:rPr>
-        <w:t xml:space="preserve"> и введите новую подпись: </w:t>
-      </w:r>
-      <w:r>
-        <w:rPr>
-          <w:b/>
-          <w:bCs/>
-          <w:szCs w:val="28"/>
-        </w:rPr>
-        <w:t>y(t)</w:t>
-      </w:r>
-      <w:r>
-        <w:rPr>
-          <w:szCs w:val="28"/>
-        </w:rPr>
-        <w:t>. Кнопки в обеих строках предназначены для задания параметров шрифта этих подписей (крайняя правая кнопка).</w:t>
-      </w:r>
-    </w:p>
-    <w:p>
-      <w:pPr>
-        <w:rPr>
-          <w:szCs w:val="28"/>
-        </w:rPr>
-      </w:pPr>
-      <w:r>
-        <w:rPr>
-          <w:szCs w:val="28"/>
-        </w:rPr>
-        <w:t xml:space="preserve">Посредством данного диалогового поля также можно изменять: цвет и тип линии; цвет и тип линии сетки на графике; цвет поля графика и окантовки. Самостоятельно ознакомьтесь с возможностями редактирования графика посредством других </w:t>
-      </w:r>
-      <w:r>
-        <w:rPr>
-          <w:szCs w:val="28"/>
-        </w:rPr>
-        <w:t>элементов</w:t>
-      </w:r>
-      <w:r>
-        <w:rPr>
-          <w:szCs w:val="28"/>
-        </w:rPr>
-        <w:t xml:space="preserve"> диалогового окна </w:t>
-      </w:r>
-      <w:r>
-        <w:rPr>
-          <w:b/>
-          <w:bCs/>
-          <w:i/>
-          <w:iCs/>
-          <w:szCs w:val="28"/>
-        </w:rPr>
-        <w:t>Свойства графика</w:t>
-      </w:r>
-      <w:r>
-        <w:rPr>
-          <w:szCs w:val="28"/>
-        </w:rPr>
-        <w:t>...</w:t>
+        <w:t>0.2</w:t>
+      </w:r>
+      <w:r>
+        <w:rPr>
+          <w:szCs w:val="28"/>
+        </w:rPr>
+        <w:t>. Повторите процесс моделирования, перемасштабируйте окно графиков по окончании расчета. Данные свидетельствуют, что хотя перерегулирование и отсутствует, но время переходного процесса значительно превышает 20 секунд. Если Вы измените в диалоговом окне графи</w:t>
+      </w:r>
+      <w:r>
+        <w:rPr>
+          <w:szCs w:val="28"/>
+        </w:rPr>
+        <w:t>ка</w:t>
+      </w:r>
+      <w:r>
+        <w:rPr>
+          <w:szCs w:val="28"/>
+        </w:rPr>
+        <w:t xml:space="preserve"> значение К в названии, то графи</w:t>
+      </w:r>
+      <w:r>
+        <w:rPr>
+          <w:szCs w:val="28"/>
+        </w:rPr>
+        <w:t>к</w:t>
+      </w:r>
+      <w:r>
+        <w:rPr>
+          <w:szCs w:val="28"/>
+        </w:rPr>
+        <w:t xml:space="preserve"> с </w:t>
+      </w:r>
+      <w:r>
+        <w:rPr>
+          <w:szCs w:val="28"/>
+        </w:rPr>
+        <w:t>результатами</w:t>
+      </w:r>
+      <w:r>
+        <w:rPr>
+          <w:szCs w:val="28"/>
+        </w:rPr>
+        <w:t xml:space="preserve"> расчета будет иметь вид, подобный рис. 2.13.</w:t>
+      </w:r>
+    </w:p>
+    <w:p>
+      <w:pPr>
+        <w:rPr>
+          <w:szCs w:val="28"/>
+        </w:rPr>
+      </w:pPr>
+      <w:r>
+        <w:rPr>
+          <w:szCs w:val="28"/>
+        </w:rPr>
+        <w:t xml:space="preserve">Снова измените значение </w:t>
+      </w:r>
+      <w:r>
+        <w:rPr>
+          <w:i/>
+          <w:szCs w:val="28"/>
+        </w:rPr>
+        <w:t>k₁</w:t>
+      </w:r>
+      <w:r>
+        <w:rPr>
+          <w:szCs w:val="28"/>
+        </w:rPr>
+        <w:t xml:space="preserve"> на новое: 0.35. Повторите вышеописанные процедуры. Анализ полученных данных показывает, что Вы добились требуемых характеристик переходного процесса: перерегулирование – отсутствует; время входа в 5-ти процентную "трубку" не превышает 20 секунд (см. рис. 2.15).</w:t>
       </w:r>
     </w:p>
     <w:p>
@@ -16401,230 +16590,7 @@
         <w:rPr>
           <w:noProof/>
         </w:rPr>
-        <w:drawing>
-          <wp:inline distT="0" distB="0" distL="0" distR="0" wp14:anchorId="5936D364" wp14:editId="34CEC125">
-            <wp:extent cx="5438775" cy="6791325"/>
-            <wp:effectExtent l="0" t="0" r="9525" b="9525"/>
-            <wp:docPr id="38" name="Рисунок 38"/>
-            <wp:cNvGraphicFramePr>
-              <a:graphicFrameLocks xmlns:a="http://schemas.openxmlformats.org/drawingml/2006/main" noChangeAspect="1"/>
-            </wp:cNvGraphicFramePr>
-            <a:graphic xmlns:a="http://schemas.openxmlformats.org/drawingml/2006/main">
-              <a:graphicData uri="http://schemas.openxmlformats.org/drawingml/2006/picture">
-                <pic:pic xmlns:pic="http://schemas.openxmlformats.org/drawingml/2006/picture">
-                  <pic:nvPicPr>
-                    <pic:cNvPr id="1" name=""/>
-                    <pic:cNvPicPr/>
-                  </pic:nvPicPr>
-                  <pic:blipFill>
-                    <a:blip r:embed="rId25"/>
-                    <a:stretch>
-                      <a:fillRect/>
-                    </a:stretch>
-                  </pic:blipFill>
-                  <pic:spPr>
-                    <a:xfrm>
-                      <a:off x="0" y="0"/>
-                      <a:ext cx="5438775" cy="6791325"/>
-                    </a:xfrm>
-                    <a:prstGeom prst="rect">
-                      <a:avLst/>
-                    </a:prstGeom>
-                  </pic:spPr>
-                </pic:pic>
-              </a:graphicData>
-            </a:graphic>
-          </wp:inline>
-        </w:drawing>
-      </w:r>
-    </w:p>
-    <w:p>
-      <w:pPr>
-        <w:pStyle w:val="a5"/>
-        <w:rPr>
-          <w:szCs w:val="28"/>
-        </w:rPr>
-      </w:pPr>
-      <w:r>
-        <w:rPr>
-          <w:szCs w:val="28"/>
-        </w:rPr>
-        <w:t>Рисунок 2.12</w:t>
-      </w:r>
-    </w:p>
-    <w:p>
-      <w:pPr>
-        <w:rPr>
-          <w:szCs w:val="28"/>
-        </w:rPr>
-      </w:pPr>
-      <w:r>
-        <w:rPr>
-          <w:szCs w:val="28"/>
-        </w:rPr>
-        <w:t xml:space="preserve">Закончив процедуры редактирования </w:t>
-      </w:r>
-      <w:r>
-        <w:rPr>
-          <w:szCs w:val="28"/>
-        </w:rPr>
-        <w:t>свойств</w:t>
-      </w:r>
-      <w:r>
-        <w:rPr>
-          <w:szCs w:val="28"/>
-        </w:rPr>
-        <w:t xml:space="preserve"> графи</w:t>
-      </w:r>
-      <w:r>
-        <w:rPr>
-          <w:szCs w:val="28"/>
-        </w:rPr>
-        <w:t>ка</w:t>
-      </w:r>
-      <w:r>
-        <w:rPr>
-          <w:szCs w:val="28"/>
-        </w:rPr>
-        <w:t xml:space="preserve">, переместите курсор на кнопку </w:t>
-      </w:r>
-      <w:r>
-        <w:rPr>
-          <w:b/>
-          <w:bCs/>
-          <w:szCs w:val="28"/>
-        </w:rPr>
-        <w:t>Ок</w:t>
-      </w:r>
-      <w:r>
-        <w:rPr>
-          <w:szCs w:val="28"/>
-        </w:rPr>
-        <w:t xml:space="preserve"> и закройте данное диалоговое окно. Графи</w:t>
-      </w:r>
-      <w:r>
-        <w:rPr>
-          <w:szCs w:val="28"/>
-        </w:rPr>
-        <w:t>к</w:t>
-      </w:r>
-      <w:r>
-        <w:rPr>
-          <w:szCs w:val="28"/>
-        </w:rPr>
-        <w:t xml:space="preserve"> буд</w:t>
-      </w:r>
-      <w:r>
-        <w:rPr>
-          <w:szCs w:val="28"/>
-        </w:rPr>
-        <w:t>ет иметь вид, подобный рис. 2.13</w:t>
-      </w:r>
-      <w:r>
-        <w:rPr>
-          <w:szCs w:val="28"/>
-        </w:rPr>
-        <w:t>.</w:t>
-      </w:r>
-    </w:p>
-    <w:p>
-      <w:pPr>
-        <w:rPr>
-          <w:szCs w:val="28"/>
-        </w:rPr>
-      </w:pPr>
-      <w:r>
-        <w:rPr>
-          <w:szCs w:val="28"/>
-        </w:rPr>
-        <w:t xml:space="preserve">Измените значение </w:t>
-      </w:r>
-      <w:r>
-        <w:rPr>
-          <w:b/>
-          <w:bCs/>
-          <w:i/>
-          <w:iCs/>
-          <w:szCs w:val="28"/>
-        </w:rPr>
-        <w:t>k</w:t>
-      </w:r>
-      <w:r>
-        <w:rPr>
-          <w:b/>
-          <w:i/>
-          <w:szCs w:val="28"/>
-        </w:rPr>
-        <w:t>₁</w:t>
-      </w:r>
-      <w:r>
-        <w:rPr>
-          <w:szCs w:val="28"/>
-        </w:rPr>
-        <w:t xml:space="preserve"> на новое: </w:t>
-      </w:r>
-      <w:r>
-        <w:rPr>
-          <w:b/>
-          <w:bCs/>
-          <w:szCs w:val="28"/>
-        </w:rPr>
-        <w:t>0.2</w:t>
-      </w:r>
-      <w:r>
-        <w:rPr>
-          <w:szCs w:val="28"/>
-        </w:rPr>
-        <w:t>. Повторите процесс моделирования, перемасштабируйте окно графиков по окончании расчета. Данные свидетельствуют, что хотя перерегулирование и отсутствует, но время переходного процесса значительно превышает 20 секунд. Если Вы измените в диалоговом окне графи</w:t>
-      </w:r>
-      <w:r>
-        <w:rPr>
-          <w:szCs w:val="28"/>
-        </w:rPr>
-        <w:t>ка</w:t>
-      </w:r>
-      <w:r>
-        <w:rPr>
-          <w:szCs w:val="28"/>
-        </w:rPr>
-        <w:t xml:space="preserve"> значение К в названии, то графи</w:t>
-      </w:r>
-      <w:r>
-        <w:rPr>
-          <w:szCs w:val="28"/>
-        </w:rPr>
-        <w:t>к</w:t>
-      </w:r>
-      <w:r>
-        <w:rPr>
-          <w:szCs w:val="28"/>
-        </w:rPr>
-        <w:t xml:space="preserve"> с </w:t>
-      </w:r>
-      <w:r>
-        <w:rPr>
-          <w:szCs w:val="28"/>
-        </w:rPr>
-        <w:t>результатами</w:t>
-      </w:r>
-      <w:r>
-        <w:rPr>
-          <w:szCs w:val="28"/>
-        </w:rPr>
-        <w:t xml:space="preserve"> расчета будет иметь вид, подобный рис. 2.13.</w:t>
-      </w:r>
-    </w:p>
-    <w:p>
-      <w:pPr>
-        <w:pStyle w:val="a5"/>
-        <w:rPr>
-          <w:szCs w:val="28"/>
-        </w:rPr>
-      </w:pPr>
-      <w:r>
-        <w:rPr>
-          <w:noProof/>
-        </w:rPr>
+        <w:lastRenderedPageBreak/>
         <w:drawing>
           <wp:inline distT="0" distB="0" distL="0" distR="0" wp14:anchorId="217C2A08" wp14:editId="32BE9E1C">
             <wp:extent cx="7715250" cy="5076825"/>
@@ -16693,6 +16659,7 @@
         <w:rPr>
           <w:noProof/>
         </w:rPr>
+        <w:lastRenderedPageBreak/>
         <w:drawing>
           <wp:inline distT="0" distB="0" distL="0" distR="0" wp14:anchorId="578F32D6" wp14:editId="5F4AA18B">
             <wp:extent cx="7715250" cy="5076825"/>
@@ -16752,63 +16719,6 @@
     </w:p>
     <w:p>
       <w:pPr>
-        <w:rPr>
-          <w:szCs w:val="28"/>
-        </w:rPr>
-      </w:pPr>
-      <w:r>
-        <w:rPr>
-          <w:szCs w:val="28"/>
-        </w:rPr>
-        <w:t xml:space="preserve">Снова измените значение </w:t>
-      </w:r>
-      <w:r>
-        <w:rPr>
-          <w:i/>
-          <w:szCs w:val="28"/>
-        </w:rPr>
-        <w:t>k</w:t>
-      </w:r>
-      <w:r>
-        <w:rPr>
-          <w:i/>
-          <w:szCs w:val="28"/>
-        </w:rPr>
-        <w:t>₁</w:t>
-      </w:r>
-      <w:r>
-        <w:rPr>
-          <w:szCs w:val="28"/>
-        </w:rPr>
-        <w:t xml:space="preserve"> на новое: 0.35. Повторите вышеописанные процедуры. Анализ полученных данных показывает, что Вы добились требуемых характеристик переходного процесса: перерегулирование</w:t>
-      </w:r>
-      <w:r>
-        <w:rPr>
-          <w:szCs w:val="28"/>
-        </w:rPr>
-        <w:t xml:space="preserve"> – </w:t>
-      </w:r>
-      <w:r>
-        <w:rPr>
-          <w:szCs w:val="28"/>
-        </w:rPr>
-        <w:t>отсутствует; время входа в 5-ти процентную "трубку" не превышает 20 се</w:t>
-      </w:r>
-      <w:r>
-        <w:rPr>
-          <w:szCs w:val="28"/>
-        </w:rPr>
-        <w:t>кунд (см. рис. 2.15</w:t>
-      </w:r>
-      <w:r>
-        <w:rPr>
-          <w:szCs w:val="28"/>
-        </w:rPr>
-        <w:t>).</w:t>
-      </w:r>
-    </w:p>
-    <w:p>
-      <w:pPr>
         <w:pStyle w:val="a5"/>
         <w:rPr>
           <w:szCs w:val="28"/>
@@ -16818,6 +16728,7 @@
         <w:rPr>
           <w:noProof/>
         </w:rPr>
+        <w:lastRenderedPageBreak/>
         <w:drawing>
           <wp:inline distT="0" distB="0" distL="0" distR="0" wp14:anchorId="58339BCD" wp14:editId="07E023B8">
             <wp:extent cx="7715250" cy="5076825"/>
@@ -16890,14 +16801,15 @@
           <w:szCs w:val="28"/>
         </w:rPr>
       </w:pPr>
-      <w:bookmarkStart w:id="30" w:name="_Toc416290779"/>
-      <w:r>
-        <w:rPr>
-          <w:szCs w:val="28"/>
-        </w:rPr>
+      <w:bookmarkStart w:id="29" w:name="_Toc416290779"/>
+      <w:r>
+        <w:rPr>
+          <w:szCs w:val="28"/>
+        </w:rPr>
+        <w:lastRenderedPageBreak/>
         <w:t>3 САМОСТОЯТЕЛЬНОЕ ИССЛЕДОВАНИЕ САР ЯДЕРНОГО РЕАКТОРА ПРЯМЫМ МОДЕЛИРОВАНИЕМ ПЕРЕХОДНЫХ ПРОЦЕССОВ</w:t>
       </w:r>
-      <w:bookmarkEnd w:id="30"/>
+      <w:bookmarkEnd w:id="29"/>
     </w:p>
     <w:p>
       <w:pPr>
@@ -16986,6 +16898,7 @@
         <w:rPr>
           <w:noProof/>
         </w:rPr>
+        <w:lastRenderedPageBreak/>
         <w:drawing>
           <wp:inline distT="0" distB="0" distL="0" distR="0" wp14:anchorId="0A2E53E2" wp14:editId="00D872DC">
             <wp:extent cx="6267450" cy="4476750"/>
@@ -17855,14 +17768,6 @@
         </w:tc>
       </w:tr>
     </w:tbl>
-    <w:p>
-      <w:pPr>
-        <w:ind w:firstLine="0"/>
-        <w:rPr>
-          <w:szCs w:val="28"/>
-        </w:rPr>
-      </w:pPr>
-    </w:p>
     <w:p>
       <w:pPr>
         <w:rPr>
@@ -19191,6 +19096,7 @@
         <w:rPr>
           <w:szCs w:val="28"/>
         </w:rPr>
+        <w:lastRenderedPageBreak/>
         <w:t xml:space="preserve">где </w:t>
       </w:r>
       <m:oMath>
@@ -20437,14 +20343,6 @@
           <w:szCs w:val="28"/>
         </w:rPr>
       </w:pPr>
-    </w:p>
-    <w:p>
-      <w:pPr>
-        <w:jc w:val="left"/>
-        <w:rPr>
-          <w:szCs w:val="28"/>
-        </w:rPr>
-      </w:pPr>
       <w:r>
         <w:rPr>
           <w:i/>
@@ -21041,6 +20939,7 @@
         <w:rPr>
           <w:szCs w:val="28"/>
         </w:rPr>
+        <w:lastRenderedPageBreak/>
         <w:t xml:space="preserve">Для выполнения </w:t>
       </w:r>
       <w:r>
@@ -22856,72 +22755,66 @@
           <w:szCs w:val="28"/>
         </w:rPr>
       </w:pPr>
-      <w:bookmarkStart w:id="31" w:name="_Toc416290780"/>
+      <w:bookmarkStart w:id="30" w:name="_Toc416290780"/>
       <w:r>
         <w:rPr>
           <w:szCs w:val="28"/>
         </w:rPr>
         <w:t>ЗАКЛЮЧЕНИЕ</w:t>
       </w:r>
+      <w:bookmarkEnd w:id="30"/>
+    </w:p>
+    <w:p>
+      <w:pPr>
+        <w:rPr>
+          <w:szCs w:val="28"/>
+        </w:rPr>
+      </w:pPr>
+      <w:r>
+        <w:rPr>
+          <w:szCs w:val="28"/>
+        </w:rPr>
+        <w:t>Демонстрационно-ознакомительная задача на этом завершена. Сохраните задачу на диск... Рассмотренные в настоящей работе базовые приемы работы используются при ежедневной работе в среде SimInTech, однако здесь рассмотрен только самый минимальный набор возможностей программы. Для профессиональной работы необходима практика создания, модификации и отладки как маленьких компактных структурных схем, так и больших, структурированных комплектов алгоритмов (и/или моделей).</w:t>
+      </w:r>
+    </w:p>
+    <w:p>
+      <w:pPr>
+        <w:rPr>
+          <w:szCs w:val="28"/>
+        </w:rPr>
+      </w:pPr>
+      <w:r>
+        <w:rPr>
+          <w:szCs w:val="28"/>
+        </w:rPr>
+        <w:t xml:space="preserve">Сформированная структурная схема САР (см. рис. 2.5) </w:t>
+      </w:r>
+      <w:r>
+        <w:rPr>
+          <w:szCs w:val="28"/>
+        </w:rPr>
+        <w:t>далее</w:t>
+      </w:r>
+      <w:r>
+        <w:rPr>
+          <w:szCs w:val="28"/>
+        </w:rPr>
+        <w:t xml:space="preserve"> будет использована для освоения процедур других режимов работы SimInTech, а именно: режима АНАЛИЗ, а в следующем «семестре»</w:t>
+      </w:r>
+      <w:r>
+        <w:rPr>
+          <w:szCs w:val="28"/>
+        </w:rPr>
+        <w:t xml:space="preserve"> – </w:t>
+      </w:r>
+      <w:r>
+        <w:rPr>
+          <w:szCs w:val="28"/>
+        </w:rPr>
+        <w:t>режима ОПТИМИЗАЦИЯ.</w:t>
+      </w:r>
+      <w:bookmarkStart w:id="31" w:name="_GoBack"/>
       <w:bookmarkEnd w:id="31"/>
-    </w:p>
-    <w:p>
-      <w:pPr>
-        <w:rPr>
-          <w:szCs w:val="28"/>
-        </w:rPr>
-      </w:pPr>
-      <w:r>
-        <w:rPr>
-          <w:szCs w:val="28"/>
-        </w:rPr>
-        <w:t>Демонстрационно-ознакомительная задача на этом завершена. Сохраните задачу на диск... Рассмотренные в настоящей работе базовые приемы работы используются при ежедневной работе в среде SimInTech, однако здесь рассмотрен только самый минимальный набор возможностей программы. Для профессиональной работы необходима практика создания, модификации и отладки как маленьких компактных структурных схем, так и больших, структурированных комплектов алгоритмов (и/или моделей).</w:t>
-      </w:r>
-    </w:p>
-    <w:p>
-      <w:pPr>
-        <w:rPr>
-          <w:szCs w:val="28"/>
-        </w:rPr>
-      </w:pPr>
-      <w:r>
-        <w:rPr>
-          <w:szCs w:val="28"/>
-        </w:rPr>
-        <w:t xml:space="preserve">Сформированная структурная схема САР (см. рис. 2.5) </w:t>
-      </w:r>
-      <w:r>
-        <w:rPr>
-          <w:szCs w:val="28"/>
-        </w:rPr>
-        <w:t>далее</w:t>
-      </w:r>
-      <w:r>
-        <w:rPr>
-          <w:szCs w:val="28"/>
-        </w:rPr>
-        <w:t xml:space="preserve"> будет использована для освоения процедур других режимов работы SimInTech, а именно: режима АНАЛИЗ, а в следующем «семестре»</w:t>
-      </w:r>
-      <w:r>
-        <w:rPr>
-          <w:szCs w:val="28"/>
-        </w:rPr>
-        <w:t xml:space="preserve"> – </w:t>
-      </w:r>
-      <w:r>
-        <w:rPr>
-          <w:szCs w:val="28"/>
-        </w:rPr>
-        <w:t>режима ОПТИМИЗАЦИЯ.</w:t>
-      </w:r>
-    </w:p>
-    <w:p>
-      <w:pPr>
-        <w:ind w:firstLine="851"/>
-        <w:rPr>
-          <w:szCs w:val="28"/>
-        </w:rPr>
-      </w:pPr>
     </w:p>
     <w:sectPr>
       <w:footerReference w:type="default" r:id="rId31"/>
@@ -23080,7 +22973,7 @@
                 <w:noProof/>
                 <w:sz w:val="24"/>
               </w:rPr>
-              <w:t>22</w:t>
+              <w:t>47</w:t>
             </w:r>
             <w:r>
               <w:rPr>
@@ -23127,7 +23020,7 @@
                 <w:noProof/>
                 <w:sz w:val="24"/>
               </w:rPr>
-              <w:t>51</w:t>
+              <w:t>47</w:t>
             </w:r>
             <w:r>
               <w:rPr>
@@ -23253,21 +23146,21 @@
         <v:path o:extrusionok="f" gradientshapeok="t" o:connecttype="rect"/>
         <o:lock v:ext="edit" aspectratio="t"/>
       </v:shapetype>
-      <v:shape id="_x0000_i1029" type="#_x0000_t75" style="width:14.25pt;height:12.75pt" o:bullet="t">
+      <v:shape id="_x0000_i1068" type="#_x0000_t75" style="width:14.25pt;height:12.75pt" o:bullet="t">
         <v:imagedata r:id="rId1" o:title=""/>
       </v:shape>
     </w:pict>
   </w:numPicBullet>
   <w:numPicBullet w:numPicBulletId="1">
     <w:pict>
-      <v:shape id="_x0000_i1030" type="#_x0000_t75" style="width:25.5pt;height:13.5pt" o:bullet="t">
+      <v:shape id="_x0000_i1069" type="#_x0000_t75" style="width:25.5pt;height:13.5pt" o:bullet="t">
         <v:imagedata r:id="rId2" o:title=""/>
       </v:shape>
     </w:pict>
   </w:numPicBullet>
   <w:numPicBullet w:numPicBulletId="2">
     <w:pict>
-      <v:shape id="_x0000_i1031" type="#_x0000_t75" style="width:12.75pt;height:11.25pt" o:bullet="t">
+      <v:shape id="_x0000_i1070" type="#_x0000_t75" style="width:12.75pt;height:11.25pt" o:bullet="t">
         <v:imagedata r:id="rId3" o:title=""/>
       </v:shape>
     </w:pict>
@@ -26576,10 +26469,10 @@
     <w:basedOn w:val="a"/>
     <w:next w:val="a"/>
     <w:qFormat/>
-    <w:rsid w:val="007B18F1"/>
+    <w:rsid w:val="00436567"/>
     <w:pPr>
       <w:keepNext/>
-      <w:spacing w:before="240" w:after="120"/>
+      <w:spacing w:before="120" w:after="120"/>
       <w:jc w:val="left"/>
       <w:outlineLvl w:val="1"/>
     </w:pPr>
@@ -26595,9 +26488,8 @@
     <w:name w:val="heading 3"/>
     <w:basedOn w:val="a"/>
     <w:qFormat/>
-    <w:rsid w:val="005C5664"/>
+    <w:rsid w:val="00436567"/>
     <w:pPr>
-      <w:spacing w:before="100" w:beforeAutospacing="1" w:after="100" w:afterAutospacing="1"/>
       <w:outlineLvl w:val="2"/>
     </w:pPr>
     <w:rPr>

--- a/howto/01_labwork/labwork1.docx
+++ b/howto/01_labwork/labwork1.docx
@@ -16045,6 +16045,9 @@
               <w:pStyle w:val="a5"/>
             </w:pPr>
             <w:r>
+              <w:rPr>
+                <w:noProof/>
+              </w:rPr>
               <w:lastRenderedPageBreak/>
               <w:drawing>
                 <wp:inline distT="0" distB="0" distL="0" distR="0" wp14:anchorId="71B9A53A" wp14:editId="7A04A2B8">
@@ -16847,6 +16850,7 @@
       <w:pPr>
         <w:rPr>
           <w:szCs w:val="28"/>
+          <w:lang w:val="en-US"/>
         </w:rPr>
       </w:pPr>
       <w:r>
@@ -16884,70 +16888,26 @@
         <w:rPr>
           <w:szCs w:val="28"/>
         </w:rPr>
-        <w:t>Структурная схема САР ЯР имеет примерно следующий вид:</w:t>
-      </w:r>
-    </w:p>
-    <w:p>
-      <w:pPr>
-        <w:pStyle w:val="a5"/>
-        <w:rPr>
-          <w:szCs w:val="28"/>
-        </w:rPr>
-      </w:pPr>
-      <w:r>
-        <w:rPr>
-          <w:noProof/>
-        </w:rPr>
-        <w:lastRenderedPageBreak/>
-        <w:drawing>
-          <wp:inline distT="0" distB="0" distL="0" distR="0" wp14:anchorId="0A2E53E2" wp14:editId="00D872DC">
-            <wp:extent cx="6267450" cy="4476750"/>
-            <wp:effectExtent l="0" t="0" r="0" b="0"/>
-            <wp:docPr id="42" name="Рисунок 42"/>
-            <wp:cNvGraphicFramePr>
-              <a:graphicFrameLocks xmlns:a="http://schemas.openxmlformats.org/drawingml/2006/main" noChangeAspect="1"/>
-            </wp:cNvGraphicFramePr>
-            <a:graphic xmlns:a="http://schemas.openxmlformats.org/drawingml/2006/main">
-              <a:graphicData uri="http://schemas.openxmlformats.org/drawingml/2006/picture">
-                <pic:pic xmlns:pic="http://schemas.openxmlformats.org/drawingml/2006/picture">
-                  <pic:nvPicPr>
-                    <pic:cNvPr id="1" name=""/>
-                    <pic:cNvPicPr/>
-                  </pic:nvPicPr>
-                  <pic:blipFill>
-                    <a:blip r:embed="rId29"/>
-                    <a:stretch>
-                      <a:fillRect/>
-                    </a:stretch>
-                  </pic:blipFill>
-                  <pic:spPr>
-                    <a:xfrm>
-                      <a:off x="0" y="0"/>
-                      <a:ext cx="6267450" cy="4476750"/>
-                    </a:xfrm>
-                    <a:prstGeom prst="rect">
-                      <a:avLst/>
-                    </a:prstGeom>
-                  </pic:spPr>
-                </pic:pic>
-              </a:graphicData>
-            </a:graphic>
-          </wp:inline>
-        </w:drawing>
-      </w:r>
-    </w:p>
-    <w:p>
-      <w:pPr>
-        <w:pStyle w:val="a5"/>
-        <w:rPr>
-          <w:szCs w:val="28"/>
-        </w:rPr>
-      </w:pPr>
-      <w:r>
-        <w:rPr>
-          <w:szCs w:val="28"/>
-        </w:rPr>
-        <w:t>Рис. 3.1</w:t>
+        <w:t>Структурная схема САР ЯР имеет примерно следующий вид</w:t>
+      </w:r>
+      <w:r>
+        <w:rPr>
+          <w:szCs w:val="28"/>
+          <w:lang w:val="en-US"/>
+        </w:rPr>
+        <w:t xml:space="preserve"> (</w:t>
+      </w:r>
+      <w:r>
+        <w:rPr>
+          <w:szCs w:val="28"/>
+        </w:rPr>
+        <w:t>см. рис. 3.1), где</w:t>
+      </w:r>
+      <w:r>
+        <w:rPr>
+          <w:szCs w:val="28"/>
+        </w:rPr>
+        <w:t>:</w:t>
       </w:r>
     </w:p>
     <w:tbl>
@@ -16962,7 +16922,7 @@
       <w:tr>
         <w:tc>
           <w:tcPr>
-            <w:tcW w:w="3348" w:type="dxa"/>
+            <w:tcW w:w="3289" w:type="dxa"/>
             <w:shd w:val="clear" w:color="auto" w:fill="auto"/>
             <w:vAlign w:val="center"/>
           </w:tcPr>
@@ -17145,7 +17105,7 @@
         </w:tc>
         <w:tc>
           <w:tcPr>
-            <w:tcW w:w="11961" w:type="dxa"/>
+            <w:tcW w:w="10999" w:type="dxa"/>
             <w:shd w:val="clear" w:color="auto" w:fill="auto"/>
             <w:vAlign w:val="center"/>
           </w:tcPr>
@@ -17160,19 +17120,13 @@
               <w:rPr>
                 <w:szCs w:val="28"/>
               </w:rPr>
-              <w:t>- норм</w:t>
+              <w:t>–</w:t>
             </w:r>
             <w:r>
               <w:rPr>
                 <w:szCs w:val="28"/>
               </w:rPr>
-              <w:t>ированное отклонение управляющего</w:t>
-            </w:r>
-            <w:r>
-              <w:rPr>
-                <w:szCs w:val="28"/>
-              </w:rPr>
-              <w:t xml:space="preserve"> напряжения в обмотке возбуждения электродвигателя;</w:t>
+              <w:t xml:space="preserve"> нормированное отклонение управляющего напряжения в обмотке возбуждения электродвигателя;</w:t>
             </w:r>
           </w:p>
         </w:tc>
@@ -17180,7 +17134,7 @@
       <w:tr>
         <w:tc>
           <w:tcPr>
-            <w:tcW w:w="3348" w:type="dxa"/>
+            <w:tcW w:w="3289" w:type="dxa"/>
             <w:shd w:val="clear" w:color="auto" w:fill="auto"/>
             <w:vAlign w:val="center"/>
           </w:tcPr>
@@ -17363,7 +17317,7 @@
         </w:tc>
         <w:tc>
           <w:tcPr>
-            <w:tcW w:w="11961" w:type="dxa"/>
+            <w:tcW w:w="10999" w:type="dxa"/>
             <w:shd w:val="clear" w:color="auto" w:fill="auto"/>
             <w:vAlign w:val="center"/>
           </w:tcPr>
@@ -17378,7 +17332,13 @@
               <w:rPr>
                 <w:szCs w:val="28"/>
               </w:rPr>
-              <w:t>- нормированное отклонение плотности нейтронов (мощности или нейтронного потока);</w:t>
+              <w:t>–</w:t>
+            </w:r>
+            <w:r>
+              <w:rPr>
+                <w:szCs w:val="28"/>
+              </w:rPr>
+              <w:t xml:space="preserve"> нормированное отклонение плотности нейтронов (мощности или нейтронного потока);</w:t>
             </w:r>
           </w:p>
         </w:tc>
@@ -17386,7 +17346,7 @@
       <w:tr>
         <w:tc>
           <w:tcPr>
-            <w:tcW w:w="3348" w:type="dxa"/>
+            <w:tcW w:w="3289" w:type="dxa"/>
             <w:shd w:val="clear" w:color="auto" w:fill="auto"/>
             <w:vAlign w:val="center"/>
           </w:tcPr>
@@ -17584,7 +17544,7 @@
         </w:tc>
         <w:tc>
           <w:tcPr>
-            <w:tcW w:w="11961" w:type="dxa"/>
+            <w:tcW w:w="10999" w:type="dxa"/>
             <w:shd w:val="clear" w:color="auto" w:fill="auto"/>
             <w:vAlign w:val="center"/>
           </w:tcPr>
@@ -17599,7 +17559,13 @@
               <w:rPr>
                 <w:szCs w:val="28"/>
               </w:rPr>
-              <w:t>- реактивность, вносимая в реактор регулирующим стержнем, внешним возмущающим воздействием, местной (внутренней) обратной связью, соответственно;</w:t>
+              <w:t>–</w:t>
+            </w:r>
+            <w:r>
+              <w:rPr>
+                <w:szCs w:val="28"/>
+              </w:rPr>
+              <w:t xml:space="preserve"> реактивность, вносимая в реактор регулирующим стержнем, внешним возмущающим воздействием, местной (внутренней) обратной связью, соответственно;</w:t>
             </w:r>
           </w:p>
         </w:tc>
@@ -17607,7 +17573,7 @@
       <w:tr>
         <w:tc>
           <w:tcPr>
-            <w:tcW w:w="3348" w:type="dxa"/>
+            <w:tcW w:w="3289" w:type="dxa"/>
             <w:shd w:val="clear" w:color="auto" w:fill="auto"/>
             <w:vAlign w:val="center"/>
           </w:tcPr>
@@ -17747,7 +17713,7 @@
         </w:tc>
         <w:tc>
           <w:tcPr>
-            <w:tcW w:w="11961" w:type="dxa"/>
+            <w:tcW w:w="10999" w:type="dxa"/>
             <w:shd w:val="clear" w:color="auto" w:fill="auto"/>
             <w:vAlign w:val="center"/>
           </w:tcPr>
@@ -17762,7 +17728,13 @@
               <w:rPr>
                 <w:szCs w:val="28"/>
               </w:rPr>
-              <w:t>- рассогласование (ошибка).</w:t>
+              <w:t>–</w:t>
+            </w:r>
+            <w:r>
+              <w:rPr>
+                <w:szCs w:val="28"/>
+              </w:rPr>
+              <w:t xml:space="preserve"> рассогласование (ошибка).</w:t>
             </w:r>
           </w:p>
         </w:tc>
@@ -17778,151 +17750,195 @@
         <w:rPr>
           <w:szCs w:val="28"/>
         </w:rPr>
-        <w:t>Для изображения двух блоков в структурной схеме на рис. 3.1 использована пиктограмма в виде вопросительного знака. Это означает, что для описания динамики этих блоков сначала необходимо определить вид каждой передаточной функции и затем решить, какое типо</w:t>
-      </w:r>
-      <w:r>
-        <w:rPr>
-          <w:szCs w:val="28"/>
-        </w:rPr>
-        <w:t xml:space="preserve">вое звено </w:t>
-      </w:r>
-      <w:r>
-        <w:rPr>
-          <w:szCs w:val="28"/>
-        </w:rPr>
-        <w:t>использовать.</w:t>
-      </w:r>
-    </w:p>
-    <w:p>
-      <w:pPr>
-        <w:rPr>
-          <w:szCs w:val="28"/>
-        </w:rPr>
-      </w:pPr>
-      <w:r>
-        <w:rPr>
-          <w:szCs w:val="28"/>
-        </w:rPr>
-        <w:t xml:space="preserve">Для изображения на рис. 3.1 блока </w:t>
-      </w:r>
-      <w:r>
-        <w:rPr>
-          <w:i/>
-          <w:iCs/>
-          <w:szCs w:val="28"/>
-        </w:rPr>
-        <w:t>Кинетика нейтронов</w:t>
-      </w:r>
-      <w:r>
-        <w:rPr>
-          <w:szCs w:val="28"/>
-        </w:rPr>
-        <w:t xml:space="preserve"> использована пиктограмма типового блока W(s) общего вида (из библиотеки </w:t>
-      </w:r>
-      <w:r>
-        <w:rPr>
-          <w:b/>
-          <w:bCs/>
-          <w:i/>
-          <w:iCs/>
-          <w:szCs w:val="28"/>
-        </w:rPr>
-        <w:t xml:space="preserve">Динамические </w:t>
-      </w:r>
-      <w:r>
-        <w:rPr>
-          <w:i/>
-          <w:iCs/>
-          <w:szCs w:val="28"/>
-        </w:rPr>
-        <w:t>звенья</w:t>
-      </w:r>
-      <w:r>
-        <w:rPr>
-          <w:szCs w:val="28"/>
-        </w:rPr>
-        <w:t xml:space="preserve">), что можно рассматривать как "подсказку" о том, какой типовой блок из библиотек </w:t>
-      </w:r>
-      <w:r>
-        <w:rPr>
-          <w:szCs w:val="28"/>
-        </w:rPr>
-        <w:t xml:space="preserve">SimInTech </w:t>
-      </w:r>
-      <w:r>
-        <w:rPr>
-          <w:szCs w:val="28"/>
-        </w:rPr>
-        <w:t>необходимо использовать для описания кинетики нейтро</w:t>
-      </w:r>
-      <w:r>
-        <w:rPr>
-          <w:szCs w:val="28"/>
-        </w:rPr>
-        <w:t>нов в этой задаче.</w:t>
-      </w:r>
-    </w:p>
-    <w:p>
-      <w:pPr>
-        <w:rPr>
-          <w:szCs w:val="28"/>
-        </w:rPr>
-      </w:pPr>
-      <w:r>
-        <w:rPr>
-          <w:szCs w:val="28"/>
-        </w:rPr>
-        <w:t xml:space="preserve">На рис. 3.1 "случайно" не изображен ряд блоков, например, блоков графического отображения результатов расчета и блоков преобразования сигналов. Каких блоков из библиотек </w:t>
-      </w:r>
-      <w:r>
-        <w:rPr>
-          <w:b/>
-          <w:bCs/>
-          <w:szCs w:val="28"/>
-        </w:rPr>
-        <w:t>Данные, Операции</w:t>
-      </w:r>
-      <w:r>
-        <w:rPr>
-          <w:b/>
-          <w:bCs/>
-          <w:szCs w:val="28"/>
-        </w:rPr>
-        <w:t>, Функции</w:t>
-      </w:r>
-      <w:r>
-        <w:rPr>
-          <w:b/>
-          <w:bCs/>
-          <w:szCs w:val="28"/>
-        </w:rPr>
-        <w:t xml:space="preserve"> </w:t>
-      </w:r>
-      <w:r>
-        <w:rPr>
-          <w:szCs w:val="28"/>
-        </w:rPr>
-        <w:t>не хватает</w:t>
-      </w:r>
-      <w:r>
-        <w:rPr>
-          <w:szCs w:val="28"/>
-        </w:rPr>
-        <w:t xml:space="preserve"> – </w:t>
-      </w:r>
-      <w:r>
-        <w:rPr>
-          <w:szCs w:val="28"/>
-        </w:rPr>
-        <w:t>определите самостоятель</w:t>
-      </w:r>
-      <w:r>
-        <w:rPr>
-          <w:szCs w:val="28"/>
-        </w:rPr>
-        <w:t>но.</w:t>
-      </w:r>
-    </w:p>
+        <w:t>Для изображения двух блоков в структурной схеме на рис. 3.1 использована пиктограмма в виде вопросительного знака. Это означает, что для описания динамики этих блоков сначала необходимо определить вид каждой передаточной функции и затем решить, какое типовое звено использовать.</w:t>
+      </w:r>
+    </w:p>
+    <w:tbl>
+      <w:tblPr>
+        <w:tblStyle w:val="a9"/>
+        <w:tblW w:w="0" w:type="auto"/>
+        <w:tblBorders>
+          <w:top w:val="none" w:sz="0" w:space="0" w:color="auto"/>
+          <w:left w:val="none" w:sz="0" w:space="0" w:color="auto"/>
+          <w:bottom w:val="none" w:sz="0" w:space="0" w:color="auto"/>
+          <w:right w:val="none" w:sz="0" w:space="0" w:color="auto"/>
+          <w:insideH w:val="none" w:sz="0" w:space="0" w:color="auto"/>
+          <w:insideV w:val="none" w:sz="0" w:space="0" w:color="auto"/>
+        </w:tblBorders>
+        <w:tblLook w:val="04A0" w:firstRow="1" w:lastRow="0" w:firstColumn="1" w:lastColumn="0" w:noHBand="0" w:noVBand="1"/>
+      </w:tblPr>
+      <w:tblGrid>
+        <w:gridCol w:w="10086"/>
+        <w:gridCol w:w="4202"/>
+      </w:tblGrid>
+      <w:tr>
+        <w:tc>
+          <w:tcPr>
+            <w:tcW w:w="7139" w:type="dxa"/>
+          </w:tcPr>
+          <w:p>
+            <w:pPr>
+              <w:pStyle w:val="a5"/>
+              <w:rPr>
+                <w:szCs w:val="28"/>
+              </w:rPr>
+            </w:pPr>
+            <w:r>
+              <w:rPr>
+                <w:noProof/>
+              </w:rPr>
+              <w:lastRenderedPageBreak/>
+              <w:drawing>
+                <wp:inline distT="0" distB="0" distL="0" distR="0" wp14:anchorId="557F1C0B" wp14:editId="0863C218">
+                  <wp:extent cx="6267450" cy="4476750"/>
+                  <wp:effectExtent l="0" t="0" r="0" b="0"/>
+                  <wp:docPr id="42" name="Рисунок 42"/>
+                  <wp:cNvGraphicFramePr>
+                    <a:graphicFrameLocks xmlns:a="http://schemas.openxmlformats.org/drawingml/2006/main" noChangeAspect="1"/>
+                  </wp:cNvGraphicFramePr>
+                  <a:graphic xmlns:a="http://schemas.openxmlformats.org/drawingml/2006/main">
+                    <a:graphicData uri="http://schemas.openxmlformats.org/drawingml/2006/picture">
+                      <pic:pic xmlns:pic="http://schemas.openxmlformats.org/drawingml/2006/picture">
+                        <pic:nvPicPr>
+                          <pic:cNvPr id="1" name=""/>
+                          <pic:cNvPicPr/>
+                        </pic:nvPicPr>
+                        <pic:blipFill>
+                          <a:blip r:embed="rId29"/>
+                          <a:stretch>
+                            <a:fillRect/>
+                          </a:stretch>
+                        </pic:blipFill>
+                        <pic:spPr>
+                          <a:xfrm>
+                            <a:off x="0" y="0"/>
+                            <a:ext cx="6267450" cy="4476750"/>
+                          </a:xfrm>
+                          <a:prstGeom prst="rect">
+                            <a:avLst/>
+                          </a:prstGeom>
+                        </pic:spPr>
+                      </pic:pic>
+                    </a:graphicData>
+                  </a:graphic>
+                </wp:inline>
+              </w:drawing>
+            </w:r>
+          </w:p>
+        </w:tc>
+        <w:tc>
+          <w:tcPr>
+            <w:tcW w:w="7139" w:type="dxa"/>
+          </w:tcPr>
+          <w:p>
+            <w:pPr>
+              <w:rPr>
+                <w:szCs w:val="28"/>
+              </w:rPr>
+            </w:pPr>
+            <w:r>
+              <w:rPr>
+                <w:szCs w:val="28"/>
+              </w:rPr>
+              <w:t xml:space="preserve">Для изображения на рис. 3.1 блока </w:t>
+            </w:r>
+            <w:r>
+              <w:rPr>
+                <w:i/>
+                <w:iCs/>
+                <w:szCs w:val="28"/>
+              </w:rPr>
+              <w:t>Кинетика нейтронов</w:t>
+            </w:r>
+            <w:r>
+              <w:rPr>
+                <w:szCs w:val="28"/>
+              </w:rPr>
+              <w:t xml:space="preserve"> использована пиктограмма типового блока W(s) общего вида (из библиотеки </w:t>
+            </w:r>
+            <w:r>
+              <w:rPr>
+                <w:b/>
+                <w:bCs/>
+                <w:i/>
+                <w:iCs/>
+                <w:szCs w:val="28"/>
+              </w:rPr>
+              <w:t xml:space="preserve">Динамические </w:t>
+            </w:r>
+            <w:r>
+              <w:rPr>
+                <w:i/>
+                <w:iCs/>
+                <w:szCs w:val="28"/>
+              </w:rPr>
+              <w:t>звенья</w:t>
+            </w:r>
+            <w:r>
+              <w:rPr>
+                <w:szCs w:val="28"/>
+              </w:rPr>
+              <w:t>), что можно рассматривать как "подсказку" о том, какой типовой блок из библиотек SimInTech необходимо использовать для описания кинетики нейтронов в этой задаче.</w:t>
+            </w:r>
+          </w:p>
+          <w:p>
+            <w:pPr>
+              <w:rPr>
+                <w:szCs w:val="28"/>
+              </w:rPr>
+            </w:pPr>
+            <w:r>
+              <w:rPr>
+                <w:szCs w:val="28"/>
+              </w:rPr>
+              <w:t xml:space="preserve">На рис. 3.1 "случайно" не изображен ряд блоков, например, блоков графического отображения результатов расчета и блоков преобразования сигналов. Каких блоков из библиотек </w:t>
+            </w:r>
+            <w:r>
+              <w:rPr>
+                <w:b/>
+                <w:bCs/>
+                <w:szCs w:val="28"/>
+              </w:rPr>
+              <w:t xml:space="preserve">Данные, Операции, Функции </w:t>
+            </w:r>
+            <w:r>
+              <w:rPr>
+                <w:szCs w:val="28"/>
+              </w:rPr>
+              <w:t>не хватает – определите самостоятельно.</w:t>
+            </w:r>
+          </w:p>
+        </w:tc>
+      </w:tr>
+      <w:tr>
+        <w:tc>
+          <w:tcPr>
+            <w:tcW w:w="7139" w:type="dxa"/>
+          </w:tcPr>
+          <w:p>
+            <w:pPr>
+              <w:pStyle w:val="a5"/>
+            </w:pPr>
+            <w:r>
+              <w:t>Рис. 3.1</w:t>
+            </w:r>
+          </w:p>
+        </w:tc>
+        <w:tc>
+          <w:tcPr>
+            <w:tcW w:w="7139" w:type="dxa"/>
+          </w:tcPr>
+          <w:p>
+            <w:pPr>
+              <w:ind w:firstLine="0"/>
+              <w:rPr>
+                <w:szCs w:val="28"/>
+              </w:rPr>
+            </w:pPr>
+          </w:p>
+        </w:tc>
+      </w:tr>
+    </w:tbl>
     <w:p>
       <w:pPr>
         <w:rPr>
@@ -18448,6 +18464,7 @@
         <w:rPr>
           <w:szCs w:val="28"/>
         </w:rPr>
+        <w:lastRenderedPageBreak/>
         <w:t>Известно (например, из лекций по курсу "Управление в технических системах"), что переход к нормированным отклонениям плотности нейтронов (что эквивалентно нормированным отклонениям мощности или нейтронного потока) и последующая линеаризация дифференциального уравнения для плотности нейтронов, позволяют представить математическую модель точечной кинетики нейтронов с одной эффективной группой запаздывающих нейтронов в следующем виде:</w:t>
       </w:r>
     </w:p>
@@ -19096,7 +19113,6 @@
         <w:rPr>
           <w:szCs w:val="28"/>
         </w:rPr>
-        <w:lastRenderedPageBreak/>
         <w:t xml:space="preserve">где </w:t>
       </w:r>
       <m:oMath>
@@ -20123,15 +20139,14 @@
         <w:rPr>
           <w:szCs w:val="28"/>
         </w:rPr>
-        <w:t>де:</w:t>
-      </w:r>
-    </w:p>
-    <w:p>
-      <w:pPr>
-        <w:rPr>
-          <w:szCs w:val="28"/>
-        </w:rPr>
-      </w:pPr>
+        <w:t>де</w:t>
+      </w:r>
+      <w:r>
+        <w:rPr>
+          <w:szCs w:val="28"/>
+        </w:rPr>
+        <w:t xml:space="preserve">: </w:t>
+      </w:r>
       <m:oMath>
         <m:r>
           <m:rPr>
@@ -20389,6 +20404,7 @@
         <w:rPr>
           <w:szCs w:val="28"/>
         </w:rPr>
+        <w:lastRenderedPageBreak/>
         <w:t xml:space="preserve">Нестационарные процессы в блоке (в звене) </w:t>
       </w:r>
       <w:r>
@@ -20922,24 +20938,14 @@
     </w:p>
     <w:p>
       <w:pPr>
-        <w:ind w:firstLine="0"/>
-        <w:jc w:val="left"/>
-        <w:rPr>
-          <w:szCs w:val="28"/>
-        </w:rPr>
-      </w:pPr>
-    </w:p>
-    <w:p>
-      <w:pPr>
-        <w:rPr>
-          <w:szCs w:val="28"/>
-        </w:rPr>
-      </w:pPr>
-      <w:r>
-        <w:rPr>
-          <w:szCs w:val="28"/>
-        </w:rPr>
-        <w:lastRenderedPageBreak/>
+        <w:rPr>
+          <w:szCs w:val="28"/>
+        </w:rPr>
+      </w:pPr>
+      <w:r>
+        <w:rPr>
+          <w:szCs w:val="28"/>
+        </w:rPr>
         <w:t xml:space="preserve">Для выполнения </w:t>
       </w:r>
       <w:r>
@@ -21752,6 +21758,7 @@
         <w:rPr>
           <w:szCs w:val="28"/>
         </w:rPr>
+        <w:lastRenderedPageBreak/>
         <w:t>методом последовательных приближений достичь устойчивости САР;</w:t>
       </w:r>
     </w:p>
@@ -22227,338 +22234,362 @@
       </w:r>
     </w:p>
     <w:p>
-      <w:pPr>
-        <w:spacing w:before="100" w:beforeAutospacing="1" w:after="100" w:afterAutospacing="1"/>
-        <w:ind w:firstLine="851"/>
-        <w:jc w:val="left"/>
-        <w:rPr>
-          <w:szCs w:val="28"/>
-        </w:rPr>
-      </w:pPr>
+      <w:r>
+        <w:rPr>
+          <w:b/>
+        </w:rPr>
+        <w:t>Исходные данные:</w:t>
+      </w:r>
+      <w:r>
+        <w:rPr>
+          <w:b/>
+        </w:rPr>
+        <w:t xml:space="preserve"> </w:t>
+      </w:r>
+      <m:oMath>
+        <m:sSub>
+          <m:sSubPr>
+            <m:ctrlPr>
+              <w:rPr>
+                <w:rFonts w:ascii="Cambria Math" w:hAnsi="Cambria Math"/>
+              </w:rPr>
+            </m:ctrlPr>
+          </m:sSubPr>
+          <m:e>
+            <m:r>
+              <w:rPr>
+                <w:rFonts w:ascii="Cambria Math" w:hAnsi="Cambria Math"/>
+              </w:rPr>
+              <m:t>β</m:t>
+            </m:r>
+          </m:e>
+          <m:sub>
+            <m:r>
+              <m:rPr>
+                <m:sty m:val="p"/>
+              </m:rPr>
+              <w:rPr>
+                <w:rFonts w:ascii="Cambria Math" w:hAnsi="Cambria Math"/>
+              </w:rPr>
+              <m:t>эфф</m:t>
+            </m:r>
+          </m:sub>
+        </m:sSub>
+        <m:r>
+          <m:rPr>
+            <m:sty m:val="p"/>
+          </m:rPr>
+          <w:rPr>
+            <w:rFonts w:ascii="Cambria Math" w:hAnsi="Cambria Math"/>
+          </w:rPr>
+          <m:t xml:space="preserve">=0,006, </m:t>
+        </m:r>
+        <m:r>
+          <w:rPr>
+            <w:rFonts w:ascii="Cambria Math" w:hAnsi="Cambria Math"/>
+          </w:rPr>
+          <m:t>l</m:t>
+        </m:r>
+        <m:r>
+          <m:rPr>
+            <m:sty m:val="p"/>
+          </m:rPr>
+          <w:rPr>
+            <w:rFonts w:ascii="Cambria Math" w:hAnsi="Cambria Math"/>
+          </w:rPr>
+          <m:t xml:space="preserve">=0,072 </m:t>
+        </m:r>
+        <m:sSup>
+          <m:sSupPr>
+            <m:ctrlPr>
+              <w:rPr>
+                <w:rFonts w:ascii="Cambria Math" w:hAnsi="Cambria Math"/>
+              </w:rPr>
+            </m:ctrlPr>
+          </m:sSupPr>
+          <m:e>
+            <m:r>
+              <w:rPr>
+                <w:rFonts w:ascii="Cambria Math" w:hAnsi="Cambria Math"/>
+              </w:rPr>
+              <m:t>c</m:t>
+            </m:r>
+          </m:e>
+          <m:sup>
+            <m:r>
+              <m:rPr>
+                <m:sty m:val="p"/>
+              </m:rPr>
+              <w:rPr>
+                <w:rFonts w:ascii="Cambria Math" w:hAnsi="Cambria Math"/>
+              </w:rPr>
+              <m:t>-1</m:t>
+            </m:r>
+          </m:sup>
+        </m:sSup>
+        <m:r>
+          <m:rPr>
+            <m:sty m:val="p"/>
+          </m:rPr>
+          <w:rPr>
+            <w:rFonts w:ascii="Cambria Math" w:hAnsi="Cambria Math"/>
+          </w:rPr>
+          <m:t xml:space="preserve">, </m:t>
+        </m:r>
+        <m:sSub>
+          <m:sSubPr>
+            <m:ctrlPr>
+              <w:rPr>
+                <w:rFonts w:ascii="Cambria Math" w:hAnsi="Cambria Math"/>
+              </w:rPr>
+            </m:ctrlPr>
+          </m:sSubPr>
+          <m:e>
+            <m:r>
+              <w:rPr>
+                <w:rFonts w:ascii="Cambria Math" w:hAnsi="Cambria Math"/>
+              </w:rPr>
+              <m:t>τ</m:t>
+            </m:r>
+          </m:e>
+          <m:sub>
+            <m:r>
+              <m:rPr>
+                <m:sty m:val="p"/>
+              </m:rPr>
+              <w:rPr>
+                <w:rFonts w:ascii="Cambria Math" w:hAnsi="Cambria Math"/>
+              </w:rPr>
+              <m:t>пр</m:t>
+            </m:r>
+          </m:sub>
+        </m:sSub>
+        <m:r>
+          <m:rPr>
+            <m:sty m:val="p"/>
+          </m:rPr>
+          <w:rPr>
+            <w:rFonts w:ascii="Cambria Math" w:hAnsi="Cambria Math"/>
+          </w:rPr>
+          <m:t>=0,2</m:t>
+        </m:r>
+        <m:sSup>
+          <m:sSupPr>
+            <m:ctrlPr>
+              <w:rPr>
+                <w:rFonts w:ascii="Cambria Math" w:hAnsi="Cambria Math"/>
+              </w:rPr>
+            </m:ctrlPr>
+          </m:sSupPr>
+          <m:e>
+            <m:r>
+              <m:rPr>
+                <m:sty m:val="p"/>
+              </m:rPr>
+              <w:rPr>
+                <w:rFonts w:ascii="Cambria Math" w:hAnsi="Cambria Math"/>
+              </w:rPr>
+              <m:t>с</m:t>
+            </m:r>
+          </m:e>
+          <m:sup>
+            <m:r>
+              <m:rPr>
+                <m:sty m:val="p"/>
+              </m:rPr>
+              <w:rPr>
+                <w:rFonts w:ascii="Cambria Math" w:hAnsi="Cambria Math"/>
+              </w:rPr>
+              <m:t>-1</m:t>
+            </m:r>
+          </m:sup>
+        </m:sSup>
+        <m:r>
+          <m:rPr>
+            <m:sty m:val="p"/>
+          </m:rPr>
+          <w:rPr>
+            <w:rFonts w:ascii="Cambria Math" w:hAnsi="Cambria Math"/>
+          </w:rPr>
+          <m:t xml:space="preserve">, </m:t>
+        </m:r>
+        <m:sSub>
+          <m:sSubPr>
+            <m:ctrlPr>
+              <w:rPr>
+                <w:rFonts w:ascii="Cambria Math" w:hAnsi="Cambria Math"/>
+              </w:rPr>
+            </m:ctrlPr>
+          </m:sSubPr>
+          <m:e>
+            <m:r>
+              <w:rPr>
+                <w:rFonts w:ascii="Cambria Math" w:hAnsi="Cambria Math"/>
+              </w:rPr>
+              <m:t>T</m:t>
+            </m:r>
+          </m:e>
+          <m:sub>
+            <m:r>
+              <m:rPr>
+                <m:sty m:val="p"/>
+              </m:rPr>
+              <w:rPr>
+                <w:rFonts w:ascii="Cambria Math" w:hAnsi="Cambria Math"/>
+              </w:rPr>
+              <m:t>0</m:t>
+            </m:r>
+          </m:sub>
+        </m:sSub>
+        <m:r>
+          <m:rPr>
+            <m:sty m:val="p"/>
+          </m:rPr>
+          <w:rPr>
+            <w:rFonts w:ascii="Cambria Math" w:hAnsi="Cambria Math"/>
+          </w:rPr>
+          <m:t xml:space="preserve">=700 </m:t>
+        </m:r>
+        <m:r>
+          <w:rPr>
+            <w:rFonts w:ascii="Cambria Math" w:hAnsi="Cambria Math"/>
+          </w:rPr>
+          <m:t>K</m:t>
+        </m:r>
+        <m:r>
+          <m:rPr>
+            <m:sty m:val="p"/>
+          </m:rPr>
+          <w:rPr>
+            <w:rFonts w:ascii="Cambria Math" w:hAnsi="Cambria Math"/>
+          </w:rPr>
+          <m:t xml:space="preserve">, </m:t>
+        </m:r>
+        <m:r>
+          <w:rPr>
+            <w:rFonts w:ascii="Cambria Math" w:hAnsi="Cambria Math"/>
+          </w:rPr>
+          <m:t>A</m:t>
+        </m:r>
+        <m:r>
+          <m:rPr>
+            <m:sty m:val="p"/>
+          </m:rPr>
+          <w:rPr>
+            <w:rFonts w:ascii="Cambria Math" w:hAnsi="Cambria Math"/>
+          </w:rPr>
+          <m:t xml:space="preserve">=0,75, </m:t>
+        </m:r>
+        <m:r>
+          <w:rPr>
+            <w:rFonts w:ascii="Cambria Math" w:hAnsi="Cambria Math"/>
+          </w:rPr>
+          <m:t>α</m:t>
+        </m:r>
+        <m:r>
+          <m:rPr>
+            <m:sty m:val="p"/>
+          </m:rPr>
+          <w:rPr>
+            <w:rFonts w:ascii="Cambria Math" w:hAnsi="Cambria Math"/>
+          </w:rPr>
+          <m:t>=1∙</m:t>
+        </m:r>
+        <m:sSup>
+          <m:sSupPr>
+            <m:ctrlPr>
+              <w:rPr>
+                <w:rFonts w:ascii="Cambria Math" w:hAnsi="Cambria Math"/>
+              </w:rPr>
+            </m:ctrlPr>
+          </m:sSupPr>
+          <m:e>
+            <m:r>
+              <m:rPr>
+                <m:sty m:val="p"/>
+              </m:rPr>
+              <w:rPr>
+                <w:rFonts w:ascii="Cambria Math" w:hAnsi="Cambria Math"/>
+              </w:rPr>
+              <m:t>10</m:t>
+            </m:r>
+          </m:e>
+          <m:sup>
+            <m:r>
+              <m:rPr>
+                <m:sty m:val="p"/>
+              </m:rPr>
+              <w:rPr>
+                <w:rFonts w:ascii="Cambria Math" w:hAnsi="Cambria Math"/>
+              </w:rPr>
+              <m:t>-4</m:t>
+            </m:r>
+          </m:sup>
+        </m:sSup>
+        <m:r>
+          <m:rPr>
+            <m:sty m:val="p"/>
+          </m:rPr>
+          <w:rPr>
+            <w:rFonts w:ascii="Cambria Math" w:hAnsi="Cambria Math"/>
+          </w:rPr>
+          <m:t xml:space="preserve"> </m:t>
+        </m:r>
+        <m:sSup>
+          <m:sSupPr>
+            <m:ctrlPr>
+              <w:rPr>
+                <w:rFonts w:ascii="Cambria Math" w:hAnsi="Cambria Math"/>
+              </w:rPr>
+            </m:ctrlPr>
+          </m:sSupPr>
+          <m:e>
+            <m:r>
+              <w:rPr>
+                <w:rFonts w:ascii="Cambria Math" w:hAnsi="Cambria Math"/>
+              </w:rPr>
+              <m:t>K</m:t>
+            </m:r>
+          </m:e>
+          <m:sup>
+            <m:r>
+              <m:rPr>
+                <m:sty m:val="p"/>
+              </m:rPr>
+              <w:rPr>
+                <w:rFonts w:ascii="Cambria Math" w:hAnsi="Cambria Math"/>
+              </w:rPr>
+              <m:t>-1</m:t>
+            </m:r>
+          </m:sup>
+        </m:sSup>
+      </m:oMath>
+    </w:p>
+    <w:p>
       <w:r>
         <w:rPr>
           <w:b/>
           <w:bCs/>
-          <w:szCs w:val="28"/>
-          <w:u w:val="single"/>
-        </w:rPr>
-        <w:t>Исходные данные:</w:t>
-      </w:r>
-    </w:p>
-    <w:p>
-      <w:pPr>
-        <w:spacing w:before="100" w:beforeAutospacing="1" w:after="100" w:afterAutospacing="1"/>
-        <w:ind w:left="851" w:firstLine="0"/>
-        <w:jc w:val="left"/>
-        <w:rPr>
-          <w:szCs w:val="28"/>
-        </w:rPr>
-      </w:pPr>
-      <m:oMathPara>
-        <m:oMathParaPr>
-          <m:jc m:val="left"/>
-        </m:oMathParaPr>
-        <m:oMath>
-          <m:sSub>
-            <m:sSubPr>
-              <m:ctrlPr>
-                <w:rPr>
-                  <w:rFonts w:ascii="Cambria Math" w:hAnsi="Cambria Math"/>
-                  <w:i/>
-                  <w:szCs w:val="28"/>
-                </w:rPr>
-              </m:ctrlPr>
-            </m:sSubPr>
-            <m:e>
-              <m:r>
-                <w:rPr>
-                  <w:rFonts w:ascii="Cambria Math" w:hAnsi="Cambria Math"/>
-                  <w:szCs w:val="28"/>
-                </w:rPr>
-                <m:t>β</m:t>
-              </m:r>
-            </m:e>
-            <m:sub>
-              <m:r>
-                <w:rPr>
-                  <w:rFonts w:ascii="Cambria Math" w:hAnsi="Cambria Math"/>
-                  <w:szCs w:val="28"/>
-                </w:rPr>
-                <m:t>эфф</m:t>
-              </m:r>
-            </m:sub>
-          </m:sSub>
-          <m:r>
-            <w:rPr>
-              <w:rFonts w:ascii="Cambria Math" w:hAnsi="Cambria Math"/>
-              <w:szCs w:val="28"/>
-            </w:rPr>
-            <m:t xml:space="preserve">=0,006, l=0,072 </m:t>
-          </m:r>
-          <m:sSup>
-            <m:sSupPr>
-              <m:ctrlPr>
-                <w:rPr>
-                  <w:rFonts w:ascii="Cambria Math" w:hAnsi="Cambria Math"/>
-                  <w:i/>
-                  <w:szCs w:val="28"/>
-                </w:rPr>
-              </m:ctrlPr>
-            </m:sSupPr>
-            <m:e>
-              <m:r>
-                <w:rPr>
-                  <w:rFonts w:ascii="Cambria Math" w:hAnsi="Cambria Math"/>
-                  <w:szCs w:val="28"/>
-                </w:rPr>
-                <m:t>c</m:t>
-              </m:r>
-            </m:e>
-            <m:sup>
-              <m:r>
-                <w:rPr>
-                  <w:rFonts w:ascii="Cambria Math" w:hAnsi="Cambria Math"/>
-                  <w:szCs w:val="28"/>
-                </w:rPr>
-                <m:t>-1</m:t>
-              </m:r>
-            </m:sup>
-          </m:sSup>
-          <m:r>
-            <w:rPr>
-              <w:rFonts w:ascii="Cambria Math" w:hAnsi="Cambria Math"/>
-              <w:szCs w:val="28"/>
-            </w:rPr>
-            <m:t xml:space="preserve">, </m:t>
-          </m:r>
-          <m:sSub>
-            <m:sSubPr>
-              <m:ctrlPr>
-                <w:rPr>
-                  <w:rFonts w:ascii="Cambria Math" w:hAnsi="Cambria Math"/>
-                  <w:i/>
-                  <w:szCs w:val="28"/>
-                </w:rPr>
-              </m:ctrlPr>
-            </m:sSubPr>
-            <m:e>
-              <m:r>
-                <w:rPr>
-                  <w:rFonts w:ascii="Cambria Math" w:hAnsi="Cambria Math"/>
-                  <w:szCs w:val="28"/>
-                </w:rPr>
-                <m:t>τ</m:t>
-              </m:r>
-            </m:e>
-            <m:sub>
-              <m:r>
-                <w:rPr>
-                  <w:rFonts w:ascii="Cambria Math" w:hAnsi="Cambria Math"/>
-                  <w:szCs w:val="28"/>
-                </w:rPr>
-                <m:t>пр</m:t>
-              </m:r>
-            </m:sub>
-          </m:sSub>
-          <m:r>
-            <w:rPr>
-              <w:rFonts w:ascii="Cambria Math" w:hAnsi="Cambria Math"/>
-              <w:szCs w:val="28"/>
-            </w:rPr>
-            <m:t>=0,2</m:t>
-          </m:r>
-          <m:sSup>
-            <m:sSupPr>
-              <m:ctrlPr>
-                <w:rPr>
-                  <w:rFonts w:ascii="Cambria Math" w:hAnsi="Cambria Math"/>
-                  <w:i/>
-                  <w:szCs w:val="28"/>
-                </w:rPr>
-              </m:ctrlPr>
-            </m:sSupPr>
-            <m:e>
-              <m:r>
-                <w:rPr>
-                  <w:rFonts w:ascii="Cambria Math" w:hAnsi="Cambria Math"/>
-                  <w:szCs w:val="28"/>
-                </w:rPr>
-                <m:t>с</m:t>
-              </m:r>
-            </m:e>
-            <m:sup>
-              <m:r>
-                <w:rPr>
-                  <w:rFonts w:ascii="Cambria Math" w:hAnsi="Cambria Math"/>
-                  <w:szCs w:val="28"/>
-                </w:rPr>
-                <m:t>-1</m:t>
-              </m:r>
-            </m:sup>
-          </m:sSup>
-        </m:oMath>
-      </m:oMathPara>
-    </w:p>
-    <w:p>
-      <w:pPr>
-        <w:spacing w:before="100" w:beforeAutospacing="1" w:after="100" w:afterAutospacing="1"/>
-        <w:ind w:left="851" w:firstLine="0"/>
-        <w:jc w:val="left"/>
-        <w:rPr>
-          <w:szCs w:val="28"/>
-        </w:rPr>
-      </w:pPr>
-      <m:oMathPara>
-        <m:oMathParaPr>
-          <m:jc m:val="left"/>
-        </m:oMathParaPr>
-        <m:oMath>
-          <m:sSub>
-            <m:sSubPr>
-              <m:ctrlPr>
-                <w:rPr>
-                  <w:rFonts w:ascii="Cambria Math" w:hAnsi="Cambria Math"/>
-                  <w:i/>
-                  <w:szCs w:val="28"/>
-                </w:rPr>
-              </m:ctrlPr>
-            </m:sSubPr>
-            <m:e>
-              <m:r>
-                <w:rPr>
-                  <w:rFonts w:ascii="Cambria Math" w:hAnsi="Cambria Math"/>
-                  <w:szCs w:val="28"/>
-                </w:rPr>
-                <m:t>T</m:t>
-              </m:r>
-            </m:e>
-            <m:sub>
-              <m:r>
-                <w:rPr>
-                  <w:rFonts w:ascii="Cambria Math" w:hAnsi="Cambria Math"/>
-                  <w:szCs w:val="28"/>
-                </w:rPr>
-                <m:t>0</m:t>
-              </m:r>
-            </m:sub>
-          </m:sSub>
-          <m:r>
-            <w:rPr>
-              <w:rFonts w:ascii="Cambria Math" w:hAnsi="Cambria Math"/>
-              <w:szCs w:val="28"/>
-            </w:rPr>
-            <m:t>=700 K, A=0,75, α=1∙</m:t>
-          </m:r>
-          <m:sSup>
-            <m:sSupPr>
-              <m:ctrlPr>
-                <w:rPr>
-                  <w:rFonts w:ascii="Cambria Math" w:hAnsi="Cambria Math"/>
-                  <w:i/>
-                  <w:szCs w:val="28"/>
-                </w:rPr>
-              </m:ctrlPr>
-            </m:sSupPr>
-            <m:e>
-              <m:r>
-                <w:rPr>
-                  <w:rFonts w:ascii="Cambria Math" w:hAnsi="Cambria Math"/>
-                  <w:szCs w:val="28"/>
-                </w:rPr>
-                <m:t>10</m:t>
-              </m:r>
-            </m:e>
-            <m:sup>
-              <m:r>
-                <w:rPr>
-                  <w:rFonts w:ascii="Cambria Math" w:hAnsi="Cambria Math"/>
-                  <w:szCs w:val="28"/>
-                </w:rPr>
-                <m:t>-4</m:t>
-              </m:r>
-            </m:sup>
-          </m:sSup>
-          <m:r>
-            <w:rPr>
-              <w:rFonts w:ascii="Cambria Math" w:hAnsi="Cambria Math"/>
-              <w:szCs w:val="28"/>
-            </w:rPr>
-            <m:t xml:space="preserve"> </m:t>
-          </m:r>
-          <m:sSup>
-            <m:sSupPr>
-              <m:ctrlPr>
-                <w:rPr>
-                  <w:rFonts w:ascii="Cambria Math" w:hAnsi="Cambria Math"/>
-                  <w:i/>
-                  <w:szCs w:val="28"/>
-                </w:rPr>
-              </m:ctrlPr>
-            </m:sSupPr>
-            <m:e>
-              <m:r>
-                <w:rPr>
-                  <w:rFonts w:ascii="Cambria Math" w:hAnsi="Cambria Math"/>
-                  <w:szCs w:val="28"/>
-                </w:rPr>
-                <m:t>K</m:t>
-              </m:r>
-            </m:e>
-            <m:sup>
-              <m:r>
-                <w:rPr>
-                  <w:rFonts w:ascii="Cambria Math" w:hAnsi="Cambria Math"/>
-                  <w:szCs w:val="28"/>
-                </w:rPr>
-                <m:t>-1</m:t>
-              </m:r>
-            </m:sup>
-          </m:sSup>
-          <m:r>
-            <m:rPr>
-              <m:sty m:val="p"/>
-            </m:rPr>
-            <w:rPr>
-              <w:rFonts w:ascii="Cambria Math" w:hAnsi="Cambria Math"/>
-              <w:szCs w:val="28"/>
-            </w:rPr>
-            <w:br/>
-          </m:r>
-        </m:oMath>
-      </m:oMathPara>
-    </w:p>
-    <w:p>
-      <w:pPr>
-        <w:ind w:firstLine="851"/>
-        <w:rPr>
-          <w:szCs w:val="28"/>
-        </w:rPr>
-      </w:pPr>
+        </w:rPr>
+        <w:t>Внимание</w:t>
+      </w:r>
       <w:r>
         <w:rPr>
           <w:b/>
           <w:bCs/>
-          <w:szCs w:val="28"/>
-        </w:rPr>
-        <w:t>Внимание.</w:t>
-      </w:r>
-      <w:r>
-        <w:rPr>
-          <w:szCs w:val="28"/>
-        </w:rPr>
+        </w:rPr>
+        <w:t>!</w:t>
+      </w:r>
+      <w:r>
         <w:t xml:space="preserve"> Ряд параметров</w:t>
       </w:r>
       <w:r>
-        <w:rPr>
-          <w:szCs w:val="28"/>
-        </w:rPr>
         <w:t xml:space="preserve"> (</w:t>
       </w:r>
       <m:oMath>
         <m:r>
           <w:rPr>
             <w:rFonts w:ascii="Cambria Math" w:hAnsi="Cambria Math"/>
-            <w:szCs w:val="28"/>
           </w:rPr>
           <m:t xml:space="preserve">β, λ, </m:t>
         </m:r>
@@ -22568,7 +22599,6 @@
               <w:rPr>
                 <w:rFonts w:ascii="Cambria Math" w:hAnsi="Cambria Math"/>
                 <w:i/>
-                <w:szCs w:val="28"/>
               </w:rPr>
             </m:ctrlPr>
           </m:sSubPr>
@@ -22576,7 +22606,6 @@
             <m:r>
               <w:rPr>
                 <w:rFonts w:ascii="Cambria Math" w:hAnsi="Cambria Math"/>
-                <w:szCs w:val="28"/>
               </w:rPr>
               <m:t>τ</m:t>
             </m:r>
@@ -22585,7 +22614,6 @@
             <m:r>
               <w:rPr>
                 <w:rFonts w:ascii="Cambria Math" w:hAnsi="Cambria Math"/>
-                <w:szCs w:val="28"/>
               </w:rPr>
               <m:t>пр</m:t>
             </m:r>
@@ -22594,7 +22622,6 @@
         <m:r>
           <w:rPr>
             <w:rFonts w:ascii="Cambria Math" w:hAnsi="Cambria Math"/>
-            <w:szCs w:val="28"/>
           </w:rPr>
           <m:t xml:space="preserve">, </m:t>
         </m:r>
@@ -22604,7 +22631,6 @@
               <w:rPr>
                 <w:rFonts w:ascii="Cambria Math" w:hAnsi="Cambria Math"/>
                 <w:i/>
-                <w:szCs w:val="28"/>
               </w:rPr>
             </m:ctrlPr>
           </m:sSubPr>
@@ -22612,7 +22638,6 @@
             <m:r>
               <w:rPr>
                 <w:rFonts w:ascii="Cambria Math" w:hAnsi="Cambria Math"/>
-                <w:szCs w:val="28"/>
               </w:rPr>
               <m:t>T</m:t>
             </m:r>
@@ -22621,7 +22646,6 @@
             <m:r>
               <w:rPr>
                 <w:rFonts w:ascii="Cambria Math" w:hAnsi="Cambria Math"/>
-                <w:szCs w:val="28"/>
               </w:rPr>
               <m:t>0</m:t>
             </m:r>
@@ -22630,34 +22654,23 @@
         <m:r>
           <w:rPr>
             <w:rFonts w:ascii="Cambria Math" w:hAnsi="Cambria Math"/>
-            <w:szCs w:val="28"/>
           </w:rPr>
           <m:t>, A, α</m:t>
         </m:r>
       </m:oMath>
       <w:r>
-        <w:rPr>
-          <w:szCs w:val="28"/>
-        </w:rPr>
         <w:t>)</w:t>
       </w:r>
       <w:r>
-        <w:rPr>
-          <w:szCs w:val="28"/>
-        </w:rPr>
         <w:t xml:space="preserve"> одинаковы для всех подгрупп, а значения параметров</w:t>
       </w:r>
       <w:r>
-        <w:rPr>
-          <w:szCs w:val="28"/>
-        </w:rPr>
         <w:t xml:space="preserve"> </w:t>
       </w:r>
       <m:oMath>
         <m:r>
           <w:rPr>
             <w:rFonts w:ascii="Cambria Math" w:hAnsi="Cambria Math"/>
-            <w:szCs w:val="28"/>
           </w:rPr>
           <m:t xml:space="preserve">l, </m:t>
         </m:r>
@@ -22667,7 +22680,6 @@
               <w:rPr>
                 <w:rFonts w:ascii="Cambria Math" w:hAnsi="Cambria Math"/>
                 <w:i/>
-                <w:szCs w:val="28"/>
               </w:rPr>
             </m:ctrlPr>
           </m:sSubPr>
@@ -22675,7 +22687,6 @@
             <m:r>
               <w:rPr>
                 <w:rFonts w:ascii="Cambria Math" w:hAnsi="Cambria Math"/>
-                <w:szCs w:val="28"/>
               </w:rPr>
               <m:t>τ</m:t>
             </m:r>
@@ -22684,7 +22695,6 @@
             <m:r>
               <w:rPr>
                 <w:rFonts w:ascii="Cambria Math" w:hAnsi="Cambria Math"/>
-                <w:szCs w:val="28"/>
               </w:rPr>
               <m:t>ос</m:t>
             </m:r>
@@ -22693,7 +22703,6 @@
         <m:r>
           <w:rPr>
             <w:rFonts w:ascii="Cambria Math" w:hAnsi="Cambria Math"/>
-            <w:szCs w:val="28"/>
           </w:rPr>
           <m:t xml:space="preserve">, </m:t>
         </m:r>
@@ -22703,7 +22712,6 @@
               <w:rPr>
                 <w:rFonts w:ascii="Cambria Math" w:hAnsi="Cambria Math"/>
                 <w:i/>
-                <w:szCs w:val="28"/>
               </w:rPr>
             </m:ctrlPr>
           </m:sSubPr>
@@ -22711,7 +22719,6 @@
             <m:r>
               <w:rPr>
                 <w:rFonts w:ascii="Cambria Math" w:hAnsi="Cambria Math"/>
-                <w:szCs w:val="28"/>
               </w:rPr>
               <m:t>K</m:t>
             </m:r>
@@ -22720,7 +22727,6 @@
             <m:r>
               <w:rPr>
                 <w:rFonts w:ascii="Cambria Math" w:hAnsi="Cambria Math"/>
-                <w:szCs w:val="28"/>
               </w:rPr>
               <m:t>пр</m:t>
             </m:r>
@@ -22728,25 +22734,11 @@
         </m:sSub>
       </m:oMath>
       <w:r>
-        <w:rPr>
-          <w:szCs w:val="28"/>
-        </w:rPr>
         <w:t xml:space="preserve"> </w:t>
       </w:r>
       <w:r>
-        <w:rPr>
-          <w:szCs w:val="28"/>
-        </w:rPr>
         <w:t>будут заданы преподавателем индивидуально для каждой подгруппы.</w:t>
       </w:r>
-    </w:p>
-    <w:p>
-      <w:pPr>
-        <w:ind w:firstLine="851"/>
-        <w:rPr>
-          <w:szCs w:val="28"/>
-        </w:rPr>
-      </w:pPr>
     </w:p>
     <w:p>
       <w:pPr>
@@ -22973,7 +22965,7 @@
                 <w:noProof/>
                 <w:sz w:val="24"/>
               </w:rPr>
-              <w:t>47</w:t>
+              <w:t>46</w:t>
             </w:r>
             <w:r>
               <w:rPr>
@@ -23020,7 +23012,7 @@
                 <w:noProof/>
                 <w:sz w:val="24"/>
               </w:rPr>
-              <w:t>47</w:t>
+              <w:t>46</w:t>
             </w:r>
             <w:r>
               <w:rPr>
@@ -23146,21 +23138,21 @@
         <v:path o:extrusionok="f" gradientshapeok="t" o:connecttype="rect"/>
         <o:lock v:ext="edit" aspectratio="t"/>
       </v:shapetype>
-      <v:shape id="_x0000_i1068" type="#_x0000_t75" style="width:14.25pt;height:12.75pt" o:bullet="t">
+      <v:shape id="_x0000_i1053" type="#_x0000_t75" style="width:14.25pt;height:12.75pt" o:bullet="t">
         <v:imagedata r:id="rId1" o:title=""/>
       </v:shape>
     </w:pict>
   </w:numPicBullet>
   <w:numPicBullet w:numPicBulletId="1">
     <w:pict>
-      <v:shape id="_x0000_i1069" type="#_x0000_t75" style="width:25.5pt;height:13.5pt" o:bullet="t">
+      <v:shape id="_x0000_i1054" type="#_x0000_t75" style="width:25.5pt;height:13.5pt" o:bullet="t">
         <v:imagedata r:id="rId2" o:title=""/>
       </v:shape>
     </w:pict>
   </w:numPicBullet>
   <w:numPicBullet w:numPicBulletId="2">
     <w:pict>
-      <v:shape id="_x0000_i1070" type="#_x0000_t75" style="width:12.75pt;height:11.25pt" o:bullet="t">
+      <v:shape id="_x0000_i1055" type="#_x0000_t75" style="width:12.75pt;height:11.25pt" o:bullet="t">
         <v:imagedata r:id="rId3" o:title=""/>
       </v:shape>
     </w:pict>

--- a/howto/01_labwork/labwork1.docx
+++ b/howto/01_labwork/labwork1.docx
@@ -198,7 +198,6 @@
       <w:bookmarkStart w:id="1" w:name="_Toc416290765"/>
       <w:bookmarkEnd w:id="0"/>
       <w:r>
-        <w:lastRenderedPageBreak/>
         <w:t>ВВЕДЕНИЕ</w:t>
       </w:r>
       <w:bookmarkEnd w:id="1"/>
@@ -398,7 +397,6 @@
         <w:rPr>
           <w:szCs w:val="28"/>
         </w:rPr>
-        <w:lastRenderedPageBreak/>
         <w:t>И</w:t>
       </w:r>
       <w:r>
@@ -722,7 +720,6 @@
         <w:rPr>
           <w:szCs w:val="28"/>
         </w:rPr>
-        <w:lastRenderedPageBreak/>
         <w:t xml:space="preserve">1 ОБЩИЕ СВЕДЕНИЯ О </w:t>
       </w:r>
       <w:r>
@@ -1120,7 +1117,6 @@
         <w:rPr>
           <w:szCs w:val="28"/>
         </w:rPr>
-        <w:lastRenderedPageBreak/>
         <w:t>cинтеза оптимальных регуляторов и оптимального управления в многокритериальной постановке при наличии ограничений на значения динамических переменных, управляющих воздействий, параметров элементов системы автоматического упр</w:t>
       </w:r>
       <w:r>
@@ -1471,7 +1467,6 @@
         <w:rPr>
           <w:szCs w:val="28"/>
         </w:rPr>
-        <w:lastRenderedPageBreak/>
         <w:t xml:space="preserve">наличие </w:t>
       </w:r>
       <w:r>
@@ -2033,7 +2028,6 @@
           <w:noProof/>
           <w:szCs w:val="28"/>
         </w:rPr>
-        <w:lastRenderedPageBreak/>
         <w:drawing>
           <wp:inline distT="0" distB="0" distL="0" distR="0">
             <wp:extent cx="3333750" cy="3333750"/>
@@ -2343,14 +2337,7 @@
         <w:rPr>
           <w:szCs w:val="28"/>
         </w:rPr>
-        <w:t xml:space="preserve"> </w:t>
-      </w:r>
-      <w:r>
-        <w:rPr>
-          <w:szCs w:val="28"/>
-        </w:rPr>
-        <w:lastRenderedPageBreak/>
-        <w:t xml:space="preserve">размещено несколько подкаталогов с набором демонстрационных примеров из различных разделов техники. Подкаталог </w:t>
+        <w:t xml:space="preserve"> размещено несколько подкаталогов с набором демонстрационных примеров из различных разделов техники. Подкаталог </w:t>
       </w:r>
       <w:r>
         <w:rPr>
@@ -2775,7 +2762,6 @@
           <w:noProof/>
           <w:szCs w:val="28"/>
         </w:rPr>
-        <w:lastRenderedPageBreak/>
         <w:drawing>
           <wp:inline distT="0" distB="0" distL="0" distR="0" wp14:anchorId="63C438CA" wp14:editId="79C3871A">
             <wp:extent cx="5619750" cy="4914900"/>
@@ -2920,7 +2906,6 @@
       <w:bookmarkEnd w:id="12"/>
       <w:bookmarkEnd w:id="13"/>
       <w:r>
-        <w:lastRenderedPageBreak/>
         <w:t>1.</w:t>
       </w:r>
       <w:r>
@@ -3417,7 +3402,6 @@
           <w:bCs/>
           <w:szCs w:val="28"/>
         </w:rPr>
-        <w:lastRenderedPageBreak/>
         <w:t xml:space="preserve">- </w:t>
       </w:r>
       <w:r>
@@ -4077,7 +4061,6 @@
           <w:iCs/>
           <w:szCs w:val="28"/>
         </w:rPr>
-        <w:lastRenderedPageBreak/>
         <w:t xml:space="preserve">- </w:t>
       </w:r>
       <w:r>
@@ -4239,6 +4222,7 @@
       <w:tblPr>
         <w:tblStyle w:val="a9"/>
         <w:tblW w:w="0" w:type="auto"/>
+        <w:jc w:val="center"/>
         <w:tblLook w:val="04A0" w:firstRow="1" w:lastRow="0" w:firstColumn="1" w:lastColumn="0" w:noHBand="0" w:noVBand="1"/>
       </w:tblPr>
       <w:tblGrid>
@@ -4246,6 +4230,9 @@
         <w:gridCol w:w="7150"/>
       </w:tblGrid>
       <w:tr>
+        <w:trPr>
+          <w:jc w:val="center"/>
+        </w:trPr>
         <w:tc>
           <w:tcPr>
             <w:tcW w:w="7649" w:type="dxa"/>
@@ -4498,7 +4485,6 @@
               <w:rPr>
                 <w:sz w:val="24"/>
               </w:rPr>
-              <w:lastRenderedPageBreak/>
               <w:t>- Кусочно-постоянная (произвольное кусочно-постоянное воздействие)</w:t>
             </w:r>
           </w:p>
@@ -4543,7 +4529,6 @@
               <w:rPr>
                 <w:sz w:val="24"/>
               </w:rPr>
-              <w:lastRenderedPageBreak/>
               <w:t>Библиотека "</w:t>
             </w:r>
             <w:r>
@@ -4795,7 +4780,6 @@
               <w:rPr>
                 <w:sz w:val="24"/>
               </w:rPr>
-              <w:lastRenderedPageBreak/>
               <w:t>- Апериодическое звено 1-го порядка (дискретное)</w:t>
             </w:r>
           </w:p>
@@ -4841,6 +4825,9 @@
         </w:tc>
       </w:tr>
       <w:tr>
+        <w:trPr>
+          <w:jc w:val="center"/>
+        </w:trPr>
         <w:tc>
           <w:tcPr>
             <w:tcW w:w="7649" w:type="dxa"/>
@@ -4856,7 +4843,6 @@
               <w:rPr>
                 <w:sz w:val="24"/>
               </w:rPr>
-              <w:lastRenderedPageBreak/>
               <w:t>Библиотека "</w:t>
             </w:r>
             <w:r>
@@ -5192,7 +5178,6 @@
               <w:rPr>
                 <w:sz w:val="24"/>
               </w:rPr>
-              <w:lastRenderedPageBreak/>
               <w:t>- Целая часть</w:t>
             </w:r>
           </w:p>
@@ -5237,7 +5222,6 @@
               <w:rPr>
                 <w:sz w:val="24"/>
               </w:rPr>
-              <w:lastRenderedPageBreak/>
               <w:t>Библиотека "</w:t>
             </w:r>
             <w:r>
@@ -5528,6 +5512,9 @@
         </w:tc>
       </w:tr>
       <w:tr>
+        <w:trPr>
+          <w:jc w:val="center"/>
+        </w:trPr>
         <w:tc>
           <w:tcPr>
             <w:tcW w:w="7649" w:type="dxa"/>
@@ -5543,7 +5530,6 @@
               <w:rPr>
                 <w:sz w:val="24"/>
               </w:rPr>
-              <w:lastRenderedPageBreak/>
               <w:t>Библиотека "</w:t>
             </w:r>
             <w:r>
@@ -5863,6 +5849,9 @@
         </w:tc>
       </w:tr>
       <w:tr>
+        <w:trPr>
+          <w:jc w:val="center"/>
+        </w:trPr>
         <w:tc>
           <w:tcPr>
             <w:tcW w:w="7649" w:type="dxa"/>
@@ -6099,6 +6088,9 @@
         </w:tc>
       </w:tr>
       <w:tr>
+        <w:trPr>
+          <w:jc w:val="center"/>
+        </w:trPr>
         <w:tc>
           <w:tcPr>
             <w:tcW w:w="7649" w:type="dxa"/>
@@ -6197,7 +6189,6 @@
               <w:rPr>
                 <w:sz w:val="24"/>
               </w:rPr>
-              <w:lastRenderedPageBreak/>
               <w:t>- Экспонента</w:t>
             </w:r>
           </w:p>
@@ -6354,7 +6345,6 @@
               <w:rPr>
                 <w:sz w:val="24"/>
               </w:rPr>
-              <w:lastRenderedPageBreak/>
               <w:t>Библиотека "</w:t>
             </w:r>
             <w:r>
@@ -6594,7 +6584,6 @@
       </w:pPr>
       <w:bookmarkStart w:id="15" w:name="_Toc416290772"/>
       <w:r>
-        <w:lastRenderedPageBreak/>
         <w:t xml:space="preserve">2 КРАТКОЕ ОПИСАНИЕ ПРОЦЕДУР РАБОТЫ В </w:t>
       </w:r>
       <w:r>
@@ -6784,7 +6773,6 @@
         <w:rPr>
           <w:szCs w:val="28"/>
         </w:rPr>
-        <w:lastRenderedPageBreak/>
         <w:t xml:space="preserve">используя </w:t>
       </w:r>
       <w:r>
@@ -7442,7 +7430,6 @@
         <w:rPr>
           <w:szCs w:val="28"/>
         </w:rPr>
-        <w:lastRenderedPageBreak/>
         <w:t xml:space="preserve">Откройте подкаталог </w:t>
       </w:r>
       <w:r>
@@ -7777,7 +7764,6 @@
           <w:noProof/>
           <w:szCs w:val="28"/>
         </w:rPr>
-        <w:lastRenderedPageBreak/>
         <w:drawing>
           <wp:inline distT="0" distB="0" distL="0" distR="0" wp14:anchorId="4F050C3F" wp14:editId="0FB3A1A2">
             <wp:extent cx="5962650" cy="3552825"/>
@@ -8014,14 +8000,7 @@
         <w:rPr>
           <w:szCs w:val="28"/>
         </w:rPr>
-        <w:t>При по</w:t>
-      </w:r>
-      <w:r>
-        <w:rPr>
-          <w:szCs w:val="28"/>
-        </w:rPr>
-        <w:lastRenderedPageBreak/>
-        <w:t xml:space="preserve">мощи первых 6-ти </w:t>
+        <w:t xml:space="preserve">При помощи первых 6-ти </w:t>
       </w:r>
       <w:r>
         <w:rPr>
@@ -8360,7 +8339,6 @@
           <w:noProof/>
           <w:szCs w:val="28"/>
         </w:rPr>
-        <w:lastRenderedPageBreak/>
         <w:drawing>
           <wp:inline distT="0" distB="0" distL="0" distR="0" wp14:anchorId="41F97F85" wp14:editId="1B9DED55">
             <wp:extent cx="7239600" cy="3171600"/>
@@ -8634,7 +8612,6 @@
           <w:noProof/>
           <w:szCs w:val="28"/>
         </w:rPr>
-        <w:lastRenderedPageBreak/>
         <w:drawing>
           <wp:inline distT="0" distB="0" distL="0" distR="0" wp14:anchorId="14A68B75" wp14:editId="5440B61C">
             <wp:extent cx="4028400" cy="2620800"/>
@@ -9104,7 +9081,6 @@
         <w:rPr>
           <w:noProof/>
         </w:rPr>
-        <w:lastRenderedPageBreak/>
         <w:drawing>
           <wp:inline distT="0" distB="0" distL="0" distR="0" wp14:anchorId="51972943" wp14:editId="2F16C80E">
             <wp:extent cx="7239600" cy="3171600"/>
@@ -9452,7 +9428,6 @@
         <w:rPr>
           <w:szCs w:val="28"/>
         </w:rPr>
-        <w:lastRenderedPageBreak/>
         <w:t xml:space="preserve">Посредством системной кнопки в </w:t>
       </w:r>
       <w:r>
@@ -9696,7 +9671,6 @@
         <w:rPr>
           <w:szCs w:val="28"/>
         </w:rPr>
-        <w:lastRenderedPageBreak/>
         <w:t xml:space="preserve">Объект управления с передаточной функцией </w:t>
       </w:r>
       <w:r>
@@ -10583,7 +10557,6 @@
           <w:b/>
           <w:szCs w:val="28"/>
         </w:rPr>
-        <w:lastRenderedPageBreak/>
         <w:t>Схемного Окна</w:t>
       </w:r>
       <w:r>
@@ -11327,7 +11300,6 @@
         <w:rPr>
           <w:szCs w:val="28"/>
         </w:rPr>
-        <w:lastRenderedPageBreak/>
         <w:t>Есл</w:t>
       </w:r>
       <w:r>
@@ -12068,7 +12040,6 @@
         <w:rPr>
           <w:szCs w:val="28"/>
         </w:rPr>
-        <w:lastRenderedPageBreak/>
         <w:t xml:space="preserve">Если набранная структурная схема не "вписалась" в размеры Схемного Окна, переместите курсор на кнопку </w:t>
       </w:r>
       <w:r>
@@ -12655,7 +12626,6 @@
         <w:rPr>
           <w:noProof/>
         </w:rPr>
-        <w:lastRenderedPageBreak/>
         <w:drawing>
           <wp:inline distT="0" distB="0" distL="0" distR="0" wp14:anchorId="52537BF4" wp14:editId="3A65074C">
             <wp:extent cx="4019550" cy="4752975"/>
@@ -12717,6 +12687,7 @@
       <w:tblPr>
         <w:tblStyle w:val="a9"/>
         <w:tblW w:w="14312" w:type="dxa"/>
+        <w:jc w:val="center"/>
         <w:tblBorders>
           <w:top w:val="none" w:sz="0" w:space="0" w:color="auto"/>
           <w:left w:val="none" w:sz="0" w:space="0" w:color="auto"/>
@@ -12732,6 +12703,9 @@
         <w:gridCol w:w="7613"/>
       </w:tblGrid>
       <w:tr>
+        <w:trPr>
+          <w:jc w:val="center"/>
+        </w:trPr>
         <w:tc>
           <w:tcPr>
             <w:tcW w:w="6699" w:type="dxa"/>
@@ -12748,7 +12722,6 @@
                 <w:noProof/>
                 <w:szCs w:val="28"/>
               </w:rPr>
-              <w:lastRenderedPageBreak/>
               <w:drawing>
                 <wp:inline distT="0" distB="0" distL="0" distR="0" wp14:anchorId="58DC6E33" wp14:editId="1B7C7D5C">
                   <wp:extent cx="3676650" cy="5238750"/>
@@ -13061,6 +13034,9 @@
         </w:tc>
       </w:tr>
       <w:tr>
+        <w:trPr>
+          <w:jc w:val="center"/>
+        </w:trPr>
         <w:tc>
           <w:tcPr>
             <w:tcW w:w="6699" w:type="dxa"/>
@@ -13101,7 +13077,6 @@
           <w:noProof/>
           <w:szCs w:val="28"/>
         </w:rPr>
-        <w:lastRenderedPageBreak/>
         <w:drawing>
           <wp:inline distT="0" distB="0" distL="0" distR="0">
             <wp:extent cx="6286500" cy="5705475"/>
@@ -13194,7 +13169,6 @@
         <w:rPr>
           <w:szCs w:val="28"/>
         </w:rPr>
-        <w:lastRenderedPageBreak/>
         <w:t xml:space="preserve">Вернемся к вводу параметров структурной схемы. Откройте диалоговое окно </w:t>
       </w:r>
       <w:r>
@@ -14032,7 +14006,6 @@
         <w:rPr>
           <w:szCs w:val="28"/>
         </w:rPr>
-        <w:lastRenderedPageBreak/>
         <w:t xml:space="preserve">«закладка» </w:t>
       </w:r>
       <w:r>
@@ -14421,6 +14394,8 @@
         </w:rPr>
         <w:t>.</w:t>
       </w:r>
+      <w:bookmarkStart w:id="27" w:name="_GoBack"/>
+      <w:bookmarkEnd w:id="27"/>
     </w:p>
     <w:p>
       <w:pPr>
@@ -14440,7 +14415,6 @@
         <w:rPr>
           <w:noProof/>
         </w:rPr>
-        <w:lastRenderedPageBreak/>
         <w:drawing>
           <wp:inline distT="0" distB="0" distL="0" distR="0" wp14:anchorId="44271A50" wp14:editId="52FA7010">
             <wp:extent cx="6706800" cy="4161600"/>
@@ -14682,7 +14656,6 @@
           <w:iCs/>
           <w:szCs w:val="28"/>
         </w:rPr>
-        <w:lastRenderedPageBreak/>
         <w:t>левой</w:t>
       </w:r>
       <w:r>
@@ -15529,15 +15502,14 @@
           <w:szCs w:val="28"/>
         </w:rPr>
       </w:pPr>
-      <w:bookmarkStart w:id="27" w:name="ch233"/>
-      <w:bookmarkStart w:id="28" w:name="_Toc416290778"/>
-      <w:bookmarkEnd w:id="27"/>
+      <w:bookmarkStart w:id="28" w:name="ch233"/>
+      <w:bookmarkStart w:id="29" w:name="_Toc416290778"/>
+      <w:bookmarkEnd w:id="28"/>
       <w:r>
         <w:rPr>
           <w:sz w:val="28"/>
           <w:szCs w:val="28"/>
         </w:rPr>
-        <w:lastRenderedPageBreak/>
         <w:t>2.3.3</w:t>
       </w:r>
       <w:r>
@@ -15547,7 +15519,7 @@
         </w:rPr>
         <w:t xml:space="preserve"> Моделирование переходных процессов и вариантные расчеты</w:t>
       </w:r>
-      <w:bookmarkEnd w:id="28"/>
+      <w:bookmarkEnd w:id="29"/>
     </w:p>
     <w:p>
       <w:pPr>
@@ -15874,7 +15846,6 @@
         <w:rPr>
           <w:noProof/>
         </w:rPr>
-        <w:lastRenderedPageBreak/>
         <w:drawing>
           <wp:inline distT="0" distB="0" distL="0" distR="0">
             <wp:extent cx="7680960" cy="5120640"/>
@@ -16021,6 +15992,7 @@
       <w:tblPr>
         <w:tblStyle w:val="a9"/>
         <w:tblW w:w="0" w:type="auto"/>
+        <w:jc w:val="center"/>
         <w:tblBorders>
           <w:top w:val="none" w:sz="0" w:space="0" w:color="auto"/>
           <w:left w:val="none" w:sz="0" w:space="0" w:color="auto"/>
@@ -16036,6 +16008,9 @@
         <w:gridCol w:w="7472"/>
       </w:tblGrid>
       <w:tr>
+        <w:trPr>
+          <w:jc w:val="center"/>
+        </w:trPr>
         <w:tc>
           <w:tcPr>
             <w:tcW w:w="0" w:type="auto"/>
@@ -16048,7 +16023,6 @@
               <w:rPr>
                 <w:noProof/>
               </w:rPr>
-              <w:lastRenderedPageBreak/>
               <w:drawing>
                 <wp:inline distT="0" distB="0" distL="0" distR="0" wp14:anchorId="71B9A53A" wp14:editId="7A04A2B8">
                   <wp:extent cx="4191000" cy="5238750"/>
@@ -16351,6 +16325,9 @@
         </w:tc>
       </w:tr>
       <w:tr>
+        <w:trPr>
+          <w:jc w:val="center"/>
+        </w:trPr>
         <w:tc>
           <w:tcPr>
             <w:tcW w:w="0" w:type="auto"/>
@@ -16396,7 +16373,6 @@
         <w:rPr>
           <w:szCs w:val="28"/>
         </w:rPr>
-        <w:lastRenderedPageBreak/>
         <w:t xml:space="preserve">Закончив процедуры редактирования </w:t>
       </w:r>
       <w:r>
@@ -16593,7 +16569,6 @@
         <w:rPr>
           <w:noProof/>
         </w:rPr>
-        <w:lastRenderedPageBreak/>
         <w:drawing>
           <wp:inline distT="0" distB="0" distL="0" distR="0" wp14:anchorId="217C2A08" wp14:editId="32BE9E1C">
             <wp:extent cx="7715250" cy="5076825"/>
@@ -16662,7 +16637,6 @@
         <w:rPr>
           <w:noProof/>
         </w:rPr>
-        <w:lastRenderedPageBreak/>
         <w:drawing>
           <wp:inline distT="0" distB="0" distL="0" distR="0" wp14:anchorId="578F32D6" wp14:editId="5F4AA18B">
             <wp:extent cx="7715250" cy="5076825"/>
@@ -16731,7 +16705,6 @@
         <w:rPr>
           <w:noProof/>
         </w:rPr>
-        <w:lastRenderedPageBreak/>
         <w:drawing>
           <wp:inline distT="0" distB="0" distL="0" distR="0" wp14:anchorId="58339BCD" wp14:editId="07E023B8">
             <wp:extent cx="7715250" cy="5076825"/>
@@ -16804,15 +16777,14 @@
           <w:szCs w:val="28"/>
         </w:rPr>
       </w:pPr>
-      <w:bookmarkStart w:id="29" w:name="_Toc416290779"/>
-      <w:r>
-        <w:rPr>
-          <w:szCs w:val="28"/>
-        </w:rPr>
-        <w:lastRenderedPageBreak/>
+      <w:bookmarkStart w:id="30" w:name="_Toc416290779"/>
+      <w:r>
+        <w:rPr>
+          <w:szCs w:val="28"/>
+        </w:rPr>
         <w:t>3 САМОСТОЯТЕЛЬНОЕ ИССЛЕДОВАНИЕ САР ЯДЕРНОГО РЕАКТОРА ПРЯМЫМ МОДЕЛИРОВАНИЕМ ПЕРЕХОДНЫХ ПРОЦЕССОВ</w:t>
       </w:r>
-      <w:bookmarkEnd w:id="29"/>
+      <w:bookmarkEnd w:id="30"/>
     </w:p>
     <w:p>
       <w:pPr>
@@ -17757,6 +17729,7 @@
       <w:tblPr>
         <w:tblStyle w:val="a9"/>
         <w:tblW w:w="0" w:type="auto"/>
+        <w:jc w:val="center"/>
         <w:tblBorders>
           <w:top w:val="none" w:sz="0" w:space="0" w:color="auto"/>
           <w:left w:val="none" w:sz="0" w:space="0" w:color="auto"/>
@@ -17772,9 +17745,12 @@
         <w:gridCol w:w="4202"/>
       </w:tblGrid>
       <w:tr>
+        <w:trPr>
+          <w:jc w:val="center"/>
+        </w:trPr>
         <w:tc>
           <w:tcPr>
-            <w:tcW w:w="7139" w:type="dxa"/>
+            <w:tcW w:w="0" w:type="auto"/>
           </w:tcPr>
           <w:p>
             <w:pPr>
@@ -17787,7 +17763,6 @@
               <w:rPr>
                 <w:noProof/>
               </w:rPr>
-              <w:lastRenderedPageBreak/>
               <w:drawing>
                 <wp:inline distT="0" distB="0" distL="0" distR="0" wp14:anchorId="557F1C0B" wp14:editId="0863C218">
                   <wp:extent cx="6267450" cy="4476750"/>
@@ -17828,7 +17803,7 @@
         </w:tc>
         <w:tc>
           <w:tcPr>
-            <w:tcW w:w="7139" w:type="dxa"/>
+            <w:tcW w:w="0" w:type="auto"/>
           </w:tcPr>
           <w:p>
             <w:pPr>
@@ -17911,9 +17886,12 @@
         </w:tc>
       </w:tr>
       <w:tr>
+        <w:trPr>
+          <w:jc w:val="center"/>
+        </w:trPr>
         <w:tc>
           <w:tcPr>
-            <w:tcW w:w="7139" w:type="dxa"/>
+            <w:tcW w:w="0" w:type="auto"/>
           </w:tcPr>
           <w:p>
             <w:pPr>
@@ -17926,7 +17904,7 @@
         </w:tc>
         <w:tc>
           <w:tcPr>
-            <w:tcW w:w="7139" w:type="dxa"/>
+            <w:tcW w:w="0" w:type="auto"/>
           </w:tcPr>
           <w:p>
             <w:pPr>
@@ -18464,7 +18442,6 @@
         <w:rPr>
           <w:szCs w:val="28"/>
         </w:rPr>
-        <w:lastRenderedPageBreak/>
         <w:t>Известно (например, из лекций по курсу "Управление в технических системах"), что переход к нормированным отклонениям плотности нейтронов (что эквивалентно нормированным отклонениям мощности или нейтронного потока) и последующая линеаризация дифференциального уравнения для плотности нейтронов, позволяют представить математическую модель точечной кинетики нейтронов с одной эффективной группой запаздывающих нейтронов в следующем виде:</w:t>
       </w:r>
     </w:p>
@@ -20404,7 +20381,6 @@
         <w:rPr>
           <w:szCs w:val="28"/>
         </w:rPr>
-        <w:lastRenderedPageBreak/>
         <w:t xml:space="preserve">Нестационарные процессы в блоке (в звене) </w:t>
       </w:r>
       <w:r>
@@ -21758,7 +21734,6 @@
         <w:rPr>
           <w:szCs w:val="28"/>
         </w:rPr>
-        <w:lastRenderedPageBreak/>
         <w:t>методом последовательных приближений достичь устойчивости САР;</w:t>
       </w:r>
     </w:p>
@@ -22747,14 +22722,14 @@
           <w:szCs w:val="28"/>
         </w:rPr>
       </w:pPr>
-      <w:bookmarkStart w:id="30" w:name="_Toc416290780"/>
+      <w:bookmarkStart w:id="31" w:name="_Toc416290780"/>
       <w:r>
         <w:rPr>
           <w:szCs w:val="28"/>
         </w:rPr>
         <w:t>ЗАКЛЮЧЕНИЕ</w:t>
       </w:r>
-      <w:bookmarkEnd w:id="30"/>
+      <w:bookmarkEnd w:id="31"/>
     </w:p>
     <w:p>
       <w:pPr>
@@ -22805,8 +22780,6 @@
         </w:rPr>
         <w:t>режима ОПТИМИЗАЦИЯ.</w:t>
       </w:r>
-      <w:bookmarkStart w:id="31" w:name="_GoBack"/>
-      <w:bookmarkEnd w:id="31"/>
     </w:p>
     <w:sectPr>
       <w:footerReference w:type="default" r:id="rId31"/>
@@ -22965,7 +22938,7 @@
                 <w:noProof/>
                 <w:sz w:val="24"/>
               </w:rPr>
-              <w:t>46</w:t>
+              <w:t>44</w:t>
             </w:r>
             <w:r>
               <w:rPr>
@@ -23138,21 +23111,21 @@
         <v:path o:extrusionok="f" gradientshapeok="t" o:connecttype="rect"/>
         <o:lock v:ext="edit" aspectratio="t"/>
       </v:shapetype>
-      <v:shape id="_x0000_i1053" type="#_x0000_t75" style="width:14.25pt;height:12.75pt" o:bullet="t">
+      <v:shape id="_x0000_i1038" type="#_x0000_t75" style="width:14.25pt;height:12.75pt" o:bullet="t">
         <v:imagedata r:id="rId1" o:title=""/>
       </v:shape>
     </w:pict>
   </w:numPicBullet>
   <w:numPicBullet w:numPicBulletId="1">
     <w:pict>
-      <v:shape id="_x0000_i1054" type="#_x0000_t75" style="width:25.5pt;height:13.5pt" o:bullet="t">
+      <v:shape id="_x0000_i1039" type="#_x0000_t75" style="width:25.5pt;height:13.5pt" o:bullet="t">
         <v:imagedata r:id="rId2" o:title=""/>
       </v:shape>
     </w:pict>
   </w:numPicBullet>
   <w:numPicBullet w:numPicBulletId="2">
     <w:pict>
-      <v:shape id="_x0000_i1055" type="#_x0000_t75" style="width:12.75pt;height:11.25pt" o:bullet="t">
+      <v:shape id="_x0000_i1040" type="#_x0000_t75" style="width:12.75pt;height:11.25pt" o:bullet="t">
         <v:imagedata r:id="rId3" o:title=""/>
       </v:shape>
     </w:pict>

--- a/howto/01_labwork/labwork1.docx
+++ b/howto/01_labwork/labwork1.docx
@@ -146,10 +146,12 @@
         <w:pStyle w:val="a8"/>
         <w:jc w:val="center"/>
       </w:pPr>
+      <w:bookmarkStart w:id="0" w:name="_GoBack"/>
       <w:r>
         <w:t>ЛАБОРАТОРНАЯ РАБОТА №1</w:t>
       </w:r>
     </w:p>
+    <w:bookmarkEnd w:id="0"/>
     <w:p>
       <w:pPr>
         <w:pStyle w:val="a8"/>
@@ -194,13 +196,14 @@
       <w:pPr>
         <w:pStyle w:val="1"/>
       </w:pPr>
-      <w:bookmarkStart w:id="0" w:name="intro"/>
-      <w:bookmarkStart w:id="1" w:name="_Toc416290765"/>
-      <w:bookmarkEnd w:id="0"/>
-      <w:r>
+      <w:bookmarkStart w:id="1" w:name="intro"/>
+      <w:bookmarkStart w:id="2" w:name="_Toc416290765"/>
+      <w:bookmarkEnd w:id="1"/>
+      <w:r>
+        <w:lastRenderedPageBreak/>
         <w:t>ВВЕДЕНИЕ</w:t>
       </w:r>
-      <w:bookmarkEnd w:id="1"/>
+      <w:bookmarkEnd w:id="2"/>
     </w:p>
     <w:p>
       <w:r>
@@ -397,6 +400,7 @@
         <w:rPr>
           <w:szCs w:val="28"/>
         </w:rPr>
+        <w:lastRenderedPageBreak/>
         <w:t>И</w:t>
       </w:r>
       <w:r>
@@ -582,14 +586,14 @@
           <w:szCs w:val="28"/>
         </w:rPr>
       </w:pPr>
-      <w:bookmarkStart w:id="2" w:name="_Toc416290766"/>
+      <w:bookmarkStart w:id="3" w:name="_Toc416290766"/>
       <w:r>
         <w:rPr>
           <w:szCs w:val="28"/>
         </w:rPr>
         <w:t>ЦЕЛЬ РАБОТЫ</w:t>
       </w:r>
-      <w:bookmarkEnd w:id="2"/>
+      <w:bookmarkEnd w:id="3"/>
     </w:p>
     <w:p>
       <w:pPr>
@@ -713,13 +717,14 @@
           <w:szCs w:val="28"/>
         </w:rPr>
       </w:pPr>
-      <w:bookmarkStart w:id="3" w:name="main1"/>
-      <w:bookmarkStart w:id="4" w:name="_Toc416290767"/>
-      <w:bookmarkEnd w:id="3"/>
-      <w:r>
-        <w:rPr>
-          <w:szCs w:val="28"/>
-        </w:rPr>
+      <w:bookmarkStart w:id="4" w:name="main1"/>
+      <w:bookmarkStart w:id="5" w:name="_Toc416290767"/>
+      <w:bookmarkEnd w:id="4"/>
+      <w:r>
+        <w:rPr>
+          <w:szCs w:val="28"/>
+        </w:rPr>
+        <w:lastRenderedPageBreak/>
         <w:t xml:space="preserve">1 ОБЩИЕ СВЕДЕНИЯ О </w:t>
       </w:r>
       <w:r>
@@ -728,22 +733,22 @@
         </w:rPr>
         <w:t>SIMINTECH</w:t>
       </w:r>
-      <w:bookmarkEnd w:id="4"/>
+      <w:bookmarkEnd w:id="5"/>
     </w:p>
     <w:p>
       <w:pPr>
         <w:pStyle w:val="2"/>
       </w:pPr>
-      <w:bookmarkStart w:id="5" w:name="prop11"/>
-      <w:bookmarkStart w:id="6" w:name="_Toc416290768"/>
-      <w:bookmarkEnd w:id="5"/>
+      <w:bookmarkStart w:id="6" w:name="prop11"/>
+      <w:bookmarkStart w:id="7" w:name="_Toc416290768"/>
+      <w:bookmarkEnd w:id="6"/>
       <w:r>
         <w:t xml:space="preserve">1.1 Назначение, режимы работы, особенности и достоинства </w:t>
       </w:r>
       <w:r>
         <w:t>SimInTech</w:t>
       </w:r>
-      <w:bookmarkEnd w:id="6"/>
+      <w:bookmarkEnd w:id="7"/>
     </w:p>
     <w:p>
       <w:pPr>
@@ -1117,6 +1122,7 @@
         <w:rPr>
           <w:szCs w:val="28"/>
         </w:rPr>
+        <w:lastRenderedPageBreak/>
         <w:t>cинтеза оптимальных регуляторов и оптимального управления в многокритериальной постановке при наличии ограничений на значения динамических переменных, управляющих воздействий, параметров элементов системы автоматического упр</w:t>
       </w:r>
       <w:r>
@@ -1467,6 +1473,7 @@
         <w:rPr>
           <w:szCs w:val="28"/>
         </w:rPr>
+        <w:lastRenderedPageBreak/>
         <w:t xml:space="preserve">наличие </w:t>
       </w:r>
       <w:r>
@@ -1701,16 +1708,16 @@
       <w:pPr>
         <w:pStyle w:val="2"/>
       </w:pPr>
-      <w:bookmarkStart w:id="7" w:name="start12"/>
-      <w:bookmarkStart w:id="8" w:name="_Toc416290769"/>
-      <w:bookmarkEnd w:id="7"/>
+      <w:bookmarkStart w:id="8" w:name="start12"/>
+      <w:bookmarkStart w:id="9" w:name="_Toc416290769"/>
+      <w:bookmarkEnd w:id="8"/>
       <w:r>
         <w:t xml:space="preserve">1.2 Запуск </w:t>
       </w:r>
       <w:r>
         <w:t>SimInTech</w:t>
       </w:r>
-      <w:bookmarkEnd w:id="8"/>
+      <w:bookmarkEnd w:id="9"/>
     </w:p>
     <w:p>
       <w:pPr>
@@ -2028,6 +2035,7 @@
           <w:noProof/>
           <w:szCs w:val="28"/>
         </w:rPr>
+        <w:lastRenderedPageBreak/>
         <w:drawing>
           <wp:inline distT="0" distB="0" distL="0" distR="0">
             <wp:extent cx="3333750" cy="3333750"/>
@@ -2214,16 +2222,16 @@
       <w:pPr>
         <w:pStyle w:val="2"/>
       </w:pPr>
-      <w:bookmarkStart w:id="9" w:name="struct"/>
-      <w:bookmarkStart w:id="10" w:name="_Toc416290770"/>
-      <w:bookmarkEnd w:id="9"/>
+      <w:bookmarkStart w:id="10" w:name="struct"/>
+      <w:bookmarkStart w:id="11" w:name="_Toc416290770"/>
+      <w:bookmarkEnd w:id="10"/>
       <w:r>
         <w:t xml:space="preserve">1.3 Структура и состав </w:t>
       </w:r>
       <w:r>
         <w:t>SimInTech</w:t>
       </w:r>
-      <w:bookmarkEnd w:id="10"/>
+      <w:bookmarkEnd w:id="11"/>
     </w:p>
     <w:p>
       <w:pPr>
@@ -2337,7 +2345,14 @@
         <w:rPr>
           <w:szCs w:val="28"/>
         </w:rPr>
-        <w:t xml:space="preserve"> размещено несколько подкаталогов с набором демонстрационных примеров из различных разделов техники. Подкаталог </w:t>
+        <w:t xml:space="preserve"> </w:t>
+      </w:r>
+      <w:r>
+        <w:rPr>
+          <w:szCs w:val="28"/>
+        </w:rPr>
+        <w:lastRenderedPageBreak/>
+        <w:t xml:space="preserve">размещено несколько подкаталогов с набором демонстрационных примеров из различных разделов техники. Подкаталог </w:t>
       </w:r>
       <w:r>
         <w:rPr>
@@ -2762,6 +2777,7 @@
           <w:noProof/>
           <w:szCs w:val="28"/>
         </w:rPr>
+        <w:lastRenderedPageBreak/>
         <w:drawing>
           <wp:inline distT="0" distB="0" distL="0" distR="0" wp14:anchorId="63C438CA" wp14:editId="79C3871A">
             <wp:extent cx="5619750" cy="4914900"/>
@@ -2898,14 +2914,15 @@
       <w:pPr>
         <w:pStyle w:val="2"/>
       </w:pPr>
-      <w:bookmarkStart w:id="11" w:name="mainwin14"/>
-      <w:bookmarkStart w:id="12" w:name="panel15"/>
-      <w:bookmarkStart w:id="13" w:name="scrol17"/>
-      <w:bookmarkStart w:id="14" w:name="_Toc416290771"/>
-      <w:bookmarkEnd w:id="11"/>
+      <w:bookmarkStart w:id="12" w:name="mainwin14"/>
+      <w:bookmarkStart w:id="13" w:name="panel15"/>
+      <w:bookmarkStart w:id="14" w:name="scrol17"/>
+      <w:bookmarkStart w:id="15" w:name="_Toc416290771"/>
       <w:bookmarkEnd w:id="12"/>
       <w:bookmarkEnd w:id="13"/>
-      <w:r>
+      <w:bookmarkEnd w:id="14"/>
+      <w:r>
+        <w:lastRenderedPageBreak/>
         <w:t>1.</w:t>
       </w:r>
       <w:r>
@@ -2926,7 +2943,7 @@
       <w:r>
         <w:t xml:space="preserve"> типовых блоков</w:t>
       </w:r>
-      <w:bookmarkEnd w:id="14"/>
+      <w:bookmarkEnd w:id="15"/>
     </w:p>
     <w:p>
       <w:pPr>
@@ -3402,6 +3419,7 @@
           <w:bCs/>
           <w:szCs w:val="28"/>
         </w:rPr>
+        <w:lastRenderedPageBreak/>
         <w:t xml:space="preserve">- </w:t>
       </w:r>
       <w:r>
@@ -4061,6 +4079,7 @@
           <w:iCs/>
           <w:szCs w:val="28"/>
         </w:rPr>
+        <w:lastRenderedPageBreak/>
         <w:t xml:space="preserve">- </w:t>
       </w:r>
       <w:r>
@@ -4485,6 +4504,7 @@
               <w:rPr>
                 <w:sz w:val="24"/>
               </w:rPr>
+              <w:lastRenderedPageBreak/>
               <w:t>- Кусочно-постоянная (произвольное кусочно-постоянное воздействие)</w:t>
             </w:r>
           </w:p>
@@ -4529,6 +4549,7 @@
               <w:rPr>
                 <w:sz w:val="24"/>
               </w:rPr>
+              <w:lastRenderedPageBreak/>
               <w:t>Библиотека "</w:t>
             </w:r>
             <w:r>
@@ -4780,6 +4801,7 @@
               <w:rPr>
                 <w:sz w:val="24"/>
               </w:rPr>
+              <w:lastRenderedPageBreak/>
               <w:t>- Апериодическое звено 1-го порядка (дискретное)</w:t>
             </w:r>
           </w:p>
@@ -4843,6 +4865,7 @@
               <w:rPr>
                 <w:sz w:val="24"/>
               </w:rPr>
+              <w:lastRenderedPageBreak/>
               <w:t>Библиотека "</w:t>
             </w:r>
             <w:r>
@@ -5178,6 +5201,7 @@
               <w:rPr>
                 <w:sz w:val="24"/>
               </w:rPr>
+              <w:lastRenderedPageBreak/>
               <w:t>- Целая часть</w:t>
             </w:r>
           </w:p>
@@ -5222,6 +5246,7 @@
               <w:rPr>
                 <w:sz w:val="24"/>
               </w:rPr>
+              <w:lastRenderedPageBreak/>
               <w:t>Библиотека "</w:t>
             </w:r>
             <w:r>
@@ -5530,6 +5555,7 @@
               <w:rPr>
                 <w:sz w:val="24"/>
               </w:rPr>
+              <w:lastRenderedPageBreak/>
               <w:t>Библиотека "</w:t>
             </w:r>
             <w:r>
@@ -6189,6 +6215,7 @@
               <w:rPr>
                 <w:sz w:val="24"/>
               </w:rPr>
+              <w:lastRenderedPageBreak/>
               <w:t>- Экспонента</w:t>
             </w:r>
           </w:p>
@@ -6345,6 +6372,7 @@
               <w:rPr>
                 <w:sz w:val="24"/>
               </w:rPr>
+              <w:lastRenderedPageBreak/>
               <w:t>Библиотека "</w:t>
             </w:r>
             <w:r>
@@ -6582,22 +6610,23 @@
       <w:pPr>
         <w:pStyle w:val="1"/>
       </w:pPr>
-      <w:bookmarkStart w:id="15" w:name="_Toc416290772"/>
-      <w:r>
+      <w:bookmarkStart w:id="16" w:name="_Toc416290772"/>
+      <w:r>
+        <w:lastRenderedPageBreak/>
         <w:t xml:space="preserve">2 КРАТКОЕ ОПИСАНИЕ ПРОЦЕДУР РАБОТЫ В </w:t>
       </w:r>
       <w:r>
         <w:t>SIMINTECH</w:t>
       </w:r>
-      <w:bookmarkEnd w:id="15"/>
+      <w:bookmarkEnd w:id="16"/>
     </w:p>
     <w:p>
       <w:pPr>
         <w:pStyle w:val="2"/>
       </w:pPr>
-      <w:bookmarkStart w:id="16" w:name="ch21"/>
-      <w:bookmarkStart w:id="17" w:name="_Toc416290773"/>
-      <w:bookmarkEnd w:id="16"/>
+      <w:bookmarkStart w:id="17" w:name="ch21"/>
+      <w:bookmarkStart w:id="18" w:name="_Toc416290773"/>
+      <w:bookmarkEnd w:id="17"/>
       <w:r>
         <w:t>2.1</w:t>
       </w:r>
@@ -6607,7 +6636,7 @@
       <w:r>
         <w:t>SimInTech</w:t>
       </w:r>
-      <w:bookmarkEnd w:id="17"/>
+      <w:bookmarkEnd w:id="18"/>
     </w:p>
     <w:p>
       <w:pPr>
@@ -6773,6 +6802,7 @@
         <w:rPr>
           <w:szCs w:val="28"/>
         </w:rPr>
+        <w:lastRenderedPageBreak/>
         <w:t xml:space="preserve">используя </w:t>
       </w:r>
       <w:r>
@@ -7149,13 +7179,13 @@
       <w:pPr>
         <w:pStyle w:val="2"/>
       </w:pPr>
-      <w:bookmarkStart w:id="18" w:name="ch22"/>
-      <w:bookmarkStart w:id="19" w:name="_Toc416290774"/>
-      <w:bookmarkEnd w:id="18"/>
+      <w:bookmarkStart w:id="19" w:name="ch22"/>
+      <w:bookmarkStart w:id="20" w:name="_Toc416290774"/>
+      <w:bookmarkEnd w:id="19"/>
       <w:r>
         <w:t>2.2 Демонстрационный пример по динамике САР ядерного реактора</w:t>
       </w:r>
-      <w:bookmarkEnd w:id="19"/>
+      <w:bookmarkEnd w:id="20"/>
     </w:p>
     <w:p>
       <w:pPr>
@@ -7430,6 +7460,7 @@
         <w:rPr>
           <w:szCs w:val="28"/>
         </w:rPr>
+        <w:lastRenderedPageBreak/>
         <w:t xml:space="preserve">Откройте подкаталог </w:t>
       </w:r>
       <w:r>
@@ -7764,6 +7795,7 @@
           <w:noProof/>
           <w:szCs w:val="28"/>
         </w:rPr>
+        <w:lastRenderedPageBreak/>
         <w:drawing>
           <wp:inline distT="0" distB="0" distL="0" distR="0" wp14:anchorId="4F050C3F" wp14:editId="0FB3A1A2">
             <wp:extent cx="5962650" cy="3552825"/>
@@ -8000,7 +8032,14 @@
         <w:rPr>
           <w:szCs w:val="28"/>
         </w:rPr>
-        <w:t xml:space="preserve">При помощи первых 6-ти </w:t>
+        <w:t>При по</w:t>
+      </w:r>
+      <w:r>
+        <w:rPr>
+          <w:szCs w:val="28"/>
+        </w:rPr>
+        <w:lastRenderedPageBreak/>
+        <w:t xml:space="preserve">мощи первых 6-ти </w:t>
       </w:r>
       <w:r>
         <w:rPr>
@@ -8339,6 +8378,7 @@
           <w:noProof/>
           <w:szCs w:val="28"/>
         </w:rPr>
+        <w:lastRenderedPageBreak/>
         <w:drawing>
           <wp:inline distT="0" distB="0" distL="0" distR="0" wp14:anchorId="41F97F85" wp14:editId="1B9DED55">
             <wp:extent cx="7239600" cy="3171600"/>
@@ -8612,6 +8652,7 @@
           <w:noProof/>
           <w:szCs w:val="28"/>
         </w:rPr>
+        <w:lastRenderedPageBreak/>
         <w:drawing>
           <wp:inline distT="0" distB="0" distL="0" distR="0" wp14:anchorId="14A68B75" wp14:editId="5440B61C">
             <wp:extent cx="4028400" cy="2620800"/>
@@ -9081,6 +9122,7 @@
         <w:rPr>
           <w:noProof/>
         </w:rPr>
+        <w:lastRenderedPageBreak/>
         <w:drawing>
           <wp:inline distT="0" distB="0" distL="0" distR="0" wp14:anchorId="51972943" wp14:editId="2F16C80E">
             <wp:extent cx="7239600" cy="3171600"/>
@@ -9428,6 +9470,7 @@
         <w:rPr>
           <w:szCs w:val="28"/>
         </w:rPr>
+        <w:lastRenderedPageBreak/>
         <w:t xml:space="preserve">Посредством системной кнопки в </w:t>
       </w:r>
       <w:r>
@@ -9510,16 +9553,16 @@
       <w:pPr>
         <w:pStyle w:val="2"/>
       </w:pPr>
-      <w:bookmarkStart w:id="20" w:name="ch23"/>
-      <w:bookmarkStart w:id="21" w:name="_Toc416290775"/>
-      <w:bookmarkEnd w:id="20"/>
+      <w:bookmarkStart w:id="21" w:name="ch23"/>
+      <w:bookmarkStart w:id="22" w:name="_Toc416290775"/>
+      <w:bookmarkEnd w:id="21"/>
       <w:r>
         <w:t>2.3</w:t>
       </w:r>
       <w:r>
         <w:t xml:space="preserve"> Демонстрационно-ознакомительная задача</w:t>
       </w:r>
-      <w:bookmarkEnd w:id="21"/>
+      <w:bookmarkEnd w:id="22"/>
     </w:p>
     <w:p>
       <w:pPr>
@@ -9529,9 +9572,9 @@
           <w:szCs w:val="28"/>
         </w:rPr>
       </w:pPr>
-      <w:bookmarkStart w:id="22" w:name="ch231"/>
-      <w:bookmarkStart w:id="23" w:name="_Toc416290776"/>
-      <w:bookmarkEnd w:id="22"/>
+      <w:bookmarkStart w:id="23" w:name="ch231"/>
+      <w:bookmarkStart w:id="24" w:name="_Toc416290776"/>
+      <w:bookmarkEnd w:id="23"/>
       <w:r>
         <w:rPr>
           <w:sz w:val="28"/>
@@ -9546,7 +9589,7 @@
         </w:rPr>
         <w:t xml:space="preserve"> Исходные данные для ознакомительной задачи</w:t>
       </w:r>
-      <w:bookmarkEnd w:id="23"/>
+      <w:bookmarkEnd w:id="24"/>
     </w:p>
     <w:p>
       <w:pPr>
@@ -9584,8 +9627,8 @@
         </w:rPr>
         <w:t>.</w:t>
       </w:r>
-      <w:bookmarkStart w:id="24" w:name="pic24"/>
-      <w:bookmarkEnd w:id="24"/>
+      <w:bookmarkStart w:id="25" w:name="pic24"/>
+      <w:bookmarkEnd w:id="25"/>
     </w:p>
     <w:p>
       <w:pPr>
@@ -9671,6 +9714,7 @@
         <w:rPr>
           <w:szCs w:val="28"/>
         </w:rPr>
+        <w:lastRenderedPageBreak/>
         <w:t xml:space="preserve">Объект управления с передаточной функцией </w:t>
       </w:r>
       <w:r>
@@ -10105,9 +10149,9 @@
           <w:szCs w:val="28"/>
         </w:rPr>
       </w:pPr>
-      <w:bookmarkStart w:id="25" w:name="ch232"/>
-      <w:bookmarkStart w:id="26" w:name="_Toc416290777"/>
-      <w:bookmarkEnd w:id="25"/>
+      <w:bookmarkStart w:id="26" w:name="ch232"/>
+      <w:bookmarkStart w:id="27" w:name="_Toc416290777"/>
+      <w:bookmarkEnd w:id="26"/>
       <w:r>
         <w:rPr>
           <w:sz w:val="28"/>
@@ -10115,7 +10159,7 @@
         </w:rPr>
         <w:t>2.3.2 Ввод структурной схемы и исходных данных</w:t>
       </w:r>
-      <w:bookmarkEnd w:id="26"/>
+      <w:bookmarkEnd w:id="27"/>
     </w:p>
     <w:p>
       <w:pPr>
@@ -10557,6 +10601,7 @@
           <w:b/>
           <w:szCs w:val="28"/>
         </w:rPr>
+        <w:lastRenderedPageBreak/>
         <w:t>Схемного Окна</w:t>
       </w:r>
       <w:r>
@@ -11300,6 +11345,7 @@
         <w:rPr>
           <w:szCs w:val="28"/>
         </w:rPr>
+        <w:lastRenderedPageBreak/>
         <w:t>Есл</w:t>
       </w:r>
       <w:r>
@@ -12040,6 +12086,7 @@
         <w:rPr>
           <w:szCs w:val="28"/>
         </w:rPr>
+        <w:lastRenderedPageBreak/>
         <w:t xml:space="preserve">Если набранная структурная схема не "вписалась" в размеры Схемного Окна, переместите курсор на кнопку </w:t>
       </w:r>
       <w:r>
@@ -12626,6 +12673,7 @@
         <w:rPr>
           <w:noProof/>
         </w:rPr>
+        <w:lastRenderedPageBreak/>
         <w:drawing>
           <wp:inline distT="0" distB="0" distL="0" distR="0" wp14:anchorId="52537BF4" wp14:editId="3A65074C">
             <wp:extent cx="4019550" cy="4752975"/>
@@ -12722,6 +12770,7 @@
                 <w:noProof/>
                 <w:szCs w:val="28"/>
               </w:rPr>
+              <w:lastRenderedPageBreak/>
               <w:drawing>
                 <wp:inline distT="0" distB="0" distL="0" distR="0" wp14:anchorId="58DC6E33" wp14:editId="1B7C7D5C">
                   <wp:extent cx="3676650" cy="5238750"/>
@@ -13077,6 +13126,7 @@
           <w:noProof/>
           <w:szCs w:val="28"/>
         </w:rPr>
+        <w:lastRenderedPageBreak/>
         <w:drawing>
           <wp:inline distT="0" distB="0" distL="0" distR="0">
             <wp:extent cx="6286500" cy="5705475"/>
@@ -13169,6 +13219,7 @@
         <w:rPr>
           <w:szCs w:val="28"/>
         </w:rPr>
+        <w:lastRenderedPageBreak/>
         <w:t xml:space="preserve">Вернемся к вводу параметров структурной схемы. Откройте диалоговое окно </w:t>
       </w:r>
       <w:r>
@@ -14006,6 +14057,7 @@
         <w:rPr>
           <w:szCs w:val="28"/>
         </w:rPr>
+        <w:lastRenderedPageBreak/>
         <w:t xml:space="preserve">«закладка» </w:t>
       </w:r>
       <w:r>
@@ -14394,8 +14446,6 @@
         </w:rPr>
         <w:t>.</w:t>
       </w:r>
-      <w:bookmarkStart w:id="27" w:name="_GoBack"/>
-      <w:bookmarkEnd w:id="27"/>
     </w:p>
     <w:p>
       <w:pPr>
@@ -14415,6 +14465,7 @@
         <w:rPr>
           <w:noProof/>
         </w:rPr>
+        <w:lastRenderedPageBreak/>
         <w:drawing>
           <wp:inline distT="0" distB="0" distL="0" distR="0" wp14:anchorId="44271A50" wp14:editId="52FA7010">
             <wp:extent cx="6706800" cy="4161600"/>
@@ -14656,6 +14707,7 @@
           <w:iCs/>
           <w:szCs w:val="28"/>
         </w:rPr>
+        <w:lastRenderedPageBreak/>
         <w:t>левой</w:t>
       </w:r>
       <w:r>
@@ -15510,6 +15562,7 @@
           <w:sz w:val="28"/>
           <w:szCs w:val="28"/>
         </w:rPr>
+        <w:lastRenderedPageBreak/>
         <w:t>2.3.3</w:t>
       </w:r>
       <w:r>
@@ -15846,6 +15899,7 @@
         <w:rPr>
           <w:noProof/>
         </w:rPr>
+        <w:lastRenderedPageBreak/>
         <w:drawing>
           <wp:inline distT="0" distB="0" distL="0" distR="0">
             <wp:extent cx="7680960" cy="5120640"/>
@@ -16023,6 +16077,7 @@
               <w:rPr>
                 <w:noProof/>
               </w:rPr>
+              <w:lastRenderedPageBreak/>
               <w:drawing>
                 <wp:inline distT="0" distB="0" distL="0" distR="0" wp14:anchorId="71B9A53A" wp14:editId="7A04A2B8">
                   <wp:extent cx="4191000" cy="5238750"/>
@@ -16373,6 +16428,7 @@
         <w:rPr>
           <w:szCs w:val="28"/>
         </w:rPr>
+        <w:lastRenderedPageBreak/>
         <w:t xml:space="preserve">Закончив процедуры редактирования </w:t>
       </w:r>
       <w:r>
@@ -16569,6 +16625,7 @@
         <w:rPr>
           <w:noProof/>
         </w:rPr>
+        <w:lastRenderedPageBreak/>
         <w:drawing>
           <wp:inline distT="0" distB="0" distL="0" distR="0" wp14:anchorId="217C2A08" wp14:editId="32BE9E1C">
             <wp:extent cx="7715250" cy="5076825"/>
@@ -16637,6 +16694,7 @@
         <w:rPr>
           <w:noProof/>
         </w:rPr>
+        <w:lastRenderedPageBreak/>
         <w:drawing>
           <wp:inline distT="0" distB="0" distL="0" distR="0" wp14:anchorId="578F32D6" wp14:editId="5F4AA18B">
             <wp:extent cx="7715250" cy="5076825"/>
@@ -16705,6 +16763,7 @@
         <w:rPr>
           <w:noProof/>
         </w:rPr>
+        <w:lastRenderedPageBreak/>
         <w:drawing>
           <wp:inline distT="0" distB="0" distL="0" distR="0" wp14:anchorId="58339BCD" wp14:editId="07E023B8">
             <wp:extent cx="7715250" cy="5076825"/>
@@ -16782,6 +16841,7 @@
         <w:rPr>
           <w:szCs w:val="28"/>
         </w:rPr>
+        <w:lastRenderedPageBreak/>
         <w:t>3 САМОСТОЯТЕЛЬНОЕ ИССЛЕДОВАНИЕ САР ЯДЕРНОГО РЕАКТОРА ПРЯМЫМ МОДЕЛИРОВАНИЕМ ПЕРЕХОДНЫХ ПРОЦЕССОВ</w:t>
       </w:r>
       <w:bookmarkEnd w:id="30"/>
@@ -16822,7 +16882,6 @@
       <w:pPr>
         <w:rPr>
           <w:szCs w:val="28"/>
-          <w:lang w:val="en-US"/>
         </w:rPr>
       </w:pPr>
       <w:r>
@@ -16865,7 +16924,6 @@
       <w:r>
         <w:rPr>
           <w:szCs w:val="28"/>
-          <w:lang w:val="en-US"/>
         </w:rPr>
         <w:t xml:space="preserve"> (</w:t>
       </w:r>
@@ -17763,6 +17821,7 @@
               <w:rPr>
                 <w:noProof/>
               </w:rPr>
+              <w:lastRenderedPageBreak/>
               <w:drawing>
                 <wp:inline distT="0" distB="0" distL="0" distR="0" wp14:anchorId="557F1C0B" wp14:editId="0863C218">
                   <wp:extent cx="6267450" cy="4476750"/>
@@ -18442,6 +18501,7 @@
         <w:rPr>
           <w:szCs w:val="28"/>
         </w:rPr>
+        <w:lastRenderedPageBreak/>
         <w:t>Известно (например, из лекций по курсу "Управление в технических системах"), что переход к нормированным отклонениям плотности нейтронов (что эквивалентно нормированным отклонениям мощности или нейтронного потока) и последующая линеаризация дифференциального уравнения для плотности нейтронов, позволяют представить математическую модель точечной кинетики нейтронов с одной эффективной группой запаздывающих нейтронов в следующем виде:</w:t>
       </w:r>
     </w:p>
@@ -20381,6 +20441,7 @@
         <w:rPr>
           <w:szCs w:val="28"/>
         </w:rPr>
+        <w:lastRenderedPageBreak/>
         <w:t xml:space="preserve">Нестационарные процессы в блоке (в звене) </w:t>
       </w:r>
       <w:r>
@@ -21734,6 +21795,7 @@
         <w:rPr>
           <w:szCs w:val="28"/>
         </w:rPr>
+        <w:lastRenderedPageBreak/>
         <w:t>методом последовательных приближений достичь устойчивости САР;</w:t>
       </w:r>
     </w:p>
@@ -22853,7 +22915,6 @@
     <w:r>
       <w:rPr>
         <w:sz w:val="24"/>
-        <w:lang w:val="en-US"/>
       </w:rPr>
       <w:t xml:space="preserve">, </w:t>
     </w:r>
@@ -22938,7 +22999,7 @@
                 <w:noProof/>
                 <w:sz w:val="24"/>
               </w:rPr>
-              <w:t>44</w:t>
+              <w:t>4</w:t>
             </w:r>
             <w:r>
               <w:rPr>
@@ -23111,26 +23172,26 @@
         <v:path o:extrusionok="f" gradientshapeok="t" o:connecttype="rect"/>
         <o:lock v:ext="edit" aspectratio="t"/>
       </v:shapetype>
-      <v:shape id="_x0000_i1038" type="#_x0000_t75" style="width:14.25pt;height:12.75pt" o:bullet="t">
+      <v:shape id="_x0000_i1029" type="#_x0000_t75" style="width:14.25pt;height:12.75pt" o:bullet="t">
         <v:imagedata r:id="rId1" o:title=""/>
       </v:shape>
     </w:pict>
   </w:numPicBullet>
   <w:numPicBullet w:numPicBulletId="1">
     <w:pict>
-      <v:shape id="_x0000_i1039" type="#_x0000_t75" style="width:25.5pt;height:13.5pt" o:bullet="t">
+      <v:shape id="_x0000_i1030" type="#_x0000_t75" style="width:25.5pt;height:13.5pt" o:bullet="t">
         <v:imagedata r:id="rId2" o:title=""/>
       </v:shape>
     </w:pict>
   </w:numPicBullet>
   <w:numPicBullet w:numPicBulletId="2">
     <w:pict>
-      <v:shape id="_x0000_i1040" type="#_x0000_t75" style="width:12.75pt;height:11.25pt" o:bullet="t">
+      <v:shape id="_x0000_i1031" type="#_x0000_t75" style="width:12.75pt;height:11.25pt" o:bullet="t">
         <v:imagedata r:id="rId3" o:title=""/>
       </v:shape>
     </w:pict>
   </w:numPicBullet>
-  <w:abstractNum w:abstractNumId="0" w15:restartNumberingAfterBreak="0">
+  <w:abstractNum w:abstractNumId="0">
     <w:nsid w:val="027C0E7D"/>
     <w:multiLevelType w:val="multilevel"/>
     <w:tmpl w:val="15DC11BC"/>
@@ -23279,7 +23340,7 @@
       </w:rPr>
     </w:lvl>
   </w:abstractNum>
-  <w:abstractNum w:abstractNumId="1" w15:restartNumberingAfterBreak="0">
+  <w:abstractNum w:abstractNumId="1">
     <w:nsid w:val="14CD25B1"/>
     <w:multiLevelType w:val="hybridMultilevel"/>
     <w:tmpl w:val="6B54EBFA"/>
@@ -23419,7 +23480,7 @@
       </w:rPr>
     </w:lvl>
   </w:abstractNum>
-  <w:abstractNum w:abstractNumId="2" w15:restartNumberingAfterBreak="0">
+  <w:abstractNum w:abstractNumId="2">
     <w:nsid w:val="156732AC"/>
     <w:multiLevelType w:val="multilevel"/>
     <w:tmpl w:val="41582D60"/>
@@ -23568,7 +23629,7 @@
       </w:rPr>
     </w:lvl>
   </w:abstractNum>
-  <w:abstractNum w:abstractNumId="3" w15:restartNumberingAfterBreak="0">
+  <w:abstractNum w:abstractNumId="3">
     <w:nsid w:val="18F512CC"/>
     <w:multiLevelType w:val="hybridMultilevel"/>
     <w:tmpl w:val="96888344"/>
@@ -23708,7 +23769,7 @@
       </w:rPr>
     </w:lvl>
   </w:abstractNum>
-  <w:abstractNum w:abstractNumId="4" w15:restartNumberingAfterBreak="0">
+  <w:abstractNum w:abstractNumId="4">
     <w:nsid w:val="19B74736"/>
     <w:multiLevelType w:val="hybridMultilevel"/>
     <w:tmpl w:val="5B681C3C"/>
@@ -23849,7 +23910,7 @@
       </w:rPr>
     </w:lvl>
   </w:abstractNum>
-  <w:abstractNum w:abstractNumId="5" w15:restartNumberingAfterBreak="0">
+  <w:abstractNum w:abstractNumId="5">
     <w:nsid w:val="1C82628E"/>
     <w:multiLevelType w:val="multilevel"/>
     <w:tmpl w:val="5734E6D2"/>
@@ -23998,7 +24059,7 @@
       </w:rPr>
     </w:lvl>
   </w:abstractNum>
-  <w:abstractNum w:abstractNumId="6" w15:restartNumberingAfterBreak="0">
+  <w:abstractNum w:abstractNumId="6">
     <w:nsid w:val="1F9B3D47"/>
     <w:multiLevelType w:val="hybridMultilevel"/>
     <w:tmpl w:val="37B8084A"/>
@@ -24111,7 +24172,7 @@
       </w:rPr>
     </w:lvl>
   </w:abstractNum>
-  <w:abstractNum w:abstractNumId="7" w15:restartNumberingAfterBreak="0">
+  <w:abstractNum w:abstractNumId="7">
     <w:nsid w:val="21480520"/>
     <w:multiLevelType w:val="multilevel"/>
     <w:tmpl w:val="B466572E"/>
@@ -24260,7 +24321,7 @@
       </w:rPr>
     </w:lvl>
   </w:abstractNum>
-  <w:abstractNum w:abstractNumId="8" w15:restartNumberingAfterBreak="0">
+  <w:abstractNum w:abstractNumId="8">
     <w:nsid w:val="255B5C0B"/>
     <w:multiLevelType w:val="hybridMultilevel"/>
     <w:tmpl w:val="9DE63082"/>
@@ -24401,7 +24462,7 @@
       </w:rPr>
     </w:lvl>
   </w:abstractNum>
-  <w:abstractNum w:abstractNumId="9" w15:restartNumberingAfterBreak="0">
+  <w:abstractNum w:abstractNumId="9">
     <w:nsid w:val="27CB4ED9"/>
     <w:multiLevelType w:val="hybridMultilevel"/>
     <w:tmpl w:val="1EEA657E"/>
@@ -24514,7 +24575,7 @@
       </w:rPr>
     </w:lvl>
   </w:abstractNum>
-  <w:abstractNum w:abstractNumId="10" w15:restartNumberingAfterBreak="0">
+  <w:abstractNum w:abstractNumId="10">
     <w:nsid w:val="2987566D"/>
     <w:multiLevelType w:val="hybridMultilevel"/>
     <w:tmpl w:val="C890E836"/>
@@ -24655,7 +24716,7 @@
       </w:rPr>
     </w:lvl>
   </w:abstractNum>
-  <w:abstractNum w:abstractNumId="11" w15:restartNumberingAfterBreak="0">
+  <w:abstractNum w:abstractNumId="11">
     <w:nsid w:val="2E802BBC"/>
     <w:multiLevelType w:val="multilevel"/>
     <w:tmpl w:val="F350EE14"/>
@@ -24804,7 +24865,7 @@
       </w:rPr>
     </w:lvl>
   </w:abstractNum>
-  <w:abstractNum w:abstractNumId="12" w15:restartNumberingAfterBreak="0">
+  <w:abstractNum w:abstractNumId="12">
     <w:nsid w:val="2EC73BBC"/>
     <w:multiLevelType w:val="multilevel"/>
     <w:tmpl w:val="AB2417A4"/>
@@ -24953,7 +25014,7 @@
       </w:rPr>
     </w:lvl>
   </w:abstractNum>
-  <w:abstractNum w:abstractNumId="13" w15:restartNumberingAfterBreak="0">
+  <w:abstractNum w:abstractNumId="13">
     <w:nsid w:val="34166D16"/>
     <w:multiLevelType w:val="multilevel"/>
     <w:tmpl w:val="5CBAD668"/>
@@ -25102,7 +25163,7 @@
       </w:rPr>
     </w:lvl>
   </w:abstractNum>
-  <w:abstractNum w:abstractNumId="14" w15:restartNumberingAfterBreak="0">
+  <w:abstractNum w:abstractNumId="14">
     <w:nsid w:val="3B38111E"/>
     <w:multiLevelType w:val="multilevel"/>
     <w:tmpl w:val="CE0E6BEE"/>
@@ -25251,7 +25312,7 @@
       </w:rPr>
     </w:lvl>
   </w:abstractNum>
-  <w:abstractNum w:abstractNumId="15" w15:restartNumberingAfterBreak="0">
+  <w:abstractNum w:abstractNumId="15">
     <w:nsid w:val="3D7B5AD3"/>
     <w:multiLevelType w:val="hybridMultilevel"/>
     <w:tmpl w:val="FFDC278E"/>
@@ -25364,7 +25425,7 @@
       </w:rPr>
     </w:lvl>
   </w:abstractNum>
-  <w:abstractNum w:abstractNumId="16" w15:restartNumberingAfterBreak="0">
+  <w:abstractNum w:abstractNumId="16">
     <w:nsid w:val="424E685D"/>
     <w:multiLevelType w:val="multilevel"/>
     <w:tmpl w:val="F01048C0"/>
@@ -25513,7 +25574,7 @@
       </w:rPr>
     </w:lvl>
   </w:abstractNum>
-  <w:abstractNum w:abstractNumId="17" w15:restartNumberingAfterBreak="0">
+  <w:abstractNum w:abstractNumId="17">
     <w:nsid w:val="62C563A3"/>
     <w:multiLevelType w:val="multilevel"/>
     <w:tmpl w:val="5846DEB6"/>
@@ -25662,7 +25723,7 @@
       </w:rPr>
     </w:lvl>
   </w:abstractNum>
-  <w:abstractNum w:abstractNumId="18" w15:restartNumberingAfterBreak="0">
+  <w:abstractNum w:abstractNumId="18">
     <w:nsid w:val="6F12629C"/>
     <w:multiLevelType w:val="hybridMultilevel"/>
     <w:tmpl w:val="7C10F4D6"/>
@@ -25775,7 +25836,7 @@
       </w:rPr>
     </w:lvl>
   </w:abstractNum>
-  <w:abstractNum w:abstractNumId="19" w15:restartNumberingAfterBreak="0">
+  <w:abstractNum w:abstractNumId="19">
     <w:nsid w:val="707D4E85"/>
     <w:multiLevelType w:val="multilevel"/>
     <w:tmpl w:val="0D944576"/>
@@ -25888,7 +25949,7 @@
       </w:pPr>
     </w:lvl>
   </w:abstractNum>
-  <w:abstractNum w:abstractNumId="20" w15:restartNumberingAfterBreak="0">
+  <w:abstractNum w:abstractNumId="20">
     <w:nsid w:val="7DAA2A98"/>
     <w:multiLevelType w:val="multilevel"/>
     <w:tmpl w:val="7D988D56"/>
@@ -26585,6 +26646,7 @@
     <w:basedOn w:val="a1"/>
     <w:rsid w:val="006D6F17"/>
     <w:tblPr>
+      <w:tblInd w:w="0" w:type="dxa"/>
       <w:tblBorders>
         <w:top w:val="single" w:sz="4" w:space="0" w:color="auto"/>
         <w:left w:val="single" w:sz="4" w:space="0" w:color="auto"/>
@@ -26593,6 +26655,12 @@
         <w:insideH w:val="single" w:sz="4" w:space="0" w:color="auto"/>
         <w:insideV w:val="single" w:sz="4" w:space="0" w:color="auto"/>
       </w:tblBorders>
+      <w:tblCellMar>
+        <w:top w:w="0" w:type="dxa"/>
+        <w:left w:w="108" w:type="dxa"/>
+        <w:bottom w:w="0" w:type="dxa"/>
+        <w:right w:w="108" w:type="dxa"/>
+      </w:tblCellMar>
     </w:tblPr>
   </w:style>
   <w:style w:type="paragraph" w:styleId="aa">

--- a/howto/01_labwork/labwork1.docx
+++ b/howto/01_labwork/labwork1.docx
@@ -1,6 +1,6 @@
 
 <file path=word/document.xml><?xml version="1.0" encoding="utf-8"?>
-<w:document xmlns:wpc="http://schemas.microsoft.com/office/word/2010/wordprocessingCanvas" xmlns:mc="http://schemas.openxmlformats.org/markup-compatibility/2006" xmlns:o="urn:schemas-microsoft-com:office:office" xmlns:r="http://schemas.openxmlformats.org/officeDocument/2006/relationships" xmlns:m="http://schemas.openxmlformats.org/officeDocument/2006/math" xmlns:v="urn:schemas-microsoft-com:vml" xmlns:wp14="http://schemas.microsoft.com/office/word/2010/wordprocessingDrawing" xmlns:wp="http://schemas.openxmlformats.org/drawingml/2006/wordprocessingDrawing" xmlns:w10="urn:schemas-microsoft-com:office:word" xmlns:w="http://schemas.openxmlformats.org/wordprocessingml/2006/main" xmlns:w14="http://schemas.microsoft.com/office/word/2010/wordml" xmlns:w15="http://schemas.microsoft.com/office/word/2012/wordml" xmlns:wpg="http://schemas.microsoft.com/office/word/2010/wordprocessingGroup" xmlns:wpi="http://schemas.microsoft.com/office/word/2010/wordprocessingInk" xmlns:wne="http://schemas.microsoft.com/office/word/2006/wordml" xmlns:wps="http://schemas.microsoft.com/office/word/2010/wordprocessingShape" mc:Ignorable="w14 w15 wp14">
+<w:document xmlns:wpc="http://schemas.microsoft.com/office/word/2010/wordprocessingCanvas" xmlns:cx="http://schemas.microsoft.com/office/drawing/2014/chartex" xmlns:cx1="http://schemas.microsoft.com/office/drawing/2015/9/8/chartex" xmlns:mc="http://schemas.openxmlformats.org/markup-compatibility/2006" xmlns:o="urn:schemas-microsoft-com:office:office" xmlns:r="http://schemas.openxmlformats.org/officeDocument/2006/relationships" xmlns:m="http://schemas.openxmlformats.org/officeDocument/2006/math" xmlns:v="urn:schemas-microsoft-com:vml" xmlns:wp14="http://schemas.microsoft.com/office/word/2010/wordprocessingDrawing" xmlns:wp="http://schemas.openxmlformats.org/drawingml/2006/wordprocessingDrawing" xmlns:w10="urn:schemas-microsoft-com:office:word" xmlns:w="http://schemas.openxmlformats.org/wordprocessingml/2006/main" xmlns:w14="http://schemas.microsoft.com/office/word/2010/wordml" xmlns:w15="http://schemas.microsoft.com/office/word/2012/wordml" xmlns:w16se="http://schemas.microsoft.com/office/word/2015/wordml/symex" xmlns:wpg="http://schemas.microsoft.com/office/word/2010/wordprocessingGroup" xmlns:wpi="http://schemas.microsoft.com/office/word/2010/wordprocessingInk" xmlns:wne="http://schemas.microsoft.com/office/word/2006/wordml" xmlns:wps="http://schemas.microsoft.com/office/word/2010/wordprocessingShape" mc:Ignorable="w14 w15 w16se wp14">
   <w:body>
     <w:p>
       <w:pPr>
@@ -146,12 +146,10 @@
         <w:pStyle w:val="a8"/>
         <w:jc w:val="center"/>
       </w:pPr>
-      <w:bookmarkStart w:id="0" w:name="_GoBack"/>
       <w:r>
         <w:t>ЛАБОРАТОРНАЯ РАБОТА №1</w:t>
       </w:r>
     </w:p>
-    <w:bookmarkEnd w:id="0"/>
     <w:p>
       <w:pPr>
         <w:pStyle w:val="a8"/>
@@ -196,14 +194,14 @@
       <w:pPr>
         <w:pStyle w:val="1"/>
       </w:pPr>
-      <w:bookmarkStart w:id="1" w:name="intro"/>
-      <w:bookmarkStart w:id="2" w:name="_Toc416290765"/>
-      <w:bookmarkEnd w:id="1"/>
+      <w:bookmarkStart w:id="0" w:name="intro"/>
+      <w:bookmarkStart w:id="1" w:name="_Toc416290765"/>
+      <w:bookmarkEnd w:id="0"/>
       <w:r>
         <w:lastRenderedPageBreak/>
         <w:t>ВВЕДЕНИЕ</w:t>
       </w:r>
-      <w:bookmarkEnd w:id="2"/>
+      <w:bookmarkEnd w:id="1"/>
     </w:p>
     <w:p>
       <w:r>
@@ -234,13 +232,21 @@
         <w:t>а</w:t>
       </w:r>
       <w:r>
-        <w:t xml:space="preserve"> САПР конструкторского направления (EUCLID, A</w:t>
+        <w:t xml:space="preserve"> САПР конструкторского направления (EUCLID, </w:t>
+      </w:r>
+      <w:proofErr w:type="spellStart"/>
+      <w:r>
+        <w:t>A</w:t>
       </w:r>
       <w:r>
         <w:t>uto</w:t>
       </w:r>
       <w:r>
-        <w:t>CAD, КОМПАС и др.), так и "интеллектуальны</w:t>
+        <w:t>CAD</w:t>
+      </w:r>
+      <w:proofErr w:type="spellEnd"/>
+      <w:r>
+        <w:t>, КОМПАС и др.), так и "интеллектуальны</w:t>
       </w:r>
       <w:r>
         <w:t>е</w:t>
@@ -265,7 +271,15 @@
         <w:rPr>
           <w:szCs w:val="28"/>
         </w:rPr>
-        <w:t xml:space="preserve">К разряду "интеллектуальных" САПР относятся программно-инструментальные средства </w:t>
+        <w:t>К разряду "интеллектуальных" СА</w:t>
+      </w:r>
+      <w:bookmarkStart w:id="2" w:name="_GoBack"/>
+      <w:bookmarkEnd w:id="2"/>
+      <w:r>
+        <w:rPr>
+          <w:szCs w:val="28"/>
+        </w:rPr>
+        <w:t xml:space="preserve">ПР относятся программно-инструментальные средства </w:t>
       </w:r>
       <w:r>
         <w:rPr>
@@ -338,7 +352,21 @@
         <w:rPr>
           <w:szCs w:val="28"/>
         </w:rPr>
-        <w:t>Программно-инструментальные средства автоматизации динамических расчетов сложных технических систем позволяют: в десятки раз сократить время от разработки математической модели объекта до получения результатов моделирования; повысить надежность результатов расчетов; оптимизировать полученные решения, используя многовариантный анализ, и т.п. Средства АДР дают возможность Проектировщику сосредоточиться на решении основной задачи и не отвлекаться на разработку программ и алгоритмов. Именно в системах АДР появляется реальная возможность ясного вмешательства в те или иные фрагменты процесса счета и его изменения в соответствии с желанием Исследователя (в том числе и в режиме "on-line").</w:t>
+        <w:t>Программно-инструментальные средства автоматизации динамических расчетов сложных технических систем позволяют: в десятки раз сократить время от разработки математической модели объекта до получения результатов моделирования; повысить надежность результатов расчетов; оптимизировать полученные решения, используя многовариантный анализ, и т.п. Средства АДР дают возможность Проектировщику сосредоточиться на решении основной задачи и не отвлекаться на разработку программ и алгоритмов. Именно в системах АДР появляется реальная возможность ясного вмешательства в те или иные фрагменты процесса счета и его изменения в соответствии с желанием Исследователя (в том числе и в режиме "</w:t>
+      </w:r>
+      <w:proofErr w:type="spellStart"/>
+      <w:r>
+        <w:rPr>
+          <w:szCs w:val="28"/>
+        </w:rPr>
+        <w:t>on-line</w:t>
+      </w:r>
+      <w:proofErr w:type="spellEnd"/>
+      <w:r>
+        <w:rPr>
+          <w:szCs w:val="28"/>
+        </w:rPr>
+        <w:t>").</w:t>
       </w:r>
     </w:p>
     <w:p>
@@ -359,6 +387,7 @@
         </w:rPr>
         <w:t xml:space="preserve"> – </w:t>
       </w:r>
+      <w:proofErr w:type="spellStart"/>
       <w:r>
         <w:rPr>
           <w:szCs w:val="28"/>
@@ -383,11 +412,48 @@
         </w:rPr>
         <w:t>ink</w:t>
       </w:r>
-      <w:r>
-        <w:rPr>
-          <w:szCs w:val="28"/>
-        </w:rPr>
-        <w:t>, VisSim, MATRIXx , CTRL-C, EYSI-5).</w:t>
+      <w:proofErr w:type="spellEnd"/>
+      <w:r>
+        <w:rPr>
+          <w:szCs w:val="28"/>
+        </w:rPr>
+        <w:t xml:space="preserve">, </w:t>
+      </w:r>
+      <w:proofErr w:type="spellStart"/>
+      <w:r>
+        <w:rPr>
+          <w:szCs w:val="28"/>
+        </w:rPr>
+        <w:t>VisSim</w:t>
+      </w:r>
+      <w:proofErr w:type="spellEnd"/>
+      <w:r>
+        <w:rPr>
+          <w:szCs w:val="28"/>
+        </w:rPr>
+        <w:t xml:space="preserve">, </w:t>
+      </w:r>
+      <w:proofErr w:type="spellStart"/>
+      <w:proofErr w:type="gramStart"/>
+      <w:r>
+        <w:rPr>
+          <w:szCs w:val="28"/>
+        </w:rPr>
+        <w:t>MATRIXx</w:t>
+      </w:r>
+      <w:proofErr w:type="spellEnd"/>
+      <w:r>
+        <w:rPr>
+          <w:szCs w:val="28"/>
+        </w:rPr>
+        <w:t xml:space="preserve"> ,</w:t>
+      </w:r>
+      <w:proofErr w:type="gramEnd"/>
+      <w:r>
+        <w:rPr>
+          <w:szCs w:val="28"/>
+        </w:rPr>
+        <w:t xml:space="preserve"> CTRL-C, EYSI-5).</w:t>
       </w:r>
     </w:p>
     <w:p>
@@ -554,12 +620,14 @@
         </w:rPr>
         <w:t xml:space="preserve"> показана как в учебном процессе МГТУ им. Н.Э. Баумана и ряда других технических университетов (при выполнении виртуальных лабораторных работ, в курсовом и дипломном проектировании), так и в ряде реальных проектных разработок </w:t>
       </w:r>
+      <w:proofErr w:type="spellStart"/>
       <w:r>
         <w:rPr>
           <w:szCs w:val="28"/>
         </w:rPr>
         <w:t>Росатома</w:t>
       </w:r>
+      <w:proofErr w:type="spellEnd"/>
       <w:r>
         <w:rPr>
           <w:szCs w:val="28"/>
@@ -851,13 +919,41 @@
         <w:rPr>
           <w:szCs w:val="28"/>
         </w:rPr>
-        <w:t xml:space="preserve">оводность, гидродинамика и др). </w:t>
-      </w:r>
-      <w:r>
-        <w:rPr>
-          <w:szCs w:val="28"/>
-        </w:rPr>
-        <w:t>Может функционировать в многокомпьютерных моделирующих комплексах, в том числе и в режиме удаленного доступа к технологическим и информационным ресурсам.</w:t>
+        <w:t xml:space="preserve">оводность, гидродинамика и </w:t>
+      </w:r>
+      <w:proofErr w:type="spellStart"/>
+      <w:r>
+        <w:rPr>
+          <w:szCs w:val="28"/>
+        </w:rPr>
+        <w:t>др</w:t>
+      </w:r>
+      <w:proofErr w:type="spellEnd"/>
+      <w:r>
+        <w:rPr>
+          <w:szCs w:val="28"/>
+        </w:rPr>
+        <w:t xml:space="preserve">). </w:t>
+      </w:r>
+      <w:r>
+        <w:rPr>
+          <w:szCs w:val="28"/>
+        </w:rPr>
+        <w:t xml:space="preserve">Может функционировать в </w:t>
+      </w:r>
+      <w:proofErr w:type="spellStart"/>
+      <w:r>
+        <w:rPr>
+          <w:szCs w:val="28"/>
+        </w:rPr>
+        <w:t>многокомпьютерных</w:t>
+      </w:r>
+      <w:proofErr w:type="spellEnd"/>
+      <w:r>
+        <w:rPr>
+          <w:szCs w:val="28"/>
+        </w:rPr>
+        <w:t xml:space="preserve"> моделирующих комплексах, в том числе и в режиме удаленного доступа к технологическим и информационным ресурсам.</w:t>
       </w:r>
     </w:p>
     <w:p>
@@ -942,7 +1038,21 @@
         <w:rPr>
           <w:szCs w:val="28"/>
         </w:rPr>
-        <w:t>ы и расчета в режиме "on-line";</w:t>
+        <w:t>ы и расчета в режиме "</w:t>
+      </w:r>
+      <w:proofErr w:type="spellStart"/>
+      <w:r>
+        <w:rPr>
+          <w:szCs w:val="28"/>
+        </w:rPr>
+        <w:t>on-line</w:t>
+      </w:r>
+      <w:proofErr w:type="spellEnd"/>
+      <w:r>
+        <w:rPr>
+          <w:szCs w:val="28"/>
+        </w:rPr>
+        <w:t>";</w:t>
       </w:r>
     </w:p>
     <w:p>
@@ -1118,12 +1228,20 @@
           <w:szCs w:val="28"/>
         </w:rPr>
       </w:pPr>
+      <w:proofErr w:type="spellStart"/>
       <w:r>
         <w:rPr>
           <w:szCs w:val="28"/>
         </w:rPr>
         <w:lastRenderedPageBreak/>
-        <w:t>cинтеза оптимальных регуляторов и оптимального управления в многокритериальной постановке при наличии ограничений на значения динамических переменных, управляющих воздействий, параметров элементов системы автоматического упр</w:t>
+        <w:t>cинтеза</w:t>
+      </w:r>
+      <w:proofErr w:type="spellEnd"/>
+      <w:r>
+        <w:rPr>
+          <w:szCs w:val="28"/>
+        </w:rPr>
+        <w:t xml:space="preserve"> оптимальных регуляторов и оптимального управления в многокритериальной постановке при наличии ограничений на значения динамических переменных, управляющих воздействий, параметров элементов системы автоматического упр</w:t>
       </w:r>
       <w:r>
         <w:rPr>
@@ -1488,7 +1606,21 @@
         <w:rPr>
           <w:szCs w:val="28"/>
         </w:rPr>
-        <w:t xml:space="preserve"> Общетехнической и ряда Специализированных библиотек типовых блоков, в т.ч. библиотеки теплофизических свойств основных рабочих тел;</w:t>
+        <w:t xml:space="preserve"> Общетехнической и ряда Специализированных библиотек типовых блоков, в </w:t>
+      </w:r>
+      <w:proofErr w:type="spellStart"/>
+      <w:r>
+        <w:rPr>
+          <w:szCs w:val="28"/>
+        </w:rPr>
+        <w:t>т.ч</w:t>
+      </w:r>
+      <w:proofErr w:type="spellEnd"/>
+      <w:r>
+        <w:rPr>
+          <w:szCs w:val="28"/>
+        </w:rPr>
+        <w:t>. библиотеки теплофизических свойств основных рабочих тел;</w:t>
       </w:r>
     </w:p>
     <w:p>
@@ -1616,12 +1748,14 @@
         </w:rPr>
         <w:t xml:space="preserve"> версии </w:t>
       </w:r>
+      <w:proofErr w:type="spellStart"/>
       <w:r>
         <w:rPr>
           <w:szCs w:val="28"/>
         </w:rPr>
         <w:t>Windows</w:t>
       </w:r>
+      <w:proofErr w:type="spellEnd"/>
       <w:r>
         <w:rPr>
           <w:szCs w:val="28"/>
@@ -1755,12 +1889,14 @@
         </w:rPr>
         <w:t xml:space="preserve"> среде </w:t>
       </w:r>
+      <w:proofErr w:type="spellStart"/>
       <w:r>
         <w:rPr>
           <w:szCs w:val="28"/>
         </w:rPr>
         <w:t>Windows</w:t>
       </w:r>
+      <w:proofErr w:type="spellEnd"/>
       <w:r>
         <w:rPr>
           <w:szCs w:val="28"/>
@@ -1801,6 +1937,7 @@
         </w:rPr>
         <w:t xml:space="preserve">пункта </w:t>
       </w:r>
+      <w:proofErr w:type="gramStart"/>
       <w:r>
         <w:rPr>
           <w:b/>
@@ -1809,6 +1946,7 @@
         </w:rPr>
         <w:t>Выполнить</w:t>
       </w:r>
+      <w:proofErr w:type="gramEnd"/>
       <w:r>
         <w:rPr>
           <w:b/>
@@ -1854,12 +1992,14 @@
         </w:rPr>
         <w:t xml:space="preserve">. Более подробная информация о способах запуска программ приводится в Инструкции Пользователя </w:t>
       </w:r>
+      <w:proofErr w:type="spellStart"/>
       <w:r>
         <w:rPr>
           <w:szCs w:val="28"/>
         </w:rPr>
         <w:t>Windows</w:t>
       </w:r>
+      <w:proofErr w:type="spellEnd"/>
       <w:r>
         <w:rPr>
           <w:szCs w:val="28"/>
@@ -2299,6 +2439,7 @@
         </w:rPr>
         <w:t xml:space="preserve">. Ядро размещено в подкаталоге </w:t>
       </w:r>
+      <w:proofErr w:type="spellStart"/>
       <w:r>
         <w:rPr>
           <w:b/>
@@ -2307,6 +2448,7 @@
         </w:rPr>
         <w:t>bin</w:t>
       </w:r>
+      <w:proofErr w:type="spellEnd"/>
       <w:r>
         <w:rPr>
           <w:szCs w:val="28"/>
@@ -2325,6 +2467,7 @@
         </w:rPr>
         <w:t xml:space="preserve">В подкаталоге </w:t>
       </w:r>
+      <w:proofErr w:type="spellStart"/>
       <w:r>
         <w:rPr>
           <w:b/>
@@ -2341,6 +2484,7 @@
         </w:rPr>
         <w:t>emo</w:t>
       </w:r>
+      <w:proofErr w:type="spellEnd"/>
       <w:r>
         <w:rPr>
           <w:szCs w:val="28"/>
@@ -2354,6 +2498,7 @@
         <w:lastRenderedPageBreak/>
         <w:t xml:space="preserve">размещено несколько подкаталогов с набором демонстрационных примеров из различных разделов техники. Подкаталог </w:t>
       </w:r>
+      <w:proofErr w:type="spellStart"/>
       <w:r>
         <w:rPr>
           <w:b/>
@@ -2362,6 +2507,7 @@
         </w:rPr>
         <w:t>doc</w:t>
       </w:r>
+      <w:proofErr w:type="spellEnd"/>
       <w:r>
         <w:rPr>
           <w:szCs w:val="28"/>
@@ -2674,6 +2820,7 @@
         </w:rPr>
         <w:t xml:space="preserve">подкаталог </w:t>
       </w:r>
+      <w:proofErr w:type="spellStart"/>
       <w:r>
         <w:rPr>
           <w:b/>
@@ -2682,6 +2829,7 @@
         </w:rPr>
         <w:t>bin</w:t>
       </w:r>
+      <w:proofErr w:type="spellEnd"/>
       <w:r>
         <w:rPr>
           <w:szCs w:val="28"/>
@@ -2694,14 +2842,25 @@
           <w:bCs/>
           <w:szCs w:val="28"/>
         </w:rPr>
-        <w:t>.dll</w:t>
-      </w:r>
+        <w:t>.</w:t>
+      </w:r>
+      <w:proofErr w:type="spellStart"/>
+      <w:r>
+        <w:rPr>
+          <w:b/>
+          <w:bCs/>
+          <w:szCs w:val="28"/>
+        </w:rPr>
+        <w:t>dll</w:t>
+      </w:r>
+      <w:proofErr w:type="spellEnd"/>
       <w:r>
         <w:rPr>
           <w:szCs w:val="28"/>
         </w:rPr>
         <w:t xml:space="preserve"> </w:t>
       </w:r>
+      <w:proofErr w:type="gramStart"/>
       <w:r>
         <w:rPr>
           <w:szCs w:val="28"/>
@@ -2713,8 +2872,18 @@
           <w:b/>
           <w:szCs w:val="28"/>
         </w:rPr>
-        <w:t>.csl</w:t>
-      </w:r>
+        <w:t>.</w:t>
+      </w:r>
+      <w:proofErr w:type="spellStart"/>
+      <w:r>
+        <w:rPr>
+          <w:b/>
+          <w:szCs w:val="28"/>
+        </w:rPr>
+        <w:t>csl</w:t>
+      </w:r>
+      <w:proofErr w:type="spellEnd"/>
+      <w:proofErr w:type="gramEnd"/>
       <w:r>
         <w:rPr>
           <w:szCs w:val="28"/>
@@ -2863,8 +3032,16 @@
         <w:rPr>
           <w:szCs w:val="28"/>
         </w:rPr>
-        <w:t xml:space="preserve"> – файловая структура каталога bin</w:t>
-      </w:r>
+        <w:t xml:space="preserve"> – файловая структура каталога </w:t>
+      </w:r>
+      <w:proofErr w:type="spellStart"/>
+      <w:r>
+        <w:rPr>
+          <w:szCs w:val="28"/>
+        </w:rPr>
+        <w:t>bin</w:t>
+      </w:r>
+      <w:proofErr w:type="spellEnd"/>
     </w:p>
     <w:p>
       <w:pPr>
@@ -3200,7 +3377,21 @@
         <w:rPr>
           <w:szCs w:val="28"/>
         </w:rPr>
-        <w:t xml:space="preserve"> в поле "закладки" с соответствующим названием. Учитывая, что все "закладки" не умещаются по длине "Линейки" типовых блоков, в правом верхнем углу "Линейки" типовых блоков предусмотрены специальные кнопки, однократный щелчок левой клавишей "мыши" по которым смещает "закладки" вправо-влево на одну позицию.</w:t>
+        <w:t xml:space="preserve"> в поле "закладки" с соответствующим названием. Учитывая, что все "закладки" не умещаются по длине "Линейки" типовых блоков, в правом верхнем углу "Линейки" типовых блоков предусмотрены специальные кнопки, однократный щелчок </w:t>
+      </w:r>
+      <w:proofErr w:type="gramStart"/>
+      <w:r>
+        <w:rPr>
+          <w:szCs w:val="28"/>
+        </w:rPr>
+        <w:t>левой клавишей "мыши"</w:t>
+      </w:r>
+      <w:proofErr w:type="gramEnd"/>
+      <w:r>
+        <w:rPr>
+          <w:szCs w:val="28"/>
+        </w:rPr>
+        <w:t xml:space="preserve"> по которым смещает "закладки" вправо-влево на одну позицию.</w:t>
       </w:r>
       <w:r>
         <w:rPr>
@@ -3715,13 +3906,13 @@
         </w:rPr>
         <w:t>В табл. 1.1 представлен состав Общетехнической библиотеки типовых блоков. Подробное описание блоков Общетехнической библиотеки и их математических моделей приведено в ПРИЛОЖЕНИИ "Библиотеки типовых блоков и их алгоритмы".</w:t>
       </w:r>
-    </w:p>
-    <w:p>
-      <w:pPr>
-        <w:rPr>
-          <w:szCs w:val="28"/>
-        </w:rPr>
-      </w:pPr>
+      <w:r>
+        <w:rPr>
+          <w:szCs w:val="28"/>
+          <w:lang w:val="en-US"/>
+        </w:rPr>
+        <w:t xml:space="preserve"> </w:t>
+      </w:r>
       <w:r>
         <w:rPr>
           <w:szCs w:val="28"/>
@@ -4079,7 +4270,6 @@
           <w:iCs/>
           <w:szCs w:val="28"/>
         </w:rPr>
-        <w:lastRenderedPageBreak/>
         <w:t xml:space="preserve">- </w:t>
       </w:r>
       <w:r>
@@ -4121,6 +4311,7 @@
         <w:rPr>
           <w:szCs w:val="28"/>
         </w:rPr>
+        <w:lastRenderedPageBreak/>
         <w:t xml:space="preserve">Ряд фрагментов структурных схем, сформированных Разработчиком в процессе отладки </w:t>
       </w:r>
       <w:r>
@@ -4139,8 +4330,24 @@
         <w:rPr>
           <w:szCs w:val="28"/>
         </w:rPr>
-        <w:t>е субмоделей (с расширением .prt</w:t>
-      </w:r>
+        <w:t xml:space="preserve">е субмоделей (с </w:t>
+      </w:r>
+      <w:proofErr w:type="gramStart"/>
+      <w:r>
+        <w:rPr>
+          <w:szCs w:val="28"/>
+        </w:rPr>
+        <w:t>расширением .</w:t>
+      </w:r>
+      <w:proofErr w:type="spellStart"/>
+      <w:r>
+        <w:rPr>
+          <w:szCs w:val="28"/>
+        </w:rPr>
+        <w:t>prt</w:t>
+      </w:r>
+      <w:proofErr w:type="spellEnd"/>
+      <w:proofErr w:type="gramEnd"/>
       <w:r>
         <w:rPr>
           <w:szCs w:val="28"/>
@@ -4245,8 +4452,8 @@
         <w:tblLook w:val="04A0" w:firstRow="1" w:lastRow="0" w:firstColumn="1" w:lastColumn="0" w:noHBand="0" w:noVBand="1"/>
       </w:tblPr>
       <w:tblGrid>
-        <w:gridCol w:w="7128"/>
-        <w:gridCol w:w="7150"/>
+        <w:gridCol w:w="7130"/>
+        <w:gridCol w:w="7148"/>
       </w:tblGrid>
       <w:tr>
         <w:trPr>
@@ -4260,25 +4467,29 @@
             <w:pPr>
               <w:pStyle w:val="a8"/>
               <w:rPr>
-                <w:sz w:val="24"/>
+                <w:sz w:val="20"/>
+                <w:szCs w:val="20"/>
               </w:rPr>
             </w:pPr>
             <w:r>
               <w:rPr>
-                <w:sz w:val="24"/>
+                <w:sz w:val="20"/>
+                <w:szCs w:val="20"/>
               </w:rPr>
               <w:t>Библиотека "</w:t>
             </w:r>
             <w:r>
               <w:rPr>
                 <w:b/>
-                <w:sz w:val="24"/>
+                <w:sz w:val="20"/>
+                <w:szCs w:val="20"/>
               </w:rPr>
               <w:t>Источники</w:t>
             </w:r>
             <w:r>
               <w:rPr>
-                <w:sz w:val="24"/>
+                <w:sz w:val="20"/>
+                <w:szCs w:val="20"/>
               </w:rPr>
               <w:t xml:space="preserve"> входных сигналов"</w:t>
             </w:r>
@@ -4287,12 +4498,14 @@
             <w:pPr>
               <w:pStyle w:val="a8"/>
               <w:rPr>
-                <w:sz w:val="24"/>
+                <w:sz w:val="20"/>
+                <w:szCs w:val="20"/>
               </w:rPr>
             </w:pPr>
             <w:r>
               <w:rPr>
-                <w:sz w:val="24"/>
+                <w:sz w:val="20"/>
+                <w:szCs w:val="20"/>
               </w:rPr>
               <w:t>- Шаг интегрирования (текущий шаг интегрирования)</w:t>
             </w:r>
@@ -4301,12 +4514,14 @@
             <w:pPr>
               <w:pStyle w:val="a8"/>
               <w:rPr>
-                <w:sz w:val="24"/>
+                <w:sz w:val="20"/>
+                <w:szCs w:val="20"/>
               </w:rPr>
             </w:pPr>
             <w:r>
               <w:rPr>
-                <w:sz w:val="24"/>
+                <w:sz w:val="20"/>
+                <w:szCs w:val="20"/>
               </w:rPr>
               <w:t>- Часы (модельное время)</w:t>
             </w:r>
@@ -4315,12 +4530,14 @@
             <w:pPr>
               <w:pStyle w:val="a8"/>
               <w:rPr>
-                <w:sz w:val="24"/>
+                <w:sz w:val="20"/>
+                <w:szCs w:val="20"/>
               </w:rPr>
             </w:pPr>
             <w:r>
               <w:rPr>
-                <w:sz w:val="24"/>
+                <w:sz w:val="20"/>
+                <w:szCs w:val="20"/>
               </w:rPr>
               <w:t>- Константа</w:t>
             </w:r>
@@ -4329,12 +4546,14 @@
             <w:pPr>
               <w:pStyle w:val="a8"/>
               <w:rPr>
-                <w:sz w:val="24"/>
+                <w:sz w:val="20"/>
+                <w:szCs w:val="20"/>
               </w:rPr>
             </w:pPr>
             <w:r>
               <w:rPr>
-                <w:sz w:val="24"/>
+                <w:sz w:val="20"/>
+                <w:szCs w:val="20"/>
               </w:rPr>
               <w:t>- Линейный источник (линейное воздействие)</w:t>
             </w:r>
@@ -4343,12 +4562,14 @@
             <w:pPr>
               <w:pStyle w:val="a8"/>
               <w:rPr>
-                <w:sz w:val="24"/>
+                <w:sz w:val="20"/>
+                <w:szCs w:val="20"/>
               </w:rPr>
             </w:pPr>
             <w:r>
               <w:rPr>
-                <w:sz w:val="24"/>
+                <w:sz w:val="20"/>
+                <w:szCs w:val="20"/>
               </w:rPr>
               <w:t>- Ступенька (ступенчатое воздействие)</w:t>
             </w:r>
@@ -4357,12 +4578,14 @@
             <w:pPr>
               <w:pStyle w:val="a8"/>
               <w:rPr>
-                <w:sz w:val="24"/>
+                <w:sz w:val="20"/>
+                <w:szCs w:val="20"/>
               </w:rPr>
             </w:pPr>
             <w:r>
               <w:rPr>
-                <w:sz w:val="24"/>
+                <w:sz w:val="20"/>
+                <w:szCs w:val="20"/>
               </w:rPr>
               <w:t>- Парабола (квадратичное воздействие)</w:t>
             </w:r>
@@ -4371,26 +4594,46 @@
             <w:pPr>
               <w:pStyle w:val="a8"/>
               <w:rPr>
-                <w:sz w:val="24"/>
+                <w:sz w:val="20"/>
+                <w:szCs w:val="20"/>
               </w:rPr>
             </w:pPr>
             <w:r>
               <w:rPr>
-                <w:sz w:val="24"/>
-              </w:rPr>
-              <w:t>- Полином n-ой степени (полиномное воздействие)</w:t>
+                <w:sz w:val="20"/>
+                <w:szCs w:val="20"/>
+              </w:rPr>
+              <w:t>- Полином n-ой степени (</w:t>
+            </w:r>
+            <w:proofErr w:type="spellStart"/>
+            <w:r>
+              <w:rPr>
+                <w:sz w:val="20"/>
+                <w:szCs w:val="20"/>
+              </w:rPr>
+              <w:t>полиномное</w:t>
+            </w:r>
+            <w:proofErr w:type="spellEnd"/>
+            <w:r>
+              <w:rPr>
+                <w:sz w:val="20"/>
+                <w:szCs w:val="20"/>
+              </w:rPr>
+              <w:t xml:space="preserve"> воздействие)</w:t>
             </w:r>
           </w:p>
           <w:p>
             <w:pPr>
               <w:pStyle w:val="a8"/>
               <w:rPr>
-                <w:sz w:val="24"/>
+                <w:sz w:val="20"/>
+                <w:szCs w:val="20"/>
               </w:rPr>
             </w:pPr>
             <w:r>
               <w:rPr>
-                <w:sz w:val="24"/>
+                <w:sz w:val="20"/>
+                <w:szCs w:val="20"/>
               </w:rPr>
               <w:t>- Синусоида (синусоидальное воздействие)</w:t>
             </w:r>
@@ -4399,12 +4642,14 @@
             <w:pPr>
               <w:pStyle w:val="a8"/>
               <w:rPr>
-                <w:sz w:val="24"/>
+                <w:sz w:val="20"/>
+                <w:szCs w:val="20"/>
               </w:rPr>
             </w:pPr>
             <w:r>
               <w:rPr>
-                <w:sz w:val="24"/>
+                <w:sz w:val="20"/>
+                <w:szCs w:val="20"/>
               </w:rPr>
               <w:t>- Экспонента (экспоненциальное воздействие)</w:t>
             </w:r>
@@ -4413,12 +4658,14 @@
             <w:pPr>
               <w:pStyle w:val="a8"/>
               <w:rPr>
-                <w:sz w:val="24"/>
+                <w:sz w:val="20"/>
+                <w:szCs w:val="20"/>
               </w:rPr>
             </w:pPr>
             <w:r>
               <w:rPr>
-                <w:sz w:val="24"/>
+                <w:sz w:val="20"/>
+                <w:szCs w:val="20"/>
               </w:rPr>
               <w:t>- Гипербола (гиперболическое воздействие)</w:t>
             </w:r>
@@ -4427,12 +4674,14 @@
             <w:pPr>
               <w:pStyle w:val="a8"/>
               <w:rPr>
-                <w:sz w:val="24"/>
+                <w:sz w:val="20"/>
+                <w:szCs w:val="20"/>
               </w:rPr>
             </w:pPr>
             <w:r>
               <w:rPr>
-                <w:sz w:val="24"/>
+                <w:sz w:val="20"/>
+                <w:szCs w:val="20"/>
               </w:rPr>
               <w:t>- Нормальный шум</w:t>
             </w:r>
@@ -4441,12 +4690,14 @@
             <w:pPr>
               <w:pStyle w:val="a8"/>
               <w:rPr>
-                <w:sz w:val="24"/>
+                <w:sz w:val="20"/>
+                <w:szCs w:val="20"/>
               </w:rPr>
             </w:pPr>
             <w:r>
               <w:rPr>
-                <w:sz w:val="24"/>
+                <w:sz w:val="20"/>
+                <w:szCs w:val="20"/>
               </w:rPr>
               <w:t>- Равномерный шум</w:t>
             </w:r>
@@ -4455,12 +4706,14 @@
             <w:pPr>
               <w:pStyle w:val="a8"/>
               <w:rPr>
-                <w:sz w:val="24"/>
+                <w:sz w:val="20"/>
+                <w:szCs w:val="20"/>
               </w:rPr>
             </w:pPr>
             <w:r>
               <w:rPr>
-                <w:sz w:val="24"/>
+                <w:sz w:val="20"/>
+                <w:szCs w:val="20"/>
               </w:rPr>
               <w:t>- Пила</w:t>
             </w:r>
@@ -4469,12 +4722,14 @@
             <w:pPr>
               <w:pStyle w:val="a8"/>
               <w:rPr>
-                <w:sz w:val="24"/>
+                <w:sz w:val="20"/>
+                <w:szCs w:val="20"/>
               </w:rPr>
             </w:pPr>
             <w:r>
               <w:rPr>
-                <w:sz w:val="24"/>
+                <w:sz w:val="20"/>
+                <w:szCs w:val="20"/>
               </w:rPr>
               <w:t>- Обратная пила</w:t>
             </w:r>
@@ -4483,41 +4738,46 @@
             <w:pPr>
               <w:pStyle w:val="a8"/>
               <w:rPr>
-                <w:sz w:val="24"/>
+                <w:sz w:val="20"/>
+                <w:szCs w:val="20"/>
               </w:rPr>
             </w:pPr>
             <w:r>
               <w:rPr>
-                <w:sz w:val="24"/>
-              </w:rPr>
-              <w:t>- Кусочно-линейная (произвольное кусочно-линейное воздействие)</w:t>
+                <w:sz w:val="20"/>
+                <w:szCs w:val="20"/>
+              </w:rPr>
+              <w:t>- Кусочно-линейная (кусочно-линейное воздействие)</w:t>
             </w:r>
           </w:p>
           <w:p>
             <w:pPr>
               <w:pStyle w:val="a8"/>
               <w:rPr>
-                <w:sz w:val="24"/>
+                <w:sz w:val="20"/>
+                <w:szCs w:val="20"/>
               </w:rPr>
             </w:pPr>
             <w:r>
               <w:rPr>
-                <w:sz w:val="24"/>
-              </w:rPr>
-              <w:lastRenderedPageBreak/>
-              <w:t>- Кусочно-постоянная (произвольное кусочно-постоянное воздействие)</w:t>
+                <w:sz w:val="20"/>
+                <w:szCs w:val="20"/>
+              </w:rPr>
+              <w:t>- Кусочно-постоянная (кусочно-постоянное воздействие)</w:t>
             </w:r>
           </w:p>
           <w:p>
             <w:pPr>
               <w:pStyle w:val="a8"/>
               <w:rPr>
-                <w:sz w:val="24"/>
+                <w:sz w:val="20"/>
+                <w:szCs w:val="20"/>
               </w:rPr>
             </w:pPr>
             <w:r>
               <w:rPr>
-                <w:sz w:val="24"/>
+                <w:sz w:val="20"/>
+                <w:szCs w:val="20"/>
               </w:rPr>
               <w:t>- Треугольный сигнал (треугольное воздействие)</w:t>
             </w:r>
@@ -4525,10 +4785,15 @@
           <w:p>
             <w:pPr>
               <w:pStyle w:val="a8"/>
+              <w:rPr>
+                <w:sz w:val="20"/>
+                <w:szCs w:val="20"/>
+              </w:rPr>
             </w:pPr>
             <w:r>
               <w:rPr>
-                <w:sz w:val="24"/>
+                <w:sz w:val="20"/>
+                <w:szCs w:val="20"/>
               </w:rPr>
               <w:t>- Меандр</w:t>
             </w:r>
@@ -4542,26 +4807,29 @@
             <w:pPr>
               <w:pStyle w:val="a8"/>
               <w:rPr>
-                <w:sz w:val="24"/>
+                <w:sz w:val="20"/>
+                <w:szCs w:val="20"/>
               </w:rPr>
             </w:pPr>
             <w:r>
               <w:rPr>
-                <w:sz w:val="24"/>
-              </w:rPr>
-              <w:lastRenderedPageBreak/>
+                <w:sz w:val="20"/>
+                <w:szCs w:val="20"/>
+              </w:rPr>
               <w:t>Библиотека "</w:t>
             </w:r>
             <w:r>
               <w:rPr>
                 <w:b/>
-                <w:sz w:val="24"/>
+                <w:sz w:val="20"/>
+                <w:szCs w:val="20"/>
               </w:rPr>
               <w:t>Динамические</w:t>
             </w:r>
             <w:r>
               <w:rPr>
-                <w:sz w:val="24"/>
+                <w:sz w:val="20"/>
+                <w:szCs w:val="20"/>
               </w:rPr>
               <w:t>"</w:t>
             </w:r>
@@ -4570,12 +4838,14 @@
             <w:pPr>
               <w:pStyle w:val="a8"/>
               <w:rPr>
-                <w:sz w:val="24"/>
+                <w:sz w:val="20"/>
+                <w:szCs w:val="20"/>
               </w:rPr>
             </w:pPr>
             <w:r>
               <w:rPr>
-                <w:sz w:val="24"/>
+                <w:sz w:val="20"/>
+                <w:szCs w:val="20"/>
               </w:rPr>
               <w:t>- Язык программирования</w:t>
             </w:r>
@@ -4584,12 +4854,14 @@
             <w:pPr>
               <w:pStyle w:val="a8"/>
               <w:rPr>
-                <w:sz w:val="24"/>
+                <w:sz w:val="20"/>
+                <w:szCs w:val="20"/>
               </w:rPr>
             </w:pPr>
             <w:r>
               <w:rPr>
-                <w:sz w:val="24"/>
+                <w:sz w:val="20"/>
+                <w:szCs w:val="20"/>
               </w:rPr>
               <w:t>- Интегратор (идеальное интегрирующее звено)</w:t>
             </w:r>
@@ -4598,12 +4870,14 @@
             <w:pPr>
               <w:pStyle w:val="a8"/>
               <w:rPr>
-                <w:sz w:val="24"/>
+                <w:sz w:val="20"/>
+                <w:szCs w:val="20"/>
               </w:rPr>
             </w:pPr>
             <w:r>
               <w:rPr>
-                <w:sz w:val="24"/>
+                <w:sz w:val="20"/>
+                <w:szCs w:val="20"/>
               </w:rPr>
               <w:t>- Инерционное (апериодическое) звено 1-го порядка</w:t>
             </w:r>
@@ -4612,12 +4886,14 @@
             <w:pPr>
               <w:pStyle w:val="a8"/>
               <w:rPr>
-                <w:sz w:val="24"/>
+                <w:sz w:val="20"/>
+                <w:szCs w:val="20"/>
               </w:rPr>
             </w:pPr>
             <w:r>
               <w:rPr>
-                <w:sz w:val="24"/>
+                <w:sz w:val="20"/>
+                <w:szCs w:val="20"/>
               </w:rPr>
               <w:t>- Переменные состояния</w:t>
             </w:r>
@@ -4626,12 +4902,14 @@
             <w:pPr>
               <w:pStyle w:val="a8"/>
               <w:rPr>
-                <w:sz w:val="24"/>
+                <w:sz w:val="20"/>
+                <w:szCs w:val="20"/>
               </w:rPr>
             </w:pPr>
             <w:r>
               <w:rPr>
-                <w:sz w:val="24"/>
+                <w:sz w:val="20"/>
+                <w:szCs w:val="20"/>
               </w:rPr>
               <w:t>- Колебательное звено</w:t>
             </w:r>
@@ -4640,12 +4918,14 @@
             <w:pPr>
               <w:pStyle w:val="a8"/>
               <w:rPr>
-                <w:sz w:val="24"/>
+                <w:sz w:val="20"/>
+                <w:szCs w:val="20"/>
               </w:rPr>
             </w:pPr>
             <w:r>
               <w:rPr>
-                <w:sz w:val="24"/>
+                <w:sz w:val="20"/>
+                <w:szCs w:val="20"/>
               </w:rPr>
               <w:t>- Идеальное запаздывающее звено</w:t>
             </w:r>
@@ -4654,12 +4934,14 @@
             <w:pPr>
               <w:pStyle w:val="a8"/>
               <w:rPr>
-                <w:sz w:val="24"/>
+                <w:sz w:val="20"/>
+                <w:szCs w:val="20"/>
               </w:rPr>
             </w:pPr>
             <w:r>
               <w:rPr>
-                <w:sz w:val="24"/>
+                <w:sz w:val="20"/>
+                <w:szCs w:val="20"/>
               </w:rPr>
               <w:t>- Динамическое звено общего вида</w:t>
             </w:r>
@@ -4668,12 +4950,14 @@
             <w:pPr>
               <w:pStyle w:val="a8"/>
               <w:rPr>
-                <w:sz w:val="24"/>
+                <w:sz w:val="20"/>
+                <w:szCs w:val="20"/>
               </w:rPr>
             </w:pPr>
             <w:r>
               <w:rPr>
-                <w:sz w:val="24"/>
+                <w:sz w:val="20"/>
+                <w:szCs w:val="20"/>
               </w:rPr>
               <w:t>- Инерционно-дифференцирующее звено</w:t>
             </w:r>
@@ -4682,12 +4966,14 @@
             <w:pPr>
               <w:pStyle w:val="a8"/>
               <w:rPr>
-                <w:sz w:val="24"/>
+                <w:sz w:val="20"/>
+                <w:szCs w:val="20"/>
               </w:rPr>
             </w:pPr>
             <w:r>
               <w:rPr>
-                <w:sz w:val="24"/>
+                <w:sz w:val="20"/>
+                <w:szCs w:val="20"/>
               </w:rPr>
               <w:t>- Производная</w:t>
             </w:r>
@@ -4696,12 +4982,14 @@
             <w:pPr>
               <w:pStyle w:val="a8"/>
               <w:rPr>
-                <w:sz w:val="24"/>
+                <w:sz w:val="20"/>
+                <w:szCs w:val="20"/>
               </w:rPr>
             </w:pPr>
             <w:r>
               <w:rPr>
-                <w:sz w:val="24"/>
+                <w:sz w:val="20"/>
+                <w:szCs w:val="20"/>
               </w:rPr>
               <w:t>- Инерционно-форсирующее звено</w:t>
             </w:r>
@@ -4710,12 +4998,14 @@
             <w:pPr>
               <w:pStyle w:val="a8"/>
               <w:rPr>
-                <w:sz w:val="24"/>
+                <w:sz w:val="20"/>
+                <w:szCs w:val="20"/>
               </w:rPr>
             </w:pPr>
             <w:r>
               <w:rPr>
-                <w:sz w:val="24"/>
+                <w:sz w:val="20"/>
+                <w:szCs w:val="20"/>
               </w:rPr>
               <w:t>- Инерционно-интегрирующее звено</w:t>
             </w:r>
@@ -4724,26 +5014,46 @@
             <w:pPr>
               <w:pStyle w:val="a8"/>
               <w:rPr>
-                <w:sz w:val="24"/>
+                <w:sz w:val="20"/>
+                <w:szCs w:val="20"/>
               </w:rPr>
             </w:pPr>
             <w:r>
               <w:rPr>
-                <w:sz w:val="24"/>
-              </w:rPr>
-              <w:t>- Функционаял квадратичный</w:t>
+                <w:sz w:val="20"/>
+                <w:szCs w:val="20"/>
+              </w:rPr>
+              <w:t xml:space="preserve">- </w:t>
+            </w:r>
+            <w:proofErr w:type="spellStart"/>
+            <w:r>
+              <w:rPr>
+                <w:sz w:val="20"/>
+                <w:szCs w:val="20"/>
+              </w:rPr>
+              <w:t>Функционаял</w:t>
+            </w:r>
+            <w:proofErr w:type="spellEnd"/>
+            <w:r>
+              <w:rPr>
+                <w:sz w:val="20"/>
+                <w:szCs w:val="20"/>
+              </w:rPr>
+              <w:t xml:space="preserve"> квадратичный</w:t>
             </w:r>
           </w:p>
           <w:p>
             <w:pPr>
               <w:pStyle w:val="a8"/>
               <w:rPr>
-                <w:sz w:val="24"/>
+                <w:sz w:val="20"/>
+                <w:szCs w:val="20"/>
               </w:rPr>
             </w:pPr>
             <w:r>
               <w:rPr>
-                <w:sz w:val="24"/>
+                <w:sz w:val="20"/>
+                <w:szCs w:val="20"/>
               </w:rPr>
               <w:t>- Интегратор с насыщением</w:t>
             </w:r>
@@ -4752,12 +5062,14 @@
             <w:pPr>
               <w:pStyle w:val="a8"/>
               <w:rPr>
-                <w:sz w:val="24"/>
+                <w:sz w:val="20"/>
+                <w:szCs w:val="20"/>
               </w:rPr>
             </w:pPr>
             <w:r>
               <w:rPr>
-                <w:sz w:val="24"/>
+                <w:sz w:val="20"/>
+                <w:szCs w:val="20"/>
               </w:rPr>
               <w:t>- Интегратор с изменяемыми начальными условиями</w:t>
             </w:r>
@@ -4766,12 +5078,14 @@
             <w:pPr>
               <w:pStyle w:val="a8"/>
               <w:rPr>
-                <w:sz w:val="24"/>
+                <w:sz w:val="20"/>
+                <w:szCs w:val="20"/>
               </w:rPr>
             </w:pPr>
             <w:r>
               <w:rPr>
-                <w:sz w:val="24"/>
+                <w:sz w:val="20"/>
+                <w:szCs w:val="20"/>
               </w:rPr>
               <w:t>- Переменное транспортное запаздывание</w:t>
             </w:r>
@@ -4780,12 +5094,14 @@
             <w:pPr>
               <w:pStyle w:val="a8"/>
               <w:rPr>
-                <w:sz w:val="24"/>
+                <w:sz w:val="20"/>
+                <w:szCs w:val="20"/>
               </w:rPr>
             </w:pPr>
             <w:r>
               <w:rPr>
-                <w:sz w:val="24"/>
+                <w:sz w:val="20"/>
+                <w:szCs w:val="20"/>
               </w:rPr>
               <w:t>- Апериодическое звено 1-го порядка (аналитическое)</w:t>
             </w:r>
@@ -4794,14 +5110,15 @@
             <w:pPr>
               <w:pStyle w:val="a8"/>
               <w:rPr>
-                <w:sz w:val="24"/>
+                <w:sz w:val="20"/>
+                <w:szCs w:val="20"/>
               </w:rPr>
             </w:pPr>
             <w:r>
               <w:rPr>
-                <w:sz w:val="24"/>
-              </w:rPr>
-              <w:lastRenderedPageBreak/>
+                <w:sz w:val="20"/>
+                <w:szCs w:val="20"/>
+              </w:rPr>
               <w:t>- Апериодическое звено 1-го порядка (дискретное)</w:t>
             </w:r>
           </w:p>
@@ -4809,12 +5126,14 @@
             <w:pPr>
               <w:pStyle w:val="a8"/>
               <w:rPr>
-                <w:sz w:val="24"/>
+                <w:sz w:val="20"/>
+                <w:szCs w:val="20"/>
               </w:rPr>
             </w:pPr>
             <w:r>
               <w:rPr>
-                <w:sz w:val="24"/>
+                <w:sz w:val="20"/>
+                <w:szCs w:val="20"/>
               </w:rPr>
               <w:t>- Интегратор на усилителях</w:t>
             </w:r>
@@ -4823,12 +5142,14 @@
             <w:pPr>
               <w:pStyle w:val="a8"/>
               <w:rPr>
-                <w:sz w:val="24"/>
+                <w:sz w:val="20"/>
+                <w:szCs w:val="20"/>
               </w:rPr>
             </w:pPr>
             <w:r>
               <w:rPr>
-                <w:sz w:val="24"/>
+                <w:sz w:val="20"/>
+                <w:szCs w:val="20"/>
               </w:rPr>
               <w:t>- ДИФ-производная</w:t>
             </w:r>
@@ -4836,10 +5157,15 @@
           <w:p>
             <w:pPr>
               <w:pStyle w:val="a8"/>
+              <w:rPr>
+                <w:sz w:val="20"/>
+                <w:szCs w:val="20"/>
+              </w:rPr>
             </w:pPr>
             <w:r>
               <w:rPr>
-                <w:sz w:val="24"/>
+                <w:sz w:val="20"/>
+                <w:szCs w:val="20"/>
               </w:rPr>
               <w:t>- Фильтрация сигнала</w:t>
             </w:r>
@@ -4858,12 +5184,14 @@
             <w:pPr>
               <w:pStyle w:val="a8"/>
               <w:rPr>
-                <w:sz w:val="24"/>
+                <w:sz w:val="20"/>
+                <w:szCs w:val="20"/>
               </w:rPr>
             </w:pPr>
             <w:r>
               <w:rPr>
-                <w:sz w:val="24"/>
+                <w:sz w:val="20"/>
+                <w:szCs w:val="20"/>
               </w:rPr>
               <w:lastRenderedPageBreak/>
               <w:t>Библиотека "</w:t>
@@ -4871,13 +5199,15 @@
             <w:r>
               <w:rPr>
                 <w:b/>
-                <w:sz w:val="24"/>
+                <w:sz w:val="20"/>
+                <w:szCs w:val="20"/>
               </w:rPr>
               <w:t>Операторы</w:t>
             </w:r>
             <w:r>
               <w:rPr>
-                <w:sz w:val="24"/>
+                <w:sz w:val="20"/>
+                <w:szCs w:val="20"/>
               </w:rPr>
               <w:t xml:space="preserve"> математические"</w:t>
             </w:r>
@@ -4886,12 +5216,14 @@
             <w:pPr>
               <w:pStyle w:val="a8"/>
               <w:rPr>
-                <w:sz w:val="24"/>
+                <w:sz w:val="20"/>
+                <w:szCs w:val="20"/>
               </w:rPr>
             </w:pPr>
             <w:r>
               <w:rPr>
-                <w:sz w:val="24"/>
+                <w:sz w:val="20"/>
+                <w:szCs w:val="20"/>
               </w:rPr>
               <w:t>- Сумматор</w:t>
             </w:r>
@@ -4900,12 +5232,14 @@
             <w:pPr>
               <w:pStyle w:val="a8"/>
               <w:rPr>
-                <w:sz w:val="24"/>
+                <w:sz w:val="20"/>
+                <w:szCs w:val="20"/>
               </w:rPr>
             </w:pPr>
             <w:r>
               <w:rPr>
-                <w:sz w:val="24"/>
+                <w:sz w:val="20"/>
+                <w:szCs w:val="20"/>
               </w:rPr>
               <w:t>- Сравнивающее устройство</w:t>
             </w:r>
@@ -4914,12 +5248,14 @@
             <w:pPr>
               <w:pStyle w:val="a8"/>
               <w:rPr>
-                <w:sz w:val="24"/>
+                <w:sz w:val="20"/>
+                <w:szCs w:val="20"/>
               </w:rPr>
             </w:pPr>
             <w:r>
               <w:rPr>
-                <w:sz w:val="24"/>
+                <w:sz w:val="20"/>
+                <w:szCs w:val="20"/>
               </w:rPr>
               <w:t>- Сложение вектора с числом</w:t>
             </w:r>
@@ -4928,12 +5264,14 @@
             <w:pPr>
               <w:pStyle w:val="a8"/>
               <w:rPr>
-                <w:sz w:val="24"/>
+                <w:sz w:val="20"/>
+                <w:szCs w:val="20"/>
               </w:rPr>
             </w:pPr>
             <w:r>
               <w:rPr>
-                <w:sz w:val="24"/>
+                <w:sz w:val="20"/>
+                <w:szCs w:val="20"/>
               </w:rPr>
               <w:t>- Векторный сумматор</w:t>
             </w:r>
@@ -4942,26 +5280,46 @@
             <w:pPr>
               <w:pStyle w:val="a8"/>
               <w:rPr>
-                <w:sz w:val="24"/>
+                <w:sz w:val="20"/>
+                <w:szCs w:val="20"/>
               </w:rPr>
             </w:pPr>
             <w:r>
               <w:rPr>
-                <w:sz w:val="24"/>
-              </w:rPr>
-              <w:t>- Перемножитель (умножение)</w:t>
+                <w:sz w:val="20"/>
+                <w:szCs w:val="20"/>
+              </w:rPr>
+              <w:t xml:space="preserve">- </w:t>
+            </w:r>
+            <w:proofErr w:type="spellStart"/>
+            <w:r>
+              <w:rPr>
+                <w:sz w:val="20"/>
+                <w:szCs w:val="20"/>
+              </w:rPr>
+              <w:t>Перемножитель</w:t>
+            </w:r>
+            <w:proofErr w:type="spellEnd"/>
+            <w:r>
+              <w:rPr>
+                <w:sz w:val="20"/>
+                <w:szCs w:val="20"/>
+              </w:rPr>
+              <w:t xml:space="preserve"> (умножение)</w:t>
             </w:r>
           </w:p>
           <w:p>
             <w:pPr>
               <w:pStyle w:val="a8"/>
               <w:rPr>
-                <w:sz w:val="24"/>
+                <w:sz w:val="20"/>
+                <w:szCs w:val="20"/>
               </w:rPr>
             </w:pPr>
             <w:r>
               <w:rPr>
-                <w:sz w:val="24"/>
+                <w:sz w:val="20"/>
+                <w:szCs w:val="20"/>
               </w:rPr>
               <w:t>- Перемножение элементов вектора</w:t>
             </w:r>
@@ -4970,12 +5328,14 @@
             <w:pPr>
               <w:pStyle w:val="a8"/>
               <w:rPr>
-                <w:sz w:val="24"/>
+                <w:sz w:val="20"/>
+                <w:szCs w:val="20"/>
               </w:rPr>
             </w:pPr>
             <w:r>
               <w:rPr>
-                <w:sz w:val="24"/>
+                <w:sz w:val="20"/>
+                <w:szCs w:val="20"/>
               </w:rPr>
               <w:t>- Умножение вектора на число</w:t>
             </w:r>
@@ -4984,12 +5344,14 @@
             <w:pPr>
               <w:pStyle w:val="a8"/>
               <w:rPr>
-                <w:sz w:val="24"/>
+                <w:sz w:val="20"/>
+                <w:szCs w:val="20"/>
               </w:rPr>
             </w:pPr>
             <w:r>
               <w:rPr>
-                <w:sz w:val="24"/>
+                <w:sz w:val="20"/>
+                <w:szCs w:val="20"/>
               </w:rPr>
               <w:t>- Делитель (скалярный/векторный)</w:t>
             </w:r>
@@ -4998,12 +5360,14 @@
             <w:pPr>
               <w:pStyle w:val="a8"/>
               <w:rPr>
-                <w:sz w:val="24"/>
+                <w:sz w:val="20"/>
+                <w:szCs w:val="20"/>
               </w:rPr>
             </w:pPr>
             <w:r>
               <w:rPr>
-                <w:sz w:val="24"/>
+                <w:sz w:val="20"/>
+                <w:szCs w:val="20"/>
               </w:rPr>
               <w:t>- Деление скаляра на вектор</w:t>
             </w:r>
@@ -5012,12 +5376,14 @@
             <w:pPr>
               <w:pStyle w:val="a8"/>
               <w:rPr>
-                <w:sz w:val="24"/>
+                <w:sz w:val="20"/>
+                <w:szCs w:val="20"/>
               </w:rPr>
             </w:pPr>
             <w:r>
               <w:rPr>
-                <w:sz w:val="24"/>
+                <w:sz w:val="20"/>
+                <w:szCs w:val="20"/>
               </w:rPr>
               <w:t>- Усилитель</w:t>
             </w:r>
@@ -5026,12 +5392,14 @@
             <w:pPr>
               <w:pStyle w:val="a8"/>
               <w:rPr>
-                <w:sz w:val="24"/>
+                <w:sz w:val="20"/>
+                <w:szCs w:val="20"/>
               </w:rPr>
             </w:pPr>
             <w:r>
               <w:rPr>
-                <w:sz w:val="24"/>
+                <w:sz w:val="20"/>
+                <w:szCs w:val="20"/>
               </w:rPr>
               <w:t>- Векторный усилитель</w:t>
             </w:r>
@@ -5040,12 +5408,14 @@
             <w:pPr>
               <w:pStyle w:val="a8"/>
               <w:rPr>
-                <w:sz w:val="24"/>
+                <w:sz w:val="20"/>
+                <w:szCs w:val="20"/>
               </w:rPr>
             </w:pPr>
             <w:r>
               <w:rPr>
-                <w:sz w:val="24"/>
+                <w:sz w:val="20"/>
+                <w:szCs w:val="20"/>
               </w:rPr>
               <w:t>- Абсолютное значение (модуль)</w:t>
             </w:r>
@@ -5054,26 +5424,39 @@
             <w:pPr>
               <w:pStyle w:val="a8"/>
               <w:rPr>
-                <w:sz w:val="24"/>
+                <w:sz w:val="20"/>
+                <w:szCs w:val="20"/>
               </w:rPr>
             </w:pPr>
             <w:r>
               <w:rPr>
-                <w:sz w:val="24"/>
-              </w:rPr>
-              <w:t>- Размножитель</w:t>
-            </w:r>
+                <w:sz w:val="20"/>
+                <w:szCs w:val="20"/>
+              </w:rPr>
+              <w:t xml:space="preserve">- </w:t>
+            </w:r>
+            <w:proofErr w:type="spellStart"/>
+            <w:r>
+              <w:rPr>
+                <w:sz w:val="20"/>
+                <w:szCs w:val="20"/>
+              </w:rPr>
+              <w:t>Размножитель</w:t>
+            </w:r>
+            <w:proofErr w:type="spellEnd"/>
           </w:p>
           <w:p>
             <w:pPr>
               <w:pStyle w:val="a8"/>
               <w:rPr>
-                <w:sz w:val="24"/>
+                <w:sz w:val="20"/>
+                <w:szCs w:val="20"/>
               </w:rPr>
             </w:pPr>
             <w:r>
               <w:rPr>
-                <w:sz w:val="24"/>
+                <w:sz w:val="20"/>
+                <w:szCs w:val="20"/>
               </w:rPr>
               <w:t>- Знак</w:t>
             </w:r>
@@ -5082,26 +5465,46 @@
             <w:pPr>
               <w:pStyle w:val="a8"/>
               <w:rPr>
-                <w:sz w:val="24"/>
+                <w:sz w:val="20"/>
+                <w:szCs w:val="20"/>
               </w:rPr>
             </w:pPr>
             <w:r>
               <w:rPr>
-                <w:sz w:val="24"/>
-              </w:rPr>
-              <w:t>- Динамическая выборка (оператор "Case" числовой)</w:t>
+                <w:sz w:val="20"/>
+                <w:szCs w:val="20"/>
+              </w:rPr>
+              <w:t>- Динамическая выборка (оператор "</w:t>
+            </w:r>
+            <w:proofErr w:type="spellStart"/>
+            <w:r>
+              <w:rPr>
+                <w:sz w:val="20"/>
+                <w:szCs w:val="20"/>
+              </w:rPr>
+              <w:t>Case</w:t>
+            </w:r>
+            <w:proofErr w:type="spellEnd"/>
+            <w:r>
+              <w:rPr>
+                <w:sz w:val="20"/>
+                <w:szCs w:val="20"/>
+              </w:rPr>
+              <w:t>" числовой)</w:t>
             </w:r>
           </w:p>
           <w:p>
             <w:pPr>
               <w:pStyle w:val="a8"/>
               <w:rPr>
-                <w:sz w:val="24"/>
+                <w:sz w:val="20"/>
+                <w:szCs w:val="20"/>
               </w:rPr>
             </w:pPr>
             <w:r>
               <w:rPr>
-                <w:sz w:val="24"/>
+                <w:sz w:val="20"/>
+                <w:szCs w:val="20"/>
               </w:rPr>
               <w:t>- Интеграл от табличной функции</w:t>
             </w:r>
@@ -5110,12 +5513,14 @@
             <w:pPr>
               <w:pStyle w:val="a8"/>
               <w:rPr>
-                <w:sz w:val="24"/>
+                <w:sz w:val="20"/>
+                <w:szCs w:val="20"/>
               </w:rPr>
             </w:pPr>
             <w:r>
               <w:rPr>
-                <w:sz w:val="24"/>
+                <w:sz w:val="20"/>
+                <w:szCs w:val="20"/>
               </w:rPr>
               <w:t>- Компенсация начального значения</w:t>
             </w:r>
@@ -5124,12 +5529,14 @@
             <w:pPr>
               <w:pStyle w:val="a8"/>
               <w:rPr>
-                <w:sz w:val="24"/>
+                <w:sz w:val="20"/>
+                <w:szCs w:val="20"/>
               </w:rPr>
             </w:pPr>
             <w:r>
               <w:rPr>
-                <w:sz w:val="24"/>
+                <w:sz w:val="20"/>
+                <w:szCs w:val="20"/>
               </w:rPr>
               <w:t>- Нелинейное уравнение y = F(y)</w:t>
             </w:r>
@@ -5138,12 +5545,14 @@
             <w:pPr>
               <w:pStyle w:val="a8"/>
               <w:rPr>
-                <w:sz w:val="24"/>
+                <w:sz w:val="20"/>
+                <w:szCs w:val="20"/>
               </w:rPr>
             </w:pPr>
             <w:r>
               <w:rPr>
-                <w:sz w:val="24"/>
+                <w:sz w:val="20"/>
+                <w:szCs w:val="20"/>
               </w:rPr>
               <w:t>- Нелинейное уравнения F(y) = 0</w:t>
             </w:r>
@@ -5152,12 +5561,14 @@
             <w:pPr>
               <w:pStyle w:val="a8"/>
               <w:rPr>
-                <w:sz w:val="24"/>
+                <w:sz w:val="20"/>
+                <w:szCs w:val="20"/>
               </w:rPr>
             </w:pPr>
             <w:r>
               <w:rPr>
-                <w:sz w:val="24"/>
+                <w:sz w:val="20"/>
+                <w:szCs w:val="20"/>
               </w:rPr>
               <w:t>- Стоп-расчет</w:t>
             </w:r>
@@ -5166,12 +5577,14 @@
             <w:pPr>
               <w:pStyle w:val="a8"/>
               <w:rPr>
-                <w:sz w:val="24"/>
+                <w:sz w:val="20"/>
+                <w:szCs w:val="20"/>
               </w:rPr>
             </w:pPr>
             <w:r>
               <w:rPr>
-                <w:sz w:val="24"/>
+                <w:sz w:val="20"/>
+                <w:szCs w:val="20"/>
               </w:rPr>
               <w:t>- Линейный преобразователь</w:t>
             </w:r>
@@ -5180,12 +5593,14 @@
             <w:pPr>
               <w:pStyle w:val="a8"/>
               <w:rPr>
-                <w:sz w:val="24"/>
+                <w:sz w:val="20"/>
+                <w:szCs w:val="20"/>
               </w:rPr>
             </w:pPr>
             <w:r>
               <w:rPr>
-                <w:sz w:val="24"/>
+                <w:sz w:val="20"/>
+                <w:szCs w:val="20"/>
               </w:rPr>
               <w:t>- Выборка по активному элементу</w:t>
             </w:r>
@@ -5194,14 +5609,15 @@
             <w:pPr>
               <w:pStyle w:val="a8"/>
               <w:rPr>
-                <w:sz w:val="24"/>
+                <w:sz w:val="20"/>
+                <w:szCs w:val="20"/>
               </w:rPr>
             </w:pPr>
             <w:r>
               <w:rPr>
-                <w:sz w:val="24"/>
-              </w:rPr>
-              <w:lastRenderedPageBreak/>
+                <w:sz w:val="20"/>
+                <w:szCs w:val="20"/>
+              </w:rPr>
               <w:t>- Целая часть</w:t>
             </w:r>
           </w:p>
@@ -5209,12 +5625,14 @@
             <w:pPr>
               <w:pStyle w:val="a8"/>
               <w:rPr>
-                <w:sz w:val="24"/>
+                <w:sz w:val="20"/>
+                <w:szCs w:val="20"/>
               </w:rPr>
             </w:pPr>
             <w:r>
               <w:rPr>
-                <w:sz w:val="24"/>
+                <w:sz w:val="20"/>
+                <w:szCs w:val="20"/>
               </w:rPr>
               <w:t>- Дробная часть</w:t>
             </w:r>
@@ -5222,10 +5640,15 @@
           <w:p>
             <w:pPr>
               <w:pStyle w:val="a8"/>
+              <w:rPr>
+                <w:sz w:val="20"/>
+                <w:szCs w:val="20"/>
+              </w:rPr>
             </w:pPr>
             <w:r>
               <w:rPr>
-                <w:sz w:val="24"/>
+                <w:sz w:val="20"/>
+                <w:szCs w:val="20"/>
               </w:rPr>
               <w:t>- Округление</w:t>
             </w:r>
@@ -5239,26 +5662,29 @@
             <w:pPr>
               <w:pStyle w:val="a8"/>
               <w:rPr>
-                <w:sz w:val="24"/>
+                <w:sz w:val="20"/>
+                <w:szCs w:val="20"/>
               </w:rPr>
             </w:pPr>
             <w:r>
               <w:rPr>
-                <w:sz w:val="24"/>
-              </w:rPr>
-              <w:lastRenderedPageBreak/>
+                <w:sz w:val="20"/>
+                <w:szCs w:val="20"/>
+              </w:rPr>
               <w:t>Библиотека "</w:t>
             </w:r>
             <w:r>
               <w:rPr>
                 <w:b/>
-                <w:sz w:val="24"/>
+                <w:sz w:val="20"/>
+                <w:szCs w:val="20"/>
               </w:rPr>
               <w:t>Нелинейные</w:t>
             </w:r>
             <w:r>
               <w:rPr>
-                <w:sz w:val="24"/>
+                <w:sz w:val="20"/>
+                <w:szCs w:val="20"/>
               </w:rPr>
               <w:t xml:space="preserve"> звенья"</w:t>
             </w:r>
@@ -5267,12 +5693,14 @@
             <w:pPr>
               <w:pStyle w:val="a8"/>
               <w:rPr>
-                <w:sz w:val="24"/>
+                <w:sz w:val="20"/>
+                <w:szCs w:val="20"/>
               </w:rPr>
             </w:pPr>
             <w:r>
               <w:rPr>
-                <w:sz w:val="24"/>
+                <w:sz w:val="20"/>
+                <w:szCs w:val="20"/>
               </w:rPr>
               <w:t>- Квадратичный функционал качества</w:t>
             </w:r>
@@ -5281,12 +5709,14 @@
             <w:pPr>
               <w:pStyle w:val="a8"/>
               <w:rPr>
-                <w:sz w:val="24"/>
+                <w:sz w:val="20"/>
+                <w:szCs w:val="20"/>
               </w:rPr>
             </w:pPr>
             <w:r>
               <w:rPr>
-                <w:sz w:val="24"/>
+                <w:sz w:val="20"/>
+                <w:szCs w:val="20"/>
               </w:rPr>
               <w:t>- Линейное с насыщением</w:t>
             </w:r>
@@ -5295,12 +5725,14 @@
             <w:pPr>
               <w:pStyle w:val="a8"/>
               <w:rPr>
-                <w:sz w:val="24"/>
+                <w:sz w:val="20"/>
+                <w:szCs w:val="20"/>
               </w:rPr>
             </w:pPr>
             <w:r>
               <w:rPr>
-                <w:sz w:val="24"/>
+                <w:sz w:val="20"/>
+                <w:szCs w:val="20"/>
               </w:rPr>
               <w:t>- Линейное с зоной нечувствительности</w:t>
             </w:r>
@@ -5309,12 +5741,14 @@
             <w:pPr>
               <w:pStyle w:val="a8"/>
               <w:rPr>
-                <w:sz w:val="24"/>
+                <w:sz w:val="20"/>
+                <w:szCs w:val="20"/>
               </w:rPr>
             </w:pPr>
             <w:r>
               <w:rPr>
-                <w:sz w:val="24"/>
+                <w:sz w:val="20"/>
+                <w:szCs w:val="20"/>
               </w:rPr>
               <w:t>- Линейное с насыщением и зоной нечувствительности</w:t>
             </w:r>
@@ -5323,12 +5757,14 @@
             <w:pPr>
               <w:pStyle w:val="a8"/>
               <w:rPr>
-                <w:sz w:val="24"/>
+                <w:sz w:val="20"/>
+                <w:szCs w:val="20"/>
               </w:rPr>
             </w:pPr>
             <w:r>
               <w:rPr>
-                <w:sz w:val="24"/>
+                <w:sz w:val="20"/>
+                <w:szCs w:val="20"/>
               </w:rPr>
               <w:t>- Релейное неоднозначное</w:t>
             </w:r>
@@ -5337,12 +5773,14 @@
             <w:pPr>
               <w:pStyle w:val="a8"/>
               <w:rPr>
-                <w:sz w:val="24"/>
+                <w:sz w:val="20"/>
+                <w:szCs w:val="20"/>
               </w:rPr>
             </w:pPr>
             <w:r>
               <w:rPr>
-                <w:sz w:val="24"/>
+                <w:sz w:val="20"/>
+                <w:szCs w:val="20"/>
               </w:rPr>
               <w:t>- Релейная неоднозначная с зоной нечувствительности</w:t>
             </w:r>
@@ -5351,12 +5789,14 @@
             <w:pPr>
               <w:pStyle w:val="a8"/>
               <w:rPr>
-                <w:sz w:val="24"/>
+                <w:sz w:val="20"/>
+                <w:szCs w:val="20"/>
               </w:rPr>
             </w:pPr>
             <w:r>
               <w:rPr>
-                <w:sz w:val="24"/>
+                <w:sz w:val="20"/>
+                <w:szCs w:val="20"/>
               </w:rPr>
               <w:t>- Зазор</w:t>
             </w:r>
@@ -5365,12 +5805,14 @@
             <w:pPr>
               <w:pStyle w:val="a8"/>
               <w:rPr>
-                <w:sz w:val="24"/>
+                <w:sz w:val="20"/>
+                <w:szCs w:val="20"/>
               </w:rPr>
             </w:pPr>
             <w:r>
               <w:rPr>
-                <w:sz w:val="24"/>
+                <w:sz w:val="20"/>
+                <w:szCs w:val="20"/>
               </w:rPr>
               <w:t>- Люфт</w:t>
             </w:r>
@@ -5379,12 +5821,14 @@
             <w:pPr>
               <w:pStyle w:val="a8"/>
               <w:rPr>
-                <w:sz w:val="24"/>
+                <w:sz w:val="20"/>
+                <w:szCs w:val="20"/>
               </w:rPr>
             </w:pPr>
             <w:r>
               <w:rPr>
-                <w:sz w:val="24"/>
+                <w:sz w:val="20"/>
+                <w:szCs w:val="20"/>
               </w:rPr>
               <w:t>- Излом</w:t>
             </w:r>
@@ -5393,12 +5837,14 @@
             <w:pPr>
               <w:pStyle w:val="a8"/>
               <w:rPr>
-                <w:sz w:val="24"/>
+                <w:sz w:val="20"/>
+                <w:szCs w:val="20"/>
               </w:rPr>
             </w:pPr>
             <w:r>
               <w:rPr>
-                <w:sz w:val="24"/>
+                <w:sz w:val="20"/>
+                <w:szCs w:val="20"/>
               </w:rPr>
               <w:t>- Произвольная однозначная нелинейность</w:t>
             </w:r>
@@ -5407,12 +5853,14 @@
             <w:pPr>
               <w:pStyle w:val="a8"/>
               <w:rPr>
-                <w:sz w:val="24"/>
+                <w:sz w:val="20"/>
+                <w:szCs w:val="20"/>
               </w:rPr>
             </w:pPr>
             <w:r>
               <w:rPr>
-                <w:sz w:val="24"/>
+                <w:sz w:val="20"/>
+                <w:szCs w:val="20"/>
               </w:rPr>
               <w:t>- Запоминание минимума</w:t>
             </w:r>
@@ -5421,12 +5869,14 @@
             <w:pPr>
               <w:pStyle w:val="a8"/>
               <w:rPr>
-                <w:sz w:val="24"/>
+                <w:sz w:val="20"/>
+                <w:szCs w:val="20"/>
               </w:rPr>
             </w:pPr>
             <w:r>
               <w:rPr>
-                <w:sz w:val="24"/>
+                <w:sz w:val="20"/>
+                <w:szCs w:val="20"/>
               </w:rPr>
               <w:t>- Запоминание максимума</w:t>
             </w:r>
@@ -5435,12 +5885,14 @@
             <w:pPr>
               <w:pStyle w:val="a8"/>
               <w:rPr>
-                <w:sz w:val="24"/>
+                <w:sz w:val="20"/>
+                <w:szCs w:val="20"/>
               </w:rPr>
             </w:pPr>
             <w:r>
               <w:rPr>
-                <w:sz w:val="24"/>
+                <w:sz w:val="20"/>
+                <w:szCs w:val="20"/>
               </w:rPr>
               <w:t>- Запоминание макс./мин. из 2-х скалярных сигналов</w:t>
             </w:r>
@@ -5449,12 +5901,14 @@
             <w:pPr>
               <w:pStyle w:val="a8"/>
               <w:rPr>
-                <w:sz w:val="24"/>
+                <w:sz w:val="20"/>
+                <w:szCs w:val="20"/>
               </w:rPr>
             </w:pPr>
             <w:r>
               <w:rPr>
-                <w:sz w:val="24"/>
+                <w:sz w:val="20"/>
+                <w:szCs w:val="20"/>
               </w:rPr>
               <w:t>- Запоминание макс./мин. из N векторных сигналов</w:t>
             </w:r>
@@ -5463,12 +5917,14 @@
             <w:pPr>
               <w:pStyle w:val="a8"/>
               <w:rPr>
-                <w:sz w:val="24"/>
+                <w:sz w:val="20"/>
+                <w:szCs w:val="20"/>
               </w:rPr>
             </w:pPr>
             <w:r>
               <w:rPr>
-                <w:sz w:val="24"/>
+                <w:sz w:val="20"/>
+                <w:szCs w:val="20"/>
               </w:rPr>
               <w:t>- Переменное транспортное запаздывание</w:t>
             </w:r>
@@ -5477,12 +5933,14 @@
             <w:pPr>
               <w:pStyle w:val="a8"/>
               <w:rPr>
-                <w:sz w:val="24"/>
+                <w:sz w:val="20"/>
+                <w:szCs w:val="20"/>
               </w:rPr>
             </w:pPr>
             <w:r>
               <w:rPr>
-                <w:sz w:val="24"/>
+                <w:sz w:val="20"/>
+                <w:szCs w:val="20"/>
               </w:rPr>
               <w:t>- Дифференцирование</w:t>
             </w:r>
@@ -5491,12 +5949,14 @@
             <w:pPr>
               <w:pStyle w:val="a8"/>
               <w:rPr>
-                <w:sz w:val="24"/>
+                <w:sz w:val="20"/>
+                <w:szCs w:val="20"/>
               </w:rPr>
             </w:pPr>
             <w:r>
               <w:rPr>
-                <w:sz w:val="24"/>
+                <w:sz w:val="20"/>
+                <w:szCs w:val="20"/>
               </w:rPr>
               <w:t>- Ограничение скорости изменения</w:t>
             </w:r>
@@ -5505,12 +5965,14 @@
             <w:pPr>
               <w:pStyle w:val="a8"/>
               <w:rPr>
-                <w:sz w:val="24"/>
+                <w:sz w:val="20"/>
+                <w:szCs w:val="20"/>
               </w:rPr>
             </w:pPr>
             <w:r>
               <w:rPr>
-                <w:sz w:val="24"/>
+                <w:sz w:val="20"/>
+                <w:szCs w:val="20"/>
               </w:rPr>
               <w:t>- "Дельта" – функция</w:t>
             </w:r>
@@ -5519,12 +5981,14 @@
             <w:pPr>
               <w:pStyle w:val="a8"/>
               <w:rPr>
-                <w:sz w:val="24"/>
+                <w:sz w:val="20"/>
+                <w:szCs w:val="20"/>
               </w:rPr>
             </w:pPr>
             <w:r>
               <w:rPr>
-                <w:sz w:val="24"/>
+                <w:sz w:val="20"/>
+                <w:szCs w:val="20"/>
               </w:rPr>
               <w:t>- Запоминание сигнала/время (2 блока)</w:t>
             </w:r>
@@ -5532,6 +5996,10 @@
           <w:p>
             <w:pPr>
               <w:pStyle w:val="a8"/>
+              <w:rPr>
+                <w:sz w:val="20"/>
+                <w:szCs w:val="20"/>
+              </w:rPr>
             </w:pPr>
           </w:p>
         </w:tc>
@@ -5548,26 +6016,29 @@
             <w:pPr>
               <w:pStyle w:val="a8"/>
               <w:rPr>
-                <w:sz w:val="24"/>
+                <w:sz w:val="20"/>
+                <w:szCs w:val="20"/>
               </w:rPr>
             </w:pPr>
             <w:r>
               <w:rPr>
-                <w:sz w:val="24"/>
-              </w:rPr>
-              <w:lastRenderedPageBreak/>
+                <w:sz w:val="20"/>
+                <w:szCs w:val="20"/>
+              </w:rPr>
               <w:t>Библиотека "</w:t>
             </w:r>
             <w:r>
               <w:rPr>
                 <w:b/>
-                <w:sz w:val="24"/>
+                <w:sz w:val="20"/>
+                <w:szCs w:val="20"/>
               </w:rPr>
               <w:t>Векторные</w:t>
             </w:r>
             <w:r>
               <w:rPr>
-                <w:sz w:val="24"/>
+                <w:sz w:val="20"/>
+                <w:szCs w:val="20"/>
               </w:rPr>
               <w:t xml:space="preserve"> операции"</w:t>
             </w:r>
@@ -5576,12 +6047,14 @@
             <w:pPr>
               <w:pStyle w:val="a8"/>
               <w:rPr>
-                <w:sz w:val="24"/>
+                <w:sz w:val="20"/>
+                <w:szCs w:val="20"/>
               </w:rPr>
             </w:pPr>
             <w:r>
               <w:rPr>
-                <w:sz w:val="24"/>
+                <w:sz w:val="20"/>
+                <w:szCs w:val="20"/>
               </w:rPr>
               <w:t>- Мультиплексор</w:t>
             </w:r>
@@ -5590,26 +6063,39 @@
             <w:pPr>
               <w:pStyle w:val="a8"/>
               <w:rPr>
-                <w:sz w:val="24"/>
+                <w:sz w:val="20"/>
+                <w:szCs w:val="20"/>
               </w:rPr>
             </w:pPr>
             <w:r>
               <w:rPr>
-                <w:sz w:val="24"/>
-              </w:rPr>
-              <w:t>- Демультиплексор</w:t>
-            </w:r>
+                <w:sz w:val="20"/>
+                <w:szCs w:val="20"/>
+              </w:rPr>
+              <w:t xml:space="preserve">- </w:t>
+            </w:r>
+            <w:proofErr w:type="spellStart"/>
+            <w:r>
+              <w:rPr>
+                <w:sz w:val="20"/>
+                <w:szCs w:val="20"/>
+              </w:rPr>
+              <w:t>Демультиплексор</w:t>
+            </w:r>
+            <w:proofErr w:type="spellEnd"/>
           </w:p>
           <w:p>
             <w:pPr>
               <w:pStyle w:val="a8"/>
               <w:rPr>
-                <w:sz w:val="24"/>
+                <w:sz w:val="20"/>
+                <w:szCs w:val="20"/>
               </w:rPr>
             </w:pPr>
             <w:r>
               <w:rPr>
-                <w:sz w:val="24"/>
+                <w:sz w:val="20"/>
+                <w:szCs w:val="20"/>
               </w:rPr>
               <w:t>- Распаковка матрицы входного сигнала</w:t>
             </w:r>
@@ -5618,12 +6104,14 @@
             <w:pPr>
               <w:pStyle w:val="a8"/>
               <w:rPr>
-                <w:sz w:val="24"/>
+                <w:sz w:val="20"/>
+                <w:szCs w:val="20"/>
               </w:rPr>
             </w:pPr>
             <w:r>
               <w:rPr>
-                <w:sz w:val="24"/>
+                <w:sz w:val="20"/>
+                <w:szCs w:val="20"/>
               </w:rPr>
               <w:t>- Запаковка матрицы выходного сигнала</w:t>
             </w:r>
@@ -5632,12 +6120,14 @@
             <w:pPr>
               <w:pStyle w:val="a8"/>
               <w:rPr>
-                <w:sz w:val="24"/>
+                <w:sz w:val="20"/>
+                <w:szCs w:val="20"/>
               </w:rPr>
             </w:pPr>
             <w:r>
               <w:rPr>
-                <w:sz w:val="24"/>
+                <w:sz w:val="20"/>
+                <w:szCs w:val="20"/>
               </w:rPr>
               <w:t>- Выборка из вектора входа</w:t>
             </w:r>
@@ -5646,13 +6136,16 @@
             <w:pPr>
               <w:pStyle w:val="a8"/>
               <w:rPr>
-                <w:sz w:val="24"/>
+                <w:sz w:val="20"/>
+                <w:szCs w:val="20"/>
               </w:rPr>
             </w:pPr>
             <w:r>
               <w:rPr>
-                <w:sz w:val="24"/>
-              </w:rPr>
+                <w:sz w:val="20"/>
+                <w:szCs w:val="20"/>
+              </w:rPr>
+              <w:lastRenderedPageBreak/>
               <w:t>- Решение системы ЛАУ</w:t>
             </w:r>
           </w:p>
@@ -5660,12 +6153,14 @@
             <w:pPr>
               <w:pStyle w:val="a8"/>
               <w:rPr>
-                <w:sz w:val="24"/>
+                <w:sz w:val="20"/>
+                <w:szCs w:val="20"/>
               </w:rPr>
             </w:pPr>
             <w:r>
               <w:rPr>
-                <w:sz w:val="24"/>
+                <w:sz w:val="20"/>
+                <w:szCs w:val="20"/>
               </w:rPr>
               <w:t>- Перемножение матрицы на вектор</w:t>
             </w:r>
@@ -5674,12 +6169,14 @@
             <w:pPr>
               <w:pStyle w:val="a8"/>
               <w:rPr>
-                <w:sz w:val="24"/>
+                <w:sz w:val="20"/>
+                <w:szCs w:val="20"/>
               </w:rPr>
             </w:pPr>
             <w:r>
               <w:rPr>
-                <w:sz w:val="24"/>
+                <w:sz w:val="20"/>
+                <w:szCs w:val="20"/>
               </w:rPr>
               <w:t>- Транспонирование матрицы</w:t>
             </w:r>
@@ -5688,12 +6185,14 @@
             <w:pPr>
               <w:pStyle w:val="a8"/>
               <w:rPr>
-                <w:sz w:val="24"/>
+                <w:sz w:val="20"/>
+                <w:szCs w:val="20"/>
               </w:rPr>
             </w:pPr>
             <w:r>
               <w:rPr>
-                <w:sz w:val="24"/>
+                <w:sz w:val="20"/>
+                <w:szCs w:val="20"/>
               </w:rPr>
               <w:t>- Интерполяция</w:t>
             </w:r>
@@ -5701,10 +6200,15 @@
           <w:p>
             <w:pPr>
               <w:pStyle w:val="a8"/>
+              <w:rPr>
+                <w:sz w:val="20"/>
+                <w:szCs w:val="20"/>
+              </w:rPr>
             </w:pPr>
             <w:r>
               <w:rPr>
-                <w:sz w:val="24"/>
+                <w:sz w:val="20"/>
+                <w:szCs w:val="20"/>
               </w:rPr>
               <w:t>- МНК – аппроксимация</w:t>
             </w:r>
@@ -5718,25 +6222,30 @@
             <w:pPr>
               <w:pStyle w:val="a8"/>
               <w:rPr>
-                <w:sz w:val="24"/>
+                <w:sz w:val="20"/>
+                <w:szCs w:val="20"/>
               </w:rPr>
             </w:pPr>
             <w:r>
               <w:rPr>
-                <w:sz w:val="24"/>
-              </w:rPr>
+                <w:sz w:val="20"/>
+                <w:szCs w:val="20"/>
+              </w:rPr>
+              <w:lastRenderedPageBreak/>
               <w:t>Библиотека "</w:t>
             </w:r>
             <w:r>
               <w:rPr>
                 <w:b/>
-                <w:sz w:val="24"/>
+                <w:sz w:val="20"/>
+                <w:szCs w:val="20"/>
               </w:rPr>
               <w:t>Логические</w:t>
             </w:r>
             <w:r>
               <w:rPr>
-                <w:sz w:val="24"/>
+                <w:sz w:val="20"/>
+                <w:szCs w:val="20"/>
               </w:rPr>
               <w:t xml:space="preserve"> звенья"</w:t>
             </w:r>
@@ -5745,12 +6254,14 @@
             <w:pPr>
               <w:pStyle w:val="a8"/>
               <w:rPr>
-                <w:sz w:val="24"/>
+                <w:sz w:val="20"/>
+                <w:szCs w:val="20"/>
               </w:rPr>
             </w:pPr>
             <w:r>
               <w:rPr>
-                <w:sz w:val="24"/>
+                <w:sz w:val="20"/>
+                <w:szCs w:val="20"/>
               </w:rPr>
               <w:t>- Универсальный блок булевой логики</w:t>
             </w:r>
@@ -5759,12 +6270,14 @@
             <w:pPr>
               <w:pStyle w:val="a8"/>
               <w:rPr>
-                <w:sz w:val="24"/>
+                <w:sz w:val="20"/>
+                <w:szCs w:val="20"/>
               </w:rPr>
             </w:pPr>
             <w:r>
               <w:rPr>
-                <w:sz w:val="24"/>
+                <w:sz w:val="20"/>
+                <w:szCs w:val="20"/>
               </w:rPr>
               <w:t>- Логическое "И", "ИЛИ", "НЕ"</w:t>
             </w:r>
@@ -5773,12 +6286,14 @@
             <w:pPr>
               <w:pStyle w:val="a8"/>
               <w:rPr>
-                <w:sz w:val="24"/>
+                <w:sz w:val="20"/>
+                <w:szCs w:val="20"/>
               </w:rPr>
             </w:pPr>
             <w:r>
               <w:rPr>
-                <w:sz w:val="24"/>
+                <w:sz w:val="20"/>
+                <w:szCs w:val="20"/>
               </w:rPr>
               <w:t>- Логическое "Равно", "Неравно"</w:t>
             </w:r>
@@ -5787,12 +6302,14 @@
             <w:pPr>
               <w:pStyle w:val="a8"/>
               <w:rPr>
-                <w:sz w:val="24"/>
+                <w:sz w:val="20"/>
+                <w:szCs w:val="20"/>
               </w:rPr>
             </w:pPr>
             <w:r>
               <w:rPr>
-                <w:sz w:val="24"/>
+                <w:sz w:val="20"/>
+                <w:szCs w:val="20"/>
               </w:rPr>
               <w:t>- Логическое "Больше", "Больше-равно"</w:t>
             </w:r>
@@ -5801,12 +6318,14 @@
             <w:pPr>
               <w:pStyle w:val="a8"/>
               <w:rPr>
-                <w:sz w:val="24"/>
+                <w:sz w:val="20"/>
+                <w:szCs w:val="20"/>
               </w:rPr>
             </w:pPr>
             <w:r>
               <w:rPr>
-                <w:sz w:val="24"/>
+                <w:sz w:val="20"/>
+                <w:szCs w:val="20"/>
               </w:rPr>
               <w:t>- Логическое "Меньше", "Меньше-равно"</w:t>
             </w:r>
@@ -5815,26 +6334,56 @@
             <w:pPr>
               <w:pStyle w:val="a8"/>
               <w:rPr>
-                <w:sz w:val="24"/>
+                <w:sz w:val="20"/>
+                <w:szCs w:val="20"/>
               </w:rPr>
             </w:pPr>
             <w:r>
               <w:rPr>
-                <w:sz w:val="24"/>
-              </w:rPr>
-              <w:t>- Xor, nxor</w:t>
-            </w:r>
+                <w:sz w:val="20"/>
+                <w:szCs w:val="20"/>
+              </w:rPr>
+              <w:lastRenderedPageBreak/>
+              <w:t xml:space="preserve">- </w:t>
+            </w:r>
+            <w:proofErr w:type="spellStart"/>
+            <w:r>
+              <w:rPr>
+                <w:sz w:val="20"/>
+                <w:szCs w:val="20"/>
+              </w:rPr>
+              <w:t>Xor</w:t>
+            </w:r>
+            <w:proofErr w:type="spellEnd"/>
+            <w:r>
+              <w:rPr>
+                <w:sz w:val="20"/>
+                <w:szCs w:val="20"/>
+              </w:rPr>
+              <w:t xml:space="preserve">, </w:t>
+            </w:r>
+            <w:proofErr w:type="spellStart"/>
+            <w:r>
+              <w:rPr>
+                <w:sz w:val="20"/>
+                <w:szCs w:val="20"/>
+              </w:rPr>
+              <w:t>nxor</w:t>
+            </w:r>
+            <w:proofErr w:type="spellEnd"/>
           </w:p>
           <w:p>
             <w:pPr>
               <w:pStyle w:val="a8"/>
               <w:rPr>
-                <w:sz w:val="24"/>
+                <w:sz w:val="20"/>
+                <w:szCs w:val="20"/>
               </w:rPr>
             </w:pPr>
             <w:r>
               <w:rPr>
-                <w:sz w:val="24"/>
+                <w:sz w:val="20"/>
+                <w:szCs w:val="20"/>
               </w:rPr>
               <w:t>- Временное подтверждение</w:t>
             </w:r>
@@ -5843,12 +6392,14 @@
             <w:pPr>
               <w:pStyle w:val="a8"/>
               <w:rPr>
-                <w:sz w:val="24"/>
+                <w:sz w:val="20"/>
+                <w:szCs w:val="20"/>
               </w:rPr>
             </w:pPr>
             <w:r>
               <w:rPr>
-                <w:sz w:val="24"/>
+                <w:sz w:val="20"/>
+                <w:szCs w:val="20"/>
               </w:rPr>
               <w:t>- М из N (событийная логика)</w:t>
             </w:r>
@@ -5857,12 +6408,14 @@
             <w:pPr>
               <w:pStyle w:val="a8"/>
               <w:rPr>
-                <w:sz w:val="24"/>
+                <w:sz w:val="20"/>
+                <w:szCs w:val="20"/>
               </w:rPr>
             </w:pPr>
             <w:r>
               <w:rPr>
-                <w:sz w:val="24"/>
+                <w:sz w:val="20"/>
+                <w:szCs w:val="20"/>
               </w:rPr>
               <w:t>- Триггер</w:t>
             </w:r>
@@ -5870,6 +6423,10 @@
           <w:p>
             <w:pPr>
               <w:pStyle w:val="a8"/>
+              <w:rPr>
+                <w:sz w:val="20"/>
+                <w:szCs w:val="20"/>
+              </w:rPr>
             </w:pPr>
           </w:p>
         </w:tc>
@@ -5886,25 +6443,30 @@
             <w:pPr>
               <w:pStyle w:val="a8"/>
               <w:rPr>
-                <w:sz w:val="24"/>
+                <w:sz w:val="20"/>
+                <w:szCs w:val="20"/>
               </w:rPr>
             </w:pPr>
             <w:r>
               <w:rPr>
-                <w:sz w:val="24"/>
-              </w:rPr>
+                <w:sz w:val="20"/>
+                <w:szCs w:val="20"/>
+              </w:rPr>
+              <w:lastRenderedPageBreak/>
               <w:t>Библиотека "</w:t>
             </w:r>
             <w:r>
               <w:rPr>
                 <w:b/>
-                <w:sz w:val="24"/>
+                <w:sz w:val="20"/>
+                <w:szCs w:val="20"/>
               </w:rPr>
               <w:t>Субструктуры</w:t>
             </w:r>
             <w:r>
               <w:rPr>
-                <w:sz w:val="24"/>
+                <w:sz w:val="20"/>
+                <w:szCs w:val="20"/>
               </w:rPr>
               <w:t>"</w:t>
             </w:r>
@@ -5913,12 +6475,14 @@
             <w:pPr>
               <w:pStyle w:val="a8"/>
               <w:rPr>
-                <w:sz w:val="24"/>
+                <w:sz w:val="20"/>
+                <w:szCs w:val="20"/>
               </w:rPr>
             </w:pPr>
             <w:r>
               <w:rPr>
-                <w:sz w:val="24"/>
+                <w:sz w:val="20"/>
+                <w:szCs w:val="20"/>
               </w:rPr>
               <w:t>- Субмодель</w:t>
             </w:r>
@@ -5927,12 +6491,14 @@
             <w:pPr>
               <w:pStyle w:val="a8"/>
               <w:rPr>
-                <w:sz w:val="24"/>
+                <w:sz w:val="20"/>
+                <w:szCs w:val="20"/>
               </w:rPr>
             </w:pPr>
             <w:r>
               <w:rPr>
-                <w:sz w:val="24"/>
+                <w:sz w:val="20"/>
+                <w:szCs w:val="20"/>
               </w:rPr>
               <w:t>- Порт входа</w:t>
             </w:r>
@@ -5941,12 +6507,14 @@
             <w:pPr>
               <w:pStyle w:val="a8"/>
               <w:rPr>
-                <w:sz w:val="24"/>
+                <w:sz w:val="20"/>
+                <w:szCs w:val="20"/>
               </w:rPr>
             </w:pPr>
             <w:r>
               <w:rPr>
-                <w:sz w:val="24"/>
+                <w:sz w:val="20"/>
+                <w:szCs w:val="20"/>
               </w:rPr>
               <w:t>- Порт выхода</w:t>
             </w:r>
@@ -5955,12 +6523,14 @@
             <w:pPr>
               <w:pStyle w:val="a8"/>
               <w:rPr>
-                <w:sz w:val="24"/>
+                <w:sz w:val="20"/>
+                <w:szCs w:val="20"/>
               </w:rPr>
             </w:pPr>
             <w:r>
               <w:rPr>
-                <w:sz w:val="24"/>
+                <w:sz w:val="20"/>
+                <w:szCs w:val="20"/>
               </w:rPr>
               <w:t>- В память ("Передатчик")</w:t>
             </w:r>
@@ -5969,12 +6539,14 @@
             <w:pPr>
               <w:pStyle w:val="a8"/>
               <w:rPr>
-                <w:sz w:val="24"/>
+                <w:sz w:val="20"/>
+                <w:szCs w:val="20"/>
               </w:rPr>
             </w:pPr>
             <w:r>
               <w:rPr>
-                <w:sz w:val="24"/>
+                <w:sz w:val="20"/>
+                <w:szCs w:val="20"/>
               </w:rPr>
               <w:t>- Из памяти ("Приемник")</w:t>
             </w:r>
@@ -5982,10 +6554,15 @@
           <w:p>
             <w:pPr>
               <w:pStyle w:val="a8"/>
+              <w:rPr>
+                <w:sz w:val="20"/>
+                <w:szCs w:val="20"/>
+              </w:rPr>
             </w:pPr>
             <w:r>
               <w:rPr>
-                <w:sz w:val="24"/>
+                <w:sz w:val="20"/>
+                <w:szCs w:val="20"/>
               </w:rPr>
               <w:t>- Заметка – Комментарий</w:t>
             </w:r>
@@ -5999,25 +6576,29 @@
             <w:pPr>
               <w:pStyle w:val="a8"/>
               <w:rPr>
-                <w:sz w:val="24"/>
+                <w:sz w:val="20"/>
+                <w:szCs w:val="20"/>
               </w:rPr>
             </w:pPr>
             <w:r>
               <w:rPr>
-                <w:sz w:val="24"/>
+                <w:sz w:val="20"/>
+                <w:szCs w:val="20"/>
               </w:rPr>
               <w:t>Библиотека "</w:t>
             </w:r>
             <w:r>
               <w:rPr>
                 <w:b/>
-                <w:sz w:val="24"/>
+                <w:sz w:val="20"/>
+                <w:szCs w:val="20"/>
               </w:rPr>
               <w:t>Данные</w:t>
             </w:r>
             <w:r>
               <w:rPr>
-                <w:sz w:val="24"/>
+                <w:sz w:val="20"/>
+                <w:szCs w:val="20"/>
               </w:rPr>
               <w:t>"</w:t>
             </w:r>
@@ -6026,12 +6607,14 @@
             <w:pPr>
               <w:pStyle w:val="a8"/>
               <w:rPr>
-                <w:sz w:val="24"/>
+                <w:sz w:val="20"/>
+                <w:szCs w:val="20"/>
               </w:rPr>
             </w:pPr>
             <w:r>
               <w:rPr>
-                <w:sz w:val="24"/>
+                <w:sz w:val="20"/>
+                <w:szCs w:val="20"/>
               </w:rPr>
               <w:t>- Временной график</w:t>
             </w:r>
@@ -6040,12 +6623,14 @@
             <w:pPr>
               <w:pStyle w:val="a8"/>
               <w:rPr>
-                <w:sz w:val="24"/>
+                <w:sz w:val="20"/>
+                <w:szCs w:val="20"/>
               </w:rPr>
             </w:pPr>
             <w:r>
               <w:rPr>
-                <w:sz w:val="24"/>
+                <w:sz w:val="20"/>
+                <w:szCs w:val="20"/>
               </w:rPr>
               <w:t>- Фазовый портрет</w:t>
             </w:r>
@@ -6054,12 +6639,14 @@
             <w:pPr>
               <w:pStyle w:val="a8"/>
               <w:rPr>
-                <w:sz w:val="24"/>
+                <w:sz w:val="20"/>
+                <w:szCs w:val="20"/>
               </w:rPr>
             </w:pPr>
             <w:r>
               <w:rPr>
-                <w:sz w:val="24"/>
+                <w:sz w:val="20"/>
+                <w:szCs w:val="20"/>
               </w:rPr>
               <w:t>- График Y от X</w:t>
             </w:r>
@@ -6068,12 +6655,14 @@
             <w:pPr>
               <w:pStyle w:val="a8"/>
               <w:rPr>
-                <w:sz w:val="24"/>
+                <w:sz w:val="20"/>
+                <w:szCs w:val="20"/>
               </w:rPr>
             </w:pPr>
             <w:r>
               <w:rPr>
-                <w:sz w:val="24"/>
+                <w:sz w:val="20"/>
+                <w:szCs w:val="20"/>
               </w:rPr>
               <w:t>- Запись в файл</w:t>
             </w:r>
@@ -6082,12 +6671,14 @@
             <w:pPr>
               <w:pStyle w:val="a8"/>
               <w:rPr>
-                <w:sz w:val="24"/>
+                <w:sz w:val="20"/>
+                <w:szCs w:val="20"/>
               </w:rPr>
             </w:pPr>
             <w:r>
               <w:rPr>
-                <w:sz w:val="24"/>
+                <w:sz w:val="20"/>
+                <w:szCs w:val="20"/>
               </w:rPr>
               <w:t>- Считывание из файла (3 блока)</w:t>
             </w:r>
@@ -6096,20 +6687,17 @@
             <w:pPr>
               <w:pStyle w:val="a8"/>
               <w:rPr>
-                <w:sz w:val="24"/>
+                <w:sz w:val="20"/>
+                <w:szCs w:val="20"/>
               </w:rPr>
             </w:pPr>
             <w:r>
               <w:rPr>
-                <w:sz w:val="24"/>
+                <w:sz w:val="20"/>
+                <w:szCs w:val="20"/>
               </w:rPr>
               <w:t>- Считывание из таблицы</w:t>
             </w:r>
-          </w:p>
-          <w:p>
-            <w:pPr>
-              <w:pStyle w:val="a8"/>
-            </w:pPr>
           </w:p>
         </w:tc>
       </w:tr>
@@ -6125,25 +6713,29 @@
             <w:pPr>
               <w:pStyle w:val="a8"/>
               <w:rPr>
-                <w:sz w:val="24"/>
+                <w:sz w:val="20"/>
+                <w:szCs w:val="20"/>
               </w:rPr>
             </w:pPr>
             <w:r>
               <w:rPr>
-                <w:sz w:val="24"/>
+                <w:sz w:val="20"/>
+                <w:szCs w:val="20"/>
               </w:rPr>
               <w:t>Библиотека "</w:t>
             </w:r>
             <w:r>
               <w:rPr>
                 <w:b/>
-                <w:sz w:val="24"/>
+                <w:sz w:val="20"/>
+                <w:szCs w:val="20"/>
               </w:rPr>
               <w:t>Функции</w:t>
             </w:r>
             <w:r>
               <w:rPr>
-                <w:sz w:val="24"/>
+                <w:sz w:val="20"/>
+                <w:szCs w:val="20"/>
               </w:rPr>
               <w:t xml:space="preserve"> математические"</w:t>
             </w:r>
@@ -6152,12 +6744,14 @@
             <w:pPr>
               <w:pStyle w:val="a8"/>
               <w:rPr>
-                <w:sz w:val="24"/>
+                <w:sz w:val="20"/>
+                <w:szCs w:val="20"/>
               </w:rPr>
             </w:pPr>
             <w:r>
               <w:rPr>
-                <w:sz w:val="24"/>
+                <w:sz w:val="20"/>
+                <w:szCs w:val="20"/>
               </w:rPr>
               <w:t>- Линейная функция</w:t>
             </w:r>
@@ -6166,12 +6760,14 @@
             <w:pPr>
               <w:pStyle w:val="a8"/>
               <w:rPr>
-                <w:sz w:val="24"/>
+                <w:sz w:val="20"/>
+                <w:szCs w:val="20"/>
               </w:rPr>
             </w:pPr>
             <w:r>
               <w:rPr>
-                <w:sz w:val="24"/>
+                <w:sz w:val="20"/>
+                <w:szCs w:val="20"/>
               </w:rPr>
               <w:t>- Параболическая (квадратичная) функция</w:t>
             </w:r>
@@ -6180,26 +6776,46 @@
             <w:pPr>
               <w:pStyle w:val="a8"/>
               <w:rPr>
-                <w:sz w:val="24"/>
+                <w:sz w:val="20"/>
+                <w:szCs w:val="20"/>
               </w:rPr>
             </w:pPr>
             <w:r>
               <w:rPr>
-                <w:sz w:val="24"/>
-              </w:rPr>
-              <w:t>- Полиномная функция</w:t>
+                <w:sz w:val="20"/>
+                <w:szCs w:val="20"/>
+              </w:rPr>
+              <w:t xml:space="preserve">- </w:t>
+            </w:r>
+            <w:proofErr w:type="spellStart"/>
+            <w:r>
+              <w:rPr>
+                <w:sz w:val="20"/>
+                <w:szCs w:val="20"/>
+              </w:rPr>
+              <w:t>Полиномная</w:t>
+            </w:r>
+            <w:proofErr w:type="spellEnd"/>
+            <w:r>
+              <w:rPr>
+                <w:sz w:val="20"/>
+                <w:szCs w:val="20"/>
+              </w:rPr>
+              <w:t xml:space="preserve"> функция</w:t>
             </w:r>
           </w:p>
           <w:p>
             <w:pPr>
               <w:pStyle w:val="a8"/>
               <w:rPr>
-                <w:sz w:val="24"/>
+                <w:sz w:val="20"/>
+                <w:szCs w:val="20"/>
               </w:rPr>
             </w:pPr>
             <w:r>
               <w:rPr>
-                <w:sz w:val="24"/>
+                <w:sz w:val="20"/>
+                <w:szCs w:val="20"/>
               </w:rPr>
               <w:t>- Синус</w:t>
             </w:r>
@@ -6208,14 +6824,15 @@
             <w:pPr>
               <w:pStyle w:val="a8"/>
               <w:rPr>
-                <w:sz w:val="24"/>
+                <w:sz w:val="20"/>
+                <w:szCs w:val="20"/>
               </w:rPr>
             </w:pPr>
             <w:r>
               <w:rPr>
-                <w:sz w:val="24"/>
-              </w:rPr>
-              <w:lastRenderedPageBreak/>
+                <w:sz w:val="20"/>
+                <w:szCs w:val="20"/>
+              </w:rPr>
               <w:t>- Экспонента</w:t>
             </w:r>
           </w:p>
@@ -6223,12 +6840,14 @@
             <w:pPr>
               <w:pStyle w:val="a8"/>
               <w:rPr>
-                <w:sz w:val="24"/>
+                <w:sz w:val="20"/>
+                <w:szCs w:val="20"/>
               </w:rPr>
             </w:pPr>
             <w:r>
               <w:rPr>
-                <w:sz w:val="24"/>
+                <w:sz w:val="20"/>
+                <w:szCs w:val="20"/>
               </w:rPr>
               <w:t>- Гиперболическая функция</w:t>
             </w:r>
@@ -6237,12 +6856,14 @@
             <w:pPr>
               <w:pStyle w:val="a8"/>
               <w:rPr>
-                <w:sz w:val="24"/>
+                <w:sz w:val="20"/>
+                <w:szCs w:val="20"/>
               </w:rPr>
             </w:pPr>
             <w:r>
               <w:rPr>
-                <w:sz w:val="24"/>
+                <w:sz w:val="20"/>
+                <w:szCs w:val="20"/>
               </w:rPr>
               <w:t>- Обратные тригонометрические функции (4 блока)</w:t>
             </w:r>
@@ -6251,12 +6872,14 @@
             <w:pPr>
               <w:pStyle w:val="a8"/>
               <w:rPr>
-                <w:sz w:val="24"/>
+                <w:sz w:val="20"/>
+                <w:szCs w:val="20"/>
               </w:rPr>
             </w:pPr>
             <w:r>
               <w:rPr>
-                <w:sz w:val="24"/>
+                <w:sz w:val="20"/>
+                <w:szCs w:val="20"/>
               </w:rPr>
               <w:t>- Гиперболические функции (4 блока)</w:t>
             </w:r>
@@ -6265,12 +6888,14 @@
             <w:pPr>
               <w:pStyle w:val="a8"/>
               <w:rPr>
-                <w:sz w:val="24"/>
+                <w:sz w:val="20"/>
+                <w:szCs w:val="20"/>
               </w:rPr>
             </w:pPr>
             <w:r>
               <w:rPr>
-                <w:sz w:val="24"/>
+                <w:sz w:val="20"/>
+                <w:szCs w:val="20"/>
               </w:rPr>
               <w:t>- Степенная функция</w:t>
             </w:r>
@@ -6279,12 +6904,14 @@
             <w:pPr>
               <w:pStyle w:val="a8"/>
               <w:rPr>
-                <w:sz w:val="24"/>
+                <w:sz w:val="20"/>
+                <w:szCs w:val="20"/>
               </w:rPr>
             </w:pPr>
             <w:r>
               <w:rPr>
-                <w:sz w:val="24"/>
+                <w:sz w:val="20"/>
+                <w:szCs w:val="20"/>
               </w:rPr>
               <w:t>- Показательная функция</w:t>
             </w:r>
@@ -6293,26 +6920,46 @@
             <w:pPr>
               <w:pStyle w:val="a8"/>
               <w:rPr>
-                <w:sz w:val="24"/>
+                <w:sz w:val="20"/>
+                <w:szCs w:val="20"/>
               </w:rPr>
             </w:pPr>
             <w:r>
               <w:rPr>
-                <w:sz w:val="24"/>
-              </w:rPr>
-              <w:t>- Показательнo-степенная функция</w:t>
+                <w:sz w:val="20"/>
+                <w:szCs w:val="20"/>
+              </w:rPr>
+              <w:t xml:space="preserve">- </w:t>
+            </w:r>
+            <w:proofErr w:type="spellStart"/>
+            <w:r>
+              <w:rPr>
+                <w:sz w:val="20"/>
+                <w:szCs w:val="20"/>
+              </w:rPr>
+              <w:t>Показательнo</w:t>
+            </w:r>
+            <w:proofErr w:type="spellEnd"/>
+            <w:r>
+              <w:rPr>
+                <w:sz w:val="20"/>
+                <w:szCs w:val="20"/>
+              </w:rPr>
+              <w:t>-степенная функция</w:t>
             </w:r>
           </w:p>
           <w:p>
             <w:pPr>
               <w:pStyle w:val="a8"/>
               <w:rPr>
-                <w:sz w:val="24"/>
+                <w:sz w:val="20"/>
+                <w:szCs w:val="20"/>
               </w:rPr>
             </w:pPr>
             <w:r>
               <w:rPr>
-                <w:sz w:val="24"/>
+                <w:sz w:val="20"/>
+                <w:szCs w:val="20"/>
               </w:rPr>
               <w:t>- Показательная функция с переменной амплитудой</w:t>
             </w:r>
@@ -6321,12 +6968,14 @@
             <w:pPr>
               <w:pStyle w:val="a8"/>
               <w:rPr>
-                <w:sz w:val="24"/>
+                <w:sz w:val="20"/>
+                <w:szCs w:val="20"/>
               </w:rPr>
             </w:pPr>
             <w:r>
               <w:rPr>
-                <w:sz w:val="24"/>
+                <w:sz w:val="20"/>
+                <w:szCs w:val="20"/>
               </w:rPr>
               <w:t>- Логарифм натуральный</w:t>
             </w:r>
@@ -6335,12 +6984,14 @@
             <w:pPr>
               <w:pStyle w:val="a8"/>
               <w:rPr>
-                <w:sz w:val="24"/>
+                <w:sz w:val="20"/>
+                <w:szCs w:val="20"/>
               </w:rPr>
             </w:pPr>
             <w:r>
               <w:rPr>
-                <w:sz w:val="24"/>
+                <w:sz w:val="20"/>
+                <w:szCs w:val="20"/>
               </w:rPr>
               <w:t>- Логарифм десятичный</w:t>
             </w:r>
@@ -6348,10 +6999,15 @@
           <w:p>
             <w:pPr>
               <w:pStyle w:val="a8"/>
+              <w:rPr>
+                <w:sz w:val="20"/>
+                <w:szCs w:val="20"/>
+              </w:rPr>
             </w:pPr>
             <w:r>
               <w:rPr>
-                <w:sz w:val="24"/>
+                <w:sz w:val="20"/>
+                <w:szCs w:val="20"/>
               </w:rPr>
               <w:t>- Корень квадратный</w:t>
             </w:r>
@@ -6365,26 +7021,29 @@
             <w:pPr>
               <w:pStyle w:val="a8"/>
               <w:rPr>
-                <w:sz w:val="24"/>
+                <w:sz w:val="20"/>
+                <w:szCs w:val="20"/>
               </w:rPr>
             </w:pPr>
             <w:r>
               <w:rPr>
-                <w:sz w:val="24"/>
-              </w:rPr>
-              <w:lastRenderedPageBreak/>
+                <w:sz w:val="20"/>
+                <w:szCs w:val="20"/>
+              </w:rPr>
               <w:t>Библиотека "</w:t>
             </w:r>
             <w:r>
               <w:rPr>
                 <w:b/>
-                <w:sz w:val="24"/>
+                <w:sz w:val="20"/>
+                <w:szCs w:val="20"/>
               </w:rPr>
               <w:t>Ключи</w:t>
             </w:r>
             <w:r>
               <w:rPr>
-                <w:sz w:val="24"/>
+                <w:sz w:val="20"/>
+                <w:szCs w:val="20"/>
               </w:rPr>
               <w:t>"</w:t>
             </w:r>
@@ -6393,26 +7052,46 @@
             <w:pPr>
               <w:pStyle w:val="a8"/>
               <w:rPr>
-                <w:sz w:val="24"/>
+                <w:sz w:val="20"/>
+                <w:szCs w:val="20"/>
               </w:rPr>
             </w:pPr>
             <w:r>
               <w:rPr>
-                <w:sz w:val="24"/>
-              </w:rPr>
-              <w:t>- Управляемый ключ (в режиме "on-line")</w:t>
+                <w:sz w:val="20"/>
+                <w:szCs w:val="20"/>
+              </w:rPr>
+              <w:t>- Управляемый ключ (в режиме "</w:t>
+            </w:r>
+            <w:proofErr w:type="spellStart"/>
+            <w:r>
+              <w:rPr>
+                <w:sz w:val="20"/>
+                <w:szCs w:val="20"/>
+              </w:rPr>
+              <w:t>on-line</w:t>
+            </w:r>
+            <w:proofErr w:type="spellEnd"/>
+            <w:r>
+              <w:rPr>
+                <w:sz w:val="20"/>
+                <w:szCs w:val="20"/>
+              </w:rPr>
+              <w:t>")</w:t>
             </w:r>
           </w:p>
           <w:p>
             <w:pPr>
               <w:pStyle w:val="a8"/>
               <w:rPr>
-                <w:sz w:val="24"/>
+                <w:sz w:val="20"/>
+                <w:szCs w:val="20"/>
               </w:rPr>
             </w:pPr>
             <w:r>
               <w:rPr>
-                <w:sz w:val="24"/>
+                <w:sz w:val="20"/>
+                <w:szCs w:val="20"/>
               </w:rPr>
               <w:t>- Ключи амплитудные (4 блока)</w:t>
             </w:r>
@@ -6421,12 +7100,14 @@
             <w:pPr>
               <w:pStyle w:val="a8"/>
               <w:rPr>
-                <w:sz w:val="24"/>
+                <w:sz w:val="20"/>
+                <w:szCs w:val="20"/>
               </w:rPr>
             </w:pPr>
             <w:r>
               <w:rPr>
-                <w:sz w:val="24"/>
+                <w:sz w:val="20"/>
+                <w:szCs w:val="20"/>
               </w:rPr>
               <w:t>- Ключи временные (4 блока)</w:t>
             </w:r>
@@ -6435,12 +7116,14 @@
             <w:pPr>
               <w:pStyle w:val="a8"/>
               <w:rPr>
-                <w:sz w:val="24"/>
+                <w:sz w:val="20"/>
+                <w:szCs w:val="20"/>
               </w:rPr>
             </w:pPr>
             <w:r>
               <w:rPr>
-                <w:sz w:val="24"/>
+                <w:sz w:val="20"/>
+                <w:szCs w:val="20"/>
               </w:rPr>
               <w:t>- Ключ интегратора</w:t>
             </w:r>
@@ -6449,7 +7132,8 @@
             <w:pPr>
               <w:pStyle w:val="a8"/>
               <w:rPr>
-                <w:sz w:val="24"/>
+                <w:sz w:val="20"/>
+                <w:szCs w:val="20"/>
               </w:rPr>
             </w:pPr>
           </w:p>
@@ -6457,25 +7141,29 @@
             <w:pPr>
               <w:pStyle w:val="a8"/>
               <w:rPr>
-                <w:sz w:val="24"/>
+                <w:sz w:val="20"/>
+                <w:szCs w:val="20"/>
               </w:rPr>
             </w:pPr>
             <w:r>
               <w:rPr>
-                <w:sz w:val="24"/>
+                <w:sz w:val="20"/>
+                <w:szCs w:val="20"/>
               </w:rPr>
               <w:t>Библиотека "</w:t>
             </w:r>
             <w:r>
               <w:rPr>
                 <w:b/>
-                <w:sz w:val="24"/>
+                <w:sz w:val="20"/>
+                <w:szCs w:val="20"/>
               </w:rPr>
               <w:t>Дискретные</w:t>
             </w:r>
             <w:r>
               <w:rPr>
-                <w:sz w:val="24"/>
+                <w:sz w:val="20"/>
+                <w:szCs w:val="20"/>
               </w:rPr>
               <w:t xml:space="preserve"> звенья"</w:t>
             </w:r>
@@ -6484,12 +7172,14 @@
             <w:pPr>
               <w:pStyle w:val="a8"/>
               <w:rPr>
-                <w:sz w:val="24"/>
+                <w:sz w:val="20"/>
+                <w:szCs w:val="20"/>
               </w:rPr>
             </w:pPr>
             <w:r>
               <w:rPr>
-                <w:sz w:val="24"/>
+                <w:sz w:val="20"/>
+                <w:szCs w:val="20"/>
               </w:rPr>
               <w:t>- Задержка на шаг интегрирования</w:t>
             </w:r>
@@ -6498,12 +7188,14 @@
             <w:pPr>
               <w:pStyle w:val="a8"/>
               <w:rPr>
-                <w:sz w:val="24"/>
+                <w:sz w:val="20"/>
+                <w:szCs w:val="20"/>
               </w:rPr>
             </w:pPr>
             <w:r>
               <w:rPr>
-                <w:sz w:val="24"/>
+                <w:sz w:val="20"/>
+                <w:szCs w:val="20"/>
               </w:rPr>
               <w:t>- Экстраполятор нулевого порядка</w:t>
             </w:r>
@@ -6512,12 +7204,14 @@
             <w:pPr>
               <w:pStyle w:val="a8"/>
               <w:rPr>
-                <w:sz w:val="24"/>
+                <w:sz w:val="20"/>
+                <w:szCs w:val="20"/>
               </w:rPr>
             </w:pPr>
             <w:r>
               <w:rPr>
-                <w:sz w:val="24"/>
+                <w:sz w:val="20"/>
+                <w:szCs w:val="20"/>
               </w:rPr>
               <w:t>- Запаздывание дискретное</w:t>
             </w:r>
@@ -6526,12 +7220,14 @@
             <w:pPr>
               <w:pStyle w:val="a8"/>
               <w:rPr>
-                <w:sz w:val="24"/>
+                <w:sz w:val="20"/>
+                <w:szCs w:val="20"/>
               </w:rPr>
             </w:pPr>
             <w:r>
               <w:rPr>
-                <w:sz w:val="24"/>
+                <w:sz w:val="20"/>
+                <w:szCs w:val="20"/>
               </w:rPr>
               <w:t>- Дифференцирование дискретное</w:t>
             </w:r>
@@ -6540,12 +7236,14 @@
             <w:pPr>
               <w:pStyle w:val="a8"/>
               <w:rPr>
-                <w:sz w:val="24"/>
+                <w:sz w:val="20"/>
+                <w:szCs w:val="20"/>
               </w:rPr>
             </w:pPr>
             <w:r>
               <w:rPr>
-                <w:sz w:val="24"/>
+                <w:sz w:val="20"/>
+                <w:szCs w:val="20"/>
               </w:rPr>
               <w:t>- Разность нулевого порядка</w:t>
             </w:r>
@@ -6554,12 +7252,14 @@
             <w:pPr>
               <w:pStyle w:val="a8"/>
               <w:rPr>
-                <w:sz w:val="24"/>
+                <w:sz w:val="20"/>
+                <w:szCs w:val="20"/>
               </w:rPr>
             </w:pPr>
             <w:r>
               <w:rPr>
-                <w:sz w:val="24"/>
+                <w:sz w:val="20"/>
+                <w:szCs w:val="20"/>
               </w:rPr>
               <w:t>- Передаточная функция общего вида</w:t>
             </w:r>
@@ -6568,12 +7268,14 @@
             <w:pPr>
               <w:pStyle w:val="a8"/>
               <w:rPr>
-                <w:sz w:val="24"/>
+                <w:sz w:val="20"/>
+                <w:szCs w:val="20"/>
               </w:rPr>
             </w:pPr>
             <w:r>
               <w:rPr>
-                <w:sz w:val="24"/>
+                <w:sz w:val="20"/>
+                <w:szCs w:val="20"/>
               </w:rPr>
               <w:t>- Передаточная функция от обратного аргумента</w:t>
             </w:r>
@@ -6582,12 +7284,14 @@
             <w:pPr>
               <w:pStyle w:val="a8"/>
               <w:rPr>
-                <w:sz w:val="24"/>
+                <w:sz w:val="20"/>
+                <w:szCs w:val="20"/>
               </w:rPr>
             </w:pPr>
             <w:r>
               <w:rPr>
-                <w:sz w:val="24"/>
+                <w:sz w:val="20"/>
+                <w:szCs w:val="20"/>
               </w:rPr>
               <w:t>- Переменные состояния</w:t>
             </w:r>
@@ -6595,10 +7299,15 @@
           <w:p>
             <w:pPr>
               <w:pStyle w:val="a8"/>
+              <w:rPr>
+                <w:sz w:val="20"/>
+                <w:szCs w:val="20"/>
+              </w:rPr>
             </w:pPr>
             <w:r>
               <w:rPr>
-                <w:sz w:val="24"/>
+                <w:sz w:val="20"/>
+                <w:szCs w:val="20"/>
               </w:rPr>
               <w:t>- ПИД- регулятор</w:t>
             </w:r>
@@ -6802,7 +7511,6 @@
         <w:rPr>
           <w:szCs w:val="28"/>
         </w:rPr>
-        <w:lastRenderedPageBreak/>
         <w:t xml:space="preserve">используя </w:t>
       </w:r>
       <w:r>
@@ -6975,7 +7683,21 @@
         <w:rPr>
           <w:szCs w:val="28"/>
         </w:rPr>
-        <w:t>сохраните набранную схему (проект) под оригинальным именем на жесткий диск (например, task_1 или, например, proba);</w:t>
+        <w:t xml:space="preserve">сохраните набранную схему (проект) под оригинальным именем на жесткий диск (например, task_1 или, например, </w:t>
+      </w:r>
+      <w:proofErr w:type="spellStart"/>
+      <w:r>
+        <w:rPr>
+          <w:szCs w:val="28"/>
+        </w:rPr>
+        <w:t>proba</w:t>
+      </w:r>
+      <w:proofErr w:type="spellEnd"/>
+      <w:r>
+        <w:rPr>
+          <w:szCs w:val="28"/>
+        </w:rPr>
+        <w:t>);</w:t>
       </w:r>
     </w:p>
     <w:p>
@@ -6993,6 +7715,7 @@
         <w:rPr>
           <w:szCs w:val="28"/>
         </w:rPr>
+        <w:lastRenderedPageBreak/>
         <w:t xml:space="preserve">запустите задачу на счет, смотрите результаты </w:t>
       </w:r>
       <w:r>
@@ -7224,12 +7947,14 @@
         </w:rPr>
         <w:t xml:space="preserve">Войдите в среду </w:t>
       </w:r>
+      <w:proofErr w:type="spellStart"/>
       <w:r>
         <w:rPr>
           <w:szCs w:val="28"/>
         </w:rPr>
         <w:t>Windows</w:t>
       </w:r>
+      <w:proofErr w:type="spellEnd"/>
       <w:r>
         <w:rPr>
           <w:szCs w:val="28"/>
@@ -7370,6 +8095,7 @@
         </w:rPr>
         <w:t xml:space="preserve">Переместите курсор на кнопку </w:t>
       </w:r>
+      <w:proofErr w:type="gramStart"/>
       <w:r>
         <w:rPr>
           <w:b/>
@@ -7377,18 +8103,21 @@
         </w:rPr>
         <w:t>Открыть</w:t>
       </w:r>
+      <w:proofErr w:type="gramEnd"/>
       <w:r>
         <w:rPr>
           <w:szCs w:val="28"/>
         </w:rPr>
         <w:t xml:space="preserve"> и щелкните 1 раз левой клавишей "мыши". Откроется диалоговое окно </w:t>
       </w:r>
+      <w:proofErr w:type="spellStart"/>
       <w:r>
         <w:rPr>
           <w:szCs w:val="28"/>
         </w:rPr>
         <w:t>Windows</w:t>
       </w:r>
+      <w:proofErr w:type="spellEnd"/>
       <w:r>
         <w:rPr>
           <w:szCs w:val="28"/>
@@ -7405,8 +8134,16 @@
         <w:rPr>
           <w:szCs w:val="28"/>
         </w:rPr>
-        <w:t>, имеющих расширение .</w:t>
-      </w:r>
+        <w:t xml:space="preserve">, имеющих </w:t>
+      </w:r>
+      <w:proofErr w:type="gramStart"/>
+      <w:r>
+        <w:rPr>
+          <w:szCs w:val="28"/>
+        </w:rPr>
+        <w:t>расширение .</w:t>
+      </w:r>
+      <w:proofErr w:type="spellStart"/>
       <w:r>
         <w:rPr>
           <w:szCs w:val="28"/>
@@ -7419,6 +8156,8 @@
         </w:rPr>
         <w:t>t</w:t>
       </w:r>
+      <w:proofErr w:type="spellEnd"/>
+      <w:proofErr w:type="gramEnd"/>
       <w:r>
         <w:rPr>
           <w:szCs w:val="28"/>
@@ -7460,7 +8199,6 @@
         <w:rPr>
           <w:szCs w:val="28"/>
         </w:rPr>
-        <w:lastRenderedPageBreak/>
         <w:t xml:space="preserve">Откройте подкаталог </w:t>
       </w:r>
       <w:r>
@@ -7481,8 +8219,33 @@
           <w:b/>
           <w:szCs w:val="28"/>
         </w:rPr>
-        <w:t>\Demo\Automatic</w:t>
-      </w:r>
+        <w:t>\</w:t>
+      </w:r>
+      <w:proofErr w:type="spellStart"/>
+      <w:r>
+        <w:rPr>
+          <w:b/>
+          <w:szCs w:val="28"/>
+        </w:rPr>
+        <w:t>Demo</w:t>
+      </w:r>
+      <w:proofErr w:type="spellEnd"/>
+      <w:r>
+        <w:rPr>
+          <w:b/>
+          <w:szCs w:val="28"/>
+        </w:rPr>
+        <w:t>\</w:t>
+      </w:r>
+      <w:proofErr w:type="spellStart"/>
+      <w:r>
+        <w:rPr>
+          <w:b/>
+          <w:szCs w:val="28"/>
+        </w:rPr>
+        <w:t>Automatic</w:t>
+      </w:r>
+      <w:proofErr w:type="spellEnd"/>
       <w:r>
         <w:rPr>
           <w:szCs w:val="28"/>
@@ -7513,8 +8276,17 @@
           <w:b/>
           <w:szCs w:val="28"/>
         </w:rPr>
-        <w:t>еактор с релейным регулятором.prt</w:t>
-      </w:r>
+        <w:t xml:space="preserve">еактор с релейным </w:t>
+      </w:r>
+      <w:proofErr w:type="spellStart"/>
+      <w:r>
+        <w:rPr>
+          <w:b/>
+          <w:szCs w:val="28"/>
+        </w:rPr>
+        <w:t>регулятором.prt</w:t>
+      </w:r>
+      <w:proofErr w:type="spellEnd"/>
       <w:r>
         <w:rPr>
           <w:szCs w:val="28"/>
@@ -7604,7 +8376,21 @@
         <w:rPr>
           <w:szCs w:val="28"/>
         </w:rPr>
-        <w:t>_эфф и относительные отклонения нейтронной мощности</w:t>
+        <w:t>_</w:t>
+      </w:r>
+      <w:proofErr w:type="spellStart"/>
+      <w:r>
+        <w:rPr>
+          <w:szCs w:val="28"/>
+        </w:rPr>
+        <w:t>эфф</w:t>
+      </w:r>
+      <w:proofErr w:type="spellEnd"/>
+      <w:r>
+        <w:rPr>
+          <w:szCs w:val="28"/>
+        </w:rPr>
+        <w:t xml:space="preserve"> и относительные отклонения нейтронной мощности</w:t>
       </w:r>
       <w:r>
         <w:rPr>
@@ -7638,12 +8424,21 @@
         </w:rPr>
         <w:t xml:space="preserve">Сначала рассмотрим автономную САР (управляющее воздействие от </w:t>
       </w:r>
+      <w:proofErr w:type="spellStart"/>
       <w:r>
         <w:rPr>
           <w:b/>
           <w:szCs w:val="28"/>
         </w:rPr>
-        <w:t>Задатчика мощности</w:t>
+        <w:t>Задатчика</w:t>
+      </w:r>
+      <w:proofErr w:type="spellEnd"/>
+      <w:r>
+        <w:rPr>
+          <w:b/>
+          <w:szCs w:val="28"/>
+        </w:rPr>
+        <w:t xml:space="preserve"> мощности</w:t>
       </w:r>
       <w:r>
         <w:rPr>
@@ -7669,6 +8464,7 @@
         </w:rPr>
         <w:t xml:space="preserve"> а равна 1% от β</w:t>
       </w:r>
+      <w:proofErr w:type="spellStart"/>
       <w:r>
         <w:rPr>
           <w:szCs w:val="28"/>
@@ -7676,6 +8472,7 @@
         </w:rPr>
         <w:t>эфф</w:t>
       </w:r>
+      <w:proofErr w:type="spellEnd"/>
       <w:r>
         <w:rPr>
           <w:szCs w:val="28"/>
@@ -7748,7 +8545,14 @@
         <w:rPr>
           <w:szCs w:val="28"/>
         </w:rPr>
-        <w:t xml:space="preserve">рисунок пиктограммы станет </w:t>
+        <w:t xml:space="preserve">рисунок </w:t>
+      </w:r>
+      <w:r>
+        <w:rPr>
+          <w:szCs w:val="28"/>
+        </w:rPr>
+        <w:lastRenderedPageBreak/>
+        <w:t xml:space="preserve">пиктограммы станет </w:t>
       </w:r>
       <w:r>
         <w:rPr>
@@ -7782,6 +8586,415 @@
         </w:rPr>
         <w:t xml:space="preserve"> и выполните щелчок левой клавишей "мыши": начнется процесс моделирования в данной САР.</w:t>
       </w:r>
+    </w:p>
+    <w:p>
+      <w:pPr>
+        <w:rPr>
+          <w:szCs w:val="28"/>
+        </w:rPr>
+      </w:pPr>
+      <w:r>
+        <w:rPr>
+          <w:szCs w:val="28"/>
+        </w:rPr>
+        <w:t>Полученные результаты свидетельствуют (см. графики переходного процесса в верхней части рис. 2.2), что в реакторе установился режим высокочастотных автоколебаний мощности, амплитуда которых примерно в 2 раза превышает "</w:t>
+      </w:r>
+      <w:proofErr w:type="spellStart"/>
+      <w:r>
+        <w:rPr>
+          <w:szCs w:val="28"/>
+        </w:rPr>
+        <w:t>уставку</w:t>
+      </w:r>
+      <w:proofErr w:type="spellEnd"/>
+      <w:r>
+        <w:rPr>
+          <w:szCs w:val="28"/>
+        </w:rPr>
+        <w:t xml:space="preserve">" по зоне нечувствительности в </w:t>
+      </w:r>
+      <w:r>
+        <w:rPr>
+          <w:b/>
+          <w:szCs w:val="28"/>
+        </w:rPr>
+        <w:t>Управляющем реле</w:t>
+      </w:r>
+      <w:r>
+        <w:rPr>
+          <w:szCs w:val="28"/>
+        </w:rPr>
+        <w:t xml:space="preserve"> (1%). Причинами автоколебаний являются узкая зона нечувствительности в Управляющем реле, а также относительно высокая скоростная эффективность Привода СУЗ.</w:t>
+      </w:r>
+    </w:p>
+    <w:p>
+      <w:pPr>
+        <w:rPr>
+          <w:szCs w:val="28"/>
+        </w:rPr>
+      </w:pPr>
+      <w:r>
+        <w:rPr>
+          <w:szCs w:val="28"/>
+        </w:rPr>
+        <w:t xml:space="preserve">Процесс моделирования можно было реализовать не в два этапа (сначала кнопка </w:t>
+      </w:r>
+      <w:r>
+        <w:rPr>
+          <w:b/>
+          <w:szCs w:val="28"/>
+        </w:rPr>
+        <w:t>Инициализация</w:t>
+      </w:r>
+      <w:r>
+        <w:rPr>
+          <w:szCs w:val="28"/>
+        </w:rPr>
+        <w:t xml:space="preserve">, а затем кнопка </w:t>
+      </w:r>
+      <w:r>
+        <w:rPr>
+          <w:b/>
+          <w:szCs w:val="28"/>
+        </w:rPr>
+        <w:t>Пуск</w:t>
+      </w:r>
+      <w:r>
+        <w:rPr>
+          <w:szCs w:val="28"/>
+        </w:rPr>
+        <w:t>), а в один, выполнив однократный щелчок сразу по кнопке</w:t>
+      </w:r>
+      <w:r>
+        <w:rPr>
+          <w:b/>
+          <w:bCs/>
+          <w:szCs w:val="28"/>
+        </w:rPr>
+        <w:t xml:space="preserve"> </w:t>
+      </w:r>
+      <w:r>
+        <w:rPr>
+          <w:b/>
+          <w:szCs w:val="28"/>
+        </w:rPr>
+        <w:t>Пуск</w:t>
+      </w:r>
+      <w:r>
+        <w:rPr>
+          <w:szCs w:val="28"/>
+        </w:rPr>
+        <w:t>.</w:t>
+      </w:r>
+    </w:p>
+    <w:p>
+      <w:pPr>
+        <w:rPr>
+          <w:szCs w:val="28"/>
+        </w:rPr>
+      </w:pPr>
+      <w:r>
+        <w:rPr>
+          <w:szCs w:val="28"/>
+        </w:rPr>
+        <w:t xml:space="preserve">Переместите курсор на блок </w:t>
+      </w:r>
+      <w:r>
+        <w:rPr>
+          <w:i/>
+          <w:iCs/>
+          <w:szCs w:val="28"/>
+        </w:rPr>
+        <w:t>Управляющее реле</w:t>
+      </w:r>
+      <w:r>
+        <w:rPr>
+          <w:szCs w:val="28"/>
+        </w:rPr>
+        <w:t xml:space="preserve"> и сделайте 2-х кратный щелчок </w:t>
+      </w:r>
+      <w:r>
+        <w:rPr>
+          <w:i/>
+          <w:iCs/>
+          <w:szCs w:val="28"/>
+        </w:rPr>
+        <w:t>левой</w:t>
+      </w:r>
+      <w:r>
+        <w:rPr>
+          <w:szCs w:val="28"/>
+        </w:rPr>
+        <w:t xml:space="preserve"> клавишей "мыши": откроется диалоговое окно свойств этого блока (релейное неоднозначное с зоной нечувствительности). При помощи первых 6-ти диалоговых строк (</w:t>
+      </w:r>
+      <w:r>
+        <w:rPr>
+          <w:b/>
+          <w:bCs/>
+          <w:szCs w:val="28"/>
+        </w:rPr>
+        <w:t>a1, a, b, b1, Y1, Y2</w:t>
+      </w:r>
+      <w:r>
+        <w:rPr>
+          <w:szCs w:val="28"/>
+        </w:rPr>
+        <w:t xml:space="preserve">) измените свойства блока на более широкую зону нечувствительности, а именно: введите </w:t>
+      </w:r>
+      <w:r>
+        <w:rPr>
+          <w:b/>
+          <w:bCs/>
+          <w:szCs w:val="28"/>
+        </w:rPr>
+        <w:t>-0.02 -0.016 0.016 0.02 -1 1</w:t>
+      </w:r>
+      <w:r>
+        <w:rPr>
+          <w:szCs w:val="28"/>
+        </w:rPr>
+        <w:t xml:space="preserve"> (соответственно по 1 числу на каждую строку, см. рисунок 2.3), что соответствует зоне нечувствительности по относительному отклонению нейтронной мощности ±</w:t>
+      </w:r>
+      <w:r>
+        <w:rPr>
+          <w:b/>
+          <w:bCs/>
+          <w:szCs w:val="28"/>
+        </w:rPr>
+        <w:t>2 %</w:t>
+      </w:r>
+      <w:r>
+        <w:rPr>
+          <w:szCs w:val="28"/>
+        </w:rPr>
+        <w:t xml:space="preserve">, коэффициенту возврата </w:t>
+      </w:r>
+      <w:r>
+        <w:rPr>
+          <w:b/>
+          <w:bCs/>
+          <w:szCs w:val="28"/>
+        </w:rPr>
+        <w:t xml:space="preserve">0.8 </w:t>
+      </w:r>
+      <w:r>
+        <w:rPr>
+          <w:szCs w:val="28"/>
+        </w:rPr>
+        <w:t xml:space="preserve">и значению "скачка" при срабатывании реле </w:t>
+      </w:r>
+      <w:r>
+        <w:rPr>
+          <w:b/>
+          <w:bCs/>
+          <w:szCs w:val="28"/>
+        </w:rPr>
+        <w:t>±1.0</w:t>
+      </w:r>
+      <w:r>
+        <w:rPr>
+          <w:szCs w:val="28"/>
+        </w:rPr>
+        <w:t xml:space="preserve">. В седьмой строке задаётся начальное состояние реле при t = 0: </w:t>
+      </w:r>
+      <w:proofErr w:type="gramStart"/>
+      <w:r>
+        <w:rPr>
+          <w:b/>
+          <w:bCs/>
+          <w:szCs w:val="28"/>
+        </w:rPr>
+        <w:t>Y(</w:t>
+      </w:r>
+      <w:proofErr w:type="gramEnd"/>
+      <w:r>
+        <w:rPr>
+          <w:b/>
+          <w:bCs/>
+          <w:szCs w:val="28"/>
+        </w:rPr>
+        <w:t>0) = 0</w:t>
+      </w:r>
+      <w:r>
+        <w:rPr>
+          <w:szCs w:val="28"/>
+        </w:rPr>
+        <w:t xml:space="preserve">. Переместите курсор на кнопку </w:t>
+      </w:r>
+      <w:r>
+        <w:rPr>
+          <w:b/>
+          <w:bCs/>
+          <w:szCs w:val="28"/>
+        </w:rPr>
+        <w:t>Ок</w:t>
+      </w:r>
+      <w:r>
+        <w:rPr>
+          <w:szCs w:val="28"/>
+        </w:rPr>
+        <w:t xml:space="preserve"> и щелкните левой клавишей "мыши": диалоговое окно закроется. Снова запустите задачу на счет (по окончании расчета можно </w:t>
+      </w:r>
+      <w:proofErr w:type="spellStart"/>
+      <w:r>
+        <w:rPr>
+          <w:szCs w:val="28"/>
+        </w:rPr>
+        <w:t>перемасштабировать</w:t>
+      </w:r>
+      <w:proofErr w:type="spellEnd"/>
+      <w:r>
+        <w:rPr>
+          <w:szCs w:val="28"/>
+        </w:rPr>
+        <w:t xml:space="preserve"> график). Характер поведения графиков свидетельствует (см. графики переходного процесса в нижней части рис. 2.2), </w:t>
+      </w:r>
+      <w:r>
+        <w:rPr>
+          <w:b/>
+          <w:bCs/>
+          <w:szCs w:val="28"/>
+        </w:rPr>
+        <w:t xml:space="preserve">что высокочастотных автоколебаний нет </w:t>
+      </w:r>
+      <w:proofErr w:type="gramStart"/>
+      <w:r>
+        <w:rPr>
+          <w:b/>
+          <w:bCs/>
+          <w:szCs w:val="28"/>
+        </w:rPr>
+        <w:t>( !!!</w:t>
+      </w:r>
+      <w:proofErr w:type="gramEnd"/>
+      <w:r>
+        <w:rPr>
+          <w:b/>
+          <w:bCs/>
+          <w:szCs w:val="28"/>
+        </w:rPr>
+        <w:t xml:space="preserve"> ) и САР асимптотически возвращается в равновесное (стационарное) состояние</w:t>
+      </w:r>
+      <w:r>
+        <w:rPr>
+          <w:szCs w:val="28"/>
+        </w:rPr>
+        <w:t>.</w:t>
+      </w:r>
+    </w:p>
+    <w:p>
+      <w:pPr>
+        <w:rPr>
+          <w:b/>
+          <w:bCs/>
+          <w:szCs w:val="28"/>
+        </w:rPr>
+      </w:pPr>
+      <w:r>
+        <w:rPr>
+          <w:szCs w:val="28"/>
+        </w:rPr>
+        <w:t xml:space="preserve">Верните первоначальные значения свойств в строках диалогового окна блока </w:t>
+      </w:r>
+      <w:r>
+        <w:rPr>
+          <w:i/>
+          <w:iCs/>
+          <w:szCs w:val="28"/>
+        </w:rPr>
+        <w:t>Управляющее реле</w:t>
+      </w:r>
+      <w:r>
+        <w:rPr>
+          <w:szCs w:val="28"/>
+        </w:rPr>
+        <w:t xml:space="preserve"> (</w:t>
+      </w:r>
+      <w:r>
+        <w:rPr>
+          <w:b/>
+          <w:iCs/>
+          <w:szCs w:val="28"/>
+        </w:rPr>
+        <w:t>-0.01 -0.008 0.008 0.01 -1 1</w:t>
+      </w:r>
+      <w:r>
+        <w:rPr>
+          <w:szCs w:val="28"/>
+        </w:rPr>
+        <w:t xml:space="preserve">). Переместите курсор на блок </w:t>
+      </w:r>
+      <w:r>
+        <w:rPr>
+          <w:i/>
+          <w:iCs/>
+          <w:szCs w:val="28"/>
+        </w:rPr>
+        <w:t>Привод</w:t>
+      </w:r>
+      <w:r>
+        <w:rPr>
+          <w:szCs w:val="28"/>
+        </w:rPr>
+        <w:t xml:space="preserve"> </w:t>
+      </w:r>
+      <w:r>
+        <w:rPr>
+          <w:i/>
+          <w:iCs/>
+          <w:szCs w:val="28"/>
+        </w:rPr>
+        <w:t>СУЗ</w:t>
+      </w:r>
+      <w:r>
+        <w:rPr>
+          <w:szCs w:val="28"/>
+        </w:rPr>
+        <w:t xml:space="preserve"> и сделайте 2-х кратный щелчок </w:t>
+      </w:r>
+      <w:r>
+        <w:rPr>
+          <w:i/>
+          <w:iCs/>
+          <w:szCs w:val="28"/>
+        </w:rPr>
+        <w:t>левой</w:t>
+      </w:r>
+      <w:r>
+        <w:rPr>
+          <w:szCs w:val="28"/>
+        </w:rPr>
+        <w:t xml:space="preserve"> клавишей "мыши": откроется диалоговое окно этого блока, являющегося типовым линейным динамическим звеном, а именно: инерционно-интегрирующим. Инициализируйте поле ввода (диалоговую строку) коэффициента усиления </w:t>
+      </w:r>
+      <w:r>
+        <w:rPr>
+          <w:b/>
+          <w:bCs/>
+          <w:szCs w:val="28"/>
+        </w:rPr>
+        <w:t>К</w:t>
+      </w:r>
+      <w:r>
+        <w:rPr>
+          <w:szCs w:val="28"/>
+        </w:rPr>
+        <w:t xml:space="preserve"> и введите меньшее значение: </w:t>
+      </w:r>
+      <w:r>
+        <w:rPr>
+          <w:b/>
+          <w:bCs/>
+          <w:szCs w:val="28"/>
+        </w:rPr>
+        <w:t>1e-4.</w:t>
+      </w:r>
+    </w:p>
+    <w:p>
+      <w:pPr>
+        <w:rPr>
+          <w:szCs w:val="28"/>
+        </w:rPr>
+      </w:pPr>
     </w:p>
     <w:p>
       <w:pPr>
@@ -7873,453 +9086,71 @@
       </w:r>
     </w:p>
     <w:p>
-      <w:pPr>
-        <w:rPr>
-          <w:szCs w:val="28"/>
-        </w:rPr>
-      </w:pPr>
-      <w:r>
-        <w:rPr>
-          <w:szCs w:val="28"/>
-        </w:rPr>
-        <w:t xml:space="preserve">Полученные результаты свидетельствуют (см. графики переходного процесса в верхней части рис. 2.2), что в реакторе установился режим высокочастотных автоколебаний мощности, амплитуда которых примерно в 2 раза превышает "уставку" по зоне нечувствительности в </w:t>
+      <w:r>
+        <w:rPr>
+          <w:szCs w:val="28"/>
+        </w:rPr>
+        <w:t xml:space="preserve">Закройте диалоговое окно и запустите задачу на расчет. По окончании расчета </w:t>
+      </w:r>
+      <w:proofErr w:type="spellStart"/>
+      <w:r>
+        <w:rPr>
+          <w:szCs w:val="28"/>
+        </w:rPr>
+        <w:t>перемасштабируйте</w:t>
+      </w:r>
+      <w:proofErr w:type="spellEnd"/>
+      <w:r>
+        <w:rPr>
+          <w:szCs w:val="28"/>
+        </w:rPr>
+        <w:t xml:space="preserve"> график: </w:t>
       </w:r>
       <w:r>
         <w:rPr>
           <w:b/>
-          <w:szCs w:val="28"/>
-        </w:rPr>
-        <w:t>Управляющем реле</w:t>
-      </w:r>
-      <w:r>
-        <w:rPr>
-          <w:szCs w:val="28"/>
-        </w:rPr>
-        <w:t xml:space="preserve"> (</w:t>
-      </w:r>
-      <w:r>
-        <w:rPr>
-          <w:szCs w:val="28"/>
-        </w:rPr>
-        <w:t>1%). Причинами автоколебаний являются узкая зона нечувствительности в Управляющем реле, а также относительно высокая скоростная эффективность Привода СУЗ.</w:t>
+          <w:bCs/>
+          <w:szCs w:val="28"/>
+        </w:rPr>
+        <w:t>высокочастотных автоколебаний не будет</w:t>
+      </w:r>
+      <w:r>
+        <w:rPr>
+          <w:szCs w:val="28"/>
+        </w:rPr>
+        <w:t xml:space="preserve">, а </w:t>
+      </w:r>
+      <w:r>
+        <w:rPr>
+          <w:i/>
+          <w:szCs w:val="28"/>
+        </w:rPr>
+        <w:t>Привод СУЗ</w:t>
+      </w:r>
+      <w:r>
+        <w:rPr>
+          <w:szCs w:val="28"/>
+        </w:rPr>
+        <w:t xml:space="preserve"> выполнит два «движения».</w:t>
       </w:r>
     </w:p>
     <w:p>
       <w:pPr>
-        <w:rPr>
-          <w:szCs w:val="28"/>
-        </w:rPr>
-      </w:pPr>
-      <w:r>
-        <w:rPr>
-          <w:szCs w:val="28"/>
-        </w:rPr>
-        <w:t xml:space="preserve">Процесс моделирования можно было реализовать не в два этапа (сначала кнопка </w:t>
-      </w:r>
-      <w:r>
-        <w:rPr>
-          <w:b/>
-          <w:szCs w:val="28"/>
-        </w:rPr>
-        <w:t>Инициализация</w:t>
-      </w:r>
-      <w:r>
-        <w:rPr>
-          <w:szCs w:val="28"/>
-        </w:rPr>
-        <w:t xml:space="preserve">, а затем кнопка </w:t>
-      </w:r>
-      <w:r>
-        <w:rPr>
-          <w:b/>
-          <w:szCs w:val="28"/>
-        </w:rPr>
-        <w:t>Пуск</w:t>
-      </w:r>
-      <w:r>
-        <w:rPr>
-          <w:szCs w:val="28"/>
-        </w:rPr>
-        <w:t xml:space="preserve">), а в один, выполнив однократный щелчок </w:t>
-      </w:r>
-      <w:r>
-        <w:rPr>
-          <w:szCs w:val="28"/>
-        </w:rPr>
-        <w:t>сразу</w:t>
-      </w:r>
-      <w:r>
-        <w:rPr>
-          <w:szCs w:val="28"/>
-        </w:rPr>
-        <w:t xml:space="preserve"> по кнопке</w:t>
-      </w:r>
-      <w:r>
-        <w:rPr>
-          <w:b/>
-          <w:bCs/>
-          <w:szCs w:val="28"/>
-        </w:rPr>
-        <w:t xml:space="preserve"> </w:t>
-      </w:r>
-      <w:r>
-        <w:rPr>
-          <w:b/>
-          <w:szCs w:val="28"/>
-        </w:rPr>
-        <w:t>Пуск</w:t>
-      </w:r>
-      <w:r>
-        <w:rPr>
-          <w:szCs w:val="28"/>
-        </w:rPr>
-        <w:t>.</w:t>
-      </w:r>
-    </w:p>
-    <w:p>
-      <w:pPr>
-        <w:rPr>
-          <w:szCs w:val="28"/>
-        </w:rPr>
-      </w:pPr>
-      <w:r>
-        <w:rPr>
-          <w:szCs w:val="28"/>
-        </w:rPr>
-        <w:t xml:space="preserve">Переместите курсор на блок </w:t>
-      </w:r>
-      <w:r>
-        <w:rPr>
-          <w:i/>
-          <w:iCs/>
-          <w:szCs w:val="28"/>
-        </w:rPr>
-        <w:t>Управляющее реле</w:t>
-      </w:r>
-      <w:r>
-        <w:rPr>
-          <w:szCs w:val="28"/>
-        </w:rPr>
-        <w:t xml:space="preserve"> и сделайте 2-х кратный щелчок </w:t>
-      </w:r>
-      <w:r>
-        <w:rPr>
-          <w:i/>
-          <w:iCs/>
-          <w:szCs w:val="28"/>
-        </w:rPr>
-        <w:t>левой</w:t>
-      </w:r>
-      <w:r>
-        <w:rPr>
-          <w:szCs w:val="28"/>
-        </w:rPr>
-        <w:t xml:space="preserve"> клавишей "мыши": откроется диалоговое окно </w:t>
-      </w:r>
-      <w:r>
-        <w:rPr>
-          <w:szCs w:val="28"/>
-        </w:rPr>
-        <w:t xml:space="preserve">свойств </w:t>
-      </w:r>
-      <w:r>
-        <w:rPr>
-          <w:szCs w:val="28"/>
-        </w:rPr>
-        <w:t xml:space="preserve">этого блока (релейное неоднозначное с зоной нечувствительности). </w:t>
-      </w:r>
-      <w:r>
-        <w:rPr>
-          <w:szCs w:val="28"/>
-        </w:rPr>
-        <w:t>При по</w:t>
-      </w:r>
-      <w:r>
-        <w:rPr>
+        <w:pStyle w:val="a5"/>
+        <w:rPr>
+          <w:szCs w:val="28"/>
+        </w:rPr>
+      </w:pPr>
+      <w:r>
+        <w:rPr>
+          <w:noProof/>
           <w:szCs w:val="28"/>
         </w:rPr>
         <w:lastRenderedPageBreak/>
-        <w:t xml:space="preserve">мощи первых 6-ти </w:t>
-      </w:r>
-      <w:r>
-        <w:rPr>
-          <w:szCs w:val="28"/>
-        </w:rPr>
-        <w:t>диалогов</w:t>
-      </w:r>
-      <w:r>
-        <w:rPr>
-          <w:szCs w:val="28"/>
-        </w:rPr>
-        <w:t>ых</w:t>
-      </w:r>
-      <w:r>
-        <w:rPr>
-          <w:szCs w:val="28"/>
-        </w:rPr>
-        <w:t xml:space="preserve"> строк (</w:t>
-      </w:r>
-      <w:r>
-        <w:rPr>
-          <w:b/>
-          <w:bCs/>
-          <w:szCs w:val="28"/>
-        </w:rPr>
-        <w:t>a1, a, b</w:t>
-      </w:r>
-      <w:r>
-        <w:rPr>
-          <w:b/>
-          <w:bCs/>
-          <w:szCs w:val="28"/>
-        </w:rPr>
-        <w:t>, b</w:t>
-      </w:r>
-      <w:r>
-        <w:rPr>
-          <w:b/>
-          <w:bCs/>
-          <w:szCs w:val="28"/>
-        </w:rPr>
-        <w:t>1</w:t>
-      </w:r>
-      <w:r>
-        <w:rPr>
-          <w:b/>
-          <w:bCs/>
-          <w:szCs w:val="28"/>
-        </w:rPr>
-        <w:t>, Y1, Y2</w:t>
-      </w:r>
-      <w:r>
-        <w:rPr>
-          <w:szCs w:val="28"/>
-        </w:rPr>
-        <w:t>)</w:t>
-      </w:r>
-      <w:r>
-        <w:rPr>
-          <w:szCs w:val="28"/>
-        </w:rPr>
-        <w:t xml:space="preserve"> измените </w:t>
-      </w:r>
-      <w:r>
-        <w:rPr>
-          <w:szCs w:val="28"/>
-        </w:rPr>
-        <w:t>свойства</w:t>
-      </w:r>
-      <w:r>
-        <w:rPr>
-          <w:szCs w:val="28"/>
-        </w:rPr>
-        <w:t xml:space="preserve"> блока на более широкую зону нечувствительности, а именно: введите </w:t>
-      </w:r>
-      <w:r>
-        <w:rPr>
-          <w:b/>
-          <w:bCs/>
-          <w:szCs w:val="28"/>
-        </w:rPr>
-        <w:t>-0.02 -0.016 0.016 0.02 -1 1</w:t>
-      </w:r>
-      <w:r>
-        <w:rPr>
-          <w:szCs w:val="28"/>
-        </w:rPr>
-        <w:t xml:space="preserve"> (</w:t>
-      </w:r>
-      <w:r>
-        <w:rPr>
-          <w:szCs w:val="28"/>
-        </w:rPr>
-        <w:t>соответственно по 1 числу на каждую строку</w:t>
-      </w:r>
-      <w:r>
-        <w:rPr>
-          <w:szCs w:val="28"/>
-        </w:rPr>
-        <w:t>, см. рисунок 2.3</w:t>
-      </w:r>
-      <w:r>
-        <w:rPr>
-          <w:szCs w:val="28"/>
-        </w:rPr>
-        <w:t>), что соответствует зоне нечувствительности по относительному отклонению нейтронной мощно</w:t>
-      </w:r>
-      <w:r>
-        <w:rPr>
-          <w:szCs w:val="28"/>
-        </w:rPr>
-        <w:t xml:space="preserve">сти </w:t>
-      </w:r>
-      <w:r>
-        <w:rPr>
-          <w:szCs w:val="28"/>
-        </w:rPr>
-        <w:t>±</w:t>
-      </w:r>
-      <w:r>
-        <w:rPr>
-          <w:b/>
-          <w:bCs/>
-          <w:szCs w:val="28"/>
-        </w:rPr>
-        <w:t>2 %</w:t>
-      </w:r>
-      <w:r>
-        <w:rPr>
-          <w:szCs w:val="28"/>
-        </w:rPr>
-        <w:t xml:space="preserve">, коэффициенту возврата </w:t>
-      </w:r>
-      <w:r>
-        <w:rPr>
-          <w:b/>
-          <w:bCs/>
-          <w:szCs w:val="28"/>
-        </w:rPr>
-        <w:t xml:space="preserve">0.8 </w:t>
-      </w:r>
-      <w:r>
-        <w:rPr>
-          <w:szCs w:val="28"/>
-        </w:rPr>
-        <w:t>и значению "скачка" при срабаты</w:t>
-      </w:r>
-      <w:r>
-        <w:rPr>
-          <w:szCs w:val="28"/>
-        </w:rPr>
-        <w:t xml:space="preserve">вании реле </w:t>
-      </w:r>
-      <w:r>
-        <w:rPr>
-          <w:b/>
-          <w:bCs/>
-          <w:szCs w:val="28"/>
-        </w:rPr>
-        <w:t>±1.0</w:t>
-      </w:r>
-      <w:r>
-        <w:rPr>
-          <w:szCs w:val="28"/>
-        </w:rPr>
-        <w:t>. В</w:t>
-      </w:r>
-      <w:r>
-        <w:rPr>
-          <w:szCs w:val="28"/>
-        </w:rPr>
-        <w:t xml:space="preserve"> </w:t>
-      </w:r>
-      <w:r>
-        <w:rPr>
-          <w:szCs w:val="28"/>
-        </w:rPr>
-        <w:t>седьмой</w:t>
-      </w:r>
-      <w:r>
-        <w:rPr>
-          <w:szCs w:val="28"/>
-        </w:rPr>
-        <w:t xml:space="preserve"> </w:t>
-      </w:r>
-      <w:r>
-        <w:rPr>
-          <w:szCs w:val="28"/>
-        </w:rPr>
-        <w:t>строке задаё</w:t>
-      </w:r>
-      <w:r>
-        <w:rPr>
-          <w:szCs w:val="28"/>
-        </w:rPr>
-        <w:t xml:space="preserve">тся начальное состояние реле при t = 0: </w:t>
-      </w:r>
-      <w:r>
-        <w:rPr>
-          <w:b/>
-          <w:bCs/>
-          <w:szCs w:val="28"/>
-        </w:rPr>
-        <w:t>Y(0) = 0</w:t>
-      </w:r>
-      <w:r>
-        <w:rPr>
-          <w:szCs w:val="28"/>
-        </w:rPr>
-        <w:t xml:space="preserve">. Переместите курсор на кнопку </w:t>
-      </w:r>
-      <w:r>
-        <w:rPr>
-          <w:b/>
-          <w:bCs/>
-          <w:szCs w:val="28"/>
-        </w:rPr>
-        <w:t>Ок</w:t>
-      </w:r>
-      <w:r>
-        <w:rPr>
-          <w:szCs w:val="28"/>
-        </w:rPr>
-        <w:t xml:space="preserve"> и щелкните левой клавишей "мыши": диалоговое окно закроется. Снова запустите задачу на счет (по окончании расчета можно перемасштабировать графи</w:t>
-      </w:r>
-      <w:r>
-        <w:rPr>
-          <w:szCs w:val="28"/>
-        </w:rPr>
-        <w:t>к</w:t>
-      </w:r>
-      <w:r>
-        <w:rPr>
-          <w:szCs w:val="28"/>
-        </w:rPr>
-        <w:t>). Характер пове</w:t>
-      </w:r>
-      <w:r>
-        <w:rPr>
-          <w:szCs w:val="28"/>
-        </w:rPr>
-        <w:t>дения графиков с</w:t>
-      </w:r>
-      <w:r>
-        <w:rPr>
-          <w:szCs w:val="28"/>
-        </w:rPr>
-        <w:t xml:space="preserve">видетельствует (см. графики переходного процесса в нижней части рис. 2.2), </w:t>
-      </w:r>
-      <w:r>
-        <w:rPr>
-          <w:b/>
-          <w:bCs/>
-          <w:szCs w:val="28"/>
-        </w:rPr>
-        <w:t>что высокочастотных автоколебаний нет ( !!! ) и САР асимптотически возвращается в равновесное (стационарное) состояние</w:t>
-      </w:r>
-      <w:r>
-        <w:rPr>
-          <w:szCs w:val="28"/>
-        </w:rPr>
-        <w:t>.</w:t>
-      </w:r>
-    </w:p>
-    <w:p>
-      <w:pPr>
-        <w:pStyle w:val="a5"/>
-        <w:rPr>
-          <w:szCs w:val="28"/>
-        </w:rPr>
-      </w:pPr>
-      <w:r>
-        <w:rPr>
-          <w:noProof/>
-          <w:szCs w:val="28"/>
-        </w:rPr>
         <w:drawing>
           <wp:inline distT="0" distB="0" distL="0" distR="0" wp14:anchorId="794C8808" wp14:editId="080BA65A">
-            <wp:extent cx="7239600" cy="3171600"/>
-            <wp:effectExtent l="0" t="0" r="0" b="0"/>
+            <wp:extent cx="6516000" cy="2854800"/>
+            <wp:effectExtent l="0" t="0" r="0" b="3175"/>
             <wp:docPr id="30" name="Рисунок 30"/>
             <wp:cNvGraphicFramePr>
               <a:graphicFrameLocks xmlns:a="http://schemas.openxmlformats.org/drawingml/2006/main" noChangeAspect="1"/>
@@ -8349,7 +9180,7 @@
                   <pic:spPr bwMode="auto">
                     <a:xfrm>
                       <a:off x="0" y="0"/>
-                      <a:ext cx="7239600" cy="3171600"/>
+                      <a:ext cx="6516000" cy="2854800"/>
                     </a:xfrm>
                     <a:prstGeom prst="rect">
                       <a:avLst/>
@@ -8378,11 +9209,10 @@
           <w:noProof/>
           <w:szCs w:val="28"/>
         </w:rPr>
-        <w:lastRenderedPageBreak/>
         <w:drawing>
           <wp:inline distT="0" distB="0" distL="0" distR="0" wp14:anchorId="41F97F85" wp14:editId="1B9DED55">
-            <wp:extent cx="7239600" cy="3171600"/>
-            <wp:effectExtent l="0" t="0" r="0" b="0"/>
+            <wp:extent cx="6516000" cy="2854800"/>
+            <wp:effectExtent l="0" t="0" r="0" b="3175"/>
             <wp:docPr id="31" name="Рисунок 31"/>
             <wp:cNvGraphicFramePr>
               <a:graphicFrameLocks xmlns:a="http://schemas.openxmlformats.org/drawingml/2006/main" noChangeAspect="1"/>
@@ -8412,7 +9242,7 @@
                   <pic:spPr bwMode="auto">
                     <a:xfrm>
                       <a:off x="0" y="0"/>
-                      <a:ext cx="7239600" cy="3171600"/>
+                      <a:ext cx="6516000" cy="2854800"/>
                     </a:xfrm>
                     <a:prstGeom prst="rect">
                       <a:avLst/>
@@ -8453,191 +9283,6 @@
           <w:szCs w:val="28"/>
         </w:rPr>
         <w:t>– Копии окон временного графика</w:t>
-      </w:r>
-    </w:p>
-    <w:p>
-      <w:pPr>
-        <w:rPr>
-          <w:b/>
-          <w:bCs/>
-          <w:szCs w:val="28"/>
-        </w:rPr>
-      </w:pPr>
-      <w:r>
-        <w:rPr>
-          <w:szCs w:val="28"/>
-        </w:rPr>
-        <w:t xml:space="preserve">Верните первоначальные значения </w:t>
-      </w:r>
-      <w:r>
-        <w:rPr>
-          <w:szCs w:val="28"/>
-        </w:rPr>
-        <w:t>свойств</w:t>
-      </w:r>
-      <w:r>
-        <w:rPr>
-          <w:szCs w:val="28"/>
-        </w:rPr>
-        <w:t xml:space="preserve"> в </w:t>
-      </w:r>
-      <w:r>
-        <w:rPr>
-          <w:szCs w:val="28"/>
-        </w:rPr>
-        <w:t>строках</w:t>
-      </w:r>
-      <w:r>
-        <w:rPr>
-          <w:szCs w:val="28"/>
-        </w:rPr>
-        <w:t xml:space="preserve"> диалогового окна блока </w:t>
-      </w:r>
-      <w:r>
-        <w:rPr>
-          <w:i/>
-          <w:iCs/>
-          <w:szCs w:val="28"/>
-        </w:rPr>
-        <w:t>Управляющее реле</w:t>
-      </w:r>
-      <w:r>
-        <w:rPr>
-          <w:szCs w:val="28"/>
-        </w:rPr>
-        <w:t xml:space="preserve"> (</w:t>
-      </w:r>
-      <w:r>
-        <w:rPr>
-          <w:b/>
-          <w:iCs/>
-          <w:szCs w:val="28"/>
-        </w:rPr>
-        <w:t>-0.01 -0.008 0.008 0.01 -1 1</w:t>
-      </w:r>
-      <w:r>
-        <w:rPr>
-          <w:szCs w:val="28"/>
-        </w:rPr>
-        <w:t xml:space="preserve">). Переместите курсор на блок </w:t>
-      </w:r>
-      <w:r>
-        <w:rPr>
-          <w:i/>
-          <w:iCs/>
-          <w:szCs w:val="28"/>
-        </w:rPr>
-        <w:t>Привод</w:t>
-      </w:r>
-      <w:r>
-        <w:rPr>
-          <w:szCs w:val="28"/>
-        </w:rPr>
-        <w:t xml:space="preserve"> </w:t>
-      </w:r>
-      <w:r>
-        <w:rPr>
-          <w:i/>
-          <w:iCs/>
-          <w:szCs w:val="28"/>
-        </w:rPr>
-        <w:t>СУЗ</w:t>
-      </w:r>
-      <w:r>
-        <w:rPr>
-          <w:szCs w:val="28"/>
-        </w:rPr>
-        <w:t xml:space="preserve"> и сделайте 2-х кратный щелчок </w:t>
-      </w:r>
-      <w:r>
-        <w:rPr>
-          <w:i/>
-          <w:iCs/>
-          <w:szCs w:val="28"/>
-        </w:rPr>
-        <w:t>левой</w:t>
-      </w:r>
-      <w:r>
-        <w:rPr>
-          <w:szCs w:val="28"/>
-        </w:rPr>
-        <w:t xml:space="preserve"> клавишей "мыши": откроется диалоговое окно этого блока, являющегося</w:t>
-      </w:r>
-      <w:r>
-        <w:rPr>
-          <w:szCs w:val="28"/>
-        </w:rPr>
-        <w:t xml:space="preserve"> типовым линейным динамическим з</w:t>
-      </w:r>
-      <w:r>
-        <w:rPr>
-          <w:szCs w:val="28"/>
-        </w:rPr>
-        <w:t xml:space="preserve">веном, а именно: инерционно-интегрирующим. Инициализируйте поле ввода (диалоговую строку) коэффициента усиления </w:t>
-      </w:r>
-      <w:r>
-        <w:rPr>
-          <w:b/>
-          <w:bCs/>
-          <w:szCs w:val="28"/>
-        </w:rPr>
-        <w:t>К</w:t>
-      </w:r>
-      <w:r>
-        <w:rPr>
-          <w:szCs w:val="28"/>
-        </w:rPr>
-        <w:t xml:space="preserve"> и введите меньшее значение: </w:t>
-      </w:r>
-      <w:r>
-        <w:rPr>
-          <w:b/>
-          <w:bCs/>
-          <w:szCs w:val="28"/>
-        </w:rPr>
-        <w:t>1e-4.</w:t>
-      </w:r>
-    </w:p>
-    <w:p>
-      <w:pPr>
-        <w:rPr>
-          <w:b/>
-          <w:bCs/>
-          <w:szCs w:val="28"/>
-        </w:rPr>
-      </w:pPr>
-      <w:r>
-        <w:rPr>
-          <w:szCs w:val="28"/>
-        </w:rPr>
-        <w:t xml:space="preserve">Закройте диалоговое окно и запустите задачу на расчет. По окончании расчета перемасштабируйте график: </w:t>
-      </w:r>
-      <w:r>
-        <w:rPr>
-          <w:b/>
-          <w:bCs/>
-          <w:szCs w:val="28"/>
-        </w:rPr>
-        <w:t>высокочастотных автоколебаний не будет</w:t>
-      </w:r>
-      <w:r>
-        <w:rPr>
-          <w:szCs w:val="28"/>
-        </w:rPr>
-        <w:t xml:space="preserve">, а </w:t>
-      </w:r>
-      <w:r>
-        <w:rPr>
-          <w:i/>
-          <w:szCs w:val="28"/>
-        </w:rPr>
-        <w:t>Привод СУЗ</w:t>
-      </w:r>
-      <w:r>
-        <w:rPr>
-          <w:szCs w:val="28"/>
-        </w:rPr>
-        <w:t xml:space="preserve"> выполнит два «движения».</w:t>
       </w:r>
     </w:p>
     <w:p>
@@ -8759,8 +9404,16 @@
         <w:rPr>
           <w:szCs w:val="28"/>
         </w:rPr>
-        <w:t xml:space="preserve"> 10 с находится в равновесии, а при t &gt;</w:t>
-      </w:r>
+        <w:t xml:space="preserve"> 10 с находится в равновесии, а при </w:t>
+      </w:r>
+      <w:proofErr w:type="gramStart"/>
+      <w:r>
+        <w:rPr>
+          <w:szCs w:val="28"/>
+        </w:rPr>
+        <w:t>t &gt;</w:t>
+      </w:r>
+      <w:proofErr w:type="gramEnd"/>
       <w:r>
         <w:rPr>
           <w:szCs w:val="28"/>
@@ -8815,13 +9468,23 @@
         </w:rPr>
         <w:t xml:space="preserve">. Закройте это диалоговое окно и переместите курсор на блок </w:t>
       </w:r>
+      <w:proofErr w:type="spellStart"/>
       <w:r>
         <w:rPr>
           <w:i/>
           <w:iCs/>
           <w:szCs w:val="28"/>
         </w:rPr>
-        <w:t>Задатчик мощности</w:t>
+        <w:t>Задатчик</w:t>
+      </w:r>
+      <w:proofErr w:type="spellEnd"/>
+      <w:r>
+        <w:rPr>
+          <w:i/>
+          <w:iCs/>
+          <w:szCs w:val="28"/>
+        </w:rPr>
+        <w:t xml:space="preserve"> мощности</w:t>
       </w:r>
       <w:r>
         <w:rPr>
@@ -8943,8 +9606,16 @@
         <w:rPr>
           <w:szCs w:val="28"/>
         </w:rPr>
-        <w:t>нулевой, а при t &gt;</w:t>
-      </w:r>
+        <w:t xml:space="preserve">нулевой, а при </w:t>
+      </w:r>
+      <w:proofErr w:type="gramStart"/>
+      <w:r>
+        <w:rPr>
+          <w:szCs w:val="28"/>
+        </w:rPr>
+        <w:t>t &gt;</w:t>
+      </w:r>
+      <w:proofErr w:type="gramEnd"/>
       <w:r>
         <w:rPr>
           <w:szCs w:val="28"/>
@@ -9096,7 +9767,21 @@
         <w:rPr>
           <w:szCs w:val="28"/>
         </w:rPr>
-        <w:t xml:space="preserve"> с. Закройте это диалоговое окно, запустите измененную задачу на счет и по окончании расчета перемасштабируйте графи</w:t>
+        <w:t xml:space="preserve"> с. Закройте это диалоговое окно, запустите измененную задачу на счет и по окончании расчета </w:t>
+      </w:r>
+      <w:proofErr w:type="spellStart"/>
+      <w:r>
+        <w:rPr>
+          <w:szCs w:val="28"/>
+        </w:rPr>
+        <w:t>перемасштабируйте</w:t>
+      </w:r>
+      <w:proofErr w:type="spellEnd"/>
+      <w:r>
+        <w:rPr>
+          <w:szCs w:val="28"/>
+        </w:rPr>
+        <w:t xml:space="preserve"> графи</w:t>
       </w:r>
       <w:r>
         <w:rPr>
@@ -9229,6 +9914,7 @@
         </w:rPr>
         <w:t>β</w:t>
       </w:r>
+      <w:proofErr w:type="spellStart"/>
       <w:r>
         <w:rPr>
           <w:i/>
@@ -9237,6 +9923,7 @@
         </w:rPr>
         <w:t>эфф</w:t>
       </w:r>
+      <w:proofErr w:type="spellEnd"/>
       <w:r>
         <w:rPr>
           <w:szCs w:val="28"/>
@@ -9250,6 +9937,7 @@
         </w:rPr>
         <w:t>β</w:t>
       </w:r>
+      <w:proofErr w:type="spellStart"/>
       <w:r>
         <w:rPr>
           <w:i/>
@@ -9259,6 +9947,7 @@
         </w:rPr>
         <w:t>эфф</w:t>
       </w:r>
+      <w:proofErr w:type="spellEnd"/>
       <w:r>
         <w:rPr>
           <w:i/>
@@ -9367,7 +10056,21 @@
         <w:rPr>
           <w:szCs w:val="28"/>
         </w:rPr>
-        <w:t>, векторно нормированы на значение эффективно</w:t>
+        <w:t xml:space="preserve">, </w:t>
+      </w:r>
+      <w:proofErr w:type="spellStart"/>
+      <w:r>
+        <w:rPr>
+          <w:szCs w:val="28"/>
+        </w:rPr>
+        <w:t>векторно</w:t>
+      </w:r>
+      <w:proofErr w:type="spellEnd"/>
+      <w:r>
+        <w:rPr>
+          <w:szCs w:val="28"/>
+        </w:rPr>
+        <w:t xml:space="preserve"> нормированы на значение эффективно</w:t>
       </w:r>
       <w:r>
         <w:rPr>
@@ -9382,6 +10085,7 @@
         </w:rPr>
         <w:t>β</w:t>
       </w:r>
+      <w:proofErr w:type="spellStart"/>
       <w:r>
         <w:rPr>
           <w:i/>
@@ -9391,6 +10095,7 @@
         </w:rPr>
         <w:t>эфф</w:t>
       </w:r>
+      <w:proofErr w:type="spellEnd"/>
       <w:r>
         <w:rPr>
           <w:szCs w:val="28"/>
@@ -10022,21 +10727,16 @@
           <w:iCs/>
           <w:szCs w:val="28"/>
         </w:rPr>
-        <w:t>(s)</w:t>
-      </w:r>
+        <w:t>(s</w:t>
+      </w:r>
+      <w:proofErr w:type="gramStart"/>
       <w:r>
         <w:rPr>
           <w:i/>
           <w:iCs/>
           <w:szCs w:val="28"/>
         </w:rPr>
-        <w:t xml:space="preserve"> </w:t>
-      </w:r>
-      <w:r>
-        <w:rPr>
-          <w:szCs w:val="28"/>
-        </w:rPr>
-        <w:t xml:space="preserve">) таким образом, чтобы при подаче ступенчатого управляющего воздействия </w:t>
+        <w:t>)</w:t>
       </w:r>
       <w:r>
         <w:rPr>
@@ -10044,25 +10744,20 @@
           <w:iCs/>
           <w:szCs w:val="28"/>
         </w:rPr>
-        <w:t xml:space="preserve">u(t) </w:t>
-      </w:r>
-      <w:r>
-        <w:rPr>
-          <w:szCs w:val="28"/>
-        </w:rPr>
-        <w:t>= 0.8</w:t>
-      </w:r>
-      <w:r>
-        <w:rPr>
-          <w:szCs w:val="28"/>
-        </w:rPr>
-        <w:t>·</w:t>
-      </w:r>
-      <w:r>
-        <w:rPr>
-          <w:szCs w:val="28"/>
-        </w:rPr>
-        <w:t xml:space="preserve">1(t) перерегулирование отсутствовало (т.е. </w:t>
+        <w:t xml:space="preserve"> </w:t>
+      </w:r>
+      <w:r>
+        <w:rPr>
+          <w:szCs w:val="28"/>
+        </w:rPr>
+        <w:t>)</w:t>
+      </w:r>
+      <w:proofErr w:type="gramEnd"/>
+      <w:r>
+        <w:rPr>
+          <w:szCs w:val="28"/>
+        </w:rPr>
+        <w:t xml:space="preserve"> таким образом, чтобы при подаче ступенчатого управляющего воздействия </w:t>
       </w:r>
       <w:r>
         <w:rPr>
@@ -10070,17 +10765,45 @@
           <w:iCs/>
           <w:szCs w:val="28"/>
         </w:rPr>
-        <w:t>y</w:t>
-      </w:r>
+        <w:t xml:space="preserve">u(t) </w:t>
+      </w:r>
+      <w:r>
+        <w:rPr>
+          <w:szCs w:val="28"/>
+        </w:rPr>
+        <w:t>= 0.8</w:t>
+      </w:r>
+      <w:r>
+        <w:rPr>
+          <w:szCs w:val="28"/>
+        </w:rPr>
+        <w:t>·</w:t>
+      </w:r>
+      <w:r>
+        <w:rPr>
+          <w:szCs w:val="28"/>
+        </w:rPr>
+        <w:t xml:space="preserve">1(t) перерегулирование отсутствовало (т.е. </w:t>
+      </w:r>
+      <w:proofErr w:type="spellStart"/>
       <w:r>
         <w:rPr>
           <w:i/>
           <w:iCs/>
           <w:szCs w:val="28"/>
+        </w:rPr>
+        <w:t>y</w:t>
+      </w:r>
+      <w:r>
+        <w:rPr>
+          <w:i/>
+          <w:iCs/>
+          <w:szCs w:val="28"/>
           <w:vertAlign w:val="subscript"/>
         </w:rPr>
         <w:t>max</w:t>
       </w:r>
+      <w:proofErr w:type="spellEnd"/>
       <w:r>
         <w:rPr>
           <w:szCs w:val="28"/>
@@ -11443,13 +12166,23 @@
         </w:rPr>
         <w:t xml:space="preserve"> клавишей "мыши" по линии) и затем удалите линию с помощью кнопки </w:t>
       </w:r>
+      <w:proofErr w:type="gramStart"/>
       <w:r>
         <w:rPr>
           <w:b/>
           <w:bCs/>
           <w:szCs w:val="28"/>
         </w:rPr>
-        <w:t xml:space="preserve">Вырезать </w:t>
+        <w:t>Вырезать</w:t>
+      </w:r>
+      <w:proofErr w:type="gramEnd"/>
+      <w:r>
+        <w:rPr>
+          <w:b/>
+          <w:bCs/>
+          <w:szCs w:val="28"/>
+        </w:rPr>
+        <w:t xml:space="preserve"> </w:t>
       </w:r>
       <w:r>
         <w:rPr>
@@ -11461,7 +12194,21 @@
         <w:rPr>
           <w:szCs w:val="28"/>
         </w:rPr>
-        <w:t xml:space="preserve"> или нажатием кнопки Delete на клавиатуре компьютера</w:t>
+        <w:t xml:space="preserve"> или нажатием кнопки </w:t>
+      </w:r>
+      <w:proofErr w:type="spellStart"/>
+      <w:r>
+        <w:rPr>
+          <w:szCs w:val="28"/>
+        </w:rPr>
+        <w:t>Delete</w:t>
+      </w:r>
+      <w:proofErr w:type="spellEnd"/>
+      <w:r>
+        <w:rPr>
+          <w:szCs w:val="28"/>
+        </w:rPr>
+        <w:t xml:space="preserve"> на клавиатуре компьютера</w:t>
       </w:r>
       <w:r>
         <w:rPr>
@@ -11945,13 +12692,23 @@
         </w:rPr>
         <w:t xml:space="preserve"> </w:t>
       </w:r>
+      <w:proofErr w:type="gramStart"/>
       <w:r>
         <w:rPr>
           <w:b/>
           <w:bCs/>
           <w:szCs w:val="28"/>
         </w:rPr>
-        <w:t>Сохранить как...</w:t>
+        <w:t>Сохранить</w:t>
+      </w:r>
+      <w:proofErr w:type="gramEnd"/>
+      <w:r>
+        <w:rPr>
+          <w:b/>
+          <w:bCs/>
+          <w:szCs w:val="28"/>
+        </w:rPr>
+        <w:t xml:space="preserve"> как...</w:t>
       </w:r>
       <w:r>
         <w:rPr>
@@ -12076,6 +12833,226 @@
         <w:t xml:space="preserve"> так, чтобы правое и нижнее поля составляли не менее 4...5 сантиметров.</w:t>
       </w:r>
     </w:p>
+    <w:tbl>
+      <w:tblPr>
+        <w:tblStyle w:val="a9"/>
+        <w:tblW w:w="0" w:type="auto"/>
+        <w:tblBorders>
+          <w:top w:val="none" w:sz="0" w:space="0" w:color="auto"/>
+          <w:left w:val="none" w:sz="0" w:space="0" w:color="auto"/>
+          <w:bottom w:val="none" w:sz="0" w:space="0" w:color="auto"/>
+          <w:right w:val="none" w:sz="0" w:space="0" w:color="auto"/>
+          <w:insideH w:val="none" w:sz="0" w:space="0" w:color="auto"/>
+          <w:insideV w:val="none" w:sz="0" w:space="0" w:color="auto"/>
+        </w:tblBorders>
+        <w:tblLook w:val="04A0" w:firstRow="1" w:lastRow="0" w:firstColumn="1" w:lastColumn="0" w:noHBand="0" w:noVBand="1"/>
+      </w:tblPr>
+      <w:tblGrid>
+        <w:gridCol w:w="7139"/>
+        <w:gridCol w:w="7139"/>
+      </w:tblGrid>
+      <w:tr>
+        <w:tc>
+          <w:tcPr>
+            <w:tcW w:w="7139" w:type="dxa"/>
+          </w:tcPr>
+          <w:p>
+            <w:pPr>
+              <w:pStyle w:val="a5"/>
+              <w:rPr>
+                <w:szCs w:val="28"/>
+              </w:rPr>
+            </w:pPr>
+            <w:r>
+              <w:rPr>
+                <w:noProof/>
+                <w:szCs w:val="28"/>
+              </w:rPr>
+              <w:lastRenderedPageBreak/>
+              <w:drawing>
+                <wp:inline distT="0" distB="0" distL="0" distR="0" wp14:anchorId="32443C33" wp14:editId="7EC6468B">
+                  <wp:extent cx="4017600" cy="1886400"/>
+                  <wp:effectExtent l="0" t="0" r="2540" b="0"/>
+                  <wp:docPr id="9" name="Рисунок 9"/>
+                  <wp:cNvGraphicFramePr>
+                    <a:graphicFrameLocks xmlns:a="http://schemas.openxmlformats.org/drawingml/2006/main" noChangeAspect="1"/>
+                  </wp:cNvGraphicFramePr>
+                  <a:graphic xmlns:a="http://schemas.openxmlformats.org/drawingml/2006/main">
+                    <a:graphicData uri="http://schemas.openxmlformats.org/drawingml/2006/picture">
+                      <pic:pic xmlns:pic="http://schemas.openxmlformats.org/drawingml/2006/picture">
+                        <pic:nvPicPr>
+                          <pic:cNvPr id="0" name="Picture 6"/>
+                          <pic:cNvPicPr>
+                            <a:picLocks noChangeAspect="1" noChangeArrowheads="1"/>
+                          </pic:cNvPicPr>
+                        </pic:nvPicPr>
+                        <pic:blipFill>
+                          <a:blip r:embed="rId19">
+                            <a:extLst>
+                              <a:ext uri="{28A0092B-C50C-407E-A947-70E740481C1C}">
+                                <a14:useLocalDpi xmlns:a14="http://schemas.microsoft.com/office/drawing/2010/main" val="0"/>
+                              </a:ext>
+                            </a:extLst>
+                          </a:blip>
+                          <a:srcRect/>
+                          <a:stretch>
+                            <a:fillRect/>
+                          </a:stretch>
+                        </pic:blipFill>
+                        <pic:spPr bwMode="auto">
+                          <a:xfrm>
+                            <a:off x="0" y="0"/>
+                            <a:ext cx="4017600" cy="1886400"/>
+                          </a:xfrm>
+                          <a:prstGeom prst="rect">
+                            <a:avLst/>
+                          </a:prstGeom>
+                          <a:noFill/>
+                          <a:ln>
+                            <a:noFill/>
+                          </a:ln>
+                        </pic:spPr>
+                      </pic:pic>
+                    </a:graphicData>
+                  </a:graphic>
+                </wp:inline>
+              </w:drawing>
+            </w:r>
+          </w:p>
+          <w:p>
+            <w:pPr>
+              <w:pStyle w:val="a5"/>
+              <w:rPr>
+                <w:szCs w:val="28"/>
+              </w:rPr>
+            </w:pPr>
+            <w:r>
+              <w:rPr>
+                <w:szCs w:val="28"/>
+              </w:rPr>
+              <w:t>Рисунок 2.6 – Свойства блока типа Ступенька</w:t>
+            </w:r>
+          </w:p>
+          <w:p>
+            <w:r>
+              <w:rPr>
+                <w:szCs w:val="28"/>
+              </w:rPr>
+              <w:t xml:space="preserve">Если набранная структурная схема не "вписалась" в размеры Схемного Окна, переместите курсор на кнопку </w:t>
+            </w:r>
+            <w:r>
+              <w:rPr>
+                <w:b/>
+                <w:bCs/>
+                <w:szCs w:val="28"/>
+              </w:rPr>
+              <w:t>Показать все</w:t>
+            </w:r>
+            <w:r>
+              <w:rPr>
+                <w:szCs w:val="28"/>
+              </w:rPr>
+              <w:t xml:space="preserve"> в </w:t>
+            </w:r>
+            <w:r>
+              <w:rPr>
+                <w:i/>
+                <w:iCs/>
+                <w:szCs w:val="28"/>
+              </w:rPr>
+              <w:t>Дополнительной панели инструментов</w:t>
+            </w:r>
+            <w:r>
+              <w:rPr>
+                <w:szCs w:val="28"/>
+              </w:rPr>
+              <w:t xml:space="preserve"> и сделайте однократный щелчок </w:t>
+            </w:r>
+            <w:r>
+              <w:rPr>
+                <w:i/>
+                <w:iCs/>
+                <w:szCs w:val="28"/>
+              </w:rPr>
+              <w:t>левой</w:t>
+            </w:r>
+            <w:r>
+              <w:rPr>
+                <w:szCs w:val="28"/>
+              </w:rPr>
+              <w:t xml:space="preserve"> клавишей "мыши": произойдет перемасштабирование структурной схемы и она станет наблюдаемой в Схемном Окне полностью.</w:t>
+            </w:r>
+          </w:p>
+        </w:tc>
+        <w:tc>
+          <w:tcPr>
+            <w:tcW w:w="7139" w:type="dxa"/>
+          </w:tcPr>
+          <w:p>
+            <w:pPr>
+              <w:pStyle w:val="a5"/>
+              <w:rPr>
+                <w:szCs w:val="28"/>
+              </w:rPr>
+            </w:pPr>
+            <w:r>
+              <w:rPr>
+                <w:noProof/>
+              </w:rPr>
+              <w:drawing>
+                <wp:inline distT="0" distB="0" distL="0" distR="0" wp14:anchorId="63C15E05" wp14:editId="0C40C341">
+                  <wp:extent cx="4019550" cy="4752975"/>
+                  <wp:effectExtent l="0" t="0" r="0" b="9525"/>
+                  <wp:docPr id="10" name="Рисунок 10"/>
+                  <wp:cNvGraphicFramePr>
+                    <a:graphicFrameLocks xmlns:a="http://schemas.openxmlformats.org/drawingml/2006/main" noChangeAspect="1"/>
+                  </wp:cNvGraphicFramePr>
+                  <a:graphic xmlns:a="http://schemas.openxmlformats.org/drawingml/2006/main">
+                    <a:graphicData uri="http://schemas.openxmlformats.org/drawingml/2006/picture">
+                      <pic:pic xmlns:pic="http://schemas.openxmlformats.org/drawingml/2006/picture">
+                        <pic:nvPicPr>
+                          <pic:cNvPr id="1" name=""/>
+                          <pic:cNvPicPr/>
+                        </pic:nvPicPr>
+                        <pic:blipFill>
+                          <a:blip r:embed="rId20"/>
+                          <a:stretch>
+                            <a:fillRect/>
+                          </a:stretch>
+                        </pic:blipFill>
+                        <pic:spPr>
+                          <a:xfrm>
+                            <a:off x="0" y="0"/>
+                            <a:ext cx="4019550" cy="4752975"/>
+                          </a:xfrm>
+                          <a:prstGeom prst="rect">
+                            <a:avLst/>
+                          </a:prstGeom>
+                        </pic:spPr>
+                      </pic:pic>
+                    </a:graphicData>
+                  </a:graphic>
+                </wp:inline>
+              </w:drawing>
+            </w:r>
+          </w:p>
+          <w:p>
+            <w:pPr>
+              <w:pStyle w:val="a5"/>
+              <w:rPr>
+                <w:szCs w:val="28"/>
+              </w:rPr>
+            </w:pPr>
+            <w:r>
+              <w:rPr>
+                <w:szCs w:val="28"/>
+              </w:rPr>
+              <w:t>Рисунок 2.7 – Вкладка редактирования портов блока</w:t>
+            </w:r>
+          </w:p>
+        </w:tc>
+      </w:tr>
+    </w:tbl>
     <w:p>
       <w:pPr>
         <w:rPr>
@@ -12086,8 +13063,21 @@
         <w:rPr>
           <w:szCs w:val="28"/>
         </w:rPr>
-        <w:lastRenderedPageBreak/>
-        <w:t xml:space="preserve">Если набранная структурная схема не "вписалась" в размеры Схемного Окна, переместите курсор на кнопку </w:t>
+        <w:t xml:space="preserve">Снова сохраните задачу, щелкнув </w:t>
+      </w:r>
+      <w:r>
+        <w:rPr>
+          <w:i/>
+          <w:iCs/>
+          <w:szCs w:val="28"/>
+        </w:rPr>
+        <w:t>левой</w:t>
+      </w:r>
+      <w:r>
+        <w:rPr>
+          <w:szCs w:val="28"/>
+        </w:rPr>
+        <w:t xml:space="preserve"> клавишей "мыши" по кнопке </w:t>
       </w:r>
       <w:r>
         <w:rPr>
@@ -12095,27 +13085,36 @@
           <w:bCs/>
           <w:szCs w:val="28"/>
         </w:rPr>
-        <w:t>Показать все</w:t>
-      </w:r>
-      <w:r>
-        <w:rPr>
-          <w:szCs w:val="28"/>
-        </w:rPr>
-        <w:t xml:space="preserve"> в </w:t>
-      </w:r>
-      <w:r>
+        <w:t>Сохранить</w:t>
+      </w:r>
+      <w:r>
+        <w:rPr>
+          <w:szCs w:val="28"/>
+        </w:rPr>
+        <w:t>.</w:t>
+      </w:r>
+    </w:p>
+    <w:p>
+      <w:pPr>
         <w:rPr>
           <w:i/>
           <w:iCs/>
           <w:szCs w:val="28"/>
         </w:rPr>
-        <w:t>Дополнительной панели инструментов</w:t>
-      </w:r>
-      <w:r>
-        <w:rPr>
-          <w:szCs w:val="28"/>
-        </w:rPr>
-        <w:t xml:space="preserve"> и сделайте однократный щелчок </w:t>
+      </w:pPr>
+      <w:r>
+        <w:rPr>
+          <w:b/>
+          <w:bCs/>
+          <w:szCs w:val="28"/>
+        </w:rPr>
+        <w:t>Этап 3</w:t>
+      </w:r>
+      <w:r>
+        <w:rPr>
+          <w:szCs w:val="28"/>
+        </w:rPr>
+        <w:t xml:space="preserve"> – </w:t>
       </w:r>
       <w:r>
         <w:rPr>
@@ -12123,13 +13122,7 @@
           <w:iCs/>
           <w:szCs w:val="28"/>
         </w:rPr>
-        <w:t>левой</w:t>
-      </w:r>
-      <w:r>
-        <w:rPr>
-          <w:szCs w:val="28"/>
-        </w:rPr>
-        <w:t xml:space="preserve"> клавишей "мыши": произойдет перемасштабирование структурной схемы и она станет наблюдаемой в Схемном Окне полностью.</w:t>
+        <w:t>ввод свойств и параметров структурной схемы.</w:t>
       </w:r>
     </w:p>
     <w:p>
@@ -12138,598 +13131,6 @@
           <w:szCs w:val="28"/>
         </w:rPr>
       </w:pPr>
-      <w:r>
-        <w:rPr>
-          <w:szCs w:val="28"/>
-        </w:rPr>
-        <w:t xml:space="preserve">Снова сохраните задачу, щелкнув </w:t>
-      </w:r>
-      <w:r>
-        <w:rPr>
-          <w:i/>
-          <w:iCs/>
-          <w:szCs w:val="28"/>
-        </w:rPr>
-        <w:t>левой</w:t>
-      </w:r>
-      <w:r>
-        <w:rPr>
-          <w:szCs w:val="28"/>
-        </w:rPr>
-        <w:t xml:space="preserve"> клавишей "мыши" по кнопке </w:t>
-      </w:r>
-      <w:r>
-        <w:rPr>
-          <w:b/>
-          <w:bCs/>
-          <w:szCs w:val="28"/>
-        </w:rPr>
-        <w:t>Сохранить</w:t>
-      </w:r>
-      <w:r>
-        <w:rPr>
-          <w:szCs w:val="28"/>
-        </w:rPr>
-        <w:t>.</w:t>
-      </w:r>
-    </w:p>
-    <w:p>
-      <w:pPr>
-        <w:rPr>
-          <w:i/>
-          <w:iCs/>
-          <w:szCs w:val="28"/>
-        </w:rPr>
-      </w:pPr>
-      <w:r>
-        <w:rPr>
-          <w:b/>
-          <w:bCs/>
-          <w:szCs w:val="28"/>
-        </w:rPr>
-        <w:t>Этап 3</w:t>
-      </w:r>
-      <w:r>
-        <w:rPr>
-          <w:szCs w:val="28"/>
-        </w:rPr>
-        <w:t xml:space="preserve"> – </w:t>
-      </w:r>
-      <w:r>
-        <w:rPr>
-          <w:i/>
-          <w:iCs/>
-          <w:szCs w:val="28"/>
-        </w:rPr>
-        <w:t>ввод</w:t>
-      </w:r>
-      <w:r>
-        <w:rPr>
-          <w:i/>
-          <w:iCs/>
-          <w:szCs w:val="28"/>
-        </w:rPr>
-        <w:t xml:space="preserve"> свойств и</w:t>
-      </w:r>
-      <w:r>
-        <w:rPr>
-          <w:i/>
-          <w:iCs/>
-          <w:szCs w:val="28"/>
-        </w:rPr>
-        <w:t xml:space="preserve"> параметров структурной схемы.</w:t>
-      </w:r>
-    </w:p>
-    <w:p>
-      <w:pPr>
-        <w:rPr>
-          <w:szCs w:val="28"/>
-        </w:rPr>
-      </w:pPr>
-      <w:r>
-        <w:rPr>
-          <w:szCs w:val="28"/>
-        </w:rPr>
-        <w:t xml:space="preserve">Переместите курсор на блок </w:t>
-      </w:r>
-      <w:r>
-        <w:rPr>
-          <w:i/>
-          <w:iCs/>
-          <w:szCs w:val="28"/>
-        </w:rPr>
-        <w:t>Управляющее воздействие</w:t>
-      </w:r>
-      <w:r>
-        <w:rPr>
-          <w:szCs w:val="28"/>
-        </w:rPr>
-        <w:t xml:space="preserve"> и сделайте </w:t>
-      </w:r>
-      <w:r>
-        <w:rPr>
-          <w:i/>
-          <w:iCs/>
-          <w:szCs w:val="28"/>
-        </w:rPr>
-        <w:t>2-х кратный</w:t>
-      </w:r>
-      <w:r>
-        <w:rPr>
-          <w:szCs w:val="28"/>
-        </w:rPr>
-        <w:t xml:space="preserve"> щелчок </w:t>
-      </w:r>
-      <w:r>
-        <w:rPr>
-          <w:i/>
-          <w:iCs/>
-          <w:szCs w:val="28"/>
-        </w:rPr>
-        <w:t>левой</w:t>
-      </w:r>
-      <w:r>
-        <w:rPr>
-          <w:szCs w:val="28"/>
-        </w:rPr>
-        <w:t xml:space="preserve"> клавишей "мыши": откроется диалоговое</w:t>
-      </w:r>
-      <w:r>
-        <w:rPr>
-          <w:szCs w:val="28"/>
-        </w:rPr>
-        <w:t xml:space="preserve"> окно этого блока с активной "в</w:t>
-      </w:r>
-      <w:r>
-        <w:rPr>
-          <w:szCs w:val="28"/>
-        </w:rPr>
-        <w:t xml:space="preserve">кладкой" </w:t>
-      </w:r>
-      <w:r>
-        <w:rPr>
-          <w:b/>
-          <w:bCs/>
-          <w:szCs w:val="28"/>
-        </w:rPr>
-        <w:t>Свойства</w:t>
-      </w:r>
-      <w:r>
-        <w:rPr>
-          <w:b/>
-          <w:bCs/>
-          <w:szCs w:val="28"/>
-        </w:rPr>
-        <w:t xml:space="preserve"> </w:t>
-      </w:r>
-      <w:r>
-        <w:rPr>
-          <w:szCs w:val="28"/>
-        </w:rPr>
-        <w:t>(см. рис. 2.6</w:t>
-      </w:r>
-      <w:r>
-        <w:rPr>
-          <w:szCs w:val="28"/>
-        </w:rPr>
-        <w:t>).</w:t>
-      </w:r>
-    </w:p>
-    <w:p>
-      <w:pPr>
-        <w:pStyle w:val="a5"/>
-        <w:rPr>
-          <w:szCs w:val="28"/>
-        </w:rPr>
-      </w:pPr>
-      <w:r>
-        <w:rPr>
-          <w:noProof/>
-          <w:szCs w:val="28"/>
-        </w:rPr>
-        <w:drawing>
-          <wp:inline distT="0" distB="0" distL="0" distR="0">
-            <wp:extent cx="4017600" cy="1886400"/>
-            <wp:effectExtent l="0" t="0" r="2540" b="0"/>
-            <wp:docPr id="9" name="Рисунок 9"/>
-            <wp:cNvGraphicFramePr>
-              <a:graphicFrameLocks xmlns:a="http://schemas.openxmlformats.org/drawingml/2006/main" noChangeAspect="1"/>
-            </wp:cNvGraphicFramePr>
-            <a:graphic xmlns:a="http://schemas.openxmlformats.org/drawingml/2006/main">
-              <a:graphicData uri="http://schemas.openxmlformats.org/drawingml/2006/picture">
-                <pic:pic xmlns:pic="http://schemas.openxmlformats.org/drawingml/2006/picture">
-                  <pic:nvPicPr>
-                    <pic:cNvPr id="0" name="Picture 6"/>
-                    <pic:cNvPicPr>
-                      <a:picLocks noChangeAspect="1" noChangeArrowheads="1"/>
-                    </pic:cNvPicPr>
-                  </pic:nvPicPr>
-                  <pic:blipFill>
-                    <a:blip r:embed="rId19">
-                      <a:extLst>
-                        <a:ext uri="{28A0092B-C50C-407E-A947-70E740481C1C}">
-                          <a14:useLocalDpi xmlns:a14="http://schemas.microsoft.com/office/drawing/2010/main" val="0"/>
-                        </a:ext>
-                      </a:extLst>
-                    </a:blip>
-                    <a:srcRect/>
-                    <a:stretch>
-                      <a:fillRect/>
-                    </a:stretch>
-                  </pic:blipFill>
-                  <pic:spPr bwMode="auto">
-                    <a:xfrm>
-                      <a:off x="0" y="0"/>
-                      <a:ext cx="4017600" cy="1886400"/>
-                    </a:xfrm>
-                    <a:prstGeom prst="rect">
-                      <a:avLst/>
-                    </a:prstGeom>
-                    <a:noFill/>
-                    <a:ln>
-                      <a:noFill/>
-                    </a:ln>
-                  </pic:spPr>
-                </pic:pic>
-              </a:graphicData>
-            </a:graphic>
-          </wp:inline>
-        </w:drawing>
-      </w:r>
-    </w:p>
-    <w:p>
-      <w:pPr>
-        <w:pStyle w:val="a5"/>
-        <w:rPr>
-          <w:szCs w:val="28"/>
-        </w:rPr>
-      </w:pPr>
-      <w:r>
-        <w:rPr>
-          <w:szCs w:val="28"/>
-        </w:rPr>
-        <w:t>Рисунок</w:t>
-      </w:r>
-      <w:r>
-        <w:rPr>
-          <w:szCs w:val="28"/>
-        </w:rPr>
-        <w:t xml:space="preserve"> 2.6</w:t>
-      </w:r>
-      <w:r>
-        <w:rPr>
-          <w:szCs w:val="28"/>
-        </w:rPr>
-        <w:t xml:space="preserve"> – Свойства блока типа Ступенька</w:t>
-      </w:r>
-    </w:p>
-    <w:p>
-      <w:pPr>
-        <w:rPr>
-          <w:szCs w:val="28"/>
-        </w:rPr>
-      </w:pPr>
-      <w:r>
-        <w:rPr>
-          <w:szCs w:val="28"/>
-        </w:rPr>
-        <w:t>Инициализиру</w:t>
-      </w:r>
-      <w:r>
-        <w:rPr>
-          <w:szCs w:val="28"/>
-        </w:rPr>
-        <w:t>я</w:t>
-      </w:r>
-      <w:r>
-        <w:rPr>
-          <w:szCs w:val="28"/>
-        </w:rPr>
-        <w:t xml:space="preserve"> диалогов</w:t>
-      </w:r>
-      <w:r>
-        <w:rPr>
-          <w:szCs w:val="28"/>
-        </w:rPr>
-        <w:t>ые строки</w:t>
-      </w:r>
-      <w:r>
-        <w:rPr>
-          <w:szCs w:val="28"/>
-        </w:rPr>
-        <w:t xml:space="preserve">, введите </w:t>
-      </w:r>
-      <w:r>
-        <w:rPr>
-          <w:szCs w:val="28"/>
-        </w:rPr>
-        <w:t xml:space="preserve">значения </w:t>
-      </w:r>
-      <w:r>
-        <w:rPr>
-          <w:b/>
-          <w:bCs/>
-          <w:szCs w:val="28"/>
-        </w:rPr>
-        <w:t>0</w:t>
-      </w:r>
-      <w:r>
-        <w:rPr>
-          <w:b/>
-          <w:bCs/>
-          <w:szCs w:val="28"/>
-        </w:rPr>
-        <w:t>;</w:t>
-      </w:r>
-      <w:r>
-        <w:rPr>
-          <w:b/>
-          <w:bCs/>
-          <w:szCs w:val="28"/>
-        </w:rPr>
-        <w:t xml:space="preserve"> 0</w:t>
-      </w:r>
-      <w:r>
-        <w:rPr>
-          <w:b/>
-          <w:bCs/>
-          <w:szCs w:val="28"/>
-        </w:rPr>
-        <w:t>;</w:t>
-      </w:r>
-      <w:r>
-        <w:rPr>
-          <w:b/>
-          <w:bCs/>
-          <w:szCs w:val="28"/>
-        </w:rPr>
-        <w:t xml:space="preserve"> 0.8</w:t>
-      </w:r>
-      <w:r>
-        <w:rPr>
-          <w:szCs w:val="28"/>
-        </w:rPr>
-        <w:t xml:space="preserve"> (3 числа</w:t>
-      </w:r>
-      <w:r>
-        <w:rPr>
-          <w:szCs w:val="28"/>
-        </w:rPr>
-        <w:t>, по одному на каждую строку</w:t>
-      </w:r>
-      <w:r>
-        <w:rPr>
-          <w:szCs w:val="28"/>
-        </w:rPr>
-        <w:t xml:space="preserve">) и нажмите на кнопку </w:t>
-      </w:r>
-      <w:r>
-        <w:rPr>
-          <w:b/>
-          <w:bCs/>
-          <w:szCs w:val="28"/>
-        </w:rPr>
-        <w:t>Ок</w:t>
-      </w:r>
-      <w:r>
-        <w:rPr>
-          <w:szCs w:val="28"/>
-        </w:rPr>
-        <w:t xml:space="preserve">. Повторите аналогичные процедуры для блоков с </w:t>
-      </w:r>
-      <w:r>
-        <w:rPr>
-          <w:b/>
-          <w:bCs/>
-          <w:i/>
-          <w:iCs/>
-          <w:szCs w:val="28"/>
-        </w:rPr>
-        <w:t>W</w:t>
-      </w:r>
-      <w:r>
-        <w:rPr>
-          <w:b/>
-          <w:bCs/>
-          <w:i/>
-          <w:iCs/>
-          <w:szCs w:val="28"/>
-        </w:rPr>
-        <w:t>₂</w:t>
-      </w:r>
-      <w:r>
-        <w:rPr>
-          <w:b/>
-          <w:bCs/>
-          <w:i/>
-          <w:iCs/>
-          <w:szCs w:val="28"/>
-        </w:rPr>
-        <w:t>(s)</w:t>
-      </w:r>
-      <w:r>
-        <w:rPr>
-          <w:szCs w:val="28"/>
-        </w:rPr>
-        <w:t xml:space="preserve"> и </w:t>
-      </w:r>
-      <w:r>
-        <w:rPr>
-          <w:b/>
-          <w:i/>
-          <w:iCs/>
-          <w:szCs w:val="28"/>
-        </w:rPr>
-        <w:t>W</w:t>
-      </w:r>
-      <w:r>
-        <w:rPr>
-          <w:b/>
-          <w:i/>
-          <w:iCs/>
-          <w:szCs w:val="28"/>
-        </w:rPr>
-        <w:t>₃</w:t>
-      </w:r>
-      <w:r>
-        <w:rPr>
-          <w:b/>
-          <w:i/>
-          <w:iCs/>
-          <w:szCs w:val="28"/>
-        </w:rPr>
-        <w:t>(s)</w:t>
-      </w:r>
-      <w:r>
-        <w:rPr>
-          <w:szCs w:val="28"/>
-        </w:rPr>
-        <w:t xml:space="preserve"> и вв</w:t>
-      </w:r>
-      <w:r>
-        <w:rPr>
-          <w:szCs w:val="28"/>
-        </w:rPr>
-        <w:t>едите соответствующие значения коэффициентов усиления</w:t>
-      </w:r>
-      <w:r>
-        <w:rPr>
-          <w:szCs w:val="28"/>
-        </w:rPr>
-        <w:t xml:space="preserve">, </w:t>
-      </w:r>
-      <w:r>
-        <w:rPr>
-          <w:szCs w:val="28"/>
-        </w:rPr>
-        <w:t>постоянных времени</w:t>
-      </w:r>
-      <w:r>
-        <w:rPr>
-          <w:szCs w:val="28"/>
-        </w:rPr>
-        <w:t xml:space="preserve"> и начальных условий.</w:t>
-      </w:r>
-    </w:p>
-    <w:p>
-      <w:pPr>
-        <w:rPr>
-          <w:szCs w:val="28"/>
-        </w:rPr>
-      </w:pPr>
-      <w:r>
-        <w:rPr>
-          <w:szCs w:val="28"/>
-        </w:rPr>
-        <w:t>"В</w:t>
-      </w:r>
-      <w:r>
-        <w:rPr>
-          <w:szCs w:val="28"/>
-        </w:rPr>
-        <w:t xml:space="preserve">кладка" </w:t>
-      </w:r>
-      <w:r>
-        <w:rPr>
-          <w:b/>
-          <w:bCs/>
-          <w:szCs w:val="28"/>
-        </w:rPr>
-        <w:t>Порты</w:t>
-      </w:r>
-      <w:r>
-        <w:rPr>
-          <w:szCs w:val="28"/>
-        </w:rPr>
-        <w:t xml:space="preserve"> позволяет изменять расположение входных </w:t>
-      </w:r>
-      <w:r>
-        <w:rPr>
-          <w:szCs w:val="28"/>
-        </w:rPr>
-        <w:t xml:space="preserve">и выходных </w:t>
-      </w:r>
-      <w:r>
-        <w:rPr>
-          <w:szCs w:val="28"/>
-        </w:rPr>
-        <w:t>портов (см. рис. 2.7</w:t>
-      </w:r>
-      <w:r>
-        <w:rPr>
-          <w:szCs w:val="28"/>
-        </w:rPr>
-        <w:t>).</w:t>
-      </w:r>
-    </w:p>
-    <w:p>
-      <w:pPr>
-        <w:pStyle w:val="a5"/>
-        <w:rPr>
-          <w:szCs w:val="28"/>
-        </w:rPr>
-      </w:pPr>
-      <w:r>
-        <w:rPr>
-          <w:noProof/>
-        </w:rPr>
-        <w:lastRenderedPageBreak/>
-        <w:drawing>
-          <wp:inline distT="0" distB="0" distL="0" distR="0" wp14:anchorId="52537BF4" wp14:editId="3A65074C">
-            <wp:extent cx="4019550" cy="4752975"/>
-            <wp:effectExtent l="0" t="0" r="0" b="9525"/>
-            <wp:docPr id="10" name="Рисунок 10"/>
-            <wp:cNvGraphicFramePr>
-              <a:graphicFrameLocks xmlns:a="http://schemas.openxmlformats.org/drawingml/2006/main" noChangeAspect="1"/>
-            </wp:cNvGraphicFramePr>
-            <a:graphic xmlns:a="http://schemas.openxmlformats.org/drawingml/2006/main">
-              <a:graphicData uri="http://schemas.openxmlformats.org/drawingml/2006/picture">
-                <pic:pic xmlns:pic="http://schemas.openxmlformats.org/drawingml/2006/picture">
-                  <pic:nvPicPr>
-                    <pic:cNvPr id="1" name=""/>
-                    <pic:cNvPicPr/>
-                  </pic:nvPicPr>
-                  <pic:blipFill>
-                    <a:blip r:embed="rId20"/>
-                    <a:stretch>
-                      <a:fillRect/>
-                    </a:stretch>
-                  </pic:blipFill>
-                  <pic:spPr>
-                    <a:xfrm>
-                      <a:off x="0" y="0"/>
-                      <a:ext cx="4019550" cy="4752975"/>
-                    </a:xfrm>
-                    <a:prstGeom prst="rect">
-                      <a:avLst/>
-                    </a:prstGeom>
-                  </pic:spPr>
-                </pic:pic>
-              </a:graphicData>
-            </a:graphic>
-          </wp:inline>
-        </w:drawing>
-      </w:r>
-    </w:p>
-    <w:p>
-      <w:pPr>
-        <w:pStyle w:val="a5"/>
-        <w:rPr>
-          <w:szCs w:val="28"/>
-        </w:rPr>
-      </w:pPr>
-      <w:r>
-        <w:rPr>
-          <w:szCs w:val="28"/>
-        </w:rPr>
-        <w:t>Рисунок</w:t>
-      </w:r>
-      <w:r>
-        <w:rPr>
-          <w:szCs w:val="28"/>
-        </w:rPr>
-        <w:t xml:space="preserve"> 2.7 – Вкладка редактирования портов блока</w:t>
-      </w:r>
     </w:p>
     <w:tbl>
       <w:tblPr>
@@ -12761,9 +13162,6 @@
           <w:p>
             <w:pPr>
               <w:pStyle w:val="a5"/>
-              <w:rPr>
-                <w:szCs w:val="28"/>
-              </w:rPr>
             </w:pPr>
             <w:r>
               <w:rPr>
@@ -12821,278 +13219,12 @@
               </w:drawing>
             </w:r>
           </w:p>
-        </w:tc>
-        <w:tc>
-          <w:tcPr>
-            <w:tcW w:w="7613" w:type="dxa"/>
-          </w:tcPr>
-          <w:p>
-            <w:pPr>
-              <w:rPr>
-                <w:szCs w:val="28"/>
-              </w:rPr>
-            </w:pPr>
-            <w:r>
-              <w:rPr>
-                <w:szCs w:val="28"/>
-              </w:rPr>
-              <w:t>"</w:t>
-            </w:r>
-            <w:r>
-              <w:rPr>
-                <w:i/>
-                <w:iCs/>
-                <w:szCs w:val="28"/>
-              </w:rPr>
-              <w:t>Закладка</w:t>
-            </w:r>
-            <w:r>
-              <w:rPr>
-                <w:szCs w:val="28"/>
-              </w:rPr>
-              <w:t xml:space="preserve">" </w:t>
-            </w:r>
-            <w:r>
-              <w:rPr>
-                <w:b/>
-                <w:bCs/>
-                <w:i/>
-                <w:iCs/>
-                <w:szCs w:val="28"/>
-              </w:rPr>
-              <w:t>Общие</w:t>
-            </w:r>
-            <w:r>
-              <w:rPr>
-                <w:b/>
-                <w:bCs/>
-                <w:szCs w:val="28"/>
-              </w:rPr>
-              <w:t xml:space="preserve"> </w:t>
-            </w:r>
-            <w:r>
-              <w:rPr>
-                <w:szCs w:val="28"/>
-              </w:rPr>
-              <w:t>(см. рис. 2.8) позволяет:</w:t>
-            </w:r>
-          </w:p>
-          <w:p>
-            <w:pPr>
-              <w:rPr>
-                <w:szCs w:val="28"/>
-              </w:rPr>
-            </w:pPr>
-            <w:r>
-              <w:rPr>
-                <w:szCs w:val="28"/>
-              </w:rPr>
-              <w:t>- изменять имя объекта/блока;</w:t>
-            </w:r>
-          </w:p>
-          <w:p>
-            <w:pPr>
-              <w:rPr>
-                <w:szCs w:val="28"/>
-              </w:rPr>
-            </w:pPr>
-            <w:r>
-              <w:rPr>
-                <w:szCs w:val="28"/>
-              </w:rPr>
-              <w:t>- ввести поясняющую подпись под блоком;</w:t>
-            </w:r>
-          </w:p>
-          <w:p>
-            <w:pPr>
-              <w:rPr>
-                <w:szCs w:val="28"/>
-              </w:rPr>
-            </w:pPr>
-            <w:r>
-              <w:rPr>
-                <w:szCs w:val="28"/>
-              </w:rPr>
-              <w:t xml:space="preserve">- </w:t>
-            </w:r>
-            <w:r>
-              <w:rPr>
-                <w:szCs w:val="28"/>
-              </w:rPr>
-              <w:t xml:space="preserve">изменять цвет фона </w:t>
-            </w:r>
-            <w:r>
-              <w:rPr>
-                <w:szCs w:val="28"/>
-              </w:rPr>
-              <w:t xml:space="preserve">и рамки </w:t>
-            </w:r>
-            <w:r>
-              <w:rPr>
-                <w:szCs w:val="28"/>
-              </w:rPr>
-              <w:t>блока;</w:t>
-            </w:r>
-          </w:p>
-          <w:p>
-            <w:pPr>
-              <w:rPr>
-                <w:szCs w:val="28"/>
-              </w:rPr>
-            </w:pPr>
-            <w:r>
-              <w:rPr>
-                <w:szCs w:val="28"/>
-              </w:rPr>
-              <w:t>- изменять тип и цвет шрифта подписи под блоком;</w:t>
-            </w:r>
-          </w:p>
-          <w:p>
-            <w:pPr>
-              <w:rPr>
-                <w:szCs w:val="28"/>
-              </w:rPr>
-            </w:pPr>
-            <w:r>
-              <w:rPr>
-                <w:szCs w:val="28"/>
-              </w:rPr>
-              <w:t>- много других свойств, которые можно изменять по мере необходимости.</w:t>
-            </w:r>
-          </w:p>
-          <w:p>
-            <w:pPr>
-              <w:rPr>
-                <w:szCs w:val="28"/>
-              </w:rPr>
-            </w:pPr>
-            <w:r>
-              <w:rPr>
-                <w:b/>
-                <w:bCs/>
-                <w:szCs w:val="28"/>
-              </w:rPr>
-              <w:t>Примечание: д</w:t>
-            </w:r>
-            <w:r>
-              <w:rPr>
-                <w:szCs w:val="28"/>
-              </w:rPr>
-              <w:t xml:space="preserve">иалоговое окно любого типового блока можно открыть и </w:t>
-            </w:r>
-            <w:r>
-              <w:rPr>
-                <w:i/>
-                <w:iCs/>
-                <w:szCs w:val="28"/>
-              </w:rPr>
-              <w:t>другим способом</w:t>
-            </w:r>
-            <w:r>
-              <w:rPr>
-                <w:szCs w:val="28"/>
-              </w:rPr>
-              <w:t xml:space="preserve">. Переместите курсор на редактируемый блок и выполните однократный щелчок </w:t>
-            </w:r>
-            <w:r>
-              <w:rPr>
-                <w:i/>
-                <w:iCs/>
-                <w:szCs w:val="28"/>
-              </w:rPr>
-              <w:t>правой</w:t>
-            </w:r>
-            <w:r>
-              <w:rPr>
-                <w:szCs w:val="28"/>
-              </w:rPr>
-              <w:t xml:space="preserve"> клавишей "мыши": появится контекстное меню блока (см. рис. 2.9), в котором следует выбрать пункт </w:t>
-            </w:r>
-            <w:r>
-              <w:rPr>
-                <w:b/>
-                <w:iCs/>
-                <w:szCs w:val="28"/>
-              </w:rPr>
-              <w:t>Свойства объекта</w:t>
-            </w:r>
-            <w:r>
-              <w:rPr>
-                <w:szCs w:val="28"/>
-              </w:rPr>
-              <w:t xml:space="preserve">. Пункты контекстного меню блока </w:t>
-            </w:r>
-            <w:r>
-              <w:rPr>
-                <w:i/>
-                <w:iCs/>
-                <w:szCs w:val="28"/>
-              </w:rPr>
-              <w:t>Вырезать</w:t>
-            </w:r>
-            <w:r>
-              <w:rPr>
-                <w:szCs w:val="28"/>
-              </w:rPr>
-              <w:t xml:space="preserve"> и </w:t>
-            </w:r>
-            <w:r>
-              <w:rPr>
-                <w:i/>
-                <w:iCs/>
-                <w:szCs w:val="28"/>
-              </w:rPr>
-              <w:t>Копировать</w:t>
-            </w:r>
-            <w:r>
-              <w:rPr>
-                <w:szCs w:val="28"/>
-              </w:rPr>
-              <w:t xml:space="preserve"> дублируют одноименные кнопки </w:t>
-            </w:r>
-            <w:r>
-              <w:rPr>
-                <w:i/>
-                <w:iCs/>
-                <w:szCs w:val="28"/>
-              </w:rPr>
-              <w:t>Дополнительного меню</w:t>
-            </w:r>
-            <w:r>
-              <w:rPr>
-                <w:szCs w:val="28"/>
-              </w:rPr>
-              <w:t>.</w:t>
-            </w:r>
-          </w:p>
-          <w:p>
-            <w:pPr>
-              <w:rPr>
-                <w:szCs w:val="28"/>
-              </w:rPr>
-            </w:pPr>
-          </w:p>
-          <w:p>
-            <w:pPr>
-              <w:ind w:firstLine="0"/>
-              <w:rPr>
-                <w:szCs w:val="28"/>
-              </w:rPr>
-            </w:pPr>
-          </w:p>
-        </w:tc>
-      </w:tr>
-      <w:tr>
-        <w:trPr>
-          <w:jc w:val="center"/>
-        </w:trPr>
-        <w:tc>
-          <w:tcPr>
-            <w:tcW w:w="6699" w:type="dxa"/>
-          </w:tcPr>
           <w:p>
             <w:pPr>
               <w:pStyle w:val="a5"/>
+              <w:rPr>
+                <w:szCs w:val="28"/>
+              </w:rPr>
             </w:pPr>
             <w:r>
               <w:t>Рисунок 2.8 – Общие свойства блоков</w:t>
@@ -13105,11 +13237,411 @@
           </w:tcPr>
           <w:p>
             <w:pPr>
-              <w:ind w:firstLine="0"/>
               <w:rPr>
                 <w:szCs w:val="28"/>
               </w:rPr>
             </w:pPr>
+            <w:r>
+              <w:rPr>
+                <w:szCs w:val="28"/>
+              </w:rPr>
+              <w:t xml:space="preserve">Переместите курсор на блок </w:t>
+            </w:r>
+            <w:r>
+              <w:rPr>
+                <w:i/>
+                <w:iCs/>
+                <w:szCs w:val="28"/>
+              </w:rPr>
+              <w:t>Управляющее воздействие</w:t>
+            </w:r>
+            <w:r>
+              <w:rPr>
+                <w:szCs w:val="28"/>
+              </w:rPr>
+              <w:t xml:space="preserve"> и сделайте </w:t>
+            </w:r>
+            <w:r>
+              <w:rPr>
+                <w:i/>
+                <w:iCs/>
+                <w:szCs w:val="28"/>
+              </w:rPr>
+              <w:t>2-х кратный</w:t>
+            </w:r>
+            <w:r>
+              <w:rPr>
+                <w:szCs w:val="28"/>
+              </w:rPr>
+              <w:t xml:space="preserve"> щелчок </w:t>
+            </w:r>
+            <w:r>
+              <w:rPr>
+                <w:i/>
+                <w:iCs/>
+                <w:szCs w:val="28"/>
+              </w:rPr>
+              <w:t>левой</w:t>
+            </w:r>
+            <w:r>
+              <w:rPr>
+                <w:szCs w:val="28"/>
+              </w:rPr>
+              <w:t xml:space="preserve"> клавишей "мыши": откроется диалоговое окно этого блока с активной "вкладкой" </w:t>
+            </w:r>
+            <w:r>
+              <w:rPr>
+                <w:b/>
+                <w:bCs/>
+                <w:szCs w:val="28"/>
+              </w:rPr>
+              <w:t xml:space="preserve">Свойства </w:t>
+            </w:r>
+            <w:r>
+              <w:rPr>
+                <w:szCs w:val="28"/>
+              </w:rPr>
+              <w:t>(см. рис. 2.6</w:t>
+            </w:r>
+            <w:proofErr w:type="gramStart"/>
+            <w:r>
+              <w:rPr>
+                <w:szCs w:val="28"/>
+              </w:rPr>
+              <w:t>).Инициализируя</w:t>
+            </w:r>
+            <w:proofErr w:type="gramEnd"/>
+            <w:r>
+              <w:rPr>
+                <w:szCs w:val="28"/>
+              </w:rPr>
+              <w:t xml:space="preserve"> диалоговые строки, введите значения </w:t>
+            </w:r>
+            <w:r>
+              <w:rPr>
+                <w:b/>
+                <w:bCs/>
+                <w:szCs w:val="28"/>
+              </w:rPr>
+              <w:t>0; 0; 0.8</w:t>
+            </w:r>
+            <w:r>
+              <w:rPr>
+                <w:szCs w:val="28"/>
+              </w:rPr>
+              <w:t xml:space="preserve"> (3 числа, по одному на каждую строку) и нажмите на кнопку </w:t>
+            </w:r>
+            <w:r>
+              <w:rPr>
+                <w:b/>
+                <w:bCs/>
+                <w:szCs w:val="28"/>
+              </w:rPr>
+              <w:t>Ок</w:t>
+            </w:r>
+            <w:r>
+              <w:rPr>
+                <w:szCs w:val="28"/>
+              </w:rPr>
+              <w:t xml:space="preserve">. Повторите аналогичные процедуры для блоков с </w:t>
+            </w:r>
+            <w:r>
+              <w:rPr>
+                <w:b/>
+                <w:bCs/>
+                <w:i/>
+                <w:iCs/>
+                <w:szCs w:val="28"/>
+              </w:rPr>
+              <w:t>W₂(s)</w:t>
+            </w:r>
+            <w:r>
+              <w:rPr>
+                <w:szCs w:val="28"/>
+              </w:rPr>
+              <w:t xml:space="preserve"> и </w:t>
+            </w:r>
+            <w:r>
+              <w:rPr>
+                <w:b/>
+                <w:i/>
+                <w:iCs/>
+                <w:szCs w:val="28"/>
+              </w:rPr>
+              <w:t>W₃(s)</w:t>
+            </w:r>
+            <w:r>
+              <w:rPr>
+                <w:szCs w:val="28"/>
+              </w:rPr>
+              <w:t xml:space="preserve"> и введите соответствующие значения коэффициентов усиления, постоянных времени и начальных условий.</w:t>
+            </w:r>
+          </w:p>
+          <w:p>
+            <w:pPr>
+              <w:rPr>
+                <w:szCs w:val="28"/>
+              </w:rPr>
+            </w:pPr>
+            <w:r>
+              <w:rPr>
+                <w:szCs w:val="28"/>
+              </w:rPr>
+              <w:t xml:space="preserve">"Вкладка" </w:t>
+            </w:r>
+            <w:r>
+              <w:rPr>
+                <w:b/>
+                <w:bCs/>
+                <w:szCs w:val="28"/>
+              </w:rPr>
+              <w:t>Порты</w:t>
+            </w:r>
+            <w:r>
+              <w:rPr>
+                <w:szCs w:val="28"/>
+              </w:rPr>
+              <w:t xml:space="preserve"> позволяет изменять расположение входных и выходных портов (см. рис. 2.7).</w:t>
+            </w:r>
+          </w:p>
+          <w:p>
+            <w:pPr>
+              <w:rPr>
+                <w:szCs w:val="28"/>
+              </w:rPr>
+            </w:pPr>
+            <w:r>
+              <w:rPr>
+                <w:szCs w:val="28"/>
+              </w:rPr>
+              <w:t>"</w:t>
+            </w:r>
+            <w:r>
+              <w:rPr>
+                <w:i/>
+                <w:iCs/>
+                <w:szCs w:val="28"/>
+              </w:rPr>
+              <w:t>Закладка</w:t>
+            </w:r>
+            <w:r>
+              <w:rPr>
+                <w:szCs w:val="28"/>
+              </w:rPr>
+              <w:t xml:space="preserve">" </w:t>
+            </w:r>
+            <w:r>
+              <w:rPr>
+                <w:b/>
+                <w:bCs/>
+                <w:i/>
+                <w:iCs/>
+                <w:szCs w:val="28"/>
+              </w:rPr>
+              <w:t>Общие</w:t>
+            </w:r>
+            <w:r>
+              <w:rPr>
+                <w:b/>
+                <w:bCs/>
+                <w:szCs w:val="28"/>
+              </w:rPr>
+              <w:t xml:space="preserve"> </w:t>
+            </w:r>
+            <w:r>
+              <w:rPr>
+                <w:szCs w:val="28"/>
+              </w:rPr>
+              <w:t>(см. рис. 2.8) позволяет:</w:t>
+            </w:r>
+          </w:p>
+          <w:p>
+            <w:pPr>
+              <w:rPr>
+                <w:szCs w:val="28"/>
+              </w:rPr>
+            </w:pPr>
+            <w:r>
+              <w:rPr>
+                <w:szCs w:val="28"/>
+              </w:rPr>
+              <w:t>- изменять имя объекта/блока;</w:t>
+            </w:r>
+          </w:p>
+          <w:p>
+            <w:pPr>
+              <w:rPr>
+                <w:szCs w:val="28"/>
+              </w:rPr>
+            </w:pPr>
+            <w:r>
+              <w:rPr>
+                <w:szCs w:val="28"/>
+              </w:rPr>
+              <w:t>- ввести поясняющую подпись под блоком;</w:t>
+            </w:r>
+          </w:p>
+          <w:p>
+            <w:pPr>
+              <w:rPr>
+                <w:szCs w:val="28"/>
+              </w:rPr>
+            </w:pPr>
+            <w:r>
+              <w:rPr>
+                <w:szCs w:val="28"/>
+              </w:rPr>
+              <w:t xml:space="preserve">- </w:t>
+            </w:r>
+            <w:r>
+              <w:rPr>
+                <w:szCs w:val="28"/>
+              </w:rPr>
+              <w:t xml:space="preserve">изменять цвет фона </w:t>
+            </w:r>
+            <w:r>
+              <w:rPr>
+                <w:szCs w:val="28"/>
+              </w:rPr>
+              <w:t xml:space="preserve">и рамки </w:t>
+            </w:r>
+            <w:r>
+              <w:rPr>
+                <w:szCs w:val="28"/>
+              </w:rPr>
+              <w:t>блока;</w:t>
+            </w:r>
+          </w:p>
+          <w:p>
+            <w:pPr>
+              <w:rPr>
+                <w:szCs w:val="28"/>
+              </w:rPr>
+            </w:pPr>
+            <w:r>
+              <w:rPr>
+                <w:szCs w:val="28"/>
+              </w:rPr>
+              <w:t>- изменять тип и цвет шрифта подписи под блоком;</w:t>
+            </w:r>
+          </w:p>
+          <w:p>
+            <w:pPr>
+              <w:rPr>
+                <w:szCs w:val="28"/>
+              </w:rPr>
+            </w:pPr>
+            <w:r>
+              <w:rPr>
+                <w:szCs w:val="28"/>
+              </w:rPr>
+              <w:t>- много других свойств, которые можно изменять по мере необходимости.</w:t>
+            </w:r>
+          </w:p>
+          <w:p>
+            <w:pPr>
+              <w:rPr>
+                <w:szCs w:val="28"/>
+              </w:rPr>
+            </w:pPr>
+            <w:r>
+              <w:rPr>
+                <w:b/>
+                <w:bCs/>
+                <w:szCs w:val="28"/>
+              </w:rPr>
+              <w:t>Примечание: д</w:t>
+            </w:r>
+            <w:r>
+              <w:rPr>
+                <w:szCs w:val="28"/>
+              </w:rPr>
+              <w:t xml:space="preserve">иалоговое окно любого типового блока можно открыть и </w:t>
+            </w:r>
+            <w:r>
+              <w:rPr>
+                <w:i/>
+                <w:iCs/>
+                <w:szCs w:val="28"/>
+              </w:rPr>
+              <w:t>другим способом</w:t>
+            </w:r>
+            <w:r>
+              <w:rPr>
+                <w:szCs w:val="28"/>
+              </w:rPr>
+              <w:t xml:space="preserve">. Переместите курсор на редактируемый блок и выполните однократный щелчок </w:t>
+            </w:r>
+            <w:r>
+              <w:rPr>
+                <w:i/>
+                <w:iCs/>
+                <w:szCs w:val="28"/>
+              </w:rPr>
+              <w:t>правой</w:t>
+            </w:r>
+            <w:r>
+              <w:rPr>
+                <w:szCs w:val="28"/>
+              </w:rPr>
+              <w:t xml:space="preserve"> клавишей "мыши": появится контекстное меню блока (см. рис. 2.9), в котором следует выбрать пункт </w:t>
+            </w:r>
+            <w:r>
+              <w:rPr>
+                <w:b/>
+                <w:iCs/>
+                <w:szCs w:val="28"/>
+              </w:rPr>
+              <w:t>Свойства объекта</w:t>
+            </w:r>
+            <w:r>
+              <w:rPr>
+                <w:szCs w:val="28"/>
+              </w:rPr>
+              <w:t xml:space="preserve">. Пункты контекстного меню блока </w:t>
+            </w:r>
+            <w:r>
+              <w:rPr>
+                <w:i/>
+                <w:iCs/>
+                <w:szCs w:val="28"/>
+              </w:rPr>
+              <w:t>Вырезать</w:t>
+            </w:r>
+            <w:r>
+              <w:rPr>
+                <w:szCs w:val="28"/>
+              </w:rPr>
+              <w:t xml:space="preserve"> и </w:t>
+            </w:r>
+            <w:r>
+              <w:rPr>
+                <w:i/>
+                <w:iCs/>
+                <w:szCs w:val="28"/>
+              </w:rPr>
+              <w:t>Копировать</w:t>
+            </w:r>
+            <w:r>
+              <w:rPr>
+                <w:szCs w:val="28"/>
+              </w:rPr>
+              <w:t xml:space="preserve"> дублируют одноименные кнопки </w:t>
+            </w:r>
+            <w:r>
+              <w:rPr>
+                <w:i/>
+                <w:iCs/>
+                <w:szCs w:val="28"/>
+              </w:rPr>
+              <w:t>Дополнительного меню</w:t>
+            </w:r>
+            <w:r>
+              <w:rPr>
+                <w:szCs w:val="28"/>
+              </w:rPr>
+              <w:t>.</w:t>
+            </w:r>
           </w:p>
         </w:tc>
       </w:tr>
@@ -14188,7 +14720,14 @@
         <w:rPr>
           <w:szCs w:val="28"/>
         </w:rPr>
-        <w:t xml:space="preserve">для периодического (например, через 1 секунду) сохранения в бинарном формате (файл с расширением </w:t>
+        <w:t xml:space="preserve">для периодического (например, через 1 секунду) сохранения в бинарном формате (файл с </w:t>
+      </w:r>
+      <w:proofErr w:type="gramStart"/>
+      <w:r>
+        <w:rPr>
+          <w:szCs w:val="28"/>
+        </w:rPr>
+        <w:t xml:space="preserve">расширением </w:t>
       </w:r>
       <w:r>
         <w:rPr>
@@ -14196,8 +14735,19 @@
           <w:bCs/>
           <w:szCs w:val="28"/>
         </w:rPr>
-        <w:t>.rst</w:t>
-      </w:r>
+        <w:t>.</w:t>
+      </w:r>
+      <w:proofErr w:type="spellStart"/>
+      <w:r>
+        <w:rPr>
+          <w:b/>
+          <w:bCs/>
+          <w:szCs w:val="28"/>
+        </w:rPr>
+        <w:t>rst</w:t>
+      </w:r>
+      <w:proofErr w:type="spellEnd"/>
+      <w:proofErr w:type="gramEnd"/>
       <w:r>
         <w:rPr>
           <w:bCs/>
@@ -14541,6 +15091,7 @@
         </w:rPr>
         <w:t xml:space="preserve">Снова сохраните задачу (кнопка </w:t>
       </w:r>
+      <w:proofErr w:type="gramStart"/>
       <w:r>
         <w:rPr>
           <w:b/>
@@ -14549,6 +15100,7 @@
         </w:rPr>
         <w:t>Сохранить</w:t>
       </w:r>
+      <w:proofErr w:type="gramEnd"/>
       <w:r>
         <w:rPr>
           <w:szCs w:val="28"/>
@@ -14630,76 +15182,41 @@
           <w:iCs/>
           <w:szCs w:val="28"/>
         </w:rPr>
-        <w:t>Управляющее воздействие</w:t>
-      </w:r>
-      <w:r>
-        <w:rPr>
-          <w:szCs w:val="28"/>
-        </w:rPr>
-        <w:t xml:space="preserve"> </w:t>
-      </w:r>
-      <w:r>
-        <w:rPr>
-          <w:szCs w:val="28"/>
-        </w:rPr>
-        <w:t xml:space="preserve">, найдите положение курсора при котором он изменит свою форму на стрелку со знаком вопроса, </w:t>
-      </w:r>
-      <w:r>
-        <w:rPr>
-          <w:szCs w:val="28"/>
-        </w:rPr>
-        <w:t xml:space="preserve">и сделайте 2-х кратный щелчок </w:t>
-      </w:r>
+        <w:t xml:space="preserve">Управляющее </w:t>
+      </w:r>
+      <w:proofErr w:type="gramStart"/>
       <w:r>
         <w:rPr>
           <w:i/>
           <w:iCs/>
           <w:szCs w:val="28"/>
         </w:rPr>
-        <w:t>левой</w:t>
-      </w:r>
-      <w:r>
-        <w:rPr>
-          <w:szCs w:val="28"/>
-        </w:rPr>
-        <w:t xml:space="preserve"> клавишей "мыши": появится временное окно для ввода текста. Переместите курсор в это окно, сделайте щелчок левой клави</w:t>
-      </w:r>
-      <w:r>
-        <w:rPr>
-          <w:szCs w:val="28"/>
-        </w:rPr>
-        <w:t>шей "</w:t>
-      </w:r>
-      <w:r>
-        <w:rPr>
-          <w:szCs w:val="28"/>
-        </w:rPr>
-        <w:t xml:space="preserve">мыши" и затем введите заголовок данного блока (в две строки). Переместите курсор на свободное место в </w:t>
-      </w:r>
-      <w:r>
-        <w:rPr>
-          <w:b/>
-          <w:szCs w:val="28"/>
-        </w:rPr>
-        <w:t>Схемном Окне</w:t>
-      </w:r>
-      <w:r>
-        <w:rPr>
-          <w:szCs w:val="28"/>
-        </w:rPr>
-        <w:t xml:space="preserve"> и сделай</w:t>
-      </w:r>
-      <w:r>
-        <w:rPr>
-          <w:szCs w:val="28"/>
-        </w:rPr>
-        <w:t>те 1-</w:t>
-      </w:r>
-      <w:r>
-        <w:rPr>
-          <w:szCs w:val="28"/>
-        </w:rPr>
-        <w:t xml:space="preserve">кратный щелчок </w:t>
+        <w:t>воздействие</w:t>
+      </w:r>
+      <w:r>
+        <w:rPr>
+          <w:szCs w:val="28"/>
+        </w:rPr>
+        <w:t xml:space="preserve"> </w:t>
+      </w:r>
+      <w:r>
+        <w:rPr>
+          <w:szCs w:val="28"/>
+        </w:rPr>
+        <w:t>,</w:t>
+      </w:r>
+      <w:proofErr w:type="gramEnd"/>
+      <w:r>
+        <w:rPr>
+          <w:szCs w:val="28"/>
+        </w:rPr>
+        <w:t xml:space="preserve"> найдите положение курсора при котором он изменит свою форму на стрелку со знаком вопроса, </w:t>
+      </w:r>
+      <w:r>
+        <w:rPr>
+          <w:szCs w:val="28"/>
+        </w:rPr>
+        <w:t xml:space="preserve">и сделайте 2-х кратный щелчок </w:t>
       </w:r>
       <w:r>
         <w:rPr>
@@ -14707,6 +15224,57 @@
           <w:iCs/>
           <w:szCs w:val="28"/>
         </w:rPr>
+        <w:t>левой</w:t>
+      </w:r>
+      <w:r>
+        <w:rPr>
+          <w:szCs w:val="28"/>
+        </w:rPr>
+        <w:t xml:space="preserve"> клавишей "мыши": появится временное окно для ввода текста. Переместите курсор в это окно, сделайте щелчок левой клави</w:t>
+      </w:r>
+      <w:r>
+        <w:rPr>
+          <w:szCs w:val="28"/>
+        </w:rPr>
+        <w:t>шей "</w:t>
+      </w:r>
+      <w:r>
+        <w:rPr>
+          <w:szCs w:val="28"/>
+        </w:rPr>
+        <w:t xml:space="preserve">мыши" и затем введите заголовок данного блока (в две строки). Переместите курсор на свободное место в </w:t>
+      </w:r>
+      <w:r>
+        <w:rPr>
+          <w:b/>
+          <w:szCs w:val="28"/>
+        </w:rPr>
+        <w:t>Схемном Окне</w:t>
+      </w:r>
+      <w:r>
+        <w:rPr>
+          <w:szCs w:val="28"/>
+        </w:rPr>
+        <w:t xml:space="preserve"> и сделай</w:t>
+      </w:r>
+      <w:r>
+        <w:rPr>
+          <w:szCs w:val="28"/>
+        </w:rPr>
+        <w:t>те 1-</w:t>
+      </w:r>
+      <w:r>
+        <w:rPr>
+          <w:szCs w:val="28"/>
+        </w:rPr>
+        <w:t xml:space="preserve">кратный щелчок </w:t>
+      </w:r>
+      <w:r>
+        <w:rPr>
+          <w:i/>
+          <w:iCs/>
+          <w:szCs w:val="28"/>
+        </w:rPr>
         <w:lastRenderedPageBreak/>
         <w:t>левой</w:t>
       </w:r>
@@ -14728,7 +15296,35 @@
         <w:rPr>
           <w:szCs w:val="28"/>
         </w:rPr>
-        <w:t xml:space="preserve"> клавишей "мыши" по тексту под блоком) и, используя клавиши редактирования (Backspace, Del и др.), скорректируйте подпись.</w:t>
+        <w:t xml:space="preserve"> клавишей "мыши" по тексту под блоком) и, используя клавиши редактирования (</w:t>
+      </w:r>
+      <w:proofErr w:type="spellStart"/>
+      <w:r>
+        <w:rPr>
+          <w:szCs w:val="28"/>
+        </w:rPr>
+        <w:t>Backspace</w:t>
+      </w:r>
+      <w:proofErr w:type="spellEnd"/>
+      <w:r>
+        <w:rPr>
+          <w:szCs w:val="28"/>
+        </w:rPr>
+        <w:t xml:space="preserve">, </w:t>
+      </w:r>
+      <w:proofErr w:type="spellStart"/>
+      <w:r>
+        <w:rPr>
+          <w:szCs w:val="28"/>
+        </w:rPr>
+        <w:t>Del</w:t>
+      </w:r>
+      <w:proofErr w:type="spellEnd"/>
+      <w:r>
+        <w:rPr>
+          <w:szCs w:val="28"/>
+        </w:rPr>
+        <w:t xml:space="preserve"> и др.), скорректируйте подпись.</w:t>
       </w:r>
     </w:p>
     <w:p>
@@ -14866,7 +15462,21 @@
         <w:rPr>
           <w:szCs w:val="28"/>
         </w:rPr>
-        <w:t>, в котором Вы можете установить желаемые параметры подписи, например: шрифт</w:t>
+        <w:t xml:space="preserve">, в котором Вы можете установить желаемые параметры подписи, </w:t>
+      </w:r>
+      <w:proofErr w:type="gramStart"/>
+      <w:r>
+        <w:rPr>
+          <w:szCs w:val="28"/>
+        </w:rPr>
+        <w:t>например</w:t>
+      </w:r>
+      <w:proofErr w:type="gramEnd"/>
+      <w:r>
+        <w:rPr>
+          <w:szCs w:val="28"/>
+        </w:rPr>
+        <w:t>: шрифт</w:t>
       </w:r>
       <w:r>
         <w:rPr>
@@ -14874,6 +15484,7 @@
         </w:rPr>
         <w:t xml:space="preserve"> – </w:t>
       </w:r>
+      <w:proofErr w:type="spellStart"/>
       <w:r>
         <w:rPr>
           <w:b/>
@@ -14890,79 +15501,54 @@
         </w:rPr>
         <w:t>icrosoft</w:t>
       </w:r>
+      <w:proofErr w:type="spellEnd"/>
       <w:r>
         <w:rPr>
           <w:b/>
           <w:bCs/>
           <w:szCs w:val="28"/>
         </w:rPr>
-        <w:t xml:space="preserve"> Sans Serif</w:t>
-      </w:r>
-      <w:r>
-        <w:rPr>
-          <w:szCs w:val="28"/>
-        </w:rPr>
-        <w:t>; начертание</w:t>
-      </w:r>
-      <w:r>
-        <w:rPr>
-          <w:szCs w:val="28"/>
-        </w:rPr>
-        <w:t xml:space="preserve"> – </w:t>
-      </w:r>
+        <w:t xml:space="preserve"> </w:t>
+      </w:r>
+      <w:proofErr w:type="spellStart"/>
       <w:r>
         <w:rPr>
           <w:b/>
           <w:bCs/>
           <w:szCs w:val="28"/>
         </w:rPr>
-        <w:t>Полужирны</w:t>
-      </w:r>
-      <w:r>
-        <w:rPr>
-          <w:szCs w:val="28"/>
-        </w:rPr>
-        <w:t>й; цвет</w:t>
-      </w:r>
-      <w:r>
-        <w:rPr>
-          <w:szCs w:val="28"/>
-        </w:rPr>
-        <w:t xml:space="preserve"> – </w:t>
-      </w:r>
+        <w:t>Sans</w:t>
+      </w:r>
+      <w:proofErr w:type="spellEnd"/>
       <w:r>
         <w:rPr>
           <w:b/>
           <w:bCs/>
           <w:szCs w:val="28"/>
         </w:rPr>
-        <w:t>Красный</w:t>
-      </w:r>
-      <w:r>
-        <w:rPr>
-          <w:szCs w:val="28"/>
-        </w:rPr>
-        <w:t>; размер</w:t>
-      </w:r>
-      <w:r>
-        <w:rPr>
-          <w:szCs w:val="28"/>
-        </w:rPr>
-        <w:t xml:space="preserve"> – </w:t>
-      </w:r>
+        <w:t xml:space="preserve"> </w:t>
+      </w:r>
+      <w:proofErr w:type="spellStart"/>
       <w:r>
         <w:rPr>
           <w:b/>
           <w:bCs/>
           <w:szCs w:val="28"/>
         </w:rPr>
-        <w:t>8</w:t>
-      </w:r>
-      <w:r>
-        <w:rPr>
-          <w:szCs w:val="28"/>
-        </w:rPr>
-        <w:t xml:space="preserve">. При закрытии окна </w:t>
+        <w:t>Serif</w:t>
+      </w:r>
+      <w:proofErr w:type="spellEnd"/>
+      <w:r>
+        <w:rPr>
+          <w:szCs w:val="28"/>
+        </w:rPr>
+        <w:t>; начертание</w:t>
+      </w:r>
+      <w:r>
+        <w:rPr>
+          <w:szCs w:val="28"/>
+        </w:rPr>
+        <w:t xml:space="preserve"> – </w:t>
       </w:r>
       <w:r>
         <w:rPr>
@@ -14970,13 +15556,19 @@
           <w:bCs/>
           <w:szCs w:val="28"/>
         </w:rPr>
-        <w:t>Выбор шрифта</w:t>
-      </w:r>
-      <w:r>
-        <w:rPr>
-          <w:szCs w:val="28"/>
-        </w:rPr>
-        <w:t xml:space="preserve"> (щелчок по кнопке </w:t>
+        <w:t>Полужирны</w:t>
+      </w:r>
+      <w:r>
+        <w:rPr>
+          <w:szCs w:val="28"/>
+        </w:rPr>
+        <w:t>й; цвет</w:t>
+      </w:r>
+      <w:r>
+        <w:rPr>
+          <w:szCs w:val="28"/>
+        </w:rPr>
+        <w:t xml:space="preserve"> – </w:t>
       </w:r>
       <w:r>
         <w:rPr>
@@ -14984,6 +15576,54 @@
           <w:bCs/>
           <w:szCs w:val="28"/>
         </w:rPr>
+        <w:t>Красный</w:t>
+      </w:r>
+      <w:r>
+        <w:rPr>
+          <w:szCs w:val="28"/>
+        </w:rPr>
+        <w:t>; размер</w:t>
+      </w:r>
+      <w:r>
+        <w:rPr>
+          <w:szCs w:val="28"/>
+        </w:rPr>
+        <w:t xml:space="preserve"> – </w:t>
+      </w:r>
+      <w:r>
+        <w:rPr>
+          <w:b/>
+          <w:bCs/>
+          <w:szCs w:val="28"/>
+        </w:rPr>
+        <w:t>8</w:t>
+      </w:r>
+      <w:r>
+        <w:rPr>
+          <w:szCs w:val="28"/>
+        </w:rPr>
+        <w:t xml:space="preserve">. При закрытии окна </w:t>
+      </w:r>
+      <w:r>
+        <w:rPr>
+          <w:b/>
+          <w:bCs/>
+          <w:szCs w:val="28"/>
+        </w:rPr>
+        <w:t>Выбор шрифта</w:t>
+      </w:r>
+      <w:r>
+        <w:rPr>
+          <w:szCs w:val="28"/>
+        </w:rPr>
+        <w:t xml:space="preserve"> (щелчок по кнопке </w:t>
+      </w:r>
+      <w:r>
+        <w:rPr>
+          <w:b/>
+          <w:bCs/>
+          <w:szCs w:val="28"/>
+        </w:rPr>
         <w:t>ОК</w:t>
       </w:r>
       <w:r>
@@ -15378,7 +16018,21 @@
         <w:rPr>
           <w:szCs w:val="28"/>
         </w:rPr>
-        <w:t xml:space="preserve"> (щелчок по кнопке Да) и выполните 2-х кратный щелчок </w:t>
+        <w:t xml:space="preserve"> (щелчок по кнопке </w:t>
+      </w:r>
+      <w:proofErr w:type="gramStart"/>
+      <w:r>
+        <w:rPr>
+          <w:szCs w:val="28"/>
+        </w:rPr>
+        <w:t>Да</w:t>
+      </w:r>
+      <w:proofErr w:type="gramEnd"/>
+      <w:r>
+        <w:rPr>
+          <w:szCs w:val="28"/>
+        </w:rPr>
+        <w:t xml:space="preserve">) и выполните 2-х кратный щелчок </w:t>
       </w:r>
       <w:r>
         <w:rPr>
@@ -15516,112 +16170,9 @@
           <w:iCs/>
           <w:szCs w:val="28"/>
         </w:rPr>
-        <w:t xml:space="preserve"> выполним после проведения процесса моделирования переходных процессов..</w:t>
-      </w:r>
-    </w:p>
-    <w:p>
-      <w:pPr>
-        <w:rPr>
-          <w:szCs w:val="28"/>
-        </w:rPr>
-      </w:pPr>
-      <w:r>
-        <w:rPr>
-          <w:szCs w:val="28"/>
-        </w:rPr>
-        <w:t xml:space="preserve">Сохраните введенные изменения, используя кнопку </w:t>
-      </w:r>
-      <w:r>
-        <w:rPr>
-          <w:b/>
-          <w:bCs/>
-          <w:szCs w:val="28"/>
-        </w:rPr>
-        <w:t>Сохранить</w:t>
-      </w:r>
-      <w:r>
-        <w:rPr>
-          <w:szCs w:val="28"/>
-        </w:rPr>
-        <w:t>.</w:t>
-      </w:r>
-    </w:p>
-    <w:p>
-      <w:pPr>
-        <w:pStyle w:val="3"/>
-        <w:rPr>
-          <w:sz w:val="28"/>
-          <w:szCs w:val="28"/>
-        </w:rPr>
-      </w:pPr>
-      <w:bookmarkStart w:id="28" w:name="ch233"/>
-      <w:bookmarkStart w:id="29" w:name="_Toc416290778"/>
-      <w:bookmarkEnd w:id="28"/>
-      <w:r>
-        <w:rPr>
-          <w:sz w:val="28"/>
-          <w:szCs w:val="28"/>
-        </w:rPr>
-        <w:lastRenderedPageBreak/>
-        <w:t>2.3.3</w:t>
-      </w:r>
-      <w:r>
-        <w:rPr>
-          <w:sz w:val="28"/>
-          <w:szCs w:val="28"/>
-        </w:rPr>
-        <w:t xml:space="preserve"> Моделирование переходных процессов и вариантные расчеты</w:t>
-      </w:r>
-      <w:bookmarkEnd w:id="29"/>
-    </w:p>
-    <w:p>
-      <w:pPr>
-        <w:rPr>
-          <w:szCs w:val="28"/>
-        </w:rPr>
-      </w:pPr>
-      <w:r>
-        <w:rPr>
-          <w:szCs w:val="28"/>
-        </w:rPr>
-        <w:t xml:space="preserve">Переместите курсор на кнопку </w:t>
-      </w:r>
-      <w:r>
-        <w:rPr>
-          <w:b/>
-          <w:bCs/>
-          <w:szCs w:val="28"/>
-        </w:rPr>
-        <w:t>П</w:t>
-      </w:r>
-      <w:r>
-        <w:rPr>
-          <w:b/>
-          <w:bCs/>
-          <w:szCs w:val="28"/>
-        </w:rPr>
-        <w:t>уск</w:t>
-      </w:r>
-      <w:r>
-        <w:rPr>
-          <w:szCs w:val="28"/>
-        </w:rPr>
-        <w:t xml:space="preserve"> и щелкните </w:t>
-      </w:r>
-      <w:r>
-        <w:rPr>
-          <w:i/>
-          <w:iCs/>
-          <w:szCs w:val="28"/>
-        </w:rPr>
-        <w:t>левой</w:t>
-      </w:r>
-      <w:r>
-        <w:rPr>
-          <w:szCs w:val="28"/>
-        </w:rPr>
-        <w:t xml:space="preserve"> клавишей "мыши": Вы запустили созданную задачу на счет. По окончании расчета появится специальное окно </w:t>
-      </w:r>
+        <w:t xml:space="preserve"> выполним после проведения процесса моделирования переходных </w:t>
+      </w:r>
+      <w:proofErr w:type="gramStart"/>
       <w:r>
         <w:rPr>
           <w:b/>
@@ -15630,13 +16181,21 @@
           <w:iCs/>
           <w:szCs w:val="28"/>
         </w:rPr>
-        <w:t xml:space="preserve">Сообщения </w:t>
-      </w:r>
-      <w:r>
-        <w:rPr>
-          <w:szCs w:val="28"/>
-        </w:rPr>
-        <w:t xml:space="preserve">с информацией: </w:t>
+        <w:t>процессов..</w:t>
+      </w:r>
+      <w:proofErr w:type="gramEnd"/>
+    </w:p>
+    <w:p>
+      <w:pPr>
+        <w:rPr>
+          <w:szCs w:val="28"/>
+        </w:rPr>
+      </w:pPr>
+      <w:r>
+        <w:rPr>
+          <w:szCs w:val="28"/>
+        </w:rPr>
+        <w:t xml:space="preserve">Сохраните введенные изменения, используя кнопку </w:t>
       </w:r>
       <w:r>
         <w:rPr>
@@ -15644,7 +16203,7 @@
           <w:bCs/>
           <w:szCs w:val="28"/>
         </w:rPr>
-        <w:t>"Ошибка: Заданная точность не обеспечивается"</w:t>
+        <w:t>Сохранить</w:t>
       </w:r>
       <w:r>
         <w:rPr>
@@ -15655,27 +16214,43 @@
     </w:p>
     <w:p>
       <w:pPr>
-        <w:rPr>
-          <w:szCs w:val="28"/>
-        </w:rPr>
-      </w:pPr>
-      <w:r>
-        <w:rPr>
-          <w:szCs w:val="28"/>
-        </w:rPr>
-        <w:t>Перемасштабируйте графи</w:t>
-      </w:r>
-      <w:r>
-        <w:rPr>
-          <w:szCs w:val="28"/>
-        </w:rPr>
-        <w:t>к</w:t>
-      </w:r>
-      <w:r>
-        <w:rPr>
-          <w:szCs w:val="28"/>
-        </w:rPr>
-        <w:t xml:space="preserve">. Переместите курсор на кнопку </w:t>
+        <w:pStyle w:val="3"/>
+        <w:rPr>
+          <w:sz w:val="28"/>
+          <w:szCs w:val="28"/>
+        </w:rPr>
+      </w:pPr>
+      <w:bookmarkStart w:id="28" w:name="ch233"/>
+      <w:bookmarkStart w:id="29" w:name="_Toc416290778"/>
+      <w:bookmarkEnd w:id="28"/>
+      <w:r>
+        <w:rPr>
+          <w:sz w:val="28"/>
+          <w:szCs w:val="28"/>
+        </w:rPr>
+        <w:lastRenderedPageBreak/>
+        <w:t>2.3.3</w:t>
+      </w:r>
+      <w:r>
+        <w:rPr>
+          <w:sz w:val="28"/>
+          <w:szCs w:val="28"/>
+        </w:rPr>
+        <w:t xml:space="preserve"> Моделирование переходных процессов и вариантные расчеты</w:t>
+      </w:r>
+      <w:bookmarkEnd w:id="29"/>
+    </w:p>
+    <w:p>
+      <w:pPr>
+        <w:rPr>
+          <w:szCs w:val="28"/>
+        </w:rPr>
+      </w:pPr>
+      <w:r>
+        <w:rPr>
+          <w:szCs w:val="28"/>
+        </w:rPr>
+        <w:t xml:space="preserve">Переместите курсор на кнопку </w:t>
       </w:r>
       <w:r>
         <w:rPr>
@@ -15683,13 +16258,7 @@
           <w:bCs/>
           <w:szCs w:val="28"/>
         </w:rPr>
-        <w:t>Параметры расчета</w:t>
-      </w:r>
-      <w:r>
-        <w:rPr>
-          <w:szCs w:val="28"/>
-        </w:rPr>
-        <w:t xml:space="preserve"> и измените минимальный шаг интегрирования на новое значение (</w:t>
+        <w:t>П</w:t>
       </w:r>
       <w:r>
         <w:rPr>
@@ -15697,13 +16266,57 @@
           <w:bCs/>
           <w:szCs w:val="28"/>
         </w:rPr>
-        <w:t>1e-10</w:t>
-      </w:r>
-      <w:r>
-        <w:rPr>
-          <w:szCs w:val="28"/>
-        </w:rPr>
-        <w:t>) и повторите процесс моделирования.</w:t>
+        <w:t>уск</w:t>
+      </w:r>
+      <w:r>
+        <w:rPr>
+          <w:szCs w:val="28"/>
+        </w:rPr>
+        <w:t xml:space="preserve"> и щелкните </w:t>
+      </w:r>
+      <w:r>
+        <w:rPr>
+          <w:i/>
+          <w:iCs/>
+          <w:szCs w:val="28"/>
+        </w:rPr>
+        <w:t>левой</w:t>
+      </w:r>
+      <w:r>
+        <w:rPr>
+          <w:szCs w:val="28"/>
+        </w:rPr>
+        <w:t xml:space="preserve"> клавишей "мыши": Вы запустили созданную задачу на счет. По окончании расчета появится специальное окно </w:t>
+      </w:r>
+      <w:r>
+        <w:rPr>
+          <w:b/>
+          <w:bCs/>
+          <w:i/>
+          <w:iCs/>
+          <w:szCs w:val="28"/>
+        </w:rPr>
+        <w:t xml:space="preserve">Сообщения </w:t>
+      </w:r>
+      <w:r>
+        <w:rPr>
+          <w:szCs w:val="28"/>
+        </w:rPr>
+        <w:t xml:space="preserve">с информацией: </w:t>
+      </w:r>
+      <w:r>
+        <w:rPr>
+          <w:b/>
+          <w:bCs/>
+          <w:szCs w:val="28"/>
+        </w:rPr>
+        <w:t>"Ошибка: Заданная точность не обеспечивается"</w:t>
+      </w:r>
+      <w:r>
+        <w:rPr>
+          <w:szCs w:val="28"/>
+        </w:rPr>
+        <w:t>.</w:t>
       </w:r>
     </w:p>
     <w:p>
@@ -15712,11 +16325,31 @@
           <w:szCs w:val="28"/>
         </w:rPr>
       </w:pPr>
-      <w:r>
-        <w:rPr>
-          <w:szCs w:val="28"/>
-        </w:rPr>
-        <w:t>Данные расчета показывают, что, во-первых, внешне вид переходного процесса не изменился при резком уменьшении минимального шага интегрирования, так как при первоначальном минимальном шаге интегрирования (</w:t>
+      <w:proofErr w:type="spellStart"/>
+      <w:r>
+        <w:rPr>
+          <w:szCs w:val="28"/>
+        </w:rPr>
+        <w:t>Перемасштабируйте</w:t>
+      </w:r>
+      <w:proofErr w:type="spellEnd"/>
+      <w:r>
+        <w:rPr>
+          <w:szCs w:val="28"/>
+        </w:rPr>
+        <w:t xml:space="preserve"> графи</w:t>
+      </w:r>
+      <w:r>
+        <w:rPr>
+          <w:szCs w:val="28"/>
+        </w:rPr>
+        <w:t>к</w:t>
+      </w:r>
+      <w:r>
+        <w:rPr>
+          <w:szCs w:val="28"/>
+        </w:rPr>
+        <w:t xml:space="preserve">. Переместите курсор на кнопку </w:t>
       </w:r>
       <w:r>
         <w:rPr>
@@ -15724,71 +16357,27 @@
           <w:bCs/>
           <w:szCs w:val="28"/>
         </w:rPr>
-        <w:t>0.001</w:t>
-      </w:r>
-      <w:r>
-        <w:rPr>
-          <w:szCs w:val="28"/>
-        </w:rPr>
-        <w:t xml:space="preserve">) заданная точность не обеспечивалась </w:t>
-      </w:r>
-      <w:r>
-        <w:rPr>
-          <w:szCs w:val="28"/>
-          <w:u w:val="single"/>
-        </w:rPr>
-        <w:t>только</w:t>
-      </w:r>
-      <w:r>
-        <w:rPr>
-          <w:szCs w:val="28"/>
-        </w:rPr>
-        <w:t xml:space="preserve"> на 1-ом шаге моделирования (т.е. при отработке ступенчатого воздействия). Поэтому сообщение о точности можно было проигнорировать... Во-вторых, данные расчета свидетельствуют, что при </w:t>
-      </w:r>
-      <w:r>
-        <w:rPr>
-          <w:i/>
-          <w:szCs w:val="28"/>
-        </w:rPr>
-        <w:t>k</w:t>
-      </w:r>
-      <w:r>
-        <w:rPr>
-          <w:i/>
-          <w:szCs w:val="28"/>
-        </w:rPr>
-        <w:t>₁</w:t>
-      </w:r>
-      <w:r>
-        <w:rPr>
-          <w:szCs w:val="28"/>
-        </w:rPr>
-        <w:t xml:space="preserve"> = 1 </w:t>
-      </w:r>
-      <w:r>
-        <w:rPr>
-          <w:szCs w:val="28"/>
-          <w:u w:val="single"/>
-        </w:rPr>
-        <w:t>исходная САР неустойчива</w:t>
-      </w:r>
-      <w:r>
-        <w:rPr>
-          <w:szCs w:val="28"/>
-        </w:rPr>
-        <w:t xml:space="preserve"> и переходной процесс расходящийся (см. </w:t>
-      </w:r>
-      <w:r>
-        <w:rPr>
-          <w:szCs w:val="28"/>
-        </w:rPr>
-        <w:t>рис. 2.11</w:t>
-      </w:r>
-      <w:r>
-        <w:rPr>
-          <w:szCs w:val="28"/>
-        </w:rPr>
-        <w:t>).</w:t>
+        <w:t>Параметры расчета</w:t>
+      </w:r>
+      <w:r>
+        <w:rPr>
+          <w:szCs w:val="28"/>
+        </w:rPr>
+        <w:t xml:space="preserve"> и измените минимальный шаг интегрирования на новое значение (</w:t>
+      </w:r>
+      <w:r>
+        <w:rPr>
+          <w:b/>
+          <w:bCs/>
+          <w:szCs w:val="28"/>
+        </w:rPr>
+        <w:t>1e-10</w:t>
+      </w:r>
+      <w:r>
+        <w:rPr>
+          <w:szCs w:val="28"/>
+        </w:rPr>
+        <w:t>) и повторите процесс моделирования.</w:t>
       </w:r>
     </w:p>
     <w:p>
@@ -15801,6 +16390,91 @@
         <w:rPr>
           <w:szCs w:val="28"/>
         </w:rPr>
+        <w:t>Данные расчета показывают, что, во-первых, внешне вид переходного процесса не изменился при резком уменьшении минимального шага интегрирования, так как при первоначальном минимальном шаге интегрирования (</w:t>
+      </w:r>
+      <w:r>
+        <w:rPr>
+          <w:b/>
+          <w:bCs/>
+          <w:szCs w:val="28"/>
+        </w:rPr>
+        <w:t>0.001</w:t>
+      </w:r>
+      <w:r>
+        <w:rPr>
+          <w:szCs w:val="28"/>
+        </w:rPr>
+        <w:t xml:space="preserve">) заданная точность не обеспечивалась </w:t>
+      </w:r>
+      <w:r>
+        <w:rPr>
+          <w:szCs w:val="28"/>
+          <w:u w:val="single"/>
+        </w:rPr>
+        <w:t>только</w:t>
+      </w:r>
+      <w:r>
+        <w:rPr>
+          <w:szCs w:val="28"/>
+        </w:rPr>
+        <w:t xml:space="preserve"> на 1-ом шаге моделирования (т.е. при отработке ступенчатого воздействия). Поэтому сообщение о точности можно было проигнорировать... Во-вторых, данные расчета свидетельствуют, что при </w:t>
+      </w:r>
+      <w:r>
+        <w:rPr>
+          <w:i/>
+          <w:szCs w:val="28"/>
+        </w:rPr>
+        <w:t>k</w:t>
+      </w:r>
+      <w:r>
+        <w:rPr>
+          <w:i/>
+          <w:szCs w:val="28"/>
+        </w:rPr>
+        <w:t>₁</w:t>
+      </w:r>
+      <w:r>
+        <w:rPr>
+          <w:szCs w:val="28"/>
+        </w:rPr>
+        <w:t xml:space="preserve"> = 1 </w:t>
+      </w:r>
+      <w:r>
+        <w:rPr>
+          <w:szCs w:val="28"/>
+          <w:u w:val="single"/>
+        </w:rPr>
+        <w:t>исходная САР неустойчива</w:t>
+      </w:r>
+      <w:r>
+        <w:rPr>
+          <w:szCs w:val="28"/>
+        </w:rPr>
+        <w:t xml:space="preserve"> и переходной процесс расходящийся (см. </w:t>
+      </w:r>
+      <w:r>
+        <w:rPr>
+          <w:szCs w:val="28"/>
+        </w:rPr>
+        <w:t>рис. 2.11</w:t>
+      </w:r>
+      <w:r>
+        <w:rPr>
+          <w:szCs w:val="28"/>
+        </w:rPr>
+        <w:t>).</w:t>
+      </w:r>
+    </w:p>
+    <w:p>
+      <w:pPr>
+        <w:rPr>
+          <w:szCs w:val="28"/>
+        </w:rPr>
+      </w:pPr>
+      <w:r>
+        <w:rPr>
+          <w:szCs w:val="28"/>
+        </w:rPr>
         <w:t xml:space="preserve">Выполним прерванные в подразделе 2.3.2 процедуры редактирования </w:t>
       </w:r>
       <w:r>
@@ -15887,6 +16561,212 @@
         </w:rPr>
         <w:t>).</w:t>
       </w:r>
+    </w:p>
+    <w:p>
+      <w:pPr>
+        <w:rPr>
+          <w:szCs w:val="28"/>
+        </w:rPr>
+      </w:pPr>
+      <w:r>
+        <w:rPr>
+          <w:szCs w:val="28"/>
+        </w:rPr>
+        <w:t xml:space="preserve">Ряд пунктов контекстного меню блока </w:t>
+      </w:r>
+      <w:r>
+        <w:rPr>
+          <w:i/>
+          <w:iCs/>
+          <w:szCs w:val="28"/>
+        </w:rPr>
+        <w:t xml:space="preserve">Временной график </w:t>
+      </w:r>
+      <w:r>
+        <w:rPr>
+          <w:szCs w:val="28"/>
+        </w:rPr>
+        <w:t>общеприняты и не требуют особых пояснений (</w:t>
+      </w:r>
+      <w:proofErr w:type="spellStart"/>
+      <w:r>
+        <w:rPr>
+          <w:i/>
+          <w:iCs/>
+          <w:szCs w:val="28"/>
+        </w:rPr>
+        <w:t>Автомасштаб</w:t>
+      </w:r>
+      <w:proofErr w:type="spellEnd"/>
+      <w:r>
+        <w:rPr>
+          <w:i/>
+          <w:iCs/>
+          <w:szCs w:val="28"/>
+        </w:rPr>
+        <w:t xml:space="preserve">, Курсор, </w:t>
+      </w:r>
+      <w:proofErr w:type="gramStart"/>
+      <w:r>
+        <w:rPr>
+          <w:i/>
+          <w:iCs/>
+          <w:szCs w:val="28"/>
+        </w:rPr>
+        <w:t>Всегда</w:t>
+      </w:r>
+      <w:proofErr w:type="gramEnd"/>
+      <w:r>
+        <w:rPr>
+          <w:i/>
+          <w:iCs/>
+          <w:szCs w:val="28"/>
+        </w:rPr>
+        <w:t xml:space="preserve"> впереди</w:t>
+      </w:r>
+      <w:r>
+        <w:rPr>
+          <w:szCs w:val="28"/>
+        </w:rPr>
+        <w:t>).</w:t>
+      </w:r>
+    </w:p>
+    <w:p>
+      <w:r>
+        <w:t xml:space="preserve">Пункт </w:t>
+      </w:r>
+      <w:proofErr w:type="gramStart"/>
+      <w:r>
+        <w:rPr>
+          <w:i/>
+          <w:iCs/>
+        </w:rPr>
+        <w:t>Копировать</w:t>
+      </w:r>
+      <w:proofErr w:type="gramEnd"/>
+      <w:r>
+        <w:rPr>
+          <w:i/>
+          <w:iCs/>
+        </w:rPr>
+        <w:t xml:space="preserve"> в буфер</w:t>
+      </w:r>
+      <w:r>
+        <w:t xml:space="preserve"> в контекстном меню реализует операцию копирования изображения графика в буфер для последующей вставки в соответствующие отчетные документы, например, в текстовые документы </w:t>
+      </w:r>
+      <w:proofErr w:type="spellStart"/>
+      <w:r>
+        <w:t>Word</w:t>
+      </w:r>
+      <w:proofErr w:type="spellEnd"/>
+      <w:r>
+        <w:t xml:space="preserve">... Щелкните </w:t>
+      </w:r>
+      <w:r>
+        <w:rPr>
+          <w:i/>
+          <w:iCs/>
+        </w:rPr>
+        <w:t>левой</w:t>
+      </w:r>
+      <w:r>
+        <w:t xml:space="preserve"> клавишей "мыши" по строке </w:t>
+      </w:r>
+      <w:r>
+        <w:rPr>
+          <w:i/>
+          <w:iCs/>
+        </w:rPr>
+        <w:t>Свойства</w:t>
+      </w:r>
+      <w:r>
+        <w:t xml:space="preserve">: откроется специальное диалоговое окно, имеющее заголовок </w:t>
+      </w:r>
+      <w:r>
+        <w:rPr>
+          <w:b/>
+          <w:bCs/>
+          <w:i/>
+          <w:iCs/>
+        </w:rPr>
+        <w:t>Свойства графика</w:t>
+      </w:r>
+      <w:r>
+        <w:t xml:space="preserve"> (см. рис. 2.12).</w:t>
+      </w:r>
+    </w:p>
+    <w:p>
+      <w:pPr>
+        <w:rPr>
+          <w:szCs w:val="28"/>
+        </w:rPr>
+      </w:pPr>
+      <w:r>
+        <w:rPr>
+          <w:szCs w:val="28"/>
+        </w:rPr>
+        <w:t xml:space="preserve">Переместите курсор в диалоговое поле </w:t>
+      </w:r>
+      <w:r>
+        <w:rPr>
+          <w:b/>
+          <w:bCs/>
+          <w:i/>
+          <w:iCs/>
+          <w:szCs w:val="28"/>
+        </w:rPr>
+        <w:t>Заголовок</w:t>
+      </w:r>
+      <w:r>
+        <w:rPr>
+          <w:szCs w:val="28"/>
+        </w:rPr>
+        <w:t xml:space="preserve"> и введите новое название </w:t>
+      </w:r>
+      <w:r>
+        <w:rPr>
+          <w:b/>
+          <w:bCs/>
+          <w:szCs w:val="28"/>
+        </w:rPr>
+        <w:t>График переходного процесса при К=1.</w:t>
+      </w:r>
+      <w:r>
+        <w:rPr>
+          <w:szCs w:val="28"/>
+        </w:rPr>
+        <w:t xml:space="preserve"> Первые 3 кнопки в строке </w:t>
+      </w:r>
+      <w:r>
+        <w:rPr>
+          <w:b/>
+          <w:bCs/>
+          <w:i/>
+          <w:iCs/>
+          <w:szCs w:val="28"/>
+        </w:rPr>
+        <w:t>Заголовок</w:t>
+      </w:r>
+      <w:r>
+        <w:rPr>
+          <w:szCs w:val="28"/>
+        </w:rPr>
+        <w:t xml:space="preserve"> предназначены для "привязки" текста заголовка (по левому краю, по центру, по правому краю), а последняя (пиктограмма с буквами) – для задания параметров шрифта заголовка графика.</w:t>
+      </w:r>
+    </w:p>
+    <w:p>
+      <w:pPr>
+        <w:rPr>
+          <w:szCs w:val="28"/>
+        </w:rPr>
+      </w:pPr>
+    </w:p>
+    <w:p>
+      <w:pPr>
+        <w:rPr>
+          <w:szCs w:val="28"/>
+        </w:rPr>
+      </w:pPr>
     </w:p>
     <w:p>
       <w:pPr>
@@ -15976,71 +16856,6 @@
           <w:szCs w:val="28"/>
         </w:rPr>
       </w:pPr>
-      <w:r>
-        <w:rPr>
-          <w:szCs w:val="28"/>
-        </w:rPr>
-        <w:t xml:space="preserve">Ряд </w:t>
-      </w:r>
-      <w:r>
-        <w:rPr>
-          <w:szCs w:val="28"/>
-        </w:rPr>
-        <w:t>пунктов</w:t>
-      </w:r>
-      <w:r>
-        <w:rPr>
-          <w:szCs w:val="28"/>
-        </w:rPr>
-        <w:t xml:space="preserve"> ко</w:t>
-      </w:r>
-      <w:r>
-        <w:rPr>
-          <w:szCs w:val="28"/>
-        </w:rPr>
-        <w:t>нтекстного</w:t>
-      </w:r>
-      <w:r>
-        <w:rPr>
-          <w:szCs w:val="28"/>
-        </w:rPr>
-        <w:t xml:space="preserve"> меню блока </w:t>
-      </w:r>
-      <w:r>
-        <w:rPr>
-          <w:i/>
-          <w:iCs/>
-          <w:szCs w:val="28"/>
-        </w:rPr>
-        <w:t xml:space="preserve">Временной график </w:t>
-      </w:r>
-      <w:r>
-        <w:rPr>
-          <w:szCs w:val="28"/>
-        </w:rPr>
-        <w:t>общеприняты и не требуют особых пояснений (</w:t>
-      </w:r>
-      <w:r>
-        <w:rPr>
-          <w:i/>
-          <w:iCs/>
-          <w:szCs w:val="28"/>
-        </w:rPr>
-        <w:t>Автомасштаб, Курсор, Всегда впереди</w:t>
-      </w:r>
-      <w:r>
-        <w:rPr>
-          <w:szCs w:val="28"/>
-        </w:rPr>
-        <w:t>).</w:t>
-      </w:r>
-    </w:p>
-    <w:p>
-      <w:pPr>
-        <w:rPr>
-          <w:szCs w:val="28"/>
-        </w:rPr>
-      </w:pPr>
     </w:p>
     <w:tbl>
       <w:tblPr>
@@ -16135,50 +16950,111 @@
             <w:vMerge w:val="restart"/>
           </w:tcPr>
           <w:p>
-            <w:r>
-              <w:t xml:space="preserve">Пункт </w:t>
-            </w:r>
-            <w:r>
-              <w:rPr>
-                <w:i/>
-                <w:iCs/>
-              </w:rPr>
-              <w:t>Копировать в буфер</w:t>
-            </w:r>
-            <w:r>
-              <w:t xml:space="preserve"> в контекстном меню реализует операцию копирования изображения графика в буфер для последующей вставки в соответствующие отчетные документы, например, в текстовые документы Word... Щелкните </w:t>
-            </w:r>
-            <w:r>
-              <w:rPr>
-                <w:i/>
-                <w:iCs/>
-              </w:rPr>
-              <w:t>левой</w:t>
-            </w:r>
-            <w:r>
-              <w:t xml:space="preserve"> клавишей "мыши" по строке </w:t>
-            </w:r>
-            <w:r>
-              <w:rPr>
-                <w:i/>
-                <w:iCs/>
-              </w:rPr>
-              <w:t>Свойства</w:t>
-            </w:r>
-            <w:r>
-              <w:t xml:space="preserve">: откроется специальное диалоговое окно, имеющее заголовок </w:t>
+            <w:pPr>
+              <w:rPr>
+                <w:szCs w:val="28"/>
+              </w:rPr>
+            </w:pPr>
+            <w:r>
+              <w:rPr>
+                <w:szCs w:val="28"/>
+              </w:rPr>
+              <w:t xml:space="preserve">Аналогичным образом дополните подпись оси </w:t>
             </w:r>
             <w:r>
               <w:rPr>
                 <w:b/>
                 <w:bCs/>
-                <w:i/>
-                <w:iCs/>
-              </w:rPr>
-              <w:t>Свойства графика</w:t>
-            </w:r>
-            <w:r>
-              <w:t xml:space="preserve"> (см. рис. 2.12).</w:t>
+                <w:szCs w:val="28"/>
+              </w:rPr>
+              <w:t>X</w:t>
+            </w:r>
+            <w:r>
+              <w:rPr>
+                <w:szCs w:val="28"/>
+              </w:rPr>
+              <w:t xml:space="preserve"> (среднее диалоговое поле </w:t>
+            </w:r>
+            <w:r>
+              <w:rPr>
+                <w:b/>
+                <w:szCs w:val="28"/>
+              </w:rPr>
+              <w:t>Название оси</w:t>
+            </w:r>
+            <w:r>
+              <w:rPr>
+                <w:szCs w:val="28"/>
+              </w:rPr>
+              <w:t xml:space="preserve">: </w:t>
+            </w:r>
+            <w:r>
+              <w:rPr>
+                <w:bCs/>
+                <w:szCs w:val="28"/>
+              </w:rPr>
+              <w:t>Время, с).</w:t>
+            </w:r>
+            <w:r>
+              <w:rPr>
+                <w:szCs w:val="28"/>
+              </w:rPr>
+              <w:t xml:space="preserve"> Затем сотрите подпись (</w:t>
+            </w:r>
+            <w:r>
+              <w:rPr>
+                <w:b/>
+                <w:bCs/>
+                <w:szCs w:val="28"/>
+              </w:rPr>
+              <w:t>Значение величины</w:t>
+            </w:r>
+            <w:r>
+              <w:rPr>
+                <w:szCs w:val="28"/>
+              </w:rPr>
+              <w:t xml:space="preserve">) для оси </w:t>
+            </w:r>
+            <w:r>
+              <w:rPr>
+                <w:b/>
+                <w:bCs/>
+                <w:szCs w:val="28"/>
+              </w:rPr>
+              <w:t>Y</w:t>
+            </w:r>
+            <w:r>
+              <w:rPr>
+                <w:szCs w:val="28"/>
+              </w:rPr>
+              <w:t xml:space="preserve"> в правом диалоговом поле </w:t>
+            </w:r>
+            <w:r>
+              <w:rPr>
+                <w:b/>
+                <w:szCs w:val="28"/>
+              </w:rPr>
+              <w:t>Название оси</w:t>
+            </w:r>
+            <w:r>
+              <w:rPr>
+                <w:szCs w:val="28"/>
+              </w:rPr>
+              <w:t xml:space="preserve"> и введите новую подпись: </w:t>
+            </w:r>
+            <w:r>
+              <w:rPr>
+                <w:b/>
+                <w:bCs/>
+                <w:szCs w:val="28"/>
+              </w:rPr>
+              <w:t>y(t)</w:t>
+            </w:r>
+            <w:r>
+              <w:rPr>
+                <w:szCs w:val="28"/>
+              </w:rPr>
+              <w:t>. Кнопки в обеих строках предназначены для задания параметров шрифта этих подписей (крайняя правая кнопка).</w:t>
             </w:r>
           </w:p>
           <w:p>
@@ -16191,7 +17067,7 @@
               <w:rPr>
                 <w:szCs w:val="28"/>
               </w:rPr>
-              <w:t xml:space="preserve">Переместите курсор в диалоговое поле </w:t>
+              <w:t xml:space="preserve">Посредством данного диалогового поля также можно изменять: цвет и тип линии; цвет и тип линии сетки на графике; цвет поля графика и окантовки. Самостоятельно ознакомьтесь с возможностями редактирования графика посредством других элементов диалогового окна </w:t>
             </w:r>
             <w:r>
               <w:rPr>
@@ -16201,13 +17077,26 @@
                 <w:iCs/>
                 <w:szCs w:val="28"/>
               </w:rPr>
-              <w:t>Заголовок</w:t>
+              <w:t>Свойства графика</w:t>
             </w:r>
             <w:r>
               <w:rPr>
                 <w:szCs w:val="28"/>
               </w:rPr>
-              <w:t xml:space="preserve"> и введите новое название </w:t>
+              <w:t>...</w:t>
+            </w:r>
+          </w:p>
+          <w:p>
+            <w:pPr>
+              <w:rPr>
+                <w:szCs w:val="28"/>
+              </w:rPr>
+            </w:pPr>
+            <w:r>
+              <w:rPr>
+                <w:szCs w:val="28"/>
+              </w:rPr>
+              <w:t xml:space="preserve">Закончив процедуры редактирования свойств графика, переместите курсор на кнопку </w:t>
             </w:r>
             <w:r>
               <w:rPr>
@@ -16215,13 +17104,26 @@
                 <w:bCs/>
                 <w:szCs w:val="28"/>
               </w:rPr>
-              <w:t>График переходного процесса при К=1.</w:t>
+              <w:t>Ок</w:t>
             </w:r>
             <w:r>
               <w:rPr>
                 <w:szCs w:val="28"/>
               </w:rPr>
-              <w:t xml:space="preserve"> Первые 3 кнопки в строке </w:t>
+              <w:t xml:space="preserve"> и закройте данное диалоговое окно. График будет иметь вид, подобный рис. 2.13.</w:t>
+            </w:r>
+          </w:p>
+          <w:p>
+            <w:pPr>
+              <w:rPr>
+                <w:szCs w:val="28"/>
+              </w:rPr>
+            </w:pPr>
+            <w:r>
+              <w:rPr>
+                <w:szCs w:val="28"/>
+              </w:rPr>
+              <w:t xml:space="preserve">Измените значение </w:t>
             </w:r>
             <w:r>
               <w:rPr>
@@ -16231,26 +17133,21 @@
                 <w:iCs/>
                 <w:szCs w:val="28"/>
               </w:rPr>
-              <w:t>Заголовок</w:t>
-            </w:r>
-            <w:r>
-              <w:rPr>
+              <w:t>k</w:t>
+            </w:r>
+            <w:r>
+              <w:rPr>
+                <w:b/>
+                <w:i/>
                 <w:szCs w:val="28"/>
               </w:rPr>
-              <w:t xml:space="preserve"> предназначены для "привязки" текста заголовка (по левому краю, по центру, по правому краю), а последняя (пиктограмма с буквами) – для задания параметров шрифта заголовка графика.</w:t>
-            </w:r>
-          </w:p>
-          <w:p>
-            <w:pPr>
+              <w:t>₁</w:t>
+            </w:r>
+            <w:r>
               <w:rPr>
                 <w:szCs w:val="28"/>
               </w:rPr>
-            </w:pPr>
-            <w:r>
-              <w:rPr>
-                <w:szCs w:val="28"/>
-              </w:rPr>
-              <w:t xml:space="preserve">Аналогичным образом дополните подпись оси </w:t>
+              <w:t xml:space="preserve"> на новое: </w:t>
             </w:r>
             <w:r>
               <w:rPr>
@@ -16258,123 +17155,41 @@
                 <w:bCs/>
                 <w:szCs w:val="28"/>
               </w:rPr>
-              <w:t>X</w:t>
+              <w:t>0.2</w:t>
             </w:r>
             <w:r>
               <w:rPr>
                 <w:szCs w:val="28"/>
               </w:rPr>
-              <w:t xml:space="preserve"> (среднее диалоговое поле </w:t>
-            </w:r>
-            <w:r>
-              <w:rPr>
-                <w:b/>
+              <w:t xml:space="preserve">. Повторите процесс моделирования, </w:t>
+            </w:r>
+            <w:proofErr w:type="spellStart"/>
+            <w:r>
+              <w:rPr>
                 <w:szCs w:val="28"/>
               </w:rPr>
-              <w:t>Название оси</w:t>
-            </w:r>
+              <w:t>перемасштабируйте</w:t>
+            </w:r>
+            <w:proofErr w:type="spellEnd"/>
             <w:r>
               <w:rPr>
                 <w:szCs w:val="28"/>
               </w:rPr>
-              <w:t xml:space="preserve">: </w:t>
-            </w:r>
-            <w:r>
-              <w:rPr>
-                <w:bCs/>
+              <w:t xml:space="preserve"> окно графиков по окончании расчета. Данные свидетельствуют, </w:t>
+            </w:r>
+            <w:proofErr w:type="gramStart"/>
+            <w:r>
+              <w:rPr>
                 <w:szCs w:val="28"/>
               </w:rPr>
-              <w:t>Время, с).</w:t>
-            </w:r>
+              <w:t>что</w:t>
+            </w:r>
+            <w:proofErr w:type="gramEnd"/>
             <w:r>
               <w:rPr>
                 <w:szCs w:val="28"/>
               </w:rPr>
-              <w:t xml:space="preserve"> Затем сотрите подпись (</w:t>
-            </w:r>
-            <w:r>
-              <w:rPr>
-                <w:b/>
-                <w:bCs/>
-                <w:szCs w:val="28"/>
-              </w:rPr>
-              <w:t>Значение величины</w:t>
-            </w:r>
-            <w:r>
-              <w:rPr>
-                <w:szCs w:val="28"/>
-              </w:rPr>
-              <w:t xml:space="preserve">) для оси </w:t>
-            </w:r>
-            <w:r>
-              <w:rPr>
-                <w:b/>
-                <w:bCs/>
-                <w:szCs w:val="28"/>
-              </w:rPr>
-              <w:t>Y</w:t>
-            </w:r>
-            <w:r>
-              <w:rPr>
-                <w:szCs w:val="28"/>
-              </w:rPr>
-              <w:t xml:space="preserve"> в правом диалоговом поле </w:t>
-            </w:r>
-            <w:r>
-              <w:rPr>
-                <w:b/>
-                <w:szCs w:val="28"/>
-              </w:rPr>
-              <w:t>Название оси</w:t>
-            </w:r>
-            <w:r>
-              <w:rPr>
-                <w:szCs w:val="28"/>
-              </w:rPr>
-              <w:t xml:space="preserve"> и введите новую подпись: </w:t>
-            </w:r>
-            <w:r>
-              <w:rPr>
-                <w:b/>
-                <w:bCs/>
-                <w:szCs w:val="28"/>
-              </w:rPr>
-              <w:t>y(t)</w:t>
-            </w:r>
-            <w:r>
-              <w:rPr>
-                <w:szCs w:val="28"/>
-              </w:rPr>
-              <w:t>. Кнопки в обеих строках предназначены для задания параметров шрифта этих подписей (крайняя правая кнопка).</w:t>
-            </w:r>
-          </w:p>
-          <w:p>
-            <w:pPr>
-              <w:rPr>
-                <w:szCs w:val="28"/>
-              </w:rPr>
-            </w:pPr>
-            <w:r>
-              <w:rPr>
-                <w:szCs w:val="28"/>
-              </w:rPr>
-              <w:t xml:space="preserve">Посредством данного диалогового поля также можно изменять: цвет и тип линии; цвет и тип линии сетки на графике; цвет поля графика и окантовки. Самостоятельно ознакомьтесь с возможностями редактирования графика посредством других элементов диалогового окна </w:t>
-            </w:r>
-            <w:r>
-              <w:rPr>
-                <w:b/>
-                <w:bCs/>
-                <w:i/>
-                <w:iCs/>
-                <w:szCs w:val="28"/>
-              </w:rPr>
-              <w:t>Свойства графика</w:t>
-            </w:r>
-            <w:r>
-              <w:rPr>
-                <w:szCs w:val="28"/>
-              </w:rPr>
-              <w:t>...</w:t>
+              <w:t xml:space="preserve"> хотя перерегулирование и отсутствует, но время переходного процесса значительно превышает 20 секунд. Если Вы измените в диалоговом окне графика значение К в названии, то график с результатами расчета будет иметь вид, подобный рис. 2.13.</w:t>
             </w:r>
           </w:p>
         </w:tc>
@@ -16429,193 +17244,24 @@
           <w:szCs w:val="28"/>
         </w:rPr>
         <w:lastRenderedPageBreak/>
-        <w:t xml:space="preserve">Закончив процедуры редактирования </w:t>
-      </w:r>
-      <w:r>
-        <w:rPr>
-          <w:szCs w:val="28"/>
-        </w:rPr>
-        <w:t>свойств</w:t>
-      </w:r>
-      <w:r>
-        <w:rPr>
-          <w:szCs w:val="28"/>
-        </w:rPr>
-        <w:t xml:space="preserve"> графи</w:t>
-      </w:r>
-      <w:r>
-        <w:rPr>
-          <w:szCs w:val="28"/>
-        </w:rPr>
-        <w:t>ка</w:t>
-      </w:r>
-      <w:r>
-        <w:rPr>
-          <w:szCs w:val="28"/>
-        </w:rPr>
-        <w:t xml:space="preserve">, переместите курсор на кнопку </w:t>
-      </w:r>
-      <w:r>
-        <w:rPr>
-          <w:b/>
-          <w:bCs/>
-          <w:szCs w:val="28"/>
-        </w:rPr>
-        <w:t>Ок</w:t>
-      </w:r>
-      <w:r>
-        <w:rPr>
-          <w:szCs w:val="28"/>
-        </w:rPr>
-        <w:t xml:space="preserve"> и закройте данное диалоговое окно. Графи</w:t>
-      </w:r>
-      <w:r>
-        <w:rPr>
-          <w:szCs w:val="28"/>
-        </w:rPr>
-        <w:t>к</w:t>
-      </w:r>
-      <w:r>
-        <w:rPr>
-          <w:szCs w:val="28"/>
-        </w:rPr>
-        <w:t xml:space="preserve"> буд</w:t>
-      </w:r>
-      <w:r>
-        <w:rPr>
-          <w:szCs w:val="28"/>
-        </w:rPr>
-        <w:t>ет иметь вид, подобный рис. 2.13</w:t>
-      </w:r>
-      <w:r>
-        <w:rPr>
-          <w:szCs w:val="28"/>
-        </w:rPr>
-        <w:t>.</w:t>
+        <w:t xml:space="preserve">Снова измените значение </w:t>
+      </w:r>
+      <w:r>
+        <w:rPr>
+          <w:i/>
+          <w:szCs w:val="28"/>
+        </w:rPr>
+        <w:t>k₁</w:t>
+      </w:r>
+      <w:r>
+        <w:rPr>
+          <w:szCs w:val="28"/>
+        </w:rPr>
+        <w:t xml:space="preserve"> на новое: 0.35. Повторите вышеописанные процедуры. Анализ полученных данных показывает, что Вы добились требуемых характеристик переходного процесса: перерегулирование – отсутствует; время входа в 5-ти процентную "трубку" не превышает 20 секунд (см. рис. 2.15).</w:t>
       </w:r>
     </w:p>
     <w:p>
       <w:pPr>
-        <w:rPr>
-          <w:szCs w:val="28"/>
-        </w:rPr>
-      </w:pPr>
-      <w:r>
-        <w:rPr>
-          <w:szCs w:val="28"/>
-        </w:rPr>
-        <w:t xml:space="preserve">Измените значение </w:t>
-      </w:r>
-      <w:r>
-        <w:rPr>
-          <w:b/>
-          <w:bCs/>
-          <w:i/>
-          <w:iCs/>
-          <w:szCs w:val="28"/>
-        </w:rPr>
-        <w:t>k</w:t>
-      </w:r>
-      <w:r>
-        <w:rPr>
-          <w:b/>
-          <w:i/>
-          <w:szCs w:val="28"/>
-        </w:rPr>
-        <w:t>₁</w:t>
-      </w:r>
-      <w:r>
-        <w:rPr>
-          <w:szCs w:val="28"/>
-        </w:rPr>
-        <w:t xml:space="preserve"> на новое: </w:t>
-      </w:r>
-      <w:r>
-        <w:rPr>
-          <w:b/>
-          <w:bCs/>
-          <w:szCs w:val="28"/>
-        </w:rPr>
-        <w:t>0.2</w:t>
-      </w:r>
-      <w:r>
-        <w:rPr>
-          <w:szCs w:val="28"/>
-        </w:rPr>
-        <w:t>. Повторите процесс моделирования, перемасштабируйте окно графиков по окончании расчета. Данные свидетельствуют, что хотя перерегулирование и отсутствует, но время переходного процесса значительно превышает 20 секунд. Если Вы измените в диалоговом окне графи</w:t>
-      </w:r>
-      <w:r>
-        <w:rPr>
-          <w:szCs w:val="28"/>
-        </w:rPr>
-        <w:t>ка</w:t>
-      </w:r>
-      <w:r>
-        <w:rPr>
-          <w:szCs w:val="28"/>
-        </w:rPr>
-        <w:t xml:space="preserve"> значение К в названии, то графи</w:t>
-      </w:r>
-      <w:r>
-        <w:rPr>
-          <w:szCs w:val="28"/>
-        </w:rPr>
-        <w:t>к</w:t>
-      </w:r>
-      <w:r>
-        <w:rPr>
-          <w:szCs w:val="28"/>
-        </w:rPr>
-        <w:t xml:space="preserve"> с </w:t>
-      </w:r>
-      <w:r>
-        <w:rPr>
-          <w:szCs w:val="28"/>
-        </w:rPr>
-        <w:t>результатами</w:t>
-      </w:r>
-      <w:r>
-        <w:rPr>
-          <w:szCs w:val="28"/>
-        </w:rPr>
-        <w:t xml:space="preserve"> расчета будет иметь вид, подобный рис. 2.13.</w:t>
-      </w:r>
-    </w:p>
-    <w:p>
-      <w:pPr>
-        <w:rPr>
-          <w:szCs w:val="28"/>
-        </w:rPr>
-      </w:pPr>
-      <w:r>
-        <w:rPr>
-          <w:szCs w:val="28"/>
-        </w:rPr>
-        <w:t xml:space="preserve">Снова измените значение </w:t>
-      </w:r>
-      <w:r>
-        <w:rPr>
-          <w:i/>
-          <w:szCs w:val="28"/>
-        </w:rPr>
-        <w:t>k₁</w:t>
-      </w:r>
-      <w:r>
-        <w:rPr>
-          <w:szCs w:val="28"/>
-        </w:rPr>
-        <w:t xml:space="preserve"> на новое: 0.35. Повторите вышеописанные процедуры. Анализ полученных данных показывает, что Вы добились требуемых характеристик переходного процесса: перерегулирование – отсутствует; время входа в 5-ти процентную "трубку" не превышает 20 секунд (см. рис. 2.15).</w:t>
-      </w:r>
-    </w:p>
-    <w:p>
-      <w:pPr>
-        <w:rPr>
-          <w:szCs w:val="28"/>
-        </w:rPr>
-      </w:pPr>
-    </w:p>
-    <w:p>
-      <w:pPr>
         <w:pStyle w:val="a5"/>
         <w:rPr>
           <w:szCs w:val="28"/>
@@ -16625,7 +17271,6 @@
         <w:rPr>
           <w:noProof/>
         </w:rPr>
-        <w:lastRenderedPageBreak/>
         <w:drawing>
           <wp:inline distT="0" distB="0" distL="0" distR="0" wp14:anchorId="217C2A08" wp14:editId="32BE9E1C">
             <wp:extent cx="7715250" cy="5076825"/>
@@ -21669,7 +22314,21 @@
         <w:rPr>
           <w:szCs w:val="28"/>
         </w:rPr>
-        <w:t>выполнить "пробное" моделирование переходного процесса в исходной САР при о</w:t>
+        <w:t xml:space="preserve">выполнить "пробное" моделирование переходного процесса </w:t>
+      </w:r>
+      <w:proofErr w:type="gramStart"/>
+      <w:r>
+        <w:rPr>
+          <w:szCs w:val="28"/>
+        </w:rPr>
+        <w:t>в исходной САР</w:t>
+      </w:r>
+      <w:proofErr w:type="gramEnd"/>
+      <w:r>
+        <w:rPr>
+          <w:szCs w:val="28"/>
+        </w:rPr>
+        <w:t xml:space="preserve"> при о</w:t>
       </w:r>
       <w:r>
         <w:rPr>
@@ -21726,6 +22385,7 @@
         </w:rPr>
         <w:t xml:space="preserve">(t) для конечного времени моделирования </w:t>
       </w:r>
+      <w:proofErr w:type="spellStart"/>
       <w:r>
         <w:rPr>
           <w:b/>
@@ -21745,6 +22405,7 @@
         </w:rPr>
         <w:t>кон</w:t>
       </w:r>
+      <w:proofErr w:type="spellEnd"/>
       <w:r>
         <w:rPr>
           <w:szCs w:val="28"/>
@@ -21875,6 +22536,7 @@
         </w:rPr>
         <w:t xml:space="preserve">(t) для конечного времени моделирования </w:t>
       </w:r>
+      <w:proofErr w:type="spellStart"/>
       <w:r>
         <w:rPr>
           <w:b/>
@@ -21894,6 +22556,7 @@
         </w:rPr>
         <w:t>кон</w:t>
       </w:r>
+      <w:proofErr w:type="spellEnd"/>
       <w:r>
         <w:rPr>
           <w:szCs w:val="28"/>
@@ -22168,6 +22831,7 @@
         </w:rPr>
         <w:t xml:space="preserve"> (поочередно) для конечного времени моделирования </w:t>
       </w:r>
+      <w:proofErr w:type="spellStart"/>
       <w:r>
         <w:rPr>
           <w:b/>
@@ -22187,6 +22851,7 @@
         </w:rPr>
         <w:t>кон</w:t>
       </w:r>
+      <w:proofErr w:type="spellEnd"/>
       <w:r>
         <w:rPr>
           <w:szCs w:val="28"/>
@@ -22857,7 +23522,7 @@
 </file>
 
 <file path=word/endnotes.xml><?xml version="1.0" encoding="utf-8"?>
-<w:endnotes xmlns:wpc="http://schemas.microsoft.com/office/word/2010/wordprocessingCanvas" xmlns:mc="http://schemas.openxmlformats.org/markup-compatibility/2006" xmlns:o="urn:schemas-microsoft-com:office:office" xmlns:r="http://schemas.openxmlformats.org/officeDocument/2006/relationships" xmlns:m="http://schemas.openxmlformats.org/officeDocument/2006/math" xmlns:v="urn:schemas-microsoft-com:vml" xmlns:wp14="http://schemas.microsoft.com/office/word/2010/wordprocessingDrawing" xmlns:wp="http://schemas.openxmlformats.org/drawingml/2006/wordprocessingDrawing" xmlns:w10="urn:schemas-microsoft-com:office:word" xmlns:w="http://schemas.openxmlformats.org/wordprocessingml/2006/main" xmlns:w14="http://schemas.microsoft.com/office/word/2010/wordml" xmlns:w15="http://schemas.microsoft.com/office/word/2012/wordml" xmlns:wpg="http://schemas.microsoft.com/office/word/2010/wordprocessingGroup" xmlns:wpi="http://schemas.microsoft.com/office/word/2010/wordprocessingInk" xmlns:wne="http://schemas.microsoft.com/office/word/2006/wordml" xmlns:wps="http://schemas.microsoft.com/office/word/2010/wordprocessingShape" mc:Ignorable="w14 w15 wp14">
+<w:endnotes xmlns:wpc="http://schemas.microsoft.com/office/word/2010/wordprocessingCanvas" xmlns:cx="http://schemas.microsoft.com/office/drawing/2014/chartex" xmlns:cx1="http://schemas.microsoft.com/office/drawing/2015/9/8/chartex" xmlns:mc="http://schemas.openxmlformats.org/markup-compatibility/2006" xmlns:o="urn:schemas-microsoft-com:office:office" xmlns:r="http://schemas.openxmlformats.org/officeDocument/2006/relationships" xmlns:m="http://schemas.openxmlformats.org/officeDocument/2006/math" xmlns:v="urn:schemas-microsoft-com:vml" xmlns:wp14="http://schemas.microsoft.com/office/word/2010/wordprocessingDrawing" xmlns:wp="http://schemas.openxmlformats.org/drawingml/2006/wordprocessingDrawing" xmlns:w10="urn:schemas-microsoft-com:office:word" xmlns:w="http://schemas.openxmlformats.org/wordprocessingml/2006/main" xmlns:w14="http://schemas.microsoft.com/office/word/2010/wordml" xmlns:w15="http://schemas.microsoft.com/office/word/2012/wordml" xmlns:w16se="http://schemas.microsoft.com/office/word/2015/wordml/symex" xmlns:wpg="http://schemas.microsoft.com/office/word/2010/wordprocessingGroup" xmlns:wpi="http://schemas.microsoft.com/office/word/2010/wordprocessingInk" xmlns:wne="http://schemas.microsoft.com/office/word/2006/wordml" xmlns:wps="http://schemas.microsoft.com/office/word/2010/wordprocessingShape" mc:Ignorable="w14 w15 w16se wp14">
   <w:endnote w:type="separator" w:id="-1">
     <w:p>
       <w:r>
@@ -22876,7 +23541,7 @@
 </file>
 
 <file path=word/footer1.xml><?xml version="1.0" encoding="utf-8"?>
-<w:ftr xmlns:wpc="http://schemas.microsoft.com/office/word/2010/wordprocessingCanvas" xmlns:mc="http://schemas.openxmlformats.org/markup-compatibility/2006" xmlns:o="urn:schemas-microsoft-com:office:office" xmlns:r="http://schemas.openxmlformats.org/officeDocument/2006/relationships" xmlns:m="http://schemas.openxmlformats.org/officeDocument/2006/math" xmlns:v="urn:schemas-microsoft-com:vml" xmlns:wp14="http://schemas.microsoft.com/office/word/2010/wordprocessingDrawing" xmlns:wp="http://schemas.openxmlformats.org/drawingml/2006/wordprocessingDrawing" xmlns:w10="urn:schemas-microsoft-com:office:word" xmlns:w="http://schemas.openxmlformats.org/wordprocessingml/2006/main" xmlns:w14="http://schemas.microsoft.com/office/word/2010/wordml" xmlns:w15="http://schemas.microsoft.com/office/word/2012/wordml" xmlns:wpg="http://schemas.microsoft.com/office/word/2010/wordprocessingGroup" xmlns:wpi="http://schemas.microsoft.com/office/word/2010/wordprocessingInk" xmlns:wne="http://schemas.microsoft.com/office/word/2006/wordml" xmlns:wps="http://schemas.microsoft.com/office/word/2010/wordprocessingShape" mc:Ignorable="w14 w15 wp14">
+<w:ftr xmlns:wpc="http://schemas.microsoft.com/office/word/2010/wordprocessingCanvas" xmlns:cx="http://schemas.microsoft.com/office/drawing/2014/chartex" xmlns:cx1="http://schemas.microsoft.com/office/drawing/2015/9/8/chartex" xmlns:mc="http://schemas.openxmlformats.org/markup-compatibility/2006" xmlns:o="urn:schemas-microsoft-com:office:office" xmlns:r="http://schemas.openxmlformats.org/officeDocument/2006/relationships" xmlns:m="http://schemas.openxmlformats.org/officeDocument/2006/math" xmlns:v="urn:schemas-microsoft-com:vml" xmlns:wp14="http://schemas.microsoft.com/office/word/2010/wordprocessingDrawing" xmlns:wp="http://schemas.openxmlformats.org/drawingml/2006/wordprocessingDrawing" xmlns:w10="urn:schemas-microsoft-com:office:word" xmlns:w="http://schemas.openxmlformats.org/wordprocessingml/2006/main" xmlns:w14="http://schemas.microsoft.com/office/word/2010/wordml" xmlns:w15="http://schemas.microsoft.com/office/word/2012/wordml" xmlns:w16se="http://schemas.microsoft.com/office/word/2015/wordml/symex" xmlns:wpg="http://schemas.microsoft.com/office/word/2010/wordprocessingGroup" xmlns:wpi="http://schemas.microsoft.com/office/word/2010/wordprocessingInk" xmlns:wne="http://schemas.microsoft.com/office/word/2006/wordml" xmlns:wps="http://schemas.microsoft.com/office/word/2010/wordprocessingShape" mc:Ignorable="w14 w15 w16se wp14">
   <w:p>
     <w:pPr>
       <w:pStyle w:val="ac"/>
@@ -22999,7 +23664,7 @@
                 <w:noProof/>
                 <w:sz w:val="24"/>
               </w:rPr>
-              <w:t>4</w:t>
+              <w:t>6</w:t>
             </w:r>
             <w:r>
               <w:rPr>
@@ -23046,7 +23711,7 @@
                 <w:noProof/>
                 <w:sz w:val="24"/>
               </w:rPr>
-              <w:t>46</w:t>
+              <w:t>43</w:t>
             </w:r>
             <w:r>
               <w:rPr>
@@ -23065,14 +23730,38 @@
 </file>
 
 <file path=word/footer2.xml><?xml version="1.0" encoding="utf-8"?>
-<w:ftr xmlns:wpc="http://schemas.microsoft.com/office/word/2010/wordprocessingCanvas" xmlns:mc="http://schemas.openxmlformats.org/markup-compatibility/2006" xmlns:o="urn:schemas-microsoft-com:office:office" xmlns:r="http://schemas.openxmlformats.org/officeDocument/2006/relationships" xmlns:m="http://schemas.openxmlformats.org/officeDocument/2006/math" xmlns:v="urn:schemas-microsoft-com:vml" xmlns:wp14="http://schemas.microsoft.com/office/word/2010/wordprocessingDrawing" xmlns:wp="http://schemas.openxmlformats.org/drawingml/2006/wordprocessingDrawing" xmlns:w10="urn:schemas-microsoft-com:office:word" xmlns:w="http://schemas.openxmlformats.org/wordprocessingml/2006/main" xmlns:w14="http://schemas.microsoft.com/office/word/2010/wordml" xmlns:w15="http://schemas.microsoft.com/office/word/2012/wordml" xmlns:wpg="http://schemas.microsoft.com/office/word/2010/wordprocessingGroup" xmlns:wpi="http://schemas.microsoft.com/office/word/2010/wordprocessingInk" xmlns:wne="http://schemas.microsoft.com/office/word/2006/wordml" xmlns:wps="http://schemas.microsoft.com/office/word/2010/wordprocessingShape" mc:Ignorable="w14 w15 wp14">
+<w:ftr xmlns:wpc="http://schemas.microsoft.com/office/word/2010/wordprocessingCanvas" xmlns:cx="http://schemas.microsoft.com/office/drawing/2014/chartex" xmlns:cx1="http://schemas.microsoft.com/office/drawing/2015/9/8/chartex" xmlns:mc="http://schemas.openxmlformats.org/markup-compatibility/2006" xmlns:o="urn:schemas-microsoft-com:office:office" xmlns:r="http://schemas.openxmlformats.org/officeDocument/2006/relationships" xmlns:m="http://schemas.openxmlformats.org/officeDocument/2006/math" xmlns:v="urn:schemas-microsoft-com:vml" xmlns:wp14="http://schemas.microsoft.com/office/word/2010/wordprocessingDrawing" xmlns:wp="http://schemas.openxmlformats.org/drawingml/2006/wordprocessingDrawing" xmlns:w10="urn:schemas-microsoft-com:office:word" xmlns:w="http://schemas.openxmlformats.org/wordprocessingml/2006/main" xmlns:w14="http://schemas.microsoft.com/office/word/2010/wordml" xmlns:w15="http://schemas.microsoft.com/office/word/2012/wordml" xmlns:w16se="http://schemas.microsoft.com/office/word/2015/wordml/symex" xmlns:wpg="http://schemas.microsoft.com/office/word/2010/wordprocessingGroup" xmlns:wpi="http://schemas.microsoft.com/office/word/2010/wordprocessingInk" xmlns:wne="http://schemas.microsoft.com/office/word/2006/wordml" xmlns:wps="http://schemas.microsoft.com/office/word/2010/wordprocessingShape" mc:Ignorable="w14 w15 w16se wp14">
   <w:p>
     <w:pPr>
       <w:pStyle w:val="a8"/>
       <w:jc w:val="right"/>
     </w:pPr>
     <w:r>
-      <w:t>О О О «3 В  С е р в и с»</w:t>
+      <w:t xml:space="preserve">О </w:t>
+    </w:r>
+    <w:proofErr w:type="spellStart"/>
+    <w:r>
+      <w:t>О</w:t>
+    </w:r>
+    <w:proofErr w:type="spellEnd"/>
+    <w:r>
+      <w:t xml:space="preserve"> </w:t>
+    </w:r>
+    <w:proofErr w:type="spellStart"/>
+    <w:r>
+      <w:t>О</w:t>
+    </w:r>
+    <w:proofErr w:type="spellEnd"/>
+    <w:r>
+      <w:t xml:space="preserve"> «3 </w:t>
+    </w:r>
+    <w:proofErr w:type="gramStart"/>
+    <w:r>
+      <w:t>В  С</w:t>
+    </w:r>
+    <w:proofErr w:type="gramEnd"/>
+    <w:r>
+      <w:t xml:space="preserve"> е р в и с»</w:t>
     </w:r>
   </w:p>
   <w:p>
@@ -23090,20 +23779,28 @@
       <w:jc w:val="right"/>
     </w:pPr>
     <w:r>
-      <w:t>М о с к в а</w:t>
+      <w:t xml:space="preserve">М о с к в </w:t>
+    </w:r>
+    <w:proofErr w:type="gramStart"/>
+    <w:r>
+      <w:t>а</w:t>
     </w:r>
     <w:r>
       <w:t xml:space="preserve">,  </w:t>
     </w:r>
     <w:r>
-      <w:t>2 0 1 5</w:t>
+      <w:t>2</w:t>
+    </w:r>
+    <w:proofErr w:type="gramEnd"/>
+    <w:r>
+      <w:t xml:space="preserve"> 0 1 5</w:t>
     </w:r>
   </w:p>
 </w:ftr>
 </file>
 
 <file path=word/footnotes.xml><?xml version="1.0" encoding="utf-8"?>
-<w:footnotes xmlns:wpc="http://schemas.microsoft.com/office/word/2010/wordprocessingCanvas" xmlns:mc="http://schemas.openxmlformats.org/markup-compatibility/2006" xmlns:o="urn:schemas-microsoft-com:office:office" xmlns:r="http://schemas.openxmlformats.org/officeDocument/2006/relationships" xmlns:m="http://schemas.openxmlformats.org/officeDocument/2006/math" xmlns:v="urn:schemas-microsoft-com:vml" xmlns:wp14="http://schemas.microsoft.com/office/word/2010/wordprocessingDrawing" xmlns:wp="http://schemas.openxmlformats.org/drawingml/2006/wordprocessingDrawing" xmlns:w10="urn:schemas-microsoft-com:office:word" xmlns:w="http://schemas.openxmlformats.org/wordprocessingml/2006/main" xmlns:w14="http://schemas.microsoft.com/office/word/2010/wordml" xmlns:w15="http://schemas.microsoft.com/office/word/2012/wordml" xmlns:wpg="http://schemas.microsoft.com/office/word/2010/wordprocessingGroup" xmlns:wpi="http://schemas.microsoft.com/office/word/2010/wordprocessingInk" xmlns:wne="http://schemas.microsoft.com/office/word/2006/wordml" xmlns:wps="http://schemas.microsoft.com/office/word/2010/wordprocessingShape" mc:Ignorable="w14 w15 wp14">
+<w:footnotes xmlns:wpc="http://schemas.microsoft.com/office/word/2010/wordprocessingCanvas" xmlns:cx="http://schemas.microsoft.com/office/drawing/2014/chartex" xmlns:cx1="http://schemas.microsoft.com/office/drawing/2015/9/8/chartex" xmlns:mc="http://schemas.openxmlformats.org/markup-compatibility/2006" xmlns:o="urn:schemas-microsoft-com:office:office" xmlns:r="http://schemas.openxmlformats.org/officeDocument/2006/relationships" xmlns:m="http://schemas.openxmlformats.org/officeDocument/2006/math" xmlns:v="urn:schemas-microsoft-com:vml" xmlns:wp14="http://schemas.microsoft.com/office/word/2010/wordprocessingDrawing" xmlns:wp="http://schemas.openxmlformats.org/drawingml/2006/wordprocessingDrawing" xmlns:w10="urn:schemas-microsoft-com:office:word" xmlns:w="http://schemas.openxmlformats.org/wordprocessingml/2006/main" xmlns:w14="http://schemas.microsoft.com/office/word/2010/wordml" xmlns:w15="http://schemas.microsoft.com/office/word/2012/wordml" xmlns:w16se="http://schemas.microsoft.com/office/word/2015/wordml/symex" xmlns:wpg="http://schemas.microsoft.com/office/word/2010/wordprocessingGroup" xmlns:wpi="http://schemas.microsoft.com/office/word/2010/wordprocessingInk" xmlns:wne="http://schemas.microsoft.com/office/word/2006/wordml" xmlns:wps="http://schemas.microsoft.com/office/word/2010/wordprocessingShape" mc:Ignorable="w14 w15 w16se wp14">
   <w:footnote w:type="separator" w:id="-1">
     <w:p>
       <w:r>
@@ -23150,7 +23847,7 @@
 </file>
 
 <file path=word/numbering.xml><?xml version="1.0" encoding="utf-8"?>
-<w:numbering xmlns:wpc="http://schemas.microsoft.com/office/word/2010/wordprocessingCanvas" xmlns:mc="http://schemas.openxmlformats.org/markup-compatibility/2006" xmlns:o="urn:schemas-microsoft-com:office:office" xmlns:r="http://schemas.openxmlformats.org/officeDocument/2006/relationships" xmlns:m="http://schemas.openxmlformats.org/officeDocument/2006/math" xmlns:v="urn:schemas-microsoft-com:vml" xmlns:wp14="http://schemas.microsoft.com/office/word/2010/wordprocessingDrawing" xmlns:wp="http://schemas.openxmlformats.org/drawingml/2006/wordprocessingDrawing" xmlns:w10="urn:schemas-microsoft-com:office:word" xmlns:w="http://schemas.openxmlformats.org/wordprocessingml/2006/main" xmlns:w14="http://schemas.microsoft.com/office/word/2010/wordml" xmlns:w15="http://schemas.microsoft.com/office/word/2012/wordml" xmlns:wpg="http://schemas.microsoft.com/office/word/2010/wordprocessingGroup" xmlns:wpi="http://schemas.microsoft.com/office/word/2010/wordprocessingInk" xmlns:wne="http://schemas.microsoft.com/office/word/2006/wordml" xmlns:wps="http://schemas.microsoft.com/office/word/2010/wordprocessingShape" mc:Ignorable="w14 w15 wp14">
+<w:numbering xmlns:wpc="http://schemas.microsoft.com/office/word/2010/wordprocessingCanvas" xmlns:cx="http://schemas.microsoft.com/office/drawing/2014/chartex" xmlns:cx1="http://schemas.microsoft.com/office/drawing/2015/9/8/chartex" xmlns:mc="http://schemas.openxmlformats.org/markup-compatibility/2006" xmlns:o="urn:schemas-microsoft-com:office:office" xmlns:r="http://schemas.openxmlformats.org/officeDocument/2006/relationships" xmlns:m="http://schemas.openxmlformats.org/officeDocument/2006/math" xmlns:v="urn:schemas-microsoft-com:vml" xmlns:wp14="http://schemas.microsoft.com/office/word/2010/wordprocessingDrawing" xmlns:wp="http://schemas.openxmlformats.org/drawingml/2006/wordprocessingDrawing" xmlns:w10="urn:schemas-microsoft-com:office:word" xmlns:w="http://schemas.openxmlformats.org/wordprocessingml/2006/main" xmlns:w14="http://schemas.microsoft.com/office/word/2010/wordml" xmlns:w15="http://schemas.microsoft.com/office/word/2012/wordml" xmlns:w16se="http://schemas.microsoft.com/office/word/2015/wordml/symex" xmlns:wpg="http://schemas.microsoft.com/office/word/2010/wordprocessingGroup" xmlns:wpi="http://schemas.microsoft.com/office/word/2010/wordprocessingInk" xmlns:wne="http://schemas.microsoft.com/office/word/2006/wordml" xmlns:wps="http://schemas.microsoft.com/office/word/2010/wordprocessingShape" mc:Ignorable="w14 w15 w16se wp14">
   <w:numPicBullet w:numPicBulletId="0">
     <w:pict>
       <v:shapetype id="_x0000_t75" coordsize="21600,21600" o:spt="75" o:preferrelative="t" path="m@4@5l@4@11@9@11@9@5xe" filled="f" stroked="f">
@@ -23172,26 +23869,26 @@
         <v:path o:extrusionok="f" gradientshapeok="t" o:connecttype="rect"/>
         <o:lock v:ext="edit" aspectratio="t"/>
       </v:shapetype>
-      <v:shape id="_x0000_i1029" type="#_x0000_t75" style="width:14.25pt;height:12.75pt" o:bullet="t">
+      <v:shape id="_x0000_i1086" type="#_x0000_t75" style="width:14.25pt;height:12.75pt" o:bullet="t">
         <v:imagedata r:id="rId1" o:title=""/>
       </v:shape>
     </w:pict>
   </w:numPicBullet>
   <w:numPicBullet w:numPicBulletId="1">
     <w:pict>
-      <v:shape id="_x0000_i1030" type="#_x0000_t75" style="width:25.5pt;height:13.5pt" o:bullet="t">
+      <v:shape id="_x0000_i1087" type="#_x0000_t75" style="width:25.5pt;height:13.5pt" o:bullet="t">
         <v:imagedata r:id="rId2" o:title=""/>
       </v:shape>
     </w:pict>
   </w:numPicBullet>
   <w:numPicBullet w:numPicBulletId="2">
     <w:pict>
-      <v:shape id="_x0000_i1031" type="#_x0000_t75" style="width:12.75pt;height:11.25pt" o:bullet="t">
+      <v:shape id="_x0000_i1088" type="#_x0000_t75" style="width:12.75pt;height:11.25pt" o:bullet="t">
         <v:imagedata r:id="rId3" o:title=""/>
       </v:shape>
     </w:pict>
   </w:numPicBullet>
-  <w:abstractNum w:abstractNumId="0">
+  <w:abstractNum w:abstractNumId="0" w15:restartNumberingAfterBreak="0">
     <w:nsid w:val="027C0E7D"/>
     <w:multiLevelType w:val="multilevel"/>
     <w:tmpl w:val="15DC11BC"/>
@@ -23340,7 +24037,7 @@
       </w:rPr>
     </w:lvl>
   </w:abstractNum>
-  <w:abstractNum w:abstractNumId="1">
+  <w:abstractNum w:abstractNumId="1" w15:restartNumberingAfterBreak="0">
     <w:nsid w:val="14CD25B1"/>
     <w:multiLevelType w:val="hybridMultilevel"/>
     <w:tmpl w:val="6B54EBFA"/>
@@ -23480,7 +24177,7 @@
       </w:rPr>
     </w:lvl>
   </w:abstractNum>
-  <w:abstractNum w:abstractNumId="2">
+  <w:abstractNum w:abstractNumId="2" w15:restartNumberingAfterBreak="0">
     <w:nsid w:val="156732AC"/>
     <w:multiLevelType w:val="multilevel"/>
     <w:tmpl w:val="41582D60"/>
@@ -23629,7 +24326,7 @@
       </w:rPr>
     </w:lvl>
   </w:abstractNum>
-  <w:abstractNum w:abstractNumId="3">
+  <w:abstractNum w:abstractNumId="3" w15:restartNumberingAfterBreak="0">
     <w:nsid w:val="18F512CC"/>
     <w:multiLevelType w:val="hybridMultilevel"/>
     <w:tmpl w:val="96888344"/>
@@ -23769,7 +24466,7 @@
       </w:rPr>
     </w:lvl>
   </w:abstractNum>
-  <w:abstractNum w:abstractNumId="4">
+  <w:abstractNum w:abstractNumId="4" w15:restartNumberingAfterBreak="0">
     <w:nsid w:val="19B74736"/>
     <w:multiLevelType w:val="hybridMultilevel"/>
     <w:tmpl w:val="5B681C3C"/>
@@ -23910,7 +24607,7 @@
       </w:rPr>
     </w:lvl>
   </w:abstractNum>
-  <w:abstractNum w:abstractNumId="5">
+  <w:abstractNum w:abstractNumId="5" w15:restartNumberingAfterBreak="0">
     <w:nsid w:val="1C82628E"/>
     <w:multiLevelType w:val="multilevel"/>
     <w:tmpl w:val="5734E6D2"/>
@@ -24059,7 +24756,7 @@
       </w:rPr>
     </w:lvl>
   </w:abstractNum>
-  <w:abstractNum w:abstractNumId="6">
+  <w:abstractNum w:abstractNumId="6" w15:restartNumberingAfterBreak="0">
     <w:nsid w:val="1F9B3D47"/>
     <w:multiLevelType w:val="hybridMultilevel"/>
     <w:tmpl w:val="37B8084A"/>
@@ -24172,7 +24869,7 @@
       </w:rPr>
     </w:lvl>
   </w:abstractNum>
-  <w:abstractNum w:abstractNumId="7">
+  <w:abstractNum w:abstractNumId="7" w15:restartNumberingAfterBreak="0">
     <w:nsid w:val="21480520"/>
     <w:multiLevelType w:val="multilevel"/>
     <w:tmpl w:val="B466572E"/>
@@ -24321,7 +25018,7 @@
       </w:rPr>
     </w:lvl>
   </w:abstractNum>
-  <w:abstractNum w:abstractNumId="8">
+  <w:abstractNum w:abstractNumId="8" w15:restartNumberingAfterBreak="0">
     <w:nsid w:val="255B5C0B"/>
     <w:multiLevelType w:val="hybridMultilevel"/>
     <w:tmpl w:val="9DE63082"/>
@@ -24462,7 +25159,7 @@
       </w:rPr>
     </w:lvl>
   </w:abstractNum>
-  <w:abstractNum w:abstractNumId="9">
+  <w:abstractNum w:abstractNumId="9" w15:restartNumberingAfterBreak="0">
     <w:nsid w:val="27CB4ED9"/>
     <w:multiLevelType w:val="hybridMultilevel"/>
     <w:tmpl w:val="1EEA657E"/>
@@ -24575,7 +25272,7 @@
       </w:rPr>
     </w:lvl>
   </w:abstractNum>
-  <w:abstractNum w:abstractNumId="10">
+  <w:abstractNum w:abstractNumId="10" w15:restartNumberingAfterBreak="0">
     <w:nsid w:val="2987566D"/>
     <w:multiLevelType w:val="hybridMultilevel"/>
     <w:tmpl w:val="C890E836"/>
@@ -24716,7 +25413,7 @@
       </w:rPr>
     </w:lvl>
   </w:abstractNum>
-  <w:abstractNum w:abstractNumId="11">
+  <w:abstractNum w:abstractNumId="11" w15:restartNumberingAfterBreak="0">
     <w:nsid w:val="2E802BBC"/>
     <w:multiLevelType w:val="multilevel"/>
     <w:tmpl w:val="F350EE14"/>
@@ -24865,7 +25562,7 @@
       </w:rPr>
     </w:lvl>
   </w:abstractNum>
-  <w:abstractNum w:abstractNumId="12">
+  <w:abstractNum w:abstractNumId="12" w15:restartNumberingAfterBreak="0">
     <w:nsid w:val="2EC73BBC"/>
     <w:multiLevelType w:val="multilevel"/>
     <w:tmpl w:val="AB2417A4"/>
@@ -25014,7 +25711,7 @@
       </w:rPr>
     </w:lvl>
   </w:abstractNum>
-  <w:abstractNum w:abstractNumId="13">
+  <w:abstractNum w:abstractNumId="13" w15:restartNumberingAfterBreak="0">
     <w:nsid w:val="34166D16"/>
     <w:multiLevelType w:val="multilevel"/>
     <w:tmpl w:val="5CBAD668"/>
@@ -25163,7 +25860,7 @@
       </w:rPr>
     </w:lvl>
   </w:abstractNum>
-  <w:abstractNum w:abstractNumId="14">
+  <w:abstractNum w:abstractNumId="14" w15:restartNumberingAfterBreak="0">
     <w:nsid w:val="3B38111E"/>
     <w:multiLevelType w:val="multilevel"/>
     <w:tmpl w:val="CE0E6BEE"/>
@@ -25312,7 +26009,7 @@
       </w:rPr>
     </w:lvl>
   </w:abstractNum>
-  <w:abstractNum w:abstractNumId="15">
+  <w:abstractNum w:abstractNumId="15" w15:restartNumberingAfterBreak="0">
     <w:nsid w:val="3D7B5AD3"/>
     <w:multiLevelType w:val="hybridMultilevel"/>
     <w:tmpl w:val="FFDC278E"/>
@@ -25425,7 +26122,7 @@
       </w:rPr>
     </w:lvl>
   </w:abstractNum>
-  <w:abstractNum w:abstractNumId="16">
+  <w:abstractNum w:abstractNumId="16" w15:restartNumberingAfterBreak="0">
     <w:nsid w:val="424E685D"/>
     <w:multiLevelType w:val="multilevel"/>
     <w:tmpl w:val="F01048C0"/>
@@ -25574,7 +26271,7 @@
       </w:rPr>
     </w:lvl>
   </w:abstractNum>
-  <w:abstractNum w:abstractNumId="17">
+  <w:abstractNum w:abstractNumId="17" w15:restartNumberingAfterBreak="0">
     <w:nsid w:val="62C563A3"/>
     <w:multiLevelType w:val="multilevel"/>
     <w:tmpl w:val="5846DEB6"/>
@@ -25723,7 +26420,7 @@
       </w:rPr>
     </w:lvl>
   </w:abstractNum>
-  <w:abstractNum w:abstractNumId="18">
+  <w:abstractNum w:abstractNumId="18" w15:restartNumberingAfterBreak="0">
     <w:nsid w:val="6F12629C"/>
     <w:multiLevelType w:val="hybridMultilevel"/>
     <w:tmpl w:val="7C10F4D6"/>
@@ -25836,7 +26533,7 @@
       </w:rPr>
     </w:lvl>
   </w:abstractNum>
-  <w:abstractNum w:abstractNumId="19">
+  <w:abstractNum w:abstractNumId="19" w15:restartNumberingAfterBreak="0">
     <w:nsid w:val="707D4E85"/>
     <w:multiLevelType w:val="multilevel"/>
     <w:tmpl w:val="0D944576"/>
@@ -25949,7 +26646,7 @@
       </w:pPr>
     </w:lvl>
   </w:abstractNum>
-  <w:abstractNum w:abstractNumId="20">
+  <w:abstractNum w:abstractNumId="20" w15:restartNumberingAfterBreak="0">
     <w:nsid w:val="7DAA2A98"/>
     <w:multiLevelType w:val="multilevel"/>
     <w:tmpl w:val="7D988D56"/>
@@ -26165,7 +26862,7 @@
 </file>
 
 <file path=word/styles.xml><?xml version="1.0" encoding="utf-8"?>
-<w:styles xmlns:mc="http://schemas.openxmlformats.org/markup-compatibility/2006" xmlns:r="http://schemas.openxmlformats.org/officeDocument/2006/relationships" xmlns:w="http://schemas.openxmlformats.org/wordprocessingml/2006/main" xmlns:w14="http://schemas.microsoft.com/office/word/2010/wordml" xmlns:w15="http://schemas.microsoft.com/office/word/2012/wordml" mc:Ignorable="w14 w15">
+<w:styles xmlns:mc="http://schemas.openxmlformats.org/markup-compatibility/2006" xmlns:r="http://schemas.openxmlformats.org/officeDocument/2006/relationships" xmlns:w="http://schemas.openxmlformats.org/wordprocessingml/2006/main" xmlns:w14="http://schemas.microsoft.com/office/word/2010/wordml" xmlns:w15="http://schemas.microsoft.com/office/word/2012/wordml" xmlns:w16se="http://schemas.microsoft.com/office/word/2015/wordml/symex" mc:Ignorable="w14 w15 w16se">
   <w:docDefaults>
     <w:rPrDefault>
       <w:rPr>
@@ -26646,7 +27343,6 @@
     <w:basedOn w:val="a1"/>
     <w:rsid w:val="006D6F17"/>
     <w:tblPr>
-      <w:tblInd w:w="0" w:type="dxa"/>
       <w:tblBorders>
         <w:top w:val="single" w:sz="4" w:space="0" w:color="auto"/>
         <w:left w:val="single" w:sz="4" w:space="0" w:color="auto"/>
@@ -26655,12 +27351,6 @@
         <w:insideH w:val="single" w:sz="4" w:space="0" w:color="auto"/>
         <w:insideV w:val="single" w:sz="4" w:space="0" w:color="auto"/>
       </w:tblBorders>
-      <w:tblCellMar>
-        <w:top w:w="0" w:type="dxa"/>
-        <w:left w:w="108" w:type="dxa"/>
-        <w:bottom w:w="0" w:type="dxa"/>
-        <w:right w:w="108" w:type="dxa"/>
-      </w:tblCellMar>
     </w:tblPr>
   </w:style>
   <w:style w:type="paragraph" w:styleId="aa">

--- a/howto/01_labwork/labwork1.docx
+++ b/howto/01_labwork/labwork1.docx
@@ -10,6 +10,8 @@
           <w:b/>
         </w:rPr>
       </w:pPr>
+      <w:bookmarkStart w:id="0" w:name="_GoBack"/>
+      <w:bookmarkEnd w:id="0"/>
       <w:r>
         <w:rPr>
           <w:b/>
@@ -194,14 +196,14 @@
       <w:pPr>
         <w:pStyle w:val="1"/>
       </w:pPr>
-      <w:bookmarkStart w:id="0" w:name="intro"/>
-      <w:bookmarkStart w:id="1" w:name="_Toc416290765"/>
-      <w:bookmarkEnd w:id="0"/>
+      <w:bookmarkStart w:id="1" w:name="intro"/>
+      <w:bookmarkStart w:id="2" w:name="_Toc416290765"/>
+      <w:bookmarkEnd w:id="1"/>
       <w:r>
         <w:lastRenderedPageBreak/>
         <w:t>ВВЕДЕНИЕ</w:t>
       </w:r>
-      <w:bookmarkEnd w:id="1"/>
+      <w:bookmarkEnd w:id="2"/>
     </w:p>
     <w:p>
       <w:r>
@@ -271,15 +273,7 @@
         <w:rPr>
           <w:szCs w:val="28"/>
         </w:rPr>
-        <w:t>К разряду "интеллектуальных" СА</w:t>
-      </w:r>
-      <w:bookmarkStart w:id="2" w:name="_GoBack"/>
-      <w:bookmarkEnd w:id="2"/>
-      <w:r>
-        <w:rPr>
-          <w:szCs w:val="28"/>
-        </w:rPr>
-        <w:t xml:space="preserve">ПР относятся программно-инструментальные средства </w:t>
+        <w:t xml:space="preserve">К разряду "интеллектуальных" САПР относятся программно-инструментальные средства </w:t>
       </w:r>
       <w:r>
         <w:rPr>
@@ -466,7 +460,6 @@
         <w:rPr>
           <w:szCs w:val="28"/>
         </w:rPr>
-        <w:lastRenderedPageBreak/>
         <w:t>И</w:t>
       </w:r>
       <w:r>
@@ -792,7 +785,6 @@
         <w:rPr>
           <w:szCs w:val="28"/>
         </w:rPr>
-        <w:lastRenderedPageBreak/>
         <w:t xml:space="preserve">1 ОБЩИЕ СВЕДЕНИЯ О </w:t>
       </w:r>
       <w:r>
@@ -966,6 +958,7 @@
         <w:rPr>
           <w:szCs w:val="28"/>
         </w:rPr>
+        <w:lastRenderedPageBreak/>
         <w:t>SimInTech</w:t>
       </w:r>
       <w:r>
@@ -1233,7 +1226,6 @@
         <w:rPr>
           <w:szCs w:val="28"/>
         </w:rPr>
-        <w:lastRenderedPageBreak/>
         <w:t>cинтеза</w:t>
       </w:r>
       <w:proofErr w:type="spellEnd"/>
@@ -1591,7 +1583,6 @@
         <w:rPr>
           <w:szCs w:val="28"/>
         </w:rPr>
-        <w:lastRenderedPageBreak/>
         <w:t xml:space="preserve">наличие </w:t>
       </w:r>
       <w:r>
@@ -2090,6 +2081,7 @@
         <w:rPr>
           <w:szCs w:val="28"/>
         </w:rPr>
+        <w:lastRenderedPageBreak/>
         <w:t xml:space="preserve">После этого на экране монитора появится </w:t>
       </w:r>
       <w:r>
@@ -2175,7 +2167,6 @@
           <w:noProof/>
           <w:szCs w:val="28"/>
         </w:rPr>
-        <w:lastRenderedPageBreak/>
         <w:drawing>
           <wp:inline distT="0" distB="0" distL="0" distR="0">
             <wp:extent cx="3333750" cy="3333750"/>
@@ -2489,14 +2480,7 @@
         <w:rPr>
           <w:szCs w:val="28"/>
         </w:rPr>
-        <w:t xml:space="preserve"> </w:t>
-      </w:r>
-      <w:r>
-        <w:rPr>
-          <w:szCs w:val="28"/>
-        </w:rPr>
-        <w:lastRenderedPageBreak/>
-        <w:t xml:space="preserve">размещено несколько подкаталогов с набором демонстрационных примеров из различных разделов техники. Подкаталог </w:t>
+        <w:t xml:space="preserve"> размещено несколько подкаталогов с набором демонстрационных примеров из различных разделов техники. Подкаталог </w:t>
       </w:r>
       <w:proofErr w:type="spellStart"/>
       <w:r>
@@ -3099,7 +3083,6 @@
       <w:bookmarkEnd w:id="13"/>
       <w:bookmarkEnd w:id="14"/>
       <w:r>
-        <w:lastRenderedPageBreak/>
         <w:t>1.</w:t>
       </w:r>
       <w:r>
@@ -3610,7 +3593,6 @@
           <w:bCs/>
           <w:szCs w:val="28"/>
         </w:rPr>
-        <w:lastRenderedPageBreak/>
         <w:t xml:space="preserve">- </w:t>
       </w:r>
       <w:r>
@@ -3904,6 +3886,7 @@
         <w:rPr>
           <w:szCs w:val="28"/>
         </w:rPr>
+        <w:lastRenderedPageBreak/>
         <w:t>В табл. 1.1 представлен состав Общетехнической библиотеки типовых блоков. Подробное описание блоков Общетехнической библиотеки и их математических моделей приведено в ПРИЛОЖЕНИИ "Библиотеки типовых блоков и их алгоритмы".</w:t>
       </w:r>
       <w:r>
@@ -4311,7 +4294,6 @@
         <w:rPr>
           <w:szCs w:val="28"/>
         </w:rPr>
-        <w:lastRenderedPageBreak/>
         <w:t xml:space="preserve">Ряд фрагментов структурных схем, сформированных Разработчиком в процессе отладки </w:t>
       </w:r>
       <w:r>
@@ -4452,8 +4434,8 @@
         <w:tblLook w:val="04A0" w:firstRow="1" w:lastRow="0" w:firstColumn="1" w:lastColumn="0" w:noHBand="0" w:noVBand="1"/>
       </w:tblPr>
       <w:tblGrid>
-        <w:gridCol w:w="7130"/>
-        <w:gridCol w:w="7148"/>
+        <w:gridCol w:w="7273"/>
+        <w:gridCol w:w="7287"/>
       </w:tblGrid>
       <w:tr>
         <w:trPr>
@@ -5193,7 +5175,6 @@
                 <w:sz w:val="20"/>
                 <w:szCs w:val="20"/>
               </w:rPr>
-              <w:lastRenderedPageBreak/>
               <w:t>Библиотека "</w:t>
             </w:r>
             <w:r>
@@ -5554,6 +5535,7 @@
                 <w:sz w:val="20"/>
                 <w:szCs w:val="20"/>
               </w:rPr>
+              <w:lastRenderedPageBreak/>
               <w:t>- Нелинейное уравнения F(y) = 0</w:t>
             </w:r>
           </w:p>
@@ -5671,6 +5653,7 @@
                 <w:sz w:val="20"/>
                 <w:szCs w:val="20"/>
               </w:rPr>
+              <w:lastRenderedPageBreak/>
               <w:t>Библиотека "</w:t>
             </w:r>
             <w:r>
@@ -5990,6 +5973,7 @@
                 <w:sz w:val="20"/>
                 <w:szCs w:val="20"/>
               </w:rPr>
+              <w:lastRenderedPageBreak/>
               <w:t>- Запоминание сигнала/время (2 блока)</w:t>
             </w:r>
           </w:p>
@@ -6025,6 +6009,7 @@
                 <w:sz w:val="20"/>
                 <w:szCs w:val="20"/>
               </w:rPr>
+              <w:lastRenderedPageBreak/>
               <w:t>Библиотека "</w:t>
             </w:r>
             <w:r>
@@ -6145,7 +6130,6 @@
                 <w:sz w:val="20"/>
                 <w:szCs w:val="20"/>
               </w:rPr>
-              <w:lastRenderedPageBreak/>
               <w:t>- Решение системы ЛАУ</w:t>
             </w:r>
           </w:p>
@@ -6231,7 +6215,6 @@
                 <w:sz w:val="20"/>
                 <w:szCs w:val="20"/>
               </w:rPr>
-              <w:lastRenderedPageBreak/>
               <w:t>Библиотека "</w:t>
             </w:r>
             <w:r>
@@ -6343,7 +6326,6 @@
                 <w:sz w:val="20"/>
                 <w:szCs w:val="20"/>
               </w:rPr>
-              <w:lastRenderedPageBreak/>
               <w:t xml:space="preserve">- </w:t>
             </w:r>
             <w:proofErr w:type="spellStart"/>
@@ -6452,7 +6434,6 @@
                 <w:sz w:val="20"/>
                 <w:szCs w:val="20"/>
               </w:rPr>
-              <w:lastRenderedPageBreak/>
               <w:t>Библиотека "</w:t>
             </w:r>
             <w:r>
@@ -7321,7 +7302,6 @@
       </w:pPr>
       <w:bookmarkStart w:id="16" w:name="_Toc416290772"/>
       <w:r>
-        <w:lastRenderedPageBreak/>
         <w:t xml:space="preserve">2 КРАТКОЕ ОПИСАНИЕ ПРОЦЕДУР РАБОТЫ В </w:t>
       </w:r>
       <w:r>
@@ -7683,6 +7663,7 @@
         <w:rPr>
           <w:szCs w:val="28"/>
         </w:rPr>
+        <w:lastRenderedPageBreak/>
         <w:t xml:space="preserve">сохраните набранную схему (проект) под оригинальным именем на жесткий диск (например, task_1 или, например, </w:t>
       </w:r>
       <w:proofErr w:type="spellStart"/>
@@ -7715,7 +7696,6 @@
         <w:rPr>
           <w:szCs w:val="28"/>
         </w:rPr>
-        <w:lastRenderedPageBreak/>
         <w:t xml:space="preserve">запустите задачу на счет, смотрите результаты </w:t>
       </w:r>
       <w:r>
@@ -8545,14 +8525,7 @@
         <w:rPr>
           <w:szCs w:val="28"/>
         </w:rPr>
-        <w:t xml:space="preserve">рисунок </w:t>
-      </w:r>
-      <w:r>
-        <w:rPr>
-          <w:szCs w:val="28"/>
-        </w:rPr>
-        <w:lastRenderedPageBreak/>
-        <w:t xml:space="preserve">пиктограммы станет </w:t>
+        <w:t xml:space="preserve">рисунок пиктограммы станет </w:t>
       </w:r>
       <w:r>
         <w:rPr>
@@ -9146,7 +9119,6 @@
           <w:noProof/>
           <w:szCs w:val="28"/>
         </w:rPr>
-        <w:lastRenderedPageBreak/>
         <w:drawing>
           <wp:inline distT="0" distB="0" distL="0" distR="0" wp14:anchorId="794C8808" wp14:editId="080BA65A">
             <wp:extent cx="6516000" cy="2854800"/>
@@ -9297,7 +9269,6 @@
           <w:noProof/>
           <w:szCs w:val="28"/>
         </w:rPr>
-        <w:lastRenderedPageBreak/>
         <w:drawing>
           <wp:inline distT="0" distB="0" distL="0" distR="0" wp14:anchorId="14A68B75" wp14:editId="5440B61C">
             <wp:extent cx="4028400" cy="2620800"/>
@@ -9378,6 +9349,7 @@
         <w:rPr>
           <w:szCs w:val="28"/>
         </w:rPr>
+        <w:lastRenderedPageBreak/>
         <w:t xml:space="preserve">Рассмотрим </w:t>
       </w:r>
       <w:r>
@@ -9807,7 +9779,6 @@
         <w:rPr>
           <w:noProof/>
         </w:rPr>
-        <w:lastRenderedPageBreak/>
         <w:drawing>
           <wp:inline distT="0" distB="0" distL="0" distR="0" wp14:anchorId="51972943" wp14:editId="2F16C80E">
             <wp:extent cx="7239600" cy="3171600"/>
@@ -10175,7 +10146,6 @@
         <w:rPr>
           <w:szCs w:val="28"/>
         </w:rPr>
-        <w:lastRenderedPageBreak/>
         <w:t xml:space="preserve">Посредством системной кнопки в </w:t>
       </w:r>
       <w:r>
@@ -10346,6 +10316,7 @@
         <w:rPr>
           <w:noProof/>
         </w:rPr>
+        <w:lastRenderedPageBreak/>
         <w:drawing>
           <wp:inline distT="0" distB="0" distL="0" distR="0" wp14:anchorId="649C795C" wp14:editId="377BA218">
             <wp:extent cx="5924550" cy="3238500"/>
@@ -10419,7 +10390,6 @@
         <w:rPr>
           <w:szCs w:val="28"/>
         </w:rPr>
-        <w:lastRenderedPageBreak/>
         <w:t xml:space="preserve">Объект управления с передаточной функцией </w:t>
       </w:r>
       <w:r>
@@ -11324,7 +11294,6 @@
           <w:b/>
           <w:szCs w:val="28"/>
         </w:rPr>
-        <w:lastRenderedPageBreak/>
         <w:t>Схемного Окна</w:t>
       </w:r>
       <w:r>
@@ -11812,6 +11781,7 @@
         <w:rPr>
           <w:szCs w:val="28"/>
         </w:rPr>
+        <w:lastRenderedPageBreak/>
         <w:t xml:space="preserve">- переместите курсор на кнопку </w:t>
       </w:r>
       <w:r>
@@ -12068,7 +12038,6 @@
         <w:rPr>
           <w:szCs w:val="28"/>
         </w:rPr>
-        <w:lastRenderedPageBreak/>
         <w:t>Есл</w:t>
       </w:r>
       <w:r>
@@ -12868,7 +12837,6 @@
                 <w:noProof/>
                 <w:szCs w:val="28"/>
               </w:rPr>
-              <w:lastRenderedPageBreak/>
               <w:drawing>
                 <wp:inline distT="0" distB="0" distL="0" distR="0" wp14:anchorId="32443C33" wp14:editId="7EC6468B">
                   <wp:extent cx="4017600" cy="1886400"/>
@@ -13063,6 +13031,7 @@
         <w:rPr>
           <w:szCs w:val="28"/>
         </w:rPr>
+        <w:lastRenderedPageBreak/>
         <w:t xml:space="preserve">Снова сохраните задачу, щелкнув </w:t>
       </w:r>
       <w:r>
@@ -13168,7 +13137,6 @@
                 <w:noProof/>
                 <w:szCs w:val="28"/>
               </w:rPr>
-              <w:lastRenderedPageBreak/>
               <w:drawing>
                 <wp:inline distT="0" distB="0" distL="0" distR="0" wp14:anchorId="58DC6E33" wp14:editId="1B7C7D5C">
                   <wp:extent cx="3676650" cy="5238750"/>
@@ -13658,7 +13626,6 @@
           <w:noProof/>
           <w:szCs w:val="28"/>
         </w:rPr>
-        <w:lastRenderedPageBreak/>
         <w:drawing>
           <wp:inline distT="0" distB="0" distL="0" distR="0">
             <wp:extent cx="6286500" cy="5705475"/>
@@ -13751,7 +13718,6 @@
         <w:rPr>
           <w:szCs w:val="28"/>
         </w:rPr>
-        <w:lastRenderedPageBreak/>
         <w:t xml:space="preserve">Вернемся к вводу параметров структурной схемы. Откройте диалоговое окно </w:t>
       </w:r>
       <w:r>
@@ -13800,7 +13766,16 @@
           <w:bCs/>
           <w:szCs w:val="28"/>
         </w:rPr>
-        <w:t xml:space="preserve">-1 </w:t>
+        <w:t>-</w:t>
+      </w:r>
+      <w:r>
+        <w:rPr>
+          <w:b/>
+          <w:bCs/>
+          <w:szCs w:val="28"/>
+        </w:rPr>
+        <w:lastRenderedPageBreak/>
+        <w:t xml:space="preserve">1 </w:t>
       </w:r>
       <w:r>
         <w:rPr>
@@ -14589,7 +14564,6 @@
         <w:rPr>
           <w:szCs w:val="28"/>
         </w:rPr>
-        <w:lastRenderedPageBreak/>
         <w:t xml:space="preserve">«закладка» </w:t>
       </w:r>
       <w:r>
@@ -15275,7 +15249,6 @@
           <w:iCs/>
           <w:szCs w:val="28"/>
         </w:rPr>
-        <w:lastRenderedPageBreak/>
         <w:t>левой</w:t>
       </w:r>
       <w:r>
@@ -16228,7 +16201,6 @@
           <w:sz w:val="28"/>
           <w:szCs w:val="28"/>
         </w:rPr>
-        <w:lastRenderedPageBreak/>
         <w:t>2.3.3</w:t>
       </w:r>
       <w:r>
@@ -16390,6 +16362,7 @@
         <w:rPr>
           <w:szCs w:val="28"/>
         </w:rPr>
+        <w:lastRenderedPageBreak/>
         <w:t>Данные расчета показывают, что, во-первых, внешне вид переходного процесса не изменился при резком уменьшении минимального шага интегрирования, так как при первоначальном минимальном шаге интегрирования (</w:t>
       </w:r>
       <w:r>
@@ -16779,7 +16752,6 @@
         <w:rPr>
           <w:noProof/>
         </w:rPr>
-        <w:lastRenderedPageBreak/>
         <w:drawing>
           <wp:inline distT="0" distB="0" distL="0" distR="0">
             <wp:extent cx="7680960" cy="5120640"/>
@@ -16874,7 +16846,7 @@
       </w:tblPr>
       <w:tblGrid>
         <w:gridCol w:w="6816"/>
-        <w:gridCol w:w="7472"/>
+        <w:gridCol w:w="7754"/>
       </w:tblGrid>
       <w:tr>
         <w:trPr>
@@ -17243,7 +17215,6 @@
         <w:rPr>
           <w:szCs w:val="28"/>
         </w:rPr>
-        <w:lastRenderedPageBreak/>
         <w:t xml:space="preserve">Снова измените значение </w:t>
       </w:r>
       <w:r>
@@ -17408,7 +17379,6 @@
         <w:rPr>
           <w:noProof/>
         </w:rPr>
-        <w:lastRenderedPageBreak/>
         <w:drawing>
           <wp:inline distT="0" distB="0" distL="0" distR="0" wp14:anchorId="58339BCD" wp14:editId="07E023B8">
             <wp:extent cx="7715250" cy="5076825"/>
@@ -17486,7 +17456,6 @@
         <w:rPr>
           <w:szCs w:val="28"/>
         </w:rPr>
-        <w:lastRenderedPageBreak/>
         <w:t>3 САМОСТОЯТЕЛЬНОЕ ИССЛЕДОВАНИЕ САР ЯДЕРНОГО РЕАКТОРА ПРЯМЫМ МОДЕЛИРОВАНИЕМ ПЕРЕХОДНЫХ ПРОЦЕССОВ</w:t>
       </w:r>
       <w:bookmarkEnd w:id="30"/>
@@ -17545,7 +17514,14 @@
         <w:rPr>
           <w:szCs w:val="28"/>
         </w:rPr>
-        <w:t>САР ЯР) в данной лабораторной работе имеет много общего со структурной схемой САР, которую Вам предстоит сформировать и исследовать в домашнем задании по курсу "Управление в технических системах", поэтому настоящую лабораторную работу можно рассматривать как одну из "ре</w:t>
+        <w:t xml:space="preserve">САР ЯР) в данной лабораторной работе имеет много общего со структурной схемой САР, которую Вам предстоит сформировать и исследовать в домашнем задании по курсу "Управление в </w:t>
+      </w:r>
+      <w:r>
+        <w:rPr>
+          <w:szCs w:val="28"/>
+        </w:rPr>
+        <w:lastRenderedPageBreak/>
+        <w:t>технических системах", поэтому настоящую лабораторную работу можно рассматривать как одну из "ре</w:t>
       </w:r>
       <w:r>
         <w:rPr>
@@ -18445,7 +18421,7 @@
       </w:tblPr>
       <w:tblGrid>
         <w:gridCol w:w="10086"/>
-        <w:gridCol w:w="4202"/>
+        <w:gridCol w:w="4484"/>
       </w:tblGrid>
       <w:tr>
         <w:trPr>
@@ -18466,7 +18442,6 @@
               <w:rPr>
                 <w:noProof/>
               </w:rPr>
-              <w:lastRenderedPageBreak/>
               <w:drawing>
                 <wp:inline distT="0" distB="0" distL="0" distR="0" wp14:anchorId="557F1C0B" wp14:editId="0863C218">
                   <wp:extent cx="6267450" cy="4476750"/>
@@ -19146,7 +19121,6 @@
         <w:rPr>
           <w:szCs w:val="28"/>
         </w:rPr>
-        <w:lastRenderedPageBreak/>
         <w:t>Известно (например, из лекций по курсу "Управление в технических системах"), что переход к нормированным отклонениям плотности нейтронов (что эквивалентно нормированным отклонениям мощности или нейтронного потока) и последующая линеаризация дифференциального уравнения для плотности нейтронов, позволяют представить математическую модель точечной кинетики нейтронов с одной эффективной группой запаздывающих нейтронов в следующем виде:</w:t>
       </w:r>
     </w:p>
@@ -20815,6 +20789,7 @@
         <w:rPr>
           <w:szCs w:val="28"/>
         </w:rPr>
+        <w:lastRenderedPageBreak/>
         <w:t>г</w:t>
       </w:r>
       <w:r>
@@ -21086,7 +21061,6 @@
         <w:rPr>
           <w:szCs w:val="28"/>
         </w:rPr>
-        <w:lastRenderedPageBreak/>
         <w:t xml:space="preserve">Нестационарные процессы в блоке (в звене) </w:t>
       </w:r>
       <w:r>
@@ -22456,7 +22430,6 @@
         <w:rPr>
           <w:szCs w:val="28"/>
         </w:rPr>
-        <w:lastRenderedPageBreak/>
         <w:t>методом последовательных приближений достичь устойчивости САР;</w:t>
       </w:r>
     </w:p>
@@ -23511,8 +23484,8 @@
     <w:sectPr>
       <w:footerReference w:type="default" r:id="rId31"/>
       <w:footerReference w:type="first" r:id="rId32"/>
-      <w:pgSz w:w="16839" w:h="11907" w:orient="landscape" w:code="9"/>
-      <w:pgMar w:top="1134" w:right="850" w:bottom="1134" w:left="1701" w:header="709" w:footer="709" w:gutter="0"/>
+      <w:pgSz w:w="16838" w:h="23811" w:code="8"/>
+      <w:pgMar w:top="850" w:right="1134" w:bottom="1701" w:left="1134" w:header="709" w:footer="709" w:gutter="0"/>
       <w:cols w:space="708"/>
       <w:titlePg/>
       <w:docGrid w:linePitch="381"/>
@@ -23664,7 +23637,7 @@
                 <w:noProof/>
                 <w:sz w:val="24"/>
               </w:rPr>
-              <w:t>6</w:t>
+              <w:t>20</w:t>
             </w:r>
             <w:r>
               <w:rPr>
@@ -23711,7 +23684,7 @@
                 <w:noProof/>
                 <w:sz w:val="24"/>
               </w:rPr>
-              <w:t>43</w:t>
+              <w:t>20</w:t>
             </w:r>
             <w:r>
               <w:rPr>
@@ -23869,21 +23842,21 @@
         <v:path o:extrusionok="f" gradientshapeok="t" o:connecttype="rect"/>
         <o:lock v:ext="edit" aspectratio="t"/>
       </v:shapetype>
-      <v:shape id="_x0000_i1086" type="#_x0000_t75" style="width:14.25pt;height:12.75pt" o:bullet="t">
+      <v:shape id="_x0000_i1032" type="#_x0000_t75" style="width:14.25pt;height:12.75pt" o:bullet="t">
         <v:imagedata r:id="rId1" o:title=""/>
       </v:shape>
     </w:pict>
   </w:numPicBullet>
   <w:numPicBullet w:numPicBulletId="1">
     <w:pict>
-      <v:shape id="_x0000_i1087" type="#_x0000_t75" style="width:25.5pt;height:13.5pt" o:bullet="t">
+      <v:shape id="_x0000_i1033" type="#_x0000_t75" style="width:25.5pt;height:13.5pt" o:bullet="t">
         <v:imagedata r:id="rId2" o:title=""/>
       </v:shape>
     </w:pict>
   </w:numPicBullet>
   <w:numPicBullet w:numPicBulletId="2">
     <w:pict>
-      <v:shape id="_x0000_i1088" type="#_x0000_t75" style="width:12.75pt;height:11.25pt" o:bullet="t">
+      <v:shape id="_x0000_i1034" type="#_x0000_t75" style="width:12.75pt;height:11.25pt" o:bullet="t">
         <v:imagedata r:id="rId3" o:title=""/>
       </v:shape>
     </w:pict>
